--- a/RelazioneDSBDGenovesePennisi2024.docx
+++ b/RelazioneDSBDGenovesePennisi2024.docx
@@ -185,6 +185,1855 @@
     </w:p>
     <w:p>
       <w:pPr>
+        <w:pStyle w:val="Titolosommario"/>
+        <w:ind w:left="0" w:firstLine="0"/>
+        <w:rPr>
+          <w:noProof/>
+        </w:rPr>
+      </w:pPr>
+      <w:r>
+        <w:lastRenderedPageBreak/>
+        <w:t>INDICE</w:t>
+      </w:r>
+      <w:r>
+        <w:fldChar w:fldCharType="begin"/>
+      </w:r>
+      <w:r>
+        <w:instrText xml:space="preserve"> TOC \o "1-3" \h \z \u </w:instrText>
+      </w:r>
+      <w:r>
+        <w:fldChar w:fldCharType="separate"/>
+      </w:r>
+    </w:p>
+    <w:p>
+      <w:pPr>
+        <w:pStyle w:val="Sommario1"/>
+        <w:tabs>
+          <w:tab w:val="right" w:leader="dot" w:pos="7926"/>
+        </w:tabs>
+        <w:rPr>
+          <w:rFonts w:eastAsiaTheme="minorEastAsia" w:cstheme="minorBidi"/>
+          <w:noProof/>
+          <w:color w:val="auto"/>
+          <w:sz w:val="22"/>
+          <w:szCs w:val="22"/>
+        </w:rPr>
+      </w:pPr>
+      <w:hyperlink w:anchor="_Toc114680447" w:history="1">
+        <w:r>
+          <w:rPr>
+            <w:rStyle w:val="Collegamentoipertestuale"/>
+            <w:rFonts w:eastAsiaTheme="majorEastAsia"/>
+            <w:noProof/>
+          </w:rPr>
+          <w:t>INTRODUZIONE</w:t>
+        </w:r>
+        <w:r>
+          <w:rPr>
+            <w:noProof/>
+            <w:webHidden/>
+          </w:rPr>
+          <w:tab/>
+        </w:r>
+        <w:r>
+          <w:rPr>
+            <w:noProof/>
+            <w:webHidden/>
+          </w:rPr>
+          <w:fldChar w:fldCharType="begin"/>
+        </w:r>
+        <w:r>
+          <w:rPr>
+            <w:noProof/>
+            <w:webHidden/>
+          </w:rPr>
+          <w:instrText xml:space="preserve"> PAGEREF _Toc114680447 \h </w:instrText>
+        </w:r>
+        <w:r>
+          <w:rPr>
+            <w:noProof/>
+            <w:webHidden/>
+          </w:rPr>
+        </w:r>
+        <w:r>
+          <w:rPr>
+            <w:noProof/>
+            <w:webHidden/>
+          </w:rPr>
+          <w:fldChar w:fldCharType="separate"/>
+        </w:r>
+        <w:r>
+          <w:rPr>
+            <w:noProof/>
+            <w:webHidden/>
+          </w:rPr>
+          <w:t>5</w:t>
+        </w:r>
+        <w:r>
+          <w:rPr>
+            <w:noProof/>
+            <w:webHidden/>
+          </w:rPr>
+          <w:fldChar w:fldCharType="end"/>
+        </w:r>
+      </w:hyperlink>
+    </w:p>
+    <w:p>
+      <w:pPr>
+        <w:pStyle w:val="Sommario1"/>
+        <w:tabs>
+          <w:tab w:val="left" w:pos="440"/>
+          <w:tab w:val="right" w:leader="dot" w:pos="7926"/>
+        </w:tabs>
+        <w:rPr>
+          <w:rFonts w:eastAsiaTheme="minorEastAsia" w:cstheme="minorBidi"/>
+          <w:noProof/>
+          <w:color w:val="auto"/>
+          <w:sz w:val="22"/>
+          <w:szCs w:val="22"/>
+        </w:rPr>
+      </w:pPr>
+      <w:hyperlink w:anchor="_Toc114680448" w:history="1">
+        <w:r>
+          <w:rPr>
+            <w:rStyle w:val="Collegamentoipertestuale"/>
+            <w:rFonts w:eastAsiaTheme="majorEastAsia" w:cstheme="majorHAnsi"/>
+            <w:noProof/>
+          </w:rPr>
+          <w:t>1.</w:t>
+        </w:r>
+        <w:r>
+          <w:rPr>
+            <w:rFonts w:eastAsiaTheme="minorEastAsia" w:cstheme="minorBidi"/>
+            <w:noProof/>
+            <w:color w:val="auto"/>
+            <w:sz w:val="22"/>
+            <w:szCs w:val="22"/>
+          </w:rPr>
+          <w:tab/>
+        </w:r>
+        <w:r>
+          <w:rPr>
+            <w:rStyle w:val="Collegamentoipertestuale"/>
+            <w:rFonts w:eastAsiaTheme="majorEastAsia" w:cstheme="majorHAnsi"/>
+            <w:noProof/>
+          </w:rPr>
+          <w:t>Abstract</w:t>
+        </w:r>
+        <w:r>
+          <w:rPr>
+            <w:noProof/>
+            <w:webHidden/>
+          </w:rPr>
+          <w:tab/>
+        </w:r>
+        <w:r>
+          <w:rPr>
+            <w:noProof/>
+            <w:webHidden/>
+          </w:rPr>
+          <w:fldChar w:fldCharType="begin"/>
+        </w:r>
+        <w:r>
+          <w:rPr>
+            <w:noProof/>
+            <w:webHidden/>
+          </w:rPr>
+          <w:instrText xml:space="preserve"> PAGEREF _Toc114680448 \h </w:instrText>
+        </w:r>
+        <w:r>
+          <w:rPr>
+            <w:noProof/>
+            <w:webHidden/>
+          </w:rPr>
+        </w:r>
+        <w:r>
+          <w:rPr>
+            <w:noProof/>
+            <w:webHidden/>
+          </w:rPr>
+          <w:fldChar w:fldCharType="separate"/>
+        </w:r>
+        <w:r>
+          <w:rPr>
+            <w:noProof/>
+            <w:webHidden/>
+          </w:rPr>
+          <w:t>8</w:t>
+        </w:r>
+        <w:r>
+          <w:rPr>
+            <w:noProof/>
+            <w:webHidden/>
+          </w:rPr>
+          <w:fldChar w:fldCharType="end"/>
+        </w:r>
+      </w:hyperlink>
+    </w:p>
+    <w:p>
+      <w:pPr>
+        <w:pStyle w:val="Sommario1"/>
+        <w:tabs>
+          <w:tab w:val="left" w:pos="440"/>
+          <w:tab w:val="right" w:leader="dot" w:pos="7926"/>
+        </w:tabs>
+        <w:rPr>
+          <w:rFonts w:eastAsiaTheme="minorEastAsia" w:cstheme="minorBidi"/>
+          <w:noProof/>
+          <w:color w:val="auto"/>
+          <w:sz w:val="22"/>
+          <w:szCs w:val="22"/>
+        </w:rPr>
+      </w:pPr>
+      <w:hyperlink w:anchor="_Toc114680455" w:history="1">
+        <w:r>
+          <w:rPr>
+            <w:rStyle w:val="Collegamentoipertestuale"/>
+            <w:rFonts w:eastAsiaTheme="majorEastAsia"/>
+            <w:noProof/>
+          </w:rPr>
+          <w:t>2.</w:t>
+        </w:r>
+        <w:r>
+          <w:rPr>
+            <w:rFonts w:eastAsiaTheme="minorEastAsia" w:cstheme="minorBidi"/>
+            <w:noProof/>
+            <w:color w:val="auto"/>
+            <w:sz w:val="22"/>
+            <w:szCs w:val="22"/>
+          </w:rPr>
+          <w:tab/>
+        </w:r>
+        <w:r>
+          <w:rPr>
+            <w:rStyle w:val="Collegamentoipertestuale"/>
+            <w:rFonts w:eastAsiaTheme="majorEastAsia"/>
+            <w:noProof/>
+          </w:rPr>
+          <w:t>Architettura d</w:t>
+        </w:r>
+        <w:r>
+          <w:rPr>
+            <w:rStyle w:val="Collegamentoipertestuale"/>
+            <w:rFonts w:eastAsiaTheme="majorEastAsia"/>
+            <w:noProof/>
+          </w:rPr>
+          <w:t>el</w:t>
+        </w:r>
+        <w:r>
+          <w:rPr>
+            <w:rStyle w:val="Collegamentoipertestuale"/>
+            <w:rFonts w:eastAsiaTheme="majorEastAsia"/>
+            <w:noProof/>
+          </w:rPr>
+          <w:t xml:space="preserve"> sistema</w:t>
+        </w:r>
+        <w:r>
+          <w:rPr>
+            <w:noProof/>
+            <w:webHidden/>
+          </w:rPr>
+          <w:tab/>
+        </w:r>
+        <w:r>
+          <w:rPr>
+            <w:noProof/>
+            <w:webHidden/>
+          </w:rPr>
+          <w:fldChar w:fldCharType="begin"/>
+        </w:r>
+        <w:r>
+          <w:rPr>
+            <w:noProof/>
+            <w:webHidden/>
+          </w:rPr>
+          <w:instrText xml:space="preserve"> PAGEREF _Toc114680455 \h </w:instrText>
+        </w:r>
+        <w:r>
+          <w:rPr>
+            <w:noProof/>
+            <w:webHidden/>
+          </w:rPr>
+        </w:r>
+        <w:r>
+          <w:rPr>
+            <w:noProof/>
+            <w:webHidden/>
+          </w:rPr>
+          <w:fldChar w:fldCharType="separate"/>
+        </w:r>
+        <w:r>
+          <w:rPr>
+            <w:noProof/>
+            <w:webHidden/>
+          </w:rPr>
+          <w:t>14</w:t>
+        </w:r>
+        <w:r>
+          <w:rPr>
+            <w:noProof/>
+            <w:webHidden/>
+          </w:rPr>
+          <w:fldChar w:fldCharType="end"/>
+        </w:r>
+      </w:hyperlink>
+    </w:p>
+    <w:p>
+      <w:pPr>
+        <w:pStyle w:val="Sommario1"/>
+        <w:tabs>
+          <w:tab w:val="left" w:pos="440"/>
+          <w:tab w:val="right" w:leader="dot" w:pos="7926"/>
+        </w:tabs>
+        <w:rPr>
+          <w:rFonts w:eastAsiaTheme="minorEastAsia" w:cstheme="minorBidi"/>
+          <w:noProof/>
+          <w:color w:val="auto"/>
+          <w:sz w:val="22"/>
+          <w:szCs w:val="22"/>
+        </w:rPr>
+      </w:pPr>
+      <w:hyperlink w:anchor="_Toc114680462" w:history="1">
+        <w:r>
+          <w:rPr>
+            <w:rStyle w:val="Collegamentoipertestuale"/>
+            <w:rFonts w:eastAsiaTheme="majorEastAsia"/>
+            <w:noProof/>
+          </w:rPr>
+          <w:t>3.</w:t>
+        </w:r>
+        <w:r>
+          <w:rPr>
+            <w:rFonts w:eastAsiaTheme="minorEastAsia" w:cstheme="minorBidi"/>
+            <w:noProof/>
+            <w:color w:val="auto"/>
+            <w:sz w:val="22"/>
+            <w:szCs w:val="22"/>
+          </w:rPr>
+          <w:tab/>
+        </w:r>
+        <w:r>
+          <w:rPr>
+            <w:rStyle w:val="Collegamentoipertestuale"/>
+            <w:rFonts w:eastAsiaTheme="majorEastAsia"/>
+            <w:noProof/>
+          </w:rPr>
+          <w:t>Sistema realizzato</w:t>
+        </w:r>
+        <w:r>
+          <w:rPr>
+            <w:noProof/>
+            <w:webHidden/>
+          </w:rPr>
+          <w:tab/>
+        </w:r>
+        <w:r>
+          <w:rPr>
+            <w:noProof/>
+            <w:webHidden/>
+          </w:rPr>
+          <w:fldChar w:fldCharType="begin"/>
+        </w:r>
+        <w:r>
+          <w:rPr>
+            <w:noProof/>
+            <w:webHidden/>
+          </w:rPr>
+          <w:instrText xml:space="preserve"> PAGEREF _Toc114680462 \h </w:instrText>
+        </w:r>
+        <w:r>
+          <w:rPr>
+            <w:noProof/>
+            <w:webHidden/>
+          </w:rPr>
+        </w:r>
+        <w:r>
+          <w:rPr>
+            <w:noProof/>
+            <w:webHidden/>
+          </w:rPr>
+          <w:fldChar w:fldCharType="separate"/>
+        </w:r>
+        <w:r>
+          <w:rPr>
+            <w:noProof/>
+            <w:webHidden/>
+          </w:rPr>
+          <w:t>21</w:t>
+        </w:r>
+        <w:r>
+          <w:rPr>
+            <w:noProof/>
+            <w:webHidden/>
+          </w:rPr>
+          <w:fldChar w:fldCharType="end"/>
+        </w:r>
+      </w:hyperlink>
+    </w:p>
+    <w:p>
+      <w:pPr>
+        <w:pStyle w:val="Sommario2"/>
+        <w:rPr>
+          <w:rFonts w:eastAsiaTheme="minorEastAsia" w:cstheme="minorBidi"/>
+          <w:noProof/>
+          <w:color w:val="auto"/>
+          <w:sz w:val="22"/>
+          <w:szCs w:val="22"/>
+        </w:rPr>
+      </w:pPr>
+      <w:hyperlink w:anchor="_Toc114680463" w:history="1">
+        <w:r>
+          <w:rPr>
+            <w:rStyle w:val="Collegamentoipertestuale"/>
+            <w:rFonts w:ascii="Arial" w:eastAsiaTheme="majorEastAsia" w:hAnsi="Arial" w:cs="Arial"/>
+            <w:noProof/>
+          </w:rPr>
+          <w:t>3.1.</w:t>
+        </w:r>
+        <w:r>
+          <w:rPr>
+            <w:rFonts w:eastAsiaTheme="minorEastAsia" w:cstheme="minorBidi"/>
+            <w:noProof/>
+            <w:color w:val="auto"/>
+            <w:sz w:val="22"/>
+            <w:szCs w:val="22"/>
+          </w:rPr>
+          <w:tab/>
+        </w:r>
+        <w:r>
+          <w:rPr>
+            <w:rStyle w:val="Collegamentoipertestuale"/>
+            <w:rFonts w:ascii="Arial" w:eastAsiaTheme="majorEastAsia" w:hAnsi="Arial" w:cs="Arial"/>
+            <w:noProof/>
+          </w:rPr>
+          <w:t xml:space="preserve">Comunicazioni </w:t>
+        </w:r>
+        <w:r>
+          <w:rPr>
+            <w:noProof/>
+            <w:webHidden/>
+          </w:rPr>
+          <w:tab/>
+        </w:r>
+        <w:r>
+          <w:rPr>
+            <w:noProof/>
+            <w:webHidden/>
+          </w:rPr>
+          <w:fldChar w:fldCharType="begin"/>
+        </w:r>
+        <w:r>
+          <w:rPr>
+            <w:noProof/>
+            <w:webHidden/>
+          </w:rPr>
+          <w:instrText xml:space="preserve"> PAGEREF _Toc114680463 \h </w:instrText>
+        </w:r>
+        <w:r>
+          <w:rPr>
+            <w:noProof/>
+            <w:webHidden/>
+          </w:rPr>
+        </w:r>
+        <w:r>
+          <w:rPr>
+            <w:noProof/>
+            <w:webHidden/>
+          </w:rPr>
+          <w:fldChar w:fldCharType="separate"/>
+        </w:r>
+        <w:r>
+          <w:rPr>
+            <w:noProof/>
+            <w:webHidden/>
+          </w:rPr>
+          <w:t>21</w:t>
+        </w:r>
+        <w:r>
+          <w:rPr>
+            <w:noProof/>
+            <w:webHidden/>
+          </w:rPr>
+          <w:fldChar w:fldCharType="end"/>
+        </w:r>
+      </w:hyperlink>
+    </w:p>
+    <w:p>
+      <w:pPr>
+        <w:pStyle w:val="Sommario2"/>
+        <w:rPr>
+          <w:rFonts w:eastAsiaTheme="minorEastAsia" w:cstheme="minorBidi"/>
+          <w:noProof/>
+          <w:color w:val="auto"/>
+          <w:sz w:val="22"/>
+          <w:szCs w:val="22"/>
+        </w:rPr>
+      </w:pPr>
+      <w:hyperlink w:anchor="_Toc114680464" w:history="1">
+        <w:r>
+          <w:rPr>
+            <w:rStyle w:val="Collegamentoipertestuale"/>
+            <w:rFonts w:ascii="Arial" w:eastAsiaTheme="majorEastAsia" w:hAnsi="Arial" w:cs="Arial"/>
+            <w:noProof/>
+          </w:rPr>
+          <w:t>3.2.</w:t>
+        </w:r>
+        <w:r>
+          <w:rPr>
+            <w:rFonts w:eastAsiaTheme="minorEastAsia" w:cstheme="minorBidi"/>
+            <w:noProof/>
+            <w:color w:val="auto"/>
+            <w:sz w:val="22"/>
+            <w:szCs w:val="22"/>
+          </w:rPr>
+          <w:tab/>
+          <w:t>Gestione repliche</w:t>
+        </w:r>
+        <w:r>
+          <w:rPr>
+            <w:noProof/>
+            <w:webHidden/>
+          </w:rPr>
+          <w:tab/>
+        </w:r>
+        <w:r>
+          <w:rPr>
+            <w:noProof/>
+            <w:webHidden/>
+          </w:rPr>
+          <w:fldChar w:fldCharType="begin"/>
+        </w:r>
+        <w:r>
+          <w:rPr>
+            <w:noProof/>
+            <w:webHidden/>
+          </w:rPr>
+          <w:instrText xml:space="preserve"> PAGEREF _Toc114680464 \h </w:instrText>
+        </w:r>
+        <w:r>
+          <w:rPr>
+            <w:noProof/>
+            <w:webHidden/>
+          </w:rPr>
+        </w:r>
+        <w:r>
+          <w:rPr>
+            <w:noProof/>
+            <w:webHidden/>
+          </w:rPr>
+          <w:fldChar w:fldCharType="separate"/>
+        </w:r>
+        <w:r>
+          <w:rPr>
+            <w:noProof/>
+            <w:webHidden/>
+          </w:rPr>
+          <w:t>22</w:t>
+        </w:r>
+        <w:r>
+          <w:rPr>
+            <w:noProof/>
+            <w:webHidden/>
+          </w:rPr>
+          <w:fldChar w:fldCharType="end"/>
+        </w:r>
+      </w:hyperlink>
+    </w:p>
+    <w:p>
+      <w:pPr>
+        <w:pStyle w:val="Sommario2"/>
+        <w:rPr>
+          <w:rFonts w:eastAsiaTheme="minorEastAsia" w:cstheme="minorBidi"/>
+          <w:noProof/>
+          <w:color w:val="auto"/>
+          <w:sz w:val="22"/>
+          <w:szCs w:val="22"/>
+        </w:rPr>
+      </w:pPr>
+      <w:hyperlink w:anchor="_Toc114680465" w:history="1">
+        <w:r>
+          <w:rPr>
+            <w:rStyle w:val="Collegamentoipertestuale"/>
+            <w:rFonts w:ascii="Arial" w:eastAsiaTheme="majorEastAsia" w:hAnsi="Arial" w:cs="Arial"/>
+            <w:noProof/>
+          </w:rPr>
+          <w:t>3.3.</w:t>
+        </w:r>
+        <w:r>
+          <w:rPr>
+            <w:rFonts w:eastAsiaTheme="minorEastAsia" w:cstheme="minorBidi"/>
+            <w:noProof/>
+            <w:color w:val="auto"/>
+            <w:sz w:val="22"/>
+            <w:szCs w:val="22"/>
+          </w:rPr>
+          <w:tab/>
+        </w:r>
+        <w:r>
+          <w:rPr>
+            <w:rFonts w:eastAsiaTheme="minorEastAsia" w:cstheme="minorBidi"/>
+            <w:noProof/>
+            <w:color w:val="auto"/>
+            <w:sz w:val="22"/>
+            <w:szCs w:val="22"/>
+          </w:rPr>
+          <w:t>Sicurezza Secrets</w:t>
+        </w:r>
+        <w:r>
+          <w:rPr>
+            <w:noProof/>
+            <w:webHidden/>
+          </w:rPr>
+          <w:tab/>
+        </w:r>
+        <w:r>
+          <w:rPr>
+            <w:noProof/>
+            <w:webHidden/>
+          </w:rPr>
+          <w:fldChar w:fldCharType="begin"/>
+        </w:r>
+        <w:r>
+          <w:rPr>
+            <w:noProof/>
+            <w:webHidden/>
+          </w:rPr>
+          <w:instrText xml:space="preserve"> PAGEREF _Toc114680465 \h </w:instrText>
+        </w:r>
+        <w:r>
+          <w:rPr>
+            <w:noProof/>
+            <w:webHidden/>
+          </w:rPr>
+        </w:r>
+        <w:r>
+          <w:rPr>
+            <w:noProof/>
+            <w:webHidden/>
+          </w:rPr>
+          <w:fldChar w:fldCharType="separate"/>
+        </w:r>
+        <w:r>
+          <w:rPr>
+            <w:noProof/>
+            <w:webHidden/>
+          </w:rPr>
+          <w:t>22</w:t>
+        </w:r>
+        <w:r>
+          <w:rPr>
+            <w:noProof/>
+            <w:webHidden/>
+          </w:rPr>
+          <w:fldChar w:fldCharType="end"/>
+        </w:r>
+      </w:hyperlink>
+    </w:p>
+    <w:p>
+      <w:pPr>
+        <w:pStyle w:val="Sommario2"/>
+        <w:rPr>
+          <w:rFonts w:eastAsiaTheme="minorEastAsia" w:cstheme="minorBidi"/>
+          <w:noProof/>
+          <w:color w:val="auto"/>
+          <w:sz w:val="22"/>
+          <w:szCs w:val="22"/>
+        </w:rPr>
+      </w:pPr>
+      <w:hyperlink w:anchor="_Toc114680466" w:history="1">
+        <w:r>
+          <w:rPr>
+            <w:rStyle w:val="Collegamentoipertestuale"/>
+            <w:rFonts w:ascii="Arial" w:eastAsiaTheme="majorEastAsia" w:hAnsi="Arial" w:cs="Arial"/>
+            <w:noProof/>
+          </w:rPr>
+          <w:t>3.4.</w:t>
+        </w:r>
+        <w:r>
+          <w:rPr>
+            <w:rFonts w:eastAsiaTheme="minorEastAsia" w:cstheme="minorBidi"/>
+            <w:noProof/>
+            <w:color w:val="auto"/>
+            <w:sz w:val="22"/>
+            <w:szCs w:val="22"/>
+          </w:rPr>
+          <w:tab/>
+        </w:r>
+        <w:r>
+          <w:rPr>
+            <w:noProof/>
+            <w:webHidden/>
+          </w:rPr>
+          <w:tab/>
+        </w:r>
+        <w:r>
+          <w:rPr>
+            <w:noProof/>
+            <w:webHidden/>
+          </w:rPr>
+          <w:fldChar w:fldCharType="begin"/>
+        </w:r>
+        <w:r>
+          <w:rPr>
+            <w:noProof/>
+            <w:webHidden/>
+          </w:rPr>
+          <w:instrText xml:space="preserve"> PAGEREF _Toc114680466 \h </w:instrText>
+        </w:r>
+        <w:r>
+          <w:rPr>
+            <w:noProof/>
+            <w:webHidden/>
+          </w:rPr>
+        </w:r>
+        <w:r>
+          <w:rPr>
+            <w:noProof/>
+            <w:webHidden/>
+          </w:rPr>
+          <w:fldChar w:fldCharType="separate"/>
+        </w:r>
+        <w:r>
+          <w:rPr>
+            <w:noProof/>
+            <w:webHidden/>
+          </w:rPr>
+          <w:t>24</w:t>
+        </w:r>
+        <w:r>
+          <w:rPr>
+            <w:noProof/>
+            <w:webHidden/>
+          </w:rPr>
+          <w:fldChar w:fldCharType="end"/>
+        </w:r>
+      </w:hyperlink>
+    </w:p>
+    <w:p>
+      <w:pPr>
+        <w:pStyle w:val="Sommario2"/>
+        <w:rPr>
+          <w:rFonts w:eastAsiaTheme="minorEastAsia" w:cstheme="minorBidi"/>
+          <w:noProof/>
+          <w:color w:val="auto"/>
+          <w:sz w:val="22"/>
+          <w:szCs w:val="22"/>
+        </w:rPr>
+      </w:pPr>
+      <w:hyperlink w:anchor="_Toc114680467" w:history="1">
+        <w:r>
+          <w:rPr>
+            <w:rStyle w:val="Collegamentoipertestuale"/>
+            <w:rFonts w:ascii="Arial" w:eastAsiaTheme="majorEastAsia" w:hAnsi="Arial" w:cs="Arial"/>
+            <w:noProof/>
+          </w:rPr>
+          <w:t>3.5.</w:t>
+        </w:r>
+        <w:r>
+          <w:rPr>
+            <w:rFonts w:eastAsiaTheme="minorEastAsia" w:cstheme="minorBidi"/>
+            <w:noProof/>
+            <w:color w:val="auto"/>
+            <w:sz w:val="22"/>
+            <w:szCs w:val="22"/>
+          </w:rPr>
+          <w:tab/>
+        </w:r>
+        <w:r>
+          <w:rPr>
+            <w:noProof/>
+            <w:webHidden/>
+          </w:rPr>
+          <w:tab/>
+        </w:r>
+        <w:r>
+          <w:rPr>
+            <w:noProof/>
+            <w:webHidden/>
+          </w:rPr>
+          <w:fldChar w:fldCharType="begin"/>
+        </w:r>
+        <w:r>
+          <w:rPr>
+            <w:noProof/>
+            <w:webHidden/>
+          </w:rPr>
+          <w:instrText xml:space="preserve"> PAGEREF _Toc114680467 \h </w:instrText>
+        </w:r>
+        <w:r>
+          <w:rPr>
+            <w:noProof/>
+            <w:webHidden/>
+          </w:rPr>
+        </w:r>
+        <w:r>
+          <w:rPr>
+            <w:noProof/>
+            <w:webHidden/>
+          </w:rPr>
+          <w:fldChar w:fldCharType="separate"/>
+        </w:r>
+        <w:r>
+          <w:rPr>
+            <w:noProof/>
+            <w:webHidden/>
+          </w:rPr>
+          <w:t>24</w:t>
+        </w:r>
+        <w:r>
+          <w:rPr>
+            <w:noProof/>
+            <w:webHidden/>
+          </w:rPr>
+          <w:fldChar w:fldCharType="end"/>
+        </w:r>
+      </w:hyperlink>
+    </w:p>
+    <w:p>
+      <w:pPr>
+        <w:pStyle w:val="Sommario2"/>
+        <w:rPr>
+          <w:rFonts w:eastAsiaTheme="minorEastAsia" w:cstheme="minorBidi"/>
+          <w:noProof/>
+          <w:color w:val="auto"/>
+          <w:sz w:val="22"/>
+          <w:szCs w:val="22"/>
+        </w:rPr>
+      </w:pPr>
+      <w:hyperlink w:anchor="_Toc114680468" w:history="1">
+        <w:r>
+          <w:rPr>
+            <w:rStyle w:val="Collegamentoipertestuale"/>
+            <w:rFonts w:ascii="Arial" w:eastAsiaTheme="majorEastAsia" w:hAnsi="Arial" w:cs="Arial"/>
+            <w:noProof/>
+          </w:rPr>
+          <w:t>3.6.</w:t>
+        </w:r>
+        <w:r>
+          <w:rPr>
+            <w:rFonts w:eastAsiaTheme="minorEastAsia" w:cstheme="minorBidi"/>
+            <w:noProof/>
+            <w:color w:val="auto"/>
+            <w:sz w:val="22"/>
+            <w:szCs w:val="22"/>
+          </w:rPr>
+          <w:tab/>
+        </w:r>
+        <w:r>
+          <w:rPr>
+            <w:rStyle w:val="Collegamentoipertestuale"/>
+            <w:rFonts w:ascii="Arial" w:eastAsiaTheme="majorEastAsia" w:hAnsi="Arial" w:cs="Arial"/>
+            <w:noProof/>
+          </w:rPr>
+          <w:t>Serie temporali analizzate</w:t>
+        </w:r>
+        <w:r>
+          <w:rPr>
+            <w:noProof/>
+            <w:webHidden/>
+          </w:rPr>
+          <w:tab/>
+        </w:r>
+        <w:r>
+          <w:rPr>
+            <w:noProof/>
+            <w:webHidden/>
+          </w:rPr>
+          <w:fldChar w:fldCharType="begin"/>
+        </w:r>
+        <w:r>
+          <w:rPr>
+            <w:noProof/>
+            <w:webHidden/>
+          </w:rPr>
+          <w:instrText xml:space="preserve"> PAGEREF _Toc114680468 \h </w:instrText>
+        </w:r>
+        <w:r>
+          <w:rPr>
+            <w:noProof/>
+            <w:webHidden/>
+          </w:rPr>
+        </w:r>
+        <w:r>
+          <w:rPr>
+            <w:noProof/>
+            <w:webHidden/>
+          </w:rPr>
+          <w:fldChar w:fldCharType="separate"/>
+        </w:r>
+        <w:r>
+          <w:rPr>
+            <w:noProof/>
+            <w:webHidden/>
+          </w:rPr>
+          <w:t>25</w:t>
+        </w:r>
+        <w:r>
+          <w:rPr>
+            <w:noProof/>
+            <w:webHidden/>
+          </w:rPr>
+          <w:fldChar w:fldCharType="end"/>
+        </w:r>
+      </w:hyperlink>
+    </w:p>
+    <w:p>
+      <w:pPr>
+        <w:pStyle w:val="Sommario2"/>
+        <w:rPr>
+          <w:rFonts w:eastAsiaTheme="minorEastAsia" w:cstheme="minorBidi"/>
+          <w:noProof/>
+          <w:color w:val="auto"/>
+          <w:sz w:val="22"/>
+          <w:szCs w:val="22"/>
+        </w:rPr>
+      </w:pPr>
+      <w:hyperlink w:anchor="_Toc114680469" w:history="1">
+        <w:r>
+          <w:rPr>
+            <w:rStyle w:val="Collegamentoipertestuale"/>
+            <w:rFonts w:ascii="Arial" w:eastAsiaTheme="majorEastAsia" w:hAnsi="Arial" w:cs="Arial"/>
+            <w:noProof/>
+          </w:rPr>
+          <w:t>3.7.</w:t>
+        </w:r>
+        <w:r>
+          <w:rPr>
+            <w:rFonts w:eastAsiaTheme="minorEastAsia" w:cstheme="minorBidi"/>
+            <w:noProof/>
+            <w:color w:val="auto"/>
+            <w:sz w:val="22"/>
+            <w:szCs w:val="22"/>
+          </w:rPr>
+          <w:tab/>
+        </w:r>
+        <w:r>
+          <w:rPr>
+            <w:rStyle w:val="Collegamentoipertestuale"/>
+            <w:rFonts w:ascii="Arial" w:eastAsiaTheme="majorEastAsia" w:hAnsi="Arial" w:cs="Arial"/>
+            <w:noProof/>
+          </w:rPr>
+          <w:t>Acquisizione ed elaborazione dei dati</w:t>
+        </w:r>
+        <w:r>
+          <w:rPr>
+            <w:noProof/>
+            <w:webHidden/>
+          </w:rPr>
+          <w:tab/>
+        </w:r>
+        <w:r>
+          <w:rPr>
+            <w:noProof/>
+            <w:webHidden/>
+          </w:rPr>
+          <w:fldChar w:fldCharType="begin"/>
+        </w:r>
+        <w:r>
+          <w:rPr>
+            <w:noProof/>
+            <w:webHidden/>
+          </w:rPr>
+          <w:instrText xml:space="preserve"> PAGEREF _Toc114680469 \h </w:instrText>
+        </w:r>
+        <w:r>
+          <w:rPr>
+            <w:noProof/>
+            <w:webHidden/>
+          </w:rPr>
+        </w:r>
+        <w:r>
+          <w:rPr>
+            <w:noProof/>
+            <w:webHidden/>
+          </w:rPr>
+          <w:fldChar w:fldCharType="separate"/>
+        </w:r>
+        <w:r>
+          <w:rPr>
+            <w:noProof/>
+            <w:webHidden/>
+          </w:rPr>
+          <w:t>26</w:t>
+        </w:r>
+        <w:r>
+          <w:rPr>
+            <w:noProof/>
+            <w:webHidden/>
+          </w:rPr>
+          <w:fldChar w:fldCharType="end"/>
+        </w:r>
+      </w:hyperlink>
+    </w:p>
+    <w:p>
+      <w:pPr>
+        <w:pStyle w:val="Sommario2"/>
+        <w:rPr>
+          <w:rFonts w:eastAsiaTheme="minorEastAsia" w:cstheme="minorBidi"/>
+          <w:noProof/>
+          <w:color w:val="auto"/>
+          <w:sz w:val="22"/>
+          <w:szCs w:val="22"/>
+        </w:rPr>
+      </w:pPr>
+      <w:hyperlink w:anchor="_Toc114680470" w:history="1">
+        <w:r>
+          <w:rPr>
+            <w:rStyle w:val="Collegamentoipertestuale"/>
+            <w:rFonts w:ascii="Arial" w:eastAsiaTheme="majorEastAsia" w:hAnsi="Arial" w:cs="Arial"/>
+            <w:noProof/>
+          </w:rPr>
+          <w:t>3.8.</w:t>
+        </w:r>
+        <w:r>
+          <w:rPr>
+            <w:rFonts w:eastAsiaTheme="minorEastAsia" w:cstheme="minorBidi"/>
+            <w:noProof/>
+            <w:color w:val="auto"/>
+            <w:sz w:val="22"/>
+            <w:szCs w:val="22"/>
+          </w:rPr>
+          <w:tab/>
+        </w:r>
+        <w:r>
+          <w:rPr>
+            <w:rStyle w:val="Collegamentoipertestuale"/>
+            <w:rFonts w:ascii="Arial" w:eastAsiaTheme="majorEastAsia" w:hAnsi="Arial" w:cs="Arial"/>
+            <w:noProof/>
+          </w:rPr>
+          <w:t>Memorizzazione</w:t>
+        </w:r>
+        <w:r>
+          <w:rPr>
+            <w:noProof/>
+            <w:webHidden/>
+          </w:rPr>
+          <w:tab/>
+        </w:r>
+        <w:r>
+          <w:rPr>
+            <w:noProof/>
+            <w:webHidden/>
+          </w:rPr>
+          <w:fldChar w:fldCharType="begin"/>
+        </w:r>
+        <w:r>
+          <w:rPr>
+            <w:noProof/>
+            <w:webHidden/>
+          </w:rPr>
+          <w:instrText xml:space="preserve"> PAGEREF _Toc114680470 \h </w:instrText>
+        </w:r>
+        <w:r>
+          <w:rPr>
+            <w:noProof/>
+            <w:webHidden/>
+          </w:rPr>
+        </w:r>
+        <w:r>
+          <w:rPr>
+            <w:noProof/>
+            <w:webHidden/>
+          </w:rPr>
+          <w:fldChar w:fldCharType="separate"/>
+        </w:r>
+        <w:r>
+          <w:rPr>
+            <w:noProof/>
+            <w:webHidden/>
+          </w:rPr>
+          <w:t>29</w:t>
+        </w:r>
+        <w:r>
+          <w:rPr>
+            <w:noProof/>
+            <w:webHidden/>
+          </w:rPr>
+          <w:fldChar w:fldCharType="end"/>
+        </w:r>
+      </w:hyperlink>
+    </w:p>
+    <w:p>
+      <w:pPr>
+        <w:pStyle w:val="Sommario1"/>
+        <w:tabs>
+          <w:tab w:val="left" w:pos="440"/>
+          <w:tab w:val="right" w:leader="dot" w:pos="7926"/>
+        </w:tabs>
+        <w:rPr>
+          <w:rFonts w:eastAsiaTheme="minorEastAsia" w:cstheme="minorBidi"/>
+          <w:noProof/>
+          <w:color w:val="auto"/>
+          <w:sz w:val="22"/>
+          <w:szCs w:val="22"/>
+        </w:rPr>
+      </w:pPr>
+      <w:hyperlink w:anchor="_Toc114680471" w:history="1">
+        <w:r>
+          <w:rPr>
+            <w:rStyle w:val="Collegamentoipertestuale"/>
+            <w:rFonts w:eastAsiaTheme="majorEastAsia"/>
+            <w:noProof/>
+          </w:rPr>
+          <w:t>4.</w:t>
+        </w:r>
+        <w:r>
+          <w:rPr>
+            <w:rFonts w:eastAsiaTheme="minorEastAsia" w:cstheme="minorBidi"/>
+            <w:noProof/>
+            <w:color w:val="auto"/>
+            <w:sz w:val="22"/>
+            <w:szCs w:val="22"/>
+          </w:rPr>
+          <w:tab/>
+        </w:r>
+        <w:r>
+          <w:rPr>
+            <w:rStyle w:val="Collegamentoipertestuale"/>
+            <w:rFonts w:eastAsiaTheme="majorEastAsia"/>
+            <w:noProof/>
+          </w:rPr>
+          <w:t>Monitoraggio QoS</w:t>
+        </w:r>
+        <w:r>
+          <w:rPr>
+            <w:noProof/>
+            <w:webHidden/>
+          </w:rPr>
+          <w:tab/>
+        </w:r>
+        <w:r>
+          <w:rPr>
+            <w:noProof/>
+            <w:webHidden/>
+          </w:rPr>
+          <w:fldChar w:fldCharType="begin"/>
+        </w:r>
+        <w:r>
+          <w:rPr>
+            <w:noProof/>
+            <w:webHidden/>
+          </w:rPr>
+          <w:instrText xml:space="preserve"> PAGEREF _Toc114680471 \h </w:instrText>
+        </w:r>
+        <w:r>
+          <w:rPr>
+            <w:noProof/>
+            <w:webHidden/>
+          </w:rPr>
+        </w:r>
+        <w:r>
+          <w:rPr>
+            <w:noProof/>
+            <w:webHidden/>
+          </w:rPr>
+          <w:fldChar w:fldCharType="separate"/>
+        </w:r>
+        <w:r>
+          <w:rPr>
+            <w:noProof/>
+            <w:webHidden/>
+          </w:rPr>
+          <w:t>32</w:t>
+        </w:r>
+        <w:r>
+          <w:rPr>
+            <w:noProof/>
+            <w:webHidden/>
+          </w:rPr>
+          <w:fldChar w:fldCharType="end"/>
+        </w:r>
+      </w:hyperlink>
+    </w:p>
+    <w:p>
+      <w:pPr>
+        <w:pStyle w:val="Sommario2"/>
+        <w:rPr>
+          <w:rFonts w:eastAsiaTheme="minorEastAsia" w:cstheme="minorBidi"/>
+          <w:noProof/>
+          <w:color w:val="auto"/>
+          <w:sz w:val="22"/>
+          <w:szCs w:val="22"/>
+        </w:rPr>
+      </w:pPr>
+      <w:hyperlink w:anchor="_Toc114680472" w:history="1">
+        <w:r>
+          <w:rPr>
+            <w:rStyle w:val="Collegamentoipertestuale"/>
+            <w:rFonts w:ascii="Arial" w:eastAsiaTheme="majorEastAsia" w:hAnsi="Arial" w:cs="Arial"/>
+            <w:noProof/>
+          </w:rPr>
+          <w:t>4.1.</w:t>
+        </w:r>
+        <w:r>
+          <w:rPr>
+            <w:rFonts w:eastAsiaTheme="minorEastAsia" w:cstheme="minorBidi"/>
+            <w:noProof/>
+            <w:color w:val="auto"/>
+            <w:sz w:val="22"/>
+            <w:szCs w:val="22"/>
+          </w:rPr>
+          <w:tab/>
+          <w:t xml:space="preserve">Prometheus </w:t>
+        </w:r>
+        <w:r>
+          <w:rPr>
+            <w:noProof/>
+            <w:webHidden/>
+          </w:rPr>
+          <w:tab/>
+        </w:r>
+        <w:r>
+          <w:rPr>
+            <w:noProof/>
+            <w:webHidden/>
+          </w:rPr>
+          <w:fldChar w:fldCharType="begin"/>
+        </w:r>
+        <w:r>
+          <w:rPr>
+            <w:noProof/>
+            <w:webHidden/>
+          </w:rPr>
+          <w:instrText xml:space="preserve"> PAGEREF _Toc114680472 \h </w:instrText>
+        </w:r>
+        <w:r>
+          <w:rPr>
+            <w:noProof/>
+            <w:webHidden/>
+          </w:rPr>
+        </w:r>
+        <w:r>
+          <w:rPr>
+            <w:noProof/>
+            <w:webHidden/>
+          </w:rPr>
+          <w:fldChar w:fldCharType="separate"/>
+        </w:r>
+        <w:r>
+          <w:rPr>
+            <w:noProof/>
+            <w:webHidden/>
+          </w:rPr>
+          <w:t>32</w:t>
+        </w:r>
+        <w:r>
+          <w:rPr>
+            <w:noProof/>
+            <w:webHidden/>
+          </w:rPr>
+          <w:fldChar w:fldCharType="end"/>
+        </w:r>
+      </w:hyperlink>
+    </w:p>
+    <w:p>
+      <w:pPr>
+        <w:pStyle w:val="Sommario2"/>
+        <w:rPr>
+          <w:rFonts w:eastAsiaTheme="minorEastAsia" w:cstheme="minorBidi"/>
+          <w:noProof/>
+          <w:color w:val="auto"/>
+          <w:sz w:val="22"/>
+          <w:szCs w:val="22"/>
+        </w:rPr>
+      </w:pPr>
+      <w:hyperlink w:anchor="_Toc114680473" w:history="1">
+        <w:r>
+          <w:rPr>
+            <w:rStyle w:val="Collegamentoipertestuale"/>
+            <w:rFonts w:ascii="Arial" w:eastAsiaTheme="majorEastAsia" w:hAnsi="Arial" w:cs="Arial"/>
+            <w:noProof/>
+          </w:rPr>
+          <w:t>4.2.</w:t>
+        </w:r>
+        <w:r>
+          <w:rPr>
+            <w:rFonts w:eastAsiaTheme="minorEastAsia" w:cstheme="minorBidi"/>
+            <w:noProof/>
+            <w:color w:val="auto"/>
+            <w:sz w:val="22"/>
+            <w:szCs w:val="22"/>
+          </w:rPr>
+          <w:tab/>
+        </w:r>
+        <w:r>
+          <w:rPr>
+            <w:rStyle w:val="Collegamentoipertestuale"/>
+            <w:rFonts w:ascii="Arial" w:eastAsiaTheme="majorEastAsia" w:hAnsi="Arial" w:cs="Arial"/>
+            <w:noProof/>
+          </w:rPr>
+          <w:t xml:space="preserve">Cadvisor </w:t>
+        </w:r>
+        <w:r>
+          <w:rPr>
+            <w:noProof/>
+            <w:webHidden/>
+          </w:rPr>
+          <w:tab/>
+        </w:r>
+        <w:r>
+          <w:rPr>
+            <w:noProof/>
+            <w:webHidden/>
+          </w:rPr>
+          <w:fldChar w:fldCharType="begin"/>
+        </w:r>
+        <w:r>
+          <w:rPr>
+            <w:noProof/>
+            <w:webHidden/>
+          </w:rPr>
+          <w:instrText xml:space="preserve"> PAGEREF _Toc114680473 \h </w:instrText>
+        </w:r>
+        <w:r>
+          <w:rPr>
+            <w:noProof/>
+            <w:webHidden/>
+          </w:rPr>
+        </w:r>
+        <w:r>
+          <w:rPr>
+            <w:noProof/>
+            <w:webHidden/>
+          </w:rPr>
+          <w:fldChar w:fldCharType="separate"/>
+        </w:r>
+        <w:r>
+          <w:rPr>
+            <w:noProof/>
+            <w:webHidden/>
+          </w:rPr>
+          <w:t>32</w:t>
+        </w:r>
+        <w:r>
+          <w:rPr>
+            <w:noProof/>
+            <w:webHidden/>
+          </w:rPr>
+          <w:fldChar w:fldCharType="end"/>
+        </w:r>
+      </w:hyperlink>
+    </w:p>
+    <w:p>
+      <w:pPr>
+        <w:pStyle w:val="Sommario2"/>
+        <w:rPr>
+          <w:rFonts w:eastAsiaTheme="minorEastAsia" w:cstheme="minorBidi"/>
+          <w:noProof/>
+          <w:color w:val="auto"/>
+          <w:sz w:val="22"/>
+          <w:szCs w:val="22"/>
+        </w:rPr>
+      </w:pPr>
+      <w:hyperlink w:anchor="_Toc114680474" w:history="1">
+        <w:r>
+          <w:rPr>
+            <w:rStyle w:val="Collegamentoipertestuale"/>
+            <w:rFonts w:ascii="Arial" w:eastAsiaTheme="majorEastAsia" w:hAnsi="Arial" w:cs="Arial"/>
+            <w:noProof/>
+          </w:rPr>
+          <w:t>4.</w:t>
+        </w:r>
+        <w:r>
+          <w:rPr>
+            <w:rStyle w:val="Collegamentoipertestuale"/>
+            <w:rFonts w:ascii="Arial" w:eastAsiaTheme="majorEastAsia" w:hAnsi="Arial" w:cs="Arial"/>
+            <w:noProof/>
+          </w:rPr>
+          <w:t>3</w:t>
+        </w:r>
+        <w:r>
+          <w:rPr>
+            <w:rStyle w:val="Collegamentoipertestuale"/>
+            <w:rFonts w:ascii="Arial" w:eastAsiaTheme="majorEastAsia" w:hAnsi="Arial" w:cs="Arial"/>
+            <w:noProof/>
+          </w:rPr>
+          <w:t xml:space="preserve">. </w:t>
+        </w:r>
+        <w:r>
+          <w:rPr>
+            <w:rStyle w:val="Collegamentoipertestuale"/>
+            <w:rFonts w:ascii="Arial" w:eastAsiaTheme="majorEastAsia" w:hAnsi="Arial" w:cs="Arial"/>
+            <w:noProof/>
+          </w:rPr>
+          <w:t>SLA_manager</w:t>
+        </w:r>
+        <w:r>
+          <w:rPr>
+            <w:noProof/>
+            <w:webHidden/>
+          </w:rPr>
+          <w:tab/>
+        </w:r>
+        <w:r>
+          <w:rPr>
+            <w:noProof/>
+            <w:webHidden/>
+          </w:rPr>
+          <w:fldChar w:fldCharType="begin"/>
+        </w:r>
+        <w:r>
+          <w:rPr>
+            <w:noProof/>
+            <w:webHidden/>
+          </w:rPr>
+          <w:instrText xml:space="preserve"> PAGEREF _Toc114680474 \h </w:instrText>
+        </w:r>
+        <w:r>
+          <w:rPr>
+            <w:noProof/>
+            <w:webHidden/>
+          </w:rPr>
+        </w:r>
+        <w:r>
+          <w:rPr>
+            <w:noProof/>
+            <w:webHidden/>
+          </w:rPr>
+          <w:fldChar w:fldCharType="separate"/>
+        </w:r>
+        <w:r>
+          <w:rPr>
+            <w:noProof/>
+            <w:webHidden/>
+          </w:rPr>
+          <w:t>32</w:t>
+        </w:r>
+        <w:r>
+          <w:rPr>
+            <w:noProof/>
+            <w:webHidden/>
+          </w:rPr>
+          <w:fldChar w:fldCharType="end"/>
+        </w:r>
+      </w:hyperlink>
+    </w:p>
+    <w:p>
+      <w:pPr>
+        <w:pStyle w:val="Sommario2"/>
+        <w:rPr>
+          <w:noProof/>
+        </w:rPr>
+      </w:pPr>
+      <w:hyperlink w:anchor="_Toc114680475" w:history="1">
+        <w:r>
+          <w:rPr>
+            <w:rStyle w:val="Collegamentoipertestuale"/>
+            <w:rFonts w:ascii="Arial" w:eastAsiaTheme="majorEastAsia" w:hAnsi="Arial" w:cs="Arial"/>
+            <w:noProof/>
+          </w:rPr>
+          <w:t>4.</w:t>
+        </w:r>
+        <w:r>
+          <w:rPr>
+            <w:rStyle w:val="Collegamentoipertestuale"/>
+            <w:rFonts w:ascii="Arial" w:eastAsiaTheme="majorEastAsia" w:hAnsi="Arial" w:cs="Arial"/>
+            <w:noProof/>
+          </w:rPr>
+          <w:t>4. Forecasting</w:t>
+        </w:r>
+        <w:r>
+          <w:rPr>
+            <w:noProof/>
+            <w:webHidden/>
+          </w:rPr>
+          <w:tab/>
+        </w:r>
+        <w:r>
+          <w:rPr>
+            <w:noProof/>
+            <w:webHidden/>
+          </w:rPr>
+          <w:fldChar w:fldCharType="begin"/>
+        </w:r>
+        <w:r>
+          <w:rPr>
+            <w:noProof/>
+            <w:webHidden/>
+          </w:rPr>
+          <w:instrText xml:space="preserve"> PAGEREF _Toc114680475 \h </w:instrText>
+        </w:r>
+        <w:r>
+          <w:rPr>
+            <w:noProof/>
+            <w:webHidden/>
+          </w:rPr>
+        </w:r>
+        <w:r>
+          <w:rPr>
+            <w:noProof/>
+            <w:webHidden/>
+          </w:rPr>
+          <w:fldChar w:fldCharType="separate"/>
+        </w:r>
+        <w:r>
+          <w:rPr>
+            <w:noProof/>
+            <w:webHidden/>
+          </w:rPr>
+          <w:t>33</w:t>
+        </w:r>
+        <w:r>
+          <w:rPr>
+            <w:noProof/>
+            <w:webHidden/>
+          </w:rPr>
+          <w:fldChar w:fldCharType="end"/>
+        </w:r>
+      </w:hyperlink>
+    </w:p>
+    <w:p>
+      <w:pPr>
+        <w:pStyle w:val="Sommario2"/>
+        <w:rPr>
+          <w:rFonts w:eastAsiaTheme="minorEastAsia" w:cstheme="minorBidi"/>
+          <w:noProof/>
+          <w:color w:val="auto"/>
+          <w:sz w:val="22"/>
+          <w:szCs w:val="22"/>
+        </w:rPr>
+      </w:pPr>
+      <w:hyperlink w:anchor="_Toc114680468" w:history="1">
+        <w:r>
+          <w:rPr>
+            <w:rStyle w:val="Collegamentoipertestuale"/>
+            <w:rFonts w:ascii="Arial" w:eastAsiaTheme="majorEastAsia" w:hAnsi="Arial" w:cs="Arial"/>
+            <w:noProof/>
+          </w:rPr>
+          <w:t>4.5</w:t>
+        </w:r>
+        <w:r>
+          <w:rPr>
+            <w:rStyle w:val="Collegamentoipertestuale"/>
+            <w:rFonts w:ascii="Arial" w:eastAsiaTheme="majorEastAsia" w:hAnsi="Arial" w:cs="Arial"/>
+            <w:noProof/>
+          </w:rPr>
+          <w:t>.</w:t>
+        </w:r>
+        <w:r>
+          <w:rPr>
+            <w:rFonts w:eastAsiaTheme="minorEastAsia" w:cstheme="minorBidi"/>
+            <w:noProof/>
+            <w:color w:val="auto"/>
+            <w:sz w:val="22"/>
+            <w:szCs w:val="22"/>
+          </w:rPr>
+          <w:tab/>
+        </w:r>
+        <w:r>
+          <w:rPr>
+            <w:rStyle w:val="Collegamentoipertestuale"/>
+            <w:rFonts w:ascii="Arial" w:eastAsiaTheme="majorEastAsia" w:hAnsi="Arial" w:cs="Arial"/>
+            <w:noProof/>
+          </w:rPr>
+          <w:t>Serie temporali analizzate</w:t>
+        </w:r>
+        <w:r>
+          <w:rPr>
+            <w:noProof/>
+            <w:webHidden/>
+          </w:rPr>
+          <w:tab/>
+        </w:r>
+        <w:r>
+          <w:rPr>
+            <w:noProof/>
+            <w:webHidden/>
+          </w:rPr>
+          <w:fldChar w:fldCharType="begin"/>
+        </w:r>
+        <w:r>
+          <w:rPr>
+            <w:noProof/>
+            <w:webHidden/>
+          </w:rPr>
+          <w:instrText xml:space="preserve"> PAGEREF _Toc114680468 \h </w:instrText>
+        </w:r>
+        <w:r>
+          <w:rPr>
+            <w:noProof/>
+            <w:webHidden/>
+          </w:rPr>
+        </w:r>
+        <w:r>
+          <w:rPr>
+            <w:noProof/>
+            <w:webHidden/>
+          </w:rPr>
+          <w:fldChar w:fldCharType="separate"/>
+        </w:r>
+        <w:r>
+          <w:rPr>
+            <w:noProof/>
+            <w:webHidden/>
+          </w:rPr>
+          <w:t>25</w:t>
+        </w:r>
+        <w:r>
+          <w:rPr>
+            <w:noProof/>
+            <w:webHidden/>
+          </w:rPr>
+          <w:fldChar w:fldCharType="end"/>
+        </w:r>
+      </w:hyperlink>
+    </w:p>
+    <w:p>
+      <w:pPr>
+        <w:rPr>
+          <w:lang w:eastAsia="it-IT"/>
+        </w:rPr>
+      </w:pPr>
+    </w:p>
+    <w:p>
+      <w:pPr>
+        <w:rPr>
+          <w:lang w:eastAsia="it-IT"/>
+        </w:rPr>
+      </w:pPr>
+      <w:r>
+        <w:rPr>
+          <w:lang w:eastAsia="it-IT"/>
+        </w:rPr>
+        <w:t>5. BUILD E DEPLOY SU README.md</w:t>
+      </w:r>
+    </w:p>
+    <w:p>
+      <w:pPr>
+        <w:pStyle w:val="Sommario1"/>
+        <w:tabs>
+          <w:tab w:val="right" w:leader="dot" w:pos="7926"/>
+        </w:tabs>
+        <w:rPr>
+          <w:rFonts w:eastAsiaTheme="minorEastAsia" w:cstheme="minorBidi"/>
+          <w:noProof/>
+          <w:color w:val="auto"/>
+          <w:sz w:val="22"/>
+          <w:szCs w:val="22"/>
+        </w:rPr>
+      </w:pPr>
+      <w:hyperlink w:anchor="_Toc114680476" w:history="1">
+        <w:r>
+          <w:rPr>
+            <w:rStyle w:val="Collegamentoipertestuale"/>
+            <w:rFonts w:eastAsiaTheme="majorEastAsia"/>
+            <w:noProof/>
+          </w:rPr>
+          <w:t>INDICE DELLE FIGURE</w:t>
+        </w:r>
+        <w:r>
+          <w:rPr>
+            <w:noProof/>
+            <w:webHidden/>
+          </w:rPr>
+          <w:tab/>
+        </w:r>
+        <w:r>
+          <w:rPr>
+            <w:noProof/>
+            <w:webHidden/>
+          </w:rPr>
+          <w:fldChar w:fldCharType="begin"/>
+        </w:r>
+        <w:r>
+          <w:rPr>
+            <w:noProof/>
+            <w:webHidden/>
+          </w:rPr>
+          <w:instrText xml:space="preserve"> PAGEREF _Toc114680476 \h </w:instrText>
+        </w:r>
+        <w:r>
+          <w:rPr>
+            <w:noProof/>
+            <w:webHidden/>
+          </w:rPr>
+        </w:r>
+        <w:r>
+          <w:rPr>
+            <w:noProof/>
+            <w:webHidden/>
+          </w:rPr>
+          <w:fldChar w:fldCharType="separate"/>
+        </w:r>
+        <w:r>
+          <w:rPr>
+            <w:noProof/>
+            <w:webHidden/>
+          </w:rPr>
+          <w:t>34</w:t>
+        </w:r>
+        <w:r>
+          <w:rPr>
+            <w:noProof/>
+            <w:webHidden/>
+          </w:rPr>
+          <w:fldChar w:fldCharType="end"/>
+        </w:r>
+      </w:hyperlink>
+    </w:p>
+    <w:p>
+      <w:pPr>
+        <w:pStyle w:val="Sommario1"/>
+        <w:tabs>
+          <w:tab w:val="right" w:leader="dot" w:pos="7926"/>
+        </w:tabs>
+        <w:rPr>
+          <w:rFonts w:eastAsiaTheme="minorEastAsia" w:cstheme="minorBidi"/>
+          <w:noProof/>
+          <w:color w:val="auto"/>
+          <w:sz w:val="22"/>
+          <w:szCs w:val="22"/>
+        </w:rPr>
+      </w:pPr>
+      <w:hyperlink w:anchor="_Toc114680477" w:history="1">
+        <w:r>
+          <w:rPr>
+            <w:rStyle w:val="Collegamentoipertestuale"/>
+            <w:rFonts w:eastAsiaTheme="majorEastAsia"/>
+            <w:noProof/>
+          </w:rPr>
+          <w:t>RINGRAZIAMENTI</w:t>
+        </w:r>
+        <w:r>
+          <w:rPr>
+            <w:noProof/>
+            <w:webHidden/>
+          </w:rPr>
+          <w:tab/>
+        </w:r>
+        <w:r>
+          <w:rPr>
+            <w:noProof/>
+            <w:webHidden/>
+          </w:rPr>
+          <w:fldChar w:fldCharType="begin"/>
+        </w:r>
+        <w:r>
+          <w:rPr>
+            <w:noProof/>
+            <w:webHidden/>
+          </w:rPr>
+          <w:instrText xml:space="preserve"> PAGEREF _Toc114680477 \h </w:instrText>
+        </w:r>
+        <w:r>
+          <w:rPr>
+            <w:noProof/>
+            <w:webHidden/>
+          </w:rPr>
+        </w:r>
+        <w:r>
+          <w:rPr>
+            <w:noProof/>
+            <w:webHidden/>
+          </w:rPr>
+          <w:fldChar w:fldCharType="separate"/>
+        </w:r>
+        <w:r>
+          <w:rPr>
+            <w:noProof/>
+            <w:webHidden/>
+          </w:rPr>
+          <w:t>35</w:t>
+        </w:r>
+        <w:r>
+          <w:rPr>
+            <w:noProof/>
+            <w:webHidden/>
+          </w:rPr>
+          <w:fldChar w:fldCharType="end"/>
+        </w:r>
+      </w:hyperlink>
+    </w:p>
+    <w:p>
+      <w:pPr>
+        <w:pStyle w:val="Sommario1"/>
+        <w:tabs>
+          <w:tab w:val="right" w:leader="dot" w:pos="7926"/>
+        </w:tabs>
+        <w:rPr>
+          <w:rFonts w:eastAsiaTheme="minorEastAsia" w:cstheme="minorBidi"/>
+          <w:noProof/>
+          <w:color w:val="auto"/>
+          <w:sz w:val="22"/>
+          <w:szCs w:val="22"/>
+        </w:rPr>
+      </w:pPr>
+      <w:hyperlink w:anchor="_Toc114680478" w:history="1">
+        <w:r>
+          <w:rPr>
+            <w:rStyle w:val="Collegamentoipertestuale"/>
+            <w:rFonts w:eastAsiaTheme="majorEastAsia"/>
+            <w:noProof/>
+          </w:rPr>
+          <w:t>BIBLIOGRAFIA</w:t>
+        </w:r>
+        <w:r>
+          <w:rPr>
+            <w:noProof/>
+            <w:webHidden/>
+          </w:rPr>
+          <w:tab/>
+        </w:r>
+        <w:r>
+          <w:rPr>
+            <w:noProof/>
+            <w:webHidden/>
+          </w:rPr>
+          <w:fldChar w:fldCharType="begin"/>
+        </w:r>
+        <w:r>
+          <w:rPr>
+            <w:noProof/>
+            <w:webHidden/>
+          </w:rPr>
+          <w:instrText xml:space="preserve"> PAGEREF _Toc114680478 \h </w:instrText>
+        </w:r>
+        <w:r>
+          <w:rPr>
+            <w:noProof/>
+            <w:webHidden/>
+          </w:rPr>
+        </w:r>
+        <w:r>
+          <w:rPr>
+            <w:noProof/>
+            <w:webHidden/>
+          </w:rPr>
+          <w:fldChar w:fldCharType="separate"/>
+        </w:r>
+        <w:r>
+          <w:rPr>
+            <w:noProof/>
+            <w:webHidden/>
+          </w:rPr>
+          <w:t>36</w:t>
+        </w:r>
+        <w:r>
+          <w:rPr>
+            <w:noProof/>
+            <w:webHidden/>
+          </w:rPr>
+          <w:fldChar w:fldCharType="end"/>
+        </w:r>
+      </w:hyperlink>
+    </w:p>
+    <w:p>
+      <w:pPr>
+        <w:rPr>
+          <w:rFonts w:ascii="Calibri" w:hAnsi="Calibri" w:cs="Calibri"/>
+          <w:sz w:val="28"/>
+          <w:szCs w:val="28"/>
+        </w:rPr>
+      </w:pPr>
+      <w:r>
+        <w:rPr>
+          <w:noProof/>
+        </w:rPr>
+        <w:fldChar w:fldCharType="end"/>
+      </w:r>
+    </w:p>
+    <w:p>
+      <w:pPr>
         <w:jc w:val="right"/>
         <w:rPr>
           <w:rFonts w:ascii="Calibri" w:hAnsi="Calibri" w:cs="Calibri"/>
@@ -525,16 +2374,7 @@
           <w:sz w:val="28"/>
           <w:szCs w:val="28"/>
         </w:rPr>
-        <w:t xml:space="preserve"> mediante </w:t>
-      </w:r>
-      <w:r>
-        <w:rPr>
-          <w:rFonts w:ascii="Arial" w:hAnsi="Arial" w:cs="Arial"/>
-          <w:sz w:val="28"/>
-          <w:szCs w:val="28"/>
-        </w:rPr>
-        <w:lastRenderedPageBreak/>
-        <w:t>richieste REST API. Tali informazioni vengono filtrate e opportunamente elaborate sulla base delle condizioni sottomesse dagli utenti</w:t>
+        <w:t xml:space="preserve"> mediante richieste REST API. Tali informazioni vengono filtrate e opportunamente elaborate sulla base delle condizioni sottomesse dagli utenti</w:t>
       </w:r>
       <w:r>
         <w:rPr>
@@ -795,11 +2635,7 @@
     </w:p>
     <w:p>
       <w:pPr>
-        <w:rPr>
-          <w:rFonts w:ascii="Arial" w:hAnsi="Arial" w:cs="Arial"/>
-          <w:sz w:val="28"/>
-          <w:szCs w:val="28"/>
-        </w:rPr>
+        <w:keepNext/>
       </w:pPr>
       <w:r>
         <w:rPr>
@@ -808,6 +2644,7 @@
           <w:sz w:val="28"/>
           <w:szCs w:val="28"/>
         </w:rPr>
+        <w:lastRenderedPageBreak/>
         <w:drawing>
           <wp:inline distT="0" distB="0" distL="0" distR="0" wp14:anchorId="1DFAED6A" wp14:editId="7C75BB8B">
             <wp:extent cx="6120130" cy="3663315"/>
@@ -853,24 +2690,1108 @@
     </w:p>
     <w:p>
       <w:pPr>
-        <w:rPr>
-          <w:rFonts w:ascii="Arial" w:hAnsi="Arial" w:cs="Arial"/>
-          <w:sz w:val="28"/>
-          <w:szCs w:val="28"/>
-        </w:rPr>
-      </w:pPr>
-    </w:p>
-    <w:p>
-      <w:pPr>
-        <w:rPr>
-          <w:rFonts w:ascii="Arial" w:hAnsi="Arial" w:cs="Arial"/>
-          <w:sz w:val="28"/>
-          <w:szCs w:val="28"/>
-        </w:rPr>
-      </w:pPr>
-    </w:p>
-    <w:p>
-      <w:pPr>
+        <w:pStyle w:val="Didascalia"/>
+        <w:rPr>
+          <w:rFonts w:ascii="Arial" w:hAnsi="Arial" w:cs="Arial"/>
+          <w:sz w:val="28"/>
+          <w:szCs w:val="28"/>
+        </w:rPr>
+      </w:pPr>
+      <w:r>
+        <w:t xml:space="preserve">Figura </w:t>
+      </w:r>
+      <w:r>
+        <w:fldChar w:fldCharType="begin"/>
+      </w:r>
+      <w:r>
+        <w:instrText xml:space="preserve"> SEQ Figura \* ARABIC </w:instrText>
+      </w:r>
+      <w:r>
+        <w:fldChar w:fldCharType="separate"/>
+      </w:r>
+      <w:r>
+        <w:rPr>
+          <w:noProof/>
+        </w:rPr>
+        <w:t>1</w:t>
+      </w:r>
+      <w:r>
+        <w:fldChar w:fldCharType="end"/>
+      </w:r>
+      <w:r>
+        <w:t xml:space="preserve"> Architettura del sistema</w:t>
+      </w:r>
+    </w:p>
+    <w:p>
+      <w:pPr>
+        <w:rPr>
+          <w:rFonts w:ascii="Arial" w:hAnsi="Arial" w:cs="Arial"/>
+          <w:sz w:val="28"/>
+          <w:szCs w:val="28"/>
+        </w:rPr>
+      </w:pPr>
+    </w:p>
+    <w:p>
+      <w:pPr>
+        <w:rPr>
+          <w:rFonts w:ascii="Arial" w:hAnsi="Arial" w:cs="Arial"/>
+          <w:sz w:val="28"/>
+          <w:szCs w:val="28"/>
+        </w:rPr>
+      </w:pPr>
+      <w:proofErr w:type="gramStart"/>
+      <w:r>
+        <w:rPr>
+          <w:rFonts w:ascii="Arial" w:hAnsi="Arial" w:cs="Arial"/>
+          <w:sz w:val="28"/>
+          <w:szCs w:val="28"/>
+        </w:rPr>
+        <w:t>In breve</w:t>
+      </w:r>
+      <w:proofErr w:type="gramEnd"/>
+      <w:r>
+        <w:rPr>
+          <w:rFonts w:ascii="Arial" w:hAnsi="Arial" w:cs="Arial"/>
+          <w:sz w:val="28"/>
+          <w:szCs w:val="28"/>
+        </w:rPr>
+        <w:t xml:space="preserve"> sono spiegati i microservizi</w:t>
+      </w:r>
+      <w:r>
+        <w:rPr>
+          <w:rFonts w:ascii="Arial" w:hAnsi="Arial" w:cs="Arial"/>
+          <w:sz w:val="28"/>
+          <w:szCs w:val="28"/>
+        </w:rPr>
+        <w:t xml:space="preserve"> utilizzati</w:t>
+      </w:r>
+      <w:r>
+        <w:rPr>
+          <w:rFonts w:ascii="Arial" w:hAnsi="Arial" w:cs="Arial"/>
+          <w:sz w:val="28"/>
+          <w:szCs w:val="28"/>
+        </w:rPr>
+        <w:t>:</w:t>
+      </w:r>
+    </w:p>
+    <w:p>
+      <w:pPr>
+        <w:rPr>
+          <w:rFonts w:ascii="Arial" w:hAnsi="Arial" w:cs="Arial"/>
+          <w:sz w:val="28"/>
+          <w:szCs w:val="28"/>
+        </w:rPr>
+      </w:pPr>
+    </w:p>
+    <w:p>
+      <w:pPr>
+        <w:pStyle w:val="Paragrafoelenco"/>
+        <w:numPr>
+          <w:ilvl w:val="0"/>
+          <w:numId w:val="6"/>
+        </w:numPr>
+        <w:rPr>
+          <w:rFonts w:ascii="Arial" w:hAnsi="Arial" w:cs="Arial"/>
+          <w:sz w:val="28"/>
+          <w:szCs w:val="28"/>
+        </w:rPr>
+      </w:pPr>
+      <w:r>
+        <w:rPr>
+          <w:rFonts w:ascii="Arial" w:hAnsi="Arial" w:cs="Arial"/>
+          <w:b/>
+          <w:bCs/>
+          <w:sz w:val="28"/>
+          <w:szCs w:val="28"/>
+        </w:rPr>
+        <w:t>User Manager Service</w:t>
+      </w:r>
+      <w:r>
+        <w:rPr>
+          <w:rFonts w:ascii="Arial" w:hAnsi="Arial" w:cs="Arial"/>
+          <w:b/>
+          <w:bCs/>
+          <w:sz w:val="28"/>
+          <w:szCs w:val="28"/>
+        </w:rPr>
+        <w:t xml:space="preserve"> (UM)</w:t>
+      </w:r>
+      <w:r>
+        <w:rPr>
+          <w:rFonts w:ascii="Arial" w:hAnsi="Arial" w:cs="Arial"/>
+          <w:b/>
+          <w:bCs/>
+          <w:sz w:val="28"/>
+          <w:szCs w:val="28"/>
+        </w:rPr>
+        <w:t>:</w:t>
+      </w:r>
+      <w:r>
+        <w:rPr>
+          <w:rFonts w:ascii="Arial" w:hAnsi="Arial" w:cs="Arial"/>
+          <w:sz w:val="28"/>
+          <w:szCs w:val="28"/>
+        </w:rPr>
+        <w:t xml:space="preserve"> garantisce la registrazione e la successiva autenticazione degli utenti nel sistema. L’autenticazione sfrutta la tecnologia JWT token, dunque l’utente attraverso l’utilizzo di un client (e.g. </w:t>
+      </w:r>
+      <w:proofErr w:type="spellStart"/>
+      <w:r>
+        <w:rPr>
+          <w:rFonts w:ascii="Arial" w:hAnsi="Arial" w:cs="Arial"/>
+          <w:i/>
+          <w:iCs/>
+          <w:sz w:val="28"/>
+          <w:szCs w:val="28"/>
+        </w:rPr>
+        <w:t>Postman</w:t>
+      </w:r>
+      <w:proofErr w:type="spellEnd"/>
+      <w:r>
+        <w:rPr>
+          <w:rFonts w:ascii="Arial" w:hAnsi="Arial" w:cs="Arial"/>
+          <w:sz w:val="28"/>
+          <w:szCs w:val="28"/>
+        </w:rPr>
+        <w:t>)</w:t>
+      </w:r>
+      <w:r>
+        <w:rPr>
+          <w:rFonts w:ascii="Arial" w:hAnsi="Arial" w:cs="Arial"/>
+          <w:sz w:val="28"/>
+          <w:szCs w:val="28"/>
+        </w:rPr>
+        <w:t xml:space="preserve"> </w:t>
+      </w:r>
+      <w:r>
+        <w:rPr>
+          <w:rFonts w:ascii="Arial" w:hAnsi="Arial" w:cs="Arial"/>
+          <w:sz w:val="28"/>
+          <w:szCs w:val="28"/>
+        </w:rPr>
+        <w:t xml:space="preserve">effettua il login </w:t>
+      </w:r>
+      <w:r>
+        <w:rPr>
+          <w:rFonts w:ascii="Arial" w:hAnsi="Arial" w:cs="Arial"/>
+          <w:sz w:val="28"/>
+          <w:szCs w:val="28"/>
+        </w:rPr>
+        <w:t xml:space="preserve">tramite richiesta REST API </w:t>
+      </w:r>
+      <w:r>
+        <w:rPr>
+          <w:rFonts w:ascii="Arial" w:hAnsi="Arial" w:cs="Arial"/>
+          <w:sz w:val="28"/>
+          <w:szCs w:val="28"/>
+        </w:rPr>
+        <w:t>e ottiene un token JWT, il quale viene memorizzato e inserito nell’</w:t>
+      </w:r>
+      <w:proofErr w:type="spellStart"/>
+      <w:r>
+        <w:rPr>
+          <w:rFonts w:ascii="Arial" w:hAnsi="Arial" w:cs="Arial"/>
+          <w:sz w:val="28"/>
+          <w:szCs w:val="28"/>
+        </w:rPr>
+        <w:t>header</w:t>
+      </w:r>
+      <w:proofErr w:type="spellEnd"/>
+      <w:r>
+        <w:rPr>
+          <w:rFonts w:ascii="Arial" w:hAnsi="Arial" w:cs="Arial"/>
+          <w:sz w:val="28"/>
+          <w:szCs w:val="28"/>
+        </w:rPr>
+        <w:t xml:space="preserve"> </w:t>
+      </w:r>
+      <w:r>
+        <w:rPr>
+          <w:rFonts w:ascii="Arial" w:hAnsi="Arial" w:cs="Arial"/>
+          <w:i/>
+          <w:iCs/>
+          <w:sz w:val="28"/>
+          <w:szCs w:val="28"/>
+        </w:rPr>
+        <w:t xml:space="preserve">HTTP </w:t>
+      </w:r>
+      <w:proofErr w:type="spellStart"/>
+      <w:r>
+        <w:rPr>
+          <w:rFonts w:ascii="Arial" w:hAnsi="Arial" w:cs="Arial"/>
+          <w:i/>
+          <w:iCs/>
+          <w:sz w:val="28"/>
+          <w:szCs w:val="28"/>
+        </w:rPr>
+        <w:t>Authorization</w:t>
+      </w:r>
+      <w:proofErr w:type="spellEnd"/>
+      <w:r>
+        <w:rPr>
+          <w:rFonts w:ascii="Arial" w:hAnsi="Arial" w:cs="Arial"/>
+          <w:sz w:val="28"/>
+          <w:szCs w:val="28"/>
+        </w:rPr>
+        <w:t xml:space="preserve"> in tutte le successive richieste effettuate dall’utente.</w:t>
+      </w:r>
+    </w:p>
+    <w:p>
+      <w:pPr>
+        <w:pStyle w:val="Paragrafoelenco"/>
+        <w:rPr>
+          <w:rFonts w:ascii="Arial" w:hAnsi="Arial" w:cs="Arial"/>
+          <w:sz w:val="28"/>
+          <w:szCs w:val="28"/>
+        </w:rPr>
+      </w:pPr>
+      <w:r>
+        <w:rPr>
+          <w:rFonts w:ascii="Arial" w:hAnsi="Arial" w:cs="Arial"/>
+          <w:sz w:val="28"/>
+          <w:szCs w:val="28"/>
+        </w:rPr>
+        <w:t xml:space="preserve">Nel momento in cui l’utente volesse inserire/modificare dei parametri meteorologici per una determinata località contatterà il microservizio WMS inviando il token di autorizzazione. </w:t>
+      </w:r>
+    </w:p>
+    <w:p>
+      <w:pPr>
+        <w:pStyle w:val="Paragrafoelenco"/>
+        <w:rPr>
+          <w:rFonts w:ascii="Arial" w:hAnsi="Arial" w:cs="Arial"/>
+          <w:sz w:val="28"/>
+          <w:szCs w:val="28"/>
+        </w:rPr>
+      </w:pPr>
+      <w:r>
+        <w:rPr>
+          <w:rFonts w:ascii="Arial" w:hAnsi="Arial" w:cs="Arial"/>
+          <w:sz w:val="28"/>
+          <w:szCs w:val="28"/>
+        </w:rPr>
+        <w:t>Quest’ultimo microservizio autenticherà l’utente passando il token allo User Manager, il quale dopo aver validato il token restituirà al WMS le informazioni necessarie affinché la richiesta dell’utente possa essere soddisfatta con successo.</w:t>
+      </w:r>
+    </w:p>
+    <w:p>
+      <w:pPr>
+        <w:pStyle w:val="Paragrafoelenco"/>
+        <w:rPr>
+          <w:rFonts w:ascii="Arial" w:hAnsi="Arial" w:cs="Arial"/>
+          <w:sz w:val="28"/>
+          <w:szCs w:val="28"/>
+        </w:rPr>
+      </w:pPr>
+      <w:r>
+        <w:rPr>
+          <w:rFonts w:ascii="Arial" w:hAnsi="Arial" w:cs="Arial"/>
+          <w:sz w:val="28"/>
+          <w:szCs w:val="28"/>
+        </w:rPr>
+        <w:t>L’UM è collegato a un suo Database MySQL che include la tabella Users. Tale tabella contiene le informazioni relative all’ utente: indirizzo e-mail, password e codice identificativo univoco dell’utente</w:t>
+      </w:r>
+      <w:r>
+        <w:rPr>
+          <w:rFonts w:ascii="Arial" w:hAnsi="Arial" w:cs="Arial"/>
+          <w:sz w:val="28"/>
+          <w:szCs w:val="28"/>
+        </w:rPr>
+        <w:t>.</w:t>
+      </w:r>
+    </w:p>
+    <w:p>
+      <w:pPr>
+        <w:pStyle w:val="Paragrafoelenco"/>
+        <w:rPr>
+          <w:rFonts w:ascii="Arial" w:hAnsi="Arial" w:cs="Arial"/>
+          <w:sz w:val="28"/>
+          <w:szCs w:val="28"/>
+        </w:rPr>
+      </w:pPr>
+    </w:p>
+    <w:p>
+      <w:pPr>
+        <w:pStyle w:val="Paragrafoelenco"/>
+        <w:numPr>
+          <w:ilvl w:val="0"/>
+          <w:numId w:val="6"/>
+        </w:numPr>
+        <w:rPr>
+          <w:rFonts w:ascii="Arial" w:hAnsi="Arial" w:cs="Arial"/>
+          <w:sz w:val="28"/>
+          <w:szCs w:val="28"/>
+        </w:rPr>
+      </w:pPr>
+      <w:proofErr w:type="spellStart"/>
+      <w:r>
+        <w:rPr>
+          <w:rFonts w:ascii="Arial" w:hAnsi="Arial" w:cs="Arial"/>
+          <w:b/>
+          <w:bCs/>
+          <w:sz w:val="28"/>
+          <w:szCs w:val="28"/>
+        </w:rPr>
+        <w:lastRenderedPageBreak/>
+        <w:t>Weather</w:t>
+      </w:r>
+      <w:proofErr w:type="spellEnd"/>
+      <w:r>
+        <w:rPr>
+          <w:rFonts w:ascii="Arial" w:hAnsi="Arial" w:cs="Arial"/>
+          <w:b/>
+          <w:bCs/>
+          <w:sz w:val="28"/>
+          <w:szCs w:val="28"/>
+        </w:rPr>
+        <w:t xml:space="preserve"> Management Service (WMS): </w:t>
+      </w:r>
+      <w:r>
+        <w:rPr>
+          <w:rFonts w:ascii="Arial" w:hAnsi="Arial" w:cs="Arial"/>
+          <w:sz w:val="28"/>
+          <w:szCs w:val="28"/>
+        </w:rPr>
+        <w:t>permette all’utente l’inserimento, la modifica e l’eliminazione dei parametri meteorologici relativi a una o più località</w:t>
+      </w:r>
+      <w:r>
+        <w:rPr>
+          <w:rFonts w:ascii="Arial" w:hAnsi="Arial" w:cs="Arial"/>
+          <w:sz w:val="28"/>
+          <w:szCs w:val="28"/>
+        </w:rPr>
+        <w:t xml:space="preserve"> a scelta dell’utente.</w:t>
+      </w:r>
+    </w:p>
+    <w:p>
+      <w:pPr>
+        <w:pStyle w:val="Paragrafoelenco"/>
+        <w:rPr>
+          <w:rFonts w:ascii="Arial" w:hAnsi="Arial" w:cs="Arial"/>
+          <w:sz w:val="28"/>
+          <w:szCs w:val="28"/>
+        </w:rPr>
+      </w:pPr>
+      <w:r>
+        <w:rPr>
+          <w:rFonts w:ascii="Arial" w:hAnsi="Arial" w:cs="Arial"/>
+          <w:sz w:val="28"/>
+          <w:szCs w:val="28"/>
+        </w:rPr>
+        <w:t>Il W</w:t>
+      </w:r>
+      <w:r>
+        <w:rPr>
+          <w:rFonts w:ascii="Arial" w:hAnsi="Arial" w:cs="Arial"/>
+          <w:sz w:val="28"/>
+          <w:szCs w:val="28"/>
+        </w:rPr>
+        <w:t>M</w:t>
+      </w:r>
+      <w:r>
+        <w:rPr>
+          <w:rFonts w:ascii="Arial" w:hAnsi="Arial" w:cs="Arial"/>
+          <w:sz w:val="28"/>
+          <w:szCs w:val="28"/>
+        </w:rPr>
+        <w:t>S</w:t>
+      </w:r>
+      <w:r>
+        <w:rPr>
+          <w:rFonts w:ascii="Arial" w:hAnsi="Arial" w:cs="Arial"/>
+          <w:sz w:val="28"/>
+          <w:szCs w:val="28"/>
+        </w:rPr>
+        <w:t xml:space="preserve"> è collegato a un suo Database MySQL che include la tabella </w:t>
+      </w:r>
+      <w:r>
+        <w:rPr>
+          <w:rFonts w:ascii="Arial" w:hAnsi="Arial" w:cs="Arial"/>
+          <w:i/>
+          <w:iCs/>
+          <w:sz w:val="28"/>
+          <w:szCs w:val="28"/>
+        </w:rPr>
+        <w:t>Locations</w:t>
+      </w:r>
+      <w:r>
+        <w:rPr>
+          <w:rFonts w:ascii="Arial" w:hAnsi="Arial" w:cs="Arial"/>
+          <w:sz w:val="28"/>
+          <w:szCs w:val="28"/>
+        </w:rPr>
+        <w:t xml:space="preserve">, in cui vengono memorizzate le informazioni relative alle località di interesse degli utenti, e la tabella </w:t>
+      </w:r>
+      <w:proofErr w:type="spellStart"/>
+      <w:r>
+        <w:rPr>
+          <w:rFonts w:ascii="Arial" w:hAnsi="Arial" w:cs="Arial"/>
+          <w:i/>
+          <w:iCs/>
+          <w:sz w:val="28"/>
+          <w:szCs w:val="28"/>
+        </w:rPr>
+        <w:t>UserConstraints</w:t>
+      </w:r>
+      <w:proofErr w:type="spellEnd"/>
+      <w:r>
+        <w:rPr>
+          <w:rFonts w:ascii="Arial" w:hAnsi="Arial" w:cs="Arial"/>
+          <w:sz w:val="28"/>
+          <w:szCs w:val="28"/>
+        </w:rPr>
+        <w:t>.</w:t>
+      </w:r>
+    </w:p>
+    <w:p>
+      <w:pPr>
+        <w:pStyle w:val="Paragrafoelenco"/>
+        <w:rPr>
+          <w:rFonts w:ascii="Arial" w:hAnsi="Arial" w:cs="Arial"/>
+          <w:sz w:val="28"/>
+          <w:szCs w:val="28"/>
+        </w:rPr>
+      </w:pPr>
+      <w:r>
+        <w:rPr>
+          <w:rFonts w:ascii="Arial" w:hAnsi="Arial" w:cs="Arial"/>
+          <w:sz w:val="28"/>
+          <w:szCs w:val="28"/>
+        </w:rPr>
+        <w:t xml:space="preserve">Quest’ultima contiene le regole specificate dagli utenti, un </w:t>
+      </w:r>
+      <w:proofErr w:type="spellStart"/>
+      <w:r>
+        <w:rPr>
+          <w:rFonts w:ascii="Arial" w:hAnsi="Arial" w:cs="Arial"/>
+          <w:i/>
+          <w:iCs/>
+          <w:sz w:val="28"/>
+          <w:szCs w:val="28"/>
+        </w:rPr>
+        <w:t>trigger_period</w:t>
+      </w:r>
+      <w:proofErr w:type="spellEnd"/>
+      <w:r>
+        <w:rPr>
+          <w:rFonts w:ascii="Arial" w:hAnsi="Arial" w:cs="Arial"/>
+          <w:i/>
+          <w:iCs/>
+          <w:sz w:val="28"/>
+          <w:szCs w:val="28"/>
+        </w:rPr>
+        <w:t xml:space="preserve"> </w:t>
+      </w:r>
+      <w:r>
+        <w:rPr>
+          <w:rFonts w:ascii="Arial" w:hAnsi="Arial" w:cs="Arial"/>
+          <w:sz w:val="28"/>
+          <w:szCs w:val="28"/>
+        </w:rPr>
+        <w:t xml:space="preserve">che indica ogni quanti minuti l’utente desidera che il sistema monitori </w:t>
+      </w:r>
+      <w:r>
+        <w:rPr>
+          <w:rFonts w:ascii="Arial" w:hAnsi="Arial" w:cs="Arial"/>
+          <w:sz w:val="28"/>
+          <w:szCs w:val="28"/>
+        </w:rPr>
+        <w:t>le regole sottoscritte,</w:t>
+      </w:r>
+      <w:r>
+        <w:rPr>
+          <w:rFonts w:ascii="Arial" w:hAnsi="Arial" w:cs="Arial"/>
+          <w:sz w:val="28"/>
+          <w:szCs w:val="28"/>
+        </w:rPr>
+        <w:t xml:space="preserve"> </w:t>
+      </w:r>
+      <w:r>
+        <w:rPr>
+          <w:rFonts w:ascii="Arial" w:hAnsi="Arial" w:cs="Arial"/>
+          <w:sz w:val="28"/>
+          <w:szCs w:val="28"/>
+        </w:rPr>
+        <w:t xml:space="preserve">infine </w:t>
+      </w:r>
+      <w:r>
+        <w:rPr>
+          <w:rFonts w:ascii="Arial" w:hAnsi="Arial" w:cs="Arial"/>
+          <w:sz w:val="28"/>
+          <w:szCs w:val="28"/>
+        </w:rPr>
+        <w:t xml:space="preserve">un </w:t>
+      </w:r>
+      <w:proofErr w:type="spellStart"/>
+      <w:r>
+        <w:rPr>
+          <w:rFonts w:ascii="Arial" w:hAnsi="Arial" w:cs="Arial"/>
+          <w:sz w:val="28"/>
+          <w:szCs w:val="28"/>
+        </w:rPr>
+        <w:t>timestamp</w:t>
+      </w:r>
+      <w:proofErr w:type="spellEnd"/>
+      <w:r>
+        <w:rPr>
+          <w:rFonts w:ascii="Arial" w:hAnsi="Arial" w:cs="Arial"/>
+          <w:sz w:val="28"/>
+          <w:szCs w:val="28"/>
+        </w:rPr>
+        <w:t xml:space="preserve"> che </w:t>
+      </w:r>
+      <w:r>
+        <w:rPr>
+          <w:rFonts w:ascii="Arial" w:hAnsi="Arial" w:cs="Arial"/>
+          <w:sz w:val="28"/>
+          <w:szCs w:val="28"/>
+        </w:rPr>
+        <w:t>viene aggiornato ogni volta che il WMS prende in considerazione la specifica entry</w:t>
+      </w:r>
+      <w:r>
+        <w:rPr>
+          <w:rFonts w:ascii="Arial" w:hAnsi="Arial" w:cs="Arial"/>
+          <w:sz w:val="28"/>
+          <w:szCs w:val="28"/>
+        </w:rPr>
+        <w:t>.</w:t>
+      </w:r>
+    </w:p>
+    <w:p>
+      <w:pPr>
+        <w:pStyle w:val="Paragrafoelenco"/>
+        <w:rPr>
+          <w:rFonts w:ascii="Arial" w:hAnsi="Arial" w:cs="Arial"/>
+          <w:sz w:val="28"/>
+          <w:szCs w:val="28"/>
+        </w:rPr>
+      </w:pPr>
+      <w:r>
+        <w:rPr>
+          <w:rFonts w:ascii="Arial" w:hAnsi="Arial" w:cs="Arial"/>
+          <w:sz w:val="28"/>
+          <w:szCs w:val="28"/>
+        </w:rPr>
+        <w:t xml:space="preserve">Il WMS ciclicamente, attraverso l’utilizzo di un timer, controlla la tabella </w:t>
+      </w:r>
+      <w:proofErr w:type="spellStart"/>
+      <w:r>
+        <w:rPr>
+          <w:rFonts w:ascii="Arial" w:hAnsi="Arial" w:cs="Arial"/>
+          <w:sz w:val="28"/>
+          <w:szCs w:val="28"/>
+        </w:rPr>
+        <w:t>UserConstraints</w:t>
+      </w:r>
+      <w:proofErr w:type="spellEnd"/>
+      <w:r>
+        <w:rPr>
+          <w:rFonts w:ascii="Arial" w:hAnsi="Arial" w:cs="Arial"/>
+          <w:sz w:val="28"/>
+          <w:szCs w:val="28"/>
+        </w:rPr>
+        <w:t xml:space="preserve"> e di volta in volta prende in considerazione solo le entries per cui è trascorso il </w:t>
+      </w:r>
+      <w:proofErr w:type="spellStart"/>
+      <w:r>
+        <w:rPr>
+          <w:rFonts w:ascii="Arial" w:hAnsi="Arial" w:cs="Arial"/>
+          <w:i/>
+          <w:iCs/>
+          <w:sz w:val="28"/>
+          <w:szCs w:val="28"/>
+        </w:rPr>
+        <w:t>trigger_period</w:t>
+      </w:r>
+      <w:proofErr w:type="spellEnd"/>
+      <w:r>
+        <w:rPr>
+          <w:rFonts w:ascii="Arial" w:hAnsi="Arial" w:cs="Arial"/>
+          <w:sz w:val="28"/>
+          <w:szCs w:val="28"/>
+        </w:rPr>
+        <w:t>.</w:t>
+      </w:r>
+    </w:p>
+    <w:p>
+      <w:pPr>
+        <w:pStyle w:val="Paragrafoelenco"/>
+        <w:rPr>
+          <w:rFonts w:ascii="Arial" w:hAnsi="Arial" w:cs="Arial"/>
+          <w:sz w:val="28"/>
+          <w:szCs w:val="28"/>
+        </w:rPr>
+      </w:pPr>
+      <w:r>
+        <w:rPr>
+          <w:rFonts w:ascii="Arial" w:hAnsi="Arial" w:cs="Arial"/>
+          <w:sz w:val="28"/>
+          <w:szCs w:val="28"/>
+        </w:rPr>
+        <w:t xml:space="preserve">Il compito del WMS in sostanza è quello di costruire dei messaggi Kafka da pubblicare sul </w:t>
+      </w:r>
+      <w:proofErr w:type="spellStart"/>
+      <w:r>
+        <w:rPr>
+          <w:rFonts w:ascii="Arial" w:hAnsi="Arial" w:cs="Arial"/>
+          <w:sz w:val="28"/>
+          <w:szCs w:val="28"/>
+        </w:rPr>
+        <w:t>topic</w:t>
+      </w:r>
+      <w:proofErr w:type="spellEnd"/>
+      <w:r>
+        <w:rPr>
+          <w:rFonts w:ascii="Arial" w:hAnsi="Arial" w:cs="Arial"/>
+          <w:sz w:val="28"/>
+          <w:szCs w:val="28"/>
+        </w:rPr>
+        <w:t xml:space="preserve"> </w:t>
+      </w:r>
+      <w:proofErr w:type="spellStart"/>
+      <w:r>
+        <w:rPr>
+          <w:rFonts w:ascii="Arial" w:hAnsi="Arial" w:cs="Arial"/>
+          <w:i/>
+          <w:iCs/>
+          <w:sz w:val="28"/>
+          <w:szCs w:val="28"/>
+        </w:rPr>
+        <w:t>event_update</w:t>
+      </w:r>
+      <w:proofErr w:type="spellEnd"/>
+      <w:r>
+        <w:rPr>
+          <w:rFonts w:ascii="Arial" w:hAnsi="Arial" w:cs="Arial"/>
+          <w:sz w:val="28"/>
+          <w:szCs w:val="28"/>
+        </w:rPr>
+        <w:t>, del quale il microservizio Worker è sottoscrittore.</w:t>
+      </w:r>
+    </w:p>
+    <w:p>
+      <w:pPr>
+        <w:pStyle w:val="Paragrafoelenco"/>
+        <w:rPr>
+          <w:rFonts w:ascii="Arial" w:hAnsi="Arial" w:cs="Arial"/>
+          <w:sz w:val="28"/>
+          <w:szCs w:val="28"/>
+        </w:rPr>
+      </w:pPr>
+      <w:r>
+        <w:rPr>
+          <w:rFonts w:ascii="Arial" w:hAnsi="Arial" w:cs="Arial"/>
+          <w:sz w:val="28"/>
+          <w:szCs w:val="28"/>
+        </w:rPr>
+        <w:t>Tali messaggi includono le regole degli utenti di cui il Worker dovrà controllare le eventuali violazioni</w:t>
+      </w:r>
+      <w:r>
+        <w:rPr>
+          <w:rFonts w:ascii="Arial" w:hAnsi="Arial" w:cs="Arial"/>
+          <w:color w:val="FF0000"/>
+          <w:sz w:val="28"/>
+          <w:szCs w:val="28"/>
+        </w:rPr>
+        <w:t>. La costruzione del messaggio è approfondita al paragrafo ()</w:t>
+      </w:r>
+    </w:p>
+    <w:p>
+      <w:pPr>
+        <w:pStyle w:val="Paragrafoelenco"/>
+        <w:rPr>
+          <w:rFonts w:ascii="Arial" w:hAnsi="Arial" w:cs="Arial"/>
+          <w:sz w:val="28"/>
+          <w:szCs w:val="28"/>
+        </w:rPr>
+      </w:pPr>
+    </w:p>
+    <w:p>
+      <w:pPr>
+        <w:pStyle w:val="Paragrafoelenco"/>
+        <w:numPr>
+          <w:ilvl w:val="0"/>
+          <w:numId w:val="6"/>
+        </w:numPr>
+        <w:rPr>
+          <w:rFonts w:ascii="Arial" w:hAnsi="Arial" w:cs="Arial"/>
+          <w:sz w:val="28"/>
+          <w:szCs w:val="28"/>
+        </w:rPr>
+      </w:pPr>
+      <w:r>
+        <w:rPr>
+          <w:rFonts w:ascii="Arial" w:hAnsi="Arial" w:cs="Arial"/>
+          <w:b/>
+          <w:bCs/>
+          <w:sz w:val="28"/>
+          <w:szCs w:val="28"/>
+        </w:rPr>
+        <w:t>Worker Service:</w:t>
+      </w:r>
+      <w:r>
+        <w:rPr>
+          <w:rFonts w:ascii="Arial" w:hAnsi="Arial" w:cs="Arial"/>
+          <w:sz w:val="28"/>
+          <w:szCs w:val="28"/>
+        </w:rPr>
+        <w:t xml:space="preserve"> ha la responsabilità di contattare il servizio </w:t>
+      </w:r>
+      <w:proofErr w:type="spellStart"/>
+      <w:r>
+        <w:rPr>
+          <w:rFonts w:ascii="Arial" w:hAnsi="Arial" w:cs="Arial"/>
+          <w:sz w:val="28"/>
+          <w:szCs w:val="28"/>
+        </w:rPr>
+        <w:t>OpenWeather</w:t>
+      </w:r>
+      <w:proofErr w:type="spellEnd"/>
+      <w:r>
+        <w:rPr>
+          <w:rFonts w:ascii="Arial" w:hAnsi="Arial" w:cs="Arial"/>
+          <w:sz w:val="28"/>
+          <w:szCs w:val="28"/>
+        </w:rPr>
+        <w:t xml:space="preserve"> per ottenere i dati metereologici attuali e verificare l’eventuale violazione dei parametri specificati dagli utenti.</w:t>
+      </w:r>
+    </w:p>
+    <w:p>
+      <w:pPr>
+        <w:pStyle w:val="Paragrafoelenco"/>
+        <w:rPr>
+          <w:rFonts w:ascii="Arial" w:hAnsi="Arial" w:cs="Arial"/>
+          <w:sz w:val="28"/>
+          <w:szCs w:val="28"/>
+        </w:rPr>
+      </w:pPr>
+      <w:r>
+        <w:rPr>
+          <w:rFonts w:ascii="Arial" w:hAnsi="Arial" w:cs="Arial"/>
+          <w:sz w:val="28"/>
+          <w:szCs w:val="28"/>
+        </w:rPr>
+        <w:t>Ciò avviene seguendo questo ordine procedurale: il worker preleva dal topi</w:t>
+      </w:r>
+      <w:proofErr w:type="spellStart"/>
+      <w:r>
+        <w:rPr>
+          <w:rFonts w:ascii="Arial" w:hAnsi="Arial" w:cs="Arial"/>
+          <w:sz w:val="28"/>
+          <w:szCs w:val="28"/>
+        </w:rPr>
+        <w:t>c</w:t>
+      </w:r>
+      <w:proofErr w:type="spellEnd"/>
+      <w:r>
+        <w:rPr>
+          <w:rFonts w:ascii="Arial" w:hAnsi="Arial" w:cs="Arial"/>
+          <w:sz w:val="28"/>
+          <w:szCs w:val="28"/>
+        </w:rPr>
+        <w:t xml:space="preserve"> Kafka </w:t>
+      </w:r>
+      <w:proofErr w:type="spellStart"/>
+      <w:r>
+        <w:rPr>
+          <w:rFonts w:ascii="Arial" w:hAnsi="Arial" w:cs="Arial"/>
+          <w:i/>
+          <w:iCs/>
+          <w:sz w:val="28"/>
+          <w:szCs w:val="28"/>
+        </w:rPr>
+        <w:t>event_update</w:t>
+      </w:r>
+      <w:proofErr w:type="spellEnd"/>
+      <w:r>
+        <w:rPr>
+          <w:rFonts w:ascii="Arial" w:hAnsi="Arial" w:cs="Arial"/>
+          <w:i/>
+          <w:iCs/>
+          <w:sz w:val="28"/>
+          <w:szCs w:val="28"/>
+        </w:rPr>
+        <w:t xml:space="preserve"> </w:t>
+      </w:r>
+      <w:r>
+        <w:rPr>
+          <w:rFonts w:ascii="Arial" w:hAnsi="Arial" w:cs="Arial"/>
+          <w:sz w:val="28"/>
+          <w:szCs w:val="28"/>
+        </w:rPr>
+        <w:t xml:space="preserve">i messaggi pubblicati dal WMS, estrarre le regole da controllare, contatta il servizio </w:t>
+      </w:r>
+      <w:proofErr w:type="spellStart"/>
+      <w:r>
+        <w:rPr>
+          <w:rFonts w:ascii="Arial" w:hAnsi="Arial" w:cs="Arial"/>
+          <w:sz w:val="28"/>
+          <w:szCs w:val="28"/>
+        </w:rPr>
+        <w:t>OpenWeather</w:t>
+      </w:r>
+      <w:proofErr w:type="spellEnd"/>
+      <w:r>
+        <w:rPr>
+          <w:rFonts w:ascii="Arial" w:hAnsi="Arial" w:cs="Arial"/>
+          <w:sz w:val="28"/>
+          <w:szCs w:val="28"/>
+        </w:rPr>
+        <w:t>, confronta i risultati ottenuti con quelli ricevuti dal WMS.</w:t>
+      </w:r>
+    </w:p>
+    <w:p>
+      <w:pPr>
+        <w:pStyle w:val="Paragrafoelenco"/>
+        <w:rPr>
+          <w:rFonts w:ascii="Arial" w:hAnsi="Arial" w:cs="Arial"/>
+          <w:sz w:val="28"/>
+          <w:szCs w:val="28"/>
+        </w:rPr>
+      </w:pPr>
+      <w:r>
+        <w:rPr>
+          <w:rFonts w:ascii="Arial" w:hAnsi="Arial" w:cs="Arial"/>
+          <w:sz w:val="28"/>
+          <w:szCs w:val="28"/>
+        </w:rPr>
+        <w:t xml:space="preserve">Nel caso in cui si presentino delle violazioni il worker le pubblicherà in un messaggio sul </w:t>
+      </w:r>
+      <w:proofErr w:type="spellStart"/>
+      <w:r>
+        <w:rPr>
+          <w:rFonts w:ascii="Arial" w:hAnsi="Arial" w:cs="Arial"/>
+          <w:sz w:val="28"/>
+          <w:szCs w:val="28"/>
+        </w:rPr>
+        <w:t>topic</w:t>
+      </w:r>
+      <w:proofErr w:type="spellEnd"/>
+      <w:r>
+        <w:rPr>
+          <w:rFonts w:ascii="Arial" w:hAnsi="Arial" w:cs="Arial"/>
+          <w:sz w:val="28"/>
+          <w:szCs w:val="28"/>
+        </w:rPr>
+        <w:t xml:space="preserve"> Kafka </w:t>
+      </w:r>
+      <w:proofErr w:type="spellStart"/>
+      <w:r>
+        <w:rPr>
+          <w:rFonts w:ascii="Arial" w:hAnsi="Arial" w:cs="Arial"/>
+          <w:i/>
+          <w:iCs/>
+          <w:sz w:val="28"/>
+          <w:szCs w:val="28"/>
+        </w:rPr>
+        <w:t>event_to_be_notified</w:t>
+      </w:r>
+      <w:proofErr w:type="spellEnd"/>
+      <w:r>
+        <w:rPr>
+          <w:rFonts w:ascii="Arial" w:hAnsi="Arial" w:cs="Arial"/>
+          <w:sz w:val="28"/>
+          <w:szCs w:val="28"/>
+        </w:rPr>
+        <w:t>. All’interno del messaggio ogni parametro violato è associato all’utente che ne ha richiesto il monitoraggio</w:t>
+      </w:r>
+      <w:r>
+        <w:rPr>
+          <w:rFonts w:ascii="Arial" w:hAnsi="Arial" w:cs="Arial"/>
+          <w:sz w:val="28"/>
+          <w:szCs w:val="28"/>
+        </w:rPr>
+        <w:t xml:space="preserve"> tramite il suo codice identificativo univoco</w:t>
+      </w:r>
+      <w:r>
+        <w:rPr>
+          <w:rFonts w:ascii="Arial" w:hAnsi="Arial" w:cs="Arial"/>
+          <w:sz w:val="28"/>
+          <w:szCs w:val="28"/>
+        </w:rPr>
+        <w:t>.</w:t>
+      </w:r>
+    </w:p>
+    <w:p>
+      <w:pPr>
+        <w:pStyle w:val="Paragrafoelenco"/>
+        <w:rPr>
+          <w:rFonts w:ascii="Arial" w:hAnsi="Arial" w:cs="Arial"/>
+          <w:sz w:val="28"/>
+          <w:szCs w:val="28"/>
+        </w:rPr>
+      </w:pPr>
+    </w:p>
+    <w:p>
+      <w:pPr>
+        <w:pStyle w:val="Paragrafoelenco"/>
+        <w:numPr>
+          <w:ilvl w:val="0"/>
+          <w:numId w:val="6"/>
+        </w:numPr>
+        <w:rPr>
+          <w:rFonts w:ascii="Arial" w:hAnsi="Arial" w:cs="Arial"/>
+          <w:sz w:val="28"/>
+          <w:szCs w:val="28"/>
+        </w:rPr>
+      </w:pPr>
+      <w:proofErr w:type="spellStart"/>
+      <w:r>
+        <w:rPr>
+          <w:rFonts w:ascii="Arial" w:hAnsi="Arial" w:cs="Arial"/>
+          <w:b/>
+          <w:bCs/>
+          <w:sz w:val="28"/>
+          <w:szCs w:val="28"/>
+        </w:rPr>
+        <w:t>Notifier</w:t>
+      </w:r>
+      <w:proofErr w:type="spellEnd"/>
+      <w:r>
+        <w:rPr>
+          <w:rFonts w:ascii="Arial" w:hAnsi="Arial" w:cs="Arial"/>
+          <w:b/>
+          <w:bCs/>
+          <w:sz w:val="28"/>
+          <w:szCs w:val="28"/>
+        </w:rPr>
+        <w:t xml:space="preserve"> Service: </w:t>
+      </w:r>
+      <w:r>
+        <w:rPr>
+          <w:rFonts w:ascii="Arial" w:hAnsi="Arial" w:cs="Arial"/>
+          <w:sz w:val="28"/>
+          <w:szCs w:val="28"/>
+        </w:rPr>
+        <w:t xml:space="preserve">il suo compito è quello di prelevare eventuali messaggi Kafka pubblicati sul </w:t>
+      </w:r>
+      <w:proofErr w:type="spellStart"/>
+      <w:r>
+        <w:rPr>
+          <w:rFonts w:ascii="Arial" w:hAnsi="Arial" w:cs="Arial"/>
+          <w:sz w:val="28"/>
+          <w:szCs w:val="28"/>
+        </w:rPr>
+        <w:t>topic</w:t>
+      </w:r>
+      <w:proofErr w:type="spellEnd"/>
+      <w:r>
+        <w:rPr>
+          <w:rFonts w:ascii="Arial" w:hAnsi="Arial" w:cs="Arial"/>
+          <w:sz w:val="28"/>
+          <w:szCs w:val="28"/>
+        </w:rPr>
+        <w:t xml:space="preserve"> </w:t>
+      </w:r>
+      <w:proofErr w:type="spellStart"/>
+      <w:r>
+        <w:rPr>
+          <w:rFonts w:ascii="Arial" w:hAnsi="Arial" w:cs="Arial"/>
+          <w:i/>
+          <w:iCs/>
+          <w:sz w:val="28"/>
+          <w:szCs w:val="28"/>
+        </w:rPr>
+        <w:t>event_to_be_notified</w:t>
+      </w:r>
+      <w:proofErr w:type="spellEnd"/>
+      <w:r>
+        <w:rPr>
+          <w:rFonts w:ascii="Arial" w:hAnsi="Arial" w:cs="Arial"/>
+          <w:sz w:val="28"/>
+          <w:szCs w:val="28"/>
+        </w:rPr>
+        <w:t xml:space="preserve"> dal worker.</w:t>
+      </w:r>
+    </w:p>
+    <w:p>
+      <w:pPr>
+        <w:pStyle w:val="Paragrafoelenco"/>
+        <w:rPr>
+          <w:rFonts w:ascii="Arial" w:hAnsi="Arial" w:cs="Arial"/>
+          <w:sz w:val="28"/>
+          <w:szCs w:val="28"/>
+        </w:rPr>
+      </w:pPr>
+      <w:r>
+        <w:rPr>
+          <w:rFonts w:ascii="Arial" w:hAnsi="Arial" w:cs="Arial"/>
+          <w:sz w:val="28"/>
+          <w:szCs w:val="28"/>
+        </w:rPr>
+        <w:t xml:space="preserve">Una volta estratto il messaggio si occupa di avvisare </w:t>
+      </w:r>
+      <w:r>
+        <w:rPr>
+          <w:rFonts w:ascii="Arial" w:hAnsi="Arial" w:cs="Arial"/>
+          <w:sz w:val="28"/>
+          <w:szCs w:val="28"/>
+        </w:rPr>
+        <w:t>gli utenti delle avvenute violazioni mediante l’invio di una mail.</w:t>
+      </w:r>
+    </w:p>
+    <w:p>
+      <w:pPr>
+        <w:pStyle w:val="Paragrafoelenco"/>
+        <w:rPr>
+          <w:rFonts w:ascii="Arial" w:hAnsi="Arial" w:cs="Arial"/>
+          <w:sz w:val="28"/>
+          <w:szCs w:val="28"/>
+        </w:rPr>
+      </w:pPr>
+      <w:r>
+        <w:rPr>
+          <w:rFonts w:ascii="Arial" w:hAnsi="Arial" w:cs="Arial"/>
+          <w:sz w:val="28"/>
+          <w:szCs w:val="28"/>
+        </w:rPr>
+        <w:t xml:space="preserve">Il </w:t>
+      </w:r>
+      <w:proofErr w:type="spellStart"/>
+      <w:r>
+        <w:rPr>
+          <w:rFonts w:ascii="Arial" w:hAnsi="Arial" w:cs="Arial"/>
+          <w:sz w:val="28"/>
+          <w:szCs w:val="28"/>
+        </w:rPr>
+        <w:t>notifier</w:t>
+      </w:r>
+      <w:proofErr w:type="spellEnd"/>
+      <w:r>
+        <w:rPr>
+          <w:rFonts w:ascii="Arial" w:hAnsi="Arial" w:cs="Arial"/>
+          <w:sz w:val="28"/>
+          <w:szCs w:val="28"/>
+        </w:rPr>
+        <w:t xml:space="preserve"> è in grado di recuperare l’e-mail dell’utente contattando lo User Manager tramite il meccanismo di comunicazione </w:t>
+      </w:r>
+      <w:proofErr w:type="spellStart"/>
+      <w:r>
+        <w:rPr>
+          <w:rFonts w:ascii="Arial" w:hAnsi="Arial" w:cs="Arial"/>
+          <w:sz w:val="28"/>
+          <w:szCs w:val="28"/>
+        </w:rPr>
+        <w:t>gRPC</w:t>
+      </w:r>
+      <w:proofErr w:type="spellEnd"/>
+      <w:r>
+        <w:rPr>
+          <w:rFonts w:ascii="Arial" w:hAnsi="Arial" w:cs="Arial"/>
+          <w:sz w:val="28"/>
+          <w:szCs w:val="28"/>
+        </w:rPr>
+        <w:t>, è possibile identificare univocamente l’utente grazie al suo codice identificativo contenuto nel messaggio Kafka.</w:t>
+      </w:r>
+      <w:r>
+        <w:rPr>
+          <w:rFonts w:ascii="Arial" w:hAnsi="Arial" w:cs="Arial"/>
+          <w:sz w:val="28"/>
+          <w:szCs w:val="28"/>
+        </w:rPr>
+        <w:t xml:space="preserve"> </w:t>
+      </w:r>
+    </w:p>
+    <w:p>
+      <w:pPr>
+        <w:pStyle w:val="Paragrafoelenco"/>
         <w:rPr>
           <w:rFonts w:ascii="Arial" w:hAnsi="Arial" w:cs="Arial"/>
           <w:sz w:val="28"/>
@@ -1303,6 +4224,119 @@
     </w:lvl>
   </w:abstractNum>
   <w:abstractNum w:abstractNumId="4" w15:restartNumberingAfterBreak="0">
+    <w:nsid w:val="35A40DED"/>
+    <w:multiLevelType w:val="hybridMultilevel"/>
+    <w:tmpl w:val="8F7290D0"/>
+    <w:lvl w:ilvl="0" w:tplc="04100001">
+      <w:start w:val="1"/>
+      <w:numFmt w:val="bullet"/>
+      <w:lvlText w:val=""/>
+      <w:lvlJc w:val="left"/>
+      <w:pPr>
+        <w:ind w:left="720" w:hanging="360"/>
+      </w:pPr>
+      <w:rPr>
+        <w:rFonts w:ascii="Symbol" w:hAnsi="Symbol" w:hint="default"/>
+      </w:rPr>
+    </w:lvl>
+    <w:lvl w:ilvl="1" w:tplc="04100003" w:tentative="1">
+      <w:start w:val="1"/>
+      <w:numFmt w:val="bullet"/>
+      <w:lvlText w:val="o"/>
+      <w:lvlJc w:val="left"/>
+      <w:pPr>
+        <w:ind w:left="1440" w:hanging="360"/>
+      </w:pPr>
+      <w:rPr>
+        <w:rFonts w:ascii="Courier New" w:hAnsi="Courier New" w:cs="Courier New" w:hint="default"/>
+      </w:rPr>
+    </w:lvl>
+    <w:lvl w:ilvl="2" w:tplc="04100005" w:tentative="1">
+      <w:start w:val="1"/>
+      <w:numFmt w:val="bullet"/>
+      <w:lvlText w:val=""/>
+      <w:lvlJc w:val="left"/>
+      <w:pPr>
+        <w:ind w:left="2160" w:hanging="360"/>
+      </w:pPr>
+      <w:rPr>
+        <w:rFonts w:ascii="Wingdings" w:hAnsi="Wingdings" w:hint="default"/>
+      </w:rPr>
+    </w:lvl>
+    <w:lvl w:ilvl="3" w:tplc="04100001" w:tentative="1">
+      <w:start w:val="1"/>
+      <w:numFmt w:val="bullet"/>
+      <w:lvlText w:val=""/>
+      <w:lvlJc w:val="left"/>
+      <w:pPr>
+        <w:ind w:left="2880" w:hanging="360"/>
+      </w:pPr>
+      <w:rPr>
+        <w:rFonts w:ascii="Symbol" w:hAnsi="Symbol" w:hint="default"/>
+      </w:rPr>
+    </w:lvl>
+    <w:lvl w:ilvl="4" w:tplc="04100003" w:tentative="1">
+      <w:start w:val="1"/>
+      <w:numFmt w:val="bullet"/>
+      <w:lvlText w:val="o"/>
+      <w:lvlJc w:val="left"/>
+      <w:pPr>
+        <w:ind w:left="3600" w:hanging="360"/>
+      </w:pPr>
+      <w:rPr>
+        <w:rFonts w:ascii="Courier New" w:hAnsi="Courier New" w:cs="Courier New" w:hint="default"/>
+      </w:rPr>
+    </w:lvl>
+    <w:lvl w:ilvl="5" w:tplc="04100005" w:tentative="1">
+      <w:start w:val="1"/>
+      <w:numFmt w:val="bullet"/>
+      <w:lvlText w:val=""/>
+      <w:lvlJc w:val="left"/>
+      <w:pPr>
+        <w:ind w:left="4320" w:hanging="360"/>
+      </w:pPr>
+      <w:rPr>
+        <w:rFonts w:ascii="Wingdings" w:hAnsi="Wingdings" w:hint="default"/>
+      </w:rPr>
+    </w:lvl>
+    <w:lvl w:ilvl="6" w:tplc="04100001" w:tentative="1">
+      <w:start w:val="1"/>
+      <w:numFmt w:val="bullet"/>
+      <w:lvlText w:val=""/>
+      <w:lvlJc w:val="left"/>
+      <w:pPr>
+        <w:ind w:left="5040" w:hanging="360"/>
+      </w:pPr>
+      <w:rPr>
+        <w:rFonts w:ascii="Symbol" w:hAnsi="Symbol" w:hint="default"/>
+      </w:rPr>
+    </w:lvl>
+    <w:lvl w:ilvl="7" w:tplc="04100003" w:tentative="1">
+      <w:start w:val="1"/>
+      <w:numFmt w:val="bullet"/>
+      <w:lvlText w:val="o"/>
+      <w:lvlJc w:val="left"/>
+      <w:pPr>
+        <w:ind w:left="5760" w:hanging="360"/>
+      </w:pPr>
+      <w:rPr>
+        <w:rFonts w:ascii="Courier New" w:hAnsi="Courier New" w:cs="Courier New" w:hint="default"/>
+      </w:rPr>
+    </w:lvl>
+    <w:lvl w:ilvl="8" w:tplc="04100005" w:tentative="1">
+      <w:start w:val="1"/>
+      <w:numFmt w:val="bullet"/>
+      <w:lvlText w:val=""/>
+      <w:lvlJc w:val="left"/>
+      <w:pPr>
+        <w:ind w:left="6480" w:hanging="360"/>
+      </w:pPr>
+      <w:rPr>
+        <w:rFonts w:ascii="Wingdings" w:hAnsi="Wingdings" w:hint="default"/>
+      </w:rPr>
+    </w:lvl>
+  </w:abstractNum>
+  <w:abstractNum w:abstractNumId="5" w15:restartNumberingAfterBreak="0">
     <w:nsid w:val="4E107A13"/>
     <w:multiLevelType w:val="hybridMultilevel"/>
     <w:tmpl w:val="F1B2DF18"/>
@@ -1398,10 +4432,13 @@
     <w:abstractNumId w:val="2"/>
   </w:num>
   <w:num w:numId="4" w16cid:durableId="1242258239">
-    <w:abstractNumId w:val="4"/>
+    <w:abstractNumId w:val="5"/>
   </w:num>
   <w:num w:numId="5" w16cid:durableId="1588071266">
     <w:abstractNumId w:val="1"/>
+  </w:num>
+  <w:num w:numId="6" w16cid:durableId="589890914">
+    <w:abstractNumId w:val="4"/>
   </w:num>
 </w:numbering>
 </file>
@@ -1835,7 +4872,6 @@
     <w:next w:val="Normale"/>
     <w:link w:val="Titolo2Carattere"/>
     <w:uiPriority w:val="9"/>
-    <w:semiHidden/>
     <w:unhideWhenUsed/>
     <w:qFormat/>
     <w:rsid w:val="00323EBC"/>
@@ -2347,6 +5383,100 @@
       <w:shd w:val="clear" w:color="auto" w:fill="E1DFDD"/>
     </w:rPr>
   </w:style>
+  <w:style w:type="paragraph" w:styleId="Titolosommario">
+    <w:name w:val="TOC Heading"/>
+    <w:basedOn w:val="Titolo1"/>
+    <w:next w:val="Normale"/>
+    <w:uiPriority w:val="39"/>
+    <w:unhideWhenUsed/>
+    <w:qFormat/>
+    <w:rsid w:val="00997322"/>
+    <w:pPr>
+      <w:pageBreakBefore/>
+      <w:spacing w:before="1080" w:after="600" w:line="360" w:lineRule="auto"/>
+      <w:ind w:left="714" w:hanging="357"/>
+      <w:jc w:val="center"/>
+      <w:outlineLvl w:val="9"/>
+    </w:pPr>
+    <w:rPr>
+      <w:b/>
+      <w:bCs/>
+      <w:color w:val="auto"/>
+      <w:kern w:val="0"/>
+      <w:sz w:val="34"/>
+      <w:szCs w:val="34"/>
+      <w:lang w:eastAsia="ja-JP"/>
+      <w14:ligatures w14:val="none"/>
+    </w:rPr>
+  </w:style>
+  <w:style w:type="paragraph" w:styleId="Sommario1">
+    <w:name w:val="toc 1"/>
+    <w:basedOn w:val="Normale"/>
+    <w:next w:val="Normale"/>
+    <w:autoRedefine/>
+    <w:uiPriority w:val="39"/>
+    <w:unhideWhenUsed/>
+    <w:rsid w:val="00997322"/>
+    <w:pPr>
+      <w:spacing w:after="100" w:line="360" w:lineRule="auto"/>
+      <w:jc w:val="both"/>
+    </w:pPr>
+    <w:rPr>
+      <w:rFonts w:eastAsia="Times New Roman" w:cstheme="minorHAnsi"/>
+      <w:color w:val="000000"/>
+      <w:kern w:val="0"/>
+      <w:sz w:val="24"/>
+      <w:szCs w:val="17"/>
+      <w:lang w:eastAsia="it-IT"/>
+      <w14:ligatures w14:val="none"/>
+    </w:rPr>
+  </w:style>
+  <w:style w:type="paragraph" w:styleId="Sommario2">
+    <w:name w:val="toc 2"/>
+    <w:basedOn w:val="Normale"/>
+    <w:next w:val="Normale"/>
+    <w:autoRedefine/>
+    <w:uiPriority w:val="39"/>
+    <w:unhideWhenUsed/>
+    <w:rsid w:val="00997322"/>
+    <w:pPr>
+      <w:tabs>
+        <w:tab w:val="left" w:pos="880"/>
+        <w:tab w:val="right" w:leader="dot" w:pos="7926"/>
+      </w:tabs>
+      <w:spacing w:after="100" w:line="360" w:lineRule="auto"/>
+      <w:ind w:left="240"/>
+      <w:jc w:val="both"/>
+    </w:pPr>
+    <w:rPr>
+      <w:rFonts w:eastAsia="Times New Roman" w:cstheme="minorHAnsi"/>
+      <w:color w:val="000000"/>
+      <w:kern w:val="0"/>
+      <w:sz w:val="24"/>
+      <w:szCs w:val="17"/>
+      <w:lang w:eastAsia="it-IT"/>
+      <w14:ligatures w14:val="none"/>
+    </w:rPr>
+  </w:style>
+  <w:style w:type="paragraph" w:styleId="Didascalia">
+    <w:name w:val="caption"/>
+    <w:basedOn w:val="Normale"/>
+    <w:next w:val="Normale"/>
+    <w:uiPriority w:val="35"/>
+    <w:unhideWhenUsed/>
+    <w:qFormat/>
+    <w:rsid w:val="00537997"/>
+    <w:pPr>
+      <w:spacing w:after="200" w:line="240" w:lineRule="auto"/>
+    </w:pPr>
+    <w:rPr>
+      <w:i/>
+      <w:iCs/>
+      <w:color w:val="0E2841" w:themeColor="text2"/>
+      <w:sz w:val="18"/>
+      <w:szCs w:val="18"/>
+    </w:rPr>
+  </w:style>
 </w:styles>
 </file>
 

--- a/RelazioneDSBDGenovesePennisi2024.docx
+++ b/RelazioneDSBDGenovesePennisi2024.docx
@@ -518,7 +518,7 @@
             <w:rFonts w:eastAsiaTheme="majorEastAsia"/>
             <w:noProof/>
           </w:rPr>
-          <w:t>Sistema realizzato</w:t>
+          <w:t>Scelte Progettuali</w:t>
         </w:r>
         <w:r>
           <w:rPr>
@@ -2700,24 +2700,14 @@
       <w:r>
         <w:t xml:space="preserve">Figura </w:t>
       </w:r>
-      <w:r>
-        <w:fldChar w:fldCharType="begin"/>
-      </w:r>
-      <w:r>
-        <w:instrText xml:space="preserve"> SEQ Figura \* ARABIC </w:instrText>
-      </w:r>
-      <w:r>
-        <w:fldChar w:fldCharType="separate"/>
-      </w:r>
-      <w:r>
-        <w:rPr>
-          <w:noProof/>
-        </w:rPr>
-        <w:t>1</w:t>
-      </w:r>
-      <w:r>
-        <w:fldChar w:fldCharType="end"/>
-      </w:r>
+      <w:fldSimple w:instr=" SEQ Figura \* ARABIC ">
+        <w:r>
+          <w:rPr>
+            <w:noProof/>
+          </w:rPr>
+          <w:t>1</w:t>
+        </w:r>
+      </w:fldSimple>
       <w:r>
         <w:t xml:space="preserve"> Architettura del sistema</w:t>
       </w:r>
@@ -2739,16 +2729,14 @@
           <w:szCs w:val="28"/>
         </w:rPr>
       </w:pPr>
-      <w:proofErr w:type="gramStart"/>
-      <w:r>
-        <w:rPr>
-          <w:rFonts w:ascii="Arial" w:hAnsi="Arial" w:cs="Arial"/>
-          <w:sz w:val="28"/>
-          <w:szCs w:val="28"/>
-        </w:rPr>
-        <w:t>In breve</w:t>
-      </w:r>
-      <w:proofErr w:type="gramEnd"/>
+      <w:r>
+        <w:rPr>
+          <w:rFonts w:ascii="Arial" w:hAnsi="Arial" w:cs="Arial"/>
+          <w:sz w:val="28"/>
+          <w:szCs w:val="28"/>
+        </w:rPr>
+        <w:t>In breve,</w:t>
+      </w:r>
       <w:r>
         <w:rPr>
           <w:rFonts w:ascii="Arial" w:hAnsi="Arial" w:cs="Arial"/>
@@ -3075,31 +3063,7 @@
           <w:sz w:val="28"/>
           <w:szCs w:val="28"/>
         </w:rPr>
-        <w:t>Il W</w:t>
-      </w:r>
-      <w:r>
-        <w:rPr>
-          <w:rFonts w:ascii="Arial" w:hAnsi="Arial" w:cs="Arial"/>
-          <w:sz w:val="28"/>
-          <w:szCs w:val="28"/>
-        </w:rPr>
-        <w:t>M</w:t>
-      </w:r>
-      <w:r>
-        <w:rPr>
-          <w:rFonts w:ascii="Arial" w:hAnsi="Arial" w:cs="Arial"/>
-          <w:sz w:val="28"/>
-          <w:szCs w:val="28"/>
-        </w:rPr>
-        <w:t>S</w:t>
-      </w:r>
-      <w:r>
-        <w:rPr>
-          <w:rFonts w:ascii="Arial" w:hAnsi="Arial" w:cs="Arial"/>
-          <w:sz w:val="28"/>
-          <w:szCs w:val="28"/>
-        </w:rPr>
-        <w:t xml:space="preserve"> è collegato a un suo Database MySQL che include la tabella </w:t>
+        <w:t xml:space="preserve">Il WMS è collegato a un suo Database MySQL che include la tabella </w:t>
       </w:r>
       <w:r>
         <w:rPr>
@@ -3468,16 +3432,16 @@
           <w:sz w:val="28"/>
           <w:szCs w:val="28"/>
         </w:rPr>
-        <w:t>Ciò avviene seguendo questo ordine procedurale: il worker preleva dal topi</w:t>
-      </w:r>
-      <w:proofErr w:type="spellStart"/>
-      <w:r>
-        <w:rPr>
-          <w:rFonts w:ascii="Arial" w:hAnsi="Arial" w:cs="Arial"/>
-          <w:sz w:val="28"/>
-          <w:szCs w:val="28"/>
-        </w:rPr>
-        <w:t>c</w:t>
+        <w:t xml:space="preserve">Ciò avviene seguendo questo ordine procedurale: il worker preleva dal </w:t>
+      </w:r>
+      <w:proofErr w:type="spellStart"/>
+      <w:r>
+        <w:rPr>
+          <w:rFonts w:ascii="Arial" w:hAnsi="Arial" w:cs="Arial"/>
+          <w:sz w:val="28"/>
+          <w:szCs w:val="28"/>
+        </w:rPr>
+        <w:t>topic</w:t>
       </w:r>
       <w:proofErr w:type="spellEnd"/>
       <w:r>
@@ -3792,6 +3756,3717 @@
     <w:p>
       <w:pPr>
         <w:pStyle w:val="Paragrafoelenco"/>
+        <w:numPr>
+          <w:ilvl w:val="0"/>
+          <w:numId w:val="6"/>
+        </w:numPr>
+        <w:rPr>
+          <w:rFonts w:ascii="Arial" w:hAnsi="Arial" w:cs="Arial"/>
+          <w:sz w:val="28"/>
+          <w:szCs w:val="28"/>
+        </w:rPr>
+      </w:pPr>
+      <w:proofErr w:type="spellStart"/>
+      <w:r>
+        <w:rPr>
+          <w:rFonts w:ascii="Arial" w:hAnsi="Arial" w:cs="Arial"/>
+          <w:b/>
+          <w:bCs/>
+          <w:sz w:val="28"/>
+          <w:szCs w:val="28"/>
+        </w:rPr>
+        <w:lastRenderedPageBreak/>
+        <w:t>Prometheus</w:t>
+      </w:r>
+      <w:proofErr w:type="spellEnd"/>
+      <w:r>
+        <w:rPr>
+          <w:rFonts w:ascii="Arial" w:hAnsi="Arial" w:cs="Arial"/>
+          <w:b/>
+          <w:bCs/>
+          <w:sz w:val="28"/>
+          <w:szCs w:val="28"/>
+        </w:rPr>
+        <w:t xml:space="preserve">: </w:t>
+      </w:r>
+      <w:r>
+        <w:rPr>
+          <w:rFonts w:ascii="Arial" w:hAnsi="Arial" w:cs="Arial"/>
+          <w:sz w:val="28"/>
+          <w:szCs w:val="28"/>
+        </w:rPr>
+        <w:t>è un sistema open source utilizzato come strumento di monitoraggio che offre la possibilità di monitorare le proprie applicazioni conservando le metriche monitorate</w:t>
+      </w:r>
+      <w:r>
+        <w:rPr>
+          <w:rFonts w:ascii="Arial" w:hAnsi="Arial" w:cs="Arial"/>
+          <w:sz w:val="28"/>
+          <w:szCs w:val="28"/>
+        </w:rPr>
+        <w:t xml:space="preserve">. </w:t>
+      </w:r>
+    </w:p>
+    <w:p>
+      <w:pPr>
+        <w:pStyle w:val="Paragrafoelenco"/>
+        <w:rPr>
+          <w:rFonts w:ascii="Arial" w:hAnsi="Arial" w:cs="Arial"/>
+          <w:sz w:val="28"/>
+          <w:szCs w:val="28"/>
+        </w:rPr>
+      </w:pPr>
+      <w:r>
+        <w:rPr>
+          <w:rFonts w:ascii="Arial" w:hAnsi="Arial" w:cs="Arial"/>
+          <w:sz w:val="28"/>
+          <w:szCs w:val="28"/>
+        </w:rPr>
+        <w:t xml:space="preserve">Ogni microservizio, precedentemente trattato, espone delle metriche al proprio endpoint </w:t>
+      </w:r>
+      <w:proofErr w:type="spellStart"/>
+      <w:r>
+        <w:rPr>
+          <w:rFonts w:ascii="Arial" w:hAnsi="Arial" w:cs="Arial"/>
+          <w:i/>
+          <w:iCs/>
+          <w:sz w:val="28"/>
+          <w:szCs w:val="28"/>
+        </w:rPr>
+        <w:t>metrics</w:t>
+      </w:r>
+      <w:proofErr w:type="spellEnd"/>
+      <w:r>
+        <w:rPr>
+          <w:rFonts w:ascii="Arial" w:hAnsi="Arial" w:cs="Arial"/>
+          <w:sz w:val="28"/>
+          <w:szCs w:val="28"/>
+        </w:rPr>
+        <w:t xml:space="preserve">, </w:t>
+      </w:r>
+      <w:proofErr w:type="spellStart"/>
+      <w:r>
+        <w:rPr>
+          <w:rFonts w:ascii="Arial" w:hAnsi="Arial" w:cs="Arial"/>
+          <w:sz w:val="28"/>
+          <w:szCs w:val="28"/>
+        </w:rPr>
+        <w:t>Prometheus</w:t>
+      </w:r>
+      <w:proofErr w:type="spellEnd"/>
+      <w:r>
+        <w:rPr>
+          <w:rFonts w:ascii="Arial" w:hAnsi="Arial" w:cs="Arial"/>
+          <w:sz w:val="28"/>
+          <w:szCs w:val="28"/>
+        </w:rPr>
+        <w:t xml:space="preserve"> effettua, ad intervalli regolari, uno </w:t>
+      </w:r>
+      <w:proofErr w:type="spellStart"/>
+      <w:r>
+        <w:rPr>
+          <w:rFonts w:ascii="Arial" w:hAnsi="Arial" w:cs="Arial"/>
+          <w:sz w:val="28"/>
+          <w:szCs w:val="28"/>
+        </w:rPr>
+        <w:t>scraping</w:t>
+      </w:r>
+      <w:proofErr w:type="spellEnd"/>
+      <w:r>
+        <w:rPr>
+          <w:rFonts w:ascii="Arial" w:hAnsi="Arial" w:cs="Arial"/>
+          <w:sz w:val="28"/>
+          <w:szCs w:val="28"/>
+        </w:rPr>
+        <w:t xml:space="preserve"> di tali metriche attraverso una richiesta REST API all’endpoint</w:t>
+      </w:r>
+      <w:r>
+        <w:rPr>
+          <w:rFonts w:ascii="Arial" w:hAnsi="Arial" w:cs="Arial"/>
+          <w:i/>
+          <w:iCs/>
+          <w:sz w:val="28"/>
+          <w:szCs w:val="28"/>
+        </w:rPr>
+        <w:t xml:space="preserve"> </w:t>
+      </w:r>
+      <w:r>
+        <w:rPr>
+          <w:rFonts w:ascii="Arial" w:hAnsi="Arial" w:cs="Arial"/>
+          <w:sz w:val="28"/>
+          <w:szCs w:val="28"/>
+        </w:rPr>
+        <w:t>sopra menzionato.</w:t>
+      </w:r>
+    </w:p>
+    <w:p>
+      <w:pPr>
+        <w:pStyle w:val="Paragrafoelenco"/>
+        <w:rPr>
+          <w:rFonts w:ascii="Arial" w:hAnsi="Arial" w:cs="Arial"/>
+          <w:sz w:val="28"/>
+          <w:szCs w:val="28"/>
+        </w:rPr>
+      </w:pPr>
+      <w:r>
+        <w:rPr>
+          <w:rFonts w:ascii="Arial" w:hAnsi="Arial" w:cs="Arial"/>
+          <w:sz w:val="28"/>
+          <w:szCs w:val="28"/>
+        </w:rPr>
+        <w:t xml:space="preserve">Le metriche collezionate sono reperibili, da </w:t>
+      </w:r>
+      <w:proofErr w:type="spellStart"/>
+      <w:r>
+        <w:rPr>
+          <w:rFonts w:ascii="Arial" w:hAnsi="Arial" w:cs="Arial"/>
+          <w:sz w:val="28"/>
+          <w:szCs w:val="28"/>
+        </w:rPr>
+        <w:t>Prometheus</w:t>
+      </w:r>
+      <w:proofErr w:type="spellEnd"/>
+      <w:r>
+        <w:rPr>
+          <w:rFonts w:ascii="Arial" w:hAnsi="Arial" w:cs="Arial"/>
+          <w:sz w:val="28"/>
+          <w:szCs w:val="28"/>
+        </w:rPr>
+        <w:t xml:space="preserve"> stesso, tramite richieste REST API. </w:t>
+      </w:r>
+    </w:p>
+    <w:p>
+      <w:pPr>
+        <w:pStyle w:val="Paragrafoelenco"/>
+        <w:rPr>
+          <w:rFonts w:ascii="Arial" w:hAnsi="Arial" w:cs="Arial"/>
+          <w:sz w:val="28"/>
+          <w:szCs w:val="28"/>
+        </w:rPr>
+      </w:pPr>
+    </w:p>
+    <w:p>
+      <w:pPr>
+        <w:pStyle w:val="Paragrafoelenco"/>
+        <w:rPr>
+          <w:rFonts w:ascii="Arial" w:hAnsi="Arial" w:cs="Arial"/>
+          <w:sz w:val="28"/>
+          <w:szCs w:val="28"/>
+        </w:rPr>
+      </w:pPr>
+    </w:p>
+    <w:p>
+      <w:pPr>
+        <w:pStyle w:val="Paragrafoelenco"/>
+        <w:numPr>
+          <w:ilvl w:val="0"/>
+          <w:numId w:val="6"/>
+        </w:numPr>
+        <w:rPr>
+          <w:rFonts w:ascii="Arial" w:hAnsi="Arial" w:cs="Arial"/>
+          <w:sz w:val="28"/>
+          <w:szCs w:val="28"/>
+        </w:rPr>
+      </w:pPr>
+      <w:r>
+        <w:rPr>
+          <w:rFonts w:ascii="Arial" w:hAnsi="Arial" w:cs="Arial"/>
+          <w:b/>
+          <w:bCs/>
+          <w:sz w:val="28"/>
+          <w:szCs w:val="28"/>
+        </w:rPr>
+        <w:t xml:space="preserve">SLA Manager: </w:t>
+      </w:r>
+      <w:r>
+        <w:rPr>
+          <w:rFonts w:ascii="Arial" w:hAnsi="Arial" w:cs="Arial"/>
+          <w:sz w:val="28"/>
+          <w:szCs w:val="28"/>
+        </w:rPr>
+        <w:t>permette di definire</w:t>
+      </w:r>
+      <w:r>
+        <w:rPr>
+          <w:rFonts w:ascii="Arial" w:hAnsi="Arial" w:cs="Arial"/>
+          <w:sz w:val="28"/>
+          <w:szCs w:val="28"/>
+        </w:rPr>
+        <w:t>, modificare</w:t>
+      </w:r>
+      <w:r>
+        <w:rPr>
+          <w:rFonts w:ascii="Arial" w:hAnsi="Arial" w:cs="Arial"/>
+          <w:sz w:val="28"/>
+          <w:szCs w:val="28"/>
+        </w:rPr>
+        <w:t xml:space="preserve"> </w:t>
+      </w:r>
+      <w:r>
+        <w:rPr>
+          <w:rFonts w:ascii="Arial" w:hAnsi="Arial" w:cs="Arial"/>
+          <w:sz w:val="28"/>
+          <w:szCs w:val="28"/>
+        </w:rPr>
+        <w:t>il</w:t>
+      </w:r>
+      <w:r>
+        <w:rPr>
+          <w:rFonts w:ascii="Arial" w:hAnsi="Arial" w:cs="Arial"/>
+          <w:sz w:val="28"/>
+          <w:szCs w:val="28"/>
+        </w:rPr>
+        <w:t xml:space="preserve"> </w:t>
+      </w:r>
+      <w:r>
+        <w:rPr>
+          <w:rFonts w:ascii="Arial" w:hAnsi="Arial" w:cs="Arial"/>
+          <w:i/>
+          <w:iCs/>
+          <w:sz w:val="28"/>
+          <w:szCs w:val="28"/>
+        </w:rPr>
+        <w:t>S</w:t>
+      </w:r>
+      <w:r>
+        <w:rPr>
+          <w:rFonts w:ascii="Arial" w:hAnsi="Arial" w:cs="Arial"/>
+          <w:i/>
+          <w:iCs/>
+          <w:sz w:val="28"/>
+          <w:szCs w:val="28"/>
+        </w:rPr>
+        <w:t xml:space="preserve">ervice </w:t>
+      </w:r>
+      <w:r>
+        <w:rPr>
+          <w:rFonts w:ascii="Arial" w:hAnsi="Arial" w:cs="Arial"/>
+          <w:i/>
+          <w:iCs/>
+          <w:sz w:val="28"/>
+          <w:szCs w:val="28"/>
+        </w:rPr>
+        <w:t>L</w:t>
+      </w:r>
+      <w:r>
+        <w:rPr>
+          <w:rFonts w:ascii="Arial" w:hAnsi="Arial" w:cs="Arial"/>
+          <w:i/>
+          <w:iCs/>
+          <w:sz w:val="28"/>
+          <w:szCs w:val="28"/>
+        </w:rPr>
+        <w:t xml:space="preserve">evel </w:t>
+      </w:r>
+      <w:r>
+        <w:rPr>
+          <w:rFonts w:ascii="Arial" w:hAnsi="Arial" w:cs="Arial"/>
+          <w:i/>
+          <w:iCs/>
+          <w:sz w:val="28"/>
+          <w:szCs w:val="28"/>
+        </w:rPr>
+        <w:t>A</w:t>
+      </w:r>
+      <w:r>
+        <w:rPr>
+          <w:rFonts w:ascii="Arial" w:hAnsi="Arial" w:cs="Arial"/>
+          <w:i/>
+          <w:iCs/>
+          <w:sz w:val="28"/>
+          <w:szCs w:val="28"/>
+        </w:rPr>
+        <w:t>greement</w:t>
+      </w:r>
+      <w:r>
+        <w:rPr>
+          <w:rFonts w:ascii="Arial" w:hAnsi="Arial" w:cs="Arial"/>
+          <w:sz w:val="28"/>
+          <w:szCs w:val="28"/>
+        </w:rPr>
+        <w:t xml:space="preserve"> dell’applicazione come composizione di un set di metriche</w:t>
+      </w:r>
+      <w:r>
+        <w:rPr>
+          <w:rFonts w:ascii="Arial" w:hAnsi="Arial" w:cs="Arial"/>
+          <w:sz w:val="28"/>
+          <w:szCs w:val="28"/>
+        </w:rPr>
+        <w:t xml:space="preserve"> specificate dall’admin del sistema</w:t>
+      </w:r>
+      <w:r>
+        <w:rPr>
+          <w:rFonts w:ascii="Arial" w:hAnsi="Arial" w:cs="Arial"/>
+          <w:sz w:val="28"/>
+          <w:szCs w:val="28"/>
+        </w:rPr>
+        <w:t xml:space="preserve">. </w:t>
+      </w:r>
+      <w:r>
+        <w:rPr>
+          <w:rFonts w:ascii="Arial" w:hAnsi="Arial" w:cs="Arial"/>
+          <w:sz w:val="28"/>
+          <w:szCs w:val="28"/>
+        </w:rPr>
+        <w:t xml:space="preserve">Permette di aggiungere, modificare, rimuovere le metriche del </w:t>
+      </w:r>
+      <w:r>
+        <w:rPr>
+          <w:rFonts w:ascii="Arial" w:hAnsi="Arial" w:cs="Arial"/>
+          <w:i/>
+          <w:iCs/>
+          <w:sz w:val="28"/>
+          <w:szCs w:val="28"/>
+        </w:rPr>
+        <w:t>S</w:t>
+      </w:r>
+      <w:r>
+        <w:rPr>
+          <w:rFonts w:ascii="Arial" w:hAnsi="Arial" w:cs="Arial"/>
+          <w:i/>
+          <w:iCs/>
+          <w:sz w:val="28"/>
+          <w:szCs w:val="28"/>
+        </w:rPr>
+        <w:t xml:space="preserve">ervice </w:t>
+      </w:r>
+      <w:r>
+        <w:rPr>
+          <w:rFonts w:ascii="Arial" w:hAnsi="Arial" w:cs="Arial"/>
+          <w:i/>
+          <w:iCs/>
+          <w:sz w:val="28"/>
+          <w:szCs w:val="28"/>
+        </w:rPr>
+        <w:t>L</w:t>
+      </w:r>
+      <w:r>
+        <w:rPr>
+          <w:rFonts w:ascii="Arial" w:hAnsi="Arial" w:cs="Arial"/>
+          <w:i/>
+          <w:iCs/>
+          <w:sz w:val="28"/>
+          <w:szCs w:val="28"/>
+        </w:rPr>
+        <w:t xml:space="preserve">evel </w:t>
+      </w:r>
+      <w:r>
+        <w:rPr>
+          <w:rFonts w:ascii="Arial" w:hAnsi="Arial" w:cs="Arial"/>
+          <w:i/>
+          <w:iCs/>
+          <w:sz w:val="28"/>
+          <w:szCs w:val="28"/>
+        </w:rPr>
+        <w:t>A</w:t>
+      </w:r>
+      <w:r>
+        <w:rPr>
+          <w:rFonts w:ascii="Arial" w:hAnsi="Arial" w:cs="Arial"/>
+          <w:i/>
+          <w:iCs/>
+          <w:sz w:val="28"/>
+          <w:szCs w:val="28"/>
+        </w:rPr>
+        <w:t>greement</w:t>
+      </w:r>
+      <w:r>
+        <w:rPr>
+          <w:rFonts w:ascii="Arial" w:hAnsi="Arial" w:cs="Arial"/>
+          <w:sz w:val="28"/>
+          <w:szCs w:val="28"/>
+        </w:rPr>
+        <w:t xml:space="preserve">. L’admin per ogni metrica specifica i valori target che costituisco il </w:t>
+      </w:r>
+      <w:r>
+        <w:rPr>
+          <w:rFonts w:ascii="Arial" w:hAnsi="Arial" w:cs="Arial"/>
+          <w:i/>
+          <w:iCs/>
+          <w:sz w:val="28"/>
+          <w:szCs w:val="28"/>
+        </w:rPr>
+        <w:t xml:space="preserve">Service Level </w:t>
+      </w:r>
+      <w:proofErr w:type="spellStart"/>
+      <w:r>
+        <w:rPr>
+          <w:rFonts w:ascii="Arial" w:hAnsi="Arial" w:cs="Arial"/>
+          <w:i/>
+          <w:iCs/>
+          <w:sz w:val="28"/>
+          <w:szCs w:val="28"/>
+        </w:rPr>
+        <w:t>Objectives</w:t>
+      </w:r>
+      <w:proofErr w:type="spellEnd"/>
+      <w:r>
+        <w:rPr>
+          <w:rFonts w:ascii="Arial" w:hAnsi="Arial" w:cs="Arial"/>
+          <w:sz w:val="28"/>
+          <w:szCs w:val="28"/>
+        </w:rPr>
+        <w:t xml:space="preserve"> </w:t>
+      </w:r>
+      <w:r>
+        <w:rPr>
+          <w:rFonts w:ascii="Arial" w:hAnsi="Arial" w:cs="Arial"/>
+          <w:sz w:val="28"/>
+          <w:szCs w:val="28"/>
+        </w:rPr>
+        <w:t xml:space="preserve">(SLO). </w:t>
+      </w:r>
+    </w:p>
+    <w:p>
+      <w:pPr>
+        <w:pStyle w:val="Paragrafoelenco"/>
+        <w:rPr>
+          <w:rFonts w:ascii="Arial" w:hAnsi="Arial" w:cs="Arial"/>
+          <w:sz w:val="28"/>
+          <w:szCs w:val="28"/>
+        </w:rPr>
+      </w:pPr>
+      <w:r>
+        <w:rPr>
+          <w:rFonts w:ascii="Arial" w:hAnsi="Arial" w:cs="Arial"/>
+          <w:sz w:val="28"/>
+          <w:szCs w:val="28"/>
+        </w:rPr>
+        <w:t xml:space="preserve">Il microservizio in questione ottiene il </w:t>
+      </w:r>
+      <w:r>
+        <w:rPr>
+          <w:rFonts w:ascii="Arial" w:hAnsi="Arial" w:cs="Arial"/>
+          <w:i/>
+          <w:iCs/>
+          <w:sz w:val="28"/>
+          <w:szCs w:val="28"/>
+        </w:rPr>
+        <w:t>S</w:t>
+      </w:r>
+      <w:r>
+        <w:rPr>
+          <w:rFonts w:ascii="Arial" w:hAnsi="Arial" w:cs="Arial"/>
+          <w:i/>
+          <w:iCs/>
+          <w:sz w:val="28"/>
+          <w:szCs w:val="28"/>
+        </w:rPr>
+        <w:t xml:space="preserve">ervice </w:t>
+      </w:r>
+      <w:r>
+        <w:rPr>
+          <w:rFonts w:ascii="Arial" w:hAnsi="Arial" w:cs="Arial"/>
+          <w:i/>
+          <w:iCs/>
+          <w:sz w:val="28"/>
+          <w:szCs w:val="28"/>
+        </w:rPr>
+        <w:t>L</w:t>
+      </w:r>
+      <w:r>
+        <w:rPr>
+          <w:rFonts w:ascii="Arial" w:hAnsi="Arial" w:cs="Arial"/>
+          <w:i/>
+          <w:iCs/>
+          <w:sz w:val="28"/>
+          <w:szCs w:val="28"/>
+        </w:rPr>
+        <w:t xml:space="preserve">evel </w:t>
+      </w:r>
+      <w:proofErr w:type="spellStart"/>
+      <w:r>
+        <w:rPr>
+          <w:rFonts w:ascii="Arial" w:hAnsi="Arial" w:cs="Arial"/>
+          <w:i/>
+          <w:iCs/>
+          <w:sz w:val="28"/>
+          <w:szCs w:val="28"/>
+        </w:rPr>
+        <w:t>I</w:t>
+      </w:r>
+      <w:r>
+        <w:rPr>
+          <w:rFonts w:ascii="Arial" w:hAnsi="Arial" w:cs="Arial"/>
+          <w:i/>
+          <w:iCs/>
+          <w:sz w:val="28"/>
+          <w:szCs w:val="28"/>
+        </w:rPr>
+        <w:t>ndicator</w:t>
+      </w:r>
+      <w:proofErr w:type="spellEnd"/>
+      <w:r>
+        <w:rPr>
+          <w:rFonts w:ascii="Arial" w:hAnsi="Arial" w:cs="Arial"/>
+          <w:sz w:val="28"/>
+          <w:szCs w:val="28"/>
+        </w:rPr>
+        <w:t xml:space="preserve"> (SLI) attraverso delle query</w:t>
+      </w:r>
+      <w:r>
+        <w:rPr>
+          <w:rFonts w:ascii="Arial" w:hAnsi="Arial" w:cs="Arial"/>
+          <w:sz w:val="28"/>
+          <w:szCs w:val="28"/>
+        </w:rPr>
+        <w:t xml:space="preserve"> in </w:t>
+      </w:r>
+      <w:r>
+        <w:rPr>
+          <w:rFonts w:ascii="Arial" w:hAnsi="Arial" w:cs="Arial"/>
+          <w:i/>
+          <w:iCs/>
+          <w:sz w:val="28"/>
+          <w:szCs w:val="28"/>
+        </w:rPr>
+        <w:t>PROMQL</w:t>
+      </w:r>
+      <w:r>
+        <w:rPr>
+          <w:rFonts w:ascii="Arial" w:hAnsi="Arial" w:cs="Arial"/>
+          <w:sz w:val="28"/>
+          <w:szCs w:val="28"/>
+        </w:rPr>
+        <w:t xml:space="preserve"> al microservizio </w:t>
+      </w:r>
+      <w:proofErr w:type="spellStart"/>
+      <w:r>
+        <w:rPr>
+          <w:rFonts w:ascii="Arial" w:hAnsi="Arial" w:cs="Arial"/>
+          <w:sz w:val="28"/>
+          <w:szCs w:val="28"/>
+        </w:rPr>
+        <w:t>Prometheus</w:t>
+      </w:r>
+      <w:proofErr w:type="spellEnd"/>
+      <w:r>
+        <w:rPr>
+          <w:rFonts w:ascii="Arial" w:hAnsi="Arial" w:cs="Arial"/>
+          <w:sz w:val="28"/>
+          <w:szCs w:val="28"/>
+        </w:rPr>
+        <w:t>.</w:t>
+      </w:r>
+    </w:p>
+    <w:p>
+      <w:pPr>
+        <w:pStyle w:val="Paragrafoelenco"/>
+        <w:rPr>
+          <w:rFonts w:ascii="Arial" w:hAnsi="Arial" w:cs="Arial"/>
+          <w:sz w:val="28"/>
+          <w:szCs w:val="28"/>
+        </w:rPr>
+      </w:pPr>
+      <w:r>
+        <w:rPr>
+          <w:rFonts w:ascii="Arial" w:hAnsi="Arial" w:cs="Arial"/>
+          <w:sz w:val="28"/>
+          <w:szCs w:val="28"/>
+        </w:rPr>
+        <w:t>In particolare, permette di controllare lo stato di ogni metrica e confrontare i valori attuali con quelli target, segnalando il numero di violazioni avvenute.</w:t>
+      </w:r>
+    </w:p>
+    <w:p>
+      <w:pPr>
+        <w:pStyle w:val="Paragrafoelenco"/>
+        <w:rPr>
+          <w:rFonts w:ascii="Arial" w:hAnsi="Arial" w:cs="Arial"/>
+          <w:sz w:val="28"/>
+          <w:szCs w:val="28"/>
+        </w:rPr>
+      </w:pPr>
+      <w:r>
+        <w:rPr>
+          <w:rFonts w:ascii="Arial" w:hAnsi="Arial" w:cs="Arial"/>
+          <w:sz w:val="28"/>
+          <w:szCs w:val="28"/>
+        </w:rPr>
+        <w:t>Infine, è stato implementato un meccanismo di previsione dei valori futuri delle metriche sottoscritte dall’admin, in tal modo è possibile calcolare la probabilità che ci siano delle violazioni in un futuro prossimo.</w:t>
+      </w:r>
+      <w:r>
+        <w:rPr>
+          <w:rFonts w:ascii="Arial" w:hAnsi="Arial" w:cs="Arial"/>
+          <w:sz w:val="28"/>
+          <w:szCs w:val="28"/>
+        </w:rPr>
+        <w:t xml:space="preserve"> </w:t>
+      </w:r>
+    </w:p>
+    <w:p>
+      <w:pPr>
+        <w:pStyle w:val="Paragrafoelenco"/>
+        <w:rPr>
+          <w:rFonts w:ascii="Arial" w:hAnsi="Arial" w:cs="Arial"/>
+          <w:sz w:val="28"/>
+          <w:szCs w:val="28"/>
+        </w:rPr>
+      </w:pPr>
+    </w:p>
+    <w:p>
+      <w:pPr>
+        <w:pStyle w:val="Paragrafoelenco"/>
+        <w:numPr>
+          <w:ilvl w:val="0"/>
+          <w:numId w:val="6"/>
+        </w:numPr>
+        <w:rPr>
+          <w:rFonts w:ascii="Arial" w:hAnsi="Arial" w:cs="Arial"/>
+          <w:sz w:val="28"/>
+          <w:szCs w:val="28"/>
+        </w:rPr>
+      </w:pPr>
+      <w:r>
+        <w:rPr>
+          <w:rFonts w:ascii="Arial" w:hAnsi="Arial" w:cs="Arial"/>
+          <w:b/>
+          <w:bCs/>
+          <w:sz w:val="28"/>
+          <w:szCs w:val="28"/>
+        </w:rPr>
+        <w:t>Kafka:</w:t>
+      </w:r>
+      <w:r>
+        <w:rPr>
+          <w:rFonts w:ascii="Arial" w:hAnsi="Arial" w:cs="Arial"/>
+          <w:sz w:val="28"/>
+          <w:szCs w:val="28"/>
+        </w:rPr>
+        <w:t xml:space="preserve"> è un sistema di messaggistica distribuita</w:t>
+      </w:r>
+      <w:r>
+        <w:rPr>
+          <w:rFonts w:ascii="Arial" w:hAnsi="Arial" w:cs="Arial"/>
+          <w:sz w:val="28"/>
+          <w:szCs w:val="28"/>
+        </w:rPr>
+        <w:t xml:space="preserve"> di tipo</w:t>
+      </w:r>
+      <w:r>
+        <w:rPr>
+          <w:rFonts w:ascii="Arial" w:hAnsi="Arial" w:cs="Arial"/>
+          <w:sz w:val="28"/>
+          <w:szCs w:val="28"/>
+        </w:rPr>
+        <w:t xml:space="preserve"> </w:t>
+      </w:r>
+      <w:proofErr w:type="spellStart"/>
+      <w:r>
+        <w:rPr>
+          <w:rFonts w:ascii="Arial" w:hAnsi="Arial" w:cs="Arial"/>
+          <w:sz w:val="28"/>
+          <w:szCs w:val="28"/>
+        </w:rPr>
+        <w:t>publish-subscribe</w:t>
+      </w:r>
+      <w:proofErr w:type="spellEnd"/>
+      <w:r>
+        <w:rPr>
+          <w:rFonts w:ascii="Arial" w:hAnsi="Arial" w:cs="Arial"/>
+          <w:sz w:val="28"/>
+          <w:szCs w:val="28"/>
+        </w:rPr>
+        <w:t xml:space="preserve">, progettato per essere veloce, scalabile e consentire la persistenza dei messaggi. Tutti gli attori che interagiscono con </w:t>
+      </w:r>
+      <w:r>
+        <w:rPr>
+          <w:rFonts w:ascii="Arial" w:hAnsi="Arial" w:cs="Arial"/>
+          <w:sz w:val="28"/>
+          <w:szCs w:val="28"/>
+        </w:rPr>
+        <w:t>K</w:t>
+      </w:r>
+      <w:r>
+        <w:rPr>
+          <w:rFonts w:ascii="Arial" w:hAnsi="Arial" w:cs="Arial"/>
+          <w:sz w:val="28"/>
+          <w:szCs w:val="28"/>
+        </w:rPr>
+        <w:t>afka possono essere considerati client</w:t>
+      </w:r>
+      <w:r>
+        <w:rPr>
+          <w:rFonts w:ascii="Arial" w:hAnsi="Arial" w:cs="Arial"/>
+          <w:sz w:val="28"/>
+          <w:szCs w:val="28"/>
+        </w:rPr>
+        <w:t xml:space="preserve">, publisher e/o </w:t>
+      </w:r>
+      <w:proofErr w:type="spellStart"/>
+      <w:r>
+        <w:rPr>
+          <w:rFonts w:ascii="Arial" w:hAnsi="Arial" w:cs="Arial"/>
+          <w:sz w:val="28"/>
+          <w:szCs w:val="28"/>
+        </w:rPr>
+        <w:t>subscriber</w:t>
+      </w:r>
+      <w:proofErr w:type="spellEnd"/>
+      <w:r>
+        <w:rPr>
+          <w:rFonts w:ascii="Arial" w:hAnsi="Arial" w:cs="Arial"/>
+          <w:sz w:val="28"/>
+          <w:szCs w:val="28"/>
+        </w:rPr>
+        <w:t>.</w:t>
+      </w:r>
+    </w:p>
+    <w:p>
+      <w:pPr>
+        <w:pStyle w:val="Paragrafoelenco"/>
+        <w:rPr>
+          <w:rFonts w:ascii="Arial" w:hAnsi="Arial" w:cs="Arial"/>
+          <w:sz w:val="28"/>
+          <w:szCs w:val="28"/>
+        </w:rPr>
+      </w:pPr>
+      <w:r>
+        <w:rPr>
+          <w:rFonts w:ascii="Arial" w:hAnsi="Arial" w:cs="Arial"/>
+          <w:sz w:val="28"/>
+          <w:szCs w:val="28"/>
+        </w:rPr>
+        <w:t xml:space="preserve">I publisher pubblicano dei messaggi su un </w:t>
+      </w:r>
+      <w:proofErr w:type="spellStart"/>
+      <w:r>
+        <w:rPr>
+          <w:rFonts w:ascii="Arial" w:hAnsi="Arial" w:cs="Arial"/>
+          <w:sz w:val="28"/>
+          <w:szCs w:val="28"/>
+        </w:rPr>
+        <w:t>topic</w:t>
+      </w:r>
+      <w:proofErr w:type="spellEnd"/>
+      <w:r>
+        <w:rPr>
+          <w:rFonts w:ascii="Arial" w:hAnsi="Arial" w:cs="Arial"/>
+          <w:sz w:val="28"/>
+          <w:szCs w:val="28"/>
+        </w:rPr>
+        <w:t xml:space="preserve">, mentre i </w:t>
+      </w:r>
+      <w:proofErr w:type="spellStart"/>
+      <w:r>
+        <w:rPr>
+          <w:rFonts w:ascii="Arial" w:hAnsi="Arial" w:cs="Arial"/>
+          <w:sz w:val="28"/>
+          <w:szCs w:val="28"/>
+        </w:rPr>
+        <w:t>subscriber</w:t>
+      </w:r>
+      <w:proofErr w:type="spellEnd"/>
+      <w:r>
+        <w:rPr>
+          <w:rFonts w:ascii="Arial" w:hAnsi="Arial" w:cs="Arial"/>
+          <w:sz w:val="28"/>
+          <w:szCs w:val="28"/>
+        </w:rPr>
+        <w:t xml:space="preserve"> reperiscono i messaggi pubblicati sui </w:t>
+      </w:r>
+      <w:proofErr w:type="spellStart"/>
+      <w:r>
+        <w:rPr>
+          <w:rFonts w:ascii="Arial" w:hAnsi="Arial" w:cs="Arial"/>
+          <w:sz w:val="28"/>
+          <w:szCs w:val="28"/>
+        </w:rPr>
+        <w:t>topic</w:t>
+      </w:r>
+      <w:proofErr w:type="spellEnd"/>
+      <w:r>
+        <w:rPr>
+          <w:rFonts w:ascii="Arial" w:hAnsi="Arial" w:cs="Arial"/>
+          <w:sz w:val="28"/>
+          <w:szCs w:val="28"/>
+        </w:rPr>
+        <w:t xml:space="preserve"> a cui si sono sottoscritti.</w:t>
+      </w:r>
+    </w:p>
+    <w:p>
+      <w:pPr>
+        <w:pStyle w:val="Paragrafoelenco"/>
+        <w:rPr>
+          <w:rFonts w:ascii="Arial" w:hAnsi="Arial" w:cs="Arial"/>
+          <w:sz w:val="28"/>
+          <w:szCs w:val="28"/>
+        </w:rPr>
+      </w:pPr>
+      <w:r>
+        <w:rPr>
+          <w:rFonts w:ascii="Arial" w:hAnsi="Arial" w:cs="Arial"/>
+          <w:sz w:val="28"/>
+          <w:szCs w:val="28"/>
+        </w:rPr>
+        <w:t>La comunicazione è pensata per essere asincrona e indiretta, in modo che non ci sia il bisogno che i processi comunicanti conoscono i rispettivi indirizzi IP</w:t>
+      </w:r>
+      <w:r>
+        <w:rPr>
+          <w:rFonts w:ascii="Arial" w:hAnsi="Arial" w:cs="Arial"/>
+          <w:sz w:val="28"/>
+          <w:szCs w:val="28"/>
+        </w:rPr>
+        <w:t>.</w:t>
+      </w:r>
+      <w:r>
+        <w:rPr>
+          <w:rFonts w:ascii="Arial" w:hAnsi="Arial" w:cs="Arial"/>
+          <w:sz w:val="28"/>
+          <w:szCs w:val="28"/>
+        </w:rPr>
+        <w:t xml:space="preserve"> Ogni client comunica in maniera diretta esclusivamente con il broker Kafka.</w:t>
+      </w:r>
+    </w:p>
+    <w:p>
+      <w:pPr>
+        <w:pStyle w:val="Paragrafoelenco"/>
+        <w:rPr>
+          <w:rFonts w:ascii="Arial" w:hAnsi="Arial" w:cs="Arial"/>
+          <w:sz w:val="28"/>
+          <w:szCs w:val="28"/>
+        </w:rPr>
+      </w:pPr>
+      <w:r>
+        <w:rPr>
+          <w:rFonts w:ascii="Arial" w:hAnsi="Arial" w:cs="Arial"/>
+          <w:sz w:val="28"/>
+          <w:szCs w:val="28"/>
+        </w:rPr>
+        <w:t xml:space="preserve">Un messaggio è </w:t>
+      </w:r>
+      <w:r>
+        <w:rPr>
+          <w:rFonts w:ascii="Arial" w:hAnsi="Arial" w:cs="Arial"/>
+          <w:sz w:val="28"/>
+          <w:szCs w:val="28"/>
+        </w:rPr>
+        <w:t>costituito da dati di qualsiasi natura</w:t>
+      </w:r>
+      <w:r>
+        <w:rPr>
+          <w:rFonts w:ascii="Arial" w:hAnsi="Arial" w:cs="Arial"/>
+          <w:sz w:val="28"/>
+          <w:szCs w:val="28"/>
+        </w:rPr>
+        <w:t>. Spetta al client definire il formato del messaggi</w:t>
+      </w:r>
+      <w:r>
+        <w:rPr>
+          <w:rFonts w:ascii="Arial" w:hAnsi="Arial" w:cs="Arial"/>
+          <w:sz w:val="28"/>
+          <w:szCs w:val="28"/>
+        </w:rPr>
+        <w:t>o</w:t>
+      </w:r>
+      <w:r>
+        <w:rPr>
+          <w:rFonts w:ascii="Arial" w:hAnsi="Arial" w:cs="Arial"/>
+          <w:sz w:val="28"/>
+          <w:szCs w:val="28"/>
+        </w:rPr>
+        <w:t>.</w:t>
+      </w:r>
+    </w:p>
+    <w:p>
+      <w:pPr>
+        <w:pStyle w:val="Paragrafoelenco"/>
+        <w:rPr>
+          <w:rFonts w:ascii="Arial" w:hAnsi="Arial" w:cs="Arial"/>
+          <w:sz w:val="28"/>
+          <w:szCs w:val="28"/>
+        </w:rPr>
+      </w:pPr>
+    </w:p>
+    <w:p>
+      <w:pPr>
+        <w:pStyle w:val="Paragrafoelenco"/>
+        <w:rPr>
+          <w:rFonts w:ascii="Arial" w:hAnsi="Arial" w:cs="Arial"/>
+          <w:sz w:val="28"/>
+          <w:szCs w:val="28"/>
+        </w:rPr>
+      </w:pPr>
+    </w:p>
+    <w:p>
+      <w:pPr>
+        <w:pStyle w:val="Paragrafoelenco"/>
+        <w:numPr>
+          <w:ilvl w:val="0"/>
+          <w:numId w:val="6"/>
+        </w:numPr>
+        <w:rPr>
+          <w:rFonts w:ascii="Arial" w:hAnsi="Arial" w:cs="Arial"/>
+          <w:sz w:val="28"/>
+          <w:szCs w:val="28"/>
+        </w:rPr>
+      </w:pPr>
+      <w:proofErr w:type="spellStart"/>
+      <w:r>
+        <w:rPr>
+          <w:rFonts w:ascii="Arial" w:hAnsi="Arial" w:cs="Arial"/>
+          <w:b/>
+          <w:bCs/>
+          <w:sz w:val="28"/>
+          <w:szCs w:val="28"/>
+        </w:rPr>
+        <w:lastRenderedPageBreak/>
+        <w:t>Nginx</w:t>
+      </w:r>
+      <w:proofErr w:type="spellEnd"/>
+      <w:r>
+        <w:rPr>
+          <w:rFonts w:ascii="Arial" w:hAnsi="Arial" w:cs="Arial"/>
+          <w:b/>
+          <w:bCs/>
+          <w:sz w:val="28"/>
+          <w:szCs w:val="28"/>
+        </w:rPr>
+        <w:t xml:space="preserve">: </w:t>
+      </w:r>
+      <w:r>
+        <w:rPr>
+          <w:rFonts w:ascii="Arial" w:hAnsi="Arial" w:cs="Arial"/>
+          <w:sz w:val="28"/>
+          <w:szCs w:val="28"/>
+        </w:rPr>
+        <w:t>è un web-server open-source</w:t>
+      </w:r>
+      <w:r>
+        <w:rPr>
+          <w:rFonts w:ascii="Arial" w:hAnsi="Arial" w:cs="Arial"/>
+          <w:sz w:val="28"/>
+          <w:szCs w:val="28"/>
+        </w:rPr>
+        <w:t xml:space="preserve"> ad alte prestazioni</w:t>
+      </w:r>
+      <w:r>
+        <w:rPr>
+          <w:rFonts w:ascii="Arial" w:hAnsi="Arial" w:cs="Arial"/>
+          <w:sz w:val="28"/>
+          <w:szCs w:val="28"/>
+        </w:rPr>
+        <w:t>, utilizzato anche come reverse proxy</w:t>
+      </w:r>
+      <w:r>
+        <w:rPr>
+          <w:rFonts w:ascii="Arial" w:hAnsi="Arial" w:cs="Arial"/>
+          <w:sz w:val="28"/>
+          <w:szCs w:val="28"/>
+        </w:rPr>
+        <w:t>. Garantisce</w:t>
+      </w:r>
+      <w:r>
+        <w:rPr>
+          <w:rFonts w:ascii="Arial" w:hAnsi="Arial" w:cs="Arial"/>
+          <w:sz w:val="28"/>
+          <w:szCs w:val="28"/>
+        </w:rPr>
+        <w:t xml:space="preserve"> un basso consumo di memoria e un’elevata concorrenza. Anziché creare nuovi processi per ogni richiesta web, </w:t>
+      </w:r>
+      <w:proofErr w:type="spellStart"/>
+      <w:r>
+        <w:rPr>
+          <w:rFonts w:ascii="Arial" w:hAnsi="Arial" w:cs="Arial"/>
+          <w:sz w:val="28"/>
+          <w:szCs w:val="28"/>
+        </w:rPr>
+        <w:t>Nginx</w:t>
+      </w:r>
+      <w:proofErr w:type="spellEnd"/>
+      <w:r>
+        <w:rPr>
+          <w:rFonts w:ascii="Arial" w:hAnsi="Arial" w:cs="Arial"/>
+          <w:sz w:val="28"/>
+          <w:szCs w:val="28"/>
+        </w:rPr>
+        <w:t xml:space="preserve"> utilizza un approccio asincrono, basato sugli eventi, in cui le richieste vengono gestite in un singolo </w:t>
+      </w:r>
+      <w:proofErr w:type="spellStart"/>
+      <w:r>
+        <w:rPr>
+          <w:rFonts w:ascii="Arial" w:hAnsi="Arial" w:cs="Arial"/>
+          <w:sz w:val="28"/>
+          <w:szCs w:val="28"/>
+        </w:rPr>
+        <w:t>thread</w:t>
+      </w:r>
+      <w:proofErr w:type="spellEnd"/>
+      <w:r>
+        <w:rPr>
+          <w:rFonts w:ascii="Arial" w:hAnsi="Arial" w:cs="Arial"/>
+          <w:sz w:val="28"/>
+          <w:szCs w:val="28"/>
+        </w:rPr>
+        <w:t>.</w:t>
+      </w:r>
+      <w:r>
+        <w:rPr>
+          <w:rFonts w:ascii="Arial" w:hAnsi="Arial" w:cs="Arial"/>
+          <w:sz w:val="28"/>
+          <w:szCs w:val="28"/>
+        </w:rPr>
+        <w:t xml:space="preserve"> Nel progetto in esame è stato utilizzato </w:t>
+      </w:r>
+      <w:r>
+        <w:rPr>
+          <w:rFonts w:ascii="Arial" w:hAnsi="Arial" w:cs="Arial"/>
+          <w:sz w:val="28"/>
+          <w:szCs w:val="28"/>
+        </w:rPr>
+        <w:t>con la funzione di</w:t>
+      </w:r>
+      <w:r>
+        <w:rPr>
+          <w:rFonts w:ascii="Arial" w:hAnsi="Arial" w:cs="Arial"/>
+          <w:sz w:val="28"/>
+          <w:szCs w:val="28"/>
+        </w:rPr>
+        <w:t xml:space="preserve"> API gateway, in modo da assicurare la </w:t>
+      </w:r>
+      <w:r>
+        <w:rPr>
+          <w:rFonts w:ascii="Arial" w:hAnsi="Arial" w:cs="Arial"/>
+          <w:i/>
+          <w:iCs/>
+          <w:sz w:val="28"/>
+          <w:szCs w:val="28"/>
+        </w:rPr>
+        <w:t xml:space="preserve">Location </w:t>
+      </w:r>
+      <w:proofErr w:type="spellStart"/>
+      <w:r>
+        <w:rPr>
+          <w:rFonts w:ascii="Arial" w:hAnsi="Arial" w:cs="Arial"/>
+          <w:i/>
+          <w:iCs/>
+          <w:sz w:val="28"/>
+          <w:szCs w:val="28"/>
+        </w:rPr>
+        <w:t>transparency</w:t>
+      </w:r>
+      <w:proofErr w:type="spellEnd"/>
+      <w:r>
+        <w:rPr>
+          <w:rFonts w:ascii="Arial" w:hAnsi="Arial" w:cs="Arial"/>
+          <w:sz w:val="28"/>
+          <w:szCs w:val="28"/>
+        </w:rPr>
+        <w:t xml:space="preserve"> e la </w:t>
+      </w:r>
+      <w:proofErr w:type="spellStart"/>
+      <w:r>
+        <w:rPr>
+          <w:rFonts w:ascii="Arial" w:hAnsi="Arial" w:cs="Arial"/>
+          <w:i/>
+          <w:iCs/>
+          <w:sz w:val="28"/>
+          <w:szCs w:val="28"/>
+        </w:rPr>
+        <w:t>Partition</w:t>
+      </w:r>
+      <w:proofErr w:type="spellEnd"/>
+      <w:r>
+        <w:rPr>
+          <w:rFonts w:ascii="Arial" w:hAnsi="Arial" w:cs="Arial"/>
+          <w:i/>
+          <w:iCs/>
+          <w:sz w:val="28"/>
+          <w:szCs w:val="28"/>
+        </w:rPr>
+        <w:t xml:space="preserve"> </w:t>
+      </w:r>
+      <w:proofErr w:type="spellStart"/>
+      <w:r>
+        <w:rPr>
+          <w:rFonts w:ascii="Arial" w:hAnsi="Arial" w:cs="Arial"/>
+          <w:i/>
+          <w:iCs/>
+          <w:sz w:val="28"/>
+          <w:szCs w:val="28"/>
+        </w:rPr>
+        <w:t>transparency</w:t>
+      </w:r>
+      <w:proofErr w:type="spellEnd"/>
+      <w:r>
+        <w:rPr>
+          <w:rFonts w:ascii="Arial" w:hAnsi="Arial" w:cs="Arial"/>
+          <w:sz w:val="28"/>
+          <w:szCs w:val="28"/>
+        </w:rPr>
+        <w:t>.</w:t>
+      </w:r>
+    </w:p>
+    <w:p>
+      <w:pPr>
+        <w:pStyle w:val="Paragrafoelenco"/>
+        <w:rPr>
+          <w:rFonts w:ascii="Arial" w:hAnsi="Arial" w:cs="Arial"/>
+          <w:sz w:val="28"/>
+          <w:szCs w:val="28"/>
+        </w:rPr>
+      </w:pPr>
+      <w:proofErr w:type="spellStart"/>
+      <w:r>
+        <w:rPr>
+          <w:rFonts w:ascii="Arial" w:hAnsi="Arial" w:cs="Arial"/>
+          <w:sz w:val="28"/>
+          <w:szCs w:val="28"/>
+        </w:rPr>
+        <w:t>Nginx</w:t>
+      </w:r>
+      <w:proofErr w:type="spellEnd"/>
+      <w:r>
+        <w:rPr>
+          <w:rFonts w:ascii="Arial" w:hAnsi="Arial" w:cs="Arial"/>
+          <w:sz w:val="28"/>
+          <w:szCs w:val="28"/>
+        </w:rPr>
+        <w:t xml:space="preserve"> riceve le richieste dell’utente tramite richieste REST API e le inoltra all’appropriato microservizio tra User Manager, WMS ed SLA Manager.</w:t>
+      </w:r>
+    </w:p>
+    <w:p>
+      <w:pPr>
+        <w:pStyle w:val="Paragrafoelenco"/>
+        <w:rPr>
+          <w:rFonts w:ascii="Arial" w:hAnsi="Arial" w:cs="Arial"/>
+          <w:sz w:val="28"/>
+          <w:szCs w:val="28"/>
+        </w:rPr>
+      </w:pPr>
+    </w:p>
+    <w:p>
+      <w:pPr>
+        <w:pStyle w:val="Paragrafoelenco"/>
+        <w:numPr>
+          <w:ilvl w:val="0"/>
+          <w:numId w:val="6"/>
+        </w:numPr>
+        <w:rPr>
+          <w:rFonts w:ascii="Arial" w:hAnsi="Arial" w:cs="Arial"/>
+          <w:color w:val="FF0000"/>
+          <w:sz w:val="28"/>
+          <w:szCs w:val="28"/>
+        </w:rPr>
+      </w:pPr>
+      <w:r>
+        <w:rPr>
+          <w:rFonts w:ascii="Arial" w:hAnsi="Arial" w:cs="Arial"/>
+          <w:color w:val="FF0000"/>
+          <w:sz w:val="28"/>
+          <w:szCs w:val="28"/>
+        </w:rPr>
+        <w:t>CADVISOR???</w:t>
+      </w:r>
+    </w:p>
+    <w:p>
+      <w:pPr>
+        <w:pStyle w:val="Paragrafoelenco"/>
+        <w:rPr>
+          <w:rFonts w:ascii="Arial" w:hAnsi="Arial" w:cs="Arial"/>
+          <w:sz w:val="28"/>
+          <w:szCs w:val="28"/>
+        </w:rPr>
+      </w:pPr>
+    </w:p>
+    <w:p>
+      <w:pPr>
+        <w:rPr>
+          <w:rFonts w:ascii="Arial" w:hAnsi="Arial" w:cs="Arial"/>
+          <w:sz w:val="28"/>
+          <w:szCs w:val="28"/>
+        </w:rPr>
+      </w:pPr>
+    </w:p>
+    <w:p>
+      <w:pPr>
+        <w:rPr>
+          <w:rFonts w:ascii="Arial" w:hAnsi="Arial" w:cs="Arial"/>
+          <w:sz w:val="28"/>
+          <w:szCs w:val="28"/>
+        </w:rPr>
+      </w:pPr>
+    </w:p>
+    <w:p>
+      <w:pPr>
+        <w:rPr>
+          <w:rFonts w:ascii="Arial" w:hAnsi="Arial" w:cs="Arial"/>
+          <w:sz w:val="28"/>
+          <w:szCs w:val="28"/>
+        </w:rPr>
+      </w:pPr>
+    </w:p>
+    <w:p>
+      <w:pPr>
+        <w:rPr>
+          <w:rFonts w:ascii="Arial" w:hAnsi="Arial" w:cs="Arial"/>
+          <w:sz w:val="28"/>
+          <w:szCs w:val="28"/>
+        </w:rPr>
+      </w:pPr>
+    </w:p>
+    <w:p>
+      <w:pPr>
+        <w:rPr>
+          <w:rFonts w:ascii="Arial" w:hAnsi="Arial" w:cs="Arial"/>
+          <w:sz w:val="28"/>
+          <w:szCs w:val="28"/>
+        </w:rPr>
+      </w:pPr>
+    </w:p>
+    <w:p>
+      <w:pPr>
+        <w:rPr>
+          <w:rFonts w:ascii="Arial" w:hAnsi="Arial" w:cs="Arial"/>
+          <w:sz w:val="28"/>
+          <w:szCs w:val="28"/>
+        </w:rPr>
+      </w:pPr>
+    </w:p>
+    <w:p>
+      <w:pPr>
+        <w:rPr>
+          <w:rFonts w:ascii="Arial" w:hAnsi="Arial" w:cs="Arial"/>
+          <w:sz w:val="28"/>
+          <w:szCs w:val="28"/>
+        </w:rPr>
+      </w:pPr>
+    </w:p>
+    <w:p>
+      <w:pPr>
+        <w:rPr>
+          <w:rFonts w:ascii="Arial" w:hAnsi="Arial" w:cs="Arial"/>
+          <w:sz w:val="28"/>
+          <w:szCs w:val="28"/>
+        </w:rPr>
+      </w:pPr>
+    </w:p>
+    <w:p>
+      <w:pPr>
+        <w:rPr>
+          <w:rFonts w:ascii="Arial" w:hAnsi="Arial" w:cs="Arial"/>
+          <w:sz w:val="28"/>
+          <w:szCs w:val="28"/>
+        </w:rPr>
+      </w:pPr>
+    </w:p>
+    <w:p>
+      <w:pPr>
+        <w:rPr>
+          <w:rFonts w:ascii="Arial" w:hAnsi="Arial" w:cs="Arial"/>
+          <w:sz w:val="28"/>
+          <w:szCs w:val="28"/>
+        </w:rPr>
+      </w:pPr>
+    </w:p>
+    <w:p>
+      <w:pPr>
+        <w:rPr>
+          <w:rFonts w:ascii="Arial" w:hAnsi="Arial" w:cs="Arial"/>
+          <w:sz w:val="28"/>
+          <w:szCs w:val="28"/>
+        </w:rPr>
+      </w:pPr>
+    </w:p>
+    <w:p>
+      <w:pPr>
+        <w:rPr>
+          <w:rFonts w:ascii="Arial" w:hAnsi="Arial" w:cs="Arial"/>
+          <w:sz w:val="28"/>
+          <w:szCs w:val="28"/>
+        </w:rPr>
+      </w:pPr>
+    </w:p>
+    <w:p>
+      <w:pPr>
+        <w:rPr>
+          <w:rFonts w:ascii="Arial" w:hAnsi="Arial" w:cs="Arial"/>
+          <w:sz w:val="28"/>
+          <w:szCs w:val="28"/>
+        </w:rPr>
+      </w:pPr>
+    </w:p>
+    <w:p>
+      <w:pPr>
+        <w:rPr>
+          <w:rFonts w:ascii="Arial" w:hAnsi="Arial" w:cs="Arial"/>
+          <w:sz w:val="28"/>
+          <w:szCs w:val="28"/>
+        </w:rPr>
+      </w:pPr>
+    </w:p>
+    <w:p>
+      <w:pPr>
+        <w:rPr>
+          <w:rFonts w:ascii="Arial" w:hAnsi="Arial" w:cs="Arial"/>
+          <w:sz w:val="28"/>
+          <w:szCs w:val="28"/>
+        </w:rPr>
+      </w:pPr>
+    </w:p>
+    <w:p>
+      <w:pPr>
+        <w:rPr>
+          <w:rFonts w:ascii="Arial" w:hAnsi="Arial" w:cs="Arial"/>
+          <w:sz w:val="28"/>
+          <w:szCs w:val="28"/>
+        </w:rPr>
+      </w:pPr>
+    </w:p>
+    <w:p>
+      <w:pPr>
+        <w:rPr>
+          <w:rFonts w:ascii="Arial" w:hAnsi="Arial" w:cs="Arial"/>
+          <w:sz w:val="28"/>
+          <w:szCs w:val="28"/>
+        </w:rPr>
+      </w:pPr>
+    </w:p>
+    <w:p>
+      <w:pPr>
+        <w:rPr>
+          <w:rFonts w:ascii="Arial" w:hAnsi="Arial" w:cs="Arial"/>
+          <w:sz w:val="28"/>
+          <w:szCs w:val="28"/>
+        </w:rPr>
+      </w:pPr>
+    </w:p>
+    <w:p>
+      <w:pPr>
+        <w:pStyle w:val="Paragrafoelenco"/>
+        <w:numPr>
+          <w:ilvl w:val="0"/>
+          <w:numId w:val="1"/>
+        </w:numPr>
+        <w:rPr>
+          <w:rFonts w:ascii="Times New Roman" w:hAnsi="Times New Roman" w:cs="Times New Roman"/>
+          <w:b/>
+          <w:bCs/>
+          <w:sz w:val="36"/>
+          <w:szCs w:val="36"/>
+        </w:rPr>
+      </w:pPr>
+      <w:r>
+        <w:rPr>
+          <w:rFonts w:ascii="Times New Roman" w:hAnsi="Times New Roman" w:cs="Times New Roman"/>
+          <w:b/>
+          <w:bCs/>
+          <w:sz w:val="36"/>
+          <w:szCs w:val="36"/>
+        </w:rPr>
+        <w:lastRenderedPageBreak/>
+        <w:t>Scelte Progettuali</w:t>
+      </w:r>
+    </w:p>
+    <w:p>
+      <w:pPr>
+        <w:ind w:left="360"/>
+        <w:rPr>
+          <w:rFonts w:ascii="Arial" w:hAnsi="Arial" w:cs="Arial"/>
+          <w:sz w:val="28"/>
+          <w:szCs w:val="28"/>
+        </w:rPr>
+      </w:pPr>
+      <w:r>
+        <w:rPr>
+          <w:rFonts w:ascii="Arial" w:hAnsi="Arial" w:cs="Arial"/>
+          <w:sz w:val="28"/>
+          <w:szCs w:val="28"/>
+        </w:rPr>
+        <w:t xml:space="preserve">Nel seguente capitolo sono illustrate le scelte progettuali in merito alla gestione della Fault </w:t>
+      </w:r>
+      <w:proofErr w:type="spellStart"/>
+      <w:r>
+        <w:rPr>
+          <w:rFonts w:ascii="Arial" w:hAnsi="Arial" w:cs="Arial"/>
+          <w:sz w:val="28"/>
+          <w:szCs w:val="28"/>
+        </w:rPr>
+        <w:t>Tolerance</w:t>
+      </w:r>
+      <w:proofErr w:type="spellEnd"/>
+      <w:r>
+        <w:rPr>
+          <w:rFonts w:ascii="Arial" w:hAnsi="Arial" w:cs="Arial"/>
+          <w:sz w:val="28"/>
+          <w:szCs w:val="28"/>
+        </w:rPr>
+        <w:t xml:space="preserve">, delle repliche e della comunicazione. </w:t>
+      </w:r>
+    </w:p>
+    <w:p>
+      <w:pPr>
+        <w:ind w:left="360"/>
+        <w:rPr>
+          <w:rFonts w:ascii="Arial" w:hAnsi="Arial" w:cs="Arial"/>
+          <w:sz w:val="32"/>
+          <w:szCs w:val="32"/>
+        </w:rPr>
+      </w:pPr>
+    </w:p>
+    <w:p>
+      <w:pPr>
+        <w:ind w:left="360"/>
+        <w:rPr>
+          <w:rFonts w:ascii="Times New Roman" w:hAnsi="Times New Roman" w:cs="Times New Roman"/>
+          <w:b/>
+          <w:bCs/>
+          <w:sz w:val="32"/>
+          <w:szCs w:val="32"/>
+        </w:rPr>
+      </w:pPr>
+      <w:r>
+        <w:rPr>
+          <w:rFonts w:ascii="Times New Roman" w:hAnsi="Times New Roman" w:cs="Times New Roman"/>
+          <w:b/>
+          <w:bCs/>
+          <w:sz w:val="32"/>
+          <w:szCs w:val="32"/>
+        </w:rPr>
+        <w:t xml:space="preserve">3.1) Fault </w:t>
+      </w:r>
+      <w:proofErr w:type="spellStart"/>
+      <w:r>
+        <w:rPr>
+          <w:rFonts w:ascii="Times New Roman" w:hAnsi="Times New Roman" w:cs="Times New Roman"/>
+          <w:b/>
+          <w:bCs/>
+          <w:sz w:val="32"/>
+          <w:szCs w:val="32"/>
+        </w:rPr>
+        <w:t>Tolerance</w:t>
+      </w:r>
+      <w:proofErr w:type="spellEnd"/>
+    </w:p>
+    <w:p>
+      <w:pPr>
+        <w:ind w:left="360"/>
+        <w:rPr>
+          <w:rFonts w:ascii="Arial" w:hAnsi="Arial" w:cs="Arial"/>
+          <w:sz w:val="28"/>
+          <w:szCs w:val="28"/>
+        </w:rPr>
+      </w:pPr>
+      <w:r>
+        <w:rPr>
+          <w:rFonts w:ascii="Arial" w:hAnsi="Arial" w:cs="Arial"/>
+          <w:sz w:val="28"/>
+          <w:szCs w:val="28"/>
+        </w:rPr>
+        <w:t>Ogni microservizio è autonomo e indipendente dagli altri, questo</w:t>
+      </w:r>
+      <w:r>
+        <w:rPr>
+          <w:rFonts w:ascii="Arial" w:hAnsi="Arial" w:cs="Arial"/>
+          <w:sz w:val="28"/>
+          <w:szCs w:val="28"/>
+        </w:rPr>
+        <w:t xml:space="preserve"> significa che </w:t>
+      </w:r>
+      <w:r>
+        <w:rPr>
+          <w:rFonts w:ascii="Arial" w:hAnsi="Arial" w:cs="Arial"/>
+          <w:sz w:val="28"/>
+          <w:szCs w:val="28"/>
+        </w:rPr>
+        <w:t>ognuno di essi</w:t>
+      </w:r>
+      <w:r>
+        <w:rPr>
+          <w:rFonts w:ascii="Arial" w:hAnsi="Arial" w:cs="Arial"/>
+          <w:sz w:val="28"/>
+          <w:szCs w:val="28"/>
+        </w:rPr>
+        <w:t xml:space="preserve"> può subire un proprio guasto, creando un effetto domino che può far crollare l'intero sistema. </w:t>
+      </w:r>
+      <w:r>
+        <w:rPr>
+          <w:rFonts w:ascii="Arial" w:hAnsi="Arial" w:cs="Arial"/>
+          <w:sz w:val="28"/>
+          <w:szCs w:val="28"/>
+        </w:rPr>
+        <w:t xml:space="preserve">Implementare dei meccanismi di </w:t>
+      </w:r>
+      <w:r>
+        <w:rPr>
+          <w:rFonts w:ascii="Arial" w:hAnsi="Arial" w:cs="Arial"/>
+          <w:i/>
+          <w:iCs/>
+          <w:sz w:val="28"/>
+          <w:szCs w:val="28"/>
+        </w:rPr>
+        <w:t xml:space="preserve">fault </w:t>
+      </w:r>
+      <w:proofErr w:type="spellStart"/>
+      <w:r>
+        <w:rPr>
+          <w:rFonts w:ascii="Arial" w:hAnsi="Arial" w:cs="Arial"/>
+          <w:i/>
+          <w:iCs/>
+          <w:sz w:val="28"/>
+          <w:szCs w:val="28"/>
+        </w:rPr>
+        <w:t>tolerance</w:t>
+      </w:r>
+      <w:proofErr w:type="spellEnd"/>
+      <w:r>
+        <w:rPr>
+          <w:rFonts w:ascii="Arial" w:hAnsi="Arial" w:cs="Arial"/>
+          <w:i/>
+          <w:iCs/>
+          <w:sz w:val="28"/>
+          <w:szCs w:val="28"/>
+        </w:rPr>
+        <w:t xml:space="preserve"> </w:t>
+      </w:r>
+      <w:r>
+        <w:rPr>
+          <w:rFonts w:ascii="Arial" w:hAnsi="Arial" w:cs="Arial"/>
+          <w:sz w:val="28"/>
+          <w:szCs w:val="28"/>
+        </w:rPr>
+        <w:t>assicura</w:t>
+      </w:r>
+      <w:r>
+        <w:rPr>
+          <w:rFonts w:ascii="Arial" w:hAnsi="Arial" w:cs="Arial"/>
+          <w:sz w:val="28"/>
+          <w:szCs w:val="28"/>
+        </w:rPr>
+        <w:t xml:space="preserve"> che un sistema può continuare a funzionare e fornire servizi anche se qualcosa va storto.</w:t>
+      </w:r>
+    </w:p>
+    <w:p>
+      <w:pPr>
+        <w:ind w:left="360"/>
+        <w:rPr>
+          <w:rFonts w:ascii="Arial" w:hAnsi="Arial" w:cs="Arial"/>
+          <w:sz w:val="28"/>
+          <w:szCs w:val="28"/>
+        </w:rPr>
+      </w:pPr>
+      <w:r>
+        <w:rPr>
+          <w:rFonts w:ascii="Arial" w:hAnsi="Arial" w:cs="Arial"/>
+          <w:sz w:val="28"/>
+          <w:szCs w:val="28"/>
+        </w:rPr>
+        <w:t xml:space="preserve">Nel sistema in questione la fault </w:t>
+      </w:r>
+      <w:proofErr w:type="spellStart"/>
+      <w:r>
+        <w:rPr>
+          <w:rFonts w:ascii="Arial" w:hAnsi="Arial" w:cs="Arial"/>
+          <w:sz w:val="28"/>
+          <w:szCs w:val="28"/>
+        </w:rPr>
+        <w:t>tolerance</w:t>
+      </w:r>
+      <w:proofErr w:type="spellEnd"/>
+      <w:r>
+        <w:rPr>
+          <w:rFonts w:ascii="Arial" w:hAnsi="Arial" w:cs="Arial"/>
+          <w:sz w:val="28"/>
+          <w:szCs w:val="28"/>
+        </w:rPr>
+        <w:t xml:space="preserve"> è stata implementata grazie all’utilizzo di Database MySQL agganciati ai relativi microservizi. Nello specifico </w:t>
+      </w:r>
+      <w:r>
+        <w:rPr>
+          <w:rFonts w:ascii="Arial" w:hAnsi="Arial" w:cs="Arial"/>
+          <w:sz w:val="28"/>
+          <w:szCs w:val="28"/>
+        </w:rPr>
+        <w:t xml:space="preserve">i database associati al worker e il </w:t>
+      </w:r>
+      <w:proofErr w:type="spellStart"/>
+      <w:r>
+        <w:rPr>
+          <w:rFonts w:ascii="Arial" w:hAnsi="Arial" w:cs="Arial"/>
+          <w:sz w:val="28"/>
+          <w:szCs w:val="28"/>
+        </w:rPr>
+        <w:t>notifier</w:t>
+      </w:r>
+      <w:proofErr w:type="spellEnd"/>
+      <w:r>
+        <w:rPr>
+          <w:rFonts w:ascii="Arial" w:hAnsi="Arial" w:cs="Arial"/>
+          <w:sz w:val="28"/>
+          <w:szCs w:val="28"/>
+        </w:rPr>
+        <w:t xml:space="preserve"> hanno lo scopo di memorizzare il lavoro corrente.</w:t>
+      </w:r>
+    </w:p>
+    <w:p>
+      <w:pPr>
+        <w:ind w:left="360"/>
+        <w:rPr>
+          <w:rFonts w:ascii="Arial" w:hAnsi="Arial" w:cs="Arial"/>
+          <w:sz w:val="28"/>
+          <w:szCs w:val="28"/>
+        </w:rPr>
+      </w:pPr>
+      <w:r>
+        <w:rPr>
+          <w:rFonts w:ascii="Arial" w:hAnsi="Arial" w:cs="Arial"/>
+          <w:sz w:val="28"/>
+          <w:szCs w:val="28"/>
+        </w:rPr>
+        <w:t xml:space="preserve">Sia il worker che il </w:t>
+      </w:r>
+      <w:proofErr w:type="spellStart"/>
+      <w:r>
+        <w:rPr>
+          <w:rFonts w:ascii="Arial" w:hAnsi="Arial" w:cs="Arial"/>
+          <w:sz w:val="28"/>
+          <w:szCs w:val="28"/>
+        </w:rPr>
+        <w:t>notifier</w:t>
+      </w:r>
+      <w:proofErr w:type="spellEnd"/>
+      <w:r>
+        <w:rPr>
+          <w:rFonts w:ascii="Arial" w:hAnsi="Arial" w:cs="Arial"/>
+          <w:sz w:val="28"/>
+          <w:szCs w:val="28"/>
+        </w:rPr>
+        <w:t xml:space="preserve"> sono dei client </w:t>
+      </w:r>
+      <w:proofErr w:type="spellStart"/>
+      <w:r>
+        <w:rPr>
+          <w:rFonts w:ascii="Arial" w:hAnsi="Arial" w:cs="Arial"/>
+          <w:sz w:val="28"/>
+          <w:szCs w:val="28"/>
+        </w:rPr>
+        <w:t>subscriber</w:t>
+      </w:r>
+      <w:proofErr w:type="spellEnd"/>
+      <w:r>
+        <w:rPr>
+          <w:rFonts w:ascii="Arial" w:hAnsi="Arial" w:cs="Arial"/>
+          <w:sz w:val="28"/>
+          <w:szCs w:val="28"/>
+        </w:rPr>
+        <w:t xml:space="preserve"> di Kafka. Prendendo in considerazione il worker, esso una volta prelevati i dati ed eseguito il </w:t>
+      </w:r>
+      <w:proofErr w:type="spellStart"/>
+      <w:r>
+        <w:rPr>
+          <w:rFonts w:ascii="Arial" w:hAnsi="Arial" w:cs="Arial"/>
+          <w:sz w:val="28"/>
+          <w:szCs w:val="28"/>
+        </w:rPr>
+        <w:t>commit</w:t>
+      </w:r>
+      <w:proofErr w:type="spellEnd"/>
+      <w:r>
+        <w:rPr>
+          <w:rFonts w:ascii="Arial" w:hAnsi="Arial" w:cs="Arial"/>
+          <w:sz w:val="28"/>
+          <w:szCs w:val="28"/>
+        </w:rPr>
+        <w:t xml:space="preserve"> su Kafka è l’unico nodo che possiede i dati; dunque, se dovesse andare in down perderebbe le informazioni acquisite e si avrebbe un fallimento del sistema. Per risolvere questo problema è stato implementato un Database MySQL in modo tale che il worker prima di fare il </w:t>
+      </w:r>
+      <w:proofErr w:type="spellStart"/>
+      <w:r>
+        <w:rPr>
+          <w:rFonts w:ascii="Arial" w:hAnsi="Arial" w:cs="Arial"/>
+          <w:sz w:val="28"/>
+          <w:szCs w:val="28"/>
+        </w:rPr>
+        <w:t>commit</w:t>
+      </w:r>
+      <w:proofErr w:type="spellEnd"/>
+      <w:r>
+        <w:rPr>
+          <w:rFonts w:ascii="Arial" w:hAnsi="Arial" w:cs="Arial"/>
+          <w:sz w:val="28"/>
+          <w:szCs w:val="28"/>
+        </w:rPr>
+        <w:t xml:space="preserve"> a Kafka conservi le informazioni nel suo DB.</w:t>
+      </w:r>
+    </w:p>
+    <w:p>
+      <w:pPr>
+        <w:ind w:left="360"/>
+        <w:rPr>
+          <w:rFonts w:ascii="Arial" w:hAnsi="Arial" w:cs="Arial"/>
+          <w:sz w:val="28"/>
+          <w:szCs w:val="28"/>
+        </w:rPr>
+      </w:pPr>
+      <w:r>
+        <w:rPr>
+          <w:rFonts w:ascii="Arial" w:hAnsi="Arial" w:cs="Arial"/>
+          <w:sz w:val="28"/>
+          <w:szCs w:val="28"/>
+        </w:rPr>
+        <w:t xml:space="preserve">In tal modo, se il nodo dovesse cadere dopo aver fatto il </w:t>
+      </w:r>
+      <w:proofErr w:type="spellStart"/>
+      <w:r>
+        <w:rPr>
+          <w:rFonts w:ascii="Arial" w:hAnsi="Arial" w:cs="Arial"/>
+          <w:sz w:val="28"/>
+          <w:szCs w:val="28"/>
+        </w:rPr>
+        <w:t>commit</w:t>
+      </w:r>
+      <w:proofErr w:type="spellEnd"/>
+      <w:r>
+        <w:rPr>
+          <w:rFonts w:ascii="Arial" w:hAnsi="Arial" w:cs="Arial"/>
+          <w:sz w:val="28"/>
+          <w:szCs w:val="28"/>
+        </w:rPr>
+        <w:t xml:space="preserve"> a Kafka, al suo riavvio sarebbe in grado di svolgere correttamente il suo lavoro poiché ha i dati memorizzati nel suo DB. Mentre, se dovesse cadere prima di aver memorizzato i dati nel suo DB, il problema verrebbe risolto da Kafka stesso, poiché non avendo ricevuto il </w:t>
+      </w:r>
+      <w:proofErr w:type="spellStart"/>
+      <w:r>
+        <w:rPr>
+          <w:rFonts w:ascii="Arial" w:hAnsi="Arial" w:cs="Arial"/>
+          <w:sz w:val="28"/>
+          <w:szCs w:val="28"/>
+        </w:rPr>
+        <w:t>commit</w:t>
+      </w:r>
+      <w:proofErr w:type="spellEnd"/>
+      <w:r>
+        <w:rPr>
+          <w:rFonts w:ascii="Arial" w:hAnsi="Arial" w:cs="Arial"/>
+          <w:sz w:val="28"/>
+          <w:szCs w:val="28"/>
+        </w:rPr>
+        <w:t>, al riavvio del worker invierebbe nuovamente lo stesso messaggio.</w:t>
+      </w:r>
+    </w:p>
+    <w:p>
+      <w:pPr>
+        <w:ind w:left="360"/>
+        <w:rPr>
+          <w:rFonts w:ascii="Arial" w:hAnsi="Arial" w:cs="Arial"/>
+          <w:sz w:val="28"/>
+          <w:szCs w:val="28"/>
+        </w:rPr>
+      </w:pPr>
+      <w:r>
+        <w:rPr>
+          <w:rFonts w:ascii="Arial" w:hAnsi="Arial" w:cs="Arial"/>
+          <w:sz w:val="28"/>
+          <w:szCs w:val="28"/>
+        </w:rPr>
+        <w:t xml:space="preserve">Il caso più delicato è quando il worker dovesse cadere dopo aver memorizzati i dati, ma prima di eseguire il </w:t>
+      </w:r>
+      <w:proofErr w:type="spellStart"/>
+      <w:r>
+        <w:rPr>
+          <w:rFonts w:ascii="Arial" w:hAnsi="Arial" w:cs="Arial"/>
+          <w:sz w:val="28"/>
+          <w:szCs w:val="28"/>
+        </w:rPr>
+        <w:t>commit</w:t>
+      </w:r>
+      <w:proofErr w:type="spellEnd"/>
+      <w:r>
+        <w:rPr>
+          <w:rFonts w:ascii="Arial" w:hAnsi="Arial" w:cs="Arial"/>
+          <w:sz w:val="28"/>
+          <w:szCs w:val="28"/>
+        </w:rPr>
+        <w:t>. In questo caso specifico, il worker al suo riavvio prima gestisce il lavoro presente nel suo DB, che rappresenta il lavoro non portato a termine, dopodiché riceverà da Kafka per la seconda volta lo stesso messaggio</w:t>
+      </w:r>
+      <w:r>
+        <w:rPr>
+          <w:rFonts w:ascii="Arial" w:hAnsi="Arial" w:cs="Arial"/>
+          <w:sz w:val="28"/>
+          <w:szCs w:val="28"/>
+        </w:rPr>
+        <w:t xml:space="preserve"> e dunque lo elaborerà due volte. </w:t>
+      </w:r>
+    </w:p>
+    <w:p>
+      <w:pPr>
+        <w:ind w:left="360"/>
+        <w:rPr>
+          <w:rFonts w:ascii="Arial" w:hAnsi="Arial" w:cs="Arial"/>
+          <w:sz w:val="28"/>
+          <w:szCs w:val="28"/>
+        </w:rPr>
+      </w:pPr>
+      <w:r>
+        <w:rPr>
+          <w:rFonts w:ascii="Arial" w:hAnsi="Arial" w:cs="Arial"/>
+          <w:sz w:val="28"/>
+          <w:szCs w:val="28"/>
+        </w:rPr>
+        <w:t xml:space="preserve">Nel sistema in esame questo non rappresenta un problema, poiché la doppia rielaborazione di uno stesso messaggio potrebbe al più comportare l’invio di due mail uguali all’utente. Ciò non rappresenta un fallimento del </w:t>
+      </w:r>
+      <w:r>
+        <w:rPr>
+          <w:rFonts w:ascii="Arial" w:hAnsi="Arial" w:cs="Arial"/>
+          <w:sz w:val="28"/>
+          <w:szCs w:val="28"/>
+        </w:rPr>
+        <w:lastRenderedPageBreak/>
+        <w:t xml:space="preserve">sistema, difatti si è preferito implementare Kafka seguendo l’approccio </w:t>
+      </w:r>
+      <w:proofErr w:type="spellStart"/>
+      <w:r>
+        <w:rPr>
+          <w:rFonts w:ascii="Arial" w:hAnsi="Arial" w:cs="Arial"/>
+          <w:i/>
+          <w:iCs/>
+          <w:sz w:val="28"/>
+          <w:szCs w:val="28"/>
+        </w:rPr>
+        <w:t>at</w:t>
+      </w:r>
+      <w:proofErr w:type="spellEnd"/>
+      <w:r>
+        <w:rPr>
+          <w:rFonts w:ascii="Arial" w:hAnsi="Arial" w:cs="Arial"/>
+          <w:i/>
+          <w:iCs/>
+          <w:sz w:val="28"/>
+          <w:szCs w:val="28"/>
+        </w:rPr>
+        <w:t xml:space="preserve"> </w:t>
+      </w:r>
+      <w:proofErr w:type="spellStart"/>
+      <w:r>
+        <w:rPr>
+          <w:rFonts w:ascii="Arial" w:hAnsi="Arial" w:cs="Arial"/>
+          <w:i/>
+          <w:iCs/>
+          <w:sz w:val="28"/>
+          <w:szCs w:val="28"/>
+        </w:rPr>
+        <w:t>least</w:t>
+      </w:r>
+      <w:proofErr w:type="spellEnd"/>
+      <w:r>
+        <w:rPr>
+          <w:rFonts w:ascii="Arial" w:hAnsi="Arial" w:cs="Arial"/>
+          <w:i/>
+          <w:iCs/>
+          <w:sz w:val="28"/>
+          <w:szCs w:val="28"/>
+        </w:rPr>
+        <w:t xml:space="preserve"> once</w:t>
+      </w:r>
+      <w:r>
+        <w:rPr>
+          <w:rFonts w:ascii="Arial" w:hAnsi="Arial" w:cs="Arial"/>
+          <w:sz w:val="28"/>
+          <w:szCs w:val="28"/>
+        </w:rPr>
+        <w:t>, ovvero vogliamo assicurare che ogni messaggio arrivi a destinazione almeno una volta. Sarebbe molto più grave per il sistema perdere del tutto un messaggio e mancare l’invio della notifica all’utente.</w:t>
+      </w:r>
+    </w:p>
+    <w:p>
+      <w:pPr>
+        <w:ind w:left="360"/>
+        <w:rPr>
+          <w:rFonts w:ascii="Arial" w:hAnsi="Arial" w:cs="Arial"/>
+          <w:sz w:val="28"/>
+          <w:szCs w:val="28"/>
+        </w:rPr>
+      </w:pPr>
+      <w:r>
+        <w:rPr>
+          <w:rFonts w:ascii="Arial" w:hAnsi="Arial" w:cs="Arial"/>
+          <w:sz w:val="28"/>
+          <w:szCs w:val="28"/>
+        </w:rPr>
+        <w:t xml:space="preserve">Per il </w:t>
+      </w:r>
+      <w:proofErr w:type="spellStart"/>
+      <w:r>
+        <w:rPr>
+          <w:rFonts w:ascii="Arial" w:hAnsi="Arial" w:cs="Arial"/>
+          <w:sz w:val="28"/>
+          <w:szCs w:val="28"/>
+        </w:rPr>
+        <w:t>notifier</w:t>
+      </w:r>
+      <w:proofErr w:type="spellEnd"/>
+      <w:r>
+        <w:rPr>
+          <w:rFonts w:ascii="Arial" w:hAnsi="Arial" w:cs="Arial"/>
+          <w:sz w:val="28"/>
+          <w:szCs w:val="28"/>
+        </w:rPr>
+        <w:t xml:space="preserve"> il discorso è analogo, poiché il </w:t>
+      </w:r>
+      <w:proofErr w:type="spellStart"/>
+      <w:r>
+        <w:rPr>
+          <w:rFonts w:ascii="Arial" w:hAnsi="Arial" w:cs="Arial"/>
+          <w:sz w:val="28"/>
+          <w:szCs w:val="28"/>
+        </w:rPr>
+        <w:t>notifier</w:t>
+      </w:r>
+      <w:proofErr w:type="spellEnd"/>
+      <w:r>
+        <w:rPr>
+          <w:rFonts w:ascii="Arial" w:hAnsi="Arial" w:cs="Arial"/>
+          <w:sz w:val="28"/>
+          <w:szCs w:val="28"/>
+        </w:rPr>
+        <w:t xml:space="preserve"> semplicemente estrae i dati pubblicati dal worker e si occupa dell’effettivo invio della notifica.                    È bene sottolineare che il worker pubblicherà </w:t>
+      </w:r>
+      <w:r>
+        <w:rPr>
+          <w:rFonts w:ascii="Arial" w:hAnsi="Arial" w:cs="Arial"/>
+          <w:sz w:val="28"/>
+          <w:szCs w:val="28"/>
+        </w:rPr>
+        <w:t xml:space="preserve">un messaggio </w:t>
+      </w:r>
+      <w:r>
+        <w:rPr>
+          <w:rFonts w:ascii="Arial" w:hAnsi="Arial" w:cs="Arial"/>
+          <w:sz w:val="28"/>
+          <w:szCs w:val="28"/>
+        </w:rPr>
+        <w:t>solo se sono avvenute delle violazioni dei parametri indicati dall’utente.</w:t>
+      </w:r>
+      <w:r>
+        <w:rPr>
+          <w:rFonts w:ascii="Arial" w:hAnsi="Arial" w:cs="Arial"/>
+          <w:sz w:val="28"/>
+          <w:szCs w:val="28"/>
+        </w:rPr>
+        <w:t xml:space="preserve"> Questo significa </w:t>
+      </w:r>
+      <w:proofErr w:type="gramStart"/>
+      <w:r>
+        <w:rPr>
+          <w:rFonts w:ascii="Arial" w:hAnsi="Arial" w:cs="Arial"/>
+          <w:sz w:val="28"/>
+          <w:szCs w:val="28"/>
+        </w:rPr>
+        <w:t>che</w:t>
+      </w:r>
+      <w:proofErr w:type="gramEnd"/>
+      <w:r>
+        <w:rPr>
+          <w:rFonts w:ascii="Arial" w:hAnsi="Arial" w:cs="Arial"/>
+          <w:sz w:val="28"/>
+          <w:szCs w:val="28"/>
+        </w:rPr>
+        <w:t xml:space="preserve"> qualora il worker dovesse rientrare nel caso precedentemente esposto e dunque ricevere due messaggi uguali, se tali messaggi non presentano delle violazioni non avverrà la doppia pubblicazione su Kafka.</w:t>
+      </w:r>
+    </w:p>
+    <w:p>
+      <w:pPr>
+        <w:ind w:left="360"/>
+        <w:rPr>
+          <w:rFonts w:ascii="Arial" w:hAnsi="Arial" w:cs="Arial"/>
+          <w:sz w:val="28"/>
+          <w:szCs w:val="28"/>
+        </w:rPr>
+      </w:pPr>
+      <w:r>
+        <w:rPr>
+          <w:rFonts w:ascii="Arial" w:hAnsi="Arial" w:cs="Arial"/>
+          <w:sz w:val="28"/>
+          <w:szCs w:val="28"/>
+        </w:rPr>
+        <w:t xml:space="preserve">Nel database del </w:t>
+      </w:r>
+      <w:proofErr w:type="spellStart"/>
+      <w:r>
+        <w:rPr>
+          <w:rFonts w:ascii="Arial" w:hAnsi="Arial" w:cs="Arial"/>
+          <w:sz w:val="28"/>
+          <w:szCs w:val="28"/>
+        </w:rPr>
+        <w:t>notifier</w:t>
+      </w:r>
+      <w:proofErr w:type="spellEnd"/>
+      <w:r>
+        <w:rPr>
+          <w:rFonts w:ascii="Arial" w:hAnsi="Arial" w:cs="Arial"/>
+          <w:sz w:val="28"/>
+          <w:szCs w:val="28"/>
+        </w:rPr>
+        <w:t xml:space="preserve"> è stato inoltre previsto un campo </w:t>
+      </w:r>
+      <w:proofErr w:type="spellStart"/>
+      <w:r>
+        <w:rPr>
+          <w:rFonts w:ascii="Arial" w:hAnsi="Arial" w:cs="Arial"/>
+          <w:i/>
+          <w:iCs/>
+          <w:sz w:val="28"/>
+          <w:szCs w:val="28"/>
+        </w:rPr>
+        <w:t>sent</w:t>
+      </w:r>
+      <w:proofErr w:type="spellEnd"/>
+      <w:r>
+        <w:rPr>
+          <w:rFonts w:ascii="Arial" w:hAnsi="Arial" w:cs="Arial"/>
+          <w:sz w:val="28"/>
+          <w:szCs w:val="28"/>
+        </w:rPr>
+        <w:t xml:space="preserve">, il quale è indica se una data notifica è stata già inviata o meno. Ciò consente di mantenere uno storico delle notifiche inviate, per ognuna di esse vi è associato anche un </w:t>
+      </w:r>
+      <w:proofErr w:type="spellStart"/>
+      <w:r>
+        <w:rPr>
+          <w:rFonts w:ascii="Arial" w:hAnsi="Arial" w:cs="Arial"/>
+          <w:sz w:val="28"/>
+          <w:szCs w:val="28"/>
+        </w:rPr>
+        <w:t>timestamp</w:t>
+      </w:r>
+      <w:proofErr w:type="spellEnd"/>
+      <w:r>
+        <w:rPr>
+          <w:rFonts w:ascii="Arial" w:hAnsi="Arial" w:cs="Arial"/>
+          <w:sz w:val="28"/>
+          <w:szCs w:val="28"/>
+        </w:rPr>
+        <w:t xml:space="preserve"> per indicare il momento dell’invio.</w:t>
+      </w:r>
+      <w:r>
+        <w:rPr>
+          <w:rFonts w:ascii="Arial" w:hAnsi="Arial" w:cs="Arial"/>
+          <w:sz w:val="28"/>
+          <w:szCs w:val="28"/>
+        </w:rPr>
+        <w:t xml:space="preserve"> In più in caso di riavvio del microservizio permette di recuperare eventuali notifiche non ancora inviate; difatti il </w:t>
+      </w:r>
+      <w:proofErr w:type="spellStart"/>
+      <w:r>
+        <w:rPr>
+          <w:rFonts w:ascii="Arial" w:hAnsi="Arial" w:cs="Arial"/>
+          <w:sz w:val="28"/>
+          <w:szCs w:val="28"/>
+        </w:rPr>
+        <w:t>notifier</w:t>
+      </w:r>
+      <w:proofErr w:type="spellEnd"/>
+      <w:r>
+        <w:rPr>
+          <w:rFonts w:ascii="Arial" w:hAnsi="Arial" w:cs="Arial"/>
+          <w:sz w:val="28"/>
+          <w:szCs w:val="28"/>
+        </w:rPr>
+        <w:t xml:space="preserve"> appena avviato come prima azione controlla se ha nel suo DB delle notifiche da inviare.</w:t>
+      </w:r>
+    </w:p>
+    <w:p>
+      <w:pPr>
+        <w:ind w:left="360"/>
+        <w:rPr>
+          <w:rFonts w:ascii="Arial" w:hAnsi="Arial" w:cs="Arial"/>
+          <w:sz w:val="28"/>
+          <w:szCs w:val="28"/>
+        </w:rPr>
+      </w:pPr>
+    </w:p>
+    <w:p>
+      <w:pPr>
+        <w:ind w:left="360"/>
+        <w:rPr>
+          <w:rFonts w:ascii="Times New Roman" w:hAnsi="Times New Roman" w:cs="Times New Roman"/>
+          <w:b/>
+          <w:bCs/>
+          <w:sz w:val="32"/>
+          <w:szCs w:val="32"/>
+        </w:rPr>
+      </w:pPr>
+      <w:r>
+        <w:rPr>
+          <w:rFonts w:ascii="Times New Roman" w:hAnsi="Times New Roman" w:cs="Times New Roman"/>
+          <w:b/>
+          <w:bCs/>
+          <w:sz w:val="32"/>
+          <w:szCs w:val="32"/>
+        </w:rPr>
+        <w:t>3.</w:t>
+      </w:r>
+      <w:r>
+        <w:rPr>
+          <w:rFonts w:ascii="Times New Roman" w:hAnsi="Times New Roman" w:cs="Times New Roman"/>
+          <w:b/>
+          <w:bCs/>
+          <w:sz w:val="32"/>
+          <w:szCs w:val="32"/>
+        </w:rPr>
+        <w:t>2</w:t>
+      </w:r>
+      <w:r>
+        <w:rPr>
+          <w:rFonts w:ascii="Times New Roman" w:hAnsi="Times New Roman" w:cs="Times New Roman"/>
+          <w:b/>
+          <w:bCs/>
+          <w:sz w:val="32"/>
+          <w:szCs w:val="32"/>
+        </w:rPr>
+        <w:t xml:space="preserve">) </w:t>
+      </w:r>
+      <w:r>
+        <w:rPr>
+          <w:rFonts w:ascii="Times New Roman" w:hAnsi="Times New Roman" w:cs="Times New Roman"/>
+          <w:b/>
+          <w:bCs/>
+          <w:sz w:val="32"/>
+          <w:szCs w:val="32"/>
+        </w:rPr>
+        <w:t>Gestione delle repliche</w:t>
+      </w:r>
+    </w:p>
+    <w:p>
+      <w:pPr>
+        <w:ind w:left="360"/>
+        <w:rPr>
+          <w:rFonts w:ascii="Arial" w:hAnsi="Arial" w:cs="Arial"/>
+          <w:sz w:val="28"/>
+          <w:szCs w:val="28"/>
+        </w:rPr>
+      </w:pPr>
+      <w:r>
+        <w:rPr>
+          <w:rFonts w:ascii="Arial" w:hAnsi="Arial" w:cs="Arial"/>
+          <w:sz w:val="28"/>
+          <w:szCs w:val="28"/>
+        </w:rPr>
+        <w:t>Il sistema in esame è adatto alla replicazione dei suoi microservizi. Ciò consente di distribuire il carico di lavoro di ogni microservizio alle rispettive repliche, mantenendo la consistenza dei dati e permettendo una maggiore scalabilità del sistema stesso.</w:t>
+      </w:r>
+    </w:p>
+    <w:p>
+      <w:pPr>
+        <w:ind w:left="360"/>
+        <w:rPr>
+          <w:rFonts w:ascii="Arial" w:hAnsi="Arial" w:cs="Arial"/>
+          <w:sz w:val="28"/>
+          <w:szCs w:val="28"/>
+        </w:rPr>
+      </w:pPr>
+      <w:r>
+        <w:rPr>
+          <w:rFonts w:ascii="Arial" w:hAnsi="Arial" w:cs="Arial"/>
+          <w:sz w:val="28"/>
+          <w:szCs w:val="28"/>
+        </w:rPr>
+        <w:t xml:space="preserve">Più nel dettaglio, ogni istanza del worker e del </w:t>
+      </w:r>
+      <w:proofErr w:type="spellStart"/>
+      <w:r>
+        <w:rPr>
+          <w:rFonts w:ascii="Arial" w:hAnsi="Arial" w:cs="Arial"/>
+          <w:sz w:val="28"/>
+          <w:szCs w:val="28"/>
+        </w:rPr>
+        <w:t>notifier</w:t>
+      </w:r>
+      <w:proofErr w:type="spellEnd"/>
+      <w:r>
+        <w:rPr>
+          <w:rFonts w:ascii="Arial" w:hAnsi="Arial" w:cs="Arial"/>
+          <w:sz w:val="28"/>
+          <w:szCs w:val="28"/>
+        </w:rPr>
+        <w:t xml:space="preserve"> è caratterizzata da un proprio codice identificativo univoco (</w:t>
+      </w:r>
+      <w:proofErr w:type="spellStart"/>
+      <w:r>
+        <w:rPr>
+          <w:rFonts w:ascii="Arial" w:hAnsi="Arial" w:cs="Arial"/>
+          <w:sz w:val="28"/>
+          <w:szCs w:val="28"/>
+        </w:rPr>
+        <w:t>worker_id</w:t>
+      </w:r>
+      <w:proofErr w:type="spellEnd"/>
+      <w:r>
+        <w:rPr>
+          <w:rFonts w:ascii="Arial" w:hAnsi="Arial" w:cs="Arial"/>
+          <w:sz w:val="28"/>
+          <w:szCs w:val="28"/>
+        </w:rPr>
+        <w:t xml:space="preserve">, </w:t>
+      </w:r>
+      <w:proofErr w:type="spellStart"/>
+      <w:r>
+        <w:rPr>
+          <w:rFonts w:ascii="Arial" w:hAnsi="Arial" w:cs="Arial"/>
+          <w:sz w:val="28"/>
+          <w:szCs w:val="28"/>
+        </w:rPr>
+        <w:t>notifier_id</w:t>
+      </w:r>
+      <w:proofErr w:type="spellEnd"/>
+      <w:r>
+        <w:rPr>
+          <w:rFonts w:ascii="Arial" w:hAnsi="Arial" w:cs="Arial"/>
+          <w:sz w:val="28"/>
+          <w:szCs w:val="28"/>
+        </w:rPr>
+        <w:t xml:space="preserve">). Tale codice costituisce uno dei campi dei loro rispettivi DB. In tal modo ogni replica andrà ad agire solo sulle entries di sua pertinenza, velocizzando l’esecuzione delle query pur mantenendo un unico database condiviso tra le varie repliche. </w:t>
+      </w:r>
+      <w:r>
+        <w:rPr>
+          <w:rFonts w:ascii="Arial" w:hAnsi="Arial" w:cs="Arial"/>
+          <w:sz w:val="28"/>
+          <w:szCs w:val="28"/>
+        </w:rPr>
+        <w:t xml:space="preserve">Questo è possibile poiché i precedenti microservizi non hanno bisogno di mantenere uno stato, semplicemente l’uso dei loro database è pensato solo per fornire un meccanismo di fault </w:t>
+      </w:r>
+      <w:proofErr w:type="spellStart"/>
+      <w:r>
+        <w:rPr>
+          <w:rFonts w:ascii="Arial" w:hAnsi="Arial" w:cs="Arial"/>
+          <w:sz w:val="28"/>
+          <w:szCs w:val="28"/>
+        </w:rPr>
+        <w:t>tolerance</w:t>
+      </w:r>
+      <w:proofErr w:type="spellEnd"/>
+      <w:r>
+        <w:rPr>
+          <w:rFonts w:ascii="Arial" w:hAnsi="Arial" w:cs="Arial"/>
+          <w:sz w:val="28"/>
+          <w:szCs w:val="28"/>
+        </w:rPr>
+        <w:t>.</w:t>
+      </w:r>
+    </w:p>
+    <w:p>
+      <w:pPr>
+        <w:ind w:left="360"/>
+        <w:rPr>
+          <w:rFonts w:ascii="Arial" w:hAnsi="Arial" w:cs="Arial"/>
+          <w:sz w:val="28"/>
+          <w:szCs w:val="28"/>
+        </w:rPr>
+      </w:pPr>
+      <w:r>
+        <w:rPr>
+          <w:rFonts w:ascii="Arial" w:hAnsi="Arial" w:cs="Arial"/>
+          <w:sz w:val="28"/>
+          <w:szCs w:val="28"/>
+        </w:rPr>
+        <w:t xml:space="preserve">Per quanto riguarda il WMS, anch’esso può essere replicato. A differenza dei microservizi precedenti non è stato previsto l’utilizzo di un codice identificativo univo nel database, poiché il WMS ha il compito di mantenere l’elenco aggiornato delle regole di ciascun utente. Dato che un utente può modificare le proprie regole allora l’uso di un codice identificato, della </w:t>
+      </w:r>
+      <w:r>
+        <w:rPr>
+          <w:rFonts w:ascii="Arial" w:hAnsi="Arial" w:cs="Arial"/>
+          <w:sz w:val="28"/>
+          <w:szCs w:val="28"/>
+        </w:rPr>
+        <w:lastRenderedPageBreak/>
+        <w:t xml:space="preserve">specifica istanza del WMS, avrebbe ostacolato la modifica dei parametri metereologici degli utenti, perché sarebbe stato necessario </w:t>
+      </w:r>
+      <w:r>
+        <w:rPr>
+          <w:rFonts w:ascii="Arial" w:hAnsi="Arial" w:cs="Arial"/>
+          <w:sz w:val="28"/>
+          <w:szCs w:val="28"/>
+        </w:rPr>
+        <w:t>indirizzare le richieste</w:t>
+      </w:r>
+      <w:r>
+        <w:rPr>
+          <w:rFonts w:ascii="Arial" w:hAnsi="Arial" w:cs="Arial"/>
+          <w:sz w:val="28"/>
+          <w:szCs w:val="28"/>
+        </w:rPr>
+        <w:t xml:space="preserve"> </w:t>
+      </w:r>
+      <w:r>
+        <w:rPr>
+          <w:rFonts w:ascii="Arial" w:hAnsi="Arial" w:cs="Arial"/>
+          <w:sz w:val="28"/>
+          <w:szCs w:val="28"/>
+        </w:rPr>
+        <w:t xml:space="preserve">di </w:t>
+      </w:r>
+      <w:r>
+        <w:rPr>
+          <w:rFonts w:ascii="Arial" w:hAnsi="Arial" w:cs="Arial"/>
+          <w:sz w:val="28"/>
+          <w:szCs w:val="28"/>
+        </w:rPr>
+        <w:t xml:space="preserve">ogni utente </w:t>
+      </w:r>
+      <w:r>
+        <w:rPr>
+          <w:rFonts w:ascii="Arial" w:hAnsi="Arial" w:cs="Arial"/>
+          <w:sz w:val="28"/>
+          <w:szCs w:val="28"/>
+        </w:rPr>
+        <w:t xml:space="preserve">alla specifica </w:t>
+      </w:r>
+      <w:r>
+        <w:rPr>
+          <w:rFonts w:ascii="Arial" w:hAnsi="Arial" w:cs="Arial"/>
+          <w:sz w:val="28"/>
+          <w:szCs w:val="28"/>
+        </w:rPr>
+        <w:t xml:space="preserve">istanza che </w:t>
+      </w:r>
+      <w:r>
+        <w:rPr>
+          <w:rFonts w:ascii="Arial" w:hAnsi="Arial" w:cs="Arial"/>
+          <w:sz w:val="28"/>
+          <w:szCs w:val="28"/>
+        </w:rPr>
+        <w:t>ne detenesse</w:t>
+      </w:r>
+      <w:r>
+        <w:rPr>
+          <w:rFonts w:ascii="Arial" w:hAnsi="Arial" w:cs="Arial"/>
+          <w:sz w:val="28"/>
+          <w:szCs w:val="28"/>
+        </w:rPr>
+        <w:t xml:space="preserve"> le regole.</w:t>
+      </w:r>
+      <w:r>
+        <w:rPr>
+          <w:rFonts w:ascii="Arial" w:hAnsi="Arial" w:cs="Arial"/>
+          <w:sz w:val="28"/>
+          <w:szCs w:val="28"/>
+        </w:rPr>
+        <w:t xml:space="preserve"> Ciò avrebbe comportato la perdita della </w:t>
+      </w:r>
+      <w:r>
+        <w:rPr>
+          <w:rFonts w:ascii="Arial" w:hAnsi="Arial" w:cs="Arial"/>
+          <w:i/>
+          <w:iCs/>
+          <w:sz w:val="28"/>
+          <w:szCs w:val="28"/>
+        </w:rPr>
+        <w:t xml:space="preserve">Location </w:t>
+      </w:r>
+      <w:proofErr w:type="spellStart"/>
+      <w:r>
+        <w:rPr>
+          <w:rFonts w:ascii="Arial" w:hAnsi="Arial" w:cs="Arial"/>
+          <w:i/>
+          <w:iCs/>
+          <w:sz w:val="28"/>
+          <w:szCs w:val="28"/>
+        </w:rPr>
+        <w:t>transparency</w:t>
+      </w:r>
+      <w:proofErr w:type="spellEnd"/>
+      <w:r>
+        <w:rPr>
+          <w:rFonts w:ascii="Arial" w:hAnsi="Arial" w:cs="Arial"/>
+          <w:sz w:val="28"/>
+          <w:szCs w:val="28"/>
+        </w:rPr>
+        <w:t xml:space="preserve"> e una diminuzione della scalabilità.</w:t>
+      </w:r>
+    </w:p>
+    <w:p>
+      <w:pPr>
+        <w:ind w:left="360"/>
+        <w:rPr>
+          <w:rFonts w:ascii="Arial" w:hAnsi="Arial" w:cs="Arial"/>
+          <w:sz w:val="28"/>
+          <w:szCs w:val="28"/>
+        </w:rPr>
+      </w:pPr>
+      <w:r>
+        <w:rPr>
+          <w:rFonts w:ascii="Arial" w:hAnsi="Arial" w:cs="Arial"/>
+          <w:sz w:val="28"/>
+          <w:szCs w:val="28"/>
+        </w:rPr>
+        <w:t xml:space="preserve">Tuttavia, il WMS è comunque replicabile essendo che le diverse repliche sfruttano un </w:t>
+      </w:r>
+      <w:proofErr w:type="spellStart"/>
+      <w:r>
+        <w:rPr>
+          <w:rFonts w:ascii="Arial" w:hAnsi="Arial" w:cs="Arial"/>
+          <w:i/>
+          <w:iCs/>
+          <w:sz w:val="28"/>
+          <w:szCs w:val="28"/>
+        </w:rPr>
+        <w:t>timestamp</w:t>
+      </w:r>
+      <w:proofErr w:type="spellEnd"/>
+      <w:r>
+        <w:rPr>
+          <w:rFonts w:ascii="Arial" w:hAnsi="Arial" w:cs="Arial"/>
+          <w:sz w:val="28"/>
+          <w:szCs w:val="28"/>
+        </w:rPr>
+        <w:t xml:space="preserve"> presente nel database che indica il momento una specifica regola è stata verificata, ovvero utilizzata per la costruzione di un messaggio Kafka, da una qualsiasi istanza del WMS.</w:t>
+      </w:r>
+    </w:p>
+    <w:p>
+      <w:pPr>
+        <w:ind w:left="360"/>
+        <w:rPr>
+          <w:rFonts w:ascii="Arial" w:hAnsi="Arial" w:cs="Arial"/>
+          <w:sz w:val="28"/>
+          <w:szCs w:val="28"/>
+        </w:rPr>
+      </w:pPr>
+      <w:r>
+        <w:rPr>
+          <w:rFonts w:ascii="Arial" w:hAnsi="Arial" w:cs="Arial"/>
+          <w:sz w:val="28"/>
+          <w:szCs w:val="28"/>
+        </w:rPr>
+        <w:t xml:space="preserve">Dunque, ogni istanza del WMS a intervalli regolari, controlla se esistono delle entries per cui sia trascorso il </w:t>
+      </w:r>
+      <w:proofErr w:type="spellStart"/>
+      <w:r>
+        <w:rPr>
+          <w:rFonts w:ascii="Arial" w:hAnsi="Arial" w:cs="Arial"/>
+          <w:i/>
+          <w:iCs/>
+          <w:sz w:val="28"/>
+          <w:szCs w:val="28"/>
+        </w:rPr>
+        <w:t>trigger_period</w:t>
+      </w:r>
+      <w:proofErr w:type="spellEnd"/>
+      <w:r>
+        <w:rPr>
+          <w:rFonts w:ascii="Arial" w:hAnsi="Arial" w:cs="Arial"/>
+          <w:i/>
+          <w:iCs/>
+          <w:sz w:val="28"/>
+          <w:szCs w:val="28"/>
+        </w:rPr>
+        <w:t xml:space="preserve"> </w:t>
+      </w:r>
+      <w:r>
+        <w:rPr>
+          <w:rFonts w:ascii="Arial" w:hAnsi="Arial" w:cs="Arial"/>
+          <w:sz w:val="28"/>
+          <w:szCs w:val="28"/>
+        </w:rPr>
+        <w:t xml:space="preserve">a partire dal valore presente nel campo </w:t>
+      </w:r>
+      <w:proofErr w:type="spellStart"/>
+      <w:r>
+        <w:rPr>
+          <w:rFonts w:ascii="Arial" w:hAnsi="Arial" w:cs="Arial"/>
+          <w:i/>
+          <w:iCs/>
+          <w:sz w:val="28"/>
+          <w:szCs w:val="28"/>
+        </w:rPr>
+        <w:t>timestamp</w:t>
+      </w:r>
+      <w:proofErr w:type="spellEnd"/>
+      <w:r>
+        <w:rPr>
+          <w:rFonts w:ascii="Arial" w:hAnsi="Arial" w:cs="Arial"/>
+          <w:sz w:val="28"/>
+          <w:szCs w:val="28"/>
+        </w:rPr>
+        <w:t>. Se ciò si dovesse verificare allora l’istanza provvederebbe alla costruzione del messaggio Kafka inserendo quelle specifiche entries</w:t>
+      </w:r>
+      <w:r>
+        <w:rPr>
+          <w:rFonts w:ascii="Arial" w:hAnsi="Arial" w:cs="Arial"/>
+          <w:sz w:val="28"/>
+          <w:szCs w:val="28"/>
+        </w:rPr>
+        <w:t>.</w:t>
+      </w:r>
+      <w:r>
+        <w:rPr>
+          <w:rFonts w:ascii="Arial" w:hAnsi="Arial" w:cs="Arial"/>
+          <w:sz w:val="28"/>
+          <w:szCs w:val="28"/>
+        </w:rPr>
+        <w:t xml:space="preserve"> Il campo </w:t>
+      </w:r>
+      <w:proofErr w:type="spellStart"/>
+      <w:r>
+        <w:rPr>
+          <w:rFonts w:ascii="Arial" w:hAnsi="Arial" w:cs="Arial"/>
+          <w:i/>
+          <w:iCs/>
+          <w:sz w:val="28"/>
+          <w:szCs w:val="28"/>
+        </w:rPr>
+        <w:t>timestamp</w:t>
+      </w:r>
+      <w:proofErr w:type="spellEnd"/>
+      <w:r>
+        <w:rPr>
+          <w:rFonts w:ascii="Arial" w:hAnsi="Arial" w:cs="Arial"/>
+          <w:i/>
+          <w:iCs/>
+          <w:sz w:val="28"/>
+          <w:szCs w:val="28"/>
+        </w:rPr>
+        <w:t xml:space="preserve"> </w:t>
+      </w:r>
+      <w:r>
+        <w:rPr>
+          <w:rFonts w:ascii="Arial" w:hAnsi="Arial" w:cs="Arial"/>
+          <w:sz w:val="28"/>
+          <w:szCs w:val="28"/>
+        </w:rPr>
+        <w:t>verrà aggiornato solo quando l’istanza del WMS riceverà da Kafka l’</w:t>
+      </w:r>
+      <w:proofErr w:type="spellStart"/>
+      <w:r>
+        <w:rPr>
+          <w:rFonts w:ascii="Arial" w:hAnsi="Arial" w:cs="Arial"/>
+          <w:sz w:val="28"/>
+          <w:szCs w:val="28"/>
+        </w:rPr>
+        <w:t>ack</w:t>
+      </w:r>
+      <w:proofErr w:type="spellEnd"/>
+      <w:r>
+        <w:rPr>
+          <w:rFonts w:ascii="Arial" w:hAnsi="Arial" w:cs="Arial"/>
+          <w:sz w:val="28"/>
+          <w:szCs w:val="28"/>
+        </w:rPr>
+        <w:t xml:space="preserve"> della corretta consegna.</w:t>
+      </w:r>
+    </w:p>
+    <w:p>
+      <w:pPr>
+        <w:ind w:left="360"/>
+        <w:rPr>
+          <w:rFonts w:ascii="Arial" w:hAnsi="Arial" w:cs="Arial"/>
+          <w:sz w:val="28"/>
+          <w:szCs w:val="28"/>
+        </w:rPr>
+      </w:pPr>
+      <w:r>
+        <w:rPr>
+          <w:rFonts w:ascii="Arial" w:hAnsi="Arial" w:cs="Arial"/>
+          <w:sz w:val="28"/>
+          <w:szCs w:val="28"/>
+        </w:rPr>
+        <w:t>Durante l’attesa potrebbe capitare che un’altra istanza acceda al database e prenda in considerazione le stesse entries considerate nel messaggio Kafka di cui si attende l’</w:t>
+      </w:r>
+      <w:proofErr w:type="spellStart"/>
+      <w:r>
+        <w:rPr>
+          <w:rFonts w:ascii="Arial" w:hAnsi="Arial" w:cs="Arial"/>
+          <w:sz w:val="28"/>
+          <w:szCs w:val="28"/>
+        </w:rPr>
+        <w:t>ack</w:t>
+      </w:r>
+      <w:proofErr w:type="spellEnd"/>
+      <w:r>
+        <w:rPr>
+          <w:rFonts w:ascii="Arial" w:hAnsi="Arial" w:cs="Arial"/>
+          <w:sz w:val="28"/>
+          <w:szCs w:val="28"/>
+        </w:rPr>
+        <w:t xml:space="preserve">, ciò comporterebbe la costruzione di due messaggi Kafka identici in un tempo minore rispetto a quello del </w:t>
+      </w:r>
+      <w:proofErr w:type="spellStart"/>
+      <w:r>
+        <w:rPr>
+          <w:rFonts w:ascii="Arial" w:hAnsi="Arial" w:cs="Arial"/>
+          <w:i/>
+          <w:iCs/>
+          <w:sz w:val="28"/>
+          <w:szCs w:val="28"/>
+        </w:rPr>
+        <w:t>trigger_period</w:t>
+      </w:r>
+      <w:proofErr w:type="spellEnd"/>
+      <w:r>
+        <w:rPr>
+          <w:rFonts w:ascii="Arial" w:hAnsi="Arial" w:cs="Arial"/>
+          <w:i/>
+          <w:iCs/>
+          <w:sz w:val="28"/>
+          <w:szCs w:val="28"/>
+        </w:rPr>
+        <w:t>.</w:t>
+      </w:r>
+    </w:p>
+    <w:p>
+      <w:pPr>
+        <w:ind w:left="360"/>
+        <w:rPr>
+          <w:rFonts w:ascii="Arial" w:hAnsi="Arial" w:cs="Arial"/>
+          <w:sz w:val="28"/>
+          <w:szCs w:val="28"/>
+        </w:rPr>
+      </w:pPr>
+      <w:r>
+        <w:rPr>
+          <w:rFonts w:ascii="Arial" w:hAnsi="Arial" w:cs="Arial"/>
+          <w:sz w:val="28"/>
+          <w:szCs w:val="28"/>
+        </w:rPr>
+        <w:t xml:space="preserve">Questo avrebbe come conseguenza la possibilità dell’invio di due notifiche esattamente identiche per lo stesso utente. Per risolvere tale problema, è stato aggiunto un campo booleano </w:t>
+      </w:r>
+      <w:proofErr w:type="spellStart"/>
+      <w:r>
+        <w:rPr>
+          <w:rFonts w:ascii="Arial" w:hAnsi="Arial" w:cs="Arial"/>
+          <w:i/>
+          <w:iCs/>
+          <w:sz w:val="28"/>
+          <w:szCs w:val="28"/>
+        </w:rPr>
+        <w:t>checked</w:t>
+      </w:r>
+      <w:proofErr w:type="spellEnd"/>
+      <w:r>
+        <w:rPr>
+          <w:rFonts w:ascii="Arial" w:hAnsi="Arial" w:cs="Arial"/>
+          <w:sz w:val="28"/>
+          <w:szCs w:val="28"/>
+        </w:rPr>
+        <w:t>,</w:t>
+      </w:r>
+      <w:r>
+        <w:rPr>
+          <w:rFonts w:ascii="Arial" w:hAnsi="Arial" w:cs="Arial"/>
+          <w:i/>
+          <w:iCs/>
+          <w:sz w:val="28"/>
+          <w:szCs w:val="28"/>
+        </w:rPr>
+        <w:t xml:space="preserve"> </w:t>
+      </w:r>
+      <w:r>
+        <w:rPr>
+          <w:rFonts w:ascii="Arial" w:hAnsi="Arial" w:cs="Arial"/>
+          <w:sz w:val="28"/>
+          <w:szCs w:val="28"/>
+        </w:rPr>
+        <w:t>nella tabella del database del WMS, che permette di segnalare che una certa istanza ha già preso in considerazione quella specifica entry, ha costruito un messaggio Kafka e ne attende l’</w:t>
+      </w:r>
+      <w:proofErr w:type="spellStart"/>
+      <w:r>
+        <w:rPr>
+          <w:rFonts w:ascii="Arial" w:hAnsi="Arial" w:cs="Arial"/>
+          <w:sz w:val="28"/>
+          <w:szCs w:val="28"/>
+        </w:rPr>
+        <w:t>ack</w:t>
+      </w:r>
+      <w:proofErr w:type="spellEnd"/>
+      <w:r>
+        <w:rPr>
+          <w:rFonts w:ascii="Arial" w:hAnsi="Arial" w:cs="Arial"/>
+          <w:sz w:val="28"/>
+          <w:szCs w:val="28"/>
+        </w:rPr>
+        <w:t>.</w:t>
+      </w:r>
+    </w:p>
+    <w:p>
+      <w:pPr>
+        <w:ind w:left="360"/>
+        <w:rPr>
+          <w:rFonts w:ascii="Arial" w:hAnsi="Arial" w:cs="Arial"/>
+          <w:sz w:val="28"/>
+          <w:szCs w:val="28"/>
+        </w:rPr>
+      </w:pPr>
+      <w:r>
+        <w:rPr>
+          <w:rFonts w:ascii="Arial" w:hAnsi="Arial" w:cs="Arial"/>
+          <w:sz w:val="28"/>
+          <w:szCs w:val="28"/>
+        </w:rPr>
+        <w:t>Infine, anche lo User Manager è stato implementato in modo tale da essere replicabile, poiché vi è un database condiviso fra tutti gli UM service. Inoltre, avendo implementato un meccanismo di autenticazione basato sull’utilizzo di un token JWT, il quale viene incluso nell’</w:t>
+      </w:r>
+      <w:proofErr w:type="spellStart"/>
+      <w:r>
+        <w:rPr>
+          <w:rFonts w:ascii="Arial" w:hAnsi="Arial" w:cs="Arial"/>
+          <w:sz w:val="28"/>
+          <w:szCs w:val="28"/>
+        </w:rPr>
+        <w:t>header</w:t>
+      </w:r>
+      <w:proofErr w:type="spellEnd"/>
+      <w:r>
+        <w:rPr>
+          <w:rFonts w:ascii="Arial" w:hAnsi="Arial" w:cs="Arial"/>
+          <w:sz w:val="28"/>
+          <w:szCs w:val="28"/>
+        </w:rPr>
+        <w:t xml:space="preserve"> http </w:t>
+      </w:r>
+      <w:r>
+        <w:rPr>
+          <w:rFonts w:ascii="Arial" w:hAnsi="Arial" w:cs="Arial"/>
+          <w:sz w:val="28"/>
+          <w:szCs w:val="28"/>
+        </w:rPr>
+        <w:t>di ogni</w:t>
+      </w:r>
+      <w:r>
+        <w:rPr>
+          <w:rFonts w:ascii="Arial" w:hAnsi="Arial" w:cs="Arial"/>
+          <w:sz w:val="28"/>
+          <w:szCs w:val="28"/>
+        </w:rPr>
+        <w:t xml:space="preserve"> richiesta</w:t>
+      </w:r>
+      <w:r>
+        <w:rPr>
+          <w:rFonts w:ascii="Arial" w:hAnsi="Arial" w:cs="Arial"/>
+          <w:sz w:val="28"/>
+          <w:szCs w:val="28"/>
+        </w:rPr>
+        <w:t xml:space="preserve"> proveniente dal client</w:t>
+      </w:r>
+      <w:r>
+        <w:rPr>
+          <w:rFonts w:ascii="Arial" w:hAnsi="Arial" w:cs="Arial"/>
+          <w:sz w:val="28"/>
+          <w:szCs w:val="28"/>
+        </w:rPr>
+        <w:t xml:space="preserve">, </w:t>
+      </w:r>
+      <w:r>
+        <w:rPr>
+          <w:rFonts w:ascii="Arial" w:hAnsi="Arial" w:cs="Arial"/>
+          <w:sz w:val="28"/>
+          <w:szCs w:val="28"/>
+        </w:rPr>
+        <w:t xml:space="preserve">ciascuna </w:t>
+      </w:r>
+      <w:r>
+        <w:rPr>
+          <w:rFonts w:ascii="Arial" w:hAnsi="Arial" w:cs="Arial"/>
+          <w:sz w:val="28"/>
+          <w:szCs w:val="28"/>
+        </w:rPr>
+        <w:t>replica potrà autenticare l’utente senza che venga instaurata una sessione.</w:t>
+      </w:r>
+    </w:p>
+    <w:p>
+      <w:pPr>
+        <w:ind w:left="360"/>
+        <w:rPr>
+          <w:rFonts w:ascii="Arial" w:hAnsi="Arial" w:cs="Arial"/>
+          <w:sz w:val="28"/>
+          <w:szCs w:val="28"/>
+        </w:rPr>
+      </w:pPr>
+    </w:p>
+    <w:p>
+      <w:pPr>
+        <w:ind w:left="360"/>
+        <w:rPr>
+          <w:rFonts w:ascii="Arial" w:hAnsi="Arial" w:cs="Arial"/>
+          <w:sz w:val="28"/>
+          <w:szCs w:val="28"/>
+        </w:rPr>
+      </w:pPr>
+    </w:p>
+    <w:p>
+      <w:pPr>
+        <w:ind w:left="360"/>
+        <w:rPr>
+          <w:rFonts w:ascii="Arial" w:hAnsi="Arial" w:cs="Arial"/>
+          <w:sz w:val="28"/>
+          <w:szCs w:val="28"/>
+        </w:rPr>
+      </w:pPr>
+    </w:p>
+    <w:p>
+      <w:pPr>
+        <w:ind w:left="360"/>
+        <w:rPr>
+          <w:rFonts w:ascii="Arial" w:hAnsi="Arial" w:cs="Arial"/>
+          <w:sz w:val="28"/>
+          <w:szCs w:val="28"/>
+        </w:rPr>
+      </w:pPr>
+    </w:p>
+    <w:p>
+      <w:pPr>
+        <w:ind w:left="360"/>
+        <w:rPr>
+          <w:rFonts w:ascii="Times New Roman" w:hAnsi="Times New Roman" w:cs="Times New Roman"/>
+          <w:b/>
+          <w:bCs/>
+          <w:sz w:val="32"/>
+          <w:szCs w:val="32"/>
+        </w:rPr>
+      </w:pPr>
+      <w:r>
+        <w:rPr>
+          <w:rFonts w:ascii="Times New Roman" w:hAnsi="Times New Roman" w:cs="Times New Roman"/>
+          <w:b/>
+          <w:bCs/>
+          <w:sz w:val="32"/>
+          <w:szCs w:val="32"/>
+        </w:rPr>
+        <w:lastRenderedPageBreak/>
+        <w:t>3.</w:t>
+      </w:r>
+      <w:r>
+        <w:rPr>
+          <w:rFonts w:ascii="Times New Roman" w:hAnsi="Times New Roman" w:cs="Times New Roman"/>
+          <w:b/>
+          <w:bCs/>
+          <w:sz w:val="32"/>
+          <w:szCs w:val="32"/>
+        </w:rPr>
+        <w:t>3</w:t>
+      </w:r>
+      <w:r>
+        <w:rPr>
+          <w:rFonts w:ascii="Times New Roman" w:hAnsi="Times New Roman" w:cs="Times New Roman"/>
+          <w:b/>
+          <w:bCs/>
+          <w:sz w:val="32"/>
+          <w:szCs w:val="32"/>
+        </w:rPr>
+        <w:t xml:space="preserve">) </w:t>
+      </w:r>
+      <w:r>
+        <w:rPr>
+          <w:rFonts w:ascii="Times New Roman" w:hAnsi="Times New Roman" w:cs="Times New Roman"/>
+          <w:b/>
+          <w:bCs/>
+          <w:sz w:val="32"/>
+          <w:szCs w:val="32"/>
+        </w:rPr>
+        <w:t>Comunicazioni</w:t>
+      </w:r>
+    </w:p>
+    <w:p>
+      <w:pPr>
+        <w:ind w:left="360"/>
+        <w:rPr>
+          <w:rFonts w:ascii="Arial" w:hAnsi="Arial" w:cs="Arial"/>
+          <w:sz w:val="28"/>
+          <w:szCs w:val="28"/>
+        </w:rPr>
+      </w:pPr>
+      <w:r>
+        <w:rPr>
+          <w:rFonts w:ascii="Arial" w:hAnsi="Arial" w:cs="Arial"/>
+          <w:sz w:val="28"/>
+          <w:szCs w:val="28"/>
+        </w:rPr>
+        <w:t>Le tecno</w:t>
+      </w:r>
+      <w:r>
+        <w:rPr>
+          <w:rFonts w:ascii="Arial" w:hAnsi="Arial" w:cs="Arial"/>
+          <w:sz w:val="28"/>
+          <w:szCs w:val="28"/>
+        </w:rPr>
+        <w:t xml:space="preserve">logie di comunicazione che sono state </w:t>
+      </w:r>
+      <w:r>
+        <w:rPr>
+          <w:rFonts w:ascii="Arial" w:hAnsi="Arial" w:cs="Arial"/>
+          <w:sz w:val="28"/>
+          <w:szCs w:val="28"/>
+        </w:rPr>
+        <w:t>sfruttate</w:t>
+      </w:r>
+      <w:r>
+        <w:rPr>
+          <w:rFonts w:ascii="Arial" w:hAnsi="Arial" w:cs="Arial"/>
+          <w:sz w:val="28"/>
+          <w:szCs w:val="28"/>
+        </w:rPr>
+        <w:t xml:space="preserve"> sono: </w:t>
+      </w:r>
+    </w:p>
+    <w:p>
+      <w:pPr>
+        <w:pStyle w:val="Paragrafoelenco"/>
+        <w:numPr>
+          <w:ilvl w:val="0"/>
+          <w:numId w:val="6"/>
+        </w:numPr>
+        <w:rPr>
+          <w:rFonts w:ascii="Arial" w:hAnsi="Arial" w:cs="Arial"/>
+          <w:b/>
+          <w:bCs/>
+          <w:sz w:val="28"/>
+          <w:szCs w:val="28"/>
+        </w:rPr>
+      </w:pPr>
+      <w:r>
+        <w:rPr>
+          <w:rFonts w:ascii="Arial" w:hAnsi="Arial" w:cs="Arial"/>
+          <w:b/>
+          <w:bCs/>
+          <w:sz w:val="28"/>
+          <w:szCs w:val="28"/>
+        </w:rPr>
+        <w:t>REST API</w:t>
+      </w:r>
+    </w:p>
+    <w:p>
+      <w:pPr>
+        <w:pStyle w:val="Paragrafoelenco"/>
+        <w:rPr>
+          <w:rFonts w:ascii="Arial" w:hAnsi="Arial" w:cs="Arial"/>
+          <w:b/>
+          <w:bCs/>
+          <w:sz w:val="8"/>
+          <w:szCs w:val="8"/>
+        </w:rPr>
+      </w:pPr>
+    </w:p>
+    <w:p>
+      <w:pPr>
+        <w:pStyle w:val="Paragrafoelenco"/>
+        <w:numPr>
+          <w:ilvl w:val="0"/>
+          <w:numId w:val="6"/>
+        </w:numPr>
+        <w:rPr>
+          <w:rFonts w:ascii="Arial" w:hAnsi="Arial" w:cs="Arial"/>
+          <w:b/>
+          <w:bCs/>
+          <w:sz w:val="28"/>
+          <w:szCs w:val="28"/>
+        </w:rPr>
+      </w:pPr>
+      <w:proofErr w:type="spellStart"/>
+      <w:r>
+        <w:rPr>
+          <w:rFonts w:ascii="Arial" w:hAnsi="Arial" w:cs="Arial"/>
+          <w:b/>
+          <w:bCs/>
+          <w:sz w:val="28"/>
+          <w:szCs w:val="28"/>
+        </w:rPr>
+        <w:t>gRPC</w:t>
+      </w:r>
+      <w:proofErr w:type="spellEnd"/>
+    </w:p>
+    <w:p>
+      <w:pPr>
+        <w:pStyle w:val="Paragrafoelenco"/>
+        <w:rPr>
+          <w:rFonts w:ascii="Arial" w:hAnsi="Arial" w:cs="Arial"/>
+          <w:b/>
+          <w:bCs/>
+          <w:sz w:val="8"/>
+          <w:szCs w:val="8"/>
+        </w:rPr>
+      </w:pPr>
+    </w:p>
+    <w:p>
+      <w:pPr>
+        <w:pStyle w:val="Paragrafoelenco"/>
+        <w:numPr>
+          <w:ilvl w:val="0"/>
+          <w:numId w:val="6"/>
+        </w:numPr>
+        <w:rPr>
+          <w:rFonts w:ascii="Arial" w:hAnsi="Arial" w:cs="Arial"/>
+          <w:b/>
+          <w:bCs/>
+          <w:sz w:val="28"/>
+          <w:szCs w:val="28"/>
+        </w:rPr>
+      </w:pPr>
+      <w:r>
+        <w:rPr>
+          <w:rFonts w:ascii="Arial" w:hAnsi="Arial" w:cs="Arial"/>
+          <w:b/>
+          <w:bCs/>
+          <w:sz w:val="28"/>
+          <w:szCs w:val="28"/>
+        </w:rPr>
+        <w:t xml:space="preserve">Apache </w:t>
+      </w:r>
+      <w:r>
+        <w:rPr>
+          <w:rFonts w:ascii="Arial" w:hAnsi="Arial" w:cs="Arial"/>
+          <w:b/>
+          <w:bCs/>
+          <w:sz w:val="28"/>
+          <w:szCs w:val="28"/>
+        </w:rPr>
+        <w:t>Kafka</w:t>
+      </w:r>
+      <w:r>
+        <w:rPr>
+          <w:rFonts w:ascii="Arial" w:hAnsi="Arial" w:cs="Arial"/>
+          <w:b/>
+          <w:bCs/>
+          <w:sz w:val="28"/>
+          <w:szCs w:val="28"/>
+        </w:rPr>
+        <w:t xml:space="preserve"> Message</w:t>
+      </w:r>
+    </w:p>
+    <w:p>
+      <w:pPr>
+        <w:pStyle w:val="Paragrafoelenco"/>
+        <w:rPr>
+          <w:rFonts w:ascii="Arial" w:hAnsi="Arial" w:cs="Arial"/>
+          <w:b/>
+          <w:bCs/>
+          <w:sz w:val="28"/>
+          <w:szCs w:val="28"/>
+        </w:rPr>
+      </w:pPr>
+    </w:p>
+    <w:p>
+      <w:pPr>
+        <w:ind w:left="360"/>
+        <w:rPr>
+          <w:rFonts w:ascii="Arial" w:hAnsi="Arial" w:cs="Arial"/>
+          <w:sz w:val="28"/>
+          <w:szCs w:val="28"/>
+        </w:rPr>
+      </w:pPr>
+      <w:r>
+        <w:rPr>
+          <w:rFonts w:ascii="Arial" w:hAnsi="Arial" w:cs="Arial"/>
+          <w:sz w:val="28"/>
+          <w:szCs w:val="28"/>
+        </w:rPr>
+        <w:t xml:space="preserve">La comunicazione REST API viene utilizzata dal client (e.g. </w:t>
+      </w:r>
+      <w:proofErr w:type="spellStart"/>
+      <w:r>
+        <w:rPr>
+          <w:rFonts w:ascii="Arial" w:hAnsi="Arial" w:cs="Arial"/>
+          <w:i/>
+          <w:iCs/>
+          <w:sz w:val="28"/>
+          <w:szCs w:val="28"/>
+        </w:rPr>
+        <w:t>Postman</w:t>
+      </w:r>
+      <w:proofErr w:type="spellEnd"/>
+      <w:r>
+        <w:rPr>
+          <w:rFonts w:ascii="Arial" w:hAnsi="Arial" w:cs="Arial"/>
+          <w:i/>
+          <w:iCs/>
+          <w:sz w:val="28"/>
+          <w:szCs w:val="28"/>
+        </w:rPr>
+        <w:t>)</w:t>
+      </w:r>
+      <w:r>
+        <w:rPr>
+          <w:rFonts w:ascii="Arial" w:hAnsi="Arial" w:cs="Arial"/>
+          <w:sz w:val="28"/>
+          <w:szCs w:val="28"/>
+        </w:rPr>
+        <w:t xml:space="preserve"> cosicché le richieste dell’utente possano arrivare </w:t>
+      </w:r>
+      <w:proofErr w:type="spellStart"/>
+      <w:r>
+        <w:rPr>
+          <w:rFonts w:ascii="Arial" w:hAnsi="Arial" w:cs="Arial"/>
+          <w:sz w:val="28"/>
+          <w:szCs w:val="28"/>
+        </w:rPr>
+        <w:t>all’api</w:t>
+      </w:r>
+      <w:proofErr w:type="spellEnd"/>
+      <w:r>
+        <w:rPr>
+          <w:rFonts w:ascii="Arial" w:hAnsi="Arial" w:cs="Arial"/>
+          <w:sz w:val="28"/>
+          <w:szCs w:val="28"/>
+        </w:rPr>
+        <w:t xml:space="preserve"> gateway </w:t>
+      </w:r>
+      <w:proofErr w:type="spellStart"/>
+      <w:r>
+        <w:rPr>
+          <w:rFonts w:ascii="Arial" w:hAnsi="Arial" w:cs="Arial"/>
+          <w:i/>
+          <w:iCs/>
+          <w:sz w:val="28"/>
+          <w:szCs w:val="28"/>
+        </w:rPr>
+        <w:t>nginx</w:t>
+      </w:r>
+      <w:proofErr w:type="spellEnd"/>
+      <w:r>
+        <w:rPr>
+          <w:rFonts w:ascii="Arial" w:hAnsi="Arial" w:cs="Arial"/>
+          <w:sz w:val="28"/>
+          <w:szCs w:val="28"/>
+        </w:rPr>
+        <w:t xml:space="preserve">, a sua volta </w:t>
+      </w:r>
+      <w:proofErr w:type="spellStart"/>
+      <w:r>
+        <w:rPr>
+          <w:rFonts w:ascii="Arial" w:hAnsi="Arial" w:cs="Arial"/>
+          <w:sz w:val="28"/>
+          <w:szCs w:val="28"/>
+        </w:rPr>
+        <w:t>nginx</w:t>
+      </w:r>
+      <w:proofErr w:type="spellEnd"/>
+      <w:r>
+        <w:rPr>
+          <w:rFonts w:ascii="Arial" w:hAnsi="Arial" w:cs="Arial"/>
+          <w:sz w:val="28"/>
+          <w:szCs w:val="28"/>
+        </w:rPr>
+        <w:t xml:space="preserve"> sfruttare REST API per comunicare con i microservizi WMS, UM ed SLA manager, infine, anche </w:t>
+      </w:r>
+      <w:proofErr w:type="spellStart"/>
+      <w:r>
+        <w:rPr>
+          <w:rFonts w:ascii="Arial" w:hAnsi="Arial" w:cs="Arial"/>
+          <w:sz w:val="28"/>
+          <w:szCs w:val="28"/>
+        </w:rPr>
+        <w:t>Prometheus</w:t>
+      </w:r>
+      <w:proofErr w:type="spellEnd"/>
+      <w:r>
+        <w:rPr>
+          <w:rFonts w:ascii="Arial" w:hAnsi="Arial" w:cs="Arial"/>
+          <w:sz w:val="28"/>
+          <w:szCs w:val="28"/>
+        </w:rPr>
+        <w:t xml:space="preserve"> sfrutta tale tecnologia per effettuare lo </w:t>
+      </w:r>
+      <w:proofErr w:type="spellStart"/>
+      <w:r>
+        <w:rPr>
+          <w:rFonts w:ascii="Arial" w:hAnsi="Arial" w:cs="Arial"/>
+          <w:sz w:val="28"/>
+          <w:szCs w:val="28"/>
+        </w:rPr>
+        <w:t>scraping</w:t>
+      </w:r>
+      <w:proofErr w:type="spellEnd"/>
+      <w:r>
+        <w:rPr>
+          <w:rFonts w:ascii="Arial" w:hAnsi="Arial" w:cs="Arial"/>
+          <w:sz w:val="28"/>
+          <w:szCs w:val="28"/>
+        </w:rPr>
+        <w:t xml:space="preserve"> delle metriche. È stat</w:t>
+      </w:r>
+      <w:r>
+        <w:rPr>
+          <w:rFonts w:ascii="Arial" w:hAnsi="Arial" w:cs="Arial"/>
+          <w:sz w:val="28"/>
+          <w:szCs w:val="28"/>
+        </w:rPr>
+        <w:t>a</w:t>
+      </w:r>
+      <w:r>
+        <w:rPr>
+          <w:rFonts w:ascii="Arial" w:hAnsi="Arial" w:cs="Arial"/>
+          <w:sz w:val="28"/>
+          <w:szCs w:val="28"/>
+        </w:rPr>
+        <w:t xml:space="preserve"> scelta tale tecnologia per via della sua semplicità e per l’alta disponibilità di client già esistenti che eseguono richieste REST API. Nei cinque microservizi sviluppati nel sistema in esame (visibili in giallo nella figura 1 </w:t>
+      </w:r>
+      <w:r>
+        <w:rPr>
+          <w:rFonts w:ascii="Arial" w:hAnsi="Arial" w:cs="Arial"/>
+          <w:i/>
+          <w:iCs/>
+          <w:sz w:val="28"/>
+          <w:szCs w:val="28"/>
+        </w:rPr>
+        <w:t>Architettura del sistema</w:t>
+      </w:r>
+      <w:r>
+        <w:rPr>
+          <w:rFonts w:ascii="Arial" w:hAnsi="Arial" w:cs="Arial"/>
+          <w:sz w:val="28"/>
+          <w:szCs w:val="28"/>
+        </w:rPr>
+        <w:t xml:space="preserve">) è stato implementato un server </w:t>
+      </w:r>
+      <w:proofErr w:type="spellStart"/>
+      <w:r>
+        <w:rPr>
+          <w:rFonts w:ascii="Arial" w:hAnsi="Arial" w:cs="Arial"/>
+          <w:sz w:val="28"/>
+          <w:szCs w:val="28"/>
+        </w:rPr>
+        <w:t>Fl</w:t>
+      </w:r>
+      <w:r>
+        <w:rPr>
+          <w:rFonts w:ascii="Arial" w:hAnsi="Arial" w:cs="Arial"/>
+          <w:sz w:val="28"/>
+          <w:szCs w:val="28"/>
+        </w:rPr>
+        <w:t>a</w:t>
+      </w:r>
+      <w:r>
+        <w:rPr>
+          <w:rFonts w:ascii="Arial" w:hAnsi="Arial" w:cs="Arial"/>
+          <w:sz w:val="28"/>
+          <w:szCs w:val="28"/>
+        </w:rPr>
+        <w:t>sk</w:t>
+      </w:r>
+      <w:proofErr w:type="spellEnd"/>
+      <w:r>
+        <w:rPr>
+          <w:rFonts w:ascii="Arial" w:hAnsi="Arial" w:cs="Arial"/>
+          <w:sz w:val="28"/>
+          <w:szCs w:val="28"/>
+        </w:rPr>
+        <w:t xml:space="preserve"> per esporre gli endpoint dei rispettivi microservizi.</w:t>
+      </w:r>
+    </w:p>
+    <w:p>
+      <w:pPr>
+        <w:ind w:left="360"/>
+        <w:rPr>
+          <w:rFonts w:ascii="Arial" w:hAnsi="Arial" w:cs="Arial"/>
+          <w:sz w:val="28"/>
+          <w:szCs w:val="28"/>
+        </w:rPr>
+      </w:pPr>
+      <w:r>
+        <w:rPr>
+          <w:rFonts w:ascii="Arial" w:hAnsi="Arial" w:cs="Arial"/>
+          <w:sz w:val="28"/>
+          <w:szCs w:val="28"/>
+        </w:rPr>
+        <w:t xml:space="preserve">La </w:t>
+      </w:r>
+      <w:r>
+        <w:rPr>
+          <w:rFonts w:ascii="Arial" w:hAnsi="Arial" w:cs="Arial"/>
+          <w:sz w:val="28"/>
+          <w:szCs w:val="28"/>
+        </w:rPr>
+        <w:t>tecnologia</w:t>
+      </w:r>
+      <w:r>
+        <w:rPr>
+          <w:rFonts w:ascii="Arial" w:hAnsi="Arial" w:cs="Arial"/>
+          <w:sz w:val="28"/>
+          <w:szCs w:val="28"/>
+        </w:rPr>
+        <w:t xml:space="preserve"> </w:t>
+      </w:r>
+      <w:proofErr w:type="spellStart"/>
+      <w:r>
+        <w:rPr>
+          <w:rFonts w:ascii="Arial" w:hAnsi="Arial" w:cs="Arial"/>
+          <w:sz w:val="28"/>
+          <w:szCs w:val="28"/>
+        </w:rPr>
+        <w:t>gRPC</w:t>
+      </w:r>
+      <w:proofErr w:type="spellEnd"/>
+      <w:r>
+        <w:rPr>
+          <w:rFonts w:ascii="Arial" w:hAnsi="Arial" w:cs="Arial"/>
+          <w:sz w:val="28"/>
+          <w:szCs w:val="28"/>
+        </w:rPr>
+        <w:t xml:space="preserve"> viene </w:t>
+      </w:r>
+      <w:r>
+        <w:rPr>
+          <w:rFonts w:ascii="Arial" w:hAnsi="Arial" w:cs="Arial"/>
+          <w:sz w:val="28"/>
+          <w:szCs w:val="28"/>
+        </w:rPr>
+        <w:t xml:space="preserve">utilizzata come comunicazione interna del sistema, ovvero per creare un canale da WMS a User Manager per verificare l’utente tramite l’utilizzo del token JWT, passato come parametro della richiesta </w:t>
+      </w:r>
+      <w:proofErr w:type="spellStart"/>
+      <w:r>
+        <w:rPr>
+          <w:rFonts w:ascii="Arial" w:hAnsi="Arial" w:cs="Arial"/>
+          <w:sz w:val="28"/>
+          <w:szCs w:val="28"/>
+        </w:rPr>
+        <w:t>gRPC</w:t>
+      </w:r>
+      <w:proofErr w:type="spellEnd"/>
+      <w:r>
+        <w:rPr>
+          <w:rFonts w:ascii="Arial" w:hAnsi="Arial" w:cs="Arial"/>
+          <w:sz w:val="28"/>
+          <w:szCs w:val="28"/>
+        </w:rPr>
+        <w:t xml:space="preserve">. Inoltre, è utilizzata per far comunicare il </w:t>
+      </w:r>
+      <w:proofErr w:type="spellStart"/>
+      <w:r>
+        <w:rPr>
+          <w:rFonts w:ascii="Arial" w:hAnsi="Arial" w:cs="Arial"/>
+          <w:sz w:val="28"/>
+          <w:szCs w:val="28"/>
+        </w:rPr>
+        <w:t>Notifier</w:t>
+      </w:r>
+      <w:proofErr w:type="spellEnd"/>
+      <w:r>
+        <w:rPr>
+          <w:rFonts w:ascii="Arial" w:hAnsi="Arial" w:cs="Arial"/>
+          <w:sz w:val="28"/>
+          <w:szCs w:val="28"/>
+        </w:rPr>
+        <w:t xml:space="preserve"> con l’UM al fine di ottenere l’indirizzo e-mail dell’utente.</w:t>
+      </w:r>
+      <w:r>
+        <w:rPr>
+          <w:rFonts w:ascii="Arial" w:hAnsi="Arial" w:cs="Arial"/>
+          <w:sz w:val="28"/>
+          <w:szCs w:val="28"/>
+        </w:rPr>
+        <w:t xml:space="preserve"> È stata scelta questa tecnologia perché permette di avere alte prestazioni e non ha la necessità di esporre degli endpoint. Inoltre, il programmatore non si occupa degli aspetti espliciti della comunicazione, ma solo di definire le interfacce delle procedure remote, richiamandole come delle funzioni locali. Ciò rende più snella e chiara l’interazione tra i microservizi.</w:t>
+      </w:r>
+    </w:p>
+    <w:p>
+      <w:pPr>
+        <w:ind w:left="360"/>
+        <w:rPr>
+          <w:rFonts w:ascii="Arial" w:hAnsi="Arial" w:cs="Arial"/>
+          <w:sz w:val="28"/>
+          <w:szCs w:val="28"/>
+        </w:rPr>
+      </w:pPr>
+      <w:r>
+        <w:rPr>
+          <w:rFonts w:ascii="Arial" w:hAnsi="Arial" w:cs="Arial"/>
+          <w:sz w:val="28"/>
+          <w:szCs w:val="28"/>
+        </w:rPr>
+        <w:t>La tecnologia Apache Kafka Message è stata già discussa, in questo paragrafo è spiegato come vengono costruiti i messaggi Kafka</w:t>
+      </w:r>
+      <w:r>
+        <w:rPr>
+          <w:rFonts w:ascii="Arial" w:hAnsi="Arial" w:cs="Arial"/>
+          <w:sz w:val="28"/>
+          <w:szCs w:val="28"/>
+        </w:rPr>
+        <w:t xml:space="preserve"> da pubblicare sui </w:t>
+      </w:r>
+      <w:proofErr w:type="spellStart"/>
+      <w:r>
+        <w:rPr>
+          <w:rFonts w:ascii="Arial" w:hAnsi="Arial" w:cs="Arial"/>
+          <w:sz w:val="28"/>
+          <w:szCs w:val="28"/>
+        </w:rPr>
+        <w:t>topic</w:t>
+      </w:r>
+      <w:proofErr w:type="spellEnd"/>
+      <w:r>
+        <w:rPr>
+          <w:rFonts w:ascii="Arial" w:hAnsi="Arial" w:cs="Arial"/>
+          <w:sz w:val="28"/>
+          <w:szCs w:val="28"/>
+        </w:rPr>
+        <w:t xml:space="preserve"> </w:t>
+      </w:r>
+      <w:proofErr w:type="spellStart"/>
+      <w:r>
+        <w:rPr>
+          <w:rFonts w:ascii="Arial" w:hAnsi="Arial" w:cs="Arial"/>
+          <w:i/>
+          <w:iCs/>
+          <w:sz w:val="28"/>
+          <w:szCs w:val="28"/>
+        </w:rPr>
+        <w:t>event_update</w:t>
+      </w:r>
+      <w:proofErr w:type="spellEnd"/>
+      <w:r>
+        <w:rPr>
+          <w:rFonts w:ascii="Arial" w:hAnsi="Arial" w:cs="Arial"/>
+          <w:i/>
+          <w:iCs/>
+          <w:sz w:val="28"/>
+          <w:szCs w:val="28"/>
+        </w:rPr>
+        <w:t xml:space="preserve"> </w:t>
+      </w:r>
+      <w:proofErr w:type="gramStart"/>
+      <w:r>
+        <w:rPr>
+          <w:rFonts w:ascii="Arial" w:hAnsi="Arial" w:cs="Arial"/>
+          <w:sz w:val="28"/>
+          <w:szCs w:val="28"/>
+        </w:rPr>
+        <w:t>e</w:t>
+      </w:r>
+      <w:proofErr w:type="gramEnd"/>
+      <w:r>
+        <w:rPr>
+          <w:rFonts w:ascii="Arial" w:hAnsi="Arial" w:cs="Arial"/>
+          <w:sz w:val="28"/>
+          <w:szCs w:val="28"/>
+        </w:rPr>
+        <w:t xml:space="preserve"> </w:t>
+      </w:r>
+      <w:proofErr w:type="spellStart"/>
+      <w:r>
+        <w:rPr>
+          <w:rFonts w:ascii="Arial" w:hAnsi="Arial" w:cs="Arial"/>
+          <w:i/>
+          <w:iCs/>
+          <w:sz w:val="28"/>
+          <w:szCs w:val="28"/>
+        </w:rPr>
+        <w:t>event_to_be_notified</w:t>
+      </w:r>
+      <w:proofErr w:type="spellEnd"/>
+      <w:r>
+        <w:rPr>
+          <w:rFonts w:ascii="Arial" w:hAnsi="Arial" w:cs="Arial"/>
+          <w:sz w:val="28"/>
+          <w:szCs w:val="28"/>
+        </w:rPr>
+        <w:t>.</w:t>
+      </w:r>
+    </w:p>
+    <w:p>
+      <w:pPr>
+        <w:ind w:left="360"/>
+        <w:rPr>
+          <w:rFonts w:ascii="Arial" w:hAnsi="Arial" w:cs="Arial"/>
+          <w:sz w:val="28"/>
+          <w:szCs w:val="28"/>
+        </w:rPr>
+      </w:pPr>
+      <w:r>
+        <w:rPr>
+          <w:rFonts w:ascii="Arial" w:hAnsi="Arial" w:cs="Arial"/>
+          <w:sz w:val="28"/>
+          <w:szCs w:val="28"/>
+        </w:rPr>
+        <w:t xml:space="preserve">Il WMS invece di pubblicare un messaggio per ogni entry nel suo database costruisce un messaggio Kafka per città di interesse, ovvero raggruppa tutti gli utenti interessati alla specifica località e aggiunge le regole di ciascun utente. Quindi verranno pubblicati tanti messaggi quante sono le località differenti, anziché il numero di entries. Questo evita di appesantire la comunicazione con il broker </w:t>
+      </w:r>
+      <w:r>
+        <w:rPr>
+          <w:rFonts w:ascii="Arial" w:hAnsi="Arial" w:cs="Arial"/>
+          <w:sz w:val="28"/>
+          <w:szCs w:val="28"/>
+        </w:rPr>
+        <w:t>Kafka.</w:t>
+      </w:r>
+    </w:p>
+    <w:p>
+      <w:pPr>
+        <w:ind w:left="360"/>
+        <w:rPr>
+          <w:rFonts w:ascii="Arial" w:hAnsi="Arial" w:cs="Arial"/>
+          <w:sz w:val="28"/>
+          <w:szCs w:val="28"/>
+        </w:rPr>
+      </w:pPr>
+      <w:r>
+        <w:rPr>
+          <w:rFonts w:ascii="Arial" w:hAnsi="Arial" w:cs="Arial"/>
+          <w:sz w:val="28"/>
+          <w:szCs w:val="28"/>
+        </w:rPr>
+        <w:t xml:space="preserve">Supponendo ci siano dieci utenti interessati alla città di Catania e ognuno specifica dieci parametri da controllare, allora nel database del WMS ci </w:t>
+      </w:r>
+      <w:r>
+        <w:rPr>
+          <w:rFonts w:ascii="Arial" w:hAnsi="Arial" w:cs="Arial"/>
+          <w:sz w:val="28"/>
+          <w:szCs w:val="28"/>
+        </w:rPr>
+        <w:lastRenderedPageBreak/>
+        <w:t xml:space="preserve">saranno dieci entries, una per utente. Dunque, il WMS non costruirà dieci messaggi, bensì essendo tutti gli utenti interessati alla città di Catania costruirà un singolo messaggio contente tutte le informazioni riguardanti gli utenti e le rispettive regole. </w:t>
+      </w:r>
+    </w:p>
+    <w:p>
+      <w:pPr>
+        <w:ind w:left="360"/>
+        <w:rPr>
+          <w:rFonts w:ascii="Arial" w:hAnsi="Arial" w:cs="Arial"/>
+          <w:sz w:val="28"/>
+          <w:szCs w:val="28"/>
+        </w:rPr>
+      </w:pPr>
+      <w:r>
+        <w:rPr>
+          <w:rFonts w:ascii="Arial" w:hAnsi="Arial" w:cs="Arial"/>
+          <w:sz w:val="28"/>
+          <w:szCs w:val="28"/>
+        </w:rPr>
+        <w:t>I</w:t>
+      </w:r>
+      <w:r>
+        <w:rPr>
+          <w:rFonts w:ascii="Arial" w:hAnsi="Arial" w:cs="Arial"/>
+          <w:sz w:val="28"/>
+          <w:szCs w:val="28"/>
+        </w:rPr>
+        <w:t>noltre</w:t>
+      </w:r>
+      <w:r>
+        <w:rPr>
+          <w:rFonts w:ascii="Arial" w:hAnsi="Arial" w:cs="Arial"/>
+          <w:sz w:val="28"/>
+          <w:szCs w:val="28"/>
+        </w:rPr>
+        <w:t>, il messaggio così costruito</w:t>
+      </w:r>
+      <w:r>
+        <w:rPr>
+          <w:rFonts w:ascii="Arial" w:hAnsi="Arial" w:cs="Arial"/>
+          <w:sz w:val="28"/>
+          <w:szCs w:val="28"/>
+        </w:rPr>
+        <w:t xml:space="preserve"> permette al worker, che è sottoscrittore al </w:t>
+      </w:r>
+      <w:proofErr w:type="spellStart"/>
+      <w:r>
+        <w:rPr>
+          <w:rFonts w:ascii="Arial" w:hAnsi="Arial" w:cs="Arial"/>
+          <w:sz w:val="28"/>
+          <w:szCs w:val="28"/>
+        </w:rPr>
+        <w:t>topic</w:t>
+      </w:r>
+      <w:proofErr w:type="spellEnd"/>
+      <w:r>
+        <w:rPr>
+          <w:rFonts w:ascii="Arial" w:hAnsi="Arial" w:cs="Arial"/>
+          <w:sz w:val="28"/>
+          <w:szCs w:val="28"/>
+        </w:rPr>
+        <w:t xml:space="preserve">, di </w:t>
+      </w:r>
+      <w:r>
+        <w:rPr>
+          <w:rFonts w:ascii="Arial" w:hAnsi="Arial" w:cs="Arial"/>
+          <w:sz w:val="28"/>
+          <w:szCs w:val="28"/>
+        </w:rPr>
+        <w:t xml:space="preserve">effettuare </w:t>
+      </w:r>
+      <w:r>
+        <w:rPr>
+          <w:rFonts w:ascii="Arial" w:hAnsi="Arial" w:cs="Arial"/>
+          <w:sz w:val="28"/>
+          <w:szCs w:val="28"/>
+        </w:rPr>
+        <w:t xml:space="preserve">ad </w:t>
+      </w:r>
+      <w:proofErr w:type="spellStart"/>
+      <w:r>
+        <w:rPr>
+          <w:rFonts w:ascii="Arial" w:hAnsi="Arial" w:cs="Arial"/>
+          <w:sz w:val="28"/>
+          <w:szCs w:val="28"/>
+        </w:rPr>
+        <w:t>OpenWeather</w:t>
+      </w:r>
+      <w:proofErr w:type="spellEnd"/>
+      <w:r>
+        <w:rPr>
+          <w:rFonts w:ascii="Arial" w:hAnsi="Arial" w:cs="Arial"/>
+          <w:sz w:val="28"/>
+          <w:szCs w:val="28"/>
+        </w:rPr>
+        <w:t xml:space="preserve"> </w:t>
+      </w:r>
+      <w:r>
+        <w:rPr>
+          <w:rFonts w:ascii="Arial" w:hAnsi="Arial" w:cs="Arial"/>
+          <w:sz w:val="28"/>
+          <w:szCs w:val="28"/>
+        </w:rPr>
+        <w:t>una sola richiesta per città</w:t>
+      </w:r>
+      <w:r>
+        <w:rPr>
+          <w:rFonts w:ascii="Arial" w:hAnsi="Arial" w:cs="Arial"/>
+          <w:sz w:val="28"/>
+          <w:szCs w:val="28"/>
+        </w:rPr>
+        <w:t>.</w:t>
+      </w:r>
+      <w:r>
+        <w:rPr>
+          <w:rFonts w:ascii="Arial" w:hAnsi="Arial" w:cs="Arial"/>
+          <w:sz w:val="28"/>
+          <w:szCs w:val="28"/>
+        </w:rPr>
+        <w:t xml:space="preserve"> </w:t>
+      </w:r>
+      <w:r>
+        <w:rPr>
+          <w:rFonts w:ascii="Arial" w:hAnsi="Arial" w:cs="Arial"/>
+          <w:sz w:val="28"/>
+          <w:szCs w:val="28"/>
+        </w:rPr>
+        <w:t>In questo modo può controllare tutti i parametri specificati da tutti gli utenti interessati a quella città con un’unica richiesta, riducendone al minimo la dipendenza dal servizio esterno.</w:t>
+      </w:r>
+    </w:p>
+    <w:p>
+      <w:pPr>
+        <w:ind w:left="360"/>
+        <w:rPr>
+          <w:rFonts w:ascii="Arial" w:hAnsi="Arial" w:cs="Arial"/>
+          <w:sz w:val="28"/>
+          <w:szCs w:val="28"/>
+        </w:rPr>
+      </w:pPr>
+      <w:r>
+        <w:rPr>
+          <w:rFonts w:ascii="Arial" w:hAnsi="Arial" w:cs="Arial"/>
+          <w:sz w:val="28"/>
+          <w:szCs w:val="28"/>
+        </w:rPr>
+        <w:t>Riprendendo l’esempio precedente, se ognuno dei dieci utenti ha indicato dieci parametri metereologici da controllare, quindi per un totale di cento parametri, il worker potrà verificarli tutti attraverso una singola richiesta.</w:t>
+      </w:r>
+    </w:p>
+    <w:p>
+      <w:pPr>
+        <w:ind w:left="360"/>
+        <w:rPr>
+          <w:rFonts w:ascii="Arial" w:hAnsi="Arial" w:cs="Arial"/>
+          <w:sz w:val="28"/>
+          <w:szCs w:val="28"/>
+        </w:rPr>
+      </w:pPr>
+      <w:r>
+        <w:rPr>
+          <w:rFonts w:ascii="Arial" w:hAnsi="Arial" w:cs="Arial"/>
+          <w:sz w:val="28"/>
+          <w:szCs w:val="28"/>
+        </w:rPr>
+        <w:t>Tale strategia favorisce la scalabilità dei microservizi, poiché riduce enormemente il carico di lavoro, sia del WMS, sia del broker Kafka, sia del worker.</w:t>
+      </w:r>
+    </w:p>
+    <w:p>
+      <w:pPr>
+        <w:ind w:left="360"/>
+        <w:rPr>
+          <w:rFonts w:ascii="Arial" w:hAnsi="Arial" w:cs="Arial"/>
+          <w:sz w:val="28"/>
+          <w:szCs w:val="28"/>
+        </w:rPr>
+      </w:pPr>
+    </w:p>
+    <w:p>
+      <w:pPr>
+        <w:ind w:left="360"/>
         <w:rPr>
           <w:rFonts w:ascii="Arial" w:hAnsi="Arial" w:cs="Arial"/>
           <w:sz w:val="28"/>
@@ -4133,7 +7808,7 @@
   <w:abstractNum w:abstractNumId="3" w15:restartNumberingAfterBreak="0">
     <w:nsid w:val="21B7121E"/>
     <w:multiLevelType w:val="hybridMultilevel"/>
-    <w:tmpl w:val="184C5D26"/>
+    <w:tmpl w:val="C288948E"/>
     <w:lvl w:ilvl="0" w:tplc="759C4922">
       <w:start w:val="1"/>
       <w:numFmt w:val="upperRoman"/>
@@ -4226,7 +7901,7 @@
   <w:abstractNum w:abstractNumId="4" w15:restartNumberingAfterBreak="0">
     <w:nsid w:val="35A40DED"/>
     <w:multiLevelType w:val="hybridMultilevel"/>
-    <w:tmpl w:val="8F7290D0"/>
+    <w:tmpl w:val="C27C9652"/>
     <w:lvl w:ilvl="0" w:tplc="04100001">
       <w:start w:val="1"/>
       <w:numFmt w:val="bullet"/>
@@ -4843,7 +8518,7 @@
   <w:style w:type="paragraph" w:default="1" w:styleId="Normale">
     <w:name w:val="Normal"/>
     <w:qFormat/>
-    <w:rsid w:val="001E4D52"/>
+    <w:rsid w:val="00AA1136"/>
   </w:style>
   <w:style w:type="paragraph" w:styleId="Titolo1">
     <w:name w:val="heading 1"/>

--- a/RelazioneDSBDGenovesePennisi2024.docx
+++ b/RelazioneDSBDGenovesePennisi2024.docx
@@ -2099,6 +2099,7 @@
     </w:p>
     <w:p>
       <w:pPr>
+        <w:jc w:val="both"/>
         <w:rPr>
           <w:rFonts w:ascii="Calibri" w:hAnsi="Calibri" w:cs="Calibri"/>
           <w:sz w:val="2"/>
@@ -2108,19 +2109,68 @@
     </w:p>
     <w:p>
       <w:pPr>
-        <w:rPr>
-          <w:rFonts w:ascii="Arial" w:hAnsi="Arial" w:cs="Arial"/>
-          <w:sz w:val="28"/>
-          <w:szCs w:val="28"/>
-        </w:rPr>
-      </w:pPr>
-      <w:r>
-        <w:rPr>
-          <w:rFonts w:ascii="Arial" w:hAnsi="Arial" w:cs="Arial"/>
-          <w:sz w:val="28"/>
-          <w:szCs w:val="28"/>
-        </w:rPr>
-        <w:t xml:space="preserve">Lo scopo di questo progetto è la progettazione e lo sviluppo di un sistema distribuito che possa essere eseguito su piattaforme </w:t>
+        <w:jc w:val="both"/>
+        <w:rPr>
+          <w:rFonts w:ascii="Arial" w:hAnsi="Arial" w:cs="Arial"/>
+          <w:sz w:val="28"/>
+          <w:szCs w:val="28"/>
+        </w:rPr>
+      </w:pPr>
+      <w:r>
+        <w:rPr>
+          <w:rFonts w:ascii="Arial" w:hAnsi="Arial" w:cs="Arial"/>
+          <w:sz w:val="28"/>
+          <w:szCs w:val="28"/>
+        </w:rPr>
+        <w:t xml:space="preserve">Lo scopo di questo </w:t>
+      </w:r>
+      <w:r>
+        <w:rPr>
+          <w:rFonts w:ascii="Arial" w:hAnsi="Arial" w:cs="Arial"/>
+          <w:sz w:val="28"/>
+          <w:szCs w:val="28"/>
+        </w:rPr>
+        <w:t>documento</w:t>
+      </w:r>
+      <w:r>
+        <w:rPr>
+          <w:rFonts w:ascii="Arial" w:hAnsi="Arial" w:cs="Arial"/>
+          <w:sz w:val="28"/>
+          <w:szCs w:val="28"/>
+        </w:rPr>
+        <w:t xml:space="preserve"> è</w:t>
+      </w:r>
+      <w:r>
+        <w:rPr>
+          <w:rFonts w:ascii="Arial" w:hAnsi="Arial" w:cs="Arial"/>
+          <w:sz w:val="28"/>
+          <w:szCs w:val="28"/>
+        </w:rPr>
+        <w:t xml:space="preserve"> illustrare le scelte compiute nel</w:t>
+      </w:r>
+      <w:r>
+        <w:rPr>
+          <w:rFonts w:ascii="Arial" w:hAnsi="Arial" w:cs="Arial"/>
+          <w:sz w:val="28"/>
+          <w:szCs w:val="28"/>
+        </w:rPr>
+        <w:t xml:space="preserve">la progettazione e </w:t>
+      </w:r>
+      <w:r>
+        <w:rPr>
+          <w:rFonts w:ascii="Arial" w:hAnsi="Arial" w:cs="Arial"/>
+          <w:sz w:val="28"/>
+          <w:szCs w:val="28"/>
+        </w:rPr>
+        <w:t>nel</w:t>
+      </w:r>
+      <w:r>
+        <w:rPr>
+          <w:rFonts w:ascii="Arial" w:hAnsi="Arial" w:cs="Arial"/>
+          <w:sz w:val="28"/>
+          <w:szCs w:val="28"/>
+        </w:rPr>
+        <w:t xml:space="preserve">lo sviluppo di un sistema distribuito che possa essere eseguito su piattaforme </w:t>
       </w:r>
       <w:proofErr w:type="spellStart"/>
       <w:r>
@@ -2143,6 +2193,7 @@
     </w:p>
     <w:p>
       <w:pPr>
+        <w:jc w:val="both"/>
         <w:rPr>
           <w:rFonts w:ascii="Arial" w:hAnsi="Arial" w:cs="Arial"/>
           <w:sz w:val="28"/>
@@ -2163,7 +2214,23 @@
           <w:sz w:val="28"/>
           <w:szCs w:val="28"/>
         </w:rPr>
-        <w:t xml:space="preserve">vengono impacchettati in appositi container, facendo uso della tecnologia di containerizzazione Docker, che permette di raccogliere e isolare i microservizi in ambienti </w:t>
+        <w:t xml:space="preserve">vengono impacchettati in appositi container facendo uso della tecnologia di containerizzazione Docker, </w:t>
+      </w:r>
+      <w:r>
+        <w:rPr>
+          <w:rFonts w:ascii="Arial" w:hAnsi="Arial" w:cs="Arial"/>
+          <w:sz w:val="28"/>
+          <w:szCs w:val="28"/>
+        </w:rPr>
+        <w:t>la quale</w:t>
+      </w:r>
+      <w:r>
+        <w:rPr>
+          <w:rFonts w:ascii="Arial" w:hAnsi="Arial" w:cs="Arial"/>
+          <w:sz w:val="28"/>
+          <w:szCs w:val="28"/>
+        </w:rPr>
+        <w:t xml:space="preserve"> permette di raccogliere e isolare i microservizi in ambienti </w:t>
       </w:r>
       <w:proofErr w:type="spellStart"/>
       <w:r>
@@ -2181,7 +2248,55 @@
           <w:sz w:val="28"/>
           <w:szCs w:val="28"/>
         </w:rPr>
-        <w:t xml:space="preserve"> completi, corredati di tutti i file necessari per l’esecuzione in modo da garantire la portabilità su qualunque infrastruttura (hardware e software) che sia </w:t>
+        <w:t xml:space="preserve"> completi</w:t>
+      </w:r>
+      <w:r>
+        <w:rPr>
+          <w:rFonts w:ascii="Arial" w:hAnsi="Arial" w:cs="Arial"/>
+          <w:sz w:val="28"/>
+          <w:szCs w:val="28"/>
+        </w:rPr>
+        <w:t xml:space="preserve"> e </w:t>
+      </w:r>
+      <w:r>
+        <w:rPr>
+          <w:rFonts w:ascii="Arial" w:hAnsi="Arial" w:cs="Arial"/>
+          <w:sz w:val="28"/>
+          <w:szCs w:val="28"/>
+        </w:rPr>
+        <w:t>corredati di tutti i file necessari per l’esecuzione</w:t>
+      </w:r>
+      <w:r>
+        <w:rPr>
+          <w:rFonts w:ascii="Arial" w:hAnsi="Arial" w:cs="Arial"/>
+          <w:sz w:val="28"/>
+          <w:szCs w:val="28"/>
+        </w:rPr>
+        <w:t>,</w:t>
+      </w:r>
+      <w:r>
+        <w:rPr>
+          <w:rFonts w:ascii="Arial" w:hAnsi="Arial" w:cs="Arial"/>
+          <w:sz w:val="28"/>
+          <w:szCs w:val="28"/>
+        </w:rPr>
+        <w:t xml:space="preserve"> in modo da garantire la portabilità su qualunque infrastruttura (hardware e software) che sia </w:t>
+      </w:r>
+      <w:r>
+        <w:rPr>
+          <w:rFonts w:ascii="Arial" w:hAnsi="Arial" w:cs="Arial"/>
+          <w:sz w:val="28"/>
+          <w:szCs w:val="28"/>
+        </w:rPr>
+        <w:t>D</w:t>
+      </w:r>
+      <w:r>
+        <w:rPr>
+          <w:rFonts w:ascii="Arial" w:hAnsi="Arial" w:cs="Arial"/>
+          <w:sz w:val="28"/>
+          <w:szCs w:val="28"/>
+        </w:rPr>
+        <w:t>ocker-</w:t>
       </w:r>
       <w:proofErr w:type="spellStart"/>
       <w:r>
@@ -2190,7 +2305,7 @@
           <w:sz w:val="28"/>
           <w:szCs w:val="28"/>
         </w:rPr>
-        <w:t>docker-enabled</w:t>
+        <w:t>enabled</w:t>
       </w:r>
       <w:proofErr w:type="spellEnd"/>
       <w:r>
@@ -2204,6 +2319,7 @@
     </w:p>
     <w:p>
       <w:pPr>
+        <w:jc w:val="both"/>
         <w:rPr>
           <w:rFonts w:ascii="Arial" w:hAnsi="Arial" w:cs="Arial"/>
           <w:sz w:val="28"/>
@@ -2288,7 +2404,23 @@
           <w:sz w:val="28"/>
           <w:szCs w:val="28"/>
         </w:rPr>
-        <w:t xml:space="preserve"> monitorati dal sistema stesso. In caso di </w:t>
+        <w:t xml:space="preserve"> monitorati dal sistema stesso</w:t>
+      </w:r>
+      <w:r>
+        <w:rPr>
+          <w:rFonts w:ascii="Arial" w:hAnsi="Arial" w:cs="Arial"/>
+          <w:sz w:val="28"/>
+          <w:szCs w:val="28"/>
+        </w:rPr>
+        <w:t xml:space="preserve"> e, i</w:t>
+      </w:r>
+      <w:r>
+        <w:rPr>
+          <w:rFonts w:ascii="Arial" w:hAnsi="Arial" w:cs="Arial"/>
+          <w:sz w:val="28"/>
+          <w:szCs w:val="28"/>
+        </w:rPr>
+        <w:t xml:space="preserve">n caso di </w:t>
       </w:r>
       <w:r>
         <w:rPr>
@@ -2304,24 +2436,57 @@
           <w:sz w:val="28"/>
           <w:szCs w:val="28"/>
         </w:rPr>
-        <w:t>, gli utenti verranno notificati dal sistema tramite e-mail.</w:t>
-      </w:r>
-    </w:p>
-    <w:p>
-      <w:pPr>
-        <w:rPr>
-          <w:rFonts w:ascii="Arial" w:hAnsi="Arial" w:cs="Arial"/>
-          <w:sz w:val="28"/>
-          <w:szCs w:val="28"/>
-        </w:rPr>
-      </w:pPr>
-      <w:r>
-        <w:rPr>
-          <w:rFonts w:ascii="Arial" w:hAnsi="Arial" w:cs="Arial"/>
-          <w:sz w:val="28"/>
-          <w:szCs w:val="28"/>
-        </w:rPr>
-        <w:t xml:space="preserve">A tale scopo, ad intervalli regolari, anch’essi a discrezione dell’utente, l’applicativo recupera le informazioni meteorologiche appoggiandosi al servizio terzo </w:t>
+        <w:t>, gli utenti verranno notificati tramite e-mail.</w:t>
+      </w:r>
+    </w:p>
+    <w:p>
+      <w:pPr>
+        <w:jc w:val="both"/>
+        <w:rPr>
+          <w:rFonts w:ascii="Arial" w:hAnsi="Arial" w:cs="Arial"/>
+          <w:sz w:val="28"/>
+          <w:szCs w:val="28"/>
+        </w:rPr>
+      </w:pPr>
+      <w:r>
+        <w:rPr>
+          <w:rFonts w:ascii="Arial" w:hAnsi="Arial" w:cs="Arial"/>
+          <w:sz w:val="28"/>
+          <w:szCs w:val="28"/>
+        </w:rPr>
+        <w:t xml:space="preserve">A tale scopo, ad intervalli regolari, anch’essi a discrezione dell’utente, </w:t>
+      </w:r>
+      <w:r>
+        <w:rPr>
+          <w:rFonts w:ascii="Arial" w:hAnsi="Arial" w:cs="Arial"/>
+          <w:sz w:val="28"/>
+          <w:szCs w:val="28"/>
+        </w:rPr>
+        <w:t>il sistema</w:t>
+      </w:r>
+      <w:r>
+        <w:rPr>
+          <w:rFonts w:ascii="Arial" w:hAnsi="Arial" w:cs="Arial"/>
+          <w:sz w:val="28"/>
+          <w:szCs w:val="28"/>
+        </w:rPr>
+        <w:t xml:space="preserve"> recupera le informazioni meteorologiche</w:t>
+      </w:r>
+      <w:r>
+        <w:rPr>
+          <w:rFonts w:ascii="Arial" w:hAnsi="Arial" w:cs="Arial"/>
+          <w:sz w:val="28"/>
+          <w:szCs w:val="28"/>
+        </w:rPr>
+        <w:t xml:space="preserve">, </w:t>
+      </w:r>
+      <w:r>
+        <w:rPr>
+          <w:rFonts w:ascii="Arial" w:hAnsi="Arial" w:cs="Arial"/>
+          <w:sz w:val="28"/>
+          <w:szCs w:val="28"/>
+        </w:rPr>
+        <w:t xml:space="preserve">appoggiandosi al servizio terzo </w:t>
       </w:r>
       <w:proofErr w:type="spellStart"/>
       <w:r>
@@ -2442,6 +2607,7 @@
     </w:p>
     <w:p>
       <w:pPr>
+        <w:jc w:val="both"/>
         <w:rPr>
           <w:rFonts w:ascii="Times New Roman" w:hAnsi="Times New Roman" w:cs="Times New Roman"/>
           <w:b/>
@@ -2453,6 +2619,7 @@
     </w:p>
     <w:p>
       <w:pPr>
+        <w:jc w:val="both"/>
         <w:rPr>
           <w:rFonts w:ascii="Arial" w:hAnsi="Arial" w:cs="Arial"/>
           <w:sz w:val="28"/>
@@ -2530,6 +2697,7 @@
     </w:p>
     <w:p>
       <w:pPr>
+        <w:jc w:val="both"/>
         <w:rPr>
           <w:rFonts w:ascii="Arial" w:hAnsi="Arial" w:cs="Arial"/>
           <w:sz w:val="28"/>
@@ -2700,14 +2868,27 @@
       <w:r>
         <w:t xml:space="preserve">Figura </w:t>
       </w:r>
-      <w:fldSimple w:instr=" SEQ Figura \* ARABIC ">
-        <w:r>
-          <w:rPr>
-            <w:noProof/>
-          </w:rPr>
-          <w:t>1</w:t>
-        </w:r>
-      </w:fldSimple>
+      <w:r>
+        <w:fldChar w:fldCharType="begin"/>
+      </w:r>
+      <w:r>
+        <w:instrText xml:space="preserve"> SEQ Figura \* ARABIC </w:instrText>
+      </w:r>
+      <w:r>
+        <w:fldChar w:fldCharType="separate"/>
+      </w:r>
+      <w:r>
+        <w:rPr>
+          <w:noProof/>
+        </w:rPr>
+        <w:t>1</w:t>
+      </w:r>
+      <w:r>
+        <w:rPr>
+          <w:noProof/>
+        </w:rPr>
+        <w:fldChar w:fldCharType="end"/>
+      </w:r>
       <w:r>
         <w:t xml:space="preserve"> Architettura del sistema</w:t>
       </w:r>
@@ -2723,27 +2904,44 @@
     </w:p>
     <w:p>
       <w:pPr>
-        <w:rPr>
-          <w:rFonts w:ascii="Arial" w:hAnsi="Arial" w:cs="Arial"/>
-          <w:sz w:val="28"/>
-          <w:szCs w:val="28"/>
-        </w:rPr>
-      </w:pPr>
-      <w:r>
-        <w:rPr>
-          <w:rFonts w:ascii="Arial" w:hAnsi="Arial" w:cs="Arial"/>
-          <w:sz w:val="28"/>
-          <w:szCs w:val="28"/>
-        </w:rPr>
-        <w:t>In breve,</w:t>
-      </w:r>
-      <w:r>
-        <w:rPr>
-          <w:rFonts w:ascii="Arial" w:hAnsi="Arial" w:cs="Arial"/>
-          <w:sz w:val="28"/>
-          <w:szCs w:val="28"/>
-        </w:rPr>
-        <w:t xml:space="preserve"> sono spiegati i microservizi</w:t>
+        <w:jc w:val="both"/>
+        <w:rPr>
+          <w:rFonts w:ascii="Arial" w:hAnsi="Arial" w:cs="Arial"/>
+          <w:sz w:val="28"/>
+          <w:szCs w:val="28"/>
+        </w:rPr>
+      </w:pPr>
+      <w:r>
+        <w:rPr>
+          <w:rFonts w:ascii="Arial" w:hAnsi="Arial" w:cs="Arial"/>
+          <w:sz w:val="28"/>
+          <w:szCs w:val="28"/>
+        </w:rPr>
+        <w:t>Di seguito</w:t>
+      </w:r>
+      <w:r>
+        <w:rPr>
+          <w:rFonts w:ascii="Arial" w:hAnsi="Arial" w:cs="Arial"/>
+          <w:sz w:val="28"/>
+          <w:szCs w:val="28"/>
+        </w:rPr>
+        <w:t xml:space="preserve"> sono </w:t>
+      </w:r>
+      <w:r>
+        <w:rPr>
+          <w:rFonts w:ascii="Arial" w:hAnsi="Arial" w:cs="Arial"/>
+          <w:sz w:val="28"/>
+          <w:szCs w:val="28"/>
+        </w:rPr>
+        <w:t xml:space="preserve">brevemente </w:t>
+      </w:r>
+      <w:r>
+        <w:rPr>
+          <w:rFonts w:ascii="Arial" w:hAnsi="Arial" w:cs="Arial"/>
+          <w:sz w:val="28"/>
+          <w:szCs w:val="28"/>
+        </w:rPr>
+        <w:t>spiegati i microservizi</w:t>
       </w:r>
       <w:r>
         <w:rPr>
@@ -2764,6 +2962,7 @@
     </w:p>
     <w:p>
       <w:pPr>
+        <w:jc w:val="both"/>
         <w:rPr>
           <w:rFonts w:ascii="Arial" w:hAnsi="Arial" w:cs="Arial"/>
           <w:sz w:val="28"/>
@@ -2778,6 +2977,7 @@
           <w:ilvl w:val="0"/>
           <w:numId w:val="6"/>
         </w:numPr>
+        <w:jc w:val="both"/>
         <w:rPr>
           <w:rFonts w:ascii="Arial" w:hAnsi="Arial" w:cs="Arial"/>
           <w:sz w:val="28"/>
@@ -2820,7 +3020,71 @@
           <w:sz w:val="28"/>
           <w:szCs w:val="28"/>
         </w:rPr>
-        <w:t xml:space="preserve"> garantisce la registrazione e la successiva autenticazione degli utenti nel sistema. L’autenticazione sfrutta la tecnologia JWT token, dunque l’utente attraverso l’utilizzo di un client (e.g. </w:t>
+        <w:t xml:space="preserve"> </w:t>
+      </w:r>
+      <w:r>
+        <w:rPr>
+          <w:rFonts w:ascii="Arial" w:hAnsi="Arial" w:cs="Arial"/>
+          <w:sz w:val="28"/>
+          <w:szCs w:val="28"/>
+        </w:rPr>
+        <w:t>consente</w:t>
+      </w:r>
+      <w:r>
+        <w:rPr>
+          <w:rFonts w:ascii="Arial" w:hAnsi="Arial" w:cs="Arial"/>
+          <w:sz w:val="28"/>
+          <w:szCs w:val="28"/>
+        </w:rPr>
+        <w:t xml:space="preserve"> la registrazione e la successiva autenticazione degli utenti nel sistema. L’autenticazione sfrutta la tecnologia JWT token</w:t>
+      </w:r>
+      <w:r>
+        <w:rPr>
+          <w:rFonts w:ascii="Arial" w:hAnsi="Arial" w:cs="Arial"/>
+          <w:sz w:val="28"/>
+          <w:szCs w:val="28"/>
+        </w:rPr>
+        <w:t>;</w:t>
+      </w:r>
+      <w:r>
+        <w:rPr>
+          <w:rFonts w:ascii="Arial" w:hAnsi="Arial" w:cs="Arial"/>
+          <w:sz w:val="28"/>
+          <w:szCs w:val="28"/>
+        </w:rPr>
+        <w:t xml:space="preserve"> </w:t>
+      </w:r>
+      <w:r>
+        <w:rPr>
+          <w:rFonts w:ascii="Arial" w:hAnsi="Arial" w:cs="Arial"/>
+          <w:sz w:val="28"/>
+          <w:szCs w:val="28"/>
+        </w:rPr>
+        <w:t>l</w:t>
+      </w:r>
+      <w:r>
+        <w:rPr>
+          <w:rFonts w:ascii="Arial" w:hAnsi="Arial" w:cs="Arial"/>
+          <w:sz w:val="28"/>
+          <w:szCs w:val="28"/>
+        </w:rPr>
+        <w:t>’utente</w:t>
+      </w:r>
+      <w:r>
+        <w:rPr>
+          <w:rFonts w:ascii="Arial" w:hAnsi="Arial" w:cs="Arial"/>
+          <w:sz w:val="28"/>
+          <w:szCs w:val="28"/>
+        </w:rPr>
+        <w:t>, dunque,</w:t>
+      </w:r>
+      <w:r>
+        <w:rPr>
+          <w:rFonts w:ascii="Arial" w:hAnsi="Arial" w:cs="Arial"/>
+          <w:sz w:val="28"/>
+          <w:szCs w:val="28"/>
+        </w:rPr>
+        <w:t xml:space="preserve"> attraverso l’utilizzo di un client (e.g. </w:t>
       </w:r>
       <w:proofErr w:type="spellStart"/>
       <w:r>
@@ -2864,33 +3128,31 @@
           <w:sz w:val="28"/>
           <w:szCs w:val="28"/>
         </w:rPr>
-        <w:t xml:space="preserve">tramite richiesta REST API </w:t>
-      </w:r>
-      <w:r>
-        <w:rPr>
-          <w:rFonts w:ascii="Arial" w:hAnsi="Arial" w:cs="Arial"/>
-          <w:sz w:val="28"/>
-          <w:szCs w:val="28"/>
-        </w:rPr>
-        <w:t>e ottiene un token JWT, il quale viene memorizzato e inserito nell’</w:t>
-      </w:r>
-      <w:proofErr w:type="spellStart"/>
-      <w:r>
-        <w:rPr>
-          <w:rFonts w:ascii="Arial" w:hAnsi="Arial" w:cs="Arial"/>
-          <w:sz w:val="28"/>
-          <w:szCs w:val="28"/>
-        </w:rPr>
-        <w:t>header</w:t>
-      </w:r>
-      <w:proofErr w:type="spellEnd"/>
-      <w:r>
-        <w:rPr>
-          <w:rFonts w:ascii="Arial" w:hAnsi="Arial" w:cs="Arial"/>
-          <w:sz w:val="28"/>
-          <w:szCs w:val="28"/>
-        </w:rPr>
-        <w:t xml:space="preserve"> </w:t>
+        <w:t xml:space="preserve">tramite </w:t>
+      </w:r>
+      <w:r>
+        <w:rPr>
+          <w:rFonts w:ascii="Arial" w:hAnsi="Arial" w:cs="Arial"/>
+          <w:sz w:val="28"/>
+          <w:szCs w:val="28"/>
+        </w:rPr>
+        <w:t xml:space="preserve">una </w:t>
+      </w:r>
+      <w:r>
+        <w:rPr>
+          <w:rFonts w:ascii="Arial" w:hAnsi="Arial" w:cs="Arial"/>
+          <w:sz w:val="28"/>
+          <w:szCs w:val="28"/>
+        </w:rPr>
+        <w:t xml:space="preserve">richiesta REST API </w:t>
+      </w:r>
+      <w:r>
+        <w:rPr>
+          <w:rFonts w:ascii="Arial" w:hAnsi="Arial" w:cs="Arial"/>
+          <w:sz w:val="28"/>
+          <w:szCs w:val="28"/>
+        </w:rPr>
+        <w:t xml:space="preserve">e ottiene un token JWT, il quale viene memorizzato e inserito nell’header </w:t>
       </w:r>
       <w:r>
         <w:rPr>
@@ -2920,61 +3182,223 @@
           <w:sz w:val="28"/>
           <w:szCs w:val="28"/>
         </w:rPr>
-        <w:t xml:space="preserve"> in tutte le successive richieste effettuate dall’utente.</w:t>
+        <w:t xml:space="preserve"> in tutte le successive richieste effettuate dal</w:t>
+      </w:r>
+      <w:r>
+        <w:rPr>
+          <w:rFonts w:ascii="Arial" w:hAnsi="Arial" w:cs="Arial"/>
+          <w:sz w:val="28"/>
+          <w:szCs w:val="28"/>
+        </w:rPr>
+        <w:t>l’utente stesso al sistema</w:t>
+      </w:r>
+      <w:r>
+        <w:rPr>
+          <w:rFonts w:ascii="Arial" w:hAnsi="Arial" w:cs="Arial"/>
+          <w:sz w:val="28"/>
+          <w:szCs w:val="28"/>
+        </w:rPr>
+        <w:t>.</w:t>
       </w:r>
     </w:p>
     <w:p>
       <w:pPr>
         <w:pStyle w:val="Paragrafoelenco"/>
-        <w:rPr>
-          <w:rFonts w:ascii="Arial" w:hAnsi="Arial" w:cs="Arial"/>
-          <w:sz w:val="28"/>
-          <w:szCs w:val="28"/>
-        </w:rPr>
-      </w:pPr>
-      <w:r>
-        <w:rPr>
-          <w:rFonts w:ascii="Arial" w:hAnsi="Arial" w:cs="Arial"/>
-          <w:sz w:val="28"/>
-          <w:szCs w:val="28"/>
-        </w:rPr>
-        <w:t xml:space="preserve">Nel momento in cui l’utente volesse inserire/modificare dei parametri meteorologici per una determinata località contatterà il microservizio WMS inviando il token di autorizzazione. </w:t>
+        <w:jc w:val="both"/>
+        <w:rPr>
+          <w:rFonts w:ascii="Arial" w:hAnsi="Arial" w:cs="Arial"/>
+          <w:sz w:val="28"/>
+          <w:szCs w:val="28"/>
+        </w:rPr>
+      </w:pPr>
+      <w:r>
+        <w:rPr>
+          <w:rFonts w:ascii="Arial" w:hAnsi="Arial" w:cs="Arial"/>
+          <w:sz w:val="28"/>
+          <w:szCs w:val="28"/>
+        </w:rPr>
+        <w:t>Nel momento in cui l’utente volesse inserire/modificare dei parametri meteorologici per una determinata località</w:t>
+      </w:r>
+      <w:r>
+        <w:rPr>
+          <w:rFonts w:ascii="Arial" w:hAnsi="Arial" w:cs="Arial"/>
+          <w:sz w:val="28"/>
+          <w:szCs w:val="28"/>
+        </w:rPr>
+        <w:t>, egli</w:t>
+      </w:r>
+      <w:r>
+        <w:rPr>
+          <w:rFonts w:ascii="Arial" w:hAnsi="Arial" w:cs="Arial"/>
+          <w:sz w:val="28"/>
+          <w:szCs w:val="28"/>
+        </w:rPr>
+        <w:t xml:space="preserve"> contatterà il microservizio WMS</w:t>
+      </w:r>
+      <w:r>
+        <w:rPr>
+          <w:rFonts w:ascii="Arial" w:hAnsi="Arial" w:cs="Arial"/>
+          <w:sz w:val="28"/>
+          <w:szCs w:val="28"/>
+        </w:rPr>
+        <w:t>,</w:t>
+      </w:r>
+      <w:r>
+        <w:rPr>
+          <w:rFonts w:ascii="Arial" w:hAnsi="Arial" w:cs="Arial"/>
+          <w:sz w:val="28"/>
+          <w:szCs w:val="28"/>
+        </w:rPr>
+        <w:t xml:space="preserve"> in</w:t>
+      </w:r>
+      <w:r>
+        <w:rPr>
+          <w:rFonts w:ascii="Arial" w:hAnsi="Arial" w:cs="Arial"/>
+          <w:sz w:val="28"/>
+          <w:szCs w:val="28"/>
+        </w:rPr>
+        <w:t>serendo</w:t>
+      </w:r>
+      <w:r>
+        <w:rPr>
+          <w:rFonts w:ascii="Arial" w:hAnsi="Arial" w:cs="Arial"/>
+          <w:sz w:val="28"/>
+          <w:szCs w:val="28"/>
+        </w:rPr>
+        <w:t xml:space="preserve"> il token di autorizzazione</w:t>
+      </w:r>
+      <w:r>
+        <w:rPr>
+          <w:rFonts w:ascii="Arial" w:hAnsi="Arial" w:cs="Arial"/>
+          <w:sz w:val="28"/>
+          <w:szCs w:val="28"/>
+        </w:rPr>
+        <w:t xml:space="preserve"> nell’intestazione della richiesta</w:t>
+      </w:r>
+      <w:r>
+        <w:rPr>
+          <w:rFonts w:ascii="Arial" w:hAnsi="Arial" w:cs="Arial"/>
+          <w:sz w:val="28"/>
+          <w:szCs w:val="28"/>
+        </w:rPr>
+        <w:t xml:space="preserve">. </w:t>
+      </w:r>
+      <w:r>
+        <w:rPr>
+          <w:rFonts w:ascii="Arial" w:hAnsi="Arial" w:cs="Arial"/>
+          <w:sz w:val="28"/>
+          <w:szCs w:val="28"/>
+        </w:rPr>
+        <w:t>Quest’ultimo viene immediatamente passato</w:t>
+      </w:r>
+      <w:r>
+        <w:rPr>
+          <w:rFonts w:ascii="Arial" w:hAnsi="Arial" w:cs="Arial"/>
+          <w:sz w:val="28"/>
+          <w:szCs w:val="28"/>
+        </w:rPr>
+        <w:t xml:space="preserve"> allo User Manager</w:t>
+      </w:r>
+      <w:r>
+        <w:rPr>
+          <w:rFonts w:ascii="Arial" w:hAnsi="Arial" w:cs="Arial"/>
+          <w:sz w:val="28"/>
+          <w:szCs w:val="28"/>
+        </w:rPr>
+        <w:t xml:space="preserve"> per l’autenticazione dell’utente e, </w:t>
+      </w:r>
+      <w:r>
+        <w:rPr>
+          <w:rFonts w:ascii="Arial" w:hAnsi="Arial" w:cs="Arial"/>
+          <w:sz w:val="28"/>
+          <w:szCs w:val="28"/>
+        </w:rPr>
+        <w:t>dopo aver validato il token</w:t>
+      </w:r>
+      <w:r>
+        <w:rPr>
+          <w:rFonts w:ascii="Arial" w:hAnsi="Arial" w:cs="Arial"/>
+          <w:sz w:val="28"/>
+          <w:szCs w:val="28"/>
+        </w:rPr>
+        <w:t>, lo User Manager</w:t>
+      </w:r>
+      <w:r>
+        <w:rPr>
+          <w:rFonts w:ascii="Arial" w:hAnsi="Arial" w:cs="Arial"/>
+          <w:sz w:val="28"/>
+          <w:szCs w:val="28"/>
+        </w:rPr>
+        <w:t xml:space="preserve"> </w:t>
+      </w:r>
+      <w:r>
+        <w:rPr>
+          <w:rFonts w:ascii="Arial" w:hAnsi="Arial" w:cs="Arial"/>
+          <w:sz w:val="28"/>
+          <w:szCs w:val="28"/>
+        </w:rPr>
+        <w:t xml:space="preserve">stesso </w:t>
+      </w:r>
+      <w:r>
+        <w:rPr>
+          <w:rFonts w:ascii="Arial" w:hAnsi="Arial" w:cs="Arial"/>
+          <w:sz w:val="28"/>
+          <w:szCs w:val="28"/>
+        </w:rPr>
+        <w:t>restituirà al WMS le informazioni necessarie affinché la richiesta dell’utente possa essere soddisfatta con successo.</w:t>
       </w:r>
     </w:p>
     <w:p>
       <w:pPr>
         <w:pStyle w:val="Paragrafoelenco"/>
-        <w:rPr>
-          <w:rFonts w:ascii="Arial" w:hAnsi="Arial" w:cs="Arial"/>
-          <w:sz w:val="28"/>
-          <w:szCs w:val="28"/>
-        </w:rPr>
-      </w:pPr>
-      <w:r>
-        <w:rPr>
-          <w:rFonts w:ascii="Arial" w:hAnsi="Arial" w:cs="Arial"/>
-          <w:sz w:val="28"/>
-          <w:szCs w:val="28"/>
-        </w:rPr>
-        <w:t>Quest’ultimo microservizio autenticherà l’utente passando il token allo User Manager, il quale dopo aver validato il token restituirà al WMS le informazioni necessarie affinché la richiesta dell’utente possa essere soddisfatta con successo.</w:t>
-      </w:r>
-    </w:p>
-    <w:p>
-      <w:pPr>
-        <w:pStyle w:val="Paragrafoelenco"/>
-        <w:rPr>
-          <w:rFonts w:ascii="Arial" w:hAnsi="Arial" w:cs="Arial"/>
-          <w:sz w:val="28"/>
-          <w:szCs w:val="28"/>
-        </w:rPr>
-      </w:pPr>
-      <w:r>
-        <w:rPr>
-          <w:rFonts w:ascii="Arial" w:hAnsi="Arial" w:cs="Arial"/>
-          <w:sz w:val="28"/>
-          <w:szCs w:val="28"/>
-        </w:rPr>
-        <w:t>L’UM è collegato a un suo Database MySQL che include la tabella Users. Tale tabella contiene le informazioni relative all’ utente: indirizzo e-mail, password e codice identificativo univoco dell’utente</w:t>
+        <w:jc w:val="both"/>
+        <w:rPr>
+          <w:rFonts w:ascii="Arial" w:hAnsi="Arial" w:cs="Arial"/>
+          <w:sz w:val="28"/>
+          <w:szCs w:val="28"/>
+        </w:rPr>
+      </w:pPr>
+      <w:r>
+        <w:rPr>
+          <w:rFonts w:ascii="Arial" w:hAnsi="Arial" w:cs="Arial"/>
+          <w:sz w:val="28"/>
+          <w:szCs w:val="28"/>
+        </w:rPr>
+        <w:t xml:space="preserve">L’UM è collegato a un suo </w:t>
+      </w:r>
+      <w:r>
+        <w:rPr>
+          <w:rFonts w:ascii="Arial" w:hAnsi="Arial" w:cs="Arial"/>
+          <w:sz w:val="28"/>
+          <w:szCs w:val="28"/>
+        </w:rPr>
+        <w:t>d</w:t>
+      </w:r>
+      <w:r>
+        <w:rPr>
+          <w:rFonts w:ascii="Arial" w:hAnsi="Arial" w:cs="Arial"/>
+          <w:sz w:val="28"/>
+          <w:szCs w:val="28"/>
+        </w:rPr>
+        <w:t xml:space="preserve">atabase MySQL che include la tabella </w:t>
+      </w:r>
+      <w:r>
+        <w:rPr>
+          <w:rFonts w:ascii="Arial" w:hAnsi="Arial" w:cs="Arial"/>
+          <w:i/>
+          <w:iCs/>
+          <w:sz w:val="28"/>
+          <w:szCs w:val="28"/>
+        </w:rPr>
+        <w:t>Users</w:t>
+      </w:r>
+      <w:r>
+        <w:rPr>
+          <w:rFonts w:ascii="Arial" w:hAnsi="Arial" w:cs="Arial"/>
+          <w:sz w:val="28"/>
+          <w:szCs w:val="28"/>
+        </w:rPr>
+        <w:t>. Tale tabella contiene le informazioni relative all’utente: indirizzo e-mail, password e codice identificativo univoco dell’utente</w:t>
       </w:r>
       <w:r>
         <w:rPr>
@@ -3002,6 +3426,7 @@
           <w:ilvl w:val="0"/>
           <w:numId w:val="6"/>
         </w:numPr>
+        <w:jc w:val="both"/>
         <w:rPr>
           <w:rFonts w:ascii="Arial" w:hAnsi="Arial" w:cs="Arial"/>
           <w:sz w:val="28"/>
@@ -3051,19 +3476,36 @@
     <w:p>
       <w:pPr>
         <w:pStyle w:val="Paragrafoelenco"/>
-        <w:rPr>
-          <w:rFonts w:ascii="Arial" w:hAnsi="Arial" w:cs="Arial"/>
-          <w:sz w:val="28"/>
-          <w:szCs w:val="28"/>
-        </w:rPr>
-      </w:pPr>
-      <w:r>
-        <w:rPr>
-          <w:rFonts w:ascii="Arial" w:hAnsi="Arial" w:cs="Arial"/>
-          <w:sz w:val="28"/>
-          <w:szCs w:val="28"/>
-        </w:rPr>
-        <w:t xml:space="preserve">Il WMS è collegato a un suo Database MySQL che include la tabella </w:t>
+        <w:jc w:val="both"/>
+        <w:rPr>
+          <w:rFonts w:ascii="Arial" w:hAnsi="Arial" w:cs="Arial"/>
+          <w:sz w:val="28"/>
+          <w:szCs w:val="28"/>
+        </w:rPr>
+      </w:pPr>
+      <w:r>
+        <w:rPr>
+          <w:rFonts w:ascii="Arial" w:hAnsi="Arial" w:cs="Arial"/>
+          <w:sz w:val="28"/>
+          <w:szCs w:val="28"/>
+        </w:rPr>
+        <w:t xml:space="preserve">Il WMS è collegato a un suo </w:t>
+      </w:r>
+      <w:r>
+        <w:rPr>
+          <w:rFonts w:ascii="Arial" w:hAnsi="Arial" w:cs="Arial"/>
+          <w:sz w:val="28"/>
+          <w:szCs w:val="28"/>
+        </w:rPr>
+        <w:t>d</w:t>
+      </w:r>
+      <w:r>
+        <w:rPr>
+          <w:rFonts w:ascii="Arial" w:hAnsi="Arial" w:cs="Arial"/>
+          <w:sz w:val="28"/>
+          <w:szCs w:val="28"/>
+        </w:rPr>
+        <w:t xml:space="preserve">atabase MySQL che include la tabella </w:t>
       </w:r>
       <w:r>
         <w:rPr>
@@ -3107,6 +3549,7 @@
     <w:p>
       <w:pPr>
         <w:pStyle w:val="Paragrafoelenco"/>
+        <w:jc w:val="both"/>
         <w:rPr>
           <w:rFonts w:ascii="Arial" w:hAnsi="Arial" w:cs="Arial"/>
           <w:sz w:val="28"/>
@@ -3141,7 +3584,7 @@
           <w:sz w:val="28"/>
           <w:szCs w:val="28"/>
         </w:rPr>
-        <w:t xml:space="preserve"> </w:t>
+        <w:t xml:space="preserve">, </w:t>
       </w:r>
       <w:r>
         <w:rPr>
@@ -3157,23 +3600,15 @@
           <w:sz w:val="28"/>
           <w:szCs w:val="28"/>
         </w:rPr>
-        <w:t>le regole sottoscritte,</w:t>
-      </w:r>
-      <w:r>
-        <w:rPr>
-          <w:rFonts w:ascii="Arial" w:hAnsi="Arial" w:cs="Arial"/>
-          <w:sz w:val="28"/>
-          <w:szCs w:val="28"/>
-        </w:rPr>
-        <w:t xml:space="preserve"> </w:t>
-      </w:r>
-      <w:r>
-        <w:rPr>
-          <w:rFonts w:ascii="Arial" w:hAnsi="Arial" w:cs="Arial"/>
-          <w:sz w:val="28"/>
-          <w:szCs w:val="28"/>
-        </w:rPr>
-        <w:t xml:space="preserve">infine </w:t>
+        <w:t>le regole sottoscritte</w:t>
+      </w:r>
+      <w:r>
+        <w:rPr>
+          <w:rFonts w:ascii="Arial" w:hAnsi="Arial" w:cs="Arial"/>
+          <w:sz w:val="28"/>
+          <w:szCs w:val="28"/>
+        </w:rPr>
+        <w:t xml:space="preserve">, e </w:t>
       </w:r>
       <w:r>
         <w:rPr>
@@ -3199,6 +3634,14 @@
           <w:sz w:val="28"/>
           <w:szCs w:val="28"/>
         </w:rPr>
+        <w:t>,</w:t>
+      </w:r>
+      <w:r>
+        <w:rPr>
+          <w:rFonts w:ascii="Arial" w:hAnsi="Arial" w:cs="Arial"/>
+          <w:sz w:val="28"/>
+          <w:szCs w:val="28"/>
+        </w:rPr>
         <w:t xml:space="preserve"> che </w:t>
       </w:r>
       <w:r>
@@ -3221,37 +3664,36 @@
     <w:p>
       <w:pPr>
         <w:pStyle w:val="Paragrafoelenco"/>
-        <w:rPr>
-          <w:rFonts w:ascii="Arial" w:hAnsi="Arial" w:cs="Arial"/>
-          <w:sz w:val="28"/>
-          <w:szCs w:val="28"/>
-        </w:rPr>
-      </w:pPr>
-      <w:r>
-        <w:rPr>
-          <w:rFonts w:ascii="Arial" w:hAnsi="Arial" w:cs="Arial"/>
-          <w:sz w:val="28"/>
-          <w:szCs w:val="28"/>
-        </w:rPr>
-        <w:t xml:space="preserve">Il WMS ciclicamente, attraverso l’utilizzo di un timer, controlla la tabella </w:t>
-      </w:r>
-      <w:proofErr w:type="spellStart"/>
-      <w:r>
-        <w:rPr>
-          <w:rFonts w:ascii="Arial" w:hAnsi="Arial" w:cs="Arial"/>
-          <w:sz w:val="28"/>
-          <w:szCs w:val="28"/>
-        </w:rPr>
-        <w:t>UserConstraints</w:t>
-      </w:r>
-      <w:proofErr w:type="spellEnd"/>
-      <w:r>
-        <w:rPr>
-          <w:rFonts w:ascii="Arial" w:hAnsi="Arial" w:cs="Arial"/>
-          <w:sz w:val="28"/>
-          <w:szCs w:val="28"/>
-        </w:rPr>
-        <w:t xml:space="preserve"> e di volta in volta prende in considerazione solo le entries per cui è trascorso il </w:t>
+        <w:jc w:val="both"/>
+        <w:rPr>
+          <w:rFonts w:ascii="Arial" w:hAnsi="Arial" w:cs="Arial"/>
+          <w:sz w:val="28"/>
+          <w:szCs w:val="28"/>
+        </w:rPr>
+      </w:pPr>
+      <w:r>
+        <w:rPr>
+          <w:rFonts w:ascii="Arial" w:hAnsi="Arial" w:cs="Arial"/>
+          <w:sz w:val="28"/>
+          <w:szCs w:val="28"/>
+        </w:rPr>
+        <w:t>Il WMS</w:t>
+      </w:r>
+      <w:r>
+        <w:rPr>
+          <w:rFonts w:ascii="Arial" w:hAnsi="Arial" w:cs="Arial"/>
+          <w:sz w:val="28"/>
+          <w:szCs w:val="28"/>
+        </w:rPr>
+        <w:t xml:space="preserve">, </w:t>
+      </w:r>
+      <w:r>
+        <w:rPr>
+          <w:rFonts w:ascii="Arial" w:hAnsi="Arial" w:cs="Arial"/>
+          <w:sz w:val="28"/>
+          <w:szCs w:val="28"/>
+        </w:rPr>
+        <w:t xml:space="preserve">ciclicamente, attraverso l’utilizzo di un timer, controlla la tabella </w:t>
       </w:r>
       <w:proofErr w:type="spellStart"/>
       <w:r>
@@ -3262,7 +3704,7 @@
           <w:sz w:val="28"/>
           <w:szCs w:val="28"/>
         </w:rPr>
-        <w:t>trigger_period</w:t>
+        <w:t>UserConstraints</w:t>
       </w:r>
       <w:proofErr w:type="spellEnd"/>
       <w:r>
@@ -3271,43 +3713,39 @@
           <w:sz w:val="28"/>
           <w:szCs w:val="28"/>
         </w:rPr>
-        <w:t>.</w:t>
-      </w:r>
-    </w:p>
-    <w:p>
-      <w:pPr>
-        <w:pStyle w:val="Paragrafoelenco"/>
-        <w:rPr>
-          <w:rFonts w:ascii="Arial" w:hAnsi="Arial" w:cs="Arial"/>
-          <w:sz w:val="28"/>
-          <w:szCs w:val="28"/>
-        </w:rPr>
-      </w:pPr>
-      <w:r>
-        <w:rPr>
-          <w:rFonts w:ascii="Arial" w:hAnsi="Arial" w:cs="Arial"/>
-          <w:sz w:val="28"/>
-          <w:szCs w:val="28"/>
-        </w:rPr>
-        <w:t xml:space="preserve">Il compito del WMS in sostanza è quello di costruire dei messaggi Kafka da pubblicare sul </w:t>
-      </w:r>
-      <w:proofErr w:type="spellStart"/>
-      <w:r>
-        <w:rPr>
-          <w:rFonts w:ascii="Arial" w:hAnsi="Arial" w:cs="Arial"/>
-          <w:sz w:val="28"/>
-          <w:szCs w:val="28"/>
-        </w:rPr>
-        <w:t>topic</w:t>
-      </w:r>
-      <w:proofErr w:type="spellEnd"/>
-      <w:r>
-        <w:rPr>
-          <w:rFonts w:ascii="Arial" w:hAnsi="Arial" w:cs="Arial"/>
-          <w:sz w:val="28"/>
-          <w:szCs w:val="28"/>
-        </w:rPr>
-        <w:t xml:space="preserve"> </w:t>
+        <w:t xml:space="preserve"> e</w:t>
+      </w:r>
+      <w:r>
+        <w:rPr>
+          <w:rFonts w:ascii="Arial" w:hAnsi="Arial" w:cs="Arial"/>
+          <w:sz w:val="28"/>
+          <w:szCs w:val="28"/>
+        </w:rPr>
+        <w:t>,</w:t>
+      </w:r>
+      <w:r>
+        <w:rPr>
+          <w:rFonts w:ascii="Arial" w:hAnsi="Arial" w:cs="Arial"/>
+          <w:sz w:val="28"/>
+          <w:szCs w:val="28"/>
+        </w:rPr>
+        <w:t xml:space="preserve"> di volta in volta</w:t>
+      </w:r>
+      <w:r>
+        <w:rPr>
+          <w:rFonts w:ascii="Arial" w:hAnsi="Arial" w:cs="Arial"/>
+          <w:sz w:val="28"/>
+          <w:szCs w:val="28"/>
+        </w:rPr>
+        <w:t>,</w:t>
+      </w:r>
+      <w:r>
+        <w:rPr>
+          <w:rFonts w:ascii="Arial" w:hAnsi="Arial" w:cs="Arial"/>
+          <w:sz w:val="28"/>
+          <w:szCs w:val="28"/>
+        </w:rPr>
+        <w:t xml:space="preserve"> prende in considerazione solo le entries per cui è trascorso il </w:t>
       </w:r>
       <w:proofErr w:type="spellStart"/>
       <w:r>
@@ -3318,6 +3756,113 @@
           <w:sz w:val="28"/>
           <w:szCs w:val="28"/>
         </w:rPr>
+        <w:t>trigger_period</w:t>
+      </w:r>
+      <w:proofErr w:type="spellEnd"/>
+      <w:r>
+        <w:rPr>
+          <w:rFonts w:ascii="Arial" w:hAnsi="Arial" w:cs="Arial"/>
+          <w:i/>
+          <w:iCs/>
+          <w:sz w:val="28"/>
+          <w:szCs w:val="28"/>
+        </w:rPr>
+        <w:t xml:space="preserve"> </w:t>
+      </w:r>
+      <w:r>
+        <w:rPr>
+          <w:rFonts w:ascii="Arial" w:hAnsi="Arial" w:cs="Arial"/>
+          <w:sz w:val="28"/>
+          <w:szCs w:val="28"/>
+        </w:rPr>
+        <w:t>dall’ultimo controllo</w:t>
+      </w:r>
+      <w:r>
+        <w:rPr>
+          <w:rFonts w:ascii="Arial" w:hAnsi="Arial" w:cs="Arial"/>
+          <w:sz w:val="28"/>
+          <w:szCs w:val="28"/>
+        </w:rPr>
+        <w:t>.</w:t>
+      </w:r>
+    </w:p>
+    <w:p>
+      <w:pPr>
+        <w:pStyle w:val="Paragrafoelenco"/>
+        <w:jc w:val="both"/>
+        <w:rPr>
+          <w:rFonts w:ascii="Arial" w:hAnsi="Arial" w:cs="Arial"/>
+          <w:sz w:val="28"/>
+          <w:szCs w:val="28"/>
+        </w:rPr>
+      </w:pPr>
+      <w:r>
+        <w:rPr>
+          <w:rFonts w:ascii="Arial" w:hAnsi="Arial" w:cs="Arial"/>
+          <w:sz w:val="28"/>
+          <w:szCs w:val="28"/>
+        </w:rPr>
+        <w:t>Il compito del WMS</w:t>
+      </w:r>
+      <w:r>
+        <w:rPr>
+          <w:rFonts w:ascii="Arial" w:hAnsi="Arial" w:cs="Arial"/>
+          <w:sz w:val="28"/>
+          <w:szCs w:val="28"/>
+        </w:rPr>
+        <w:t>,</w:t>
+      </w:r>
+      <w:r>
+        <w:rPr>
+          <w:rFonts w:ascii="Arial" w:hAnsi="Arial" w:cs="Arial"/>
+          <w:sz w:val="28"/>
+          <w:szCs w:val="28"/>
+        </w:rPr>
+        <w:t xml:space="preserve"> in sostanza</w:t>
+      </w:r>
+      <w:r>
+        <w:rPr>
+          <w:rFonts w:ascii="Arial" w:hAnsi="Arial" w:cs="Arial"/>
+          <w:sz w:val="28"/>
+          <w:szCs w:val="28"/>
+        </w:rPr>
+        <w:t>,</w:t>
+      </w:r>
+      <w:r>
+        <w:rPr>
+          <w:rFonts w:ascii="Arial" w:hAnsi="Arial" w:cs="Arial"/>
+          <w:sz w:val="28"/>
+          <w:szCs w:val="28"/>
+        </w:rPr>
+        <w:t xml:space="preserve"> è quello di costruire dei messaggi Kafka da pubblicare sul </w:t>
+      </w:r>
+      <w:proofErr w:type="spellStart"/>
+      <w:r>
+        <w:rPr>
+          <w:rFonts w:ascii="Arial" w:hAnsi="Arial" w:cs="Arial"/>
+          <w:sz w:val="28"/>
+          <w:szCs w:val="28"/>
+        </w:rPr>
+        <w:t>topic</w:t>
+      </w:r>
+      <w:proofErr w:type="spellEnd"/>
+      <w:r>
+        <w:rPr>
+          <w:rFonts w:ascii="Arial" w:hAnsi="Arial" w:cs="Arial"/>
+          <w:sz w:val="28"/>
+          <w:szCs w:val="28"/>
+        </w:rPr>
+        <w:t xml:space="preserve"> </w:t>
+      </w:r>
+      <w:proofErr w:type="spellStart"/>
+      <w:r>
+        <w:rPr>
+          <w:rFonts w:ascii="Arial" w:hAnsi="Arial" w:cs="Arial"/>
+          <w:i/>
+          <w:iCs/>
+          <w:sz w:val="28"/>
+          <w:szCs w:val="28"/>
+        </w:rPr>
         <w:t>event_update</w:t>
       </w:r>
       <w:proofErr w:type="spellEnd"/>
@@ -3333,6 +3878,7 @@
     <w:p>
       <w:pPr>
         <w:pStyle w:val="Paragrafoelenco"/>
+        <w:jc w:val="both"/>
         <w:rPr>
           <w:rFonts w:ascii="Arial" w:hAnsi="Arial" w:cs="Arial"/>
           <w:sz w:val="28"/>
@@ -3360,6 +3906,7 @@
     <w:p>
       <w:pPr>
         <w:pStyle w:val="Paragrafoelenco"/>
+        <w:jc w:val="both"/>
         <w:rPr>
           <w:rFonts w:ascii="Arial" w:hAnsi="Arial" w:cs="Arial"/>
           <w:sz w:val="28"/>
@@ -3374,6 +3921,7 @@
           <w:ilvl w:val="0"/>
           <w:numId w:val="6"/>
         </w:numPr>
+        <w:jc w:val="both"/>
         <w:rPr>
           <w:rFonts w:ascii="Arial" w:hAnsi="Arial" w:cs="Arial"/>
           <w:sz w:val="28"/>
@@ -3402,68 +3950,92 @@
       <w:r>
         <w:rPr>
           <w:rFonts w:ascii="Arial" w:hAnsi="Arial" w:cs="Arial"/>
-          <w:sz w:val="28"/>
-          <w:szCs w:val="28"/>
-        </w:rPr>
-        <w:t>OpenWeather</w:t>
-      </w:r>
-      <w:proofErr w:type="spellEnd"/>
-      <w:r>
-        <w:rPr>
-          <w:rFonts w:ascii="Arial" w:hAnsi="Arial" w:cs="Arial"/>
-          <w:sz w:val="28"/>
-          <w:szCs w:val="28"/>
-        </w:rPr>
-        <w:t xml:space="preserve"> per ottenere i dati metereologici attuali e verificare l’eventuale violazione dei parametri specificati dagli utenti.</w:t>
-      </w:r>
-    </w:p>
-    <w:p>
-      <w:pPr>
-        <w:pStyle w:val="Paragrafoelenco"/>
-        <w:rPr>
-          <w:rFonts w:ascii="Arial" w:hAnsi="Arial" w:cs="Arial"/>
-          <w:sz w:val="28"/>
-          <w:szCs w:val="28"/>
-        </w:rPr>
-      </w:pPr>
-      <w:r>
-        <w:rPr>
-          <w:rFonts w:ascii="Arial" w:hAnsi="Arial" w:cs="Arial"/>
-          <w:sz w:val="28"/>
-          <w:szCs w:val="28"/>
-        </w:rPr>
-        <w:t xml:space="preserve">Ciò avviene seguendo questo ordine procedurale: il worker preleva dal </w:t>
-      </w:r>
-      <w:proofErr w:type="spellStart"/>
-      <w:r>
-        <w:rPr>
-          <w:rFonts w:ascii="Arial" w:hAnsi="Arial" w:cs="Arial"/>
-          <w:sz w:val="28"/>
-          <w:szCs w:val="28"/>
-        </w:rPr>
-        <w:t>topic</w:t>
-      </w:r>
-      <w:proofErr w:type="spellEnd"/>
-      <w:r>
-        <w:rPr>
-          <w:rFonts w:ascii="Arial" w:hAnsi="Arial" w:cs="Arial"/>
-          <w:sz w:val="28"/>
-          <w:szCs w:val="28"/>
-        </w:rPr>
-        <w:t xml:space="preserve"> Kafka </w:t>
-      </w:r>
-      <w:proofErr w:type="spellStart"/>
-      <w:r>
-        <w:rPr>
-          <w:rFonts w:ascii="Arial" w:hAnsi="Arial" w:cs="Arial"/>
           <w:i/>
           <w:iCs/>
           <w:sz w:val="28"/>
           <w:szCs w:val="28"/>
         </w:rPr>
-        <w:t>event_update</w:t>
+        <w:t>OpenWeather</w:t>
       </w:r>
       <w:proofErr w:type="spellEnd"/>
+      <w:r>
+        <w:rPr>
+          <w:rFonts w:ascii="Arial" w:hAnsi="Arial" w:cs="Arial"/>
+          <w:sz w:val="28"/>
+          <w:szCs w:val="28"/>
+        </w:rPr>
+        <w:t xml:space="preserve"> per ottenere i dati metereologici attuali e verificare l’eventuale violazione dei parametri specificati dagli utenti.</w:t>
+      </w:r>
+    </w:p>
+    <w:p>
+      <w:pPr>
+        <w:pStyle w:val="Paragrafoelenco"/>
+        <w:jc w:val="both"/>
+        <w:rPr>
+          <w:rFonts w:ascii="Arial" w:hAnsi="Arial" w:cs="Arial"/>
+          <w:sz w:val="28"/>
+          <w:szCs w:val="28"/>
+        </w:rPr>
+      </w:pPr>
+      <w:r>
+        <w:rPr>
+          <w:rFonts w:ascii="Arial" w:hAnsi="Arial" w:cs="Arial"/>
+          <w:sz w:val="28"/>
+          <w:szCs w:val="28"/>
+        </w:rPr>
+        <w:t xml:space="preserve">Ciò avviene </w:t>
+      </w:r>
+      <w:r>
+        <w:rPr>
+          <w:rFonts w:ascii="Arial" w:hAnsi="Arial" w:cs="Arial"/>
+          <w:sz w:val="28"/>
+          <w:szCs w:val="28"/>
+        </w:rPr>
+        <w:t>attraverso</w:t>
+      </w:r>
+      <w:r>
+        <w:rPr>
+          <w:rFonts w:ascii="Arial" w:hAnsi="Arial" w:cs="Arial"/>
+          <w:sz w:val="28"/>
+          <w:szCs w:val="28"/>
+        </w:rPr>
+        <w:t xml:space="preserve"> </w:t>
+      </w:r>
+      <w:r>
+        <w:rPr>
+          <w:rFonts w:ascii="Arial" w:hAnsi="Arial" w:cs="Arial"/>
+          <w:sz w:val="28"/>
+          <w:szCs w:val="28"/>
+        </w:rPr>
+        <w:t>il seguente</w:t>
+      </w:r>
+      <w:r>
+        <w:rPr>
+          <w:rFonts w:ascii="Arial" w:hAnsi="Arial" w:cs="Arial"/>
+          <w:sz w:val="28"/>
+          <w:szCs w:val="28"/>
+        </w:rPr>
+        <w:t xml:space="preserve"> ordine procedurale: il worker preleva dal </w:t>
+      </w:r>
+      <w:proofErr w:type="spellStart"/>
+      <w:r>
+        <w:rPr>
+          <w:rFonts w:ascii="Arial" w:hAnsi="Arial" w:cs="Arial"/>
+          <w:sz w:val="28"/>
+          <w:szCs w:val="28"/>
+        </w:rPr>
+        <w:t>topic</w:t>
+      </w:r>
+      <w:proofErr w:type="spellEnd"/>
+      <w:r>
+        <w:rPr>
+          <w:rFonts w:ascii="Arial" w:hAnsi="Arial" w:cs="Arial"/>
+          <w:sz w:val="28"/>
+          <w:szCs w:val="28"/>
+        </w:rPr>
+        <w:t xml:space="preserve"> Kafka </w:t>
+      </w:r>
+      <w:proofErr w:type="spellStart"/>
       <w:r>
         <w:rPr>
           <w:rFonts w:ascii="Arial" w:hAnsi="Arial" w:cs="Arial"/>
@@ -3472,71 +4044,9 @@
           <w:sz w:val="28"/>
           <w:szCs w:val="28"/>
         </w:rPr>
-        <w:t xml:space="preserve"> </w:t>
-      </w:r>
-      <w:r>
-        <w:rPr>
-          <w:rFonts w:ascii="Arial" w:hAnsi="Arial" w:cs="Arial"/>
-          <w:sz w:val="28"/>
-          <w:szCs w:val="28"/>
-        </w:rPr>
-        <w:t xml:space="preserve">i messaggi pubblicati dal WMS, estrarre le regole da controllare, contatta il servizio </w:t>
-      </w:r>
-      <w:proofErr w:type="spellStart"/>
-      <w:r>
-        <w:rPr>
-          <w:rFonts w:ascii="Arial" w:hAnsi="Arial" w:cs="Arial"/>
-          <w:sz w:val="28"/>
-          <w:szCs w:val="28"/>
-        </w:rPr>
-        <w:t>OpenWeather</w:t>
+        <w:t>event_update</w:t>
       </w:r>
       <w:proofErr w:type="spellEnd"/>
-      <w:r>
-        <w:rPr>
-          <w:rFonts w:ascii="Arial" w:hAnsi="Arial" w:cs="Arial"/>
-          <w:sz w:val="28"/>
-          <w:szCs w:val="28"/>
-        </w:rPr>
-        <w:t>, confronta i risultati ottenuti con quelli ricevuti dal WMS.</w:t>
-      </w:r>
-    </w:p>
-    <w:p>
-      <w:pPr>
-        <w:pStyle w:val="Paragrafoelenco"/>
-        <w:rPr>
-          <w:rFonts w:ascii="Arial" w:hAnsi="Arial" w:cs="Arial"/>
-          <w:sz w:val="28"/>
-          <w:szCs w:val="28"/>
-        </w:rPr>
-      </w:pPr>
-      <w:r>
-        <w:rPr>
-          <w:rFonts w:ascii="Arial" w:hAnsi="Arial" w:cs="Arial"/>
-          <w:sz w:val="28"/>
-          <w:szCs w:val="28"/>
-        </w:rPr>
-        <w:t xml:space="preserve">Nel caso in cui si presentino delle violazioni il worker le pubblicherà in un messaggio sul </w:t>
-      </w:r>
-      <w:proofErr w:type="spellStart"/>
-      <w:r>
-        <w:rPr>
-          <w:rFonts w:ascii="Arial" w:hAnsi="Arial" w:cs="Arial"/>
-          <w:sz w:val="28"/>
-          <w:szCs w:val="28"/>
-        </w:rPr>
-        <w:t>topic</w:t>
-      </w:r>
-      <w:proofErr w:type="spellEnd"/>
-      <w:r>
-        <w:rPr>
-          <w:rFonts w:ascii="Arial" w:hAnsi="Arial" w:cs="Arial"/>
-          <w:sz w:val="28"/>
-          <w:szCs w:val="28"/>
-        </w:rPr>
-        <w:t xml:space="preserve"> Kafka </w:t>
-      </w:r>
-      <w:proofErr w:type="spellStart"/>
       <w:r>
         <w:rPr>
           <w:rFonts w:ascii="Arial" w:hAnsi="Arial" w:cs="Arial"/>
@@ -3545,6 +4055,122 @@
           <w:sz w:val="28"/>
           <w:szCs w:val="28"/>
         </w:rPr>
+        <w:t xml:space="preserve"> </w:t>
+      </w:r>
+      <w:r>
+        <w:rPr>
+          <w:rFonts w:ascii="Arial" w:hAnsi="Arial" w:cs="Arial"/>
+          <w:sz w:val="28"/>
+          <w:szCs w:val="28"/>
+        </w:rPr>
+        <w:t xml:space="preserve">i messaggi pubblicati dal WMS, estrae le regole da controllare, contatta il servizio </w:t>
+      </w:r>
+      <w:proofErr w:type="spellStart"/>
+      <w:r>
+        <w:rPr>
+          <w:rFonts w:ascii="Arial" w:hAnsi="Arial" w:cs="Arial"/>
+          <w:i/>
+          <w:iCs/>
+          <w:sz w:val="28"/>
+          <w:szCs w:val="28"/>
+        </w:rPr>
+        <w:t>OpenWeather</w:t>
+      </w:r>
+      <w:proofErr w:type="spellEnd"/>
+      <w:r>
+        <w:rPr>
+          <w:rFonts w:ascii="Arial" w:hAnsi="Arial" w:cs="Arial"/>
+          <w:sz w:val="28"/>
+          <w:szCs w:val="28"/>
+        </w:rPr>
+        <w:t xml:space="preserve"> e </w:t>
+      </w:r>
+      <w:r>
+        <w:rPr>
+          <w:rFonts w:ascii="Arial" w:hAnsi="Arial" w:cs="Arial"/>
+          <w:sz w:val="28"/>
+          <w:szCs w:val="28"/>
+        </w:rPr>
+        <w:t>confronta i risultati ottenuti con quelli ricevuti dal WMS.</w:t>
+      </w:r>
+    </w:p>
+    <w:p>
+      <w:pPr>
+        <w:pStyle w:val="Paragrafoelenco"/>
+        <w:jc w:val="both"/>
+        <w:rPr>
+          <w:rFonts w:ascii="Arial" w:hAnsi="Arial" w:cs="Arial"/>
+          <w:sz w:val="28"/>
+          <w:szCs w:val="28"/>
+        </w:rPr>
+      </w:pPr>
+      <w:r>
+        <w:rPr>
+          <w:rFonts w:ascii="Arial" w:hAnsi="Arial" w:cs="Arial"/>
+          <w:sz w:val="28"/>
+          <w:szCs w:val="28"/>
+        </w:rPr>
+        <w:t>Nel caso in cui si presentino delle violazioni</w:t>
+      </w:r>
+      <w:r>
+        <w:rPr>
+          <w:rFonts w:ascii="Arial" w:hAnsi="Arial" w:cs="Arial"/>
+          <w:sz w:val="28"/>
+          <w:szCs w:val="28"/>
+        </w:rPr>
+        <w:t>,</w:t>
+      </w:r>
+      <w:r>
+        <w:rPr>
+          <w:rFonts w:ascii="Arial" w:hAnsi="Arial" w:cs="Arial"/>
+          <w:sz w:val="28"/>
+          <w:szCs w:val="28"/>
+        </w:rPr>
+        <w:t xml:space="preserve"> il </w:t>
+      </w:r>
+      <w:r>
+        <w:rPr>
+          <w:rFonts w:ascii="Arial" w:hAnsi="Arial" w:cs="Arial"/>
+          <w:sz w:val="28"/>
+          <w:szCs w:val="28"/>
+        </w:rPr>
+        <w:t>W</w:t>
+      </w:r>
+      <w:r>
+        <w:rPr>
+          <w:rFonts w:ascii="Arial" w:hAnsi="Arial" w:cs="Arial"/>
+          <w:sz w:val="28"/>
+          <w:szCs w:val="28"/>
+        </w:rPr>
+        <w:t xml:space="preserve">orker le pubblicherà in un messaggio sul </w:t>
+      </w:r>
+      <w:proofErr w:type="spellStart"/>
+      <w:r>
+        <w:rPr>
+          <w:rFonts w:ascii="Arial" w:hAnsi="Arial" w:cs="Arial"/>
+          <w:sz w:val="28"/>
+          <w:szCs w:val="28"/>
+        </w:rPr>
+        <w:t>topic</w:t>
+      </w:r>
+      <w:proofErr w:type="spellEnd"/>
+      <w:r>
+        <w:rPr>
+          <w:rFonts w:ascii="Arial" w:hAnsi="Arial" w:cs="Arial"/>
+          <w:sz w:val="28"/>
+          <w:szCs w:val="28"/>
+        </w:rPr>
+        <w:t xml:space="preserve"> Kafka </w:t>
+      </w:r>
+      <w:proofErr w:type="spellStart"/>
+      <w:r>
+        <w:rPr>
+          <w:rFonts w:ascii="Arial" w:hAnsi="Arial" w:cs="Arial"/>
+          <w:i/>
+          <w:iCs/>
+          <w:sz w:val="28"/>
+          <w:szCs w:val="28"/>
+        </w:rPr>
         <w:t>event_to_be_notified</w:t>
       </w:r>
       <w:proofErr w:type="spellEnd"/>
@@ -3554,7 +4180,23 @@
           <w:sz w:val="28"/>
           <w:szCs w:val="28"/>
         </w:rPr>
-        <w:t>. All’interno del messaggio ogni parametro violato è associato all’utente che ne ha richiesto il monitoraggio</w:t>
+        <w:t>. All’interno del messaggio</w:t>
+      </w:r>
+      <w:r>
+        <w:rPr>
+          <w:rFonts w:ascii="Arial" w:hAnsi="Arial" w:cs="Arial"/>
+          <w:sz w:val="28"/>
+          <w:szCs w:val="28"/>
+        </w:rPr>
+        <w:t>,</w:t>
+      </w:r>
+      <w:r>
+        <w:rPr>
+          <w:rFonts w:ascii="Arial" w:hAnsi="Arial" w:cs="Arial"/>
+          <w:sz w:val="28"/>
+          <w:szCs w:val="28"/>
+        </w:rPr>
+        <w:t xml:space="preserve"> ogni parametro violato è associato all’utente che ne ha richiesto il monitoraggio</w:t>
       </w:r>
       <w:r>
         <w:rPr>
@@ -3590,6 +4232,7 @@
           <w:ilvl w:val="0"/>
           <w:numId w:val="6"/>
         </w:numPr>
+        <w:jc w:val="both"/>
         <w:rPr>
           <w:rFonts w:ascii="Arial" w:hAnsi="Arial" w:cs="Arial"/>
           <w:sz w:val="28"/>
@@ -3662,25 +4305,58 @@
           <w:sz w:val="28"/>
           <w:szCs w:val="28"/>
         </w:rPr>
-        <w:t xml:space="preserve"> dal worker.</w:t>
+        <w:t xml:space="preserve"> dal </w:t>
+      </w:r>
+      <w:r>
+        <w:rPr>
+          <w:rFonts w:ascii="Arial" w:hAnsi="Arial" w:cs="Arial"/>
+          <w:sz w:val="28"/>
+          <w:szCs w:val="28"/>
+        </w:rPr>
+        <w:t>W</w:t>
+      </w:r>
+      <w:r>
+        <w:rPr>
+          <w:rFonts w:ascii="Arial" w:hAnsi="Arial" w:cs="Arial"/>
+          <w:sz w:val="28"/>
+          <w:szCs w:val="28"/>
+        </w:rPr>
+        <w:t>orker.</w:t>
       </w:r>
     </w:p>
     <w:p>
       <w:pPr>
         <w:pStyle w:val="Paragrafoelenco"/>
-        <w:rPr>
-          <w:rFonts w:ascii="Arial" w:hAnsi="Arial" w:cs="Arial"/>
-          <w:sz w:val="28"/>
-          <w:szCs w:val="28"/>
-        </w:rPr>
-      </w:pPr>
-      <w:r>
-        <w:rPr>
-          <w:rFonts w:ascii="Arial" w:hAnsi="Arial" w:cs="Arial"/>
-          <w:sz w:val="28"/>
-          <w:szCs w:val="28"/>
-        </w:rPr>
-        <w:t xml:space="preserve">Una volta estratto il messaggio si occupa di avvisare </w:t>
+        <w:jc w:val="both"/>
+        <w:rPr>
+          <w:rFonts w:ascii="Arial" w:hAnsi="Arial" w:cs="Arial"/>
+          <w:sz w:val="28"/>
+          <w:szCs w:val="28"/>
+        </w:rPr>
+      </w:pPr>
+      <w:r>
+        <w:rPr>
+          <w:rFonts w:ascii="Arial" w:hAnsi="Arial" w:cs="Arial"/>
+          <w:sz w:val="28"/>
+          <w:szCs w:val="28"/>
+        </w:rPr>
+        <w:t>Una volta estratto il messaggio</w:t>
+      </w:r>
+      <w:r>
+        <w:rPr>
+          <w:rFonts w:ascii="Arial" w:hAnsi="Arial" w:cs="Arial"/>
+          <w:sz w:val="28"/>
+          <w:szCs w:val="28"/>
+        </w:rPr>
+        <w:t>,</w:t>
+      </w:r>
+      <w:r>
+        <w:rPr>
+          <w:rFonts w:ascii="Arial" w:hAnsi="Arial" w:cs="Arial"/>
+          <w:sz w:val="28"/>
+          <w:szCs w:val="28"/>
+        </w:rPr>
+        <w:t xml:space="preserve"> si occupa di avvisare </w:t>
       </w:r>
       <w:r>
         <w:rPr>
@@ -3694,6 +4370,7 @@
     <w:p>
       <w:pPr>
         <w:pStyle w:val="Paragrafoelenco"/>
+        <w:jc w:val="both"/>
         <w:rPr>
           <w:rFonts w:ascii="Arial" w:hAnsi="Arial" w:cs="Arial"/>
           <w:sz w:val="28"/>
@@ -3715,7 +4392,15 @@
           <w:sz w:val="28"/>
           <w:szCs w:val="28"/>
         </w:rPr>
-        <w:t>notifier</w:t>
+        <w:t>N</w:t>
+      </w:r>
+      <w:r>
+        <w:rPr>
+          <w:rFonts w:ascii="Arial" w:hAnsi="Arial" w:cs="Arial"/>
+          <w:sz w:val="28"/>
+          <w:szCs w:val="28"/>
+        </w:rPr>
+        <w:t>otifier</w:t>
       </w:r>
       <w:proofErr w:type="spellEnd"/>
       <w:r>
@@ -3724,25 +4409,23 @@
           <w:sz w:val="28"/>
           <w:szCs w:val="28"/>
         </w:rPr>
-        <w:t xml:space="preserve"> è in grado di recuperare l’e-mail dell’utente contattando lo User Manager tramite il meccanismo di comunicazione </w:t>
-      </w:r>
-      <w:proofErr w:type="spellStart"/>
-      <w:r>
-        <w:rPr>
-          <w:rFonts w:ascii="Arial" w:hAnsi="Arial" w:cs="Arial"/>
-          <w:sz w:val="28"/>
-          <w:szCs w:val="28"/>
-        </w:rPr>
-        <w:t>gRPC</w:t>
-      </w:r>
-      <w:proofErr w:type="spellEnd"/>
-      <w:r>
-        <w:rPr>
-          <w:rFonts w:ascii="Arial" w:hAnsi="Arial" w:cs="Arial"/>
-          <w:sz w:val="28"/>
-          <w:szCs w:val="28"/>
-        </w:rPr>
-        <w:t>, è possibile identificare univocamente l’utente grazie al suo codice identificativo contenuto nel messaggio Kafka.</w:t>
+        <w:t xml:space="preserve"> è in grado di recuperare l’e-mail dell’utente contattando lo User Manager tramite il meccanismo di comunicazione gRPC</w:t>
+      </w:r>
+      <w:r>
+        <w:rPr>
+          <w:rFonts w:ascii="Arial" w:hAnsi="Arial" w:cs="Arial"/>
+          <w:sz w:val="28"/>
+          <w:szCs w:val="28"/>
+        </w:rPr>
+        <w:t>;</w:t>
+      </w:r>
+      <w:r>
+        <w:rPr>
+          <w:rFonts w:ascii="Arial" w:hAnsi="Arial" w:cs="Arial"/>
+          <w:sz w:val="28"/>
+          <w:szCs w:val="28"/>
+        </w:rPr>
+        <w:t xml:space="preserve"> è possibile identificare univocamente l’utente grazie al suo codice identificativo contenuto nel messaggio Kafka.</w:t>
       </w:r>
       <w:r>
         <w:rPr>
@@ -3752,6 +4435,16 @@
         </w:rPr>
         <w:t xml:space="preserve"> </w:t>
       </w:r>
+    </w:p>
+    <w:p>
+      <w:pPr>
+        <w:pStyle w:val="Paragrafoelenco"/>
+        <w:rPr>
+          <w:rFonts w:ascii="Arial" w:hAnsi="Arial" w:cs="Arial"/>
+          <w:sz w:val="28"/>
+          <w:szCs w:val="28"/>
+        </w:rPr>
+      </w:pPr>
     </w:p>
     <w:p>
       <w:pPr>
@@ -3760,6 +4453,7 @@
           <w:ilvl w:val="0"/>
           <w:numId w:val="6"/>
         </w:numPr>
+        <w:jc w:val="both"/>
         <w:rPr>
           <w:rFonts w:ascii="Arial" w:hAnsi="Arial" w:cs="Arial"/>
           <w:sz w:val="28"/>
@@ -3809,19 +4503,52 @@
     <w:p>
       <w:pPr>
         <w:pStyle w:val="Paragrafoelenco"/>
-        <w:rPr>
-          <w:rFonts w:ascii="Arial" w:hAnsi="Arial" w:cs="Arial"/>
-          <w:sz w:val="28"/>
-          <w:szCs w:val="28"/>
-        </w:rPr>
-      </w:pPr>
-      <w:r>
-        <w:rPr>
-          <w:rFonts w:ascii="Arial" w:hAnsi="Arial" w:cs="Arial"/>
-          <w:sz w:val="28"/>
-          <w:szCs w:val="28"/>
-        </w:rPr>
-        <w:t xml:space="preserve">Ogni microservizio, precedentemente trattato, espone delle metriche al proprio endpoint </w:t>
+        <w:jc w:val="both"/>
+        <w:rPr>
+          <w:rFonts w:ascii="Arial" w:hAnsi="Arial" w:cs="Arial"/>
+          <w:sz w:val="28"/>
+          <w:szCs w:val="28"/>
+        </w:rPr>
+      </w:pPr>
+      <w:r>
+        <w:rPr>
+          <w:rFonts w:ascii="Arial" w:hAnsi="Arial" w:cs="Arial"/>
+          <w:sz w:val="28"/>
+          <w:szCs w:val="28"/>
+        </w:rPr>
+        <w:t>Ogni microservizio</w:t>
+      </w:r>
+      <w:r>
+        <w:rPr>
+          <w:rFonts w:ascii="Arial" w:hAnsi="Arial" w:cs="Arial"/>
+          <w:sz w:val="28"/>
+          <w:szCs w:val="28"/>
+        </w:rPr>
+        <w:t xml:space="preserve"> </w:t>
+      </w:r>
+      <w:r>
+        <w:rPr>
+          <w:rFonts w:ascii="Arial" w:hAnsi="Arial" w:cs="Arial"/>
+          <w:sz w:val="28"/>
+          <w:szCs w:val="28"/>
+        </w:rPr>
+        <w:t>precedentemente trattato</w:t>
+      </w:r>
+      <w:r>
+        <w:rPr>
+          <w:rFonts w:ascii="Arial" w:hAnsi="Arial" w:cs="Arial"/>
+          <w:sz w:val="28"/>
+          <w:szCs w:val="28"/>
+        </w:rPr>
+        <w:t xml:space="preserve"> </w:t>
+      </w:r>
+      <w:r>
+        <w:rPr>
+          <w:rFonts w:ascii="Arial" w:hAnsi="Arial" w:cs="Arial"/>
+          <w:sz w:val="28"/>
+          <w:szCs w:val="28"/>
+        </w:rPr>
+        <w:t xml:space="preserve">espone delle metriche al proprio endpoint </w:t>
       </w:r>
       <w:proofErr w:type="spellStart"/>
       <w:r>
@@ -3841,8 +4568,27 @@
           <w:sz w:val="28"/>
           <w:szCs w:val="28"/>
         </w:rPr>
-        <w:t xml:space="preserve">, </w:t>
-      </w:r>
+        <w:t>.</w:t>
+      </w:r>
+      <w:r>
+        <w:rPr>
+          <w:rFonts w:ascii="Arial" w:hAnsi="Arial" w:cs="Arial"/>
+          <w:sz w:val="28"/>
+          <w:szCs w:val="28"/>
+        </w:rPr>
+        <w:t xml:space="preserve"> </w:t>
+      </w:r>
+    </w:p>
+    <w:p>
+      <w:pPr>
+        <w:pStyle w:val="Paragrafoelenco"/>
+        <w:jc w:val="both"/>
+        <w:rPr>
+          <w:rFonts w:ascii="Arial" w:hAnsi="Arial" w:cs="Arial"/>
+          <w:sz w:val="28"/>
+          <w:szCs w:val="28"/>
+        </w:rPr>
+      </w:pPr>
       <w:proofErr w:type="spellStart"/>
       <w:r>
         <w:rPr>
@@ -3901,19 +4647,36 @@
     <w:p>
       <w:pPr>
         <w:pStyle w:val="Paragrafoelenco"/>
-        <w:rPr>
-          <w:rFonts w:ascii="Arial" w:hAnsi="Arial" w:cs="Arial"/>
-          <w:sz w:val="28"/>
-          <w:szCs w:val="28"/>
-        </w:rPr>
-      </w:pPr>
-      <w:r>
-        <w:rPr>
-          <w:rFonts w:ascii="Arial" w:hAnsi="Arial" w:cs="Arial"/>
-          <w:sz w:val="28"/>
-          <w:szCs w:val="28"/>
-        </w:rPr>
-        <w:t xml:space="preserve">Le metriche collezionate sono reperibili, da </w:t>
+        <w:jc w:val="both"/>
+        <w:rPr>
+          <w:rFonts w:ascii="Arial" w:hAnsi="Arial" w:cs="Arial"/>
+          <w:sz w:val="28"/>
+          <w:szCs w:val="28"/>
+        </w:rPr>
+      </w:pPr>
+      <w:r>
+        <w:rPr>
+          <w:rFonts w:ascii="Arial" w:hAnsi="Arial" w:cs="Arial"/>
+          <w:sz w:val="28"/>
+          <w:szCs w:val="28"/>
+        </w:rPr>
+        <w:t xml:space="preserve">Le metriche collezionate sono </w:t>
+      </w:r>
+      <w:r>
+        <w:rPr>
+          <w:rFonts w:ascii="Arial" w:hAnsi="Arial" w:cs="Arial"/>
+          <w:sz w:val="28"/>
+          <w:szCs w:val="28"/>
+        </w:rPr>
+        <w:t xml:space="preserve">a loro volta </w:t>
+      </w:r>
+      <w:r>
+        <w:rPr>
+          <w:rFonts w:ascii="Arial" w:hAnsi="Arial" w:cs="Arial"/>
+          <w:sz w:val="28"/>
+          <w:szCs w:val="28"/>
+        </w:rPr>
+        <w:t xml:space="preserve">reperibili, da </w:t>
       </w:r>
       <w:proofErr w:type="spellStart"/>
       <w:r>
@@ -3933,16 +4696,6 @@
         </w:rPr>
         <w:t xml:space="preserve"> stesso, tramite richieste REST API. </w:t>
       </w:r>
-    </w:p>
-    <w:p>
-      <w:pPr>
-        <w:pStyle w:val="Paragrafoelenco"/>
-        <w:rPr>
-          <w:rFonts w:ascii="Arial" w:hAnsi="Arial" w:cs="Arial"/>
-          <w:sz w:val="28"/>
-          <w:szCs w:val="28"/>
-        </w:rPr>
-      </w:pPr>
     </w:p>
     <w:p>
       <w:pPr>
@@ -3961,6 +4714,7 @@
           <w:ilvl w:val="0"/>
           <w:numId w:val="6"/>
         </w:numPr>
+        <w:jc w:val="both"/>
         <w:rPr>
           <w:rFonts w:ascii="Arial" w:hAnsi="Arial" w:cs="Arial"/>
           <w:sz w:val="28"/>
@@ -3991,14 +4745,6 @@
           <w:sz w:val="28"/>
           <w:szCs w:val="28"/>
         </w:rPr>
-        <w:t>, modificare</w:t>
-      </w:r>
-      <w:r>
-        <w:rPr>
-          <w:rFonts w:ascii="Arial" w:hAnsi="Arial" w:cs="Arial"/>
-          <w:sz w:val="28"/>
-          <w:szCs w:val="28"/>
-        </w:rPr>
         <w:t xml:space="preserve"> </w:t>
       </w:r>
       <w:r>
@@ -4107,7 +4853,55 @@
           <w:sz w:val="28"/>
           <w:szCs w:val="28"/>
         </w:rPr>
-        <w:t xml:space="preserve">Permette di aggiungere, modificare, rimuovere le metriche del </w:t>
+        <w:t>P</w:t>
+      </w:r>
+      <w:r>
+        <w:rPr>
+          <w:rFonts w:ascii="Arial" w:hAnsi="Arial" w:cs="Arial"/>
+          <w:sz w:val="28"/>
+          <w:szCs w:val="28"/>
+        </w:rPr>
+        <w:t>iù specificatamente, p</w:t>
+      </w:r>
+      <w:r>
+        <w:rPr>
+          <w:rFonts w:ascii="Arial" w:hAnsi="Arial" w:cs="Arial"/>
+          <w:sz w:val="28"/>
+          <w:szCs w:val="28"/>
+        </w:rPr>
+        <w:t xml:space="preserve">ermette </w:t>
+      </w:r>
+      <w:r>
+        <w:rPr>
+          <w:rFonts w:ascii="Arial" w:hAnsi="Arial" w:cs="Arial"/>
+          <w:sz w:val="28"/>
+          <w:szCs w:val="28"/>
+        </w:rPr>
+        <w:t xml:space="preserve">all’amministratore di sistema </w:t>
+      </w:r>
+      <w:r>
+        <w:rPr>
+          <w:rFonts w:ascii="Arial" w:hAnsi="Arial" w:cs="Arial"/>
+          <w:sz w:val="28"/>
+          <w:szCs w:val="28"/>
+        </w:rPr>
+        <w:t>di aggiungere, modificare</w:t>
+      </w:r>
+      <w:r>
+        <w:rPr>
+          <w:rFonts w:ascii="Arial" w:hAnsi="Arial" w:cs="Arial"/>
+          <w:sz w:val="28"/>
+          <w:szCs w:val="28"/>
+        </w:rPr>
+        <w:t xml:space="preserve"> e </w:t>
+      </w:r>
+      <w:r>
+        <w:rPr>
+          <w:rFonts w:ascii="Arial" w:hAnsi="Arial" w:cs="Arial"/>
+          <w:sz w:val="28"/>
+          <w:szCs w:val="28"/>
+        </w:rPr>
+        <w:t xml:space="preserve">rimuovere le metriche del </w:t>
       </w:r>
       <w:r>
         <w:rPr>
@@ -4175,7 +4969,39 @@
           <w:sz w:val="28"/>
           <w:szCs w:val="28"/>
         </w:rPr>
-        <w:t xml:space="preserve">. L’admin per ogni metrica specifica i valori target che costituisco il </w:t>
+        <w:t>. L’admin</w:t>
+      </w:r>
+      <w:r>
+        <w:rPr>
+          <w:rFonts w:ascii="Arial" w:hAnsi="Arial" w:cs="Arial"/>
+          <w:sz w:val="28"/>
+          <w:szCs w:val="28"/>
+        </w:rPr>
+        <w:t xml:space="preserve"> stesso,</w:t>
+      </w:r>
+      <w:r>
+        <w:rPr>
+          <w:rFonts w:ascii="Arial" w:hAnsi="Arial" w:cs="Arial"/>
+          <w:sz w:val="28"/>
+          <w:szCs w:val="28"/>
+        </w:rPr>
+        <w:t xml:space="preserve"> per ogni metrica</w:t>
+      </w:r>
+      <w:r>
+        <w:rPr>
+          <w:rFonts w:ascii="Arial" w:hAnsi="Arial" w:cs="Arial"/>
+          <w:sz w:val="28"/>
+          <w:szCs w:val="28"/>
+        </w:rPr>
+        <w:t>,</w:t>
+      </w:r>
+      <w:r>
+        <w:rPr>
+          <w:rFonts w:ascii="Arial" w:hAnsi="Arial" w:cs="Arial"/>
+          <w:sz w:val="28"/>
+          <w:szCs w:val="28"/>
+        </w:rPr>
+        <w:t xml:space="preserve"> specifica i valori target che costituisco i </w:t>
       </w:r>
       <w:r>
         <w:rPr>
@@ -4219,19 +5045,20 @@
     <w:p>
       <w:pPr>
         <w:pStyle w:val="Paragrafoelenco"/>
-        <w:rPr>
-          <w:rFonts w:ascii="Arial" w:hAnsi="Arial" w:cs="Arial"/>
-          <w:sz w:val="28"/>
-          <w:szCs w:val="28"/>
-        </w:rPr>
-      </w:pPr>
-      <w:r>
-        <w:rPr>
-          <w:rFonts w:ascii="Arial" w:hAnsi="Arial" w:cs="Arial"/>
-          <w:sz w:val="28"/>
-          <w:szCs w:val="28"/>
-        </w:rPr>
-        <w:t xml:space="preserve">Il microservizio in questione ottiene il </w:t>
+        <w:jc w:val="both"/>
+        <w:rPr>
+          <w:rFonts w:ascii="Arial" w:hAnsi="Arial" w:cs="Arial"/>
+          <w:sz w:val="28"/>
+          <w:szCs w:val="28"/>
+        </w:rPr>
+      </w:pPr>
+      <w:r>
+        <w:rPr>
+          <w:rFonts w:ascii="Arial" w:hAnsi="Arial" w:cs="Arial"/>
+          <w:sz w:val="28"/>
+          <w:szCs w:val="28"/>
+        </w:rPr>
+        <w:t xml:space="preserve">Il microservizio in questione ottiene i </w:t>
       </w:r>
       <w:r>
         <w:rPr>
@@ -4294,23 +5121,6 @@
         </w:rPr>
         <w:t>ndicator</w:t>
       </w:r>
-      <w:proofErr w:type="spellEnd"/>
-      <w:r>
-        <w:rPr>
-          <w:rFonts w:ascii="Arial" w:hAnsi="Arial" w:cs="Arial"/>
-          <w:sz w:val="28"/>
-          <w:szCs w:val="28"/>
-        </w:rPr>
-        <w:t xml:space="preserve"> (SLI) attraverso delle query</w:t>
-      </w:r>
-      <w:r>
-        <w:rPr>
-          <w:rFonts w:ascii="Arial" w:hAnsi="Arial" w:cs="Arial"/>
-          <w:sz w:val="28"/>
-          <w:szCs w:val="28"/>
-        </w:rPr>
-        <w:t xml:space="preserve"> in </w:t>
-      </w:r>
       <w:r>
         <w:rPr>
           <w:rFonts w:ascii="Arial" w:hAnsi="Arial" w:cs="Arial"/>
@@ -4319,6 +5129,33 @@
           <w:sz w:val="28"/>
           <w:szCs w:val="28"/>
         </w:rPr>
+        <w:t>s</w:t>
+      </w:r>
+      <w:proofErr w:type="spellEnd"/>
+      <w:r>
+        <w:rPr>
+          <w:rFonts w:ascii="Arial" w:hAnsi="Arial" w:cs="Arial"/>
+          <w:sz w:val="28"/>
+          <w:szCs w:val="28"/>
+        </w:rPr>
+        <w:t xml:space="preserve"> (SLI) attraverso delle query</w:t>
+      </w:r>
+      <w:r>
+        <w:rPr>
+          <w:rFonts w:ascii="Arial" w:hAnsi="Arial" w:cs="Arial"/>
+          <w:sz w:val="28"/>
+          <w:szCs w:val="28"/>
+        </w:rPr>
+        <w:t xml:space="preserve"> in </w:t>
+      </w:r>
+      <w:r>
+        <w:rPr>
+          <w:rFonts w:ascii="Arial" w:hAnsi="Arial" w:cs="Arial"/>
+          <w:i/>
+          <w:iCs/>
+          <w:sz w:val="28"/>
+          <w:szCs w:val="28"/>
+        </w:rPr>
         <w:t>PROMQL</w:t>
       </w:r>
       <w:r>
@@ -4351,37 +5188,119 @@
     <w:p>
       <w:pPr>
         <w:pStyle w:val="Paragrafoelenco"/>
-        <w:rPr>
-          <w:rFonts w:ascii="Arial" w:hAnsi="Arial" w:cs="Arial"/>
-          <w:sz w:val="28"/>
-          <w:szCs w:val="28"/>
-        </w:rPr>
-      </w:pPr>
-      <w:r>
-        <w:rPr>
-          <w:rFonts w:ascii="Arial" w:hAnsi="Arial" w:cs="Arial"/>
-          <w:sz w:val="28"/>
-          <w:szCs w:val="28"/>
-        </w:rPr>
-        <w:t>In particolare, permette di controllare lo stato di ogni metrica e confrontare i valori attuali con quelli target, segnalando il numero di violazioni avvenute.</w:t>
+        <w:jc w:val="both"/>
+        <w:rPr>
+          <w:rFonts w:ascii="Arial" w:hAnsi="Arial" w:cs="Arial"/>
+          <w:sz w:val="28"/>
+          <w:szCs w:val="28"/>
+        </w:rPr>
+      </w:pPr>
+      <w:r>
+        <w:rPr>
+          <w:rFonts w:ascii="Arial" w:hAnsi="Arial" w:cs="Arial"/>
+          <w:sz w:val="28"/>
+          <w:szCs w:val="28"/>
+        </w:rPr>
+        <w:t xml:space="preserve">In particolare, </w:t>
+      </w:r>
+      <w:r>
+        <w:rPr>
+          <w:rFonts w:ascii="Arial" w:hAnsi="Arial" w:cs="Arial"/>
+          <w:sz w:val="28"/>
+          <w:szCs w:val="28"/>
+        </w:rPr>
+        <w:t xml:space="preserve">esso </w:t>
+      </w:r>
+      <w:r>
+        <w:rPr>
+          <w:rFonts w:ascii="Arial" w:hAnsi="Arial" w:cs="Arial"/>
+          <w:sz w:val="28"/>
+          <w:szCs w:val="28"/>
+        </w:rPr>
+        <w:t xml:space="preserve">permette di controllare lo stato di ogni metrica e </w:t>
+      </w:r>
+      <w:r>
+        <w:rPr>
+          <w:rFonts w:ascii="Arial" w:hAnsi="Arial" w:cs="Arial"/>
+          <w:sz w:val="28"/>
+          <w:szCs w:val="28"/>
+        </w:rPr>
+        <w:t xml:space="preserve">di </w:t>
+      </w:r>
+      <w:r>
+        <w:rPr>
+          <w:rFonts w:ascii="Arial" w:hAnsi="Arial" w:cs="Arial"/>
+          <w:sz w:val="28"/>
+          <w:szCs w:val="28"/>
+        </w:rPr>
+        <w:t>confrontare i valori attuali con quelli target, segnalando il numero di violazioni avvenute.</w:t>
       </w:r>
     </w:p>
     <w:p>
       <w:pPr>
         <w:pStyle w:val="Paragrafoelenco"/>
-        <w:rPr>
-          <w:rFonts w:ascii="Arial" w:hAnsi="Arial" w:cs="Arial"/>
-          <w:sz w:val="28"/>
-          <w:szCs w:val="28"/>
-        </w:rPr>
-      </w:pPr>
-      <w:r>
-        <w:rPr>
-          <w:rFonts w:ascii="Arial" w:hAnsi="Arial" w:cs="Arial"/>
-          <w:sz w:val="28"/>
-          <w:szCs w:val="28"/>
-        </w:rPr>
-        <w:t>Infine, è stato implementato un meccanismo di previsione dei valori futuri delle metriche sottoscritte dall’admin, in tal modo è possibile calcolare la probabilità che ci siano delle violazioni in un futuro prossimo.</w:t>
+        <w:jc w:val="both"/>
+        <w:rPr>
+          <w:rFonts w:ascii="Arial" w:hAnsi="Arial" w:cs="Arial"/>
+          <w:sz w:val="28"/>
+          <w:szCs w:val="28"/>
+        </w:rPr>
+      </w:pPr>
+      <w:r>
+        <w:rPr>
+          <w:rFonts w:ascii="Arial" w:hAnsi="Arial" w:cs="Arial"/>
+          <w:sz w:val="28"/>
+          <w:szCs w:val="28"/>
+        </w:rPr>
+        <w:t>In</w:t>
+      </w:r>
+      <w:r>
+        <w:rPr>
+          <w:rFonts w:ascii="Arial" w:hAnsi="Arial" w:cs="Arial"/>
+          <w:sz w:val="28"/>
+          <w:szCs w:val="28"/>
+        </w:rPr>
+        <w:t xml:space="preserve"> aggiunta</w:t>
+      </w:r>
+      <w:r>
+        <w:rPr>
+          <w:rFonts w:ascii="Arial" w:hAnsi="Arial" w:cs="Arial"/>
+          <w:sz w:val="28"/>
+          <w:szCs w:val="28"/>
+        </w:rPr>
+        <w:t>, è stato implementato un meccanismo di previsione dei valori futuri delle metriche sottoscritte dall’admin</w:t>
+      </w:r>
+      <w:r>
+        <w:rPr>
+          <w:rFonts w:ascii="Arial" w:hAnsi="Arial" w:cs="Arial"/>
+          <w:sz w:val="28"/>
+          <w:szCs w:val="28"/>
+        </w:rPr>
+        <w:t>. I</w:t>
+      </w:r>
+      <w:r>
+        <w:rPr>
+          <w:rFonts w:ascii="Arial" w:hAnsi="Arial" w:cs="Arial"/>
+          <w:sz w:val="28"/>
+          <w:szCs w:val="28"/>
+        </w:rPr>
+        <w:t>n tal modo</w:t>
+      </w:r>
+      <w:r>
+        <w:rPr>
+          <w:rFonts w:ascii="Arial" w:hAnsi="Arial" w:cs="Arial"/>
+          <w:sz w:val="28"/>
+          <w:szCs w:val="28"/>
+        </w:rPr>
+        <w:t>,</w:t>
+      </w:r>
+      <w:r>
+        <w:rPr>
+          <w:rFonts w:ascii="Arial" w:hAnsi="Arial" w:cs="Arial"/>
+          <w:sz w:val="28"/>
+          <w:szCs w:val="28"/>
+        </w:rPr>
+        <w:t xml:space="preserve"> è possibile calcolare la probabilità che ci siano delle violazioni in un futuro prossimo.</w:t>
       </w:r>
       <w:r>
         <w:rPr>
@@ -4409,6 +5328,7 @@
           <w:ilvl w:val="0"/>
           <w:numId w:val="6"/>
         </w:numPr>
+        <w:jc w:val="both"/>
         <w:rPr>
           <w:rFonts w:ascii="Arial" w:hAnsi="Arial" w:cs="Arial"/>
           <w:sz w:val="28"/>
@@ -4513,6 +5433,7 @@
     <w:p>
       <w:pPr>
         <w:pStyle w:val="Paragrafoelenco"/>
+        <w:jc w:val="both"/>
         <w:rPr>
           <w:rFonts w:ascii="Arial" w:hAnsi="Arial" w:cs="Arial"/>
           <w:sz w:val="28"/>
@@ -4585,19 +5506,36 @@
     <w:p>
       <w:pPr>
         <w:pStyle w:val="Paragrafoelenco"/>
-        <w:rPr>
-          <w:rFonts w:ascii="Arial" w:hAnsi="Arial" w:cs="Arial"/>
-          <w:sz w:val="28"/>
-          <w:szCs w:val="28"/>
-        </w:rPr>
-      </w:pPr>
-      <w:r>
-        <w:rPr>
-          <w:rFonts w:ascii="Arial" w:hAnsi="Arial" w:cs="Arial"/>
-          <w:sz w:val="28"/>
-          <w:szCs w:val="28"/>
-        </w:rPr>
-        <w:t>La comunicazione è pensata per essere asincrona e indiretta, in modo che non ci sia il bisogno che i processi comunicanti conoscono i rispettivi indirizzi IP</w:t>
+        <w:jc w:val="both"/>
+        <w:rPr>
+          <w:rFonts w:ascii="Arial" w:hAnsi="Arial" w:cs="Arial"/>
+          <w:sz w:val="28"/>
+          <w:szCs w:val="28"/>
+        </w:rPr>
+      </w:pPr>
+      <w:r>
+        <w:rPr>
+          <w:rFonts w:ascii="Arial" w:hAnsi="Arial" w:cs="Arial"/>
+          <w:sz w:val="28"/>
+          <w:szCs w:val="28"/>
+        </w:rPr>
+        <w:t>La comunicazione è pensata per essere asincrona e indiretta, in modo che non ci sia il bisogno che i processi comunicanti conosc</w:t>
+      </w:r>
+      <w:r>
+        <w:rPr>
+          <w:rFonts w:ascii="Arial" w:hAnsi="Arial" w:cs="Arial"/>
+          <w:sz w:val="28"/>
+          <w:szCs w:val="28"/>
+        </w:rPr>
+        <w:t>a</w:t>
+      </w:r>
+      <w:r>
+        <w:rPr>
+          <w:rFonts w:ascii="Arial" w:hAnsi="Arial" w:cs="Arial"/>
+          <w:sz w:val="28"/>
+          <w:szCs w:val="28"/>
+        </w:rPr>
+        <w:t>no i rispettivi indirizzi IP</w:t>
       </w:r>
       <w:r>
         <w:rPr>
@@ -4619,6 +5557,7 @@
     <w:p>
       <w:pPr>
         <w:pStyle w:val="Paragrafoelenco"/>
+        <w:jc w:val="both"/>
         <w:rPr>
           <w:rFonts w:ascii="Arial" w:hAnsi="Arial" w:cs="Arial"/>
           <w:sz w:val="28"/>
@@ -4647,7 +5586,23 @@
           <w:sz w:val="28"/>
           <w:szCs w:val="28"/>
         </w:rPr>
-        <w:t>. Spetta al client definire il formato del messaggi</w:t>
+        <w:t>. Spetta a</w:t>
+      </w:r>
+      <w:r>
+        <w:rPr>
+          <w:rFonts w:ascii="Arial" w:hAnsi="Arial" w:cs="Arial"/>
+          <w:sz w:val="28"/>
+          <w:szCs w:val="28"/>
+        </w:rPr>
+        <w:t>i</w:t>
+      </w:r>
+      <w:r>
+        <w:rPr>
+          <w:rFonts w:ascii="Arial" w:hAnsi="Arial" w:cs="Arial"/>
+          <w:sz w:val="28"/>
+          <w:szCs w:val="28"/>
+        </w:rPr>
+        <w:t xml:space="preserve"> client definire il formato del messaggi</w:t>
       </w:r>
       <w:r>
         <w:rPr>
@@ -4663,18 +5618,16 @@
           <w:sz w:val="28"/>
           <w:szCs w:val="28"/>
         </w:rPr>
+        <w:t xml:space="preserve"> stesso</w:t>
+      </w:r>
+      <w:r>
+        <w:rPr>
+          <w:rFonts w:ascii="Arial" w:hAnsi="Arial" w:cs="Arial"/>
+          <w:sz w:val="28"/>
+          <w:szCs w:val="28"/>
+        </w:rPr>
         <w:t>.</w:t>
       </w:r>
-    </w:p>
-    <w:p>
-      <w:pPr>
-        <w:pStyle w:val="Paragrafoelenco"/>
-        <w:rPr>
-          <w:rFonts w:ascii="Arial" w:hAnsi="Arial" w:cs="Arial"/>
-          <w:sz w:val="28"/>
-          <w:szCs w:val="28"/>
-        </w:rPr>
-      </w:pPr>
     </w:p>
     <w:p>
       <w:pPr>
@@ -4693,6 +5646,7 @@
           <w:ilvl w:val="0"/>
           <w:numId w:val="6"/>
         </w:numPr>
+        <w:jc w:val="both"/>
         <w:rPr>
           <w:rFonts w:ascii="Arial" w:hAnsi="Arial" w:cs="Arial"/>
           <w:sz w:val="28"/>
@@ -4708,7 +5662,6 @@
           <w:sz w:val="28"/>
           <w:szCs w:val="28"/>
         </w:rPr>
-        <w:lastRenderedPageBreak/>
         <w:t>Nginx</w:t>
       </w:r>
       <w:proofErr w:type="spellEnd"/>
@@ -4760,7 +5713,16 @@
           <w:sz w:val="28"/>
           <w:szCs w:val="28"/>
         </w:rPr>
-        <w:t xml:space="preserve"> un basso consumo di memoria e un’elevata concorrenza. Anziché creare nuovi processi per ogni richiesta web, </w:t>
+        <w:t xml:space="preserve"> un basso consumo di memoria e </w:t>
+      </w:r>
+      <w:r>
+        <w:rPr>
+          <w:rFonts w:ascii="Arial" w:hAnsi="Arial" w:cs="Arial"/>
+          <w:sz w:val="28"/>
+          <w:szCs w:val="28"/>
+        </w:rPr>
+        <w:lastRenderedPageBreak/>
+        <w:t xml:space="preserve">un’elevata concorrenza. Anziché creare nuovi processi per ogni richiesta web, </w:t>
       </w:r>
       <w:proofErr w:type="spellStart"/>
       <w:r>
@@ -4898,6 +5860,7 @@
     <w:p>
       <w:pPr>
         <w:pStyle w:val="Paragrafoelenco"/>
+        <w:jc w:val="both"/>
         <w:rPr>
           <w:rFonts w:ascii="Arial" w:hAnsi="Arial" w:cs="Arial"/>
           <w:sz w:val="28"/>
@@ -4925,13 +5888,3096 @@
     </w:p>
     <w:p>
       <w:pPr>
+        <w:rPr>
+          <w:rFonts w:ascii="Arial" w:hAnsi="Arial" w:cs="Arial"/>
+          <w:sz w:val="28"/>
+          <w:szCs w:val="28"/>
+        </w:rPr>
+      </w:pPr>
+    </w:p>
+    <w:p>
+      <w:pPr>
         <w:pStyle w:val="Paragrafoelenco"/>
-        <w:rPr>
-          <w:rFonts w:ascii="Arial" w:hAnsi="Arial" w:cs="Arial"/>
-          <w:sz w:val="28"/>
-          <w:szCs w:val="28"/>
-        </w:rPr>
-      </w:pPr>
+        <w:numPr>
+          <w:ilvl w:val="0"/>
+          <w:numId w:val="1"/>
+        </w:numPr>
+        <w:rPr>
+          <w:rFonts w:ascii="Times New Roman" w:hAnsi="Times New Roman" w:cs="Times New Roman"/>
+          <w:b/>
+          <w:bCs/>
+          <w:sz w:val="36"/>
+          <w:szCs w:val="36"/>
+        </w:rPr>
+      </w:pPr>
+      <w:r>
+        <w:rPr>
+          <w:rFonts w:ascii="Times New Roman" w:hAnsi="Times New Roman" w:cs="Times New Roman"/>
+          <w:b/>
+          <w:bCs/>
+          <w:sz w:val="36"/>
+          <w:szCs w:val="36"/>
+        </w:rPr>
+        <w:t>Scelte Progettuali</w:t>
+      </w:r>
+    </w:p>
+    <w:p>
+      <w:pPr>
+        <w:ind w:left="360"/>
+        <w:jc w:val="both"/>
+        <w:rPr>
+          <w:rFonts w:ascii="Arial" w:hAnsi="Arial" w:cs="Arial"/>
+          <w:sz w:val="28"/>
+          <w:szCs w:val="28"/>
+        </w:rPr>
+      </w:pPr>
+      <w:r>
+        <w:rPr>
+          <w:rFonts w:ascii="Arial" w:hAnsi="Arial" w:cs="Arial"/>
+          <w:sz w:val="28"/>
+          <w:szCs w:val="28"/>
+        </w:rPr>
+        <w:t xml:space="preserve">Nel seguente capitolo sono illustrate le scelte progettuali in merito alla gestione della </w:t>
+      </w:r>
+      <w:r>
+        <w:rPr>
+          <w:rFonts w:ascii="Arial" w:hAnsi="Arial" w:cs="Arial"/>
+          <w:sz w:val="28"/>
+          <w:szCs w:val="28"/>
+        </w:rPr>
+        <w:t>f</w:t>
+      </w:r>
+      <w:r>
+        <w:rPr>
+          <w:rFonts w:ascii="Arial" w:hAnsi="Arial" w:cs="Arial"/>
+          <w:sz w:val="28"/>
+          <w:szCs w:val="28"/>
+        </w:rPr>
+        <w:t xml:space="preserve">ault </w:t>
+      </w:r>
+      <w:proofErr w:type="spellStart"/>
+      <w:r>
+        <w:rPr>
+          <w:rFonts w:ascii="Arial" w:hAnsi="Arial" w:cs="Arial"/>
+          <w:sz w:val="28"/>
+          <w:szCs w:val="28"/>
+        </w:rPr>
+        <w:t>t</w:t>
+      </w:r>
+      <w:r>
+        <w:rPr>
+          <w:rFonts w:ascii="Arial" w:hAnsi="Arial" w:cs="Arial"/>
+          <w:sz w:val="28"/>
+          <w:szCs w:val="28"/>
+        </w:rPr>
+        <w:t>olerance</w:t>
+      </w:r>
+      <w:proofErr w:type="spellEnd"/>
+      <w:r>
+        <w:rPr>
+          <w:rFonts w:ascii="Arial" w:hAnsi="Arial" w:cs="Arial"/>
+          <w:sz w:val="28"/>
+          <w:szCs w:val="28"/>
+        </w:rPr>
+        <w:t xml:space="preserve">, delle repliche e della comunicazione. </w:t>
+      </w:r>
+    </w:p>
+    <w:p>
+      <w:pPr>
+        <w:ind w:left="360"/>
+        <w:rPr>
+          <w:rFonts w:ascii="Arial" w:hAnsi="Arial" w:cs="Arial"/>
+          <w:sz w:val="32"/>
+          <w:szCs w:val="32"/>
+        </w:rPr>
+      </w:pPr>
+    </w:p>
+    <w:p>
+      <w:pPr>
+        <w:ind w:left="360"/>
+        <w:rPr>
+          <w:rFonts w:ascii="Times New Roman" w:hAnsi="Times New Roman" w:cs="Times New Roman"/>
+          <w:b/>
+          <w:bCs/>
+          <w:sz w:val="32"/>
+          <w:szCs w:val="32"/>
+        </w:rPr>
+      </w:pPr>
+      <w:r>
+        <w:rPr>
+          <w:rFonts w:ascii="Times New Roman" w:hAnsi="Times New Roman" w:cs="Times New Roman"/>
+          <w:b/>
+          <w:bCs/>
+          <w:sz w:val="32"/>
+          <w:szCs w:val="32"/>
+        </w:rPr>
+        <w:t xml:space="preserve">3.1) Fault </w:t>
+      </w:r>
+      <w:proofErr w:type="spellStart"/>
+      <w:r>
+        <w:rPr>
+          <w:rFonts w:ascii="Times New Roman" w:hAnsi="Times New Roman" w:cs="Times New Roman"/>
+          <w:b/>
+          <w:bCs/>
+          <w:sz w:val="32"/>
+          <w:szCs w:val="32"/>
+        </w:rPr>
+        <w:t>t</w:t>
+      </w:r>
+      <w:r>
+        <w:rPr>
+          <w:rFonts w:ascii="Times New Roman" w:hAnsi="Times New Roman" w:cs="Times New Roman"/>
+          <w:b/>
+          <w:bCs/>
+          <w:sz w:val="32"/>
+          <w:szCs w:val="32"/>
+        </w:rPr>
+        <w:t>olerance</w:t>
+      </w:r>
+      <w:proofErr w:type="spellEnd"/>
+    </w:p>
+    <w:p>
+      <w:pPr>
+        <w:ind w:left="360"/>
+        <w:jc w:val="both"/>
+        <w:rPr>
+          <w:rFonts w:ascii="Arial" w:hAnsi="Arial" w:cs="Arial"/>
+          <w:sz w:val="28"/>
+          <w:szCs w:val="28"/>
+        </w:rPr>
+      </w:pPr>
+      <w:r>
+        <w:rPr>
+          <w:rFonts w:ascii="Arial" w:hAnsi="Arial" w:cs="Arial"/>
+          <w:sz w:val="28"/>
+          <w:szCs w:val="28"/>
+        </w:rPr>
+        <w:t>Ogni microservizio è autonomo e indipendente dagli altri</w:t>
+      </w:r>
+      <w:r>
+        <w:rPr>
+          <w:rFonts w:ascii="Arial" w:hAnsi="Arial" w:cs="Arial"/>
+          <w:sz w:val="28"/>
+          <w:szCs w:val="28"/>
+        </w:rPr>
+        <w:t xml:space="preserve">; nonostante ciò, </w:t>
+      </w:r>
+      <w:r>
+        <w:rPr>
+          <w:rFonts w:ascii="Arial" w:hAnsi="Arial" w:cs="Arial"/>
+          <w:sz w:val="28"/>
+          <w:szCs w:val="28"/>
+        </w:rPr>
+        <w:t>ognuno di essi</w:t>
+      </w:r>
+      <w:r>
+        <w:rPr>
+          <w:rFonts w:ascii="Arial" w:hAnsi="Arial" w:cs="Arial"/>
+          <w:sz w:val="28"/>
+          <w:szCs w:val="28"/>
+        </w:rPr>
+        <w:t xml:space="preserve"> può subire un proprio guasto, creando un effetto domino che può far crollare l'intero sistema. </w:t>
+      </w:r>
+      <w:r>
+        <w:rPr>
+          <w:rFonts w:ascii="Arial" w:hAnsi="Arial" w:cs="Arial"/>
+          <w:sz w:val="28"/>
+          <w:szCs w:val="28"/>
+        </w:rPr>
+        <w:t xml:space="preserve">Implementare dei meccanismi di </w:t>
+      </w:r>
+      <w:r>
+        <w:rPr>
+          <w:rFonts w:ascii="Arial" w:hAnsi="Arial" w:cs="Arial"/>
+          <w:sz w:val="28"/>
+          <w:szCs w:val="28"/>
+        </w:rPr>
+        <w:t xml:space="preserve">fault </w:t>
+      </w:r>
+      <w:proofErr w:type="spellStart"/>
+      <w:r>
+        <w:rPr>
+          <w:rFonts w:ascii="Arial" w:hAnsi="Arial" w:cs="Arial"/>
+          <w:sz w:val="28"/>
+          <w:szCs w:val="28"/>
+        </w:rPr>
+        <w:t>tolerance</w:t>
+      </w:r>
+      <w:proofErr w:type="spellEnd"/>
+      <w:r>
+        <w:rPr>
+          <w:rFonts w:ascii="Arial" w:hAnsi="Arial" w:cs="Arial"/>
+          <w:i/>
+          <w:iCs/>
+          <w:sz w:val="28"/>
+          <w:szCs w:val="28"/>
+        </w:rPr>
+        <w:t xml:space="preserve"> </w:t>
+      </w:r>
+      <w:r>
+        <w:rPr>
+          <w:rFonts w:ascii="Arial" w:hAnsi="Arial" w:cs="Arial"/>
+          <w:sz w:val="28"/>
+          <w:szCs w:val="28"/>
+        </w:rPr>
+        <w:t>assicura</w:t>
+      </w:r>
+      <w:r>
+        <w:rPr>
+          <w:rFonts w:ascii="Arial" w:hAnsi="Arial" w:cs="Arial"/>
+          <w:sz w:val="28"/>
+          <w:szCs w:val="28"/>
+        </w:rPr>
+        <w:t xml:space="preserve"> che un sistema p</w:t>
+      </w:r>
+      <w:r>
+        <w:rPr>
+          <w:rFonts w:ascii="Arial" w:hAnsi="Arial" w:cs="Arial"/>
+          <w:sz w:val="28"/>
+          <w:szCs w:val="28"/>
+        </w:rPr>
+        <w:t>ossa</w:t>
+      </w:r>
+      <w:r>
+        <w:rPr>
+          <w:rFonts w:ascii="Arial" w:hAnsi="Arial" w:cs="Arial"/>
+          <w:sz w:val="28"/>
+          <w:szCs w:val="28"/>
+        </w:rPr>
+        <w:t xml:space="preserve"> continuare a funzionare e fornire servizi anche se qualcosa </w:t>
+      </w:r>
+      <w:r>
+        <w:rPr>
+          <w:rFonts w:ascii="Arial" w:hAnsi="Arial" w:cs="Arial"/>
+          <w:sz w:val="28"/>
+          <w:szCs w:val="28"/>
+        </w:rPr>
+        <w:t>andasse</w:t>
+      </w:r>
+      <w:r>
+        <w:rPr>
+          <w:rFonts w:ascii="Arial" w:hAnsi="Arial" w:cs="Arial"/>
+          <w:sz w:val="28"/>
+          <w:szCs w:val="28"/>
+        </w:rPr>
+        <w:t xml:space="preserve"> storto.</w:t>
+      </w:r>
+    </w:p>
+    <w:p>
+      <w:pPr>
+        <w:ind w:left="360"/>
+        <w:jc w:val="both"/>
+        <w:rPr>
+          <w:rFonts w:ascii="Arial" w:hAnsi="Arial" w:cs="Arial"/>
+          <w:sz w:val="28"/>
+          <w:szCs w:val="28"/>
+        </w:rPr>
+      </w:pPr>
+      <w:r>
+        <w:rPr>
+          <w:rFonts w:ascii="Arial" w:hAnsi="Arial" w:cs="Arial"/>
+          <w:sz w:val="28"/>
+          <w:szCs w:val="28"/>
+        </w:rPr>
+        <w:t xml:space="preserve">Nel sistema in questione la fault </w:t>
+      </w:r>
+      <w:proofErr w:type="spellStart"/>
+      <w:r>
+        <w:rPr>
+          <w:rFonts w:ascii="Arial" w:hAnsi="Arial" w:cs="Arial"/>
+          <w:sz w:val="28"/>
+          <w:szCs w:val="28"/>
+        </w:rPr>
+        <w:t>tolerance</w:t>
+      </w:r>
+      <w:proofErr w:type="spellEnd"/>
+      <w:r>
+        <w:rPr>
+          <w:rFonts w:ascii="Arial" w:hAnsi="Arial" w:cs="Arial"/>
+          <w:sz w:val="28"/>
+          <w:szCs w:val="28"/>
+        </w:rPr>
+        <w:t xml:space="preserve"> è stata implementata grazie all’utilizzo di </w:t>
+      </w:r>
+      <w:r>
+        <w:rPr>
+          <w:rFonts w:ascii="Arial" w:hAnsi="Arial" w:cs="Arial"/>
+          <w:sz w:val="28"/>
+          <w:szCs w:val="28"/>
+        </w:rPr>
+        <w:t>d</w:t>
+      </w:r>
+      <w:r>
+        <w:rPr>
+          <w:rFonts w:ascii="Arial" w:hAnsi="Arial" w:cs="Arial"/>
+          <w:sz w:val="28"/>
+          <w:szCs w:val="28"/>
+        </w:rPr>
+        <w:t>atabase MySQL agganciati ai relativi microservizi. Nello specifico</w:t>
+      </w:r>
+      <w:r>
+        <w:rPr>
+          <w:rFonts w:ascii="Arial" w:hAnsi="Arial" w:cs="Arial"/>
+          <w:sz w:val="28"/>
+          <w:szCs w:val="28"/>
+        </w:rPr>
+        <w:t>,</w:t>
+      </w:r>
+      <w:r>
+        <w:rPr>
+          <w:rFonts w:ascii="Arial" w:hAnsi="Arial" w:cs="Arial"/>
+          <w:sz w:val="28"/>
+          <w:szCs w:val="28"/>
+        </w:rPr>
+        <w:t xml:space="preserve"> </w:t>
+      </w:r>
+      <w:r>
+        <w:rPr>
+          <w:rFonts w:ascii="Arial" w:hAnsi="Arial" w:cs="Arial"/>
+          <w:sz w:val="28"/>
+          <w:szCs w:val="28"/>
+        </w:rPr>
+        <w:t xml:space="preserve">i database associati al </w:t>
+      </w:r>
+      <w:r>
+        <w:rPr>
+          <w:rFonts w:ascii="Arial" w:hAnsi="Arial" w:cs="Arial"/>
+          <w:sz w:val="28"/>
+          <w:szCs w:val="28"/>
+        </w:rPr>
+        <w:t>W</w:t>
+      </w:r>
+      <w:r>
+        <w:rPr>
+          <w:rFonts w:ascii="Arial" w:hAnsi="Arial" w:cs="Arial"/>
+          <w:sz w:val="28"/>
+          <w:szCs w:val="28"/>
+        </w:rPr>
+        <w:t xml:space="preserve">orker e </w:t>
+      </w:r>
+      <w:r>
+        <w:rPr>
+          <w:rFonts w:ascii="Arial" w:hAnsi="Arial" w:cs="Arial"/>
+          <w:sz w:val="28"/>
+          <w:szCs w:val="28"/>
+        </w:rPr>
+        <w:t>a</w:t>
+      </w:r>
+      <w:r>
+        <w:rPr>
+          <w:rFonts w:ascii="Arial" w:hAnsi="Arial" w:cs="Arial"/>
+          <w:sz w:val="28"/>
+          <w:szCs w:val="28"/>
+        </w:rPr>
+        <w:t xml:space="preserve">l </w:t>
+      </w:r>
+      <w:proofErr w:type="spellStart"/>
+      <w:r>
+        <w:rPr>
+          <w:rFonts w:ascii="Arial" w:hAnsi="Arial" w:cs="Arial"/>
+          <w:sz w:val="28"/>
+          <w:szCs w:val="28"/>
+        </w:rPr>
+        <w:t>N</w:t>
+      </w:r>
+      <w:r>
+        <w:rPr>
+          <w:rFonts w:ascii="Arial" w:hAnsi="Arial" w:cs="Arial"/>
+          <w:sz w:val="28"/>
+          <w:szCs w:val="28"/>
+        </w:rPr>
+        <w:t>otifier</w:t>
+      </w:r>
+      <w:proofErr w:type="spellEnd"/>
+      <w:r>
+        <w:rPr>
+          <w:rFonts w:ascii="Arial" w:hAnsi="Arial" w:cs="Arial"/>
+          <w:sz w:val="28"/>
+          <w:szCs w:val="28"/>
+        </w:rPr>
+        <w:t xml:space="preserve"> hanno lo scopo di memorizzare il </w:t>
+      </w:r>
+      <w:r>
+        <w:rPr>
+          <w:rFonts w:ascii="Arial" w:hAnsi="Arial" w:cs="Arial"/>
+          <w:sz w:val="28"/>
+          <w:szCs w:val="28"/>
+        </w:rPr>
+        <w:t xml:space="preserve">loro </w:t>
+      </w:r>
+      <w:r>
+        <w:rPr>
+          <w:rFonts w:ascii="Arial" w:hAnsi="Arial" w:cs="Arial"/>
+          <w:sz w:val="28"/>
+          <w:szCs w:val="28"/>
+        </w:rPr>
+        <w:t>lavoro corrente.</w:t>
+      </w:r>
+    </w:p>
+    <w:p>
+      <w:pPr>
+        <w:ind w:left="360"/>
+        <w:jc w:val="both"/>
+        <w:rPr>
+          <w:rFonts w:ascii="Arial" w:hAnsi="Arial" w:cs="Arial"/>
+          <w:sz w:val="28"/>
+          <w:szCs w:val="28"/>
+        </w:rPr>
+      </w:pPr>
+      <w:r>
+        <w:rPr>
+          <w:rFonts w:ascii="Arial" w:hAnsi="Arial" w:cs="Arial"/>
+          <w:sz w:val="28"/>
+          <w:szCs w:val="28"/>
+        </w:rPr>
+        <w:t xml:space="preserve">Sia il </w:t>
+      </w:r>
+      <w:r>
+        <w:rPr>
+          <w:rFonts w:ascii="Arial" w:hAnsi="Arial" w:cs="Arial"/>
+          <w:sz w:val="28"/>
+          <w:szCs w:val="28"/>
+        </w:rPr>
+        <w:t>W</w:t>
+      </w:r>
+      <w:r>
+        <w:rPr>
+          <w:rFonts w:ascii="Arial" w:hAnsi="Arial" w:cs="Arial"/>
+          <w:sz w:val="28"/>
+          <w:szCs w:val="28"/>
+        </w:rPr>
+        <w:t xml:space="preserve">orker che il </w:t>
+      </w:r>
+      <w:proofErr w:type="spellStart"/>
+      <w:r>
+        <w:rPr>
+          <w:rFonts w:ascii="Arial" w:hAnsi="Arial" w:cs="Arial"/>
+          <w:sz w:val="28"/>
+          <w:szCs w:val="28"/>
+        </w:rPr>
+        <w:t>N</w:t>
+      </w:r>
+      <w:r>
+        <w:rPr>
+          <w:rFonts w:ascii="Arial" w:hAnsi="Arial" w:cs="Arial"/>
+          <w:sz w:val="28"/>
+          <w:szCs w:val="28"/>
+        </w:rPr>
+        <w:t>otifier</w:t>
+      </w:r>
+      <w:proofErr w:type="spellEnd"/>
+      <w:r>
+        <w:rPr>
+          <w:rFonts w:ascii="Arial" w:hAnsi="Arial" w:cs="Arial"/>
+          <w:sz w:val="28"/>
+          <w:szCs w:val="28"/>
+        </w:rPr>
+        <w:t xml:space="preserve"> sono dei client </w:t>
+      </w:r>
+      <w:proofErr w:type="spellStart"/>
+      <w:r>
+        <w:rPr>
+          <w:rFonts w:ascii="Arial" w:hAnsi="Arial" w:cs="Arial"/>
+          <w:sz w:val="28"/>
+          <w:szCs w:val="28"/>
+        </w:rPr>
+        <w:t>subscriber</w:t>
+      </w:r>
+      <w:proofErr w:type="spellEnd"/>
+      <w:r>
+        <w:rPr>
+          <w:rFonts w:ascii="Arial" w:hAnsi="Arial" w:cs="Arial"/>
+          <w:sz w:val="28"/>
+          <w:szCs w:val="28"/>
+        </w:rPr>
+        <w:t xml:space="preserve"> di Kafka. Prendendo in considerazione il </w:t>
+      </w:r>
+      <w:r>
+        <w:rPr>
+          <w:rFonts w:ascii="Arial" w:hAnsi="Arial" w:cs="Arial"/>
+          <w:sz w:val="28"/>
+          <w:szCs w:val="28"/>
+        </w:rPr>
+        <w:t>W</w:t>
+      </w:r>
+      <w:r>
+        <w:rPr>
+          <w:rFonts w:ascii="Arial" w:hAnsi="Arial" w:cs="Arial"/>
+          <w:sz w:val="28"/>
+          <w:szCs w:val="28"/>
+        </w:rPr>
+        <w:t xml:space="preserve">orker, una volta prelevati i dati ed eseguito il </w:t>
+      </w:r>
+      <w:proofErr w:type="spellStart"/>
+      <w:r>
+        <w:rPr>
+          <w:rFonts w:ascii="Arial" w:hAnsi="Arial" w:cs="Arial"/>
+          <w:sz w:val="28"/>
+          <w:szCs w:val="28"/>
+        </w:rPr>
+        <w:t>commit</w:t>
+      </w:r>
+      <w:proofErr w:type="spellEnd"/>
+      <w:r>
+        <w:rPr>
+          <w:rFonts w:ascii="Arial" w:hAnsi="Arial" w:cs="Arial"/>
+          <w:sz w:val="28"/>
+          <w:szCs w:val="28"/>
+        </w:rPr>
+        <w:t xml:space="preserve"> su Kafka</w:t>
+      </w:r>
+      <w:r>
+        <w:rPr>
+          <w:rFonts w:ascii="Arial" w:hAnsi="Arial" w:cs="Arial"/>
+          <w:sz w:val="28"/>
+          <w:szCs w:val="28"/>
+        </w:rPr>
+        <w:t>, esso</w:t>
+      </w:r>
+      <w:r>
+        <w:rPr>
+          <w:rFonts w:ascii="Arial" w:hAnsi="Arial" w:cs="Arial"/>
+          <w:sz w:val="28"/>
+          <w:szCs w:val="28"/>
+        </w:rPr>
+        <w:t xml:space="preserve"> è l’unico nodo che possiede i dati</w:t>
+      </w:r>
+      <w:r>
+        <w:rPr>
+          <w:rFonts w:ascii="Arial" w:hAnsi="Arial" w:cs="Arial"/>
+          <w:sz w:val="28"/>
+          <w:szCs w:val="28"/>
+        </w:rPr>
+        <w:t xml:space="preserve"> stessi</w:t>
+      </w:r>
+      <w:r>
+        <w:rPr>
+          <w:rFonts w:ascii="Arial" w:hAnsi="Arial" w:cs="Arial"/>
+          <w:sz w:val="28"/>
+          <w:szCs w:val="28"/>
+        </w:rPr>
+        <w:t>; dunque, se dovesse andare in down</w:t>
+      </w:r>
+      <w:r>
+        <w:rPr>
+          <w:rFonts w:ascii="Arial" w:hAnsi="Arial" w:cs="Arial"/>
+          <w:sz w:val="28"/>
+          <w:szCs w:val="28"/>
+        </w:rPr>
+        <w:t>,</w:t>
+      </w:r>
+      <w:r>
+        <w:rPr>
+          <w:rFonts w:ascii="Arial" w:hAnsi="Arial" w:cs="Arial"/>
+          <w:sz w:val="28"/>
+          <w:szCs w:val="28"/>
+        </w:rPr>
+        <w:t xml:space="preserve"> perderebbe le informazioni acquisite e </w:t>
+      </w:r>
+      <w:r>
+        <w:rPr>
+          <w:rFonts w:ascii="Arial" w:hAnsi="Arial" w:cs="Arial"/>
+          <w:sz w:val="28"/>
+          <w:szCs w:val="28"/>
+        </w:rPr>
+        <w:t xml:space="preserve">quindi </w:t>
+      </w:r>
+      <w:r>
+        <w:rPr>
+          <w:rFonts w:ascii="Arial" w:hAnsi="Arial" w:cs="Arial"/>
+          <w:sz w:val="28"/>
+          <w:szCs w:val="28"/>
+        </w:rPr>
+        <w:t>si avrebbe un fallimento del sistema. Per risolvere questo problema</w:t>
+      </w:r>
+      <w:r>
+        <w:rPr>
+          <w:rFonts w:ascii="Arial" w:hAnsi="Arial" w:cs="Arial"/>
+          <w:sz w:val="28"/>
+          <w:szCs w:val="28"/>
+        </w:rPr>
+        <w:t>,</w:t>
+      </w:r>
+      <w:r>
+        <w:rPr>
+          <w:rFonts w:ascii="Arial" w:hAnsi="Arial" w:cs="Arial"/>
+          <w:sz w:val="28"/>
+          <w:szCs w:val="28"/>
+        </w:rPr>
+        <w:t xml:space="preserve"> è stato</w:t>
+      </w:r>
+      <w:r>
+        <w:rPr>
+          <w:rFonts w:ascii="Arial" w:hAnsi="Arial" w:cs="Arial"/>
+          <w:sz w:val="28"/>
+          <w:szCs w:val="28"/>
+        </w:rPr>
+        <w:t xml:space="preserve"> collegato </w:t>
+      </w:r>
+      <w:r>
+        <w:rPr>
+          <w:rFonts w:ascii="Arial" w:hAnsi="Arial" w:cs="Arial"/>
+          <w:sz w:val="28"/>
+          <w:szCs w:val="28"/>
+        </w:rPr>
+        <w:t xml:space="preserve">un </w:t>
+      </w:r>
+      <w:r>
+        <w:rPr>
+          <w:rFonts w:ascii="Arial" w:hAnsi="Arial" w:cs="Arial"/>
+          <w:sz w:val="28"/>
+          <w:szCs w:val="28"/>
+        </w:rPr>
+        <w:t>d</w:t>
+      </w:r>
+      <w:r>
+        <w:rPr>
+          <w:rFonts w:ascii="Arial" w:hAnsi="Arial" w:cs="Arial"/>
+          <w:sz w:val="28"/>
+          <w:szCs w:val="28"/>
+        </w:rPr>
+        <w:t xml:space="preserve">atabase MySQL </w:t>
+      </w:r>
+      <w:r>
+        <w:rPr>
+          <w:rFonts w:ascii="Arial" w:hAnsi="Arial" w:cs="Arial"/>
+          <w:sz w:val="28"/>
+          <w:szCs w:val="28"/>
+        </w:rPr>
+        <w:t xml:space="preserve">al Worker </w:t>
+      </w:r>
+      <w:r>
+        <w:rPr>
+          <w:rFonts w:ascii="Arial" w:hAnsi="Arial" w:cs="Arial"/>
+          <w:sz w:val="28"/>
+          <w:szCs w:val="28"/>
+        </w:rPr>
+        <w:t xml:space="preserve">stesso, </w:t>
+      </w:r>
+      <w:r>
+        <w:rPr>
+          <w:rFonts w:ascii="Arial" w:hAnsi="Arial" w:cs="Arial"/>
+          <w:sz w:val="28"/>
+          <w:szCs w:val="28"/>
+        </w:rPr>
+        <w:t>in modo tale che</w:t>
+      </w:r>
+      <w:r>
+        <w:rPr>
+          <w:rFonts w:ascii="Arial" w:hAnsi="Arial" w:cs="Arial"/>
+          <w:sz w:val="28"/>
+          <w:szCs w:val="28"/>
+        </w:rPr>
+        <w:t xml:space="preserve"> quest’ultimo,</w:t>
+      </w:r>
+      <w:r>
+        <w:rPr>
+          <w:rFonts w:ascii="Arial" w:hAnsi="Arial" w:cs="Arial"/>
+          <w:sz w:val="28"/>
+          <w:szCs w:val="28"/>
+        </w:rPr>
+        <w:t xml:space="preserve"> prima di fare il </w:t>
+      </w:r>
+      <w:proofErr w:type="spellStart"/>
+      <w:r>
+        <w:rPr>
+          <w:rFonts w:ascii="Arial" w:hAnsi="Arial" w:cs="Arial"/>
+          <w:sz w:val="28"/>
+          <w:szCs w:val="28"/>
+        </w:rPr>
+        <w:t>commit</w:t>
+      </w:r>
+      <w:proofErr w:type="spellEnd"/>
+      <w:r>
+        <w:rPr>
+          <w:rFonts w:ascii="Arial" w:hAnsi="Arial" w:cs="Arial"/>
+          <w:sz w:val="28"/>
+          <w:szCs w:val="28"/>
+        </w:rPr>
+        <w:t xml:space="preserve"> a Kafka</w:t>
+      </w:r>
+      <w:r>
+        <w:rPr>
+          <w:rFonts w:ascii="Arial" w:hAnsi="Arial" w:cs="Arial"/>
+          <w:sz w:val="28"/>
+          <w:szCs w:val="28"/>
+        </w:rPr>
+        <w:t>,</w:t>
+      </w:r>
+      <w:r>
+        <w:rPr>
+          <w:rFonts w:ascii="Arial" w:hAnsi="Arial" w:cs="Arial"/>
+          <w:sz w:val="28"/>
+          <w:szCs w:val="28"/>
+        </w:rPr>
+        <w:t xml:space="preserve"> conservi le informazioni nel suo DB.</w:t>
+      </w:r>
+      <w:r>
+        <w:rPr>
+          <w:rFonts w:ascii="Arial" w:hAnsi="Arial" w:cs="Arial"/>
+          <w:sz w:val="28"/>
+          <w:szCs w:val="28"/>
+        </w:rPr>
+        <w:t xml:space="preserve"> </w:t>
+      </w:r>
+      <w:r>
+        <w:rPr>
+          <w:rFonts w:ascii="Arial" w:hAnsi="Arial" w:cs="Arial"/>
+          <w:sz w:val="28"/>
+          <w:szCs w:val="28"/>
+        </w:rPr>
+        <w:t xml:space="preserve">In tal modo, se il nodo dovesse cadere dopo aver fatto il </w:t>
+      </w:r>
+      <w:proofErr w:type="spellStart"/>
+      <w:r>
+        <w:rPr>
+          <w:rFonts w:ascii="Arial" w:hAnsi="Arial" w:cs="Arial"/>
+          <w:sz w:val="28"/>
+          <w:szCs w:val="28"/>
+        </w:rPr>
+        <w:t>commit</w:t>
+      </w:r>
+      <w:proofErr w:type="spellEnd"/>
+      <w:r>
+        <w:rPr>
+          <w:rFonts w:ascii="Arial" w:hAnsi="Arial" w:cs="Arial"/>
+          <w:sz w:val="28"/>
+          <w:szCs w:val="28"/>
+        </w:rPr>
+        <w:t xml:space="preserve"> a Kafka, al suo riavvio sarebbe in grado di svolgere correttamente il suo lavoro</w:t>
+      </w:r>
+      <w:r>
+        <w:rPr>
+          <w:rFonts w:ascii="Arial" w:hAnsi="Arial" w:cs="Arial"/>
+          <w:sz w:val="28"/>
+          <w:szCs w:val="28"/>
+        </w:rPr>
+        <w:t>. Invece</w:t>
+      </w:r>
+      <w:r>
+        <w:rPr>
+          <w:rFonts w:ascii="Arial" w:hAnsi="Arial" w:cs="Arial"/>
+          <w:sz w:val="28"/>
+          <w:szCs w:val="28"/>
+        </w:rPr>
+        <w:t xml:space="preserve">, se dovesse cadere prima di aver memorizzato i dati nel suo DB, il problema verrebbe risolto da Kafka stesso, poiché </w:t>
+      </w:r>
+      <w:r>
+        <w:rPr>
+          <w:rFonts w:ascii="Arial" w:hAnsi="Arial" w:cs="Arial"/>
+          <w:sz w:val="28"/>
+          <w:szCs w:val="28"/>
+        </w:rPr>
+        <w:t xml:space="preserve">il broker, </w:t>
+      </w:r>
+      <w:r>
+        <w:rPr>
+          <w:rFonts w:ascii="Arial" w:hAnsi="Arial" w:cs="Arial"/>
+          <w:sz w:val="28"/>
+          <w:szCs w:val="28"/>
+        </w:rPr>
+        <w:t xml:space="preserve">non avendo ricevuto il </w:t>
+      </w:r>
+      <w:proofErr w:type="spellStart"/>
+      <w:r>
+        <w:rPr>
+          <w:rFonts w:ascii="Arial" w:hAnsi="Arial" w:cs="Arial"/>
+          <w:sz w:val="28"/>
+          <w:szCs w:val="28"/>
+        </w:rPr>
+        <w:t>commit</w:t>
+      </w:r>
+      <w:proofErr w:type="spellEnd"/>
+      <w:r>
+        <w:rPr>
+          <w:rFonts w:ascii="Arial" w:hAnsi="Arial" w:cs="Arial"/>
+          <w:sz w:val="28"/>
+          <w:szCs w:val="28"/>
+        </w:rPr>
+        <w:t xml:space="preserve">, al riavvio del </w:t>
+      </w:r>
+      <w:r>
+        <w:rPr>
+          <w:rFonts w:ascii="Arial" w:hAnsi="Arial" w:cs="Arial"/>
+          <w:sz w:val="28"/>
+          <w:szCs w:val="28"/>
+        </w:rPr>
+        <w:t>W</w:t>
+      </w:r>
+      <w:r>
+        <w:rPr>
+          <w:rFonts w:ascii="Arial" w:hAnsi="Arial" w:cs="Arial"/>
+          <w:sz w:val="28"/>
+          <w:szCs w:val="28"/>
+        </w:rPr>
+        <w:t>orker invierebbe nuovamente lo stesso messaggio.</w:t>
+      </w:r>
+    </w:p>
+    <w:p>
+      <w:pPr>
+        <w:ind w:left="360"/>
+        <w:jc w:val="both"/>
+        <w:rPr>
+          <w:rFonts w:ascii="Arial" w:hAnsi="Arial" w:cs="Arial"/>
+          <w:sz w:val="28"/>
+          <w:szCs w:val="28"/>
+        </w:rPr>
+      </w:pPr>
+      <w:r>
+        <w:rPr>
+          <w:rFonts w:ascii="Arial" w:hAnsi="Arial" w:cs="Arial"/>
+          <w:sz w:val="28"/>
+          <w:szCs w:val="28"/>
+        </w:rPr>
+        <w:t xml:space="preserve">Il caso più delicato </w:t>
+      </w:r>
+      <w:r>
+        <w:rPr>
+          <w:rFonts w:ascii="Arial" w:hAnsi="Arial" w:cs="Arial"/>
+          <w:sz w:val="28"/>
+          <w:szCs w:val="28"/>
+        </w:rPr>
+        <w:t>si verificherebbe</w:t>
+      </w:r>
+      <w:r>
+        <w:rPr>
+          <w:rFonts w:ascii="Arial" w:hAnsi="Arial" w:cs="Arial"/>
+          <w:sz w:val="28"/>
+          <w:szCs w:val="28"/>
+        </w:rPr>
+        <w:t xml:space="preserve"> </w:t>
+      </w:r>
+      <w:r>
+        <w:rPr>
+          <w:rFonts w:ascii="Arial" w:hAnsi="Arial" w:cs="Arial"/>
+          <w:sz w:val="28"/>
+          <w:szCs w:val="28"/>
+        </w:rPr>
+        <w:t>se</w:t>
+      </w:r>
+      <w:r>
+        <w:rPr>
+          <w:rFonts w:ascii="Arial" w:hAnsi="Arial" w:cs="Arial"/>
+          <w:sz w:val="28"/>
+          <w:szCs w:val="28"/>
+        </w:rPr>
+        <w:t xml:space="preserve"> il </w:t>
+      </w:r>
+      <w:r>
+        <w:rPr>
+          <w:rFonts w:ascii="Arial" w:hAnsi="Arial" w:cs="Arial"/>
+          <w:sz w:val="28"/>
+          <w:szCs w:val="28"/>
+        </w:rPr>
+        <w:t>W</w:t>
+      </w:r>
+      <w:r>
+        <w:rPr>
+          <w:rFonts w:ascii="Arial" w:hAnsi="Arial" w:cs="Arial"/>
+          <w:sz w:val="28"/>
+          <w:szCs w:val="28"/>
+        </w:rPr>
+        <w:t>orker cade</w:t>
+      </w:r>
+      <w:r>
+        <w:rPr>
+          <w:rFonts w:ascii="Arial" w:hAnsi="Arial" w:cs="Arial"/>
+          <w:sz w:val="28"/>
+          <w:szCs w:val="28"/>
+        </w:rPr>
+        <w:t>sse</w:t>
+      </w:r>
+      <w:r>
+        <w:rPr>
+          <w:rFonts w:ascii="Arial" w:hAnsi="Arial" w:cs="Arial"/>
+          <w:sz w:val="28"/>
+          <w:szCs w:val="28"/>
+        </w:rPr>
+        <w:t xml:space="preserve"> dopo aver memorizzat</w:t>
+      </w:r>
+      <w:r>
+        <w:rPr>
+          <w:rFonts w:ascii="Arial" w:hAnsi="Arial" w:cs="Arial"/>
+          <w:sz w:val="28"/>
+          <w:szCs w:val="28"/>
+        </w:rPr>
+        <w:t>o</w:t>
+      </w:r>
+      <w:r>
+        <w:rPr>
+          <w:rFonts w:ascii="Arial" w:hAnsi="Arial" w:cs="Arial"/>
+          <w:sz w:val="28"/>
+          <w:szCs w:val="28"/>
+        </w:rPr>
+        <w:t xml:space="preserve"> i dati</w:t>
+      </w:r>
+      <w:r>
+        <w:rPr>
+          <w:rFonts w:ascii="Arial" w:hAnsi="Arial" w:cs="Arial"/>
+          <w:sz w:val="28"/>
+          <w:szCs w:val="28"/>
+        </w:rPr>
+        <w:t xml:space="preserve"> nel proprio DB</w:t>
+      </w:r>
+      <w:r>
+        <w:rPr>
+          <w:rFonts w:ascii="Arial" w:hAnsi="Arial" w:cs="Arial"/>
+          <w:sz w:val="28"/>
+          <w:szCs w:val="28"/>
+        </w:rPr>
+        <w:t xml:space="preserve">, ma prima di </w:t>
+      </w:r>
+      <w:r>
+        <w:rPr>
+          <w:rFonts w:ascii="Arial" w:hAnsi="Arial" w:cs="Arial"/>
+          <w:sz w:val="28"/>
+          <w:szCs w:val="28"/>
+        </w:rPr>
+        <w:t xml:space="preserve">aver </w:t>
+      </w:r>
+      <w:r>
+        <w:rPr>
+          <w:rFonts w:ascii="Arial" w:hAnsi="Arial" w:cs="Arial"/>
+          <w:sz w:val="28"/>
+          <w:szCs w:val="28"/>
+        </w:rPr>
+        <w:t>esegui</w:t>
+      </w:r>
+      <w:r>
+        <w:rPr>
+          <w:rFonts w:ascii="Arial" w:hAnsi="Arial" w:cs="Arial"/>
+          <w:sz w:val="28"/>
+          <w:szCs w:val="28"/>
+        </w:rPr>
+        <w:t>to</w:t>
+      </w:r>
+      <w:r>
+        <w:rPr>
+          <w:rFonts w:ascii="Arial" w:hAnsi="Arial" w:cs="Arial"/>
+          <w:sz w:val="28"/>
+          <w:szCs w:val="28"/>
+        </w:rPr>
+        <w:t xml:space="preserve"> il </w:t>
+      </w:r>
+      <w:proofErr w:type="spellStart"/>
+      <w:r>
+        <w:rPr>
+          <w:rFonts w:ascii="Arial" w:hAnsi="Arial" w:cs="Arial"/>
+          <w:sz w:val="28"/>
+          <w:szCs w:val="28"/>
+        </w:rPr>
+        <w:t>commit</w:t>
+      </w:r>
+      <w:proofErr w:type="spellEnd"/>
+      <w:r>
+        <w:rPr>
+          <w:rFonts w:ascii="Arial" w:hAnsi="Arial" w:cs="Arial"/>
+          <w:sz w:val="28"/>
+          <w:szCs w:val="28"/>
+        </w:rPr>
+        <w:t xml:space="preserve">. In </w:t>
+      </w:r>
+      <w:r>
+        <w:rPr>
+          <w:rFonts w:ascii="Arial" w:hAnsi="Arial" w:cs="Arial"/>
+          <w:sz w:val="28"/>
+          <w:szCs w:val="28"/>
+        </w:rPr>
+        <w:lastRenderedPageBreak/>
+        <w:t>questo caso specifico, il worker</w:t>
+      </w:r>
+      <w:r>
+        <w:rPr>
+          <w:rFonts w:ascii="Arial" w:hAnsi="Arial" w:cs="Arial"/>
+          <w:sz w:val="28"/>
+          <w:szCs w:val="28"/>
+        </w:rPr>
+        <w:t xml:space="preserve">, </w:t>
+      </w:r>
+      <w:r>
+        <w:rPr>
+          <w:rFonts w:ascii="Arial" w:hAnsi="Arial" w:cs="Arial"/>
+          <w:sz w:val="28"/>
+          <w:szCs w:val="28"/>
+        </w:rPr>
+        <w:t>al suo riavvio</w:t>
+      </w:r>
+      <w:r>
+        <w:rPr>
+          <w:rFonts w:ascii="Arial" w:hAnsi="Arial" w:cs="Arial"/>
+          <w:sz w:val="28"/>
+          <w:szCs w:val="28"/>
+        </w:rPr>
+        <w:t>,</w:t>
+      </w:r>
+      <w:r>
+        <w:rPr>
+          <w:rFonts w:ascii="Arial" w:hAnsi="Arial" w:cs="Arial"/>
+          <w:sz w:val="28"/>
+          <w:szCs w:val="28"/>
+        </w:rPr>
+        <w:t xml:space="preserve"> prima gesti</w:t>
+      </w:r>
+      <w:r>
+        <w:rPr>
+          <w:rFonts w:ascii="Arial" w:hAnsi="Arial" w:cs="Arial"/>
+          <w:sz w:val="28"/>
+          <w:szCs w:val="28"/>
+        </w:rPr>
+        <w:t>rebbe</w:t>
+      </w:r>
+      <w:r>
+        <w:rPr>
+          <w:rFonts w:ascii="Arial" w:hAnsi="Arial" w:cs="Arial"/>
+          <w:sz w:val="28"/>
+          <w:szCs w:val="28"/>
+        </w:rPr>
+        <w:t xml:space="preserve"> il lavoro </w:t>
+      </w:r>
+      <w:r>
+        <w:rPr>
+          <w:rFonts w:ascii="Arial" w:hAnsi="Arial" w:cs="Arial"/>
+          <w:sz w:val="28"/>
+          <w:szCs w:val="28"/>
+        </w:rPr>
+        <w:t xml:space="preserve">in sospeso </w:t>
+      </w:r>
+      <w:r>
+        <w:rPr>
+          <w:rFonts w:ascii="Arial" w:hAnsi="Arial" w:cs="Arial"/>
+          <w:sz w:val="28"/>
+          <w:szCs w:val="28"/>
+        </w:rPr>
+        <w:t xml:space="preserve">presente nel suo DB, non </w:t>
+      </w:r>
+      <w:r>
+        <w:rPr>
+          <w:rFonts w:ascii="Arial" w:hAnsi="Arial" w:cs="Arial"/>
+          <w:sz w:val="28"/>
+          <w:szCs w:val="28"/>
+        </w:rPr>
+        <w:t xml:space="preserve">ancora </w:t>
+      </w:r>
+      <w:r>
+        <w:rPr>
+          <w:rFonts w:ascii="Arial" w:hAnsi="Arial" w:cs="Arial"/>
+          <w:sz w:val="28"/>
+          <w:szCs w:val="28"/>
+        </w:rPr>
+        <w:t>portato a termine, dopodiché ricever</w:t>
+      </w:r>
+      <w:r>
+        <w:rPr>
+          <w:rFonts w:ascii="Arial" w:hAnsi="Arial" w:cs="Arial"/>
+          <w:sz w:val="28"/>
+          <w:szCs w:val="28"/>
+        </w:rPr>
+        <w:t>ebbe</w:t>
+      </w:r>
+      <w:r>
+        <w:rPr>
+          <w:rFonts w:ascii="Arial" w:hAnsi="Arial" w:cs="Arial"/>
+          <w:sz w:val="28"/>
+          <w:szCs w:val="28"/>
+        </w:rPr>
+        <w:t xml:space="preserve"> da Kafka per la seconda volta lo stesso messaggio</w:t>
+      </w:r>
+      <w:r>
+        <w:rPr>
+          <w:rFonts w:ascii="Arial" w:hAnsi="Arial" w:cs="Arial"/>
+          <w:sz w:val="28"/>
+          <w:szCs w:val="28"/>
+        </w:rPr>
+        <w:t xml:space="preserve"> e dunque lo elaborer</w:t>
+      </w:r>
+      <w:r>
+        <w:rPr>
+          <w:rFonts w:ascii="Arial" w:hAnsi="Arial" w:cs="Arial"/>
+          <w:sz w:val="28"/>
+          <w:szCs w:val="28"/>
+        </w:rPr>
+        <w:t>ebbe</w:t>
+      </w:r>
+      <w:r>
+        <w:rPr>
+          <w:rFonts w:ascii="Arial" w:hAnsi="Arial" w:cs="Arial"/>
+          <w:sz w:val="28"/>
+          <w:szCs w:val="28"/>
+        </w:rPr>
+        <w:t xml:space="preserve"> due volte. </w:t>
+      </w:r>
+    </w:p>
+    <w:p>
+      <w:pPr>
+        <w:ind w:left="360"/>
+        <w:jc w:val="both"/>
+        <w:rPr>
+          <w:rFonts w:ascii="Arial" w:hAnsi="Arial" w:cs="Arial"/>
+          <w:sz w:val="28"/>
+          <w:szCs w:val="28"/>
+        </w:rPr>
+      </w:pPr>
+      <w:r>
+        <w:rPr>
+          <w:rFonts w:ascii="Arial" w:hAnsi="Arial" w:cs="Arial"/>
+          <w:sz w:val="28"/>
+          <w:szCs w:val="28"/>
+        </w:rPr>
+        <w:t>Nel sistema in esame</w:t>
+      </w:r>
+      <w:r>
+        <w:rPr>
+          <w:rFonts w:ascii="Arial" w:hAnsi="Arial" w:cs="Arial"/>
+          <w:sz w:val="28"/>
+          <w:szCs w:val="28"/>
+        </w:rPr>
+        <w:t>, tuttavia,</w:t>
+      </w:r>
+      <w:r>
+        <w:rPr>
+          <w:rFonts w:ascii="Arial" w:hAnsi="Arial" w:cs="Arial"/>
+          <w:sz w:val="28"/>
+          <w:szCs w:val="28"/>
+        </w:rPr>
+        <w:t xml:space="preserve"> questo non rappresenta un problema, poiché la doppia rielaborazione di uno stesso messaggio potrebbe al più comportare l’invio di due mail uguali all’utente.</w:t>
+      </w:r>
+      <w:r>
+        <w:rPr>
+          <w:rFonts w:ascii="Arial" w:hAnsi="Arial" w:cs="Arial"/>
+          <w:sz w:val="28"/>
+          <w:szCs w:val="28"/>
+        </w:rPr>
+        <w:t xml:space="preserve"> Comunque, il possibile verificarsi di tale situazione </w:t>
+      </w:r>
+      <w:r>
+        <w:rPr>
+          <w:rFonts w:ascii="Arial" w:hAnsi="Arial" w:cs="Arial"/>
+          <w:sz w:val="28"/>
+          <w:szCs w:val="28"/>
+        </w:rPr>
+        <w:t>non rappresent</w:t>
+      </w:r>
+      <w:r>
+        <w:rPr>
+          <w:rFonts w:ascii="Arial" w:hAnsi="Arial" w:cs="Arial"/>
+          <w:sz w:val="28"/>
+          <w:szCs w:val="28"/>
+        </w:rPr>
+        <w:t>a</w:t>
+      </w:r>
+      <w:r>
+        <w:rPr>
+          <w:rFonts w:ascii="Arial" w:hAnsi="Arial" w:cs="Arial"/>
+          <w:sz w:val="28"/>
+          <w:szCs w:val="28"/>
+        </w:rPr>
+        <w:t xml:space="preserve"> un fallimento del sistema, difatti si è preferito implementare Kafka seguendo l’approccio </w:t>
+      </w:r>
+      <w:proofErr w:type="spellStart"/>
+      <w:r>
+        <w:rPr>
+          <w:rFonts w:ascii="Arial" w:hAnsi="Arial" w:cs="Arial"/>
+          <w:i/>
+          <w:iCs/>
+          <w:sz w:val="28"/>
+          <w:szCs w:val="28"/>
+        </w:rPr>
+        <w:t>at</w:t>
+      </w:r>
+      <w:proofErr w:type="spellEnd"/>
+      <w:r>
+        <w:rPr>
+          <w:rFonts w:ascii="Arial" w:hAnsi="Arial" w:cs="Arial"/>
+          <w:i/>
+          <w:iCs/>
+          <w:sz w:val="28"/>
+          <w:szCs w:val="28"/>
+        </w:rPr>
+        <w:t xml:space="preserve"> </w:t>
+      </w:r>
+      <w:proofErr w:type="spellStart"/>
+      <w:r>
+        <w:rPr>
+          <w:rFonts w:ascii="Arial" w:hAnsi="Arial" w:cs="Arial"/>
+          <w:i/>
+          <w:iCs/>
+          <w:sz w:val="28"/>
+          <w:szCs w:val="28"/>
+        </w:rPr>
+        <w:t>least</w:t>
+      </w:r>
+      <w:proofErr w:type="spellEnd"/>
+      <w:r>
+        <w:rPr>
+          <w:rFonts w:ascii="Arial" w:hAnsi="Arial" w:cs="Arial"/>
+          <w:i/>
+          <w:iCs/>
+          <w:sz w:val="28"/>
+          <w:szCs w:val="28"/>
+        </w:rPr>
+        <w:t xml:space="preserve"> once</w:t>
+      </w:r>
+      <w:r>
+        <w:rPr>
+          <w:rFonts w:ascii="Arial" w:hAnsi="Arial" w:cs="Arial"/>
+          <w:sz w:val="28"/>
+          <w:szCs w:val="28"/>
+        </w:rPr>
+        <w:t xml:space="preserve">, ovvero </w:t>
+      </w:r>
+      <w:r>
+        <w:rPr>
+          <w:rFonts w:ascii="Arial" w:hAnsi="Arial" w:cs="Arial"/>
+          <w:sz w:val="28"/>
+          <w:szCs w:val="28"/>
+        </w:rPr>
+        <w:t>si è voluto</w:t>
+      </w:r>
+      <w:r>
+        <w:rPr>
+          <w:rFonts w:ascii="Arial" w:hAnsi="Arial" w:cs="Arial"/>
+          <w:sz w:val="28"/>
+          <w:szCs w:val="28"/>
+        </w:rPr>
+        <w:t xml:space="preserve"> assicurare che ogni messaggio arrivi a destinazione almeno una volta. Sarebbe molto più grave per il sistema</w:t>
+      </w:r>
+      <w:r>
+        <w:rPr>
+          <w:rFonts w:ascii="Arial" w:hAnsi="Arial" w:cs="Arial"/>
+          <w:sz w:val="28"/>
+          <w:szCs w:val="28"/>
+        </w:rPr>
+        <w:t xml:space="preserve">, infatti, </w:t>
+      </w:r>
+      <w:r>
+        <w:rPr>
+          <w:rFonts w:ascii="Arial" w:hAnsi="Arial" w:cs="Arial"/>
+          <w:sz w:val="28"/>
+          <w:szCs w:val="28"/>
+        </w:rPr>
+        <w:t>perdere del tutto un messaggio e mancare l’invio della notifica all’utente.</w:t>
+      </w:r>
+    </w:p>
+    <w:p>
+      <w:pPr>
+        <w:ind w:left="360"/>
+        <w:jc w:val="both"/>
+        <w:rPr>
+          <w:rFonts w:ascii="Arial" w:hAnsi="Arial" w:cs="Arial"/>
+          <w:sz w:val="28"/>
+          <w:szCs w:val="28"/>
+        </w:rPr>
+      </w:pPr>
+      <w:r>
+        <w:rPr>
+          <w:rFonts w:ascii="Arial" w:hAnsi="Arial" w:cs="Arial"/>
+          <w:sz w:val="28"/>
+          <w:szCs w:val="28"/>
+        </w:rPr>
+        <w:t xml:space="preserve">Per </w:t>
+      </w:r>
+      <w:r>
+        <w:rPr>
+          <w:rFonts w:ascii="Arial" w:hAnsi="Arial" w:cs="Arial"/>
+          <w:sz w:val="28"/>
+          <w:szCs w:val="28"/>
+        </w:rPr>
+        <w:t xml:space="preserve">quanto riguarda </w:t>
+      </w:r>
+      <w:r>
+        <w:rPr>
+          <w:rFonts w:ascii="Arial" w:hAnsi="Arial" w:cs="Arial"/>
+          <w:sz w:val="28"/>
+          <w:szCs w:val="28"/>
+        </w:rPr>
+        <w:t xml:space="preserve">il </w:t>
+      </w:r>
+      <w:proofErr w:type="spellStart"/>
+      <w:r>
+        <w:rPr>
+          <w:rFonts w:ascii="Arial" w:hAnsi="Arial" w:cs="Arial"/>
+          <w:sz w:val="28"/>
+          <w:szCs w:val="28"/>
+        </w:rPr>
+        <w:t>N</w:t>
+      </w:r>
+      <w:r>
+        <w:rPr>
+          <w:rFonts w:ascii="Arial" w:hAnsi="Arial" w:cs="Arial"/>
+          <w:sz w:val="28"/>
+          <w:szCs w:val="28"/>
+        </w:rPr>
+        <w:t>otifier</w:t>
+      </w:r>
+      <w:proofErr w:type="spellEnd"/>
+      <w:r>
+        <w:rPr>
+          <w:rFonts w:ascii="Arial" w:hAnsi="Arial" w:cs="Arial"/>
+          <w:sz w:val="28"/>
+          <w:szCs w:val="28"/>
+        </w:rPr>
+        <w:t xml:space="preserve"> il discorso è analogo, poiché </w:t>
+      </w:r>
+      <w:r>
+        <w:rPr>
+          <w:rFonts w:ascii="Arial" w:hAnsi="Arial" w:cs="Arial"/>
+          <w:sz w:val="28"/>
+          <w:szCs w:val="28"/>
+        </w:rPr>
+        <w:t xml:space="preserve">esso </w:t>
+      </w:r>
+      <w:r>
+        <w:rPr>
+          <w:rFonts w:ascii="Arial" w:hAnsi="Arial" w:cs="Arial"/>
+          <w:sz w:val="28"/>
+          <w:szCs w:val="28"/>
+        </w:rPr>
+        <w:t xml:space="preserve">semplicemente estrae i dati pubblicati dal </w:t>
+      </w:r>
+      <w:r>
+        <w:rPr>
+          <w:rFonts w:ascii="Arial" w:hAnsi="Arial" w:cs="Arial"/>
+          <w:sz w:val="28"/>
+          <w:szCs w:val="28"/>
+        </w:rPr>
+        <w:t>W</w:t>
+      </w:r>
+      <w:r>
+        <w:rPr>
+          <w:rFonts w:ascii="Arial" w:hAnsi="Arial" w:cs="Arial"/>
+          <w:sz w:val="28"/>
+          <w:szCs w:val="28"/>
+        </w:rPr>
+        <w:t xml:space="preserve">orker e si occupa dell’effettivo invio della notifica.                    </w:t>
+      </w:r>
+    </w:p>
+    <w:p>
+      <w:pPr>
+        <w:ind w:left="360"/>
+        <w:jc w:val="both"/>
+        <w:rPr>
+          <w:rFonts w:ascii="Arial" w:hAnsi="Arial" w:cs="Arial"/>
+          <w:sz w:val="28"/>
+          <w:szCs w:val="28"/>
+        </w:rPr>
+      </w:pPr>
+      <w:r>
+        <w:rPr>
+          <w:rFonts w:ascii="Arial" w:hAnsi="Arial" w:cs="Arial"/>
+          <w:sz w:val="28"/>
+          <w:szCs w:val="28"/>
+        </w:rPr>
+        <w:t xml:space="preserve">È bene sottolineare che il worker pubblicherà </w:t>
+      </w:r>
+      <w:r>
+        <w:rPr>
+          <w:rFonts w:ascii="Arial" w:hAnsi="Arial" w:cs="Arial"/>
+          <w:sz w:val="28"/>
+          <w:szCs w:val="28"/>
+        </w:rPr>
+        <w:t xml:space="preserve">un messaggio </w:t>
+      </w:r>
+      <w:r>
+        <w:rPr>
+          <w:rFonts w:ascii="Arial" w:hAnsi="Arial" w:cs="Arial"/>
+          <w:sz w:val="28"/>
+          <w:szCs w:val="28"/>
+        </w:rPr>
+        <w:t>solo se sono avvenute delle violazioni dei parametri indicati dall’utente.</w:t>
+      </w:r>
+      <w:r>
+        <w:rPr>
+          <w:rFonts w:ascii="Arial" w:hAnsi="Arial" w:cs="Arial"/>
+          <w:sz w:val="28"/>
+          <w:szCs w:val="28"/>
+        </w:rPr>
+        <w:t xml:space="preserve"> Questo significa che</w:t>
+      </w:r>
+      <w:r>
+        <w:rPr>
+          <w:rFonts w:ascii="Arial" w:hAnsi="Arial" w:cs="Arial"/>
+          <w:sz w:val="28"/>
+          <w:szCs w:val="28"/>
+        </w:rPr>
+        <w:t xml:space="preserve">, </w:t>
+      </w:r>
+      <w:r>
+        <w:rPr>
+          <w:rFonts w:ascii="Arial" w:hAnsi="Arial" w:cs="Arial"/>
+          <w:sz w:val="28"/>
+          <w:szCs w:val="28"/>
+        </w:rPr>
+        <w:t>qualora il worker dovesse rientrare nel caso precedentemente esposto e dunque ricevere due messaggi uguali, se tali messaggi non present</w:t>
+      </w:r>
+      <w:r>
+        <w:rPr>
+          <w:rFonts w:ascii="Arial" w:hAnsi="Arial" w:cs="Arial"/>
+          <w:sz w:val="28"/>
+          <w:szCs w:val="28"/>
+        </w:rPr>
+        <w:t>assero</w:t>
+      </w:r>
+      <w:r>
+        <w:rPr>
+          <w:rFonts w:ascii="Arial" w:hAnsi="Arial" w:cs="Arial"/>
+          <w:sz w:val="28"/>
+          <w:szCs w:val="28"/>
+        </w:rPr>
+        <w:t xml:space="preserve"> delle violazioni</w:t>
+      </w:r>
+      <w:r>
+        <w:rPr>
+          <w:rFonts w:ascii="Arial" w:hAnsi="Arial" w:cs="Arial"/>
+          <w:sz w:val="28"/>
+          <w:szCs w:val="28"/>
+        </w:rPr>
+        <w:t>,</w:t>
+      </w:r>
+      <w:r>
+        <w:rPr>
+          <w:rFonts w:ascii="Arial" w:hAnsi="Arial" w:cs="Arial"/>
+          <w:sz w:val="28"/>
+          <w:szCs w:val="28"/>
+        </w:rPr>
+        <w:t xml:space="preserve"> </w:t>
+      </w:r>
+      <w:r>
+        <w:rPr>
+          <w:rFonts w:ascii="Arial" w:hAnsi="Arial" w:cs="Arial"/>
+          <w:sz w:val="28"/>
+          <w:szCs w:val="28"/>
+        </w:rPr>
+        <w:t xml:space="preserve">allora </w:t>
+      </w:r>
+      <w:r>
+        <w:rPr>
+          <w:rFonts w:ascii="Arial" w:hAnsi="Arial" w:cs="Arial"/>
+          <w:sz w:val="28"/>
+          <w:szCs w:val="28"/>
+        </w:rPr>
+        <w:t>non avverr</w:t>
+      </w:r>
+      <w:r>
+        <w:rPr>
+          <w:rFonts w:ascii="Arial" w:hAnsi="Arial" w:cs="Arial"/>
+          <w:sz w:val="28"/>
+          <w:szCs w:val="28"/>
+        </w:rPr>
+        <w:t>ebbe</w:t>
+      </w:r>
+      <w:r>
+        <w:rPr>
+          <w:rFonts w:ascii="Arial" w:hAnsi="Arial" w:cs="Arial"/>
+          <w:sz w:val="28"/>
+          <w:szCs w:val="28"/>
+        </w:rPr>
+        <w:t xml:space="preserve"> la doppia pubblicazione su</w:t>
+      </w:r>
+      <w:r>
+        <w:rPr>
+          <w:rFonts w:ascii="Arial" w:hAnsi="Arial" w:cs="Arial"/>
+          <w:sz w:val="28"/>
+          <w:szCs w:val="28"/>
+        </w:rPr>
+        <w:t xml:space="preserve">l </w:t>
+      </w:r>
+      <w:proofErr w:type="spellStart"/>
+      <w:r>
+        <w:rPr>
+          <w:rFonts w:ascii="Arial" w:hAnsi="Arial" w:cs="Arial"/>
+          <w:sz w:val="28"/>
+          <w:szCs w:val="28"/>
+        </w:rPr>
+        <w:t>topic</w:t>
+      </w:r>
+      <w:proofErr w:type="spellEnd"/>
+      <w:r>
+        <w:rPr>
+          <w:rFonts w:ascii="Arial" w:hAnsi="Arial" w:cs="Arial"/>
+          <w:sz w:val="28"/>
+          <w:szCs w:val="28"/>
+        </w:rPr>
+        <w:t xml:space="preserve"> </w:t>
+      </w:r>
+      <w:r>
+        <w:rPr>
+          <w:rFonts w:ascii="Arial" w:hAnsi="Arial" w:cs="Arial"/>
+          <w:sz w:val="28"/>
+          <w:szCs w:val="28"/>
+        </w:rPr>
+        <w:t>Kafka</w:t>
+      </w:r>
+      <w:r>
+        <w:rPr>
+          <w:rFonts w:ascii="Arial" w:hAnsi="Arial" w:cs="Arial"/>
+          <w:sz w:val="28"/>
+          <w:szCs w:val="28"/>
+        </w:rPr>
+        <w:t xml:space="preserve"> e dunque non ci sarebbe nemmeno la duplicazione della notifica per l’utente</w:t>
+      </w:r>
+      <w:r>
+        <w:rPr>
+          <w:rFonts w:ascii="Arial" w:hAnsi="Arial" w:cs="Arial"/>
+          <w:sz w:val="28"/>
+          <w:szCs w:val="28"/>
+        </w:rPr>
+        <w:t>.</w:t>
+      </w:r>
+    </w:p>
+    <w:p>
+      <w:pPr>
+        <w:ind w:left="360"/>
+        <w:jc w:val="both"/>
+        <w:rPr>
+          <w:rFonts w:ascii="Arial" w:hAnsi="Arial" w:cs="Arial"/>
+          <w:sz w:val="28"/>
+          <w:szCs w:val="28"/>
+        </w:rPr>
+      </w:pPr>
+      <w:r>
+        <w:rPr>
+          <w:rFonts w:ascii="Arial" w:hAnsi="Arial" w:cs="Arial"/>
+          <w:sz w:val="28"/>
+          <w:szCs w:val="28"/>
+        </w:rPr>
+        <w:t>Infine, n</w:t>
+      </w:r>
+      <w:r>
+        <w:rPr>
+          <w:rFonts w:ascii="Arial" w:hAnsi="Arial" w:cs="Arial"/>
+          <w:sz w:val="28"/>
+          <w:szCs w:val="28"/>
+        </w:rPr>
+        <w:t xml:space="preserve">el database del </w:t>
+      </w:r>
+      <w:proofErr w:type="spellStart"/>
+      <w:r>
+        <w:rPr>
+          <w:rFonts w:ascii="Arial" w:hAnsi="Arial" w:cs="Arial"/>
+          <w:sz w:val="28"/>
+          <w:szCs w:val="28"/>
+        </w:rPr>
+        <w:t>N</w:t>
+      </w:r>
+      <w:r>
+        <w:rPr>
+          <w:rFonts w:ascii="Arial" w:hAnsi="Arial" w:cs="Arial"/>
+          <w:sz w:val="28"/>
+          <w:szCs w:val="28"/>
+        </w:rPr>
+        <w:t>otifier</w:t>
+      </w:r>
+      <w:proofErr w:type="spellEnd"/>
+      <w:r>
+        <w:rPr>
+          <w:rFonts w:ascii="Arial" w:hAnsi="Arial" w:cs="Arial"/>
+          <w:sz w:val="28"/>
+          <w:szCs w:val="28"/>
+        </w:rPr>
+        <w:t xml:space="preserve"> è stato previsto un campo </w:t>
+      </w:r>
+      <w:proofErr w:type="spellStart"/>
+      <w:r>
+        <w:rPr>
+          <w:rFonts w:ascii="Arial" w:hAnsi="Arial" w:cs="Arial"/>
+          <w:i/>
+          <w:iCs/>
+          <w:sz w:val="28"/>
+          <w:szCs w:val="28"/>
+        </w:rPr>
+        <w:t>sent</w:t>
+      </w:r>
+      <w:proofErr w:type="spellEnd"/>
+      <w:r>
+        <w:rPr>
+          <w:rFonts w:ascii="Arial" w:hAnsi="Arial" w:cs="Arial"/>
+          <w:sz w:val="28"/>
+          <w:szCs w:val="28"/>
+        </w:rPr>
+        <w:t>, il quale è indica se una data notifica è stata già inviata o meno. Ciò consente di mantenere uno storico delle notifiche inviate</w:t>
+      </w:r>
+      <w:r>
+        <w:rPr>
+          <w:rFonts w:ascii="Arial" w:hAnsi="Arial" w:cs="Arial"/>
+          <w:sz w:val="28"/>
+          <w:szCs w:val="28"/>
+        </w:rPr>
+        <w:t xml:space="preserve"> e, </w:t>
+      </w:r>
+      <w:r>
+        <w:rPr>
+          <w:rFonts w:ascii="Arial" w:hAnsi="Arial" w:cs="Arial"/>
+          <w:sz w:val="28"/>
+          <w:szCs w:val="28"/>
+        </w:rPr>
+        <w:t>per ognuna di esse</w:t>
+      </w:r>
+      <w:r>
+        <w:rPr>
+          <w:rFonts w:ascii="Arial" w:hAnsi="Arial" w:cs="Arial"/>
+          <w:sz w:val="28"/>
+          <w:szCs w:val="28"/>
+        </w:rPr>
+        <w:t>,</w:t>
+      </w:r>
+      <w:r>
+        <w:rPr>
+          <w:rFonts w:ascii="Arial" w:hAnsi="Arial" w:cs="Arial"/>
+          <w:sz w:val="28"/>
+          <w:szCs w:val="28"/>
+        </w:rPr>
+        <w:t xml:space="preserve"> vi è associato anche un </w:t>
+      </w:r>
+      <w:proofErr w:type="spellStart"/>
+      <w:r>
+        <w:rPr>
+          <w:rFonts w:ascii="Arial" w:hAnsi="Arial" w:cs="Arial"/>
+          <w:sz w:val="28"/>
+          <w:szCs w:val="28"/>
+        </w:rPr>
+        <w:t>timestamp</w:t>
+      </w:r>
+      <w:proofErr w:type="spellEnd"/>
+      <w:r>
+        <w:rPr>
+          <w:rFonts w:ascii="Arial" w:hAnsi="Arial" w:cs="Arial"/>
+          <w:sz w:val="28"/>
+          <w:szCs w:val="28"/>
+        </w:rPr>
+        <w:t xml:space="preserve"> per indicare il momento dell’invio.</w:t>
+      </w:r>
+      <w:r>
+        <w:rPr>
+          <w:rFonts w:ascii="Arial" w:hAnsi="Arial" w:cs="Arial"/>
+          <w:sz w:val="28"/>
+          <w:szCs w:val="28"/>
+        </w:rPr>
+        <w:t xml:space="preserve"> In più</w:t>
+      </w:r>
+      <w:r>
+        <w:rPr>
+          <w:rFonts w:ascii="Arial" w:hAnsi="Arial" w:cs="Arial"/>
+          <w:sz w:val="28"/>
+          <w:szCs w:val="28"/>
+        </w:rPr>
+        <w:t>,</w:t>
+      </w:r>
+      <w:r>
+        <w:rPr>
+          <w:rFonts w:ascii="Arial" w:hAnsi="Arial" w:cs="Arial"/>
+          <w:sz w:val="28"/>
+          <w:szCs w:val="28"/>
+        </w:rPr>
+        <w:t xml:space="preserve"> in caso di riavvio del microservizio</w:t>
+      </w:r>
+      <w:r>
+        <w:rPr>
+          <w:rFonts w:ascii="Arial" w:hAnsi="Arial" w:cs="Arial"/>
+          <w:sz w:val="28"/>
+          <w:szCs w:val="28"/>
+        </w:rPr>
+        <w:t>, questo field</w:t>
+      </w:r>
+      <w:r>
+        <w:rPr>
+          <w:rFonts w:ascii="Arial" w:hAnsi="Arial" w:cs="Arial"/>
+          <w:sz w:val="28"/>
+          <w:szCs w:val="28"/>
+        </w:rPr>
+        <w:t xml:space="preserve"> permette di recuperare eventuali notifiche non ancora inviate; difatti</w:t>
+      </w:r>
+      <w:r>
+        <w:rPr>
+          <w:rFonts w:ascii="Arial" w:hAnsi="Arial" w:cs="Arial"/>
+          <w:sz w:val="28"/>
+          <w:szCs w:val="28"/>
+        </w:rPr>
+        <w:t>,</w:t>
+      </w:r>
+      <w:r>
+        <w:rPr>
+          <w:rFonts w:ascii="Arial" w:hAnsi="Arial" w:cs="Arial"/>
+          <w:sz w:val="28"/>
+          <w:szCs w:val="28"/>
+        </w:rPr>
+        <w:t xml:space="preserve"> il </w:t>
+      </w:r>
+      <w:proofErr w:type="spellStart"/>
+      <w:r>
+        <w:rPr>
+          <w:rFonts w:ascii="Arial" w:hAnsi="Arial" w:cs="Arial"/>
+          <w:sz w:val="28"/>
+          <w:szCs w:val="28"/>
+        </w:rPr>
+        <w:t>N</w:t>
+      </w:r>
+      <w:r>
+        <w:rPr>
+          <w:rFonts w:ascii="Arial" w:hAnsi="Arial" w:cs="Arial"/>
+          <w:sz w:val="28"/>
+          <w:szCs w:val="28"/>
+        </w:rPr>
+        <w:t>otifier</w:t>
+      </w:r>
+      <w:proofErr w:type="spellEnd"/>
+      <w:r>
+        <w:rPr>
+          <w:rFonts w:ascii="Arial" w:hAnsi="Arial" w:cs="Arial"/>
+          <w:sz w:val="28"/>
+          <w:szCs w:val="28"/>
+        </w:rPr>
+        <w:t xml:space="preserve"> appena avviato come prima azione controlla se ha nel suo DB delle notifiche da inviare.</w:t>
+      </w:r>
+    </w:p>
+    <w:p>
+      <w:pPr>
+        <w:ind w:left="360"/>
+        <w:rPr>
+          <w:rFonts w:ascii="Arial" w:hAnsi="Arial" w:cs="Arial"/>
+          <w:sz w:val="28"/>
+          <w:szCs w:val="28"/>
+        </w:rPr>
+      </w:pPr>
+    </w:p>
+    <w:p>
+      <w:pPr>
+        <w:ind w:left="360"/>
+        <w:rPr>
+          <w:rFonts w:ascii="Times New Roman" w:hAnsi="Times New Roman" w:cs="Times New Roman"/>
+          <w:b/>
+          <w:bCs/>
+          <w:sz w:val="32"/>
+          <w:szCs w:val="32"/>
+        </w:rPr>
+      </w:pPr>
+      <w:r>
+        <w:rPr>
+          <w:rFonts w:ascii="Times New Roman" w:hAnsi="Times New Roman" w:cs="Times New Roman"/>
+          <w:b/>
+          <w:bCs/>
+          <w:sz w:val="32"/>
+          <w:szCs w:val="32"/>
+        </w:rPr>
+        <w:t>3.</w:t>
+      </w:r>
+      <w:r>
+        <w:rPr>
+          <w:rFonts w:ascii="Times New Roman" w:hAnsi="Times New Roman" w:cs="Times New Roman"/>
+          <w:b/>
+          <w:bCs/>
+          <w:sz w:val="32"/>
+          <w:szCs w:val="32"/>
+        </w:rPr>
+        <w:t>2</w:t>
+      </w:r>
+      <w:r>
+        <w:rPr>
+          <w:rFonts w:ascii="Times New Roman" w:hAnsi="Times New Roman" w:cs="Times New Roman"/>
+          <w:b/>
+          <w:bCs/>
+          <w:sz w:val="32"/>
+          <w:szCs w:val="32"/>
+        </w:rPr>
+        <w:t xml:space="preserve">) </w:t>
+      </w:r>
+      <w:r>
+        <w:rPr>
+          <w:rFonts w:ascii="Times New Roman" w:hAnsi="Times New Roman" w:cs="Times New Roman"/>
+          <w:b/>
+          <w:bCs/>
+          <w:sz w:val="32"/>
+          <w:szCs w:val="32"/>
+        </w:rPr>
+        <w:t>Gestione delle repliche</w:t>
+      </w:r>
+    </w:p>
+    <w:p>
+      <w:pPr>
+        <w:ind w:left="360"/>
+        <w:jc w:val="both"/>
+        <w:rPr>
+          <w:rFonts w:ascii="Arial" w:hAnsi="Arial" w:cs="Arial"/>
+          <w:sz w:val="28"/>
+          <w:szCs w:val="28"/>
+        </w:rPr>
+      </w:pPr>
+      <w:r>
+        <w:rPr>
+          <w:rFonts w:ascii="Arial" w:hAnsi="Arial" w:cs="Arial"/>
+          <w:sz w:val="28"/>
+          <w:szCs w:val="28"/>
+        </w:rPr>
+        <w:t>Il sistema in esame è adatto alla replicazione dei suoi microservizi. Ciò consente di distribuire il carico di lavoro di ogni microservizio alle rispettive repliche, mantenendo la consistenza dei dati e permettendo una maggiore scalabilità del sistema stesso.</w:t>
+      </w:r>
+    </w:p>
+    <w:p>
+      <w:pPr>
+        <w:ind w:left="360"/>
+        <w:jc w:val="both"/>
+        <w:rPr>
+          <w:rFonts w:ascii="Arial" w:hAnsi="Arial" w:cs="Arial"/>
+          <w:sz w:val="28"/>
+          <w:szCs w:val="28"/>
+        </w:rPr>
+      </w:pPr>
+      <w:r>
+        <w:rPr>
+          <w:rFonts w:ascii="Arial" w:hAnsi="Arial" w:cs="Arial"/>
+          <w:sz w:val="28"/>
+          <w:szCs w:val="28"/>
+        </w:rPr>
+        <w:t xml:space="preserve">Più nel dettaglio, ogni istanza del </w:t>
+      </w:r>
+      <w:r>
+        <w:rPr>
+          <w:rFonts w:ascii="Arial" w:hAnsi="Arial" w:cs="Arial"/>
+          <w:sz w:val="28"/>
+          <w:szCs w:val="28"/>
+        </w:rPr>
+        <w:t>W</w:t>
+      </w:r>
+      <w:r>
+        <w:rPr>
+          <w:rFonts w:ascii="Arial" w:hAnsi="Arial" w:cs="Arial"/>
+          <w:sz w:val="28"/>
+          <w:szCs w:val="28"/>
+        </w:rPr>
+        <w:t xml:space="preserve">orker e del </w:t>
+      </w:r>
+      <w:proofErr w:type="spellStart"/>
+      <w:r>
+        <w:rPr>
+          <w:rFonts w:ascii="Arial" w:hAnsi="Arial" w:cs="Arial"/>
+          <w:sz w:val="28"/>
+          <w:szCs w:val="28"/>
+        </w:rPr>
+        <w:t>N</w:t>
+      </w:r>
+      <w:r>
+        <w:rPr>
+          <w:rFonts w:ascii="Arial" w:hAnsi="Arial" w:cs="Arial"/>
+          <w:sz w:val="28"/>
+          <w:szCs w:val="28"/>
+        </w:rPr>
+        <w:t>otifier</w:t>
+      </w:r>
+      <w:proofErr w:type="spellEnd"/>
+      <w:r>
+        <w:rPr>
+          <w:rFonts w:ascii="Arial" w:hAnsi="Arial" w:cs="Arial"/>
+          <w:sz w:val="28"/>
+          <w:szCs w:val="28"/>
+        </w:rPr>
+        <w:t xml:space="preserve"> è caratterizzata da un proprio codice identificativo univoco (</w:t>
+      </w:r>
+      <w:proofErr w:type="spellStart"/>
+      <w:r>
+        <w:rPr>
+          <w:rFonts w:ascii="Arial" w:hAnsi="Arial" w:cs="Arial"/>
+          <w:i/>
+          <w:iCs/>
+          <w:sz w:val="28"/>
+          <w:szCs w:val="28"/>
+        </w:rPr>
+        <w:t>worker_id</w:t>
+      </w:r>
+      <w:proofErr w:type="spellEnd"/>
+      <w:r>
+        <w:rPr>
+          <w:rFonts w:ascii="Arial" w:hAnsi="Arial" w:cs="Arial"/>
+          <w:i/>
+          <w:iCs/>
+          <w:sz w:val="28"/>
+          <w:szCs w:val="28"/>
+        </w:rPr>
+        <w:t xml:space="preserve">, </w:t>
+      </w:r>
+      <w:proofErr w:type="spellStart"/>
+      <w:r>
+        <w:rPr>
+          <w:rFonts w:ascii="Arial" w:hAnsi="Arial" w:cs="Arial"/>
+          <w:i/>
+          <w:iCs/>
+          <w:sz w:val="28"/>
+          <w:szCs w:val="28"/>
+        </w:rPr>
+        <w:t>notifier_id</w:t>
+      </w:r>
+      <w:proofErr w:type="spellEnd"/>
+      <w:r>
+        <w:rPr>
+          <w:rFonts w:ascii="Arial" w:hAnsi="Arial" w:cs="Arial"/>
+          <w:sz w:val="28"/>
+          <w:szCs w:val="28"/>
+        </w:rPr>
+        <w:t xml:space="preserve">). Tale codice </w:t>
+      </w:r>
+      <w:r>
+        <w:rPr>
+          <w:rFonts w:ascii="Arial" w:hAnsi="Arial" w:cs="Arial"/>
+          <w:sz w:val="28"/>
+          <w:szCs w:val="28"/>
+        </w:rPr>
+        <w:lastRenderedPageBreak/>
+        <w:t>costituisce uno dei campi dei loro rispettivi DB. In tal modo</w:t>
+      </w:r>
+      <w:r>
+        <w:rPr>
+          <w:rFonts w:ascii="Arial" w:hAnsi="Arial" w:cs="Arial"/>
+          <w:sz w:val="28"/>
+          <w:szCs w:val="28"/>
+        </w:rPr>
+        <w:t>,</w:t>
+      </w:r>
+      <w:r>
+        <w:rPr>
+          <w:rFonts w:ascii="Arial" w:hAnsi="Arial" w:cs="Arial"/>
+          <w:sz w:val="28"/>
+          <w:szCs w:val="28"/>
+        </w:rPr>
+        <w:t xml:space="preserve"> ogni replica andrà ad agire solo sulle entries di sua pertinenza, velocizzando l’esecuzione delle query pur mantenendo un unico database condiviso tra le varie repliche. </w:t>
+      </w:r>
+      <w:r>
+        <w:rPr>
+          <w:rFonts w:ascii="Arial" w:hAnsi="Arial" w:cs="Arial"/>
+          <w:sz w:val="28"/>
+          <w:szCs w:val="28"/>
+        </w:rPr>
+        <w:t>Questo è possibile poiché i precedenti microservizi non hanno bisogno di mantenere uno stato</w:t>
+      </w:r>
+      <w:r>
+        <w:rPr>
+          <w:rFonts w:ascii="Arial" w:hAnsi="Arial" w:cs="Arial"/>
+          <w:sz w:val="28"/>
+          <w:szCs w:val="28"/>
+        </w:rPr>
+        <w:t>;</w:t>
+      </w:r>
+      <w:r>
+        <w:rPr>
+          <w:rFonts w:ascii="Arial" w:hAnsi="Arial" w:cs="Arial"/>
+          <w:sz w:val="28"/>
+          <w:szCs w:val="28"/>
+        </w:rPr>
+        <w:t xml:space="preserve"> semplicemente</w:t>
+      </w:r>
+      <w:r>
+        <w:rPr>
+          <w:rFonts w:ascii="Arial" w:hAnsi="Arial" w:cs="Arial"/>
+          <w:sz w:val="28"/>
+          <w:szCs w:val="28"/>
+        </w:rPr>
+        <w:t>,</w:t>
+      </w:r>
+      <w:r>
+        <w:rPr>
+          <w:rFonts w:ascii="Arial" w:hAnsi="Arial" w:cs="Arial"/>
+          <w:sz w:val="28"/>
+          <w:szCs w:val="28"/>
+        </w:rPr>
+        <w:t xml:space="preserve"> l’uso dei loro database è pensato solo per fornire un meccanismo di fault </w:t>
+      </w:r>
+      <w:proofErr w:type="spellStart"/>
+      <w:r>
+        <w:rPr>
+          <w:rFonts w:ascii="Arial" w:hAnsi="Arial" w:cs="Arial"/>
+          <w:sz w:val="28"/>
+          <w:szCs w:val="28"/>
+        </w:rPr>
+        <w:t>tolerance</w:t>
+      </w:r>
+      <w:proofErr w:type="spellEnd"/>
+      <w:r>
+        <w:rPr>
+          <w:rFonts w:ascii="Arial" w:hAnsi="Arial" w:cs="Arial"/>
+          <w:sz w:val="28"/>
+          <w:szCs w:val="28"/>
+        </w:rPr>
+        <w:t>.</w:t>
+      </w:r>
+    </w:p>
+    <w:p>
+      <w:pPr>
+        <w:ind w:left="360"/>
+        <w:jc w:val="both"/>
+        <w:rPr>
+          <w:rFonts w:ascii="Arial" w:hAnsi="Arial" w:cs="Arial"/>
+          <w:sz w:val="28"/>
+          <w:szCs w:val="28"/>
+        </w:rPr>
+      </w:pPr>
+      <w:r>
+        <w:rPr>
+          <w:rFonts w:ascii="Arial" w:hAnsi="Arial" w:cs="Arial"/>
+          <w:sz w:val="28"/>
+          <w:szCs w:val="28"/>
+        </w:rPr>
+        <w:t>Per quanto riguarda il WMS, anch’esso può essere replicato. A differenza dei microservizi precedenti</w:t>
+      </w:r>
+      <w:r>
+        <w:rPr>
+          <w:rFonts w:ascii="Arial" w:hAnsi="Arial" w:cs="Arial"/>
+          <w:sz w:val="28"/>
+          <w:szCs w:val="28"/>
+        </w:rPr>
+        <w:t>,</w:t>
+      </w:r>
+      <w:r>
+        <w:rPr>
+          <w:rFonts w:ascii="Arial" w:hAnsi="Arial" w:cs="Arial"/>
+          <w:sz w:val="28"/>
+          <w:szCs w:val="28"/>
+        </w:rPr>
+        <w:t xml:space="preserve"> non è stato previsto l’utilizzo di un codice identificativo univo</w:t>
+      </w:r>
+      <w:r>
+        <w:rPr>
+          <w:rFonts w:ascii="Arial" w:hAnsi="Arial" w:cs="Arial"/>
+          <w:sz w:val="28"/>
+          <w:szCs w:val="28"/>
+        </w:rPr>
+        <w:t>co</w:t>
+      </w:r>
+      <w:r>
+        <w:rPr>
+          <w:rFonts w:ascii="Arial" w:hAnsi="Arial" w:cs="Arial"/>
+          <w:sz w:val="28"/>
+          <w:szCs w:val="28"/>
+        </w:rPr>
+        <w:t xml:space="preserve"> nel database</w:t>
+      </w:r>
+      <w:r>
+        <w:rPr>
+          <w:rFonts w:ascii="Arial" w:hAnsi="Arial" w:cs="Arial"/>
+          <w:sz w:val="28"/>
+          <w:szCs w:val="28"/>
+        </w:rPr>
+        <w:t>. Il motivo di questa scelta risiede nel fatto che</w:t>
+      </w:r>
+      <w:r>
+        <w:rPr>
+          <w:rFonts w:ascii="Arial" w:hAnsi="Arial" w:cs="Arial"/>
+          <w:sz w:val="28"/>
+          <w:szCs w:val="28"/>
+        </w:rPr>
+        <w:t xml:space="preserve"> il WMS ha il compito di mantenere l’elenco aggiornato delle regole di ciascun utente. </w:t>
+      </w:r>
+      <w:r>
+        <w:rPr>
+          <w:rFonts w:ascii="Arial" w:hAnsi="Arial" w:cs="Arial"/>
+          <w:sz w:val="28"/>
+          <w:szCs w:val="28"/>
+        </w:rPr>
+        <w:t>Infatti, d</w:t>
+      </w:r>
+      <w:r>
+        <w:rPr>
+          <w:rFonts w:ascii="Arial" w:hAnsi="Arial" w:cs="Arial"/>
+          <w:sz w:val="28"/>
+          <w:szCs w:val="28"/>
+        </w:rPr>
+        <w:t>ato che un utente può modificare le proprie regole</w:t>
+      </w:r>
+      <w:r>
+        <w:rPr>
+          <w:rFonts w:ascii="Arial" w:hAnsi="Arial" w:cs="Arial"/>
+          <w:sz w:val="28"/>
+          <w:szCs w:val="28"/>
+        </w:rPr>
+        <w:t>,</w:t>
+      </w:r>
+      <w:r>
+        <w:rPr>
+          <w:rFonts w:ascii="Arial" w:hAnsi="Arial" w:cs="Arial"/>
+          <w:sz w:val="28"/>
+          <w:szCs w:val="28"/>
+        </w:rPr>
+        <w:t xml:space="preserve"> l’uso di un codice identificato</w:t>
+      </w:r>
+      <w:r>
+        <w:rPr>
+          <w:rFonts w:ascii="Arial" w:hAnsi="Arial" w:cs="Arial"/>
+          <w:sz w:val="28"/>
+          <w:szCs w:val="28"/>
+        </w:rPr>
+        <w:t xml:space="preserve"> </w:t>
+      </w:r>
+      <w:r>
+        <w:rPr>
+          <w:rFonts w:ascii="Arial" w:hAnsi="Arial" w:cs="Arial"/>
+          <w:sz w:val="28"/>
+          <w:szCs w:val="28"/>
+        </w:rPr>
+        <w:t>della specifica istanza del WMS</w:t>
+      </w:r>
+      <w:r>
+        <w:rPr>
+          <w:rFonts w:ascii="Arial" w:hAnsi="Arial" w:cs="Arial"/>
+          <w:sz w:val="28"/>
+          <w:szCs w:val="28"/>
+        </w:rPr>
+        <w:t xml:space="preserve"> </w:t>
+      </w:r>
+      <w:r>
+        <w:rPr>
+          <w:rFonts w:ascii="Arial" w:hAnsi="Arial" w:cs="Arial"/>
+          <w:sz w:val="28"/>
+          <w:szCs w:val="28"/>
+        </w:rPr>
+        <w:t xml:space="preserve">avrebbe ostacolato la modifica dei parametri metereologici degli utenti, perché sarebbe stato necessario </w:t>
+      </w:r>
+      <w:r>
+        <w:rPr>
+          <w:rFonts w:ascii="Arial" w:hAnsi="Arial" w:cs="Arial"/>
+          <w:sz w:val="28"/>
+          <w:szCs w:val="28"/>
+        </w:rPr>
+        <w:t>indirizzare le richieste</w:t>
+      </w:r>
+      <w:r>
+        <w:rPr>
+          <w:rFonts w:ascii="Arial" w:hAnsi="Arial" w:cs="Arial"/>
+          <w:sz w:val="28"/>
+          <w:szCs w:val="28"/>
+        </w:rPr>
+        <w:t xml:space="preserve"> </w:t>
+      </w:r>
+      <w:r>
+        <w:rPr>
+          <w:rFonts w:ascii="Arial" w:hAnsi="Arial" w:cs="Arial"/>
+          <w:sz w:val="28"/>
+          <w:szCs w:val="28"/>
+        </w:rPr>
+        <w:t xml:space="preserve">di </w:t>
+      </w:r>
+      <w:r>
+        <w:rPr>
+          <w:rFonts w:ascii="Arial" w:hAnsi="Arial" w:cs="Arial"/>
+          <w:sz w:val="28"/>
+          <w:szCs w:val="28"/>
+        </w:rPr>
+        <w:t xml:space="preserve">ogni utente </w:t>
+      </w:r>
+      <w:r>
+        <w:rPr>
+          <w:rFonts w:ascii="Arial" w:hAnsi="Arial" w:cs="Arial"/>
+          <w:sz w:val="28"/>
+          <w:szCs w:val="28"/>
+        </w:rPr>
+        <w:t xml:space="preserve">alla specifica </w:t>
+      </w:r>
+      <w:r>
+        <w:rPr>
+          <w:rFonts w:ascii="Arial" w:hAnsi="Arial" w:cs="Arial"/>
+          <w:sz w:val="28"/>
+          <w:szCs w:val="28"/>
+        </w:rPr>
+        <w:t xml:space="preserve">istanza che </w:t>
+      </w:r>
+      <w:r>
+        <w:rPr>
+          <w:rFonts w:ascii="Arial" w:hAnsi="Arial" w:cs="Arial"/>
+          <w:sz w:val="28"/>
+          <w:szCs w:val="28"/>
+        </w:rPr>
+        <w:t>ne detenesse</w:t>
+      </w:r>
+      <w:r>
+        <w:rPr>
+          <w:rFonts w:ascii="Arial" w:hAnsi="Arial" w:cs="Arial"/>
+          <w:sz w:val="28"/>
+          <w:szCs w:val="28"/>
+        </w:rPr>
+        <w:t xml:space="preserve"> le regole.</w:t>
+      </w:r>
+      <w:r>
+        <w:rPr>
+          <w:rFonts w:ascii="Arial" w:hAnsi="Arial" w:cs="Arial"/>
+          <w:sz w:val="28"/>
+          <w:szCs w:val="28"/>
+        </w:rPr>
+        <w:t xml:space="preserve"> Ciò avrebbe comportato la perdita della </w:t>
+      </w:r>
+      <w:r>
+        <w:rPr>
+          <w:rFonts w:ascii="Arial" w:hAnsi="Arial" w:cs="Arial"/>
+          <w:i/>
+          <w:iCs/>
+          <w:sz w:val="28"/>
+          <w:szCs w:val="28"/>
+        </w:rPr>
+        <w:t xml:space="preserve">Location </w:t>
+      </w:r>
+      <w:proofErr w:type="spellStart"/>
+      <w:r>
+        <w:rPr>
+          <w:rFonts w:ascii="Arial" w:hAnsi="Arial" w:cs="Arial"/>
+          <w:i/>
+          <w:iCs/>
+          <w:sz w:val="28"/>
+          <w:szCs w:val="28"/>
+        </w:rPr>
+        <w:t>transparency</w:t>
+      </w:r>
+      <w:proofErr w:type="spellEnd"/>
+      <w:r>
+        <w:rPr>
+          <w:rFonts w:ascii="Arial" w:hAnsi="Arial" w:cs="Arial"/>
+          <w:sz w:val="28"/>
+          <w:szCs w:val="28"/>
+        </w:rPr>
+        <w:t xml:space="preserve"> e una diminuzione della scalabilità.</w:t>
+      </w:r>
+    </w:p>
+    <w:p>
+      <w:pPr>
+        <w:ind w:left="360"/>
+        <w:jc w:val="both"/>
+        <w:rPr>
+          <w:rFonts w:ascii="Arial" w:hAnsi="Arial" w:cs="Arial"/>
+          <w:sz w:val="28"/>
+          <w:szCs w:val="28"/>
+        </w:rPr>
+      </w:pPr>
+      <w:r>
+        <w:rPr>
+          <w:rFonts w:ascii="Arial" w:hAnsi="Arial" w:cs="Arial"/>
+          <w:sz w:val="28"/>
+          <w:szCs w:val="28"/>
+        </w:rPr>
+        <w:t xml:space="preserve">Tuttavia, il WMS è comunque replicabile essendo che le diverse repliche sfruttano un </w:t>
+      </w:r>
+      <w:proofErr w:type="spellStart"/>
+      <w:r>
+        <w:rPr>
+          <w:rFonts w:ascii="Arial" w:hAnsi="Arial" w:cs="Arial"/>
+          <w:i/>
+          <w:iCs/>
+          <w:sz w:val="28"/>
+          <w:szCs w:val="28"/>
+        </w:rPr>
+        <w:t>timestamp</w:t>
+      </w:r>
+      <w:proofErr w:type="spellEnd"/>
+      <w:r>
+        <w:rPr>
+          <w:rFonts w:ascii="Arial" w:hAnsi="Arial" w:cs="Arial"/>
+          <w:sz w:val="28"/>
+          <w:szCs w:val="28"/>
+        </w:rPr>
+        <w:t xml:space="preserve"> presente nel database che indica il momento </w:t>
+      </w:r>
+      <w:r>
+        <w:rPr>
+          <w:rFonts w:ascii="Arial" w:hAnsi="Arial" w:cs="Arial"/>
+          <w:sz w:val="28"/>
+          <w:szCs w:val="28"/>
+        </w:rPr>
+        <w:t xml:space="preserve">in cui </w:t>
+      </w:r>
+      <w:r>
+        <w:rPr>
+          <w:rFonts w:ascii="Arial" w:hAnsi="Arial" w:cs="Arial"/>
+          <w:sz w:val="28"/>
+          <w:szCs w:val="28"/>
+        </w:rPr>
+        <w:t xml:space="preserve">una specifica regola è stata </w:t>
+      </w:r>
+      <w:r>
+        <w:rPr>
+          <w:rFonts w:ascii="Arial" w:hAnsi="Arial" w:cs="Arial"/>
+          <w:sz w:val="28"/>
+          <w:szCs w:val="28"/>
+        </w:rPr>
+        <w:t xml:space="preserve">presa in carico </w:t>
+      </w:r>
+      <w:r>
+        <w:rPr>
+          <w:rFonts w:ascii="Arial" w:hAnsi="Arial" w:cs="Arial"/>
+          <w:sz w:val="28"/>
+          <w:szCs w:val="28"/>
+        </w:rPr>
+        <w:t>da una qualsiasi istanza del WMS</w:t>
+      </w:r>
+      <w:r>
+        <w:rPr>
+          <w:rFonts w:ascii="Arial" w:hAnsi="Arial" w:cs="Arial"/>
+          <w:sz w:val="28"/>
+          <w:szCs w:val="28"/>
+        </w:rPr>
+        <w:t>, ovvero utilizzata per la costruzione di un messaggio Kafka</w:t>
+      </w:r>
+      <w:r>
+        <w:rPr>
+          <w:rFonts w:ascii="Arial" w:hAnsi="Arial" w:cs="Arial"/>
+          <w:sz w:val="28"/>
+          <w:szCs w:val="28"/>
+        </w:rPr>
+        <w:t xml:space="preserve"> da pubblicare sul </w:t>
+      </w:r>
+      <w:proofErr w:type="spellStart"/>
+      <w:r>
+        <w:rPr>
+          <w:rFonts w:ascii="Arial" w:hAnsi="Arial" w:cs="Arial"/>
+          <w:sz w:val="28"/>
+          <w:szCs w:val="28"/>
+        </w:rPr>
+        <w:t>topic</w:t>
+      </w:r>
+      <w:proofErr w:type="spellEnd"/>
+      <w:r>
+        <w:rPr>
+          <w:rFonts w:ascii="Arial" w:hAnsi="Arial" w:cs="Arial"/>
+          <w:sz w:val="28"/>
+          <w:szCs w:val="28"/>
+        </w:rPr>
+        <w:t xml:space="preserve"> </w:t>
+      </w:r>
+      <w:proofErr w:type="spellStart"/>
+      <w:r>
+        <w:rPr>
+          <w:rFonts w:ascii="Arial" w:hAnsi="Arial" w:cs="Arial"/>
+          <w:i/>
+          <w:iCs/>
+          <w:sz w:val="28"/>
+          <w:szCs w:val="28"/>
+        </w:rPr>
+        <w:t>event_update</w:t>
+      </w:r>
+      <w:proofErr w:type="spellEnd"/>
+      <w:r>
+        <w:rPr>
+          <w:rFonts w:ascii="Arial" w:hAnsi="Arial" w:cs="Arial"/>
+          <w:sz w:val="28"/>
+          <w:szCs w:val="28"/>
+        </w:rPr>
+        <w:t>.</w:t>
+      </w:r>
+    </w:p>
+    <w:p>
+      <w:pPr>
+        <w:ind w:left="360"/>
+        <w:jc w:val="both"/>
+        <w:rPr>
+          <w:rFonts w:ascii="Arial" w:hAnsi="Arial" w:cs="Arial"/>
+          <w:sz w:val="28"/>
+          <w:szCs w:val="28"/>
+        </w:rPr>
+      </w:pPr>
+      <w:r>
+        <w:rPr>
+          <w:rFonts w:ascii="Arial" w:hAnsi="Arial" w:cs="Arial"/>
+          <w:sz w:val="28"/>
+          <w:szCs w:val="28"/>
+        </w:rPr>
+        <w:t>Dunque, ogni istanza del WMS</w:t>
+      </w:r>
+      <w:r>
+        <w:rPr>
+          <w:rFonts w:ascii="Arial" w:hAnsi="Arial" w:cs="Arial"/>
+          <w:sz w:val="28"/>
+          <w:szCs w:val="28"/>
+        </w:rPr>
+        <w:t xml:space="preserve">, </w:t>
+      </w:r>
+      <w:r>
+        <w:rPr>
+          <w:rFonts w:ascii="Arial" w:hAnsi="Arial" w:cs="Arial"/>
+          <w:sz w:val="28"/>
+          <w:szCs w:val="28"/>
+        </w:rPr>
+        <w:t xml:space="preserve">a intervalli regolari, controlla se esistono delle entries per cui sia trascorso il </w:t>
+      </w:r>
+      <w:proofErr w:type="spellStart"/>
+      <w:r>
+        <w:rPr>
+          <w:rFonts w:ascii="Arial" w:hAnsi="Arial" w:cs="Arial"/>
+          <w:i/>
+          <w:iCs/>
+          <w:sz w:val="28"/>
+          <w:szCs w:val="28"/>
+        </w:rPr>
+        <w:t>trigger_period</w:t>
+      </w:r>
+      <w:proofErr w:type="spellEnd"/>
+      <w:r>
+        <w:rPr>
+          <w:rFonts w:ascii="Arial" w:hAnsi="Arial" w:cs="Arial"/>
+          <w:i/>
+          <w:iCs/>
+          <w:sz w:val="28"/>
+          <w:szCs w:val="28"/>
+        </w:rPr>
+        <w:t xml:space="preserve"> </w:t>
+      </w:r>
+      <w:r>
+        <w:rPr>
+          <w:rFonts w:ascii="Arial" w:hAnsi="Arial" w:cs="Arial"/>
+          <w:sz w:val="28"/>
+          <w:szCs w:val="28"/>
+        </w:rPr>
+        <w:t xml:space="preserve">a partire dal valore presente nel campo </w:t>
+      </w:r>
+      <w:proofErr w:type="spellStart"/>
+      <w:r>
+        <w:rPr>
+          <w:rFonts w:ascii="Arial" w:hAnsi="Arial" w:cs="Arial"/>
+          <w:i/>
+          <w:iCs/>
+          <w:sz w:val="28"/>
+          <w:szCs w:val="28"/>
+        </w:rPr>
+        <w:t>timestamp</w:t>
+      </w:r>
+      <w:proofErr w:type="spellEnd"/>
+      <w:r>
+        <w:rPr>
+          <w:rFonts w:ascii="Arial" w:hAnsi="Arial" w:cs="Arial"/>
+          <w:sz w:val="28"/>
+          <w:szCs w:val="28"/>
+        </w:rPr>
+        <w:t>. Se ciò si dovesse verificare</w:t>
+      </w:r>
+      <w:r>
+        <w:rPr>
+          <w:rFonts w:ascii="Arial" w:hAnsi="Arial" w:cs="Arial"/>
+          <w:sz w:val="28"/>
+          <w:szCs w:val="28"/>
+        </w:rPr>
+        <w:t>,</w:t>
+      </w:r>
+      <w:r>
+        <w:rPr>
+          <w:rFonts w:ascii="Arial" w:hAnsi="Arial" w:cs="Arial"/>
+          <w:sz w:val="28"/>
+          <w:szCs w:val="28"/>
+        </w:rPr>
+        <w:t xml:space="preserve"> allora l’istanza provvederebbe alla costruzione del messaggio Kafka inserendo</w:t>
+      </w:r>
+      <w:r>
+        <w:rPr>
+          <w:rFonts w:ascii="Arial" w:hAnsi="Arial" w:cs="Arial"/>
+          <w:sz w:val="28"/>
+          <w:szCs w:val="28"/>
+        </w:rPr>
+        <w:t>vi i dati di</w:t>
+      </w:r>
+      <w:r>
+        <w:rPr>
+          <w:rFonts w:ascii="Arial" w:hAnsi="Arial" w:cs="Arial"/>
+          <w:sz w:val="28"/>
+          <w:szCs w:val="28"/>
+        </w:rPr>
+        <w:t xml:space="preserve"> quelle specifiche entries</w:t>
+      </w:r>
+      <w:r>
+        <w:rPr>
+          <w:rFonts w:ascii="Arial" w:hAnsi="Arial" w:cs="Arial"/>
+          <w:sz w:val="28"/>
+          <w:szCs w:val="28"/>
+        </w:rPr>
+        <w:t>.</w:t>
+      </w:r>
+      <w:r>
+        <w:rPr>
+          <w:rFonts w:ascii="Arial" w:hAnsi="Arial" w:cs="Arial"/>
+          <w:sz w:val="28"/>
+          <w:szCs w:val="28"/>
+        </w:rPr>
+        <w:t xml:space="preserve"> Il campo </w:t>
+      </w:r>
+      <w:proofErr w:type="spellStart"/>
+      <w:r>
+        <w:rPr>
+          <w:rFonts w:ascii="Arial" w:hAnsi="Arial" w:cs="Arial"/>
+          <w:i/>
+          <w:iCs/>
+          <w:sz w:val="28"/>
+          <w:szCs w:val="28"/>
+        </w:rPr>
+        <w:t>timestamp</w:t>
+      </w:r>
+      <w:proofErr w:type="spellEnd"/>
+      <w:r>
+        <w:rPr>
+          <w:rFonts w:ascii="Arial" w:hAnsi="Arial" w:cs="Arial"/>
+          <w:i/>
+          <w:iCs/>
+          <w:sz w:val="28"/>
+          <w:szCs w:val="28"/>
+        </w:rPr>
+        <w:t xml:space="preserve"> </w:t>
+      </w:r>
+      <w:r>
+        <w:rPr>
+          <w:rFonts w:ascii="Arial" w:hAnsi="Arial" w:cs="Arial"/>
+          <w:sz w:val="28"/>
+          <w:szCs w:val="28"/>
+        </w:rPr>
+        <w:t xml:space="preserve">verrà aggiornato solo quando l’istanza del WMS </w:t>
+      </w:r>
+      <w:r>
+        <w:rPr>
+          <w:rFonts w:ascii="Arial" w:hAnsi="Arial" w:cs="Arial"/>
+          <w:sz w:val="28"/>
+          <w:szCs w:val="28"/>
+        </w:rPr>
+        <w:t xml:space="preserve">avrà </w:t>
+      </w:r>
+      <w:r>
+        <w:rPr>
+          <w:rFonts w:ascii="Arial" w:hAnsi="Arial" w:cs="Arial"/>
+          <w:sz w:val="28"/>
+          <w:szCs w:val="28"/>
+        </w:rPr>
+        <w:t>ricev</w:t>
+      </w:r>
+      <w:r>
+        <w:rPr>
+          <w:rFonts w:ascii="Arial" w:hAnsi="Arial" w:cs="Arial"/>
+          <w:sz w:val="28"/>
+          <w:szCs w:val="28"/>
+        </w:rPr>
+        <w:t>uto</w:t>
+      </w:r>
+      <w:r>
+        <w:rPr>
+          <w:rFonts w:ascii="Arial" w:hAnsi="Arial" w:cs="Arial"/>
+          <w:sz w:val="28"/>
+          <w:szCs w:val="28"/>
+        </w:rPr>
+        <w:t xml:space="preserve"> da Kafka l’</w:t>
+      </w:r>
+      <w:proofErr w:type="spellStart"/>
+      <w:r>
+        <w:rPr>
+          <w:rFonts w:ascii="Arial" w:hAnsi="Arial" w:cs="Arial"/>
+          <w:sz w:val="28"/>
+          <w:szCs w:val="28"/>
+        </w:rPr>
+        <w:t>ack</w:t>
+      </w:r>
+      <w:proofErr w:type="spellEnd"/>
+      <w:r>
+        <w:rPr>
+          <w:rFonts w:ascii="Arial" w:hAnsi="Arial" w:cs="Arial"/>
+          <w:sz w:val="28"/>
+          <w:szCs w:val="28"/>
+        </w:rPr>
+        <w:t xml:space="preserve"> della corretta consegna.</w:t>
+      </w:r>
+    </w:p>
+    <w:p>
+      <w:pPr>
+        <w:ind w:left="360"/>
+        <w:jc w:val="both"/>
+        <w:rPr>
+          <w:rFonts w:ascii="Arial" w:hAnsi="Arial" w:cs="Arial"/>
+          <w:sz w:val="28"/>
+          <w:szCs w:val="28"/>
+        </w:rPr>
+      </w:pPr>
+      <w:r>
+        <w:rPr>
+          <w:rFonts w:ascii="Arial" w:hAnsi="Arial" w:cs="Arial"/>
+          <w:sz w:val="28"/>
+          <w:szCs w:val="28"/>
+        </w:rPr>
+        <w:t>Durante l’attesa potrebbe capitare che un’altra istanza acceda al database e prenda in c</w:t>
+      </w:r>
+      <w:r>
+        <w:rPr>
+          <w:rFonts w:ascii="Arial" w:hAnsi="Arial" w:cs="Arial"/>
+          <w:sz w:val="28"/>
+          <w:szCs w:val="28"/>
+        </w:rPr>
+        <w:t>arico</w:t>
+      </w:r>
+      <w:r>
+        <w:rPr>
+          <w:rFonts w:ascii="Arial" w:hAnsi="Arial" w:cs="Arial"/>
+          <w:sz w:val="28"/>
+          <w:szCs w:val="28"/>
+        </w:rPr>
+        <w:t xml:space="preserve"> le stesse entries considerate nel messaggio Kafka di cui si attende l’</w:t>
+      </w:r>
+      <w:proofErr w:type="spellStart"/>
+      <w:r>
+        <w:rPr>
+          <w:rFonts w:ascii="Arial" w:hAnsi="Arial" w:cs="Arial"/>
+          <w:sz w:val="28"/>
+          <w:szCs w:val="28"/>
+        </w:rPr>
+        <w:t>ack</w:t>
+      </w:r>
+      <w:proofErr w:type="spellEnd"/>
+      <w:r>
+        <w:rPr>
+          <w:rFonts w:ascii="Arial" w:hAnsi="Arial" w:cs="Arial"/>
+          <w:sz w:val="28"/>
+          <w:szCs w:val="28"/>
+        </w:rPr>
+        <w:t>;</w:t>
+      </w:r>
+      <w:r>
+        <w:rPr>
+          <w:rFonts w:ascii="Arial" w:hAnsi="Arial" w:cs="Arial"/>
+          <w:sz w:val="28"/>
+          <w:szCs w:val="28"/>
+        </w:rPr>
+        <w:t xml:space="preserve"> ciò comporterebbe la costruzione di due messaggi Kafka identici in un tempo minore rispetto a quello del </w:t>
+      </w:r>
+      <w:proofErr w:type="spellStart"/>
+      <w:r>
+        <w:rPr>
+          <w:rFonts w:ascii="Arial" w:hAnsi="Arial" w:cs="Arial"/>
+          <w:i/>
+          <w:iCs/>
+          <w:sz w:val="28"/>
+          <w:szCs w:val="28"/>
+        </w:rPr>
+        <w:t>trigger_period</w:t>
+      </w:r>
+      <w:proofErr w:type="spellEnd"/>
+      <w:r>
+        <w:rPr>
+          <w:rFonts w:ascii="Arial" w:hAnsi="Arial" w:cs="Arial"/>
+          <w:i/>
+          <w:iCs/>
+          <w:sz w:val="28"/>
+          <w:szCs w:val="28"/>
+        </w:rPr>
+        <w:t>.</w:t>
+      </w:r>
+      <w:r>
+        <w:rPr>
+          <w:rFonts w:ascii="Arial" w:hAnsi="Arial" w:cs="Arial"/>
+          <w:sz w:val="28"/>
+          <w:szCs w:val="28"/>
+        </w:rPr>
+        <w:t xml:space="preserve"> </w:t>
+      </w:r>
+      <w:r>
+        <w:rPr>
+          <w:rFonts w:ascii="Arial" w:hAnsi="Arial" w:cs="Arial"/>
+          <w:sz w:val="28"/>
+          <w:szCs w:val="28"/>
+        </w:rPr>
+        <w:t xml:space="preserve">Questo avrebbe come conseguenza la possibilità dell’invio di due notifiche esattamente identiche per lo stesso utente. Per risolvere tale problema, è stato aggiunto un campo booleano </w:t>
+      </w:r>
+      <w:proofErr w:type="spellStart"/>
+      <w:r>
+        <w:rPr>
+          <w:rFonts w:ascii="Arial" w:hAnsi="Arial" w:cs="Arial"/>
+          <w:i/>
+          <w:iCs/>
+          <w:sz w:val="28"/>
+          <w:szCs w:val="28"/>
+        </w:rPr>
+        <w:t>checked</w:t>
+      </w:r>
+      <w:proofErr w:type="spellEnd"/>
+      <w:r>
+        <w:rPr>
+          <w:rFonts w:ascii="Arial" w:hAnsi="Arial" w:cs="Arial"/>
+          <w:sz w:val="28"/>
+          <w:szCs w:val="28"/>
+        </w:rPr>
+        <w:t xml:space="preserve"> </w:t>
+      </w:r>
+      <w:r>
+        <w:rPr>
+          <w:rFonts w:ascii="Arial" w:hAnsi="Arial" w:cs="Arial"/>
+          <w:sz w:val="28"/>
+          <w:szCs w:val="28"/>
+        </w:rPr>
+        <w:t xml:space="preserve">nella tabella </w:t>
+      </w:r>
+      <w:proofErr w:type="spellStart"/>
+      <w:r>
+        <w:rPr>
+          <w:rFonts w:ascii="Arial" w:hAnsi="Arial" w:cs="Arial"/>
+          <w:i/>
+          <w:iCs/>
+          <w:sz w:val="28"/>
+          <w:szCs w:val="28"/>
+        </w:rPr>
+        <w:t>UserConstraints</w:t>
+      </w:r>
+      <w:proofErr w:type="spellEnd"/>
+      <w:r>
+        <w:rPr>
+          <w:rFonts w:ascii="Arial" w:hAnsi="Arial" w:cs="Arial"/>
+          <w:sz w:val="28"/>
+          <w:szCs w:val="28"/>
+        </w:rPr>
+        <w:t xml:space="preserve"> </w:t>
+      </w:r>
+      <w:r>
+        <w:rPr>
+          <w:rFonts w:ascii="Arial" w:hAnsi="Arial" w:cs="Arial"/>
+          <w:sz w:val="28"/>
+          <w:szCs w:val="28"/>
+        </w:rPr>
+        <w:t>del database del WMS</w:t>
+      </w:r>
+      <w:r>
+        <w:rPr>
+          <w:rFonts w:ascii="Arial" w:hAnsi="Arial" w:cs="Arial"/>
+          <w:sz w:val="28"/>
+          <w:szCs w:val="28"/>
+        </w:rPr>
+        <w:t>. Questo campo</w:t>
+      </w:r>
+      <w:r>
+        <w:rPr>
+          <w:rFonts w:ascii="Arial" w:hAnsi="Arial" w:cs="Arial"/>
+          <w:sz w:val="28"/>
+          <w:szCs w:val="28"/>
+        </w:rPr>
+        <w:t xml:space="preserve"> permette di segnalare che una certa istanza ha già preso in c</w:t>
+      </w:r>
+      <w:r>
+        <w:rPr>
+          <w:rFonts w:ascii="Arial" w:hAnsi="Arial" w:cs="Arial"/>
+          <w:sz w:val="28"/>
+          <w:szCs w:val="28"/>
+        </w:rPr>
+        <w:t>arico</w:t>
+      </w:r>
+      <w:r>
+        <w:rPr>
+          <w:rFonts w:ascii="Arial" w:hAnsi="Arial" w:cs="Arial"/>
+          <w:sz w:val="28"/>
+          <w:szCs w:val="28"/>
+        </w:rPr>
+        <w:t xml:space="preserve"> quella specifica entry, ha costruito un messaggio Kafka e ne attende l’</w:t>
+      </w:r>
+      <w:proofErr w:type="spellStart"/>
+      <w:r>
+        <w:rPr>
+          <w:rFonts w:ascii="Arial" w:hAnsi="Arial" w:cs="Arial"/>
+          <w:sz w:val="28"/>
+          <w:szCs w:val="28"/>
+        </w:rPr>
+        <w:t>ack</w:t>
+      </w:r>
+      <w:proofErr w:type="spellEnd"/>
+      <w:r>
+        <w:rPr>
+          <w:rFonts w:ascii="Arial" w:hAnsi="Arial" w:cs="Arial"/>
+          <w:sz w:val="28"/>
+          <w:szCs w:val="28"/>
+        </w:rPr>
+        <w:t>.</w:t>
+      </w:r>
+      <w:r>
+        <w:rPr>
+          <w:rFonts w:ascii="Arial" w:hAnsi="Arial" w:cs="Arial"/>
+          <w:sz w:val="28"/>
+          <w:szCs w:val="28"/>
+        </w:rPr>
+        <w:t xml:space="preserve"> Nessun’altra istanza del WMS dovrà prendere in carico la stessa entry fino alla ricezione dell’</w:t>
+      </w:r>
+      <w:proofErr w:type="spellStart"/>
+      <w:r>
+        <w:rPr>
+          <w:rFonts w:ascii="Arial" w:hAnsi="Arial" w:cs="Arial"/>
+          <w:sz w:val="28"/>
+          <w:szCs w:val="28"/>
+        </w:rPr>
+        <w:t>ack</w:t>
+      </w:r>
+      <w:proofErr w:type="spellEnd"/>
+      <w:r>
+        <w:rPr>
+          <w:rFonts w:ascii="Arial" w:hAnsi="Arial" w:cs="Arial"/>
+          <w:sz w:val="28"/>
+          <w:szCs w:val="28"/>
+        </w:rPr>
+        <w:t xml:space="preserve"> del messaggio </w:t>
+      </w:r>
+      <w:r>
+        <w:rPr>
+          <w:rFonts w:ascii="Arial" w:hAnsi="Arial" w:cs="Arial"/>
+          <w:sz w:val="28"/>
+          <w:szCs w:val="28"/>
+        </w:rPr>
+        <w:lastRenderedPageBreak/>
+        <w:t>in cui questa entry è stata incorporata e, per assicurare ciò si fa uso</w:t>
+      </w:r>
+      <w:r>
+        <w:rPr>
+          <w:rFonts w:ascii="Arial" w:hAnsi="Arial" w:cs="Arial"/>
+          <w:sz w:val="28"/>
+          <w:szCs w:val="28"/>
+        </w:rPr>
+        <w:t xml:space="preserve"> </w:t>
+      </w:r>
+      <w:r>
+        <w:rPr>
+          <w:rFonts w:ascii="Arial" w:hAnsi="Arial" w:cs="Arial"/>
+          <w:sz w:val="28"/>
+          <w:szCs w:val="28"/>
+        </w:rPr>
+        <w:t xml:space="preserve">del campo </w:t>
+      </w:r>
+      <w:proofErr w:type="spellStart"/>
+      <w:r>
+        <w:rPr>
+          <w:rFonts w:ascii="Arial" w:hAnsi="Arial" w:cs="Arial"/>
+          <w:i/>
+          <w:iCs/>
+          <w:sz w:val="28"/>
+          <w:szCs w:val="28"/>
+        </w:rPr>
+        <w:t>checked</w:t>
+      </w:r>
+      <w:proofErr w:type="spellEnd"/>
+      <w:r>
+        <w:rPr>
+          <w:rFonts w:ascii="Arial" w:hAnsi="Arial" w:cs="Arial"/>
+          <w:sz w:val="28"/>
+          <w:szCs w:val="28"/>
+        </w:rPr>
+        <w:t>, appunto.</w:t>
+      </w:r>
+    </w:p>
+    <w:p>
+      <w:pPr>
+        <w:ind w:left="360"/>
+        <w:jc w:val="both"/>
+        <w:rPr>
+          <w:rFonts w:ascii="Arial" w:hAnsi="Arial" w:cs="Arial"/>
+          <w:sz w:val="28"/>
+          <w:szCs w:val="28"/>
+        </w:rPr>
+      </w:pPr>
+      <w:r>
+        <w:rPr>
+          <w:rFonts w:ascii="Arial" w:hAnsi="Arial" w:cs="Arial"/>
+          <w:sz w:val="28"/>
+          <w:szCs w:val="28"/>
+        </w:rPr>
+        <w:t xml:space="preserve">Infine, anche lo User Manager è stato implementato in modo tale da essere replicabile, poiché vi è un database condiviso fra tutti </w:t>
+      </w:r>
+      <w:r>
+        <w:rPr>
+          <w:rFonts w:ascii="Arial" w:hAnsi="Arial" w:cs="Arial"/>
+          <w:sz w:val="28"/>
+          <w:szCs w:val="28"/>
+        </w:rPr>
+        <w:t>le repliche de</w:t>
+      </w:r>
+      <w:r>
+        <w:rPr>
+          <w:rFonts w:ascii="Arial" w:hAnsi="Arial" w:cs="Arial"/>
+          <w:sz w:val="28"/>
+          <w:szCs w:val="28"/>
+        </w:rPr>
+        <w:t xml:space="preserve">gli UM </w:t>
+      </w:r>
+      <w:r>
+        <w:rPr>
+          <w:rFonts w:ascii="Arial" w:hAnsi="Arial" w:cs="Arial"/>
+          <w:sz w:val="28"/>
+          <w:szCs w:val="28"/>
+        </w:rPr>
+        <w:t>S</w:t>
+      </w:r>
+      <w:r>
+        <w:rPr>
+          <w:rFonts w:ascii="Arial" w:hAnsi="Arial" w:cs="Arial"/>
+          <w:sz w:val="28"/>
+          <w:szCs w:val="28"/>
+        </w:rPr>
+        <w:t>ervice</w:t>
+      </w:r>
+      <w:r>
+        <w:rPr>
+          <w:rFonts w:ascii="Arial" w:hAnsi="Arial" w:cs="Arial"/>
+          <w:sz w:val="28"/>
+          <w:szCs w:val="28"/>
+        </w:rPr>
+        <w:t>s</w:t>
+      </w:r>
+      <w:r>
+        <w:rPr>
+          <w:rFonts w:ascii="Arial" w:hAnsi="Arial" w:cs="Arial"/>
+          <w:sz w:val="28"/>
+          <w:szCs w:val="28"/>
+        </w:rPr>
+        <w:t xml:space="preserve">. Inoltre, avendo implementato un meccanismo di autenticazione basato sull’utilizzo di un token JWT, il quale viene incluso nell’header </w:t>
+      </w:r>
+      <w:r>
+        <w:rPr>
+          <w:rFonts w:ascii="Arial" w:hAnsi="Arial" w:cs="Arial"/>
+          <w:sz w:val="28"/>
+          <w:szCs w:val="28"/>
+        </w:rPr>
+        <w:t>HTTP</w:t>
+      </w:r>
+      <w:r>
+        <w:rPr>
+          <w:rFonts w:ascii="Arial" w:hAnsi="Arial" w:cs="Arial"/>
+          <w:sz w:val="28"/>
+          <w:szCs w:val="28"/>
+        </w:rPr>
+        <w:t xml:space="preserve"> </w:t>
+      </w:r>
+      <w:r>
+        <w:rPr>
+          <w:rFonts w:ascii="Arial" w:hAnsi="Arial" w:cs="Arial"/>
+          <w:sz w:val="28"/>
+          <w:szCs w:val="28"/>
+        </w:rPr>
+        <w:t>di ogni</w:t>
+      </w:r>
+      <w:r>
+        <w:rPr>
+          <w:rFonts w:ascii="Arial" w:hAnsi="Arial" w:cs="Arial"/>
+          <w:sz w:val="28"/>
+          <w:szCs w:val="28"/>
+        </w:rPr>
+        <w:t xml:space="preserve"> richiesta</w:t>
+      </w:r>
+      <w:r>
+        <w:rPr>
+          <w:rFonts w:ascii="Arial" w:hAnsi="Arial" w:cs="Arial"/>
+          <w:sz w:val="28"/>
+          <w:szCs w:val="28"/>
+        </w:rPr>
+        <w:t xml:space="preserve"> proveniente dal client</w:t>
+      </w:r>
+      <w:r>
+        <w:rPr>
+          <w:rFonts w:ascii="Arial" w:hAnsi="Arial" w:cs="Arial"/>
+          <w:sz w:val="28"/>
+          <w:szCs w:val="28"/>
+        </w:rPr>
+        <w:t xml:space="preserve">, </w:t>
+      </w:r>
+      <w:r>
+        <w:rPr>
+          <w:rFonts w:ascii="Arial" w:hAnsi="Arial" w:cs="Arial"/>
+          <w:sz w:val="28"/>
+          <w:szCs w:val="28"/>
+        </w:rPr>
+        <w:t xml:space="preserve">ciascuna </w:t>
+      </w:r>
+      <w:r>
+        <w:rPr>
+          <w:rFonts w:ascii="Arial" w:hAnsi="Arial" w:cs="Arial"/>
+          <w:sz w:val="28"/>
+          <w:szCs w:val="28"/>
+        </w:rPr>
+        <w:t>replica potrà autenticare l’utente senza che venga instaurata una sessione.</w:t>
+      </w:r>
+    </w:p>
+    <w:p>
+      <w:pPr>
+        <w:ind w:left="360"/>
+        <w:rPr>
+          <w:rFonts w:ascii="Arial" w:hAnsi="Arial" w:cs="Arial"/>
+          <w:sz w:val="28"/>
+          <w:szCs w:val="28"/>
+        </w:rPr>
+      </w:pPr>
+    </w:p>
+    <w:p>
+      <w:pPr>
+        <w:ind w:left="360"/>
+        <w:rPr>
+          <w:rFonts w:ascii="Times New Roman" w:hAnsi="Times New Roman" w:cs="Times New Roman"/>
+          <w:b/>
+          <w:bCs/>
+          <w:sz w:val="32"/>
+          <w:szCs w:val="32"/>
+        </w:rPr>
+      </w:pPr>
+      <w:r>
+        <w:rPr>
+          <w:rFonts w:ascii="Times New Roman" w:hAnsi="Times New Roman" w:cs="Times New Roman"/>
+          <w:b/>
+          <w:bCs/>
+          <w:sz w:val="32"/>
+          <w:szCs w:val="32"/>
+        </w:rPr>
+        <w:t>3.</w:t>
+      </w:r>
+      <w:r>
+        <w:rPr>
+          <w:rFonts w:ascii="Times New Roman" w:hAnsi="Times New Roman" w:cs="Times New Roman"/>
+          <w:b/>
+          <w:bCs/>
+          <w:sz w:val="32"/>
+          <w:szCs w:val="32"/>
+        </w:rPr>
+        <w:t>3</w:t>
+      </w:r>
+      <w:r>
+        <w:rPr>
+          <w:rFonts w:ascii="Times New Roman" w:hAnsi="Times New Roman" w:cs="Times New Roman"/>
+          <w:b/>
+          <w:bCs/>
+          <w:sz w:val="32"/>
+          <w:szCs w:val="32"/>
+        </w:rPr>
+        <w:t xml:space="preserve">) </w:t>
+      </w:r>
+      <w:r>
+        <w:rPr>
+          <w:rFonts w:ascii="Times New Roman" w:hAnsi="Times New Roman" w:cs="Times New Roman"/>
+          <w:b/>
+          <w:bCs/>
+          <w:sz w:val="32"/>
+          <w:szCs w:val="32"/>
+        </w:rPr>
+        <w:t>Comunicazioni</w:t>
+      </w:r>
+    </w:p>
+    <w:p>
+      <w:pPr>
+        <w:ind w:left="360"/>
+        <w:jc w:val="both"/>
+        <w:rPr>
+          <w:rFonts w:ascii="Arial" w:hAnsi="Arial" w:cs="Arial"/>
+          <w:sz w:val="28"/>
+          <w:szCs w:val="28"/>
+        </w:rPr>
+      </w:pPr>
+      <w:r>
+        <w:rPr>
+          <w:rFonts w:ascii="Arial" w:hAnsi="Arial" w:cs="Arial"/>
+          <w:sz w:val="28"/>
+          <w:szCs w:val="28"/>
+        </w:rPr>
+        <w:t>Le tecno</w:t>
+      </w:r>
+      <w:r>
+        <w:rPr>
+          <w:rFonts w:ascii="Arial" w:hAnsi="Arial" w:cs="Arial"/>
+          <w:sz w:val="28"/>
+          <w:szCs w:val="28"/>
+        </w:rPr>
+        <w:t xml:space="preserve">logie di comunicazione che sono state </w:t>
+      </w:r>
+      <w:r>
+        <w:rPr>
+          <w:rFonts w:ascii="Arial" w:hAnsi="Arial" w:cs="Arial"/>
+          <w:sz w:val="28"/>
+          <w:szCs w:val="28"/>
+        </w:rPr>
+        <w:t>sfruttate</w:t>
+      </w:r>
+      <w:r>
+        <w:rPr>
+          <w:rFonts w:ascii="Arial" w:hAnsi="Arial" w:cs="Arial"/>
+          <w:sz w:val="28"/>
+          <w:szCs w:val="28"/>
+        </w:rPr>
+        <w:t xml:space="preserve"> sono: </w:t>
+      </w:r>
     </w:p>
     <w:p>
       <w:pPr>
@@ -4940,1752 +8986,38 @@
           <w:ilvl w:val="0"/>
           <w:numId w:val="6"/>
         </w:numPr>
-        <w:rPr>
-          <w:rFonts w:ascii="Arial" w:hAnsi="Arial" w:cs="Arial"/>
-          <w:color w:val="FF0000"/>
-          <w:sz w:val="28"/>
-          <w:szCs w:val="28"/>
-        </w:rPr>
-      </w:pPr>
-      <w:r>
-        <w:rPr>
-          <w:rFonts w:ascii="Arial" w:hAnsi="Arial" w:cs="Arial"/>
-          <w:color w:val="FF0000"/>
-          <w:sz w:val="28"/>
-          <w:szCs w:val="28"/>
-        </w:rPr>
-        <w:t>CADVISOR???</w:t>
-      </w:r>
-    </w:p>
-    <w:p>
-      <w:pPr>
-        <w:pStyle w:val="Paragrafoelenco"/>
-        <w:rPr>
-          <w:rFonts w:ascii="Arial" w:hAnsi="Arial" w:cs="Arial"/>
-          <w:sz w:val="28"/>
-          <w:szCs w:val="28"/>
-        </w:rPr>
-      </w:pPr>
-    </w:p>
-    <w:p>
-      <w:pPr>
-        <w:rPr>
-          <w:rFonts w:ascii="Arial" w:hAnsi="Arial" w:cs="Arial"/>
-          <w:sz w:val="28"/>
-          <w:szCs w:val="28"/>
-        </w:rPr>
-      </w:pPr>
-    </w:p>
-    <w:p>
-      <w:pPr>
-        <w:rPr>
-          <w:rFonts w:ascii="Arial" w:hAnsi="Arial" w:cs="Arial"/>
-          <w:sz w:val="28"/>
-          <w:szCs w:val="28"/>
-        </w:rPr>
-      </w:pPr>
-    </w:p>
-    <w:p>
-      <w:pPr>
-        <w:rPr>
-          <w:rFonts w:ascii="Arial" w:hAnsi="Arial" w:cs="Arial"/>
-          <w:sz w:val="28"/>
-          <w:szCs w:val="28"/>
-        </w:rPr>
-      </w:pPr>
-    </w:p>
-    <w:p>
-      <w:pPr>
-        <w:rPr>
-          <w:rFonts w:ascii="Arial" w:hAnsi="Arial" w:cs="Arial"/>
-          <w:sz w:val="28"/>
-          <w:szCs w:val="28"/>
-        </w:rPr>
-      </w:pPr>
-    </w:p>
-    <w:p>
-      <w:pPr>
-        <w:rPr>
-          <w:rFonts w:ascii="Arial" w:hAnsi="Arial" w:cs="Arial"/>
-          <w:sz w:val="28"/>
-          <w:szCs w:val="28"/>
-        </w:rPr>
-      </w:pPr>
-    </w:p>
-    <w:p>
-      <w:pPr>
-        <w:rPr>
-          <w:rFonts w:ascii="Arial" w:hAnsi="Arial" w:cs="Arial"/>
-          <w:sz w:val="28"/>
-          <w:szCs w:val="28"/>
-        </w:rPr>
-      </w:pPr>
-    </w:p>
-    <w:p>
-      <w:pPr>
-        <w:rPr>
-          <w:rFonts w:ascii="Arial" w:hAnsi="Arial" w:cs="Arial"/>
-          <w:sz w:val="28"/>
-          <w:szCs w:val="28"/>
-        </w:rPr>
-      </w:pPr>
-    </w:p>
-    <w:p>
-      <w:pPr>
-        <w:rPr>
-          <w:rFonts w:ascii="Arial" w:hAnsi="Arial" w:cs="Arial"/>
-          <w:sz w:val="28"/>
-          <w:szCs w:val="28"/>
-        </w:rPr>
-      </w:pPr>
-    </w:p>
-    <w:p>
-      <w:pPr>
-        <w:rPr>
-          <w:rFonts w:ascii="Arial" w:hAnsi="Arial" w:cs="Arial"/>
-          <w:sz w:val="28"/>
-          <w:szCs w:val="28"/>
-        </w:rPr>
-      </w:pPr>
-    </w:p>
-    <w:p>
-      <w:pPr>
-        <w:rPr>
-          <w:rFonts w:ascii="Arial" w:hAnsi="Arial" w:cs="Arial"/>
-          <w:sz w:val="28"/>
-          <w:szCs w:val="28"/>
-        </w:rPr>
-      </w:pPr>
-    </w:p>
-    <w:p>
-      <w:pPr>
-        <w:rPr>
-          <w:rFonts w:ascii="Arial" w:hAnsi="Arial" w:cs="Arial"/>
-          <w:sz w:val="28"/>
-          <w:szCs w:val="28"/>
-        </w:rPr>
-      </w:pPr>
-    </w:p>
-    <w:p>
-      <w:pPr>
-        <w:rPr>
-          <w:rFonts w:ascii="Arial" w:hAnsi="Arial" w:cs="Arial"/>
-          <w:sz w:val="28"/>
-          <w:szCs w:val="28"/>
-        </w:rPr>
-      </w:pPr>
-    </w:p>
-    <w:p>
-      <w:pPr>
-        <w:rPr>
-          <w:rFonts w:ascii="Arial" w:hAnsi="Arial" w:cs="Arial"/>
-          <w:sz w:val="28"/>
-          <w:szCs w:val="28"/>
-        </w:rPr>
-      </w:pPr>
-    </w:p>
-    <w:p>
-      <w:pPr>
-        <w:rPr>
-          <w:rFonts w:ascii="Arial" w:hAnsi="Arial" w:cs="Arial"/>
-          <w:sz w:val="28"/>
-          <w:szCs w:val="28"/>
-        </w:rPr>
-      </w:pPr>
-    </w:p>
-    <w:p>
-      <w:pPr>
-        <w:rPr>
-          <w:rFonts w:ascii="Arial" w:hAnsi="Arial" w:cs="Arial"/>
-          <w:sz w:val="28"/>
-          <w:szCs w:val="28"/>
-        </w:rPr>
-      </w:pPr>
-    </w:p>
-    <w:p>
-      <w:pPr>
-        <w:rPr>
-          <w:rFonts w:ascii="Arial" w:hAnsi="Arial" w:cs="Arial"/>
-          <w:sz w:val="28"/>
-          <w:szCs w:val="28"/>
-        </w:rPr>
-      </w:pPr>
-    </w:p>
-    <w:p>
-      <w:pPr>
-        <w:rPr>
-          <w:rFonts w:ascii="Arial" w:hAnsi="Arial" w:cs="Arial"/>
-          <w:sz w:val="28"/>
-          <w:szCs w:val="28"/>
-        </w:rPr>
-      </w:pPr>
-    </w:p>
-    <w:p>
-      <w:pPr>
-        <w:rPr>
-          <w:rFonts w:ascii="Arial" w:hAnsi="Arial" w:cs="Arial"/>
-          <w:sz w:val="28"/>
-          <w:szCs w:val="28"/>
-        </w:rPr>
-      </w:pPr>
-    </w:p>
-    <w:p>
-      <w:pPr>
-        <w:pStyle w:val="Paragrafoelenco"/>
-        <w:numPr>
-          <w:ilvl w:val="0"/>
-          <w:numId w:val="1"/>
-        </w:numPr>
-        <w:rPr>
-          <w:rFonts w:ascii="Times New Roman" w:hAnsi="Times New Roman" w:cs="Times New Roman"/>
+        <w:jc w:val="both"/>
+        <w:rPr>
+          <w:rFonts w:ascii="Arial" w:hAnsi="Arial" w:cs="Arial"/>
           <w:b/>
           <w:bCs/>
-          <w:sz w:val="36"/>
-          <w:szCs w:val="36"/>
-        </w:rPr>
-      </w:pPr>
-      <w:r>
-        <w:rPr>
-          <w:rFonts w:ascii="Times New Roman" w:hAnsi="Times New Roman" w:cs="Times New Roman"/>
+          <w:sz w:val="28"/>
+          <w:szCs w:val="28"/>
+        </w:rPr>
+      </w:pPr>
+      <w:r>
+        <w:rPr>
+          <w:rFonts w:ascii="Arial" w:hAnsi="Arial" w:cs="Arial"/>
           <w:b/>
           <w:bCs/>
-          <w:sz w:val="36"/>
-          <w:szCs w:val="36"/>
-        </w:rPr>
-        <w:lastRenderedPageBreak/>
-        <w:t>Scelte Progettuali</w:t>
-      </w:r>
-    </w:p>
-    <w:p>
-      <w:pPr>
-        <w:ind w:left="360"/>
-        <w:rPr>
-          <w:rFonts w:ascii="Arial" w:hAnsi="Arial" w:cs="Arial"/>
-          <w:sz w:val="28"/>
-          <w:szCs w:val="28"/>
-        </w:rPr>
-      </w:pPr>
-      <w:r>
-        <w:rPr>
-          <w:rFonts w:ascii="Arial" w:hAnsi="Arial" w:cs="Arial"/>
-          <w:sz w:val="28"/>
-          <w:szCs w:val="28"/>
-        </w:rPr>
-        <w:t xml:space="preserve">Nel seguente capitolo sono illustrate le scelte progettuali in merito alla gestione della Fault </w:t>
-      </w:r>
-      <w:proofErr w:type="spellStart"/>
-      <w:r>
-        <w:rPr>
-          <w:rFonts w:ascii="Arial" w:hAnsi="Arial" w:cs="Arial"/>
-          <w:sz w:val="28"/>
-          <w:szCs w:val="28"/>
-        </w:rPr>
-        <w:t>Tolerance</w:t>
-      </w:r>
-      <w:proofErr w:type="spellEnd"/>
-      <w:r>
-        <w:rPr>
-          <w:rFonts w:ascii="Arial" w:hAnsi="Arial" w:cs="Arial"/>
-          <w:sz w:val="28"/>
-          <w:szCs w:val="28"/>
-        </w:rPr>
-        <w:t xml:space="preserve">, delle repliche e della comunicazione. </w:t>
-      </w:r>
-    </w:p>
-    <w:p>
-      <w:pPr>
-        <w:ind w:left="360"/>
-        <w:rPr>
-          <w:rFonts w:ascii="Arial" w:hAnsi="Arial" w:cs="Arial"/>
-          <w:sz w:val="32"/>
-          <w:szCs w:val="32"/>
-        </w:rPr>
-      </w:pPr>
-    </w:p>
-    <w:p>
-      <w:pPr>
-        <w:ind w:left="360"/>
-        <w:rPr>
-          <w:rFonts w:ascii="Times New Roman" w:hAnsi="Times New Roman" w:cs="Times New Roman"/>
+          <w:sz w:val="28"/>
+          <w:szCs w:val="28"/>
+        </w:rPr>
+        <w:t>REST API</w:t>
+      </w:r>
+    </w:p>
+    <w:p>
+      <w:pPr>
+        <w:pStyle w:val="Paragrafoelenco"/>
+        <w:jc w:val="both"/>
+        <w:rPr>
+          <w:rFonts w:ascii="Arial" w:hAnsi="Arial" w:cs="Arial"/>
           <w:b/>
           <w:bCs/>
-          <w:sz w:val="32"/>
-          <w:szCs w:val="32"/>
-        </w:rPr>
-      </w:pPr>
-      <w:r>
-        <w:rPr>
-          <w:rFonts w:ascii="Times New Roman" w:hAnsi="Times New Roman" w:cs="Times New Roman"/>
-          <w:b/>
-          <w:bCs/>
-          <w:sz w:val="32"/>
-          <w:szCs w:val="32"/>
-        </w:rPr>
-        <w:t xml:space="preserve">3.1) Fault </w:t>
-      </w:r>
-      <w:proofErr w:type="spellStart"/>
-      <w:r>
-        <w:rPr>
-          <w:rFonts w:ascii="Times New Roman" w:hAnsi="Times New Roman" w:cs="Times New Roman"/>
-          <w:b/>
-          <w:bCs/>
-          <w:sz w:val="32"/>
-          <w:szCs w:val="32"/>
-        </w:rPr>
-        <w:t>Tolerance</w:t>
-      </w:r>
-      <w:proofErr w:type="spellEnd"/>
-    </w:p>
-    <w:p>
-      <w:pPr>
-        <w:ind w:left="360"/>
-        <w:rPr>
-          <w:rFonts w:ascii="Arial" w:hAnsi="Arial" w:cs="Arial"/>
-          <w:sz w:val="28"/>
-          <w:szCs w:val="28"/>
-        </w:rPr>
-      </w:pPr>
-      <w:r>
-        <w:rPr>
-          <w:rFonts w:ascii="Arial" w:hAnsi="Arial" w:cs="Arial"/>
-          <w:sz w:val="28"/>
-          <w:szCs w:val="28"/>
-        </w:rPr>
-        <w:t>Ogni microservizio è autonomo e indipendente dagli altri, questo</w:t>
-      </w:r>
-      <w:r>
-        <w:rPr>
-          <w:rFonts w:ascii="Arial" w:hAnsi="Arial" w:cs="Arial"/>
-          <w:sz w:val="28"/>
-          <w:szCs w:val="28"/>
-        </w:rPr>
-        <w:t xml:space="preserve"> significa che </w:t>
-      </w:r>
-      <w:r>
-        <w:rPr>
-          <w:rFonts w:ascii="Arial" w:hAnsi="Arial" w:cs="Arial"/>
-          <w:sz w:val="28"/>
-          <w:szCs w:val="28"/>
-        </w:rPr>
-        <w:t>ognuno di essi</w:t>
-      </w:r>
-      <w:r>
-        <w:rPr>
-          <w:rFonts w:ascii="Arial" w:hAnsi="Arial" w:cs="Arial"/>
-          <w:sz w:val="28"/>
-          <w:szCs w:val="28"/>
-        </w:rPr>
-        <w:t xml:space="preserve"> può subire un proprio guasto, creando un effetto domino che può far crollare l'intero sistema. </w:t>
-      </w:r>
-      <w:r>
-        <w:rPr>
-          <w:rFonts w:ascii="Arial" w:hAnsi="Arial" w:cs="Arial"/>
-          <w:sz w:val="28"/>
-          <w:szCs w:val="28"/>
-        </w:rPr>
-        <w:t xml:space="preserve">Implementare dei meccanismi di </w:t>
-      </w:r>
-      <w:r>
-        <w:rPr>
-          <w:rFonts w:ascii="Arial" w:hAnsi="Arial" w:cs="Arial"/>
-          <w:i/>
-          <w:iCs/>
-          <w:sz w:val="28"/>
-          <w:szCs w:val="28"/>
-        </w:rPr>
-        <w:t xml:space="preserve">fault </w:t>
-      </w:r>
-      <w:proofErr w:type="spellStart"/>
-      <w:r>
-        <w:rPr>
-          <w:rFonts w:ascii="Arial" w:hAnsi="Arial" w:cs="Arial"/>
-          <w:i/>
-          <w:iCs/>
-          <w:sz w:val="28"/>
-          <w:szCs w:val="28"/>
-        </w:rPr>
-        <w:t>tolerance</w:t>
-      </w:r>
-      <w:proofErr w:type="spellEnd"/>
-      <w:r>
-        <w:rPr>
-          <w:rFonts w:ascii="Arial" w:hAnsi="Arial" w:cs="Arial"/>
-          <w:i/>
-          <w:iCs/>
-          <w:sz w:val="28"/>
-          <w:szCs w:val="28"/>
-        </w:rPr>
-        <w:t xml:space="preserve"> </w:t>
-      </w:r>
-      <w:r>
-        <w:rPr>
-          <w:rFonts w:ascii="Arial" w:hAnsi="Arial" w:cs="Arial"/>
-          <w:sz w:val="28"/>
-          <w:szCs w:val="28"/>
-        </w:rPr>
-        <w:t>assicura</w:t>
-      </w:r>
-      <w:r>
-        <w:rPr>
-          <w:rFonts w:ascii="Arial" w:hAnsi="Arial" w:cs="Arial"/>
-          <w:sz w:val="28"/>
-          <w:szCs w:val="28"/>
-        </w:rPr>
-        <w:t xml:space="preserve"> che un sistema può continuare a funzionare e fornire servizi anche se qualcosa va storto.</w:t>
-      </w:r>
-    </w:p>
-    <w:p>
-      <w:pPr>
-        <w:ind w:left="360"/>
-        <w:rPr>
-          <w:rFonts w:ascii="Arial" w:hAnsi="Arial" w:cs="Arial"/>
-          <w:sz w:val="28"/>
-          <w:szCs w:val="28"/>
-        </w:rPr>
-      </w:pPr>
-      <w:r>
-        <w:rPr>
-          <w:rFonts w:ascii="Arial" w:hAnsi="Arial" w:cs="Arial"/>
-          <w:sz w:val="28"/>
-          <w:szCs w:val="28"/>
-        </w:rPr>
-        <w:t xml:space="preserve">Nel sistema in questione la fault </w:t>
-      </w:r>
-      <w:proofErr w:type="spellStart"/>
-      <w:r>
-        <w:rPr>
-          <w:rFonts w:ascii="Arial" w:hAnsi="Arial" w:cs="Arial"/>
-          <w:sz w:val="28"/>
-          <w:szCs w:val="28"/>
-        </w:rPr>
-        <w:t>tolerance</w:t>
-      </w:r>
-      <w:proofErr w:type="spellEnd"/>
-      <w:r>
-        <w:rPr>
-          <w:rFonts w:ascii="Arial" w:hAnsi="Arial" w:cs="Arial"/>
-          <w:sz w:val="28"/>
-          <w:szCs w:val="28"/>
-        </w:rPr>
-        <w:t xml:space="preserve"> è stata implementata grazie all’utilizzo di Database MySQL agganciati ai relativi microservizi. Nello specifico </w:t>
-      </w:r>
-      <w:r>
-        <w:rPr>
-          <w:rFonts w:ascii="Arial" w:hAnsi="Arial" w:cs="Arial"/>
-          <w:sz w:val="28"/>
-          <w:szCs w:val="28"/>
-        </w:rPr>
-        <w:t xml:space="preserve">i database associati al worker e il </w:t>
-      </w:r>
-      <w:proofErr w:type="spellStart"/>
-      <w:r>
-        <w:rPr>
-          <w:rFonts w:ascii="Arial" w:hAnsi="Arial" w:cs="Arial"/>
-          <w:sz w:val="28"/>
-          <w:szCs w:val="28"/>
-        </w:rPr>
-        <w:t>notifier</w:t>
-      </w:r>
-      <w:proofErr w:type="spellEnd"/>
-      <w:r>
-        <w:rPr>
-          <w:rFonts w:ascii="Arial" w:hAnsi="Arial" w:cs="Arial"/>
-          <w:sz w:val="28"/>
-          <w:szCs w:val="28"/>
-        </w:rPr>
-        <w:t xml:space="preserve"> hanno lo scopo di memorizzare il lavoro corrente.</w:t>
-      </w:r>
-    </w:p>
-    <w:p>
-      <w:pPr>
-        <w:ind w:left="360"/>
-        <w:rPr>
-          <w:rFonts w:ascii="Arial" w:hAnsi="Arial" w:cs="Arial"/>
-          <w:sz w:val="28"/>
-          <w:szCs w:val="28"/>
-        </w:rPr>
-      </w:pPr>
-      <w:r>
-        <w:rPr>
-          <w:rFonts w:ascii="Arial" w:hAnsi="Arial" w:cs="Arial"/>
-          <w:sz w:val="28"/>
-          <w:szCs w:val="28"/>
-        </w:rPr>
-        <w:t xml:space="preserve">Sia il worker che il </w:t>
-      </w:r>
-      <w:proofErr w:type="spellStart"/>
-      <w:r>
-        <w:rPr>
-          <w:rFonts w:ascii="Arial" w:hAnsi="Arial" w:cs="Arial"/>
-          <w:sz w:val="28"/>
-          <w:szCs w:val="28"/>
-        </w:rPr>
-        <w:t>notifier</w:t>
-      </w:r>
-      <w:proofErr w:type="spellEnd"/>
-      <w:r>
-        <w:rPr>
-          <w:rFonts w:ascii="Arial" w:hAnsi="Arial" w:cs="Arial"/>
-          <w:sz w:val="28"/>
-          <w:szCs w:val="28"/>
-        </w:rPr>
-        <w:t xml:space="preserve"> sono dei client </w:t>
-      </w:r>
-      <w:proofErr w:type="spellStart"/>
-      <w:r>
-        <w:rPr>
-          <w:rFonts w:ascii="Arial" w:hAnsi="Arial" w:cs="Arial"/>
-          <w:sz w:val="28"/>
-          <w:szCs w:val="28"/>
-        </w:rPr>
-        <w:t>subscriber</w:t>
-      </w:r>
-      <w:proofErr w:type="spellEnd"/>
-      <w:r>
-        <w:rPr>
-          <w:rFonts w:ascii="Arial" w:hAnsi="Arial" w:cs="Arial"/>
-          <w:sz w:val="28"/>
-          <w:szCs w:val="28"/>
-        </w:rPr>
-        <w:t xml:space="preserve"> di Kafka. Prendendo in considerazione il worker, esso una volta prelevati i dati ed eseguito il </w:t>
-      </w:r>
-      <w:proofErr w:type="spellStart"/>
-      <w:r>
-        <w:rPr>
-          <w:rFonts w:ascii="Arial" w:hAnsi="Arial" w:cs="Arial"/>
-          <w:sz w:val="28"/>
-          <w:szCs w:val="28"/>
-        </w:rPr>
-        <w:t>commit</w:t>
-      </w:r>
-      <w:proofErr w:type="spellEnd"/>
-      <w:r>
-        <w:rPr>
-          <w:rFonts w:ascii="Arial" w:hAnsi="Arial" w:cs="Arial"/>
-          <w:sz w:val="28"/>
-          <w:szCs w:val="28"/>
-        </w:rPr>
-        <w:t xml:space="preserve"> su Kafka è l’unico nodo che possiede i dati; dunque, se dovesse andare in down perderebbe le informazioni acquisite e si avrebbe un fallimento del sistema. Per risolvere questo problema è stato implementato un Database MySQL in modo tale che il worker prima di fare il </w:t>
-      </w:r>
-      <w:proofErr w:type="spellStart"/>
-      <w:r>
-        <w:rPr>
-          <w:rFonts w:ascii="Arial" w:hAnsi="Arial" w:cs="Arial"/>
-          <w:sz w:val="28"/>
-          <w:szCs w:val="28"/>
-        </w:rPr>
-        <w:t>commit</w:t>
-      </w:r>
-      <w:proofErr w:type="spellEnd"/>
-      <w:r>
-        <w:rPr>
-          <w:rFonts w:ascii="Arial" w:hAnsi="Arial" w:cs="Arial"/>
-          <w:sz w:val="28"/>
-          <w:szCs w:val="28"/>
-        </w:rPr>
-        <w:t xml:space="preserve"> a Kafka conservi le informazioni nel suo DB.</w:t>
-      </w:r>
-    </w:p>
-    <w:p>
-      <w:pPr>
-        <w:ind w:left="360"/>
-        <w:rPr>
-          <w:rFonts w:ascii="Arial" w:hAnsi="Arial" w:cs="Arial"/>
-          <w:sz w:val="28"/>
-          <w:szCs w:val="28"/>
-        </w:rPr>
-      </w:pPr>
-      <w:r>
-        <w:rPr>
-          <w:rFonts w:ascii="Arial" w:hAnsi="Arial" w:cs="Arial"/>
-          <w:sz w:val="28"/>
-          <w:szCs w:val="28"/>
-        </w:rPr>
-        <w:t xml:space="preserve">In tal modo, se il nodo dovesse cadere dopo aver fatto il </w:t>
-      </w:r>
-      <w:proofErr w:type="spellStart"/>
-      <w:r>
-        <w:rPr>
-          <w:rFonts w:ascii="Arial" w:hAnsi="Arial" w:cs="Arial"/>
-          <w:sz w:val="28"/>
-          <w:szCs w:val="28"/>
-        </w:rPr>
-        <w:t>commit</w:t>
-      </w:r>
-      <w:proofErr w:type="spellEnd"/>
-      <w:r>
-        <w:rPr>
-          <w:rFonts w:ascii="Arial" w:hAnsi="Arial" w:cs="Arial"/>
-          <w:sz w:val="28"/>
-          <w:szCs w:val="28"/>
-        </w:rPr>
-        <w:t xml:space="preserve"> a Kafka, al suo riavvio sarebbe in grado di svolgere correttamente il suo lavoro poiché ha i dati memorizzati nel suo DB. Mentre, se dovesse cadere prima di aver memorizzato i dati nel suo DB, il problema verrebbe risolto da Kafka stesso, poiché non avendo ricevuto il </w:t>
-      </w:r>
-      <w:proofErr w:type="spellStart"/>
-      <w:r>
-        <w:rPr>
-          <w:rFonts w:ascii="Arial" w:hAnsi="Arial" w:cs="Arial"/>
-          <w:sz w:val="28"/>
-          <w:szCs w:val="28"/>
-        </w:rPr>
-        <w:t>commit</w:t>
-      </w:r>
-      <w:proofErr w:type="spellEnd"/>
-      <w:r>
-        <w:rPr>
-          <w:rFonts w:ascii="Arial" w:hAnsi="Arial" w:cs="Arial"/>
-          <w:sz w:val="28"/>
-          <w:szCs w:val="28"/>
-        </w:rPr>
-        <w:t>, al riavvio del worker invierebbe nuovamente lo stesso messaggio.</w:t>
-      </w:r>
-    </w:p>
-    <w:p>
-      <w:pPr>
-        <w:ind w:left="360"/>
-        <w:rPr>
-          <w:rFonts w:ascii="Arial" w:hAnsi="Arial" w:cs="Arial"/>
-          <w:sz w:val="28"/>
-          <w:szCs w:val="28"/>
-        </w:rPr>
-      </w:pPr>
-      <w:r>
-        <w:rPr>
-          <w:rFonts w:ascii="Arial" w:hAnsi="Arial" w:cs="Arial"/>
-          <w:sz w:val="28"/>
-          <w:szCs w:val="28"/>
-        </w:rPr>
-        <w:t xml:space="preserve">Il caso più delicato è quando il worker dovesse cadere dopo aver memorizzati i dati, ma prima di eseguire il </w:t>
-      </w:r>
-      <w:proofErr w:type="spellStart"/>
-      <w:r>
-        <w:rPr>
-          <w:rFonts w:ascii="Arial" w:hAnsi="Arial" w:cs="Arial"/>
-          <w:sz w:val="28"/>
-          <w:szCs w:val="28"/>
-        </w:rPr>
-        <w:t>commit</w:t>
-      </w:r>
-      <w:proofErr w:type="spellEnd"/>
-      <w:r>
-        <w:rPr>
-          <w:rFonts w:ascii="Arial" w:hAnsi="Arial" w:cs="Arial"/>
-          <w:sz w:val="28"/>
-          <w:szCs w:val="28"/>
-        </w:rPr>
-        <w:t>. In questo caso specifico, il worker al suo riavvio prima gestisce il lavoro presente nel suo DB, che rappresenta il lavoro non portato a termine, dopodiché riceverà da Kafka per la seconda volta lo stesso messaggio</w:t>
-      </w:r>
-      <w:r>
-        <w:rPr>
-          <w:rFonts w:ascii="Arial" w:hAnsi="Arial" w:cs="Arial"/>
-          <w:sz w:val="28"/>
-          <w:szCs w:val="28"/>
-        </w:rPr>
-        <w:t xml:space="preserve"> e dunque lo elaborerà due volte. </w:t>
-      </w:r>
-    </w:p>
-    <w:p>
-      <w:pPr>
-        <w:ind w:left="360"/>
-        <w:rPr>
-          <w:rFonts w:ascii="Arial" w:hAnsi="Arial" w:cs="Arial"/>
-          <w:sz w:val="28"/>
-          <w:szCs w:val="28"/>
-        </w:rPr>
-      </w:pPr>
-      <w:r>
-        <w:rPr>
-          <w:rFonts w:ascii="Arial" w:hAnsi="Arial" w:cs="Arial"/>
-          <w:sz w:val="28"/>
-          <w:szCs w:val="28"/>
-        </w:rPr>
-        <w:t xml:space="preserve">Nel sistema in esame questo non rappresenta un problema, poiché la doppia rielaborazione di uno stesso messaggio potrebbe al più comportare l’invio di due mail uguali all’utente. Ciò non rappresenta un fallimento del </w:t>
-      </w:r>
-      <w:r>
-        <w:rPr>
-          <w:rFonts w:ascii="Arial" w:hAnsi="Arial" w:cs="Arial"/>
-          <w:sz w:val="28"/>
-          <w:szCs w:val="28"/>
-        </w:rPr>
-        <w:lastRenderedPageBreak/>
-        <w:t xml:space="preserve">sistema, difatti si è preferito implementare Kafka seguendo l’approccio </w:t>
-      </w:r>
-      <w:proofErr w:type="spellStart"/>
-      <w:r>
-        <w:rPr>
-          <w:rFonts w:ascii="Arial" w:hAnsi="Arial" w:cs="Arial"/>
-          <w:i/>
-          <w:iCs/>
-          <w:sz w:val="28"/>
-          <w:szCs w:val="28"/>
-        </w:rPr>
-        <w:t>at</w:t>
-      </w:r>
-      <w:proofErr w:type="spellEnd"/>
-      <w:r>
-        <w:rPr>
-          <w:rFonts w:ascii="Arial" w:hAnsi="Arial" w:cs="Arial"/>
-          <w:i/>
-          <w:iCs/>
-          <w:sz w:val="28"/>
-          <w:szCs w:val="28"/>
-        </w:rPr>
-        <w:t xml:space="preserve"> </w:t>
-      </w:r>
-      <w:proofErr w:type="spellStart"/>
-      <w:r>
-        <w:rPr>
-          <w:rFonts w:ascii="Arial" w:hAnsi="Arial" w:cs="Arial"/>
-          <w:i/>
-          <w:iCs/>
-          <w:sz w:val="28"/>
-          <w:szCs w:val="28"/>
-        </w:rPr>
-        <w:t>least</w:t>
-      </w:r>
-      <w:proofErr w:type="spellEnd"/>
-      <w:r>
-        <w:rPr>
-          <w:rFonts w:ascii="Arial" w:hAnsi="Arial" w:cs="Arial"/>
-          <w:i/>
-          <w:iCs/>
-          <w:sz w:val="28"/>
-          <w:szCs w:val="28"/>
-        </w:rPr>
-        <w:t xml:space="preserve"> once</w:t>
-      </w:r>
-      <w:r>
-        <w:rPr>
-          <w:rFonts w:ascii="Arial" w:hAnsi="Arial" w:cs="Arial"/>
-          <w:sz w:val="28"/>
-          <w:szCs w:val="28"/>
-        </w:rPr>
-        <w:t>, ovvero vogliamo assicurare che ogni messaggio arrivi a destinazione almeno una volta. Sarebbe molto più grave per il sistema perdere del tutto un messaggio e mancare l’invio della notifica all’utente.</w:t>
-      </w:r>
-    </w:p>
-    <w:p>
-      <w:pPr>
-        <w:ind w:left="360"/>
-        <w:rPr>
-          <w:rFonts w:ascii="Arial" w:hAnsi="Arial" w:cs="Arial"/>
-          <w:sz w:val="28"/>
-          <w:szCs w:val="28"/>
-        </w:rPr>
-      </w:pPr>
-      <w:r>
-        <w:rPr>
-          <w:rFonts w:ascii="Arial" w:hAnsi="Arial" w:cs="Arial"/>
-          <w:sz w:val="28"/>
-          <w:szCs w:val="28"/>
-        </w:rPr>
-        <w:t xml:space="preserve">Per il </w:t>
-      </w:r>
-      <w:proofErr w:type="spellStart"/>
-      <w:r>
-        <w:rPr>
-          <w:rFonts w:ascii="Arial" w:hAnsi="Arial" w:cs="Arial"/>
-          <w:sz w:val="28"/>
-          <w:szCs w:val="28"/>
-        </w:rPr>
-        <w:t>notifier</w:t>
-      </w:r>
-      <w:proofErr w:type="spellEnd"/>
-      <w:r>
-        <w:rPr>
-          <w:rFonts w:ascii="Arial" w:hAnsi="Arial" w:cs="Arial"/>
-          <w:sz w:val="28"/>
-          <w:szCs w:val="28"/>
-        </w:rPr>
-        <w:t xml:space="preserve"> il discorso è analogo, poiché il </w:t>
-      </w:r>
-      <w:proofErr w:type="spellStart"/>
-      <w:r>
-        <w:rPr>
-          <w:rFonts w:ascii="Arial" w:hAnsi="Arial" w:cs="Arial"/>
-          <w:sz w:val="28"/>
-          <w:szCs w:val="28"/>
-        </w:rPr>
-        <w:t>notifier</w:t>
-      </w:r>
-      <w:proofErr w:type="spellEnd"/>
-      <w:r>
-        <w:rPr>
-          <w:rFonts w:ascii="Arial" w:hAnsi="Arial" w:cs="Arial"/>
-          <w:sz w:val="28"/>
-          <w:szCs w:val="28"/>
-        </w:rPr>
-        <w:t xml:space="preserve"> semplicemente estrae i dati pubblicati dal worker e si occupa dell’effettivo invio della notifica.                    È bene sottolineare che il worker pubblicherà </w:t>
-      </w:r>
-      <w:r>
-        <w:rPr>
-          <w:rFonts w:ascii="Arial" w:hAnsi="Arial" w:cs="Arial"/>
-          <w:sz w:val="28"/>
-          <w:szCs w:val="28"/>
-        </w:rPr>
-        <w:t xml:space="preserve">un messaggio </w:t>
-      </w:r>
-      <w:r>
-        <w:rPr>
-          <w:rFonts w:ascii="Arial" w:hAnsi="Arial" w:cs="Arial"/>
-          <w:sz w:val="28"/>
-          <w:szCs w:val="28"/>
-        </w:rPr>
-        <w:t>solo se sono avvenute delle violazioni dei parametri indicati dall’utente.</w:t>
-      </w:r>
-      <w:r>
-        <w:rPr>
-          <w:rFonts w:ascii="Arial" w:hAnsi="Arial" w:cs="Arial"/>
-          <w:sz w:val="28"/>
-          <w:szCs w:val="28"/>
-        </w:rPr>
-        <w:t xml:space="preserve"> Questo significa </w:t>
-      </w:r>
-      <w:proofErr w:type="gramStart"/>
-      <w:r>
-        <w:rPr>
-          <w:rFonts w:ascii="Arial" w:hAnsi="Arial" w:cs="Arial"/>
-          <w:sz w:val="28"/>
-          <w:szCs w:val="28"/>
-        </w:rPr>
-        <w:t>che</w:t>
-      </w:r>
-      <w:proofErr w:type="gramEnd"/>
-      <w:r>
-        <w:rPr>
-          <w:rFonts w:ascii="Arial" w:hAnsi="Arial" w:cs="Arial"/>
-          <w:sz w:val="28"/>
-          <w:szCs w:val="28"/>
-        </w:rPr>
-        <w:t xml:space="preserve"> qualora il worker dovesse rientrare nel caso precedentemente esposto e dunque ricevere due messaggi uguali, se tali messaggi non presentano delle violazioni non avverrà la doppia pubblicazione su Kafka.</w:t>
-      </w:r>
-    </w:p>
-    <w:p>
-      <w:pPr>
-        <w:ind w:left="360"/>
-        <w:rPr>
-          <w:rFonts w:ascii="Arial" w:hAnsi="Arial" w:cs="Arial"/>
-          <w:sz w:val="28"/>
-          <w:szCs w:val="28"/>
-        </w:rPr>
-      </w:pPr>
-      <w:r>
-        <w:rPr>
-          <w:rFonts w:ascii="Arial" w:hAnsi="Arial" w:cs="Arial"/>
-          <w:sz w:val="28"/>
-          <w:szCs w:val="28"/>
-        </w:rPr>
-        <w:t xml:space="preserve">Nel database del </w:t>
-      </w:r>
-      <w:proofErr w:type="spellStart"/>
-      <w:r>
-        <w:rPr>
-          <w:rFonts w:ascii="Arial" w:hAnsi="Arial" w:cs="Arial"/>
-          <w:sz w:val="28"/>
-          <w:szCs w:val="28"/>
-        </w:rPr>
-        <w:t>notifier</w:t>
-      </w:r>
-      <w:proofErr w:type="spellEnd"/>
-      <w:r>
-        <w:rPr>
-          <w:rFonts w:ascii="Arial" w:hAnsi="Arial" w:cs="Arial"/>
-          <w:sz w:val="28"/>
-          <w:szCs w:val="28"/>
-        </w:rPr>
-        <w:t xml:space="preserve"> è stato inoltre previsto un campo </w:t>
-      </w:r>
-      <w:proofErr w:type="spellStart"/>
-      <w:r>
-        <w:rPr>
-          <w:rFonts w:ascii="Arial" w:hAnsi="Arial" w:cs="Arial"/>
-          <w:i/>
-          <w:iCs/>
-          <w:sz w:val="28"/>
-          <w:szCs w:val="28"/>
-        </w:rPr>
-        <w:t>sent</w:t>
-      </w:r>
-      <w:proofErr w:type="spellEnd"/>
-      <w:r>
-        <w:rPr>
-          <w:rFonts w:ascii="Arial" w:hAnsi="Arial" w:cs="Arial"/>
-          <w:sz w:val="28"/>
-          <w:szCs w:val="28"/>
-        </w:rPr>
-        <w:t xml:space="preserve">, il quale è indica se una data notifica è stata già inviata o meno. Ciò consente di mantenere uno storico delle notifiche inviate, per ognuna di esse vi è associato anche un </w:t>
-      </w:r>
-      <w:proofErr w:type="spellStart"/>
-      <w:r>
-        <w:rPr>
-          <w:rFonts w:ascii="Arial" w:hAnsi="Arial" w:cs="Arial"/>
-          <w:sz w:val="28"/>
-          <w:szCs w:val="28"/>
-        </w:rPr>
-        <w:t>timestamp</w:t>
-      </w:r>
-      <w:proofErr w:type="spellEnd"/>
-      <w:r>
-        <w:rPr>
-          <w:rFonts w:ascii="Arial" w:hAnsi="Arial" w:cs="Arial"/>
-          <w:sz w:val="28"/>
-          <w:szCs w:val="28"/>
-        </w:rPr>
-        <w:t xml:space="preserve"> per indicare il momento dell’invio.</w:t>
-      </w:r>
-      <w:r>
-        <w:rPr>
-          <w:rFonts w:ascii="Arial" w:hAnsi="Arial" w:cs="Arial"/>
-          <w:sz w:val="28"/>
-          <w:szCs w:val="28"/>
-        </w:rPr>
-        <w:t xml:space="preserve"> In più in caso di riavvio del microservizio permette di recuperare eventuali notifiche non ancora inviate; difatti il </w:t>
-      </w:r>
-      <w:proofErr w:type="spellStart"/>
-      <w:r>
-        <w:rPr>
-          <w:rFonts w:ascii="Arial" w:hAnsi="Arial" w:cs="Arial"/>
-          <w:sz w:val="28"/>
-          <w:szCs w:val="28"/>
-        </w:rPr>
-        <w:t>notifier</w:t>
-      </w:r>
-      <w:proofErr w:type="spellEnd"/>
-      <w:r>
-        <w:rPr>
-          <w:rFonts w:ascii="Arial" w:hAnsi="Arial" w:cs="Arial"/>
-          <w:sz w:val="28"/>
-          <w:szCs w:val="28"/>
-        </w:rPr>
-        <w:t xml:space="preserve"> appena avviato come prima azione controlla se ha nel suo DB delle notifiche da inviare.</w:t>
-      </w:r>
-    </w:p>
-    <w:p>
-      <w:pPr>
-        <w:ind w:left="360"/>
-        <w:rPr>
-          <w:rFonts w:ascii="Arial" w:hAnsi="Arial" w:cs="Arial"/>
-          <w:sz w:val="28"/>
-          <w:szCs w:val="28"/>
-        </w:rPr>
-      </w:pPr>
-    </w:p>
-    <w:p>
-      <w:pPr>
-        <w:ind w:left="360"/>
-        <w:rPr>
-          <w:rFonts w:ascii="Times New Roman" w:hAnsi="Times New Roman" w:cs="Times New Roman"/>
-          <w:b/>
-          <w:bCs/>
-          <w:sz w:val="32"/>
-          <w:szCs w:val="32"/>
-        </w:rPr>
-      </w:pPr>
-      <w:r>
-        <w:rPr>
-          <w:rFonts w:ascii="Times New Roman" w:hAnsi="Times New Roman" w:cs="Times New Roman"/>
-          <w:b/>
-          <w:bCs/>
-          <w:sz w:val="32"/>
-          <w:szCs w:val="32"/>
-        </w:rPr>
-        <w:t>3.</w:t>
-      </w:r>
-      <w:r>
-        <w:rPr>
-          <w:rFonts w:ascii="Times New Roman" w:hAnsi="Times New Roman" w:cs="Times New Roman"/>
-          <w:b/>
-          <w:bCs/>
-          <w:sz w:val="32"/>
-          <w:szCs w:val="32"/>
-        </w:rPr>
-        <w:t>2</w:t>
-      </w:r>
-      <w:r>
-        <w:rPr>
-          <w:rFonts w:ascii="Times New Roman" w:hAnsi="Times New Roman" w:cs="Times New Roman"/>
-          <w:b/>
-          <w:bCs/>
-          <w:sz w:val="32"/>
-          <w:szCs w:val="32"/>
-        </w:rPr>
-        <w:t xml:space="preserve">) </w:t>
-      </w:r>
-      <w:r>
-        <w:rPr>
-          <w:rFonts w:ascii="Times New Roman" w:hAnsi="Times New Roman" w:cs="Times New Roman"/>
-          <w:b/>
-          <w:bCs/>
-          <w:sz w:val="32"/>
-          <w:szCs w:val="32"/>
-        </w:rPr>
-        <w:t>Gestione delle repliche</w:t>
-      </w:r>
-    </w:p>
-    <w:p>
-      <w:pPr>
-        <w:ind w:left="360"/>
-        <w:rPr>
-          <w:rFonts w:ascii="Arial" w:hAnsi="Arial" w:cs="Arial"/>
-          <w:sz w:val="28"/>
-          <w:szCs w:val="28"/>
-        </w:rPr>
-      </w:pPr>
-      <w:r>
-        <w:rPr>
-          <w:rFonts w:ascii="Arial" w:hAnsi="Arial" w:cs="Arial"/>
-          <w:sz w:val="28"/>
-          <w:szCs w:val="28"/>
-        </w:rPr>
-        <w:t>Il sistema in esame è adatto alla replicazione dei suoi microservizi. Ciò consente di distribuire il carico di lavoro di ogni microservizio alle rispettive repliche, mantenendo la consistenza dei dati e permettendo una maggiore scalabilità del sistema stesso.</w:t>
-      </w:r>
-    </w:p>
-    <w:p>
-      <w:pPr>
-        <w:ind w:left="360"/>
-        <w:rPr>
-          <w:rFonts w:ascii="Arial" w:hAnsi="Arial" w:cs="Arial"/>
-          <w:sz w:val="28"/>
-          <w:szCs w:val="28"/>
-        </w:rPr>
-      </w:pPr>
-      <w:r>
-        <w:rPr>
-          <w:rFonts w:ascii="Arial" w:hAnsi="Arial" w:cs="Arial"/>
-          <w:sz w:val="28"/>
-          <w:szCs w:val="28"/>
-        </w:rPr>
-        <w:t xml:space="preserve">Più nel dettaglio, ogni istanza del worker e del </w:t>
-      </w:r>
-      <w:proofErr w:type="spellStart"/>
-      <w:r>
-        <w:rPr>
-          <w:rFonts w:ascii="Arial" w:hAnsi="Arial" w:cs="Arial"/>
-          <w:sz w:val="28"/>
-          <w:szCs w:val="28"/>
-        </w:rPr>
-        <w:t>notifier</w:t>
-      </w:r>
-      <w:proofErr w:type="spellEnd"/>
-      <w:r>
-        <w:rPr>
-          <w:rFonts w:ascii="Arial" w:hAnsi="Arial" w:cs="Arial"/>
-          <w:sz w:val="28"/>
-          <w:szCs w:val="28"/>
-        </w:rPr>
-        <w:t xml:space="preserve"> è caratterizzata da un proprio codice identificativo univoco (</w:t>
-      </w:r>
-      <w:proofErr w:type="spellStart"/>
-      <w:r>
-        <w:rPr>
-          <w:rFonts w:ascii="Arial" w:hAnsi="Arial" w:cs="Arial"/>
-          <w:sz w:val="28"/>
-          <w:szCs w:val="28"/>
-        </w:rPr>
-        <w:t>worker_id</w:t>
-      </w:r>
-      <w:proofErr w:type="spellEnd"/>
-      <w:r>
-        <w:rPr>
-          <w:rFonts w:ascii="Arial" w:hAnsi="Arial" w:cs="Arial"/>
-          <w:sz w:val="28"/>
-          <w:szCs w:val="28"/>
-        </w:rPr>
-        <w:t xml:space="preserve">, </w:t>
-      </w:r>
-      <w:proofErr w:type="spellStart"/>
-      <w:r>
-        <w:rPr>
-          <w:rFonts w:ascii="Arial" w:hAnsi="Arial" w:cs="Arial"/>
-          <w:sz w:val="28"/>
-          <w:szCs w:val="28"/>
-        </w:rPr>
-        <w:t>notifier_id</w:t>
-      </w:r>
-      <w:proofErr w:type="spellEnd"/>
-      <w:r>
-        <w:rPr>
-          <w:rFonts w:ascii="Arial" w:hAnsi="Arial" w:cs="Arial"/>
-          <w:sz w:val="28"/>
-          <w:szCs w:val="28"/>
-        </w:rPr>
-        <w:t xml:space="preserve">). Tale codice costituisce uno dei campi dei loro rispettivi DB. In tal modo ogni replica andrà ad agire solo sulle entries di sua pertinenza, velocizzando l’esecuzione delle query pur mantenendo un unico database condiviso tra le varie repliche. </w:t>
-      </w:r>
-      <w:r>
-        <w:rPr>
-          <w:rFonts w:ascii="Arial" w:hAnsi="Arial" w:cs="Arial"/>
-          <w:sz w:val="28"/>
-          <w:szCs w:val="28"/>
-        </w:rPr>
-        <w:t xml:space="preserve">Questo è possibile poiché i precedenti microservizi non hanno bisogno di mantenere uno stato, semplicemente l’uso dei loro database è pensato solo per fornire un meccanismo di fault </w:t>
-      </w:r>
-      <w:proofErr w:type="spellStart"/>
-      <w:r>
-        <w:rPr>
-          <w:rFonts w:ascii="Arial" w:hAnsi="Arial" w:cs="Arial"/>
-          <w:sz w:val="28"/>
-          <w:szCs w:val="28"/>
-        </w:rPr>
-        <w:t>tolerance</w:t>
-      </w:r>
-      <w:proofErr w:type="spellEnd"/>
-      <w:r>
-        <w:rPr>
-          <w:rFonts w:ascii="Arial" w:hAnsi="Arial" w:cs="Arial"/>
-          <w:sz w:val="28"/>
-          <w:szCs w:val="28"/>
-        </w:rPr>
-        <w:t>.</w:t>
-      </w:r>
-    </w:p>
-    <w:p>
-      <w:pPr>
-        <w:ind w:left="360"/>
-        <w:rPr>
-          <w:rFonts w:ascii="Arial" w:hAnsi="Arial" w:cs="Arial"/>
-          <w:sz w:val="28"/>
-          <w:szCs w:val="28"/>
-        </w:rPr>
-      </w:pPr>
-      <w:r>
-        <w:rPr>
-          <w:rFonts w:ascii="Arial" w:hAnsi="Arial" w:cs="Arial"/>
-          <w:sz w:val="28"/>
-          <w:szCs w:val="28"/>
-        </w:rPr>
-        <w:t xml:space="preserve">Per quanto riguarda il WMS, anch’esso può essere replicato. A differenza dei microservizi precedenti non è stato previsto l’utilizzo di un codice identificativo univo nel database, poiché il WMS ha il compito di mantenere l’elenco aggiornato delle regole di ciascun utente. Dato che un utente può modificare le proprie regole allora l’uso di un codice identificato, della </w:t>
-      </w:r>
-      <w:r>
-        <w:rPr>
-          <w:rFonts w:ascii="Arial" w:hAnsi="Arial" w:cs="Arial"/>
-          <w:sz w:val="28"/>
-          <w:szCs w:val="28"/>
-        </w:rPr>
-        <w:lastRenderedPageBreak/>
-        <w:t xml:space="preserve">specifica istanza del WMS, avrebbe ostacolato la modifica dei parametri metereologici degli utenti, perché sarebbe stato necessario </w:t>
-      </w:r>
-      <w:r>
-        <w:rPr>
-          <w:rFonts w:ascii="Arial" w:hAnsi="Arial" w:cs="Arial"/>
-          <w:sz w:val="28"/>
-          <w:szCs w:val="28"/>
-        </w:rPr>
-        <w:t>indirizzare le richieste</w:t>
-      </w:r>
-      <w:r>
-        <w:rPr>
-          <w:rFonts w:ascii="Arial" w:hAnsi="Arial" w:cs="Arial"/>
-          <w:sz w:val="28"/>
-          <w:szCs w:val="28"/>
-        </w:rPr>
-        <w:t xml:space="preserve"> </w:t>
-      </w:r>
-      <w:r>
-        <w:rPr>
-          <w:rFonts w:ascii="Arial" w:hAnsi="Arial" w:cs="Arial"/>
-          <w:sz w:val="28"/>
-          <w:szCs w:val="28"/>
-        </w:rPr>
-        <w:t xml:space="preserve">di </w:t>
-      </w:r>
-      <w:r>
-        <w:rPr>
-          <w:rFonts w:ascii="Arial" w:hAnsi="Arial" w:cs="Arial"/>
-          <w:sz w:val="28"/>
-          <w:szCs w:val="28"/>
-        </w:rPr>
-        <w:t xml:space="preserve">ogni utente </w:t>
-      </w:r>
-      <w:r>
-        <w:rPr>
-          <w:rFonts w:ascii="Arial" w:hAnsi="Arial" w:cs="Arial"/>
-          <w:sz w:val="28"/>
-          <w:szCs w:val="28"/>
-        </w:rPr>
-        <w:t xml:space="preserve">alla specifica </w:t>
-      </w:r>
-      <w:r>
-        <w:rPr>
-          <w:rFonts w:ascii="Arial" w:hAnsi="Arial" w:cs="Arial"/>
-          <w:sz w:val="28"/>
-          <w:szCs w:val="28"/>
-        </w:rPr>
-        <w:t xml:space="preserve">istanza che </w:t>
-      </w:r>
-      <w:r>
-        <w:rPr>
-          <w:rFonts w:ascii="Arial" w:hAnsi="Arial" w:cs="Arial"/>
-          <w:sz w:val="28"/>
-          <w:szCs w:val="28"/>
-        </w:rPr>
-        <w:t>ne detenesse</w:t>
-      </w:r>
-      <w:r>
-        <w:rPr>
-          <w:rFonts w:ascii="Arial" w:hAnsi="Arial" w:cs="Arial"/>
-          <w:sz w:val="28"/>
-          <w:szCs w:val="28"/>
-        </w:rPr>
-        <w:t xml:space="preserve"> le regole.</w:t>
-      </w:r>
-      <w:r>
-        <w:rPr>
-          <w:rFonts w:ascii="Arial" w:hAnsi="Arial" w:cs="Arial"/>
-          <w:sz w:val="28"/>
-          <w:szCs w:val="28"/>
-        </w:rPr>
-        <w:t xml:space="preserve"> Ciò avrebbe comportato la perdita della </w:t>
-      </w:r>
-      <w:r>
-        <w:rPr>
-          <w:rFonts w:ascii="Arial" w:hAnsi="Arial" w:cs="Arial"/>
-          <w:i/>
-          <w:iCs/>
-          <w:sz w:val="28"/>
-          <w:szCs w:val="28"/>
-        </w:rPr>
-        <w:t xml:space="preserve">Location </w:t>
-      </w:r>
-      <w:proofErr w:type="spellStart"/>
-      <w:r>
-        <w:rPr>
-          <w:rFonts w:ascii="Arial" w:hAnsi="Arial" w:cs="Arial"/>
-          <w:i/>
-          <w:iCs/>
-          <w:sz w:val="28"/>
-          <w:szCs w:val="28"/>
-        </w:rPr>
-        <w:t>transparency</w:t>
-      </w:r>
-      <w:proofErr w:type="spellEnd"/>
-      <w:r>
-        <w:rPr>
-          <w:rFonts w:ascii="Arial" w:hAnsi="Arial" w:cs="Arial"/>
-          <w:sz w:val="28"/>
-          <w:szCs w:val="28"/>
-        </w:rPr>
-        <w:t xml:space="preserve"> e una diminuzione della scalabilità.</w:t>
-      </w:r>
-    </w:p>
-    <w:p>
-      <w:pPr>
-        <w:ind w:left="360"/>
-        <w:rPr>
-          <w:rFonts w:ascii="Arial" w:hAnsi="Arial" w:cs="Arial"/>
-          <w:sz w:val="28"/>
-          <w:szCs w:val="28"/>
-        </w:rPr>
-      </w:pPr>
-      <w:r>
-        <w:rPr>
-          <w:rFonts w:ascii="Arial" w:hAnsi="Arial" w:cs="Arial"/>
-          <w:sz w:val="28"/>
-          <w:szCs w:val="28"/>
-        </w:rPr>
-        <w:t xml:space="preserve">Tuttavia, il WMS è comunque replicabile essendo che le diverse repliche sfruttano un </w:t>
-      </w:r>
-      <w:proofErr w:type="spellStart"/>
-      <w:r>
-        <w:rPr>
-          <w:rFonts w:ascii="Arial" w:hAnsi="Arial" w:cs="Arial"/>
-          <w:i/>
-          <w:iCs/>
-          <w:sz w:val="28"/>
-          <w:szCs w:val="28"/>
-        </w:rPr>
-        <w:t>timestamp</w:t>
-      </w:r>
-      <w:proofErr w:type="spellEnd"/>
-      <w:r>
-        <w:rPr>
-          <w:rFonts w:ascii="Arial" w:hAnsi="Arial" w:cs="Arial"/>
-          <w:sz w:val="28"/>
-          <w:szCs w:val="28"/>
-        </w:rPr>
-        <w:t xml:space="preserve"> presente nel database che indica il momento una specifica regola è stata verificata, ovvero utilizzata per la costruzione di un messaggio Kafka, da una qualsiasi istanza del WMS.</w:t>
-      </w:r>
-    </w:p>
-    <w:p>
-      <w:pPr>
-        <w:ind w:left="360"/>
-        <w:rPr>
-          <w:rFonts w:ascii="Arial" w:hAnsi="Arial" w:cs="Arial"/>
-          <w:sz w:val="28"/>
-          <w:szCs w:val="28"/>
-        </w:rPr>
-      </w:pPr>
-      <w:r>
-        <w:rPr>
-          <w:rFonts w:ascii="Arial" w:hAnsi="Arial" w:cs="Arial"/>
-          <w:sz w:val="28"/>
-          <w:szCs w:val="28"/>
-        </w:rPr>
-        <w:t xml:space="preserve">Dunque, ogni istanza del WMS a intervalli regolari, controlla se esistono delle entries per cui sia trascorso il </w:t>
-      </w:r>
-      <w:proofErr w:type="spellStart"/>
-      <w:r>
-        <w:rPr>
-          <w:rFonts w:ascii="Arial" w:hAnsi="Arial" w:cs="Arial"/>
-          <w:i/>
-          <w:iCs/>
-          <w:sz w:val="28"/>
-          <w:szCs w:val="28"/>
-        </w:rPr>
-        <w:t>trigger_period</w:t>
-      </w:r>
-      <w:proofErr w:type="spellEnd"/>
-      <w:r>
-        <w:rPr>
-          <w:rFonts w:ascii="Arial" w:hAnsi="Arial" w:cs="Arial"/>
-          <w:i/>
-          <w:iCs/>
-          <w:sz w:val="28"/>
-          <w:szCs w:val="28"/>
-        </w:rPr>
-        <w:t xml:space="preserve"> </w:t>
-      </w:r>
-      <w:r>
-        <w:rPr>
-          <w:rFonts w:ascii="Arial" w:hAnsi="Arial" w:cs="Arial"/>
-          <w:sz w:val="28"/>
-          <w:szCs w:val="28"/>
-        </w:rPr>
-        <w:t xml:space="preserve">a partire dal valore presente nel campo </w:t>
-      </w:r>
-      <w:proofErr w:type="spellStart"/>
-      <w:r>
-        <w:rPr>
-          <w:rFonts w:ascii="Arial" w:hAnsi="Arial" w:cs="Arial"/>
-          <w:i/>
-          <w:iCs/>
-          <w:sz w:val="28"/>
-          <w:szCs w:val="28"/>
-        </w:rPr>
-        <w:t>timestamp</w:t>
-      </w:r>
-      <w:proofErr w:type="spellEnd"/>
-      <w:r>
-        <w:rPr>
-          <w:rFonts w:ascii="Arial" w:hAnsi="Arial" w:cs="Arial"/>
-          <w:sz w:val="28"/>
-          <w:szCs w:val="28"/>
-        </w:rPr>
-        <w:t>. Se ciò si dovesse verificare allora l’istanza provvederebbe alla costruzione del messaggio Kafka inserendo quelle specifiche entries</w:t>
-      </w:r>
-      <w:r>
-        <w:rPr>
-          <w:rFonts w:ascii="Arial" w:hAnsi="Arial" w:cs="Arial"/>
-          <w:sz w:val="28"/>
-          <w:szCs w:val="28"/>
-        </w:rPr>
-        <w:t>.</w:t>
-      </w:r>
-      <w:r>
-        <w:rPr>
-          <w:rFonts w:ascii="Arial" w:hAnsi="Arial" w:cs="Arial"/>
-          <w:sz w:val="28"/>
-          <w:szCs w:val="28"/>
-        </w:rPr>
-        <w:t xml:space="preserve"> Il campo </w:t>
-      </w:r>
-      <w:proofErr w:type="spellStart"/>
-      <w:r>
-        <w:rPr>
-          <w:rFonts w:ascii="Arial" w:hAnsi="Arial" w:cs="Arial"/>
-          <w:i/>
-          <w:iCs/>
-          <w:sz w:val="28"/>
-          <w:szCs w:val="28"/>
-        </w:rPr>
-        <w:t>timestamp</w:t>
-      </w:r>
-      <w:proofErr w:type="spellEnd"/>
-      <w:r>
-        <w:rPr>
-          <w:rFonts w:ascii="Arial" w:hAnsi="Arial" w:cs="Arial"/>
-          <w:i/>
-          <w:iCs/>
-          <w:sz w:val="28"/>
-          <w:szCs w:val="28"/>
-        </w:rPr>
-        <w:t xml:space="preserve"> </w:t>
-      </w:r>
-      <w:r>
-        <w:rPr>
-          <w:rFonts w:ascii="Arial" w:hAnsi="Arial" w:cs="Arial"/>
-          <w:sz w:val="28"/>
-          <w:szCs w:val="28"/>
-        </w:rPr>
-        <w:t>verrà aggiornato solo quando l’istanza del WMS riceverà da Kafka l’</w:t>
-      </w:r>
-      <w:proofErr w:type="spellStart"/>
-      <w:r>
-        <w:rPr>
-          <w:rFonts w:ascii="Arial" w:hAnsi="Arial" w:cs="Arial"/>
-          <w:sz w:val="28"/>
-          <w:szCs w:val="28"/>
-        </w:rPr>
-        <w:t>ack</w:t>
-      </w:r>
-      <w:proofErr w:type="spellEnd"/>
-      <w:r>
-        <w:rPr>
-          <w:rFonts w:ascii="Arial" w:hAnsi="Arial" w:cs="Arial"/>
-          <w:sz w:val="28"/>
-          <w:szCs w:val="28"/>
-        </w:rPr>
-        <w:t xml:space="preserve"> della corretta consegna.</w:t>
-      </w:r>
-    </w:p>
-    <w:p>
-      <w:pPr>
-        <w:ind w:left="360"/>
-        <w:rPr>
-          <w:rFonts w:ascii="Arial" w:hAnsi="Arial" w:cs="Arial"/>
-          <w:sz w:val="28"/>
-          <w:szCs w:val="28"/>
-        </w:rPr>
-      </w:pPr>
-      <w:r>
-        <w:rPr>
-          <w:rFonts w:ascii="Arial" w:hAnsi="Arial" w:cs="Arial"/>
-          <w:sz w:val="28"/>
-          <w:szCs w:val="28"/>
-        </w:rPr>
-        <w:t>Durante l’attesa potrebbe capitare che un’altra istanza acceda al database e prenda in considerazione le stesse entries considerate nel messaggio Kafka di cui si attende l’</w:t>
-      </w:r>
-      <w:proofErr w:type="spellStart"/>
-      <w:r>
-        <w:rPr>
-          <w:rFonts w:ascii="Arial" w:hAnsi="Arial" w:cs="Arial"/>
-          <w:sz w:val="28"/>
-          <w:szCs w:val="28"/>
-        </w:rPr>
-        <w:t>ack</w:t>
-      </w:r>
-      <w:proofErr w:type="spellEnd"/>
-      <w:r>
-        <w:rPr>
-          <w:rFonts w:ascii="Arial" w:hAnsi="Arial" w:cs="Arial"/>
-          <w:sz w:val="28"/>
-          <w:szCs w:val="28"/>
-        </w:rPr>
-        <w:t xml:space="preserve">, ciò comporterebbe la costruzione di due messaggi Kafka identici in un tempo minore rispetto a quello del </w:t>
-      </w:r>
-      <w:proofErr w:type="spellStart"/>
-      <w:r>
-        <w:rPr>
-          <w:rFonts w:ascii="Arial" w:hAnsi="Arial" w:cs="Arial"/>
-          <w:i/>
-          <w:iCs/>
-          <w:sz w:val="28"/>
-          <w:szCs w:val="28"/>
-        </w:rPr>
-        <w:t>trigger_period</w:t>
-      </w:r>
-      <w:proofErr w:type="spellEnd"/>
-      <w:r>
-        <w:rPr>
-          <w:rFonts w:ascii="Arial" w:hAnsi="Arial" w:cs="Arial"/>
-          <w:i/>
-          <w:iCs/>
-          <w:sz w:val="28"/>
-          <w:szCs w:val="28"/>
-        </w:rPr>
-        <w:t>.</w:t>
-      </w:r>
-    </w:p>
-    <w:p>
-      <w:pPr>
-        <w:ind w:left="360"/>
-        <w:rPr>
-          <w:rFonts w:ascii="Arial" w:hAnsi="Arial" w:cs="Arial"/>
-          <w:sz w:val="28"/>
-          <w:szCs w:val="28"/>
-        </w:rPr>
-      </w:pPr>
-      <w:r>
-        <w:rPr>
-          <w:rFonts w:ascii="Arial" w:hAnsi="Arial" w:cs="Arial"/>
-          <w:sz w:val="28"/>
-          <w:szCs w:val="28"/>
-        </w:rPr>
-        <w:t xml:space="preserve">Questo avrebbe come conseguenza la possibilità dell’invio di due notifiche esattamente identiche per lo stesso utente. Per risolvere tale problema, è stato aggiunto un campo booleano </w:t>
-      </w:r>
-      <w:proofErr w:type="spellStart"/>
-      <w:r>
-        <w:rPr>
-          <w:rFonts w:ascii="Arial" w:hAnsi="Arial" w:cs="Arial"/>
-          <w:i/>
-          <w:iCs/>
-          <w:sz w:val="28"/>
-          <w:szCs w:val="28"/>
-        </w:rPr>
-        <w:t>checked</w:t>
-      </w:r>
-      <w:proofErr w:type="spellEnd"/>
-      <w:r>
-        <w:rPr>
-          <w:rFonts w:ascii="Arial" w:hAnsi="Arial" w:cs="Arial"/>
-          <w:sz w:val="28"/>
-          <w:szCs w:val="28"/>
-        </w:rPr>
-        <w:t>,</w:t>
-      </w:r>
-      <w:r>
-        <w:rPr>
-          <w:rFonts w:ascii="Arial" w:hAnsi="Arial" w:cs="Arial"/>
-          <w:i/>
-          <w:iCs/>
-          <w:sz w:val="28"/>
-          <w:szCs w:val="28"/>
-        </w:rPr>
-        <w:t xml:space="preserve"> </w:t>
-      </w:r>
-      <w:r>
-        <w:rPr>
-          <w:rFonts w:ascii="Arial" w:hAnsi="Arial" w:cs="Arial"/>
-          <w:sz w:val="28"/>
-          <w:szCs w:val="28"/>
-        </w:rPr>
-        <w:t>nella tabella del database del WMS, che permette di segnalare che una certa istanza ha già preso in considerazione quella specifica entry, ha costruito un messaggio Kafka e ne attende l’</w:t>
-      </w:r>
-      <w:proofErr w:type="spellStart"/>
-      <w:r>
-        <w:rPr>
-          <w:rFonts w:ascii="Arial" w:hAnsi="Arial" w:cs="Arial"/>
-          <w:sz w:val="28"/>
-          <w:szCs w:val="28"/>
-        </w:rPr>
-        <w:t>ack</w:t>
-      </w:r>
-      <w:proofErr w:type="spellEnd"/>
-      <w:r>
-        <w:rPr>
-          <w:rFonts w:ascii="Arial" w:hAnsi="Arial" w:cs="Arial"/>
-          <w:sz w:val="28"/>
-          <w:szCs w:val="28"/>
-        </w:rPr>
-        <w:t>.</w:t>
-      </w:r>
-    </w:p>
-    <w:p>
-      <w:pPr>
-        <w:ind w:left="360"/>
-        <w:rPr>
-          <w:rFonts w:ascii="Arial" w:hAnsi="Arial" w:cs="Arial"/>
-          <w:sz w:val="28"/>
-          <w:szCs w:val="28"/>
-        </w:rPr>
-      </w:pPr>
-      <w:r>
-        <w:rPr>
-          <w:rFonts w:ascii="Arial" w:hAnsi="Arial" w:cs="Arial"/>
-          <w:sz w:val="28"/>
-          <w:szCs w:val="28"/>
-        </w:rPr>
-        <w:t>Infine, anche lo User Manager è stato implementato in modo tale da essere replicabile, poiché vi è un database condiviso fra tutti gli UM service. Inoltre, avendo implementato un meccanismo di autenticazione basato sull’utilizzo di un token JWT, il quale viene incluso nell’</w:t>
-      </w:r>
-      <w:proofErr w:type="spellStart"/>
-      <w:r>
-        <w:rPr>
-          <w:rFonts w:ascii="Arial" w:hAnsi="Arial" w:cs="Arial"/>
-          <w:sz w:val="28"/>
-          <w:szCs w:val="28"/>
-        </w:rPr>
-        <w:t>header</w:t>
-      </w:r>
-      <w:proofErr w:type="spellEnd"/>
-      <w:r>
-        <w:rPr>
-          <w:rFonts w:ascii="Arial" w:hAnsi="Arial" w:cs="Arial"/>
-          <w:sz w:val="28"/>
-          <w:szCs w:val="28"/>
-        </w:rPr>
-        <w:t xml:space="preserve"> http </w:t>
-      </w:r>
-      <w:r>
-        <w:rPr>
-          <w:rFonts w:ascii="Arial" w:hAnsi="Arial" w:cs="Arial"/>
-          <w:sz w:val="28"/>
-          <w:szCs w:val="28"/>
-        </w:rPr>
-        <w:t>di ogni</w:t>
-      </w:r>
-      <w:r>
-        <w:rPr>
-          <w:rFonts w:ascii="Arial" w:hAnsi="Arial" w:cs="Arial"/>
-          <w:sz w:val="28"/>
-          <w:szCs w:val="28"/>
-        </w:rPr>
-        <w:t xml:space="preserve"> richiesta</w:t>
-      </w:r>
-      <w:r>
-        <w:rPr>
-          <w:rFonts w:ascii="Arial" w:hAnsi="Arial" w:cs="Arial"/>
-          <w:sz w:val="28"/>
-          <w:szCs w:val="28"/>
-        </w:rPr>
-        <w:t xml:space="preserve"> proveniente dal client</w:t>
-      </w:r>
-      <w:r>
-        <w:rPr>
-          <w:rFonts w:ascii="Arial" w:hAnsi="Arial" w:cs="Arial"/>
-          <w:sz w:val="28"/>
-          <w:szCs w:val="28"/>
-        </w:rPr>
-        <w:t xml:space="preserve">, </w:t>
-      </w:r>
-      <w:r>
-        <w:rPr>
-          <w:rFonts w:ascii="Arial" w:hAnsi="Arial" w:cs="Arial"/>
-          <w:sz w:val="28"/>
-          <w:szCs w:val="28"/>
-        </w:rPr>
-        <w:t xml:space="preserve">ciascuna </w:t>
-      </w:r>
-      <w:r>
-        <w:rPr>
-          <w:rFonts w:ascii="Arial" w:hAnsi="Arial" w:cs="Arial"/>
-          <w:sz w:val="28"/>
-          <w:szCs w:val="28"/>
-        </w:rPr>
-        <w:t>replica potrà autenticare l’utente senza che venga instaurata una sessione.</w:t>
-      </w:r>
-    </w:p>
-    <w:p>
-      <w:pPr>
-        <w:ind w:left="360"/>
-        <w:rPr>
-          <w:rFonts w:ascii="Arial" w:hAnsi="Arial" w:cs="Arial"/>
-          <w:sz w:val="28"/>
-          <w:szCs w:val="28"/>
-        </w:rPr>
-      </w:pPr>
-    </w:p>
-    <w:p>
-      <w:pPr>
-        <w:ind w:left="360"/>
-        <w:rPr>
-          <w:rFonts w:ascii="Arial" w:hAnsi="Arial" w:cs="Arial"/>
-          <w:sz w:val="28"/>
-          <w:szCs w:val="28"/>
-        </w:rPr>
-      </w:pPr>
-    </w:p>
-    <w:p>
-      <w:pPr>
-        <w:ind w:left="360"/>
-        <w:rPr>
-          <w:rFonts w:ascii="Arial" w:hAnsi="Arial" w:cs="Arial"/>
-          <w:sz w:val="28"/>
-          <w:szCs w:val="28"/>
-        </w:rPr>
-      </w:pPr>
-    </w:p>
-    <w:p>
-      <w:pPr>
-        <w:ind w:left="360"/>
-        <w:rPr>
-          <w:rFonts w:ascii="Arial" w:hAnsi="Arial" w:cs="Arial"/>
-          <w:sz w:val="28"/>
-          <w:szCs w:val="28"/>
-        </w:rPr>
-      </w:pPr>
-    </w:p>
-    <w:p>
-      <w:pPr>
-        <w:ind w:left="360"/>
-        <w:rPr>
-          <w:rFonts w:ascii="Times New Roman" w:hAnsi="Times New Roman" w:cs="Times New Roman"/>
-          <w:b/>
-          <w:bCs/>
-          <w:sz w:val="32"/>
-          <w:szCs w:val="32"/>
-        </w:rPr>
-      </w:pPr>
-      <w:r>
-        <w:rPr>
-          <w:rFonts w:ascii="Times New Roman" w:hAnsi="Times New Roman" w:cs="Times New Roman"/>
-          <w:b/>
-          <w:bCs/>
-          <w:sz w:val="32"/>
-          <w:szCs w:val="32"/>
-        </w:rPr>
-        <w:lastRenderedPageBreak/>
-        <w:t>3.</w:t>
-      </w:r>
-      <w:r>
-        <w:rPr>
-          <w:rFonts w:ascii="Times New Roman" w:hAnsi="Times New Roman" w:cs="Times New Roman"/>
-          <w:b/>
-          <w:bCs/>
-          <w:sz w:val="32"/>
-          <w:szCs w:val="32"/>
-        </w:rPr>
-        <w:t>3</w:t>
-      </w:r>
-      <w:r>
-        <w:rPr>
-          <w:rFonts w:ascii="Times New Roman" w:hAnsi="Times New Roman" w:cs="Times New Roman"/>
-          <w:b/>
-          <w:bCs/>
-          <w:sz w:val="32"/>
-          <w:szCs w:val="32"/>
-        </w:rPr>
-        <w:t xml:space="preserve">) </w:t>
-      </w:r>
-      <w:r>
-        <w:rPr>
-          <w:rFonts w:ascii="Times New Roman" w:hAnsi="Times New Roman" w:cs="Times New Roman"/>
-          <w:b/>
-          <w:bCs/>
-          <w:sz w:val="32"/>
-          <w:szCs w:val="32"/>
-        </w:rPr>
-        <w:t>Comunicazioni</w:t>
-      </w:r>
-    </w:p>
-    <w:p>
-      <w:pPr>
-        <w:ind w:left="360"/>
-        <w:rPr>
-          <w:rFonts w:ascii="Arial" w:hAnsi="Arial" w:cs="Arial"/>
-          <w:sz w:val="28"/>
-          <w:szCs w:val="28"/>
-        </w:rPr>
-      </w:pPr>
-      <w:r>
-        <w:rPr>
-          <w:rFonts w:ascii="Arial" w:hAnsi="Arial" w:cs="Arial"/>
-          <w:sz w:val="28"/>
-          <w:szCs w:val="28"/>
-        </w:rPr>
-        <w:t>Le tecno</w:t>
-      </w:r>
-      <w:r>
-        <w:rPr>
-          <w:rFonts w:ascii="Arial" w:hAnsi="Arial" w:cs="Arial"/>
-          <w:sz w:val="28"/>
-          <w:szCs w:val="28"/>
-        </w:rPr>
-        <w:t xml:space="preserve">logie di comunicazione che sono state </w:t>
-      </w:r>
-      <w:r>
-        <w:rPr>
-          <w:rFonts w:ascii="Arial" w:hAnsi="Arial" w:cs="Arial"/>
-          <w:sz w:val="28"/>
-          <w:szCs w:val="28"/>
-        </w:rPr>
-        <w:t>sfruttate</w:t>
-      </w:r>
-      <w:r>
-        <w:rPr>
-          <w:rFonts w:ascii="Arial" w:hAnsi="Arial" w:cs="Arial"/>
-          <w:sz w:val="28"/>
-          <w:szCs w:val="28"/>
-        </w:rPr>
-        <w:t xml:space="preserve"> sono: </w:t>
-      </w:r>
+          <w:sz w:val="8"/>
+          <w:szCs w:val="8"/>
+        </w:rPr>
+      </w:pPr>
     </w:p>
     <w:p>
       <w:pPr>
@@ -6694,6 +9026,7 @@
           <w:ilvl w:val="0"/>
           <w:numId w:val="6"/>
         </w:numPr>
+        <w:jc w:val="both"/>
         <w:rPr>
           <w:rFonts w:ascii="Arial" w:hAnsi="Arial" w:cs="Arial"/>
           <w:b/>
@@ -6710,12 +9043,13 @@
           <w:sz w:val="28"/>
           <w:szCs w:val="28"/>
         </w:rPr>
-        <w:t>REST API</w:t>
+        <w:t>gRPC</w:t>
       </w:r>
     </w:p>
     <w:p>
       <w:pPr>
         <w:pStyle w:val="Paragrafoelenco"/>
+        <w:jc w:val="both"/>
         <w:rPr>
           <w:rFonts w:ascii="Arial" w:hAnsi="Arial" w:cs="Arial"/>
           <w:b/>
@@ -6732,6 +9066,7 @@
           <w:ilvl w:val="0"/>
           <w:numId w:val="6"/>
         </w:numPr>
+        <w:jc w:val="both"/>
         <w:rPr>
           <w:rFonts w:ascii="Arial" w:hAnsi="Arial" w:cs="Arial"/>
           <w:b/>
@@ -6740,7 +9075,6 @@
           <w:szCs w:val="28"/>
         </w:rPr>
       </w:pPr>
-      <w:proofErr w:type="spellStart"/>
       <w:r>
         <w:rPr>
           <w:rFonts w:ascii="Arial" w:hAnsi="Arial" w:cs="Arial"/>
@@ -6749,29 +9083,19 @@
           <w:sz w:val="28"/>
           <w:szCs w:val="28"/>
         </w:rPr>
-        <w:t>gRPC</w:t>
-      </w:r>
-      <w:proofErr w:type="spellEnd"/>
-    </w:p>
-    <w:p>
-      <w:pPr>
-        <w:pStyle w:val="Paragrafoelenco"/>
+        <w:t xml:space="preserve">Apache </w:t>
+      </w:r>
+      <w:r>
         <w:rPr>
           <w:rFonts w:ascii="Arial" w:hAnsi="Arial" w:cs="Arial"/>
           <w:b/>
           <w:bCs/>
-          <w:sz w:val="8"/>
-          <w:szCs w:val="8"/>
-        </w:rPr>
-      </w:pPr>
-    </w:p>
-    <w:p>
-      <w:pPr>
-        <w:pStyle w:val="Paragrafoelenco"/>
-        <w:numPr>
-          <w:ilvl w:val="0"/>
-          <w:numId w:val="6"/>
-        </w:numPr>
+          <w:sz w:val="28"/>
+          <w:szCs w:val="28"/>
+        </w:rPr>
+        <w:t>Kafka</w:t>
+      </w:r>
+      <w:r>
         <w:rPr>
           <w:rFonts w:ascii="Arial" w:hAnsi="Arial" w:cs="Arial"/>
           <w:b/>
@@ -6779,8 +9103,13 @@
           <w:sz w:val="28"/>
           <w:szCs w:val="28"/>
         </w:rPr>
-      </w:pPr>
-      <w:r>
+        <w:t xml:space="preserve"> Message</w:t>
+      </w:r>
+    </w:p>
+    <w:p>
+      <w:pPr>
+        <w:pStyle w:val="Paragrafoelenco"/>
+        <w:jc w:val="both"/>
         <w:rPr>
           <w:rFonts w:ascii="Arial" w:hAnsi="Arial" w:cs="Arial"/>
           <w:b/>
@@ -6788,44 +9117,12 @@
           <w:sz w:val="28"/>
           <w:szCs w:val="28"/>
         </w:rPr>
-        <w:t xml:space="preserve">Apache </w:t>
-      </w:r>
-      <w:r>
-        <w:rPr>
-          <w:rFonts w:ascii="Arial" w:hAnsi="Arial" w:cs="Arial"/>
-          <w:b/>
-          <w:bCs/>
-          <w:sz w:val="28"/>
-          <w:szCs w:val="28"/>
-        </w:rPr>
-        <w:t>Kafka</w:t>
-      </w:r>
-      <w:r>
-        <w:rPr>
-          <w:rFonts w:ascii="Arial" w:hAnsi="Arial" w:cs="Arial"/>
-          <w:b/>
-          <w:bCs/>
-          <w:sz w:val="28"/>
-          <w:szCs w:val="28"/>
-        </w:rPr>
-        <w:t xml:space="preserve"> Message</w:t>
-      </w:r>
-    </w:p>
-    <w:p>
-      <w:pPr>
-        <w:pStyle w:val="Paragrafoelenco"/>
-        <w:rPr>
-          <w:rFonts w:ascii="Arial" w:hAnsi="Arial" w:cs="Arial"/>
-          <w:b/>
-          <w:bCs/>
-          <w:sz w:val="28"/>
-          <w:szCs w:val="28"/>
-        </w:rPr>
       </w:pPr>
     </w:p>
     <w:p>
       <w:pPr>
         <w:ind w:left="360"/>
+        <w:jc w:val="both"/>
         <w:rPr>
           <w:rFonts w:ascii="Arial" w:hAnsi="Arial" w:cs="Arial"/>
           <w:sz w:val="28"/>
@@ -6868,7 +9165,23 @@
           <w:sz w:val="28"/>
           <w:szCs w:val="28"/>
         </w:rPr>
-        <w:t xml:space="preserve"> cosicché le richieste dell’utente possano arrivare </w:t>
+        <w:t xml:space="preserve"> cosicché le richieste dell’utente possano arrivare all’</w:t>
+      </w:r>
+      <w:r>
+        <w:rPr>
+          <w:rFonts w:ascii="Arial" w:hAnsi="Arial" w:cs="Arial"/>
+          <w:sz w:val="28"/>
+          <w:szCs w:val="28"/>
+        </w:rPr>
+        <w:t>API</w:t>
+      </w:r>
+      <w:r>
+        <w:rPr>
+          <w:rFonts w:ascii="Arial" w:hAnsi="Arial" w:cs="Arial"/>
+          <w:sz w:val="28"/>
+          <w:szCs w:val="28"/>
+        </w:rPr>
+        <w:t xml:space="preserve"> gateway </w:t>
       </w:r>
       <w:proofErr w:type="spellStart"/>
       <w:r>
@@ -6877,7 +9190,15 @@
           <w:sz w:val="28"/>
           <w:szCs w:val="28"/>
         </w:rPr>
-        <w:t>all’api</w:t>
+        <w:t>N</w:t>
+      </w:r>
+      <w:r>
+        <w:rPr>
+          <w:rFonts w:ascii="Arial" w:hAnsi="Arial" w:cs="Arial"/>
+          <w:sz w:val="28"/>
+          <w:szCs w:val="28"/>
+        </w:rPr>
+        <w:t>ginx</w:t>
       </w:r>
       <w:proofErr w:type="spellEnd"/>
       <w:r>
@@ -6886,9 +9207,222 @@
           <w:sz w:val="28"/>
           <w:szCs w:val="28"/>
         </w:rPr>
-        <w:t xml:space="preserve"> gateway </w:t>
+        <w:t>. A</w:t>
+      </w:r>
+      <w:r>
+        <w:rPr>
+          <w:rFonts w:ascii="Arial" w:hAnsi="Arial" w:cs="Arial"/>
+          <w:sz w:val="28"/>
+          <w:szCs w:val="28"/>
+        </w:rPr>
+        <w:t xml:space="preserve"> sua volta</w:t>
+      </w:r>
+      <w:r>
+        <w:rPr>
+          <w:rFonts w:ascii="Arial" w:hAnsi="Arial" w:cs="Arial"/>
+          <w:sz w:val="28"/>
+          <w:szCs w:val="28"/>
+        </w:rPr>
+        <w:t>,</w:t>
+      </w:r>
+      <w:r>
+        <w:rPr>
+          <w:rFonts w:ascii="Arial" w:hAnsi="Arial" w:cs="Arial"/>
+          <w:sz w:val="28"/>
+          <w:szCs w:val="28"/>
+        </w:rPr>
+        <w:t xml:space="preserve"> </w:t>
       </w:r>
       <w:proofErr w:type="spellStart"/>
+      <w:r>
+        <w:rPr>
+          <w:rFonts w:ascii="Arial" w:hAnsi="Arial" w:cs="Arial"/>
+          <w:sz w:val="28"/>
+          <w:szCs w:val="28"/>
+        </w:rPr>
+        <w:t>N</w:t>
+      </w:r>
+      <w:r>
+        <w:rPr>
+          <w:rFonts w:ascii="Arial" w:hAnsi="Arial" w:cs="Arial"/>
+          <w:sz w:val="28"/>
+          <w:szCs w:val="28"/>
+        </w:rPr>
+        <w:t>ginx</w:t>
+      </w:r>
+      <w:proofErr w:type="spellEnd"/>
+      <w:r>
+        <w:rPr>
+          <w:rFonts w:ascii="Arial" w:hAnsi="Arial" w:cs="Arial"/>
+          <w:sz w:val="28"/>
+          <w:szCs w:val="28"/>
+        </w:rPr>
+        <w:t xml:space="preserve"> sfrutta</w:t>
+      </w:r>
+      <w:r>
+        <w:rPr>
+          <w:rFonts w:ascii="Arial" w:hAnsi="Arial" w:cs="Arial"/>
+          <w:sz w:val="28"/>
+          <w:szCs w:val="28"/>
+        </w:rPr>
+        <w:t xml:space="preserve"> la stessa tecnologia</w:t>
+      </w:r>
+      <w:r>
+        <w:rPr>
+          <w:rFonts w:ascii="Arial" w:hAnsi="Arial" w:cs="Arial"/>
+          <w:sz w:val="28"/>
+          <w:szCs w:val="28"/>
+        </w:rPr>
+        <w:t xml:space="preserve"> per comunicare con i microservizi WMS, UM ed SLA </w:t>
+      </w:r>
+      <w:r>
+        <w:rPr>
+          <w:rFonts w:ascii="Arial" w:hAnsi="Arial" w:cs="Arial"/>
+          <w:sz w:val="28"/>
+          <w:szCs w:val="28"/>
+        </w:rPr>
+        <w:t>M</w:t>
+      </w:r>
+      <w:r>
+        <w:rPr>
+          <w:rFonts w:ascii="Arial" w:hAnsi="Arial" w:cs="Arial"/>
+          <w:sz w:val="28"/>
+          <w:szCs w:val="28"/>
+        </w:rPr>
+        <w:t>anager</w:t>
+      </w:r>
+      <w:r>
+        <w:rPr>
+          <w:rFonts w:ascii="Arial" w:hAnsi="Arial" w:cs="Arial"/>
+          <w:sz w:val="28"/>
+          <w:szCs w:val="28"/>
+        </w:rPr>
+        <w:t>.</w:t>
+      </w:r>
+      <w:r>
+        <w:rPr>
+          <w:rFonts w:ascii="Arial" w:hAnsi="Arial" w:cs="Arial"/>
+          <w:sz w:val="28"/>
+          <w:szCs w:val="28"/>
+        </w:rPr>
+        <w:t xml:space="preserve"> </w:t>
+      </w:r>
+      <w:r>
+        <w:rPr>
+          <w:rFonts w:ascii="Arial" w:hAnsi="Arial" w:cs="Arial"/>
+          <w:sz w:val="28"/>
+          <w:szCs w:val="28"/>
+        </w:rPr>
+        <w:t>I</w:t>
+      </w:r>
+      <w:r>
+        <w:rPr>
+          <w:rFonts w:ascii="Arial" w:hAnsi="Arial" w:cs="Arial"/>
+          <w:sz w:val="28"/>
+          <w:szCs w:val="28"/>
+        </w:rPr>
+        <w:t xml:space="preserve">nfine, anche </w:t>
+      </w:r>
+      <w:proofErr w:type="spellStart"/>
+      <w:r>
+        <w:rPr>
+          <w:rFonts w:ascii="Arial" w:hAnsi="Arial" w:cs="Arial"/>
+          <w:sz w:val="28"/>
+          <w:szCs w:val="28"/>
+        </w:rPr>
+        <w:t>Prometheus</w:t>
+      </w:r>
+      <w:proofErr w:type="spellEnd"/>
+      <w:r>
+        <w:rPr>
+          <w:rFonts w:ascii="Arial" w:hAnsi="Arial" w:cs="Arial"/>
+          <w:sz w:val="28"/>
+          <w:szCs w:val="28"/>
+        </w:rPr>
+        <w:t xml:space="preserve"> </w:t>
+      </w:r>
+      <w:r>
+        <w:rPr>
+          <w:rFonts w:ascii="Arial" w:hAnsi="Arial" w:cs="Arial"/>
+          <w:sz w:val="28"/>
+          <w:szCs w:val="28"/>
+        </w:rPr>
+        <w:t xml:space="preserve">la </w:t>
+      </w:r>
+      <w:r>
+        <w:rPr>
+          <w:rFonts w:ascii="Arial" w:hAnsi="Arial" w:cs="Arial"/>
+          <w:sz w:val="28"/>
+          <w:szCs w:val="28"/>
+        </w:rPr>
+        <w:t xml:space="preserve">sfrutta per effettuare lo </w:t>
+      </w:r>
+      <w:proofErr w:type="spellStart"/>
+      <w:r>
+        <w:rPr>
+          <w:rFonts w:ascii="Arial" w:hAnsi="Arial" w:cs="Arial"/>
+          <w:sz w:val="28"/>
+          <w:szCs w:val="28"/>
+        </w:rPr>
+        <w:t>scraping</w:t>
+      </w:r>
+      <w:proofErr w:type="spellEnd"/>
+      <w:r>
+        <w:rPr>
+          <w:rFonts w:ascii="Arial" w:hAnsi="Arial" w:cs="Arial"/>
+          <w:sz w:val="28"/>
+          <w:szCs w:val="28"/>
+        </w:rPr>
+        <w:t xml:space="preserve"> delle metriche. È stat</w:t>
+      </w:r>
+      <w:r>
+        <w:rPr>
+          <w:rFonts w:ascii="Arial" w:hAnsi="Arial" w:cs="Arial"/>
+          <w:sz w:val="28"/>
+          <w:szCs w:val="28"/>
+        </w:rPr>
+        <w:t>a</w:t>
+      </w:r>
+      <w:r>
+        <w:rPr>
+          <w:rFonts w:ascii="Arial" w:hAnsi="Arial" w:cs="Arial"/>
+          <w:sz w:val="28"/>
+          <w:szCs w:val="28"/>
+        </w:rPr>
+        <w:t xml:space="preserve"> scelta tale tecnologia per via della sua semplicità e per l’alta disponibilità di client già esistenti </w:t>
+      </w:r>
+      <w:r>
+        <w:rPr>
+          <w:rFonts w:ascii="Arial" w:hAnsi="Arial" w:cs="Arial"/>
+          <w:sz w:val="28"/>
+          <w:szCs w:val="28"/>
+        </w:rPr>
+        <w:t>in grado di eseguire richieste REST</w:t>
+      </w:r>
+      <w:r>
+        <w:rPr>
+          <w:rFonts w:ascii="Arial" w:hAnsi="Arial" w:cs="Arial"/>
+          <w:sz w:val="28"/>
+          <w:szCs w:val="28"/>
+        </w:rPr>
+        <w:t xml:space="preserve">. Nei cinque microservizi sviluppati nel sistema in esame (visibili in giallo nella </w:t>
+      </w:r>
+      <w:r>
+        <w:rPr>
+          <w:rFonts w:ascii="Arial" w:hAnsi="Arial" w:cs="Arial"/>
+          <w:sz w:val="28"/>
+          <w:szCs w:val="28"/>
+        </w:rPr>
+        <w:t>F</w:t>
+      </w:r>
+      <w:r>
+        <w:rPr>
+          <w:rFonts w:ascii="Arial" w:hAnsi="Arial" w:cs="Arial"/>
+          <w:sz w:val="28"/>
+          <w:szCs w:val="28"/>
+        </w:rPr>
+        <w:t xml:space="preserve">igura 1 </w:t>
+      </w:r>
       <w:r>
         <w:rPr>
           <w:rFonts w:ascii="Arial" w:hAnsi="Arial" w:cs="Arial"/>
@@ -6897,7 +9431,40 @@
           <w:sz w:val="28"/>
           <w:szCs w:val="28"/>
         </w:rPr>
-        <w:t>nginx</w:t>
+        <w:t>Architettura del sistema</w:t>
+      </w:r>
+      <w:r>
+        <w:rPr>
+          <w:rFonts w:ascii="Arial" w:hAnsi="Arial" w:cs="Arial"/>
+          <w:sz w:val="28"/>
+          <w:szCs w:val="28"/>
+        </w:rPr>
+        <w:t xml:space="preserve">) è stato implementato un server </w:t>
+      </w:r>
+      <w:proofErr w:type="spellStart"/>
+      <w:r>
+        <w:rPr>
+          <w:rFonts w:ascii="Arial" w:hAnsi="Arial" w:cs="Arial"/>
+          <w:sz w:val="28"/>
+          <w:szCs w:val="28"/>
+        </w:rPr>
+        <w:t>Fl</w:t>
+      </w:r>
+      <w:r>
+        <w:rPr>
+          <w:rFonts w:ascii="Arial" w:hAnsi="Arial" w:cs="Arial"/>
+          <w:sz w:val="28"/>
+          <w:szCs w:val="28"/>
+        </w:rPr>
+        <w:t>a</w:t>
+      </w:r>
+      <w:r>
+        <w:rPr>
+          <w:rFonts w:ascii="Arial" w:hAnsi="Arial" w:cs="Arial"/>
+          <w:sz w:val="28"/>
+          <w:szCs w:val="28"/>
+        </w:rPr>
+        <w:t>sk</w:t>
       </w:r>
       <w:proofErr w:type="spellEnd"/>
       <w:r>
@@ -6906,7 +9473,98 @@
           <w:sz w:val="28"/>
           <w:szCs w:val="28"/>
         </w:rPr>
-        <w:t xml:space="preserve">, a sua volta </w:t>
+        <w:t xml:space="preserve"> per esporre i </w:t>
+      </w:r>
+      <w:r>
+        <w:rPr>
+          <w:rFonts w:ascii="Arial" w:hAnsi="Arial" w:cs="Arial"/>
+          <w:sz w:val="28"/>
+          <w:szCs w:val="28"/>
+        </w:rPr>
+        <w:t>relativi endpoint</w:t>
+      </w:r>
+      <w:r>
+        <w:rPr>
+          <w:rFonts w:ascii="Arial" w:hAnsi="Arial" w:cs="Arial"/>
+          <w:sz w:val="28"/>
+          <w:szCs w:val="28"/>
+        </w:rPr>
+        <w:t>.</w:t>
+      </w:r>
+    </w:p>
+    <w:p>
+      <w:pPr>
+        <w:ind w:left="360"/>
+        <w:jc w:val="both"/>
+        <w:rPr>
+          <w:rFonts w:ascii="Arial" w:hAnsi="Arial" w:cs="Arial"/>
+          <w:sz w:val="28"/>
+          <w:szCs w:val="28"/>
+        </w:rPr>
+      </w:pPr>
+      <w:r>
+        <w:rPr>
+          <w:rFonts w:ascii="Arial" w:hAnsi="Arial" w:cs="Arial"/>
+          <w:sz w:val="28"/>
+          <w:szCs w:val="28"/>
+        </w:rPr>
+        <w:t xml:space="preserve">La </w:t>
+      </w:r>
+      <w:r>
+        <w:rPr>
+          <w:rFonts w:ascii="Arial" w:hAnsi="Arial" w:cs="Arial"/>
+          <w:sz w:val="28"/>
+          <w:szCs w:val="28"/>
+        </w:rPr>
+        <w:t>tecnologia</w:t>
+      </w:r>
+      <w:r>
+        <w:rPr>
+          <w:rFonts w:ascii="Arial" w:hAnsi="Arial" w:cs="Arial"/>
+          <w:sz w:val="28"/>
+          <w:szCs w:val="28"/>
+        </w:rPr>
+        <w:t xml:space="preserve"> gRPC viene </w:t>
+      </w:r>
+      <w:r>
+        <w:rPr>
+          <w:rFonts w:ascii="Arial" w:hAnsi="Arial" w:cs="Arial"/>
+          <w:sz w:val="28"/>
+          <w:szCs w:val="28"/>
+        </w:rPr>
+        <w:t xml:space="preserve">utilizzata come comunicazione interna del sistema, ovvero per creare un canale da WMS a User Manager per </w:t>
+      </w:r>
+      <w:r>
+        <w:rPr>
+          <w:rFonts w:ascii="Arial" w:hAnsi="Arial" w:cs="Arial"/>
+          <w:sz w:val="28"/>
+          <w:szCs w:val="28"/>
+        </w:rPr>
+        <w:t>autenticare</w:t>
+      </w:r>
+      <w:r>
+        <w:rPr>
+          <w:rFonts w:ascii="Arial" w:hAnsi="Arial" w:cs="Arial"/>
+          <w:sz w:val="28"/>
+          <w:szCs w:val="28"/>
+        </w:rPr>
+        <w:t xml:space="preserve"> l’utente tramite l’utilizzo del token JWT, passato come parametro della richiesta gRPC. Inoltre, è </w:t>
+      </w:r>
+      <w:r>
+        <w:rPr>
+          <w:rFonts w:ascii="Arial" w:hAnsi="Arial" w:cs="Arial"/>
+          <w:sz w:val="28"/>
+          <w:szCs w:val="28"/>
+        </w:rPr>
+        <w:t>impiegata anche</w:t>
+      </w:r>
+      <w:r>
+        <w:rPr>
+          <w:rFonts w:ascii="Arial" w:hAnsi="Arial" w:cs="Arial"/>
+          <w:sz w:val="28"/>
+          <w:szCs w:val="28"/>
+        </w:rPr>
+        <w:t xml:space="preserve"> per far comunicare il </w:t>
       </w:r>
       <w:proofErr w:type="spellStart"/>
       <w:r>
@@ -6915,7 +9573,7 @@
           <w:sz w:val="28"/>
           <w:szCs w:val="28"/>
         </w:rPr>
-        <w:t>nginx</w:t>
+        <w:t>Notifier</w:t>
       </w:r>
       <w:proofErr w:type="spellEnd"/>
       <w:r>
@@ -6924,7 +9582,123 @@
           <w:sz w:val="28"/>
           <w:szCs w:val="28"/>
         </w:rPr>
-        <w:t xml:space="preserve"> sfruttare REST API per comunicare con i microservizi WMS, UM ed SLA manager, infine, anche </w:t>
+        <w:t xml:space="preserve"> con l’UM al fine di ottenere l’indirizzo e-mail dell’utente.</w:t>
+      </w:r>
+      <w:r>
+        <w:rPr>
+          <w:rFonts w:ascii="Arial" w:hAnsi="Arial" w:cs="Arial"/>
+          <w:sz w:val="28"/>
+          <w:szCs w:val="28"/>
+        </w:rPr>
+        <w:t xml:space="preserve"> È stata scelta questa tecnologia perché permette di avere </w:t>
+      </w:r>
+      <w:r>
+        <w:rPr>
+          <w:rFonts w:ascii="Arial" w:hAnsi="Arial" w:cs="Arial"/>
+          <w:sz w:val="28"/>
+          <w:szCs w:val="28"/>
+        </w:rPr>
+        <w:t>elevate</w:t>
+      </w:r>
+      <w:r>
+        <w:rPr>
+          <w:rFonts w:ascii="Arial" w:hAnsi="Arial" w:cs="Arial"/>
+          <w:sz w:val="28"/>
+          <w:szCs w:val="28"/>
+        </w:rPr>
+        <w:t xml:space="preserve"> prestazioni e non ha la necessità di esporre degli endpoint. Inoltre, </w:t>
+      </w:r>
+      <w:r>
+        <w:rPr>
+          <w:rFonts w:ascii="Arial" w:hAnsi="Arial" w:cs="Arial"/>
+          <w:sz w:val="28"/>
+          <w:szCs w:val="28"/>
+        </w:rPr>
+        <w:t xml:space="preserve">tramite questa soluzione, </w:t>
+      </w:r>
+      <w:r>
+        <w:rPr>
+          <w:rFonts w:ascii="Arial" w:hAnsi="Arial" w:cs="Arial"/>
+          <w:sz w:val="28"/>
+          <w:szCs w:val="28"/>
+        </w:rPr>
+        <w:t>il programmatore non si occupa degli aspetti espliciti della comunicazione, ma solo di definire le interfacce delle procedure remote, richiamandole come delle funzioni locali. Ciò rende più snella e chiara l’interazione tra i microservizi</w:t>
+      </w:r>
+      <w:r>
+        <w:rPr>
+          <w:rFonts w:ascii="Arial" w:hAnsi="Arial" w:cs="Arial"/>
+          <w:sz w:val="28"/>
+          <w:szCs w:val="28"/>
+        </w:rPr>
+        <w:t xml:space="preserve"> che compongono il sistema</w:t>
+      </w:r>
+      <w:r>
+        <w:rPr>
+          <w:rFonts w:ascii="Arial" w:hAnsi="Arial" w:cs="Arial"/>
+          <w:sz w:val="28"/>
+          <w:szCs w:val="28"/>
+        </w:rPr>
+        <w:t>.</w:t>
+      </w:r>
+    </w:p>
+    <w:p>
+      <w:pPr>
+        <w:ind w:left="360"/>
+        <w:jc w:val="both"/>
+        <w:rPr>
+          <w:rFonts w:ascii="Arial" w:hAnsi="Arial" w:cs="Arial"/>
+          <w:sz w:val="28"/>
+          <w:szCs w:val="28"/>
+        </w:rPr>
+      </w:pPr>
+      <w:r>
+        <w:rPr>
+          <w:rFonts w:ascii="Arial" w:hAnsi="Arial" w:cs="Arial"/>
+          <w:sz w:val="28"/>
+          <w:szCs w:val="28"/>
+        </w:rPr>
+        <w:lastRenderedPageBreak/>
+        <w:t>La tecnologia Apache Kafka Message è stata già discussa</w:t>
+      </w:r>
+      <w:r>
+        <w:rPr>
+          <w:rFonts w:ascii="Arial" w:hAnsi="Arial" w:cs="Arial"/>
+          <w:sz w:val="28"/>
+          <w:szCs w:val="28"/>
+        </w:rPr>
+        <w:t>.</w:t>
+      </w:r>
+      <w:r>
+        <w:rPr>
+          <w:rFonts w:ascii="Arial" w:hAnsi="Arial" w:cs="Arial"/>
+          <w:sz w:val="28"/>
+          <w:szCs w:val="28"/>
+        </w:rPr>
+        <w:t xml:space="preserve"> </w:t>
+      </w:r>
+      <w:r>
+        <w:rPr>
+          <w:rFonts w:ascii="Arial" w:hAnsi="Arial" w:cs="Arial"/>
+          <w:sz w:val="28"/>
+          <w:szCs w:val="28"/>
+        </w:rPr>
+        <w:t>I</w:t>
+      </w:r>
+      <w:r>
+        <w:rPr>
+          <w:rFonts w:ascii="Arial" w:hAnsi="Arial" w:cs="Arial"/>
+          <w:sz w:val="28"/>
+          <w:szCs w:val="28"/>
+        </w:rPr>
+        <w:t>n questo paragrafo è spiegato come vengono costruiti i messaggi Kafka</w:t>
+      </w:r>
+      <w:r>
+        <w:rPr>
+          <w:rFonts w:ascii="Arial" w:hAnsi="Arial" w:cs="Arial"/>
+          <w:sz w:val="28"/>
+          <w:szCs w:val="28"/>
+        </w:rPr>
+        <w:t xml:space="preserve"> da pubblicare sui </w:t>
       </w:r>
       <w:proofErr w:type="spellStart"/>
       <w:r>
@@ -6933,7 +9707,7 @@
           <w:sz w:val="28"/>
           <w:szCs w:val="28"/>
         </w:rPr>
-        <w:t>Prometheus</w:t>
+        <w:t>topic</w:t>
       </w:r>
       <w:proofErr w:type="spellEnd"/>
       <w:r>
@@ -6942,42 +9716,9 @@
           <w:sz w:val="28"/>
           <w:szCs w:val="28"/>
         </w:rPr>
-        <w:t xml:space="preserve"> sfrutta tale tecnologia per effettuare lo </w:t>
+        <w:t xml:space="preserve"> </w:t>
       </w:r>
       <w:proofErr w:type="spellStart"/>
-      <w:r>
-        <w:rPr>
-          <w:rFonts w:ascii="Arial" w:hAnsi="Arial" w:cs="Arial"/>
-          <w:sz w:val="28"/>
-          <w:szCs w:val="28"/>
-        </w:rPr>
-        <w:t>scraping</w:t>
-      </w:r>
-      <w:proofErr w:type="spellEnd"/>
-      <w:r>
-        <w:rPr>
-          <w:rFonts w:ascii="Arial" w:hAnsi="Arial" w:cs="Arial"/>
-          <w:sz w:val="28"/>
-          <w:szCs w:val="28"/>
-        </w:rPr>
-        <w:t xml:space="preserve"> delle metriche. È stat</w:t>
-      </w:r>
-      <w:r>
-        <w:rPr>
-          <w:rFonts w:ascii="Arial" w:hAnsi="Arial" w:cs="Arial"/>
-          <w:sz w:val="28"/>
-          <w:szCs w:val="28"/>
-        </w:rPr>
-        <w:t>a</w:t>
-      </w:r>
-      <w:r>
-        <w:rPr>
-          <w:rFonts w:ascii="Arial" w:hAnsi="Arial" w:cs="Arial"/>
-          <w:sz w:val="28"/>
-          <w:szCs w:val="28"/>
-        </w:rPr>
-        <w:t xml:space="preserve"> scelta tale tecnologia per via della sua semplicità e per l’alta disponibilità di client già esistenti che eseguono richieste REST API. Nei cinque microservizi sviluppati nel sistema in esame (visibili in giallo nella figura 1 </w:t>
-      </w:r>
       <w:r>
         <w:rPr>
           <w:rFonts w:ascii="Arial" w:hAnsi="Arial" w:cs="Arial"/>
@@ -6986,199 +9727,9 @@
           <w:sz w:val="28"/>
           <w:szCs w:val="28"/>
         </w:rPr>
-        <w:t>Architettura del sistema</w:t>
-      </w:r>
-      <w:r>
-        <w:rPr>
-          <w:rFonts w:ascii="Arial" w:hAnsi="Arial" w:cs="Arial"/>
-          <w:sz w:val="28"/>
-          <w:szCs w:val="28"/>
-        </w:rPr>
-        <w:t xml:space="preserve">) è stato implementato un server </w:t>
-      </w:r>
-      <w:proofErr w:type="spellStart"/>
-      <w:r>
-        <w:rPr>
-          <w:rFonts w:ascii="Arial" w:hAnsi="Arial" w:cs="Arial"/>
-          <w:sz w:val="28"/>
-          <w:szCs w:val="28"/>
-        </w:rPr>
-        <w:t>Fl</w:t>
-      </w:r>
-      <w:r>
-        <w:rPr>
-          <w:rFonts w:ascii="Arial" w:hAnsi="Arial" w:cs="Arial"/>
-          <w:sz w:val="28"/>
-          <w:szCs w:val="28"/>
-        </w:rPr>
-        <w:t>a</w:t>
-      </w:r>
-      <w:r>
-        <w:rPr>
-          <w:rFonts w:ascii="Arial" w:hAnsi="Arial" w:cs="Arial"/>
-          <w:sz w:val="28"/>
-          <w:szCs w:val="28"/>
-        </w:rPr>
-        <w:t>sk</w:t>
+        <w:t>event_update</w:t>
       </w:r>
       <w:proofErr w:type="spellEnd"/>
-      <w:r>
-        <w:rPr>
-          <w:rFonts w:ascii="Arial" w:hAnsi="Arial" w:cs="Arial"/>
-          <w:sz w:val="28"/>
-          <w:szCs w:val="28"/>
-        </w:rPr>
-        <w:t xml:space="preserve"> per esporre gli endpoint dei rispettivi microservizi.</w:t>
-      </w:r>
-    </w:p>
-    <w:p>
-      <w:pPr>
-        <w:ind w:left="360"/>
-        <w:rPr>
-          <w:rFonts w:ascii="Arial" w:hAnsi="Arial" w:cs="Arial"/>
-          <w:sz w:val="28"/>
-          <w:szCs w:val="28"/>
-        </w:rPr>
-      </w:pPr>
-      <w:r>
-        <w:rPr>
-          <w:rFonts w:ascii="Arial" w:hAnsi="Arial" w:cs="Arial"/>
-          <w:sz w:val="28"/>
-          <w:szCs w:val="28"/>
-        </w:rPr>
-        <w:t xml:space="preserve">La </w:t>
-      </w:r>
-      <w:r>
-        <w:rPr>
-          <w:rFonts w:ascii="Arial" w:hAnsi="Arial" w:cs="Arial"/>
-          <w:sz w:val="28"/>
-          <w:szCs w:val="28"/>
-        </w:rPr>
-        <w:t>tecnologia</w:t>
-      </w:r>
-      <w:r>
-        <w:rPr>
-          <w:rFonts w:ascii="Arial" w:hAnsi="Arial" w:cs="Arial"/>
-          <w:sz w:val="28"/>
-          <w:szCs w:val="28"/>
-        </w:rPr>
-        <w:t xml:space="preserve"> </w:t>
-      </w:r>
-      <w:proofErr w:type="spellStart"/>
-      <w:r>
-        <w:rPr>
-          <w:rFonts w:ascii="Arial" w:hAnsi="Arial" w:cs="Arial"/>
-          <w:sz w:val="28"/>
-          <w:szCs w:val="28"/>
-        </w:rPr>
-        <w:t>gRPC</w:t>
-      </w:r>
-      <w:proofErr w:type="spellEnd"/>
-      <w:r>
-        <w:rPr>
-          <w:rFonts w:ascii="Arial" w:hAnsi="Arial" w:cs="Arial"/>
-          <w:sz w:val="28"/>
-          <w:szCs w:val="28"/>
-        </w:rPr>
-        <w:t xml:space="preserve"> viene </w:t>
-      </w:r>
-      <w:r>
-        <w:rPr>
-          <w:rFonts w:ascii="Arial" w:hAnsi="Arial" w:cs="Arial"/>
-          <w:sz w:val="28"/>
-          <w:szCs w:val="28"/>
-        </w:rPr>
-        <w:t xml:space="preserve">utilizzata come comunicazione interna del sistema, ovvero per creare un canale da WMS a User Manager per verificare l’utente tramite l’utilizzo del token JWT, passato come parametro della richiesta </w:t>
-      </w:r>
-      <w:proofErr w:type="spellStart"/>
-      <w:r>
-        <w:rPr>
-          <w:rFonts w:ascii="Arial" w:hAnsi="Arial" w:cs="Arial"/>
-          <w:sz w:val="28"/>
-          <w:szCs w:val="28"/>
-        </w:rPr>
-        <w:t>gRPC</w:t>
-      </w:r>
-      <w:proofErr w:type="spellEnd"/>
-      <w:r>
-        <w:rPr>
-          <w:rFonts w:ascii="Arial" w:hAnsi="Arial" w:cs="Arial"/>
-          <w:sz w:val="28"/>
-          <w:szCs w:val="28"/>
-        </w:rPr>
-        <w:t xml:space="preserve">. Inoltre, è utilizzata per far comunicare il </w:t>
-      </w:r>
-      <w:proofErr w:type="spellStart"/>
-      <w:r>
-        <w:rPr>
-          <w:rFonts w:ascii="Arial" w:hAnsi="Arial" w:cs="Arial"/>
-          <w:sz w:val="28"/>
-          <w:szCs w:val="28"/>
-        </w:rPr>
-        <w:t>Notifier</w:t>
-      </w:r>
-      <w:proofErr w:type="spellEnd"/>
-      <w:r>
-        <w:rPr>
-          <w:rFonts w:ascii="Arial" w:hAnsi="Arial" w:cs="Arial"/>
-          <w:sz w:val="28"/>
-          <w:szCs w:val="28"/>
-        </w:rPr>
-        <w:t xml:space="preserve"> con l’UM al fine di ottenere l’indirizzo e-mail dell’utente.</w:t>
-      </w:r>
-      <w:r>
-        <w:rPr>
-          <w:rFonts w:ascii="Arial" w:hAnsi="Arial" w:cs="Arial"/>
-          <w:sz w:val="28"/>
-          <w:szCs w:val="28"/>
-        </w:rPr>
-        <w:t xml:space="preserve"> È stata scelta questa tecnologia perché permette di avere alte prestazioni e non ha la necessità di esporre degli endpoint. Inoltre, il programmatore non si occupa degli aspetti espliciti della comunicazione, ma solo di definire le interfacce delle procedure remote, richiamandole come delle funzioni locali. Ciò rende più snella e chiara l’interazione tra i microservizi.</w:t>
-      </w:r>
-    </w:p>
-    <w:p>
-      <w:pPr>
-        <w:ind w:left="360"/>
-        <w:rPr>
-          <w:rFonts w:ascii="Arial" w:hAnsi="Arial" w:cs="Arial"/>
-          <w:sz w:val="28"/>
-          <w:szCs w:val="28"/>
-        </w:rPr>
-      </w:pPr>
-      <w:r>
-        <w:rPr>
-          <w:rFonts w:ascii="Arial" w:hAnsi="Arial" w:cs="Arial"/>
-          <w:sz w:val="28"/>
-          <w:szCs w:val="28"/>
-        </w:rPr>
-        <w:t>La tecnologia Apache Kafka Message è stata già discussa, in questo paragrafo è spiegato come vengono costruiti i messaggi Kafka</w:t>
-      </w:r>
-      <w:r>
-        <w:rPr>
-          <w:rFonts w:ascii="Arial" w:hAnsi="Arial" w:cs="Arial"/>
-          <w:sz w:val="28"/>
-          <w:szCs w:val="28"/>
-        </w:rPr>
-        <w:t xml:space="preserve"> da pubblicare sui </w:t>
-      </w:r>
-      <w:proofErr w:type="spellStart"/>
-      <w:r>
-        <w:rPr>
-          <w:rFonts w:ascii="Arial" w:hAnsi="Arial" w:cs="Arial"/>
-          <w:sz w:val="28"/>
-          <w:szCs w:val="28"/>
-        </w:rPr>
-        <w:t>topic</w:t>
-      </w:r>
-      <w:proofErr w:type="spellEnd"/>
-      <w:r>
-        <w:rPr>
-          <w:rFonts w:ascii="Arial" w:hAnsi="Arial" w:cs="Arial"/>
-          <w:sz w:val="28"/>
-          <w:szCs w:val="28"/>
-        </w:rPr>
-        <w:t xml:space="preserve"> </w:t>
-      </w:r>
-      <w:proofErr w:type="spellStart"/>
       <w:r>
         <w:rPr>
           <w:rFonts w:ascii="Arial" w:hAnsi="Arial" w:cs="Arial"/>
@@ -7187,9 +9738,27 @@
           <w:sz w:val="28"/>
           <w:szCs w:val="28"/>
         </w:rPr>
-        <w:t>event_update</w:t>
-      </w:r>
-      <w:proofErr w:type="spellEnd"/>
+        <w:t xml:space="preserve"> </w:t>
+      </w:r>
+      <w:proofErr w:type="gramStart"/>
+      <w:r>
+        <w:rPr>
+          <w:rFonts w:ascii="Arial" w:hAnsi="Arial" w:cs="Arial"/>
+          <w:sz w:val="28"/>
+          <w:szCs w:val="28"/>
+        </w:rPr>
+        <w:t>e</w:t>
+      </w:r>
+      <w:proofErr w:type="gramEnd"/>
+      <w:r>
+        <w:rPr>
+          <w:rFonts w:ascii="Arial" w:hAnsi="Arial" w:cs="Arial"/>
+          <w:sz w:val="28"/>
+          <w:szCs w:val="28"/>
+        </w:rPr>
+        <w:t xml:space="preserve"> </w:t>
+      </w:r>
+      <w:proofErr w:type="spellStart"/>
       <w:r>
         <w:rPr>
           <w:rFonts w:ascii="Arial" w:hAnsi="Arial" w:cs="Arial"/>
@@ -7198,25 +9767,296 @@
           <w:sz w:val="28"/>
           <w:szCs w:val="28"/>
         </w:rPr>
-        <w:t xml:space="preserve"> </w:t>
-      </w:r>
-      <w:proofErr w:type="gramStart"/>
-      <w:r>
-        <w:rPr>
-          <w:rFonts w:ascii="Arial" w:hAnsi="Arial" w:cs="Arial"/>
-          <w:sz w:val="28"/>
-          <w:szCs w:val="28"/>
-        </w:rPr>
-        <w:t>e</w:t>
-      </w:r>
-      <w:proofErr w:type="gramEnd"/>
-      <w:r>
-        <w:rPr>
-          <w:rFonts w:ascii="Arial" w:hAnsi="Arial" w:cs="Arial"/>
-          <w:sz w:val="28"/>
-          <w:szCs w:val="28"/>
-        </w:rPr>
-        <w:t xml:space="preserve"> </w:t>
+        <w:t>event_to_be_notified</w:t>
+      </w:r>
+      <w:proofErr w:type="spellEnd"/>
+      <w:r>
+        <w:rPr>
+          <w:rFonts w:ascii="Arial" w:hAnsi="Arial" w:cs="Arial"/>
+          <w:sz w:val="28"/>
+          <w:szCs w:val="28"/>
+        </w:rPr>
+        <w:t>.</w:t>
+      </w:r>
+    </w:p>
+    <w:p>
+      <w:pPr>
+        <w:ind w:left="360"/>
+        <w:jc w:val="both"/>
+        <w:rPr>
+          <w:rFonts w:ascii="Arial" w:hAnsi="Arial" w:cs="Arial"/>
+          <w:sz w:val="28"/>
+          <w:szCs w:val="28"/>
+        </w:rPr>
+      </w:pPr>
+      <w:r>
+        <w:rPr>
+          <w:rFonts w:ascii="Arial" w:hAnsi="Arial" w:cs="Arial"/>
+          <w:sz w:val="28"/>
+          <w:szCs w:val="28"/>
+        </w:rPr>
+        <w:t>Il WMS</w:t>
+      </w:r>
+      <w:r>
+        <w:rPr>
+          <w:rFonts w:ascii="Arial" w:hAnsi="Arial" w:cs="Arial"/>
+          <w:sz w:val="28"/>
+          <w:szCs w:val="28"/>
+        </w:rPr>
+        <w:t xml:space="preserve">, </w:t>
+      </w:r>
+      <w:r>
+        <w:rPr>
+          <w:rFonts w:ascii="Arial" w:hAnsi="Arial" w:cs="Arial"/>
+          <w:sz w:val="28"/>
+          <w:szCs w:val="28"/>
+        </w:rPr>
+        <w:t>invece di pubblicare un messaggio per ogni entry nel suo database</w:t>
+      </w:r>
+      <w:r>
+        <w:rPr>
+          <w:rFonts w:ascii="Arial" w:hAnsi="Arial" w:cs="Arial"/>
+          <w:sz w:val="28"/>
+          <w:szCs w:val="28"/>
+        </w:rPr>
+        <w:t>,</w:t>
+      </w:r>
+      <w:r>
+        <w:rPr>
+          <w:rFonts w:ascii="Arial" w:hAnsi="Arial" w:cs="Arial"/>
+          <w:sz w:val="28"/>
+          <w:szCs w:val="28"/>
+        </w:rPr>
+        <w:t xml:space="preserve"> costruisce un messaggio Kafka per città di interesse, ovvero raggruppa tutti gli utenti interessati alla specifica località e aggiunge le regole di ciascun utente. Quindi</w:t>
+      </w:r>
+      <w:r>
+        <w:rPr>
+          <w:rFonts w:ascii="Arial" w:hAnsi="Arial" w:cs="Arial"/>
+          <w:sz w:val="28"/>
+          <w:szCs w:val="28"/>
+        </w:rPr>
+        <w:t>,</w:t>
+      </w:r>
+      <w:r>
+        <w:rPr>
+          <w:rFonts w:ascii="Arial" w:hAnsi="Arial" w:cs="Arial"/>
+          <w:sz w:val="28"/>
+          <w:szCs w:val="28"/>
+        </w:rPr>
+        <w:t xml:space="preserve"> verranno pubblicati tanti messaggi quante sono le località differenti, anziché </w:t>
+      </w:r>
+      <w:r>
+        <w:rPr>
+          <w:rFonts w:ascii="Arial" w:hAnsi="Arial" w:cs="Arial"/>
+          <w:sz w:val="28"/>
+          <w:szCs w:val="28"/>
+        </w:rPr>
+        <w:t xml:space="preserve">quante sono </w:t>
+      </w:r>
+      <w:r>
+        <w:rPr>
+          <w:rFonts w:ascii="Arial" w:hAnsi="Arial" w:cs="Arial"/>
+          <w:sz w:val="28"/>
+          <w:szCs w:val="28"/>
+        </w:rPr>
+        <w:t xml:space="preserve">il numero di entries. Questo evita di appesantire il broker </w:t>
+      </w:r>
+      <w:r>
+        <w:rPr>
+          <w:rFonts w:ascii="Arial" w:hAnsi="Arial" w:cs="Arial"/>
+          <w:sz w:val="28"/>
+          <w:szCs w:val="28"/>
+        </w:rPr>
+        <w:t>Kafka.</w:t>
+      </w:r>
+      <w:r>
+        <w:rPr>
+          <w:rFonts w:ascii="Arial" w:hAnsi="Arial" w:cs="Arial"/>
+          <w:sz w:val="28"/>
+          <w:szCs w:val="28"/>
+        </w:rPr>
+        <w:t xml:space="preserve"> Ad esempio, s</w:t>
+      </w:r>
+      <w:r>
+        <w:rPr>
+          <w:rFonts w:ascii="Arial" w:hAnsi="Arial" w:cs="Arial"/>
+          <w:sz w:val="28"/>
+          <w:szCs w:val="28"/>
+        </w:rPr>
+        <w:t>upponendo ci siano dieci utenti interessati alla città di Catania e ognuno specific</w:t>
+      </w:r>
+      <w:r>
+        <w:rPr>
+          <w:rFonts w:ascii="Arial" w:hAnsi="Arial" w:cs="Arial"/>
+          <w:sz w:val="28"/>
+          <w:szCs w:val="28"/>
+        </w:rPr>
+        <w:t>hi</w:t>
+      </w:r>
+      <w:r>
+        <w:rPr>
+          <w:rFonts w:ascii="Arial" w:hAnsi="Arial" w:cs="Arial"/>
+          <w:sz w:val="28"/>
+          <w:szCs w:val="28"/>
+        </w:rPr>
+        <w:t xml:space="preserve"> dieci parametri da controllare, allora nel database del WMS ci sar</w:t>
+      </w:r>
+      <w:r>
+        <w:rPr>
+          <w:rFonts w:ascii="Arial" w:hAnsi="Arial" w:cs="Arial"/>
+          <w:sz w:val="28"/>
+          <w:szCs w:val="28"/>
+        </w:rPr>
+        <w:t>ebbero</w:t>
+      </w:r>
+      <w:r>
+        <w:rPr>
+          <w:rFonts w:ascii="Arial" w:hAnsi="Arial" w:cs="Arial"/>
+          <w:sz w:val="28"/>
+          <w:szCs w:val="28"/>
+        </w:rPr>
+        <w:t xml:space="preserve"> dieci entries, una per utente. </w:t>
+      </w:r>
+      <w:r>
+        <w:rPr>
+          <w:rFonts w:ascii="Arial" w:hAnsi="Arial" w:cs="Arial"/>
+          <w:sz w:val="28"/>
+          <w:szCs w:val="28"/>
+        </w:rPr>
+        <w:t>In questo caso</w:t>
+      </w:r>
+      <w:r>
+        <w:rPr>
+          <w:rFonts w:ascii="Arial" w:hAnsi="Arial" w:cs="Arial"/>
+          <w:sz w:val="28"/>
+          <w:szCs w:val="28"/>
+        </w:rPr>
+        <w:t>, il WMS non costruirà dieci messaggi, bensì</w:t>
+      </w:r>
+      <w:r>
+        <w:rPr>
+          <w:rFonts w:ascii="Arial" w:hAnsi="Arial" w:cs="Arial"/>
+          <w:sz w:val="28"/>
+          <w:szCs w:val="28"/>
+        </w:rPr>
+        <w:t xml:space="preserve">, </w:t>
+      </w:r>
+      <w:r>
+        <w:rPr>
+          <w:rFonts w:ascii="Arial" w:hAnsi="Arial" w:cs="Arial"/>
+          <w:sz w:val="28"/>
+          <w:szCs w:val="28"/>
+        </w:rPr>
+        <w:t>essendo tutti gli utenti interessati alla città di Catania</w:t>
+      </w:r>
+      <w:r>
+        <w:rPr>
+          <w:rFonts w:ascii="Arial" w:hAnsi="Arial" w:cs="Arial"/>
+          <w:sz w:val="28"/>
+          <w:szCs w:val="28"/>
+        </w:rPr>
+        <w:t xml:space="preserve">, </w:t>
+      </w:r>
+      <w:r>
+        <w:rPr>
+          <w:rFonts w:ascii="Arial" w:hAnsi="Arial" w:cs="Arial"/>
+          <w:sz w:val="28"/>
+          <w:szCs w:val="28"/>
+        </w:rPr>
+        <w:t xml:space="preserve">costruirà un singolo messaggio contente tutte le informazioni riguardanti gli utenti e le rispettive regole. </w:t>
+      </w:r>
+    </w:p>
+    <w:p>
+      <w:pPr>
+        <w:ind w:left="360"/>
+        <w:jc w:val="both"/>
+        <w:rPr>
+          <w:rFonts w:ascii="Arial" w:hAnsi="Arial" w:cs="Arial"/>
+          <w:sz w:val="28"/>
+          <w:szCs w:val="28"/>
+        </w:rPr>
+      </w:pPr>
+      <w:r>
+        <w:rPr>
+          <w:rFonts w:ascii="Arial" w:hAnsi="Arial" w:cs="Arial"/>
+          <w:sz w:val="28"/>
+          <w:szCs w:val="28"/>
+        </w:rPr>
+        <w:t>I</w:t>
+      </w:r>
+      <w:r>
+        <w:rPr>
+          <w:rFonts w:ascii="Arial" w:hAnsi="Arial" w:cs="Arial"/>
+          <w:sz w:val="28"/>
+          <w:szCs w:val="28"/>
+        </w:rPr>
+        <w:t>noltre</w:t>
+      </w:r>
+      <w:r>
+        <w:rPr>
+          <w:rFonts w:ascii="Arial" w:hAnsi="Arial" w:cs="Arial"/>
+          <w:sz w:val="28"/>
+          <w:szCs w:val="28"/>
+        </w:rPr>
+        <w:t>, il messaggio così costruito</w:t>
+      </w:r>
+      <w:r>
+        <w:rPr>
+          <w:rFonts w:ascii="Arial" w:hAnsi="Arial" w:cs="Arial"/>
+          <w:sz w:val="28"/>
+          <w:szCs w:val="28"/>
+        </w:rPr>
+        <w:t xml:space="preserve"> permette al </w:t>
+      </w:r>
+      <w:r>
+        <w:rPr>
+          <w:rFonts w:ascii="Arial" w:hAnsi="Arial" w:cs="Arial"/>
+          <w:sz w:val="28"/>
+          <w:szCs w:val="28"/>
+        </w:rPr>
+        <w:t>W</w:t>
+      </w:r>
+      <w:r>
+        <w:rPr>
+          <w:rFonts w:ascii="Arial" w:hAnsi="Arial" w:cs="Arial"/>
+          <w:sz w:val="28"/>
+          <w:szCs w:val="28"/>
+        </w:rPr>
+        <w:t xml:space="preserve">orker, che è sottoscrittore al </w:t>
+      </w:r>
+      <w:proofErr w:type="spellStart"/>
+      <w:r>
+        <w:rPr>
+          <w:rFonts w:ascii="Arial" w:hAnsi="Arial" w:cs="Arial"/>
+          <w:sz w:val="28"/>
+          <w:szCs w:val="28"/>
+        </w:rPr>
+        <w:t>topic</w:t>
+      </w:r>
+      <w:proofErr w:type="spellEnd"/>
+      <w:r>
+        <w:rPr>
+          <w:rFonts w:ascii="Arial" w:hAnsi="Arial" w:cs="Arial"/>
+          <w:sz w:val="28"/>
+          <w:szCs w:val="28"/>
+        </w:rPr>
+        <w:t xml:space="preserve">, di </w:t>
+      </w:r>
+      <w:r>
+        <w:rPr>
+          <w:rFonts w:ascii="Arial" w:hAnsi="Arial" w:cs="Arial"/>
+          <w:sz w:val="28"/>
+          <w:szCs w:val="28"/>
+        </w:rPr>
+        <w:t xml:space="preserve">effettuare </w:t>
+      </w:r>
+      <w:r>
+        <w:rPr>
+          <w:rFonts w:ascii="Arial" w:hAnsi="Arial" w:cs="Arial"/>
+          <w:sz w:val="28"/>
+          <w:szCs w:val="28"/>
+        </w:rPr>
+        <w:t xml:space="preserve">ad </w:t>
       </w:r>
       <w:proofErr w:type="spellStart"/>
       <w:r>
@@ -7227,7 +10067,7 @@
           <w:sz w:val="28"/>
           <w:szCs w:val="28"/>
         </w:rPr>
-        <w:t>event_to_be_notified</w:t>
+        <w:t>OpenWeather</w:t>
       </w:r>
       <w:proofErr w:type="spellEnd"/>
       <w:r>
@@ -7236,223 +10076,179 @@
           <w:sz w:val="28"/>
           <w:szCs w:val="28"/>
         </w:rPr>
+        <w:t xml:space="preserve"> </w:t>
+      </w:r>
+      <w:r>
+        <w:rPr>
+          <w:rFonts w:ascii="Arial" w:hAnsi="Arial" w:cs="Arial"/>
+          <w:sz w:val="28"/>
+          <w:szCs w:val="28"/>
+        </w:rPr>
+        <w:t>una sola richiesta per città</w:t>
+      </w:r>
+      <w:r>
+        <w:rPr>
+          <w:rFonts w:ascii="Arial" w:hAnsi="Arial" w:cs="Arial"/>
+          <w:sz w:val="28"/>
+          <w:szCs w:val="28"/>
+        </w:rPr>
         <w:t>.</w:t>
       </w:r>
+      <w:r>
+        <w:rPr>
+          <w:rFonts w:ascii="Arial" w:hAnsi="Arial" w:cs="Arial"/>
+          <w:sz w:val="28"/>
+          <w:szCs w:val="28"/>
+        </w:rPr>
+        <w:t xml:space="preserve"> </w:t>
+      </w:r>
+      <w:r>
+        <w:rPr>
+          <w:rFonts w:ascii="Arial" w:hAnsi="Arial" w:cs="Arial"/>
+          <w:sz w:val="28"/>
+          <w:szCs w:val="28"/>
+        </w:rPr>
+        <w:t>In questo modo</w:t>
+      </w:r>
+      <w:r>
+        <w:rPr>
+          <w:rFonts w:ascii="Arial" w:hAnsi="Arial" w:cs="Arial"/>
+          <w:sz w:val="28"/>
+          <w:szCs w:val="28"/>
+        </w:rPr>
+        <w:t xml:space="preserve">, </w:t>
+      </w:r>
+      <w:proofErr w:type="spellStart"/>
+      <w:r>
+        <w:rPr>
+          <w:rFonts w:ascii="Arial" w:hAnsi="Arial" w:cs="Arial"/>
+          <w:sz w:val="28"/>
+          <w:szCs w:val="28"/>
+        </w:rPr>
+        <w:t>ques’ultimo</w:t>
+      </w:r>
+      <w:proofErr w:type="spellEnd"/>
+      <w:r>
+        <w:rPr>
+          <w:rFonts w:ascii="Arial" w:hAnsi="Arial" w:cs="Arial"/>
+          <w:sz w:val="28"/>
+          <w:szCs w:val="28"/>
+        </w:rPr>
+        <w:t xml:space="preserve"> può controllare tutti i parametri specificati da tutti gli utenti interessati a quella città con un’unica richiesta, riducendo al minimo la dipendenza dal servizio esterno.</w:t>
+      </w:r>
     </w:p>
     <w:p>
       <w:pPr>
         <w:ind w:left="360"/>
-        <w:rPr>
-          <w:rFonts w:ascii="Arial" w:hAnsi="Arial" w:cs="Arial"/>
-          <w:sz w:val="28"/>
-          <w:szCs w:val="28"/>
-        </w:rPr>
-      </w:pPr>
-      <w:r>
-        <w:rPr>
-          <w:rFonts w:ascii="Arial" w:hAnsi="Arial" w:cs="Arial"/>
-          <w:sz w:val="28"/>
-          <w:szCs w:val="28"/>
-        </w:rPr>
-        <w:t xml:space="preserve">Il WMS invece di pubblicare un messaggio per ogni entry nel suo database costruisce un messaggio Kafka per città di interesse, ovvero raggruppa tutti gli utenti interessati alla specifica località e aggiunge le regole di ciascun utente. Quindi verranno pubblicati tanti messaggi quante sono le località differenti, anziché il numero di entries. Questo evita di appesantire la comunicazione con il broker </w:t>
-      </w:r>
-      <w:r>
-        <w:rPr>
-          <w:rFonts w:ascii="Arial" w:hAnsi="Arial" w:cs="Arial"/>
-          <w:sz w:val="28"/>
-          <w:szCs w:val="28"/>
-        </w:rPr>
-        <w:t>Kafka.</w:t>
+        <w:jc w:val="both"/>
+        <w:rPr>
+          <w:rFonts w:ascii="Arial" w:hAnsi="Arial" w:cs="Arial"/>
+          <w:sz w:val="28"/>
+          <w:szCs w:val="28"/>
+        </w:rPr>
+      </w:pPr>
+      <w:r>
+        <w:rPr>
+          <w:rFonts w:ascii="Arial" w:hAnsi="Arial" w:cs="Arial"/>
+          <w:sz w:val="28"/>
+          <w:szCs w:val="28"/>
+        </w:rPr>
+        <w:t xml:space="preserve">Riprendendo l’esempio precedente, </w:t>
+      </w:r>
+      <w:r>
+        <w:rPr>
+          <w:rFonts w:ascii="Arial" w:hAnsi="Arial" w:cs="Arial"/>
+          <w:sz w:val="28"/>
+          <w:szCs w:val="28"/>
+        </w:rPr>
+        <w:t xml:space="preserve">ponendo il caso che </w:t>
+      </w:r>
+      <w:r>
+        <w:rPr>
+          <w:rFonts w:ascii="Arial" w:hAnsi="Arial" w:cs="Arial"/>
+          <w:sz w:val="28"/>
+          <w:szCs w:val="28"/>
+        </w:rPr>
+        <w:t xml:space="preserve">ognuno dei dieci utenti </w:t>
+      </w:r>
+      <w:r>
+        <w:rPr>
+          <w:rFonts w:ascii="Arial" w:hAnsi="Arial" w:cs="Arial"/>
+          <w:sz w:val="28"/>
+          <w:szCs w:val="28"/>
+        </w:rPr>
+        <w:t>abbia</w:t>
+      </w:r>
+      <w:r>
+        <w:rPr>
+          <w:rFonts w:ascii="Arial" w:hAnsi="Arial" w:cs="Arial"/>
+          <w:sz w:val="28"/>
+          <w:szCs w:val="28"/>
+        </w:rPr>
+        <w:t xml:space="preserve"> indicato dieci parametri metereologici da controllare, quindi per un totale di cento parametri, il worker potrà verificarli tutti attraverso una singola richiesta.</w:t>
       </w:r>
     </w:p>
     <w:p>
       <w:pPr>
         <w:ind w:left="360"/>
-        <w:rPr>
-          <w:rFonts w:ascii="Arial" w:hAnsi="Arial" w:cs="Arial"/>
-          <w:sz w:val="28"/>
-          <w:szCs w:val="28"/>
-        </w:rPr>
-      </w:pPr>
-      <w:r>
-        <w:rPr>
-          <w:rFonts w:ascii="Arial" w:hAnsi="Arial" w:cs="Arial"/>
-          <w:sz w:val="28"/>
-          <w:szCs w:val="28"/>
-        </w:rPr>
-        <w:t xml:space="preserve">Supponendo ci siano dieci utenti interessati alla città di Catania e ognuno specifica dieci parametri da controllare, allora nel database del WMS ci </w:t>
-      </w:r>
-      <w:r>
-        <w:rPr>
-          <w:rFonts w:ascii="Arial" w:hAnsi="Arial" w:cs="Arial"/>
-          <w:sz w:val="28"/>
-          <w:szCs w:val="28"/>
-        </w:rPr>
-        <w:lastRenderedPageBreak/>
-        <w:t xml:space="preserve">saranno dieci entries, una per utente. Dunque, il WMS non costruirà dieci messaggi, bensì essendo tutti gli utenti interessati alla città di Catania costruirà un singolo messaggio contente tutte le informazioni riguardanti gli utenti e le rispettive regole. </w:t>
+        <w:jc w:val="both"/>
+        <w:rPr>
+          <w:rFonts w:ascii="Arial" w:hAnsi="Arial" w:cs="Arial"/>
+          <w:sz w:val="28"/>
+          <w:szCs w:val="28"/>
+        </w:rPr>
+      </w:pPr>
+      <w:r>
+        <w:rPr>
+          <w:rFonts w:ascii="Arial" w:hAnsi="Arial" w:cs="Arial"/>
+          <w:sz w:val="28"/>
+          <w:szCs w:val="28"/>
+        </w:rPr>
+        <w:t xml:space="preserve">Tale strategia </w:t>
+      </w:r>
+      <w:r>
+        <w:rPr>
+          <w:rFonts w:ascii="Arial" w:hAnsi="Arial" w:cs="Arial"/>
+          <w:sz w:val="28"/>
+          <w:szCs w:val="28"/>
+        </w:rPr>
+        <w:t xml:space="preserve">di costruzione dei messaggi </w:t>
+      </w:r>
+      <w:r>
+        <w:rPr>
+          <w:rFonts w:ascii="Arial" w:hAnsi="Arial" w:cs="Arial"/>
+          <w:sz w:val="28"/>
+          <w:szCs w:val="28"/>
+        </w:rPr>
+        <w:t xml:space="preserve">favorisce la scalabilità dei microservizi, poiché riduce enormemente il carico di lavoro, sia del WMS, sia del broker Kafka, sia del </w:t>
+      </w:r>
+      <w:r>
+        <w:rPr>
+          <w:rFonts w:ascii="Arial" w:hAnsi="Arial" w:cs="Arial"/>
+          <w:sz w:val="28"/>
+          <w:szCs w:val="28"/>
+        </w:rPr>
+        <w:t>W</w:t>
+      </w:r>
+      <w:r>
+        <w:rPr>
+          <w:rFonts w:ascii="Arial" w:hAnsi="Arial" w:cs="Arial"/>
+          <w:sz w:val="28"/>
+          <w:szCs w:val="28"/>
+        </w:rPr>
+        <w:t>orker.</w:t>
       </w:r>
     </w:p>
     <w:p>
       <w:pPr>
         <w:ind w:left="360"/>
-        <w:rPr>
-          <w:rFonts w:ascii="Arial" w:hAnsi="Arial" w:cs="Arial"/>
-          <w:sz w:val="28"/>
-          <w:szCs w:val="28"/>
-        </w:rPr>
-      </w:pPr>
-      <w:r>
-        <w:rPr>
-          <w:rFonts w:ascii="Arial" w:hAnsi="Arial" w:cs="Arial"/>
-          <w:sz w:val="28"/>
-          <w:szCs w:val="28"/>
-        </w:rPr>
-        <w:t>I</w:t>
-      </w:r>
-      <w:r>
-        <w:rPr>
-          <w:rFonts w:ascii="Arial" w:hAnsi="Arial" w:cs="Arial"/>
-          <w:sz w:val="28"/>
-          <w:szCs w:val="28"/>
-        </w:rPr>
-        <w:t>noltre</w:t>
-      </w:r>
-      <w:r>
-        <w:rPr>
-          <w:rFonts w:ascii="Arial" w:hAnsi="Arial" w:cs="Arial"/>
-          <w:sz w:val="28"/>
-          <w:szCs w:val="28"/>
-        </w:rPr>
-        <w:t>, il messaggio così costruito</w:t>
-      </w:r>
-      <w:r>
-        <w:rPr>
-          <w:rFonts w:ascii="Arial" w:hAnsi="Arial" w:cs="Arial"/>
-          <w:sz w:val="28"/>
-          <w:szCs w:val="28"/>
-        </w:rPr>
-        <w:t xml:space="preserve"> permette al worker, che è sottoscrittore al </w:t>
-      </w:r>
-      <w:proofErr w:type="spellStart"/>
-      <w:r>
-        <w:rPr>
-          <w:rFonts w:ascii="Arial" w:hAnsi="Arial" w:cs="Arial"/>
-          <w:sz w:val="28"/>
-          <w:szCs w:val="28"/>
-        </w:rPr>
-        <w:t>topic</w:t>
-      </w:r>
-      <w:proofErr w:type="spellEnd"/>
-      <w:r>
-        <w:rPr>
-          <w:rFonts w:ascii="Arial" w:hAnsi="Arial" w:cs="Arial"/>
-          <w:sz w:val="28"/>
-          <w:szCs w:val="28"/>
-        </w:rPr>
-        <w:t xml:space="preserve">, di </w:t>
-      </w:r>
-      <w:r>
-        <w:rPr>
-          <w:rFonts w:ascii="Arial" w:hAnsi="Arial" w:cs="Arial"/>
-          <w:sz w:val="28"/>
-          <w:szCs w:val="28"/>
-        </w:rPr>
-        <w:t xml:space="preserve">effettuare </w:t>
-      </w:r>
-      <w:r>
-        <w:rPr>
-          <w:rFonts w:ascii="Arial" w:hAnsi="Arial" w:cs="Arial"/>
-          <w:sz w:val="28"/>
-          <w:szCs w:val="28"/>
-        </w:rPr>
-        <w:t xml:space="preserve">ad </w:t>
-      </w:r>
-      <w:proofErr w:type="spellStart"/>
-      <w:r>
-        <w:rPr>
-          <w:rFonts w:ascii="Arial" w:hAnsi="Arial" w:cs="Arial"/>
-          <w:sz w:val="28"/>
-          <w:szCs w:val="28"/>
-        </w:rPr>
-        <w:t>OpenWeather</w:t>
-      </w:r>
-      <w:proofErr w:type="spellEnd"/>
-      <w:r>
-        <w:rPr>
-          <w:rFonts w:ascii="Arial" w:hAnsi="Arial" w:cs="Arial"/>
-          <w:sz w:val="28"/>
-          <w:szCs w:val="28"/>
-        </w:rPr>
-        <w:t xml:space="preserve"> </w:t>
-      </w:r>
-      <w:r>
-        <w:rPr>
-          <w:rFonts w:ascii="Arial" w:hAnsi="Arial" w:cs="Arial"/>
-          <w:sz w:val="28"/>
-          <w:szCs w:val="28"/>
-        </w:rPr>
-        <w:t>una sola richiesta per città</w:t>
-      </w:r>
-      <w:r>
-        <w:rPr>
-          <w:rFonts w:ascii="Arial" w:hAnsi="Arial" w:cs="Arial"/>
-          <w:sz w:val="28"/>
-          <w:szCs w:val="28"/>
-        </w:rPr>
-        <w:t>.</w:t>
-      </w:r>
-      <w:r>
-        <w:rPr>
-          <w:rFonts w:ascii="Arial" w:hAnsi="Arial" w:cs="Arial"/>
-          <w:sz w:val="28"/>
-          <w:szCs w:val="28"/>
-        </w:rPr>
-        <w:t xml:space="preserve"> </w:t>
-      </w:r>
-      <w:r>
-        <w:rPr>
-          <w:rFonts w:ascii="Arial" w:hAnsi="Arial" w:cs="Arial"/>
-          <w:sz w:val="28"/>
-          <w:szCs w:val="28"/>
-        </w:rPr>
-        <w:t>In questo modo può controllare tutti i parametri specificati da tutti gli utenti interessati a quella città con un’unica richiesta, riducendone al minimo la dipendenza dal servizio esterno.</w:t>
-      </w:r>
-    </w:p>
-    <w:p>
-      <w:pPr>
-        <w:ind w:left="360"/>
-        <w:rPr>
-          <w:rFonts w:ascii="Arial" w:hAnsi="Arial" w:cs="Arial"/>
-          <w:sz w:val="28"/>
-          <w:szCs w:val="28"/>
-        </w:rPr>
-      </w:pPr>
-      <w:r>
-        <w:rPr>
-          <w:rFonts w:ascii="Arial" w:hAnsi="Arial" w:cs="Arial"/>
-          <w:sz w:val="28"/>
-          <w:szCs w:val="28"/>
-        </w:rPr>
-        <w:t>Riprendendo l’esempio precedente, se ognuno dei dieci utenti ha indicato dieci parametri metereologici da controllare, quindi per un totale di cento parametri, il worker potrà verificarli tutti attraverso una singola richiesta.</w:t>
-      </w:r>
-    </w:p>
-    <w:p>
-      <w:pPr>
-        <w:ind w:left="360"/>
-        <w:rPr>
-          <w:rFonts w:ascii="Arial" w:hAnsi="Arial" w:cs="Arial"/>
-          <w:sz w:val="28"/>
-          <w:szCs w:val="28"/>
-        </w:rPr>
-      </w:pPr>
-      <w:r>
-        <w:rPr>
-          <w:rFonts w:ascii="Arial" w:hAnsi="Arial" w:cs="Arial"/>
-          <w:sz w:val="28"/>
-          <w:szCs w:val="28"/>
-        </w:rPr>
-        <w:t>Tale strategia favorisce la scalabilità dei microservizi, poiché riduce enormemente il carico di lavoro, sia del WMS, sia del broker Kafka, sia del worker.</w:t>
-      </w:r>
+        <w:jc w:val="both"/>
+        <w:rPr>
+          <w:rFonts w:ascii="Arial" w:hAnsi="Arial" w:cs="Arial"/>
+          <w:sz w:val="28"/>
+          <w:szCs w:val="28"/>
+        </w:rPr>
+      </w:pPr>
     </w:p>
     <w:p>
       <w:pPr>
@@ -8721,7 +11517,6 @@
   <w:style w:type="character" w:default="1" w:styleId="Carpredefinitoparagrafo">
     <w:name w:val="Default Paragraph Font"/>
     <w:uiPriority w:val="1"/>
-    <w:semiHidden/>
     <w:unhideWhenUsed/>
   </w:style>
   <w:style w:type="table" w:default="1" w:styleId="Tabellanormale">

--- a/RelazioneDSBDGenovesePennisi2024.docx
+++ b/RelazioneDSBDGenovesePennisi2024.docx
@@ -3152,7 +3152,25 @@
           <w:sz w:val="28"/>
           <w:szCs w:val="28"/>
         </w:rPr>
-        <w:t xml:space="preserve">e ottiene un token JWT, il quale viene memorizzato e inserito nell’header </w:t>
+        <w:t>e ottiene un token JWT, il quale viene memorizzato e inserito nell’</w:t>
+      </w:r>
+      <w:proofErr w:type="spellStart"/>
+      <w:r>
+        <w:rPr>
+          <w:rFonts w:ascii="Arial" w:hAnsi="Arial" w:cs="Arial"/>
+          <w:sz w:val="28"/>
+          <w:szCs w:val="28"/>
+        </w:rPr>
+        <w:t>header</w:t>
+      </w:r>
+      <w:proofErr w:type="spellEnd"/>
+      <w:r>
+        <w:rPr>
+          <w:rFonts w:ascii="Arial" w:hAnsi="Arial" w:cs="Arial"/>
+          <w:sz w:val="28"/>
+          <w:szCs w:val="28"/>
+        </w:rPr>
+        <w:t xml:space="preserve"> </w:t>
       </w:r>
       <w:r>
         <w:rPr>
@@ -10116,18 +10134,24 @@
           <w:sz w:val="28"/>
           <w:szCs w:val="28"/>
         </w:rPr>
-        <w:t xml:space="preserve">, </w:t>
-      </w:r>
-      <w:proofErr w:type="spellStart"/>
-      <w:r>
-        <w:rPr>
-          <w:rFonts w:ascii="Arial" w:hAnsi="Arial" w:cs="Arial"/>
-          <w:sz w:val="28"/>
-          <w:szCs w:val="28"/>
-        </w:rPr>
-        <w:t>ques’ultimo</w:t>
-      </w:r>
-      <w:proofErr w:type="spellEnd"/>
+        <w:t>, ques</w:t>
+      </w:r>
+      <w:r>
+        <w:rPr>
+          <w:rFonts w:ascii="Arial" w:hAnsi="Arial" w:cs="Arial"/>
+          <w:sz w:val="28"/>
+          <w:szCs w:val="28"/>
+        </w:rPr>
+        <w:t>t</w:t>
+      </w:r>
+      <w:r>
+        <w:rPr>
+          <w:rFonts w:ascii="Arial" w:hAnsi="Arial" w:cs="Arial"/>
+          <w:sz w:val="28"/>
+          <w:szCs w:val="28"/>
+        </w:rPr>
+        <w:t>’ultimo</w:t>
+      </w:r>
       <w:r>
         <w:rPr>
           <w:rFonts w:ascii="Arial" w:hAnsi="Arial" w:cs="Arial"/>
@@ -10249,20 +10273,4882 @@
           <w:szCs w:val="28"/>
         </w:rPr>
       </w:pPr>
+      <w:r>
+        <w:rPr>
+          <w:rFonts w:ascii="Arial" w:hAnsi="Arial" w:cs="Arial"/>
+          <w:sz w:val="28"/>
+          <w:szCs w:val="28"/>
+        </w:rPr>
+        <w:drawing>
+          <wp:anchor distT="0" distB="0" distL="114300" distR="114300" simplePos="0" relativeHeight="251658240" behindDoc="0" locked="0" layoutInCell="1" allowOverlap="1" wp14:anchorId="511EF57F" wp14:editId="2F285C39">
+            <wp:simplePos x="0" y="0"/>
+            <wp:positionH relativeFrom="margin">
+              <wp:align>right</wp:align>
+            </wp:positionH>
+            <wp:positionV relativeFrom="paragraph">
+              <wp:posOffset>5080</wp:posOffset>
+            </wp:positionV>
+            <wp:extent cx="3935095" cy="2819400"/>
+            <wp:effectExtent l="0" t="0" r="8255" b="0"/>
+            <wp:wrapSquare wrapText="bothSides"/>
+            <wp:docPr id="1286052668" name="Immagine 1" descr="Immagine che contiene testo, schermata, Carattere, numero&#10;&#10;Descrizione generata automaticamente"/>
+            <wp:cNvGraphicFramePr>
+              <a:graphicFrameLocks xmlns:a="http://schemas.openxmlformats.org/drawingml/2006/main" noChangeAspect="1"/>
+            </wp:cNvGraphicFramePr>
+            <a:graphic xmlns:a="http://schemas.openxmlformats.org/drawingml/2006/main">
+              <a:graphicData uri="http://schemas.openxmlformats.org/drawingml/2006/picture">
+                <pic:pic xmlns:pic="http://schemas.openxmlformats.org/drawingml/2006/picture">
+                  <pic:nvPicPr>
+                    <pic:cNvPr id="1286052668" name="Immagine 1" descr="Immagine che contiene testo, schermata, Carattere, numero&#10;&#10;Descrizione generata automaticamente"/>
+                    <pic:cNvPicPr/>
+                  </pic:nvPicPr>
+                  <pic:blipFill>
+                    <a:blip r:embed="rId8">
+                      <a:extLst>
+                        <a:ext uri="{28A0092B-C50C-407E-A947-70E740481C1C}">
+                          <a14:useLocalDpi xmlns:a14="http://schemas.microsoft.com/office/drawing/2010/main" val="0"/>
+                        </a:ext>
+                      </a:extLst>
+                    </a:blip>
+                    <a:stretch>
+                      <a:fillRect/>
+                    </a:stretch>
+                  </pic:blipFill>
+                  <pic:spPr>
+                    <a:xfrm>
+                      <a:off x="0" y="0"/>
+                      <a:ext cx="3935095" cy="2819400"/>
+                    </a:xfrm>
+                    <a:prstGeom prst="rect">
+                      <a:avLst/>
+                    </a:prstGeom>
+                  </pic:spPr>
+                </pic:pic>
+              </a:graphicData>
+            </a:graphic>
+            <wp14:sizeRelH relativeFrom="margin">
+              <wp14:pctWidth>0</wp14:pctWidth>
+            </wp14:sizeRelH>
+            <wp14:sizeRelV relativeFrom="margin">
+              <wp14:pctHeight>0</wp14:pctHeight>
+            </wp14:sizeRelV>
+          </wp:anchor>
+        </w:drawing>
+      </w:r>
+      <w:r>
+        <w:rPr>
+          <w:rFonts w:ascii="Arial" w:hAnsi="Arial" w:cs="Arial"/>
+          <w:sz w:val="28"/>
+          <w:szCs w:val="28"/>
+        </w:rPr>
+        <w:t xml:space="preserve">I messaggi Kafka sono delle stringhe codificate in </w:t>
+      </w:r>
+      <w:proofErr w:type="spellStart"/>
+      <w:r>
+        <w:rPr>
+          <w:rFonts w:ascii="Arial" w:hAnsi="Arial" w:cs="Arial"/>
+          <w:i/>
+          <w:iCs/>
+          <w:sz w:val="28"/>
+          <w:szCs w:val="28"/>
+        </w:rPr>
+        <w:t>json</w:t>
+      </w:r>
+      <w:proofErr w:type="spellEnd"/>
+      <w:r>
+        <w:rPr>
+          <w:rFonts w:ascii="Arial" w:hAnsi="Arial" w:cs="Arial"/>
+          <w:sz w:val="28"/>
+          <w:szCs w:val="28"/>
+        </w:rPr>
+        <w:t>.</w:t>
+      </w:r>
     </w:p>
     <w:p>
       <w:pPr>
         <w:ind w:left="360"/>
-        <w:rPr>
-          <w:rFonts w:ascii="Arial" w:hAnsi="Arial" w:cs="Arial"/>
-          <w:sz w:val="28"/>
-          <w:szCs w:val="28"/>
-        </w:rPr>
-      </w:pPr>
+        <w:jc w:val="both"/>
+        <w:rPr>
+          <w:rFonts w:ascii="Arial" w:hAnsi="Arial" w:cs="Arial"/>
+          <w:sz w:val="28"/>
+          <w:szCs w:val="28"/>
+        </w:rPr>
+      </w:pPr>
+      <w:r>
+        <w:rPr>
+          <w:rFonts w:ascii="Arial" w:hAnsi="Arial" w:cs="Arial"/>
+          <w:sz w:val="28"/>
+          <w:szCs w:val="28"/>
+        </w:rPr>
+        <w:t>A</w:t>
+      </w:r>
+      <w:r>
+        <w:rPr>
+          <w:rFonts w:ascii="Arial" w:hAnsi="Arial" w:cs="Arial"/>
+          <w:sz w:val="28"/>
+          <w:szCs w:val="28"/>
+        </w:rPr>
+        <w:t xml:space="preserve"> titolo d’esempio si riporta un possibile messaggio pubblicato dal WMS</w:t>
+      </w:r>
+      <w:r>
+        <w:rPr>
+          <w:rFonts w:ascii="Arial" w:hAnsi="Arial" w:cs="Arial"/>
+          <w:sz w:val="28"/>
+          <w:szCs w:val="28"/>
+        </w:rPr>
+        <w:t>.</w:t>
+      </w:r>
     </w:p>
     <w:p>
       <w:pPr>
         <w:ind w:left="360"/>
+        <w:jc w:val="both"/>
+        <w:rPr>
+          <w:rFonts w:ascii="Arial" w:hAnsi="Arial" w:cs="Arial"/>
+          <w:sz w:val="28"/>
+          <w:szCs w:val="28"/>
+        </w:rPr>
+      </w:pPr>
+    </w:p>
+    <w:p>
+      <w:pPr>
+        <w:jc w:val="both"/>
+        <w:rPr>
+          <w:rFonts w:ascii="Arial" w:hAnsi="Arial" w:cs="Arial"/>
+          <w:sz w:val="28"/>
+          <w:szCs w:val="28"/>
+        </w:rPr>
+      </w:pPr>
+      <w:r>
+        <w:rPr>
+          <w:noProof/>
+        </w:rPr>
+        <mc:AlternateContent>
+          <mc:Choice Requires="wps">
+            <w:drawing>
+              <wp:anchor distT="0" distB="0" distL="114300" distR="114300" simplePos="0" relativeHeight="251660288" behindDoc="0" locked="0" layoutInCell="1" allowOverlap="1" wp14:anchorId="7ECA7A1F" wp14:editId="0AC68C0A">
+                <wp:simplePos x="0" y="0"/>
+                <wp:positionH relativeFrom="column">
+                  <wp:posOffset>327025</wp:posOffset>
+                </wp:positionH>
+                <wp:positionV relativeFrom="paragraph">
+                  <wp:posOffset>329565</wp:posOffset>
+                </wp:positionV>
+                <wp:extent cx="1857375" cy="635"/>
+                <wp:effectExtent l="0" t="0" r="9525" b="0"/>
+                <wp:wrapSquare wrapText="bothSides"/>
+                <wp:docPr id="1253361648" name="Casella di testo 1"/>
+                <wp:cNvGraphicFramePr/>
+                <a:graphic xmlns:a="http://schemas.openxmlformats.org/drawingml/2006/main">
+                  <a:graphicData uri="http://schemas.microsoft.com/office/word/2010/wordprocessingShape">
+                    <wps:wsp>
+                      <wps:cNvSpPr txBox="1"/>
+                      <wps:spPr>
+                        <a:xfrm>
+                          <a:off x="0" y="0"/>
+                          <a:ext cx="1857375" cy="635"/>
+                        </a:xfrm>
+                        <a:prstGeom prst="rect">
+                          <a:avLst/>
+                        </a:prstGeom>
+                        <a:solidFill>
+                          <a:prstClr val="white"/>
+                        </a:solidFill>
+                        <a:ln>
+                          <a:noFill/>
+                        </a:ln>
+                      </wps:spPr>
+                      <wps:txbx>
+                        <w:txbxContent>
+                          <w:p>
+                            <w:pPr>
+                              <w:pStyle w:val="Didascalia"/>
+                              <w:rPr>
+                                <w:rFonts w:ascii="Arial" w:hAnsi="Arial" w:cs="Arial"/>
+                                <w:sz w:val="28"/>
+                                <w:szCs w:val="28"/>
+                              </w:rPr>
+                            </w:pPr>
+                            <w:r>
+                              <w:t xml:space="preserve">Figura </w:t>
+                            </w:r>
+                            <w:r>
+                              <w:fldChar w:fldCharType="begin"/>
+                            </w:r>
+                            <w:r>
+                              <w:instrText xml:space="preserve"> SEQ Figura \* ARABIC </w:instrText>
+                            </w:r>
+                            <w:r>
+                              <w:fldChar w:fldCharType="separate"/>
+                            </w:r>
+                            <w:r>
+                              <w:rPr>
+                                <w:noProof/>
+                              </w:rPr>
+                              <w:t>2</w:t>
+                            </w:r>
+                            <w:r>
+                              <w:fldChar w:fldCharType="end"/>
+                            </w:r>
+                            <w:r>
+                              <w:t xml:space="preserve"> Esempio messaggio Kafka pubblicato dal WMS</w:t>
+                            </w:r>
+                          </w:p>
+                        </w:txbxContent>
+                      </wps:txbx>
+                      <wps:bodyPr rot="0" spcFirstLastPara="0" vertOverflow="overflow" horzOverflow="overflow" vert="horz" wrap="square" lIns="0" tIns="0" rIns="0" bIns="0" numCol="1" spcCol="0" rtlCol="0" fromWordArt="0" anchor="t" anchorCtr="0" forceAA="0" compatLnSpc="1">
+                        <a:prstTxWarp prst="textNoShape">
+                          <a:avLst/>
+                        </a:prstTxWarp>
+                        <a:spAutoFit/>
+                      </wps:bodyPr>
+                    </wps:wsp>
+                  </a:graphicData>
+                </a:graphic>
+                <wp14:sizeRelH relativeFrom="margin">
+                  <wp14:pctWidth>0</wp14:pctWidth>
+                </wp14:sizeRelH>
+              </wp:anchor>
+            </w:drawing>
+          </mc:Choice>
+          <mc:Fallback>
+            <w:pict>
+              <v:shapetype w14:anchorId="7ECA7A1F" id="_x0000_t202" coordsize="21600,21600" o:spt="202" path="m,l,21600r21600,l21600,xe">
+                <v:stroke joinstyle="miter"/>
+                <v:path gradientshapeok="t" o:connecttype="rect"/>
+              </v:shapetype>
+              <v:shape id="Casella di testo 1" o:spid="_x0000_s1026" type="#_x0000_t202" style="position:absolute;left:0;text-align:left;margin-left:25.75pt;margin-top:25.95pt;width:146.25pt;height:.05pt;z-index:251660288;visibility:visible;mso-wrap-style:square;mso-width-percent:0;mso-wrap-distance-left:9pt;mso-wrap-distance-top:0;mso-wrap-distance-right:9pt;mso-wrap-distance-bottom:0;mso-position-horizontal:absolute;mso-position-horizontal-relative:text;mso-position-vertical:absolute;mso-position-vertical-relative:text;mso-width-percent:0;mso-width-relative:margin;v-text-anchor:top" o:gfxdata="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" stroked="f">
+                <v:textbox style="mso-fit-shape-to-text:t" inset="0,0,0,0">
+                  <w:txbxContent>
+                    <w:p>
+                      <w:pPr>
+                        <w:pStyle w:val="Didascalia"/>
+                        <w:rPr>
+                          <w:rFonts w:ascii="Arial" w:hAnsi="Arial" w:cs="Arial"/>
+                          <w:sz w:val="28"/>
+                          <w:szCs w:val="28"/>
+                        </w:rPr>
+                      </w:pPr>
+                      <w:r>
+                        <w:t xml:space="preserve">Figura </w:t>
+                      </w:r>
+                      <w:r>
+                        <w:fldChar w:fldCharType="begin"/>
+                      </w:r>
+                      <w:r>
+                        <w:instrText xml:space="preserve"> SEQ Figura \* ARABIC </w:instrText>
+                      </w:r>
+                      <w:r>
+                        <w:fldChar w:fldCharType="separate"/>
+                      </w:r>
+                      <w:r>
+                        <w:rPr>
+                          <w:noProof/>
+                        </w:rPr>
+                        <w:t>2</w:t>
+                      </w:r>
+                      <w:r>
+                        <w:fldChar w:fldCharType="end"/>
+                      </w:r>
+                      <w:r>
+                        <w:t xml:space="preserve"> Esempio messaggio Kafka pubblicato dal WMS</w:t>
+                      </w:r>
+                    </w:p>
+                  </w:txbxContent>
+                </v:textbox>
+                <w10:wrap type="square"/>
+              </v:shape>
+            </w:pict>
+          </mc:Fallback>
+        </mc:AlternateContent>
+      </w:r>
+    </w:p>
+    <w:p>
+      <w:pPr>
+        <w:ind w:left="360"/>
+        <w:rPr>
+          <w:rFonts w:ascii="Arial" w:hAnsi="Arial" w:cs="Arial"/>
+          <w:sz w:val="28"/>
+          <w:szCs w:val="28"/>
+        </w:rPr>
+      </w:pPr>
+      <w:r>
+        <w:rPr>
+          <w:rFonts w:ascii="Arial" w:hAnsi="Arial" w:cs="Arial"/>
+          <w:sz w:val="28"/>
+          <w:szCs w:val="28"/>
+        </w:rPr>
+        <w:lastRenderedPageBreak/>
+        <w:t>La coppia la cui chiave è “</w:t>
+      </w:r>
+      <w:proofErr w:type="spellStart"/>
+      <w:r>
+        <w:rPr>
+          <w:rFonts w:ascii="Arial" w:hAnsi="Arial" w:cs="Arial"/>
+          <w:sz w:val="28"/>
+          <w:szCs w:val="28"/>
+        </w:rPr>
+        <w:t>user_id</w:t>
+      </w:r>
+      <w:proofErr w:type="spellEnd"/>
+      <w:r>
+        <w:rPr>
+          <w:rFonts w:ascii="Arial" w:hAnsi="Arial" w:cs="Arial"/>
+          <w:sz w:val="28"/>
+          <w:szCs w:val="28"/>
+        </w:rPr>
+        <w:t>” presenta come valore una lista dei codici identificati degli utenti interessati alla località del messaggio, le cui informazioni sono riportate nella lista corrispondente alla chiave “location”.</w:t>
+      </w:r>
+    </w:p>
+    <w:p>
+      <w:pPr>
+        <w:ind w:left="360"/>
+        <w:rPr>
+          <w:rFonts w:ascii="Arial" w:hAnsi="Arial" w:cs="Arial"/>
+          <w:sz w:val="28"/>
+          <w:szCs w:val="28"/>
+        </w:rPr>
+      </w:pPr>
+      <w:r>
+        <w:rPr>
+          <w:rFonts w:ascii="Arial" w:hAnsi="Arial" w:cs="Arial"/>
+          <w:sz w:val="28"/>
+          <w:szCs w:val="28"/>
+        </w:rPr>
+        <w:t xml:space="preserve">Le successive coppie chiave valore sono formate da una chiave che identificare la regola da monitorare e come valore </w:t>
+      </w:r>
+      <w:r>
+        <w:rPr>
+          <w:rFonts w:ascii="Arial" w:hAnsi="Arial" w:cs="Arial"/>
+          <w:sz w:val="28"/>
+          <w:szCs w:val="28"/>
+        </w:rPr>
+        <w:t>da una</w:t>
+      </w:r>
+      <w:r>
+        <w:rPr>
+          <w:rFonts w:ascii="Arial" w:hAnsi="Arial" w:cs="Arial"/>
+          <w:sz w:val="28"/>
+          <w:szCs w:val="28"/>
+        </w:rPr>
+        <w:t xml:space="preserve"> lista contenente i valor</w:t>
+      </w:r>
+      <w:r>
+        <w:rPr>
+          <w:rFonts w:ascii="Arial" w:hAnsi="Arial" w:cs="Arial"/>
+          <w:sz w:val="28"/>
+          <w:szCs w:val="28"/>
+        </w:rPr>
+        <w:t>i</w:t>
+      </w:r>
+      <w:r>
+        <w:rPr>
+          <w:rFonts w:ascii="Arial" w:hAnsi="Arial" w:cs="Arial"/>
+          <w:sz w:val="28"/>
+          <w:szCs w:val="28"/>
+        </w:rPr>
+        <w:t xml:space="preserve"> target scelt</w:t>
+      </w:r>
+      <w:r>
+        <w:rPr>
+          <w:rFonts w:ascii="Arial" w:hAnsi="Arial" w:cs="Arial"/>
+          <w:sz w:val="28"/>
+          <w:szCs w:val="28"/>
+        </w:rPr>
+        <w:t>i dagli utenti oppure un valore “</w:t>
+      </w:r>
+      <w:proofErr w:type="spellStart"/>
+      <w:r>
+        <w:rPr>
+          <w:rFonts w:ascii="Arial" w:hAnsi="Arial" w:cs="Arial"/>
+          <w:sz w:val="28"/>
+          <w:szCs w:val="28"/>
+        </w:rPr>
+        <w:t>null</w:t>
+      </w:r>
+      <w:proofErr w:type="spellEnd"/>
+      <w:r>
+        <w:rPr>
+          <w:rFonts w:ascii="Arial" w:hAnsi="Arial" w:cs="Arial"/>
+          <w:sz w:val="28"/>
+          <w:szCs w:val="28"/>
+        </w:rPr>
+        <w:t>” qualora l’utente non fosse interessato al monitoraggio del parametro</w:t>
+      </w:r>
+      <w:r>
+        <w:rPr>
+          <w:rFonts w:ascii="Arial" w:hAnsi="Arial" w:cs="Arial"/>
+          <w:sz w:val="28"/>
+          <w:szCs w:val="28"/>
+        </w:rPr>
+        <w:t xml:space="preserve">. </w:t>
+      </w:r>
+      <w:r>
+        <w:rPr>
+          <w:rFonts w:ascii="Arial" w:hAnsi="Arial" w:cs="Arial"/>
+          <w:sz w:val="28"/>
+          <w:szCs w:val="28"/>
+        </w:rPr>
+        <w:t>L’associazione dell’</w:t>
+      </w:r>
+      <w:r>
+        <w:rPr>
+          <w:rFonts w:ascii="Arial" w:hAnsi="Arial" w:cs="Arial"/>
+          <w:sz w:val="28"/>
+          <w:szCs w:val="28"/>
+        </w:rPr>
+        <w:t>utente</w:t>
+      </w:r>
+      <w:r>
+        <w:rPr>
+          <w:rFonts w:ascii="Arial" w:hAnsi="Arial" w:cs="Arial"/>
+          <w:sz w:val="28"/>
+          <w:szCs w:val="28"/>
+        </w:rPr>
+        <w:t xml:space="preserve"> con il suo valore target della regola</w:t>
+      </w:r>
+      <w:r>
+        <w:rPr>
+          <w:rFonts w:ascii="Arial" w:hAnsi="Arial" w:cs="Arial"/>
+          <w:sz w:val="28"/>
+          <w:szCs w:val="28"/>
+        </w:rPr>
+        <w:t xml:space="preserve"> </w:t>
+      </w:r>
+      <w:r>
+        <w:rPr>
+          <w:rFonts w:ascii="Arial" w:hAnsi="Arial" w:cs="Arial"/>
+          <w:sz w:val="28"/>
+          <w:szCs w:val="28"/>
+        </w:rPr>
+        <w:t>è impostata su base colonna, ovvero il primo utente della chiave “</w:t>
+      </w:r>
+      <w:proofErr w:type="spellStart"/>
+      <w:r>
+        <w:rPr>
+          <w:rFonts w:ascii="Arial" w:hAnsi="Arial" w:cs="Arial"/>
+          <w:sz w:val="28"/>
+          <w:szCs w:val="28"/>
+        </w:rPr>
+        <w:t>user_id</w:t>
+      </w:r>
+      <w:proofErr w:type="spellEnd"/>
+      <w:r>
+        <w:rPr>
+          <w:rFonts w:ascii="Arial" w:hAnsi="Arial" w:cs="Arial"/>
+          <w:sz w:val="28"/>
+          <w:szCs w:val="28"/>
+        </w:rPr>
+        <w:t>” è associato a tutti i primi elementi delle liste corrispondenti a ogni regola.</w:t>
+      </w:r>
+    </w:p>
+    <w:p>
+      <w:pPr>
+        <w:ind w:left="360"/>
+        <w:rPr>
+          <w:rFonts w:ascii="Arial" w:hAnsi="Arial" w:cs="Arial"/>
+          <w:sz w:val="28"/>
+          <w:szCs w:val="28"/>
+        </w:rPr>
+      </w:pPr>
+      <w:r>
+        <w:rPr>
+          <w:rFonts w:ascii="Arial" w:hAnsi="Arial" w:cs="Arial"/>
+          <w:sz w:val="28"/>
+          <w:szCs w:val="28"/>
+        </w:rPr>
+        <w:t>Per quanto riguarda la costruzione del messaggio Kafka da parte del worker si è adottata una logica similare, ovvero pubblicare un solo messaggio per località. Quest’ultimo contiene</w:t>
+      </w:r>
+      <w:r>
+        <w:rPr>
+          <w:rFonts w:ascii="Arial" w:hAnsi="Arial" w:cs="Arial"/>
+          <w:sz w:val="28"/>
+          <w:szCs w:val="28"/>
+        </w:rPr>
+        <w:t>:</w:t>
+      </w:r>
+      <w:r>
+        <w:rPr>
+          <w:rFonts w:ascii="Arial" w:hAnsi="Arial" w:cs="Arial"/>
+          <w:sz w:val="28"/>
+          <w:szCs w:val="28"/>
+        </w:rPr>
+        <w:t xml:space="preserve"> </w:t>
+      </w:r>
+      <w:r>
+        <w:rPr>
+          <w:rFonts w:ascii="Arial" w:hAnsi="Arial" w:cs="Arial"/>
+          <w:sz w:val="28"/>
+          <w:szCs w:val="28"/>
+        </w:rPr>
+        <w:t xml:space="preserve">le </w:t>
+      </w:r>
+      <w:r>
+        <w:rPr>
+          <w:rFonts w:ascii="Arial" w:hAnsi="Arial" w:cs="Arial"/>
+          <w:sz w:val="28"/>
+          <w:szCs w:val="28"/>
+        </w:rPr>
+        <w:t>informazioni sulla località, delle coppie chiave valore la cui chiave è lo “</w:t>
+      </w:r>
+      <w:proofErr w:type="spellStart"/>
+      <w:r>
+        <w:rPr>
+          <w:rFonts w:ascii="Arial" w:hAnsi="Arial" w:cs="Arial"/>
+          <w:sz w:val="28"/>
+          <w:szCs w:val="28"/>
+        </w:rPr>
+        <w:t>user_id</w:t>
+      </w:r>
+      <w:proofErr w:type="spellEnd"/>
+      <w:r>
+        <w:rPr>
+          <w:rFonts w:ascii="Arial" w:hAnsi="Arial" w:cs="Arial"/>
+          <w:sz w:val="28"/>
+          <w:szCs w:val="28"/>
+        </w:rPr>
+        <w:t>” e il</w:t>
+      </w:r>
+      <w:r>
+        <w:rPr>
+          <w:rFonts w:ascii="Arial" w:hAnsi="Arial" w:cs="Arial"/>
+          <w:sz w:val="28"/>
+          <w:szCs w:val="28"/>
+        </w:rPr>
+        <w:t xml:space="preserve"> cui</w:t>
+      </w:r>
+      <w:r>
+        <w:rPr>
+          <w:rFonts w:ascii="Arial" w:hAnsi="Arial" w:cs="Arial"/>
+          <w:sz w:val="28"/>
+          <w:szCs w:val="28"/>
+        </w:rPr>
+        <w:t xml:space="preserve"> valore è una lis</w:t>
+      </w:r>
+      <w:r>
+        <w:rPr>
+          <w:rFonts w:ascii="Arial" w:hAnsi="Arial" w:cs="Arial"/>
+          <w:sz w:val="28"/>
+          <w:szCs w:val="28"/>
+        </w:rPr>
+        <w:t xml:space="preserve">ta di coppie che contengono </w:t>
+      </w:r>
+      <w:r>
+        <w:rPr>
+          <w:rFonts w:ascii="Arial" w:hAnsi="Arial" w:cs="Arial"/>
+          <w:sz w:val="28"/>
+          <w:szCs w:val="28"/>
+        </w:rPr>
+        <w:t xml:space="preserve">come chiave </w:t>
+      </w:r>
+      <w:r>
+        <w:rPr>
+          <w:rFonts w:ascii="Arial" w:hAnsi="Arial" w:cs="Arial"/>
+          <w:sz w:val="28"/>
+          <w:szCs w:val="28"/>
+        </w:rPr>
+        <w:t>il nome del parametro violato associata al valore attuale. Anche in questo caso, la suddetta strategia permette di ridurre</w:t>
+      </w:r>
+      <w:r>
+        <w:rPr>
+          <w:rFonts w:ascii="Arial" w:hAnsi="Arial" w:cs="Arial"/>
+          <w:sz w:val="28"/>
+          <w:szCs w:val="28"/>
+        </w:rPr>
+        <w:t xml:space="preserve"> al minimo</w:t>
+      </w:r>
+      <w:r>
+        <w:rPr>
+          <w:rFonts w:ascii="Arial" w:hAnsi="Arial" w:cs="Arial"/>
+          <w:sz w:val="28"/>
+          <w:szCs w:val="28"/>
+        </w:rPr>
+        <w:t xml:space="preserve"> il numero di pubblicazioni che il worker deve compiere e inoltre permette di legarsi perfettamente con la logica utilizzata per la costruzione del messaggio da parte del WMS.</w:t>
+      </w:r>
+    </w:p>
+    <w:p>
+      <w:pPr>
+        <w:ind w:left="360"/>
+        <w:rPr>
+          <w:rFonts w:ascii="Arial" w:hAnsi="Arial" w:cs="Arial"/>
+          <w:sz w:val="28"/>
+          <w:szCs w:val="28"/>
+        </w:rPr>
+      </w:pPr>
+      <w:r>
+        <w:rPr>
+          <w:noProof/>
+        </w:rPr>
+        <w:drawing>
+          <wp:anchor distT="0" distB="0" distL="114300" distR="114300" simplePos="0" relativeHeight="251661312" behindDoc="0" locked="0" layoutInCell="1" allowOverlap="1" wp14:anchorId="79E83A93" wp14:editId="46EF4371">
+            <wp:simplePos x="0" y="0"/>
+            <wp:positionH relativeFrom="margin">
+              <wp:align>center</wp:align>
+            </wp:positionH>
+            <wp:positionV relativeFrom="paragraph">
+              <wp:posOffset>299085</wp:posOffset>
+            </wp:positionV>
+            <wp:extent cx="3646170" cy="2228850"/>
+            <wp:effectExtent l="0" t="0" r="0" b="0"/>
+            <wp:wrapSquare wrapText="bothSides"/>
+            <wp:docPr id="1938008923" name="Immagine 1" descr="Immagine che contiene testo, Carattere, schermata, numero&#10;&#10;Descrizione generata automaticamente"/>
+            <wp:cNvGraphicFramePr>
+              <a:graphicFrameLocks xmlns:a="http://schemas.openxmlformats.org/drawingml/2006/main" noChangeAspect="1"/>
+            </wp:cNvGraphicFramePr>
+            <a:graphic xmlns:a="http://schemas.openxmlformats.org/drawingml/2006/main">
+              <a:graphicData uri="http://schemas.openxmlformats.org/drawingml/2006/picture">
+                <pic:pic xmlns:pic="http://schemas.openxmlformats.org/drawingml/2006/picture">
+                  <pic:nvPicPr>
+                    <pic:cNvPr id="1938008923" name="Immagine 1" descr="Immagine che contiene testo, Carattere, schermata, numero&#10;&#10;Descrizione generata automaticamente"/>
+                    <pic:cNvPicPr>
+                      <a:picLocks noChangeAspect="1" noChangeArrowheads="1"/>
+                    </pic:cNvPicPr>
+                  </pic:nvPicPr>
+                  <pic:blipFill>
+                    <a:blip r:embed="rId9">
+                      <a:extLst>
+                        <a:ext uri="{28A0092B-C50C-407E-A947-70E740481C1C}">
+                          <a14:useLocalDpi xmlns:a14="http://schemas.microsoft.com/office/drawing/2010/main" val="0"/>
+                        </a:ext>
+                      </a:extLst>
+                    </a:blip>
+                    <a:srcRect/>
+                    <a:stretch>
+                      <a:fillRect/>
+                    </a:stretch>
+                  </pic:blipFill>
+                  <pic:spPr bwMode="auto">
+                    <a:xfrm>
+                      <a:off x="0" y="0"/>
+                      <a:ext cx="3646170" cy="2228850"/>
+                    </a:xfrm>
+                    <a:prstGeom prst="rect">
+                      <a:avLst/>
+                    </a:prstGeom>
+                    <a:noFill/>
+                    <a:ln>
+                      <a:noFill/>
+                    </a:ln>
+                  </pic:spPr>
+                </pic:pic>
+              </a:graphicData>
+            </a:graphic>
+          </wp:anchor>
+        </w:drawing>
+      </w:r>
+      <w:r>
+        <w:rPr>
+          <w:rFonts w:ascii="Arial" w:hAnsi="Arial" w:cs="Arial"/>
+          <w:sz w:val="28"/>
+          <w:szCs w:val="28"/>
+        </w:rPr>
+        <w:t>Si riporta a titolo d’esempio un possibile messaggio pubblicato dal worker.</w:t>
+      </w:r>
+    </w:p>
+    <w:p>
+      <w:pPr>
+        <w:ind w:left="360"/>
+        <w:rPr>
+          <w:rFonts w:ascii="Arial" w:hAnsi="Arial" w:cs="Arial"/>
+          <w:sz w:val="28"/>
+          <w:szCs w:val="28"/>
+        </w:rPr>
+      </w:pPr>
+    </w:p>
+    <w:p>
+      <w:pPr>
+        <w:ind w:left="360"/>
+        <w:rPr>
+          <w:rFonts w:ascii="Arial" w:hAnsi="Arial" w:cs="Arial"/>
+          <w:sz w:val="28"/>
+          <w:szCs w:val="28"/>
+        </w:rPr>
+      </w:pPr>
+    </w:p>
+    <w:p>
+      <w:pPr>
+        <w:ind w:left="360"/>
+        <w:rPr>
+          <w:rFonts w:ascii="Arial" w:hAnsi="Arial" w:cs="Arial"/>
+          <w:sz w:val="28"/>
+          <w:szCs w:val="28"/>
+        </w:rPr>
+      </w:pPr>
+    </w:p>
+    <w:p>
+      <w:pPr>
+        <w:ind w:left="360"/>
+        <w:rPr>
+          <w:rFonts w:ascii="Arial" w:hAnsi="Arial" w:cs="Arial"/>
+          <w:sz w:val="28"/>
+          <w:szCs w:val="28"/>
+        </w:rPr>
+      </w:pPr>
+    </w:p>
+    <w:p>
+      <w:pPr>
+        <w:ind w:left="360"/>
+        <w:rPr>
+          <w:rFonts w:ascii="Arial" w:hAnsi="Arial" w:cs="Arial"/>
+          <w:sz w:val="28"/>
+          <w:szCs w:val="28"/>
+        </w:rPr>
+      </w:pPr>
+    </w:p>
+    <w:p>
+      <w:pPr>
+        <w:ind w:left="360"/>
+        <w:rPr>
+          <w:rFonts w:ascii="Arial" w:hAnsi="Arial" w:cs="Arial"/>
+          <w:sz w:val="28"/>
+          <w:szCs w:val="28"/>
+        </w:rPr>
+      </w:pPr>
+    </w:p>
+    <w:p>
+      <w:pPr>
+        <w:ind w:left="360"/>
+        <w:rPr>
+          <w:rFonts w:ascii="Arial" w:hAnsi="Arial" w:cs="Arial"/>
+          <w:sz w:val="28"/>
+          <w:szCs w:val="28"/>
+        </w:rPr>
+      </w:pPr>
+    </w:p>
+    <w:p>
+      <w:pPr>
+        <w:ind w:left="360"/>
+        <w:rPr>
+          <w:rFonts w:ascii="Arial" w:hAnsi="Arial" w:cs="Arial"/>
+          <w:sz w:val="28"/>
+          <w:szCs w:val="28"/>
+        </w:rPr>
+      </w:pPr>
+      <w:r>
+        <w:rPr>
+          <w:noProof/>
+        </w:rPr>
+        <mc:AlternateContent>
+          <mc:Choice Requires="wps">
+            <w:drawing>
+              <wp:anchor distT="0" distB="0" distL="114300" distR="114300" simplePos="0" relativeHeight="251663360" behindDoc="0" locked="0" layoutInCell="1" allowOverlap="1" wp14:anchorId="387FFBDE" wp14:editId="4AA6B20C">
+                <wp:simplePos x="0" y="0"/>
+                <wp:positionH relativeFrom="margin">
+                  <wp:align>center</wp:align>
+                </wp:positionH>
+                <wp:positionV relativeFrom="paragraph">
+                  <wp:posOffset>10795</wp:posOffset>
+                </wp:positionV>
+                <wp:extent cx="3646170" cy="635"/>
+                <wp:effectExtent l="0" t="0" r="0" b="0"/>
+                <wp:wrapSquare wrapText="bothSides"/>
+                <wp:docPr id="189488479" name="Casella di testo 1"/>
+                <wp:cNvGraphicFramePr/>
+                <a:graphic xmlns:a="http://schemas.openxmlformats.org/drawingml/2006/main">
+                  <a:graphicData uri="http://schemas.microsoft.com/office/word/2010/wordprocessingShape">
+                    <wps:wsp>
+                      <wps:cNvSpPr txBox="1"/>
+                      <wps:spPr>
+                        <a:xfrm>
+                          <a:off x="0" y="0"/>
+                          <a:ext cx="3646170" cy="635"/>
+                        </a:xfrm>
+                        <a:prstGeom prst="rect">
+                          <a:avLst/>
+                        </a:prstGeom>
+                        <a:solidFill>
+                          <a:prstClr val="white"/>
+                        </a:solidFill>
+                        <a:ln>
+                          <a:noFill/>
+                        </a:ln>
+                      </wps:spPr>
+                      <wps:txbx>
+                        <w:txbxContent>
+                          <w:p>
+                            <w:pPr>
+                              <w:pStyle w:val="Didascalia"/>
+                              <w:rPr>
+                                <w:noProof/>
+                              </w:rPr>
+                            </w:pPr>
+                            <w:r>
+                              <w:t xml:space="preserve">Figura </w:t>
+                            </w:r>
+                            <w:r>
+                              <w:fldChar w:fldCharType="begin"/>
+                            </w:r>
+                            <w:r>
+                              <w:instrText xml:space="preserve"> SEQ Figura \* ARABIC </w:instrText>
+                            </w:r>
+                            <w:r>
+                              <w:fldChar w:fldCharType="separate"/>
+                            </w:r>
+                            <w:r>
+                              <w:rPr>
+                                <w:noProof/>
+                              </w:rPr>
+                              <w:t>3</w:t>
+                            </w:r>
+                            <w:r>
+                              <w:fldChar w:fldCharType="end"/>
+                            </w:r>
+                            <w:r>
+                              <w:t xml:space="preserve"> Esempio messaggio pubblicato dal worker</w:t>
+                            </w:r>
+                          </w:p>
+                        </w:txbxContent>
+                      </wps:txbx>
+                      <wps:bodyPr rot="0" spcFirstLastPara="0" vertOverflow="overflow" horzOverflow="overflow" vert="horz" wrap="square" lIns="0" tIns="0" rIns="0" bIns="0" numCol="1" spcCol="0" rtlCol="0" fromWordArt="0" anchor="t" anchorCtr="0" forceAA="0" compatLnSpc="1">
+                        <a:prstTxWarp prst="textNoShape">
+                          <a:avLst/>
+                        </a:prstTxWarp>
+                        <a:spAutoFit/>
+                      </wps:bodyPr>
+                    </wps:wsp>
+                  </a:graphicData>
+                </a:graphic>
+              </wp:anchor>
+            </w:drawing>
+          </mc:Choice>
+          <mc:Fallback>
+            <w:pict>
+              <v:shape w14:anchorId="387FFBDE" id="_x0000_s1027" type="#_x0000_t202" style="position:absolute;left:0;text-align:left;margin-left:0;margin-top:.85pt;width:287.1pt;height:.05pt;z-index:251663360;visibility:visible;mso-wrap-style:square;mso-wrap-distance-left:9pt;mso-wrap-distance-top:0;mso-wrap-distance-right:9pt;mso-wrap-distance-bottom:0;mso-position-horizontal:center;mso-position-horizontal-relative:margin;mso-position-vertical:absolute;mso-position-vertical-relative:text;v-text-anchor:top" o:gfxdata="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" stroked="f">
+                <v:textbox style="mso-fit-shape-to-text:t" inset="0,0,0,0">
+                  <w:txbxContent>
+                    <w:p>
+                      <w:pPr>
+                        <w:pStyle w:val="Didascalia"/>
+                        <w:rPr>
+                          <w:noProof/>
+                        </w:rPr>
+                      </w:pPr>
+                      <w:r>
+                        <w:t xml:space="preserve">Figura </w:t>
+                      </w:r>
+                      <w:r>
+                        <w:fldChar w:fldCharType="begin"/>
+                      </w:r>
+                      <w:r>
+                        <w:instrText xml:space="preserve"> SEQ Figura \* ARABIC </w:instrText>
+                      </w:r>
+                      <w:r>
+                        <w:fldChar w:fldCharType="separate"/>
+                      </w:r>
+                      <w:r>
+                        <w:rPr>
+                          <w:noProof/>
+                        </w:rPr>
+                        <w:t>3</w:t>
+                      </w:r>
+                      <w:r>
+                        <w:fldChar w:fldCharType="end"/>
+                      </w:r>
+                      <w:r>
+                        <w:t xml:space="preserve"> Esempio messaggio pubblicato dal worker</w:t>
+                      </w:r>
+                    </w:p>
+                  </w:txbxContent>
+                </v:textbox>
+                <w10:wrap type="square" anchorx="margin"/>
+              </v:shape>
+            </w:pict>
+          </mc:Fallback>
+        </mc:AlternateContent>
+      </w:r>
+    </w:p>
+    <w:p>
+      <w:pPr>
+        <w:ind w:left="360"/>
+        <w:rPr>
+          <w:rFonts w:ascii="Arial" w:hAnsi="Arial" w:cs="Arial"/>
+          <w:sz w:val="28"/>
+          <w:szCs w:val="28"/>
+        </w:rPr>
+      </w:pPr>
+      <w:r>
+        <w:rPr>
+          <w:rFonts w:ascii="Arial" w:hAnsi="Arial" w:cs="Arial"/>
+          <w:sz w:val="28"/>
+          <w:szCs w:val="28"/>
+        </w:rPr>
+        <w:t xml:space="preserve">Per come è costruito il messaggio il </w:t>
+      </w:r>
+      <w:proofErr w:type="spellStart"/>
+      <w:r>
+        <w:rPr>
+          <w:rFonts w:ascii="Arial" w:hAnsi="Arial" w:cs="Arial"/>
+          <w:sz w:val="28"/>
+          <w:szCs w:val="28"/>
+        </w:rPr>
+        <w:t>notifier</w:t>
+      </w:r>
+      <w:proofErr w:type="spellEnd"/>
+      <w:r>
+        <w:rPr>
+          <w:rFonts w:ascii="Arial" w:hAnsi="Arial" w:cs="Arial"/>
+          <w:sz w:val="28"/>
+          <w:szCs w:val="28"/>
+        </w:rPr>
+        <w:t xml:space="preserve"> sarà facilmente in grado di estrarre le informazioni di suo interesse e inviare l’e-mail di notifica ad ogni utente.</w:t>
+      </w:r>
+    </w:p>
+    <w:p>
+      <w:pPr>
+        <w:ind w:left="360"/>
+        <w:rPr>
+          <w:rFonts w:ascii="Arial" w:hAnsi="Arial" w:cs="Arial"/>
+          <w:sz w:val="28"/>
+          <w:szCs w:val="28"/>
+        </w:rPr>
+      </w:pPr>
+    </w:p>
+    <w:p>
+      <w:pPr>
+        <w:rPr>
+          <w:rFonts w:ascii="Arial" w:hAnsi="Arial" w:cs="Arial"/>
+          <w:sz w:val="28"/>
+          <w:szCs w:val="28"/>
+        </w:rPr>
+      </w:pPr>
+    </w:p>
+    <w:p>
+      <w:pPr>
+        <w:rPr>
+          <w:rFonts w:ascii="Arial" w:hAnsi="Arial" w:cs="Arial"/>
+          <w:sz w:val="28"/>
+          <w:szCs w:val="28"/>
+        </w:rPr>
+      </w:pPr>
+    </w:p>
+    <w:p>
+      <w:pPr>
+        <w:ind w:left="360"/>
+        <w:rPr>
+          <w:rFonts w:ascii="Times New Roman" w:hAnsi="Times New Roman" w:cs="Times New Roman"/>
+          <w:b/>
+          <w:bCs/>
+          <w:sz w:val="32"/>
+          <w:szCs w:val="32"/>
+        </w:rPr>
+      </w:pPr>
+      <w:r>
+        <w:rPr>
+          <w:rFonts w:ascii="Times New Roman" w:hAnsi="Times New Roman" w:cs="Times New Roman"/>
+          <w:b/>
+          <w:bCs/>
+          <w:sz w:val="32"/>
+          <w:szCs w:val="32"/>
+        </w:rPr>
+        <w:lastRenderedPageBreak/>
+        <w:t>3.</w:t>
+      </w:r>
+      <w:r>
+        <w:rPr>
+          <w:rFonts w:ascii="Times New Roman" w:hAnsi="Times New Roman" w:cs="Times New Roman"/>
+          <w:b/>
+          <w:bCs/>
+          <w:sz w:val="32"/>
+          <w:szCs w:val="32"/>
+        </w:rPr>
+        <w:t>4</w:t>
+      </w:r>
+      <w:r>
+        <w:rPr>
+          <w:rFonts w:ascii="Times New Roman" w:hAnsi="Times New Roman" w:cs="Times New Roman"/>
+          <w:b/>
+          <w:bCs/>
+          <w:sz w:val="32"/>
+          <w:szCs w:val="32"/>
+        </w:rPr>
+        <w:t xml:space="preserve">) </w:t>
+      </w:r>
+      <w:r>
+        <w:rPr>
+          <w:rFonts w:ascii="Times New Roman" w:hAnsi="Times New Roman" w:cs="Times New Roman"/>
+          <w:b/>
+          <w:bCs/>
+          <w:sz w:val="32"/>
+          <w:szCs w:val="32"/>
+        </w:rPr>
+        <w:t>Endpoint REST</w:t>
+      </w:r>
+    </w:p>
+    <w:p>
+      <w:pPr>
+        <w:ind w:left="360"/>
+        <w:rPr>
+          <w:rFonts w:ascii="Arial" w:hAnsi="Arial" w:cs="Arial"/>
+          <w:sz w:val="28"/>
+          <w:szCs w:val="28"/>
+        </w:rPr>
+      </w:pPr>
+      <w:r>
+        <w:rPr>
+          <w:rFonts w:ascii="Arial" w:hAnsi="Arial" w:cs="Arial"/>
+          <w:sz w:val="28"/>
+          <w:szCs w:val="28"/>
+        </w:rPr>
+        <w:t>Di seguito sono indicati gli endpoint esposti per le richieste REST da parte del client. Sono suddivisi in base al microservizio a cui afferiscono.</w:t>
+      </w:r>
+    </w:p>
+    <w:p>
+      <w:pPr>
+        <w:ind w:left="360"/>
+        <w:rPr>
+          <w:rFonts w:ascii="Arial" w:hAnsi="Arial" w:cs="Arial"/>
+          <w:sz w:val="28"/>
+          <w:szCs w:val="28"/>
+        </w:rPr>
+      </w:pPr>
+      <w:r>
+        <w:rPr>
+          <w:rFonts w:ascii="Arial" w:hAnsi="Arial" w:cs="Arial"/>
+          <w:sz w:val="28"/>
+          <w:szCs w:val="28"/>
+        </w:rPr>
+        <w:t>User Manager:</w:t>
+      </w:r>
+    </w:p>
+    <w:p>
+      <w:pPr>
+        <w:pStyle w:val="Paragrafoelenco"/>
+        <w:numPr>
+          <w:ilvl w:val="0"/>
+          <w:numId w:val="8"/>
+        </w:numPr>
+        <w:rPr>
+          <w:rFonts w:ascii="Arial" w:hAnsi="Arial" w:cs="Arial"/>
+          <w:sz w:val="28"/>
+          <w:szCs w:val="28"/>
+        </w:rPr>
+      </w:pPr>
+      <w:r>
+        <w:rPr>
+          <w:rFonts w:ascii="Arial" w:hAnsi="Arial" w:cs="Arial"/>
+          <w:i/>
+          <w:iCs/>
+          <w:sz w:val="28"/>
+          <w:szCs w:val="28"/>
+        </w:rPr>
+        <w:t>/</w:t>
+      </w:r>
+      <w:proofErr w:type="spellStart"/>
+      <w:r>
+        <w:rPr>
+          <w:rFonts w:ascii="Arial" w:hAnsi="Arial" w:cs="Arial"/>
+          <w:i/>
+          <w:iCs/>
+          <w:sz w:val="28"/>
+          <w:szCs w:val="28"/>
+        </w:rPr>
+        <w:t>register</w:t>
+      </w:r>
+      <w:proofErr w:type="spellEnd"/>
+      <w:r>
+        <w:rPr>
+          <w:rFonts w:ascii="Arial" w:hAnsi="Arial" w:cs="Arial"/>
+          <w:i/>
+          <w:iCs/>
+          <w:sz w:val="28"/>
+          <w:szCs w:val="28"/>
+        </w:rPr>
+        <w:t xml:space="preserve"> </w:t>
+      </w:r>
+      <w:r>
+        <w:rPr>
+          <w:rFonts w:ascii="Arial" w:hAnsi="Arial" w:cs="Arial"/>
+          <w:sz w:val="28"/>
+          <w:szCs w:val="28"/>
+        </w:rPr>
+        <w:t xml:space="preserve">(POST): per la registrazione degli utenti, i quali forniscono </w:t>
+      </w:r>
+      <w:r>
+        <w:rPr>
+          <w:rFonts w:ascii="Arial" w:hAnsi="Arial" w:cs="Arial"/>
+          <w:sz w:val="28"/>
+          <w:szCs w:val="28"/>
+        </w:rPr>
+        <w:t>e-mail</w:t>
+      </w:r>
+      <w:r>
+        <w:rPr>
+          <w:rFonts w:ascii="Arial" w:hAnsi="Arial" w:cs="Arial"/>
+          <w:sz w:val="28"/>
+          <w:szCs w:val="28"/>
+        </w:rPr>
+        <w:t xml:space="preserve"> e password.</w:t>
+      </w:r>
+    </w:p>
+    <w:p>
+      <w:pPr>
+        <w:pStyle w:val="Paragrafoelenco"/>
+        <w:numPr>
+          <w:ilvl w:val="0"/>
+          <w:numId w:val="8"/>
+        </w:numPr>
+        <w:rPr>
+          <w:rFonts w:ascii="Arial" w:hAnsi="Arial" w:cs="Arial"/>
+          <w:sz w:val="28"/>
+          <w:szCs w:val="28"/>
+        </w:rPr>
+      </w:pPr>
+      <w:r>
+        <w:rPr>
+          <w:rFonts w:ascii="Arial" w:hAnsi="Arial" w:cs="Arial"/>
+          <w:i/>
+          <w:iCs/>
+          <w:sz w:val="28"/>
+          <w:szCs w:val="28"/>
+        </w:rPr>
+        <w:t xml:space="preserve">/login </w:t>
+      </w:r>
+      <w:r>
+        <w:rPr>
+          <w:rFonts w:ascii="Arial" w:hAnsi="Arial" w:cs="Arial"/>
+          <w:sz w:val="28"/>
+          <w:szCs w:val="28"/>
+        </w:rPr>
+        <w:t>(POST): per l’autenticazione degli utenti, il client riceve come riposta il token JWT.</w:t>
+      </w:r>
+    </w:p>
+    <w:p>
+      <w:pPr>
+        <w:pStyle w:val="Paragrafoelenco"/>
+        <w:numPr>
+          <w:ilvl w:val="0"/>
+          <w:numId w:val="8"/>
+        </w:numPr>
+        <w:rPr>
+          <w:rFonts w:ascii="Arial" w:hAnsi="Arial" w:cs="Arial"/>
+          <w:sz w:val="28"/>
+          <w:szCs w:val="28"/>
+        </w:rPr>
+      </w:pPr>
+      <w:r>
+        <w:rPr>
+          <w:rFonts w:ascii="Arial" w:hAnsi="Arial" w:cs="Arial"/>
+          <w:i/>
+          <w:iCs/>
+          <w:sz w:val="28"/>
+          <w:szCs w:val="28"/>
+        </w:rPr>
+        <w:t>/</w:t>
+      </w:r>
+      <w:proofErr w:type="spellStart"/>
+      <w:r>
+        <w:rPr>
+          <w:rFonts w:ascii="Arial" w:hAnsi="Arial" w:cs="Arial"/>
+          <w:i/>
+          <w:iCs/>
+          <w:sz w:val="28"/>
+          <w:szCs w:val="28"/>
+        </w:rPr>
+        <w:t>delete_account</w:t>
+      </w:r>
+      <w:proofErr w:type="spellEnd"/>
+      <w:r>
+        <w:rPr>
+          <w:rFonts w:ascii="Arial" w:hAnsi="Arial" w:cs="Arial"/>
+          <w:sz w:val="28"/>
+          <w:szCs w:val="28"/>
+        </w:rPr>
+        <w:t xml:space="preserve"> (POST): per l’eliminazione dell’account dell’utente e delle relative regole.</w:t>
+      </w:r>
+    </w:p>
+    <w:p>
+      <w:pPr>
+        <w:ind w:firstLine="360"/>
+        <w:rPr>
+          <w:rFonts w:ascii="Arial" w:hAnsi="Arial" w:cs="Arial"/>
+          <w:sz w:val="28"/>
+          <w:szCs w:val="28"/>
+        </w:rPr>
+      </w:pPr>
+      <w:r>
+        <w:rPr>
+          <w:rFonts w:ascii="Arial" w:hAnsi="Arial" w:cs="Arial"/>
+          <w:sz w:val="28"/>
+          <w:szCs w:val="28"/>
+        </w:rPr>
+        <w:t>WMS:</w:t>
+      </w:r>
+    </w:p>
+    <w:p>
+      <w:pPr>
+        <w:pStyle w:val="Paragrafoelenco"/>
+        <w:numPr>
+          <w:ilvl w:val="0"/>
+          <w:numId w:val="9"/>
+        </w:numPr>
+        <w:rPr>
+          <w:rFonts w:ascii="Arial" w:hAnsi="Arial" w:cs="Arial"/>
+          <w:sz w:val="28"/>
+          <w:szCs w:val="28"/>
+        </w:rPr>
+      </w:pPr>
+      <w:r>
+        <w:rPr>
+          <w:rFonts w:ascii="Arial" w:hAnsi="Arial" w:cs="Arial"/>
+          <w:i/>
+          <w:iCs/>
+          <w:sz w:val="28"/>
+          <w:szCs w:val="28"/>
+        </w:rPr>
+        <w:t>/</w:t>
+      </w:r>
+      <w:proofErr w:type="spellStart"/>
+      <w:r>
+        <w:rPr>
+          <w:rFonts w:ascii="Arial" w:hAnsi="Arial" w:cs="Arial"/>
+          <w:i/>
+          <w:iCs/>
+          <w:sz w:val="28"/>
+          <w:szCs w:val="28"/>
+        </w:rPr>
+        <w:t>update_rules</w:t>
+      </w:r>
+      <w:proofErr w:type="spellEnd"/>
+      <w:r>
+        <w:rPr>
+          <w:rFonts w:ascii="Arial" w:hAnsi="Arial" w:cs="Arial"/>
+          <w:i/>
+          <w:iCs/>
+          <w:sz w:val="28"/>
+          <w:szCs w:val="28"/>
+        </w:rPr>
+        <w:t xml:space="preserve"> </w:t>
+      </w:r>
+      <w:r>
+        <w:rPr>
+          <w:rFonts w:ascii="Arial" w:hAnsi="Arial" w:cs="Arial"/>
+          <w:sz w:val="28"/>
+          <w:szCs w:val="28"/>
+        </w:rPr>
+        <w:t>(POST): per l’inserimento o l’aggiornamento dei parametri meteorologici, per una data località, scelti dall’utente.</w:t>
+      </w:r>
+    </w:p>
+    <w:p>
+      <w:pPr>
+        <w:pStyle w:val="Paragrafoelenco"/>
+        <w:numPr>
+          <w:ilvl w:val="0"/>
+          <w:numId w:val="9"/>
+        </w:numPr>
+        <w:rPr>
+          <w:rFonts w:ascii="Arial" w:hAnsi="Arial" w:cs="Arial"/>
+          <w:sz w:val="28"/>
+          <w:szCs w:val="28"/>
+        </w:rPr>
+      </w:pPr>
+      <w:r>
+        <w:rPr>
+          <w:rFonts w:ascii="Arial" w:hAnsi="Arial" w:cs="Arial"/>
+          <w:i/>
+          <w:iCs/>
+          <w:sz w:val="28"/>
+          <w:szCs w:val="28"/>
+        </w:rPr>
+        <w:t>/</w:t>
+      </w:r>
+      <w:proofErr w:type="spellStart"/>
+      <w:r>
+        <w:rPr>
+          <w:rFonts w:ascii="Arial" w:hAnsi="Arial" w:cs="Arial"/>
+          <w:i/>
+          <w:iCs/>
+          <w:sz w:val="28"/>
+          <w:szCs w:val="28"/>
+        </w:rPr>
+        <w:t>show_rules</w:t>
+      </w:r>
+      <w:proofErr w:type="spellEnd"/>
+      <w:r>
+        <w:rPr>
+          <w:rFonts w:ascii="Arial" w:hAnsi="Arial" w:cs="Arial"/>
+          <w:i/>
+          <w:iCs/>
+          <w:sz w:val="28"/>
+          <w:szCs w:val="28"/>
+        </w:rPr>
+        <w:t xml:space="preserve"> </w:t>
+      </w:r>
+      <w:r>
+        <w:rPr>
+          <w:rFonts w:ascii="Arial" w:hAnsi="Arial" w:cs="Arial"/>
+          <w:sz w:val="28"/>
+          <w:szCs w:val="28"/>
+        </w:rPr>
+        <w:t>(POST)</w:t>
+      </w:r>
+      <w:r>
+        <w:rPr>
+          <w:rFonts w:ascii="Arial" w:hAnsi="Arial" w:cs="Arial"/>
+          <w:sz w:val="28"/>
+          <w:szCs w:val="28"/>
+        </w:rPr>
+        <w:t>: per visualizzare le regoli correnti dell’utente loggato.</w:t>
+      </w:r>
+    </w:p>
+    <w:p>
+      <w:pPr>
+        <w:pStyle w:val="Paragrafoelenco"/>
+        <w:numPr>
+          <w:ilvl w:val="0"/>
+          <w:numId w:val="9"/>
+        </w:numPr>
+        <w:rPr>
+          <w:rFonts w:ascii="Arial" w:hAnsi="Arial" w:cs="Arial"/>
+          <w:sz w:val="28"/>
+          <w:szCs w:val="28"/>
+        </w:rPr>
+      </w:pPr>
+      <w:r>
+        <w:rPr>
+          <w:rFonts w:ascii="Arial" w:hAnsi="Arial" w:cs="Arial"/>
+          <w:i/>
+          <w:iCs/>
+          <w:sz w:val="28"/>
+          <w:szCs w:val="28"/>
+        </w:rPr>
+        <w:t>/</w:t>
+      </w:r>
+      <w:proofErr w:type="spellStart"/>
+      <w:r>
+        <w:rPr>
+          <w:rFonts w:ascii="Arial" w:hAnsi="Arial" w:cs="Arial"/>
+          <w:i/>
+          <w:iCs/>
+          <w:sz w:val="28"/>
+          <w:szCs w:val="28"/>
+        </w:rPr>
+        <w:t>update_rules</w:t>
+      </w:r>
+      <w:proofErr w:type="spellEnd"/>
+      <w:r>
+        <w:rPr>
+          <w:rFonts w:ascii="Arial" w:hAnsi="Arial" w:cs="Arial"/>
+          <w:i/>
+          <w:iCs/>
+          <w:sz w:val="28"/>
+          <w:szCs w:val="28"/>
+        </w:rPr>
+        <w:t>/</w:t>
+      </w:r>
+      <w:proofErr w:type="spellStart"/>
+      <w:r>
+        <w:rPr>
+          <w:rFonts w:ascii="Arial" w:hAnsi="Arial" w:cs="Arial"/>
+          <w:i/>
+          <w:iCs/>
+          <w:sz w:val="28"/>
+          <w:szCs w:val="28"/>
+        </w:rPr>
+        <w:t>delete_user_constraints_by_</w:t>
+      </w:r>
+      <w:proofErr w:type="gramStart"/>
+      <w:r>
+        <w:rPr>
+          <w:rFonts w:ascii="Arial" w:hAnsi="Arial" w:cs="Arial"/>
+          <w:i/>
+          <w:iCs/>
+          <w:sz w:val="28"/>
+          <w:szCs w:val="28"/>
+        </w:rPr>
+        <w:t>location</w:t>
+      </w:r>
+      <w:proofErr w:type="spellEnd"/>
+      <w:proofErr w:type="gramEnd"/>
+      <w:r>
+        <w:rPr>
+          <w:rFonts w:ascii="Arial" w:hAnsi="Arial" w:cs="Arial"/>
+          <w:i/>
+          <w:iCs/>
+          <w:sz w:val="28"/>
+          <w:szCs w:val="28"/>
+        </w:rPr>
+        <w:t xml:space="preserve"> </w:t>
+      </w:r>
+      <w:r>
+        <w:rPr>
+          <w:rFonts w:ascii="Arial" w:hAnsi="Arial" w:cs="Arial"/>
+          <w:sz w:val="28"/>
+          <w:szCs w:val="28"/>
+        </w:rPr>
+        <w:t>(POST): per eliminare tutte le regole dell’utente relative a una data località.</w:t>
+      </w:r>
+    </w:p>
+    <w:p>
+      <w:pPr>
+        <w:ind w:left="360"/>
+        <w:rPr>
+          <w:rFonts w:ascii="Arial" w:hAnsi="Arial" w:cs="Arial"/>
+          <w:sz w:val="28"/>
+          <w:szCs w:val="28"/>
+        </w:rPr>
+      </w:pPr>
+      <w:proofErr w:type="spellStart"/>
+      <w:r>
+        <w:rPr>
+          <w:rFonts w:ascii="Arial" w:hAnsi="Arial" w:cs="Arial"/>
+          <w:sz w:val="28"/>
+          <w:szCs w:val="28"/>
+        </w:rPr>
+        <w:t>SLA_Manager</w:t>
+      </w:r>
+      <w:proofErr w:type="spellEnd"/>
+      <w:r>
+        <w:rPr>
+          <w:rFonts w:ascii="Arial" w:hAnsi="Arial" w:cs="Arial"/>
+          <w:sz w:val="28"/>
+          <w:szCs w:val="28"/>
+        </w:rPr>
+        <w:t>:</w:t>
+      </w:r>
+    </w:p>
+    <w:p>
+      <w:pPr>
+        <w:pStyle w:val="Paragrafoelenco"/>
+        <w:numPr>
+          <w:ilvl w:val="0"/>
+          <w:numId w:val="10"/>
+        </w:numPr>
+        <w:rPr>
+          <w:rFonts w:ascii="Arial" w:hAnsi="Arial" w:cs="Arial"/>
+          <w:sz w:val="28"/>
+          <w:szCs w:val="28"/>
+        </w:rPr>
+      </w:pPr>
+      <w:r>
+        <w:rPr>
+          <w:rFonts w:ascii="Arial" w:hAnsi="Arial" w:cs="Arial"/>
+          <w:i/>
+          <w:iCs/>
+          <w:sz w:val="28"/>
+          <w:szCs w:val="28"/>
+        </w:rPr>
+        <w:t>/</w:t>
+      </w:r>
+      <w:proofErr w:type="spellStart"/>
+      <w:r>
+        <w:rPr>
+          <w:rFonts w:ascii="Arial" w:hAnsi="Arial" w:cs="Arial"/>
+          <w:i/>
+          <w:iCs/>
+          <w:sz w:val="28"/>
+          <w:szCs w:val="28"/>
+        </w:rPr>
+        <w:t>adminlogin</w:t>
+      </w:r>
+      <w:proofErr w:type="spellEnd"/>
+      <w:r>
+        <w:rPr>
+          <w:rFonts w:ascii="Arial" w:hAnsi="Arial" w:cs="Arial"/>
+          <w:sz w:val="28"/>
+          <w:szCs w:val="28"/>
+        </w:rPr>
+        <w:t xml:space="preserve"> (POST): per il login dell’admin.</w:t>
+      </w:r>
+    </w:p>
+    <w:p>
+      <w:pPr>
+        <w:pStyle w:val="Paragrafoelenco"/>
+        <w:numPr>
+          <w:ilvl w:val="0"/>
+          <w:numId w:val="10"/>
+        </w:numPr>
+        <w:rPr>
+          <w:rFonts w:ascii="Arial" w:hAnsi="Arial" w:cs="Arial"/>
+          <w:sz w:val="28"/>
+          <w:szCs w:val="28"/>
+        </w:rPr>
+      </w:pPr>
+      <w:r>
+        <w:rPr>
+          <w:rFonts w:ascii="Arial" w:hAnsi="Arial" w:cs="Arial"/>
+          <w:i/>
+          <w:iCs/>
+          <w:sz w:val="28"/>
+          <w:szCs w:val="28"/>
+        </w:rPr>
+        <w:t>/</w:t>
+      </w:r>
+      <w:proofErr w:type="spellStart"/>
+      <w:r>
+        <w:rPr>
+          <w:rFonts w:ascii="Arial" w:hAnsi="Arial" w:cs="Arial"/>
+          <w:i/>
+          <w:iCs/>
+          <w:sz w:val="28"/>
+          <w:szCs w:val="28"/>
+        </w:rPr>
+        <w:t>SLA_update_metrics</w:t>
+      </w:r>
+      <w:proofErr w:type="spellEnd"/>
+      <w:r>
+        <w:rPr>
+          <w:rFonts w:ascii="Arial" w:hAnsi="Arial" w:cs="Arial"/>
+          <w:sz w:val="28"/>
+          <w:szCs w:val="28"/>
+        </w:rPr>
+        <w:t xml:space="preserve"> (POST): per l’inserimento o l’aggiornamento del set di metriche da monitorare.</w:t>
+      </w:r>
+    </w:p>
+    <w:p>
+      <w:pPr>
+        <w:pStyle w:val="Paragrafoelenco"/>
+        <w:numPr>
+          <w:ilvl w:val="0"/>
+          <w:numId w:val="10"/>
+        </w:numPr>
+        <w:rPr>
+          <w:rFonts w:ascii="Arial" w:hAnsi="Arial" w:cs="Arial"/>
+          <w:i/>
+          <w:iCs/>
+          <w:sz w:val="28"/>
+          <w:szCs w:val="28"/>
+        </w:rPr>
+      </w:pPr>
+      <w:r>
+        <w:rPr>
+          <w:rFonts w:ascii="Arial" w:hAnsi="Arial" w:cs="Arial"/>
+          <w:i/>
+          <w:iCs/>
+          <w:sz w:val="28"/>
+          <w:szCs w:val="28"/>
+        </w:rPr>
+        <w:t>/</w:t>
+      </w:r>
+      <w:proofErr w:type="spellStart"/>
+      <w:r>
+        <w:rPr>
+          <w:rFonts w:ascii="Arial" w:hAnsi="Arial" w:cs="Arial"/>
+          <w:i/>
+          <w:iCs/>
+          <w:sz w:val="28"/>
+          <w:szCs w:val="28"/>
+        </w:rPr>
+        <w:t>SLA_delete_metrics</w:t>
+      </w:r>
+      <w:proofErr w:type="spellEnd"/>
+      <w:r>
+        <w:rPr>
+          <w:rFonts w:ascii="Arial" w:hAnsi="Arial" w:cs="Arial"/>
+          <w:i/>
+          <w:iCs/>
+          <w:sz w:val="28"/>
+          <w:szCs w:val="28"/>
+        </w:rPr>
+        <w:t xml:space="preserve"> </w:t>
+      </w:r>
+      <w:r>
+        <w:rPr>
+          <w:rFonts w:ascii="Arial" w:hAnsi="Arial" w:cs="Arial"/>
+          <w:sz w:val="28"/>
+          <w:szCs w:val="28"/>
+        </w:rPr>
+        <w:t>(POST): per l’eliminazione delle metriche selezionate</w:t>
+      </w:r>
+    </w:p>
+    <w:p>
+      <w:pPr>
+        <w:pStyle w:val="Paragrafoelenco"/>
+        <w:numPr>
+          <w:ilvl w:val="0"/>
+          <w:numId w:val="10"/>
+        </w:numPr>
+        <w:rPr>
+          <w:rFonts w:ascii="Arial" w:hAnsi="Arial" w:cs="Arial"/>
+          <w:i/>
+          <w:iCs/>
+          <w:sz w:val="28"/>
+          <w:szCs w:val="28"/>
+        </w:rPr>
+      </w:pPr>
+      <w:r>
+        <w:rPr>
+          <w:rFonts w:ascii="Arial" w:hAnsi="Arial" w:cs="Arial"/>
+          <w:i/>
+          <w:iCs/>
+          <w:sz w:val="28"/>
+          <w:szCs w:val="28"/>
+        </w:rPr>
+        <w:t>/</w:t>
+      </w:r>
+      <w:proofErr w:type="spellStart"/>
+      <w:r>
+        <w:rPr>
+          <w:rFonts w:ascii="Arial" w:hAnsi="Arial" w:cs="Arial"/>
+          <w:i/>
+          <w:iCs/>
+          <w:sz w:val="28"/>
+          <w:szCs w:val="28"/>
+        </w:rPr>
+        <w:t>SLA_metrics_status</w:t>
+      </w:r>
+      <w:proofErr w:type="spellEnd"/>
+      <w:r>
+        <w:rPr>
+          <w:rFonts w:ascii="Arial" w:hAnsi="Arial" w:cs="Arial"/>
+          <w:sz w:val="28"/>
+          <w:szCs w:val="28"/>
+        </w:rPr>
+        <w:t xml:space="preserve"> (GET): per visualizzare lo stato di ogni metrica, ovvero se è avvenuta o meno una violazione.</w:t>
+      </w:r>
+    </w:p>
+    <w:p>
+      <w:pPr>
+        <w:pStyle w:val="Paragrafoelenco"/>
+        <w:numPr>
+          <w:ilvl w:val="0"/>
+          <w:numId w:val="10"/>
+        </w:numPr>
+        <w:rPr>
+          <w:rFonts w:ascii="Arial" w:hAnsi="Arial" w:cs="Arial"/>
+          <w:sz w:val="28"/>
+          <w:szCs w:val="28"/>
+        </w:rPr>
+      </w:pPr>
+      <w:r>
+        <w:rPr>
+          <w:rFonts w:ascii="Arial" w:hAnsi="Arial" w:cs="Arial"/>
+          <w:i/>
+          <w:iCs/>
+          <w:sz w:val="28"/>
+          <w:szCs w:val="28"/>
+        </w:rPr>
+        <w:t>/</w:t>
+      </w:r>
+      <w:proofErr w:type="spellStart"/>
+      <w:r>
+        <w:rPr>
+          <w:rFonts w:ascii="Arial" w:hAnsi="Arial" w:cs="Arial"/>
+          <w:i/>
+          <w:iCs/>
+          <w:sz w:val="28"/>
+          <w:szCs w:val="28"/>
+        </w:rPr>
+        <w:t>SLA_metrics_violations</w:t>
+      </w:r>
+      <w:proofErr w:type="spellEnd"/>
+      <w:r>
+        <w:rPr>
+          <w:rFonts w:ascii="Arial" w:hAnsi="Arial" w:cs="Arial"/>
+          <w:sz w:val="28"/>
+          <w:szCs w:val="28"/>
+        </w:rPr>
+        <w:t xml:space="preserve"> (GET): per visualizzare il numero di violazioni avvenute nell’ultima ora, nelle ultime tre e sei ore.</w:t>
+      </w:r>
+    </w:p>
+    <w:p>
+      <w:pPr>
+        <w:pStyle w:val="Paragrafoelenco"/>
+        <w:numPr>
+          <w:ilvl w:val="0"/>
+          <w:numId w:val="10"/>
+        </w:numPr>
+        <w:rPr>
+          <w:rFonts w:ascii="Arial" w:hAnsi="Arial" w:cs="Arial"/>
+          <w:i/>
+          <w:iCs/>
+          <w:sz w:val="28"/>
+          <w:szCs w:val="28"/>
+        </w:rPr>
+      </w:pPr>
+      <w:r>
+        <w:rPr>
+          <w:rFonts w:ascii="Arial" w:hAnsi="Arial" w:cs="Arial"/>
+          <w:i/>
+          <w:iCs/>
+          <w:sz w:val="28"/>
+          <w:szCs w:val="28"/>
+        </w:rPr>
+        <w:t>/</w:t>
+      </w:r>
+      <w:proofErr w:type="spellStart"/>
+      <w:r>
+        <w:rPr>
+          <w:rFonts w:ascii="Arial" w:hAnsi="Arial" w:cs="Arial"/>
+          <w:i/>
+          <w:iCs/>
+          <w:sz w:val="28"/>
+          <w:szCs w:val="28"/>
+        </w:rPr>
+        <w:t>SLA_forecasting_violations</w:t>
+      </w:r>
+      <w:proofErr w:type="spellEnd"/>
+      <w:r>
+        <w:rPr>
+          <w:rFonts w:ascii="Arial" w:hAnsi="Arial" w:cs="Arial"/>
+          <w:i/>
+          <w:iCs/>
+          <w:sz w:val="28"/>
+          <w:szCs w:val="28"/>
+        </w:rPr>
+        <w:t xml:space="preserve"> </w:t>
+      </w:r>
+      <w:r>
+        <w:rPr>
+          <w:rFonts w:ascii="Arial" w:hAnsi="Arial" w:cs="Arial"/>
+          <w:sz w:val="28"/>
+          <w:szCs w:val="28"/>
+        </w:rPr>
+        <w:t>(GET): per ottenere la probabilità di violazione di una data metrica nei prossimi minuti.</w:t>
+      </w:r>
+    </w:p>
+    <w:p>
+      <w:pPr>
+        <w:ind w:left="360"/>
+        <w:rPr>
+          <w:rFonts w:ascii="Arial" w:hAnsi="Arial" w:cs="Arial"/>
+          <w:sz w:val="28"/>
+          <w:szCs w:val="28"/>
+        </w:rPr>
+      </w:pPr>
+      <w:r>
+        <w:rPr>
+          <w:rFonts w:ascii="Arial" w:hAnsi="Arial" w:cs="Arial"/>
+          <w:sz w:val="28"/>
+          <w:szCs w:val="28"/>
+        </w:rPr>
+        <w:t xml:space="preserve">Il dettaglio dei parametri necessari per ogni richiesta </w:t>
+      </w:r>
+      <w:proofErr w:type="gramStart"/>
+      <w:r>
+        <w:rPr>
+          <w:rFonts w:ascii="Arial" w:hAnsi="Arial" w:cs="Arial"/>
+          <w:sz w:val="28"/>
+          <w:szCs w:val="28"/>
+        </w:rPr>
+        <w:t>sono indicati</w:t>
+      </w:r>
+      <w:proofErr w:type="gramEnd"/>
+      <w:r>
+        <w:rPr>
+          <w:rFonts w:ascii="Arial" w:hAnsi="Arial" w:cs="Arial"/>
+          <w:sz w:val="28"/>
+          <w:szCs w:val="28"/>
+        </w:rPr>
+        <w:t xml:space="preserve"> nel file “README.md”.</w:t>
+      </w:r>
+    </w:p>
+    <w:p>
+      <w:pPr>
+        <w:ind w:left="360"/>
+        <w:rPr>
+          <w:rFonts w:ascii="Arial" w:hAnsi="Arial" w:cs="Arial"/>
+          <w:sz w:val="28"/>
+          <w:szCs w:val="28"/>
+        </w:rPr>
+      </w:pPr>
+      <w:r>
+        <w:rPr>
+          <w:rFonts w:ascii="Arial" w:hAnsi="Arial" w:cs="Arial"/>
+          <w:sz w:val="28"/>
+          <w:szCs w:val="28"/>
+        </w:rPr>
+        <w:t xml:space="preserve">Infine, i microservizi le cui metriche di performance sono da monitorare espongono un endpoint (GET) </w:t>
+      </w:r>
+      <w:r>
+        <w:rPr>
+          <w:rFonts w:ascii="Arial" w:hAnsi="Arial" w:cs="Arial"/>
+          <w:i/>
+          <w:iCs/>
+          <w:sz w:val="28"/>
+          <w:szCs w:val="28"/>
+        </w:rPr>
+        <w:t>/</w:t>
+      </w:r>
+      <w:proofErr w:type="spellStart"/>
+      <w:r>
+        <w:rPr>
+          <w:rFonts w:ascii="Arial" w:hAnsi="Arial" w:cs="Arial"/>
+          <w:i/>
+          <w:iCs/>
+          <w:sz w:val="28"/>
+          <w:szCs w:val="28"/>
+        </w:rPr>
+        <w:t>metrics</w:t>
+      </w:r>
+      <w:proofErr w:type="spellEnd"/>
+      <w:r>
+        <w:rPr>
+          <w:rFonts w:ascii="Arial" w:hAnsi="Arial" w:cs="Arial"/>
+          <w:sz w:val="28"/>
+          <w:szCs w:val="28"/>
+        </w:rPr>
+        <w:t xml:space="preserve"> che </w:t>
+      </w:r>
+      <w:proofErr w:type="spellStart"/>
+      <w:r>
+        <w:rPr>
+          <w:rFonts w:ascii="Arial" w:hAnsi="Arial" w:cs="Arial"/>
+          <w:sz w:val="28"/>
+          <w:szCs w:val="28"/>
+        </w:rPr>
+        <w:t>prometheus</w:t>
+      </w:r>
+      <w:proofErr w:type="spellEnd"/>
+      <w:r>
+        <w:rPr>
+          <w:rFonts w:ascii="Arial" w:hAnsi="Arial" w:cs="Arial"/>
+          <w:sz w:val="28"/>
+          <w:szCs w:val="28"/>
+        </w:rPr>
+        <w:t xml:space="preserve"> sfrutta per effettuare lo </w:t>
+      </w:r>
+      <w:proofErr w:type="spellStart"/>
+      <w:r>
+        <w:rPr>
+          <w:rFonts w:ascii="Arial" w:hAnsi="Arial" w:cs="Arial"/>
+          <w:sz w:val="28"/>
+          <w:szCs w:val="28"/>
+        </w:rPr>
+        <w:t>scraping</w:t>
+      </w:r>
+      <w:proofErr w:type="spellEnd"/>
+      <w:r>
+        <w:rPr>
+          <w:rFonts w:ascii="Arial" w:hAnsi="Arial" w:cs="Arial"/>
+          <w:sz w:val="28"/>
+          <w:szCs w:val="28"/>
+        </w:rPr>
+        <w:t>.</w:t>
+      </w:r>
+    </w:p>
+    <w:p>
+      <w:pPr>
+        <w:rPr>
+          <w:rFonts w:ascii="Times New Roman" w:hAnsi="Times New Roman" w:cs="Times New Roman"/>
+          <w:b/>
+          <w:bCs/>
+          <w:sz w:val="32"/>
+          <w:szCs w:val="32"/>
+        </w:rPr>
+      </w:pPr>
+    </w:p>
+    <w:p>
+      <w:pPr>
+        <w:ind w:left="360"/>
+        <w:rPr>
+          <w:rFonts w:ascii="Times New Roman" w:hAnsi="Times New Roman" w:cs="Times New Roman"/>
+          <w:b/>
+          <w:bCs/>
+          <w:sz w:val="32"/>
+          <w:szCs w:val="32"/>
+        </w:rPr>
+      </w:pPr>
+      <w:r>
+        <w:rPr>
+          <w:rFonts w:ascii="Times New Roman" w:hAnsi="Times New Roman" w:cs="Times New Roman"/>
+          <w:b/>
+          <w:bCs/>
+          <w:sz w:val="32"/>
+          <w:szCs w:val="32"/>
+        </w:rPr>
+        <w:lastRenderedPageBreak/>
+        <w:t>3.</w:t>
+      </w:r>
+      <w:r>
+        <w:rPr>
+          <w:rFonts w:ascii="Times New Roman" w:hAnsi="Times New Roman" w:cs="Times New Roman"/>
+          <w:b/>
+          <w:bCs/>
+          <w:sz w:val="32"/>
+          <w:szCs w:val="32"/>
+        </w:rPr>
+        <w:t>5</w:t>
+      </w:r>
+      <w:r>
+        <w:rPr>
+          <w:rFonts w:ascii="Times New Roman" w:hAnsi="Times New Roman" w:cs="Times New Roman"/>
+          <w:b/>
+          <w:bCs/>
+          <w:sz w:val="32"/>
+          <w:szCs w:val="32"/>
+        </w:rPr>
+        <w:t xml:space="preserve">) </w:t>
+      </w:r>
+      <w:r>
+        <w:rPr>
+          <w:rFonts w:ascii="Times New Roman" w:hAnsi="Times New Roman" w:cs="Times New Roman"/>
+          <w:b/>
+          <w:bCs/>
+          <w:sz w:val="32"/>
+          <w:szCs w:val="32"/>
+        </w:rPr>
+        <w:t>Implementazione pattern SAGA</w:t>
+      </w:r>
+    </w:p>
+    <w:p>
+      <w:pPr>
+        <w:ind w:left="360"/>
+        <w:rPr>
+          <w:rFonts w:ascii="Arial" w:hAnsi="Arial" w:cs="Arial"/>
+          <w:sz w:val="28"/>
+          <w:szCs w:val="28"/>
+        </w:rPr>
+      </w:pPr>
+      <w:r>
+        <w:rPr>
+          <w:rFonts w:ascii="Arial" w:hAnsi="Arial" w:cs="Arial"/>
+          <w:sz w:val="28"/>
+          <w:szCs w:val="28"/>
+        </w:rPr>
+        <w:t xml:space="preserve">Nell’ambito dell’esecuzione della richiesta corrispondente all’endpoint </w:t>
+      </w:r>
+      <w:r>
+        <w:rPr>
+          <w:rFonts w:ascii="Arial" w:hAnsi="Arial" w:cs="Arial"/>
+          <w:i/>
+          <w:iCs/>
+          <w:sz w:val="28"/>
+          <w:szCs w:val="28"/>
+        </w:rPr>
+        <w:t>/</w:t>
+      </w:r>
+      <w:proofErr w:type="spellStart"/>
+      <w:r>
+        <w:rPr>
+          <w:rFonts w:ascii="Arial" w:hAnsi="Arial" w:cs="Arial"/>
+          <w:i/>
+          <w:iCs/>
+          <w:sz w:val="28"/>
+          <w:szCs w:val="28"/>
+        </w:rPr>
+        <w:t>delete_account</w:t>
+      </w:r>
+      <w:proofErr w:type="spellEnd"/>
+      <w:r>
+        <w:rPr>
+          <w:rFonts w:ascii="Arial" w:hAnsi="Arial" w:cs="Arial"/>
+          <w:sz w:val="28"/>
+          <w:szCs w:val="28"/>
+        </w:rPr>
+        <w:t xml:space="preserve"> è necessario oltre che all’eliminazione dell’account stesso, presente nel database dell’UM, anche l’eliminazione delle sue regole, presenti nel database del WMS. Pertanto, è necessario realizzare una transazione distribuita per assicurare l’atomicità delle azioni di eliminazione e di conseguenza la consistenza dei dati.</w:t>
+      </w:r>
+    </w:p>
+    <w:p>
+      <w:pPr>
+        <w:ind w:left="360"/>
+        <w:rPr>
+          <w:rFonts w:ascii="Arial" w:hAnsi="Arial" w:cs="Arial"/>
+          <w:sz w:val="28"/>
+          <w:szCs w:val="28"/>
+        </w:rPr>
+      </w:pPr>
+      <w:r>
+        <w:rPr>
+          <w:rFonts w:ascii="Arial" w:hAnsi="Arial" w:cs="Arial"/>
+          <w:sz w:val="28"/>
+          <w:szCs w:val="28"/>
+        </w:rPr>
+        <w:t>A tale scopo, si è deciso di seguire il pattern SAGA.</w:t>
+      </w:r>
+    </w:p>
+    <w:p>
+      <w:pPr>
+        <w:ind w:left="360"/>
+        <w:rPr>
+          <w:rFonts w:ascii="Arial" w:hAnsi="Arial" w:cs="Arial"/>
+          <w:sz w:val="28"/>
+          <w:szCs w:val="28"/>
+        </w:rPr>
+      </w:pPr>
+      <w:r>
+        <w:rPr>
+          <w:rFonts w:ascii="Arial" w:hAnsi="Arial" w:cs="Arial"/>
+          <w:sz w:val="28"/>
+          <w:szCs w:val="28"/>
+        </w:rPr>
+        <w:t>Secondo questo modello, l</w:t>
+      </w:r>
+      <w:r>
+        <w:rPr>
+          <w:rFonts w:ascii="Arial" w:hAnsi="Arial" w:cs="Arial"/>
+          <w:sz w:val="28"/>
+          <w:szCs w:val="28"/>
+        </w:rPr>
+        <w:t>a transazione è divisa in passi più piccoli chiamati</w:t>
+      </w:r>
+      <w:r>
+        <w:rPr>
+          <w:rFonts w:ascii="Arial" w:hAnsi="Arial" w:cs="Arial"/>
+          <w:sz w:val="28"/>
+          <w:szCs w:val="28"/>
+        </w:rPr>
+        <w:t xml:space="preserve"> </w:t>
+      </w:r>
+      <w:r>
+        <w:rPr>
+          <w:rFonts w:ascii="Arial" w:hAnsi="Arial" w:cs="Arial"/>
+          <w:sz w:val="28"/>
+          <w:szCs w:val="28"/>
+        </w:rPr>
+        <w:t>"compensazioni" o "sottotra</w:t>
+      </w:r>
+      <w:r>
+        <w:rPr>
+          <w:rFonts w:ascii="Arial" w:hAnsi="Arial" w:cs="Arial"/>
+          <w:sz w:val="28"/>
+          <w:szCs w:val="28"/>
+        </w:rPr>
+        <w:t>n</w:t>
+      </w:r>
+      <w:r>
+        <w:rPr>
+          <w:rFonts w:ascii="Arial" w:hAnsi="Arial" w:cs="Arial"/>
+          <w:sz w:val="28"/>
+          <w:szCs w:val="28"/>
+        </w:rPr>
+        <w:t>sazioni". Ogni passo rappresenta una parte della transazione che può essere eseguita in modo atomico.</w:t>
+      </w:r>
+      <w:r>
+        <w:rPr>
+          <w:rFonts w:ascii="Arial" w:hAnsi="Arial" w:cs="Arial"/>
+          <w:sz w:val="28"/>
+          <w:szCs w:val="28"/>
+        </w:rPr>
+        <w:t xml:space="preserve"> </w:t>
+      </w:r>
+      <w:r>
+        <w:rPr>
+          <w:rFonts w:ascii="Arial" w:hAnsi="Arial" w:cs="Arial"/>
+          <w:sz w:val="28"/>
+          <w:szCs w:val="28"/>
+        </w:rPr>
+        <w:t xml:space="preserve">I passi della transazione vengono eseguiti in sequenza. </w:t>
+      </w:r>
+      <w:r>
+        <w:rPr>
+          <w:rFonts w:ascii="Arial" w:hAnsi="Arial" w:cs="Arial"/>
+          <w:sz w:val="28"/>
+          <w:szCs w:val="28"/>
+        </w:rPr>
+        <w:t>Ognuno di essi</w:t>
+      </w:r>
+      <w:r>
+        <w:rPr>
+          <w:rFonts w:ascii="Arial" w:hAnsi="Arial" w:cs="Arial"/>
+          <w:sz w:val="28"/>
+          <w:szCs w:val="28"/>
+        </w:rPr>
+        <w:t xml:space="preserve"> ha un'operazione di esecuzione associata e un'operazione di compensazione. </w:t>
+      </w:r>
+      <w:r>
+        <w:rPr>
+          <w:rFonts w:ascii="Arial" w:hAnsi="Arial" w:cs="Arial"/>
+          <w:sz w:val="28"/>
+          <w:szCs w:val="28"/>
+        </w:rPr>
+        <w:t>La prima</w:t>
+      </w:r>
+      <w:r>
+        <w:rPr>
+          <w:rFonts w:ascii="Arial" w:hAnsi="Arial" w:cs="Arial"/>
+          <w:sz w:val="28"/>
+          <w:szCs w:val="28"/>
+        </w:rPr>
+        <w:t xml:space="preserve"> completa il lavoro previsto, mentre </w:t>
+      </w:r>
+      <w:r>
+        <w:rPr>
+          <w:rFonts w:ascii="Arial" w:hAnsi="Arial" w:cs="Arial"/>
+          <w:sz w:val="28"/>
+          <w:szCs w:val="28"/>
+        </w:rPr>
+        <w:t>la seconda,</w:t>
+      </w:r>
+      <w:r>
+        <w:rPr>
+          <w:rFonts w:ascii="Arial" w:hAnsi="Arial" w:cs="Arial"/>
+          <w:sz w:val="28"/>
+          <w:szCs w:val="28"/>
+        </w:rPr>
+        <w:t xml:space="preserve"> nel caso in cui si verifichi un problema</w:t>
+      </w:r>
+      <w:r>
+        <w:rPr>
+          <w:rFonts w:ascii="Arial" w:hAnsi="Arial" w:cs="Arial"/>
+          <w:sz w:val="28"/>
+          <w:szCs w:val="28"/>
+        </w:rPr>
+        <w:t>,</w:t>
+      </w:r>
+      <w:r>
+        <w:rPr>
+          <w:rFonts w:ascii="Arial" w:hAnsi="Arial" w:cs="Arial"/>
+          <w:sz w:val="28"/>
+          <w:szCs w:val="28"/>
+        </w:rPr>
+        <w:t xml:space="preserve"> </w:t>
+      </w:r>
+      <w:r>
+        <w:rPr>
+          <w:rFonts w:ascii="Arial" w:hAnsi="Arial" w:cs="Arial"/>
+          <w:sz w:val="28"/>
+          <w:szCs w:val="28"/>
+        </w:rPr>
+        <w:t>annulla il lavoro svolto</w:t>
+      </w:r>
+      <w:r>
+        <w:rPr>
+          <w:rFonts w:ascii="Arial" w:hAnsi="Arial" w:cs="Arial"/>
+          <w:sz w:val="28"/>
+          <w:szCs w:val="28"/>
+        </w:rPr>
+        <w:t xml:space="preserve"> </w:t>
+      </w:r>
+      <w:r>
+        <w:rPr>
+          <w:rFonts w:ascii="Arial" w:hAnsi="Arial" w:cs="Arial"/>
+          <w:sz w:val="28"/>
+          <w:szCs w:val="28"/>
+        </w:rPr>
+        <w:t>dal passo precedente.</w:t>
+      </w:r>
+      <w:r>
+        <w:rPr>
+          <w:rFonts w:ascii="Arial" w:hAnsi="Arial" w:cs="Arial"/>
+          <w:sz w:val="28"/>
+          <w:szCs w:val="28"/>
+        </w:rPr>
+        <w:t xml:space="preserve"> </w:t>
+      </w:r>
+      <w:r>
+        <w:rPr>
+          <w:rFonts w:ascii="Arial" w:hAnsi="Arial" w:cs="Arial"/>
+          <w:sz w:val="28"/>
+          <w:szCs w:val="28"/>
+        </w:rPr>
+        <w:t>La coordinazione tra i vari passi viene gestita in modo che, se uno dei passi fallisce, venga attivata la sequenza di compensazione per ripristinare lo stato coerente del sistema.</w:t>
+      </w:r>
+    </w:p>
+    <w:p>
+      <w:pPr>
+        <w:ind w:left="360"/>
+        <w:rPr>
+          <w:rFonts w:ascii="Arial" w:hAnsi="Arial" w:cs="Arial"/>
+          <w:sz w:val="28"/>
+          <w:szCs w:val="28"/>
+        </w:rPr>
+      </w:pPr>
+      <w:r>
+        <w:rPr>
+          <w:rFonts w:ascii="Arial" w:hAnsi="Arial" w:cs="Arial"/>
+          <w:sz w:val="28"/>
+          <w:szCs w:val="28"/>
+        </w:rPr>
+        <w:t xml:space="preserve">Il modello di progettazione SAGA aiuta a garantire che, anche in presenza di guasti o errori, il sistema possa recuperare in modo coerente </w:t>
+      </w:r>
+      <w:r>
+        <w:rPr>
+          <w:rFonts w:ascii="Arial" w:hAnsi="Arial" w:cs="Arial"/>
+          <w:sz w:val="28"/>
+          <w:szCs w:val="28"/>
+        </w:rPr>
+        <w:t xml:space="preserve">le informazioni </w:t>
+      </w:r>
+      <w:r>
+        <w:rPr>
+          <w:rFonts w:ascii="Arial" w:hAnsi="Arial" w:cs="Arial"/>
+          <w:sz w:val="28"/>
+          <w:szCs w:val="28"/>
+        </w:rPr>
+        <w:t>e che le transazioni distribuite siano trattate in modo robusto.</w:t>
+      </w:r>
+    </w:p>
+    <w:p>
+      <w:pPr>
+        <w:ind w:left="360"/>
+        <w:rPr>
+          <w:rFonts w:ascii="Arial" w:hAnsi="Arial" w:cs="Arial"/>
+          <w:sz w:val="28"/>
+          <w:szCs w:val="28"/>
+        </w:rPr>
+      </w:pPr>
+      <w:r>
+        <w:rPr>
+          <w:rFonts w:ascii="Arial" w:hAnsi="Arial" w:cs="Arial"/>
+          <w:sz w:val="28"/>
+          <w:szCs w:val="28"/>
+        </w:rPr>
+        <w:t>Nel sistema in questione il primo passo della transazione è l’eliminazione delle regole sottoscritte dall’utente, successivamente si procede all’eliminazione dell’account. Se non dovesse andare a buon fine l’eliminazione dell’account, allora si procederebbe a ripristinare i dati eliminati dal database del WMS, riportando il sistema a uno stato consistente.</w:t>
+      </w:r>
+    </w:p>
+    <w:p>
+      <w:pPr>
+        <w:ind w:left="360"/>
+        <w:rPr>
+          <w:rFonts w:ascii="Arial" w:hAnsi="Arial" w:cs="Arial"/>
+          <w:sz w:val="28"/>
+          <w:szCs w:val="28"/>
+        </w:rPr>
+      </w:pPr>
+    </w:p>
+    <w:p>
+      <w:pPr>
+        <w:ind w:left="360"/>
+        <w:rPr>
+          <w:rFonts w:ascii="Times New Roman" w:hAnsi="Times New Roman" w:cs="Times New Roman"/>
+          <w:b/>
+          <w:bCs/>
+          <w:sz w:val="32"/>
+          <w:szCs w:val="32"/>
+        </w:rPr>
+      </w:pPr>
+      <w:r>
+        <w:rPr>
+          <w:rFonts w:ascii="Times New Roman" w:hAnsi="Times New Roman" w:cs="Times New Roman"/>
+          <w:b/>
+          <w:bCs/>
+          <w:sz w:val="32"/>
+          <w:szCs w:val="32"/>
+        </w:rPr>
+        <w:t>3.</w:t>
+      </w:r>
+      <w:r>
+        <w:rPr>
+          <w:rFonts w:ascii="Times New Roman" w:hAnsi="Times New Roman" w:cs="Times New Roman"/>
+          <w:b/>
+          <w:bCs/>
+          <w:sz w:val="32"/>
+          <w:szCs w:val="32"/>
+        </w:rPr>
+        <w:t>6</w:t>
+      </w:r>
+      <w:r>
+        <w:rPr>
+          <w:rFonts w:ascii="Times New Roman" w:hAnsi="Times New Roman" w:cs="Times New Roman"/>
+          <w:b/>
+          <w:bCs/>
+          <w:sz w:val="32"/>
+          <w:szCs w:val="32"/>
+        </w:rPr>
+        <w:t xml:space="preserve">) </w:t>
+      </w:r>
+      <w:r>
+        <w:rPr>
+          <w:rFonts w:ascii="Times New Roman" w:hAnsi="Times New Roman" w:cs="Times New Roman"/>
+          <w:b/>
+          <w:bCs/>
+          <w:sz w:val="32"/>
+          <w:szCs w:val="32"/>
+        </w:rPr>
+        <w:t>Gestione della sicurezza mediante l’uso dei Secrets</w:t>
+      </w:r>
+    </w:p>
+    <w:p>
+      <w:pPr>
+        <w:ind w:left="360"/>
+        <w:rPr>
+          <w:rFonts w:ascii="Arial" w:hAnsi="Arial" w:cs="Arial"/>
+          <w:sz w:val="28"/>
+          <w:szCs w:val="28"/>
+        </w:rPr>
+      </w:pPr>
+      <w:r>
+        <w:rPr>
+          <w:rFonts w:ascii="Arial" w:hAnsi="Arial" w:cs="Arial"/>
+          <w:sz w:val="28"/>
+          <w:szCs w:val="28"/>
+        </w:rPr>
+        <w:t>In questo paragrafo sono trattate le problematiche relative alla sicurezza.</w:t>
+      </w:r>
+    </w:p>
+    <w:p>
+      <w:pPr>
+        <w:ind w:left="360"/>
+        <w:rPr>
+          <w:rFonts w:ascii="Arial" w:hAnsi="Arial" w:cs="Arial"/>
+          <w:sz w:val="28"/>
+          <w:szCs w:val="28"/>
+        </w:rPr>
+      </w:pPr>
+      <w:r>
+        <w:rPr>
+          <w:rFonts w:ascii="Arial" w:hAnsi="Arial" w:cs="Arial"/>
+          <w:sz w:val="28"/>
+          <w:szCs w:val="28"/>
+        </w:rPr>
+        <w:t xml:space="preserve">Per evitare di esporre le password di accesso ai database, la password dell’e-mail impiegata per l’invio delle notifiche e </w:t>
+      </w:r>
+      <w:proofErr w:type="spellStart"/>
+      <w:r>
+        <w:rPr>
+          <w:rFonts w:ascii="Arial" w:hAnsi="Arial" w:cs="Arial"/>
+          <w:sz w:val="28"/>
+          <w:szCs w:val="28"/>
+        </w:rPr>
+        <w:t>l’api</w:t>
+      </w:r>
+      <w:proofErr w:type="spellEnd"/>
+      <w:r>
+        <w:rPr>
+          <w:rFonts w:ascii="Arial" w:hAnsi="Arial" w:cs="Arial"/>
+          <w:sz w:val="28"/>
+          <w:szCs w:val="28"/>
+        </w:rPr>
+        <w:t xml:space="preserve"> key utilizzata per beneficiare del servizio esterno offerto da </w:t>
+      </w:r>
+      <w:proofErr w:type="spellStart"/>
+      <w:r>
+        <w:rPr>
+          <w:rFonts w:ascii="Arial" w:hAnsi="Arial" w:cs="Arial"/>
+          <w:sz w:val="28"/>
+          <w:szCs w:val="28"/>
+        </w:rPr>
+        <w:t>OpenWeather</w:t>
+      </w:r>
+      <w:proofErr w:type="spellEnd"/>
+      <w:r>
+        <w:rPr>
+          <w:rFonts w:ascii="Arial" w:hAnsi="Arial" w:cs="Arial"/>
+          <w:sz w:val="28"/>
+          <w:szCs w:val="28"/>
+        </w:rPr>
+        <w:t>, si è scelto di implementare i Secrets.</w:t>
+      </w:r>
+    </w:p>
+    <w:p>
+      <w:pPr>
+        <w:ind w:left="360"/>
+        <w:rPr>
+          <w:rFonts w:ascii="Arial" w:hAnsi="Arial" w:cs="Arial"/>
+          <w:sz w:val="28"/>
+          <w:szCs w:val="28"/>
+        </w:rPr>
+      </w:pPr>
+      <w:r>
+        <w:rPr>
+          <w:rFonts w:ascii="Arial" w:hAnsi="Arial" w:cs="Arial"/>
+          <w:sz w:val="28"/>
+          <w:szCs w:val="28"/>
+        </w:rPr>
+        <w:t xml:space="preserve">Un </w:t>
+      </w:r>
+      <w:r>
+        <w:rPr>
+          <w:rFonts w:ascii="Arial" w:hAnsi="Arial" w:cs="Arial"/>
+          <w:sz w:val="28"/>
+          <w:szCs w:val="28"/>
+        </w:rPr>
+        <w:t>secret</w:t>
+      </w:r>
+      <w:r>
+        <w:rPr>
+          <w:rFonts w:ascii="Arial" w:hAnsi="Arial" w:cs="Arial"/>
+          <w:sz w:val="28"/>
+          <w:szCs w:val="28"/>
+        </w:rPr>
+        <w:t xml:space="preserve"> è </w:t>
+      </w:r>
+      <w:r>
+        <w:rPr>
+          <w:rFonts w:ascii="Arial" w:hAnsi="Arial" w:cs="Arial"/>
+          <w:sz w:val="28"/>
+          <w:szCs w:val="28"/>
+        </w:rPr>
+        <w:t xml:space="preserve">un </w:t>
+      </w:r>
+      <w:r>
+        <w:rPr>
+          <w:rFonts w:ascii="Arial" w:hAnsi="Arial" w:cs="Arial"/>
+          <w:sz w:val="28"/>
+          <w:szCs w:val="28"/>
+        </w:rPr>
+        <w:t>qualsiasi dato</w:t>
+      </w:r>
+      <w:r>
+        <w:rPr>
+          <w:rFonts w:ascii="Arial" w:hAnsi="Arial" w:cs="Arial"/>
+          <w:sz w:val="28"/>
+          <w:szCs w:val="28"/>
+        </w:rPr>
+        <w:t xml:space="preserve"> che contiene informazioni sensibili</w:t>
+      </w:r>
+      <w:r>
+        <w:rPr>
+          <w:rFonts w:ascii="Arial" w:hAnsi="Arial" w:cs="Arial"/>
+          <w:sz w:val="28"/>
+          <w:szCs w:val="28"/>
+        </w:rPr>
+        <w:t xml:space="preserve">, che non deve essere trasmesso su una rete o archiviato non crittografato in un </w:t>
+      </w:r>
+      <w:proofErr w:type="spellStart"/>
+      <w:r>
+        <w:rPr>
+          <w:rFonts w:ascii="Arial" w:hAnsi="Arial" w:cs="Arial"/>
+          <w:sz w:val="28"/>
+          <w:szCs w:val="28"/>
+        </w:rPr>
+        <w:lastRenderedPageBreak/>
+        <w:t>Dockerfile</w:t>
+      </w:r>
+      <w:proofErr w:type="spellEnd"/>
+      <w:r>
+        <w:rPr>
+          <w:rFonts w:ascii="Arial" w:hAnsi="Arial" w:cs="Arial"/>
+          <w:sz w:val="28"/>
+          <w:szCs w:val="28"/>
+        </w:rPr>
+        <w:t xml:space="preserve"> o nel codice sorgente dell'applicazione</w:t>
+      </w:r>
+      <w:r>
+        <w:rPr>
+          <w:rFonts w:ascii="Arial" w:hAnsi="Arial" w:cs="Arial"/>
+          <w:sz w:val="28"/>
+          <w:szCs w:val="28"/>
+        </w:rPr>
+        <w:t xml:space="preserve">. </w:t>
+      </w:r>
+      <w:r>
+        <w:rPr>
+          <w:rFonts w:ascii="Arial" w:hAnsi="Arial" w:cs="Arial"/>
+          <w:sz w:val="28"/>
+          <w:szCs w:val="28"/>
+        </w:rPr>
+        <w:t xml:space="preserve">La gestione dei </w:t>
+      </w:r>
+      <w:r>
+        <w:rPr>
+          <w:rFonts w:ascii="Arial" w:hAnsi="Arial" w:cs="Arial"/>
+          <w:sz w:val="28"/>
+          <w:szCs w:val="28"/>
+        </w:rPr>
+        <w:t>secrets</w:t>
+      </w:r>
+      <w:r>
+        <w:rPr>
+          <w:rFonts w:ascii="Arial" w:hAnsi="Arial" w:cs="Arial"/>
+          <w:sz w:val="28"/>
+          <w:szCs w:val="28"/>
+        </w:rPr>
+        <w:t xml:space="preserve"> è un procedimento che assicura che le informazioni sensibili</w:t>
+      </w:r>
+      <w:r>
+        <w:rPr>
+          <w:rFonts w:ascii="Arial" w:hAnsi="Arial" w:cs="Arial"/>
+          <w:sz w:val="28"/>
+          <w:szCs w:val="28"/>
+        </w:rPr>
+        <w:t>,</w:t>
+      </w:r>
+      <w:r>
+        <w:rPr>
+          <w:rFonts w:ascii="Arial" w:hAnsi="Arial" w:cs="Arial"/>
+          <w:sz w:val="28"/>
+          <w:szCs w:val="28"/>
+        </w:rPr>
+        <w:t xml:space="preserve"> necessarie per l'esecuzione delle operazioni quotidiane</w:t>
+      </w:r>
+      <w:r>
+        <w:rPr>
+          <w:rFonts w:ascii="Arial" w:hAnsi="Arial" w:cs="Arial"/>
+          <w:sz w:val="28"/>
+          <w:szCs w:val="28"/>
+        </w:rPr>
+        <w:t>,</w:t>
+      </w:r>
+      <w:r>
+        <w:rPr>
+          <w:rFonts w:ascii="Arial" w:hAnsi="Arial" w:cs="Arial"/>
+          <w:sz w:val="28"/>
+          <w:szCs w:val="28"/>
+        </w:rPr>
+        <w:t xml:space="preserve"> restino confidenziali. Rafforza la sicurezza in tutti gli ambienti di sviluppo e produzione aziendali senza ostacolare però i flussi di lavoro</w:t>
+      </w:r>
+      <w:r>
+        <w:rPr>
+          <w:rFonts w:ascii="Arial" w:hAnsi="Arial" w:cs="Arial"/>
+          <w:sz w:val="28"/>
+          <w:szCs w:val="28"/>
+        </w:rPr>
+        <w:t>.</w:t>
+      </w:r>
+    </w:p>
+    <w:p>
+      <w:pPr>
+        <w:ind w:left="360"/>
+        <w:rPr>
+          <w:rFonts w:ascii="Arial" w:hAnsi="Arial" w:cs="Arial"/>
+          <w:sz w:val="28"/>
+          <w:szCs w:val="28"/>
+        </w:rPr>
+      </w:pPr>
+      <w:r>
+        <w:rPr>
+          <w:rFonts w:ascii="Arial" w:hAnsi="Arial" w:cs="Arial"/>
+          <w:sz w:val="28"/>
+          <w:szCs w:val="28"/>
+        </w:rPr>
+        <w:t xml:space="preserve">Nel sistema in esame, i secrets sono pensati per fare in modo che le informazioni sensibili </w:t>
+      </w:r>
+      <w:r>
+        <w:rPr>
+          <w:rFonts w:ascii="Arial" w:hAnsi="Arial" w:cs="Arial"/>
+          <w:sz w:val="28"/>
+          <w:szCs w:val="28"/>
+        </w:rPr>
+        <w:t>vengano</w:t>
+      </w:r>
+      <w:r>
+        <w:rPr>
+          <w:rFonts w:ascii="Arial" w:hAnsi="Arial" w:cs="Arial"/>
+          <w:sz w:val="28"/>
+          <w:szCs w:val="28"/>
+        </w:rPr>
+        <w:t xml:space="preserve"> immesse</w:t>
+      </w:r>
+      <w:r>
+        <w:rPr>
+          <w:rFonts w:ascii="Arial" w:hAnsi="Arial" w:cs="Arial"/>
+          <w:sz w:val="28"/>
+          <w:szCs w:val="28"/>
+        </w:rPr>
+        <w:t>, in fase di building locale delle immagini,</w:t>
+      </w:r>
+      <w:r>
+        <w:rPr>
+          <w:rFonts w:ascii="Arial" w:hAnsi="Arial" w:cs="Arial"/>
+          <w:sz w:val="28"/>
+          <w:szCs w:val="28"/>
+        </w:rPr>
+        <w:t xml:space="preserve"> ognuna all’interno di un file testuale posizionato nel file system del container. </w:t>
+      </w:r>
+      <w:r>
+        <w:rPr>
+          <w:rFonts w:ascii="Arial" w:hAnsi="Arial" w:cs="Arial"/>
+          <w:sz w:val="28"/>
+          <w:szCs w:val="28"/>
+        </w:rPr>
+        <w:t>In tal modo si permette di recuperare l’informazione, ma al tempo stesso si evita di cristallizzare il contenuto sensibile nell’immagine, pubblicata sul Docker Hub, dei vari microservizi.</w:t>
+      </w:r>
+    </w:p>
+    <w:p>
+      <w:pPr>
+        <w:rPr>
+          <w:rFonts w:ascii="Arial" w:hAnsi="Arial" w:cs="Arial"/>
+          <w:sz w:val="28"/>
+          <w:szCs w:val="28"/>
+        </w:rPr>
+      </w:pPr>
+    </w:p>
+    <w:p>
+      <w:pPr>
+        <w:pStyle w:val="Paragrafoelenco"/>
+        <w:numPr>
+          <w:ilvl w:val="0"/>
+          <w:numId w:val="1"/>
+        </w:numPr>
+        <w:rPr>
+          <w:rFonts w:ascii="Times New Roman" w:hAnsi="Times New Roman" w:cs="Times New Roman"/>
+          <w:b/>
+          <w:bCs/>
+          <w:sz w:val="36"/>
+          <w:szCs w:val="36"/>
+        </w:rPr>
+      </w:pPr>
+      <w:r>
+        <w:rPr>
+          <w:rFonts w:ascii="Times New Roman" w:hAnsi="Times New Roman" w:cs="Times New Roman"/>
+          <w:b/>
+          <w:bCs/>
+          <w:sz w:val="36"/>
+          <w:szCs w:val="36"/>
+        </w:rPr>
+        <w:t xml:space="preserve">Monitoraggio </w:t>
+      </w:r>
+      <w:proofErr w:type="spellStart"/>
+      <w:r>
+        <w:rPr>
+          <w:rFonts w:ascii="Times New Roman" w:hAnsi="Times New Roman" w:cs="Times New Roman"/>
+          <w:b/>
+          <w:bCs/>
+          <w:sz w:val="36"/>
+          <w:szCs w:val="36"/>
+        </w:rPr>
+        <w:t>QoS</w:t>
+      </w:r>
+      <w:proofErr w:type="spellEnd"/>
+    </w:p>
+    <w:p>
+      <w:pPr>
+        <w:ind w:left="360"/>
+        <w:rPr>
+          <w:rFonts w:ascii="Arial" w:hAnsi="Arial" w:cs="Arial"/>
+          <w:sz w:val="28"/>
+          <w:szCs w:val="28"/>
+        </w:rPr>
+      </w:pPr>
+      <w:r>
+        <w:rPr>
+          <w:rFonts w:ascii="Arial" w:hAnsi="Arial" w:cs="Arial"/>
+          <w:sz w:val="28"/>
+          <w:szCs w:val="28"/>
+        </w:rPr>
+        <w:t xml:space="preserve">L’attività di monitoraggio del sistema prevede l’utilizzo di un server </w:t>
+      </w:r>
+      <w:proofErr w:type="spellStart"/>
+      <w:r>
+        <w:rPr>
+          <w:rFonts w:ascii="Arial" w:hAnsi="Arial" w:cs="Arial"/>
+          <w:sz w:val="28"/>
+          <w:szCs w:val="28"/>
+        </w:rPr>
+        <w:t>Prometheus</w:t>
+      </w:r>
+      <w:proofErr w:type="spellEnd"/>
+      <w:r>
+        <w:rPr>
+          <w:rFonts w:ascii="Arial" w:hAnsi="Arial" w:cs="Arial"/>
+          <w:sz w:val="28"/>
+          <w:szCs w:val="28"/>
+        </w:rPr>
+        <w:t xml:space="preserve"> che permette di estrarre le metriche, collezionarle in un suo database e inoltre renderle disponibili per il microservizio SLA Manager</w:t>
+      </w:r>
+      <w:r>
+        <w:rPr>
+          <w:rFonts w:ascii="Arial" w:hAnsi="Arial" w:cs="Arial"/>
+          <w:sz w:val="28"/>
+          <w:szCs w:val="28"/>
+        </w:rPr>
+        <w:t>.</w:t>
+      </w:r>
+    </w:p>
+    <w:p>
+      <w:pPr>
+        <w:ind w:left="360"/>
+        <w:rPr>
+          <w:rFonts w:ascii="Times New Roman" w:hAnsi="Times New Roman" w:cs="Times New Roman"/>
+          <w:b/>
+          <w:bCs/>
+          <w:sz w:val="32"/>
+          <w:szCs w:val="32"/>
+        </w:rPr>
+      </w:pPr>
+      <w:r>
+        <w:rPr>
+          <w:rFonts w:ascii="Times New Roman" w:hAnsi="Times New Roman" w:cs="Times New Roman"/>
+          <w:b/>
+          <w:bCs/>
+          <w:sz w:val="32"/>
+          <w:szCs w:val="32"/>
+        </w:rPr>
+        <w:t>4.1</w:t>
+      </w:r>
+      <w:r>
+        <w:rPr>
+          <w:rFonts w:ascii="Times New Roman" w:hAnsi="Times New Roman" w:cs="Times New Roman"/>
+          <w:b/>
+          <w:bCs/>
+          <w:sz w:val="32"/>
+          <w:szCs w:val="32"/>
+        </w:rPr>
+        <w:t xml:space="preserve">) </w:t>
+      </w:r>
+      <w:r>
+        <w:rPr>
+          <w:rFonts w:ascii="Times New Roman" w:hAnsi="Times New Roman" w:cs="Times New Roman"/>
+          <w:b/>
+          <w:bCs/>
+          <w:sz w:val="32"/>
+          <w:szCs w:val="32"/>
+        </w:rPr>
+        <w:t>Serie temporali analizzate</w:t>
+      </w:r>
+    </w:p>
+    <w:p>
+      <w:pPr>
+        <w:ind w:left="360"/>
+        <w:rPr>
+          <w:rFonts w:ascii="Arial" w:hAnsi="Arial" w:cs="Arial"/>
+          <w:sz w:val="28"/>
+          <w:szCs w:val="28"/>
+        </w:rPr>
+      </w:pPr>
+      <w:r>
+        <w:rPr>
+          <w:rFonts w:ascii="Arial" w:hAnsi="Arial" w:cs="Arial"/>
+          <w:sz w:val="28"/>
+          <w:szCs w:val="28"/>
+        </w:rPr>
+        <w:t xml:space="preserve">Le metriche esposte sono collezionate da </w:t>
+      </w:r>
+      <w:proofErr w:type="spellStart"/>
+      <w:r>
+        <w:rPr>
+          <w:rFonts w:ascii="Arial" w:hAnsi="Arial" w:cs="Arial"/>
+          <w:sz w:val="28"/>
+          <w:szCs w:val="28"/>
+        </w:rPr>
+        <w:t>Prometheus</w:t>
+      </w:r>
+      <w:proofErr w:type="spellEnd"/>
+      <w:r>
+        <w:rPr>
+          <w:rFonts w:ascii="Arial" w:hAnsi="Arial" w:cs="Arial"/>
+          <w:sz w:val="28"/>
+          <w:szCs w:val="28"/>
+        </w:rPr>
+        <w:t xml:space="preserve"> sottoforma di serie temporali.</w:t>
+      </w:r>
+    </w:p>
+    <w:p>
+      <w:pPr>
+        <w:ind w:left="360"/>
+        <w:rPr>
+          <w:rFonts w:ascii="Arial" w:hAnsi="Arial" w:cs="Arial"/>
+          <w:sz w:val="28"/>
+          <w:szCs w:val="28"/>
+        </w:rPr>
+      </w:pPr>
+      <w:r>
+        <w:rPr>
+          <w:rFonts w:ascii="Arial" w:hAnsi="Arial" w:cs="Arial"/>
+          <w:sz w:val="28"/>
+          <w:szCs w:val="28"/>
+        </w:rPr>
+        <w:t xml:space="preserve">Nel presente progetto si è deciso di monitorare delle metriche di performance, di controllo </w:t>
+      </w:r>
+      <w:r>
+        <w:rPr>
+          <w:rFonts w:ascii="Arial" w:hAnsi="Arial" w:cs="Arial"/>
+          <w:sz w:val="28"/>
+          <w:szCs w:val="28"/>
+        </w:rPr>
+        <w:t>sullo stato di salute</w:t>
+      </w:r>
+      <w:r>
+        <w:rPr>
+          <w:rFonts w:ascii="Arial" w:hAnsi="Arial" w:cs="Arial"/>
+          <w:sz w:val="28"/>
+          <w:szCs w:val="28"/>
+        </w:rPr>
+        <w:t xml:space="preserve"> del sistema e di monitoraggio delle risorse sfruttate dai container.</w:t>
+      </w:r>
+    </w:p>
+    <w:p>
+      <w:pPr>
+        <w:ind w:left="360"/>
+        <w:rPr>
+          <w:rFonts w:ascii="Arial" w:hAnsi="Arial" w:cs="Arial"/>
+          <w:sz w:val="28"/>
+          <w:szCs w:val="28"/>
+        </w:rPr>
+      </w:pPr>
+      <w:r>
+        <w:rPr>
+          <w:rFonts w:ascii="Arial" w:hAnsi="Arial" w:cs="Arial"/>
+          <w:sz w:val="28"/>
+          <w:szCs w:val="28"/>
+        </w:rPr>
+        <w:t>Metriche di performance:</w:t>
+      </w:r>
+    </w:p>
+    <w:p>
+      <w:pPr>
+        <w:pStyle w:val="Paragrafoelenco"/>
+        <w:numPr>
+          <w:ilvl w:val="0"/>
+          <w:numId w:val="11"/>
+        </w:numPr>
+        <w:rPr>
+          <w:rFonts w:ascii="Arial" w:hAnsi="Arial" w:cs="Arial"/>
+          <w:sz w:val="28"/>
+          <w:szCs w:val="28"/>
+        </w:rPr>
+      </w:pPr>
+      <w:r>
+        <w:rPr>
+          <w:rFonts w:ascii="Arial" w:hAnsi="Arial" w:cs="Arial"/>
+          <w:sz w:val="28"/>
+          <w:szCs w:val="28"/>
+        </w:rPr>
+        <w:t>Tempi di esecuzione delle query ai database, differenziandole in base al rispettivo microservizio.</w:t>
+      </w:r>
+    </w:p>
+    <w:p>
+      <w:pPr>
+        <w:pStyle w:val="Paragrafoelenco"/>
+        <w:ind w:left="1440"/>
+        <w:rPr>
+          <w:rFonts w:ascii="Arial" w:hAnsi="Arial" w:cs="Arial"/>
+          <w:sz w:val="8"/>
+          <w:szCs w:val="8"/>
+        </w:rPr>
+      </w:pPr>
+    </w:p>
+    <w:p>
+      <w:pPr>
+        <w:pStyle w:val="Paragrafoelenco"/>
+        <w:numPr>
+          <w:ilvl w:val="0"/>
+          <w:numId w:val="11"/>
+        </w:numPr>
+        <w:rPr>
+          <w:rFonts w:ascii="Arial" w:hAnsi="Arial" w:cs="Arial"/>
+          <w:sz w:val="28"/>
+          <w:szCs w:val="28"/>
+        </w:rPr>
+      </w:pPr>
+      <w:r>
+        <w:rPr>
+          <w:rFonts w:ascii="Arial" w:hAnsi="Arial" w:cs="Arial"/>
+          <w:sz w:val="28"/>
+          <w:szCs w:val="28"/>
+        </w:rPr>
+        <w:t>Tempo di risposta alle richieste del client da parte del WMS e UM.</w:t>
+      </w:r>
+    </w:p>
+    <w:p>
+      <w:pPr>
+        <w:pStyle w:val="Paragrafoelenco"/>
+        <w:ind w:left="1440"/>
+        <w:rPr>
+          <w:rFonts w:ascii="Arial" w:hAnsi="Arial" w:cs="Arial"/>
+          <w:sz w:val="8"/>
+          <w:szCs w:val="8"/>
+        </w:rPr>
+      </w:pPr>
+    </w:p>
+    <w:p>
+      <w:pPr>
+        <w:pStyle w:val="Paragrafoelenco"/>
+        <w:numPr>
+          <w:ilvl w:val="0"/>
+          <w:numId w:val="11"/>
+        </w:numPr>
+        <w:rPr>
+          <w:rFonts w:ascii="Arial" w:hAnsi="Arial" w:cs="Arial"/>
+          <w:sz w:val="28"/>
+          <w:szCs w:val="28"/>
+        </w:rPr>
+      </w:pPr>
+      <w:r>
+        <w:rPr>
+          <w:rFonts w:ascii="Arial" w:hAnsi="Arial" w:cs="Arial"/>
+          <w:sz w:val="28"/>
+          <w:szCs w:val="28"/>
+        </w:rPr>
+        <w:t xml:space="preserve">Latenza nel tempo di notifica verso l’utente, ovvero tempo impiegato per inviare </w:t>
+      </w:r>
+      <w:r>
+        <w:rPr>
+          <w:rFonts w:ascii="Arial" w:hAnsi="Arial" w:cs="Arial"/>
+          <w:sz w:val="28"/>
+          <w:szCs w:val="28"/>
+        </w:rPr>
+        <w:t xml:space="preserve">le </w:t>
+      </w:r>
+      <w:r>
+        <w:rPr>
+          <w:rFonts w:ascii="Arial" w:hAnsi="Arial" w:cs="Arial"/>
+          <w:sz w:val="28"/>
+          <w:szCs w:val="28"/>
+        </w:rPr>
+        <w:t>notifiche agli utenti dopo la rilevazione di condizioni metereologiche avverse</w:t>
+      </w:r>
+      <w:r>
+        <w:rPr>
+          <w:rFonts w:ascii="Arial" w:hAnsi="Arial" w:cs="Arial"/>
+          <w:sz w:val="28"/>
+          <w:szCs w:val="28"/>
+        </w:rPr>
+        <w:t>.</w:t>
+      </w:r>
+    </w:p>
+    <w:p>
+      <w:pPr>
+        <w:pStyle w:val="Paragrafoelenco"/>
+        <w:ind w:left="1440"/>
+        <w:rPr>
+          <w:rFonts w:ascii="Arial" w:hAnsi="Arial" w:cs="Arial"/>
+          <w:sz w:val="8"/>
+          <w:szCs w:val="8"/>
+        </w:rPr>
+      </w:pPr>
+    </w:p>
+    <w:p>
+      <w:pPr>
+        <w:pStyle w:val="Paragrafoelenco"/>
+        <w:numPr>
+          <w:ilvl w:val="0"/>
+          <w:numId w:val="11"/>
+        </w:numPr>
+        <w:rPr>
+          <w:rFonts w:ascii="Arial" w:hAnsi="Arial" w:cs="Arial"/>
+          <w:sz w:val="28"/>
+          <w:szCs w:val="28"/>
+        </w:rPr>
+      </w:pPr>
+      <w:r>
+        <w:rPr>
+          <w:rFonts w:ascii="Arial" w:hAnsi="Arial" w:cs="Arial"/>
+          <w:sz w:val="28"/>
+          <w:szCs w:val="28"/>
+        </w:rPr>
+        <w:t xml:space="preserve">Tempo di risposta del servizio esterno </w:t>
+      </w:r>
+      <w:proofErr w:type="spellStart"/>
+      <w:r>
+        <w:rPr>
+          <w:rFonts w:ascii="Arial" w:hAnsi="Arial" w:cs="Arial"/>
+          <w:sz w:val="28"/>
+          <w:szCs w:val="28"/>
+        </w:rPr>
+        <w:t>OpenWeather</w:t>
+      </w:r>
+      <w:proofErr w:type="spellEnd"/>
+      <w:r>
+        <w:rPr>
+          <w:rFonts w:ascii="Arial" w:hAnsi="Arial" w:cs="Arial"/>
+          <w:sz w:val="28"/>
+          <w:szCs w:val="28"/>
+        </w:rPr>
+        <w:t xml:space="preserve"> per valutarne la qualità.</w:t>
+      </w:r>
+    </w:p>
+    <w:p>
+      <w:pPr>
+        <w:pStyle w:val="Paragrafoelenco"/>
+        <w:rPr>
+          <w:rFonts w:ascii="Arial" w:hAnsi="Arial" w:cs="Arial"/>
+          <w:sz w:val="28"/>
+          <w:szCs w:val="28"/>
+        </w:rPr>
+      </w:pPr>
+    </w:p>
+    <w:p>
+      <w:pPr>
+        <w:rPr>
+          <w:rFonts w:ascii="Arial" w:hAnsi="Arial" w:cs="Arial"/>
+          <w:sz w:val="28"/>
+          <w:szCs w:val="28"/>
+        </w:rPr>
+      </w:pPr>
+    </w:p>
+    <w:p>
+      <w:pPr>
+        <w:rPr>
+          <w:rFonts w:ascii="Arial" w:hAnsi="Arial" w:cs="Arial"/>
+          <w:sz w:val="28"/>
+          <w:szCs w:val="28"/>
+        </w:rPr>
+      </w:pPr>
+    </w:p>
+    <w:p>
+      <w:pPr>
+        <w:ind w:left="360"/>
+        <w:rPr>
+          <w:rFonts w:ascii="Arial" w:hAnsi="Arial" w:cs="Arial"/>
+          <w:sz w:val="28"/>
+          <w:szCs w:val="28"/>
+        </w:rPr>
+      </w:pPr>
+      <w:r>
+        <w:rPr>
+          <w:rFonts w:ascii="Arial" w:hAnsi="Arial" w:cs="Arial"/>
+          <w:sz w:val="28"/>
+          <w:szCs w:val="28"/>
+        </w:rPr>
+        <w:lastRenderedPageBreak/>
+        <w:t>Metriche sullo stato di salute del sistema:</w:t>
+      </w:r>
+    </w:p>
+    <w:p>
+      <w:pPr>
+        <w:pStyle w:val="Paragrafoelenco"/>
+        <w:numPr>
+          <w:ilvl w:val="0"/>
+          <w:numId w:val="13"/>
+        </w:numPr>
+        <w:rPr>
+          <w:rFonts w:ascii="Arial" w:hAnsi="Arial" w:cs="Arial"/>
+          <w:sz w:val="28"/>
+          <w:szCs w:val="28"/>
+        </w:rPr>
+      </w:pPr>
+      <w:r>
+        <w:rPr>
+          <w:rFonts w:ascii="Arial" w:eastAsia="Times New Roman" w:hAnsi="Arial" w:cs="Arial"/>
+          <w:sz w:val="28"/>
+          <w:szCs w:val="28"/>
+        </w:rPr>
+        <w:t>Numero di richieste pervenute User</w:t>
+      </w:r>
+      <w:r>
+        <w:rPr>
+          <w:rFonts w:ascii="Arial" w:eastAsia="Times New Roman" w:hAnsi="Arial" w:cs="Arial"/>
+          <w:sz w:val="28"/>
+          <w:szCs w:val="28"/>
+        </w:rPr>
+        <w:t xml:space="preserve"> </w:t>
+      </w:r>
+      <w:r>
+        <w:rPr>
+          <w:rFonts w:ascii="Arial" w:eastAsia="Times New Roman" w:hAnsi="Arial" w:cs="Arial"/>
+          <w:sz w:val="28"/>
+          <w:szCs w:val="28"/>
+        </w:rPr>
+        <w:t>Manager</w:t>
+      </w:r>
+      <w:r>
+        <w:rPr>
+          <w:rFonts w:ascii="Arial" w:eastAsia="Times New Roman" w:hAnsi="Arial" w:cs="Arial"/>
+          <w:sz w:val="28"/>
+          <w:szCs w:val="28"/>
+        </w:rPr>
+        <w:t>.</w:t>
+      </w:r>
+    </w:p>
+    <w:p>
+      <w:pPr>
+        <w:pStyle w:val="Paragrafoelenco"/>
+        <w:numPr>
+          <w:ilvl w:val="0"/>
+          <w:numId w:val="13"/>
+        </w:numPr>
+        <w:rPr>
+          <w:rFonts w:ascii="Arial" w:hAnsi="Arial" w:cs="Arial"/>
+          <w:sz w:val="28"/>
+          <w:szCs w:val="28"/>
+        </w:rPr>
+      </w:pPr>
+      <w:r>
+        <w:rPr>
+          <w:rFonts w:ascii="Arial" w:eastAsia="Times New Roman" w:hAnsi="Arial" w:cs="Arial"/>
+          <w:sz w:val="28"/>
+          <w:szCs w:val="28"/>
+        </w:rPr>
+        <w:t xml:space="preserve">Numero di richieste pervenute </w:t>
+      </w:r>
+      <w:r>
+        <w:rPr>
+          <w:rFonts w:ascii="Arial" w:eastAsia="Times New Roman" w:hAnsi="Arial" w:cs="Arial"/>
+          <w:sz w:val="28"/>
+          <w:szCs w:val="28"/>
+        </w:rPr>
+        <w:t>al WMS</w:t>
+      </w:r>
+      <w:r>
+        <w:rPr>
+          <w:rFonts w:ascii="Arial" w:eastAsia="Times New Roman" w:hAnsi="Arial" w:cs="Arial"/>
+          <w:sz w:val="28"/>
+          <w:szCs w:val="28"/>
+        </w:rPr>
+        <w:t>.</w:t>
+      </w:r>
+    </w:p>
+    <w:p>
+      <w:pPr>
+        <w:pStyle w:val="Paragrafoelenco"/>
+        <w:numPr>
+          <w:ilvl w:val="0"/>
+          <w:numId w:val="13"/>
+        </w:numPr>
+        <w:rPr>
+          <w:rFonts w:ascii="Arial" w:hAnsi="Arial" w:cs="Arial"/>
+          <w:sz w:val="28"/>
+          <w:szCs w:val="28"/>
+        </w:rPr>
+      </w:pPr>
+      <w:r>
+        <w:rPr>
+          <w:rFonts w:ascii="Arial" w:hAnsi="Arial" w:cs="Arial"/>
+          <w:sz w:val="28"/>
+          <w:szCs w:val="28"/>
+        </w:rPr>
+        <w:t>Conteggio degli errori http per identificare problematiche specifiche</w:t>
+      </w:r>
+      <w:r>
+        <w:rPr>
+          <w:rFonts w:ascii="Arial" w:hAnsi="Arial" w:cs="Arial"/>
+          <w:sz w:val="28"/>
+          <w:szCs w:val="28"/>
+        </w:rPr>
+        <w:t>.</w:t>
+      </w:r>
+    </w:p>
+    <w:p>
+      <w:pPr>
+        <w:pStyle w:val="Paragrafoelenco"/>
+        <w:numPr>
+          <w:ilvl w:val="0"/>
+          <w:numId w:val="13"/>
+        </w:numPr>
+        <w:rPr>
+          <w:rFonts w:ascii="Arial" w:hAnsi="Arial" w:cs="Arial"/>
+          <w:sz w:val="28"/>
+          <w:szCs w:val="28"/>
+        </w:rPr>
+      </w:pPr>
+      <w:r>
+        <w:rPr>
+          <w:rFonts w:ascii="Arial" w:hAnsi="Arial" w:cs="Arial"/>
+          <w:sz w:val="28"/>
+          <w:szCs w:val="28"/>
+        </w:rPr>
+        <w:t>Numero di notifiche inviate</w:t>
+      </w:r>
+      <w:r>
+        <w:rPr>
+          <w:rFonts w:ascii="Arial" w:hAnsi="Arial" w:cs="Arial"/>
+          <w:sz w:val="28"/>
+          <w:szCs w:val="28"/>
+        </w:rPr>
+        <w:t>.</w:t>
+      </w:r>
+    </w:p>
+    <w:p>
+      <w:pPr>
+        <w:pStyle w:val="Paragrafoelenco"/>
+        <w:numPr>
+          <w:ilvl w:val="0"/>
+          <w:numId w:val="13"/>
+        </w:numPr>
+        <w:rPr>
+          <w:rFonts w:ascii="Arial" w:hAnsi="Arial" w:cs="Arial"/>
+          <w:sz w:val="28"/>
+          <w:szCs w:val="28"/>
+        </w:rPr>
+      </w:pPr>
+      <w:r>
+        <w:rPr>
+          <w:rFonts w:ascii="Arial" w:hAnsi="Arial" w:cs="Arial"/>
+          <w:sz w:val="28"/>
+          <w:szCs w:val="28"/>
+        </w:rPr>
+        <w:t>Numero di errori verificatisi durante il processo di invio delle notifiche</w:t>
+      </w:r>
+      <w:r>
+        <w:rPr>
+          <w:rFonts w:ascii="Arial" w:hAnsi="Arial" w:cs="Arial"/>
+          <w:sz w:val="28"/>
+          <w:szCs w:val="28"/>
+        </w:rPr>
+        <w:t>.</w:t>
+      </w:r>
+    </w:p>
+    <w:p>
+      <w:pPr>
+        <w:pStyle w:val="Paragrafoelenco"/>
+        <w:numPr>
+          <w:ilvl w:val="0"/>
+          <w:numId w:val="13"/>
+        </w:numPr>
+        <w:rPr>
+          <w:rFonts w:ascii="Arial" w:hAnsi="Arial" w:cs="Arial"/>
+          <w:sz w:val="28"/>
+          <w:szCs w:val="28"/>
+        </w:rPr>
+      </w:pPr>
+      <w:r>
+        <w:rPr>
+          <w:rFonts w:ascii="Arial" w:hAnsi="Arial" w:cs="Arial"/>
+          <w:sz w:val="28"/>
+          <w:szCs w:val="28"/>
+        </w:rPr>
+        <w:t xml:space="preserve">Numero di richieste effettuate al servizio esterno </w:t>
+      </w:r>
+      <w:proofErr w:type="spellStart"/>
+      <w:r>
+        <w:rPr>
+          <w:rFonts w:ascii="Arial" w:hAnsi="Arial" w:cs="Arial"/>
+          <w:sz w:val="28"/>
+          <w:szCs w:val="28"/>
+        </w:rPr>
+        <w:t>OpenWeather</w:t>
+      </w:r>
+      <w:proofErr w:type="spellEnd"/>
+      <w:r>
+        <w:rPr>
+          <w:rFonts w:ascii="Arial" w:hAnsi="Arial" w:cs="Arial"/>
+          <w:sz w:val="28"/>
+          <w:szCs w:val="28"/>
+        </w:rPr>
+        <w:t xml:space="preserve"> per monitorare la dipendenza da tale servizio</w:t>
+      </w:r>
+      <w:r>
+        <w:rPr>
+          <w:rFonts w:ascii="Arial" w:hAnsi="Arial" w:cs="Arial"/>
+          <w:sz w:val="28"/>
+          <w:szCs w:val="28"/>
+        </w:rPr>
+        <w:t>.</w:t>
+      </w:r>
+    </w:p>
+    <w:p>
+      <w:pPr>
+        <w:pStyle w:val="Paragrafoelenco"/>
+        <w:numPr>
+          <w:ilvl w:val="0"/>
+          <w:numId w:val="13"/>
+        </w:numPr>
+        <w:rPr>
+          <w:rFonts w:ascii="Arial" w:hAnsi="Arial" w:cs="Arial"/>
+          <w:sz w:val="28"/>
+          <w:szCs w:val="28"/>
+        </w:rPr>
+      </w:pPr>
+      <w:r>
+        <w:rPr>
+          <w:rFonts w:ascii="Arial" w:hAnsi="Arial" w:cs="Arial"/>
+          <w:sz w:val="28"/>
+          <w:szCs w:val="28"/>
+        </w:rPr>
+        <w:t>Numero</w:t>
+      </w:r>
+      <w:r>
+        <w:rPr>
+          <w:rFonts w:ascii="Arial" w:hAnsi="Arial" w:cs="Arial"/>
+          <w:sz w:val="28"/>
+          <w:szCs w:val="28"/>
+        </w:rPr>
+        <w:t xml:space="preserve"> delle </w:t>
+      </w:r>
+      <w:r>
+        <w:rPr>
+          <w:rFonts w:ascii="Arial" w:hAnsi="Arial" w:cs="Arial"/>
+          <w:sz w:val="28"/>
+          <w:szCs w:val="28"/>
+        </w:rPr>
+        <w:t>regole</w:t>
+      </w:r>
+      <w:r>
+        <w:rPr>
+          <w:rFonts w:ascii="Arial" w:hAnsi="Arial" w:cs="Arial"/>
+          <w:sz w:val="28"/>
+          <w:szCs w:val="28"/>
+        </w:rPr>
+        <w:t xml:space="preserve"> attive nel WMS</w:t>
+      </w:r>
+    </w:p>
+    <w:p>
+      <w:pPr>
+        <w:pStyle w:val="Paragrafoelenco"/>
+        <w:numPr>
+          <w:ilvl w:val="0"/>
+          <w:numId w:val="13"/>
+        </w:numPr>
+        <w:rPr>
+          <w:rFonts w:ascii="Arial" w:hAnsi="Arial" w:cs="Arial"/>
+          <w:sz w:val="28"/>
+          <w:szCs w:val="28"/>
+        </w:rPr>
+      </w:pPr>
+      <w:r>
+        <w:rPr>
+          <w:rFonts w:ascii="Arial" w:hAnsi="Arial" w:cs="Arial"/>
+          <w:sz w:val="28"/>
+          <w:szCs w:val="28"/>
+        </w:rPr>
+        <w:t>Numero di utenti registrati</w:t>
+      </w:r>
+    </w:p>
+    <w:p>
+      <w:pPr>
+        <w:pStyle w:val="Paragrafoelenco"/>
+        <w:numPr>
+          <w:ilvl w:val="0"/>
+          <w:numId w:val="13"/>
+        </w:numPr>
+        <w:rPr>
+          <w:rFonts w:ascii="Arial" w:hAnsi="Arial" w:cs="Arial"/>
+          <w:sz w:val="28"/>
+          <w:szCs w:val="28"/>
+        </w:rPr>
+      </w:pPr>
+      <w:r>
+        <w:rPr>
+          <w:rFonts w:ascii="Arial" w:hAnsi="Arial" w:cs="Arial"/>
+          <w:sz w:val="28"/>
+          <w:szCs w:val="28"/>
+        </w:rPr>
+        <w:t xml:space="preserve">Numero di comunicazioni tra </w:t>
+      </w:r>
+      <w:proofErr w:type="spellStart"/>
+      <w:r>
+        <w:rPr>
+          <w:rFonts w:ascii="Arial" w:hAnsi="Arial" w:cs="Arial"/>
+          <w:sz w:val="28"/>
+          <w:szCs w:val="28"/>
+        </w:rPr>
+        <w:t>Notifier</w:t>
+      </w:r>
+      <w:proofErr w:type="spellEnd"/>
+      <w:r>
+        <w:rPr>
+          <w:rFonts w:ascii="Arial" w:hAnsi="Arial" w:cs="Arial"/>
+          <w:sz w:val="28"/>
+          <w:szCs w:val="28"/>
+        </w:rPr>
+        <w:t xml:space="preserve"> e </w:t>
+      </w:r>
+      <w:proofErr w:type="spellStart"/>
+      <w:r>
+        <w:rPr>
+          <w:rFonts w:ascii="Arial" w:hAnsi="Arial" w:cs="Arial"/>
+          <w:sz w:val="28"/>
+          <w:szCs w:val="28"/>
+        </w:rPr>
+        <w:t>UserManager</w:t>
+      </w:r>
+      <w:proofErr w:type="spellEnd"/>
+    </w:p>
+    <w:p>
+      <w:pPr>
+        <w:pStyle w:val="Paragrafoelenco"/>
+        <w:numPr>
+          <w:ilvl w:val="0"/>
+          <w:numId w:val="13"/>
+        </w:numPr>
+        <w:rPr>
+          <w:rFonts w:ascii="Arial" w:hAnsi="Arial" w:cs="Arial"/>
+          <w:sz w:val="28"/>
+          <w:szCs w:val="28"/>
+        </w:rPr>
+      </w:pPr>
+      <w:r>
+        <w:rPr>
+          <w:rFonts w:ascii="Arial" w:hAnsi="Arial" w:cs="Arial"/>
+          <w:sz w:val="28"/>
+          <w:szCs w:val="28"/>
+        </w:rPr>
+        <w:t xml:space="preserve">Numero di comunicazioni tra WMS e </w:t>
+      </w:r>
+      <w:proofErr w:type="spellStart"/>
+      <w:r>
+        <w:rPr>
+          <w:rFonts w:ascii="Arial" w:hAnsi="Arial" w:cs="Arial"/>
+          <w:sz w:val="28"/>
+          <w:szCs w:val="28"/>
+        </w:rPr>
+        <w:t>UserManager</w:t>
+      </w:r>
+      <w:proofErr w:type="spellEnd"/>
+    </w:p>
+    <w:p>
+      <w:pPr>
+        <w:pStyle w:val="Paragrafoelenco"/>
+        <w:numPr>
+          <w:ilvl w:val="0"/>
+          <w:numId w:val="13"/>
+        </w:numPr>
+        <w:rPr>
+          <w:rFonts w:ascii="Arial" w:hAnsi="Arial" w:cs="Arial"/>
+          <w:sz w:val="28"/>
+          <w:szCs w:val="28"/>
+        </w:rPr>
+      </w:pPr>
+      <w:r>
+        <w:rPr>
+          <w:rFonts w:ascii="Arial" w:hAnsi="Arial" w:cs="Arial"/>
+          <w:sz w:val="28"/>
+          <w:szCs w:val="28"/>
+        </w:rPr>
+        <w:t xml:space="preserve">Numero di messaggi pubblicati su </w:t>
+      </w:r>
+      <w:proofErr w:type="spellStart"/>
+      <w:r>
+        <w:rPr>
+          <w:rFonts w:ascii="Arial" w:hAnsi="Arial" w:cs="Arial"/>
+          <w:sz w:val="28"/>
+          <w:szCs w:val="28"/>
+        </w:rPr>
+        <w:t>kafka</w:t>
+      </w:r>
+      <w:proofErr w:type="spellEnd"/>
+      <w:r>
+        <w:rPr>
+          <w:rFonts w:ascii="Arial" w:hAnsi="Arial" w:cs="Arial"/>
+          <w:sz w:val="28"/>
+          <w:szCs w:val="28"/>
+        </w:rPr>
+        <w:t xml:space="preserve"> da parte del WMS</w:t>
+      </w:r>
+      <w:r>
+        <w:rPr>
+          <w:rFonts w:ascii="Arial" w:hAnsi="Arial" w:cs="Arial"/>
+          <w:sz w:val="28"/>
+          <w:szCs w:val="28"/>
+        </w:rPr>
+        <w:t>.</w:t>
+      </w:r>
+    </w:p>
+    <w:p>
+      <w:pPr>
+        <w:pStyle w:val="Paragrafoelenco"/>
+        <w:numPr>
+          <w:ilvl w:val="0"/>
+          <w:numId w:val="13"/>
+        </w:numPr>
+        <w:rPr>
+          <w:rFonts w:ascii="Arial" w:hAnsi="Arial" w:cs="Arial"/>
+          <w:sz w:val="28"/>
+          <w:szCs w:val="28"/>
+        </w:rPr>
+      </w:pPr>
+      <w:r>
+        <w:rPr>
+          <w:rFonts w:ascii="Arial" w:hAnsi="Arial" w:cs="Arial"/>
+          <w:sz w:val="28"/>
+          <w:szCs w:val="28"/>
+        </w:rPr>
+        <w:t xml:space="preserve">Numero di messaggi pubblicati su </w:t>
+      </w:r>
+      <w:proofErr w:type="spellStart"/>
+      <w:r>
+        <w:rPr>
+          <w:rFonts w:ascii="Arial" w:hAnsi="Arial" w:cs="Arial"/>
+          <w:sz w:val="28"/>
+          <w:szCs w:val="28"/>
+        </w:rPr>
+        <w:t>kafka</w:t>
+      </w:r>
+      <w:proofErr w:type="spellEnd"/>
+      <w:r>
+        <w:rPr>
+          <w:rFonts w:ascii="Arial" w:hAnsi="Arial" w:cs="Arial"/>
+          <w:sz w:val="28"/>
+          <w:szCs w:val="28"/>
+        </w:rPr>
+        <w:t xml:space="preserve"> da parte del </w:t>
+      </w:r>
+      <w:r>
+        <w:rPr>
+          <w:rFonts w:ascii="Arial" w:hAnsi="Arial" w:cs="Arial"/>
+          <w:sz w:val="28"/>
+          <w:szCs w:val="28"/>
+        </w:rPr>
+        <w:t>worker.</w:t>
+      </w:r>
+    </w:p>
+    <w:p>
+      <w:pPr>
+        <w:pStyle w:val="Paragrafoelenco"/>
+        <w:numPr>
+          <w:ilvl w:val="0"/>
+          <w:numId w:val="13"/>
+        </w:numPr>
+        <w:rPr>
+          <w:rFonts w:ascii="Arial" w:hAnsi="Arial" w:cs="Arial"/>
+          <w:sz w:val="28"/>
+          <w:szCs w:val="28"/>
+        </w:rPr>
+      </w:pPr>
+      <w:r>
+        <w:rPr>
+          <w:rFonts w:ascii="Arial" w:hAnsi="Arial" w:cs="Arial"/>
+          <w:sz w:val="28"/>
+          <w:szCs w:val="28"/>
+        </w:rPr>
+        <w:t>Numero di ACK ricevuti dal WMS da parte di kafka</w:t>
+      </w:r>
+    </w:p>
+    <w:p>
+      <w:pPr>
+        <w:pStyle w:val="Paragrafoelenco"/>
+        <w:numPr>
+          <w:ilvl w:val="0"/>
+          <w:numId w:val="13"/>
+        </w:numPr>
+        <w:rPr>
+          <w:rFonts w:ascii="Arial" w:hAnsi="Arial" w:cs="Arial"/>
+          <w:sz w:val="28"/>
+          <w:szCs w:val="28"/>
+        </w:rPr>
+      </w:pPr>
+      <w:r>
+        <w:rPr>
+          <w:rFonts w:ascii="Arial" w:hAnsi="Arial" w:cs="Arial"/>
+          <w:sz w:val="28"/>
+          <w:szCs w:val="28"/>
+        </w:rPr>
+        <w:t xml:space="preserve">Numero di ACK ricevuti dal </w:t>
+      </w:r>
+      <w:r>
+        <w:rPr>
+          <w:rFonts w:ascii="Arial" w:hAnsi="Arial" w:cs="Arial"/>
+          <w:sz w:val="28"/>
+          <w:szCs w:val="28"/>
+        </w:rPr>
+        <w:t>worker</w:t>
+      </w:r>
+      <w:r>
+        <w:rPr>
+          <w:rFonts w:ascii="Arial" w:hAnsi="Arial" w:cs="Arial"/>
+          <w:sz w:val="28"/>
+          <w:szCs w:val="28"/>
+        </w:rPr>
+        <w:t xml:space="preserve"> da parte di </w:t>
+      </w:r>
+      <w:proofErr w:type="spellStart"/>
+      <w:r>
+        <w:rPr>
+          <w:rFonts w:ascii="Arial" w:hAnsi="Arial" w:cs="Arial"/>
+          <w:sz w:val="28"/>
+          <w:szCs w:val="28"/>
+        </w:rPr>
+        <w:t>kafka</w:t>
+      </w:r>
+      <w:proofErr w:type="spellEnd"/>
+    </w:p>
+    <w:p>
+      <w:pPr>
+        <w:rPr>
+          <w:rFonts w:ascii="Arial" w:hAnsi="Arial" w:cs="Arial"/>
+          <w:sz w:val="28"/>
+          <w:szCs w:val="28"/>
+        </w:rPr>
+      </w:pPr>
+    </w:p>
+    <w:p>
+      <w:pPr>
+        <w:ind w:left="360"/>
+        <w:rPr>
+          <w:rFonts w:ascii="Arial" w:hAnsi="Arial" w:cs="Arial"/>
+          <w:sz w:val="28"/>
+          <w:szCs w:val="28"/>
+        </w:rPr>
+      </w:pPr>
+      <w:r>
+        <w:rPr>
+          <w:rFonts w:ascii="Arial" w:hAnsi="Arial" w:cs="Arial"/>
+          <w:sz w:val="28"/>
+          <w:szCs w:val="28"/>
+        </w:rPr>
+        <w:t xml:space="preserve">Per quel che riguarda le metriche di </w:t>
+      </w:r>
+      <w:r>
+        <w:rPr>
+          <w:rFonts w:ascii="Arial" w:hAnsi="Arial" w:cs="Arial"/>
+          <w:sz w:val="28"/>
+          <w:szCs w:val="28"/>
+        </w:rPr>
+        <w:t>monitoraggio delle risorse sfruttate dai container</w:t>
+      </w:r>
+      <w:r>
+        <w:rPr>
+          <w:rFonts w:ascii="Arial" w:hAnsi="Arial" w:cs="Arial"/>
+          <w:sz w:val="28"/>
+          <w:szCs w:val="28"/>
+        </w:rPr>
+        <w:t xml:space="preserve"> si è previsto l’inserimento del microservizio </w:t>
+      </w:r>
+      <w:proofErr w:type="spellStart"/>
+      <w:r>
+        <w:rPr>
+          <w:rFonts w:ascii="Arial" w:hAnsi="Arial" w:cs="Arial"/>
+          <w:sz w:val="28"/>
+          <w:szCs w:val="28"/>
+        </w:rPr>
+        <w:t>Cadvisor</w:t>
+      </w:r>
+      <w:proofErr w:type="spellEnd"/>
+      <w:r>
+        <w:rPr>
+          <w:rFonts w:ascii="Arial" w:hAnsi="Arial" w:cs="Arial"/>
+          <w:sz w:val="28"/>
+          <w:szCs w:val="28"/>
+        </w:rPr>
+        <w:t xml:space="preserve">, </w:t>
+      </w:r>
+      <w:r>
+        <w:rPr>
+          <w:rFonts w:ascii="Arial" w:hAnsi="Arial" w:cs="Arial"/>
+          <w:sz w:val="28"/>
+          <w:szCs w:val="28"/>
+        </w:rPr>
+        <w:t>strumento realizzato da Google che produce</w:t>
+      </w:r>
+      <w:r>
+        <w:rPr>
+          <w:rFonts w:ascii="Arial" w:hAnsi="Arial" w:cs="Arial"/>
+          <w:sz w:val="28"/>
+          <w:szCs w:val="28"/>
+        </w:rPr>
+        <w:t xml:space="preserve"> </w:t>
+      </w:r>
+      <w:r>
+        <w:rPr>
+          <w:rFonts w:ascii="Arial" w:hAnsi="Arial" w:cs="Arial"/>
+          <w:sz w:val="28"/>
+          <w:szCs w:val="28"/>
+        </w:rPr>
+        <w:t>numerose</w:t>
+      </w:r>
+      <w:r>
+        <w:rPr>
+          <w:rFonts w:ascii="Arial" w:hAnsi="Arial" w:cs="Arial"/>
+          <w:sz w:val="28"/>
+          <w:szCs w:val="28"/>
+        </w:rPr>
+        <w:t xml:space="preserve"> metriche </w:t>
+      </w:r>
+      <w:r>
+        <w:rPr>
+          <w:rFonts w:ascii="Arial" w:hAnsi="Arial" w:cs="Arial"/>
+          <w:sz w:val="28"/>
+          <w:szCs w:val="28"/>
+        </w:rPr>
+        <w:t>relative</w:t>
+      </w:r>
+      <w:r>
+        <w:rPr>
+          <w:rFonts w:ascii="Arial" w:hAnsi="Arial" w:cs="Arial"/>
+          <w:sz w:val="28"/>
+          <w:szCs w:val="28"/>
+        </w:rPr>
+        <w:t xml:space="preserve"> ai componenti del sistema</w:t>
+      </w:r>
+      <w:r>
+        <w:rPr>
+          <w:rFonts w:ascii="Arial" w:hAnsi="Arial" w:cs="Arial"/>
+          <w:sz w:val="28"/>
+          <w:szCs w:val="28"/>
+        </w:rPr>
+        <w:t>,</w:t>
+      </w:r>
+      <w:r>
+        <w:rPr>
+          <w:rFonts w:ascii="Arial" w:hAnsi="Arial" w:cs="Arial"/>
+          <w:sz w:val="28"/>
+          <w:szCs w:val="28"/>
+        </w:rPr>
+        <w:t xml:space="preserve"> dalle statistiche dell’hardware</w:t>
+      </w:r>
+      <w:r>
+        <w:rPr>
+          <w:rFonts w:ascii="Arial" w:hAnsi="Arial" w:cs="Arial"/>
+          <w:sz w:val="28"/>
+          <w:szCs w:val="28"/>
+        </w:rPr>
+        <w:t>, sia per la CPU che per la memoria,</w:t>
+      </w:r>
+      <w:r>
+        <w:rPr>
+          <w:rFonts w:ascii="Arial" w:hAnsi="Arial" w:cs="Arial"/>
+          <w:sz w:val="28"/>
+          <w:szCs w:val="28"/>
+        </w:rPr>
+        <w:t xml:space="preserve"> all’utilizzo della rete da parte dei container. </w:t>
+      </w:r>
+      <w:r>
+        <w:rPr>
+          <w:rFonts w:ascii="Arial" w:hAnsi="Arial" w:cs="Arial"/>
+          <w:sz w:val="28"/>
+          <w:szCs w:val="28"/>
+        </w:rPr>
+        <w:t xml:space="preserve">Esempi di metriche raccolte da </w:t>
+      </w:r>
+      <w:proofErr w:type="spellStart"/>
+      <w:r>
+        <w:rPr>
+          <w:rFonts w:ascii="Arial" w:hAnsi="Arial" w:cs="Arial"/>
+          <w:sz w:val="28"/>
+          <w:szCs w:val="28"/>
+        </w:rPr>
+        <w:t>Cadvisor</w:t>
+      </w:r>
+      <w:proofErr w:type="spellEnd"/>
+      <w:r>
+        <w:rPr>
+          <w:rFonts w:ascii="Arial" w:hAnsi="Arial" w:cs="Arial"/>
+          <w:sz w:val="28"/>
+          <w:szCs w:val="28"/>
+        </w:rPr>
+        <w:t xml:space="preserve"> sono le seguenti:</w:t>
+      </w:r>
+    </w:p>
+    <w:p>
+      <w:pPr>
+        <w:numPr>
+          <w:ilvl w:val="0"/>
+          <w:numId w:val="14"/>
+        </w:numPr>
+        <w:rPr>
+          <w:rFonts w:ascii="Arial" w:hAnsi="Arial" w:cs="Arial"/>
+          <w:b/>
+          <w:bCs/>
+          <w:sz w:val="28"/>
+          <w:szCs w:val="28"/>
+        </w:rPr>
+      </w:pPr>
+      <w:r>
+        <w:rPr>
+          <w:rFonts w:ascii="Arial" w:hAnsi="Arial" w:cs="Arial"/>
+          <w:i/>
+          <w:iCs/>
+          <w:sz w:val="28"/>
+          <w:szCs w:val="28"/>
+        </w:rPr>
+        <w:t>“</w:t>
+      </w:r>
+      <w:proofErr w:type="spellStart"/>
+      <w:r>
+        <w:rPr>
+          <w:rFonts w:ascii="Arial" w:hAnsi="Arial" w:cs="Arial"/>
+          <w:i/>
+          <w:iCs/>
+          <w:sz w:val="28"/>
+          <w:szCs w:val="28"/>
+        </w:rPr>
+        <w:t>container_memory_usage_bytes</w:t>
+      </w:r>
+      <w:proofErr w:type="spellEnd"/>
+      <w:r>
+        <w:rPr>
+          <w:rFonts w:ascii="Arial" w:hAnsi="Arial" w:cs="Arial"/>
+          <w:i/>
+          <w:iCs/>
+          <w:sz w:val="28"/>
+          <w:szCs w:val="28"/>
+        </w:rPr>
+        <w:t>”</w:t>
+      </w:r>
+      <w:r>
+        <w:rPr>
+          <w:rFonts w:ascii="Arial" w:hAnsi="Arial" w:cs="Arial"/>
+          <w:sz w:val="28"/>
+          <w:szCs w:val="28"/>
+        </w:rPr>
+        <w:t>: contiene i dati circa l’utilizzo attuale della memoria</w:t>
+      </w:r>
+      <w:r>
+        <w:rPr>
+          <w:rFonts w:ascii="Arial" w:hAnsi="Arial" w:cs="Arial"/>
+          <w:sz w:val="28"/>
+          <w:szCs w:val="28"/>
+        </w:rPr>
+        <w:t xml:space="preserve"> </w:t>
+      </w:r>
+      <w:r>
+        <w:rPr>
+          <w:rFonts w:ascii="Arial" w:hAnsi="Arial" w:cs="Arial"/>
+          <w:sz w:val="28"/>
+          <w:szCs w:val="28"/>
+        </w:rPr>
+        <w:t>per ogni container</w:t>
+      </w:r>
+      <w:r>
+        <w:rPr>
+          <w:rFonts w:ascii="Arial" w:hAnsi="Arial" w:cs="Arial"/>
+          <w:sz w:val="28"/>
+          <w:szCs w:val="28"/>
+        </w:rPr>
+        <w:t>;</w:t>
+      </w:r>
+    </w:p>
+    <w:p>
+      <w:pPr>
+        <w:numPr>
+          <w:ilvl w:val="0"/>
+          <w:numId w:val="14"/>
+        </w:numPr>
+        <w:rPr>
+          <w:rFonts w:ascii="Arial" w:hAnsi="Arial" w:cs="Arial"/>
+          <w:b/>
+          <w:bCs/>
+          <w:sz w:val="28"/>
+          <w:szCs w:val="28"/>
+        </w:rPr>
+      </w:pPr>
+      <w:r>
+        <w:rPr>
+          <w:rFonts w:ascii="Arial" w:hAnsi="Arial" w:cs="Arial"/>
+          <w:i/>
+          <w:iCs/>
+          <w:sz w:val="28"/>
+          <w:szCs w:val="28"/>
+        </w:rPr>
+        <w:t>“</w:t>
+      </w:r>
+      <w:proofErr w:type="spellStart"/>
+      <w:r>
+        <w:rPr>
+          <w:rFonts w:ascii="Arial" w:hAnsi="Arial" w:cs="Arial"/>
+          <w:i/>
+          <w:iCs/>
+          <w:sz w:val="28"/>
+          <w:szCs w:val="28"/>
+        </w:rPr>
+        <w:t>container_cpu_system_seconds_total</w:t>
+      </w:r>
+      <w:proofErr w:type="spellEnd"/>
+      <w:r>
+        <w:rPr>
+          <w:rFonts w:ascii="Arial" w:hAnsi="Arial" w:cs="Arial"/>
+          <w:i/>
+          <w:iCs/>
+          <w:sz w:val="28"/>
+          <w:szCs w:val="28"/>
+        </w:rPr>
+        <w:t>”</w:t>
+      </w:r>
+      <w:r>
+        <w:rPr>
+          <w:rFonts w:ascii="Arial" w:hAnsi="Arial" w:cs="Arial"/>
+          <w:sz w:val="28"/>
+          <w:szCs w:val="28"/>
+        </w:rPr>
+        <w:t>:</w:t>
+      </w:r>
+      <w:r>
+        <w:rPr>
+          <w:rFonts w:ascii="Arial" w:hAnsi="Arial" w:cs="Arial"/>
+          <w:b/>
+          <w:bCs/>
+          <w:sz w:val="28"/>
+          <w:szCs w:val="28"/>
+        </w:rPr>
+        <w:t xml:space="preserve"> </w:t>
+      </w:r>
+      <w:r>
+        <w:rPr>
+          <w:rFonts w:ascii="Arial" w:hAnsi="Arial" w:cs="Arial"/>
+          <w:sz w:val="28"/>
+          <w:szCs w:val="28"/>
+        </w:rPr>
+        <w:t xml:space="preserve">rappresenta il tempo cumulativo di </w:t>
+      </w:r>
+      <w:r>
+        <w:rPr>
+          <w:rFonts w:ascii="Arial" w:hAnsi="Arial" w:cs="Arial"/>
+          <w:sz w:val="28"/>
+          <w:szCs w:val="28"/>
+        </w:rPr>
+        <w:t>esecuzione</w:t>
+      </w:r>
+      <w:r>
+        <w:rPr>
+          <w:rFonts w:ascii="Arial" w:hAnsi="Arial" w:cs="Arial"/>
+          <w:sz w:val="28"/>
+          <w:szCs w:val="28"/>
+        </w:rPr>
+        <w:t xml:space="preserve"> dalla CPU</w:t>
+      </w:r>
+      <w:r>
+        <w:rPr>
+          <w:rFonts w:ascii="Arial" w:hAnsi="Arial" w:cs="Arial"/>
+          <w:sz w:val="28"/>
+          <w:szCs w:val="28"/>
+        </w:rPr>
+        <w:t xml:space="preserve"> per ogni container</w:t>
+      </w:r>
+      <w:r>
+        <w:rPr>
+          <w:rFonts w:ascii="Arial" w:hAnsi="Arial" w:cs="Arial"/>
+          <w:sz w:val="28"/>
+          <w:szCs w:val="28"/>
+        </w:rPr>
+        <w:t>;</w:t>
+      </w:r>
+    </w:p>
+    <w:p>
+      <w:pPr>
+        <w:numPr>
+          <w:ilvl w:val="0"/>
+          <w:numId w:val="14"/>
+        </w:numPr>
+        <w:rPr>
+          <w:rFonts w:ascii="Arial" w:hAnsi="Arial" w:cs="Arial"/>
+          <w:b/>
+          <w:bCs/>
+          <w:sz w:val="28"/>
+          <w:szCs w:val="28"/>
+        </w:rPr>
+      </w:pPr>
+      <w:r>
+        <w:rPr>
+          <w:rFonts w:ascii="Arial" w:hAnsi="Arial" w:cs="Arial"/>
+          <w:i/>
+          <w:iCs/>
+          <w:sz w:val="28"/>
+          <w:szCs w:val="28"/>
+        </w:rPr>
+        <w:t>“</w:t>
+      </w:r>
+      <w:proofErr w:type="spellStart"/>
+      <w:r>
+        <w:rPr>
+          <w:rFonts w:ascii="Arial" w:hAnsi="Arial" w:cs="Arial"/>
+          <w:i/>
+          <w:iCs/>
+          <w:sz w:val="28"/>
+          <w:szCs w:val="28"/>
+        </w:rPr>
+        <w:t>container_memory_cache</w:t>
+      </w:r>
+      <w:proofErr w:type="spellEnd"/>
+      <w:r>
+        <w:rPr>
+          <w:rFonts w:ascii="Arial" w:hAnsi="Arial" w:cs="Arial"/>
+          <w:i/>
+          <w:iCs/>
+          <w:sz w:val="28"/>
+          <w:szCs w:val="28"/>
+        </w:rPr>
+        <w:t>”</w:t>
+      </w:r>
+      <w:r>
+        <w:rPr>
+          <w:rFonts w:ascii="Arial" w:hAnsi="Arial" w:cs="Arial"/>
+          <w:sz w:val="28"/>
+          <w:szCs w:val="28"/>
+        </w:rPr>
+        <w:t>:</w:t>
+      </w:r>
+      <w:r>
+        <w:rPr>
+          <w:rFonts w:ascii="Arial" w:hAnsi="Arial" w:cs="Arial"/>
+          <w:b/>
+          <w:bCs/>
+          <w:sz w:val="28"/>
+          <w:szCs w:val="28"/>
+        </w:rPr>
+        <w:t xml:space="preserve"> </w:t>
+      </w:r>
+      <w:r>
+        <w:rPr>
+          <w:rFonts w:ascii="Arial" w:hAnsi="Arial" w:cs="Arial"/>
+          <w:sz w:val="28"/>
+          <w:szCs w:val="28"/>
+        </w:rPr>
+        <w:t xml:space="preserve">rappresenta il numero di </w:t>
+      </w:r>
+      <w:r>
+        <w:rPr>
+          <w:rFonts w:ascii="Arial" w:hAnsi="Arial" w:cs="Arial"/>
+          <w:i/>
+          <w:iCs/>
+          <w:sz w:val="28"/>
+          <w:szCs w:val="28"/>
+        </w:rPr>
+        <w:t>bytes</w:t>
+      </w:r>
+      <w:r>
+        <w:rPr>
+          <w:rFonts w:ascii="Arial" w:hAnsi="Arial" w:cs="Arial"/>
+          <w:sz w:val="28"/>
+          <w:szCs w:val="28"/>
+        </w:rPr>
+        <w:t xml:space="preserve"> nella memoria </w:t>
+      </w:r>
+      <w:r>
+        <w:rPr>
+          <w:rFonts w:ascii="Arial" w:hAnsi="Arial" w:cs="Arial"/>
+          <w:i/>
+          <w:iCs/>
+          <w:sz w:val="28"/>
+          <w:szCs w:val="28"/>
+        </w:rPr>
+        <w:t>cache</w:t>
+      </w:r>
+      <w:r>
+        <w:rPr>
+          <w:rFonts w:ascii="Arial" w:hAnsi="Arial" w:cs="Arial"/>
+          <w:i/>
+          <w:iCs/>
+          <w:sz w:val="28"/>
+          <w:szCs w:val="28"/>
+        </w:rPr>
+        <w:t xml:space="preserve"> </w:t>
+      </w:r>
+      <w:r>
+        <w:rPr>
+          <w:rFonts w:ascii="Arial" w:hAnsi="Arial" w:cs="Arial"/>
+          <w:sz w:val="28"/>
+          <w:szCs w:val="28"/>
+        </w:rPr>
+        <w:t>per ogni container</w:t>
+      </w:r>
+      <w:r>
+        <w:rPr>
+          <w:rFonts w:ascii="Arial" w:hAnsi="Arial" w:cs="Arial"/>
+          <w:sz w:val="28"/>
+          <w:szCs w:val="28"/>
+        </w:rPr>
+        <w:t xml:space="preserve">; </w:t>
+      </w:r>
+    </w:p>
+    <w:p>
+      <w:pPr>
+        <w:numPr>
+          <w:ilvl w:val="0"/>
+          <w:numId w:val="14"/>
+        </w:numPr>
+        <w:rPr>
+          <w:rFonts w:ascii="Arial" w:hAnsi="Arial" w:cs="Arial"/>
+          <w:b/>
+          <w:bCs/>
+          <w:sz w:val="28"/>
+          <w:szCs w:val="28"/>
+        </w:rPr>
+      </w:pPr>
+      <w:r>
+        <w:rPr>
+          <w:rFonts w:ascii="Arial" w:hAnsi="Arial" w:cs="Arial"/>
+          <w:i/>
+          <w:iCs/>
+          <w:sz w:val="28"/>
+          <w:szCs w:val="28"/>
+        </w:rPr>
+        <w:t>“</w:t>
+      </w:r>
+      <w:proofErr w:type="spellStart"/>
+      <w:r>
+        <w:rPr>
+          <w:rFonts w:ascii="Arial" w:hAnsi="Arial" w:cs="Arial"/>
+          <w:i/>
+          <w:iCs/>
+          <w:sz w:val="28"/>
+          <w:szCs w:val="28"/>
+        </w:rPr>
+        <w:t>container_network_transmit_bytes_total</w:t>
+      </w:r>
+      <w:proofErr w:type="spellEnd"/>
+      <w:r>
+        <w:rPr>
+          <w:rFonts w:ascii="Arial" w:hAnsi="Arial" w:cs="Arial"/>
+          <w:i/>
+          <w:iCs/>
+          <w:sz w:val="28"/>
+          <w:szCs w:val="28"/>
+        </w:rPr>
+        <w:t>”</w:t>
+      </w:r>
+      <w:r>
+        <w:rPr>
+          <w:rFonts w:ascii="Arial" w:hAnsi="Arial" w:cs="Arial"/>
+          <w:sz w:val="28"/>
+          <w:szCs w:val="28"/>
+        </w:rPr>
+        <w:t>:</w:t>
+      </w:r>
+      <w:r>
+        <w:rPr>
+          <w:rFonts w:ascii="Arial" w:hAnsi="Arial" w:cs="Arial"/>
+          <w:b/>
+          <w:bCs/>
+          <w:sz w:val="28"/>
+          <w:szCs w:val="28"/>
+        </w:rPr>
+        <w:t xml:space="preserve"> </w:t>
+      </w:r>
+      <w:r>
+        <w:rPr>
+          <w:rFonts w:ascii="Arial" w:hAnsi="Arial" w:cs="Arial"/>
+          <w:sz w:val="28"/>
+          <w:szCs w:val="28"/>
+        </w:rPr>
+        <w:t xml:space="preserve">mostra il numero totale di </w:t>
+      </w:r>
+      <w:r>
+        <w:rPr>
+          <w:rFonts w:ascii="Arial" w:hAnsi="Arial" w:cs="Arial"/>
+          <w:i/>
+          <w:iCs/>
+          <w:sz w:val="28"/>
+          <w:szCs w:val="28"/>
+        </w:rPr>
+        <w:t>bytes</w:t>
+      </w:r>
+      <w:r>
+        <w:rPr>
+          <w:rFonts w:ascii="Arial" w:hAnsi="Arial" w:cs="Arial"/>
+          <w:sz w:val="28"/>
+          <w:szCs w:val="28"/>
+        </w:rPr>
+        <w:t xml:space="preserve"> trasmessi</w:t>
+      </w:r>
+      <w:r>
+        <w:rPr>
+          <w:rFonts w:ascii="Arial" w:hAnsi="Arial" w:cs="Arial"/>
+          <w:sz w:val="28"/>
+          <w:szCs w:val="28"/>
+        </w:rPr>
+        <w:t xml:space="preserve"> </w:t>
+      </w:r>
+      <w:r>
+        <w:rPr>
+          <w:rFonts w:ascii="Arial" w:hAnsi="Arial" w:cs="Arial"/>
+          <w:sz w:val="28"/>
+          <w:szCs w:val="28"/>
+        </w:rPr>
+        <w:t>per ogni container</w:t>
+      </w:r>
+      <w:r>
+        <w:rPr>
+          <w:rFonts w:ascii="Arial" w:hAnsi="Arial" w:cs="Arial"/>
+          <w:sz w:val="28"/>
+          <w:szCs w:val="28"/>
+        </w:rPr>
+        <w:t>;</w:t>
+      </w:r>
+    </w:p>
+    <w:p>
+      <w:pPr>
+        <w:numPr>
+          <w:ilvl w:val="0"/>
+          <w:numId w:val="14"/>
+        </w:numPr>
+        <w:rPr>
+          <w:rFonts w:ascii="Arial" w:hAnsi="Arial" w:cs="Arial"/>
+          <w:b/>
+          <w:bCs/>
+          <w:sz w:val="28"/>
+          <w:szCs w:val="28"/>
+        </w:rPr>
+      </w:pPr>
+      <w:r>
+        <w:rPr>
+          <w:rFonts w:ascii="Arial" w:hAnsi="Arial" w:cs="Arial"/>
+          <w:i/>
+          <w:iCs/>
+          <w:sz w:val="28"/>
+          <w:szCs w:val="28"/>
+        </w:rPr>
+        <w:t>“</w:t>
+      </w:r>
+      <w:proofErr w:type="spellStart"/>
+      <w:r>
+        <w:rPr>
+          <w:rFonts w:ascii="Arial" w:hAnsi="Arial" w:cs="Arial"/>
+          <w:i/>
+          <w:iCs/>
+          <w:sz w:val="28"/>
+          <w:szCs w:val="28"/>
+        </w:rPr>
+        <w:t>container_network_receive_bytes_total</w:t>
+      </w:r>
+      <w:proofErr w:type="spellEnd"/>
+      <w:r>
+        <w:rPr>
+          <w:rFonts w:ascii="Arial" w:hAnsi="Arial" w:cs="Arial"/>
+          <w:i/>
+          <w:iCs/>
+          <w:sz w:val="28"/>
+          <w:szCs w:val="28"/>
+        </w:rPr>
+        <w:t>”</w:t>
+      </w:r>
+      <w:r>
+        <w:rPr>
+          <w:rFonts w:ascii="Arial" w:hAnsi="Arial" w:cs="Arial"/>
+          <w:sz w:val="28"/>
+          <w:szCs w:val="28"/>
+        </w:rPr>
+        <w:t>:</w:t>
+      </w:r>
+      <w:r>
+        <w:rPr>
+          <w:rFonts w:ascii="Arial" w:hAnsi="Arial" w:cs="Arial"/>
+          <w:sz w:val="28"/>
+          <w:szCs w:val="28"/>
+        </w:rPr>
+        <w:t xml:space="preserve"> </w:t>
+      </w:r>
+      <w:r>
+        <w:rPr>
+          <w:rFonts w:ascii="Arial" w:hAnsi="Arial" w:cs="Arial"/>
+          <w:sz w:val="28"/>
+          <w:szCs w:val="28"/>
+        </w:rPr>
+        <w:t xml:space="preserve">fornisce il numero totale di </w:t>
+      </w:r>
+      <w:r>
+        <w:rPr>
+          <w:rFonts w:ascii="Arial" w:hAnsi="Arial" w:cs="Arial"/>
+          <w:i/>
+          <w:iCs/>
+          <w:sz w:val="28"/>
+          <w:szCs w:val="28"/>
+        </w:rPr>
+        <w:t xml:space="preserve">bytes </w:t>
+      </w:r>
+      <w:r>
+        <w:rPr>
+          <w:rFonts w:ascii="Arial" w:hAnsi="Arial" w:cs="Arial"/>
+          <w:sz w:val="28"/>
+          <w:szCs w:val="28"/>
+        </w:rPr>
+        <w:t>ricevuti</w:t>
+      </w:r>
+      <w:r>
+        <w:rPr>
+          <w:rFonts w:ascii="Arial" w:hAnsi="Arial" w:cs="Arial"/>
+          <w:sz w:val="28"/>
+          <w:szCs w:val="28"/>
+        </w:rPr>
+        <w:t xml:space="preserve"> </w:t>
+      </w:r>
+      <w:r>
+        <w:rPr>
+          <w:rFonts w:ascii="Arial" w:hAnsi="Arial" w:cs="Arial"/>
+          <w:sz w:val="28"/>
+          <w:szCs w:val="28"/>
+        </w:rPr>
+        <w:t>per ogni container</w:t>
+      </w:r>
+      <w:r>
+        <w:rPr>
+          <w:rFonts w:ascii="Arial" w:hAnsi="Arial" w:cs="Arial"/>
+          <w:sz w:val="28"/>
+          <w:szCs w:val="28"/>
+        </w:rPr>
+        <w:t>.</w:t>
+      </w:r>
+    </w:p>
+    <w:p>
+      <w:pPr>
+        <w:rPr>
+          <w:rFonts w:ascii="Arial" w:hAnsi="Arial" w:cs="Arial"/>
+          <w:sz w:val="28"/>
+          <w:szCs w:val="28"/>
+        </w:rPr>
+      </w:pPr>
+    </w:p>
+    <w:p>
+      <w:pPr>
+        <w:ind w:left="360"/>
+        <w:rPr>
+          <w:rFonts w:ascii="Arial" w:hAnsi="Arial" w:cs="Arial"/>
+          <w:sz w:val="28"/>
+          <w:szCs w:val="28"/>
+        </w:rPr>
+      </w:pPr>
+      <w:r>
+        <w:rPr>
+          <w:rFonts w:ascii="Arial" w:hAnsi="Arial" w:cs="Arial"/>
+          <w:sz w:val="28"/>
+          <w:szCs w:val="28"/>
+        </w:rPr>
+        <w:lastRenderedPageBreak/>
+        <w:t xml:space="preserve">Il server </w:t>
+      </w:r>
+      <w:proofErr w:type="spellStart"/>
+      <w:r>
+        <w:rPr>
+          <w:rFonts w:ascii="Arial" w:hAnsi="Arial" w:cs="Arial"/>
+          <w:sz w:val="28"/>
+          <w:szCs w:val="28"/>
+        </w:rPr>
+        <w:t>Prometheus</w:t>
+      </w:r>
+      <w:proofErr w:type="spellEnd"/>
+      <w:r>
+        <w:rPr>
+          <w:rFonts w:ascii="Arial" w:hAnsi="Arial" w:cs="Arial"/>
+          <w:sz w:val="28"/>
+          <w:szCs w:val="28"/>
+        </w:rPr>
+        <w:t xml:space="preserve"> è stato configurato per calcolare delle metriche aggregate personalizzate a partire da quelle estratte direttamente dai microservizi. L’implementazione è stata realizzata attraverso le </w:t>
+      </w:r>
+      <w:proofErr w:type="spellStart"/>
+      <w:r>
+        <w:rPr>
+          <w:rFonts w:ascii="Arial" w:hAnsi="Arial" w:cs="Arial"/>
+          <w:i/>
+          <w:iCs/>
+          <w:sz w:val="28"/>
+          <w:szCs w:val="28"/>
+        </w:rPr>
+        <w:t>prometheus</w:t>
+      </w:r>
+      <w:proofErr w:type="spellEnd"/>
+      <w:r>
+        <w:rPr>
+          <w:rFonts w:ascii="Arial" w:hAnsi="Arial" w:cs="Arial"/>
+          <w:i/>
+          <w:iCs/>
+          <w:sz w:val="28"/>
+          <w:szCs w:val="28"/>
+        </w:rPr>
+        <w:t xml:space="preserve"> rules</w:t>
+      </w:r>
+      <w:r>
+        <w:rPr>
+          <w:rFonts w:ascii="Arial" w:hAnsi="Arial" w:cs="Arial"/>
+          <w:sz w:val="28"/>
+          <w:szCs w:val="28"/>
+        </w:rPr>
+        <w:t>.</w:t>
+      </w:r>
+    </w:p>
+    <w:p>
+      <w:pPr>
+        <w:ind w:left="360"/>
+        <w:rPr>
+          <w:rFonts w:ascii="Arial" w:hAnsi="Arial" w:cs="Arial"/>
+          <w:sz w:val="28"/>
+          <w:szCs w:val="28"/>
+        </w:rPr>
+      </w:pPr>
+      <w:r>
+        <w:rPr>
+          <w:rFonts w:ascii="Arial" w:hAnsi="Arial" w:cs="Arial"/>
+          <w:sz w:val="28"/>
+          <w:szCs w:val="28"/>
+        </w:rPr>
+        <w:t>Le rules specificati nel file di configurazione sono le seguenti:</w:t>
+      </w:r>
+    </w:p>
+    <w:p>
+      <w:pPr>
+        <w:pStyle w:val="Paragrafoelenco"/>
+        <w:numPr>
+          <w:ilvl w:val="0"/>
+          <w:numId w:val="15"/>
+        </w:numPr>
+        <w:rPr>
+          <w:rFonts w:ascii="Arial" w:hAnsi="Arial" w:cs="Arial"/>
+          <w:sz w:val="28"/>
+          <w:szCs w:val="28"/>
+        </w:rPr>
+      </w:pPr>
+      <w:r>
+        <w:rPr>
+          <w:rFonts w:ascii="Arial" w:hAnsi="Arial" w:cs="Arial"/>
+          <w:sz w:val="28"/>
+          <w:szCs w:val="28"/>
+        </w:rPr>
+        <w:t>Numero di richieste da parte del client avvenute con successo sia per il WMS sia per l’UM.</w:t>
+      </w:r>
+    </w:p>
+    <w:p>
+      <w:pPr>
+        <w:pStyle w:val="Paragrafoelenco"/>
+        <w:numPr>
+          <w:ilvl w:val="0"/>
+          <w:numId w:val="15"/>
+        </w:numPr>
+        <w:rPr>
+          <w:rFonts w:ascii="Arial" w:hAnsi="Arial" w:cs="Arial"/>
+          <w:sz w:val="28"/>
+          <w:szCs w:val="28"/>
+        </w:rPr>
+      </w:pPr>
+      <w:r>
+        <w:rPr>
+          <w:rFonts w:ascii="Arial" w:hAnsi="Arial" w:cs="Arial"/>
+          <w:sz w:val="28"/>
+          <w:szCs w:val="28"/>
+        </w:rPr>
+        <w:t xml:space="preserve">Numero di richieste da parte del </w:t>
+      </w:r>
+      <w:r>
+        <w:rPr>
+          <w:rFonts w:ascii="Arial" w:hAnsi="Arial" w:cs="Arial"/>
+          <w:sz w:val="28"/>
+          <w:szCs w:val="28"/>
+        </w:rPr>
+        <w:t>worker</w:t>
+      </w:r>
+      <w:r>
+        <w:rPr>
+          <w:rFonts w:ascii="Arial" w:hAnsi="Arial" w:cs="Arial"/>
+          <w:sz w:val="28"/>
+          <w:szCs w:val="28"/>
+        </w:rPr>
+        <w:t xml:space="preserve"> avvenute con successo </w:t>
+      </w:r>
+      <w:r>
+        <w:rPr>
+          <w:rFonts w:ascii="Arial" w:hAnsi="Arial" w:cs="Arial"/>
+          <w:sz w:val="28"/>
+          <w:szCs w:val="28"/>
+        </w:rPr>
+        <w:t xml:space="preserve">verso il servizio esterno </w:t>
+      </w:r>
+      <w:proofErr w:type="spellStart"/>
+      <w:r>
+        <w:rPr>
+          <w:rFonts w:ascii="Arial" w:hAnsi="Arial" w:cs="Arial"/>
+          <w:sz w:val="28"/>
+          <w:szCs w:val="28"/>
+        </w:rPr>
+        <w:t>OpenWeather</w:t>
+      </w:r>
+      <w:proofErr w:type="spellEnd"/>
+      <w:r>
+        <w:rPr>
+          <w:rFonts w:ascii="Arial" w:hAnsi="Arial" w:cs="Arial"/>
+          <w:sz w:val="28"/>
+          <w:szCs w:val="28"/>
+        </w:rPr>
+        <w:t>.</w:t>
+      </w:r>
+    </w:p>
+    <w:p>
+      <w:pPr>
+        <w:pStyle w:val="Paragrafoelenco"/>
+        <w:numPr>
+          <w:ilvl w:val="0"/>
+          <w:numId w:val="15"/>
+        </w:numPr>
+        <w:rPr>
+          <w:rFonts w:ascii="Arial" w:hAnsi="Arial" w:cs="Arial"/>
+          <w:sz w:val="28"/>
+          <w:szCs w:val="28"/>
+        </w:rPr>
+      </w:pPr>
+      <w:r>
+        <w:rPr>
+          <w:rFonts w:ascii="Arial" w:hAnsi="Arial" w:cs="Arial"/>
+          <w:sz w:val="28"/>
+          <w:szCs w:val="28"/>
+        </w:rPr>
+        <w:t>Rate di richieste avvenute nell’ultima ora.</w:t>
+      </w:r>
+    </w:p>
+    <w:p>
+      <w:pPr>
+        <w:pStyle w:val="Paragrafoelenco"/>
+        <w:numPr>
+          <w:ilvl w:val="0"/>
+          <w:numId w:val="15"/>
+        </w:numPr>
+        <w:rPr>
+          <w:rFonts w:ascii="Arial" w:hAnsi="Arial" w:cs="Arial"/>
+          <w:sz w:val="28"/>
+          <w:szCs w:val="28"/>
+        </w:rPr>
+      </w:pPr>
+      <w:r>
+        <w:rPr>
+          <w:rFonts w:ascii="Arial" w:hAnsi="Arial" w:cs="Arial"/>
+          <w:sz w:val="28"/>
+          <w:szCs w:val="28"/>
+        </w:rPr>
+        <w:t xml:space="preserve">Percentuali di successo delle richieste pervenute sia al WMS sia all’UM sia a </w:t>
+      </w:r>
+      <w:proofErr w:type="spellStart"/>
+      <w:r>
+        <w:rPr>
+          <w:rFonts w:ascii="Arial" w:hAnsi="Arial" w:cs="Arial"/>
+          <w:sz w:val="28"/>
+          <w:szCs w:val="28"/>
+        </w:rPr>
+        <w:t>OpenWeather</w:t>
+      </w:r>
+      <w:proofErr w:type="spellEnd"/>
+      <w:r>
+        <w:rPr>
+          <w:rFonts w:ascii="Arial" w:hAnsi="Arial" w:cs="Arial"/>
+          <w:sz w:val="28"/>
+          <w:szCs w:val="28"/>
+        </w:rPr>
+        <w:t>.</w:t>
+      </w:r>
+    </w:p>
+    <w:p>
+      <w:pPr>
+        <w:pStyle w:val="Paragrafoelenco"/>
+        <w:numPr>
+          <w:ilvl w:val="0"/>
+          <w:numId w:val="15"/>
+        </w:numPr>
+        <w:rPr>
+          <w:rFonts w:ascii="Arial" w:hAnsi="Arial" w:cs="Arial"/>
+          <w:sz w:val="28"/>
+          <w:szCs w:val="28"/>
+        </w:rPr>
+      </w:pPr>
+      <w:r>
+        <w:rPr>
+          <w:rFonts w:ascii="Arial" w:hAnsi="Arial" w:cs="Arial"/>
+          <w:sz w:val="28"/>
+          <w:szCs w:val="28"/>
+        </w:rPr>
+        <w:t xml:space="preserve">La media, la mediana e il </w:t>
+      </w:r>
+      <w:r>
+        <w:rPr>
+          <w:rFonts w:ascii="Arial" w:hAnsi="Arial" w:cs="Arial"/>
+          <w:sz w:val="28"/>
+          <w:szCs w:val="28"/>
+        </w:rPr>
+        <w:t>novantesimo</w:t>
+      </w:r>
+      <w:r>
+        <w:rPr>
+          <w:rFonts w:ascii="Arial" w:hAnsi="Arial" w:cs="Arial"/>
+          <w:sz w:val="28"/>
+          <w:szCs w:val="28"/>
+        </w:rPr>
+        <w:t xml:space="preserve"> percentile dei tempi di esecuzione delle query </w:t>
+      </w:r>
+      <w:r>
+        <w:rPr>
+          <w:rFonts w:ascii="Arial" w:hAnsi="Arial" w:cs="Arial"/>
+          <w:sz w:val="28"/>
+          <w:szCs w:val="28"/>
+        </w:rPr>
+        <w:t>ai</w:t>
+      </w:r>
+      <w:r>
+        <w:rPr>
+          <w:rFonts w:ascii="Arial" w:hAnsi="Arial" w:cs="Arial"/>
+          <w:sz w:val="28"/>
+          <w:szCs w:val="28"/>
+        </w:rPr>
+        <w:t xml:space="preserve"> </w:t>
+      </w:r>
+      <w:r>
+        <w:rPr>
+          <w:rFonts w:ascii="Arial" w:hAnsi="Arial" w:cs="Arial"/>
+          <w:sz w:val="28"/>
+          <w:szCs w:val="28"/>
+        </w:rPr>
+        <w:t xml:space="preserve">database sia per il worker, sia per il WMS, sia per l’UM, sia per il </w:t>
+      </w:r>
+      <w:proofErr w:type="spellStart"/>
+      <w:r>
+        <w:rPr>
+          <w:rFonts w:ascii="Arial" w:hAnsi="Arial" w:cs="Arial"/>
+          <w:sz w:val="28"/>
+          <w:szCs w:val="28"/>
+        </w:rPr>
+        <w:t>notifier</w:t>
+      </w:r>
+      <w:proofErr w:type="spellEnd"/>
+      <w:r>
+        <w:rPr>
+          <w:rFonts w:ascii="Arial" w:hAnsi="Arial" w:cs="Arial"/>
+          <w:sz w:val="28"/>
+          <w:szCs w:val="28"/>
+        </w:rPr>
+        <w:t>.</w:t>
+      </w:r>
+    </w:p>
+    <w:p>
+      <w:pPr>
+        <w:pStyle w:val="Paragrafoelenco"/>
+        <w:ind w:left="1440"/>
+        <w:rPr>
+          <w:rFonts w:ascii="Arial" w:hAnsi="Arial" w:cs="Arial"/>
+          <w:sz w:val="28"/>
+          <w:szCs w:val="28"/>
+        </w:rPr>
+      </w:pPr>
+    </w:p>
+    <w:p>
+      <w:pPr>
+        <w:ind w:left="360"/>
+        <w:rPr>
+          <w:rFonts w:ascii="Times New Roman" w:hAnsi="Times New Roman" w:cs="Times New Roman"/>
+          <w:b/>
+          <w:bCs/>
+          <w:sz w:val="32"/>
+          <w:szCs w:val="32"/>
+        </w:rPr>
+      </w:pPr>
+      <w:r>
+        <w:rPr>
+          <w:rFonts w:ascii="Times New Roman" w:hAnsi="Times New Roman" w:cs="Times New Roman"/>
+          <w:b/>
+          <w:bCs/>
+          <w:sz w:val="32"/>
+          <w:szCs w:val="32"/>
+        </w:rPr>
+        <w:t>4.1</w:t>
+      </w:r>
+      <w:r>
+        <w:rPr>
+          <w:rFonts w:ascii="Times New Roman" w:hAnsi="Times New Roman" w:cs="Times New Roman"/>
+          <w:b/>
+          <w:bCs/>
+          <w:sz w:val="32"/>
+          <w:szCs w:val="32"/>
+        </w:rPr>
+        <w:t xml:space="preserve">) </w:t>
+      </w:r>
+      <w:r>
+        <w:rPr>
+          <w:rFonts w:ascii="Times New Roman" w:hAnsi="Times New Roman" w:cs="Times New Roman"/>
+          <w:b/>
+          <w:bCs/>
+          <w:sz w:val="32"/>
+          <w:szCs w:val="32"/>
+        </w:rPr>
+        <w:t>Forecasting</w:t>
+      </w:r>
+    </w:p>
+    <w:p>
+      <w:pPr>
+        <w:ind w:left="360"/>
+        <w:rPr>
+          <w:rFonts w:ascii="Arial" w:hAnsi="Arial" w:cs="Arial"/>
+          <w:sz w:val="28"/>
+          <w:szCs w:val="28"/>
+        </w:rPr>
+      </w:pPr>
+    </w:p>
+    <w:p>
+      <w:pPr>
+        <w:ind w:left="360"/>
+        <w:rPr>
+          <w:rFonts w:ascii="Arial" w:hAnsi="Arial" w:cs="Arial"/>
+          <w:sz w:val="28"/>
+          <w:szCs w:val="28"/>
+        </w:rPr>
+      </w:pPr>
+    </w:p>
+    <w:p>
+      <w:pPr>
+        <w:ind w:left="360"/>
+        <w:rPr>
+          <w:rFonts w:ascii="Arial" w:hAnsi="Arial" w:cs="Arial"/>
+          <w:sz w:val="28"/>
+          <w:szCs w:val="28"/>
+        </w:rPr>
+      </w:pPr>
+    </w:p>
+    <w:p>
+      <w:pPr>
+        <w:ind w:left="360"/>
+        <w:rPr>
+          <w:rFonts w:ascii="Arial" w:hAnsi="Arial" w:cs="Arial"/>
+          <w:sz w:val="28"/>
+          <w:szCs w:val="28"/>
+        </w:rPr>
+      </w:pPr>
+    </w:p>
+    <w:p>
+      <w:pPr>
+        <w:ind w:left="360"/>
+        <w:rPr>
+          <w:rFonts w:ascii="Arial" w:hAnsi="Arial" w:cs="Arial"/>
+          <w:sz w:val="28"/>
+          <w:szCs w:val="28"/>
+        </w:rPr>
+      </w:pPr>
+    </w:p>
+    <w:p>
+      <w:pPr>
+        <w:ind w:left="360"/>
+        <w:rPr>
+          <w:rFonts w:ascii="Arial" w:hAnsi="Arial" w:cs="Arial"/>
+          <w:sz w:val="28"/>
+          <w:szCs w:val="28"/>
+        </w:rPr>
+      </w:pPr>
+    </w:p>
+    <w:p>
+      <w:pPr>
+        <w:ind w:left="360"/>
+        <w:rPr>
+          <w:rFonts w:ascii="Arial" w:hAnsi="Arial" w:cs="Arial"/>
+          <w:sz w:val="28"/>
+          <w:szCs w:val="28"/>
+        </w:rPr>
+      </w:pPr>
+    </w:p>
+    <w:p>
+      <w:pPr>
+        <w:ind w:left="360"/>
+        <w:rPr>
+          <w:rFonts w:ascii="Arial" w:hAnsi="Arial" w:cs="Arial"/>
+          <w:sz w:val="28"/>
+          <w:szCs w:val="28"/>
+        </w:rPr>
+      </w:pPr>
+    </w:p>
+    <w:p>
+      <w:pPr>
+        <w:ind w:left="360"/>
+        <w:rPr>
+          <w:rFonts w:ascii="Arial" w:hAnsi="Arial" w:cs="Arial"/>
+          <w:sz w:val="28"/>
+          <w:szCs w:val="28"/>
+        </w:rPr>
+      </w:pPr>
+    </w:p>
+    <w:p>
+      <w:pPr>
+        <w:ind w:left="360"/>
+        <w:rPr>
+          <w:rFonts w:ascii="Arial" w:hAnsi="Arial" w:cs="Arial"/>
+          <w:sz w:val="28"/>
+          <w:szCs w:val="28"/>
+        </w:rPr>
+      </w:pPr>
+    </w:p>
+    <w:p>
+      <w:pPr>
+        <w:ind w:left="360"/>
+        <w:rPr>
+          <w:rFonts w:ascii="Arial" w:hAnsi="Arial" w:cs="Arial"/>
+          <w:sz w:val="28"/>
+          <w:szCs w:val="28"/>
+        </w:rPr>
+      </w:pPr>
+    </w:p>
+    <w:p>
+      <w:pPr>
+        <w:ind w:left="360"/>
+        <w:rPr>
+          <w:rFonts w:ascii="Arial" w:hAnsi="Arial" w:cs="Arial"/>
+          <w:sz w:val="28"/>
+          <w:szCs w:val="28"/>
+        </w:rPr>
+      </w:pPr>
+    </w:p>
+    <w:p>
+      <w:pPr>
+        <w:ind w:left="360"/>
+        <w:rPr>
+          <w:rFonts w:ascii="Arial" w:hAnsi="Arial" w:cs="Arial"/>
+          <w:sz w:val="28"/>
+          <w:szCs w:val="28"/>
+        </w:rPr>
+      </w:pPr>
+    </w:p>
+    <w:p>
+      <w:pPr>
+        <w:ind w:left="360"/>
+        <w:rPr>
+          <w:rFonts w:ascii="Arial" w:hAnsi="Arial" w:cs="Arial"/>
+          <w:sz w:val="28"/>
+          <w:szCs w:val="28"/>
+        </w:rPr>
+      </w:pPr>
+    </w:p>
+    <w:p>
+      <w:pPr>
+        <w:ind w:left="360"/>
+        <w:rPr>
+          <w:rFonts w:ascii="Arial" w:hAnsi="Arial" w:cs="Arial"/>
+          <w:sz w:val="28"/>
+          <w:szCs w:val="28"/>
+        </w:rPr>
+      </w:pPr>
+    </w:p>
+    <w:p>
+      <w:pPr>
+        <w:ind w:left="360"/>
+        <w:rPr>
+          <w:rFonts w:ascii="Arial" w:hAnsi="Arial" w:cs="Arial"/>
+          <w:sz w:val="28"/>
+          <w:szCs w:val="28"/>
+        </w:rPr>
+      </w:pPr>
+    </w:p>
+    <w:p>
+      <w:pPr>
+        <w:ind w:left="360"/>
+        <w:rPr>
+          <w:rFonts w:ascii="Arial" w:hAnsi="Arial" w:cs="Arial"/>
+          <w:sz w:val="28"/>
+          <w:szCs w:val="28"/>
+        </w:rPr>
+      </w:pPr>
+    </w:p>
+    <w:p>
+      <w:pPr>
+        <w:ind w:left="360"/>
+        <w:rPr>
+          <w:rFonts w:ascii="Arial" w:hAnsi="Arial" w:cs="Arial"/>
+          <w:sz w:val="28"/>
+          <w:szCs w:val="28"/>
+        </w:rPr>
+      </w:pPr>
+    </w:p>
+    <w:p>
+      <w:pPr>
+        <w:ind w:left="360"/>
+        <w:rPr>
+          <w:rFonts w:ascii="Arial" w:hAnsi="Arial" w:cs="Arial"/>
+          <w:sz w:val="28"/>
+          <w:szCs w:val="28"/>
+        </w:rPr>
+      </w:pPr>
+    </w:p>
+    <w:p>
+      <w:pPr>
+        <w:ind w:left="360"/>
+        <w:rPr>
+          <w:rFonts w:ascii="Arial" w:hAnsi="Arial" w:cs="Arial"/>
+          <w:sz w:val="28"/>
+          <w:szCs w:val="28"/>
+        </w:rPr>
+      </w:pPr>
+    </w:p>
+    <w:p>
+      <w:pPr>
+        <w:ind w:left="360"/>
+        <w:rPr>
+          <w:rFonts w:ascii="Arial" w:hAnsi="Arial" w:cs="Arial"/>
+          <w:sz w:val="28"/>
+          <w:szCs w:val="28"/>
+        </w:rPr>
+      </w:pPr>
+    </w:p>
+    <w:p>
+      <w:pPr>
+        <w:ind w:left="360"/>
+        <w:rPr>
+          <w:rFonts w:ascii="Arial" w:hAnsi="Arial" w:cs="Arial"/>
+          <w:sz w:val="28"/>
+          <w:szCs w:val="28"/>
+        </w:rPr>
+      </w:pPr>
+    </w:p>
+    <w:p>
+      <w:pPr>
+        <w:ind w:left="360"/>
+        <w:rPr>
+          <w:rFonts w:ascii="Arial" w:hAnsi="Arial" w:cs="Arial"/>
+          <w:sz w:val="28"/>
+          <w:szCs w:val="28"/>
+        </w:rPr>
+      </w:pPr>
+    </w:p>
+    <w:p>
+      <w:pPr>
+        <w:ind w:left="360"/>
+        <w:rPr>
+          <w:rFonts w:ascii="Arial" w:hAnsi="Arial" w:cs="Arial"/>
+          <w:sz w:val="28"/>
+          <w:szCs w:val="28"/>
+        </w:rPr>
+      </w:pPr>
+    </w:p>
+    <w:p>
+      <w:pPr>
+        <w:ind w:left="360"/>
+        <w:rPr>
+          <w:rFonts w:ascii="Arial" w:hAnsi="Arial" w:cs="Arial"/>
+          <w:sz w:val="28"/>
+          <w:szCs w:val="28"/>
+        </w:rPr>
+      </w:pPr>
+    </w:p>
+    <w:p>
+      <w:pPr>
+        <w:ind w:left="360"/>
+        <w:rPr>
+          <w:rFonts w:ascii="Arial" w:hAnsi="Arial" w:cs="Arial"/>
+          <w:sz w:val="28"/>
+          <w:szCs w:val="28"/>
+        </w:rPr>
+      </w:pPr>
+    </w:p>
+    <w:p>
+      <w:pPr>
+        <w:ind w:left="360"/>
+        <w:rPr>
+          <w:rFonts w:ascii="Arial" w:hAnsi="Arial" w:cs="Arial"/>
+          <w:sz w:val="28"/>
+          <w:szCs w:val="28"/>
+        </w:rPr>
+      </w:pPr>
+    </w:p>
+    <w:p>
+      <w:pPr>
+        <w:pStyle w:val="Paragrafoelenco"/>
+        <w:ind w:left="1440"/>
         <w:rPr>
           <w:rFonts w:ascii="Arial" w:hAnsi="Arial" w:cs="Arial"/>
           <w:sz w:val="28"/>
@@ -10283,16 +15169,16 @@
 <file path=word/numbering.xml><?xml version="1.0" encoding="utf-8"?>
 <w:numbering xmlns:wpc="http://schemas.microsoft.com/office/word/2010/wordprocessingCanvas" xmlns:cx="http://schemas.microsoft.com/office/drawing/2014/chartex" xmlns:cx1="http://schemas.microsoft.com/office/drawing/2015/9/8/chartex" xmlns:cx2="http://schemas.microsoft.com/office/drawing/2015/10/21/chartex" xmlns:cx3="http://schemas.microsoft.com/office/drawing/2016/5/9/chartex" xmlns:cx4="http://schemas.microsoft.com/office/drawing/2016/5/10/chartex" xmlns:cx5="http://schemas.microsoft.com/office/drawing/2016/5/11/chartex" xmlns:cx6="http://schemas.microsoft.com/office/drawing/2016/5/12/chartex" xmlns:cx7="http://schemas.microsoft.com/office/drawing/2016/5/13/chartex" xmlns:cx8="http://schemas.microsoft.com/office/drawing/2016/5/14/chartex" xmlns:mc="http://schemas.openxmlformats.org/markup-compatibility/2006" xmlns:aink="http://schemas.microsoft.com/office/drawing/2016/ink" xmlns:am3d="http://schemas.microsoft.com/office/drawing/2017/model3d" xmlns:o="urn:schemas-microsoft-com:office:office" xmlns:oel="http://schemas.microsoft.com/office/2019/extlst" xmlns:r="http://schemas.openxmlformats.org/officeDocument/2006/relationships" xmlns:m="http://schemas.openxmlformats.org/officeDocument/2006/math" xmlns:v="urn:schemas-microsoft-com:vml" xmlns:wp14="http://schemas.microsoft.com/office/word/2010/wordprocessingDrawing" xmlns:wp="http://schemas.openxmlformats.org/drawingml/2006/wordprocessingDrawing" xmlns:w10="urn:schemas-microsoft-com:office:word" xmlns:w="http://schemas.openxmlformats.org/wordprocessingml/2006/main" xmlns:w14="http://schemas.microsoft.com/office/word/2010/wordml" xmlns:w15="http://schemas.microsoft.com/office/word/2012/wordml" xmlns:w16cex="http://schemas.microsoft.com/office/word/2018/wordml/cex" xmlns:w16cid="http://schemas.microsoft.com/office/word/2016/wordml/cid" xmlns:w16="http://schemas.microsoft.com/office/word/2018/wordml" xmlns:w16sdtdh="http://schemas.microsoft.com/office/word/2020/wordml/sdtdatahash" xmlns:w16se="http://schemas.microsoft.com/office/word/2015/wordml/symex" xmlns:wpg="http://schemas.microsoft.com/office/word/2010/wordprocessingGroup" xmlns:wpi="http://schemas.microsoft.com/office/word/2010/wordprocessingInk" xmlns:wne="http://schemas.microsoft.com/office/word/2006/wordml" xmlns:wps="http://schemas.microsoft.com/office/word/2010/wordprocessingShape" mc:Ignorable="w14 w15 w16se w16cid w16 w16cex w16sdtdh wp14">
   <w:abstractNum w:abstractNumId="0" w15:restartNumberingAfterBreak="0">
-    <w:nsid w:val="16D63802"/>
+    <w:nsid w:val="00C24ABD"/>
     <w:multiLevelType w:val="hybridMultilevel"/>
-    <w:tmpl w:val="AAECD032"/>
+    <w:tmpl w:val="D9FC3C28"/>
     <w:lvl w:ilvl="0" w:tplc="04100001">
       <w:start w:val="1"/>
       <w:numFmt w:val="bullet"/>
       <w:lvlText w:val=""/>
       <w:lvlJc w:val="left"/>
       <w:pPr>
-        <w:ind w:left="1440" w:hanging="360"/>
+        <w:ind w:left="720" w:hanging="360"/>
       </w:pPr>
       <w:rPr>
         <w:rFonts w:ascii="Symbol" w:hAnsi="Symbol" w:hint="default"/>
@@ -10304,7 +15190,7 @@
       <w:lvlText w:val="o"/>
       <w:lvlJc w:val="left"/>
       <w:pPr>
-        <w:ind w:left="2160" w:hanging="360"/>
+        <w:ind w:left="1440" w:hanging="360"/>
       </w:pPr>
       <w:rPr>
         <w:rFonts w:ascii="Courier New" w:hAnsi="Courier New" w:cs="Courier New" w:hint="default"/>
@@ -10316,7 +15202,7 @@
       <w:lvlText w:val=""/>
       <w:lvlJc w:val="left"/>
       <w:pPr>
-        <w:ind w:left="2880" w:hanging="360"/>
+        <w:ind w:left="2160" w:hanging="360"/>
       </w:pPr>
       <w:rPr>
         <w:rFonts w:ascii="Wingdings" w:hAnsi="Wingdings" w:hint="default"/>
@@ -10328,7 +15214,7 @@
       <w:lvlText w:val=""/>
       <w:lvlJc w:val="left"/>
       <w:pPr>
-        <w:ind w:left="3600" w:hanging="360"/>
+        <w:ind w:left="2880" w:hanging="360"/>
       </w:pPr>
       <w:rPr>
         <w:rFonts w:ascii="Symbol" w:hAnsi="Symbol" w:hint="default"/>
@@ -10340,7 +15226,7 @@
       <w:lvlText w:val="o"/>
       <w:lvlJc w:val="left"/>
       <w:pPr>
-        <w:ind w:left="4320" w:hanging="360"/>
+        <w:ind w:left="3600" w:hanging="360"/>
       </w:pPr>
       <w:rPr>
         <w:rFonts w:ascii="Courier New" w:hAnsi="Courier New" w:cs="Courier New" w:hint="default"/>
@@ -10352,7 +15238,7 @@
       <w:lvlText w:val=""/>
       <w:lvlJc w:val="left"/>
       <w:pPr>
-        <w:ind w:left="5040" w:hanging="360"/>
+        <w:ind w:left="4320" w:hanging="360"/>
       </w:pPr>
       <w:rPr>
         <w:rFonts w:ascii="Wingdings" w:hAnsi="Wingdings" w:hint="default"/>
@@ -10364,7 +15250,7 @@
       <w:lvlText w:val=""/>
       <w:lvlJc w:val="left"/>
       <w:pPr>
-        <w:ind w:left="5760" w:hanging="360"/>
+        <w:ind w:left="5040" w:hanging="360"/>
       </w:pPr>
       <w:rPr>
         <w:rFonts w:ascii="Symbol" w:hAnsi="Symbol" w:hint="default"/>
@@ -10376,7 +15262,7 @@
       <w:lvlText w:val="o"/>
       <w:lvlJc w:val="left"/>
       <w:pPr>
-        <w:ind w:left="6480" w:hanging="360"/>
+        <w:ind w:left="5760" w:hanging="360"/>
       </w:pPr>
       <w:rPr>
         <w:rFonts w:ascii="Courier New" w:hAnsi="Courier New" w:cs="Courier New" w:hint="default"/>
@@ -10388,7 +15274,7 @@
       <w:lvlText w:val=""/>
       <w:lvlJc w:val="left"/>
       <w:pPr>
-        <w:ind w:left="7200" w:hanging="360"/>
+        <w:ind w:left="6480" w:hanging="360"/>
       </w:pPr>
       <w:rPr>
         <w:rFonts w:ascii="Wingdings" w:hAnsi="Wingdings" w:hint="default"/>
@@ -10396,6 +15282,345 @@
     </w:lvl>
   </w:abstractNum>
   <w:abstractNum w:abstractNumId="1" w15:restartNumberingAfterBreak="0">
+    <w:nsid w:val="0A0464AD"/>
+    <w:multiLevelType w:val="hybridMultilevel"/>
+    <w:tmpl w:val="084A7958"/>
+    <w:lvl w:ilvl="0" w:tplc="04100001">
+      <w:start w:val="1"/>
+      <w:numFmt w:val="bullet"/>
+      <w:lvlText w:val=""/>
+      <w:lvlJc w:val="left"/>
+      <w:pPr>
+        <w:ind w:left="1440" w:hanging="360"/>
+      </w:pPr>
+      <w:rPr>
+        <w:rFonts w:ascii="Symbol" w:hAnsi="Symbol" w:hint="default"/>
+      </w:rPr>
+    </w:lvl>
+    <w:lvl w:ilvl="1" w:tplc="04100003" w:tentative="1">
+      <w:start w:val="1"/>
+      <w:numFmt w:val="bullet"/>
+      <w:lvlText w:val="o"/>
+      <w:lvlJc w:val="left"/>
+      <w:pPr>
+        <w:ind w:left="1800" w:hanging="360"/>
+      </w:pPr>
+      <w:rPr>
+        <w:rFonts w:ascii="Courier New" w:hAnsi="Courier New" w:cs="Courier New" w:hint="default"/>
+      </w:rPr>
+    </w:lvl>
+    <w:lvl w:ilvl="2" w:tplc="04100005" w:tentative="1">
+      <w:start w:val="1"/>
+      <w:numFmt w:val="bullet"/>
+      <w:lvlText w:val=""/>
+      <w:lvlJc w:val="left"/>
+      <w:pPr>
+        <w:ind w:left="2520" w:hanging="360"/>
+      </w:pPr>
+      <w:rPr>
+        <w:rFonts w:ascii="Wingdings" w:hAnsi="Wingdings" w:hint="default"/>
+      </w:rPr>
+    </w:lvl>
+    <w:lvl w:ilvl="3" w:tplc="04100001" w:tentative="1">
+      <w:start w:val="1"/>
+      <w:numFmt w:val="bullet"/>
+      <w:lvlText w:val=""/>
+      <w:lvlJc w:val="left"/>
+      <w:pPr>
+        <w:ind w:left="3240" w:hanging="360"/>
+      </w:pPr>
+      <w:rPr>
+        <w:rFonts w:ascii="Symbol" w:hAnsi="Symbol" w:hint="default"/>
+      </w:rPr>
+    </w:lvl>
+    <w:lvl w:ilvl="4" w:tplc="04100003" w:tentative="1">
+      <w:start w:val="1"/>
+      <w:numFmt w:val="bullet"/>
+      <w:lvlText w:val="o"/>
+      <w:lvlJc w:val="left"/>
+      <w:pPr>
+        <w:ind w:left="3960" w:hanging="360"/>
+      </w:pPr>
+      <w:rPr>
+        <w:rFonts w:ascii="Courier New" w:hAnsi="Courier New" w:cs="Courier New" w:hint="default"/>
+      </w:rPr>
+    </w:lvl>
+    <w:lvl w:ilvl="5" w:tplc="04100005" w:tentative="1">
+      <w:start w:val="1"/>
+      <w:numFmt w:val="bullet"/>
+      <w:lvlText w:val=""/>
+      <w:lvlJc w:val="left"/>
+      <w:pPr>
+        <w:ind w:left="4680" w:hanging="360"/>
+      </w:pPr>
+      <w:rPr>
+        <w:rFonts w:ascii="Wingdings" w:hAnsi="Wingdings" w:hint="default"/>
+      </w:rPr>
+    </w:lvl>
+    <w:lvl w:ilvl="6" w:tplc="04100001" w:tentative="1">
+      <w:start w:val="1"/>
+      <w:numFmt w:val="bullet"/>
+      <w:lvlText w:val=""/>
+      <w:lvlJc w:val="left"/>
+      <w:pPr>
+        <w:ind w:left="5400" w:hanging="360"/>
+      </w:pPr>
+      <w:rPr>
+        <w:rFonts w:ascii="Symbol" w:hAnsi="Symbol" w:hint="default"/>
+      </w:rPr>
+    </w:lvl>
+    <w:lvl w:ilvl="7" w:tplc="04100003" w:tentative="1">
+      <w:start w:val="1"/>
+      <w:numFmt w:val="bullet"/>
+      <w:lvlText w:val="o"/>
+      <w:lvlJc w:val="left"/>
+      <w:pPr>
+        <w:ind w:left="6120" w:hanging="360"/>
+      </w:pPr>
+      <w:rPr>
+        <w:rFonts w:ascii="Courier New" w:hAnsi="Courier New" w:cs="Courier New" w:hint="default"/>
+      </w:rPr>
+    </w:lvl>
+    <w:lvl w:ilvl="8" w:tplc="04100005" w:tentative="1">
+      <w:start w:val="1"/>
+      <w:numFmt w:val="bullet"/>
+      <w:lvlText w:val=""/>
+      <w:lvlJc w:val="left"/>
+      <w:pPr>
+        <w:ind w:left="6840" w:hanging="360"/>
+      </w:pPr>
+      <w:rPr>
+        <w:rFonts w:ascii="Wingdings" w:hAnsi="Wingdings" w:hint="default"/>
+      </w:rPr>
+    </w:lvl>
+  </w:abstractNum>
+  <w:abstractNum w:abstractNumId="2" w15:restartNumberingAfterBreak="0">
+    <w:nsid w:val="16D63802"/>
+    <w:multiLevelType w:val="hybridMultilevel"/>
+    <w:tmpl w:val="AAECD032"/>
+    <w:lvl w:ilvl="0" w:tplc="04100001">
+      <w:start w:val="1"/>
+      <w:numFmt w:val="bullet"/>
+      <w:lvlText w:val=""/>
+      <w:lvlJc w:val="left"/>
+      <w:pPr>
+        <w:ind w:left="1440" w:hanging="360"/>
+      </w:pPr>
+      <w:rPr>
+        <w:rFonts w:ascii="Symbol" w:hAnsi="Symbol" w:hint="default"/>
+      </w:rPr>
+    </w:lvl>
+    <w:lvl w:ilvl="1" w:tplc="04100003" w:tentative="1">
+      <w:start w:val="1"/>
+      <w:numFmt w:val="bullet"/>
+      <w:lvlText w:val="o"/>
+      <w:lvlJc w:val="left"/>
+      <w:pPr>
+        <w:ind w:left="2160" w:hanging="360"/>
+      </w:pPr>
+      <w:rPr>
+        <w:rFonts w:ascii="Courier New" w:hAnsi="Courier New" w:cs="Courier New" w:hint="default"/>
+      </w:rPr>
+    </w:lvl>
+    <w:lvl w:ilvl="2" w:tplc="04100005" w:tentative="1">
+      <w:start w:val="1"/>
+      <w:numFmt w:val="bullet"/>
+      <w:lvlText w:val=""/>
+      <w:lvlJc w:val="left"/>
+      <w:pPr>
+        <w:ind w:left="2880" w:hanging="360"/>
+      </w:pPr>
+      <w:rPr>
+        <w:rFonts w:ascii="Wingdings" w:hAnsi="Wingdings" w:hint="default"/>
+      </w:rPr>
+    </w:lvl>
+    <w:lvl w:ilvl="3" w:tplc="04100001" w:tentative="1">
+      <w:start w:val="1"/>
+      <w:numFmt w:val="bullet"/>
+      <w:lvlText w:val=""/>
+      <w:lvlJc w:val="left"/>
+      <w:pPr>
+        <w:ind w:left="3600" w:hanging="360"/>
+      </w:pPr>
+      <w:rPr>
+        <w:rFonts w:ascii="Symbol" w:hAnsi="Symbol" w:hint="default"/>
+      </w:rPr>
+    </w:lvl>
+    <w:lvl w:ilvl="4" w:tplc="04100003" w:tentative="1">
+      <w:start w:val="1"/>
+      <w:numFmt w:val="bullet"/>
+      <w:lvlText w:val="o"/>
+      <w:lvlJc w:val="left"/>
+      <w:pPr>
+        <w:ind w:left="4320" w:hanging="360"/>
+      </w:pPr>
+      <w:rPr>
+        <w:rFonts w:ascii="Courier New" w:hAnsi="Courier New" w:cs="Courier New" w:hint="default"/>
+      </w:rPr>
+    </w:lvl>
+    <w:lvl w:ilvl="5" w:tplc="04100005" w:tentative="1">
+      <w:start w:val="1"/>
+      <w:numFmt w:val="bullet"/>
+      <w:lvlText w:val=""/>
+      <w:lvlJc w:val="left"/>
+      <w:pPr>
+        <w:ind w:left="5040" w:hanging="360"/>
+      </w:pPr>
+      <w:rPr>
+        <w:rFonts w:ascii="Wingdings" w:hAnsi="Wingdings" w:hint="default"/>
+      </w:rPr>
+    </w:lvl>
+    <w:lvl w:ilvl="6" w:tplc="04100001" w:tentative="1">
+      <w:start w:val="1"/>
+      <w:numFmt w:val="bullet"/>
+      <w:lvlText w:val=""/>
+      <w:lvlJc w:val="left"/>
+      <w:pPr>
+        <w:ind w:left="5760" w:hanging="360"/>
+      </w:pPr>
+      <w:rPr>
+        <w:rFonts w:ascii="Symbol" w:hAnsi="Symbol" w:hint="default"/>
+      </w:rPr>
+    </w:lvl>
+    <w:lvl w:ilvl="7" w:tplc="04100003" w:tentative="1">
+      <w:start w:val="1"/>
+      <w:numFmt w:val="bullet"/>
+      <w:lvlText w:val="o"/>
+      <w:lvlJc w:val="left"/>
+      <w:pPr>
+        <w:ind w:left="6480" w:hanging="360"/>
+      </w:pPr>
+      <w:rPr>
+        <w:rFonts w:ascii="Courier New" w:hAnsi="Courier New" w:cs="Courier New" w:hint="default"/>
+      </w:rPr>
+    </w:lvl>
+    <w:lvl w:ilvl="8" w:tplc="04100005" w:tentative="1">
+      <w:start w:val="1"/>
+      <w:numFmt w:val="bullet"/>
+      <w:lvlText w:val=""/>
+      <w:lvlJc w:val="left"/>
+      <w:pPr>
+        <w:ind w:left="7200" w:hanging="360"/>
+      </w:pPr>
+      <w:rPr>
+        <w:rFonts w:ascii="Wingdings" w:hAnsi="Wingdings" w:hint="default"/>
+      </w:rPr>
+    </w:lvl>
+  </w:abstractNum>
+  <w:abstractNum w:abstractNumId="3" w15:restartNumberingAfterBreak="0">
+    <w:nsid w:val="17566775"/>
+    <w:multiLevelType w:val="hybridMultilevel"/>
+    <w:tmpl w:val="8FAC422E"/>
+    <w:lvl w:ilvl="0" w:tplc="04100001">
+      <w:start w:val="1"/>
+      <w:numFmt w:val="bullet"/>
+      <w:lvlText w:val=""/>
+      <w:lvlJc w:val="left"/>
+      <w:pPr>
+        <w:ind w:left="1440" w:hanging="360"/>
+      </w:pPr>
+      <w:rPr>
+        <w:rFonts w:ascii="Symbol" w:hAnsi="Symbol" w:hint="default"/>
+      </w:rPr>
+    </w:lvl>
+    <w:lvl w:ilvl="1" w:tplc="04100003" w:tentative="1">
+      <w:start w:val="1"/>
+      <w:numFmt w:val="bullet"/>
+      <w:lvlText w:val="o"/>
+      <w:lvlJc w:val="left"/>
+      <w:pPr>
+        <w:ind w:left="1800" w:hanging="360"/>
+      </w:pPr>
+      <w:rPr>
+        <w:rFonts w:ascii="Courier New" w:hAnsi="Courier New" w:cs="Courier New" w:hint="default"/>
+      </w:rPr>
+    </w:lvl>
+    <w:lvl w:ilvl="2" w:tplc="04100005" w:tentative="1">
+      <w:start w:val="1"/>
+      <w:numFmt w:val="bullet"/>
+      <w:lvlText w:val=""/>
+      <w:lvlJc w:val="left"/>
+      <w:pPr>
+        <w:ind w:left="2520" w:hanging="360"/>
+      </w:pPr>
+      <w:rPr>
+        <w:rFonts w:ascii="Wingdings" w:hAnsi="Wingdings" w:hint="default"/>
+      </w:rPr>
+    </w:lvl>
+    <w:lvl w:ilvl="3" w:tplc="04100001" w:tentative="1">
+      <w:start w:val="1"/>
+      <w:numFmt w:val="bullet"/>
+      <w:lvlText w:val=""/>
+      <w:lvlJc w:val="left"/>
+      <w:pPr>
+        <w:ind w:left="3240" w:hanging="360"/>
+      </w:pPr>
+      <w:rPr>
+        <w:rFonts w:ascii="Symbol" w:hAnsi="Symbol" w:hint="default"/>
+      </w:rPr>
+    </w:lvl>
+    <w:lvl w:ilvl="4" w:tplc="04100003" w:tentative="1">
+      <w:start w:val="1"/>
+      <w:numFmt w:val="bullet"/>
+      <w:lvlText w:val="o"/>
+      <w:lvlJc w:val="left"/>
+      <w:pPr>
+        <w:ind w:left="3960" w:hanging="360"/>
+      </w:pPr>
+      <w:rPr>
+        <w:rFonts w:ascii="Courier New" w:hAnsi="Courier New" w:cs="Courier New" w:hint="default"/>
+      </w:rPr>
+    </w:lvl>
+    <w:lvl w:ilvl="5" w:tplc="04100005" w:tentative="1">
+      <w:start w:val="1"/>
+      <w:numFmt w:val="bullet"/>
+      <w:lvlText w:val=""/>
+      <w:lvlJc w:val="left"/>
+      <w:pPr>
+        <w:ind w:left="4680" w:hanging="360"/>
+      </w:pPr>
+      <w:rPr>
+        <w:rFonts w:ascii="Wingdings" w:hAnsi="Wingdings" w:hint="default"/>
+      </w:rPr>
+    </w:lvl>
+    <w:lvl w:ilvl="6" w:tplc="04100001" w:tentative="1">
+      <w:start w:val="1"/>
+      <w:numFmt w:val="bullet"/>
+      <w:lvlText w:val=""/>
+      <w:lvlJc w:val="left"/>
+      <w:pPr>
+        <w:ind w:left="5400" w:hanging="360"/>
+      </w:pPr>
+      <w:rPr>
+        <w:rFonts w:ascii="Symbol" w:hAnsi="Symbol" w:hint="default"/>
+      </w:rPr>
+    </w:lvl>
+    <w:lvl w:ilvl="7" w:tplc="04100003" w:tentative="1">
+      <w:start w:val="1"/>
+      <w:numFmt w:val="bullet"/>
+      <w:lvlText w:val="o"/>
+      <w:lvlJc w:val="left"/>
+      <w:pPr>
+        <w:ind w:left="6120" w:hanging="360"/>
+      </w:pPr>
+      <w:rPr>
+        <w:rFonts w:ascii="Courier New" w:hAnsi="Courier New" w:cs="Courier New" w:hint="default"/>
+      </w:rPr>
+    </w:lvl>
+    <w:lvl w:ilvl="8" w:tplc="04100005" w:tentative="1">
+      <w:start w:val="1"/>
+      <w:numFmt w:val="bullet"/>
+      <w:lvlText w:val=""/>
+      <w:lvlJc w:val="left"/>
+      <w:pPr>
+        <w:ind w:left="6840" w:hanging="360"/>
+      </w:pPr>
+      <w:rPr>
+        <w:rFonts w:ascii="Wingdings" w:hAnsi="Wingdings" w:hint="default"/>
+      </w:rPr>
+    </w:lvl>
+  </w:abstractNum>
+  <w:abstractNum w:abstractNumId="4" w15:restartNumberingAfterBreak="0">
     <w:nsid w:val="201C0B01"/>
     <w:multiLevelType w:val="hybridMultilevel"/>
     <w:tmpl w:val="2842BE90"/>
@@ -10488,7 +15713,7 @@
       </w:pPr>
     </w:lvl>
   </w:abstractNum>
-  <w:abstractNum w:abstractNumId="2" w15:restartNumberingAfterBreak="0">
+  <w:abstractNum w:abstractNumId="5" w15:restartNumberingAfterBreak="0">
     <w:nsid w:val="21946B2A"/>
     <w:multiLevelType w:val="hybridMultilevel"/>
     <w:tmpl w:val="7B22237C"/>
@@ -10601,24 +15826,24 @@
       </w:rPr>
     </w:lvl>
   </w:abstractNum>
-  <w:abstractNum w:abstractNumId="3" w15:restartNumberingAfterBreak="0">
+  <w:abstractNum w:abstractNumId="6" w15:restartNumberingAfterBreak="0">
     <w:nsid w:val="21B7121E"/>
     <w:multiLevelType w:val="hybridMultilevel"/>
-    <w:tmpl w:val="C288948E"/>
-    <w:lvl w:ilvl="0" w:tplc="759C4922">
+    <w:tmpl w:val="51524208"/>
+    <w:lvl w:ilvl="0" w:tplc="17709E26">
       <w:start w:val="1"/>
-      <w:numFmt w:val="upperRoman"/>
-      <w:lvlText w:val="%1."/>
+      <w:numFmt w:val="decimal"/>
+      <w:lvlText w:val="%1)"/>
       <w:lvlJc w:val="left"/>
       <w:pPr>
         <w:ind w:left="720" w:hanging="360"/>
       </w:pPr>
       <w:rPr>
-        <w:rFonts w:ascii="Times New Roman" w:hAnsi="Times New Roman" w:cs="Times New Roman" w:hint="default"/>
+        <w:rFonts w:hint="default"/>
         <w:spacing w:val="0"/>
         <w:w w:val="99"/>
-        <w:sz w:val="32"/>
-        <w:szCs w:val="20"/>
+        <w:sz w:val="36"/>
+        <w:szCs w:val="36"/>
       </w:rPr>
     </w:lvl>
     <w:lvl w:ilvl="1" w:tplc="04100019" w:tentative="1">
@@ -10694,7 +15919,7 @@
       </w:pPr>
     </w:lvl>
   </w:abstractNum>
-  <w:abstractNum w:abstractNumId="4" w15:restartNumberingAfterBreak="0">
+  <w:abstractNum w:abstractNumId="7" w15:restartNumberingAfterBreak="0">
     <w:nsid w:val="35A40DED"/>
     <w:multiLevelType w:val="hybridMultilevel"/>
     <w:tmpl w:val="C27C9652"/>
@@ -10807,7 +16032,120 @@
       </w:rPr>
     </w:lvl>
   </w:abstractNum>
-  <w:abstractNum w:abstractNumId="5" w15:restartNumberingAfterBreak="0">
+  <w:abstractNum w:abstractNumId="8" w15:restartNumberingAfterBreak="0">
+    <w:nsid w:val="39134E8C"/>
+    <w:multiLevelType w:val="hybridMultilevel"/>
+    <w:tmpl w:val="1902B7DA"/>
+    <w:lvl w:ilvl="0" w:tplc="04100001">
+      <w:start w:val="1"/>
+      <w:numFmt w:val="bullet"/>
+      <w:lvlText w:val=""/>
+      <w:lvlJc w:val="left"/>
+      <w:pPr>
+        <w:ind w:left="1080" w:hanging="360"/>
+      </w:pPr>
+      <w:rPr>
+        <w:rFonts w:ascii="Symbol" w:hAnsi="Symbol" w:hint="default"/>
+      </w:rPr>
+    </w:lvl>
+    <w:lvl w:ilvl="1" w:tplc="04100003" w:tentative="1">
+      <w:start w:val="1"/>
+      <w:numFmt w:val="bullet"/>
+      <w:lvlText w:val="o"/>
+      <w:lvlJc w:val="left"/>
+      <w:pPr>
+        <w:ind w:left="1800" w:hanging="360"/>
+      </w:pPr>
+      <w:rPr>
+        <w:rFonts w:ascii="Courier New" w:hAnsi="Courier New" w:cs="Courier New" w:hint="default"/>
+      </w:rPr>
+    </w:lvl>
+    <w:lvl w:ilvl="2" w:tplc="04100005" w:tentative="1">
+      <w:start w:val="1"/>
+      <w:numFmt w:val="bullet"/>
+      <w:lvlText w:val=""/>
+      <w:lvlJc w:val="left"/>
+      <w:pPr>
+        <w:ind w:left="2520" w:hanging="360"/>
+      </w:pPr>
+      <w:rPr>
+        <w:rFonts w:ascii="Wingdings" w:hAnsi="Wingdings" w:hint="default"/>
+      </w:rPr>
+    </w:lvl>
+    <w:lvl w:ilvl="3" w:tplc="04100001" w:tentative="1">
+      <w:start w:val="1"/>
+      <w:numFmt w:val="bullet"/>
+      <w:lvlText w:val=""/>
+      <w:lvlJc w:val="left"/>
+      <w:pPr>
+        <w:ind w:left="3240" w:hanging="360"/>
+      </w:pPr>
+      <w:rPr>
+        <w:rFonts w:ascii="Symbol" w:hAnsi="Symbol" w:hint="default"/>
+      </w:rPr>
+    </w:lvl>
+    <w:lvl w:ilvl="4" w:tplc="04100003" w:tentative="1">
+      <w:start w:val="1"/>
+      <w:numFmt w:val="bullet"/>
+      <w:lvlText w:val="o"/>
+      <w:lvlJc w:val="left"/>
+      <w:pPr>
+        <w:ind w:left="3960" w:hanging="360"/>
+      </w:pPr>
+      <w:rPr>
+        <w:rFonts w:ascii="Courier New" w:hAnsi="Courier New" w:cs="Courier New" w:hint="default"/>
+      </w:rPr>
+    </w:lvl>
+    <w:lvl w:ilvl="5" w:tplc="04100005" w:tentative="1">
+      <w:start w:val="1"/>
+      <w:numFmt w:val="bullet"/>
+      <w:lvlText w:val=""/>
+      <w:lvlJc w:val="left"/>
+      <w:pPr>
+        <w:ind w:left="4680" w:hanging="360"/>
+      </w:pPr>
+      <w:rPr>
+        <w:rFonts w:ascii="Wingdings" w:hAnsi="Wingdings" w:hint="default"/>
+      </w:rPr>
+    </w:lvl>
+    <w:lvl w:ilvl="6" w:tplc="04100001" w:tentative="1">
+      <w:start w:val="1"/>
+      <w:numFmt w:val="bullet"/>
+      <w:lvlText w:val=""/>
+      <w:lvlJc w:val="left"/>
+      <w:pPr>
+        <w:ind w:left="5400" w:hanging="360"/>
+      </w:pPr>
+      <w:rPr>
+        <w:rFonts w:ascii="Symbol" w:hAnsi="Symbol" w:hint="default"/>
+      </w:rPr>
+    </w:lvl>
+    <w:lvl w:ilvl="7" w:tplc="04100003" w:tentative="1">
+      <w:start w:val="1"/>
+      <w:numFmt w:val="bullet"/>
+      <w:lvlText w:val="o"/>
+      <w:lvlJc w:val="left"/>
+      <w:pPr>
+        <w:ind w:left="6120" w:hanging="360"/>
+      </w:pPr>
+      <w:rPr>
+        <w:rFonts w:ascii="Courier New" w:hAnsi="Courier New" w:cs="Courier New" w:hint="default"/>
+      </w:rPr>
+    </w:lvl>
+    <w:lvl w:ilvl="8" w:tplc="04100005" w:tentative="1">
+      <w:start w:val="1"/>
+      <w:numFmt w:val="bullet"/>
+      <w:lvlText w:val=""/>
+      <w:lvlJc w:val="left"/>
+      <w:pPr>
+        <w:ind w:left="6840" w:hanging="360"/>
+      </w:pPr>
+      <w:rPr>
+        <w:rFonts w:ascii="Wingdings" w:hAnsi="Wingdings" w:hint="default"/>
+      </w:rPr>
+    </w:lvl>
+  </w:abstractNum>
+  <w:abstractNum w:abstractNumId="9" w15:restartNumberingAfterBreak="0">
     <w:nsid w:val="4E107A13"/>
     <w:multiLevelType w:val="hybridMultilevel"/>
     <w:tmpl w:val="F1B2DF18"/>
@@ -10893,23 +16231,615 @@
       </w:pPr>
     </w:lvl>
   </w:abstractNum>
+  <w:abstractNum w:abstractNumId="10" w15:restartNumberingAfterBreak="0">
+    <w:nsid w:val="57995EFF"/>
+    <w:multiLevelType w:val="hybridMultilevel"/>
+    <w:tmpl w:val="2996A70C"/>
+    <w:lvl w:ilvl="0" w:tplc="04100001">
+      <w:start w:val="1"/>
+      <w:numFmt w:val="bullet"/>
+      <w:lvlText w:val=""/>
+      <w:lvlJc w:val="left"/>
+      <w:pPr>
+        <w:ind w:left="1080" w:hanging="360"/>
+      </w:pPr>
+      <w:rPr>
+        <w:rFonts w:ascii="Symbol" w:hAnsi="Symbol" w:hint="default"/>
+      </w:rPr>
+    </w:lvl>
+    <w:lvl w:ilvl="1" w:tplc="04100003" w:tentative="1">
+      <w:start w:val="1"/>
+      <w:numFmt w:val="bullet"/>
+      <w:lvlText w:val="o"/>
+      <w:lvlJc w:val="left"/>
+      <w:pPr>
+        <w:ind w:left="1800" w:hanging="360"/>
+      </w:pPr>
+      <w:rPr>
+        <w:rFonts w:ascii="Courier New" w:hAnsi="Courier New" w:cs="Courier New" w:hint="default"/>
+      </w:rPr>
+    </w:lvl>
+    <w:lvl w:ilvl="2" w:tplc="04100005" w:tentative="1">
+      <w:start w:val="1"/>
+      <w:numFmt w:val="bullet"/>
+      <w:lvlText w:val=""/>
+      <w:lvlJc w:val="left"/>
+      <w:pPr>
+        <w:ind w:left="2520" w:hanging="360"/>
+      </w:pPr>
+      <w:rPr>
+        <w:rFonts w:ascii="Wingdings" w:hAnsi="Wingdings" w:hint="default"/>
+      </w:rPr>
+    </w:lvl>
+    <w:lvl w:ilvl="3" w:tplc="04100001" w:tentative="1">
+      <w:start w:val="1"/>
+      <w:numFmt w:val="bullet"/>
+      <w:lvlText w:val=""/>
+      <w:lvlJc w:val="left"/>
+      <w:pPr>
+        <w:ind w:left="3240" w:hanging="360"/>
+      </w:pPr>
+      <w:rPr>
+        <w:rFonts w:ascii="Symbol" w:hAnsi="Symbol" w:hint="default"/>
+      </w:rPr>
+    </w:lvl>
+    <w:lvl w:ilvl="4" w:tplc="04100003" w:tentative="1">
+      <w:start w:val="1"/>
+      <w:numFmt w:val="bullet"/>
+      <w:lvlText w:val="o"/>
+      <w:lvlJc w:val="left"/>
+      <w:pPr>
+        <w:ind w:left="3960" w:hanging="360"/>
+      </w:pPr>
+      <w:rPr>
+        <w:rFonts w:ascii="Courier New" w:hAnsi="Courier New" w:cs="Courier New" w:hint="default"/>
+      </w:rPr>
+    </w:lvl>
+    <w:lvl w:ilvl="5" w:tplc="04100005" w:tentative="1">
+      <w:start w:val="1"/>
+      <w:numFmt w:val="bullet"/>
+      <w:lvlText w:val=""/>
+      <w:lvlJc w:val="left"/>
+      <w:pPr>
+        <w:ind w:left="4680" w:hanging="360"/>
+      </w:pPr>
+      <w:rPr>
+        <w:rFonts w:ascii="Wingdings" w:hAnsi="Wingdings" w:hint="default"/>
+      </w:rPr>
+    </w:lvl>
+    <w:lvl w:ilvl="6" w:tplc="04100001" w:tentative="1">
+      <w:start w:val="1"/>
+      <w:numFmt w:val="bullet"/>
+      <w:lvlText w:val=""/>
+      <w:lvlJc w:val="left"/>
+      <w:pPr>
+        <w:ind w:left="5400" w:hanging="360"/>
+      </w:pPr>
+      <w:rPr>
+        <w:rFonts w:ascii="Symbol" w:hAnsi="Symbol" w:hint="default"/>
+      </w:rPr>
+    </w:lvl>
+    <w:lvl w:ilvl="7" w:tplc="04100003" w:tentative="1">
+      <w:start w:val="1"/>
+      <w:numFmt w:val="bullet"/>
+      <w:lvlText w:val="o"/>
+      <w:lvlJc w:val="left"/>
+      <w:pPr>
+        <w:ind w:left="6120" w:hanging="360"/>
+      </w:pPr>
+      <w:rPr>
+        <w:rFonts w:ascii="Courier New" w:hAnsi="Courier New" w:cs="Courier New" w:hint="default"/>
+      </w:rPr>
+    </w:lvl>
+    <w:lvl w:ilvl="8" w:tplc="04100005" w:tentative="1">
+      <w:start w:val="1"/>
+      <w:numFmt w:val="bullet"/>
+      <w:lvlText w:val=""/>
+      <w:lvlJc w:val="left"/>
+      <w:pPr>
+        <w:ind w:left="6840" w:hanging="360"/>
+      </w:pPr>
+      <w:rPr>
+        <w:rFonts w:ascii="Wingdings" w:hAnsi="Wingdings" w:hint="default"/>
+      </w:rPr>
+    </w:lvl>
+  </w:abstractNum>
+  <w:abstractNum w:abstractNumId="11" w15:restartNumberingAfterBreak="0">
+    <w:nsid w:val="5C7A0146"/>
+    <w:multiLevelType w:val="hybridMultilevel"/>
+    <w:tmpl w:val="0382EC6A"/>
+    <w:lvl w:ilvl="0" w:tplc="04100001">
+      <w:start w:val="1"/>
+      <w:numFmt w:val="bullet"/>
+      <w:lvlText w:val=""/>
+      <w:lvlJc w:val="left"/>
+      <w:pPr>
+        <w:ind w:left="1440" w:hanging="360"/>
+      </w:pPr>
+      <w:rPr>
+        <w:rFonts w:ascii="Symbol" w:hAnsi="Symbol" w:hint="default"/>
+      </w:rPr>
+    </w:lvl>
+    <w:lvl w:ilvl="1" w:tplc="04100003" w:tentative="1">
+      <w:start w:val="1"/>
+      <w:numFmt w:val="bullet"/>
+      <w:lvlText w:val="o"/>
+      <w:lvlJc w:val="left"/>
+      <w:pPr>
+        <w:ind w:left="1800" w:hanging="360"/>
+      </w:pPr>
+      <w:rPr>
+        <w:rFonts w:ascii="Courier New" w:hAnsi="Courier New" w:cs="Courier New" w:hint="default"/>
+      </w:rPr>
+    </w:lvl>
+    <w:lvl w:ilvl="2" w:tplc="04100005" w:tentative="1">
+      <w:start w:val="1"/>
+      <w:numFmt w:val="bullet"/>
+      <w:lvlText w:val=""/>
+      <w:lvlJc w:val="left"/>
+      <w:pPr>
+        <w:ind w:left="2520" w:hanging="360"/>
+      </w:pPr>
+      <w:rPr>
+        <w:rFonts w:ascii="Wingdings" w:hAnsi="Wingdings" w:hint="default"/>
+      </w:rPr>
+    </w:lvl>
+    <w:lvl w:ilvl="3" w:tplc="04100001" w:tentative="1">
+      <w:start w:val="1"/>
+      <w:numFmt w:val="bullet"/>
+      <w:lvlText w:val=""/>
+      <w:lvlJc w:val="left"/>
+      <w:pPr>
+        <w:ind w:left="3240" w:hanging="360"/>
+      </w:pPr>
+      <w:rPr>
+        <w:rFonts w:ascii="Symbol" w:hAnsi="Symbol" w:hint="default"/>
+      </w:rPr>
+    </w:lvl>
+    <w:lvl w:ilvl="4" w:tplc="04100003" w:tentative="1">
+      <w:start w:val="1"/>
+      <w:numFmt w:val="bullet"/>
+      <w:lvlText w:val="o"/>
+      <w:lvlJc w:val="left"/>
+      <w:pPr>
+        <w:ind w:left="3960" w:hanging="360"/>
+      </w:pPr>
+      <w:rPr>
+        <w:rFonts w:ascii="Courier New" w:hAnsi="Courier New" w:cs="Courier New" w:hint="default"/>
+      </w:rPr>
+    </w:lvl>
+    <w:lvl w:ilvl="5" w:tplc="04100005" w:tentative="1">
+      <w:start w:val="1"/>
+      <w:numFmt w:val="bullet"/>
+      <w:lvlText w:val=""/>
+      <w:lvlJc w:val="left"/>
+      <w:pPr>
+        <w:ind w:left="4680" w:hanging="360"/>
+      </w:pPr>
+      <w:rPr>
+        <w:rFonts w:ascii="Wingdings" w:hAnsi="Wingdings" w:hint="default"/>
+      </w:rPr>
+    </w:lvl>
+    <w:lvl w:ilvl="6" w:tplc="04100001" w:tentative="1">
+      <w:start w:val="1"/>
+      <w:numFmt w:val="bullet"/>
+      <w:lvlText w:val=""/>
+      <w:lvlJc w:val="left"/>
+      <w:pPr>
+        <w:ind w:left="5400" w:hanging="360"/>
+      </w:pPr>
+      <w:rPr>
+        <w:rFonts w:ascii="Symbol" w:hAnsi="Symbol" w:hint="default"/>
+      </w:rPr>
+    </w:lvl>
+    <w:lvl w:ilvl="7" w:tplc="04100003" w:tentative="1">
+      <w:start w:val="1"/>
+      <w:numFmt w:val="bullet"/>
+      <w:lvlText w:val="o"/>
+      <w:lvlJc w:val="left"/>
+      <w:pPr>
+        <w:ind w:left="6120" w:hanging="360"/>
+      </w:pPr>
+      <w:rPr>
+        <w:rFonts w:ascii="Courier New" w:hAnsi="Courier New" w:cs="Courier New" w:hint="default"/>
+      </w:rPr>
+    </w:lvl>
+    <w:lvl w:ilvl="8" w:tplc="04100005" w:tentative="1">
+      <w:start w:val="1"/>
+      <w:numFmt w:val="bullet"/>
+      <w:lvlText w:val=""/>
+      <w:lvlJc w:val="left"/>
+      <w:pPr>
+        <w:ind w:left="6840" w:hanging="360"/>
+      </w:pPr>
+      <w:rPr>
+        <w:rFonts w:ascii="Wingdings" w:hAnsi="Wingdings" w:hint="default"/>
+      </w:rPr>
+    </w:lvl>
+  </w:abstractNum>
+  <w:abstractNum w:abstractNumId="12" w15:restartNumberingAfterBreak="0">
+    <w:nsid w:val="5EA764F0"/>
+    <w:multiLevelType w:val="hybridMultilevel"/>
+    <w:tmpl w:val="243C7D1C"/>
+    <w:lvl w:ilvl="0" w:tplc="04100001">
+      <w:start w:val="1"/>
+      <w:numFmt w:val="bullet"/>
+      <w:lvlText w:val=""/>
+      <w:lvlJc w:val="left"/>
+      <w:pPr>
+        <w:ind w:left="1440" w:hanging="360"/>
+      </w:pPr>
+      <w:rPr>
+        <w:rFonts w:ascii="Symbol" w:hAnsi="Symbol" w:hint="default"/>
+      </w:rPr>
+    </w:lvl>
+    <w:lvl w:ilvl="1" w:tplc="04100003" w:tentative="1">
+      <w:start w:val="1"/>
+      <w:numFmt w:val="bullet"/>
+      <w:lvlText w:val="o"/>
+      <w:lvlJc w:val="left"/>
+      <w:pPr>
+        <w:ind w:left="1800" w:hanging="360"/>
+      </w:pPr>
+      <w:rPr>
+        <w:rFonts w:ascii="Courier New" w:hAnsi="Courier New" w:cs="Courier New" w:hint="default"/>
+      </w:rPr>
+    </w:lvl>
+    <w:lvl w:ilvl="2" w:tplc="04100005" w:tentative="1">
+      <w:start w:val="1"/>
+      <w:numFmt w:val="bullet"/>
+      <w:lvlText w:val=""/>
+      <w:lvlJc w:val="left"/>
+      <w:pPr>
+        <w:ind w:left="2520" w:hanging="360"/>
+      </w:pPr>
+      <w:rPr>
+        <w:rFonts w:ascii="Wingdings" w:hAnsi="Wingdings" w:hint="default"/>
+      </w:rPr>
+    </w:lvl>
+    <w:lvl w:ilvl="3" w:tplc="04100001" w:tentative="1">
+      <w:start w:val="1"/>
+      <w:numFmt w:val="bullet"/>
+      <w:lvlText w:val=""/>
+      <w:lvlJc w:val="left"/>
+      <w:pPr>
+        <w:ind w:left="3240" w:hanging="360"/>
+      </w:pPr>
+      <w:rPr>
+        <w:rFonts w:ascii="Symbol" w:hAnsi="Symbol" w:hint="default"/>
+      </w:rPr>
+    </w:lvl>
+    <w:lvl w:ilvl="4" w:tplc="04100003" w:tentative="1">
+      <w:start w:val="1"/>
+      <w:numFmt w:val="bullet"/>
+      <w:lvlText w:val="o"/>
+      <w:lvlJc w:val="left"/>
+      <w:pPr>
+        <w:ind w:left="3960" w:hanging="360"/>
+      </w:pPr>
+      <w:rPr>
+        <w:rFonts w:ascii="Courier New" w:hAnsi="Courier New" w:cs="Courier New" w:hint="default"/>
+      </w:rPr>
+    </w:lvl>
+    <w:lvl w:ilvl="5" w:tplc="04100005" w:tentative="1">
+      <w:start w:val="1"/>
+      <w:numFmt w:val="bullet"/>
+      <w:lvlText w:val=""/>
+      <w:lvlJc w:val="left"/>
+      <w:pPr>
+        <w:ind w:left="4680" w:hanging="360"/>
+      </w:pPr>
+      <w:rPr>
+        <w:rFonts w:ascii="Wingdings" w:hAnsi="Wingdings" w:hint="default"/>
+      </w:rPr>
+    </w:lvl>
+    <w:lvl w:ilvl="6" w:tplc="04100001" w:tentative="1">
+      <w:start w:val="1"/>
+      <w:numFmt w:val="bullet"/>
+      <w:lvlText w:val=""/>
+      <w:lvlJc w:val="left"/>
+      <w:pPr>
+        <w:ind w:left="5400" w:hanging="360"/>
+      </w:pPr>
+      <w:rPr>
+        <w:rFonts w:ascii="Symbol" w:hAnsi="Symbol" w:hint="default"/>
+      </w:rPr>
+    </w:lvl>
+    <w:lvl w:ilvl="7" w:tplc="04100003" w:tentative="1">
+      <w:start w:val="1"/>
+      <w:numFmt w:val="bullet"/>
+      <w:lvlText w:val="o"/>
+      <w:lvlJc w:val="left"/>
+      <w:pPr>
+        <w:ind w:left="6120" w:hanging="360"/>
+      </w:pPr>
+      <w:rPr>
+        <w:rFonts w:ascii="Courier New" w:hAnsi="Courier New" w:cs="Courier New" w:hint="default"/>
+      </w:rPr>
+    </w:lvl>
+    <w:lvl w:ilvl="8" w:tplc="04100005" w:tentative="1">
+      <w:start w:val="1"/>
+      <w:numFmt w:val="bullet"/>
+      <w:lvlText w:val=""/>
+      <w:lvlJc w:val="left"/>
+      <w:pPr>
+        <w:ind w:left="6840" w:hanging="360"/>
+      </w:pPr>
+      <w:rPr>
+        <w:rFonts w:ascii="Wingdings" w:hAnsi="Wingdings" w:hint="default"/>
+      </w:rPr>
+    </w:lvl>
+  </w:abstractNum>
+  <w:abstractNum w:abstractNumId="13" w15:restartNumberingAfterBreak="0">
+    <w:nsid w:val="630334D0"/>
+    <w:multiLevelType w:val="hybridMultilevel"/>
+    <w:tmpl w:val="864A3B38"/>
+    <w:lvl w:ilvl="0" w:tplc="04100001">
+      <w:start w:val="1"/>
+      <w:numFmt w:val="bullet"/>
+      <w:lvlText w:val=""/>
+      <w:lvlJc w:val="left"/>
+      <w:pPr>
+        <w:ind w:left="1440" w:hanging="360"/>
+      </w:pPr>
+      <w:rPr>
+        <w:rFonts w:ascii="Symbol" w:hAnsi="Symbol" w:hint="default"/>
+      </w:rPr>
+    </w:lvl>
+    <w:lvl w:ilvl="1" w:tplc="04100003" w:tentative="1">
+      <w:start w:val="1"/>
+      <w:numFmt w:val="bullet"/>
+      <w:lvlText w:val="o"/>
+      <w:lvlJc w:val="left"/>
+      <w:pPr>
+        <w:ind w:left="1800" w:hanging="360"/>
+      </w:pPr>
+      <w:rPr>
+        <w:rFonts w:ascii="Courier New" w:hAnsi="Courier New" w:cs="Courier New" w:hint="default"/>
+      </w:rPr>
+    </w:lvl>
+    <w:lvl w:ilvl="2" w:tplc="04100005" w:tentative="1">
+      <w:start w:val="1"/>
+      <w:numFmt w:val="bullet"/>
+      <w:lvlText w:val=""/>
+      <w:lvlJc w:val="left"/>
+      <w:pPr>
+        <w:ind w:left="2520" w:hanging="360"/>
+      </w:pPr>
+      <w:rPr>
+        <w:rFonts w:ascii="Wingdings" w:hAnsi="Wingdings" w:hint="default"/>
+      </w:rPr>
+    </w:lvl>
+    <w:lvl w:ilvl="3" w:tplc="04100001" w:tentative="1">
+      <w:start w:val="1"/>
+      <w:numFmt w:val="bullet"/>
+      <w:lvlText w:val=""/>
+      <w:lvlJc w:val="left"/>
+      <w:pPr>
+        <w:ind w:left="3240" w:hanging="360"/>
+      </w:pPr>
+      <w:rPr>
+        <w:rFonts w:ascii="Symbol" w:hAnsi="Symbol" w:hint="default"/>
+      </w:rPr>
+    </w:lvl>
+    <w:lvl w:ilvl="4" w:tplc="04100003" w:tentative="1">
+      <w:start w:val="1"/>
+      <w:numFmt w:val="bullet"/>
+      <w:lvlText w:val="o"/>
+      <w:lvlJc w:val="left"/>
+      <w:pPr>
+        <w:ind w:left="3960" w:hanging="360"/>
+      </w:pPr>
+      <w:rPr>
+        <w:rFonts w:ascii="Courier New" w:hAnsi="Courier New" w:cs="Courier New" w:hint="default"/>
+      </w:rPr>
+    </w:lvl>
+    <w:lvl w:ilvl="5" w:tplc="04100005" w:tentative="1">
+      <w:start w:val="1"/>
+      <w:numFmt w:val="bullet"/>
+      <w:lvlText w:val=""/>
+      <w:lvlJc w:val="left"/>
+      <w:pPr>
+        <w:ind w:left="4680" w:hanging="360"/>
+      </w:pPr>
+      <w:rPr>
+        <w:rFonts w:ascii="Wingdings" w:hAnsi="Wingdings" w:hint="default"/>
+      </w:rPr>
+    </w:lvl>
+    <w:lvl w:ilvl="6" w:tplc="04100001" w:tentative="1">
+      <w:start w:val="1"/>
+      <w:numFmt w:val="bullet"/>
+      <w:lvlText w:val=""/>
+      <w:lvlJc w:val="left"/>
+      <w:pPr>
+        <w:ind w:left="5400" w:hanging="360"/>
+      </w:pPr>
+      <w:rPr>
+        <w:rFonts w:ascii="Symbol" w:hAnsi="Symbol" w:hint="default"/>
+      </w:rPr>
+    </w:lvl>
+    <w:lvl w:ilvl="7" w:tplc="04100003" w:tentative="1">
+      <w:start w:val="1"/>
+      <w:numFmt w:val="bullet"/>
+      <w:lvlText w:val="o"/>
+      <w:lvlJc w:val="left"/>
+      <w:pPr>
+        <w:ind w:left="6120" w:hanging="360"/>
+      </w:pPr>
+      <w:rPr>
+        <w:rFonts w:ascii="Courier New" w:hAnsi="Courier New" w:cs="Courier New" w:hint="default"/>
+      </w:rPr>
+    </w:lvl>
+    <w:lvl w:ilvl="8" w:tplc="04100005" w:tentative="1">
+      <w:start w:val="1"/>
+      <w:numFmt w:val="bullet"/>
+      <w:lvlText w:val=""/>
+      <w:lvlJc w:val="left"/>
+      <w:pPr>
+        <w:ind w:left="6840" w:hanging="360"/>
+      </w:pPr>
+      <w:rPr>
+        <w:rFonts w:ascii="Wingdings" w:hAnsi="Wingdings" w:hint="default"/>
+      </w:rPr>
+    </w:lvl>
+  </w:abstractNum>
+  <w:abstractNum w:abstractNumId="14" w15:restartNumberingAfterBreak="0">
+    <w:nsid w:val="7BCB737F"/>
+    <w:multiLevelType w:val="hybridMultilevel"/>
+    <w:tmpl w:val="3F9A8B6C"/>
+    <w:lvl w:ilvl="0" w:tplc="04100001">
+      <w:start w:val="1"/>
+      <w:numFmt w:val="bullet"/>
+      <w:lvlText w:val=""/>
+      <w:lvlJc w:val="left"/>
+      <w:pPr>
+        <w:ind w:left="1440" w:hanging="360"/>
+      </w:pPr>
+      <w:rPr>
+        <w:rFonts w:ascii="Symbol" w:hAnsi="Symbol" w:hint="default"/>
+      </w:rPr>
+    </w:lvl>
+    <w:lvl w:ilvl="1" w:tplc="04100003" w:tentative="1">
+      <w:start w:val="1"/>
+      <w:numFmt w:val="bullet"/>
+      <w:lvlText w:val="o"/>
+      <w:lvlJc w:val="left"/>
+      <w:pPr>
+        <w:ind w:left="1800" w:hanging="360"/>
+      </w:pPr>
+      <w:rPr>
+        <w:rFonts w:ascii="Courier New" w:hAnsi="Courier New" w:cs="Courier New" w:hint="default"/>
+      </w:rPr>
+    </w:lvl>
+    <w:lvl w:ilvl="2" w:tplc="04100005" w:tentative="1">
+      <w:start w:val="1"/>
+      <w:numFmt w:val="bullet"/>
+      <w:lvlText w:val=""/>
+      <w:lvlJc w:val="left"/>
+      <w:pPr>
+        <w:ind w:left="2520" w:hanging="360"/>
+      </w:pPr>
+      <w:rPr>
+        <w:rFonts w:ascii="Wingdings" w:hAnsi="Wingdings" w:hint="default"/>
+      </w:rPr>
+    </w:lvl>
+    <w:lvl w:ilvl="3" w:tplc="04100001" w:tentative="1">
+      <w:start w:val="1"/>
+      <w:numFmt w:val="bullet"/>
+      <w:lvlText w:val=""/>
+      <w:lvlJc w:val="left"/>
+      <w:pPr>
+        <w:ind w:left="3240" w:hanging="360"/>
+      </w:pPr>
+      <w:rPr>
+        <w:rFonts w:ascii="Symbol" w:hAnsi="Symbol" w:hint="default"/>
+      </w:rPr>
+    </w:lvl>
+    <w:lvl w:ilvl="4" w:tplc="04100003" w:tentative="1">
+      <w:start w:val="1"/>
+      <w:numFmt w:val="bullet"/>
+      <w:lvlText w:val="o"/>
+      <w:lvlJc w:val="left"/>
+      <w:pPr>
+        <w:ind w:left="3960" w:hanging="360"/>
+      </w:pPr>
+      <w:rPr>
+        <w:rFonts w:ascii="Courier New" w:hAnsi="Courier New" w:cs="Courier New" w:hint="default"/>
+      </w:rPr>
+    </w:lvl>
+    <w:lvl w:ilvl="5" w:tplc="04100005" w:tentative="1">
+      <w:start w:val="1"/>
+      <w:numFmt w:val="bullet"/>
+      <w:lvlText w:val=""/>
+      <w:lvlJc w:val="left"/>
+      <w:pPr>
+        <w:ind w:left="4680" w:hanging="360"/>
+      </w:pPr>
+      <w:rPr>
+        <w:rFonts w:ascii="Wingdings" w:hAnsi="Wingdings" w:hint="default"/>
+      </w:rPr>
+    </w:lvl>
+    <w:lvl w:ilvl="6" w:tplc="04100001" w:tentative="1">
+      <w:start w:val="1"/>
+      <w:numFmt w:val="bullet"/>
+      <w:lvlText w:val=""/>
+      <w:lvlJc w:val="left"/>
+      <w:pPr>
+        <w:ind w:left="5400" w:hanging="360"/>
+      </w:pPr>
+      <w:rPr>
+        <w:rFonts w:ascii="Symbol" w:hAnsi="Symbol" w:hint="default"/>
+      </w:rPr>
+    </w:lvl>
+    <w:lvl w:ilvl="7" w:tplc="04100003" w:tentative="1">
+      <w:start w:val="1"/>
+      <w:numFmt w:val="bullet"/>
+      <w:lvlText w:val="o"/>
+      <w:lvlJc w:val="left"/>
+      <w:pPr>
+        <w:ind w:left="6120" w:hanging="360"/>
+      </w:pPr>
+      <w:rPr>
+        <w:rFonts w:ascii="Courier New" w:hAnsi="Courier New" w:cs="Courier New" w:hint="default"/>
+      </w:rPr>
+    </w:lvl>
+    <w:lvl w:ilvl="8" w:tplc="04100005" w:tentative="1">
+      <w:start w:val="1"/>
+      <w:numFmt w:val="bullet"/>
+      <w:lvlText w:val=""/>
+      <w:lvlJc w:val="left"/>
+      <w:pPr>
+        <w:ind w:left="6840" w:hanging="360"/>
+      </w:pPr>
+      <w:rPr>
+        <w:rFonts w:ascii="Wingdings" w:hAnsi="Wingdings" w:hint="default"/>
+      </w:rPr>
+    </w:lvl>
+  </w:abstractNum>
   <w:num w:numId="1" w16cid:durableId="289869111">
+    <w:abstractNumId w:val="6"/>
+  </w:num>
+  <w:num w:numId="2" w16cid:durableId="1098677283">
+    <w:abstractNumId w:val="2"/>
+  </w:num>
+  <w:num w:numId="3" w16cid:durableId="1632639124">
+    <w:abstractNumId w:val="5"/>
+  </w:num>
+  <w:num w:numId="4" w16cid:durableId="1242258239">
+    <w:abstractNumId w:val="9"/>
+  </w:num>
+  <w:num w:numId="5" w16cid:durableId="1588071266">
+    <w:abstractNumId w:val="4"/>
+  </w:num>
+  <w:num w:numId="6" w16cid:durableId="589890914">
+    <w:abstractNumId w:val="7"/>
+  </w:num>
+  <w:num w:numId="7" w16cid:durableId="232544476">
+    <w:abstractNumId w:val="8"/>
+  </w:num>
+  <w:num w:numId="8" w16cid:durableId="661857510">
+    <w:abstractNumId w:val="10"/>
+  </w:num>
+  <w:num w:numId="9" w16cid:durableId="430972215">
+    <w:abstractNumId w:val="14"/>
+  </w:num>
+  <w:num w:numId="10" w16cid:durableId="1316256438">
+    <w:abstractNumId w:val="12"/>
+  </w:num>
+  <w:num w:numId="11" w16cid:durableId="419260638">
+    <w:abstractNumId w:val="11"/>
+  </w:num>
+  <w:num w:numId="12" w16cid:durableId="2092117837">
+    <w:abstractNumId w:val="13"/>
+  </w:num>
+  <w:num w:numId="13" w16cid:durableId="843278476">
     <w:abstractNumId w:val="3"/>
   </w:num>
-  <w:num w:numId="2" w16cid:durableId="1098677283">
+  <w:num w:numId="14" w16cid:durableId="1261328286">
     <w:abstractNumId w:val="0"/>
   </w:num>
-  <w:num w:numId="3" w16cid:durableId="1632639124">
-    <w:abstractNumId w:val="2"/>
-  </w:num>
-  <w:num w:numId="4" w16cid:durableId="1242258239">
-    <w:abstractNumId w:val="5"/>
-  </w:num>
-  <w:num w:numId="5" w16cid:durableId="1588071266">
+  <w:num w:numId="15" w16cid:durableId="40134325">
     <w:abstractNumId w:val="1"/>
-  </w:num>
-  <w:num w:numId="6" w16cid:durableId="589890914">
-    <w:abstractNumId w:val="4"/>
   </w:num>
 </w:numbering>
 </file>
@@ -11314,7 +17244,7 @@
   <w:style w:type="paragraph" w:default="1" w:styleId="Normale">
     <w:name w:val="Normal"/>
     <w:qFormat/>
-    <w:rsid w:val="00AA1136"/>
+    <w:rsid w:val="00271271"/>
   </w:style>
   <w:style w:type="paragraph" w:styleId="Titolo1">
     <w:name w:val="heading 1"/>

--- a/RelazioneDSBDGenovesePennisi2024.docx
+++ b/RelazioneDSBDGenovesePennisi2024.docx
@@ -2492,6 +2492,8 @@
       <w:r>
         <w:rPr>
           <w:rFonts w:ascii="Arial" w:hAnsi="Arial" w:cs="Arial"/>
+          <w:i/>
+          <w:iCs/>
           <w:sz w:val="28"/>
           <w:szCs w:val="28"/>
         </w:rPr>
@@ -2772,16 +2774,7 @@
           <w:sz w:val="28"/>
           <w:szCs w:val="28"/>
         </w:rPr>
-        <w:t xml:space="preserve"> (SLA) Manager, i quali sono trattati in seguito </w:t>
-      </w:r>
-      <w:r>
-        <w:rPr>
-          <w:rFonts w:ascii="Arial" w:hAnsi="Arial" w:cs="Arial"/>
-          <w:color w:val="FF0000"/>
-          <w:sz w:val="28"/>
-          <w:szCs w:val="28"/>
-        </w:rPr>
-        <w:t>(#TODO: indicare nome paragrafo)</w:t>
+        <w:t xml:space="preserve"> (SLA) Manager</w:t>
       </w:r>
       <w:r>
         <w:rPr>
@@ -2868,27 +2861,14 @@
       <w:r>
         <w:t xml:space="preserve">Figura </w:t>
       </w:r>
-      <w:r>
-        <w:fldChar w:fldCharType="begin"/>
-      </w:r>
-      <w:r>
-        <w:instrText xml:space="preserve"> SEQ Figura \* ARABIC </w:instrText>
-      </w:r>
-      <w:r>
-        <w:fldChar w:fldCharType="separate"/>
-      </w:r>
-      <w:r>
-        <w:rPr>
-          <w:noProof/>
-        </w:rPr>
-        <w:t>1</w:t>
-      </w:r>
-      <w:r>
-        <w:rPr>
-          <w:noProof/>
-        </w:rPr>
-        <w:fldChar w:fldCharType="end"/>
-      </w:r>
+      <w:fldSimple w:instr=" SEQ Figura \* ARABIC ">
+        <w:r>
+          <w:rPr>
+            <w:noProof/>
+          </w:rPr>
+          <w:t>1</w:t>
+        </w:r>
+      </w:fldSimple>
       <w:r>
         <w:t xml:space="preserve"> Architettura del sistema</w:t>
       </w:r>
@@ -3152,25 +3132,7 @@
           <w:sz w:val="28"/>
           <w:szCs w:val="28"/>
         </w:rPr>
-        <w:t>e ottiene un token JWT, il quale viene memorizzato e inserito nell’</w:t>
-      </w:r>
-      <w:proofErr w:type="spellStart"/>
-      <w:r>
-        <w:rPr>
-          <w:rFonts w:ascii="Arial" w:hAnsi="Arial" w:cs="Arial"/>
-          <w:sz w:val="28"/>
-          <w:szCs w:val="28"/>
-        </w:rPr>
-        <w:t>header</w:t>
-      </w:r>
-      <w:proofErr w:type="spellEnd"/>
-      <w:r>
-        <w:rPr>
-          <w:rFonts w:ascii="Arial" w:hAnsi="Arial" w:cs="Arial"/>
-          <w:sz w:val="28"/>
-          <w:szCs w:val="28"/>
-        </w:rPr>
-        <w:t xml:space="preserve"> </w:t>
+        <w:t xml:space="preserve">e ottiene un token JWT, il quale viene memorizzato e inserito nell’header </w:t>
       </w:r>
       <w:r>
         <w:rPr>
@@ -3914,11 +3876,26 @@
       <w:r>
         <w:rPr>
           <w:rFonts w:ascii="Arial" w:hAnsi="Arial" w:cs="Arial"/>
-          <w:color w:val="FF0000"/>
-          <w:sz w:val="28"/>
-          <w:szCs w:val="28"/>
-        </w:rPr>
-        <w:t>. La costruzione del messaggio è approfondita al paragrafo ()</w:t>
+          <w:sz w:val="28"/>
+          <w:szCs w:val="28"/>
+        </w:rPr>
+        <w:t xml:space="preserve">. </w:t>
+      </w:r>
+      <w:r>
+        <w:rPr>
+          <w:rFonts w:ascii="Arial" w:hAnsi="Arial" w:cs="Arial"/>
+          <w:sz w:val="28"/>
+          <w:szCs w:val="28"/>
+        </w:rPr>
+        <w:t xml:space="preserve">La costruzione del messaggio è approfondita al paragrafo </w:t>
+      </w:r>
+      <w:r>
+        <w:rPr>
+          <w:rFonts w:ascii="Arial" w:hAnsi="Arial" w:cs="Arial"/>
+          <w:sz w:val="28"/>
+          <w:szCs w:val="28"/>
+        </w:rPr>
+        <w:t>3.3.</w:t>
       </w:r>
     </w:p>
     <w:p>
@@ -10276,6 +10253,7 @@
       <w:r>
         <w:rPr>
           <w:rFonts w:ascii="Arial" w:hAnsi="Arial" w:cs="Arial"/>
+          <w:noProof/>
           <w:sz w:val="28"/>
           <w:szCs w:val="28"/>
         </w:rPr>
@@ -10388,7 +10366,23 @@
           <w:sz w:val="28"/>
           <w:szCs w:val="28"/>
         </w:rPr>
-        <w:t xml:space="preserve"> titolo d’esempio si riporta un possibile messaggio pubblicato dal WMS</w:t>
+        <w:t xml:space="preserve"> titolo d’esempio</w:t>
+      </w:r>
+      <w:r>
+        <w:rPr>
+          <w:rFonts w:ascii="Arial" w:hAnsi="Arial" w:cs="Arial"/>
+          <w:sz w:val="28"/>
+          <w:szCs w:val="28"/>
+        </w:rPr>
+        <w:t>,</w:t>
+      </w:r>
+      <w:r>
+        <w:rPr>
+          <w:rFonts w:ascii="Arial" w:hAnsi="Arial" w:cs="Arial"/>
+          <w:sz w:val="28"/>
+          <w:szCs w:val="28"/>
+        </w:rPr>
+        <w:t xml:space="preserve"> si riporta un possibile messaggio pubblicato dal WMS</w:t>
       </w:r>
       <w:r>
         <w:rPr>
@@ -10472,24 +10466,14 @@
                             <w:r>
                               <w:t xml:space="preserve">Figura </w:t>
                             </w:r>
-                            <w:r>
-                              <w:fldChar w:fldCharType="begin"/>
-                            </w:r>
-                            <w:r>
-                              <w:instrText xml:space="preserve"> SEQ Figura \* ARABIC </w:instrText>
-                            </w:r>
-                            <w:r>
-                              <w:fldChar w:fldCharType="separate"/>
-                            </w:r>
-                            <w:r>
-                              <w:rPr>
-                                <w:noProof/>
-                              </w:rPr>
-                              <w:t>2</w:t>
-                            </w:r>
-                            <w:r>
-                              <w:fldChar w:fldCharType="end"/>
-                            </w:r>
+                            <w:fldSimple w:instr=" SEQ Figura \* ARABIC ">
+                              <w:r>
+                                <w:rPr>
+                                  <w:noProof/>
+                                </w:rPr>
+                                <w:t>2</w:t>
+                              </w:r>
+                            </w:fldSimple>
                             <w:r>
                               <w:t xml:space="preserve"> Esempio messaggio Kafka pubblicato dal WMS</w:t>
                             </w:r>
@@ -10532,24 +10516,14 @@
                       <w:r>
                         <w:t xml:space="preserve">Figura </w:t>
                       </w:r>
-                      <w:r>
-                        <w:fldChar w:fldCharType="begin"/>
-                      </w:r>
-                      <w:r>
-                        <w:instrText xml:space="preserve"> SEQ Figura \* ARABIC </w:instrText>
-                      </w:r>
-                      <w:r>
-                        <w:fldChar w:fldCharType="separate"/>
-                      </w:r>
-                      <w:r>
-                        <w:rPr>
-                          <w:noProof/>
-                        </w:rPr>
-                        <w:t>2</w:t>
-                      </w:r>
-                      <w:r>
-                        <w:fldChar w:fldCharType="end"/>
-                      </w:r>
+                      <w:fldSimple w:instr=" SEQ Figura \* ARABIC ">
+                        <w:r>
+                          <w:rPr>
+                            <w:noProof/>
+                          </w:rPr>
+                          <w:t>2</w:t>
+                        </w:r>
+                      </w:fldSimple>
                       <w:r>
                         <w:t xml:space="preserve"> Esempio messaggio Kafka pubblicato dal WMS</w:t>
                       </w:r>
@@ -10566,6 +10540,7 @@
     <w:p>
       <w:pPr>
         <w:ind w:left="360"/>
+        <w:jc w:val="both"/>
         <w:rPr>
           <w:rFonts w:ascii="Arial" w:hAnsi="Arial" w:cs="Arial"/>
           <w:sz w:val="28"/>
@@ -10597,41 +10572,122 @@
           <w:sz w:val="28"/>
           <w:szCs w:val="28"/>
         </w:rPr>
-        <w:t>” presenta come valore una lista dei codici identificati degli utenti interessati alla località del messaggio, le cui informazioni sono riportate nella lista corrispondente alla chiave “location”.</w:t>
+        <w:t>” presenta come valore una lista dei codici identificati</w:t>
+      </w:r>
+      <w:r>
+        <w:rPr>
+          <w:rFonts w:ascii="Arial" w:hAnsi="Arial" w:cs="Arial"/>
+          <w:sz w:val="28"/>
+          <w:szCs w:val="28"/>
+        </w:rPr>
+        <w:t>vi</w:t>
+      </w:r>
+      <w:r>
+        <w:rPr>
+          <w:rFonts w:ascii="Arial" w:hAnsi="Arial" w:cs="Arial"/>
+          <w:sz w:val="28"/>
+          <w:szCs w:val="28"/>
+        </w:rPr>
+        <w:t xml:space="preserve"> degli utenti interessati alla località del messaggio, le cui informazioni sono riportate nella lista corrispondente alla chiave “location”.</w:t>
       </w:r>
     </w:p>
     <w:p>
       <w:pPr>
         <w:ind w:left="360"/>
-        <w:rPr>
-          <w:rFonts w:ascii="Arial" w:hAnsi="Arial" w:cs="Arial"/>
-          <w:sz w:val="28"/>
-          <w:szCs w:val="28"/>
-        </w:rPr>
-      </w:pPr>
-      <w:r>
-        <w:rPr>
-          <w:rFonts w:ascii="Arial" w:hAnsi="Arial" w:cs="Arial"/>
-          <w:sz w:val="28"/>
-          <w:szCs w:val="28"/>
-        </w:rPr>
-        <w:t xml:space="preserve">Le successive coppie chiave valore sono formate da una chiave che identificare la regola da monitorare e come valore </w:t>
-      </w:r>
-      <w:r>
-        <w:rPr>
-          <w:rFonts w:ascii="Arial" w:hAnsi="Arial" w:cs="Arial"/>
-          <w:sz w:val="28"/>
-          <w:szCs w:val="28"/>
-        </w:rPr>
-        <w:t>da una</w:t>
-      </w:r>
-      <w:r>
-        <w:rPr>
-          <w:rFonts w:ascii="Arial" w:hAnsi="Arial" w:cs="Arial"/>
-          <w:sz w:val="28"/>
-          <w:szCs w:val="28"/>
-        </w:rPr>
-        <w:t xml:space="preserve"> lista contenente i valor</w:t>
+        <w:jc w:val="both"/>
+        <w:rPr>
+          <w:rFonts w:ascii="Arial" w:hAnsi="Arial" w:cs="Arial"/>
+          <w:sz w:val="28"/>
+          <w:szCs w:val="28"/>
+        </w:rPr>
+      </w:pPr>
+      <w:r>
+        <w:rPr>
+          <w:rFonts w:ascii="Arial" w:hAnsi="Arial" w:cs="Arial"/>
+          <w:sz w:val="28"/>
+          <w:szCs w:val="28"/>
+        </w:rPr>
+        <w:t>Le successive coppie</w:t>
+      </w:r>
+      <w:r>
+        <w:rPr>
+          <w:rFonts w:ascii="Arial" w:hAnsi="Arial" w:cs="Arial"/>
+          <w:sz w:val="28"/>
+          <w:szCs w:val="28"/>
+        </w:rPr>
+        <w:t>-</w:t>
+      </w:r>
+      <w:r>
+        <w:rPr>
+          <w:rFonts w:ascii="Arial" w:hAnsi="Arial" w:cs="Arial"/>
+          <w:sz w:val="28"/>
+          <w:szCs w:val="28"/>
+        </w:rPr>
+        <w:t xml:space="preserve">chiave valore </w:t>
+      </w:r>
+      <w:r>
+        <w:rPr>
+          <w:rFonts w:ascii="Arial" w:hAnsi="Arial" w:cs="Arial"/>
+          <w:sz w:val="28"/>
+          <w:szCs w:val="28"/>
+        </w:rPr>
+        <w:t>possiedono</w:t>
+      </w:r>
+      <w:r>
+        <w:rPr>
+          <w:rFonts w:ascii="Arial" w:hAnsi="Arial" w:cs="Arial"/>
+          <w:sz w:val="28"/>
+          <w:szCs w:val="28"/>
+        </w:rPr>
+        <w:t xml:space="preserve"> una chiave che identifica la regola da monitorare e </w:t>
+      </w:r>
+      <w:r>
+        <w:rPr>
+          <w:rFonts w:ascii="Arial" w:hAnsi="Arial" w:cs="Arial"/>
+          <w:sz w:val="28"/>
+          <w:szCs w:val="28"/>
+        </w:rPr>
+        <w:t xml:space="preserve">hanno </w:t>
+      </w:r>
+      <w:r>
+        <w:rPr>
+          <w:rFonts w:ascii="Arial" w:hAnsi="Arial" w:cs="Arial"/>
+          <w:sz w:val="28"/>
+          <w:szCs w:val="28"/>
+        </w:rPr>
+        <w:t>come valore</w:t>
+      </w:r>
+      <w:r>
+        <w:rPr>
+          <w:rFonts w:ascii="Arial" w:hAnsi="Arial" w:cs="Arial"/>
+          <w:sz w:val="28"/>
+          <w:szCs w:val="28"/>
+        </w:rPr>
+        <w:t xml:space="preserve"> una</w:t>
+      </w:r>
+      <w:r>
+        <w:rPr>
+          <w:rFonts w:ascii="Arial" w:hAnsi="Arial" w:cs="Arial"/>
+          <w:sz w:val="28"/>
+          <w:szCs w:val="28"/>
+        </w:rPr>
+        <w:t xml:space="preserve"> lista contenente</w:t>
+      </w:r>
+      <w:r>
+        <w:rPr>
+          <w:rFonts w:ascii="Arial" w:hAnsi="Arial" w:cs="Arial"/>
+          <w:sz w:val="28"/>
+          <w:szCs w:val="28"/>
+        </w:rPr>
+        <w:t xml:space="preserve"> o</w:t>
+      </w:r>
+      <w:r>
+        <w:rPr>
+          <w:rFonts w:ascii="Arial" w:hAnsi="Arial" w:cs="Arial"/>
+          <w:sz w:val="28"/>
+          <w:szCs w:val="28"/>
+        </w:rPr>
+        <w:t xml:space="preserve"> i valor</w:t>
       </w:r>
       <w:r>
         <w:rPr>
@@ -10739,41 +10795,106 @@
           <w:sz w:val="28"/>
           <w:szCs w:val="28"/>
         </w:rPr>
-        <w:t>” è associato a tutti i primi elementi delle liste corrispondenti a ogni regola.</w:t>
+        <w:t>” è associato a tutti i primi elementi delle liste corrispondenti a</w:t>
+      </w:r>
+      <w:r>
+        <w:rPr>
+          <w:rFonts w:ascii="Arial" w:hAnsi="Arial" w:cs="Arial"/>
+          <w:sz w:val="28"/>
+          <w:szCs w:val="28"/>
+        </w:rPr>
+        <w:t>d</w:t>
+      </w:r>
+      <w:r>
+        <w:rPr>
+          <w:rFonts w:ascii="Arial" w:hAnsi="Arial" w:cs="Arial"/>
+          <w:sz w:val="28"/>
+          <w:szCs w:val="28"/>
+        </w:rPr>
+        <w:t xml:space="preserve"> ogni regola.</w:t>
       </w:r>
     </w:p>
     <w:p>
       <w:pPr>
         <w:ind w:left="360"/>
-        <w:rPr>
-          <w:rFonts w:ascii="Arial" w:hAnsi="Arial" w:cs="Arial"/>
-          <w:sz w:val="28"/>
-          <w:szCs w:val="28"/>
-        </w:rPr>
-      </w:pPr>
-      <w:r>
-        <w:rPr>
-          <w:rFonts w:ascii="Arial" w:hAnsi="Arial" w:cs="Arial"/>
-          <w:sz w:val="28"/>
-          <w:szCs w:val="28"/>
-        </w:rPr>
-        <w:t>Per quanto riguarda la costruzione del messaggio Kafka da parte del worker si è adottata una logica similare, ovvero pubblicare un solo messaggio per località. Quest’ultimo contiene</w:t>
-      </w:r>
-      <w:r>
-        <w:rPr>
-          <w:rFonts w:ascii="Arial" w:hAnsi="Arial" w:cs="Arial"/>
-          <w:sz w:val="28"/>
-          <w:szCs w:val="28"/>
-        </w:rPr>
-        <w:t>:</w:t>
-      </w:r>
-      <w:r>
-        <w:rPr>
-          <w:rFonts w:ascii="Arial" w:hAnsi="Arial" w:cs="Arial"/>
-          <w:sz w:val="28"/>
-          <w:szCs w:val="28"/>
-        </w:rPr>
-        <w:t xml:space="preserve"> </w:t>
+        <w:jc w:val="both"/>
+        <w:rPr>
+          <w:rFonts w:ascii="Arial" w:hAnsi="Arial" w:cs="Arial"/>
+          <w:sz w:val="28"/>
+          <w:szCs w:val="28"/>
+        </w:rPr>
+      </w:pPr>
+      <w:r>
+        <w:rPr>
+          <w:rFonts w:ascii="Arial" w:hAnsi="Arial" w:cs="Arial"/>
+          <w:sz w:val="28"/>
+          <w:szCs w:val="28"/>
+        </w:rPr>
+        <w:t xml:space="preserve">Per quanto riguarda la costruzione del messaggio Kafka da parte del </w:t>
+      </w:r>
+      <w:r>
+        <w:rPr>
+          <w:rFonts w:ascii="Arial" w:hAnsi="Arial" w:cs="Arial"/>
+          <w:sz w:val="28"/>
+          <w:szCs w:val="28"/>
+        </w:rPr>
+        <w:t>W</w:t>
+      </w:r>
+      <w:r>
+        <w:rPr>
+          <w:rFonts w:ascii="Arial" w:hAnsi="Arial" w:cs="Arial"/>
+          <w:sz w:val="28"/>
+          <w:szCs w:val="28"/>
+        </w:rPr>
+        <w:t>orker</w:t>
+      </w:r>
+      <w:r>
+        <w:rPr>
+          <w:rFonts w:ascii="Arial" w:hAnsi="Arial" w:cs="Arial"/>
+          <w:sz w:val="28"/>
+          <w:szCs w:val="28"/>
+        </w:rPr>
+        <w:t>,</w:t>
+      </w:r>
+      <w:r>
+        <w:rPr>
+          <w:rFonts w:ascii="Arial" w:hAnsi="Arial" w:cs="Arial"/>
+          <w:sz w:val="28"/>
+          <w:szCs w:val="28"/>
+        </w:rPr>
+        <w:t xml:space="preserve"> si è adottata una logica similare</w:t>
+      </w:r>
+      <w:r>
+        <w:rPr>
+          <w:rFonts w:ascii="Arial" w:hAnsi="Arial" w:cs="Arial"/>
+          <w:sz w:val="28"/>
+          <w:szCs w:val="28"/>
+        </w:rPr>
+        <w:t xml:space="preserve"> a quella del caso appena discusso</w:t>
+      </w:r>
+      <w:r>
+        <w:rPr>
+          <w:rFonts w:ascii="Arial" w:hAnsi="Arial" w:cs="Arial"/>
+          <w:sz w:val="28"/>
+          <w:szCs w:val="28"/>
+        </w:rPr>
+        <w:t xml:space="preserve">, ovvero </w:t>
+      </w:r>
+      <w:r>
+        <w:rPr>
+          <w:rFonts w:ascii="Arial" w:hAnsi="Arial" w:cs="Arial"/>
+          <w:sz w:val="28"/>
+          <w:szCs w:val="28"/>
+        </w:rPr>
+        <w:t xml:space="preserve">si è seguita l’idea di </w:t>
+      </w:r>
+      <w:r>
+        <w:rPr>
+          <w:rFonts w:ascii="Arial" w:hAnsi="Arial" w:cs="Arial"/>
+          <w:sz w:val="28"/>
+          <w:szCs w:val="28"/>
+        </w:rPr>
+        <w:t xml:space="preserve">pubblicare un solo messaggio per località. Quest’ultimo contiene </w:t>
       </w:r>
       <w:r>
         <w:rPr>
@@ -10789,7 +10910,55 @@
           <w:sz w:val="28"/>
           <w:szCs w:val="28"/>
         </w:rPr>
-        <w:t>informazioni sulla località, delle coppie chiave valore la cui chiave è lo “</w:t>
+        <w:t>informazioni sulla località</w:t>
+      </w:r>
+      <w:r>
+        <w:rPr>
+          <w:rFonts w:ascii="Arial" w:hAnsi="Arial" w:cs="Arial"/>
+          <w:sz w:val="28"/>
+          <w:szCs w:val="28"/>
+        </w:rPr>
+        <w:t xml:space="preserve"> e </w:t>
+      </w:r>
+      <w:r>
+        <w:rPr>
+          <w:rFonts w:ascii="Arial" w:hAnsi="Arial" w:cs="Arial"/>
+          <w:sz w:val="28"/>
+          <w:szCs w:val="28"/>
+        </w:rPr>
+        <w:t>delle coppie chiave</w:t>
+      </w:r>
+      <w:r>
+        <w:rPr>
+          <w:rFonts w:ascii="Arial" w:hAnsi="Arial" w:cs="Arial"/>
+          <w:sz w:val="28"/>
+          <w:szCs w:val="28"/>
+        </w:rPr>
+        <w:t>-</w:t>
+      </w:r>
+      <w:r>
+        <w:rPr>
+          <w:rFonts w:ascii="Arial" w:hAnsi="Arial" w:cs="Arial"/>
+          <w:sz w:val="28"/>
+          <w:szCs w:val="28"/>
+        </w:rPr>
+        <w:t>valore</w:t>
+      </w:r>
+      <w:r>
+        <w:rPr>
+          <w:rFonts w:ascii="Arial" w:hAnsi="Arial" w:cs="Arial"/>
+          <w:sz w:val="28"/>
+          <w:szCs w:val="28"/>
+        </w:rPr>
+        <w:t>,</w:t>
+      </w:r>
+      <w:r>
+        <w:rPr>
+          <w:rFonts w:ascii="Arial" w:hAnsi="Arial" w:cs="Arial"/>
+          <w:sz w:val="28"/>
+          <w:szCs w:val="28"/>
+        </w:rPr>
+        <w:t xml:space="preserve"> la cui chiave è lo “</w:t>
       </w:r>
       <w:proofErr w:type="spellStart"/>
       <w:r>
@@ -10831,23 +11000,79 @@
           <w:sz w:val="28"/>
           <w:szCs w:val="28"/>
         </w:rPr>
-        <w:t xml:space="preserve">ta di coppie che contengono </w:t>
-      </w:r>
-      <w:r>
-        <w:rPr>
-          <w:rFonts w:ascii="Arial" w:hAnsi="Arial" w:cs="Arial"/>
-          <w:sz w:val="28"/>
-          <w:szCs w:val="28"/>
-        </w:rPr>
-        <w:t xml:space="preserve">come chiave </w:t>
-      </w:r>
-      <w:r>
-        <w:rPr>
-          <w:rFonts w:ascii="Arial" w:hAnsi="Arial" w:cs="Arial"/>
-          <w:sz w:val="28"/>
-          <w:szCs w:val="28"/>
-        </w:rPr>
-        <w:t>il nome del parametro violato associata al valore attuale. Anche in questo caso, la suddetta strategia permette di ridurre</w:t>
+        <w:t>ta di coppie che contengono</w:t>
+      </w:r>
+      <w:r>
+        <w:rPr>
+          <w:rFonts w:ascii="Arial" w:hAnsi="Arial" w:cs="Arial"/>
+          <w:sz w:val="28"/>
+          <w:szCs w:val="28"/>
+        </w:rPr>
+        <w:t>,</w:t>
+      </w:r>
+      <w:r>
+        <w:rPr>
+          <w:rFonts w:ascii="Arial" w:hAnsi="Arial" w:cs="Arial"/>
+          <w:sz w:val="28"/>
+          <w:szCs w:val="28"/>
+        </w:rPr>
+        <w:t xml:space="preserve"> a loro volta</w:t>
+      </w:r>
+      <w:r>
+        <w:rPr>
+          <w:rFonts w:ascii="Arial" w:hAnsi="Arial" w:cs="Arial"/>
+          <w:sz w:val="28"/>
+          <w:szCs w:val="28"/>
+        </w:rPr>
+        <w:t>,</w:t>
+      </w:r>
+      <w:r>
+        <w:rPr>
+          <w:rFonts w:ascii="Arial" w:hAnsi="Arial" w:cs="Arial"/>
+          <w:sz w:val="28"/>
+          <w:szCs w:val="28"/>
+        </w:rPr>
+        <w:t xml:space="preserve"> il nome del parametro violato </w:t>
+      </w:r>
+      <w:r>
+        <w:rPr>
+          <w:rFonts w:ascii="Arial" w:hAnsi="Arial" w:cs="Arial"/>
+          <w:sz w:val="28"/>
+          <w:szCs w:val="28"/>
+        </w:rPr>
+        <w:t>come chiave</w:t>
+      </w:r>
+      <w:r>
+        <w:rPr>
+          <w:rFonts w:ascii="Arial" w:hAnsi="Arial" w:cs="Arial"/>
+          <w:sz w:val="28"/>
+          <w:szCs w:val="28"/>
+        </w:rPr>
+        <w:t xml:space="preserve">, </w:t>
+      </w:r>
+      <w:r>
+        <w:rPr>
+          <w:rFonts w:ascii="Arial" w:hAnsi="Arial" w:cs="Arial"/>
+          <w:sz w:val="28"/>
+          <w:szCs w:val="28"/>
+        </w:rPr>
+        <w:t xml:space="preserve">associata al valore attuale. Anche in questo caso, la strategia </w:t>
+      </w:r>
+      <w:r>
+        <w:rPr>
+          <w:rFonts w:ascii="Arial" w:hAnsi="Arial" w:cs="Arial"/>
+          <w:sz w:val="28"/>
+          <w:szCs w:val="28"/>
+        </w:rPr>
+        <w:t>di costruzione adottata consente</w:t>
+      </w:r>
+      <w:r>
+        <w:rPr>
+          <w:rFonts w:ascii="Arial" w:hAnsi="Arial" w:cs="Arial"/>
+          <w:sz w:val="28"/>
+          <w:szCs w:val="28"/>
+        </w:rPr>
+        <w:t xml:space="preserve"> di ridurre</w:t>
       </w:r>
       <w:r>
         <w:rPr>
@@ -10863,12 +11088,61 @@
           <w:sz w:val="28"/>
           <w:szCs w:val="28"/>
         </w:rPr>
-        <w:t xml:space="preserve"> il numero di pubblicazioni che il worker deve compiere e inoltre permette di legarsi perfettamente con la logica utilizzata per la costruzione del messaggio da parte del WMS.</w:t>
+        <w:t xml:space="preserve"> il numero di pubblicazioni che il </w:t>
+      </w:r>
+      <w:r>
+        <w:rPr>
+          <w:rFonts w:ascii="Arial" w:hAnsi="Arial" w:cs="Arial"/>
+          <w:sz w:val="28"/>
+          <w:szCs w:val="28"/>
+        </w:rPr>
+        <w:t>W</w:t>
+      </w:r>
+      <w:r>
+        <w:rPr>
+          <w:rFonts w:ascii="Arial" w:hAnsi="Arial" w:cs="Arial"/>
+          <w:sz w:val="28"/>
+          <w:szCs w:val="28"/>
+        </w:rPr>
+        <w:t>orker deve compiere e</w:t>
+      </w:r>
+      <w:r>
+        <w:rPr>
+          <w:rFonts w:ascii="Arial" w:hAnsi="Arial" w:cs="Arial"/>
+          <w:sz w:val="28"/>
+          <w:szCs w:val="28"/>
+        </w:rPr>
+        <w:t xml:space="preserve">, </w:t>
+      </w:r>
+      <w:r>
+        <w:rPr>
+          <w:rFonts w:ascii="Arial" w:hAnsi="Arial" w:cs="Arial"/>
+          <w:sz w:val="28"/>
+          <w:szCs w:val="28"/>
+        </w:rPr>
+        <w:t>inoltre</w:t>
+      </w:r>
+      <w:r>
+        <w:rPr>
+          <w:rFonts w:ascii="Arial" w:hAnsi="Arial" w:cs="Arial"/>
+          <w:sz w:val="28"/>
+          <w:szCs w:val="28"/>
+        </w:rPr>
+        <w:t>,</w:t>
+      </w:r>
+      <w:r>
+        <w:rPr>
+          <w:rFonts w:ascii="Arial" w:hAnsi="Arial" w:cs="Arial"/>
+          <w:sz w:val="28"/>
+          <w:szCs w:val="28"/>
+        </w:rPr>
+        <w:t xml:space="preserve"> permette di legarsi perfettamente con la logica utilizzata per la costruzione del messaggio da parte del WMS.</w:t>
       </w:r>
     </w:p>
     <w:p>
       <w:pPr>
         <w:ind w:left="360"/>
+        <w:jc w:val="both"/>
         <w:rPr>
           <w:rFonts w:ascii="Arial" w:hAnsi="Arial" w:cs="Arial"/>
           <w:sz w:val="28"/>
@@ -10942,7 +11216,55 @@
           <w:sz w:val="28"/>
           <w:szCs w:val="28"/>
         </w:rPr>
-        <w:t>Si riporta a titolo d’esempio un possibile messaggio pubblicato dal worker.</w:t>
+        <w:t>Si riporta</w:t>
+      </w:r>
+      <w:r>
+        <w:rPr>
+          <w:rFonts w:ascii="Arial" w:hAnsi="Arial" w:cs="Arial"/>
+          <w:sz w:val="28"/>
+          <w:szCs w:val="28"/>
+        </w:rPr>
+        <w:t>,</w:t>
+      </w:r>
+      <w:r>
+        <w:rPr>
+          <w:rFonts w:ascii="Arial" w:hAnsi="Arial" w:cs="Arial"/>
+          <w:sz w:val="28"/>
+          <w:szCs w:val="28"/>
+        </w:rPr>
+        <w:t xml:space="preserve"> a titolo d’esempio</w:t>
+      </w:r>
+      <w:r>
+        <w:rPr>
+          <w:rFonts w:ascii="Arial" w:hAnsi="Arial" w:cs="Arial"/>
+          <w:sz w:val="28"/>
+          <w:szCs w:val="28"/>
+        </w:rPr>
+        <w:t>,</w:t>
+      </w:r>
+      <w:r>
+        <w:rPr>
+          <w:rFonts w:ascii="Arial" w:hAnsi="Arial" w:cs="Arial"/>
+          <w:sz w:val="28"/>
+          <w:szCs w:val="28"/>
+        </w:rPr>
+        <w:t xml:space="preserve"> un possibile messaggio pubblicato dal </w:t>
+      </w:r>
+      <w:r>
+        <w:rPr>
+          <w:rFonts w:ascii="Arial" w:hAnsi="Arial" w:cs="Arial"/>
+          <w:sz w:val="28"/>
+          <w:szCs w:val="28"/>
+        </w:rPr>
+        <w:t>W</w:t>
+      </w:r>
+      <w:r>
+        <w:rPr>
+          <w:rFonts w:ascii="Arial" w:hAnsi="Arial" w:cs="Arial"/>
+          <w:sz w:val="28"/>
+          <w:szCs w:val="28"/>
+        </w:rPr>
+        <w:t>orker.</w:t>
       </w:r>
     </w:p>
     <w:p>
@@ -11075,26 +11397,22 @@
                             <w:r>
                               <w:t xml:space="preserve">Figura </w:t>
                             </w:r>
+                            <w:fldSimple w:instr=" SEQ Figura \* ARABIC ">
+                              <w:r>
+                                <w:rPr>
+                                  <w:noProof/>
+                                </w:rPr>
+                                <w:t>3</w:t>
+                              </w:r>
+                            </w:fldSimple>
                             <w:r>
-                              <w:fldChar w:fldCharType="begin"/>
+                              <w:t xml:space="preserve"> Esempio messaggio </w:t>
                             </w:r>
                             <w:r>
-                              <w:instrText xml:space="preserve"> SEQ Figura \* ARABIC </w:instrText>
+                              <w:t xml:space="preserve">Kafka </w:t>
                             </w:r>
                             <w:r>
-                              <w:fldChar w:fldCharType="separate"/>
-                            </w:r>
-                            <w:r>
-                              <w:rPr>
-                                <w:noProof/>
-                              </w:rPr>
-                              <w:t>3</w:t>
-                            </w:r>
-                            <w:r>
-                              <w:fldChar w:fldCharType="end"/>
-                            </w:r>
-                            <w:r>
-                              <w:t xml:space="preserve"> Esempio messaggio pubblicato dal worker</w:t>
+                              <w:t>pubblicato dal worker</w:t>
                             </w:r>
                           </w:p>
                         </w:txbxContent>
@@ -11126,26 +11444,22 @@
                       <w:r>
                         <w:t xml:space="preserve">Figura </w:t>
                       </w:r>
+                      <w:fldSimple w:instr=" SEQ Figura \* ARABIC ">
+                        <w:r>
+                          <w:rPr>
+                            <w:noProof/>
+                          </w:rPr>
+                          <w:t>3</w:t>
+                        </w:r>
+                      </w:fldSimple>
                       <w:r>
-                        <w:fldChar w:fldCharType="begin"/>
+                        <w:t xml:space="preserve"> Esempio messaggio </w:t>
                       </w:r>
                       <w:r>
-                        <w:instrText xml:space="preserve"> SEQ Figura \* ARABIC </w:instrText>
+                        <w:t xml:space="preserve">Kafka </w:t>
                       </w:r>
                       <w:r>
-                        <w:fldChar w:fldCharType="separate"/>
-                      </w:r>
-                      <w:r>
-                        <w:rPr>
-                          <w:noProof/>
-                        </w:rPr>
-                        <w:t>3</w:t>
-                      </w:r>
-                      <w:r>
-                        <w:fldChar w:fldCharType="end"/>
-                      </w:r>
-                      <w:r>
-                        <w:t xml:space="preserve"> Esempio messaggio pubblicato dal worker</w:t>
+                        <w:t>pubblicato dal worker</w:t>
                       </w:r>
                     </w:p>
                   </w:txbxContent>
@@ -11160,19 +11474,36 @@
     <w:p>
       <w:pPr>
         <w:ind w:left="360"/>
-        <w:rPr>
-          <w:rFonts w:ascii="Arial" w:hAnsi="Arial" w:cs="Arial"/>
-          <w:sz w:val="28"/>
-          <w:szCs w:val="28"/>
-        </w:rPr>
-      </w:pPr>
-      <w:r>
-        <w:rPr>
-          <w:rFonts w:ascii="Arial" w:hAnsi="Arial" w:cs="Arial"/>
-          <w:sz w:val="28"/>
-          <w:szCs w:val="28"/>
-        </w:rPr>
-        <w:t xml:space="preserve">Per come è costruito il messaggio il </w:t>
+        <w:jc w:val="both"/>
+        <w:rPr>
+          <w:rFonts w:ascii="Arial" w:hAnsi="Arial" w:cs="Arial"/>
+          <w:sz w:val="28"/>
+          <w:szCs w:val="28"/>
+        </w:rPr>
+      </w:pPr>
+      <w:r>
+        <w:rPr>
+          <w:rFonts w:ascii="Arial" w:hAnsi="Arial" w:cs="Arial"/>
+          <w:sz w:val="28"/>
+          <w:szCs w:val="28"/>
+        </w:rPr>
+        <w:t>Per come è costruito il messaggio</w:t>
+      </w:r>
+      <w:r>
+        <w:rPr>
+          <w:rFonts w:ascii="Arial" w:hAnsi="Arial" w:cs="Arial"/>
+          <w:sz w:val="28"/>
+          <w:szCs w:val="28"/>
+        </w:rPr>
+        <w:t>,</w:t>
+      </w:r>
+      <w:r>
+        <w:rPr>
+          <w:rFonts w:ascii="Arial" w:hAnsi="Arial" w:cs="Arial"/>
+          <w:sz w:val="28"/>
+          <w:szCs w:val="28"/>
+        </w:rPr>
+        <w:t xml:space="preserve"> il </w:t>
       </w:r>
       <w:proofErr w:type="spellStart"/>
       <w:r>
@@ -11181,7 +11512,15 @@
           <w:sz w:val="28"/>
           <w:szCs w:val="28"/>
         </w:rPr>
-        <w:t>notifier</w:t>
+        <w:t>N</w:t>
+      </w:r>
+      <w:r>
+        <w:rPr>
+          <w:rFonts w:ascii="Arial" w:hAnsi="Arial" w:cs="Arial"/>
+          <w:sz w:val="28"/>
+          <w:szCs w:val="28"/>
+        </w:rPr>
+        <w:t>otifier</w:t>
       </w:r>
       <w:proofErr w:type="spellEnd"/>
       <w:r>
@@ -11190,7 +11529,23 @@
           <w:sz w:val="28"/>
           <w:szCs w:val="28"/>
         </w:rPr>
-        <w:t xml:space="preserve"> sarà facilmente in grado di estrarre le informazioni di suo interesse e inviare l’e-mail di notifica ad ogni utente.</w:t>
+        <w:t xml:space="preserve"> sarà facilmente in grado di estrarre le informazioni di suo interesse e </w:t>
+      </w:r>
+      <w:r>
+        <w:rPr>
+          <w:rFonts w:ascii="Arial" w:hAnsi="Arial" w:cs="Arial"/>
+          <w:sz w:val="28"/>
+          <w:szCs w:val="28"/>
+        </w:rPr>
+        <w:t xml:space="preserve">di </w:t>
+      </w:r>
+      <w:r>
+        <w:rPr>
+          <w:rFonts w:ascii="Arial" w:hAnsi="Arial" w:cs="Arial"/>
+          <w:sz w:val="28"/>
+          <w:szCs w:val="28"/>
+        </w:rPr>
+        <w:t>inviare l’e-mail di notifica ad ogni utente.</w:t>
       </w:r>
     </w:p>
     <w:p>
@@ -11240,7 +11595,6 @@
           <w:sz w:val="32"/>
           <w:szCs w:val="32"/>
         </w:rPr>
-        <w:lastRenderedPageBreak/>
         <w:t>3.</w:t>
       </w:r>
       <w:r>
@@ -11277,24 +11631,42 @@
     <w:p>
       <w:pPr>
         <w:ind w:left="360"/>
-        <w:rPr>
-          <w:rFonts w:ascii="Arial" w:hAnsi="Arial" w:cs="Arial"/>
-          <w:sz w:val="28"/>
-          <w:szCs w:val="28"/>
-        </w:rPr>
-      </w:pPr>
-      <w:r>
-        <w:rPr>
-          <w:rFonts w:ascii="Arial" w:hAnsi="Arial" w:cs="Arial"/>
-          <w:sz w:val="28"/>
-          <w:szCs w:val="28"/>
-        </w:rPr>
-        <w:t>Di seguito sono indicati gli endpoint esposti per le richieste REST da parte del client. Sono suddivisi in base al microservizio a cui afferiscono.</w:t>
+        <w:jc w:val="both"/>
+        <w:rPr>
+          <w:rFonts w:ascii="Arial" w:hAnsi="Arial" w:cs="Arial"/>
+          <w:sz w:val="28"/>
+          <w:szCs w:val="28"/>
+        </w:rPr>
+      </w:pPr>
+      <w:r>
+        <w:rPr>
+          <w:rFonts w:ascii="Arial" w:hAnsi="Arial" w:cs="Arial"/>
+          <w:sz w:val="28"/>
+          <w:szCs w:val="28"/>
+        </w:rPr>
+        <w:t xml:space="preserve">Di seguito sono indicati gli endpoint esposti per le richieste REST da parte del client. </w:t>
+      </w:r>
+      <w:r>
+        <w:rPr>
+          <w:rFonts w:ascii="Arial" w:hAnsi="Arial" w:cs="Arial"/>
+          <w:sz w:val="28"/>
+          <w:szCs w:val="28"/>
+        </w:rPr>
+        <w:t>Essi s</w:t>
+      </w:r>
+      <w:r>
+        <w:rPr>
+          <w:rFonts w:ascii="Arial" w:hAnsi="Arial" w:cs="Arial"/>
+          <w:sz w:val="28"/>
+          <w:szCs w:val="28"/>
+        </w:rPr>
+        <w:t>ono suddivisi in base al microservizio a cui afferiscono.</w:t>
       </w:r>
     </w:p>
     <w:p>
       <w:pPr>
         <w:ind w:left="360"/>
+        <w:jc w:val="both"/>
         <w:rPr>
           <w:rFonts w:ascii="Arial" w:hAnsi="Arial" w:cs="Arial"/>
           <w:sz w:val="28"/>
@@ -11317,6 +11689,7 @@
           <w:ilvl w:val="0"/>
           <w:numId w:val="8"/>
         </w:numPr>
+        <w:jc w:val="both"/>
         <w:rPr>
           <w:rFonts w:ascii="Arial" w:hAnsi="Arial" w:cs="Arial"/>
           <w:sz w:val="28"/>
@@ -11387,6 +11760,7 @@
           <w:ilvl w:val="0"/>
           <w:numId w:val="8"/>
         </w:numPr>
+        <w:jc w:val="both"/>
         <w:rPr>
           <w:rFonts w:ascii="Arial" w:hAnsi="Arial" w:cs="Arial"/>
           <w:sz w:val="28"/>
@@ -11409,7 +11783,23 @@
           <w:sz w:val="28"/>
           <w:szCs w:val="28"/>
         </w:rPr>
-        <w:t>(POST): per l’autenticazione degli utenti, il client riceve come riposta il token JWT.</w:t>
+        <w:t>(POST): per l’autenticazione degli utenti</w:t>
+      </w:r>
+      <w:r>
+        <w:rPr>
+          <w:rFonts w:ascii="Arial" w:hAnsi="Arial" w:cs="Arial"/>
+          <w:sz w:val="28"/>
+          <w:szCs w:val="28"/>
+        </w:rPr>
+        <w:t>;</w:t>
+      </w:r>
+      <w:r>
+        <w:rPr>
+          <w:rFonts w:ascii="Arial" w:hAnsi="Arial" w:cs="Arial"/>
+          <w:sz w:val="28"/>
+          <w:szCs w:val="28"/>
+        </w:rPr>
+        <w:t xml:space="preserve"> il client riceve come riposta il token JWT.</w:t>
       </w:r>
     </w:p>
     <w:p>
@@ -11419,6 +11809,7 @@
           <w:ilvl w:val="0"/>
           <w:numId w:val="8"/>
         </w:numPr>
+        <w:jc w:val="both"/>
         <w:rPr>
           <w:rFonts w:ascii="Arial" w:hAnsi="Arial" w:cs="Arial"/>
           <w:sz w:val="28"/>
@@ -11459,6 +11850,7 @@
     <w:p>
       <w:pPr>
         <w:ind w:firstLine="360"/>
+        <w:jc w:val="both"/>
         <w:rPr>
           <w:rFonts w:ascii="Arial" w:hAnsi="Arial" w:cs="Arial"/>
           <w:sz w:val="28"/>
@@ -11481,6 +11873,7 @@
           <w:ilvl w:val="0"/>
           <w:numId w:val="9"/>
         </w:numPr>
+        <w:jc w:val="both"/>
         <w:rPr>
           <w:rFonts w:ascii="Arial" w:hAnsi="Arial" w:cs="Arial"/>
           <w:sz w:val="28"/>
@@ -11535,6 +11928,7 @@
           <w:ilvl w:val="0"/>
           <w:numId w:val="9"/>
         </w:numPr>
+        <w:jc w:val="both"/>
         <w:rPr>
           <w:rFonts w:ascii="Arial" w:hAnsi="Arial" w:cs="Arial"/>
           <w:sz w:val="28"/>
@@ -11597,6 +11991,7 @@
           <w:ilvl w:val="0"/>
           <w:numId w:val="9"/>
         </w:numPr>
+        <w:jc w:val="both"/>
         <w:rPr>
           <w:rFonts w:ascii="Arial" w:hAnsi="Arial" w:cs="Arial"/>
           <w:sz w:val="28"/>
@@ -11644,9 +12039,9 @@
           <w:sz w:val="28"/>
           <w:szCs w:val="28"/>
         </w:rPr>
-        <w:t>delete_user_constraints_by_</w:t>
-      </w:r>
-      <w:proofErr w:type="gramStart"/>
+        <w:t>delete_user_constraints_by_location</w:t>
+      </w:r>
+      <w:proofErr w:type="spellEnd"/>
       <w:r>
         <w:rPr>
           <w:rFonts w:ascii="Arial" w:hAnsi="Arial" w:cs="Arial"/>
@@ -11655,18 +12050,6 @@
           <w:sz w:val="28"/>
           <w:szCs w:val="28"/>
         </w:rPr>
-        <w:t>location</w:t>
-      </w:r>
-      <w:proofErr w:type="spellEnd"/>
-      <w:proofErr w:type="gramEnd"/>
-      <w:r>
-        <w:rPr>
-          <w:rFonts w:ascii="Arial" w:hAnsi="Arial" w:cs="Arial"/>
-          <w:i/>
-          <w:iCs/>
-          <w:sz w:val="28"/>
-          <w:szCs w:val="28"/>
-        </w:rPr>
         <w:t xml:space="preserve"> </w:t>
       </w:r>
       <w:r>
@@ -11681,29 +12064,36 @@
     <w:p>
       <w:pPr>
         <w:ind w:left="360"/>
-        <w:rPr>
-          <w:rFonts w:ascii="Arial" w:hAnsi="Arial" w:cs="Arial"/>
-          <w:sz w:val="28"/>
-          <w:szCs w:val="28"/>
-        </w:rPr>
-      </w:pPr>
-      <w:proofErr w:type="spellStart"/>
-      <w:r>
-        <w:rPr>
-          <w:rFonts w:ascii="Arial" w:hAnsi="Arial" w:cs="Arial"/>
-          <w:sz w:val="28"/>
-          <w:szCs w:val="28"/>
-        </w:rPr>
-        <w:t>SLA_Manager</w:t>
-      </w:r>
-      <w:proofErr w:type="spellEnd"/>
-      <w:r>
-        <w:rPr>
-          <w:rFonts w:ascii="Arial" w:hAnsi="Arial" w:cs="Arial"/>
-          <w:sz w:val="28"/>
-          <w:szCs w:val="28"/>
-        </w:rPr>
-        <w:t>:</w:t>
+        <w:jc w:val="both"/>
+        <w:rPr>
+          <w:rFonts w:ascii="Arial" w:hAnsi="Arial" w:cs="Arial"/>
+          <w:sz w:val="28"/>
+          <w:szCs w:val="28"/>
+        </w:rPr>
+      </w:pPr>
+      <w:r>
+        <w:rPr>
+          <w:rFonts w:ascii="Arial" w:hAnsi="Arial" w:cs="Arial"/>
+          <w:sz w:val="28"/>
+          <w:szCs w:val="28"/>
+        </w:rPr>
+        <w:t>SLA</w:t>
+      </w:r>
+      <w:r>
+        <w:rPr>
+          <w:rFonts w:ascii="Arial" w:hAnsi="Arial" w:cs="Arial"/>
+          <w:sz w:val="28"/>
+          <w:szCs w:val="28"/>
+        </w:rPr>
+        <w:t xml:space="preserve"> </w:t>
+      </w:r>
+      <w:r>
+        <w:rPr>
+          <w:rFonts w:ascii="Arial" w:hAnsi="Arial" w:cs="Arial"/>
+          <w:sz w:val="28"/>
+          <w:szCs w:val="28"/>
+        </w:rPr>
+        <w:t>Manager:</w:t>
       </w:r>
     </w:p>
     <w:p>
@@ -11713,6 +12103,7 @@
           <w:ilvl w:val="0"/>
           <w:numId w:val="10"/>
         </w:numPr>
+        <w:jc w:val="both"/>
         <w:rPr>
           <w:rFonts w:ascii="Arial" w:hAnsi="Arial" w:cs="Arial"/>
           <w:sz w:val="28"/>
@@ -11757,6 +12148,7 @@
           <w:ilvl w:val="0"/>
           <w:numId w:val="10"/>
         </w:numPr>
+        <w:jc w:val="both"/>
         <w:rPr>
           <w:rFonts w:ascii="Arial" w:hAnsi="Arial" w:cs="Arial"/>
           <w:sz w:val="28"/>
@@ -11801,6 +12193,7 @@
           <w:ilvl w:val="0"/>
           <w:numId w:val="10"/>
         </w:numPr>
+        <w:jc w:val="both"/>
         <w:rPr>
           <w:rFonts w:ascii="Arial" w:hAnsi="Arial" w:cs="Arial"/>
           <w:i/>
@@ -11848,6 +12241,14 @@
           <w:szCs w:val="28"/>
         </w:rPr>
         <w:t>(POST): per l’eliminazione delle metriche selezionate</w:t>
+      </w:r>
+      <w:r>
+        <w:rPr>
+          <w:rFonts w:ascii="Arial" w:hAnsi="Arial" w:cs="Arial"/>
+          <w:sz w:val="28"/>
+          <w:szCs w:val="28"/>
+        </w:rPr>
+        <w:t>.</w:t>
       </w:r>
     </w:p>
     <w:p>
@@ -11857,6 +12258,7 @@
           <w:ilvl w:val="0"/>
           <w:numId w:val="10"/>
         </w:numPr>
+        <w:jc w:val="both"/>
         <w:rPr>
           <w:rFonts w:ascii="Arial" w:hAnsi="Arial" w:cs="Arial"/>
           <w:i/>
@@ -11903,6 +12305,7 @@
           <w:ilvl w:val="0"/>
           <w:numId w:val="10"/>
         </w:numPr>
+        <w:jc w:val="both"/>
         <w:rPr>
           <w:rFonts w:ascii="Arial" w:hAnsi="Arial" w:cs="Arial"/>
           <w:sz w:val="28"/>
@@ -11937,7 +12340,23 @@
           <w:sz w:val="28"/>
           <w:szCs w:val="28"/>
         </w:rPr>
-        <w:t xml:space="preserve"> (GET): per visualizzare il numero di violazioni avvenute nell’ultima ora, nelle ultime tre e sei ore.</w:t>
+        <w:t xml:space="preserve"> (GET): per visualizzare il numero di violazioni avvenute nell’ultima ora</w:t>
+      </w:r>
+      <w:r>
+        <w:rPr>
+          <w:rFonts w:ascii="Arial" w:hAnsi="Arial" w:cs="Arial"/>
+          <w:sz w:val="28"/>
+          <w:szCs w:val="28"/>
+        </w:rPr>
+        <w:t xml:space="preserve"> e </w:t>
+      </w:r>
+      <w:r>
+        <w:rPr>
+          <w:rFonts w:ascii="Arial" w:hAnsi="Arial" w:cs="Arial"/>
+          <w:sz w:val="28"/>
+          <w:szCs w:val="28"/>
+        </w:rPr>
+        <w:t>nelle ultime tre e sei ore.</w:t>
       </w:r>
     </w:p>
     <w:p>
@@ -11947,6 +12366,7 @@
           <w:ilvl w:val="0"/>
           <w:numId w:val="10"/>
         </w:numPr>
+        <w:jc w:val="both"/>
         <w:rPr>
           <w:rFonts w:ascii="Arial" w:hAnsi="Arial" w:cs="Arial"/>
           <w:i/>
@@ -11999,6 +12419,7 @@
     <w:p>
       <w:pPr>
         <w:ind w:left="360"/>
+        <w:jc w:val="both"/>
         <w:rPr>
           <w:rFonts w:ascii="Arial" w:hAnsi="Arial" w:cs="Arial"/>
           <w:sz w:val="28"/>
@@ -12013,16 +12434,14 @@
         </w:rPr>
         <w:t xml:space="preserve">Il dettaglio dei parametri necessari per ogni richiesta </w:t>
       </w:r>
-      <w:proofErr w:type="gramStart"/>
-      <w:r>
-        <w:rPr>
-          <w:rFonts w:ascii="Arial" w:hAnsi="Arial" w:cs="Arial"/>
-          <w:sz w:val="28"/>
-          <w:szCs w:val="28"/>
-        </w:rPr>
-        <w:t>sono indicati</w:t>
-      </w:r>
-      <w:proofErr w:type="gramEnd"/>
+      <w:r>
+        <w:rPr>
+          <w:rFonts w:ascii="Arial" w:hAnsi="Arial" w:cs="Arial"/>
+          <w:sz w:val="28"/>
+          <w:szCs w:val="28"/>
+        </w:rPr>
+        <w:t>è indicato</w:t>
+      </w:r>
       <w:r>
         <w:rPr>
           <w:rFonts w:ascii="Arial" w:hAnsi="Arial" w:cs="Arial"/>
@@ -12035,89 +12454,7 @@
     <w:p>
       <w:pPr>
         <w:ind w:left="360"/>
-        <w:rPr>
-          <w:rFonts w:ascii="Arial" w:hAnsi="Arial" w:cs="Arial"/>
-          <w:sz w:val="28"/>
-          <w:szCs w:val="28"/>
-        </w:rPr>
-      </w:pPr>
-      <w:r>
-        <w:rPr>
-          <w:rFonts w:ascii="Arial" w:hAnsi="Arial" w:cs="Arial"/>
-          <w:sz w:val="28"/>
-          <w:szCs w:val="28"/>
-        </w:rPr>
-        <w:t xml:space="preserve">Infine, i microservizi le cui metriche di performance sono da monitorare espongono un endpoint (GET) </w:t>
-      </w:r>
-      <w:r>
-        <w:rPr>
-          <w:rFonts w:ascii="Arial" w:hAnsi="Arial" w:cs="Arial"/>
-          <w:i/>
-          <w:iCs/>
-          <w:sz w:val="28"/>
-          <w:szCs w:val="28"/>
-        </w:rPr>
-        <w:t>/</w:t>
-      </w:r>
-      <w:proofErr w:type="spellStart"/>
-      <w:r>
-        <w:rPr>
-          <w:rFonts w:ascii="Arial" w:hAnsi="Arial" w:cs="Arial"/>
-          <w:i/>
-          <w:iCs/>
-          <w:sz w:val="28"/>
-          <w:szCs w:val="28"/>
-        </w:rPr>
-        <w:t>metrics</w:t>
-      </w:r>
-      <w:proofErr w:type="spellEnd"/>
-      <w:r>
-        <w:rPr>
-          <w:rFonts w:ascii="Arial" w:hAnsi="Arial" w:cs="Arial"/>
-          <w:sz w:val="28"/>
-          <w:szCs w:val="28"/>
-        </w:rPr>
-        <w:t xml:space="preserve"> che </w:t>
-      </w:r>
-      <w:proofErr w:type="spellStart"/>
-      <w:r>
-        <w:rPr>
-          <w:rFonts w:ascii="Arial" w:hAnsi="Arial" w:cs="Arial"/>
-          <w:sz w:val="28"/>
-          <w:szCs w:val="28"/>
-        </w:rPr>
-        <w:t>prometheus</w:t>
-      </w:r>
-      <w:proofErr w:type="spellEnd"/>
-      <w:r>
-        <w:rPr>
-          <w:rFonts w:ascii="Arial" w:hAnsi="Arial" w:cs="Arial"/>
-          <w:sz w:val="28"/>
-          <w:szCs w:val="28"/>
-        </w:rPr>
-        <w:t xml:space="preserve"> sfrutta per effettuare lo </w:t>
-      </w:r>
-      <w:proofErr w:type="spellStart"/>
-      <w:r>
-        <w:rPr>
-          <w:rFonts w:ascii="Arial" w:hAnsi="Arial" w:cs="Arial"/>
-          <w:sz w:val="28"/>
-          <w:szCs w:val="28"/>
-        </w:rPr>
-        <w:t>scraping</w:t>
-      </w:r>
-      <w:proofErr w:type="spellEnd"/>
-      <w:r>
-        <w:rPr>
-          <w:rFonts w:ascii="Arial" w:hAnsi="Arial" w:cs="Arial"/>
-          <w:sz w:val="28"/>
-          <w:szCs w:val="28"/>
-        </w:rPr>
-        <w:t>.</w:t>
-      </w:r>
-    </w:p>
-    <w:p>
-      <w:pPr>
+        <w:jc w:val="both"/>
         <w:rPr>
           <w:rFonts w:ascii="Times New Roman" w:hAnsi="Times New Roman" w:cs="Times New Roman"/>
           <w:b/>
@@ -12126,6 +12463,80 @@
           <w:szCs w:val="32"/>
         </w:rPr>
       </w:pPr>
+      <w:r>
+        <w:rPr>
+          <w:rFonts w:ascii="Arial" w:hAnsi="Arial" w:cs="Arial"/>
+          <w:sz w:val="28"/>
+          <w:szCs w:val="28"/>
+        </w:rPr>
+        <w:t xml:space="preserve">Infine, i microservizi che necessitano di monitoraggio sulle metriche di performance presentano un endpoint (GET) </w:t>
+      </w:r>
+      <w:r>
+        <w:rPr>
+          <w:rFonts w:ascii="Arial" w:hAnsi="Arial" w:cs="Arial"/>
+          <w:i/>
+          <w:iCs/>
+          <w:sz w:val="28"/>
+          <w:szCs w:val="28"/>
+        </w:rPr>
+        <w:t>/</w:t>
+      </w:r>
+      <w:proofErr w:type="spellStart"/>
+      <w:r>
+        <w:rPr>
+          <w:rFonts w:ascii="Arial" w:hAnsi="Arial" w:cs="Arial"/>
+          <w:i/>
+          <w:iCs/>
+          <w:sz w:val="28"/>
+          <w:szCs w:val="28"/>
+        </w:rPr>
+        <w:t>metrics</w:t>
+      </w:r>
+      <w:proofErr w:type="spellEnd"/>
+      <w:r>
+        <w:rPr>
+          <w:rFonts w:ascii="Arial" w:hAnsi="Arial" w:cs="Arial"/>
+          <w:sz w:val="28"/>
+          <w:szCs w:val="28"/>
+        </w:rPr>
+        <w:t xml:space="preserve">, il quale viene sfruttato da </w:t>
+      </w:r>
+      <w:proofErr w:type="spellStart"/>
+      <w:r>
+        <w:rPr>
+          <w:rFonts w:ascii="Arial" w:hAnsi="Arial" w:cs="Arial"/>
+          <w:sz w:val="28"/>
+          <w:szCs w:val="28"/>
+        </w:rPr>
+        <w:t>Prometheus</w:t>
+      </w:r>
+      <w:proofErr w:type="spellEnd"/>
+      <w:r>
+        <w:rPr>
+          <w:rFonts w:ascii="Arial" w:hAnsi="Arial" w:cs="Arial"/>
+          <w:sz w:val="28"/>
+          <w:szCs w:val="28"/>
+        </w:rPr>
+        <w:t xml:space="preserve"> per effettuare lo </w:t>
+      </w:r>
+      <w:proofErr w:type="spellStart"/>
+      <w:r>
+        <w:rPr>
+          <w:rFonts w:ascii="Arial" w:hAnsi="Arial" w:cs="Arial"/>
+          <w:sz w:val="28"/>
+          <w:szCs w:val="28"/>
+        </w:rPr>
+        <w:t>scraping</w:t>
+      </w:r>
+      <w:proofErr w:type="spellEnd"/>
+      <w:r>
+        <w:rPr>
+          <w:rFonts w:ascii="Arial" w:hAnsi="Arial" w:cs="Arial"/>
+          <w:sz w:val="28"/>
+          <w:szCs w:val="28"/>
+        </w:rPr>
+        <w:t>.</w:t>
+      </w:r>
     </w:p>
     <w:p>
       <w:pPr>
@@ -12183,6 +12594,7 @@
     <w:p>
       <w:pPr>
         <w:ind w:left="360"/>
+        <w:jc w:val="both"/>
         <w:rPr>
           <w:rFonts w:ascii="Arial" w:hAnsi="Arial" w:cs="Arial"/>
           <w:sz w:val="28"/>
@@ -12225,12 +12637,69 @@
           <w:sz w:val="28"/>
           <w:szCs w:val="28"/>
         </w:rPr>
-        <w:t xml:space="preserve"> è necessario oltre che all’eliminazione dell’account stesso, presente nel database dell’UM, anche l’eliminazione delle sue regole, presenti nel database del WMS. Pertanto, è necessario realizzare una transazione distribuita per assicurare l’atomicità delle azioni di eliminazione e di conseguenza la consistenza dei dati.</w:t>
+        <w:t xml:space="preserve">, </w:t>
+      </w:r>
+      <w:r>
+        <w:rPr>
+          <w:rFonts w:ascii="Arial" w:hAnsi="Arial" w:cs="Arial"/>
+          <w:sz w:val="28"/>
+          <w:szCs w:val="28"/>
+        </w:rPr>
+        <w:t>è necessari</w:t>
+      </w:r>
+      <w:r>
+        <w:rPr>
+          <w:rFonts w:ascii="Arial" w:hAnsi="Arial" w:cs="Arial"/>
+          <w:sz w:val="28"/>
+          <w:szCs w:val="28"/>
+        </w:rPr>
+        <w:t xml:space="preserve">a, </w:t>
+      </w:r>
+      <w:r>
+        <w:rPr>
+          <w:rFonts w:ascii="Arial" w:hAnsi="Arial" w:cs="Arial"/>
+          <w:sz w:val="28"/>
+          <w:szCs w:val="28"/>
+        </w:rPr>
+        <w:t>oltre che l’eliminazione dell’account stesso, presente nel database dell’UM, anche l’eliminazione delle sue regole, presenti nel database del WMS. Pertanto, è necessario realizzare una transazione distribuita per assicurare l’atomicità delle azioni di eliminazione e</w:t>
+      </w:r>
+      <w:r>
+        <w:rPr>
+          <w:rFonts w:ascii="Arial" w:hAnsi="Arial" w:cs="Arial"/>
+          <w:sz w:val="28"/>
+          <w:szCs w:val="28"/>
+        </w:rPr>
+        <w:t xml:space="preserve">, </w:t>
+      </w:r>
+      <w:r>
+        <w:rPr>
+          <w:rFonts w:ascii="Arial" w:hAnsi="Arial" w:cs="Arial"/>
+          <w:sz w:val="28"/>
+          <w:szCs w:val="28"/>
+        </w:rPr>
+        <w:t>di conseguenza</w:t>
+      </w:r>
+      <w:r>
+        <w:rPr>
+          <w:rFonts w:ascii="Arial" w:hAnsi="Arial" w:cs="Arial"/>
+          <w:sz w:val="28"/>
+          <w:szCs w:val="28"/>
+        </w:rPr>
+        <w:t>,</w:t>
+      </w:r>
+      <w:r>
+        <w:rPr>
+          <w:rFonts w:ascii="Arial" w:hAnsi="Arial" w:cs="Arial"/>
+          <w:sz w:val="28"/>
+          <w:szCs w:val="28"/>
+        </w:rPr>
+        <w:t xml:space="preserve"> la consistenza dei dati.</w:t>
       </w:r>
     </w:p>
     <w:p>
       <w:pPr>
         <w:ind w:left="360"/>
+        <w:jc w:val="both"/>
         <w:rPr>
           <w:rFonts w:ascii="Arial" w:hAnsi="Arial" w:cs="Arial"/>
           <w:sz w:val="28"/>
@@ -12249,6 +12718,7 @@
     <w:p>
       <w:pPr>
         <w:ind w:left="360"/>
+        <w:jc w:val="both"/>
         <w:rPr>
           <w:rFonts w:ascii="Arial" w:hAnsi="Arial" w:cs="Arial"/>
           <w:sz w:val="28"/>
@@ -12381,6 +12851,14 @@
           <w:sz w:val="28"/>
           <w:szCs w:val="28"/>
         </w:rPr>
+        <w:t xml:space="preserve"> annulla il lavoro svolto</w:t>
+      </w:r>
+      <w:r>
+        <w:rPr>
+          <w:rFonts w:ascii="Arial" w:hAnsi="Arial" w:cs="Arial"/>
+          <w:sz w:val="28"/>
+          <w:szCs w:val="28"/>
+        </w:rPr>
         <w:t xml:space="preserve"> </w:t>
       </w:r>
       <w:r>
@@ -12389,7 +12867,7 @@
           <w:sz w:val="28"/>
           <w:szCs w:val="28"/>
         </w:rPr>
-        <w:t>annulla il lavoro svolto</w:t>
+        <w:t>dal passo precedente.</w:t>
       </w:r>
       <w:r>
         <w:rPr>
@@ -12405,28 +12883,13 @@
           <w:sz w:val="28"/>
           <w:szCs w:val="28"/>
         </w:rPr>
-        <w:t>dal passo precedente.</w:t>
-      </w:r>
-      <w:r>
-        <w:rPr>
-          <w:rFonts w:ascii="Arial" w:hAnsi="Arial" w:cs="Arial"/>
-          <w:sz w:val="28"/>
-          <w:szCs w:val="28"/>
-        </w:rPr>
-        <w:t xml:space="preserve"> </w:t>
-      </w:r>
-      <w:r>
-        <w:rPr>
-          <w:rFonts w:ascii="Arial" w:hAnsi="Arial" w:cs="Arial"/>
-          <w:sz w:val="28"/>
-          <w:szCs w:val="28"/>
-        </w:rPr>
         <w:t>La coordinazione tra i vari passi viene gestita in modo che, se uno dei passi fallisce, venga attivata la sequenza di compensazione per ripristinare lo stato coerente del sistema.</w:t>
       </w:r>
     </w:p>
     <w:p>
       <w:pPr>
         <w:ind w:left="360"/>
+        <w:jc w:val="both"/>
         <w:rPr>
           <w:rFonts w:ascii="Arial" w:hAnsi="Arial" w:cs="Arial"/>
           <w:sz w:val="28"/>
@@ -12461,19 +12924,84 @@
     <w:p>
       <w:pPr>
         <w:ind w:left="360"/>
-        <w:rPr>
-          <w:rFonts w:ascii="Arial" w:hAnsi="Arial" w:cs="Arial"/>
-          <w:sz w:val="28"/>
-          <w:szCs w:val="28"/>
-        </w:rPr>
-      </w:pPr>
-      <w:r>
-        <w:rPr>
-          <w:rFonts w:ascii="Arial" w:hAnsi="Arial" w:cs="Arial"/>
-          <w:sz w:val="28"/>
-          <w:szCs w:val="28"/>
-        </w:rPr>
-        <w:t>Nel sistema in questione il primo passo della transazione è l’eliminazione delle regole sottoscritte dall’utente, successivamente si procede all’eliminazione dell’account. Se non dovesse andare a buon fine l’eliminazione dell’account, allora si procederebbe a ripristinare i dati eliminati dal database del WMS, riportando il sistema a uno stato consistente.</w:t>
+        <w:jc w:val="both"/>
+        <w:rPr>
+          <w:rFonts w:ascii="Arial" w:hAnsi="Arial" w:cs="Arial"/>
+          <w:sz w:val="28"/>
+          <w:szCs w:val="28"/>
+        </w:rPr>
+      </w:pPr>
+      <w:r>
+        <w:rPr>
+          <w:rFonts w:ascii="Arial" w:hAnsi="Arial" w:cs="Arial"/>
+          <w:sz w:val="28"/>
+          <w:szCs w:val="28"/>
+        </w:rPr>
+        <w:t>Nel sistema in questione</w:t>
+      </w:r>
+      <w:r>
+        <w:rPr>
+          <w:rFonts w:ascii="Arial" w:hAnsi="Arial" w:cs="Arial"/>
+          <w:sz w:val="28"/>
+          <w:szCs w:val="28"/>
+        </w:rPr>
+        <w:t>,</w:t>
+      </w:r>
+      <w:r>
+        <w:rPr>
+          <w:rFonts w:ascii="Arial" w:hAnsi="Arial" w:cs="Arial"/>
+          <w:sz w:val="28"/>
+          <w:szCs w:val="28"/>
+        </w:rPr>
+        <w:t xml:space="preserve"> il primo passo della transazione è l’eliminazione delle regole sottoscritte dall’utente</w:t>
+      </w:r>
+      <w:r>
+        <w:rPr>
+          <w:rFonts w:ascii="Arial" w:hAnsi="Arial" w:cs="Arial"/>
+          <w:sz w:val="28"/>
+          <w:szCs w:val="28"/>
+        </w:rPr>
+        <w:t>. S</w:t>
+      </w:r>
+      <w:r>
+        <w:rPr>
+          <w:rFonts w:ascii="Arial" w:hAnsi="Arial" w:cs="Arial"/>
+          <w:sz w:val="28"/>
+          <w:szCs w:val="28"/>
+        </w:rPr>
+        <w:t>uccessivamente</w:t>
+      </w:r>
+      <w:r>
+        <w:rPr>
+          <w:rFonts w:ascii="Arial" w:hAnsi="Arial" w:cs="Arial"/>
+          <w:sz w:val="28"/>
+          <w:szCs w:val="28"/>
+        </w:rPr>
+        <w:t>,</w:t>
+      </w:r>
+      <w:r>
+        <w:rPr>
+          <w:rFonts w:ascii="Arial" w:hAnsi="Arial" w:cs="Arial"/>
+          <w:sz w:val="28"/>
+          <w:szCs w:val="28"/>
+        </w:rPr>
+        <w:t xml:space="preserve"> si procede all’eliminazione dell’account. Se non dovesse andare a buon fine l’eliminazione dell’account, allora si procederebbe a ripristinare i dati eliminati dal database del WMS, riportando il sistema a</w:t>
+      </w:r>
+      <w:r>
+        <w:rPr>
+          <w:rFonts w:ascii="Arial" w:hAnsi="Arial" w:cs="Arial"/>
+          <w:sz w:val="28"/>
+          <w:szCs w:val="28"/>
+        </w:rPr>
+        <w:t>d</w:t>
+      </w:r>
+      <w:r>
+        <w:rPr>
+          <w:rFonts w:ascii="Arial" w:hAnsi="Arial" w:cs="Arial"/>
+          <w:sz w:val="28"/>
+          <w:szCs w:val="28"/>
+        </w:rPr>
+        <w:t xml:space="preserve"> uno stato consistente.</w:t>
       </w:r>
     </w:p>
     <w:p>
@@ -12541,6 +13069,7 @@
     <w:p>
       <w:pPr>
         <w:ind w:left="360"/>
+        <w:jc w:val="both"/>
         <w:rPr>
           <w:rFonts w:ascii="Arial" w:hAnsi="Arial" w:cs="Arial"/>
           <w:sz w:val="28"/>
@@ -12559,28 +13088,47 @@
     <w:p>
       <w:pPr>
         <w:ind w:left="360"/>
-        <w:rPr>
-          <w:rFonts w:ascii="Arial" w:hAnsi="Arial" w:cs="Arial"/>
-          <w:sz w:val="28"/>
-          <w:szCs w:val="28"/>
-        </w:rPr>
-      </w:pPr>
-      <w:r>
-        <w:rPr>
-          <w:rFonts w:ascii="Arial" w:hAnsi="Arial" w:cs="Arial"/>
-          <w:sz w:val="28"/>
-          <w:szCs w:val="28"/>
-        </w:rPr>
-        <w:t xml:space="preserve">Per evitare di esporre le password di accesso ai database, la password dell’e-mail impiegata per l’invio delle notifiche e </w:t>
+        <w:jc w:val="both"/>
+        <w:rPr>
+          <w:rFonts w:ascii="Arial" w:hAnsi="Arial" w:cs="Arial"/>
+          <w:sz w:val="28"/>
+          <w:szCs w:val="28"/>
+        </w:rPr>
+      </w:pPr>
+      <w:r>
+        <w:rPr>
+          <w:rFonts w:ascii="Arial" w:hAnsi="Arial" w:cs="Arial"/>
+          <w:sz w:val="28"/>
+          <w:szCs w:val="28"/>
+        </w:rPr>
+        <w:t>Per evitare di esporre le password di accesso ai database, la password dell’e-mail impiegata per l’invio delle notifiche e l’</w:t>
+      </w:r>
+      <w:r>
+        <w:rPr>
+          <w:rFonts w:ascii="Arial" w:hAnsi="Arial" w:cs="Arial"/>
+          <w:sz w:val="28"/>
+          <w:szCs w:val="28"/>
+        </w:rPr>
+        <w:t>API</w:t>
+      </w:r>
+      <w:r>
+        <w:rPr>
+          <w:rFonts w:ascii="Arial" w:hAnsi="Arial" w:cs="Arial"/>
+          <w:sz w:val="28"/>
+          <w:szCs w:val="28"/>
+        </w:rPr>
+        <w:t xml:space="preserve"> key utilizzata per beneficiare del servizio esterno offerto da </w:t>
       </w:r>
       <w:proofErr w:type="spellStart"/>
       <w:r>
         <w:rPr>
           <w:rFonts w:ascii="Arial" w:hAnsi="Arial" w:cs="Arial"/>
-          <w:sz w:val="28"/>
-          <w:szCs w:val="28"/>
-        </w:rPr>
-        <w:t>l’api</w:t>
+          <w:i/>
+          <w:iCs/>
+          <w:sz w:val="28"/>
+          <w:szCs w:val="28"/>
+        </w:rPr>
+        <w:t>OpenWeather</w:t>
       </w:r>
       <w:proofErr w:type="spellEnd"/>
       <w:r>
@@ -12589,30 +13137,13 @@
           <w:sz w:val="28"/>
           <w:szCs w:val="28"/>
         </w:rPr>
-        <w:t xml:space="preserve"> key utilizzata per beneficiare del servizio esterno offerto da </w:t>
-      </w:r>
-      <w:proofErr w:type="spellStart"/>
-      <w:r>
-        <w:rPr>
-          <w:rFonts w:ascii="Arial" w:hAnsi="Arial" w:cs="Arial"/>
-          <w:sz w:val="28"/>
-          <w:szCs w:val="28"/>
-        </w:rPr>
-        <w:t>OpenWeather</w:t>
-      </w:r>
-      <w:proofErr w:type="spellEnd"/>
-      <w:r>
-        <w:rPr>
-          <w:rFonts w:ascii="Arial" w:hAnsi="Arial" w:cs="Arial"/>
-          <w:sz w:val="28"/>
-          <w:szCs w:val="28"/>
-        </w:rPr>
         <w:t>, si è scelto di implementare i Secrets.</w:t>
       </w:r>
     </w:p>
     <w:p>
       <w:pPr>
         <w:ind w:left="360"/>
+        <w:jc w:val="both"/>
         <w:rPr>
           <w:rFonts w:ascii="Arial" w:hAnsi="Arial" w:cs="Arial"/>
           <w:sz w:val="28"/>
@@ -12633,7 +13164,15 @@
           <w:sz w:val="28"/>
           <w:szCs w:val="28"/>
         </w:rPr>
-        <w:t>secret</w:t>
+        <w:t>S</w:t>
+      </w:r>
+      <w:r>
+        <w:rPr>
+          <w:rFonts w:ascii="Arial" w:hAnsi="Arial" w:cs="Arial"/>
+          <w:sz w:val="28"/>
+          <w:szCs w:val="28"/>
+        </w:rPr>
+        <w:t>ecret</w:t>
       </w:r>
       <w:r>
         <w:rPr>
@@ -12716,7 +13255,15 @@
           <w:sz w:val="28"/>
           <w:szCs w:val="28"/>
         </w:rPr>
-        <w:t>secrets</w:t>
+        <w:t>S</w:t>
+      </w:r>
+      <w:r>
+        <w:rPr>
+          <w:rFonts w:ascii="Arial" w:hAnsi="Arial" w:cs="Arial"/>
+          <w:sz w:val="28"/>
+          <w:szCs w:val="28"/>
+        </w:rPr>
+        <w:t>ecrets</w:t>
       </w:r>
       <w:r>
         <w:rPr>
@@ -12770,19 +13317,36 @@
     <w:p>
       <w:pPr>
         <w:ind w:left="360"/>
-        <w:rPr>
-          <w:rFonts w:ascii="Arial" w:hAnsi="Arial" w:cs="Arial"/>
-          <w:sz w:val="28"/>
-          <w:szCs w:val="28"/>
-        </w:rPr>
-      </w:pPr>
-      <w:r>
-        <w:rPr>
-          <w:rFonts w:ascii="Arial" w:hAnsi="Arial" w:cs="Arial"/>
-          <w:sz w:val="28"/>
-          <w:szCs w:val="28"/>
-        </w:rPr>
-        <w:t xml:space="preserve">Nel sistema in esame, i secrets sono pensati per fare in modo che le informazioni sensibili </w:t>
+        <w:jc w:val="both"/>
+        <w:rPr>
+          <w:rFonts w:ascii="Arial" w:hAnsi="Arial" w:cs="Arial"/>
+          <w:sz w:val="28"/>
+          <w:szCs w:val="28"/>
+        </w:rPr>
+      </w:pPr>
+      <w:r>
+        <w:rPr>
+          <w:rFonts w:ascii="Arial" w:hAnsi="Arial" w:cs="Arial"/>
+          <w:sz w:val="28"/>
+          <w:szCs w:val="28"/>
+        </w:rPr>
+        <w:t xml:space="preserve">Nel sistema in esame, i </w:t>
+      </w:r>
+      <w:r>
+        <w:rPr>
+          <w:rFonts w:ascii="Arial" w:hAnsi="Arial" w:cs="Arial"/>
+          <w:sz w:val="28"/>
+          <w:szCs w:val="28"/>
+        </w:rPr>
+        <w:t>S</w:t>
+      </w:r>
+      <w:r>
+        <w:rPr>
+          <w:rFonts w:ascii="Arial" w:hAnsi="Arial" w:cs="Arial"/>
+          <w:sz w:val="28"/>
+          <w:szCs w:val="28"/>
+        </w:rPr>
+        <w:t xml:space="preserve">ecrets sono pensati per fare in modo che le informazioni sensibili </w:t>
       </w:r>
       <w:r>
         <w:rPr>
@@ -12822,7 +13386,87 @@
           <w:sz w:val="28"/>
           <w:szCs w:val="28"/>
         </w:rPr>
-        <w:t>In tal modo si permette di recuperare l’informazione, ma al tempo stesso si evita di cristallizzare il contenuto sensibile nell’immagine, pubblicata sul Docker Hub, dei vari microservizi.</w:t>
+        <w:t>In tal modo</w:t>
+      </w:r>
+      <w:r>
+        <w:rPr>
+          <w:rFonts w:ascii="Arial" w:hAnsi="Arial" w:cs="Arial"/>
+          <w:sz w:val="28"/>
+          <w:szCs w:val="28"/>
+        </w:rPr>
+        <w:t>,</w:t>
+      </w:r>
+      <w:r>
+        <w:rPr>
+          <w:rFonts w:ascii="Arial" w:hAnsi="Arial" w:cs="Arial"/>
+          <w:sz w:val="28"/>
+          <w:szCs w:val="28"/>
+        </w:rPr>
+        <w:t xml:space="preserve"> si permette di recuperare l’informazione</w:t>
+      </w:r>
+      <w:r>
+        <w:rPr>
+          <w:rFonts w:ascii="Arial" w:hAnsi="Arial" w:cs="Arial"/>
+          <w:sz w:val="28"/>
+          <w:szCs w:val="28"/>
+        </w:rPr>
+        <w:t xml:space="preserve"> </w:t>
+      </w:r>
+      <w:r>
+        <w:rPr>
+          <w:rFonts w:ascii="Arial" w:hAnsi="Arial" w:cs="Arial"/>
+          <w:sz w:val="28"/>
+          <w:szCs w:val="28"/>
+        </w:rPr>
+        <w:t>ma al tempo stesso si evita di cristallizzare il contenuto sensibile nell</w:t>
+      </w:r>
+      <w:r>
+        <w:rPr>
+          <w:rFonts w:ascii="Arial" w:hAnsi="Arial" w:cs="Arial"/>
+          <w:sz w:val="28"/>
+          <w:szCs w:val="28"/>
+        </w:rPr>
+        <w:t xml:space="preserve">e </w:t>
+      </w:r>
+      <w:r>
+        <w:rPr>
+          <w:rFonts w:ascii="Arial" w:hAnsi="Arial" w:cs="Arial"/>
+          <w:sz w:val="28"/>
+          <w:szCs w:val="28"/>
+        </w:rPr>
+        <w:t>immagi</w:t>
+      </w:r>
+      <w:r>
+        <w:rPr>
+          <w:rFonts w:ascii="Arial" w:hAnsi="Arial" w:cs="Arial"/>
+          <w:sz w:val="28"/>
+          <w:szCs w:val="28"/>
+        </w:rPr>
+        <w:t xml:space="preserve">ni </w:t>
+      </w:r>
+      <w:r>
+        <w:rPr>
+          <w:rFonts w:ascii="Arial" w:hAnsi="Arial" w:cs="Arial"/>
+          <w:sz w:val="28"/>
+          <w:szCs w:val="28"/>
+        </w:rPr>
+        <w:t>dei vari microservizi</w:t>
+      </w:r>
+      <w:r>
+        <w:rPr>
+          <w:rFonts w:ascii="Arial" w:hAnsi="Arial" w:cs="Arial"/>
+          <w:sz w:val="28"/>
+          <w:szCs w:val="28"/>
+        </w:rPr>
+        <w:t>, pubblicate sul Docker Hub</w:t>
+      </w:r>
+      <w:r>
+        <w:rPr>
+          <w:rFonts w:ascii="Arial" w:hAnsi="Arial" w:cs="Arial"/>
+          <w:sz w:val="28"/>
+          <w:szCs w:val="28"/>
+        </w:rPr>
+        <w:t>.</w:t>
       </w:r>
     </w:p>
     <w:p>
@@ -12875,6 +13519,7 @@
     <w:p>
       <w:pPr>
         <w:ind w:left="360"/>
+        <w:jc w:val="both"/>
         <w:rPr>
           <w:rFonts w:ascii="Arial" w:hAnsi="Arial" w:cs="Arial"/>
           <w:sz w:val="28"/>
@@ -12905,7 +13550,39 @@
           <w:sz w:val="28"/>
           <w:szCs w:val="28"/>
         </w:rPr>
-        <w:t xml:space="preserve"> che permette di estrarre le metriche, collezionarle in un suo database e inoltre renderle disponibili per il microservizio SLA Manager</w:t>
+        <w:t xml:space="preserve"> che permette di estrarre le metriche</w:t>
+      </w:r>
+      <w:r>
+        <w:rPr>
+          <w:rFonts w:ascii="Arial" w:hAnsi="Arial" w:cs="Arial"/>
+          <w:sz w:val="28"/>
+          <w:szCs w:val="28"/>
+        </w:rPr>
+        <w:t xml:space="preserve"> esposte dai microservizi da monitorare</w:t>
+      </w:r>
+      <w:r>
+        <w:rPr>
+          <w:rFonts w:ascii="Arial" w:hAnsi="Arial" w:cs="Arial"/>
+          <w:sz w:val="28"/>
+          <w:szCs w:val="28"/>
+        </w:rPr>
+        <w:t xml:space="preserve">, collezionarle in </w:t>
+      </w:r>
+      <w:r>
+        <w:rPr>
+          <w:rFonts w:ascii="Arial" w:hAnsi="Arial" w:cs="Arial"/>
+          <w:sz w:val="28"/>
+          <w:szCs w:val="28"/>
+        </w:rPr>
+        <w:t>maniera persistente</w:t>
+      </w:r>
+      <w:r>
+        <w:rPr>
+          <w:rFonts w:ascii="Arial" w:hAnsi="Arial" w:cs="Arial"/>
+          <w:sz w:val="28"/>
+          <w:szCs w:val="28"/>
+        </w:rPr>
+        <w:t xml:space="preserve"> e renderle disponibili per il microservizio SLA Manager</w:t>
       </w:r>
       <w:r>
         <w:rPr>
@@ -12915,6 +13592,17 @@
         </w:rPr>
         <w:t>.</w:t>
       </w:r>
+    </w:p>
+    <w:p>
+      <w:pPr>
+        <w:ind w:left="360"/>
+        <w:jc w:val="both"/>
+        <w:rPr>
+          <w:rFonts w:ascii="Arial" w:hAnsi="Arial" w:cs="Arial"/>
+          <w:sz w:val="28"/>
+          <w:szCs w:val="28"/>
+        </w:rPr>
+      </w:pPr>
     </w:p>
     <w:p>
       <w:pPr>
@@ -12961,6 +13649,7 @@
     <w:p>
       <w:pPr>
         <w:ind w:left="360"/>
+        <w:jc w:val="both"/>
         <w:rPr>
           <w:rFonts w:ascii="Arial" w:hAnsi="Arial" w:cs="Arial"/>
           <w:sz w:val="28"/>
@@ -12997,6 +13686,7 @@
     <w:p>
       <w:pPr>
         <w:ind w:left="360"/>
+        <w:jc w:val="both"/>
         <w:rPr>
           <w:rFonts w:ascii="Arial" w:hAnsi="Arial" w:cs="Arial"/>
           <w:sz w:val="28"/>
@@ -13031,6 +13721,7 @@
     <w:p>
       <w:pPr>
         <w:ind w:left="360"/>
+        <w:jc w:val="both"/>
         <w:rPr>
           <w:rFonts w:ascii="Arial" w:hAnsi="Arial" w:cs="Arial"/>
           <w:sz w:val="28"/>
@@ -13053,25 +13744,43 @@
           <w:ilvl w:val="0"/>
           <w:numId w:val="11"/>
         </w:numPr>
-        <w:rPr>
-          <w:rFonts w:ascii="Arial" w:hAnsi="Arial" w:cs="Arial"/>
-          <w:sz w:val="28"/>
-          <w:szCs w:val="28"/>
-        </w:rPr>
-      </w:pPr>
-      <w:r>
-        <w:rPr>
-          <w:rFonts w:ascii="Arial" w:hAnsi="Arial" w:cs="Arial"/>
-          <w:sz w:val="28"/>
-          <w:szCs w:val="28"/>
-        </w:rPr>
-        <w:t>Tempi di esecuzione delle query ai database, differenziandole in base al rispettivo microservizio.</w:t>
+        <w:jc w:val="both"/>
+        <w:rPr>
+          <w:rFonts w:ascii="Arial" w:hAnsi="Arial" w:cs="Arial"/>
+          <w:sz w:val="28"/>
+          <w:szCs w:val="28"/>
+        </w:rPr>
+      </w:pPr>
+      <w:r>
+        <w:rPr>
+          <w:rFonts w:ascii="Arial" w:hAnsi="Arial" w:cs="Arial"/>
+          <w:sz w:val="28"/>
+          <w:szCs w:val="28"/>
+        </w:rPr>
+        <w:t>Tempi di esecuzione delle query ai database, differenziandole in base al r</w:t>
+      </w:r>
+      <w:r>
+        <w:rPr>
+          <w:rFonts w:ascii="Arial" w:hAnsi="Arial" w:cs="Arial"/>
+          <w:sz w:val="28"/>
+          <w:szCs w:val="28"/>
+        </w:rPr>
+        <w:t>elativo</w:t>
+      </w:r>
+      <w:r>
+        <w:rPr>
+          <w:rFonts w:ascii="Arial" w:hAnsi="Arial" w:cs="Arial"/>
+          <w:sz w:val="28"/>
+          <w:szCs w:val="28"/>
+        </w:rPr>
+        <w:t xml:space="preserve"> microservizio.</w:t>
       </w:r>
     </w:p>
     <w:p>
       <w:pPr>
         <w:pStyle w:val="Paragrafoelenco"/>
         <w:ind w:left="1440"/>
+        <w:jc w:val="both"/>
         <w:rPr>
           <w:rFonts w:ascii="Arial" w:hAnsi="Arial" w:cs="Arial"/>
           <w:sz w:val="8"/>
@@ -13086,6 +13795,7 @@
           <w:ilvl w:val="0"/>
           <w:numId w:val="11"/>
         </w:numPr>
+        <w:jc w:val="both"/>
         <w:rPr>
           <w:rFonts w:ascii="Arial" w:hAnsi="Arial" w:cs="Arial"/>
           <w:sz w:val="28"/>
@@ -13105,6 +13815,7 @@
       <w:pPr>
         <w:pStyle w:val="Paragrafoelenco"/>
         <w:ind w:left="1440"/>
+        <w:jc w:val="both"/>
         <w:rPr>
           <w:rFonts w:ascii="Arial" w:hAnsi="Arial" w:cs="Arial"/>
           <w:sz w:val="8"/>
@@ -13119,6 +13830,7 @@
           <w:ilvl w:val="0"/>
           <w:numId w:val="11"/>
         </w:numPr>
+        <w:jc w:val="both"/>
         <w:rPr>
           <w:rFonts w:ascii="Arial" w:hAnsi="Arial" w:cs="Arial"/>
           <w:sz w:val="28"/>
@@ -13162,6 +13874,7 @@
       <w:pPr>
         <w:pStyle w:val="Paragrafoelenco"/>
         <w:ind w:left="1440"/>
+        <w:jc w:val="both"/>
         <w:rPr>
           <w:rFonts w:ascii="Arial" w:hAnsi="Arial" w:cs="Arial"/>
           <w:sz w:val="8"/>
@@ -13176,6 +13889,7 @@
           <w:ilvl w:val="0"/>
           <w:numId w:val="11"/>
         </w:numPr>
+        <w:jc w:val="both"/>
         <w:rPr>
           <w:rFonts w:ascii="Arial" w:hAnsi="Arial" w:cs="Arial"/>
           <w:sz w:val="28"/>
@@ -13194,6 +13908,8 @@
       <w:r>
         <w:rPr>
           <w:rFonts w:ascii="Arial" w:hAnsi="Arial" w:cs="Arial"/>
+          <w:i/>
+          <w:iCs/>
           <w:sz w:val="28"/>
           <w:szCs w:val="28"/>
         </w:rPr>
@@ -13211,25 +13927,6 @@
     </w:p>
     <w:p>
       <w:pPr>
-        <w:pStyle w:val="Paragrafoelenco"/>
-        <w:rPr>
-          <w:rFonts w:ascii="Arial" w:hAnsi="Arial" w:cs="Arial"/>
-          <w:sz w:val="28"/>
-          <w:szCs w:val="28"/>
-        </w:rPr>
-      </w:pPr>
-    </w:p>
-    <w:p>
-      <w:pPr>
-        <w:rPr>
-          <w:rFonts w:ascii="Arial" w:hAnsi="Arial" w:cs="Arial"/>
-          <w:sz w:val="28"/>
-          <w:szCs w:val="28"/>
-        </w:rPr>
-      </w:pPr>
-    </w:p>
-    <w:p>
-      <w:pPr>
         <w:rPr>
           <w:rFonts w:ascii="Arial" w:hAnsi="Arial" w:cs="Arial"/>
           <w:sz w:val="28"/>
@@ -13240,6 +13937,7 @@
     <w:p>
       <w:pPr>
         <w:ind w:left="360"/>
+        <w:jc w:val="both"/>
         <w:rPr>
           <w:rFonts w:ascii="Arial" w:hAnsi="Arial" w:cs="Arial"/>
           <w:sz w:val="28"/>
@@ -13263,6 +13961,7 @@
           <w:ilvl w:val="0"/>
           <w:numId w:val="13"/>
         </w:numPr>
+        <w:jc w:val="both"/>
         <w:rPr>
           <w:rFonts w:ascii="Arial" w:hAnsi="Arial" w:cs="Arial"/>
           <w:sz w:val="28"/>
@@ -13275,7 +13974,23 @@
           <w:sz w:val="28"/>
           <w:szCs w:val="28"/>
         </w:rPr>
-        <w:t>Numero di richieste pervenute User</w:t>
+        <w:t>Numero di richieste pervenute</w:t>
+      </w:r>
+      <w:r>
+        <w:rPr>
+          <w:rFonts w:ascii="Arial" w:eastAsia="Times New Roman" w:hAnsi="Arial" w:cs="Arial"/>
+          <w:sz w:val="28"/>
+          <w:szCs w:val="28"/>
+        </w:rPr>
+        <w:t xml:space="preserve"> allo</w:t>
+      </w:r>
+      <w:r>
+        <w:rPr>
+          <w:rFonts w:ascii="Arial" w:eastAsia="Times New Roman" w:hAnsi="Arial" w:cs="Arial"/>
+          <w:sz w:val="28"/>
+          <w:szCs w:val="28"/>
+        </w:rPr>
+        <w:t xml:space="preserve"> User</w:t>
       </w:r>
       <w:r>
         <w:rPr>
@@ -13309,6 +14024,7 @@
           <w:ilvl w:val="0"/>
           <w:numId w:val="13"/>
         </w:numPr>
+        <w:jc w:val="both"/>
         <w:rPr>
           <w:rFonts w:ascii="Arial" w:hAnsi="Arial" w:cs="Arial"/>
           <w:sz w:val="28"/>
@@ -13347,19 +14063,36 @@
           <w:ilvl w:val="0"/>
           <w:numId w:val="13"/>
         </w:numPr>
-        <w:rPr>
-          <w:rFonts w:ascii="Arial" w:hAnsi="Arial" w:cs="Arial"/>
-          <w:sz w:val="28"/>
-          <w:szCs w:val="28"/>
-        </w:rPr>
-      </w:pPr>
-      <w:r>
-        <w:rPr>
-          <w:rFonts w:ascii="Arial" w:hAnsi="Arial" w:cs="Arial"/>
-          <w:sz w:val="28"/>
-          <w:szCs w:val="28"/>
-        </w:rPr>
-        <w:t>Conteggio degli errori http per identificare problematiche specifiche</w:t>
+        <w:jc w:val="both"/>
+        <w:rPr>
+          <w:rFonts w:ascii="Arial" w:hAnsi="Arial" w:cs="Arial"/>
+          <w:sz w:val="28"/>
+          <w:szCs w:val="28"/>
+        </w:rPr>
+      </w:pPr>
+      <w:r>
+        <w:rPr>
+          <w:rFonts w:ascii="Arial" w:hAnsi="Arial" w:cs="Arial"/>
+          <w:sz w:val="28"/>
+          <w:szCs w:val="28"/>
+        </w:rPr>
+        <w:t xml:space="preserve">Conteggio degli errori </w:t>
+      </w:r>
+      <w:r>
+        <w:rPr>
+          <w:rFonts w:ascii="Arial" w:hAnsi="Arial" w:cs="Arial"/>
+          <w:sz w:val="28"/>
+          <w:szCs w:val="28"/>
+        </w:rPr>
+        <w:t>HTTP</w:t>
+      </w:r>
+      <w:r>
+        <w:rPr>
+          <w:rFonts w:ascii="Arial" w:hAnsi="Arial" w:cs="Arial"/>
+          <w:sz w:val="28"/>
+          <w:szCs w:val="28"/>
+        </w:rPr>
+        <w:t xml:space="preserve"> per identificare problematiche specifiche</w:t>
       </w:r>
       <w:r>
         <w:rPr>
@@ -13377,6 +14110,7 @@
           <w:ilvl w:val="0"/>
           <w:numId w:val="13"/>
         </w:numPr>
+        <w:jc w:val="both"/>
         <w:rPr>
           <w:rFonts w:ascii="Arial" w:hAnsi="Arial" w:cs="Arial"/>
           <w:sz w:val="28"/>
@@ -13407,6 +14141,7 @@
           <w:ilvl w:val="0"/>
           <w:numId w:val="13"/>
         </w:numPr>
+        <w:jc w:val="both"/>
         <w:rPr>
           <w:rFonts w:ascii="Arial" w:hAnsi="Arial" w:cs="Arial"/>
           <w:sz w:val="28"/>
@@ -13437,6 +14172,7 @@
           <w:ilvl w:val="0"/>
           <w:numId w:val="13"/>
         </w:numPr>
+        <w:jc w:val="both"/>
         <w:rPr>
           <w:rFonts w:ascii="Arial" w:hAnsi="Arial" w:cs="Arial"/>
           <w:sz w:val="28"/>
@@ -13455,6 +14191,8 @@
       <w:r>
         <w:rPr>
           <w:rFonts w:ascii="Arial" w:hAnsi="Arial" w:cs="Arial"/>
+          <w:i/>
+          <w:iCs/>
           <w:sz w:val="28"/>
           <w:szCs w:val="28"/>
         </w:rPr>
@@ -13485,6 +14223,7 @@
           <w:ilvl w:val="0"/>
           <w:numId w:val="13"/>
         </w:numPr>
+        <w:jc w:val="both"/>
         <w:rPr>
           <w:rFonts w:ascii="Arial" w:hAnsi="Arial" w:cs="Arial"/>
           <w:sz w:val="28"/>
@@ -13522,6 +14261,14 @@
           <w:szCs w:val="28"/>
         </w:rPr>
         <w:t xml:space="preserve"> attive nel WMS</w:t>
+      </w:r>
+      <w:r>
+        <w:rPr>
+          <w:rFonts w:ascii="Arial" w:hAnsi="Arial" w:cs="Arial"/>
+          <w:sz w:val="28"/>
+          <w:szCs w:val="28"/>
+        </w:rPr>
+        <w:t>.</w:t>
       </w:r>
     </w:p>
     <w:p>
@@ -13531,6 +14278,7 @@
           <w:ilvl w:val="0"/>
           <w:numId w:val="13"/>
         </w:numPr>
+        <w:jc w:val="both"/>
         <w:rPr>
           <w:rFonts w:ascii="Arial" w:hAnsi="Arial" w:cs="Arial"/>
           <w:sz w:val="28"/>
@@ -13544,6 +14292,14 @@
           <w:szCs w:val="28"/>
         </w:rPr>
         <w:t>Numero di utenti registrati</w:t>
+      </w:r>
+      <w:r>
+        <w:rPr>
+          <w:rFonts w:ascii="Arial" w:hAnsi="Arial" w:cs="Arial"/>
+          <w:sz w:val="28"/>
+          <w:szCs w:val="28"/>
+        </w:rPr>
+        <w:t>.</w:t>
       </w:r>
     </w:p>
     <w:p>
@@ -13553,6 +14309,7 @@
           <w:ilvl w:val="0"/>
           <w:numId w:val="13"/>
         </w:numPr>
+        <w:jc w:val="both"/>
         <w:rPr>
           <w:rFonts w:ascii="Arial" w:hAnsi="Arial" w:cs="Arial"/>
           <w:sz w:val="28"/>
@@ -13583,18 +14340,32 @@
           <w:sz w:val="28"/>
           <w:szCs w:val="28"/>
         </w:rPr>
-        <w:t xml:space="preserve"> e </w:t>
-      </w:r>
-      <w:proofErr w:type="spellStart"/>
-      <w:r>
-        <w:rPr>
-          <w:rFonts w:ascii="Arial" w:hAnsi="Arial" w:cs="Arial"/>
-          <w:sz w:val="28"/>
-          <w:szCs w:val="28"/>
-        </w:rPr>
-        <w:t>UserManager</w:t>
-      </w:r>
-      <w:proofErr w:type="spellEnd"/>
+        <w:t xml:space="preserve"> e User</w:t>
+      </w:r>
+      <w:r>
+        <w:rPr>
+          <w:rFonts w:ascii="Arial" w:hAnsi="Arial" w:cs="Arial"/>
+          <w:sz w:val="28"/>
+          <w:szCs w:val="28"/>
+        </w:rPr>
+        <w:t xml:space="preserve"> </w:t>
+      </w:r>
+      <w:r>
+        <w:rPr>
+          <w:rFonts w:ascii="Arial" w:hAnsi="Arial" w:cs="Arial"/>
+          <w:sz w:val="28"/>
+          <w:szCs w:val="28"/>
+        </w:rPr>
+        <w:t>Manager</w:t>
+      </w:r>
+      <w:r>
+        <w:rPr>
+          <w:rFonts w:ascii="Arial" w:hAnsi="Arial" w:cs="Arial"/>
+          <w:sz w:val="28"/>
+          <w:szCs w:val="28"/>
+        </w:rPr>
+        <w:t>.</w:t>
+      </w:r>
     </w:p>
     <w:p>
       <w:pPr>
@@ -13603,30 +14374,45 @@
           <w:ilvl w:val="0"/>
           <w:numId w:val="13"/>
         </w:numPr>
-        <w:rPr>
-          <w:rFonts w:ascii="Arial" w:hAnsi="Arial" w:cs="Arial"/>
-          <w:sz w:val="28"/>
-          <w:szCs w:val="28"/>
-        </w:rPr>
-      </w:pPr>
-      <w:r>
-        <w:rPr>
-          <w:rFonts w:ascii="Arial" w:hAnsi="Arial" w:cs="Arial"/>
-          <w:sz w:val="28"/>
-          <w:szCs w:val="28"/>
-        </w:rPr>
-        <w:t xml:space="preserve">Numero di comunicazioni tra WMS e </w:t>
-      </w:r>
-      <w:proofErr w:type="spellStart"/>
-      <w:r>
-        <w:rPr>
-          <w:rFonts w:ascii="Arial" w:hAnsi="Arial" w:cs="Arial"/>
-          <w:sz w:val="28"/>
-          <w:szCs w:val="28"/>
-        </w:rPr>
-        <w:t>UserManager</w:t>
-      </w:r>
-      <w:proofErr w:type="spellEnd"/>
+        <w:jc w:val="both"/>
+        <w:rPr>
+          <w:rFonts w:ascii="Arial" w:hAnsi="Arial" w:cs="Arial"/>
+          <w:sz w:val="28"/>
+          <w:szCs w:val="28"/>
+        </w:rPr>
+      </w:pPr>
+      <w:r>
+        <w:rPr>
+          <w:rFonts w:ascii="Arial" w:hAnsi="Arial" w:cs="Arial"/>
+          <w:sz w:val="28"/>
+          <w:szCs w:val="28"/>
+        </w:rPr>
+        <w:t>Numero di comunicazioni tra WMS e User</w:t>
+      </w:r>
+      <w:r>
+        <w:rPr>
+          <w:rFonts w:ascii="Arial" w:hAnsi="Arial" w:cs="Arial"/>
+          <w:sz w:val="28"/>
+          <w:szCs w:val="28"/>
+        </w:rPr>
+        <w:t xml:space="preserve"> </w:t>
+      </w:r>
+      <w:r>
+        <w:rPr>
+          <w:rFonts w:ascii="Arial" w:hAnsi="Arial" w:cs="Arial"/>
+          <w:sz w:val="28"/>
+          <w:szCs w:val="28"/>
+        </w:rPr>
+        <w:t>Manager</w:t>
+      </w:r>
+      <w:r>
+        <w:rPr>
+          <w:rFonts w:ascii="Arial" w:hAnsi="Arial" w:cs="Arial"/>
+          <w:sz w:val="28"/>
+          <w:szCs w:val="28"/>
+        </w:rPr>
+        <w:t>.</w:t>
+      </w:r>
     </w:p>
     <w:p>
       <w:pPr>
@@ -13635,6 +14421,7 @@
           <w:ilvl w:val="0"/>
           <w:numId w:val="13"/>
         </w:numPr>
+        <w:jc w:val="both"/>
         <w:rPr>
           <w:rFonts w:ascii="Arial" w:hAnsi="Arial" w:cs="Arial"/>
           <w:sz w:val="28"/>
@@ -13649,23 +14436,21 @@
         </w:rPr>
         <w:t xml:space="preserve">Numero di messaggi pubblicati su </w:t>
       </w:r>
-      <w:proofErr w:type="spellStart"/>
-      <w:r>
-        <w:rPr>
-          <w:rFonts w:ascii="Arial" w:hAnsi="Arial" w:cs="Arial"/>
-          <w:sz w:val="28"/>
-          <w:szCs w:val="28"/>
-        </w:rPr>
-        <w:t>kafka</w:t>
-      </w:r>
-      <w:proofErr w:type="spellEnd"/>
-      <w:r>
-        <w:rPr>
-          <w:rFonts w:ascii="Arial" w:hAnsi="Arial" w:cs="Arial"/>
-          <w:sz w:val="28"/>
-          <w:szCs w:val="28"/>
-        </w:rPr>
-        <w:t xml:space="preserve"> da parte del WMS</w:t>
+      <w:r>
+        <w:rPr>
+          <w:rFonts w:ascii="Arial" w:hAnsi="Arial" w:cs="Arial"/>
+          <w:sz w:val="28"/>
+          <w:szCs w:val="28"/>
+        </w:rPr>
+        <w:t>K</w:t>
+      </w:r>
+      <w:r>
+        <w:rPr>
+          <w:rFonts w:ascii="Arial" w:hAnsi="Arial" w:cs="Arial"/>
+          <w:sz w:val="28"/>
+          <w:szCs w:val="28"/>
+        </w:rPr>
+        <w:t>afka da parte del WMS</w:t>
       </w:r>
       <w:r>
         <w:rPr>
@@ -13683,6 +14468,7 @@
           <w:ilvl w:val="0"/>
           <w:numId w:val="13"/>
         </w:numPr>
+        <w:jc w:val="both"/>
         <w:rPr>
           <w:rFonts w:ascii="Arial" w:hAnsi="Arial" w:cs="Arial"/>
           <w:sz w:val="28"/>
@@ -13697,31 +14483,37 @@
         </w:rPr>
         <w:t xml:space="preserve">Numero di messaggi pubblicati su </w:t>
       </w:r>
-      <w:proofErr w:type="spellStart"/>
-      <w:r>
-        <w:rPr>
-          <w:rFonts w:ascii="Arial" w:hAnsi="Arial" w:cs="Arial"/>
-          <w:sz w:val="28"/>
-          <w:szCs w:val="28"/>
-        </w:rPr>
-        <w:t>kafka</w:t>
-      </w:r>
-      <w:proofErr w:type="spellEnd"/>
-      <w:r>
-        <w:rPr>
-          <w:rFonts w:ascii="Arial" w:hAnsi="Arial" w:cs="Arial"/>
-          <w:sz w:val="28"/>
-          <w:szCs w:val="28"/>
-        </w:rPr>
-        <w:t xml:space="preserve"> da parte del </w:t>
-      </w:r>
-      <w:r>
-        <w:rPr>
-          <w:rFonts w:ascii="Arial" w:hAnsi="Arial" w:cs="Arial"/>
-          <w:sz w:val="28"/>
-          <w:szCs w:val="28"/>
-        </w:rPr>
-        <w:t>worker.</w:t>
+      <w:r>
+        <w:rPr>
+          <w:rFonts w:ascii="Arial" w:hAnsi="Arial" w:cs="Arial"/>
+          <w:sz w:val="28"/>
+          <w:szCs w:val="28"/>
+        </w:rPr>
+        <w:t>K</w:t>
+      </w:r>
+      <w:r>
+        <w:rPr>
+          <w:rFonts w:ascii="Arial" w:hAnsi="Arial" w:cs="Arial"/>
+          <w:sz w:val="28"/>
+          <w:szCs w:val="28"/>
+        </w:rPr>
+        <w:t xml:space="preserve">afka da parte del </w:t>
+      </w:r>
+      <w:r>
+        <w:rPr>
+          <w:rFonts w:ascii="Arial" w:hAnsi="Arial" w:cs="Arial"/>
+          <w:sz w:val="28"/>
+          <w:szCs w:val="28"/>
+        </w:rPr>
+        <w:t>W</w:t>
+      </w:r>
+      <w:r>
+        <w:rPr>
+          <w:rFonts w:ascii="Arial" w:hAnsi="Arial" w:cs="Arial"/>
+          <w:sz w:val="28"/>
+          <w:szCs w:val="28"/>
+        </w:rPr>
+        <w:t>orker.</w:t>
       </w:r>
     </w:p>
     <w:p>
@@ -13731,19 +14523,44 @@
           <w:ilvl w:val="0"/>
           <w:numId w:val="13"/>
         </w:numPr>
-        <w:rPr>
-          <w:rFonts w:ascii="Arial" w:hAnsi="Arial" w:cs="Arial"/>
-          <w:sz w:val="28"/>
-          <w:szCs w:val="28"/>
-        </w:rPr>
-      </w:pPr>
-      <w:r>
-        <w:rPr>
-          <w:rFonts w:ascii="Arial" w:hAnsi="Arial" w:cs="Arial"/>
-          <w:sz w:val="28"/>
-          <w:szCs w:val="28"/>
-        </w:rPr>
-        <w:t>Numero di ACK ricevuti dal WMS da parte di kafka</w:t>
+        <w:jc w:val="both"/>
+        <w:rPr>
+          <w:rFonts w:ascii="Arial" w:hAnsi="Arial" w:cs="Arial"/>
+          <w:sz w:val="28"/>
+          <w:szCs w:val="28"/>
+        </w:rPr>
+      </w:pPr>
+      <w:r>
+        <w:rPr>
+          <w:rFonts w:ascii="Arial" w:hAnsi="Arial" w:cs="Arial"/>
+          <w:sz w:val="28"/>
+          <w:szCs w:val="28"/>
+        </w:rPr>
+        <w:t xml:space="preserve">Numero di ACK ricevuti dal WMS da parte di </w:t>
+      </w:r>
+      <w:r>
+        <w:rPr>
+          <w:rFonts w:ascii="Arial" w:hAnsi="Arial" w:cs="Arial"/>
+          <w:sz w:val="28"/>
+          <w:szCs w:val="28"/>
+        </w:rPr>
+        <w:t>K</w:t>
+      </w:r>
+      <w:r>
+        <w:rPr>
+          <w:rFonts w:ascii="Arial" w:hAnsi="Arial" w:cs="Arial"/>
+          <w:sz w:val="28"/>
+          <w:szCs w:val="28"/>
+        </w:rPr>
+        <w:t>afka</w:t>
+      </w:r>
+      <w:r>
+        <w:rPr>
+          <w:rFonts w:ascii="Arial" w:hAnsi="Arial" w:cs="Arial"/>
+          <w:sz w:val="28"/>
+          <w:szCs w:val="28"/>
+        </w:rPr>
+        <w:t>.</w:t>
       </w:r>
     </w:p>
     <w:p>
@@ -13753,6 +14570,7 @@
           <w:ilvl w:val="0"/>
           <w:numId w:val="13"/>
         </w:numPr>
+        <w:jc w:val="both"/>
         <w:rPr>
           <w:rFonts w:ascii="Arial" w:hAnsi="Arial" w:cs="Arial"/>
           <w:sz w:val="28"/>
@@ -13773,7 +14591,15 @@
           <w:sz w:val="28"/>
           <w:szCs w:val="28"/>
         </w:rPr>
-        <w:t>worker</w:t>
+        <w:t>W</w:t>
+      </w:r>
+      <w:r>
+        <w:rPr>
+          <w:rFonts w:ascii="Arial" w:hAnsi="Arial" w:cs="Arial"/>
+          <w:sz w:val="28"/>
+          <w:szCs w:val="28"/>
+        </w:rPr>
+        <w:t>orker</w:t>
       </w:r>
       <w:r>
         <w:rPr>
@@ -13783,6 +14609,58 @@
         </w:rPr>
         <w:t xml:space="preserve"> da parte di </w:t>
       </w:r>
+      <w:r>
+        <w:rPr>
+          <w:rFonts w:ascii="Arial" w:hAnsi="Arial" w:cs="Arial"/>
+          <w:sz w:val="28"/>
+          <w:szCs w:val="28"/>
+        </w:rPr>
+        <w:t>K</w:t>
+      </w:r>
+      <w:r>
+        <w:rPr>
+          <w:rFonts w:ascii="Arial" w:hAnsi="Arial" w:cs="Arial"/>
+          <w:sz w:val="28"/>
+          <w:szCs w:val="28"/>
+        </w:rPr>
+        <w:t>afka</w:t>
+      </w:r>
+      <w:r>
+        <w:rPr>
+          <w:rFonts w:ascii="Arial" w:hAnsi="Arial" w:cs="Arial"/>
+          <w:sz w:val="28"/>
+          <w:szCs w:val="28"/>
+        </w:rPr>
+        <w:t>.</w:t>
+      </w:r>
+    </w:p>
+    <w:p>
+      <w:pPr>
+        <w:rPr>
+          <w:rFonts w:ascii="Arial" w:hAnsi="Arial" w:cs="Arial"/>
+          <w:sz w:val="28"/>
+          <w:szCs w:val="28"/>
+        </w:rPr>
+      </w:pPr>
+    </w:p>
+    <w:p>
+      <w:pPr>
+        <w:ind w:left="360"/>
+        <w:jc w:val="both"/>
+        <w:rPr>
+          <w:rFonts w:ascii="Arial" w:hAnsi="Arial" w:cs="Arial"/>
+          <w:sz w:val="28"/>
+          <w:szCs w:val="28"/>
+        </w:rPr>
+      </w:pPr>
+      <w:r>
+        <w:rPr>
+          <w:rFonts w:ascii="Arial" w:hAnsi="Arial" w:cs="Arial"/>
+          <w:sz w:val="28"/>
+          <w:szCs w:val="28"/>
+        </w:rPr>
+        <w:t xml:space="preserve">Per quel che riguarda le metriche di monitoraggio delle risorse sfruttate dai container si è previsto l’inserimento del microservizio </w:t>
+      </w:r>
       <w:proofErr w:type="spellStart"/>
       <w:r>
         <w:rPr>
@@ -13790,69 +14668,32 @@
           <w:sz w:val="28"/>
           <w:szCs w:val="28"/>
         </w:rPr>
-        <w:t>kafka</w:t>
+        <w:t>Cadvisor</w:t>
       </w:r>
       <w:proofErr w:type="spellEnd"/>
-    </w:p>
-    <w:p>
-      <w:pPr>
-        <w:rPr>
-          <w:rFonts w:ascii="Arial" w:hAnsi="Arial" w:cs="Arial"/>
-          <w:sz w:val="28"/>
-          <w:szCs w:val="28"/>
-        </w:rPr>
-      </w:pPr>
-    </w:p>
-    <w:p>
-      <w:pPr>
-        <w:ind w:left="360"/>
-        <w:rPr>
-          <w:rFonts w:ascii="Arial" w:hAnsi="Arial" w:cs="Arial"/>
-          <w:sz w:val="28"/>
-          <w:szCs w:val="28"/>
-        </w:rPr>
-      </w:pPr>
-      <w:r>
-        <w:rPr>
-          <w:rFonts w:ascii="Arial" w:hAnsi="Arial" w:cs="Arial"/>
-          <w:sz w:val="28"/>
-          <w:szCs w:val="28"/>
-        </w:rPr>
-        <w:t xml:space="preserve">Per quel che riguarda le metriche di </w:t>
-      </w:r>
-      <w:r>
-        <w:rPr>
-          <w:rFonts w:ascii="Arial" w:hAnsi="Arial" w:cs="Arial"/>
-          <w:sz w:val="28"/>
-          <w:szCs w:val="28"/>
-        </w:rPr>
-        <w:t>monitoraggio delle risorse sfruttate dai container</w:t>
-      </w:r>
-      <w:r>
-        <w:rPr>
-          <w:rFonts w:ascii="Arial" w:hAnsi="Arial" w:cs="Arial"/>
-          <w:sz w:val="28"/>
-          <w:szCs w:val="28"/>
-        </w:rPr>
-        <w:t xml:space="preserve"> si è previsto l’inserimento del microservizio </w:t>
-      </w:r>
-      <w:proofErr w:type="spellStart"/>
-      <w:r>
-        <w:rPr>
-          <w:rFonts w:ascii="Arial" w:hAnsi="Arial" w:cs="Arial"/>
-          <w:sz w:val="28"/>
-          <w:szCs w:val="28"/>
-        </w:rPr>
-        <w:t>Cadvisor</w:t>
-      </w:r>
-      <w:proofErr w:type="spellEnd"/>
-      <w:r>
-        <w:rPr>
-          <w:rFonts w:ascii="Arial" w:hAnsi="Arial" w:cs="Arial"/>
-          <w:sz w:val="28"/>
-          <w:szCs w:val="28"/>
-        </w:rPr>
-        <w:t xml:space="preserve">, </w:t>
+      <w:r>
+        <w:rPr>
+          <w:rFonts w:ascii="Arial" w:hAnsi="Arial" w:cs="Arial"/>
+          <w:sz w:val="28"/>
+          <w:szCs w:val="28"/>
+        </w:rPr>
+        <w:t>,</w:t>
+      </w:r>
+      <w:r>
+        <w:rPr>
+          <w:rFonts w:ascii="Arial" w:hAnsi="Arial" w:cs="Arial"/>
+          <w:sz w:val="28"/>
+          <w:szCs w:val="28"/>
+        </w:rPr>
+        <w:t xml:space="preserve"> che è uno</w:t>
+      </w:r>
+      <w:r>
+        <w:rPr>
+          <w:rFonts w:ascii="Arial" w:hAnsi="Arial" w:cs="Arial"/>
+          <w:sz w:val="28"/>
+          <w:szCs w:val="28"/>
+        </w:rPr>
+        <w:t xml:space="preserve"> </w:t>
       </w:r>
       <w:r>
         <w:rPr>
@@ -13967,6 +14808,7 @@
           <w:ilvl w:val="0"/>
           <w:numId w:val="14"/>
         </w:numPr>
+        <w:jc w:val="both"/>
         <w:rPr>
           <w:rFonts w:ascii="Arial" w:hAnsi="Arial" w:cs="Arial"/>
           <w:b/>
@@ -14029,15 +14871,7 @@
           <w:sz w:val="28"/>
           <w:szCs w:val="28"/>
         </w:rPr>
-        <w:t>per ogni container</w:t>
-      </w:r>
-      <w:r>
-        <w:rPr>
-          <w:rFonts w:ascii="Arial" w:hAnsi="Arial" w:cs="Arial"/>
-          <w:sz w:val="28"/>
-          <w:szCs w:val="28"/>
-        </w:rPr>
-        <w:t>;</w:t>
+        <w:t>per ogni container;</w:t>
       </w:r>
     </w:p>
     <w:p>
@@ -14126,7 +14960,23 @@
           <w:sz w:val="28"/>
           <w:szCs w:val="28"/>
         </w:rPr>
-        <w:t xml:space="preserve"> dalla CPU</w:t>
+        <w:t xml:space="preserve"> d</w:t>
+      </w:r>
+      <w:r>
+        <w:rPr>
+          <w:rFonts w:ascii="Arial" w:hAnsi="Arial" w:cs="Arial"/>
+          <w:sz w:val="28"/>
+          <w:szCs w:val="28"/>
+        </w:rPr>
+        <w:t>e</w:t>
+      </w:r>
+      <w:r>
+        <w:rPr>
+          <w:rFonts w:ascii="Arial" w:hAnsi="Arial" w:cs="Arial"/>
+          <w:sz w:val="28"/>
+          <w:szCs w:val="28"/>
+        </w:rPr>
+        <w:t>lla CPU</w:t>
       </w:r>
       <w:r>
         <w:rPr>
@@ -14151,6 +15001,7 @@
           <w:ilvl w:val="0"/>
           <w:numId w:val="14"/>
         </w:numPr>
+        <w:jc w:val="both"/>
         <w:rPr>
           <w:rFonts w:ascii="Arial" w:hAnsi="Arial" w:cs="Arial"/>
           <w:b/>
@@ -14220,8 +15071,6 @@
       <w:r>
         <w:rPr>
           <w:rFonts w:ascii="Arial" w:hAnsi="Arial" w:cs="Arial"/>
-          <w:i/>
-          <w:iCs/>
           <w:sz w:val="28"/>
           <w:szCs w:val="28"/>
         </w:rPr>
@@ -14238,8 +15087,6 @@
       <w:r>
         <w:rPr>
           <w:rFonts w:ascii="Arial" w:hAnsi="Arial" w:cs="Arial"/>
-          <w:i/>
-          <w:iCs/>
           <w:sz w:val="28"/>
           <w:szCs w:val="28"/>
         </w:rPr>
@@ -14278,6 +15125,7 @@
           <w:ilvl w:val="0"/>
           <w:numId w:val="14"/>
         </w:numPr>
+        <w:jc w:val="both"/>
         <w:rPr>
           <w:rFonts w:ascii="Arial" w:hAnsi="Arial" w:cs="Arial"/>
           <w:b/>
@@ -14347,8 +15195,6 @@
       <w:r>
         <w:rPr>
           <w:rFonts w:ascii="Arial" w:hAnsi="Arial" w:cs="Arial"/>
-          <w:i/>
-          <w:iCs/>
           <w:sz w:val="28"/>
           <w:szCs w:val="28"/>
         </w:rPr>
@@ -14393,6 +15239,7 @@
           <w:ilvl w:val="0"/>
           <w:numId w:val="14"/>
         </w:numPr>
+        <w:jc w:val="both"/>
         <w:rPr>
           <w:rFonts w:ascii="Arial" w:hAnsi="Arial" w:cs="Arial"/>
           <w:b/>
@@ -14460,12 +15307,20 @@
       <w:r>
         <w:rPr>
           <w:rFonts w:ascii="Arial" w:hAnsi="Arial" w:cs="Arial"/>
+          <w:sz w:val="28"/>
+          <w:szCs w:val="28"/>
+        </w:rPr>
+        <w:t>bytes</w:t>
+      </w:r>
+      <w:r>
+        <w:rPr>
+          <w:rFonts w:ascii="Arial" w:hAnsi="Arial" w:cs="Arial"/>
           <w:i/>
           <w:iCs/>
           <w:sz w:val="28"/>
           <w:szCs w:val="28"/>
         </w:rPr>
-        <w:t xml:space="preserve">bytes </w:t>
+        <w:t xml:space="preserve"> </w:t>
       </w:r>
       <w:r>
         <w:rPr>
@@ -14481,15 +15336,7 @@
           <w:sz w:val="28"/>
           <w:szCs w:val="28"/>
         </w:rPr>
-        <w:t xml:space="preserve"> </w:t>
-      </w:r>
-      <w:r>
-        <w:rPr>
-          <w:rFonts w:ascii="Arial" w:hAnsi="Arial" w:cs="Arial"/>
-          <w:sz w:val="28"/>
-          <w:szCs w:val="28"/>
-        </w:rPr>
-        <w:t>per ogni container</w:t>
+        <w:t xml:space="preserve"> per ogni container</w:t>
       </w:r>
       <w:r>
         <w:rPr>
@@ -14512,6 +15359,7 @@
     <w:p>
       <w:pPr>
         <w:ind w:left="360"/>
+        <w:jc w:val="both"/>
         <w:rPr>
           <w:rFonts w:ascii="Arial" w:hAnsi="Arial" w:cs="Arial"/>
           <w:sz w:val="28"/>
@@ -14554,9 +15402,8 @@
           <w:sz w:val="28"/>
           <w:szCs w:val="28"/>
         </w:rPr>
-        <w:t>prometheus</w:t>
-      </w:r>
-      <w:proofErr w:type="spellEnd"/>
+        <w:t>P</w:t>
+      </w:r>
       <w:r>
         <w:rPr>
           <w:rFonts w:ascii="Arial" w:hAnsi="Arial" w:cs="Arial"/>
@@ -14565,7 +15412,38 @@
           <w:sz w:val="28"/>
           <w:szCs w:val="28"/>
         </w:rPr>
-        <w:t xml:space="preserve"> rules</w:t>
+        <w:t>rometheus</w:t>
+      </w:r>
+      <w:proofErr w:type="spellEnd"/>
+      <w:r>
+        <w:rPr>
+          <w:rFonts w:ascii="Arial" w:hAnsi="Arial" w:cs="Arial"/>
+          <w:i/>
+          <w:iCs/>
+          <w:sz w:val="28"/>
+          <w:szCs w:val="28"/>
+        </w:rPr>
+        <w:t xml:space="preserve"> </w:t>
+      </w:r>
+      <w:r>
+        <w:rPr>
+          <w:rFonts w:ascii="Arial" w:hAnsi="Arial" w:cs="Arial"/>
+          <w:i/>
+          <w:iCs/>
+          <w:sz w:val="28"/>
+          <w:szCs w:val="28"/>
+        </w:rPr>
+        <w:t>R</w:t>
+      </w:r>
+      <w:r>
+        <w:rPr>
+          <w:rFonts w:ascii="Arial" w:hAnsi="Arial" w:cs="Arial"/>
+          <w:i/>
+          <w:iCs/>
+          <w:sz w:val="28"/>
+          <w:szCs w:val="28"/>
+        </w:rPr>
+        <w:t>ules</w:t>
       </w:r>
       <w:r>
         <w:rPr>
@@ -14579,19 +15457,36 @@
     <w:p>
       <w:pPr>
         <w:ind w:left="360"/>
-        <w:rPr>
-          <w:rFonts w:ascii="Arial" w:hAnsi="Arial" w:cs="Arial"/>
-          <w:sz w:val="28"/>
-          <w:szCs w:val="28"/>
-        </w:rPr>
-      </w:pPr>
-      <w:r>
-        <w:rPr>
-          <w:rFonts w:ascii="Arial" w:hAnsi="Arial" w:cs="Arial"/>
-          <w:sz w:val="28"/>
-          <w:szCs w:val="28"/>
-        </w:rPr>
-        <w:t>Le rules specificati nel file di configurazione sono le seguenti:</w:t>
+        <w:jc w:val="both"/>
+        <w:rPr>
+          <w:rFonts w:ascii="Arial" w:hAnsi="Arial" w:cs="Arial"/>
+          <w:sz w:val="28"/>
+          <w:szCs w:val="28"/>
+        </w:rPr>
+      </w:pPr>
+      <w:r>
+        <w:rPr>
+          <w:rFonts w:ascii="Arial" w:hAnsi="Arial" w:cs="Arial"/>
+          <w:sz w:val="28"/>
+          <w:szCs w:val="28"/>
+        </w:rPr>
+        <w:t>Le rules specificat</w:t>
+      </w:r>
+      <w:r>
+        <w:rPr>
+          <w:rFonts w:ascii="Arial" w:hAnsi="Arial" w:cs="Arial"/>
+          <w:sz w:val="28"/>
+          <w:szCs w:val="28"/>
+        </w:rPr>
+        <w:t>e</w:t>
+      </w:r>
+      <w:r>
+        <w:rPr>
+          <w:rFonts w:ascii="Arial" w:hAnsi="Arial" w:cs="Arial"/>
+          <w:sz w:val="28"/>
+          <w:szCs w:val="28"/>
+        </w:rPr>
+        <w:t xml:space="preserve"> nel file di configurazione sono le seguenti:</w:t>
       </w:r>
     </w:p>
     <w:p>
@@ -14601,19 +15496,36 @@
           <w:ilvl w:val="0"/>
           <w:numId w:val="15"/>
         </w:numPr>
-        <w:rPr>
-          <w:rFonts w:ascii="Arial" w:hAnsi="Arial" w:cs="Arial"/>
-          <w:sz w:val="28"/>
-          <w:szCs w:val="28"/>
-        </w:rPr>
-      </w:pPr>
-      <w:r>
-        <w:rPr>
-          <w:rFonts w:ascii="Arial" w:hAnsi="Arial" w:cs="Arial"/>
-          <w:sz w:val="28"/>
-          <w:szCs w:val="28"/>
-        </w:rPr>
-        <w:t>Numero di richieste da parte del client avvenute con successo sia per il WMS sia per l’UM.</w:t>
+        <w:jc w:val="both"/>
+        <w:rPr>
+          <w:rFonts w:ascii="Arial" w:hAnsi="Arial" w:cs="Arial"/>
+          <w:sz w:val="28"/>
+          <w:szCs w:val="28"/>
+        </w:rPr>
+      </w:pPr>
+      <w:r>
+        <w:rPr>
+          <w:rFonts w:ascii="Arial" w:hAnsi="Arial" w:cs="Arial"/>
+          <w:sz w:val="28"/>
+          <w:szCs w:val="28"/>
+        </w:rPr>
+        <w:t>Numero di richieste da parte del client avvenute con successo</w:t>
+      </w:r>
+      <w:r>
+        <w:rPr>
+          <w:rFonts w:ascii="Arial" w:hAnsi="Arial" w:cs="Arial"/>
+          <w:sz w:val="28"/>
+          <w:szCs w:val="28"/>
+        </w:rPr>
+        <w:t>,</w:t>
+      </w:r>
+      <w:r>
+        <w:rPr>
+          <w:rFonts w:ascii="Arial" w:hAnsi="Arial" w:cs="Arial"/>
+          <w:sz w:val="28"/>
+          <w:szCs w:val="28"/>
+        </w:rPr>
+        <w:t xml:space="preserve"> sia per il WMS sia per l’UM.</w:t>
       </w:r>
     </w:p>
     <w:p>
@@ -14623,6 +15535,7 @@
           <w:ilvl w:val="0"/>
           <w:numId w:val="15"/>
         </w:numPr>
+        <w:jc w:val="both"/>
         <w:rPr>
           <w:rFonts w:ascii="Arial" w:hAnsi="Arial" w:cs="Arial"/>
           <w:sz w:val="28"/>
@@ -14643,28 +15556,22 @@
           <w:sz w:val="28"/>
           <w:szCs w:val="28"/>
         </w:rPr>
-        <w:t>worker</w:t>
-      </w:r>
-      <w:r>
-        <w:rPr>
-          <w:rFonts w:ascii="Arial" w:hAnsi="Arial" w:cs="Arial"/>
-          <w:sz w:val="28"/>
-          <w:szCs w:val="28"/>
-        </w:rPr>
-        <w:t xml:space="preserve"> avvenute con successo </w:t>
-      </w:r>
-      <w:r>
-        <w:rPr>
-          <w:rFonts w:ascii="Arial" w:hAnsi="Arial" w:cs="Arial"/>
-          <w:sz w:val="28"/>
-          <w:szCs w:val="28"/>
-        </w:rPr>
-        <w:t xml:space="preserve">verso il servizio esterno </w:t>
+        <w:t>W</w:t>
+      </w:r>
+      <w:r>
+        <w:rPr>
+          <w:rFonts w:ascii="Arial" w:hAnsi="Arial" w:cs="Arial"/>
+          <w:sz w:val="28"/>
+          <w:szCs w:val="28"/>
+        </w:rPr>
+        <w:t xml:space="preserve">orker avvenute con successo verso il servizio esterno </w:t>
       </w:r>
       <w:proofErr w:type="spellStart"/>
       <w:r>
         <w:rPr>
           <w:rFonts w:ascii="Arial" w:hAnsi="Arial" w:cs="Arial"/>
+          <w:i/>
+          <w:iCs/>
           <w:sz w:val="28"/>
           <w:szCs w:val="28"/>
         </w:rPr>
@@ -14687,6 +15594,7 @@
           <w:ilvl w:val="0"/>
           <w:numId w:val="15"/>
         </w:numPr>
+        <w:jc w:val="both"/>
         <w:rPr>
           <w:rFonts w:ascii="Arial" w:hAnsi="Arial" w:cs="Arial"/>
           <w:sz w:val="28"/>
@@ -14709,6 +15617,7 @@
           <w:ilvl w:val="0"/>
           <w:numId w:val="15"/>
         </w:numPr>
+        <w:jc w:val="both"/>
         <w:rPr>
           <w:rFonts w:ascii="Arial" w:hAnsi="Arial" w:cs="Arial"/>
           <w:sz w:val="28"/>
@@ -14727,6 +15636,8 @@
       <w:r>
         <w:rPr>
           <w:rFonts w:ascii="Arial" w:hAnsi="Arial" w:cs="Arial"/>
+          <w:i/>
+          <w:iCs/>
           <w:sz w:val="28"/>
           <w:szCs w:val="28"/>
         </w:rPr>
@@ -14749,6 +15660,7 @@
           <w:ilvl w:val="0"/>
           <w:numId w:val="15"/>
         </w:numPr>
+        <w:jc w:val="both"/>
         <w:rPr>
           <w:rFonts w:ascii="Arial" w:hAnsi="Arial" w:cs="Arial"/>
           <w:sz w:val="28"/>
@@ -14801,7 +15713,39 @@
           <w:sz w:val="28"/>
           <w:szCs w:val="28"/>
         </w:rPr>
-        <w:t xml:space="preserve">database sia per il worker, sia per il WMS, sia per l’UM, sia per il </w:t>
+        <w:t>database</w:t>
+      </w:r>
+      <w:r>
+        <w:rPr>
+          <w:rFonts w:ascii="Arial" w:hAnsi="Arial" w:cs="Arial"/>
+          <w:sz w:val="28"/>
+          <w:szCs w:val="28"/>
+        </w:rPr>
+        <w:t>,</w:t>
+      </w:r>
+      <w:r>
+        <w:rPr>
+          <w:rFonts w:ascii="Arial" w:hAnsi="Arial" w:cs="Arial"/>
+          <w:sz w:val="28"/>
+          <w:szCs w:val="28"/>
+        </w:rPr>
+        <w:t xml:space="preserve"> sia per il </w:t>
+      </w:r>
+      <w:r>
+        <w:rPr>
+          <w:rFonts w:ascii="Arial" w:hAnsi="Arial" w:cs="Arial"/>
+          <w:sz w:val="28"/>
+          <w:szCs w:val="28"/>
+        </w:rPr>
+        <w:t>W</w:t>
+      </w:r>
+      <w:r>
+        <w:rPr>
+          <w:rFonts w:ascii="Arial" w:hAnsi="Arial" w:cs="Arial"/>
+          <w:sz w:val="28"/>
+          <w:szCs w:val="28"/>
+        </w:rPr>
+        <w:t xml:space="preserve">orker, sia per il WMS, sia per l’UM, sia per il </w:t>
       </w:r>
       <w:proofErr w:type="spellStart"/>
       <w:r>
@@ -14810,7 +15754,15 @@
           <w:sz w:val="28"/>
           <w:szCs w:val="28"/>
         </w:rPr>
-        <w:t>notifier</w:t>
+        <w:t>N</w:t>
+      </w:r>
+      <w:r>
+        <w:rPr>
+          <w:rFonts w:ascii="Arial" w:hAnsi="Arial" w:cs="Arial"/>
+          <w:sz w:val="28"/>
+          <w:szCs w:val="28"/>
+        </w:rPr>
+        <w:t>otifier</w:t>
       </w:r>
       <w:proofErr w:type="spellEnd"/>
       <w:r>

--- a/RelazioneDSBDGenovesePennisi2024.docx
+++ b/RelazioneDSBDGenovesePennisi2024.docx
@@ -100,34 +100,14 @@
           <w:szCs w:val="52"/>
         </w:rPr>
       </w:pPr>
-      <w:proofErr w:type="spellStart"/>
       <w:r>
         <w:rPr>
           <w:rFonts w:ascii="Calibri" w:hAnsi="Calibri" w:cs="Calibri"/>
           <w:sz w:val="52"/>
           <w:szCs w:val="52"/>
         </w:rPr>
-        <w:t>Weather</w:t>
-      </w:r>
-      <w:proofErr w:type="spellEnd"/>
-      <w:r>
-        <w:rPr>
-          <w:rFonts w:ascii="Calibri" w:hAnsi="Calibri" w:cs="Calibri"/>
-          <w:sz w:val="52"/>
-          <w:szCs w:val="52"/>
-        </w:rPr>
-        <w:t xml:space="preserve"> Event </w:t>
-      </w:r>
-      <w:proofErr w:type="spellStart"/>
-      <w:r>
-        <w:rPr>
-          <w:rFonts w:ascii="Calibri" w:hAnsi="Calibri" w:cs="Calibri"/>
-          <w:sz w:val="52"/>
-          <w:szCs w:val="52"/>
-        </w:rPr>
-        <w:t>Notifier</w:t>
-      </w:r>
-      <w:proofErr w:type="spellEnd"/>
+        <w:t>Weather Event Notifier</w:t>
+      </w:r>
     </w:p>
     <w:p>
       <w:pPr>
@@ -2170,18 +2150,140 @@
           <w:sz w:val="28"/>
           <w:szCs w:val="28"/>
         </w:rPr>
-        <w:t xml:space="preserve">lo sviluppo di un sistema distribuito che possa essere eseguito su piattaforme </w:t>
-      </w:r>
-      <w:proofErr w:type="spellStart"/>
-      <w:r>
-        <w:rPr>
-          <w:rFonts w:ascii="Arial" w:hAnsi="Arial" w:cs="Arial"/>
-          <w:sz w:val="28"/>
-          <w:szCs w:val="28"/>
-        </w:rPr>
-        <w:t>architecture-independent</w:t>
-      </w:r>
-      <w:proofErr w:type="spellEnd"/>
+        <w:t>lo sviluppo di un sistema distribuito che possa essere eseguito su piattaforme architecture-independent.</w:t>
+      </w:r>
+    </w:p>
+    <w:p>
+      <w:pPr>
+        <w:jc w:val="both"/>
+        <w:rPr>
+          <w:rFonts w:ascii="Arial" w:hAnsi="Arial" w:cs="Arial"/>
+          <w:sz w:val="28"/>
+          <w:szCs w:val="28"/>
+        </w:rPr>
+      </w:pPr>
+      <w:r>
+        <w:rPr>
+          <w:rFonts w:ascii="Arial" w:hAnsi="Arial" w:cs="Arial"/>
+          <w:sz w:val="28"/>
+          <w:szCs w:val="28"/>
+        </w:rPr>
+        <w:t xml:space="preserve">Il sistema in oggetto è realizzato seguendo un pattern architetturale a microservizi, i quali </w:t>
+      </w:r>
+      <w:r>
+        <w:rPr>
+          <w:rFonts w:ascii="Arial" w:hAnsi="Arial" w:cs="Arial"/>
+          <w:sz w:val="28"/>
+          <w:szCs w:val="28"/>
+        </w:rPr>
+        <w:t xml:space="preserve">vengono impacchettati in appositi container facendo uso della tecnologia di containerizzazione Docker, </w:t>
+      </w:r>
+      <w:r>
+        <w:rPr>
+          <w:rFonts w:ascii="Arial" w:hAnsi="Arial" w:cs="Arial"/>
+          <w:sz w:val="28"/>
+          <w:szCs w:val="28"/>
+        </w:rPr>
+        <w:t>la quale</w:t>
+      </w:r>
+      <w:r>
+        <w:rPr>
+          <w:rFonts w:ascii="Arial" w:hAnsi="Arial" w:cs="Arial"/>
+          <w:sz w:val="28"/>
+          <w:szCs w:val="28"/>
+        </w:rPr>
+        <w:t xml:space="preserve"> permette di raccogliere e isolare i microservizi in ambienti runtime completi</w:t>
+      </w:r>
+      <w:r>
+        <w:rPr>
+          <w:rFonts w:ascii="Arial" w:hAnsi="Arial" w:cs="Arial"/>
+          <w:sz w:val="28"/>
+          <w:szCs w:val="28"/>
+        </w:rPr>
+        <w:t xml:space="preserve"> e </w:t>
+      </w:r>
+      <w:r>
+        <w:rPr>
+          <w:rFonts w:ascii="Arial" w:hAnsi="Arial" w:cs="Arial"/>
+          <w:sz w:val="28"/>
+          <w:szCs w:val="28"/>
+        </w:rPr>
+        <w:t>corredati di tutti i file necessari per l’esecuzione</w:t>
+      </w:r>
+      <w:r>
+        <w:rPr>
+          <w:rFonts w:ascii="Arial" w:hAnsi="Arial" w:cs="Arial"/>
+          <w:sz w:val="28"/>
+          <w:szCs w:val="28"/>
+        </w:rPr>
+        <w:t>,</w:t>
+      </w:r>
+      <w:r>
+        <w:rPr>
+          <w:rFonts w:ascii="Arial" w:hAnsi="Arial" w:cs="Arial"/>
+          <w:sz w:val="28"/>
+          <w:szCs w:val="28"/>
+        </w:rPr>
+        <w:t xml:space="preserve"> in modo da garantire la portabilità su qualunque infrastruttura (hardware e software) che sia </w:t>
+      </w:r>
+      <w:r>
+        <w:rPr>
+          <w:rFonts w:ascii="Arial" w:hAnsi="Arial" w:cs="Arial"/>
+          <w:sz w:val="28"/>
+          <w:szCs w:val="28"/>
+        </w:rPr>
+        <w:t>D</w:t>
+      </w:r>
+      <w:r>
+        <w:rPr>
+          <w:rFonts w:ascii="Arial" w:hAnsi="Arial" w:cs="Arial"/>
+          <w:sz w:val="28"/>
+          <w:szCs w:val="28"/>
+        </w:rPr>
+        <w:t>ocker-enabled.</w:t>
+      </w:r>
+    </w:p>
+    <w:p>
+      <w:pPr>
+        <w:jc w:val="both"/>
+        <w:rPr>
+          <w:rFonts w:ascii="Arial" w:hAnsi="Arial" w:cs="Arial"/>
+          <w:sz w:val="28"/>
+          <w:szCs w:val="28"/>
+        </w:rPr>
+      </w:pPr>
+      <w:r>
+        <w:rPr>
+          <w:rFonts w:ascii="Arial" w:hAnsi="Arial" w:cs="Arial"/>
+          <w:sz w:val="28"/>
+          <w:szCs w:val="28"/>
+        </w:rPr>
+        <w:t>Il sistema in esame ha l’obiettivo di permettere agli utenti</w:t>
+      </w:r>
+      <w:r>
+        <w:rPr>
+          <w:rFonts w:ascii="Arial" w:hAnsi="Arial" w:cs="Arial"/>
+          <w:sz w:val="28"/>
+          <w:szCs w:val="28"/>
+        </w:rPr>
+        <w:t xml:space="preserve"> registrati</w:t>
+      </w:r>
+      <w:r>
+        <w:rPr>
+          <w:rFonts w:ascii="Arial" w:hAnsi="Arial" w:cs="Arial"/>
+          <w:sz w:val="28"/>
+          <w:szCs w:val="28"/>
+        </w:rPr>
+        <w:t xml:space="preserve"> di </w:t>
+      </w:r>
+      <w:r>
+        <w:rPr>
+          <w:rFonts w:ascii="Arial" w:hAnsi="Arial" w:cs="Arial"/>
+          <w:sz w:val="28"/>
+          <w:szCs w:val="28"/>
+        </w:rPr>
+        <w:t>indicare, per ogni località di interesse, dei parametri meteorologici, ad esempio la massima temperatura o l’eventuale presenza di pioggia</w:t>
+      </w:r>
       <w:r>
         <w:rPr>
           <w:rFonts w:ascii="Arial" w:hAnsi="Arial" w:cs="Arial"/>
@@ -2190,6 +2292,78 @@
         </w:rPr>
         <w:t>.</w:t>
       </w:r>
+      <w:r>
+        <w:rPr>
+          <w:rFonts w:ascii="Arial" w:hAnsi="Arial" w:cs="Arial"/>
+          <w:sz w:val="28"/>
+          <w:szCs w:val="28"/>
+        </w:rPr>
+        <w:t xml:space="preserve"> </w:t>
+      </w:r>
+      <w:r>
+        <w:rPr>
+          <w:rFonts w:ascii="Arial" w:hAnsi="Arial" w:cs="Arial"/>
+          <w:sz w:val="28"/>
+          <w:szCs w:val="28"/>
+        </w:rPr>
+        <w:t>Tali parametri</w:t>
+      </w:r>
+      <w:r>
+        <w:rPr>
+          <w:rFonts w:ascii="Arial" w:hAnsi="Arial" w:cs="Arial"/>
+          <w:sz w:val="28"/>
+          <w:szCs w:val="28"/>
+        </w:rPr>
+        <w:t xml:space="preserve"> </w:t>
+      </w:r>
+      <w:r>
+        <w:rPr>
+          <w:rFonts w:ascii="Arial" w:hAnsi="Arial" w:cs="Arial"/>
+          <w:sz w:val="28"/>
+          <w:szCs w:val="28"/>
+        </w:rPr>
+        <w:t>saranno</w:t>
+      </w:r>
+      <w:r>
+        <w:rPr>
+          <w:rFonts w:ascii="Arial" w:hAnsi="Arial" w:cs="Arial"/>
+          <w:sz w:val="28"/>
+          <w:szCs w:val="28"/>
+        </w:rPr>
+        <w:t xml:space="preserve"> monitorati dal sistema stesso</w:t>
+      </w:r>
+      <w:r>
+        <w:rPr>
+          <w:rFonts w:ascii="Arial" w:hAnsi="Arial" w:cs="Arial"/>
+          <w:sz w:val="28"/>
+          <w:szCs w:val="28"/>
+        </w:rPr>
+        <w:t xml:space="preserve"> e, i</w:t>
+      </w:r>
+      <w:r>
+        <w:rPr>
+          <w:rFonts w:ascii="Arial" w:hAnsi="Arial" w:cs="Arial"/>
+          <w:sz w:val="28"/>
+          <w:szCs w:val="28"/>
+        </w:rPr>
+        <w:t xml:space="preserve">n caso di </w:t>
+      </w:r>
+      <w:r>
+        <w:rPr>
+          <w:rFonts w:ascii="Arial" w:hAnsi="Arial" w:cs="Arial"/>
+          <w:sz w:val="28"/>
+          <w:szCs w:val="28"/>
+        </w:rPr>
+        <w:t>violazione delle condizioni meteo specificate</w:t>
+      </w:r>
+      <w:r>
+        <w:rPr>
+          <w:rFonts w:ascii="Arial" w:hAnsi="Arial" w:cs="Arial"/>
+          <w:sz w:val="28"/>
+          <w:szCs w:val="28"/>
+        </w:rPr>
+        <w:t>, gli utenti verranno notificati tramite e-mail.</w:t>
+      </w:r>
     </w:p>
     <w:p>
       <w:pPr>
@@ -2206,254 +2380,6 @@
           <w:sz w:val="28"/>
           <w:szCs w:val="28"/>
         </w:rPr>
-        <w:t xml:space="preserve">Il sistema in oggetto è realizzato seguendo un pattern architetturale a microservizi, i quali </w:t>
-      </w:r>
-      <w:r>
-        <w:rPr>
-          <w:rFonts w:ascii="Arial" w:hAnsi="Arial" w:cs="Arial"/>
-          <w:sz w:val="28"/>
-          <w:szCs w:val="28"/>
-        </w:rPr>
-        <w:t xml:space="preserve">vengono impacchettati in appositi container facendo uso della tecnologia di containerizzazione Docker, </w:t>
-      </w:r>
-      <w:r>
-        <w:rPr>
-          <w:rFonts w:ascii="Arial" w:hAnsi="Arial" w:cs="Arial"/>
-          <w:sz w:val="28"/>
-          <w:szCs w:val="28"/>
-        </w:rPr>
-        <w:t>la quale</w:t>
-      </w:r>
-      <w:r>
-        <w:rPr>
-          <w:rFonts w:ascii="Arial" w:hAnsi="Arial" w:cs="Arial"/>
-          <w:sz w:val="28"/>
-          <w:szCs w:val="28"/>
-        </w:rPr>
-        <w:t xml:space="preserve"> permette di raccogliere e isolare i microservizi in ambienti </w:t>
-      </w:r>
-      <w:proofErr w:type="spellStart"/>
-      <w:r>
-        <w:rPr>
-          <w:rFonts w:ascii="Arial" w:hAnsi="Arial" w:cs="Arial"/>
-          <w:sz w:val="28"/>
-          <w:szCs w:val="28"/>
-        </w:rPr>
-        <w:t>runtime</w:t>
-      </w:r>
-      <w:proofErr w:type="spellEnd"/>
-      <w:r>
-        <w:rPr>
-          <w:rFonts w:ascii="Arial" w:hAnsi="Arial" w:cs="Arial"/>
-          <w:sz w:val="28"/>
-          <w:szCs w:val="28"/>
-        </w:rPr>
-        <w:t xml:space="preserve"> completi</w:t>
-      </w:r>
-      <w:r>
-        <w:rPr>
-          <w:rFonts w:ascii="Arial" w:hAnsi="Arial" w:cs="Arial"/>
-          <w:sz w:val="28"/>
-          <w:szCs w:val="28"/>
-        </w:rPr>
-        <w:t xml:space="preserve"> e </w:t>
-      </w:r>
-      <w:r>
-        <w:rPr>
-          <w:rFonts w:ascii="Arial" w:hAnsi="Arial" w:cs="Arial"/>
-          <w:sz w:val="28"/>
-          <w:szCs w:val="28"/>
-        </w:rPr>
-        <w:t>corredati di tutti i file necessari per l’esecuzione</w:t>
-      </w:r>
-      <w:r>
-        <w:rPr>
-          <w:rFonts w:ascii="Arial" w:hAnsi="Arial" w:cs="Arial"/>
-          <w:sz w:val="28"/>
-          <w:szCs w:val="28"/>
-        </w:rPr>
-        <w:t>,</w:t>
-      </w:r>
-      <w:r>
-        <w:rPr>
-          <w:rFonts w:ascii="Arial" w:hAnsi="Arial" w:cs="Arial"/>
-          <w:sz w:val="28"/>
-          <w:szCs w:val="28"/>
-        </w:rPr>
-        <w:t xml:space="preserve"> in modo da garantire la portabilità su qualunque infrastruttura (hardware e software) che sia </w:t>
-      </w:r>
-      <w:r>
-        <w:rPr>
-          <w:rFonts w:ascii="Arial" w:hAnsi="Arial" w:cs="Arial"/>
-          <w:sz w:val="28"/>
-          <w:szCs w:val="28"/>
-        </w:rPr>
-        <w:t>D</w:t>
-      </w:r>
-      <w:r>
-        <w:rPr>
-          <w:rFonts w:ascii="Arial" w:hAnsi="Arial" w:cs="Arial"/>
-          <w:sz w:val="28"/>
-          <w:szCs w:val="28"/>
-        </w:rPr>
-        <w:t>ocker-</w:t>
-      </w:r>
-      <w:proofErr w:type="spellStart"/>
-      <w:r>
-        <w:rPr>
-          <w:rFonts w:ascii="Arial" w:hAnsi="Arial" w:cs="Arial"/>
-          <w:sz w:val="28"/>
-          <w:szCs w:val="28"/>
-        </w:rPr>
-        <w:t>enabled</w:t>
-      </w:r>
-      <w:proofErr w:type="spellEnd"/>
-      <w:r>
-        <w:rPr>
-          <w:rFonts w:ascii="Arial" w:hAnsi="Arial" w:cs="Arial"/>
-          <w:sz w:val="28"/>
-          <w:szCs w:val="28"/>
-        </w:rPr>
-        <w:t>.</w:t>
-      </w:r>
-    </w:p>
-    <w:p>
-      <w:pPr>
-        <w:jc w:val="both"/>
-        <w:rPr>
-          <w:rFonts w:ascii="Arial" w:hAnsi="Arial" w:cs="Arial"/>
-          <w:sz w:val="28"/>
-          <w:szCs w:val="28"/>
-        </w:rPr>
-      </w:pPr>
-      <w:r>
-        <w:rPr>
-          <w:rFonts w:ascii="Arial" w:hAnsi="Arial" w:cs="Arial"/>
-          <w:sz w:val="28"/>
-          <w:szCs w:val="28"/>
-        </w:rPr>
-        <w:t>Il sistema in esame ha l’obiettivo di permettere agli utenti</w:t>
-      </w:r>
-      <w:r>
-        <w:rPr>
-          <w:rFonts w:ascii="Arial" w:hAnsi="Arial" w:cs="Arial"/>
-          <w:sz w:val="28"/>
-          <w:szCs w:val="28"/>
-        </w:rPr>
-        <w:t xml:space="preserve"> registrati</w:t>
-      </w:r>
-      <w:r>
-        <w:rPr>
-          <w:rFonts w:ascii="Arial" w:hAnsi="Arial" w:cs="Arial"/>
-          <w:sz w:val="28"/>
-          <w:szCs w:val="28"/>
-        </w:rPr>
-        <w:t xml:space="preserve"> di </w:t>
-      </w:r>
-      <w:r>
-        <w:rPr>
-          <w:rFonts w:ascii="Arial" w:hAnsi="Arial" w:cs="Arial"/>
-          <w:sz w:val="28"/>
-          <w:szCs w:val="28"/>
-        </w:rPr>
-        <w:t>indicare, per ogni località di interesse, dei parametri meteorologici, ad esempio la massima temperatura o l’eventuale presenza di pioggia</w:t>
-      </w:r>
-      <w:r>
-        <w:rPr>
-          <w:rFonts w:ascii="Arial" w:hAnsi="Arial" w:cs="Arial"/>
-          <w:sz w:val="28"/>
-          <w:szCs w:val="28"/>
-        </w:rPr>
-        <w:t>.</w:t>
-      </w:r>
-      <w:r>
-        <w:rPr>
-          <w:rFonts w:ascii="Arial" w:hAnsi="Arial" w:cs="Arial"/>
-          <w:sz w:val="28"/>
-          <w:szCs w:val="28"/>
-        </w:rPr>
-        <w:t xml:space="preserve"> </w:t>
-      </w:r>
-      <w:r>
-        <w:rPr>
-          <w:rFonts w:ascii="Arial" w:hAnsi="Arial" w:cs="Arial"/>
-          <w:sz w:val="28"/>
-          <w:szCs w:val="28"/>
-        </w:rPr>
-        <w:t>Tali parametri</w:t>
-      </w:r>
-      <w:r>
-        <w:rPr>
-          <w:rFonts w:ascii="Arial" w:hAnsi="Arial" w:cs="Arial"/>
-          <w:sz w:val="28"/>
-          <w:szCs w:val="28"/>
-        </w:rPr>
-        <w:t xml:space="preserve"> </w:t>
-      </w:r>
-      <w:r>
-        <w:rPr>
-          <w:rFonts w:ascii="Arial" w:hAnsi="Arial" w:cs="Arial"/>
-          <w:sz w:val="28"/>
-          <w:szCs w:val="28"/>
-        </w:rPr>
-        <w:t>saranno</w:t>
-      </w:r>
-      <w:r>
-        <w:rPr>
-          <w:rFonts w:ascii="Arial" w:hAnsi="Arial" w:cs="Arial"/>
-          <w:sz w:val="28"/>
-          <w:szCs w:val="28"/>
-        </w:rPr>
-        <w:t xml:space="preserve"> monitorati dal sistema stesso</w:t>
-      </w:r>
-      <w:r>
-        <w:rPr>
-          <w:rFonts w:ascii="Arial" w:hAnsi="Arial" w:cs="Arial"/>
-          <w:sz w:val="28"/>
-          <w:szCs w:val="28"/>
-        </w:rPr>
-        <w:t xml:space="preserve"> e, i</w:t>
-      </w:r>
-      <w:r>
-        <w:rPr>
-          <w:rFonts w:ascii="Arial" w:hAnsi="Arial" w:cs="Arial"/>
-          <w:sz w:val="28"/>
-          <w:szCs w:val="28"/>
-        </w:rPr>
-        <w:t xml:space="preserve">n caso di </w:t>
-      </w:r>
-      <w:r>
-        <w:rPr>
-          <w:rFonts w:ascii="Arial" w:hAnsi="Arial" w:cs="Arial"/>
-          <w:sz w:val="28"/>
-          <w:szCs w:val="28"/>
-        </w:rPr>
-        <w:t>violazione delle condizioni meteo specificate</w:t>
-      </w:r>
-      <w:r>
-        <w:rPr>
-          <w:rFonts w:ascii="Arial" w:hAnsi="Arial" w:cs="Arial"/>
-          <w:sz w:val="28"/>
-          <w:szCs w:val="28"/>
-        </w:rPr>
-        <w:t>, gli utenti verranno notificati tramite e-mail.</w:t>
-      </w:r>
-    </w:p>
-    <w:p>
-      <w:pPr>
-        <w:jc w:val="both"/>
-        <w:rPr>
-          <w:rFonts w:ascii="Arial" w:hAnsi="Arial" w:cs="Arial"/>
-          <w:sz w:val="28"/>
-          <w:szCs w:val="28"/>
-        </w:rPr>
-      </w:pPr>
-      <w:r>
-        <w:rPr>
-          <w:rFonts w:ascii="Arial" w:hAnsi="Arial" w:cs="Arial"/>
-          <w:sz w:val="28"/>
-          <w:szCs w:val="28"/>
-        </w:rPr>
         <w:t xml:space="preserve">A tale scopo, ad intervalli regolari, anch’essi a discrezione dell’utente, </w:t>
       </w:r>
       <w:r>
@@ -2488,7 +2414,6 @@
         </w:rPr>
         <w:t xml:space="preserve">appoggiandosi al servizio terzo </w:t>
       </w:r>
-      <w:proofErr w:type="spellStart"/>
       <w:r>
         <w:rPr>
           <w:rFonts w:ascii="Arial" w:hAnsi="Arial" w:cs="Arial"/>
@@ -2499,7 +2424,6 @@
         </w:rPr>
         <w:t>OpenWeather</w:t>
       </w:r>
-      <w:proofErr w:type="spellEnd"/>
       <w:r>
         <w:rPr>
           <w:rFonts w:ascii="Arial" w:hAnsi="Arial" w:cs="Arial"/>
@@ -2650,51 +2574,15 @@
           <w:sz w:val="28"/>
           <w:szCs w:val="28"/>
         </w:rPr>
-        <w:t xml:space="preserve"> è composto dai seguenti microservizi: </w:t>
-      </w:r>
-      <w:proofErr w:type="spellStart"/>
-      <w:r>
-        <w:rPr>
-          <w:rFonts w:ascii="Arial" w:hAnsi="Arial" w:cs="Arial"/>
-          <w:sz w:val="28"/>
-          <w:szCs w:val="28"/>
-        </w:rPr>
-        <w:t>Weather</w:t>
-      </w:r>
-      <w:proofErr w:type="spellEnd"/>
-      <w:r>
-        <w:rPr>
-          <w:rFonts w:ascii="Arial" w:hAnsi="Arial" w:cs="Arial"/>
-          <w:sz w:val="28"/>
-          <w:szCs w:val="28"/>
-        </w:rPr>
-        <w:t xml:space="preserve"> Manage</w:t>
-      </w:r>
-      <w:r>
-        <w:rPr>
-          <w:rFonts w:ascii="Arial" w:hAnsi="Arial" w:cs="Arial"/>
-          <w:sz w:val="28"/>
-          <w:szCs w:val="28"/>
-        </w:rPr>
-        <w:t xml:space="preserve">ment Service (abbreviato in WMS), User Manager Service (UM), Worker Service e </w:t>
-      </w:r>
-      <w:proofErr w:type="spellStart"/>
-      <w:r>
-        <w:rPr>
-          <w:rFonts w:ascii="Arial" w:hAnsi="Arial" w:cs="Arial"/>
-          <w:sz w:val="28"/>
-          <w:szCs w:val="28"/>
-        </w:rPr>
-        <w:t>Notifier</w:t>
-      </w:r>
-      <w:proofErr w:type="spellEnd"/>
-      <w:r>
-        <w:rPr>
-          <w:rFonts w:ascii="Arial" w:hAnsi="Arial" w:cs="Arial"/>
-          <w:sz w:val="28"/>
-          <w:szCs w:val="28"/>
-        </w:rPr>
-        <w:t xml:space="preserve"> Service.</w:t>
+        <w:t xml:space="preserve"> è composto dai seguenti microservizi: Weather Manage</w:t>
+      </w:r>
+      <w:r>
+        <w:rPr>
+          <w:rFonts w:ascii="Arial" w:hAnsi="Arial" w:cs="Arial"/>
+          <w:sz w:val="28"/>
+          <w:szCs w:val="28"/>
+        </w:rPr>
+        <w:t>ment Service (abbreviato in WMS), User Manager Service (UM), Worker Service e Notifier Service.</w:t>
       </w:r>
     </w:p>
     <w:p>
@@ -2712,61 +2600,7 @@
           <w:sz w:val="28"/>
           <w:szCs w:val="28"/>
         </w:rPr>
-        <w:t xml:space="preserve">Inoltre, è stata prevista l’introduzione di un’attività di </w:t>
-      </w:r>
-      <w:proofErr w:type="spellStart"/>
-      <w:r>
-        <w:rPr>
-          <w:rFonts w:ascii="Arial" w:hAnsi="Arial" w:cs="Arial"/>
-          <w:sz w:val="28"/>
-          <w:szCs w:val="28"/>
-        </w:rPr>
-        <w:t>QoS</w:t>
-      </w:r>
-      <w:proofErr w:type="spellEnd"/>
-      <w:r>
-        <w:rPr>
-          <w:rFonts w:ascii="Arial" w:hAnsi="Arial" w:cs="Arial"/>
-          <w:sz w:val="28"/>
-          <w:szCs w:val="28"/>
-        </w:rPr>
-        <w:t xml:space="preserve"> management che prevede l’inserimento nell’architettura del sistema di tre ulteriori microservizi: </w:t>
-      </w:r>
-      <w:proofErr w:type="spellStart"/>
-      <w:r>
-        <w:rPr>
-          <w:rFonts w:ascii="Arial" w:hAnsi="Arial" w:cs="Arial"/>
-          <w:sz w:val="28"/>
-          <w:szCs w:val="28"/>
-        </w:rPr>
-        <w:t>Prometheus</w:t>
-      </w:r>
-      <w:proofErr w:type="spellEnd"/>
-      <w:r>
-        <w:rPr>
-          <w:rFonts w:ascii="Arial" w:hAnsi="Arial" w:cs="Arial"/>
-          <w:sz w:val="28"/>
-          <w:szCs w:val="28"/>
-        </w:rPr>
-        <w:t xml:space="preserve">, </w:t>
-      </w:r>
-      <w:proofErr w:type="spellStart"/>
-      <w:r>
-        <w:rPr>
-          <w:rFonts w:ascii="Arial" w:hAnsi="Arial" w:cs="Arial"/>
-          <w:sz w:val="28"/>
-          <w:szCs w:val="28"/>
-        </w:rPr>
-        <w:t>Cadvisor</w:t>
-      </w:r>
-      <w:proofErr w:type="spellEnd"/>
-      <w:r>
-        <w:rPr>
-          <w:rFonts w:ascii="Arial" w:hAnsi="Arial" w:cs="Arial"/>
-          <w:sz w:val="28"/>
-          <w:szCs w:val="28"/>
-        </w:rPr>
-        <w:t xml:space="preserve"> e Service Level Agreement</w:t>
+        <w:t>Inoltre, è stata prevista l’introduzione di un’attività di QoS management che prevede l’inserimento nell’architettura del sistema di tre ulteriori microservizi: Prometheus, Cadvisor e Service Level Agreement</w:t>
       </w:r>
       <w:r>
         <w:rPr>
@@ -3066,7 +2900,6 @@
         </w:rPr>
         <w:t xml:space="preserve"> attraverso l’utilizzo di un client (e.g. </w:t>
       </w:r>
-      <w:proofErr w:type="spellStart"/>
       <w:r>
         <w:rPr>
           <w:rFonts w:ascii="Arial" w:hAnsi="Arial" w:cs="Arial"/>
@@ -3077,7 +2910,6 @@
         </w:rPr>
         <w:t>Postman</w:t>
       </w:r>
-      <w:proofErr w:type="spellEnd"/>
       <w:r>
         <w:rPr>
           <w:rFonts w:ascii="Arial" w:hAnsi="Arial" w:cs="Arial"/>
@@ -3142,20 +2974,8 @@
           <w:sz w:val="28"/>
           <w:szCs w:val="28"/>
         </w:rPr>
-        <w:t xml:space="preserve">HTTP </w:t>
-      </w:r>
-      <w:proofErr w:type="spellStart"/>
-      <w:r>
-        <w:rPr>
-          <w:rFonts w:ascii="Arial" w:hAnsi="Arial" w:cs="Arial"/>
-          <w:i/>
-          <w:iCs/>
-          <w:sz w:val="28"/>
-          <w:szCs w:val="28"/>
-        </w:rPr>
-        <w:t>Authorization</w:t>
-      </w:r>
-      <w:proofErr w:type="spellEnd"/>
+        <w:t>HTTP Authorization</w:t>
+      </w:r>
       <w:r>
         <w:rPr>
           <w:rFonts w:ascii="Arial" w:hAnsi="Arial" w:cs="Arial"/>
@@ -3413,7 +3233,6 @@
           <w:szCs w:val="28"/>
         </w:rPr>
       </w:pPr>
-      <w:proofErr w:type="spellStart"/>
       <w:r>
         <w:rPr>
           <w:rFonts w:ascii="Arial" w:hAnsi="Arial" w:cs="Arial"/>
@@ -3423,18 +3242,7 @@
           <w:szCs w:val="28"/>
         </w:rPr>
         <w:lastRenderedPageBreak/>
-        <w:t>Weather</w:t>
-      </w:r>
-      <w:proofErr w:type="spellEnd"/>
-      <w:r>
-        <w:rPr>
-          <w:rFonts w:ascii="Arial" w:hAnsi="Arial" w:cs="Arial"/>
-          <w:b/>
-          <w:bCs/>
-          <w:sz w:val="28"/>
-          <w:szCs w:val="28"/>
-        </w:rPr>
-        <w:t xml:space="preserve"> Management Service (WMS): </w:t>
+        <w:t xml:space="preserve">Weather Management Service (WMS): </w:t>
       </w:r>
       <w:r>
         <w:rPr>
@@ -3505,7 +3313,6 @@
         </w:rPr>
         <w:t xml:space="preserve">, in cui vengono memorizzate le informazioni relative alle località di interesse degli utenti, e la tabella </w:t>
       </w:r>
-      <w:proofErr w:type="spellStart"/>
       <w:r>
         <w:rPr>
           <w:rFonts w:ascii="Arial" w:hAnsi="Arial" w:cs="Arial"/>
@@ -3516,7 +3323,6 @@
         </w:rPr>
         <w:t>UserConstraints</w:t>
       </w:r>
-      <w:proofErr w:type="spellEnd"/>
       <w:r>
         <w:rPr>
           <w:rFonts w:ascii="Arial" w:hAnsi="Arial" w:cs="Arial"/>
@@ -3544,7 +3350,6 @@
         </w:rPr>
         <w:t xml:space="preserve">Quest’ultima contiene le regole specificate dagli utenti, un </w:t>
       </w:r>
-      <w:proofErr w:type="spellStart"/>
       <w:r>
         <w:rPr>
           <w:rFonts w:ascii="Arial" w:hAnsi="Arial" w:cs="Arial"/>
@@ -3555,7 +3360,6 @@
         </w:rPr>
         <w:t>trigger_period</w:t>
       </w:r>
-      <w:proofErr w:type="spellEnd"/>
       <w:r>
         <w:rPr>
           <w:rFonts w:ascii="Arial" w:hAnsi="Arial" w:cs="Arial"/>
@@ -3596,18 +3400,8 @@
           <w:sz w:val="28"/>
           <w:szCs w:val="28"/>
         </w:rPr>
-        <w:t xml:space="preserve">un </w:t>
-      </w:r>
-      <w:proofErr w:type="spellStart"/>
-      <w:r>
-        <w:rPr>
-          <w:rFonts w:ascii="Arial" w:hAnsi="Arial" w:cs="Arial"/>
-          <w:sz w:val="28"/>
-          <w:szCs w:val="28"/>
-        </w:rPr>
-        <w:t>timestamp</w:t>
-      </w:r>
-      <w:proofErr w:type="spellEnd"/>
+        <w:t>un timestamp</w:t>
+      </w:r>
       <w:r>
         <w:rPr>
           <w:rFonts w:ascii="Arial" w:hAnsi="Arial" w:cs="Arial"/>
@@ -3675,7 +3469,6 @@
         </w:rPr>
         <w:t xml:space="preserve">ciclicamente, attraverso l’utilizzo di un timer, controlla la tabella </w:t>
       </w:r>
-      <w:proofErr w:type="spellStart"/>
       <w:r>
         <w:rPr>
           <w:rFonts w:ascii="Arial" w:hAnsi="Arial" w:cs="Arial"/>
@@ -3686,7 +3479,6 @@
         </w:rPr>
         <w:t>UserConstraints</w:t>
       </w:r>
-      <w:proofErr w:type="spellEnd"/>
       <w:r>
         <w:rPr>
           <w:rFonts w:ascii="Arial" w:hAnsi="Arial" w:cs="Arial"/>
@@ -3727,7 +3519,6 @@
         </w:rPr>
         <w:t xml:space="preserve"> prende in considerazione solo le entries per cui è trascorso il </w:t>
       </w:r>
-      <w:proofErr w:type="spellStart"/>
       <w:r>
         <w:rPr>
           <w:rFonts w:ascii="Arial" w:hAnsi="Arial" w:cs="Arial"/>
@@ -3738,7 +3529,6 @@
         </w:rPr>
         <w:t>trigger_period</w:t>
       </w:r>
-      <w:proofErr w:type="spellEnd"/>
       <w:r>
         <w:rPr>
           <w:rFonts w:ascii="Arial" w:hAnsi="Arial" w:cs="Arial"/>
@@ -3814,27 +3604,8 @@
           <w:sz w:val="28"/>
           <w:szCs w:val="28"/>
         </w:rPr>
-        <w:t xml:space="preserve"> è quello di costruire dei messaggi Kafka da pubblicare sul </w:t>
-      </w:r>
-      <w:proofErr w:type="spellStart"/>
-      <w:r>
-        <w:rPr>
-          <w:rFonts w:ascii="Arial" w:hAnsi="Arial" w:cs="Arial"/>
-          <w:sz w:val="28"/>
-          <w:szCs w:val="28"/>
-        </w:rPr>
-        <w:t>topic</w:t>
-      </w:r>
-      <w:proofErr w:type="spellEnd"/>
-      <w:r>
-        <w:rPr>
-          <w:rFonts w:ascii="Arial" w:hAnsi="Arial" w:cs="Arial"/>
-          <w:sz w:val="28"/>
-          <w:szCs w:val="28"/>
-        </w:rPr>
-        <w:t xml:space="preserve"> </w:t>
-      </w:r>
-      <w:proofErr w:type="spellStart"/>
+        <w:t xml:space="preserve"> è quello di costruire dei messaggi Kafka da pubblicare sul topic </w:t>
+      </w:r>
       <w:r>
         <w:rPr>
           <w:rFonts w:ascii="Arial" w:hAnsi="Arial" w:cs="Arial"/>
@@ -3845,7 +3616,6 @@
         </w:rPr>
         <w:t>event_update</w:t>
       </w:r>
-      <w:proofErr w:type="spellEnd"/>
       <w:r>
         <w:rPr>
           <w:rFonts w:ascii="Arial" w:hAnsi="Arial" w:cs="Arial"/>
@@ -3941,7 +3711,6 @@
         </w:rPr>
         <w:t xml:space="preserve"> ha la responsabilità di contattare il servizio </w:t>
       </w:r>
-      <w:proofErr w:type="spellStart"/>
       <w:r>
         <w:rPr>
           <w:rFonts w:ascii="Arial" w:hAnsi="Arial" w:cs="Arial"/>
@@ -3952,7 +3721,6 @@
         </w:rPr>
         <w:t>OpenWeather</w:t>
       </w:r>
-      <w:proofErr w:type="spellEnd"/>
       <w:r>
         <w:rPr>
           <w:rFonts w:ascii="Arial" w:hAnsi="Arial" w:cs="Arial"/>
@@ -4010,27 +3778,8 @@
           <w:sz w:val="28"/>
           <w:szCs w:val="28"/>
         </w:rPr>
-        <w:t xml:space="preserve"> ordine procedurale: il worker preleva dal </w:t>
-      </w:r>
-      <w:proofErr w:type="spellStart"/>
-      <w:r>
-        <w:rPr>
-          <w:rFonts w:ascii="Arial" w:hAnsi="Arial" w:cs="Arial"/>
-          <w:sz w:val="28"/>
-          <w:szCs w:val="28"/>
-        </w:rPr>
-        <w:t>topic</w:t>
-      </w:r>
-      <w:proofErr w:type="spellEnd"/>
-      <w:r>
-        <w:rPr>
-          <w:rFonts w:ascii="Arial" w:hAnsi="Arial" w:cs="Arial"/>
-          <w:sz w:val="28"/>
-          <w:szCs w:val="28"/>
-        </w:rPr>
-        <w:t xml:space="preserve"> Kafka </w:t>
-      </w:r>
-      <w:proofErr w:type="spellStart"/>
+        <w:t xml:space="preserve"> ordine procedurale: il worker preleva dal topic Kafka </w:t>
+      </w:r>
       <w:r>
         <w:rPr>
           <w:rFonts w:ascii="Arial" w:hAnsi="Arial" w:cs="Arial"/>
@@ -4039,9 +3788,16 @@
           <w:sz w:val="28"/>
           <w:szCs w:val="28"/>
         </w:rPr>
-        <w:t>event_update</w:t>
-      </w:r>
-      <w:proofErr w:type="spellEnd"/>
+        <w:t xml:space="preserve">event_update </w:t>
+      </w:r>
+      <w:r>
+        <w:rPr>
+          <w:rFonts w:ascii="Arial" w:hAnsi="Arial" w:cs="Arial"/>
+          <w:sz w:val="28"/>
+          <w:szCs w:val="28"/>
+        </w:rPr>
+        <w:t xml:space="preserve">i messaggi pubblicati dal WMS, estrae le regole da controllare, contatta il servizio </w:t>
+      </w:r>
       <w:r>
         <w:rPr>
           <w:rFonts w:ascii="Arial" w:hAnsi="Arial" w:cs="Arial"/>
@@ -4050,17 +3806,75 @@
           <w:sz w:val="28"/>
           <w:szCs w:val="28"/>
         </w:rPr>
-        <w:t xml:space="preserve"> </w:t>
-      </w:r>
-      <w:r>
-        <w:rPr>
-          <w:rFonts w:ascii="Arial" w:hAnsi="Arial" w:cs="Arial"/>
-          <w:sz w:val="28"/>
-          <w:szCs w:val="28"/>
-        </w:rPr>
-        <w:t xml:space="preserve">i messaggi pubblicati dal WMS, estrae le regole da controllare, contatta il servizio </w:t>
-      </w:r>
-      <w:proofErr w:type="spellStart"/>
+        <w:t>OpenWeather</w:t>
+      </w:r>
+      <w:r>
+        <w:rPr>
+          <w:rFonts w:ascii="Arial" w:hAnsi="Arial" w:cs="Arial"/>
+          <w:sz w:val="28"/>
+          <w:szCs w:val="28"/>
+        </w:rPr>
+        <w:t xml:space="preserve"> e </w:t>
+      </w:r>
+      <w:r>
+        <w:rPr>
+          <w:rFonts w:ascii="Arial" w:hAnsi="Arial" w:cs="Arial"/>
+          <w:sz w:val="28"/>
+          <w:szCs w:val="28"/>
+        </w:rPr>
+        <w:t>confronta i risultati ottenuti con quelli ricevuti dal WMS.</w:t>
+      </w:r>
+    </w:p>
+    <w:p>
+      <w:pPr>
+        <w:pStyle w:val="Paragrafoelenco"/>
+        <w:jc w:val="both"/>
+        <w:rPr>
+          <w:rFonts w:ascii="Arial" w:hAnsi="Arial" w:cs="Arial"/>
+          <w:sz w:val="28"/>
+          <w:szCs w:val="28"/>
+        </w:rPr>
+      </w:pPr>
+      <w:r>
+        <w:rPr>
+          <w:rFonts w:ascii="Arial" w:hAnsi="Arial" w:cs="Arial"/>
+          <w:sz w:val="28"/>
+          <w:szCs w:val="28"/>
+        </w:rPr>
+        <w:t>Nel caso in cui si presentino delle violazioni</w:t>
+      </w:r>
+      <w:r>
+        <w:rPr>
+          <w:rFonts w:ascii="Arial" w:hAnsi="Arial" w:cs="Arial"/>
+          <w:sz w:val="28"/>
+          <w:szCs w:val="28"/>
+        </w:rPr>
+        <w:t>,</w:t>
+      </w:r>
+      <w:r>
+        <w:rPr>
+          <w:rFonts w:ascii="Arial" w:hAnsi="Arial" w:cs="Arial"/>
+          <w:sz w:val="28"/>
+          <w:szCs w:val="28"/>
+        </w:rPr>
+        <w:t xml:space="preserve"> il </w:t>
+      </w:r>
+      <w:r>
+        <w:rPr>
+          <w:rFonts w:ascii="Arial" w:hAnsi="Arial" w:cs="Arial"/>
+          <w:sz w:val="28"/>
+          <w:szCs w:val="28"/>
+        </w:rPr>
+        <w:t>W</w:t>
+      </w:r>
+      <w:r>
+        <w:rPr>
+          <w:rFonts w:ascii="Arial" w:hAnsi="Arial" w:cs="Arial"/>
+          <w:sz w:val="28"/>
+          <w:szCs w:val="28"/>
+        </w:rPr>
+        <w:t xml:space="preserve">orker le pubblicherà in un messaggio sul topic Kafka </w:t>
+      </w:r>
       <w:r>
         <w:rPr>
           <w:rFonts w:ascii="Arial" w:hAnsi="Arial" w:cs="Arial"/>
@@ -4069,106 +3883,8 @@
           <w:sz w:val="28"/>
           <w:szCs w:val="28"/>
         </w:rPr>
-        <w:t>OpenWeather</w:t>
-      </w:r>
-      <w:proofErr w:type="spellEnd"/>
-      <w:r>
-        <w:rPr>
-          <w:rFonts w:ascii="Arial" w:hAnsi="Arial" w:cs="Arial"/>
-          <w:sz w:val="28"/>
-          <w:szCs w:val="28"/>
-        </w:rPr>
-        <w:t xml:space="preserve"> e </w:t>
-      </w:r>
-      <w:r>
-        <w:rPr>
-          <w:rFonts w:ascii="Arial" w:hAnsi="Arial" w:cs="Arial"/>
-          <w:sz w:val="28"/>
-          <w:szCs w:val="28"/>
-        </w:rPr>
-        <w:t>confronta i risultati ottenuti con quelli ricevuti dal WMS.</w:t>
-      </w:r>
-    </w:p>
-    <w:p>
-      <w:pPr>
-        <w:pStyle w:val="Paragrafoelenco"/>
-        <w:jc w:val="both"/>
-        <w:rPr>
-          <w:rFonts w:ascii="Arial" w:hAnsi="Arial" w:cs="Arial"/>
-          <w:sz w:val="28"/>
-          <w:szCs w:val="28"/>
-        </w:rPr>
-      </w:pPr>
-      <w:r>
-        <w:rPr>
-          <w:rFonts w:ascii="Arial" w:hAnsi="Arial" w:cs="Arial"/>
-          <w:sz w:val="28"/>
-          <w:szCs w:val="28"/>
-        </w:rPr>
-        <w:t>Nel caso in cui si presentino delle violazioni</w:t>
-      </w:r>
-      <w:r>
-        <w:rPr>
-          <w:rFonts w:ascii="Arial" w:hAnsi="Arial" w:cs="Arial"/>
-          <w:sz w:val="28"/>
-          <w:szCs w:val="28"/>
-        </w:rPr>
-        <w:t>,</w:t>
-      </w:r>
-      <w:r>
-        <w:rPr>
-          <w:rFonts w:ascii="Arial" w:hAnsi="Arial" w:cs="Arial"/>
-          <w:sz w:val="28"/>
-          <w:szCs w:val="28"/>
-        </w:rPr>
-        <w:t xml:space="preserve"> il </w:t>
-      </w:r>
-      <w:r>
-        <w:rPr>
-          <w:rFonts w:ascii="Arial" w:hAnsi="Arial" w:cs="Arial"/>
-          <w:sz w:val="28"/>
-          <w:szCs w:val="28"/>
-        </w:rPr>
-        <w:t>W</w:t>
-      </w:r>
-      <w:r>
-        <w:rPr>
-          <w:rFonts w:ascii="Arial" w:hAnsi="Arial" w:cs="Arial"/>
-          <w:sz w:val="28"/>
-          <w:szCs w:val="28"/>
-        </w:rPr>
-        <w:t xml:space="preserve">orker le pubblicherà in un messaggio sul </w:t>
-      </w:r>
-      <w:proofErr w:type="spellStart"/>
-      <w:r>
-        <w:rPr>
-          <w:rFonts w:ascii="Arial" w:hAnsi="Arial" w:cs="Arial"/>
-          <w:sz w:val="28"/>
-          <w:szCs w:val="28"/>
-        </w:rPr>
-        <w:t>topic</w:t>
-      </w:r>
-      <w:proofErr w:type="spellEnd"/>
-      <w:r>
-        <w:rPr>
-          <w:rFonts w:ascii="Arial" w:hAnsi="Arial" w:cs="Arial"/>
-          <w:sz w:val="28"/>
-          <w:szCs w:val="28"/>
-        </w:rPr>
-        <w:t xml:space="preserve"> Kafka </w:t>
-      </w:r>
-      <w:proofErr w:type="spellStart"/>
-      <w:r>
-        <w:rPr>
-          <w:rFonts w:ascii="Arial" w:hAnsi="Arial" w:cs="Arial"/>
-          <w:i/>
-          <w:iCs/>
-          <w:sz w:val="28"/>
-          <w:szCs w:val="28"/>
-        </w:rPr>
         <w:t>event_to_be_notified</w:t>
       </w:r>
-      <w:proofErr w:type="spellEnd"/>
       <w:r>
         <w:rPr>
           <w:rFonts w:ascii="Arial" w:hAnsi="Arial" w:cs="Arial"/>
@@ -4234,7 +3950,6 @@
           <w:szCs w:val="28"/>
         </w:rPr>
       </w:pPr>
-      <w:proofErr w:type="spellStart"/>
       <w:r>
         <w:rPr>
           <w:rFonts w:ascii="Arial" w:hAnsi="Arial" w:cs="Arial"/>
@@ -4243,46 +3958,16 @@
           <w:sz w:val="28"/>
           <w:szCs w:val="28"/>
         </w:rPr>
-        <w:t>Notifier</w:t>
-      </w:r>
-      <w:proofErr w:type="spellEnd"/>
-      <w:r>
-        <w:rPr>
-          <w:rFonts w:ascii="Arial" w:hAnsi="Arial" w:cs="Arial"/>
-          <w:b/>
-          <w:bCs/>
-          <w:sz w:val="28"/>
-          <w:szCs w:val="28"/>
-        </w:rPr>
-        <w:t xml:space="preserve"> Service: </w:t>
-      </w:r>
-      <w:r>
-        <w:rPr>
-          <w:rFonts w:ascii="Arial" w:hAnsi="Arial" w:cs="Arial"/>
-          <w:sz w:val="28"/>
-          <w:szCs w:val="28"/>
-        </w:rPr>
-        <w:t xml:space="preserve">il suo compito è quello di prelevare eventuali messaggi Kafka pubblicati sul </w:t>
-      </w:r>
-      <w:proofErr w:type="spellStart"/>
-      <w:r>
-        <w:rPr>
-          <w:rFonts w:ascii="Arial" w:hAnsi="Arial" w:cs="Arial"/>
-          <w:sz w:val="28"/>
-          <w:szCs w:val="28"/>
-        </w:rPr>
-        <w:t>topic</w:t>
-      </w:r>
-      <w:proofErr w:type="spellEnd"/>
-      <w:r>
-        <w:rPr>
-          <w:rFonts w:ascii="Arial" w:hAnsi="Arial" w:cs="Arial"/>
-          <w:sz w:val="28"/>
-          <w:szCs w:val="28"/>
-        </w:rPr>
-        <w:t xml:space="preserve"> </w:t>
-      </w:r>
-      <w:proofErr w:type="spellStart"/>
+        <w:t xml:space="preserve">Notifier Service: </w:t>
+      </w:r>
+      <w:r>
+        <w:rPr>
+          <w:rFonts w:ascii="Arial" w:hAnsi="Arial" w:cs="Arial"/>
+          <w:sz w:val="28"/>
+          <w:szCs w:val="28"/>
+        </w:rPr>
+        <w:t xml:space="preserve">il suo compito è quello di prelevare eventuali messaggi Kafka pubblicati sul topic </w:t>
+      </w:r>
       <w:r>
         <w:rPr>
           <w:rFonts w:ascii="Arial" w:hAnsi="Arial" w:cs="Arial"/>
@@ -4293,7 +3978,6 @@
         </w:rPr>
         <w:t>event_to_be_notified</w:t>
       </w:r>
-      <w:proofErr w:type="spellEnd"/>
       <w:r>
         <w:rPr>
           <w:rFonts w:ascii="Arial" w:hAnsi="Arial" w:cs="Arial"/>
@@ -4380,7 +4064,6 @@
         </w:rPr>
         <w:t xml:space="preserve">Il </w:t>
       </w:r>
-      <w:proofErr w:type="spellStart"/>
       <w:r>
         <w:rPr>
           <w:rFonts w:ascii="Arial" w:hAnsi="Arial" w:cs="Arial"/>
@@ -4395,16 +4078,7 @@
           <w:sz w:val="28"/>
           <w:szCs w:val="28"/>
         </w:rPr>
-        <w:t>otifier</w:t>
-      </w:r>
-      <w:proofErr w:type="spellEnd"/>
-      <w:r>
-        <w:rPr>
-          <w:rFonts w:ascii="Arial" w:hAnsi="Arial" w:cs="Arial"/>
-          <w:sz w:val="28"/>
-          <w:szCs w:val="28"/>
-        </w:rPr>
-        <w:t xml:space="preserve"> è in grado di recuperare l’e-mail dell’utente contattando lo User Manager tramite il meccanismo di comunicazione gRPC</w:t>
+        <w:t>otifier è in grado di recuperare l’e-mail dell’utente contattando lo User Manager tramite il meccanismo di comunicazione gRPC</w:t>
       </w:r>
       <w:r>
         <w:rPr>
@@ -4455,7 +4129,6 @@
           <w:szCs w:val="28"/>
         </w:rPr>
       </w:pPr>
-      <w:proofErr w:type="spellStart"/>
       <w:r>
         <w:rPr>
           <w:rFonts w:ascii="Arial" w:hAnsi="Arial" w:cs="Arial"/>
@@ -4465,18 +4138,7 @@
           <w:szCs w:val="28"/>
         </w:rPr>
         <w:lastRenderedPageBreak/>
-        <w:t>Prometheus</w:t>
-      </w:r>
-      <w:proofErr w:type="spellEnd"/>
-      <w:r>
-        <w:rPr>
-          <w:rFonts w:ascii="Arial" w:hAnsi="Arial" w:cs="Arial"/>
-          <w:b/>
-          <w:bCs/>
-          <w:sz w:val="28"/>
-          <w:szCs w:val="28"/>
-        </w:rPr>
-        <w:t xml:space="preserve">: </w:t>
+        <w:t xml:space="preserve">Prometheus: </w:t>
       </w:r>
       <w:r>
         <w:rPr>
@@ -4545,7 +4207,6 @@
         </w:rPr>
         <w:t xml:space="preserve">espone delle metriche al proprio endpoint </w:t>
       </w:r>
-      <w:proofErr w:type="spellStart"/>
       <w:r>
         <w:rPr>
           <w:rFonts w:ascii="Arial" w:hAnsi="Arial" w:cs="Arial"/>
@@ -4556,7 +4217,6 @@
         </w:rPr>
         <w:t>metrics</w:t>
       </w:r>
-      <w:proofErr w:type="spellEnd"/>
       <w:r>
         <w:rPr>
           <w:rFonts w:ascii="Arial" w:hAnsi="Arial" w:cs="Arial"/>
@@ -4584,41 +4244,13 @@
           <w:szCs w:val="28"/>
         </w:rPr>
       </w:pPr>
-      <w:proofErr w:type="spellStart"/>
-      <w:r>
-        <w:rPr>
-          <w:rFonts w:ascii="Arial" w:hAnsi="Arial" w:cs="Arial"/>
-          <w:sz w:val="28"/>
-          <w:szCs w:val="28"/>
-        </w:rPr>
-        <w:t>Prometheus</w:t>
-      </w:r>
-      <w:proofErr w:type="spellEnd"/>
-      <w:r>
-        <w:rPr>
-          <w:rFonts w:ascii="Arial" w:hAnsi="Arial" w:cs="Arial"/>
-          <w:sz w:val="28"/>
-          <w:szCs w:val="28"/>
-        </w:rPr>
-        <w:t xml:space="preserve"> effettua, ad intervalli regolari, uno </w:t>
-      </w:r>
-      <w:proofErr w:type="spellStart"/>
-      <w:r>
-        <w:rPr>
-          <w:rFonts w:ascii="Arial" w:hAnsi="Arial" w:cs="Arial"/>
-          <w:sz w:val="28"/>
-          <w:szCs w:val="28"/>
-        </w:rPr>
-        <w:t>scraping</w:t>
-      </w:r>
-      <w:proofErr w:type="spellEnd"/>
-      <w:r>
-        <w:rPr>
-          <w:rFonts w:ascii="Arial" w:hAnsi="Arial" w:cs="Arial"/>
-          <w:sz w:val="28"/>
-          <w:szCs w:val="28"/>
-        </w:rPr>
-        <w:t xml:space="preserve"> di tali metriche attraverso una richiesta REST API all’endpoint</w:t>
+      <w:r>
+        <w:rPr>
+          <w:rFonts w:ascii="Arial" w:hAnsi="Arial" w:cs="Arial"/>
+          <w:sz w:val="28"/>
+          <w:szCs w:val="28"/>
+        </w:rPr>
+        <w:t>Prometheus effettua, ad intervalli regolari, uno scraping di tali metriche attraverso una richiesta REST API all’endpoint</w:t>
       </w:r>
       <w:r>
         <w:rPr>
@@ -4671,25 +4303,7 @@
           <w:sz w:val="28"/>
           <w:szCs w:val="28"/>
         </w:rPr>
-        <w:t xml:space="preserve">reperibili, da </w:t>
-      </w:r>
-      <w:proofErr w:type="spellStart"/>
-      <w:r>
-        <w:rPr>
-          <w:rFonts w:ascii="Arial" w:hAnsi="Arial" w:cs="Arial"/>
-          <w:sz w:val="28"/>
-          <w:szCs w:val="28"/>
-        </w:rPr>
-        <w:t>Prometheus</w:t>
-      </w:r>
-      <w:proofErr w:type="spellEnd"/>
-      <w:r>
-        <w:rPr>
-          <w:rFonts w:ascii="Arial" w:hAnsi="Arial" w:cs="Arial"/>
-          <w:sz w:val="28"/>
-          <w:szCs w:val="28"/>
-        </w:rPr>
-        <w:t xml:space="preserve"> stesso, tramite richieste REST API. </w:t>
+        <w:t xml:space="preserve">reperibili, da Prometheus stesso, tramite richieste REST API. </w:t>
       </w:r>
     </w:p>
     <w:p>
@@ -5006,9 +4620,43 @@
           <w:sz w:val="28"/>
           <w:szCs w:val="28"/>
         </w:rPr>
-        <w:t xml:space="preserve">Service Level </w:t>
-      </w:r>
-      <w:proofErr w:type="spellStart"/>
+        <w:t>Service Level Objectives</w:t>
+      </w:r>
+      <w:r>
+        <w:rPr>
+          <w:rFonts w:ascii="Arial" w:hAnsi="Arial" w:cs="Arial"/>
+          <w:sz w:val="28"/>
+          <w:szCs w:val="28"/>
+        </w:rPr>
+        <w:t xml:space="preserve"> </w:t>
+      </w:r>
+      <w:r>
+        <w:rPr>
+          <w:rFonts w:ascii="Arial" w:hAnsi="Arial" w:cs="Arial"/>
+          <w:sz w:val="28"/>
+          <w:szCs w:val="28"/>
+        </w:rPr>
+        <w:t xml:space="preserve">(SLO). </w:t>
+      </w:r>
+    </w:p>
+    <w:p>
+      <w:pPr>
+        <w:pStyle w:val="Paragrafoelenco"/>
+        <w:jc w:val="both"/>
+        <w:rPr>
+          <w:rFonts w:ascii="Arial" w:hAnsi="Arial" w:cs="Arial"/>
+          <w:sz w:val="28"/>
+          <w:szCs w:val="28"/>
+        </w:rPr>
+      </w:pPr>
+      <w:r>
+        <w:rPr>
+          <w:rFonts w:ascii="Arial" w:hAnsi="Arial" w:cs="Arial"/>
+          <w:sz w:val="28"/>
+          <w:szCs w:val="28"/>
+        </w:rPr>
+        <w:t xml:space="preserve">Il microservizio in questione ottiene i </w:t>
+      </w:r>
       <w:r>
         <w:rPr>
           <w:rFonts w:ascii="Arial" w:hAnsi="Arial" w:cs="Arial"/>
@@ -5017,43 +4665,7 @@
           <w:sz w:val="28"/>
           <w:szCs w:val="28"/>
         </w:rPr>
-        <w:t>Objectives</w:t>
-      </w:r>
-      <w:proofErr w:type="spellEnd"/>
-      <w:r>
-        <w:rPr>
-          <w:rFonts w:ascii="Arial" w:hAnsi="Arial" w:cs="Arial"/>
-          <w:sz w:val="28"/>
-          <w:szCs w:val="28"/>
-        </w:rPr>
-        <w:t xml:space="preserve"> </w:t>
-      </w:r>
-      <w:r>
-        <w:rPr>
-          <w:rFonts w:ascii="Arial" w:hAnsi="Arial" w:cs="Arial"/>
-          <w:sz w:val="28"/>
-          <w:szCs w:val="28"/>
-        </w:rPr>
-        <w:t xml:space="preserve">(SLO). </w:t>
-      </w:r>
-    </w:p>
-    <w:p>
-      <w:pPr>
-        <w:pStyle w:val="Paragrafoelenco"/>
-        <w:jc w:val="both"/>
-        <w:rPr>
-          <w:rFonts w:ascii="Arial" w:hAnsi="Arial" w:cs="Arial"/>
-          <w:sz w:val="28"/>
-          <w:szCs w:val="28"/>
-        </w:rPr>
-      </w:pPr>
-      <w:r>
-        <w:rPr>
-          <w:rFonts w:ascii="Arial" w:hAnsi="Arial" w:cs="Arial"/>
-          <w:sz w:val="28"/>
-          <w:szCs w:val="28"/>
-        </w:rPr>
-        <w:t xml:space="preserve">Il microservizio in questione ottiene i </w:t>
+        <w:t>S</w:t>
       </w:r>
       <w:r>
         <w:rPr>
@@ -5063,7 +4675,7 @@
           <w:sz w:val="28"/>
           <w:szCs w:val="28"/>
         </w:rPr>
-        <w:t>S</w:t>
+        <w:t xml:space="preserve">ervice </w:t>
       </w:r>
       <w:r>
         <w:rPr>
@@ -5073,7 +4685,7 @@
           <w:sz w:val="28"/>
           <w:szCs w:val="28"/>
         </w:rPr>
-        <w:t xml:space="preserve">ervice </w:t>
+        <w:t>L</w:t>
       </w:r>
       <w:r>
         <w:rPr>
@@ -5083,7 +4695,7 @@
           <w:sz w:val="28"/>
           <w:szCs w:val="28"/>
         </w:rPr>
-        <w:t>L</w:t>
+        <w:t xml:space="preserve">evel </w:t>
       </w:r>
       <w:r>
         <w:rPr>
@@ -5093,9 +4705,8 @@
           <w:sz w:val="28"/>
           <w:szCs w:val="28"/>
         </w:rPr>
-        <w:t xml:space="preserve">evel </w:t>
-      </w:r>
-      <w:proofErr w:type="spellStart"/>
+        <w:t>I</w:t>
+      </w:r>
       <w:r>
         <w:rPr>
           <w:rFonts w:ascii="Arial" w:hAnsi="Arial" w:cs="Arial"/>
@@ -5104,7 +4715,7 @@
           <w:sz w:val="28"/>
           <w:szCs w:val="28"/>
         </w:rPr>
-        <w:t>I</w:t>
+        <w:t>ndicator</w:t>
       </w:r>
       <w:r>
         <w:rPr>
@@ -5114,7 +4725,23 @@
           <w:sz w:val="28"/>
           <w:szCs w:val="28"/>
         </w:rPr>
-        <w:t>ndicator</w:t>
+        <w:t>s</w:t>
+      </w:r>
+      <w:r>
+        <w:rPr>
+          <w:rFonts w:ascii="Arial" w:hAnsi="Arial" w:cs="Arial"/>
+          <w:sz w:val="28"/>
+          <w:szCs w:val="28"/>
+        </w:rPr>
+        <w:t xml:space="preserve"> (SLI) attraverso delle query</w:t>
+      </w:r>
+      <w:r>
+        <w:rPr>
+          <w:rFonts w:ascii="Arial" w:hAnsi="Arial" w:cs="Arial"/>
+          <w:sz w:val="28"/>
+          <w:szCs w:val="28"/>
+        </w:rPr>
+        <w:t xml:space="preserve"> in </w:t>
       </w:r>
       <w:r>
         <w:rPr>
@@ -5124,33 +4751,6 @@
           <w:sz w:val="28"/>
           <w:szCs w:val="28"/>
         </w:rPr>
-        <w:t>s</w:t>
-      </w:r>
-      <w:proofErr w:type="spellEnd"/>
-      <w:r>
-        <w:rPr>
-          <w:rFonts w:ascii="Arial" w:hAnsi="Arial" w:cs="Arial"/>
-          <w:sz w:val="28"/>
-          <w:szCs w:val="28"/>
-        </w:rPr>
-        <w:t xml:space="preserve"> (SLI) attraverso delle query</w:t>
-      </w:r>
-      <w:r>
-        <w:rPr>
-          <w:rFonts w:ascii="Arial" w:hAnsi="Arial" w:cs="Arial"/>
-          <w:sz w:val="28"/>
-          <w:szCs w:val="28"/>
-        </w:rPr>
-        <w:t xml:space="preserve"> in </w:t>
-      </w:r>
-      <w:r>
-        <w:rPr>
-          <w:rFonts w:ascii="Arial" w:hAnsi="Arial" w:cs="Arial"/>
-          <w:i/>
-          <w:iCs/>
-          <w:sz w:val="28"/>
-          <w:szCs w:val="28"/>
-        </w:rPr>
         <w:t>PROMQL</w:t>
       </w:r>
       <w:r>
@@ -5159,18 +4759,8 @@
           <w:sz w:val="28"/>
           <w:szCs w:val="28"/>
         </w:rPr>
-        <w:t xml:space="preserve"> al microservizio </w:t>
-      </w:r>
-      <w:proofErr w:type="spellStart"/>
-      <w:r>
-        <w:rPr>
-          <w:rFonts w:ascii="Arial" w:hAnsi="Arial" w:cs="Arial"/>
-          <w:sz w:val="28"/>
-          <w:szCs w:val="28"/>
-        </w:rPr>
-        <w:t>Prometheus</w:t>
-      </w:r>
-      <w:proofErr w:type="spellEnd"/>
+        <w:t xml:space="preserve"> al microservizio Prometheus</w:t>
+      </w:r>
       <w:r>
         <w:rPr>
           <w:rFonts w:ascii="Arial" w:hAnsi="Arial" w:cs="Arial"/>
@@ -5362,25 +4952,7 @@
           <w:sz w:val="28"/>
           <w:szCs w:val="28"/>
         </w:rPr>
-        <w:t xml:space="preserve"> </w:t>
-      </w:r>
-      <w:proofErr w:type="spellStart"/>
-      <w:r>
-        <w:rPr>
-          <w:rFonts w:ascii="Arial" w:hAnsi="Arial" w:cs="Arial"/>
-          <w:sz w:val="28"/>
-          <w:szCs w:val="28"/>
-        </w:rPr>
-        <w:t>publish-subscribe</w:t>
-      </w:r>
-      <w:proofErr w:type="spellEnd"/>
-      <w:r>
-        <w:rPr>
-          <w:rFonts w:ascii="Arial" w:hAnsi="Arial" w:cs="Arial"/>
-          <w:sz w:val="28"/>
-          <w:szCs w:val="28"/>
-        </w:rPr>
-        <w:t xml:space="preserve">, progettato per essere veloce, scalabile e consentire la persistenza dei messaggi. Tutti gli attori che interagiscono con </w:t>
+        <w:t xml:space="preserve"> publish-subscribe, progettato per essere veloce, scalabile e consentire la persistenza dei messaggi. Tutti gli attori che interagiscono con </w:t>
       </w:r>
       <w:r>
         <w:rPr>
@@ -5404,25 +4976,7 @@
           <w:sz w:val="28"/>
           <w:szCs w:val="28"/>
         </w:rPr>
-        <w:t xml:space="preserve">, publisher e/o </w:t>
-      </w:r>
-      <w:proofErr w:type="spellStart"/>
-      <w:r>
-        <w:rPr>
-          <w:rFonts w:ascii="Arial" w:hAnsi="Arial" w:cs="Arial"/>
-          <w:sz w:val="28"/>
-          <w:szCs w:val="28"/>
-        </w:rPr>
-        <w:t>subscriber</w:t>
-      </w:r>
-      <w:proofErr w:type="spellEnd"/>
-      <w:r>
-        <w:rPr>
-          <w:rFonts w:ascii="Arial" w:hAnsi="Arial" w:cs="Arial"/>
-          <w:sz w:val="28"/>
-          <w:szCs w:val="28"/>
-        </w:rPr>
-        <w:t>.</w:t>
+        <w:t>, publisher e/o subscriber.</w:t>
       </w:r>
     </w:p>
     <w:p>
@@ -5441,61 +4995,7 @@
           <w:sz w:val="28"/>
           <w:szCs w:val="28"/>
         </w:rPr>
-        <w:t xml:space="preserve">I publisher pubblicano dei messaggi su un </w:t>
-      </w:r>
-      <w:proofErr w:type="spellStart"/>
-      <w:r>
-        <w:rPr>
-          <w:rFonts w:ascii="Arial" w:hAnsi="Arial" w:cs="Arial"/>
-          <w:sz w:val="28"/>
-          <w:szCs w:val="28"/>
-        </w:rPr>
-        <w:t>topic</w:t>
-      </w:r>
-      <w:proofErr w:type="spellEnd"/>
-      <w:r>
-        <w:rPr>
-          <w:rFonts w:ascii="Arial" w:hAnsi="Arial" w:cs="Arial"/>
-          <w:sz w:val="28"/>
-          <w:szCs w:val="28"/>
-        </w:rPr>
-        <w:t xml:space="preserve">, mentre i </w:t>
-      </w:r>
-      <w:proofErr w:type="spellStart"/>
-      <w:r>
-        <w:rPr>
-          <w:rFonts w:ascii="Arial" w:hAnsi="Arial" w:cs="Arial"/>
-          <w:sz w:val="28"/>
-          <w:szCs w:val="28"/>
-        </w:rPr>
-        <w:t>subscriber</w:t>
-      </w:r>
-      <w:proofErr w:type="spellEnd"/>
-      <w:r>
-        <w:rPr>
-          <w:rFonts w:ascii="Arial" w:hAnsi="Arial" w:cs="Arial"/>
-          <w:sz w:val="28"/>
-          <w:szCs w:val="28"/>
-        </w:rPr>
-        <w:t xml:space="preserve"> reperiscono i messaggi pubblicati sui </w:t>
-      </w:r>
-      <w:proofErr w:type="spellStart"/>
-      <w:r>
-        <w:rPr>
-          <w:rFonts w:ascii="Arial" w:hAnsi="Arial" w:cs="Arial"/>
-          <w:sz w:val="28"/>
-          <w:szCs w:val="28"/>
-        </w:rPr>
-        <w:t>topic</w:t>
-      </w:r>
-      <w:proofErr w:type="spellEnd"/>
-      <w:r>
-        <w:rPr>
-          <w:rFonts w:ascii="Arial" w:hAnsi="Arial" w:cs="Arial"/>
-          <w:sz w:val="28"/>
-          <w:szCs w:val="28"/>
-        </w:rPr>
-        <w:t xml:space="preserve"> a cui si sono sottoscritti.</w:t>
+        <w:t>I publisher pubblicano dei messaggi su un topic, mentre i subscriber reperiscono i messaggi pubblicati sui topic a cui si sono sottoscritti.</w:t>
       </w:r>
     </w:p>
     <w:p>
@@ -5648,7 +5148,6 @@
           <w:szCs w:val="28"/>
         </w:rPr>
       </w:pPr>
-      <w:proofErr w:type="spellStart"/>
       <w:r>
         <w:rPr>
           <w:rFonts w:ascii="Arial" w:hAnsi="Arial" w:cs="Arial"/>
@@ -5657,18 +5156,7 @@
           <w:sz w:val="28"/>
           <w:szCs w:val="28"/>
         </w:rPr>
-        <w:t>Nginx</w:t>
-      </w:r>
-      <w:proofErr w:type="spellEnd"/>
-      <w:r>
-        <w:rPr>
-          <w:rFonts w:ascii="Arial" w:hAnsi="Arial" w:cs="Arial"/>
-          <w:b/>
-          <w:bCs/>
-          <w:sz w:val="28"/>
-          <w:szCs w:val="28"/>
-        </w:rPr>
-        <w:t xml:space="preserve">: </w:t>
+        <w:t xml:space="preserve">Nginx: </w:t>
       </w:r>
       <w:r>
         <w:rPr>
@@ -5717,43 +5205,7 @@
           <w:szCs w:val="28"/>
         </w:rPr>
         <w:lastRenderedPageBreak/>
-        <w:t xml:space="preserve">un’elevata concorrenza. Anziché creare nuovi processi per ogni richiesta web, </w:t>
-      </w:r>
-      <w:proofErr w:type="spellStart"/>
-      <w:r>
-        <w:rPr>
-          <w:rFonts w:ascii="Arial" w:hAnsi="Arial" w:cs="Arial"/>
-          <w:sz w:val="28"/>
-          <w:szCs w:val="28"/>
-        </w:rPr>
-        <w:t>Nginx</w:t>
-      </w:r>
-      <w:proofErr w:type="spellEnd"/>
-      <w:r>
-        <w:rPr>
-          <w:rFonts w:ascii="Arial" w:hAnsi="Arial" w:cs="Arial"/>
-          <w:sz w:val="28"/>
-          <w:szCs w:val="28"/>
-        </w:rPr>
-        <w:t xml:space="preserve"> utilizza un approccio asincrono, basato sugli eventi, in cui le richieste vengono gestite in un singolo </w:t>
-      </w:r>
-      <w:proofErr w:type="spellStart"/>
-      <w:r>
-        <w:rPr>
-          <w:rFonts w:ascii="Arial" w:hAnsi="Arial" w:cs="Arial"/>
-          <w:sz w:val="28"/>
-          <w:szCs w:val="28"/>
-        </w:rPr>
-        <w:t>thread</w:t>
-      </w:r>
-      <w:proofErr w:type="spellEnd"/>
-      <w:r>
-        <w:rPr>
-          <w:rFonts w:ascii="Arial" w:hAnsi="Arial" w:cs="Arial"/>
-          <w:sz w:val="28"/>
-          <w:szCs w:val="28"/>
-        </w:rPr>
-        <w:t>.</w:t>
+        <w:t>un’elevata concorrenza. Anziché creare nuovi processi per ogni richiesta web, Nginx utilizza un approccio asincrono, basato sugli eventi, in cui le richieste vengono gestite in un singolo thread.</w:t>
       </w:r>
       <w:r>
         <w:rPr>
@@ -5787,9 +5239,16 @@
           <w:sz w:val="28"/>
           <w:szCs w:val="28"/>
         </w:rPr>
-        <w:t xml:space="preserve">Location </w:t>
-      </w:r>
-      <w:proofErr w:type="spellStart"/>
+        <w:t>Location transparency</w:t>
+      </w:r>
+      <w:r>
+        <w:rPr>
+          <w:rFonts w:ascii="Arial" w:hAnsi="Arial" w:cs="Arial"/>
+          <w:sz w:val="28"/>
+          <w:szCs w:val="28"/>
+        </w:rPr>
+        <w:t xml:space="preserve"> e la </w:t>
+      </w:r>
       <w:r>
         <w:rPr>
           <w:rFonts w:ascii="Arial" w:hAnsi="Arial" w:cs="Arial"/>
@@ -5798,51 +5257,8 @@
           <w:sz w:val="28"/>
           <w:szCs w:val="28"/>
         </w:rPr>
-        <w:t>transparency</w:t>
-      </w:r>
-      <w:proofErr w:type="spellEnd"/>
-      <w:r>
-        <w:rPr>
-          <w:rFonts w:ascii="Arial" w:hAnsi="Arial" w:cs="Arial"/>
-          <w:sz w:val="28"/>
-          <w:szCs w:val="28"/>
-        </w:rPr>
-        <w:t xml:space="preserve"> e la </w:t>
-      </w:r>
-      <w:proofErr w:type="spellStart"/>
-      <w:r>
-        <w:rPr>
-          <w:rFonts w:ascii="Arial" w:hAnsi="Arial" w:cs="Arial"/>
-          <w:i/>
-          <w:iCs/>
-          <w:sz w:val="28"/>
-          <w:szCs w:val="28"/>
-        </w:rPr>
-        <w:t>Partition</w:t>
-      </w:r>
-      <w:proofErr w:type="spellEnd"/>
-      <w:r>
-        <w:rPr>
-          <w:rFonts w:ascii="Arial" w:hAnsi="Arial" w:cs="Arial"/>
-          <w:i/>
-          <w:iCs/>
-          <w:sz w:val="28"/>
-          <w:szCs w:val="28"/>
-        </w:rPr>
-        <w:t xml:space="preserve"> </w:t>
-      </w:r>
-      <w:proofErr w:type="spellStart"/>
-      <w:r>
-        <w:rPr>
-          <w:rFonts w:ascii="Arial" w:hAnsi="Arial" w:cs="Arial"/>
-          <w:i/>
-          <w:iCs/>
-          <w:sz w:val="28"/>
-          <w:szCs w:val="28"/>
-        </w:rPr>
-        <w:t>transparency</w:t>
-      </w:r>
-      <w:proofErr w:type="spellEnd"/>
+        <w:t>Partition transparency</w:t>
+      </w:r>
       <w:r>
         <w:rPr>
           <w:rFonts w:ascii="Arial" w:hAnsi="Arial" w:cs="Arial"/>
@@ -5862,23 +5278,13 @@
           <w:szCs w:val="28"/>
         </w:rPr>
       </w:pPr>
-      <w:proofErr w:type="spellStart"/>
-      <w:r>
-        <w:rPr>
-          <w:rFonts w:ascii="Arial" w:hAnsi="Arial" w:cs="Arial"/>
-          <w:sz w:val="28"/>
-          <w:szCs w:val="28"/>
-        </w:rPr>
-        <w:t>Nginx</w:t>
-      </w:r>
-      <w:proofErr w:type="spellEnd"/>
-      <w:r>
-        <w:rPr>
-          <w:rFonts w:ascii="Arial" w:hAnsi="Arial" w:cs="Arial"/>
-          <w:sz w:val="28"/>
-          <w:szCs w:val="28"/>
-        </w:rPr>
-        <w:t xml:space="preserve"> riceve le richieste dell’utente tramite richieste REST API e le inoltra all’appropriato microservizio tra User Manager, WMS ed SLA Manager.</w:t>
+      <w:r>
+        <w:rPr>
+          <w:rFonts w:ascii="Arial" w:hAnsi="Arial" w:cs="Arial"/>
+          <w:sz w:val="28"/>
+          <w:szCs w:val="28"/>
+        </w:rPr>
+        <w:t>Nginx riceve le richieste dell’utente tramite richieste REST API e le inoltra all’appropriato microservizio tra User Manager, WMS ed SLA Manager.</w:t>
       </w:r>
     </w:p>
     <w:p>
@@ -5950,7 +5356,6 @@
         </w:rPr>
         <w:t xml:space="preserve">ault </w:t>
       </w:r>
-      <w:proofErr w:type="spellStart"/>
       <w:r>
         <w:rPr>
           <w:rFonts w:ascii="Arial" w:hAnsi="Arial" w:cs="Arial"/>
@@ -5965,16 +5370,7 @@
           <w:sz w:val="28"/>
           <w:szCs w:val="28"/>
         </w:rPr>
-        <w:t>olerance</w:t>
-      </w:r>
-      <w:proofErr w:type="spellEnd"/>
-      <w:r>
-        <w:rPr>
-          <w:rFonts w:ascii="Arial" w:hAnsi="Arial" w:cs="Arial"/>
-          <w:sz w:val="28"/>
-          <w:szCs w:val="28"/>
-        </w:rPr>
-        <w:t xml:space="preserve">, delle repliche e della comunicazione. </w:t>
+        <w:t xml:space="preserve">olerance, delle repliche e della comunicazione. </w:t>
       </w:r>
     </w:p>
     <w:p>
@@ -6008,7 +5404,6 @@
         </w:rPr>
         <w:t xml:space="preserve">3.1) Fault </w:t>
       </w:r>
-      <w:proofErr w:type="spellStart"/>
       <w:r>
         <w:rPr>
           <w:rFonts w:ascii="Times New Roman" w:hAnsi="Times New Roman" w:cs="Times New Roman"/>
@@ -6029,7 +5424,6 @@
         </w:rPr>
         <w:t>olerance</w:t>
       </w:r>
-      <w:proofErr w:type="spellEnd"/>
     </w:p>
     <w:p>
       <w:pPr>
@@ -6087,18 +5481,8 @@
           <w:sz w:val="28"/>
           <w:szCs w:val="28"/>
         </w:rPr>
-        <w:t xml:space="preserve">fault </w:t>
-      </w:r>
-      <w:proofErr w:type="spellStart"/>
-      <w:r>
-        <w:rPr>
-          <w:rFonts w:ascii="Arial" w:hAnsi="Arial" w:cs="Arial"/>
-          <w:sz w:val="28"/>
-          <w:szCs w:val="28"/>
-        </w:rPr>
-        <w:t>tolerance</w:t>
-      </w:r>
-      <w:proofErr w:type="spellEnd"/>
+        <w:t>fault tolerance</w:t>
+      </w:r>
       <w:r>
         <w:rPr>
           <w:rFonts w:ascii="Arial" w:hAnsi="Arial" w:cs="Arial"/>
@@ -6174,25 +5558,7 @@
           <w:sz w:val="28"/>
           <w:szCs w:val="28"/>
         </w:rPr>
-        <w:t xml:space="preserve">Nel sistema in questione la fault </w:t>
-      </w:r>
-      <w:proofErr w:type="spellStart"/>
-      <w:r>
-        <w:rPr>
-          <w:rFonts w:ascii="Arial" w:hAnsi="Arial" w:cs="Arial"/>
-          <w:sz w:val="28"/>
-          <w:szCs w:val="28"/>
-        </w:rPr>
-        <w:t>tolerance</w:t>
-      </w:r>
-      <w:proofErr w:type="spellEnd"/>
-      <w:r>
-        <w:rPr>
-          <w:rFonts w:ascii="Arial" w:hAnsi="Arial" w:cs="Arial"/>
-          <w:sz w:val="28"/>
-          <w:szCs w:val="28"/>
-        </w:rPr>
-        <w:t xml:space="preserve"> è stata implementata grazie all’utilizzo di </w:t>
+        <w:t xml:space="preserve">Nel sistema in questione la fault tolerance è stata implementata grazie all’utilizzo di </w:t>
       </w:r>
       <w:r>
         <w:rPr>
@@ -6266,7 +5632,6 @@
         </w:rPr>
         <w:t xml:space="preserve">l </w:t>
       </w:r>
-      <w:proofErr w:type="spellStart"/>
       <w:r>
         <w:rPr>
           <w:rFonts w:ascii="Arial" w:hAnsi="Arial" w:cs="Arial"/>
@@ -6281,16 +5646,7 @@
           <w:sz w:val="28"/>
           <w:szCs w:val="28"/>
         </w:rPr>
-        <w:t>otifier</w:t>
-      </w:r>
-      <w:proofErr w:type="spellEnd"/>
-      <w:r>
-        <w:rPr>
-          <w:rFonts w:ascii="Arial" w:hAnsi="Arial" w:cs="Arial"/>
-          <w:sz w:val="28"/>
-          <w:szCs w:val="28"/>
-        </w:rPr>
-        <w:t xml:space="preserve"> hanno lo scopo di memorizzare il </w:t>
+        <w:t xml:space="preserve">otifier hanno lo scopo di memorizzare il </w:t>
       </w:r>
       <w:r>
         <w:rPr>
@@ -6343,7 +5699,6 @@
         </w:rPr>
         <w:t xml:space="preserve">orker che il </w:t>
       </w:r>
-      <w:proofErr w:type="spellStart"/>
       <w:r>
         <w:rPr>
           <w:rFonts w:ascii="Arial" w:hAnsi="Arial" w:cs="Arial"/>
@@ -6358,34 +5713,7 @@
           <w:sz w:val="28"/>
           <w:szCs w:val="28"/>
         </w:rPr>
-        <w:t>otifier</w:t>
-      </w:r>
-      <w:proofErr w:type="spellEnd"/>
-      <w:r>
-        <w:rPr>
-          <w:rFonts w:ascii="Arial" w:hAnsi="Arial" w:cs="Arial"/>
-          <w:sz w:val="28"/>
-          <w:szCs w:val="28"/>
-        </w:rPr>
-        <w:t xml:space="preserve"> sono dei client </w:t>
-      </w:r>
-      <w:proofErr w:type="spellStart"/>
-      <w:r>
-        <w:rPr>
-          <w:rFonts w:ascii="Arial" w:hAnsi="Arial" w:cs="Arial"/>
-          <w:sz w:val="28"/>
-          <w:szCs w:val="28"/>
-        </w:rPr>
-        <w:t>subscriber</w:t>
-      </w:r>
-      <w:proofErr w:type="spellEnd"/>
-      <w:r>
-        <w:rPr>
-          <w:rFonts w:ascii="Arial" w:hAnsi="Arial" w:cs="Arial"/>
-          <w:sz w:val="28"/>
-          <w:szCs w:val="28"/>
-        </w:rPr>
-        <w:t xml:space="preserve"> di Kafka. Prendendo in considerazione il </w:t>
+        <w:t xml:space="preserve">otifier sono dei client subscriber di Kafka. Prendendo in considerazione il </w:t>
       </w:r>
       <w:r>
         <w:rPr>
@@ -6401,25 +5729,7 @@
           <w:sz w:val="28"/>
           <w:szCs w:val="28"/>
         </w:rPr>
-        <w:t xml:space="preserve">orker, una volta prelevati i dati ed eseguito il </w:t>
-      </w:r>
-      <w:proofErr w:type="spellStart"/>
-      <w:r>
-        <w:rPr>
-          <w:rFonts w:ascii="Arial" w:hAnsi="Arial" w:cs="Arial"/>
-          <w:sz w:val="28"/>
-          <w:szCs w:val="28"/>
-        </w:rPr>
-        <w:t>commit</w:t>
-      </w:r>
-      <w:proofErr w:type="spellEnd"/>
-      <w:r>
-        <w:rPr>
-          <w:rFonts w:ascii="Arial" w:hAnsi="Arial" w:cs="Arial"/>
-          <w:sz w:val="28"/>
-          <w:szCs w:val="28"/>
-        </w:rPr>
-        <w:t xml:space="preserve"> su Kafka</w:t>
+        <w:t>orker, una volta prelevati i dati ed eseguito il commit su Kafka</w:t>
       </w:r>
       <w:r>
         <w:rPr>
@@ -6571,25 +5881,7 @@
           <w:sz w:val="28"/>
           <w:szCs w:val="28"/>
         </w:rPr>
-        <w:t xml:space="preserve"> prima di fare il </w:t>
-      </w:r>
-      <w:proofErr w:type="spellStart"/>
-      <w:r>
-        <w:rPr>
-          <w:rFonts w:ascii="Arial" w:hAnsi="Arial" w:cs="Arial"/>
-          <w:sz w:val="28"/>
-          <w:szCs w:val="28"/>
-        </w:rPr>
-        <w:t>commit</w:t>
-      </w:r>
-      <w:proofErr w:type="spellEnd"/>
-      <w:r>
-        <w:rPr>
-          <w:rFonts w:ascii="Arial" w:hAnsi="Arial" w:cs="Arial"/>
-          <w:sz w:val="28"/>
-          <w:szCs w:val="28"/>
-        </w:rPr>
-        <w:t xml:space="preserve"> a Kafka</w:t>
+        <w:t xml:space="preserve"> prima di fare il commit a Kafka</w:t>
       </w:r>
       <w:r>
         <w:rPr>
@@ -6621,25 +5913,7 @@
           <w:sz w:val="28"/>
           <w:szCs w:val="28"/>
         </w:rPr>
-        <w:t xml:space="preserve">In tal modo, se il nodo dovesse cadere dopo aver fatto il </w:t>
-      </w:r>
-      <w:proofErr w:type="spellStart"/>
-      <w:r>
-        <w:rPr>
-          <w:rFonts w:ascii="Arial" w:hAnsi="Arial" w:cs="Arial"/>
-          <w:sz w:val="28"/>
-          <w:szCs w:val="28"/>
-        </w:rPr>
-        <w:t>commit</w:t>
-      </w:r>
-      <w:proofErr w:type="spellEnd"/>
-      <w:r>
-        <w:rPr>
-          <w:rFonts w:ascii="Arial" w:hAnsi="Arial" w:cs="Arial"/>
-          <w:sz w:val="28"/>
-          <w:szCs w:val="28"/>
-        </w:rPr>
-        <w:t xml:space="preserve"> a Kafka, al suo riavvio sarebbe in grado di svolgere correttamente il suo lavoro</w:t>
+        <w:t>In tal modo, se il nodo dovesse cadere dopo aver fatto il commit a Kafka, al suo riavvio sarebbe in grado di svolgere correttamente il suo lavoro</w:t>
       </w:r>
       <w:r>
         <w:rPr>
@@ -6671,25 +5945,7 @@
           <w:sz w:val="28"/>
           <w:szCs w:val="28"/>
         </w:rPr>
-        <w:t xml:space="preserve">non avendo ricevuto il </w:t>
-      </w:r>
-      <w:proofErr w:type="spellStart"/>
-      <w:r>
-        <w:rPr>
-          <w:rFonts w:ascii="Arial" w:hAnsi="Arial" w:cs="Arial"/>
-          <w:sz w:val="28"/>
-          <w:szCs w:val="28"/>
-        </w:rPr>
-        <w:t>commit</w:t>
-      </w:r>
-      <w:proofErr w:type="spellEnd"/>
-      <w:r>
-        <w:rPr>
-          <w:rFonts w:ascii="Arial" w:hAnsi="Arial" w:cs="Arial"/>
-          <w:sz w:val="28"/>
-          <w:szCs w:val="28"/>
-        </w:rPr>
-        <w:t xml:space="preserve">, al riavvio del </w:t>
+        <w:t xml:space="preserve">non avendo ricevuto il commit, al riavvio del </w:t>
       </w:r>
       <w:r>
         <w:rPr>
@@ -6852,25 +6108,7 @@
           <w:sz w:val="28"/>
           <w:szCs w:val="28"/>
         </w:rPr>
-        <w:t xml:space="preserve"> il </w:t>
-      </w:r>
-      <w:proofErr w:type="spellStart"/>
-      <w:r>
-        <w:rPr>
-          <w:rFonts w:ascii="Arial" w:hAnsi="Arial" w:cs="Arial"/>
-          <w:sz w:val="28"/>
-          <w:szCs w:val="28"/>
-        </w:rPr>
-        <w:t>commit</w:t>
-      </w:r>
-      <w:proofErr w:type="spellEnd"/>
-      <w:r>
-        <w:rPr>
-          <w:rFonts w:ascii="Arial" w:hAnsi="Arial" w:cs="Arial"/>
-          <w:sz w:val="28"/>
-          <w:szCs w:val="28"/>
-        </w:rPr>
-        <w:t xml:space="preserve">. In </w:t>
+        <w:t xml:space="preserve"> il commit. In </w:t>
       </w:r>
       <w:r>
         <w:rPr>
@@ -7068,7 +6306,6 @@
         </w:rPr>
         <w:t xml:space="preserve"> un fallimento del sistema, difatti si è preferito implementare Kafka seguendo l’approccio </w:t>
       </w:r>
-      <w:proofErr w:type="spellStart"/>
       <w:r>
         <w:rPr>
           <w:rFonts w:ascii="Arial" w:hAnsi="Arial" w:cs="Arial"/>
@@ -7077,9 +6314,329 @@
           <w:sz w:val="28"/>
           <w:szCs w:val="28"/>
         </w:rPr>
-        <w:t>at</w:t>
-      </w:r>
-      <w:proofErr w:type="spellEnd"/>
+        <w:t>at least once</w:t>
+      </w:r>
+      <w:r>
+        <w:rPr>
+          <w:rFonts w:ascii="Arial" w:hAnsi="Arial" w:cs="Arial"/>
+          <w:sz w:val="28"/>
+          <w:szCs w:val="28"/>
+        </w:rPr>
+        <w:t xml:space="preserve">, ovvero </w:t>
+      </w:r>
+      <w:r>
+        <w:rPr>
+          <w:rFonts w:ascii="Arial" w:hAnsi="Arial" w:cs="Arial"/>
+          <w:sz w:val="28"/>
+          <w:szCs w:val="28"/>
+        </w:rPr>
+        <w:t>si è voluto</w:t>
+      </w:r>
+      <w:r>
+        <w:rPr>
+          <w:rFonts w:ascii="Arial" w:hAnsi="Arial" w:cs="Arial"/>
+          <w:sz w:val="28"/>
+          <w:szCs w:val="28"/>
+        </w:rPr>
+        <w:t xml:space="preserve"> assicurare che ogni messaggio arrivi a destinazione almeno una volta. Sarebbe molto più grave per il sistema</w:t>
+      </w:r>
+      <w:r>
+        <w:rPr>
+          <w:rFonts w:ascii="Arial" w:hAnsi="Arial" w:cs="Arial"/>
+          <w:sz w:val="28"/>
+          <w:szCs w:val="28"/>
+        </w:rPr>
+        <w:t xml:space="preserve">, infatti, </w:t>
+      </w:r>
+      <w:r>
+        <w:rPr>
+          <w:rFonts w:ascii="Arial" w:hAnsi="Arial" w:cs="Arial"/>
+          <w:sz w:val="28"/>
+          <w:szCs w:val="28"/>
+        </w:rPr>
+        <w:t>perdere del tutto un messaggio e mancare l’invio della notifica all’utente.</w:t>
+      </w:r>
+    </w:p>
+    <w:p>
+      <w:pPr>
+        <w:ind w:left="360"/>
+        <w:jc w:val="both"/>
+        <w:rPr>
+          <w:rFonts w:ascii="Arial" w:hAnsi="Arial" w:cs="Arial"/>
+          <w:sz w:val="28"/>
+          <w:szCs w:val="28"/>
+        </w:rPr>
+      </w:pPr>
+      <w:r>
+        <w:rPr>
+          <w:rFonts w:ascii="Arial" w:hAnsi="Arial" w:cs="Arial"/>
+          <w:sz w:val="28"/>
+          <w:szCs w:val="28"/>
+        </w:rPr>
+        <w:t xml:space="preserve">Per </w:t>
+      </w:r>
+      <w:r>
+        <w:rPr>
+          <w:rFonts w:ascii="Arial" w:hAnsi="Arial" w:cs="Arial"/>
+          <w:sz w:val="28"/>
+          <w:szCs w:val="28"/>
+        </w:rPr>
+        <w:t xml:space="preserve">quanto riguarda </w:t>
+      </w:r>
+      <w:r>
+        <w:rPr>
+          <w:rFonts w:ascii="Arial" w:hAnsi="Arial" w:cs="Arial"/>
+          <w:sz w:val="28"/>
+          <w:szCs w:val="28"/>
+        </w:rPr>
+        <w:t xml:space="preserve">il </w:t>
+      </w:r>
+      <w:r>
+        <w:rPr>
+          <w:rFonts w:ascii="Arial" w:hAnsi="Arial" w:cs="Arial"/>
+          <w:sz w:val="28"/>
+          <w:szCs w:val="28"/>
+        </w:rPr>
+        <w:t>N</w:t>
+      </w:r>
+      <w:r>
+        <w:rPr>
+          <w:rFonts w:ascii="Arial" w:hAnsi="Arial" w:cs="Arial"/>
+          <w:sz w:val="28"/>
+          <w:szCs w:val="28"/>
+        </w:rPr>
+        <w:t xml:space="preserve">otifier il discorso è analogo, poiché </w:t>
+      </w:r>
+      <w:r>
+        <w:rPr>
+          <w:rFonts w:ascii="Arial" w:hAnsi="Arial" w:cs="Arial"/>
+          <w:sz w:val="28"/>
+          <w:szCs w:val="28"/>
+        </w:rPr>
+        <w:t xml:space="preserve">esso </w:t>
+      </w:r>
+      <w:r>
+        <w:rPr>
+          <w:rFonts w:ascii="Arial" w:hAnsi="Arial" w:cs="Arial"/>
+          <w:sz w:val="28"/>
+          <w:szCs w:val="28"/>
+        </w:rPr>
+        <w:t xml:space="preserve">semplicemente estrae i dati pubblicati dal </w:t>
+      </w:r>
+      <w:r>
+        <w:rPr>
+          <w:rFonts w:ascii="Arial" w:hAnsi="Arial" w:cs="Arial"/>
+          <w:sz w:val="28"/>
+          <w:szCs w:val="28"/>
+        </w:rPr>
+        <w:t>W</w:t>
+      </w:r>
+      <w:r>
+        <w:rPr>
+          <w:rFonts w:ascii="Arial" w:hAnsi="Arial" w:cs="Arial"/>
+          <w:sz w:val="28"/>
+          <w:szCs w:val="28"/>
+        </w:rPr>
+        <w:t xml:space="preserve">orker e si occupa dell’effettivo invio della notifica.                    </w:t>
+      </w:r>
+    </w:p>
+    <w:p>
+      <w:pPr>
+        <w:ind w:left="360"/>
+        <w:jc w:val="both"/>
+        <w:rPr>
+          <w:rFonts w:ascii="Arial" w:hAnsi="Arial" w:cs="Arial"/>
+          <w:sz w:val="28"/>
+          <w:szCs w:val="28"/>
+        </w:rPr>
+      </w:pPr>
+      <w:r>
+        <w:rPr>
+          <w:rFonts w:ascii="Arial" w:hAnsi="Arial" w:cs="Arial"/>
+          <w:sz w:val="28"/>
+          <w:szCs w:val="28"/>
+        </w:rPr>
+        <w:t xml:space="preserve">È bene sottolineare che il worker pubblicherà </w:t>
+      </w:r>
+      <w:r>
+        <w:rPr>
+          <w:rFonts w:ascii="Arial" w:hAnsi="Arial" w:cs="Arial"/>
+          <w:sz w:val="28"/>
+          <w:szCs w:val="28"/>
+        </w:rPr>
+        <w:t xml:space="preserve">un messaggio </w:t>
+      </w:r>
+      <w:r>
+        <w:rPr>
+          <w:rFonts w:ascii="Arial" w:hAnsi="Arial" w:cs="Arial"/>
+          <w:sz w:val="28"/>
+          <w:szCs w:val="28"/>
+        </w:rPr>
+        <w:t>solo se sono avvenute delle violazioni dei parametri indicati dall’utente.</w:t>
+      </w:r>
+      <w:r>
+        <w:rPr>
+          <w:rFonts w:ascii="Arial" w:hAnsi="Arial" w:cs="Arial"/>
+          <w:sz w:val="28"/>
+          <w:szCs w:val="28"/>
+        </w:rPr>
+        <w:t xml:space="preserve"> Questo significa che</w:t>
+      </w:r>
+      <w:r>
+        <w:rPr>
+          <w:rFonts w:ascii="Arial" w:hAnsi="Arial" w:cs="Arial"/>
+          <w:sz w:val="28"/>
+          <w:szCs w:val="28"/>
+        </w:rPr>
+        <w:t xml:space="preserve">, </w:t>
+      </w:r>
+      <w:r>
+        <w:rPr>
+          <w:rFonts w:ascii="Arial" w:hAnsi="Arial" w:cs="Arial"/>
+          <w:sz w:val="28"/>
+          <w:szCs w:val="28"/>
+        </w:rPr>
+        <w:t>qualora il worker dovesse rientrare nel caso precedentemente esposto e dunque ricevere due messaggi uguali, se tali messaggi non present</w:t>
+      </w:r>
+      <w:r>
+        <w:rPr>
+          <w:rFonts w:ascii="Arial" w:hAnsi="Arial" w:cs="Arial"/>
+          <w:sz w:val="28"/>
+          <w:szCs w:val="28"/>
+        </w:rPr>
+        <w:t>assero</w:t>
+      </w:r>
+      <w:r>
+        <w:rPr>
+          <w:rFonts w:ascii="Arial" w:hAnsi="Arial" w:cs="Arial"/>
+          <w:sz w:val="28"/>
+          <w:szCs w:val="28"/>
+        </w:rPr>
+        <w:t xml:space="preserve"> delle violazioni</w:t>
+      </w:r>
+      <w:r>
+        <w:rPr>
+          <w:rFonts w:ascii="Arial" w:hAnsi="Arial" w:cs="Arial"/>
+          <w:sz w:val="28"/>
+          <w:szCs w:val="28"/>
+        </w:rPr>
+        <w:t>,</w:t>
+      </w:r>
+      <w:r>
+        <w:rPr>
+          <w:rFonts w:ascii="Arial" w:hAnsi="Arial" w:cs="Arial"/>
+          <w:sz w:val="28"/>
+          <w:szCs w:val="28"/>
+        </w:rPr>
+        <w:t xml:space="preserve"> </w:t>
+      </w:r>
+      <w:r>
+        <w:rPr>
+          <w:rFonts w:ascii="Arial" w:hAnsi="Arial" w:cs="Arial"/>
+          <w:sz w:val="28"/>
+          <w:szCs w:val="28"/>
+        </w:rPr>
+        <w:t xml:space="preserve">allora </w:t>
+      </w:r>
+      <w:r>
+        <w:rPr>
+          <w:rFonts w:ascii="Arial" w:hAnsi="Arial" w:cs="Arial"/>
+          <w:sz w:val="28"/>
+          <w:szCs w:val="28"/>
+        </w:rPr>
+        <w:t>non avverr</w:t>
+      </w:r>
+      <w:r>
+        <w:rPr>
+          <w:rFonts w:ascii="Arial" w:hAnsi="Arial" w:cs="Arial"/>
+          <w:sz w:val="28"/>
+          <w:szCs w:val="28"/>
+        </w:rPr>
+        <w:t>ebbe</w:t>
+      </w:r>
+      <w:r>
+        <w:rPr>
+          <w:rFonts w:ascii="Arial" w:hAnsi="Arial" w:cs="Arial"/>
+          <w:sz w:val="28"/>
+          <w:szCs w:val="28"/>
+        </w:rPr>
+        <w:t xml:space="preserve"> la doppia pubblicazione su</w:t>
+      </w:r>
+      <w:r>
+        <w:rPr>
+          <w:rFonts w:ascii="Arial" w:hAnsi="Arial" w:cs="Arial"/>
+          <w:sz w:val="28"/>
+          <w:szCs w:val="28"/>
+        </w:rPr>
+        <w:t xml:space="preserve">l topic </w:t>
+      </w:r>
+      <w:r>
+        <w:rPr>
+          <w:rFonts w:ascii="Arial" w:hAnsi="Arial" w:cs="Arial"/>
+          <w:sz w:val="28"/>
+          <w:szCs w:val="28"/>
+        </w:rPr>
+        <w:t>Kafka</w:t>
+      </w:r>
+      <w:r>
+        <w:rPr>
+          <w:rFonts w:ascii="Arial" w:hAnsi="Arial" w:cs="Arial"/>
+          <w:sz w:val="28"/>
+          <w:szCs w:val="28"/>
+        </w:rPr>
+        <w:t xml:space="preserve"> e dunque non ci sarebbe nemmeno la duplicazione della notifica per l’utente</w:t>
+      </w:r>
+      <w:r>
+        <w:rPr>
+          <w:rFonts w:ascii="Arial" w:hAnsi="Arial" w:cs="Arial"/>
+          <w:sz w:val="28"/>
+          <w:szCs w:val="28"/>
+        </w:rPr>
+        <w:t>.</w:t>
+      </w:r>
+    </w:p>
+    <w:p>
+      <w:pPr>
+        <w:ind w:left="360"/>
+        <w:jc w:val="both"/>
+        <w:rPr>
+          <w:rFonts w:ascii="Arial" w:hAnsi="Arial" w:cs="Arial"/>
+          <w:sz w:val="28"/>
+          <w:szCs w:val="28"/>
+        </w:rPr>
+      </w:pPr>
+      <w:r>
+        <w:rPr>
+          <w:rFonts w:ascii="Arial" w:hAnsi="Arial" w:cs="Arial"/>
+          <w:sz w:val="28"/>
+          <w:szCs w:val="28"/>
+        </w:rPr>
+        <w:t>Infine, n</w:t>
+      </w:r>
+      <w:r>
+        <w:rPr>
+          <w:rFonts w:ascii="Arial" w:hAnsi="Arial" w:cs="Arial"/>
+          <w:sz w:val="28"/>
+          <w:szCs w:val="28"/>
+        </w:rPr>
+        <w:t xml:space="preserve">el database del </w:t>
+      </w:r>
+      <w:r>
+        <w:rPr>
+          <w:rFonts w:ascii="Arial" w:hAnsi="Arial" w:cs="Arial"/>
+          <w:sz w:val="28"/>
+          <w:szCs w:val="28"/>
+        </w:rPr>
+        <w:t>N</w:t>
+      </w:r>
+      <w:r>
+        <w:rPr>
+          <w:rFonts w:ascii="Arial" w:hAnsi="Arial" w:cs="Arial"/>
+          <w:sz w:val="28"/>
+          <w:szCs w:val="28"/>
+        </w:rPr>
+        <w:t xml:space="preserve">otifier è stato previsto un campo </w:t>
+      </w:r>
       <w:r>
         <w:rPr>
           <w:rFonts w:ascii="Arial" w:hAnsi="Arial" w:cs="Arial"/>
@@ -7088,106 +6645,104 @@
           <w:sz w:val="28"/>
           <w:szCs w:val="28"/>
         </w:rPr>
-        <w:t xml:space="preserve"> </w:t>
-      </w:r>
-      <w:proofErr w:type="spellStart"/>
-      <w:r>
-        <w:rPr>
-          <w:rFonts w:ascii="Arial" w:hAnsi="Arial" w:cs="Arial"/>
-          <w:i/>
-          <w:iCs/>
-          <w:sz w:val="28"/>
-          <w:szCs w:val="28"/>
-        </w:rPr>
-        <w:t>least</w:t>
-      </w:r>
-      <w:proofErr w:type="spellEnd"/>
-      <w:r>
-        <w:rPr>
-          <w:rFonts w:ascii="Arial" w:hAnsi="Arial" w:cs="Arial"/>
-          <w:i/>
-          <w:iCs/>
-          <w:sz w:val="28"/>
-          <w:szCs w:val="28"/>
-        </w:rPr>
-        <w:t xml:space="preserve"> once</w:t>
-      </w:r>
-      <w:r>
-        <w:rPr>
-          <w:rFonts w:ascii="Arial" w:hAnsi="Arial" w:cs="Arial"/>
-          <w:sz w:val="28"/>
-          <w:szCs w:val="28"/>
-        </w:rPr>
-        <w:t xml:space="preserve">, ovvero </w:t>
-      </w:r>
-      <w:r>
-        <w:rPr>
-          <w:rFonts w:ascii="Arial" w:hAnsi="Arial" w:cs="Arial"/>
-          <w:sz w:val="28"/>
-          <w:szCs w:val="28"/>
-        </w:rPr>
-        <w:t>si è voluto</w:t>
-      </w:r>
-      <w:r>
-        <w:rPr>
-          <w:rFonts w:ascii="Arial" w:hAnsi="Arial" w:cs="Arial"/>
-          <w:sz w:val="28"/>
-          <w:szCs w:val="28"/>
-        </w:rPr>
-        <w:t xml:space="preserve"> assicurare che ogni messaggio arrivi a destinazione almeno una volta. Sarebbe molto più grave per il sistema</w:t>
-      </w:r>
-      <w:r>
-        <w:rPr>
-          <w:rFonts w:ascii="Arial" w:hAnsi="Arial" w:cs="Arial"/>
-          <w:sz w:val="28"/>
-          <w:szCs w:val="28"/>
-        </w:rPr>
-        <w:t xml:space="preserve">, infatti, </w:t>
-      </w:r>
-      <w:r>
-        <w:rPr>
-          <w:rFonts w:ascii="Arial" w:hAnsi="Arial" w:cs="Arial"/>
-          <w:sz w:val="28"/>
-          <w:szCs w:val="28"/>
-        </w:rPr>
-        <w:t>perdere del tutto un messaggio e mancare l’invio della notifica all’utente.</w:t>
-      </w:r>
-    </w:p>
-    <w:p>
-      <w:pPr>
-        <w:ind w:left="360"/>
-        <w:jc w:val="both"/>
-        <w:rPr>
-          <w:rFonts w:ascii="Arial" w:hAnsi="Arial" w:cs="Arial"/>
-          <w:sz w:val="28"/>
-          <w:szCs w:val="28"/>
-        </w:rPr>
-      </w:pPr>
-      <w:r>
-        <w:rPr>
-          <w:rFonts w:ascii="Arial" w:hAnsi="Arial" w:cs="Arial"/>
-          <w:sz w:val="28"/>
-          <w:szCs w:val="28"/>
-        </w:rPr>
-        <w:t xml:space="preserve">Per </w:t>
-      </w:r>
-      <w:r>
-        <w:rPr>
-          <w:rFonts w:ascii="Arial" w:hAnsi="Arial" w:cs="Arial"/>
-          <w:sz w:val="28"/>
-          <w:szCs w:val="28"/>
-        </w:rPr>
-        <w:t xml:space="preserve">quanto riguarda </w:t>
-      </w:r>
-      <w:r>
-        <w:rPr>
-          <w:rFonts w:ascii="Arial" w:hAnsi="Arial" w:cs="Arial"/>
-          <w:sz w:val="28"/>
-          <w:szCs w:val="28"/>
-        </w:rPr>
-        <w:t xml:space="preserve">il </w:t>
-      </w:r>
-      <w:proofErr w:type="spellStart"/>
+        <w:t>sent</w:t>
+      </w:r>
+      <w:r>
+        <w:rPr>
+          <w:rFonts w:ascii="Arial" w:hAnsi="Arial" w:cs="Arial"/>
+          <w:sz w:val="28"/>
+          <w:szCs w:val="28"/>
+        </w:rPr>
+        <w:t>, il quale è indica se una data notifica è stata già inviata o meno. Ciò consente di mantenere uno storico delle notifiche inviate</w:t>
+      </w:r>
+      <w:r>
+        <w:rPr>
+          <w:rFonts w:ascii="Arial" w:hAnsi="Arial" w:cs="Arial"/>
+          <w:sz w:val="28"/>
+          <w:szCs w:val="28"/>
+        </w:rPr>
+        <w:t xml:space="preserve"> e, </w:t>
+      </w:r>
+      <w:r>
+        <w:rPr>
+          <w:rFonts w:ascii="Arial" w:hAnsi="Arial" w:cs="Arial"/>
+          <w:sz w:val="28"/>
+          <w:szCs w:val="28"/>
+        </w:rPr>
+        <w:t>per ognuna di esse</w:t>
+      </w:r>
+      <w:r>
+        <w:rPr>
+          <w:rFonts w:ascii="Arial" w:hAnsi="Arial" w:cs="Arial"/>
+          <w:sz w:val="28"/>
+          <w:szCs w:val="28"/>
+        </w:rPr>
+        <w:t>,</w:t>
+      </w:r>
+      <w:r>
+        <w:rPr>
+          <w:rFonts w:ascii="Arial" w:hAnsi="Arial" w:cs="Arial"/>
+          <w:sz w:val="28"/>
+          <w:szCs w:val="28"/>
+        </w:rPr>
+        <w:t xml:space="preserve"> vi è associato anche un timestamp per indicare il momento dell’invio.</w:t>
+      </w:r>
+      <w:r>
+        <w:rPr>
+          <w:rFonts w:ascii="Arial" w:hAnsi="Arial" w:cs="Arial"/>
+          <w:sz w:val="28"/>
+          <w:szCs w:val="28"/>
+        </w:rPr>
+        <w:t xml:space="preserve"> In più</w:t>
+      </w:r>
+      <w:r>
+        <w:rPr>
+          <w:rFonts w:ascii="Arial" w:hAnsi="Arial" w:cs="Arial"/>
+          <w:sz w:val="28"/>
+          <w:szCs w:val="28"/>
+        </w:rPr>
+        <w:t>,</w:t>
+      </w:r>
+      <w:r>
+        <w:rPr>
+          <w:rFonts w:ascii="Arial" w:hAnsi="Arial" w:cs="Arial"/>
+          <w:sz w:val="28"/>
+          <w:szCs w:val="28"/>
+        </w:rPr>
+        <w:t xml:space="preserve"> in caso di riavvio del microservizio</w:t>
+      </w:r>
+      <w:r>
+        <w:rPr>
+          <w:rFonts w:ascii="Arial" w:hAnsi="Arial" w:cs="Arial"/>
+          <w:sz w:val="28"/>
+          <w:szCs w:val="28"/>
+        </w:rPr>
+        <w:t>, questo field</w:t>
+      </w:r>
+      <w:r>
+        <w:rPr>
+          <w:rFonts w:ascii="Arial" w:hAnsi="Arial" w:cs="Arial"/>
+          <w:sz w:val="28"/>
+          <w:szCs w:val="28"/>
+        </w:rPr>
+        <w:t xml:space="preserve"> permette di recuperare eventuali notifiche non ancora inviate; difatti</w:t>
+      </w:r>
+      <w:r>
+        <w:rPr>
+          <w:rFonts w:ascii="Arial" w:hAnsi="Arial" w:cs="Arial"/>
+          <w:sz w:val="28"/>
+          <w:szCs w:val="28"/>
+        </w:rPr>
+        <w:t>,</w:t>
+      </w:r>
+      <w:r>
+        <w:rPr>
+          <w:rFonts w:ascii="Arial" w:hAnsi="Arial" w:cs="Arial"/>
+          <w:sz w:val="28"/>
+          <w:szCs w:val="28"/>
+        </w:rPr>
+        <w:t xml:space="preserve"> il </w:t>
+      </w:r>
       <w:r>
         <w:rPr>
           <w:rFonts w:ascii="Arial" w:hAnsi="Arial" w:cs="Arial"/>
@@ -7202,426 +6757,7 @@
           <w:sz w:val="28"/>
           <w:szCs w:val="28"/>
         </w:rPr>
-        <w:t>otifier</w:t>
-      </w:r>
-      <w:proofErr w:type="spellEnd"/>
-      <w:r>
-        <w:rPr>
-          <w:rFonts w:ascii="Arial" w:hAnsi="Arial" w:cs="Arial"/>
-          <w:sz w:val="28"/>
-          <w:szCs w:val="28"/>
-        </w:rPr>
-        <w:t xml:space="preserve"> il discorso è analogo, poiché </w:t>
-      </w:r>
-      <w:r>
-        <w:rPr>
-          <w:rFonts w:ascii="Arial" w:hAnsi="Arial" w:cs="Arial"/>
-          <w:sz w:val="28"/>
-          <w:szCs w:val="28"/>
-        </w:rPr>
-        <w:t xml:space="preserve">esso </w:t>
-      </w:r>
-      <w:r>
-        <w:rPr>
-          <w:rFonts w:ascii="Arial" w:hAnsi="Arial" w:cs="Arial"/>
-          <w:sz w:val="28"/>
-          <w:szCs w:val="28"/>
-        </w:rPr>
-        <w:t xml:space="preserve">semplicemente estrae i dati pubblicati dal </w:t>
-      </w:r>
-      <w:r>
-        <w:rPr>
-          <w:rFonts w:ascii="Arial" w:hAnsi="Arial" w:cs="Arial"/>
-          <w:sz w:val="28"/>
-          <w:szCs w:val="28"/>
-        </w:rPr>
-        <w:t>W</w:t>
-      </w:r>
-      <w:r>
-        <w:rPr>
-          <w:rFonts w:ascii="Arial" w:hAnsi="Arial" w:cs="Arial"/>
-          <w:sz w:val="28"/>
-          <w:szCs w:val="28"/>
-        </w:rPr>
-        <w:t xml:space="preserve">orker e si occupa dell’effettivo invio della notifica.                    </w:t>
-      </w:r>
-    </w:p>
-    <w:p>
-      <w:pPr>
-        <w:ind w:left="360"/>
-        <w:jc w:val="both"/>
-        <w:rPr>
-          <w:rFonts w:ascii="Arial" w:hAnsi="Arial" w:cs="Arial"/>
-          <w:sz w:val="28"/>
-          <w:szCs w:val="28"/>
-        </w:rPr>
-      </w:pPr>
-      <w:r>
-        <w:rPr>
-          <w:rFonts w:ascii="Arial" w:hAnsi="Arial" w:cs="Arial"/>
-          <w:sz w:val="28"/>
-          <w:szCs w:val="28"/>
-        </w:rPr>
-        <w:t xml:space="preserve">È bene sottolineare che il worker pubblicherà </w:t>
-      </w:r>
-      <w:r>
-        <w:rPr>
-          <w:rFonts w:ascii="Arial" w:hAnsi="Arial" w:cs="Arial"/>
-          <w:sz w:val="28"/>
-          <w:szCs w:val="28"/>
-        </w:rPr>
-        <w:t xml:space="preserve">un messaggio </w:t>
-      </w:r>
-      <w:r>
-        <w:rPr>
-          <w:rFonts w:ascii="Arial" w:hAnsi="Arial" w:cs="Arial"/>
-          <w:sz w:val="28"/>
-          <w:szCs w:val="28"/>
-        </w:rPr>
-        <w:t>solo se sono avvenute delle violazioni dei parametri indicati dall’utente.</w:t>
-      </w:r>
-      <w:r>
-        <w:rPr>
-          <w:rFonts w:ascii="Arial" w:hAnsi="Arial" w:cs="Arial"/>
-          <w:sz w:val="28"/>
-          <w:szCs w:val="28"/>
-        </w:rPr>
-        <w:t xml:space="preserve"> Questo significa che</w:t>
-      </w:r>
-      <w:r>
-        <w:rPr>
-          <w:rFonts w:ascii="Arial" w:hAnsi="Arial" w:cs="Arial"/>
-          <w:sz w:val="28"/>
-          <w:szCs w:val="28"/>
-        </w:rPr>
-        <w:t xml:space="preserve">, </w:t>
-      </w:r>
-      <w:r>
-        <w:rPr>
-          <w:rFonts w:ascii="Arial" w:hAnsi="Arial" w:cs="Arial"/>
-          <w:sz w:val="28"/>
-          <w:szCs w:val="28"/>
-        </w:rPr>
-        <w:t>qualora il worker dovesse rientrare nel caso precedentemente esposto e dunque ricevere due messaggi uguali, se tali messaggi non present</w:t>
-      </w:r>
-      <w:r>
-        <w:rPr>
-          <w:rFonts w:ascii="Arial" w:hAnsi="Arial" w:cs="Arial"/>
-          <w:sz w:val="28"/>
-          <w:szCs w:val="28"/>
-        </w:rPr>
-        <w:t>assero</w:t>
-      </w:r>
-      <w:r>
-        <w:rPr>
-          <w:rFonts w:ascii="Arial" w:hAnsi="Arial" w:cs="Arial"/>
-          <w:sz w:val="28"/>
-          <w:szCs w:val="28"/>
-        </w:rPr>
-        <w:t xml:space="preserve"> delle violazioni</w:t>
-      </w:r>
-      <w:r>
-        <w:rPr>
-          <w:rFonts w:ascii="Arial" w:hAnsi="Arial" w:cs="Arial"/>
-          <w:sz w:val="28"/>
-          <w:szCs w:val="28"/>
-        </w:rPr>
-        <w:t>,</w:t>
-      </w:r>
-      <w:r>
-        <w:rPr>
-          <w:rFonts w:ascii="Arial" w:hAnsi="Arial" w:cs="Arial"/>
-          <w:sz w:val="28"/>
-          <w:szCs w:val="28"/>
-        </w:rPr>
-        <w:t xml:space="preserve"> </w:t>
-      </w:r>
-      <w:r>
-        <w:rPr>
-          <w:rFonts w:ascii="Arial" w:hAnsi="Arial" w:cs="Arial"/>
-          <w:sz w:val="28"/>
-          <w:szCs w:val="28"/>
-        </w:rPr>
-        <w:t xml:space="preserve">allora </w:t>
-      </w:r>
-      <w:r>
-        <w:rPr>
-          <w:rFonts w:ascii="Arial" w:hAnsi="Arial" w:cs="Arial"/>
-          <w:sz w:val="28"/>
-          <w:szCs w:val="28"/>
-        </w:rPr>
-        <w:t>non avverr</w:t>
-      </w:r>
-      <w:r>
-        <w:rPr>
-          <w:rFonts w:ascii="Arial" w:hAnsi="Arial" w:cs="Arial"/>
-          <w:sz w:val="28"/>
-          <w:szCs w:val="28"/>
-        </w:rPr>
-        <w:t>ebbe</w:t>
-      </w:r>
-      <w:r>
-        <w:rPr>
-          <w:rFonts w:ascii="Arial" w:hAnsi="Arial" w:cs="Arial"/>
-          <w:sz w:val="28"/>
-          <w:szCs w:val="28"/>
-        </w:rPr>
-        <w:t xml:space="preserve"> la doppia pubblicazione su</w:t>
-      </w:r>
-      <w:r>
-        <w:rPr>
-          <w:rFonts w:ascii="Arial" w:hAnsi="Arial" w:cs="Arial"/>
-          <w:sz w:val="28"/>
-          <w:szCs w:val="28"/>
-        </w:rPr>
-        <w:t xml:space="preserve">l </w:t>
-      </w:r>
-      <w:proofErr w:type="spellStart"/>
-      <w:r>
-        <w:rPr>
-          <w:rFonts w:ascii="Arial" w:hAnsi="Arial" w:cs="Arial"/>
-          <w:sz w:val="28"/>
-          <w:szCs w:val="28"/>
-        </w:rPr>
-        <w:t>topic</w:t>
-      </w:r>
-      <w:proofErr w:type="spellEnd"/>
-      <w:r>
-        <w:rPr>
-          <w:rFonts w:ascii="Arial" w:hAnsi="Arial" w:cs="Arial"/>
-          <w:sz w:val="28"/>
-          <w:szCs w:val="28"/>
-        </w:rPr>
-        <w:t xml:space="preserve"> </w:t>
-      </w:r>
-      <w:r>
-        <w:rPr>
-          <w:rFonts w:ascii="Arial" w:hAnsi="Arial" w:cs="Arial"/>
-          <w:sz w:val="28"/>
-          <w:szCs w:val="28"/>
-        </w:rPr>
-        <w:t>Kafka</w:t>
-      </w:r>
-      <w:r>
-        <w:rPr>
-          <w:rFonts w:ascii="Arial" w:hAnsi="Arial" w:cs="Arial"/>
-          <w:sz w:val="28"/>
-          <w:szCs w:val="28"/>
-        </w:rPr>
-        <w:t xml:space="preserve"> e dunque non ci sarebbe nemmeno la duplicazione della notifica per l’utente</w:t>
-      </w:r>
-      <w:r>
-        <w:rPr>
-          <w:rFonts w:ascii="Arial" w:hAnsi="Arial" w:cs="Arial"/>
-          <w:sz w:val="28"/>
-          <w:szCs w:val="28"/>
-        </w:rPr>
-        <w:t>.</w:t>
-      </w:r>
-    </w:p>
-    <w:p>
-      <w:pPr>
-        <w:ind w:left="360"/>
-        <w:jc w:val="both"/>
-        <w:rPr>
-          <w:rFonts w:ascii="Arial" w:hAnsi="Arial" w:cs="Arial"/>
-          <w:sz w:val="28"/>
-          <w:szCs w:val="28"/>
-        </w:rPr>
-      </w:pPr>
-      <w:r>
-        <w:rPr>
-          <w:rFonts w:ascii="Arial" w:hAnsi="Arial" w:cs="Arial"/>
-          <w:sz w:val="28"/>
-          <w:szCs w:val="28"/>
-        </w:rPr>
-        <w:t>Infine, n</w:t>
-      </w:r>
-      <w:r>
-        <w:rPr>
-          <w:rFonts w:ascii="Arial" w:hAnsi="Arial" w:cs="Arial"/>
-          <w:sz w:val="28"/>
-          <w:szCs w:val="28"/>
-        </w:rPr>
-        <w:t xml:space="preserve">el database del </w:t>
-      </w:r>
-      <w:proofErr w:type="spellStart"/>
-      <w:r>
-        <w:rPr>
-          <w:rFonts w:ascii="Arial" w:hAnsi="Arial" w:cs="Arial"/>
-          <w:sz w:val="28"/>
-          <w:szCs w:val="28"/>
-        </w:rPr>
-        <w:t>N</w:t>
-      </w:r>
-      <w:r>
-        <w:rPr>
-          <w:rFonts w:ascii="Arial" w:hAnsi="Arial" w:cs="Arial"/>
-          <w:sz w:val="28"/>
-          <w:szCs w:val="28"/>
-        </w:rPr>
-        <w:t>otifier</w:t>
-      </w:r>
-      <w:proofErr w:type="spellEnd"/>
-      <w:r>
-        <w:rPr>
-          <w:rFonts w:ascii="Arial" w:hAnsi="Arial" w:cs="Arial"/>
-          <w:sz w:val="28"/>
-          <w:szCs w:val="28"/>
-        </w:rPr>
-        <w:t xml:space="preserve"> è stato previsto un campo </w:t>
-      </w:r>
-      <w:proofErr w:type="spellStart"/>
-      <w:r>
-        <w:rPr>
-          <w:rFonts w:ascii="Arial" w:hAnsi="Arial" w:cs="Arial"/>
-          <w:i/>
-          <w:iCs/>
-          <w:sz w:val="28"/>
-          <w:szCs w:val="28"/>
-        </w:rPr>
-        <w:t>sent</w:t>
-      </w:r>
-      <w:proofErr w:type="spellEnd"/>
-      <w:r>
-        <w:rPr>
-          <w:rFonts w:ascii="Arial" w:hAnsi="Arial" w:cs="Arial"/>
-          <w:sz w:val="28"/>
-          <w:szCs w:val="28"/>
-        </w:rPr>
-        <w:t>, il quale è indica se una data notifica è stata già inviata o meno. Ciò consente di mantenere uno storico delle notifiche inviate</w:t>
-      </w:r>
-      <w:r>
-        <w:rPr>
-          <w:rFonts w:ascii="Arial" w:hAnsi="Arial" w:cs="Arial"/>
-          <w:sz w:val="28"/>
-          <w:szCs w:val="28"/>
-        </w:rPr>
-        <w:t xml:space="preserve"> e, </w:t>
-      </w:r>
-      <w:r>
-        <w:rPr>
-          <w:rFonts w:ascii="Arial" w:hAnsi="Arial" w:cs="Arial"/>
-          <w:sz w:val="28"/>
-          <w:szCs w:val="28"/>
-        </w:rPr>
-        <w:t>per ognuna di esse</w:t>
-      </w:r>
-      <w:r>
-        <w:rPr>
-          <w:rFonts w:ascii="Arial" w:hAnsi="Arial" w:cs="Arial"/>
-          <w:sz w:val="28"/>
-          <w:szCs w:val="28"/>
-        </w:rPr>
-        <w:t>,</w:t>
-      </w:r>
-      <w:r>
-        <w:rPr>
-          <w:rFonts w:ascii="Arial" w:hAnsi="Arial" w:cs="Arial"/>
-          <w:sz w:val="28"/>
-          <w:szCs w:val="28"/>
-        </w:rPr>
-        <w:t xml:space="preserve"> vi è associato anche un </w:t>
-      </w:r>
-      <w:proofErr w:type="spellStart"/>
-      <w:r>
-        <w:rPr>
-          <w:rFonts w:ascii="Arial" w:hAnsi="Arial" w:cs="Arial"/>
-          <w:sz w:val="28"/>
-          <w:szCs w:val="28"/>
-        </w:rPr>
-        <w:t>timestamp</w:t>
-      </w:r>
-      <w:proofErr w:type="spellEnd"/>
-      <w:r>
-        <w:rPr>
-          <w:rFonts w:ascii="Arial" w:hAnsi="Arial" w:cs="Arial"/>
-          <w:sz w:val="28"/>
-          <w:szCs w:val="28"/>
-        </w:rPr>
-        <w:t xml:space="preserve"> per indicare il momento dell’invio.</w:t>
-      </w:r>
-      <w:r>
-        <w:rPr>
-          <w:rFonts w:ascii="Arial" w:hAnsi="Arial" w:cs="Arial"/>
-          <w:sz w:val="28"/>
-          <w:szCs w:val="28"/>
-        </w:rPr>
-        <w:t xml:space="preserve"> In più</w:t>
-      </w:r>
-      <w:r>
-        <w:rPr>
-          <w:rFonts w:ascii="Arial" w:hAnsi="Arial" w:cs="Arial"/>
-          <w:sz w:val="28"/>
-          <w:szCs w:val="28"/>
-        </w:rPr>
-        <w:t>,</w:t>
-      </w:r>
-      <w:r>
-        <w:rPr>
-          <w:rFonts w:ascii="Arial" w:hAnsi="Arial" w:cs="Arial"/>
-          <w:sz w:val="28"/>
-          <w:szCs w:val="28"/>
-        </w:rPr>
-        <w:t xml:space="preserve"> in caso di riavvio del microservizio</w:t>
-      </w:r>
-      <w:r>
-        <w:rPr>
-          <w:rFonts w:ascii="Arial" w:hAnsi="Arial" w:cs="Arial"/>
-          <w:sz w:val="28"/>
-          <w:szCs w:val="28"/>
-        </w:rPr>
-        <w:t>, questo field</w:t>
-      </w:r>
-      <w:r>
-        <w:rPr>
-          <w:rFonts w:ascii="Arial" w:hAnsi="Arial" w:cs="Arial"/>
-          <w:sz w:val="28"/>
-          <w:szCs w:val="28"/>
-        </w:rPr>
-        <w:t xml:space="preserve"> permette di recuperare eventuali notifiche non ancora inviate; difatti</w:t>
-      </w:r>
-      <w:r>
-        <w:rPr>
-          <w:rFonts w:ascii="Arial" w:hAnsi="Arial" w:cs="Arial"/>
-          <w:sz w:val="28"/>
-          <w:szCs w:val="28"/>
-        </w:rPr>
-        <w:t>,</w:t>
-      </w:r>
-      <w:r>
-        <w:rPr>
-          <w:rFonts w:ascii="Arial" w:hAnsi="Arial" w:cs="Arial"/>
-          <w:sz w:val="28"/>
-          <w:szCs w:val="28"/>
-        </w:rPr>
-        <w:t xml:space="preserve"> il </w:t>
-      </w:r>
-      <w:proofErr w:type="spellStart"/>
-      <w:r>
-        <w:rPr>
-          <w:rFonts w:ascii="Arial" w:hAnsi="Arial" w:cs="Arial"/>
-          <w:sz w:val="28"/>
-          <w:szCs w:val="28"/>
-        </w:rPr>
-        <w:t>N</w:t>
-      </w:r>
-      <w:r>
-        <w:rPr>
-          <w:rFonts w:ascii="Arial" w:hAnsi="Arial" w:cs="Arial"/>
-          <w:sz w:val="28"/>
-          <w:szCs w:val="28"/>
-        </w:rPr>
-        <w:t>otifier</w:t>
-      </w:r>
-      <w:proofErr w:type="spellEnd"/>
-      <w:r>
-        <w:rPr>
-          <w:rFonts w:ascii="Arial" w:hAnsi="Arial" w:cs="Arial"/>
-          <w:sz w:val="28"/>
-          <w:szCs w:val="28"/>
-        </w:rPr>
-        <w:t xml:space="preserve"> appena avviato come prima azione controlla se ha nel suo DB delle notifiche da inviare.</w:t>
+        <w:t>otifier appena avviato come prima azione controlla se ha nel suo DB delle notifiche da inviare.</w:t>
       </w:r>
     </w:p>
     <w:p>
@@ -7739,7 +6875,6 @@
         </w:rPr>
         <w:t xml:space="preserve">orker e del </w:t>
       </w:r>
-      <w:proofErr w:type="spellStart"/>
       <w:r>
         <w:rPr>
           <w:rFonts w:ascii="Arial" w:hAnsi="Arial" w:cs="Arial"/>
@@ -7754,18 +6889,8 @@
           <w:sz w:val="28"/>
           <w:szCs w:val="28"/>
         </w:rPr>
-        <w:t>otifier</w:t>
-      </w:r>
-      <w:proofErr w:type="spellEnd"/>
-      <w:r>
-        <w:rPr>
-          <w:rFonts w:ascii="Arial" w:hAnsi="Arial" w:cs="Arial"/>
-          <w:sz w:val="28"/>
-          <w:szCs w:val="28"/>
-        </w:rPr>
-        <w:t xml:space="preserve"> è caratterizzata da un proprio codice identificativo univoco (</w:t>
-      </w:r>
-      <w:proofErr w:type="spellStart"/>
+        <w:t>otifier è caratterizzata da un proprio codice identificativo univoco (</w:t>
+      </w:r>
       <w:r>
         <w:rPr>
           <w:rFonts w:ascii="Arial" w:hAnsi="Arial" w:cs="Arial"/>
@@ -7774,9 +6899,284 @@
           <w:sz w:val="28"/>
           <w:szCs w:val="28"/>
         </w:rPr>
-        <w:t>worker_id</w:t>
-      </w:r>
-      <w:proofErr w:type="spellEnd"/>
+        <w:t>worker_id, notifier_id</w:t>
+      </w:r>
+      <w:r>
+        <w:rPr>
+          <w:rFonts w:ascii="Arial" w:hAnsi="Arial" w:cs="Arial"/>
+          <w:sz w:val="28"/>
+          <w:szCs w:val="28"/>
+        </w:rPr>
+        <w:t xml:space="preserve">). Tale codice </w:t>
+      </w:r>
+      <w:r>
+        <w:rPr>
+          <w:rFonts w:ascii="Arial" w:hAnsi="Arial" w:cs="Arial"/>
+          <w:sz w:val="28"/>
+          <w:szCs w:val="28"/>
+        </w:rPr>
+        <w:lastRenderedPageBreak/>
+        <w:t>costituisce uno dei campi dei loro rispettivi DB. In tal modo</w:t>
+      </w:r>
+      <w:r>
+        <w:rPr>
+          <w:rFonts w:ascii="Arial" w:hAnsi="Arial" w:cs="Arial"/>
+          <w:sz w:val="28"/>
+          <w:szCs w:val="28"/>
+        </w:rPr>
+        <w:t>,</w:t>
+      </w:r>
+      <w:r>
+        <w:rPr>
+          <w:rFonts w:ascii="Arial" w:hAnsi="Arial" w:cs="Arial"/>
+          <w:sz w:val="28"/>
+          <w:szCs w:val="28"/>
+        </w:rPr>
+        <w:t xml:space="preserve"> ogni replica andrà ad agire solo sulle entries di sua pertinenza, velocizzando l’esecuzione delle query pur mantenendo un unico database condiviso tra le varie repliche. </w:t>
+      </w:r>
+      <w:r>
+        <w:rPr>
+          <w:rFonts w:ascii="Arial" w:hAnsi="Arial" w:cs="Arial"/>
+          <w:sz w:val="28"/>
+          <w:szCs w:val="28"/>
+        </w:rPr>
+        <w:t>Questo è possibile poiché i precedenti microservizi non hanno bisogno di mantenere uno stato</w:t>
+      </w:r>
+      <w:r>
+        <w:rPr>
+          <w:rFonts w:ascii="Arial" w:hAnsi="Arial" w:cs="Arial"/>
+          <w:sz w:val="28"/>
+          <w:szCs w:val="28"/>
+        </w:rPr>
+        <w:t>;</w:t>
+      </w:r>
+      <w:r>
+        <w:rPr>
+          <w:rFonts w:ascii="Arial" w:hAnsi="Arial" w:cs="Arial"/>
+          <w:sz w:val="28"/>
+          <w:szCs w:val="28"/>
+        </w:rPr>
+        <w:t xml:space="preserve"> semplicemente</w:t>
+      </w:r>
+      <w:r>
+        <w:rPr>
+          <w:rFonts w:ascii="Arial" w:hAnsi="Arial" w:cs="Arial"/>
+          <w:sz w:val="28"/>
+          <w:szCs w:val="28"/>
+        </w:rPr>
+        <w:t>,</w:t>
+      </w:r>
+      <w:r>
+        <w:rPr>
+          <w:rFonts w:ascii="Arial" w:hAnsi="Arial" w:cs="Arial"/>
+          <w:sz w:val="28"/>
+          <w:szCs w:val="28"/>
+        </w:rPr>
+        <w:t xml:space="preserve"> l’uso dei loro database è pensato solo per fornire un meccanismo di fault tolerance.</w:t>
+      </w:r>
+    </w:p>
+    <w:p>
+      <w:pPr>
+        <w:ind w:left="360"/>
+        <w:jc w:val="both"/>
+        <w:rPr>
+          <w:rFonts w:ascii="Arial" w:hAnsi="Arial" w:cs="Arial"/>
+          <w:sz w:val="28"/>
+          <w:szCs w:val="28"/>
+        </w:rPr>
+      </w:pPr>
+      <w:r>
+        <w:rPr>
+          <w:rFonts w:ascii="Arial" w:hAnsi="Arial" w:cs="Arial"/>
+          <w:sz w:val="28"/>
+          <w:szCs w:val="28"/>
+        </w:rPr>
+        <w:t>Per quanto riguarda il WMS, anch’esso può essere replicato. A differenza dei microservizi precedenti</w:t>
+      </w:r>
+      <w:r>
+        <w:rPr>
+          <w:rFonts w:ascii="Arial" w:hAnsi="Arial" w:cs="Arial"/>
+          <w:sz w:val="28"/>
+          <w:szCs w:val="28"/>
+        </w:rPr>
+        <w:t>,</w:t>
+      </w:r>
+      <w:r>
+        <w:rPr>
+          <w:rFonts w:ascii="Arial" w:hAnsi="Arial" w:cs="Arial"/>
+          <w:sz w:val="28"/>
+          <w:szCs w:val="28"/>
+        </w:rPr>
+        <w:t xml:space="preserve"> non è stato previsto l’utilizzo di un codice identificativo univo</w:t>
+      </w:r>
+      <w:r>
+        <w:rPr>
+          <w:rFonts w:ascii="Arial" w:hAnsi="Arial" w:cs="Arial"/>
+          <w:sz w:val="28"/>
+          <w:szCs w:val="28"/>
+        </w:rPr>
+        <w:t>co</w:t>
+      </w:r>
+      <w:r>
+        <w:rPr>
+          <w:rFonts w:ascii="Arial" w:hAnsi="Arial" w:cs="Arial"/>
+          <w:sz w:val="28"/>
+          <w:szCs w:val="28"/>
+        </w:rPr>
+        <w:t xml:space="preserve"> nel database</w:t>
+      </w:r>
+      <w:r>
+        <w:rPr>
+          <w:rFonts w:ascii="Arial" w:hAnsi="Arial" w:cs="Arial"/>
+          <w:sz w:val="28"/>
+          <w:szCs w:val="28"/>
+        </w:rPr>
+        <w:t>. Il motivo di questa scelta risiede nel fatto che</w:t>
+      </w:r>
+      <w:r>
+        <w:rPr>
+          <w:rFonts w:ascii="Arial" w:hAnsi="Arial" w:cs="Arial"/>
+          <w:sz w:val="28"/>
+          <w:szCs w:val="28"/>
+        </w:rPr>
+        <w:t xml:space="preserve"> il WMS ha il compito di mantenere l’elenco aggiornato delle regole di ciascun utente. </w:t>
+      </w:r>
+      <w:r>
+        <w:rPr>
+          <w:rFonts w:ascii="Arial" w:hAnsi="Arial" w:cs="Arial"/>
+          <w:sz w:val="28"/>
+          <w:szCs w:val="28"/>
+        </w:rPr>
+        <w:t>Infatti, d</w:t>
+      </w:r>
+      <w:r>
+        <w:rPr>
+          <w:rFonts w:ascii="Arial" w:hAnsi="Arial" w:cs="Arial"/>
+          <w:sz w:val="28"/>
+          <w:szCs w:val="28"/>
+        </w:rPr>
+        <w:t>ato che un utente può modificare le proprie regole</w:t>
+      </w:r>
+      <w:r>
+        <w:rPr>
+          <w:rFonts w:ascii="Arial" w:hAnsi="Arial" w:cs="Arial"/>
+          <w:sz w:val="28"/>
+          <w:szCs w:val="28"/>
+        </w:rPr>
+        <w:t>,</w:t>
+      </w:r>
+      <w:r>
+        <w:rPr>
+          <w:rFonts w:ascii="Arial" w:hAnsi="Arial" w:cs="Arial"/>
+          <w:sz w:val="28"/>
+          <w:szCs w:val="28"/>
+        </w:rPr>
+        <w:t xml:space="preserve"> l’uso di un codice identificato</w:t>
+      </w:r>
+      <w:r>
+        <w:rPr>
+          <w:rFonts w:ascii="Arial" w:hAnsi="Arial" w:cs="Arial"/>
+          <w:sz w:val="28"/>
+          <w:szCs w:val="28"/>
+        </w:rPr>
+        <w:t xml:space="preserve"> </w:t>
+      </w:r>
+      <w:r>
+        <w:rPr>
+          <w:rFonts w:ascii="Arial" w:hAnsi="Arial" w:cs="Arial"/>
+          <w:sz w:val="28"/>
+          <w:szCs w:val="28"/>
+        </w:rPr>
+        <w:t>della specifica istanza del WMS</w:t>
+      </w:r>
+      <w:r>
+        <w:rPr>
+          <w:rFonts w:ascii="Arial" w:hAnsi="Arial" w:cs="Arial"/>
+          <w:sz w:val="28"/>
+          <w:szCs w:val="28"/>
+        </w:rPr>
+        <w:t xml:space="preserve"> </w:t>
+      </w:r>
+      <w:r>
+        <w:rPr>
+          <w:rFonts w:ascii="Arial" w:hAnsi="Arial" w:cs="Arial"/>
+          <w:sz w:val="28"/>
+          <w:szCs w:val="28"/>
+        </w:rPr>
+        <w:t xml:space="preserve">avrebbe ostacolato la modifica dei parametri metereologici degli utenti, perché sarebbe stato necessario </w:t>
+      </w:r>
+      <w:r>
+        <w:rPr>
+          <w:rFonts w:ascii="Arial" w:hAnsi="Arial" w:cs="Arial"/>
+          <w:sz w:val="28"/>
+          <w:szCs w:val="28"/>
+        </w:rPr>
+        <w:t>indirizzare le richieste</w:t>
+      </w:r>
+      <w:r>
+        <w:rPr>
+          <w:rFonts w:ascii="Arial" w:hAnsi="Arial" w:cs="Arial"/>
+          <w:sz w:val="28"/>
+          <w:szCs w:val="28"/>
+        </w:rPr>
+        <w:t xml:space="preserve"> </w:t>
+      </w:r>
+      <w:r>
+        <w:rPr>
+          <w:rFonts w:ascii="Arial" w:hAnsi="Arial" w:cs="Arial"/>
+          <w:sz w:val="28"/>
+          <w:szCs w:val="28"/>
+        </w:rPr>
+        <w:t xml:space="preserve">di </w:t>
+      </w:r>
+      <w:r>
+        <w:rPr>
+          <w:rFonts w:ascii="Arial" w:hAnsi="Arial" w:cs="Arial"/>
+          <w:sz w:val="28"/>
+          <w:szCs w:val="28"/>
+        </w:rPr>
+        <w:t xml:space="preserve">ogni utente </w:t>
+      </w:r>
+      <w:r>
+        <w:rPr>
+          <w:rFonts w:ascii="Arial" w:hAnsi="Arial" w:cs="Arial"/>
+          <w:sz w:val="28"/>
+          <w:szCs w:val="28"/>
+        </w:rPr>
+        <w:t xml:space="preserve">alla specifica </w:t>
+      </w:r>
+      <w:r>
+        <w:rPr>
+          <w:rFonts w:ascii="Arial" w:hAnsi="Arial" w:cs="Arial"/>
+          <w:sz w:val="28"/>
+          <w:szCs w:val="28"/>
+        </w:rPr>
+        <w:t xml:space="preserve">istanza che </w:t>
+      </w:r>
+      <w:r>
+        <w:rPr>
+          <w:rFonts w:ascii="Arial" w:hAnsi="Arial" w:cs="Arial"/>
+          <w:sz w:val="28"/>
+          <w:szCs w:val="28"/>
+        </w:rPr>
+        <w:t>ne detenesse</w:t>
+      </w:r>
+      <w:r>
+        <w:rPr>
+          <w:rFonts w:ascii="Arial" w:hAnsi="Arial" w:cs="Arial"/>
+          <w:sz w:val="28"/>
+          <w:szCs w:val="28"/>
+        </w:rPr>
+        <w:t xml:space="preserve"> le regole.</w:t>
+      </w:r>
+      <w:r>
+        <w:rPr>
+          <w:rFonts w:ascii="Arial" w:hAnsi="Arial" w:cs="Arial"/>
+          <w:sz w:val="28"/>
+          <w:szCs w:val="28"/>
+        </w:rPr>
+        <w:t xml:space="preserve"> Ciò avrebbe comportato la perdita della </w:t>
+      </w:r>
       <w:r>
         <w:rPr>
           <w:rFonts w:ascii="Arial" w:hAnsi="Arial" w:cs="Arial"/>
@@ -7785,9 +7185,35 @@
           <w:sz w:val="28"/>
           <w:szCs w:val="28"/>
         </w:rPr>
-        <w:t xml:space="preserve">, </w:t>
-      </w:r>
-      <w:proofErr w:type="spellStart"/>
+        <w:t>Location transparency</w:t>
+      </w:r>
+      <w:r>
+        <w:rPr>
+          <w:rFonts w:ascii="Arial" w:hAnsi="Arial" w:cs="Arial"/>
+          <w:sz w:val="28"/>
+          <w:szCs w:val="28"/>
+        </w:rPr>
+        <w:t xml:space="preserve"> e una diminuzione della scalabilità.</w:t>
+      </w:r>
+    </w:p>
+    <w:p>
+      <w:pPr>
+        <w:ind w:left="360"/>
+        <w:jc w:val="both"/>
+        <w:rPr>
+          <w:rFonts w:ascii="Arial" w:hAnsi="Arial" w:cs="Arial"/>
+          <w:sz w:val="28"/>
+          <w:szCs w:val="28"/>
+        </w:rPr>
+      </w:pPr>
+      <w:r>
+        <w:rPr>
+          <w:rFonts w:ascii="Arial" w:hAnsi="Arial" w:cs="Arial"/>
+          <w:sz w:val="28"/>
+          <w:szCs w:val="28"/>
+        </w:rPr>
+        <w:t xml:space="preserve">Tuttavia, il WMS è comunque replicabile essendo che le diverse repliche sfruttano un </w:t>
+      </w:r>
       <w:r>
         <w:rPr>
           <w:rFonts w:ascii="Arial" w:hAnsi="Arial" w:cs="Arial"/>
@@ -7796,92 +7222,74 @@
           <w:sz w:val="28"/>
           <w:szCs w:val="28"/>
         </w:rPr>
-        <w:t>notifier_id</w:t>
-      </w:r>
-      <w:proofErr w:type="spellEnd"/>
-      <w:r>
-        <w:rPr>
-          <w:rFonts w:ascii="Arial" w:hAnsi="Arial" w:cs="Arial"/>
-          <w:sz w:val="28"/>
-          <w:szCs w:val="28"/>
-        </w:rPr>
-        <w:t xml:space="preserve">). Tale codice </w:t>
-      </w:r>
-      <w:r>
-        <w:rPr>
-          <w:rFonts w:ascii="Arial" w:hAnsi="Arial" w:cs="Arial"/>
-          <w:sz w:val="28"/>
-          <w:szCs w:val="28"/>
-        </w:rPr>
-        <w:lastRenderedPageBreak/>
-        <w:t>costituisce uno dei campi dei loro rispettivi DB. In tal modo</w:t>
-      </w:r>
-      <w:r>
-        <w:rPr>
-          <w:rFonts w:ascii="Arial" w:hAnsi="Arial" w:cs="Arial"/>
-          <w:sz w:val="28"/>
-          <w:szCs w:val="28"/>
-        </w:rPr>
-        <w:t>,</w:t>
-      </w:r>
-      <w:r>
-        <w:rPr>
-          <w:rFonts w:ascii="Arial" w:hAnsi="Arial" w:cs="Arial"/>
-          <w:sz w:val="28"/>
-          <w:szCs w:val="28"/>
-        </w:rPr>
-        <w:t xml:space="preserve"> ogni replica andrà ad agire solo sulle entries di sua pertinenza, velocizzando l’esecuzione delle query pur mantenendo un unico database condiviso tra le varie repliche. </w:t>
-      </w:r>
-      <w:r>
-        <w:rPr>
-          <w:rFonts w:ascii="Arial" w:hAnsi="Arial" w:cs="Arial"/>
-          <w:sz w:val="28"/>
-          <w:szCs w:val="28"/>
-        </w:rPr>
-        <w:t>Questo è possibile poiché i precedenti microservizi non hanno bisogno di mantenere uno stato</w:t>
-      </w:r>
-      <w:r>
-        <w:rPr>
-          <w:rFonts w:ascii="Arial" w:hAnsi="Arial" w:cs="Arial"/>
-          <w:sz w:val="28"/>
-          <w:szCs w:val="28"/>
-        </w:rPr>
-        <w:t>;</w:t>
-      </w:r>
-      <w:r>
-        <w:rPr>
-          <w:rFonts w:ascii="Arial" w:hAnsi="Arial" w:cs="Arial"/>
-          <w:sz w:val="28"/>
-          <w:szCs w:val="28"/>
-        </w:rPr>
-        <w:t xml:space="preserve"> semplicemente</w:t>
-      </w:r>
-      <w:r>
-        <w:rPr>
-          <w:rFonts w:ascii="Arial" w:hAnsi="Arial" w:cs="Arial"/>
-          <w:sz w:val="28"/>
-          <w:szCs w:val="28"/>
-        </w:rPr>
-        <w:t>,</w:t>
-      </w:r>
-      <w:r>
-        <w:rPr>
-          <w:rFonts w:ascii="Arial" w:hAnsi="Arial" w:cs="Arial"/>
-          <w:sz w:val="28"/>
-          <w:szCs w:val="28"/>
-        </w:rPr>
-        <w:t xml:space="preserve"> l’uso dei loro database è pensato solo per fornire un meccanismo di fault </w:t>
-      </w:r>
-      <w:proofErr w:type="spellStart"/>
-      <w:r>
-        <w:rPr>
-          <w:rFonts w:ascii="Arial" w:hAnsi="Arial" w:cs="Arial"/>
-          <w:sz w:val="28"/>
-          <w:szCs w:val="28"/>
-        </w:rPr>
-        <w:t>tolerance</w:t>
-      </w:r>
-      <w:proofErr w:type="spellEnd"/>
+        <w:t>timestamp</w:t>
+      </w:r>
+      <w:r>
+        <w:rPr>
+          <w:rFonts w:ascii="Arial" w:hAnsi="Arial" w:cs="Arial"/>
+          <w:sz w:val="28"/>
+          <w:szCs w:val="28"/>
+        </w:rPr>
+        <w:t xml:space="preserve"> presente nel database che indica il momento </w:t>
+      </w:r>
+      <w:r>
+        <w:rPr>
+          <w:rFonts w:ascii="Arial" w:hAnsi="Arial" w:cs="Arial"/>
+          <w:sz w:val="28"/>
+          <w:szCs w:val="28"/>
+        </w:rPr>
+        <w:t xml:space="preserve">in cui </w:t>
+      </w:r>
+      <w:r>
+        <w:rPr>
+          <w:rFonts w:ascii="Arial" w:hAnsi="Arial" w:cs="Arial"/>
+          <w:sz w:val="28"/>
+          <w:szCs w:val="28"/>
+        </w:rPr>
+        <w:t xml:space="preserve">una specifica regola è stata </w:t>
+      </w:r>
+      <w:r>
+        <w:rPr>
+          <w:rFonts w:ascii="Arial" w:hAnsi="Arial" w:cs="Arial"/>
+          <w:sz w:val="28"/>
+          <w:szCs w:val="28"/>
+        </w:rPr>
+        <w:t xml:space="preserve">presa in carico </w:t>
+      </w:r>
+      <w:r>
+        <w:rPr>
+          <w:rFonts w:ascii="Arial" w:hAnsi="Arial" w:cs="Arial"/>
+          <w:sz w:val="28"/>
+          <w:szCs w:val="28"/>
+        </w:rPr>
+        <w:t>da una qualsiasi istanza del WMS</w:t>
+      </w:r>
+      <w:r>
+        <w:rPr>
+          <w:rFonts w:ascii="Arial" w:hAnsi="Arial" w:cs="Arial"/>
+          <w:sz w:val="28"/>
+          <w:szCs w:val="28"/>
+        </w:rPr>
+        <w:t>, ovvero utilizzata per la costruzione di un messaggio Kafka</w:t>
+      </w:r>
+      <w:r>
+        <w:rPr>
+          <w:rFonts w:ascii="Arial" w:hAnsi="Arial" w:cs="Arial"/>
+          <w:sz w:val="28"/>
+          <w:szCs w:val="28"/>
+        </w:rPr>
+        <w:t xml:space="preserve"> da pubblicare sul topic </w:t>
+      </w:r>
+      <w:r>
+        <w:rPr>
+          <w:rFonts w:ascii="Arial" w:hAnsi="Arial" w:cs="Arial"/>
+          <w:i/>
+          <w:iCs/>
+          <w:sz w:val="28"/>
+          <w:szCs w:val="28"/>
+        </w:rPr>
+        <w:t>event_update</w:t>
+      </w:r>
       <w:r>
         <w:rPr>
           <w:rFonts w:ascii="Arial" w:hAnsi="Arial" w:cs="Arial"/>
@@ -7907,191 +7315,23 @@
           <w:sz w:val="28"/>
           <w:szCs w:val="28"/>
         </w:rPr>
-        <w:t>Per quanto riguarda il WMS, anch’esso può essere replicato. A differenza dei microservizi precedenti</w:t>
-      </w:r>
-      <w:r>
-        <w:rPr>
-          <w:rFonts w:ascii="Arial" w:hAnsi="Arial" w:cs="Arial"/>
-          <w:sz w:val="28"/>
-          <w:szCs w:val="28"/>
-        </w:rPr>
-        <w:t>,</w:t>
-      </w:r>
-      <w:r>
-        <w:rPr>
-          <w:rFonts w:ascii="Arial" w:hAnsi="Arial" w:cs="Arial"/>
-          <w:sz w:val="28"/>
-          <w:szCs w:val="28"/>
-        </w:rPr>
-        <w:t xml:space="preserve"> non è stato previsto l’utilizzo di un codice identificativo univo</w:t>
-      </w:r>
-      <w:r>
-        <w:rPr>
-          <w:rFonts w:ascii="Arial" w:hAnsi="Arial" w:cs="Arial"/>
-          <w:sz w:val="28"/>
-          <w:szCs w:val="28"/>
-        </w:rPr>
-        <w:t>co</w:t>
-      </w:r>
-      <w:r>
-        <w:rPr>
-          <w:rFonts w:ascii="Arial" w:hAnsi="Arial" w:cs="Arial"/>
-          <w:sz w:val="28"/>
-          <w:szCs w:val="28"/>
-        </w:rPr>
-        <w:t xml:space="preserve"> nel database</w:t>
-      </w:r>
-      <w:r>
-        <w:rPr>
-          <w:rFonts w:ascii="Arial" w:hAnsi="Arial" w:cs="Arial"/>
-          <w:sz w:val="28"/>
-          <w:szCs w:val="28"/>
-        </w:rPr>
-        <w:t>. Il motivo di questa scelta risiede nel fatto che</w:t>
-      </w:r>
-      <w:r>
-        <w:rPr>
-          <w:rFonts w:ascii="Arial" w:hAnsi="Arial" w:cs="Arial"/>
-          <w:sz w:val="28"/>
-          <w:szCs w:val="28"/>
-        </w:rPr>
-        <w:t xml:space="preserve"> il WMS ha il compito di mantenere l’elenco aggiornato delle regole di ciascun utente. </w:t>
-      </w:r>
-      <w:r>
-        <w:rPr>
-          <w:rFonts w:ascii="Arial" w:hAnsi="Arial" w:cs="Arial"/>
-          <w:sz w:val="28"/>
-          <w:szCs w:val="28"/>
-        </w:rPr>
-        <w:t>Infatti, d</w:t>
-      </w:r>
-      <w:r>
-        <w:rPr>
-          <w:rFonts w:ascii="Arial" w:hAnsi="Arial" w:cs="Arial"/>
-          <w:sz w:val="28"/>
-          <w:szCs w:val="28"/>
-        </w:rPr>
-        <w:t>ato che un utente può modificare le proprie regole</w:t>
-      </w:r>
-      <w:r>
-        <w:rPr>
-          <w:rFonts w:ascii="Arial" w:hAnsi="Arial" w:cs="Arial"/>
-          <w:sz w:val="28"/>
-          <w:szCs w:val="28"/>
-        </w:rPr>
-        <w:t>,</w:t>
-      </w:r>
-      <w:r>
-        <w:rPr>
-          <w:rFonts w:ascii="Arial" w:hAnsi="Arial" w:cs="Arial"/>
-          <w:sz w:val="28"/>
-          <w:szCs w:val="28"/>
-        </w:rPr>
-        <w:t xml:space="preserve"> l’uso di un codice identificato</w:t>
-      </w:r>
-      <w:r>
-        <w:rPr>
-          <w:rFonts w:ascii="Arial" w:hAnsi="Arial" w:cs="Arial"/>
-          <w:sz w:val="28"/>
-          <w:szCs w:val="28"/>
-        </w:rPr>
-        <w:t xml:space="preserve"> </w:t>
-      </w:r>
-      <w:r>
-        <w:rPr>
-          <w:rFonts w:ascii="Arial" w:hAnsi="Arial" w:cs="Arial"/>
-          <w:sz w:val="28"/>
-          <w:szCs w:val="28"/>
-        </w:rPr>
-        <w:t>della specifica istanza del WMS</w:t>
-      </w:r>
-      <w:r>
-        <w:rPr>
-          <w:rFonts w:ascii="Arial" w:hAnsi="Arial" w:cs="Arial"/>
-          <w:sz w:val="28"/>
-          <w:szCs w:val="28"/>
-        </w:rPr>
-        <w:t xml:space="preserve"> </w:t>
-      </w:r>
-      <w:r>
-        <w:rPr>
-          <w:rFonts w:ascii="Arial" w:hAnsi="Arial" w:cs="Arial"/>
-          <w:sz w:val="28"/>
-          <w:szCs w:val="28"/>
-        </w:rPr>
-        <w:t xml:space="preserve">avrebbe ostacolato la modifica dei parametri metereologici degli utenti, perché sarebbe stato necessario </w:t>
-      </w:r>
-      <w:r>
-        <w:rPr>
-          <w:rFonts w:ascii="Arial" w:hAnsi="Arial" w:cs="Arial"/>
-          <w:sz w:val="28"/>
-          <w:szCs w:val="28"/>
-        </w:rPr>
-        <w:t>indirizzare le richieste</w:t>
-      </w:r>
-      <w:r>
-        <w:rPr>
-          <w:rFonts w:ascii="Arial" w:hAnsi="Arial" w:cs="Arial"/>
-          <w:sz w:val="28"/>
-          <w:szCs w:val="28"/>
-        </w:rPr>
-        <w:t xml:space="preserve"> </w:t>
-      </w:r>
-      <w:r>
-        <w:rPr>
-          <w:rFonts w:ascii="Arial" w:hAnsi="Arial" w:cs="Arial"/>
-          <w:sz w:val="28"/>
-          <w:szCs w:val="28"/>
-        </w:rPr>
-        <w:t xml:space="preserve">di </w:t>
-      </w:r>
-      <w:r>
-        <w:rPr>
-          <w:rFonts w:ascii="Arial" w:hAnsi="Arial" w:cs="Arial"/>
-          <w:sz w:val="28"/>
-          <w:szCs w:val="28"/>
-        </w:rPr>
-        <w:t xml:space="preserve">ogni utente </w:t>
-      </w:r>
-      <w:r>
-        <w:rPr>
-          <w:rFonts w:ascii="Arial" w:hAnsi="Arial" w:cs="Arial"/>
-          <w:sz w:val="28"/>
-          <w:szCs w:val="28"/>
-        </w:rPr>
-        <w:t xml:space="preserve">alla specifica </w:t>
-      </w:r>
-      <w:r>
-        <w:rPr>
-          <w:rFonts w:ascii="Arial" w:hAnsi="Arial" w:cs="Arial"/>
-          <w:sz w:val="28"/>
-          <w:szCs w:val="28"/>
-        </w:rPr>
-        <w:t xml:space="preserve">istanza che </w:t>
-      </w:r>
-      <w:r>
-        <w:rPr>
-          <w:rFonts w:ascii="Arial" w:hAnsi="Arial" w:cs="Arial"/>
-          <w:sz w:val="28"/>
-          <w:szCs w:val="28"/>
-        </w:rPr>
-        <w:t>ne detenesse</w:t>
-      </w:r>
-      <w:r>
-        <w:rPr>
-          <w:rFonts w:ascii="Arial" w:hAnsi="Arial" w:cs="Arial"/>
-          <w:sz w:val="28"/>
-          <w:szCs w:val="28"/>
-        </w:rPr>
-        <w:t xml:space="preserve"> le regole.</w:t>
-      </w:r>
-      <w:r>
-        <w:rPr>
-          <w:rFonts w:ascii="Arial" w:hAnsi="Arial" w:cs="Arial"/>
-          <w:sz w:val="28"/>
-          <w:szCs w:val="28"/>
-        </w:rPr>
-        <w:t xml:space="preserve"> Ciò avrebbe comportato la perdita della </w:t>
+        <w:t>Dunque, ogni istanza del WMS</w:t>
+      </w:r>
+      <w:r>
+        <w:rPr>
+          <w:rFonts w:ascii="Arial" w:hAnsi="Arial" w:cs="Arial"/>
+          <w:sz w:val="28"/>
+          <w:szCs w:val="28"/>
+        </w:rPr>
+        <w:t xml:space="preserve">, </w:t>
+      </w:r>
+      <w:r>
+        <w:rPr>
+          <w:rFonts w:ascii="Arial" w:hAnsi="Arial" w:cs="Arial"/>
+          <w:sz w:val="28"/>
+          <w:szCs w:val="28"/>
+        </w:rPr>
+        <w:t xml:space="preserve">a intervalli regolari, controlla se esistono delle entries per cui sia trascorso il </w:t>
       </w:r>
       <w:r>
         <w:rPr>
@@ -8101,9 +7341,8 @@
           <w:sz w:val="28"/>
           <w:szCs w:val="28"/>
         </w:rPr>
-        <w:t xml:space="preserve">Location </w:t>
-      </w:r>
-      <w:proofErr w:type="spellStart"/>
+        <w:t>trigger_period</w:t>
+      </w:r>
       <w:r>
         <w:rPr>
           <w:rFonts w:ascii="Arial" w:hAnsi="Arial" w:cs="Arial"/>
@@ -8112,16 +7351,131 @@
           <w:sz w:val="28"/>
           <w:szCs w:val="28"/>
         </w:rPr>
-        <w:t>transparency</w:t>
-      </w:r>
-      <w:proofErr w:type="spellEnd"/>
-      <w:r>
-        <w:rPr>
-          <w:rFonts w:ascii="Arial" w:hAnsi="Arial" w:cs="Arial"/>
-          <w:sz w:val="28"/>
-          <w:szCs w:val="28"/>
-        </w:rPr>
-        <w:t xml:space="preserve"> e una diminuzione della scalabilità.</w:t>
+        <w:t xml:space="preserve"> </w:t>
+      </w:r>
+      <w:r>
+        <w:rPr>
+          <w:rFonts w:ascii="Arial" w:hAnsi="Arial" w:cs="Arial"/>
+          <w:sz w:val="28"/>
+          <w:szCs w:val="28"/>
+        </w:rPr>
+        <w:t xml:space="preserve">a partire dal valore presente nel campo </w:t>
+      </w:r>
+      <w:r>
+        <w:rPr>
+          <w:rFonts w:ascii="Arial" w:hAnsi="Arial" w:cs="Arial"/>
+          <w:i/>
+          <w:iCs/>
+          <w:sz w:val="28"/>
+          <w:szCs w:val="28"/>
+        </w:rPr>
+        <w:t>timestamp</w:t>
+      </w:r>
+      <w:r>
+        <w:rPr>
+          <w:rFonts w:ascii="Arial" w:hAnsi="Arial" w:cs="Arial"/>
+          <w:sz w:val="28"/>
+          <w:szCs w:val="28"/>
+        </w:rPr>
+        <w:t>. Se ciò si dovesse verificare</w:t>
+      </w:r>
+      <w:r>
+        <w:rPr>
+          <w:rFonts w:ascii="Arial" w:hAnsi="Arial" w:cs="Arial"/>
+          <w:sz w:val="28"/>
+          <w:szCs w:val="28"/>
+        </w:rPr>
+        <w:t>,</w:t>
+      </w:r>
+      <w:r>
+        <w:rPr>
+          <w:rFonts w:ascii="Arial" w:hAnsi="Arial" w:cs="Arial"/>
+          <w:sz w:val="28"/>
+          <w:szCs w:val="28"/>
+        </w:rPr>
+        <w:t xml:space="preserve"> allora l’istanza provvederebbe alla costruzione del messaggio Kafka inserendo</w:t>
+      </w:r>
+      <w:r>
+        <w:rPr>
+          <w:rFonts w:ascii="Arial" w:hAnsi="Arial" w:cs="Arial"/>
+          <w:sz w:val="28"/>
+          <w:szCs w:val="28"/>
+        </w:rPr>
+        <w:t>vi i dati di</w:t>
+      </w:r>
+      <w:r>
+        <w:rPr>
+          <w:rFonts w:ascii="Arial" w:hAnsi="Arial" w:cs="Arial"/>
+          <w:sz w:val="28"/>
+          <w:szCs w:val="28"/>
+        </w:rPr>
+        <w:t xml:space="preserve"> quelle specifiche entries</w:t>
+      </w:r>
+      <w:r>
+        <w:rPr>
+          <w:rFonts w:ascii="Arial" w:hAnsi="Arial" w:cs="Arial"/>
+          <w:sz w:val="28"/>
+          <w:szCs w:val="28"/>
+        </w:rPr>
+        <w:t>.</w:t>
+      </w:r>
+      <w:r>
+        <w:rPr>
+          <w:rFonts w:ascii="Arial" w:hAnsi="Arial" w:cs="Arial"/>
+          <w:sz w:val="28"/>
+          <w:szCs w:val="28"/>
+        </w:rPr>
+        <w:t xml:space="preserve"> Il campo </w:t>
+      </w:r>
+      <w:r>
+        <w:rPr>
+          <w:rFonts w:ascii="Arial" w:hAnsi="Arial" w:cs="Arial"/>
+          <w:i/>
+          <w:iCs/>
+          <w:sz w:val="28"/>
+          <w:szCs w:val="28"/>
+        </w:rPr>
+        <w:t xml:space="preserve">timestamp </w:t>
+      </w:r>
+      <w:r>
+        <w:rPr>
+          <w:rFonts w:ascii="Arial" w:hAnsi="Arial" w:cs="Arial"/>
+          <w:sz w:val="28"/>
+          <w:szCs w:val="28"/>
+        </w:rPr>
+        <w:t xml:space="preserve">verrà aggiornato solo quando l’istanza del WMS </w:t>
+      </w:r>
+      <w:r>
+        <w:rPr>
+          <w:rFonts w:ascii="Arial" w:hAnsi="Arial" w:cs="Arial"/>
+          <w:sz w:val="28"/>
+          <w:szCs w:val="28"/>
+        </w:rPr>
+        <w:t xml:space="preserve">avrà </w:t>
+      </w:r>
+      <w:r>
+        <w:rPr>
+          <w:rFonts w:ascii="Arial" w:hAnsi="Arial" w:cs="Arial"/>
+          <w:sz w:val="28"/>
+          <w:szCs w:val="28"/>
+        </w:rPr>
+        <w:t>ricev</w:t>
+      </w:r>
+      <w:r>
+        <w:rPr>
+          <w:rFonts w:ascii="Arial" w:hAnsi="Arial" w:cs="Arial"/>
+          <w:sz w:val="28"/>
+          <w:szCs w:val="28"/>
+        </w:rPr>
+        <w:t>uto</w:t>
+      </w:r>
+      <w:r>
+        <w:rPr>
+          <w:rFonts w:ascii="Arial" w:hAnsi="Arial" w:cs="Arial"/>
+          <w:sz w:val="28"/>
+          <w:szCs w:val="28"/>
+        </w:rPr>
+        <w:t xml:space="preserve"> da Kafka l’ack della corretta consegna.</w:t>
       </w:r>
     </w:p>
     <w:p>
@@ -8140,9 +7494,40 @@
           <w:sz w:val="28"/>
           <w:szCs w:val="28"/>
         </w:rPr>
-        <w:t xml:space="preserve">Tuttavia, il WMS è comunque replicabile essendo che le diverse repliche sfruttano un </w:t>
-      </w:r>
-      <w:proofErr w:type="spellStart"/>
+        <w:t>Durante l’attesa potrebbe capitare che un’altra istanza acceda al database e prenda in c</w:t>
+      </w:r>
+      <w:r>
+        <w:rPr>
+          <w:rFonts w:ascii="Arial" w:hAnsi="Arial" w:cs="Arial"/>
+          <w:sz w:val="28"/>
+          <w:szCs w:val="28"/>
+        </w:rPr>
+        <w:t>arico</w:t>
+      </w:r>
+      <w:r>
+        <w:rPr>
+          <w:rFonts w:ascii="Arial" w:hAnsi="Arial" w:cs="Arial"/>
+          <w:sz w:val="28"/>
+          <w:szCs w:val="28"/>
+        </w:rPr>
+        <w:t xml:space="preserve"> le stesse entries considerate nel messaggio Kafka di cui si attende l’ack</w:t>
+      </w:r>
+      <w:r>
+        <w:rPr>
+          <w:rFonts w:ascii="Arial" w:hAnsi="Arial" w:cs="Arial"/>
+          <w:sz w:val="28"/>
+          <w:szCs w:val="28"/>
+        </w:rPr>
+        <w:t>;</w:t>
+      </w:r>
+      <w:r>
+        <w:rPr>
+          <w:rFonts w:ascii="Arial" w:hAnsi="Arial" w:cs="Arial"/>
+          <w:sz w:val="28"/>
+          <w:szCs w:val="28"/>
+        </w:rPr>
+        <w:t xml:space="preserve"> ciò comporterebbe la costruzione di due messaggi Kafka identici in un tempo minore rispetto a quello del </w:t>
+      </w:r>
       <w:r>
         <w:rPr>
           <w:rFonts w:ascii="Arial" w:hAnsi="Arial" w:cs="Arial"/>
@@ -8151,75 +7536,8 @@
           <w:sz w:val="28"/>
           <w:szCs w:val="28"/>
         </w:rPr>
-        <w:t>timestamp</w:t>
-      </w:r>
-      <w:proofErr w:type="spellEnd"/>
-      <w:r>
-        <w:rPr>
-          <w:rFonts w:ascii="Arial" w:hAnsi="Arial" w:cs="Arial"/>
-          <w:sz w:val="28"/>
-          <w:szCs w:val="28"/>
-        </w:rPr>
-        <w:t xml:space="preserve"> presente nel database che indica il momento </w:t>
-      </w:r>
-      <w:r>
-        <w:rPr>
-          <w:rFonts w:ascii="Arial" w:hAnsi="Arial" w:cs="Arial"/>
-          <w:sz w:val="28"/>
-          <w:szCs w:val="28"/>
-        </w:rPr>
-        <w:t xml:space="preserve">in cui </w:t>
-      </w:r>
-      <w:r>
-        <w:rPr>
-          <w:rFonts w:ascii="Arial" w:hAnsi="Arial" w:cs="Arial"/>
-          <w:sz w:val="28"/>
-          <w:szCs w:val="28"/>
-        </w:rPr>
-        <w:t xml:space="preserve">una specifica regola è stata </w:t>
-      </w:r>
-      <w:r>
-        <w:rPr>
-          <w:rFonts w:ascii="Arial" w:hAnsi="Arial" w:cs="Arial"/>
-          <w:sz w:val="28"/>
-          <w:szCs w:val="28"/>
-        </w:rPr>
-        <w:t xml:space="preserve">presa in carico </w:t>
-      </w:r>
-      <w:r>
-        <w:rPr>
-          <w:rFonts w:ascii="Arial" w:hAnsi="Arial" w:cs="Arial"/>
-          <w:sz w:val="28"/>
-          <w:szCs w:val="28"/>
-        </w:rPr>
-        <w:t>da una qualsiasi istanza del WMS</w:t>
-      </w:r>
-      <w:r>
-        <w:rPr>
-          <w:rFonts w:ascii="Arial" w:hAnsi="Arial" w:cs="Arial"/>
-          <w:sz w:val="28"/>
-          <w:szCs w:val="28"/>
-        </w:rPr>
-        <w:t>, ovvero utilizzata per la costruzione di un messaggio Kafka</w:t>
-      </w:r>
-      <w:r>
-        <w:rPr>
-          <w:rFonts w:ascii="Arial" w:hAnsi="Arial" w:cs="Arial"/>
-          <w:sz w:val="28"/>
-          <w:szCs w:val="28"/>
-        </w:rPr>
-        <w:t xml:space="preserve"> da pubblicare sul </w:t>
-      </w:r>
-      <w:proofErr w:type="spellStart"/>
-      <w:r>
-        <w:rPr>
-          <w:rFonts w:ascii="Arial" w:hAnsi="Arial" w:cs="Arial"/>
-          <w:sz w:val="28"/>
-          <w:szCs w:val="28"/>
-        </w:rPr>
-        <w:t>topic</w:t>
-      </w:r>
-      <w:proofErr w:type="spellEnd"/>
+        <w:t>trigger_period.</w:t>
+      </w:r>
       <w:r>
         <w:rPr>
           <w:rFonts w:ascii="Arial" w:hAnsi="Arial" w:cs="Arial"/>
@@ -8228,7 +7546,14 @@
         </w:rPr>
         <w:t xml:space="preserve"> </w:t>
       </w:r>
-      <w:proofErr w:type="spellStart"/>
+      <w:r>
+        <w:rPr>
+          <w:rFonts w:ascii="Arial" w:hAnsi="Arial" w:cs="Arial"/>
+          <w:sz w:val="28"/>
+          <w:szCs w:val="28"/>
+        </w:rPr>
+        <w:t xml:space="preserve">Questo avrebbe come conseguenza la possibilità dell’invio di due notifiche esattamente identiche per lo stesso utente. Per risolvere tale problema, è stato aggiunto un campo booleano </w:t>
+      </w:r>
       <w:r>
         <w:rPr>
           <w:rFonts w:ascii="Arial" w:hAnsi="Arial" w:cs="Arial"/>
@@ -8237,53 +7562,24 @@
           <w:sz w:val="28"/>
           <w:szCs w:val="28"/>
         </w:rPr>
-        <w:t>event_update</w:t>
-      </w:r>
-      <w:proofErr w:type="spellEnd"/>
-      <w:r>
-        <w:rPr>
-          <w:rFonts w:ascii="Arial" w:hAnsi="Arial" w:cs="Arial"/>
-          <w:sz w:val="28"/>
-          <w:szCs w:val="28"/>
-        </w:rPr>
-        <w:t>.</w:t>
-      </w:r>
-    </w:p>
-    <w:p>
-      <w:pPr>
-        <w:ind w:left="360"/>
-        <w:jc w:val="both"/>
-        <w:rPr>
-          <w:rFonts w:ascii="Arial" w:hAnsi="Arial" w:cs="Arial"/>
-          <w:sz w:val="28"/>
-          <w:szCs w:val="28"/>
-        </w:rPr>
-      </w:pPr>
-      <w:r>
-        <w:rPr>
-          <w:rFonts w:ascii="Arial" w:hAnsi="Arial" w:cs="Arial"/>
-          <w:sz w:val="28"/>
-          <w:szCs w:val="28"/>
-        </w:rPr>
-        <w:t>Dunque, ogni istanza del WMS</w:t>
-      </w:r>
-      <w:r>
-        <w:rPr>
-          <w:rFonts w:ascii="Arial" w:hAnsi="Arial" w:cs="Arial"/>
-          <w:sz w:val="28"/>
-          <w:szCs w:val="28"/>
-        </w:rPr>
-        <w:t xml:space="preserve">, </w:t>
-      </w:r>
-      <w:r>
-        <w:rPr>
-          <w:rFonts w:ascii="Arial" w:hAnsi="Arial" w:cs="Arial"/>
-          <w:sz w:val="28"/>
-          <w:szCs w:val="28"/>
-        </w:rPr>
-        <w:t xml:space="preserve">a intervalli regolari, controlla se esistono delle entries per cui sia trascorso il </w:t>
-      </w:r>
-      <w:proofErr w:type="spellStart"/>
+        <w:t>checked</w:t>
+      </w:r>
+      <w:r>
+        <w:rPr>
+          <w:rFonts w:ascii="Arial" w:hAnsi="Arial" w:cs="Arial"/>
+          <w:sz w:val="28"/>
+          <w:szCs w:val="28"/>
+        </w:rPr>
+        <w:t xml:space="preserve"> </w:t>
+      </w:r>
+      <w:r>
+        <w:rPr>
+          <w:rFonts w:ascii="Arial" w:hAnsi="Arial" w:cs="Arial"/>
+          <w:sz w:val="28"/>
+          <w:szCs w:val="28"/>
+        </w:rPr>
+        <w:t xml:space="preserve">nella tabella </w:t>
+      </w:r>
       <w:r>
         <w:rPr>
           <w:rFonts w:ascii="Arial" w:hAnsi="Arial" w:cs="Arial"/>
@@ -8292,9 +7588,89 @@
           <w:sz w:val="28"/>
           <w:szCs w:val="28"/>
         </w:rPr>
-        <w:t>trigger_period</w:t>
-      </w:r>
-      <w:proofErr w:type="spellEnd"/>
+        <w:t>UserConstraints</w:t>
+      </w:r>
+      <w:r>
+        <w:rPr>
+          <w:rFonts w:ascii="Arial" w:hAnsi="Arial" w:cs="Arial"/>
+          <w:sz w:val="28"/>
+          <w:szCs w:val="28"/>
+        </w:rPr>
+        <w:t xml:space="preserve"> </w:t>
+      </w:r>
+      <w:r>
+        <w:rPr>
+          <w:rFonts w:ascii="Arial" w:hAnsi="Arial" w:cs="Arial"/>
+          <w:sz w:val="28"/>
+          <w:szCs w:val="28"/>
+        </w:rPr>
+        <w:t>del database del WMS</w:t>
+      </w:r>
+      <w:r>
+        <w:rPr>
+          <w:rFonts w:ascii="Arial" w:hAnsi="Arial" w:cs="Arial"/>
+          <w:sz w:val="28"/>
+          <w:szCs w:val="28"/>
+        </w:rPr>
+        <w:t>. Questo campo</w:t>
+      </w:r>
+      <w:r>
+        <w:rPr>
+          <w:rFonts w:ascii="Arial" w:hAnsi="Arial" w:cs="Arial"/>
+          <w:sz w:val="28"/>
+          <w:szCs w:val="28"/>
+        </w:rPr>
+        <w:t xml:space="preserve"> permette di segnalare che una certa istanza ha già preso in c</w:t>
+      </w:r>
+      <w:r>
+        <w:rPr>
+          <w:rFonts w:ascii="Arial" w:hAnsi="Arial" w:cs="Arial"/>
+          <w:sz w:val="28"/>
+          <w:szCs w:val="28"/>
+        </w:rPr>
+        <w:t>arico</w:t>
+      </w:r>
+      <w:r>
+        <w:rPr>
+          <w:rFonts w:ascii="Arial" w:hAnsi="Arial" w:cs="Arial"/>
+          <w:sz w:val="28"/>
+          <w:szCs w:val="28"/>
+        </w:rPr>
+        <w:t xml:space="preserve"> quella specifica entry, ha costruito un messaggio Kafka e ne attende l’ack.</w:t>
+      </w:r>
+      <w:r>
+        <w:rPr>
+          <w:rFonts w:ascii="Arial" w:hAnsi="Arial" w:cs="Arial"/>
+          <w:sz w:val="28"/>
+          <w:szCs w:val="28"/>
+        </w:rPr>
+        <w:t xml:space="preserve"> Nessun’altra istanza del WMS dovrà prendere in carico la stessa entry fino alla ricezione dell’ack del messaggio </w:t>
+      </w:r>
+      <w:r>
+        <w:rPr>
+          <w:rFonts w:ascii="Arial" w:hAnsi="Arial" w:cs="Arial"/>
+          <w:sz w:val="28"/>
+          <w:szCs w:val="28"/>
+        </w:rPr>
+        <w:lastRenderedPageBreak/>
+        <w:t>in cui questa entry è stata incorporata e, per assicurare ciò si fa uso</w:t>
+      </w:r>
+      <w:r>
+        <w:rPr>
+          <w:rFonts w:ascii="Arial" w:hAnsi="Arial" w:cs="Arial"/>
+          <w:sz w:val="28"/>
+          <w:szCs w:val="28"/>
+        </w:rPr>
+        <w:t xml:space="preserve"> </w:t>
+      </w:r>
+      <w:r>
+        <w:rPr>
+          <w:rFonts w:ascii="Arial" w:hAnsi="Arial" w:cs="Arial"/>
+          <w:sz w:val="28"/>
+          <w:szCs w:val="28"/>
+        </w:rPr>
+        <w:t xml:space="preserve">del campo </w:t>
+      </w:r>
       <w:r>
         <w:rPr>
           <w:rFonts w:ascii="Arial" w:hAnsi="Arial" w:cs="Arial"/>
@@ -8303,432 +7679,8 @@
           <w:sz w:val="28"/>
           <w:szCs w:val="28"/>
         </w:rPr>
-        <w:t xml:space="preserve"> </w:t>
-      </w:r>
-      <w:r>
-        <w:rPr>
-          <w:rFonts w:ascii="Arial" w:hAnsi="Arial" w:cs="Arial"/>
-          <w:sz w:val="28"/>
-          <w:szCs w:val="28"/>
-        </w:rPr>
-        <w:t xml:space="preserve">a partire dal valore presente nel campo </w:t>
-      </w:r>
-      <w:proofErr w:type="spellStart"/>
-      <w:r>
-        <w:rPr>
-          <w:rFonts w:ascii="Arial" w:hAnsi="Arial" w:cs="Arial"/>
-          <w:i/>
-          <w:iCs/>
-          <w:sz w:val="28"/>
-          <w:szCs w:val="28"/>
-        </w:rPr>
-        <w:t>timestamp</w:t>
-      </w:r>
-      <w:proofErr w:type="spellEnd"/>
-      <w:r>
-        <w:rPr>
-          <w:rFonts w:ascii="Arial" w:hAnsi="Arial" w:cs="Arial"/>
-          <w:sz w:val="28"/>
-          <w:szCs w:val="28"/>
-        </w:rPr>
-        <w:t>. Se ciò si dovesse verificare</w:t>
-      </w:r>
-      <w:r>
-        <w:rPr>
-          <w:rFonts w:ascii="Arial" w:hAnsi="Arial" w:cs="Arial"/>
-          <w:sz w:val="28"/>
-          <w:szCs w:val="28"/>
-        </w:rPr>
-        <w:t>,</w:t>
-      </w:r>
-      <w:r>
-        <w:rPr>
-          <w:rFonts w:ascii="Arial" w:hAnsi="Arial" w:cs="Arial"/>
-          <w:sz w:val="28"/>
-          <w:szCs w:val="28"/>
-        </w:rPr>
-        <w:t xml:space="preserve"> allora l’istanza provvederebbe alla costruzione del messaggio Kafka inserendo</w:t>
-      </w:r>
-      <w:r>
-        <w:rPr>
-          <w:rFonts w:ascii="Arial" w:hAnsi="Arial" w:cs="Arial"/>
-          <w:sz w:val="28"/>
-          <w:szCs w:val="28"/>
-        </w:rPr>
-        <w:t>vi i dati di</w:t>
-      </w:r>
-      <w:r>
-        <w:rPr>
-          <w:rFonts w:ascii="Arial" w:hAnsi="Arial" w:cs="Arial"/>
-          <w:sz w:val="28"/>
-          <w:szCs w:val="28"/>
-        </w:rPr>
-        <w:t xml:space="preserve"> quelle specifiche entries</w:t>
-      </w:r>
-      <w:r>
-        <w:rPr>
-          <w:rFonts w:ascii="Arial" w:hAnsi="Arial" w:cs="Arial"/>
-          <w:sz w:val="28"/>
-          <w:szCs w:val="28"/>
-        </w:rPr>
-        <w:t>.</w:t>
-      </w:r>
-      <w:r>
-        <w:rPr>
-          <w:rFonts w:ascii="Arial" w:hAnsi="Arial" w:cs="Arial"/>
-          <w:sz w:val="28"/>
-          <w:szCs w:val="28"/>
-        </w:rPr>
-        <w:t xml:space="preserve"> Il campo </w:t>
-      </w:r>
-      <w:proofErr w:type="spellStart"/>
-      <w:r>
-        <w:rPr>
-          <w:rFonts w:ascii="Arial" w:hAnsi="Arial" w:cs="Arial"/>
-          <w:i/>
-          <w:iCs/>
-          <w:sz w:val="28"/>
-          <w:szCs w:val="28"/>
-        </w:rPr>
-        <w:t>timestamp</w:t>
-      </w:r>
-      <w:proofErr w:type="spellEnd"/>
-      <w:r>
-        <w:rPr>
-          <w:rFonts w:ascii="Arial" w:hAnsi="Arial" w:cs="Arial"/>
-          <w:i/>
-          <w:iCs/>
-          <w:sz w:val="28"/>
-          <w:szCs w:val="28"/>
-        </w:rPr>
-        <w:t xml:space="preserve"> </w:t>
-      </w:r>
-      <w:r>
-        <w:rPr>
-          <w:rFonts w:ascii="Arial" w:hAnsi="Arial" w:cs="Arial"/>
-          <w:sz w:val="28"/>
-          <w:szCs w:val="28"/>
-        </w:rPr>
-        <w:t xml:space="preserve">verrà aggiornato solo quando l’istanza del WMS </w:t>
-      </w:r>
-      <w:r>
-        <w:rPr>
-          <w:rFonts w:ascii="Arial" w:hAnsi="Arial" w:cs="Arial"/>
-          <w:sz w:val="28"/>
-          <w:szCs w:val="28"/>
-        </w:rPr>
-        <w:t xml:space="preserve">avrà </w:t>
-      </w:r>
-      <w:r>
-        <w:rPr>
-          <w:rFonts w:ascii="Arial" w:hAnsi="Arial" w:cs="Arial"/>
-          <w:sz w:val="28"/>
-          <w:szCs w:val="28"/>
-        </w:rPr>
-        <w:t>ricev</w:t>
-      </w:r>
-      <w:r>
-        <w:rPr>
-          <w:rFonts w:ascii="Arial" w:hAnsi="Arial" w:cs="Arial"/>
-          <w:sz w:val="28"/>
-          <w:szCs w:val="28"/>
-        </w:rPr>
-        <w:t>uto</w:t>
-      </w:r>
-      <w:r>
-        <w:rPr>
-          <w:rFonts w:ascii="Arial" w:hAnsi="Arial" w:cs="Arial"/>
-          <w:sz w:val="28"/>
-          <w:szCs w:val="28"/>
-        </w:rPr>
-        <w:t xml:space="preserve"> da Kafka l’</w:t>
-      </w:r>
-      <w:proofErr w:type="spellStart"/>
-      <w:r>
-        <w:rPr>
-          <w:rFonts w:ascii="Arial" w:hAnsi="Arial" w:cs="Arial"/>
-          <w:sz w:val="28"/>
-          <w:szCs w:val="28"/>
-        </w:rPr>
-        <w:t>ack</w:t>
-      </w:r>
-      <w:proofErr w:type="spellEnd"/>
-      <w:r>
-        <w:rPr>
-          <w:rFonts w:ascii="Arial" w:hAnsi="Arial" w:cs="Arial"/>
-          <w:sz w:val="28"/>
-          <w:szCs w:val="28"/>
-        </w:rPr>
-        <w:t xml:space="preserve"> della corretta consegna.</w:t>
-      </w:r>
-    </w:p>
-    <w:p>
-      <w:pPr>
-        <w:ind w:left="360"/>
-        <w:jc w:val="both"/>
-        <w:rPr>
-          <w:rFonts w:ascii="Arial" w:hAnsi="Arial" w:cs="Arial"/>
-          <w:sz w:val="28"/>
-          <w:szCs w:val="28"/>
-        </w:rPr>
-      </w:pPr>
-      <w:r>
-        <w:rPr>
-          <w:rFonts w:ascii="Arial" w:hAnsi="Arial" w:cs="Arial"/>
-          <w:sz w:val="28"/>
-          <w:szCs w:val="28"/>
-        </w:rPr>
-        <w:t>Durante l’attesa potrebbe capitare che un’altra istanza acceda al database e prenda in c</w:t>
-      </w:r>
-      <w:r>
-        <w:rPr>
-          <w:rFonts w:ascii="Arial" w:hAnsi="Arial" w:cs="Arial"/>
-          <w:sz w:val="28"/>
-          <w:szCs w:val="28"/>
-        </w:rPr>
-        <w:t>arico</w:t>
-      </w:r>
-      <w:r>
-        <w:rPr>
-          <w:rFonts w:ascii="Arial" w:hAnsi="Arial" w:cs="Arial"/>
-          <w:sz w:val="28"/>
-          <w:szCs w:val="28"/>
-        </w:rPr>
-        <w:t xml:space="preserve"> le stesse entries considerate nel messaggio Kafka di cui si attende l’</w:t>
-      </w:r>
-      <w:proofErr w:type="spellStart"/>
-      <w:r>
-        <w:rPr>
-          <w:rFonts w:ascii="Arial" w:hAnsi="Arial" w:cs="Arial"/>
-          <w:sz w:val="28"/>
-          <w:szCs w:val="28"/>
-        </w:rPr>
-        <w:t>ack</w:t>
-      </w:r>
-      <w:proofErr w:type="spellEnd"/>
-      <w:r>
-        <w:rPr>
-          <w:rFonts w:ascii="Arial" w:hAnsi="Arial" w:cs="Arial"/>
-          <w:sz w:val="28"/>
-          <w:szCs w:val="28"/>
-        </w:rPr>
-        <w:t>;</w:t>
-      </w:r>
-      <w:r>
-        <w:rPr>
-          <w:rFonts w:ascii="Arial" w:hAnsi="Arial" w:cs="Arial"/>
-          <w:sz w:val="28"/>
-          <w:szCs w:val="28"/>
-        </w:rPr>
-        <w:t xml:space="preserve"> ciò comporterebbe la costruzione di due messaggi Kafka identici in un tempo minore rispetto a quello del </w:t>
-      </w:r>
-      <w:proofErr w:type="spellStart"/>
-      <w:r>
-        <w:rPr>
-          <w:rFonts w:ascii="Arial" w:hAnsi="Arial" w:cs="Arial"/>
-          <w:i/>
-          <w:iCs/>
-          <w:sz w:val="28"/>
-          <w:szCs w:val="28"/>
-        </w:rPr>
-        <w:t>trigger_period</w:t>
-      </w:r>
-      <w:proofErr w:type="spellEnd"/>
-      <w:r>
-        <w:rPr>
-          <w:rFonts w:ascii="Arial" w:hAnsi="Arial" w:cs="Arial"/>
-          <w:i/>
-          <w:iCs/>
-          <w:sz w:val="28"/>
-          <w:szCs w:val="28"/>
-        </w:rPr>
-        <w:t>.</w:t>
-      </w:r>
-      <w:r>
-        <w:rPr>
-          <w:rFonts w:ascii="Arial" w:hAnsi="Arial" w:cs="Arial"/>
-          <w:sz w:val="28"/>
-          <w:szCs w:val="28"/>
-        </w:rPr>
-        <w:t xml:space="preserve"> </w:t>
-      </w:r>
-      <w:r>
-        <w:rPr>
-          <w:rFonts w:ascii="Arial" w:hAnsi="Arial" w:cs="Arial"/>
-          <w:sz w:val="28"/>
-          <w:szCs w:val="28"/>
-        </w:rPr>
-        <w:t xml:space="preserve">Questo avrebbe come conseguenza la possibilità dell’invio di due notifiche esattamente identiche per lo stesso utente. Per risolvere tale problema, è stato aggiunto un campo booleano </w:t>
-      </w:r>
-      <w:proofErr w:type="spellStart"/>
-      <w:r>
-        <w:rPr>
-          <w:rFonts w:ascii="Arial" w:hAnsi="Arial" w:cs="Arial"/>
-          <w:i/>
-          <w:iCs/>
-          <w:sz w:val="28"/>
-          <w:szCs w:val="28"/>
-        </w:rPr>
         <w:t>checked</w:t>
       </w:r>
-      <w:proofErr w:type="spellEnd"/>
-      <w:r>
-        <w:rPr>
-          <w:rFonts w:ascii="Arial" w:hAnsi="Arial" w:cs="Arial"/>
-          <w:sz w:val="28"/>
-          <w:szCs w:val="28"/>
-        </w:rPr>
-        <w:t xml:space="preserve"> </w:t>
-      </w:r>
-      <w:r>
-        <w:rPr>
-          <w:rFonts w:ascii="Arial" w:hAnsi="Arial" w:cs="Arial"/>
-          <w:sz w:val="28"/>
-          <w:szCs w:val="28"/>
-        </w:rPr>
-        <w:t xml:space="preserve">nella tabella </w:t>
-      </w:r>
-      <w:proofErr w:type="spellStart"/>
-      <w:r>
-        <w:rPr>
-          <w:rFonts w:ascii="Arial" w:hAnsi="Arial" w:cs="Arial"/>
-          <w:i/>
-          <w:iCs/>
-          <w:sz w:val="28"/>
-          <w:szCs w:val="28"/>
-        </w:rPr>
-        <w:t>UserConstraints</w:t>
-      </w:r>
-      <w:proofErr w:type="spellEnd"/>
-      <w:r>
-        <w:rPr>
-          <w:rFonts w:ascii="Arial" w:hAnsi="Arial" w:cs="Arial"/>
-          <w:sz w:val="28"/>
-          <w:szCs w:val="28"/>
-        </w:rPr>
-        <w:t xml:space="preserve"> </w:t>
-      </w:r>
-      <w:r>
-        <w:rPr>
-          <w:rFonts w:ascii="Arial" w:hAnsi="Arial" w:cs="Arial"/>
-          <w:sz w:val="28"/>
-          <w:szCs w:val="28"/>
-        </w:rPr>
-        <w:t>del database del WMS</w:t>
-      </w:r>
-      <w:r>
-        <w:rPr>
-          <w:rFonts w:ascii="Arial" w:hAnsi="Arial" w:cs="Arial"/>
-          <w:sz w:val="28"/>
-          <w:szCs w:val="28"/>
-        </w:rPr>
-        <w:t>. Questo campo</w:t>
-      </w:r>
-      <w:r>
-        <w:rPr>
-          <w:rFonts w:ascii="Arial" w:hAnsi="Arial" w:cs="Arial"/>
-          <w:sz w:val="28"/>
-          <w:szCs w:val="28"/>
-        </w:rPr>
-        <w:t xml:space="preserve"> permette di segnalare che una certa istanza ha già preso in c</w:t>
-      </w:r>
-      <w:r>
-        <w:rPr>
-          <w:rFonts w:ascii="Arial" w:hAnsi="Arial" w:cs="Arial"/>
-          <w:sz w:val="28"/>
-          <w:szCs w:val="28"/>
-        </w:rPr>
-        <w:t>arico</w:t>
-      </w:r>
-      <w:r>
-        <w:rPr>
-          <w:rFonts w:ascii="Arial" w:hAnsi="Arial" w:cs="Arial"/>
-          <w:sz w:val="28"/>
-          <w:szCs w:val="28"/>
-        </w:rPr>
-        <w:t xml:space="preserve"> quella specifica entry, ha costruito un messaggio Kafka e ne attende l’</w:t>
-      </w:r>
-      <w:proofErr w:type="spellStart"/>
-      <w:r>
-        <w:rPr>
-          <w:rFonts w:ascii="Arial" w:hAnsi="Arial" w:cs="Arial"/>
-          <w:sz w:val="28"/>
-          <w:szCs w:val="28"/>
-        </w:rPr>
-        <w:t>ack</w:t>
-      </w:r>
-      <w:proofErr w:type="spellEnd"/>
-      <w:r>
-        <w:rPr>
-          <w:rFonts w:ascii="Arial" w:hAnsi="Arial" w:cs="Arial"/>
-          <w:sz w:val="28"/>
-          <w:szCs w:val="28"/>
-        </w:rPr>
-        <w:t>.</w:t>
-      </w:r>
-      <w:r>
-        <w:rPr>
-          <w:rFonts w:ascii="Arial" w:hAnsi="Arial" w:cs="Arial"/>
-          <w:sz w:val="28"/>
-          <w:szCs w:val="28"/>
-        </w:rPr>
-        <w:t xml:space="preserve"> Nessun’altra istanza del WMS dovrà prendere in carico la stessa entry fino alla ricezione dell’</w:t>
-      </w:r>
-      <w:proofErr w:type="spellStart"/>
-      <w:r>
-        <w:rPr>
-          <w:rFonts w:ascii="Arial" w:hAnsi="Arial" w:cs="Arial"/>
-          <w:sz w:val="28"/>
-          <w:szCs w:val="28"/>
-        </w:rPr>
-        <w:t>ack</w:t>
-      </w:r>
-      <w:proofErr w:type="spellEnd"/>
-      <w:r>
-        <w:rPr>
-          <w:rFonts w:ascii="Arial" w:hAnsi="Arial" w:cs="Arial"/>
-          <w:sz w:val="28"/>
-          <w:szCs w:val="28"/>
-        </w:rPr>
-        <w:t xml:space="preserve"> del messaggio </w:t>
-      </w:r>
-      <w:r>
-        <w:rPr>
-          <w:rFonts w:ascii="Arial" w:hAnsi="Arial" w:cs="Arial"/>
-          <w:sz w:val="28"/>
-          <w:szCs w:val="28"/>
-        </w:rPr>
-        <w:lastRenderedPageBreak/>
-        <w:t>in cui questa entry è stata incorporata e, per assicurare ciò si fa uso</w:t>
-      </w:r>
-      <w:r>
-        <w:rPr>
-          <w:rFonts w:ascii="Arial" w:hAnsi="Arial" w:cs="Arial"/>
-          <w:sz w:val="28"/>
-          <w:szCs w:val="28"/>
-        </w:rPr>
-        <w:t xml:space="preserve"> </w:t>
-      </w:r>
-      <w:r>
-        <w:rPr>
-          <w:rFonts w:ascii="Arial" w:hAnsi="Arial" w:cs="Arial"/>
-          <w:sz w:val="28"/>
-          <w:szCs w:val="28"/>
-        </w:rPr>
-        <w:t xml:space="preserve">del campo </w:t>
-      </w:r>
-      <w:proofErr w:type="spellStart"/>
-      <w:r>
-        <w:rPr>
-          <w:rFonts w:ascii="Arial" w:hAnsi="Arial" w:cs="Arial"/>
-          <w:i/>
-          <w:iCs/>
-          <w:sz w:val="28"/>
-          <w:szCs w:val="28"/>
-        </w:rPr>
-        <w:t>checked</w:t>
-      </w:r>
-      <w:proofErr w:type="spellEnd"/>
       <w:r>
         <w:rPr>
           <w:rFonts w:ascii="Arial" w:hAnsi="Arial" w:cs="Arial"/>
@@ -9132,7 +8084,6 @@
         </w:rPr>
         <w:t xml:space="preserve">La comunicazione REST API viene utilizzata dal client (e.g. </w:t>
       </w:r>
-      <w:proofErr w:type="spellStart"/>
       <w:r>
         <w:rPr>
           <w:rFonts w:ascii="Arial" w:hAnsi="Arial" w:cs="Arial"/>
@@ -9141,9 +8092,224 @@
           <w:sz w:val="28"/>
           <w:szCs w:val="28"/>
         </w:rPr>
-        <w:t>Postman</w:t>
-      </w:r>
-      <w:proofErr w:type="spellEnd"/>
+        <w:t>Postman)</w:t>
+      </w:r>
+      <w:r>
+        <w:rPr>
+          <w:rFonts w:ascii="Arial" w:hAnsi="Arial" w:cs="Arial"/>
+          <w:sz w:val="28"/>
+          <w:szCs w:val="28"/>
+        </w:rPr>
+        <w:t xml:space="preserve"> cosicché le richieste dell’utente possano arrivare all’</w:t>
+      </w:r>
+      <w:r>
+        <w:rPr>
+          <w:rFonts w:ascii="Arial" w:hAnsi="Arial" w:cs="Arial"/>
+          <w:sz w:val="28"/>
+          <w:szCs w:val="28"/>
+        </w:rPr>
+        <w:t>API</w:t>
+      </w:r>
+      <w:r>
+        <w:rPr>
+          <w:rFonts w:ascii="Arial" w:hAnsi="Arial" w:cs="Arial"/>
+          <w:sz w:val="28"/>
+          <w:szCs w:val="28"/>
+        </w:rPr>
+        <w:t xml:space="preserve"> gateway </w:t>
+      </w:r>
+      <w:r>
+        <w:rPr>
+          <w:rFonts w:ascii="Arial" w:hAnsi="Arial" w:cs="Arial"/>
+          <w:sz w:val="28"/>
+          <w:szCs w:val="28"/>
+        </w:rPr>
+        <w:t>N</w:t>
+      </w:r>
+      <w:r>
+        <w:rPr>
+          <w:rFonts w:ascii="Arial" w:hAnsi="Arial" w:cs="Arial"/>
+          <w:sz w:val="28"/>
+          <w:szCs w:val="28"/>
+        </w:rPr>
+        <w:t>ginx</w:t>
+      </w:r>
+      <w:r>
+        <w:rPr>
+          <w:rFonts w:ascii="Arial" w:hAnsi="Arial" w:cs="Arial"/>
+          <w:sz w:val="28"/>
+          <w:szCs w:val="28"/>
+        </w:rPr>
+        <w:t>. A</w:t>
+      </w:r>
+      <w:r>
+        <w:rPr>
+          <w:rFonts w:ascii="Arial" w:hAnsi="Arial" w:cs="Arial"/>
+          <w:sz w:val="28"/>
+          <w:szCs w:val="28"/>
+        </w:rPr>
+        <w:t xml:space="preserve"> sua volta</w:t>
+      </w:r>
+      <w:r>
+        <w:rPr>
+          <w:rFonts w:ascii="Arial" w:hAnsi="Arial" w:cs="Arial"/>
+          <w:sz w:val="28"/>
+          <w:szCs w:val="28"/>
+        </w:rPr>
+        <w:t>,</w:t>
+      </w:r>
+      <w:r>
+        <w:rPr>
+          <w:rFonts w:ascii="Arial" w:hAnsi="Arial" w:cs="Arial"/>
+          <w:sz w:val="28"/>
+          <w:szCs w:val="28"/>
+        </w:rPr>
+        <w:t xml:space="preserve"> </w:t>
+      </w:r>
+      <w:r>
+        <w:rPr>
+          <w:rFonts w:ascii="Arial" w:hAnsi="Arial" w:cs="Arial"/>
+          <w:sz w:val="28"/>
+          <w:szCs w:val="28"/>
+        </w:rPr>
+        <w:t>N</w:t>
+      </w:r>
+      <w:r>
+        <w:rPr>
+          <w:rFonts w:ascii="Arial" w:hAnsi="Arial" w:cs="Arial"/>
+          <w:sz w:val="28"/>
+          <w:szCs w:val="28"/>
+        </w:rPr>
+        <w:t>ginx sfrutta</w:t>
+      </w:r>
+      <w:r>
+        <w:rPr>
+          <w:rFonts w:ascii="Arial" w:hAnsi="Arial" w:cs="Arial"/>
+          <w:sz w:val="28"/>
+          <w:szCs w:val="28"/>
+        </w:rPr>
+        <w:t xml:space="preserve"> la stessa tecnologia</w:t>
+      </w:r>
+      <w:r>
+        <w:rPr>
+          <w:rFonts w:ascii="Arial" w:hAnsi="Arial" w:cs="Arial"/>
+          <w:sz w:val="28"/>
+          <w:szCs w:val="28"/>
+        </w:rPr>
+        <w:t xml:space="preserve"> per comunicare con i microservizi WMS, UM ed SLA </w:t>
+      </w:r>
+      <w:r>
+        <w:rPr>
+          <w:rFonts w:ascii="Arial" w:hAnsi="Arial" w:cs="Arial"/>
+          <w:sz w:val="28"/>
+          <w:szCs w:val="28"/>
+        </w:rPr>
+        <w:t>M</w:t>
+      </w:r>
+      <w:r>
+        <w:rPr>
+          <w:rFonts w:ascii="Arial" w:hAnsi="Arial" w:cs="Arial"/>
+          <w:sz w:val="28"/>
+          <w:szCs w:val="28"/>
+        </w:rPr>
+        <w:t>anager</w:t>
+      </w:r>
+      <w:r>
+        <w:rPr>
+          <w:rFonts w:ascii="Arial" w:hAnsi="Arial" w:cs="Arial"/>
+          <w:sz w:val="28"/>
+          <w:szCs w:val="28"/>
+        </w:rPr>
+        <w:t>.</w:t>
+      </w:r>
+      <w:r>
+        <w:rPr>
+          <w:rFonts w:ascii="Arial" w:hAnsi="Arial" w:cs="Arial"/>
+          <w:sz w:val="28"/>
+          <w:szCs w:val="28"/>
+        </w:rPr>
+        <w:t xml:space="preserve"> </w:t>
+      </w:r>
+      <w:r>
+        <w:rPr>
+          <w:rFonts w:ascii="Arial" w:hAnsi="Arial" w:cs="Arial"/>
+          <w:sz w:val="28"/>
+          <w:szCs w:val="28"/>
+        </w:rPr>
+        <w:t>I</w:t>
+      </w:r>
+      <w:r>
+        <w:rPr>
+          <w:rFonts w:ascii="Arial" w:hAnsi="Arial" w:cs="Arial"/>
+          <w:sz w:val="28"/>
+          <w:szCs w:val="28"/>
+        </w:rPr>
+        <w:t xml:space="preserve">nfine, anche Prometheus </w:t>
+      </w:r>
+      <w:r>
+        <w:rPr>
+          <w:rFonts w:ascii="Arial" w:hAnsi="Arial" w:cs="Arial"/>
+          <w:sz w:val="28"/>
+          <w:szCs w:val="28"/>
+        </w:rPr>
+        <w:t xml:space="preserve">la </w:t>
+      </w:r>
+      <w:r>
+        <w:rPr>
+          <w:rFonts w:ascii="Arial" w:hAnsi="Arial" w:cs="Arial"/>
+          <w:sz w:val="28"/>
+          <w:szCs w:val="28"/>
+        </w:rPr>
+        <w:t>sfrutta per effettuare lo scraping delle metriche. È stat</w:t>
+      </w:r>
+      <w:r>
+        <w:rPr>
+          <w:rFonts w:ascii="Arial" w:hAnsi="Arial" w:cs="Arial"/>
+          <w:sz w:val="28"/>
+          <w:szCs w:val="28"/>
+        </w:rPr>
+        <w:t>a</w:t>
+      </w:r>
+      <w:r>
+        <w:rPr>
+          <w:rFonts w:ascii="Arial" w:hAnsi="Arial" w:cs="Arial"/>
+          <w:sz w:val="28"/>
+          <w:szCs w:val="28"/>
+        </w:rPr>
+        <w:t xml:space="preserve"> scelta tale tecnologia per via della sua semplicità e per l’alta disponibilità di client già esistenti </w:t>
+      </w:r>
+      <w:r>
+        <w:rPr>
+          <w:rFonts w:ascii="Arial" w:hAnsi="Arial" w:cs="Arial"/>
+          <w:sz w:val="28"/>
+          <w:szCs w:val="28"/>
+        </w:rPr>
+        <w:t>in grado di eseguire richieste REST</w:t>
+      </w:r>
+      <w:r>
+        <w:rPr>
+          <w:rFonts w:ascii="Arial" w:hAnsi="Arial" w:cs="Arial"/>
+          <w:sz w:val="28"/>
+          <w:szCs w:val="28"/>
+        </w:rPr>
+        <w:t xml:space="preserve">. Nei cinque microservizi sviluppati nel sistema in esame (visibili in giallo nella </w:t>
+      </w:r>
+      <w:r>
+        <w:rPr>
+          <w:rFonts w:ascii="Arial" w:hAnsi="Arial" w:cs="Arial"/>
+          <w:sz w:val="28"/>
+          <w:szCs w:val="28"/>
+        </w:rPr>
+        <w:t>F</w:t>
+      </w:r>
+      <w:r>
+        <w:rPr>
+          <w:rFonts w:ascii="Arial" w:hAnsi="Arial" w:cs="Arial"/>
+          <w:sz w:val="28"/>
+          <w:szCs w:val="28"/>
+        </w:rPr>
+        <w:t xml:space="preserve">igura 1 </w:t>
+      </w:r>
       <w:r>
         <w:rPr>
           <w:rFonts w:ascii="Arial" w:hAnsi="Arial" w:cs="Arial"/>
@@ -9152,73 +8318,214 @@
           <w:sz w:val="28"/>
           <w:szCs w:val="28"/>
         </w:rPr>
-        <w:t>)</w:t>
-      </w:r>
-      <w:r>
-        <w:rPr>
-          <w:rFonts w:ascii="Arial" w:hAnsi="Arial" w:cs="Arial"/>
-          <w:sz w:val="28"/>
-          <w:szCs w:val="28"/>
-        </w:rPr>
-        <w:t xml:space="preserve"> cosicché le richieste dell’utente possano arrivare all’</w:t>
-      </w:r>
-      <w:r>
-        <w:rPr>
-          <w:rFonts w:ascii="Arial" w:hAnsi="Arial" w:cs="Arial"/>
-          <w:sz w:val="28"/>
-          <w:szCs w:val="28"/>
-        </w:rPr>
-        <w:t>API</w:t>
-      </w:r>
-      <w:r>
-        <w:rPr>
-          <w:rFonts w:ascii="Arial" w:hAnsi="Arial" w:cs="Arial"/>
-          <w:sz w:val="28"/>
-          <w:szCs w:val="28"/>
-        </w:rPr>
-        <w:t xml:space="preserve"> gateway </w:t>
-      </w:r>
-      <w:proofErr w:type="spellStart"/>
-      <w:r>
-        <w:rPr>
-          <w:rFonts w:ascii="Arial" w:hAnsi="Arial" w:cs="Arial"/>
-          <w:sz w:val="28"/>
-          <w:szCs w:val="28"/>
-        </w:rPr>
-        <w:t>N</w:t>
-      </w:r>
-      <w:r>
-        <w:rPr>
-          <w:rFonts w:ascii="Arial" w:hAnsi="Arial" w:cs="Arial"/>
-          <w:sz w:val="28"/>
-          <w:szCs w:val="28"/>
-        </w:rPr>
-        <w:t>ginx</w:t>
-      </w:r>
-      <w:proofErr w:type="spellEnd"/>
-      <w:r>
-        <w:rPr>
-          <w:rFonts w:ascii="Arial" w:hAnsi="Arial" w:cs="Arial"/>
-          <w:sz w:val="28"/>
-          <w:szCs w:val="28"/>
-        </w:rPr>
-        <w:t>. A</w:t>
-      </w:r>
-      <w:r>
-        <w:rPr>
-          <w:rFonts w:ascii="Arial" w:hAnsi="Arial" w:cs="Arial"/>
-          <w:sz w:val="28"/>
-          <w:szCs w:val="28"/>
-        </w:rPr>
-        <w:t xml:space="preserve"> sua volta</w:t>
-      </w:r>
-      <w:r>
-        <w:rPr>
-          <w:rFonts w:ascii="Arial" w:hAnsi="Arial" w:cs="Arial"/>
-          <w:sz w:val="28"/>
-          <w:szCs w:val="28"/>
-        </w:rPr>
-        <w:t>,</w:t>
+        <w:t>Architettura del sistema</w:t>
+      </w:r>
+      <w:r>
+        <w:rPr>
+          <w:rFonts w:ascii="Arial" w:hAnsi="Arial" w:cs="Arial"/>
+          <w:sz w:val="28"/>
+          <w:szCs w:val="28"/>
+        </w:rPr>
+        <w:t>) è stato implementato un server Fl</w:t>
+      </w:r>
+      <w:r>
+        <w:rPr>
+          <w:rFonts w:ascii="Arial" w:hAnsi="Arial" w:cs="Arial"/>
+          <w:sz w:val="28"/>
+          <w:szCs w:val="28"/>
+        </w:rPr>
+        <w:t>a</w:t>
+      </w:r>
+      <w:r>
+        <w:rPr>
+          <w:rFonts w:ascii="Arial" w:hAnsi="Arial" w:cs="Arial"/>
+          <w:sz w:val="28"/>
+          <w:szCs w:val="28"/>
+        </w:rPr>
+        <w:t>sk</w:t>
+      </w:r>
+      <w:r>
+        <w:rPr>
+          <w:rFonts w:ascii="Arial" w:hAnsi="Arial" w:cs="Arial"/>
+          <w:sz w:val="28"/>
+          <w:szCs w:val="28"/>
+        </w:rPr>
+        <w:t xml:space="preserve"> per esporre i </w:t>
+      </w:r>
+      <w:r>
+        <w:rPr>
+          <w:rFonts w:ascii="Arial" w:hAnsi="Arial" w:cs="Arial"/>
+          <w:sz w:val="28"/>
+          <w:szCs w:val="28"/>
+        </w:rPr>
+        <w:t>relativi endpoint</w:t>
+      </w:r>
+      <w:r>
+        <w:rPr>
+          <w:rFonts w:ascii="Arial" w:hAnsi="Arial" w:cs="Arial"/>
+          <w:sz w:val="28"/>
+          <w:szCs w:val="28"/>
+        </w:rPr>
+        <w:t>.</w:t>
+      </w:r>
+    </w:p>
+    <w:p>
+      <w:pPr>
+        <w:ind w:left="360"/>
+        <w:jc w:val="both"/>
+        <w:rPr>
+          <w:rFonts w:ascii="Arial" w:hAnsi="Arial" w:cs="Arial"/>
+          <w:sz w:val="28"/>
+          <w:szCs w:val="28"/>
+        </w:rPr>
+      </w:pPr>
+      <w:r>
+        <w:rPr>
+          <w:rFonts w:ascii="Arial" w:hAnsi="Arial" w:cs="Arial"/>
+          <w:sz w:val="28"/>
+          <w:szCs w:val="28"/>
+        </w:rPr>
+        <w:t xml:space="preserve">La </w:t>
+      </w:r>
+      <w:r>
+        <w:rPr>
+          <w:rFonts w:ascii="Arial" w:hAnsi="Arial" w:cs="Arial"/>
+          <w:sz w:val="28"/>
+          <w:szCs w:val="28"/>
+        </w:rPr>
+        <w:t>tecnologia</w:t>
+      </w:r>
+      <w:r>
+        <w:rPr>
+          <w:rFonts w:ascii="Arial" w:hAnsi="Arial" w:cs="Arial"/>
+          <w:sz w:val="28"/>
+          <w:szCs w:val="28"/>
+        </w:rPr>
+        <w:t xml:space="preserve"> gRPC viene </w:t>
+      </w:r>
+      <w:r>
+        <w:rPr>
+          <w:rFonts w:ascii="Arial" w:hAnsi="Arial" w:cs="Arial"/>
+          <w:sz w:val="28"/>
+          <w:szCs w:val="28"/>
+        </w:rPr>
+        <w:t xml:space="preserve">utilizzata come comunicazione interna del sistema, ovvero per creare un canale da WMS a User Manager per </w:t>
+      </w:r>
+      <w:r>
+        <w:rPr>
+          <w:rFonts w:ascii="Arial" w:hAnsi="Arial" w:cs="Arial"/>
+          <w:sz w:val="28"/>
+          <w:szCs w:val="28"/>
+        </w:rPr>
+        <w:t>autenticare</w:t>
+      </w:r>
+      <w:r>
+        <w:rPr>
+          <w:rFonts w:ascii="Arial" w:hAnsi="Arial" w:cs="Arial"/>
+          <w:sz w:val="28"/>
+          <w:szCs w:val="28"/>
+        </w:rPr>
+        <w:t xml:space="preserve"> l’utente tramite l’utilizzo del token JWT, passato come parametro della richiesta gRPC. Inoltre, è </w:t>
+      </w:r>
+      <w:r>
+        <w:rPr>
+          <w:rFonts w:ascii="Arial" w:hAnsi="Arial" w:cs="Arial"/>
+          <w:sz w:val="28"/>
+          <w:szCs w:val="28"/>
+        </w:rPr>
+        <w:t>impiegata anche</w:t>
+      </w:r>
+      <w:r>
+        <w:rPr>
+          <w:rFonts w:ascii="Arial" w:hAnsi="Arial" w:cs="Arial"/>
+          <w:sz w:val="28"/>
+          <w:szCs w:val="28"/>
+        </w:rPr>
+        <w:t xml:space="preserve"> per far comunicare il Notifier con l’UM al fine di ottenere l’indirizzo e-mail dell’utente.</w:t>
+      </w:r>
+      <w:r>
+        <w:rPr>
+          <w:rFonts w:ascii="Arial" w:hAnsi="Arial" w:cs="Arial"/>
+          <w:sz w:val="28"/>
+          <w:szCs w:val="28"/>
+        </w:rPr>
+        <w:t xml:space="preserve"> È stata scelta questa tecnologia perché permette di avere </w:t>
+      </w:r>
+      <w:r>
+        <w:rPr>
+          <w:rFonts w:ascii="Arial" w:hAnsi="Arial" w:cs="Arial"/>
+          <w:sz w:val="28"/>
+          <w:szCs w:val="28"/>
+        </w:rPr>
+        <w:t>elevate</w:t>
+      </w:r>
+      <w:r>
+        <w:rPr>
+          <w:rFonts w:ascii="Arial" w:hAnsi="Arial" w:cs="Arial"/>
+          <w:sz w:val="28"/>
+          <w:szCs w:val="28"/>
+        </w:rPr>
+        <w:t xml:space="preserve"> prestazioni e non ha la necessità di esporre degli endpoint. Inoltre, </w:t>
+      </w:r>
+      <w:r>
+        <w:rPr>
+          <w:rFonts w:ascii="Arial" w:hAnsi="Arial" w:cs="Arial"/>
+          <w:sz w:val="28"/>
+          <w:szCs w:val="28"/>
+        </w:rPr>
+        <w:t xml:space="preserve">tramite questa soluzione, </w:t>
+      </w:r>
+      <w:r>
+        <w:rPr>
+          <w:rFonts w:ascii="Arial" w:hAnsi="Arial" w:cs="Arial"/>
+          <w:sz w:val="28"/>
+          <w:szCs w:val="28"/>
+        </w:rPr>
+        <w:t>il programmatore non si occupa degli aspetti espliciti della comunicazione, ma solo di definire le interfacce delle procedure remote, richiamandole come delle funzioni locali. Ciò rende più snella e chiara l’interazione tra i microservizi</w:t>
+      </w:r>
+      <w:r>
+        <w:rPr>
+          <w:rFonts w:ascii="Arial" w:hAnsi="Arial" w:cs="Arial"/>
+          <w:sz w:val="28"/>
+          <w:szCs w:val="28"/>
+        </w:rPr>
+        <w:t xml:space="preserve"> che compongono il sistema</w:t>
+      </w:r>
+      <w:r>
+        <w:rPr>
+          <w:rFonts w:ascii="Arial" w:hAnsi="Arial" w:cs="Arial"/>
+          <w:sz w:val="28"/>
+          <w:szCs w:val="28"/>
+        </w:rPr>
+        <w:t>.</w:t>
+      </w:r>
+    </w:p>
+    <w:p>
+      <w:pPr>
+        <w:ind w:left="360"/>
+        <w:jc w:val="both"/>
+        <w:rPr>
+          <w:rFonts w:ascii="Arial" w:hAnsi="Arial" w:cs="Arial"/>
+          <w:sz w:val="28"/>
+          <w:szCs w:val="28"/>
+        </w:rPr>
+      </w:pPr>
+      <w:r>
+        <w:rPr>
+          <w:rFonts w:ascii="Arial" w:hAnsi="Arial" w:cs="Arial"/>
+          <w:sz w:val="28"/>
+          <w:szCs w:val="28"/>
+        </w:rPr>
+        <w:lastRenderedPageBreak/>
+        <w:t>La tecnologia Apache Kafka Message è stata già discussa</w:t>
+      </w:r>
+      <w:r>
+        <w:rPr>
+          <w:rFonts w:ascii="Arial" w:hAnsi="Arial" w:cs="Arial"/>
+          <w:sz w:val="28"/>
+          <w:szCs w:val="28"/>
+        </w:rPr>
+        <w:t>.</w:t>
       </w:r>
       <w:r>
         <w:rPr>
@@ -9228,80 +8535,6 @@
         </w:rPr>
         <w:t xml:space="preserve"> </w:t>
       </w:r>
-      <w:proofErr w:type="spellStart"/>
-      <w:r>
-        <w:rPr>
-          <w:rFonts w:ascii="Arial" w:hAnsi="Arial" w:cs="Arial"/>
-          <w:sz w:val="28"/>
-          <w:szCs w:val="28"/>
-        </w:rPr>
-        <w:t>N</w:t>
-      </w:r>
-      <w:r>
-        <w:rPr>
-          <w:rFonts w:ascii="Arial" w:hAnsi="Arial" w:cs="Arial"/>
-          <w:sz w:val="28"/>
-          <w:szCs w:val="28"/>
-        </w:rPr>
-        <w:t>ginx</w:t>
-      </w:r>
-      <w:proofErr w:type="spellEnd"/>
-      <w:r>
-        <w:rPr>
-          <w:rFonts w:ascii="Arial" w:hAnsi="Arial" w:cs="Arial"/>
-          <w:sz w:val="28"/>
-          <w:szCs w:val="28"/>
-        </w:rPr>
-        <w:t xml:space="preserve"> sfrutta</w:t>
-      </w:r>
-      <w:r>
-        <w:rPr>
-          <w:rFonts w:ascii="Arial" w:hAnsi="Arial" w:cs="Arial"/>
-          <w:sz w:val="28"/>
-          <w:szCs w:val="28"/>
-        </w:rPr>
-        <w:t xml:space="preserve"> la stessa tecnologia</w:t>
-      </w:r>
-      <w:r>
-        <w:rPr>
-          <w:rFonts w:ascii="Arial" w:hAnsi="Arial" w:cs="Arial"/>
-          <w:sz w:val="28"/>
-          <w:szCs w:val="28"/>
-        </w:rPr>
-        <w:t xml:space="preserve"> per comunicare con i microservizi WMS, UM ed SLA </w:t>
-      </w:r>
-      <w:r>
-        <w:rPr>
-          <w:rFonts w:ascii="Arial" w:hAnsi="Arial" w:cs="Arial"/>
-          <w:sz w:val="28"/>
-          <w:szCs w:val="28"/>
-        </w:rPr>
-        <w:t>M</w:t>
-      </w:r>
-      <w:r>
-        <w:rPr>
-          <w:rFonts w:ascii="Arial" w:hAnsi="Arial" w:cs="Arial"/>
-          <w:sz w:val="28"/>
-          <w:szCs w:val="28"/>
-        </w:rPr>
-        <w:t>anager</w:t>
-      </w:r>
-      <w:r>
-        <w:rPr>
-          <w:rFonts w:ascii="Arial" w:hAnsi="Arial" w:cs="Arial"/>
-          <w:sz w:val="28"/>
-          <w:szCs w:val="28"/>
-        </w:rPr>
-        <w:t>.</w:t>
-      </w:r>
-      <w:r>
-        <w:rPr>
-          <w:rFonts w:ascii="Arial" w:hAnsi="Arial" w:cs="Arial"/>
-          <w:sz w:val="28"/>
-          <w:szCs w:val="28"/>
-        </w:rPr>
-        <w:t xml:space="preserve"> </w:t>
-      </w:r>
       <w:r>
         <w:rPr>
           <w:rFonts w:ascii="Arial" w:hAnsi="Arial" w:cs="Arial"/>
@@ -9316,107 +8549,15 @@
           <w:sz w:val="28"/>
           <w:szCs w:val="28"/>
         </w:rPr>
-        <w:t xml:space="preserve">nfine, anche </w:t>
-      </w:r>
-      <w:proofErr w:type="spellStart"/>
-      <w:r>
-        <w:rPr>
-          <w:rFonts w:ascii="Arial" w:hAnsi="Arial" w:cs="Arial"/>
-          <w:sz w:val="28"/>
-          <w:szCs w:val="28"/>
-        </w:rPr>
-        <w:t>Prometheus</w:t>
-      </w:r>
-      <w:proofErr w:type="spellEnd"/>
-      <w:r>
-        <w:rPr>
-          <w:rFonts w:ascii="Arial" w:hAnsi="Arial" w:cs="Arial"/>
-          <w:sz w:val="28"/>
-          <w:szCs w:val="28"/>
-        </w:rPr>
-        <w:t xml:space="preserve"> </w:t>
-      </w:r>
-      <w:r>
-        <w:rPr>
-          <w:rFonts w:ascii="Arial" w:hAnsi="Arial" w:cs="Arial"/>
-          <w:sz w:val="28"/>
-          <w:szCs w:val="28"/>
-        </w:rPr>
-        <w:t xml:space="preserve">la </w:t>
-      </w:r>
-      <w:r>
-        <w:rPr>
-          <w:rFonts w:ascii="Arial" w:hAnsi="Arial" w:cs="Arial"/>
-          <w:sz w:val="28"/>
-          <w:szCs w:val="28"/>
-        </w:rPr>
-        <w:t xml:space="preserve">sfrutta per effettuare lo </w:t>
-      </w:r>
-      <w:proofErr w:type="spellStart"/>
-      <w:r>
-        <w:rPr>
-          <w:rFonts w:ascii="Arial" w:hAnsi="Arial" w:cs="Arial"/>
-          <w:sz w:val="28"/>
-          <w:szCs w:val="28"/>
-        </w:rPr>
-        <w:t>scraping</w:t>
-      </w:r>
-      <w:proofErr w:type="spellEnd"/>
-      <w:r>
-        <w:rPr>
-          <w:rFonts w:ascii="Arial" w:hAnsi="Arial" w:cs="Arial"/>
-          <w:sz w:val="28"/>
-          <w:szCs w:val="28"/>
-        </w:rPr>
-        <w:t xml:space="preserve"> delle metriche. È stat</w:t>
-      </w:r>
-      <w:r>
-        <w:rPr>
-          <w:rFonts w:ascii="Arial" w:hAnsi="Arial" w:cs="Arial"/>
-          <w:sz w:val="28"/>
-          <w:szCs w:val="28"/>
-        </w:rPr>
-        <w:t>a</w:t>
-      </w:r>
-      <w:r>
-        <w:rPr>
-          <w:rFonts w:ascii="Arial" w:hAnsi="Arial" w:cs="Arial"/>
-          <w:sz w:val="28"/>
-          <w:szCs w:val="28"/>
-        </w:rPr>
-        <w:t xml:space="preserve"> scelta tale tecnologia per via della sua semplicità e per l’alta disponibilità di client già esistenti </w:t>
-      </w:r>
-      <w:r>
-        <w:rPr>
-          <w:rFonts w:ascii="Arial" w:hAnsi="Arial" w:cs="Arial"/>
-          <w:sz w:val="28"/>
-          <w:szCs w:val="28"/>
-        </w:rPr>
-        <w:t>in grado di eseguire richieste REST</w:t>
-      </w:r>
-      <w:r>
-        <w:rPr>
-          <w:rFonts w:ascii="Arial" w:hAnsi="Arial" w:cs="Arial"/>
-          <w:sz w:val="28"/>
-          <w:szCs w:val="28"/>
-        </w:rPr>
-        <w:t xml:space="preserve">. Nei cinque microservizi sviluppati nel sistema in esame (visibili in giallo nella </w:t>
-      </w:r>
-      <w:r>
-        <w:rPr>
-          <w:rFonts w:ascii="Arial" w:hAnsi="Arial" w:cs="Arial"/>
-          <w:sz w:val="28"/>
-          <w:szCs w:val="28"/>
-        </w:rPr>
-        <w:t>F</w:t>
-      </w:r>
-      <w:r>
-        <w:rPr>
-          <w:rFonts w:ascii="Arial" w:hAnsi="Arial" w:cs="Arial"/>
-          <w:sz w:val="28"/>
-          <w:szCs w:val="28"/>
-        </w:rPr>
-        <w:t xml:space="preserve">igura 1 </w:t>
+        <w:t>n questo paragrafo è spiegato come vengono costruiti i messaggi Kafka</w:t>
+      </w:r>
+      <w:r>
+        <w:rPr>
+          <w:rFonts w:ascii="Arial" w:hAnsi="Arial" w:cs="Arial"/>
+          <w:sz w:val="28"/>
+          <w:szCs w:val="28"/>
+        </w:rPr>
+        <w:t xml:space="preserve"> da pubblicare sui topic </w:t>
       </w:r>
       <w:r>
         <w:rPr>
@@ -9426,57 +8567,25 @@
           <w:sz w:val="28"/>
           <w:szCs w:val="28"/>
         </w:rPr>
-        <w:t>Architettura del sistema</w:t>
-      </w:r>
-      <w:r>
-        <w:rPr>
-          <w:rFonts w:ascii="Arial" w:hAnsi="Arial" w:cs="Arial"/>
-          <w:sz w:val="28"/>
-          <w:szCs w:val="28"/>
-        </w:rPr>
-        <w:t xml:space="preserve">) è stato implementato un server </w:t>
-      </w:r>
-      <w:proofErr w:type="spellStart"/>
-      <w:r>
-        <w:rPr>
-          <w:rFonts w:ascii="Arial" w:hAnsi="Arial" w:cs="Arial"/>
-          <w:sz w:val="28"/>
-          <w:szCs w:val="28"/>
-        </w:rPr>
-        <w:t>Fl</w:t>
-      </w:r>
-      <w:r>
-        <w:rPr>
-          <w:rFonts w:ascii="Arial" w:hAnsi="Arial" w:cs="Arial"/>
-          <w:sz w:val="28"/>
-          <w:szCs w:val="28"/>
-        </w:rPr>
-        <w:t>a</w:t>
-      </w:r>
-      <w:r>
-        <w:rPr>
-          <w:rFonts w:ascii="Arial" w:hAnsi="Arial" w:cs="Arial"/>
-          <w:sz w:val="28"/>
-          <w:szCs w:val="28"/>
-        </w:rPr>
-        <w:t>sk</w:t>
-      </w:r>
-      <w:proofErr w:type="spellEnd"/>
-      <w:r>
-        <w:rPr>
-          <w:rFonts w:ascii="Arial" w:hAnsi="Arial" w:cs="Arial"/>
-          <w:sz w:val="28"/>
-          <w:szCs w:val="28"/>
-        </w:rPr>
-        <w:t xml:space="preserve"> per esporre i </w:t>
-      </w:r>
-      <w:r>
-        <w:rPr>
-          <w:rFonts w:ascii="Arial" w:hAnsi="Arial" w:cs="Arial"/>
-          <w:sz w:val="28"/>
-          <w:szCs w:val="28"/>
-        </w:rPr>
-        <w:t>relativi endpoint</w:t>
+        <w:t xml:space="preserve">event_update </w:t>
+      </w:r>
+      <w:r>
+        <w:rPr>
+          <w:rFonts w:ascii="Arial" w:hAnsi="Arial" w:cs="Arial"/>
+          <w:sz w:val="28"/>
+          <w:szCs w:val="28"/>
+        </w:rPr>
+        <w:t xml:space="preserve">e </w:t>
+      </w:r>
+      <w:r>
+        <w:rPr>
+          <w:rFonts w:ascii="Arial" w:hAnsi="Arial" w:cs="Arial"/>
+          <w:i/>
+          <w:iCs/>
+          <w:sz w:val="28"/>
+          <w:szCs w:val="28"/>
+        </w:rPr>
+        <w:t>event_to_be_notified</w:t>
       </w:r>
       <w:r>
         <w:rPr>
@@ -9503,137 +8612,175 @@
           <w:sz w:val="28"/>
           <w:szCs w:val="28"/>
         </w:rPr>
-        <w:t xml:space="preserve">La </w:t>
-      </w:r>
-      <w:r>
-        <w:rPr>
-          <w:rFonts w:ascii="Arial" w:hAnsi="Arial" w:cs="Arial"/>
-          <w:sz w:val="28"/>
-          <w:szCs w:val="28"/>
-        </w:rPr>
-        <w:t>tecnologia</w:t>
-      </w:r>
-      <w:r>
-        <w:rPr>
-          <w:rFonts w:ascii="Arial" w:hAnsi="Arial" w:cs="Arial"/>
-          <w:sz w:val="28"/>
-          <w:szCs w:val="28"/>
-        </w:rPr>
-        <w:t xml:space="preserve"> gRPC viene </w:t>
-      </w:r>
-      <w:r>
-        <w:rPr>
-          <w:rFonts w:ascii="Arial" w:hAnsi="Arial" w:cs="Arial"/>
-          <w:sz w:val="28"/>
-          <w:szCs w:val="28"/>
-        </w:rPr>
-        <w:t xml:space="preserve">utilizzata come comunicazione interna del sistema, ovvero per creare un canale da WMS a User Manager per </w:t>
-      </w:r>
-      <w:r>
-        <w:rPr>
-          <w:rFonts w:ascii="Arial" w:hAnsi="Arial" w:cs="Arial"/>
-          <w:sz w:val="28"/>
-          <w:szCs w:val="28"/>
-        </w:rPr>
-        <w:t>autenticare</w:t>
-      </w:r>
-      <w:r>
-        <w:rPr>
-          <w:rFonts w:ascii="Arial" w:hAnsi="Arial" w:cs="Arial"/>
-          <w:sz w:val="28"/>
-          <w:szCs w:val="28"/>
-        </w:rPr>
-        <w:t xml:space="preserve"> l’utente tramite l’utilizzo del token JWT, passato come parametro della richiesta gRPC. Inoltre, è </w:t>
-      </w:r>
-      <w:r>
-        <w:rPr>
-          <w:rFonts w:ascii="Arial" w:hAnsi="Arial" w:cs="Arial"/>
-          <w:sz w:val="28"/>
-          <w:szCs w:val="28"/>
-        </w:rPr>
-        <w:t>impiegata anche</w:t>
-      </w:r>
-      <w:r>
-        <w:rPr>
-          <w:rFonts w:ascii="Arial" w:hAnsi="Arial" w:cs="Arial"/>
-          <w:sz w:val="28"/>
-          <w:szCs w:val="28"/>
-        </w:rPr>
-        <w:t xml:space="preserve"> per far comunicare il </w:t>
-      </w:r>
-      <w:proofErr w:type="spellStart"/>
-      <w:r>
-        <w:rPr>
-          <w:rFonts w:ascii="Arial" w:hAnsi="Arial" w:cs="Arial"/>
-          <w:sz w:val="28"/>
-          <w:szCs w:val="28"/>
-        </w:rPr>
-        <w:t>Notifier</w:t>
-      </w:r>
-      <w:proofErr w:type="spellEnd"/>
-      <w:r>
-        <w:rPr>
-          <w:rFonts w:ascii="Arial" w:hAnsi="Arial" w:cs="Arial"/>
-          <w:sz w:val="28"/>
-          <w:szCs w:val="28"/>
-        </w:rPr>
-        <w:t xml:space="preserve"> con l’UM al fine di ottenere l’indirizzo e-mail dell’utente.</w:t>
-      </w:r>
-      <w:r>
-        <w:rPr>
-          <w:rFonts w:ascii="Arial" w:hAnsi="Arial" w:cs="Arial"/>
-          <w:sz w:val="28"/>
-          <w:szCs w:val="28"/>
-        </w:rPr>
-        <w:t xml:space="preserve"> È stata scelta questa tecnologia perché permette di avere </w:t>
-      </w:r>
-      <w:r>
-        <w:rPr>
-          <w:rFonts w:ascii="Arial" w:hAnsi="Arial" w:cs="Arial"/>
-          <w:sz w:val="28"/>
-          <w:szCs w:val="28"/>
-        </w:rPr>
-        <w:t>elevate</w:t>
-      </w:r>
-      <w:r>
-        <w:rPr>
-          <w:rFonts w:ascii="Arial" w:hAnsi="Arial" w:cs="Arial"/>
-          <w:sz w:val="28"/>
-          <w:szCs w:val="28"/>
-        </w:rPr>
-        <w:t xml:space="preserve"> prestazioni e non ha la necessità di esporre degli endpoint. Inoltre, </w:t>
-      </w:r>
-      <w:r>
-        <w:rPr>
-          <w:rFonts w:ascii="Arial" w:hAnsi="Arial" w:cs="Arial"/>
-          <w:sz w:val="28"/>
-          <w:szCs w:val="28"/>
-        </w:rPr>
-        <w:t xml:space="preserve">tramite questa soluzione, </w:t>
-      </w:r>
-      <w:r>
-        <w:rPr>
-          <w:rFonts w:ascii="Arial" w:hAnsi="Arial" w:cs="Arial"/>
-          <w:sz w:val="28"/>
-          <w:szCs w:val="28"/>
-        </w:rPr>
-        <w:t>il programmatore non si occupa degli aspetti espliciti della comunicazione, ma solo di definire le interfacce delle procedure remote, richiamandole come delle funzioni locali. Ciò rende più snella e chiara l’interazione tra i microservizi</w:t>
-      </w:r>
-      <w:r>
-        <w:rPr>
-          <w:rFonts w:ascii="Arial" w:hAnsi="Arial" w:cs="Arial"/>
-          <w:sz w:val="28"/>
-          <w:szCs w:val="28"/>
-        </w:rPr>
-        <w:t xml:space="preserve"> che compongono il sistema</w:t>
-      </w:r>
-      <w:r>
-        <w:rPr>
-          <w:rFonts w:ascii="Arial" w:hAnsi="Arial" w:cs="Arial"/>
-          <w:sz w:val="28"/>
-          <w:szCs w:val="28"/>
-        </w:rPr>
-        <w:t>.</w:t>
+        <w:t>Il WMS</w:t>
+      </w:r>
+      <w:r>
+        <w:rPr>
+          <w:rFonts w:ascii="Arial" w:hAnsi="Arial" w:cs="Arial"/>
+          <w:sz w:val="28"/>
+          <w:szCs w:val="28"/>
+        </w:rPr>
+        <w:t xml:space="preserve">, </w:t>
+      </w:r>
+      <w:r>
+        <w:rPr>
+          <w:rFonts w:ascii="Arial" w:hAnsi="Arial" w:cs="Arial"/>
+          <w:sz w:val="28"/>
+          <w:szCs w:val="28"/>
+        </w:rPr>
+        <w:t>invece di pubblicare un messaggio per ogni entry nel suo database</w:t>
+      </w:r>
+      <w:r>
+        <w:rPr>
+          <w:rFonts w:ascii="Arial" w:hAnsi="Arial" w:cs="Arial"/>
+          <w:sz w:val="28"/>
+          <w:szCs w:val="28"/>
+        </w:rPr>
+        <w:t>,</w:t>
+      </w:r>
+      <w:r>
+        <w:rPr>
+          <w:rFonts w:ascii="Arial" w:hAnsi="Arial" w:cs="Arial"/>
+          <w:sz w:val="28"/>
+          <w:szCs w:val="28"/>
+        </w:rPr>
+        <w:t xml:space="preserve"> costruisce un messaggio Kafka per città di interesse, ovvero raggruppa tutti gli utenti interessati alla specifica località e aggiunge le regole di ciascun utente. Quindi</w:t>
+      </w:r>
+      <w:r>
+        <w:rPr>
+          <w:rFonts w:ascii="Arial" w:hAnsi="Arial" w:cs="Arial"/>
+          <w:sz w:val="28"/>
+          <w:szCs w:val="28"/>
+        </w:rPr>
+        <w:t>,</w:t>
+      </w:r>
+      <w:r>
+        <w:rPr>
+          <w:rFonts w:ascii="Arial" w:hAnsi="Arial" w:cs="Arial"/>
+          <w:sz w:val="28"/>
+          <w:szCs w:val="28"/>
+        </w:rPr>
+        <w:t xml:space="preserve"> verranno pubblicati tanti messaggi quante sono le località differenti, anziché </w:t>
+      </w:r>
+      <w:r>
+        <w:rPr>
+          <w:rFonts w:ascii="Arial" w:hAnsi="Arial" w:cs="Arial"/>
+          <w:sz w:val="28"/>
+          <w:szCs w:val="28"/>
+        </w:rPr>
+        <w:t xml:space="preserve">quante sono </w:t>
+      </w:r>
+      <w:r>
+        <w:rPr>
+          <w:rFonts w:ascii="Arial" w:hAnsi="Arial" w:cs="Arial"/>
+          <w:sz w:val="28"/>
+          <w:szCs w:val="28"/>
+        </w:rPr>
+        <w:t xml:space="preserve">il numero di entries. Questo evita di appesantire il broker </w:t>
+      </w:r>
+      <w:r>
+        <w:rPr>
+          <w:rFonts w:ascii="Arial" w:hAnsi="Arial" w:cs="Arial"/>
+          <w:sz w:val="28"/>
+          <w:szCs w:val="28"/>
+        </w:rPr>
+        <w:t>Kafka.</w:t>
+      </w:r>
+      <w:r>
+        <w:rPr>
+          <w:rFonts w:ascii="Arial" w:hAnsi="Arial" w:cs="Arial"/>
+          <w:sz w:val="28"/>
+          <w:szCs w:val="28"/>
+        </w:rPr>
+        <w:t xml:space="preserve"> Ad esempio, s</w:t>
+      </w:r>
+      <w:r>
+        <w:rPr>
+          <w:rFonts w:ascii="Arial" w:hAnsi="Arial" w:cs="Arial"/>
+          <w:sz w:val="28"/>
+          <w:szCs w:val="28"/>
+        </w:rPr>
+        <w:t>upponendo ci siano dieci utenti interessati alla città di Catania e ognuno specific</w:t>
+      </w:r>
+      <w:r>
+        <w:rPr>
+          <w:rFonts w:ascii="Arial" w:hAnsi="Arial" w:cs="Arial"/>
+          <w:sz w:val="28"/>
+          <w:szCs w:val="28"/>
+        </w:rPr>
+        <w:t>hi</w:t>
+      </w:r>
+      <w:r>
+        <w:rPr>
+          <w:rFonts w:ascii="Arial" w:hAnsi="Arial" w:cs="Arial"/>
+          <w:sz w:val="28"/>
+          <w:szCs w:val="28"/>
+        </w:rPr>
+        <w:t xml:space="preserve"> dieci parametri da controllare, allora nel database del WMS ci sar</w:t>
+      </w:r>
+      <w:r>
+        <w:rPr>
+          <w:rFonts w:ascii="Arial" w:hAnsi="Arial" w:cs="Arial"/>
+          <w:sz w:val="28"/>
+          <w:szCs w:val="28"/>
+        </w:rPr>
+        <w:t>ebbero</w:t>
+      </w:r>
+      <w:r>
+        <w:rPr>
+          <w:rFonts w:ascii="Arial" w:hAnsi="Arial" w:cs="Arial"/>
+          <w:sz w:val="28"/>
+          <w:szCs w:val="28"/>
+        </w:rPr>
+        <w:t xml:space="preserve"> dieci entries, una per utente. </w:t>
+      </w:r>
+      <w:r>
+        <w:rPr>
+          <w:rFonts w:ascii="Arial" w:hAnsi="Arial" w:cs="Arial"/>
+          <w:sz w:val="28"/>
+          <w:szCs w:val="28"/>
+        </w:rPr>
+        <w:t>In questo caso</w:t>
+      </w:r>
+      <w:r>
+        <w:rPr>
+          <w:rFonts w:ascii="Arial" w:hAnsi="Arial" w:cs="Arial"/>
+          <w:sz w:val="28"/>
+          <w:szCs w:val="28"/>
+        </w:rPr>
+        <w:t>, il WMS non costruirà dieci messaggi, bensì</w:t>
+      </w:r>
+      <w:r>
+        <w:rPr>
+          <w:rFonts w:ascii="Arial" w:hAnsi="Arial" w:cs="Arial"/>
+          <w:sz w:val="28"/>
+          <w:szCs w:val="28"/>
+        </w:rPr>
+        <w:t xml:space="preserve">, </w:t>
+      </w:r>
+      <w:r>
+        <w:rPr>
+          <w:rFonts w:ascii="Arial" w:hAnsi="Arial" w:cs="Arial"/>
+          <w:sz w:val="28"/>
+          <w:szCs w:val="28"/>
+        </w:rPr>
+        <w:t>essendo tutti gli utenti interessati alla città di Catania</w:t>
+      </w:r>
+      <w:r>
+        <w:rPr>
+          <w:rFonts w:ascii="Arial" w:hAnsi="Arial" w:cs="Arial"/>
+          <w:sz w:val="28"/>
+          <w:szCs w:val="28"/>
+        </w:rPr>
+        <w:t xml:space="preserve">, </w:t>
+      </w:r>
+      <w:r>
+        <w:rPr>
+          <w:rFonts w:ascii="Arial" w:hAnsi="Arial" w:cs="Arial"/>
+          <w:sz w:val="28"/>
+          <w:szCs w:val="28"/>
+        </w:rPr>
+        <w:t xml:space="preserve">costruirà un singolo messaggio contente tutte le informazioni riguardanti gli utenti e le rispettive regole. </w:t>
       </w:r>
     </w:p>
     <w:p>
@@ -9652,31 +8799,6 @@
           <w:sz w:val="28"/>
           <w:szCs w:val="28"/>
         </w:rPr>
-        <w:lastRenderedPageBreak/>
-        <w:t>La tecnologia Apache Kafka Message è stata già discussa</w:t>
-      </w:r>
-      <w:r>
-        <w:rPr>
-          <w:rFonts w:ascii="Arial" w:hAnsi="Arial" w:cs="Arial"/>
-          <w:sz w:val="28"/>
-          <w:szCs w:val="28"/>
-        </w:rPr>
-        <w:t>.</w:t>
-      </w:r>
-      <w:r>
-        <w:rPr>
-          <w:rFonts w:ascii="Arial" w:hAnsi="Arial" w:cs="Arial"/>
-          <w:sz w:val="28"/>
-          <w:szCs w:val="28"/>
-        </w:rPr>
-        <w:t xml:space="preserve"> </w:t>
-      </w:r>
-      <w:r>
-        <w:rPr>
-          <w:rFonts w:ascii="Arial" w:hAnsi="Arial" w:cs="Arial"/>
-          <w:sz w:val="28"/>
-          <w:szCs w:val="28"/>
-        </w:rPr>
         <w:t>I</w:t>
       </w:r>
       <w:r>
@@ -9685,35 +8807,56 @@
           <w:sz w:val="28"/>
           <w:szCs w:val="28"/>
         </w:rPr>
-        <w:t>n questo paragrafo è spiegato come vengono costruiti i messaggi Kafka</w:t>
-      </w:r>
-      <w:r>
-        <w:rPr>
-          <w:rFonts w:ascii="Arial" w:hAnsi="Arial" w:cs="Arial"/>
-          <w:sz w:val="28"/>
-          <w:szCs w:val="28"/>
-        </w:rPr>
-        <w:t xml:space="preserve"> da pubblicare sui </w:t>
-      </w:r>
-      <w:proofErr w:type="spellStart"/>
-      <w:r>
-        <w:rPr>
-          <w:rFonts w:ascii="Arial" w:hAnsi="Arial" w:cs="Arial"/>
-          <w:sz w:val="28"/>
-          <w:szCs w:val="28"/>
-        </w:rPr>
-        <w:t>topic</w:t>
-      </w:r>
-      <w:proofErr w:type="spellEnd"/>
-      <w:r>
-        <w:rPr>
-          <w:rFonts w:ascii="Arial" w:hAnsi="Arial" w:cs="Arial"/>
-          <w:sz w:val="28"/>
-          <w:szCs w:val="28"/>
-        </w:rPr>
-        <w:t xml:space="preserve"> </w:t>
-      </w:r>
-      <w:proofErr w:type="spellStart"/>
+        <w:t>noltre</w:t>
+      </w:r>
+      <w:r>
+        <w:rPr>
+          <w:rFonts w:ascii="Arial" w:hAnsi="Arial" w:cs="Arial"/>
+          <w:sz w:val="28"/>
+          <w:szCs w:val="28"/>
+        </w:rPr>
+        <w:t>, il messaggio così costruito</w:t>
+      </w:r>
+      <w:r>
+        <w:rPr>
+          <w:rFonts w:ascii="Arial" w:hAnsi="Arial" w:cs="Arial"/>
+          <w:sz w:val="28"/>
+          <w:szCs w:val="28"/>
+        </w:rPr>
+        <w:t xml:space="preserve"> permette al </w:t>
+      </w:r>
+      <w:r>
+        <w:rPr>
+          <w:rFonts w:ascii="Arial" w:hAnsi="Arial" w:cs="Arial"/>
+          <w:sz w:val="28"/>
+          <w:szCs w:val="28"/>
+        </w:rPr>
+        <w:t>W</w:t>
+      </w:r>
+      <w:r>
+        <w:rPr>
+          <w:rFonts w:ascii="Arial" w:hAnsi="Arial" w:cs="Arial"/>
+          <w:sz w:val="28"/>
+          <w:szCs w:val="28"/>
+        </w:rPr>
+        <w:t xml:space="preserve">orker, che è sottoscrittore al topic, di </w:t>
+      </w:r>
+      <w:r>
+        <w:rPr>
+          <w:rFonts w:ascii="Arial" w:hAnsi="Arial" w:cs="Arial"/>
+          <w:sz w:val="28"/>
+          <w:szCs w:val="28"/>
+        </w:rPr>
+        <w:t xml:space="preserve">effettuare </w:t>
+      </w:r>
+      <w:r>
+        <w:rPr>
+          <w:rFonts w:ascii="Arial" w:hAnsi="Arial" w:cs="Arial"/>
+          <w:sz w:val="28"/>
+          <w:szCs w:val="28"/>
+        </w:rPr>
+        <w:t xml:space="preserve">ad </w:t>
+      </w:r>
       <w:r>
         <w:rPr>
           <w:rFonts w:ascii="Arial" w:hAnsi="Arial" w:cs="Arial"/>
@@ -9722,349 +8865,8 @@
           <w:sz w:val="28"/>
           <w:szCs w:val="28"/>
         </w:rPr>
-        <w:t>event_update</w:t>
-      </w:r>
-      <w:proofErr w:type="spellEnd"/>
-      <w:r>
-        <w:rPr>
-          <w:rFonts w:ascii="Arial" w:hAnsi="Arial" w:cs="Arial"/>
-          <w:i/>
-          <w:iCs/>
-          <w:sz w:val="28"/>
-          <w:szCs w:val="28"/>
-        </w:rPr>
-        <w:t xml:space="preserve"> </w:t>
-      </w:r>
-      <w:proofErr w:type="gramStart"/>
-      <w:r>
-        <w:rPr>
-          <w:rFonts w:ascii="Arial" w:hAnsi="Arial" w:cs="Arial"/>
-          <w:sz w:val="28"/>
-          <w:szCs w:val="28"/>
-        </w:rPr>
-        <w:t>e</w:t>
-      </w:r>
-      <w:proofErr w:type="gramEnd"/>
-      <w:r>
-        <w:rPr>
-          <w:rFonts w:ascii="Arial" w:hAnsi="Arial" w:cs="Arial"/>
-          <w:sz w:val="28"/>
-          <w:szCs w:val="28"/>
-        </w:rPr>
-        <w:t xml:space="preserve"> </w:t>
-      </w:r>
-      <w:proofErr w:type="spellStart"/>
-      <w:r>
-        <w:rPr>
-          <w:rFonts w:ascii="Arial" w:hAnsi="Arial" w:cs="Arial"/>
-          <w:i/>
-          <w:iCs/>
-          <w:sz w:val="28"/>
-          <w:szCs w:val="28"/>
-        </w:rPr>
-        <w:t>event_to_be_notified</w:t>
-      </w:r>
-      <w:proofErr w:type="spellEnd"/>
-      <w:r>
-        <w:rPr>
-          <w:rFonts w:ascii="Arial" w:hAnsi="Arial" w:cs="Arial"/>
-          <w:sz w:val="28"/>
-          <w:szCs w:val="28"/>
-        </w:rPr>
-        <w:t>.</w:t>
-      </w:r>
-    </w:p>
-    <w:p>
-      <w:pPr>
-        <w:ind w:left="360"/>
-        <w:jc w:val="both"/>
-        <w:rPr>
-          <w:rFonts w:ascii="Arial" w:hAnsi="Arial" w:cs="Arial"/>
-          <w:sz w:val="28"/>
-          <w:szCs w:val="28"/>
-        </w:rPr>
-      </w:pPr>
-      <w:r>
-        <w:rPr>
-          <w:rFonts w:ascii="Arial" w:hAnsi="Arial" w:cs="Arial"/>
-          <w:sz w:val="28"/>
-          <w:szCs w:val="28"/>
-        </w:rPr>
-        <w:t>Il WMS</w:t>
-      </w:r>
-      <w:r>
-        <w:rPr>
-          <w:rFonts w:ascii="Arial" w:hAnsi="Arial" w:cs="Arial"/>
-          <w:sz w:val="28"/>
-          <w:szCs w:val="28"/>
-        </w:rPr>
-        <w:t xml:space="preserve">, </w:t>
-      </w:r>
-      <w:r>
-        <w:rPr>
-          <w:rFonts w:ascii="Arial" w:hAnsi="Arial" w:cs="Arial"/>
-          <w:sz w:val="28"/>
-          <w:szCs w:val="28"/>
-        </w:rPr>
-        <w:t>invece di pubblicare un messaggio per ogni entry nel suo database</w:t>
-      </w:r>
-      <w:r>
-        <w:rPr>
-          <w:rFonts w:ascii="Arial" w:hAnsi="Arial" w:cs="Arial"/>
-          <w:sz w:val="28"/>
-          <w:szCs w:val="28"/>
-        </w:rPr>
-        <w:t>,</w:t>
-      </w:r>
-      <w:r>
-        <w:rPr>
-          <w:rFonts w:ascii="Arial" w:hAnsi="Arial" w:cs="Arial"/>
-          <w:sz w:val="28"/>
-          <w:szCs w:val="28"/>
-        </w:rPr>
-        <w:t xml:space="preserve"> costruisce un messaggio Kafka per città di interesse, ovvero raggruppa tutti gli utenti interessati alla specifica località e aggiunge le regole di ciascun utente. Quindi</w:t>
-      </w:r>
-      <w:r>
-        <w:rPr>
-          <w:rFonts w:ascii="Arial" w:hAnsi="Arial" w:cs="Arial"/>
-          <w:sz w:val="28"/>
-          <w:szCs w:val="28"/>
-        </w:rPr>
-        <w:t>,</w:t>
-      </w:r>
-      <w:r>
-        <w:rPr>
-          <w:rFonts w:ascii="Arial" w:hAnsi="Arial" w:cs="Arial"/>
-          <w:sz w:val="28"/>
-          <w:szCs w:val="28"/>
-        </w:rPr>
-        <w:t xml:space="preserve"> verranno pubblicati tanti messaggi quante sono le località differenti, anziché </w:t>
-      </w:r>
-      <w:r>
-        <w:rPr>
-          <w:rFonts w:ascii="Arial" w:hAnsi="Arial" w:cs="Arial"/>
-          <w:sz w:val="28"/>
-          <w:szCs w:val="28"/>
-        </w:rPr>
-        <w:t xml:space="preserve">quante sono </w:t>
-      </w:r>
-      <w:r>
-        <w:rPr>
-          <w:rFonts w:ascii="Arial" w:hAnsi="Arial" w:cs="Arial"/>
-          <w:sz w:val="28"/>
-          <w:szCs w:val="28"/>
-        </w:rPr>
-        <w:t xml:space="preserve">il numero di entries. Questo evita di appesantire il broker </w:t>
-      </w:r>
-      <w:r>
-        <w:rPr>
-          <w:rFonts w:ascii="Arial" w:hAnsi="Arial" w:cs="Arial"/>
-          <w:sz w:val="28"/>
-          <w:szCs w:val="28"/>
-        </w:rPr>
-        <w:t>Kafka.</w:t>
-      </w:r>
-      <w:r>
-        <w:rPr>
-          <w:rFonts w:ascii="Arial" w:hAnsi="Arial" w:cs="Arial"/>
-          <w:sz w:val="28"/>
-          <w:szCs w:val="28"/>
-        </w:rPr>
-        <w:t xml:space="preserve"> Ad esempio, s</w:t>
-      </w:r>
-      <w:r>
-        <w:rPr>
-          <w:rFonts w:ascii="Arial" w:hAnsi="Arial" w:cs="Arial"/>
-          <w:sz w:val="28"/>
-          <w:szCs w:val="28"/>
-        </w:rPr>
-        <w:t>upponendo ci siano dieci utenti interessati alla città di Catania e ognuno specific</w:t>
-      </w:r>
-      <w:r>
-        <w:rPr>
-          <w:rFonts w:ascii="Arial" w:hAnsi="Arial" w:cs="Arial"/>
-          <w:sz w:val="28"/>
-          <w:szCs w:val="28"/>
-        </w:rPr>
-        <w:t>hi</w:t>
-      </w:r>
-      <w:r>
-        <w:rPr>
-          <w:rFonts w:ascii="Arial" w:hAnsi="Arial" w:cs="Arial"/>
-          <w:sz w:val="28"/>
-          <w:szCs w:val="28"/>
-        </w:rPr>
-        <w:t xml:space="preserve"> dieci parametri da controllare, allora nel database del WMS ci sar</w:t>
-      </w:r>
-      <w:r>
-        <w:rPr>
-          <w:rFonts w:ascii="Arial" w:hAnsi="Arial" w:cs="Arial"/>
-          <w:sz w:val="28"/>
-          <w:szCs w:val="28"/>
-        </w:rPr>
-        <w:t>ebbero</w:t>
-      </w:r>
-      <w:r>
-        <w:rPr>
-          <w:rFonts w:ascii="Arial" w:hAnsi="Arial" w:cs="Arial"/>
-          <w:sz w:val="28"/>
-          <w:szCs w:val="28"/>
-        </w:rPr>
-        <w:t xml:space="preserve"> dieci entries, una per utente. </w:t>
-      </w:r>
-      <w:r>
-        <w:rPr>
-          <w:rFonts w:ascii="Arial" w:hAnsi="Arial" w:cs="Arial"/>
-          <w:sz w:val="28"/>
-          <w:szCs w:val="28"/>
-        </w:rPr>
-        <w:t>In questo caso</w:t>
-      </w:r>
-      <w:r>
-        <w:rPr>
-          <w:rFonts w:ascii="Arial" w:hAnsi="Arial" w:cs="Arial"/>
-          <w:sz w:val="28"/>
-          <w:szCs w:val="28"/>
-        </w:rPr>
-        <w:t>, il WMS non costruirà dieci messaggi, bensì</w:t>
-      </w:r>
-      <w:r>
-        <w:rPr>
-          <w:rFonts w:ascii="Arial" w:hAnsi="Arial" w:cs="Arial"/>
-          <w:sz w:val="28"/>
-          <w:szCs w:val="28"/>
-        </w:rPr>
-        <w:t xml:space="preserve">, </w:t>
-      </w:r>
-      <w:r>
-        <w:rPr>
-          <w:rFonts w:ascii="Arial" w:hAnsi="Arial" w:cs="Arial"/>
-          <w:sz w:val="28"/>
-          <w:szCs w:val="28"/>
-        </w:rPr>
-        <w:t>essendo tutti gli utenti interessati alla città di Catania</w:t>
-      </w:r>
-      <w:r>
-        <w:rPr>
-          <w:rFonts w:ascii="Arial" w:hAnsi="Arial" w:cs="Arial"/>
-          <w:sz w:val="28"/>
-          <w:szCs w:val="28"/>
-        </w:rPr>
-        <w:t xml:space="preserve">, </w:t>
-      </w:r>
-      <w:r>
-        <w:rPr>
-          <w:rFonts w:ascii="Arial" w:hAnsi="Arial" w:cs="Arial"/>
-          <w:sz w:val="28"/>
-          <w:szCs w:val="28"/>
-        </w:rPr>
-        <w:t xml:space="preserve">costruirà un singolo messaggio contente tutte le informazioni riguardanti gli utenti e le rispettive regole. </w:t>
-      </w:r>
-    </w:p>
-    <w:p>
-      <w:pPr>
-        <w:ind w:left="360"/>
-        <w:jc w:val="both"/>
-        <w:rPr>
-          <w:rFonts w:ascii="Arial" w:hAnsi="Arial" w:cs="Arial"/>
-          <w:sz w:val="28"/>
-          <w:szCs w:val="28"/>
-        </w:rPr>
-      </w:pPr>
-      <w:r>
-        <w:rPr>
-          <w:rFonts w:ascii="Arial" w:hAnsi="Arial" w:cs="Arial"/>
-          <w:sz w:val="28"/>
-          <w:szCs w:val="28"/>
-        </w:rPr>
-        <w:t>I</w:t>
-      </w:r>
-      <w:r>
-        <w:rPr>
-          <w:rFonts w:ascii="Arial" w:hAnsi="Arial" w:cs="Arial"/>
-          <w:sz w:val="28"/>
-          <w:szCs w:val="28"/>
-        </w:rPr>
-        <w:t>noltre</w:t>
-      </w:r>
-      <w:r>
-        <w:rPr>
-          <w:rFonts w:ascii="Arial" w:hAnsi="Arial" w:cs="Arial"/>
-          <w:sz w:val="28"/>
-          <w:szCs w:val="28"/>
-        </w:rPr>
-        <w:t>, il messaggio così costruito</w:t>
-      </w:r>
-      <w:r>
-        <w:rPr>
-          <w:rFonts w:ascii="Arial" w:hAnsi="Arial" w:cs="Arial"/>
-          <w:sz w:val="28"/>
-          <w:szCs w:val="28"/>
-        </w:rPr>
-        <w:t xml:space="preserve"> permette al </w:t>
-      </w:r>
-      <w:r>
-        <w:rPr>
-          <w:rFonts w:ascii="Arial" w:hAnsi="Arial" w:cs="Arial"/>
-          <w:sz w:val="28"/>
-          <w:szCs w:val="28"/>
-        </w:rPr>
-        <w:t>W</w:t>
-      </w:r>
-      <w:r>
-        <w:rPr>
-          <w:rFonts w:ascii="Arial" w:hAnsi="Arial" w:cs="Arial"/>
-          <w:sz w:val="28"/>
-          <w:szCs w:val="28"/>
-        </w:rPr>
-        <w:t xml:space="preserve">orker, che è sottoscrittore al </w:t>
-      </w:r>
-      <w:proofErr w:type="spellStart"/>
-      <w:r>
-        <w:rPr>
-          <w:rFonts w:ascii="Arial" w:hAnsi="Arial" w:cs="Arial"/>
-          <w:sz w:val="28"/>
-          <w:szCs w:val="28"/>
-        </w:rPr>
-        <w:t>topic</w:t>
-      </w:r>
-      <w:proofErr w:type="spellEnd"/>
-      <w:r>
-        <w:rPr>
-          <w:rFonts w:ascii="Arial" w:hAnsi="Arial" w:cs="Arial"/>
-          <w:sz w:val="28"/>
-          <w:szCs w:val="28"/>
-        </w:rPr>
-        <w:t xml:space="preserve">, di </w:t>
-      </w:r>
-      <w:r>
-        <w:rPr>
-          <w:rFonts w:ascii="Arial" w:hAnsi="Arial" w:cs="Arial"/>
-          <w:sz w:val="28"/>
-          <w:szCs w:val="28"/>
-        </w:rPr>
-        <w:t xml:space="preserve">effettuare </w:t>
-      </w:r>
-      <w:r>
-        <w:rPr>
-          <w:rFonts w:ascii="Arial" w:hAnsi="Arial" w:cs="Arial"/>
-          <w:sz w:val="28"/>
-          <w:szCs w:val="28"/>
-        </w:rPr>
-        <w:t xml:space="preserve">ad </w:t>
-      </w:r>
-      <w:proofErr w:type="spellStart"/>
-      <w:r>
-        <w:rPr>
-          <w:rFonts w:ascii="Arial" w:hAnsi="Arial" w:cs="Arial"/>
-          <w:i/>
-          <w:iCs/>
-          <w:sz w:val="28"/>
-          <w:szCs w:val="28"/>
-        </w:rPr>
         <w:t>OpenWeather</w:t>
       </w:r>
-      <w:proofErr w:type="spellEnd"/>
       <w:r>
         <w:rPr>
           <w:rFonts w:ascii="Arial" w:hAnsi="Arial" w:cs="Arial"/>
@@ -10321,7 +9123,6 @@
         </w:rPr>
         <w:t xml:space="preserve">I messaggi Kafka sono delle stringhe codificate in </w:t>
       </w:r>
-      <w:proofErr w:type="spellStart"/>
       <w:r>
         <w:rPr>
           <w:rFonts w:ascii="Arial" w:hAnsi="Arial" w:cs="Arial"/>
@@ -10332,7 +9133,6 @@
         </w:rPr>
         <w:t>json</w:t>
       </w:r>
-      <w:proofErr w:type="spellEnd"/>
       <w:r>
         <w:rPr>
           <w:rFonts w:ascii="Arial" w:hAnsi="Arial" w:cs="Arial"/>
@@ -10554,25 +9354,7 @@
           <w:szCs w:val="28"/>
         </w:rPr>
         <w:lastRenderedPageBreak/>
-        <w:t>La coppia la cui chiave è “</w:t>
-      </w:r>
-      <w:proofErr w:type="spellStart"/>
-      <w:r>
-        <w:rPr>
-          <w:rFonts w:ascii="Arial" w:hAnsi="Arial" w:cs="Arial"/>
-          <w:sz w:val="28"/>
-          <w:szCs w:val="28"/>
-        </w:rPr>
-        <w:t>user_id</w:t>
-      </w:r>
-      <w:proofErr w:type="spellEnd"/>
-      <w:r>
-        <w:rPr>
-          <w:rFonts w:ascii="Arial" w:hAnsi="Arial" w:cs="Arial"/>
-          <w:sz w:val="28"/>
-          <w:szCs w:val="28"/>
-        </w:rPr>
-        <w:t>” presenta come valore una lista dei codici identificati</w:t>
+        <w:t>La coppia la cui chiave è “user_id” presenta come valore una lista dei codici identificati</w:t>
       </w:r>
       <w:r>
         <w:rPr>
@@ -10711,25 +9493,7 @@
           <w:sz w:val="28"/>
           <w:szCs w:val="28"/>
         </w:rPr>
-        <w:t>i dagli utenti oppure un valore “</w:t>
-      </w:r>
-      <w:proofErr w:type="spellStart"/>
-      <w:r>
-        <w:rPr>
-          <w:rFonts w:ascii="Arial" w:hAnsi="Arial" w:cs="Arial"/>
-          <w:sz w:val="28"/>
-          <w:szCs w:val="28"/>
-        </w:rPr>
-        <w:t>null</w:t>
-      </w:r>
-      <w:proofErr w:type="spellEnd"/>
-      <w:r>
-        <w:rPr>
-          <w:rFonts w:ascii="Arial" w:hAnsi="Arial" w:cs="Arial"/>
-          <w:sz w:val="28"/>
-          <w:szCs w:val="28"/>
-        </w:rPr>
-        <w:t>” qualora l’utente non fosse interessato al monitoraggio del parametro</w:t>
+        <w:t>i dagli utenti oppure un valore “null” qualora l’utente non fosse interessato al monitoraggio del parametro</w:t>
       </w:r>
       <w:r>
         <w:rPr>
@@ -10777,25 +9541,7 @@
           <w:sz w:val="28"/>
           <w:szCs w:val="28"/>
         </w:rPr>
-        <w:t>è impostata su base colonna, ovvero il primo utente della chiave “</w:t>
-      </w:r>
-      <w:proofErr w:type="spellStart"/>
-      <w:r>
-        <w:rPr>
-          <w:rFonts w:ascii="Arial" w:hAnsi="Arial" w:cs="Arial"/>
-          <w:sz w:val="28"/>
-          <w:szCs w:val="28"/>
-        </w:rPr>
-        <w:t>user_id</w:t>
-      </w:r>
-      <w:proofErr w:type="spellEnd"/>
-      <w:r>
-        <w:rPr>
-          <w:rFonts w:ascii="Arial" w:hAnsi="Arial" w:cs="Arial"/>
-          <w:sz w:val="28"/>
-          <w:szCs w:val="28"/>
-        </w:rPr>
-        <w:t>” è associato a tutti i primi elementi delle liste corrispondenti a</w:t>
+        <w:t>è impostata su base colonna, ovvero il primo utente della chiave “user_id” è associato a tutti i primi elementi delle liste corrispondenti a</w:t>
       </w:r>
       <w:r>
         <w:rPr>
@@ -10958,25 +9704,7 @@
           <w:sz w:val="28"/>
           <w:szCs w:val="28"/>
         </w:rPr>
-        <w:t xml:space="preserve"> la cui chiave è lo “</w:t>
-      </w:r>
-      <w:proofErr w:type="spellStart"/>
-      <w:r>
-        <w:rPr>
-          <w:rFonts w:ascii="Arial" w:hAnsi="Arial" w:cs="Arial"/>
-          <w:sz w:val="28"/>
-          <w:szCs w:val="28"/>
-        </w:rPr>
-        <w:t>user_id</w:t>
-      </w:r>
-      <w:proofErr w:type="spellEnd"/>
-      <w:r>
-        <w:rPr>
-          <w:rFonts w:ascii="Arial" w:hAnsi="Arial" w:cs="Arial"/>
-          <w:sz w:val="28"/>
-          <w:szCs w:val="28"/>
-        </w:rPr>
-        <w:t>” e il</w:t>
+        <w:t xml:space="preserve"> la cui chiave è lo “user_id” e il</w:t>
       </w:r>
       <w:r>
         <w:rPr>
@@ -11505,7 +10233,6 @@
         </w:rPr>
         <w:t xml:space="preserve"> il </w:t>
       </w:r>
-      <w:proofErr w:type="spellStart"/>
       <w:r>
         <w:rPr>
           <w:rFonts w:ascii="Arial" w:hAnsi="Arial" w:cs="Arial"/>
@@ -11520,16 +10247,7 @@
           <w:sz w:val="28"/>
           <w:szCs w:val="28"/>
         </w:rPr>
-        <w:t>otifier</w:t>
-      </w:r>
-      <w:proofErr w:type="spellEnd"/>
-      <w:r>
-        <w:rPr>
-          <w:rFonts w:ascii="Arial" w:hAnsi="Arial" w:cs="Arial"/>
-          <w:sz w:val="28"/>
-          <w:szCs w:val="28"/>
-        </w:rPr>
-        <w:t xml:space="preserve"> sarà facilmente in grado di estrarre le informazioni di suo interesse e </w:t>
+        <w:t xml:space="preserve">otifier sarà facilmente in grado di estrarre le informazioni di suo interesse e </w:t>
       </w:r>
       <w:r>
         <w:rPr>
@@ -11704,29 +10422,7 @@
           <w:sz w:val="28"/>
           <w:szCs w:val="28"/>
         </w:rPr>
-        <w:t>/</w:t>
-      </w:r>
-      <w:proofErr w:type="spellStart"/>
-      <w:r>
-        <w:rPr>
-          <w:rFonts w:ascii="Arial" w:hAnsi="Arial" w:cs="Arial"/>
-          <w:i/>
-          <w:iCs/>
-          <w:sz w:val="28"/>
-          <w:szCs w:val="28"/>
-        </w:rPr>
-        <w:t>register</w:t>
-      </w:r>
-      <w:proofErr w:type="spellEnd"/>
-      <w:r>
-        <w:rPr>
-          <w:rFonts w:ascii="Arial" w:hAnsi="Arial" w:cs="Arial"/>
-          <w:i/>
-          <w:iCs/>
-          <w:sz w:val="28"/>
-          <w:szCs w:val="28"/>
-        </w:rPr>
-        <w:t xml:space="preserve"> </w:t>
+        <w:t xml:space="preserve">/register </w:t>
       </w:r>
       <w:r>
         <w:rPr>
@@ -11824,20 +10520,8 @@
           <w:sz w:val="28"/>
           <w:szCs w:val="28"/>
         </w:rPr>
-        <w:t>/</w:t>
-      </w:r>
-      <w:proofErr w:type="spellStart"/>
-      <w:r>
-        <w:rPr>
-          <w:rFonts w:ascii="Arial" w:hAnsi="Arial" w:cs="Arial"/>
-          <w:i/>
-          <w:iCs/>
-          <w:sz w:val="28"/>
-          <w:szCs w:val="28"/>
-        </w:rPr>
-        <w:t>delete_account</w:t>
-      </w:r>
-      <w:proofErr w:type="spellEnd"/>
+        <w:t>/delete_account</w:t>
+      </w:r>
       <w:r>
         <w:rPr>
           <w:rFonts w:ascii="Arial" w:hAnsi="Arial" w:cs="Arial"/>
@@ -11888,29 +10572,7 @@
           <w:sz w:val="28"/>
           <w:szCs w:val="28"/>
         </w:rPr>
-        <w:t>/</w:t>
-      </w:r>
-      <w:proofErr w:type="spellStart"/>
-      <w:r>
-        <w:rPr>
-          <w:rFonts w:ascii="Arial" w:hAnsi="Arial" w:cs="Arial"/>
-          <w:i/>
-          <w:iCs/>
-          <w:sz w:val="28"/>
-          <w:szCs w:val="28"/>
-        </w:rPr>
-        <w:t>update_rules</w:t>
-      </w:r>
-      <w:proofErr w:type="spellEnd"/>
-      <w:r>
-        <w:rPr>
-          <w:rFonts w:ascii="Arial" w:hAnsi="Arial" w:cs="Arial"/>
-          <w:i/>
-          <w:iCs/>
-          <w:sz w:val="28"/>
-          <w:szCs w:val="28"/>
-        </w:rPr>
-        <w:t xml:space="preserve"> </w:t>
+        <w:t xml:space="preserve">/update_rules </w:t>
       </w:r>
       <w:r>
         <w:rPr>
@@ -11943,29 +10605,7 @@
           <w:sz w:val="28"/>
           <w:szCs w:val="28"/>
         </w:rPr>
-        <w:t>/</w:t>
-      </w:r>
-      <w:proofErr w:type="spellStart"/>
-      <w:r>
-        <w:rPr>
-          <w:rFonts w:ascii="Arial" w:hAnsi="Arial" w:cs="Arial"/>
-          <w:i/>
-          <w:iCs/>
-          <w:sz w:val="28"/>
-          <w:szCs w:val="28"/>
-        </w:rPr>
-        <w:t>show_rules</w:t>
-      </w:r>
-      <w:proofErr w:type="spellEnd"/>
-      <w:r>
-        <w:rPr>
-          <w:rFonts w:ascii="Arial" w:hAnsi="Arial" w:cs="Arial"/>
-          <w:i/>
-          <w:iCs/>
-          <w:sz w:val="28"/>
-          <w:szCs w:val="28"/>
-        </w:rPr>
-        <w:t xml:space="preserve"> </w:t>
+        <w:t xml:space="preserve">/show_rules </w:t>
       </w:r>
       <w:r>
         <w:rPr>
@@ -12008,7 +10648,6 @@
         </w:rPr>
         <w:t>/</w:t>
       </w:r>
-      <w:proofErr w:type="spellStart"/>
       <w:r>
         <w:rPr>
           <w:rFonts w:ascii="Arial" w:hAnsi="Arial" w:cs="Arial"/>
@@ -12017,31 +10656,8 @@
           <w:sz w:val="28"/>
           <w:szCs w:val="28"/>
         </w:rPr>
-        <w:t>update_rules</w:t>
-      </w:r>
-      <w:proofErr w:type="spellEnd"/>
-      <w:r>
-        <w:rPr>
-          <w:rFonts w:ascii="Arial" w:hAnsi="Arial" w:cs="Arial"/>
-          <w:i/>
-          <w:iCs/>
-          <w:sz w:val="28"/>
-          <w:szCs w:val="28"/>
-        </w:rPr>
-        <w:t>/</w:t>
-      </w:r>
-      <w:proofErr w:type="spellStart"/>
-      <w:r>
-        <w:rPr>
-          <w:rFonts w:ascii="Arial" w:hAnsi="Arial" w:cs="Arial"/>
-          <w:i/>
-          <w:iCs/>
-          <w:sz w:val="28"/>
-          <w:szCs w:val="28"/>
-        </w:rPr>
-        <w:t>delete_user_constraints_by_location</w:t>
-      </w:r>
-      <w:proofErr w:type="spellEnd"/>
+        <w:t>update_rules/delete_user_constraints_by_location</w:t>
+      </w:r>
       <w:r>
         <w:rPr>
           <w:rFonts w:ascii="Arial" w:hAnsi="Arial" w:cs="Arial"/>
@@ -12118,20 +10734,8 @@
           <w:sz w:val="28"/>
           <w:szCs w:val="28"/>
         </w:rPr>
-        <w:t>/</w:t>
-      </w:r>
-      <w:proofErr w:type="spellStart"/>
-      <w:r>
-        <w:rPr>
-          <w:rFonts w:ascii="Arial" w:hAnsi="Arial" w:cs="Arial"/>
-          <w:i/>
-          <w:iCs/>
-          <w:sz w:val="28"/>
-          <w:szCs w:val="28"/>
-        </w:rPr>
-        <w:t>adminlogin</w:t>
-      </w:r>
-      <w:proofErr w:type="spellEnd"/>
+        <w:t>/adminlogin</w:t>
+      </w:r>
       <w:r>
         <w:rPr>
           <w:rFonts w:ascii="Arial" w:hAnsi="Arial" w:cs="Arial"/>
@@ -12163,20 +10767,8 @@
           <w:sz w:val="28"/>
           <w:szCs w:val="28"/>
         </w:rPr>
-        <w:t>/</w:t>
-      </w:r>
-      <w:proofErr w:type="spellStart"/>
-      <w:r>
-        <w:rPr>
-          <w:rFonts w:ascii="Arial" w:hAnsi="Arial" w:cs="Arial"/>
-          <w:i/>
-          <w:iCs/>
-          <w:sz w:val="28"/>
-          <w:szCs w:val="28"/>
-        </w:rPr>
-        <w:t>SLA_update_metrics</w:t>
-      </w:r>
-      <w:proofErr w:type="spellEnd"/>
+        <w:t>/SLA_update_metrics</w:t>
+      </w:r>
       <w:r>
         <w:rPr>
           <w:rFonts w:ascii="Arial" w:hAnsi="Arial" w:cs="Arial"/>
@@ -12210,20 +10802,8 @@
           <w:sz w:val="28"/>
           <w:szCs w:val="28"/>
         </w:rPr>
-        <w:t>/</w:t>
-      </w:r>
-      <w:proofErr w:type="spellStart"/>
-      <w:r>
-        <w:rPr>
-          <w:rFonts w:ascii="Arial" w:hAnsi="Arial" w:cs="Arial"/>
-          <w:i/>
-          <w:iCs/>
-          <w:sz w:val="28"/>
-          <w:szCs w:val="28"/>
-        </w:rPr>
-        <w:t>SLA_delete_metrics</w:t>
-      </w:r>
-      <w:proofErr w:type="spellEnd"/>
+        <w:t>/SLA_delete_metrics</w:t>
+      </w:r>
       <w:r>
         <w:rPr>
           <w:rFonts w:ascii="Arial" w:hAnsi="Arial" w:cs="Arial"/>
@@ -12275,20 +10855,8 @@
           <w:sz w:val="28"/>
           <w:szCs w:val="28"/>
         </w:rPr>
-        <w:t>/</w:t>
-      </w:r>
-      <w:proofErr w:type="spellStart"/>
-      <w:r>
-        <w:rPr>
-          <w:rFonts w:ascii="Arial" w:hAnsi="Arial" w:cs="Arial"/>
-          <w:i/>
-          <w:iCs/>
-          <w:sz w:val="28"/>
-          <w:szCs w:val="28"/>
-        </w:rPr>
-        <w:t>SLA_metrics_status</w:t>
-      </w:r>
-      <w:proofErr w:type="spellEnd"/>
+        <w:t>/SLA_metrics_status</w:t>
+      </w:r>
       <w:r>
         <w:rPr>
           <w:rFonts w:ascii="Arial" w:hAnsi="Arial" w:cs="Arial"/>
@@ -12320,20 +10888,8 @@
           <w:sz w:val="28"/>
           <w:szCs w:val="28"/>
         </w:rPr>
-        <w:t>/</w:t>
-      </w:r>
-      <w:proofErr w:type="spellStart"/>
-      <w:r>
-        <w:rPr>
-          <w:rFonts w:ascii="Arial" w:hAnsi="Arial" w:cs="Arial"/>
-          <w:i/>
-          <w:iCs/>
-          <w:sz w:val="28"/>
-          <w:szCs w:val="28"/>
-        </w:rPr>
-        <w:t>SLA_metrics_violations</w:t>
-      </w:r>
-      <w:proofErr w:type="spellEnd"/>
+        <w:t>/SLA_metrics_violations</w:t>
+      </w:r>
       <w:r>
         <w:rPr>
           <w:rFonts w:ascii="Arial" w:hAnsi="Arial" w:cs="Arial"/>
@@ -12383,20 +10939,8 @@
           <w:sz w:val="28"/>
           <w:szCs w:val="28"/>
         </w:rPr>
-        <w:t>/</w:t>
-      </w:r>
-      <w:proofErr w:type="spellStart"/>
-      <w:r>
-        <w:rPr>
-          <w:rFonts w:ascii="Arial" w:hAnsi="Arial" w:cs="Arial"/>
-          <w:i/>
-          <w:iCs/>
-          <w:sz w:val="28"/>
-          <w:szCs w:val="28"/>
-        </w:rPr>
-        <w:t>SLA_forecasting_violations</w:t>
-      </w:r>
-      <w:proofErr w:type="spellEnd"/>
+        <w:t>/SLA_forecasting_violations</w:t>
+      </w:r>
       <w:r>
         <w:rPr>
           <w:rFonts w:ascii="Arial" w:hAnsi="Arial" w:cs="Arial"/>
@@ -12479,63 +11023,15 @@
           <w:sz w:val="28"/>
           <w:szCs w:val="28"/>
         </w:rPr>
-        <w:t>/</w:t>
-      </w:r>
-      <w:proofErr w:type="spellStart"/>
-      <w:r>
-        <w:rPr>
-          <w:rFonts w:ascii="Arial" w:hAnsi="Arial" w:cs="Arial"/>
-          <w:i/>
-          <w:iCs/>
-          <w:sz w:val="28"/>
-          <w:szCs w:val="28"/>
-        </w:rPr>
-        <w:t>metrics</w:t>
-      </w:r>
-      <w:proofErr w:type="spellEnd"/>
-      <w:r>
-        <w:rPr>
-          <w:rFonts w:ascii="Arial" w:hAnsi="Arial" w:cs="Arial"/>
-          <w:sz w:val="28"/>
-          <w:szCs w:val="28"/>
-        </w:rPr>
-        <w:t xml:space="preserve">, il quale viene sfruttato da </w:t>
-      </w:r>
-      <w:proofErr w:type="spellStart"/>
-      <w:r>
-        <w:rPr>
-          <w:rFonts w:ascii="Arial" w:hAnsi="Arial" w:cs="Arial"/>
-          <w:sz w:val="28"/>
-          <w:szCs w:val="28"/>
-        </w:rPr>
-        <w:t>Prometheus</w:t>
-      </w:r>
-      <w:proofErr w:type="spellEnd"/>
-      <w:r>
-        <w:rPr>
-          <w:rFonts w:ascii="Arial" w:hAnsi="Arial" w:cs="Arial"/>
-          <w:sz w:val="28"/>
-          <w:szCs w:val="28"/>
-        </w:rPr>
-        <w:t xml:space="preserve"> per effettuare lo </w:t>
-      </w:r>
-      <w:proofErr w:type="spellStart"/>
-      <w:r>
-        <w:rPr>
-          <w:rFonts w:ascii="Arial" w:hAnsi="Arial" w:cs="Arial"/>
-          <w:sz w:val="28"/>
-          <w:szCs w:val="28"/>
-        </w:rPr>
-        <w:t>scraping</w:t>
-      </w:r>
-      <w:proofErr w:type="spellEnd"/>
-      <w:r>
-        <w:rPr>
-          <w:rFonts w:ascii="Arial" w:hAnsi="Arial" w:cs="Arial"/>
-          <w:sz w:val="28"/>
-          <w:szCs w:val="28"/>
-        </w:rPr>
-        <w:t>.</w:t>
+        <w:t>/metrics</w:t>
+      </w:r>
+      <w:r>
+        <w:rPr>
+          <w:rFonts w:ascii="Arial" w:hAnsi="Arial" w:cs="Arial"/>
+          <w:sz w:val="28"/>
+          <w:szCs w:val="28"/>
+        </w:rPr>
+        <w:t>, il quale viene sfruttato da Prometheus per effettuare lo scraping.</w:t>
       </w:r>
     </w:p>
     <w:p>
@@ -12617,20 +11113,8 @@
           <w:sz w:val="28"/>
           <w:szCs w:val="28"/>
         </w:rPr>
-        <w:t>/</w:t>
-      </w:r>
-      <w:proofErr w:type="spellStart"/>
-      <w:r>
-        <w:rPr>
-          <w:rFonts w:ascii="Arial" w:hAnsi="Arial" w:cs="Arial"/>
-          <w:i/>
-          <w:iCs/>
-          <w:sz w:val="28"/>
-          <w:szCs w:val="28"/>
-        </w:rPr>
-        <w:t>delete_account</w:t>
-      </w:r>
-      <w:proofErr w:type="spellEnd"/>
+        <w:t>/delete_account</w:t>
+      </w:r>
       <w:r>
         <w:rPr>
           <w:rFonts w:ascii="Arial" w:hAnsi="Arial" w:cs="Arial"/>
@@ -13119,7 +11603,6 @@
         </w:rPr>
         <w:t xml:space="preserve"> key utilizzata per beneficiare del servizio esterno offerto da </w:t>
       </w:r>
-      <w:proofErr w:type="spellStart"/>
       <w:r>
         <w:rPr>
           <w:rFonts w:ascii="Arial" w:hAnsi="Arial" w:cs="Arial"/>
@@ -13130,7 +11613,6 @@
         </w:rPr>
         <w:t>OpenWeather</w:t>
       </w:r>
-      <w:proofErr w:type="spellEnd"/>
       <w:r>
         <w:rPr>
           <w:rFonts w:ascii="Arial" w:hAnsi="Arial" w:cs="Arial"/>
@@ -13214,7 +11696,6 @@
         </w:rPr>
         <w:t xml:space="preserve">, che non deve essere trasmesso su una rete o archiviato non crittografato in un </w:t>
       </w:r>
-      <w:proofErr w:type="spellStart"/>
       <w:r>
         <w:rPr>
           <w:rFonts w:ascii="Arial" w:hAnsi="Arial" w:cs="Arial"/>
@@ -13222,16 +11703,7 @@
           <w:szCs w:val="28"/>
         </w:rPr>
         <w:lastRenderedPageBreak/>
-        <w:t>Dockerfile</w:t>
-      </w:r>
-      <w:proofErr w:type="spellEnd"/>
-      <w:r>
-        <w:rPr>
-          <w:rFonts w:ascii="Arial" w:hAnsi="Arial" w:cs="Arial"/>
-          <w:sz w:val="28"/>
-          <w:szCs w:val="28"/>
-        </w:rPr>
-        <w:t xml:space="preserve"> o nel codice sorgente dell'applicazione</w:t>
+        <w:t>Dockerfile o nel codice sorgente dell'applicazione</w:t>
       </w:r>
       <w:r>
         <w:rPr>
@@ -13501,20 +11973,8 @@
           <w:sz w:val="36"/>
           <w:szCs w:val="36"/>
         </w:rPr>
-        <w:t xml:space="preserve">Monitoraggio </w:t>
-      </w:r>
-      <w:proofErr w:type="spellStart"/>
-      <w:r>
-        <w:rPr>
-          <w:rFonts w:ascii="Times New Roman" w:hAnsi="Times New Roman" w:cs="Times New Roman"/>
-          <w:b/>
-          <w:bCs/>
-          <w:sz w:val="36"/>
-          <w:szCs w:val="36"/>
-        </w:rPr>
-        <w:t>QoS</w:t>
-      </w:r>
-      <w:proofErr w:type="spellEnd"/>
+        <w:t>Monitoraggio QoS</w:t>
+      </w:r>
     </w:p>
     <w:p>
       <w:pPr>
@@ -13532,25 +11992,7 @@
           <w:sz w:val="28"/>
           <w:szCs w:val="28"/>
         </w:rPr>
-        <w:t xml:space="preserve">L’attività di monitoraggio del sistema prevede l’utilizzo di un server </w:t>
-      </w:r>
-      <w:proofErr w:type="spellStart"/>
-      <w:r>
-        <w:rPr>
-          <w:rFonts w:ascii="Arial" w:hAnsi="Arial" w:cs="Arial"/>
-          <w:sz w:val="28"/>
-          <w:szCs w:val="28"/>
-        </w:rPr>
-        <w:t>Prometheus</w:t>
-      </w:r>
-      <w:proofErr w:type="spellEnd"/>
-      <w:r>
-        <w:rPr>
-          <w:rFonts w:ascii="Arial" w:hAnsi="Arial" w:cs="Arial"/>
-          <w:sz w:val="28"/>
-          <w:szCs w:val="28"/>
-        </w:rPr>
-        <w:t xml:space="preserve"> che permette di estrarre le metriche</w:t>
+        <w:t>L’attività di monitoraggio del sistema prevede l’utilizzo di un server Prometheus che permette di estrarre le metriche</w:t>
       </w:r>
       <w:r>
         <w:rPr>
@@ -13662,25 +12104,7 @@
           <w:sz w:val="28"/>
           <w:szCs w:val="28"/>
         </w:rPr>
-        <w:t xml:space="preserve">Le metriche esposte sono collezionate da </w:t>
-      </w:r>
-      <w:proofErr w:type="spellStart"/>
-      <w:r>
-        <w:rPr>
-          <w:rFonts w:ascii="Arial" w:hAnsi="Arial" w:cs="Arial"/>
-          <w:sz w:val="28"/>
-          <w:szCs w:val="28"/>
-        </w:rPr>
-        <w:t>Prometheus</w:t>
-      </w:r>
-      <w:proofErr w:type="spellEnd"/>
-      <w:r>
-        <w:rPr>
-          <w:rFonts w:ascii="Arial" w:hAnsi="Arial" w:cs="Arial"/>
-          <w:sz w:val="28"/>
-          <w:szCs w:val="28"/>
-        </w:rPr>
-        <w:t xml:space="preserve"> sottoforma di serie temporali.</w:t>
+        <w:t>Le metriche esposte sono collezionate da Prometheus sottoforma di serie temporali.</w:t>
       </w:r>
     </w:p>
     <w:p>
@@ -13904,7 +12328,6 @@
         </w:rPr>
         <w:t xml:space="preserve">Tempo di risposta del servizio esterno </w:t>
       </w:r>
-      <w:proofErr w:type="spellStart"/>
       <w:r>
         <w:rPr>
           <w:rFonts w:ascii="Arial" w:hAnsi="Arial" w:cs="Arial"/>
@@ -13915,7 +12338,6 @@
         </w:rPr>
         <w:t>OpenWeather</w:t>
       </w:r>
-      <w:proofErr w:type="spellEnd"/>
       <w:r>
         <w:rPr>
           <w:rFonts w:ascii="Arial" w:hAnsi="Arial" w:cs="Arial"/>
@@ -14187,7 +12609,6 @@
         </w:rPr>
         <w:t xml:space="preserve">Numero di richieste effettuate al servizio esterno </w:t>
       </w:r>
-      <w:proofErr w:type="spellStart"/>
       <w:r>
         <w:rPr>
           <w:rFonts w:ascii="Arial" w:hAnsi="Arial" w:cs="Arial"/>
@@ -14198,7 +12619,6 @@
         </w:rPr>
         <w:t>OpenWeather</w:t>
       </w:r>
-      <w:proofErr w:type="spellEnd"/>
       <w:r>
         <w:rPr>
           <w:rFonts w:ascii="Arial" w:hAnsi="Arial" w:cs="Arial"/>
@@ -14322,25 +12742,7 @@
           <w:sz w:val="28"/>
           <w:szCs w:val="28"/>
         </w:rPr>
-        <w:t xml:space="preserve">Numero di comunicazioni tra </w:t>
-      </w:r>
-      <w:proofErr w:type="spellStart"/>
-      <w:r>
-        <w:rPr>
-          <w:rFonts w:ascii="Arial" w:hAnsi="Arial" w:cs="Arial"/>
-          <w:sz w:val="28"/>
-          <w:szCs w:val="28"/>
-        </w:rPr>
-        <w:t>Notifier</w:t>
-      </w:r>
-      <w:proofErr w:type="spellEnd"/>
-      <w:r>
-        <w:rPr>
-          <w:rFonts w:ascii="Arial" w:hAnsi="Arial" w:cs="Arial"/>
-          <w:sz w:val="28"/>
-          <w:szCs w:val="28"/>
-        </w:rPr>
-        <w:t xml:space="preserve"> e User</w:t>
+        <w:t>Numero di comunicazioni tra Notifier e User</w:t>
       </w:r>
       <w:r>
         <w:rPr>
@@ -14659,18 +13061,72 @@
           <w:sz w:val="28"/>
           <w:szCs w:val="28"/>
         </w:rPr>
-        <w:t xml:space="preserve">Per quel che riguarda le metriche di monitoraggio delle risorse sfruttate dai container si è previsto l’inserimento del microservizio </w:t>
-      </w:r>
-      <w:proofErr w:type="spellStart"/>
-      <w:r>
-        <w:rPr>
-          <w:rFonts w:ascii="Arial" w:hAnsi="Arial" w:cs="Arial"/>
-          <w:sz w:val="28"/>
-          <w:szCs w:val="28"/>
-        </w:rPr>
-        <w:t>Cadvisor</w:t>
-      </w:r>
-      <w:proofErr w:type="spellEnd"/>
+        <w:t>Per quel che riguarda le metriche di monitoraggio delle risorse sfruttate dai container si è previsto l’inserimento del microservizio Cadvisor,</w:t>
+      </w:r>
+      <w:r>
+        <w:rPr>
+          <w:rFonts w:ascii="Arial" w:hAnsi="Arial" w:cs="Arial"/>
+          <w:sz w:val="28"/>
+          <w:szCs w:val="28"/>
+        </w:rPr>
+        <w:t xml:space="preserve"> che è uno</w:t>
+      </w:r>
+      <w:r>
+        <w:rPr>
+          <w:rFonts w:ascii="Arial" w:hAnsi="Arial" w:cs="Arial"/>
+          <w:sz w:val="28"/>
+          <w:szCs w:val="28"/>
+        </w:rPr>
+        <w:t xml:space="preserve"> </w:t>
+      </w:r>
+      <w:r>
+        <w:rPr>
+          <w:rFonts w:ascii="Arial" w:hAnsi="Arial" w:cs="Arial"/>
+          <w:sz w:val="28"/>
+          <w:szCs w:val="28"/>
+        </w:rPr>
+        <w:t>strumento realizzato da Google che produce</w:t>
+      </w:r>
+      <w:r>
+        <w:rPr>
+          <w:rFonts w:ascii="Arial" w:hAnsi="Arial" w:cs="Arial"/>
+          <w:sz w:val="28"/>
+          <w:szCs w:val="28"/>
+        </w:rPr>
+        <w:t xml:space="preserve"> </w:t>
+      </w:r>
+      <w:r>
+        <w:rPr>
+          <w:rFonts w:ascii="Arial" w:hAnsi="Arial" w:cs="Arial"/>
+          <w:sz w:val="28"/>
+          <w:szCs w:val="28"/>
+        </w:rPr>
+        <w:t>numerose</w:t>
+      </w:r>
+      <w:r>
+        <w:rPr>
+          <w:rFonts w:ascii="Arial" w:hAnsi="Arial" w:cs="Arial"/>
+          <w:sz w:val="28"/>
+          <w:szCs w:val="28"/>
+        </w:rPr>
+        <w:t xml:space="preserve"> metriche </w:t>
+      </w:r>
+      <w:r>
+        <w:rPr>
+          <w:rFonts w:ascii="Arial" w:hAnsi="Arial" w:cs="Arial"/>
+          <w:sz w:val="28"/>
+          <w:szCs w:val="28"/>
+        </w:rPr>
+        <w:t>relative</w:t>
+      </w:r>
+      <w:r>
+        <w:rPr>
+          <w:rFonts w:ascii="Arial" w:hAnsi="Arial" w:cs="Arial"/>
+          <w:sz w:val="28"/>
+          <w:szCs w:val="28"/>
+        </w:rPr>
+        <w:t xml:space="preserve"> ai componenti del sistema</w:t>
+      </w:r>
       <w:r>
         <w:rPr>
           <w:rFonts w:ascii="Arial" w:hAnsi="Arial" w:cs="Arial"/>
@@ -14685,78 +13141,6 @@
           <w:sz w:val="28"/>
           <w:szCs w:val="28"/>
         </w:rPr>
-        <w:t xml:space="preserve"> che è uno</w:t>
-      </w:r>
-      <w:r>
-        <w:rPr>
-          <w:rFonts w:ascii="Arial" w:hAnsi="Arial" w:cs="Arial"/>
-          <w:sz w:val="28"/>
-          <w:szCs w:val="28"/>
-        </w:rPr>
-        <w:t xml:space="preserve"> </w:t>
-      </w:r>
-      <w:r>
-        <w:rPr>
-          <w:rFonts w:ascii="Arial" w:hAnsi="Arial" w:cs="Arial"/>
-          <w:sz w:val="28"/>
-          <w:szCs w:val="28"/>
-        </w:rPr>
-        <w:t>strumento realizzato da Google che produce</w:t>
-      </w:r>
-      <w:r>
-        <w:rPr>
-          <w:rFonts w:ascii="Arial" w:hAnsi="Arial" w:cs="Arial"/>
-          <w:sz w:val="28"/>
-          <w:szCs w:val="28"/>
-        </w:rPr>
-        <w:t xml:space="preserve"> </w:t>
-      </w:r>
-      <w:r>
-        <w:rPr>
-          <w:rFonts w:ascii="Arial" w:hAnsi="Arial" w:cs="Arial"/>
-          <w:sz w:val="28"/>
-          <w:szCs w:val="28"/>
-        </w:rPr>
-        <w:t>numerose</w:t>
-      </w:r>
-      <w:r>
-        <w:rPr>
-          <w:rFonts w:ascii="Arial" w:hAnsi="Arial" w:cs="Arial"/>
-          <w:sz w:val="28"/>
-          <w:szCs w:val="28"/>
-        </w:rPr>
-        <w:t xml:space="preserve"> metriche </w:t>
-      </w:r>
-      <w:r>
-        <w:rPr>
-          <w:rFonts w:ascii="Arial" w:hAnsi="Arial" w:cs="Arial"/>
-          <w:sz w:val="28"/>
-          <w:szCs w:val="28"/>
-        </w:rPr>
-        <w:t>relative</w:t>
-      </w:r>
-      <w:r>
-        <w:rPr>
-          <w:rFonts w:ascii="Arial" w:hAnsi="Arial" w:cs="Arial"/>
-          <w:sz w:val="28"/>
-          <w:szCs w:val="28"/>
-        </w:rPr>
-        <w:t xml:space="preserve"> ai componenti del sistema</w:t>
-      </w:r>
-      <w:r>
-        <w:rPr>
-          <w:rFonts w:ascii="Arial" w:hAnsi="Arial" w:cs="Arial"/>
-          <w:sz w:val="28"/>
-          <w:szCs w:val="28"/>
-        </w:rPr>
-        <w:t>,</w:t>
-      </w:r>
-      <w:r>
-        <w:rPr>
-          <w:rFonts w:ascii="Arial" w:hAnsi="Arial" w:cs="Arial"/>
-          <w:sz w:val="28"/>
-          <w:szCs w:val="28"/>
-        </w:rPr>
         <w:t xml:space="preserve"> dalle statistiche dell’hardware</w:t>
       </w:r>
       <w:r>
@@ -14781,25 +13165,7 @@
           <w:sz w:val="28"/>
           <w:szCs w:val="28"/>
         </w:rPr>
-        <w:t xml:space="preserve">Esempi di metriche raccolte da </w:t>
-      </w:r>
-      <w:proofErr w:type="spellStart"/>
-      <w:r>
-        <w:rPr>
-          <w:rFonts w:ascii="Arial" w:hAnsi="Arial" w:cs="Arial"/>
-          <w:sz w:val="28"/>
-          <w:szCs w:val="28"/>
-        </w:rPr>
-        <w:t>Cadvisor</w:t>
-      </w:r>
-      <w:proofErr w:type="spellEnd"/>
-      <w:r>
-        <w:rPr>
-          <w:rFonts w:ascii="Arial" w:hAnsi="Arial" w:cs="Arial"/>
-          <w:sz w:val="28"/>
-          <w:szCs w:val="28"/>
-        </w:rPr>
-        <w:t xml:space="preserve"> sono le seguenti:</w:t>
+        <w:t>Esempi di metriche raccolte da Cadvisor sono le seguenti:</w:t>
       </w:r>
     </w:p>
     <w:p>
@@ -14827,7 +13193,6 @@
         </w:rPr>
         <w:t>“</w:t>
       </w:r>
-      <w:proofErr w:type="spellStart"/>
       <w:r>
         <w:rPr>
           <w:rFonts w:ascii="Arial" w:hAnsi="Arial" w:cs="Arial"/>
@@ -14838,7 +13203,6 @@
         </w:rPr>
         <w:t>container_memory_usage_bytes</w:t>
       </w:r>
-      <w:proofErr w:type="spellEnd"/>
       <w:r>
         <w:rPr>
           <w:rFonts w:ascii="Arial" w:hAnsi="Arial" w:cs="Arial"/>
@@ -14896,29 +13260,7 @@
           <w:sz w:val="28"/>
           <w:szCs w:val="28"/>
         </w:rPr>
-        <w:t>“</w:t>
-      </w:r>
-      <w:proofErr w:type="spellStart"/>
-      <w:r>
-        <w:rPr>
-          <w:rFonts w:ascii="Arial" w:hAnsi="Arial" w:cs="Arial"/>
-          <w:i/>
-          <w:iCs/>
-          <w:sz w:val="28"/>
-          <w:szCs w:val="28"/>
-        </w:rPr>
-        <w:t>container_cpu_system_seconds_total</w:t>
-      </w:r>
-      <w:proofErr w:type="spellEnd"/>
-      <w:r>
-        <w:rPr>
-          <w:rFonts w:ascii="Arial" w:hAnsi="Arial" w:cs="Arial"/>
-          <w:i/>
-          <w:iCs/>
-          <w:sz w:val="28"/>
-          <w:szCs w:val="28"/>
-        </w:rPr>
-        <w:t>”</w:t>
+        <w:t>“container_cpu_system_seconds_total”</w:t>
       </w:r>
       <w:r>
         <w:rPr>
@@ -15018,29 +13360,7 @@
           <w:sz w:val="28"/>
           <w:szCs w:val="28"/>
         </w:rPr>
-        <w:t>“</w:t>
-      </w:r>
-      <w:proofErr w:type="spellStart"/>
-      <w:r>
-        <w:rPr>
-          <w:rFonts w:ascii="Arial" w:hAnsi="Arial" w:cs="Arial"/>
-          <w:i/>
-          <w:iCs/>
-          <w:sz w:val="28"/>
-          <w:szCs w:val="28"/>
-        </w:rPr>
-        <w:t>container_memory_cache</w:t>
-      </w:r>
-      <w:proofErr w:type="spellEnd"/>
-      <w:r>
-        <w:rPr>
-          <w:rFonts w:ascii="Arial" w:hAnsi="Arial" w:cs="Arial"/>
-          <w:i/>
-          <w:iCs/>
-          <w:sz w:val="28"/>
-          <w:szCs w:val="28"/>
-        </w:rPr>
-        <w:t>”</w:t>
+        <w:t>“container_memory_cache”</w:t>
       </w:r>
       <w:r>
         <w:rPr>
@@ -15142,29 +13462,7 @@
           <w:sz w:val="28"/>
           <w:szCs w:val="28"/>
         </w:rPr>
-        <w:t>“</w:t>
-      </w:r>
-      <w:proofErr w:type="spellStart"/>
-      <w:r>
-        <w:rPr>
-          <w:rFonts w:ascii="Arial" w:hAnsi="Arial" w:cs="Arial"/>
-          <w:i/>
-          <w:iCs/>
-          <w:sz w:val="28"/>
-          <w:szCs w:val="28"/>
-        </w:rPr>
-        <w:t>container_network_transmit_bytes_total</w:t>
-      </w:r>
-      <w:proofErr w:type="spellEnd"/>
-      <w:r>
-        <w:rPr>
-          <w:rFonts w:ascii="Arial" w:hAnsi="Arial" w:cs="Arial"/>
-          <w:i/>
-          <w:iCs/>
-          <w:sz w:val="28"/>
-          <w:szCs w:val="28"/>
-        </w:rPr>
-        <w:t>”</w:t>
+        <w:t>“container_network_transmit_bytes_total”</w:t>
       </w:r>
       <w:r>
         <w:rPr>
@@ -15256,9 +13554,40 @@
           <w:sz w:val="28"/>
           <w:szCs w:val="28"/>
         </w:rPr>
-        <w:t>“</w:t>
-      </w:r>
-      <w:proofErr w:type="spellStart"/>
+        <w:t>“container_network_receive_bytes_total”</w:t>
+      </w:r>
+      <w:r>
+        <w:rPr>
+          <w:rFonts w:ascii="Arial" w:hAnsi="Arial" w:cs="Arial"/>
+          <w:sz w:val="28"/>
+          <w:szCs w:val="28"/>
+        </w:rPr>
+        <w:t>:</w:t>
+      </w:r>
+      <w:r>
+        <w:rPr>
+          <w:rFonts w:ascii="Arial" w:hAnsi="Arial" w:cs="Arial"/>
+          <w:sz w:val="28"/>
+          <w:szCs w:val="28"/>
+        </w:rPr>
+        <w:t xml:space="preserve"> </w:t>
+      </w:r>
+      <w:r>
+        <w:rPr>
+          <w:rFonts w:ascii="Arial" w:hAnsi="Arial" w:cs="Arial"/>
+          <w:sz w:val="28"/>
+          <w:szCs w:val="28"/>
+        </w:rPr>
+        <w:t xml:space="preserve">fornisce il numero totale di </w:t>
+      </w:r>
+      <w:r>
+        <w:rPr>
+          <w:rFonts w:ascii="Arial" w:hAnsi="Arial" w:cs="Arial"/>
+          <w:sz w:val="28"/>
+          <w:szCs w:val="28"/>
+        </w:rPr>
+        <w:t>bytes</w:t>
+      </w:r>
       <w:r>
         <w:rPr>
           <w:rFonts w:ascii="Arial" w:hAnsi="Arial" w:cs="Arial"/>
@@ -15267,9 +13596,61 @@
           <w:sz w:val="28"/>
           <w:szCs w:val="28"/>
         </w:rPr>
-        <w:t>container_network_receive_bytes_total</w:t>
-      </w:r>
-      <w:proofErr w:type="spellEnd"/>
+        <w:t xml:space="preserve"> </w:t>
+      </w:r>
+      <w:r>
+        <w:rPr>
+          <w:rFonts w:ascii="Arial" w:hAnsi="Arial" w:cs="Arial"/>
+          <w:sz w:val="28"/>
+          <w:szCs w:val="28"/>
+        </w:rPr>
+        <w:t>ricevuti</w:t>
+      </w:r>
+      <w:r>
+        <w:rPr>
+          <w:rFonts w:ascii="Arial" w:hAnsi="Arial" w:cs="Arial"/>
+          <w:sz w:val="28"/>
+          <w:szCs w:val="28"/>
+        </w:rPr>
+        <w:t xml:space="preserve"> per ogni container</w:t>
+      </w:r>
+      <w:r>
+        <w:rPr>
+          <w:rFonts w:ascii="Arial" w:hAnsi="Arial" w:cs="Arial"/>
+          <w:sz w:val="28"/>
+          <w:szCs w:val="28"/>
+        </w:rPr>
+        <w:t>.</w:t>
+      </w:r>
+    </w:p>
+    <w:p>
+      <w:pPr>
+        <w:rPr>
+          <w:rFonts w:ascii="Arial" w:hAnsi="Arial" w:cs="Arial"/>
+          <w:sz w:val="28"/>
+          <w:szCs w:val="28"/>
+        </w:rPr>
+      </w:pPr>
+    </w:p>
+    <w:p>
+      <w:pPr>
+        <w:ind w:left="360"/>
+        <w:jc w:val="both"/>
+        <w:rPr>
+          <w:rFonts w:ascii="Arial" w:hAnsi="Arial" w:cs="Arial"/>
+          <w:sz w:val="28"/>
+          <w:szCs w:val="28"/>
+        </w:rPr>
+      </w:pPr>
+      <w:r>
+        <w:rPr>
+          <w:rFonts w:ascii="Arial" w:hAnsi="Arial" w:cs="Arial"/>
+          <w:sz w:val="28"/>
+          <w:szCs w:val="28"/>
+        </w:rPr>
+        <w:lastRenderedPageBreak/>
+        <w:t xml:space="preserve">Il server Prometheus è stato configurato per calcolare delle metriche aggregate personalizzate a partire da quelle estratte direttamente dai microservizi. L’implementazione è stata realizzata attraverso le </w:t>
+      </w:r>
       <w:r>
         <w:rPr>
           <w:rFonts w:ascii="Arial" w:hAnsi="Arial" w:cs="Arial"/>
@@ -15278,39 +13659,7 @@
           <w:sz w:val="28"/>
           <w:szCs w:val="28"/>
         </w:rPr>
-        <w:t>”</w:t>
-      </w:r>
-      <w:r>
-        <w:rPr>
-          <w:rFonts w:ascii="Arial" w:hAnsi="Arial" w:cs="Arial"/>
-          <w:sz w:val="28"/>
-          <w:szCs w:val="28"/>
-        </w:rPr>
-        <w:t>:</w:t>
-      </w:r>
-      <w:r>
-        <w:rPr>
-          <w:rFonts w:ascii="Arial" w:hAnsi="Arial" w:cs="Arial"/>
-          <w:sz w:val="28"/>
-          <w:szCs w:val="28"/>
-        </w:rPr>
-        <w:t xml:space="preserve"> </w:t>
-      </w:r>
-      <w:r>
-        <w:rPr>
-          <w:rFonts w:ascii="Arial" w:hAnsi="Arial" w:cs="Arial"/>
-          <w:sz w:val="28"/>
-          <w:szCs w:val="28"/>
-        </w:rPr>
-        <w:t xml:space="preserve">fornisce il numero totale di </w:t>
-      </w:r>
-      <w:r>
-        <w:rPr>
-          <w:rFonts w:ascii="Arial" w:hAnsi="Arial" w:cs="Arial"/>
-          <w:sz w:val="28"/>
-          <w:szCs w:val="28"/>
-        </w:rPr>
-        <w:t>bytes</w:t>
+        <w:t>P</w:t>
       </w:r>
       <w:r>
         <w:rPr>
@@ -15320,110 +13669,7 @@
           <w:sz w:val="28"/>
           <w:szCs w:val="28"/>
         </w:rPr>
-        <w:t xml:space="preserve"> </w:t>
-      </w:r>
-      <w:r>
-        <w:rPr>
-          <w:rFonts w:ascii="Arial" w:hAnsi="Arial" w:cs="Arial"/>
-          <w:sz w:val="28"/>
-          <w:szCs w:val="28"/>
-        </w:rPr>
-        <w:t>ricevuti</w:t>
-      </w:r>
-      <w:r>
-        <w:rPr>
-          <w:rFonts w:ascii="Arial" w:hAnsi="Arial" w:cs="Arial"/>
-          <w:sz w:val="28"/>
-          <w:szCs w:val="28"/>
-        </w:rPr>
-        <w:t xml:space="preserve"> per ogni container</w:t>
-      </w:r>
-      <w:r>
-        <w:rPr>
-          <w:rFonts w:ascii="Arial" w:hAnsi="Arial" w:cs="Arial"/>
-          <w:sz w:val="28"/>
-          <w:szCs w:val="28"/>
-        </w:rPr>
-        <w:t>.</w:t>
-      </w:r>
-    </w:p>
-    <w:p>
-      <w:pPr>
-        <w:rPr>
-          <w:rFonts w:ascii="Arial" w:hAnsi="Arial" w:cs="Arial"/>
-          <w:sz w:val="28"/>
-          <w:szCs w:val="28"/>
-        </w:rPr>
-      </w:pPr>
-    </w:p>
-    <w:p>
-      <w:pPr>
-        <w:ind w:left="360"/>
-        <w:jc w:val="both"/>
-        <w:rPr>
-          <w:rFonts w:ascii="Arial" w:hAnsi="Arial" w:cs="Arial"/>
-          <w:sz w:val="28"/>
-          <w:szCs w:val="28"/>
-        </w:rPr>
-      </w:pPr>
-      <w:r>
-        <w:rPr>
-          <w:rFonts w:ascii="Arial" w:hAnsi="Arial" w:cs="Arial"/>
-          <w:sz w:val="28"/>
-          <w:szCs w:val="28"/>
-        </w:rPr>
-        <w:lastRenderedPageBreak/>
-        <w:t xml:space="preserve">Il server </w:t>
-      </w:r>
-      <w:proofErr w:type="spellStart"/>
-      <w:r>
-        <w:rPr>
-          <w:rFonts w:ascii="Arial" w:hAnsi="Arial" w:cs="Arial"/>
-          <w:sz w:val="28"/>
-          <w:szCs w:val="28"/>
-        </w:rPr>
-        <w:t>Prometheus</w:t>
-      </w:r>
-      <w:proofErr w:type="spellEnd"/>
-      <w:r>
-        <w:rPr>
-          <w:rFonts w:ascii="Arial" w:hAnsi="Arial" w:cs="Arial"/>
-          <w:sz w:val="28"/>
-          <w:szCs w:val="28"/>
-        </w:rPr>
-        <w:t xml:space="preserve"> è stato configurato per calcolare delle metriche aggregate personalizzate a partire da quelle estratte direttamente dai microservizi. L’implementazione è stata realizzata attraverso le </w:t>
-      </w:r>
-      <w:proofErr w:type="spellStart"/>
-      <w:r>
-        <w:rPr>
-          <w:rFonts w:ascii="Arial" w:hAnsi="Arial" w:cs="Arial"/>
-          <w:i/>
-          <w:iCs/>
-          <w:sz w:val="28"/>
-          <w:szCs w:val="28"/>
-        </w:rPr>
-        <w:t>P</w:t>
-      </w:r>
-      <w:r>
-        <w:rPr>
-          <w:rFonts w:ascii="Arial" w:hAnsi="Arial" w:cs="Arial"/>
-          <w:i/>
-          <w:iCs/>
-          <w:sz w:val="28"/>
-          <w:szCs w:val="28"/>
-        </w:rPr>
-        <w:t>rometheus</w:t>
-      </w:r>
-      <w:proofErr w:type="spellEnd"/>
-      <w:r>
-        <w:rPr>
-          <w:rFonts w:ascii="Arial" w:hAnsi="Arial" w:cs="Arial"/>
-          <w:i/>
-          <w:iCs/>
-          <w:sz w:val="28"/>
-          <w:szCs w:val="28"/>
-        </w:rPr>
-        <w:t xml:space="preserve"> </w:t>
+        <w:t xml:space="preserve">rometheus </w:t>
       </w:r>
       <w:r>
         <w:rPr>
@@ -15566,7 +13812,6 @@
         </w:rPr>
         <w:t xml:space="preserve">orker avvenute con successo verso il servizio esterno </w:t>
       </w:r>
-      <w:proofErr w:type="spellStart"/>
       <w:r>
         <w:rPr>
           <w:rFonts w:ascii="Arial" w:hAnsi="Arial" w:cs="Arial"/>
@@ -15577,7 +13822,6 @@
         </w:rPr>
         <w:t>OpenWeather</w:t>
       </w:r>
-      <w:proofErr w:type="spellEnd"/>
       <w:r>
         <w:rPr>
           <w:rFonts w:ascii="Arial" w:hAnsi="Arial" w:cs="Arial"/>
@@ -15632,7 +13876,6 @@
         </w:rPr>
         <w:t xml:space="preserve">Percentuali di successo delle richieste pervenute sia al WMS sia all’UM sia a </w:t>
       </w:r>
-      <w:proofErr w:type="spellStart"/>
       <w:r>
         <w:rPr>
           <w:rFonts w:ascii="Arial" w:hAnsi="Arial" w:cs="Arial"/>
@@ -15643,7 +13886,6 @@
         </w:rPr>
         <w:t>OpenWeather</w:t>
       </w:r>
-      <w:proofErr w:type="spellEnd"/>
       <w:r>
         <w:rPr>
           <w:rFonts w:ascii="Arial" w:hAnsi="Arial" w:cs="Arial"/>
@@ -15747,7 +13989,6 @@
         </w:rPr>
         <w:t xml:space="preserve">orker, sia per il WMS, sia per l’UM, sia per il </w:t>
       </w:r>
-      <w:proofErr w:type="spellStart"/>
       <w:r>
         <w:rPr>
           <w:rFonts w:ascii="Arial" w:hAnsi="Arial" w:cs="Arial"/>
@@ -15762,16 +14003,7 @@
           <w:sz w:val="28"/>
           <w:szCs w:val="28"/>
         </w:rPr>
-        <w:t>otifier</w:t>
-      </w:r>
-      <w:proofErr w:type="spellEnd"/>
-      <w:r>
-        <w:rPr>
-          <w:rFonts w:ascii="Arial" w:hAnsi="Arial" w:cs="Arial"/>
-          <w:sz w:val="28"/>
-          <w:szCs w:val="28"/>
-        </w:rPr>
-        <w:t>.</w:t>
+        <w:t>otifier.</w:t>
       </w:r>
     </w:p>
     <w:p>
@@ -15825,6 +14057,713 @@
           <w:szCs w:val="32"/>
         </w:rPr>
         <w:t>Forecasting</w:t>
+      </w:r>
+    </w:p>
+    <w:p>
+      <w:pPr>
+        <w:ind w:left="360"/>
+        <w:jc w:val="both"/>
+        <w:rPr>
+          <w:rFonts w:ascii="Arial" w:hAnsi="Arial" w:cs="Arial"/>
+          <w:sz w:val="28"/>
+          <w:szCs w:val="28"/>
+        </w:rPr>
+      </w:pPr>
+      <w:r>
+        <w:rPr>
+          <w:rFonts w:ascii="Arial" w:hAnsi="Arial" w:cs="Arial"/>
+          <w:sz w:val="28"/>
+          <w:szCs w:val="28"/>
+        </w:rPr>
+        <w:t xml:space="preserve">Il microservizio SLA </w:t>
+      </w:r>
+      <w:r>
+        <w:rPr>
+          <w:rFonts w:ascii="Arial" w:hAnsi="Arial" w:cs="Arial"/>
+          <w:sz w:val="28"/>
+          <w:szCs w:val="28"/>
+        </w:rPr>
+        <w:t>M</w:t>
+      </w:r>
+      <w:r>
+        <w:rPr>
+          <w:rFonts w:ascii="Arial" w:hAnsi="Arial" w:cs="Arial"/>
+          <w:sz w:val="28"/>
+          <w:szCs w:val="28"/>
+        </w:rPr>
+        <w:t xml:space="preserve">anager, come già precedentemente spiegato, espone un endpoint per il forecasting delle metriche, in modo da </w:t>
+      </w:r>
+      <w:r>
+        <w:rPr>
+          <w:rFonts w:ascii="Arial" w:hAnsi="Arial" w:cs="Arial"/>
+          <w:sz w:val="28"/>
+          <w:szCs w:val="28"/>
+        </w:rPr>
+        <w:t>ottenere una previsione dei valori futuri per i prossimi minuti</w:t>
+      </w:r>
+      <w:r>
+        <w:rPr>
+          <w:rFonts w:ascii="Arial" w:hAnsi="Arial" w:cs="Arial"/>
+          <w:sz w:val="28"/>
+          <w:szCs w:val="28"/>
+        </w:rPr>
+        <w:t>. È possibile specificare la metrica alla quale si è interessati e il numero di minuti come parametri della richiesta GET.</w:t>
+      </w:r>
+    </w:p>
+    <w:p>
+      <w:pPr>
+        <w:ind w:left="360"/>
+        <w:jc w:val="both"/>
+        <w:rPr>
+          <w:rFonts w:ascii="Arial" w:hAnsi="Arial" w:cs="Arial"/>
+          <w:sz w:val="28"/>
+          <w:szCs w:val="28"/>
+        </w:rPr>
+      </w:pPr>
+      <w:r>
+        <w:rPr>
+          <w:rFonts w:ascii="Arial" w:hAnsi="Arial" w:cs="Arial"/>
+          <w:sz w:val="28"/>
+          <w:szCs w:val="28"/>
+        </w:rPr>
+        <w:t>Gli step che sono stati seguiti per il forecasting sono i seguenti:</w:t>
+      </w:r>
+    </w:p>
+    <w:p>
+      <w:pPr>
+        <w:pStyle w:val="Paragrafoelenco"/>
+        <w:numPr>
+          <w:ilvl w:val="0"/>
+          <w:numId w:val="16"/>
+        </w:numPr>
+        <w:jc w:val="both"/>
+        <w:rPr>
+          <w:rFonts w:ascii="Arial" w:hAnsi="Arial" w:cs="Arial"/>
+          <w:sz w:val="28"/>
+          <w:szCs w:val="28"/>
+        </w:rPr>
+      </w:pPr>
+      <w:r>
+        <w:rPr>
+          <w:rFonts w:ascii="Arial" w:hAnsi="Arial" w:cs="Arial"/>
+          <w:sz w:val="28"/>
+          <w:szCs w:val="28"/>
+        </w:rPr>
+        <w:t>Prelievo dei dati relativi alla metrica da Prometheus.</w:t>
+      </w:r>
+    </w:p>
+    <w:p>
+      <w:pPr>
+        <w:pStyle w:val="Paragrafoelenco"/>
+        <w:numPr>
+          <w:ilvl w:val="0"/>
+          <w:numId w:val="16"/>
+        </w:numPr>
+        <w:jc w:val="both"/>
+        <w:rPr>
+          <w:rFonts w:ascii="Arial" w:hAnsi="Arial" w:cs="Arial"/>
+          <w:sz w:val="28"/>
+          <w:szCs w:val="28"/>
+        </w:rPr>
+      </w:pPr>
+      <w:r>
+        <w:rPr>
+          <w:rFonts w:ascii="Arial" w:hAnsi="Arial" w:cs="Arial"/>
+          <w:sz w:val="28"/>
+          <w:szCs w:val="28"/>
+        </w:rPr>
+        <w:t>Data Manipulation</w:t>
+      </w:r>
+      <w:r>
+        <w:rPr>
+          <w:rFonts w:ascii="Arial" w:hAnsi="Arial" w:cs="Arial"/>
+          <w:sz w:val="28"/>
+          <w:szCs w:val="28"/>
+        </w:rPr>
+        <w:t>: viene effettuato il resample della serie temporale, per assegnare ai dati prelevati una frequenza pari a quella di scraping di Prometheus; successivamente viene eseguita un’interpolazione dei dati per assicurare che non ci siano valori nulli.</w:t>
+      </w:r>
+    </w:p>
+    <w:p>
+      <w:pPr>
+        <w:pStyle w:val="Paragrafoelenco"/>
+        <w:numPr>
+          <w:ilvl w:val="0"/>
+          <w:numId w:val="16"/>
+        </w:numPr>
+        <w:jc w:val="both"/>
+        <w:rPr>
+          <w:rFonts w:ascii="Arial" w:hAnsi="Arial" w:cs="Arial"/>
+          <w:sz w:val="28"/>
+          <w:szCs w:val="28"/>
+        </w:rPr>
+      </w:pPr>
+      <w:r>
+        <w:rPr>
+          <w:rFonts w:ascii="Arial" w:hAnsi="Arial" w:cs="Arial"/>
+          <w:sz w:val="28"/>
+          <w:szCs w:val="28"/>
+        </w:rPr>
+        <w:t xml:space="preserve">Il modello scelto per la predizione dipende </w:t>
+      </w:r>
+      <w:r>
+        <w:rPr>
+          <w:rFonts w:ascii="Arial" w:hAnsi="Arial" w:cs="Arial"/>
+          <w:sz w:val="28"/>
+          <w:szCs w:val="28"/>
+        </w:rPr>
+        <w:t>dalla metrica</w:t>
+      </w:r>
+      <w:r>
+        <w:rPr>
+          <w:rFonts w:ascii="Arial" w:hAnsi="Arial" w:cs="Arial"/>
+          <w:sz w:val="28"/>
+          <w:szCs w:val="28"/>
+        </w:rPr>
+        <w:t xml:space="preserve"> selezionata ed è a discrezione dell’admin. Le possibili scelte ricadono sui modelli </w:t>
+      </w:r>
+      <w:r>
+        <w:rPr>
+          <w:rFonts w:ascii="Arial" w:hAnsi="Arial" w:cs="Arial"/>
+          <w:i/>
+          <w:iCs/>
+          <w:sz w:val="28"/>
+          <w:szCs w:val="28"/>
+        </w:rPr>
+        <w:t>Holt's Method</w:t>
+      </w:r>
+      <w:r>
+        <w:rPr>
+          <w:rFonts w:ascii="Arial" w:hAnsi="Arial" w:cs="Arial"/>
+          <w:sz w:val="28"/>
+          <w:szCs w:val="28"/>
+        </w:rPr>
+        <w:t xml:space="preserve"> (Double </w:t>
+      </w:r>
+      <w:r>
+        <w:rPr>
+          <w:rFonts w:ascii="Arial" w:hAnsi="Arial" w:cs="Arial"/>
+          <w:sz w:val="28"/>
+          <w:szCs w:val="28"/>
+        </w:rPr>
+        <w:t>Exponential Smoothing</w:t>
+      </w:r>
+      <w:r>
+        <w:rPr>
+          <w:rFonts w:ascii="Arial" w:hAnsi="Arial" w:cs="Arial"/>
+          <w:sz w:val="28"/>
+          <w:szCs w:val="28"/>
+        </w:rPr>
+        <w:t xml:space="preserve">) e </w:t>
+      </w:r>
+      <w:r>
+        <w:rPr>
+          <w:rFonts w:ascii="Arial" w:hAnsi="Arial" w:cs="Arial"/>
+          <w:i/>
+          <w:iCs/>
+          <w:sz w:val="28"/>
+          <w:szCs w:val="28"/>
+        </w:rPr>
+        <w:t>Holt-Winters Methods</w:t>
+      </w:r>
+      <w:r>
+        <w:rPr>
+          <w:rFonts w:ascii="Arial" w:hAnsi="Arial" w:cs="Arial"/>
+          <w:i/>
+          <w:iCs/>
+          <w:sz w:val="28"/>
+          <w:szCs w:val="28"/>
+        </w:rPr>
+        <w:t xml:space="preserve"> </w:t>
+      </w:r>
+      <w:r>
+        <w:rPr>
+          <w:rFonts w:ascii="Arial" w:hAnsi="Arial" w:cs="Arial"/>
+          <w:sz w:val="28"/>
+          <w:szCs w:val="28"/>
+        </w:rPr>
+        <w:t>(</w:t>
+      </w:r>
+      <w:r>
+        <w:rPr>
+          <w:rFonts w:ascii="Arial" w:hAnsi="Arial" w:cs="Arial"/>
+          <w:sz w:val="28"/>
+          <w:szCs w:val="28"/>
+        </w:rPr>
+        <w:t>Triple Exponential Smoothing</w:t>
+      </w:r>
+      <w:r>
+        <w:rPr>
+          <w:rFonts w:ascii="Arial" w:hAnsi="Arial" w:cs="Arial"/>
+          <w:sz w:val="28"/>
+          <w:szCs w:val="28"/>
+        </w:rPr>
+        <w:t>)</w:t>
+      </w:r>
+      <w:r>
+        <w:rPr>
+          <w:rFonts w:ascii="Arial" w:hAnsi="Arial" w:cs="Arial"/>
+          <w:sz w:val="28"/>
+          <w:szCs w:val="28"/>
+        </w:rPr>
+        <w:t>. In tal modo l’admin può scegliere quali metriche necessitano di un’analisi che tenga conto del trend e della stagionalità della serie (Holt-Winters Method) oppure quali solo del trend (Holt’s Method).</w:t>
+      </w:r>
+    </w:p>
+    <w:p>
+      <w:pPr>
+        <w:pStyle w:val="Paragrafoelenco"/>
+        <w:numPr>
+          <w:ilvl w:val="0"/>
+          <w:numId w:val="16"/>
+        </w:numPr>
+        <w:jc w:val="both"/>
+        <w:rPr>
+          <w:rFonts w:ascii="Arial" w:hAnsi="Arial" w:cs="Arial"/>
+          <w:sz w:val="28"/>
+          <w:szCs w:val="28"/>
+        </w:rPr>
+      </w:pPr>
+      <w:r>
+        <w:rPr>
+          <w:rFonts w:ascii="Arial" w:hAnsi="Arial" w:cs="Arial"/>
+          <w:sz w:val="28"/>
+          <w:szCs w:val="28"/>
+        </w:rPr>
+        <w:lastRenderedPageBreak/>
+        <w:t>Splitting dei dati in training e test data sets, seguendo la regola 90/10.</w:t>
+      </w:r>
+    </w:p>
+    <w:p>
+      <w:pPr>
+        <w:pStyle w:val="Paragrafoelenco"/>
+        <w:numPr>
+          <w:ilvl w:val="0"/>
+          <w:numId w:val="16"/>
+        </w:numPr>
+        <w:jc w:val="both"/>
+        <w:rPr>
+          <w:rFonts w:ascii="Arial" w:hAnsi="Arial" w:cs="Arial"/>
+          <w:sz w:val="28"/>
+          <w:szCs w:val="28"/>
+        </w:rPr>
+      </w:pPr>
+      <w:r>
+        <w:rPr>
+          <w:rFonts w:ascii="Arial" w:hAnsi="Arial" w:cs="Arial"/>
+          <w:sz w:val="28"/>
+          <w:szCs w:val="28"/>
+        </w:rPr>
+        <w:t>Adattamento del modello ai dati di training</w:t>
+      </w:r>
+    </w:p>
+    <w:p>
+      <w:pPr>
+        <w:pStyle w:val="Paragrafoelenco"/>
+        <w:numPr>
+          <w:ilvl w:val="0"/>
+          <w:numId w:val="16"/>
+        </w:numPr>
+        <w:jc w:val="both"/>
+        <w:rPr>
+          <w:rFonts w:ascii="Arial" w:hAnsi="Arial" w:cs="Arial"/>
+          <w:sz w:val="28"/>
+          <w:szCs w:val="28"/>
+        </w:rPr>
+      </w:pPr>
+      <w:r>
+        <w:rPr>
+          <w:rFonts w:ascii="Arial" w:hAnsi="Arial" w:cs="Arial"/>
+          <w:sz w:val="28"/>
+          <w:szCs w:val="28"/>
+        </w:rPr>
+        <w:t>Forecasting effettivo.</w:t>
+      </w:r>
+    </w:p>
+    <w:p>
+      <w:pPr>
+        <w:ind w:left="360"/>
+        <w:jc w:val="both"/>
+        <w:rPr>
+          <w:rFonts w:ascii="Arial" w:hAnsi="Arial" w:cs="Arial"/>
+          <w:sz w:val="28"/>
+          <w:szCs w:val="28"/>
+        </w:rPr>
+      </w:pPr>
+      <w:r>
+        <w:rPr>
+          <w:noProof/>
+        </w:rPr>
+        <mc:AlternateContent>
+          <mc:Choice Requires="wps">
+            <w:drawing>
+              <wp:anchor distT="0" distB="0" distL="114300" distR="114300" simplePos="0" relativeHeight="251666432" behindDoc="0" locked="0" layoutInCell="1" allowOverlap="1" wp14:anchorId="1310FE22" wp14:editId="1D749B52">
+                <wp:simplePos x="0" y="0"/>
+                <wp:positionH relativeFrom="column">
+                  <wp:posOffset>-377190</wp:posOffset>
+                </wp:positionH>
+                <wp:positionV relativeFrom="paragraph">
+                  <wp:posOffset>3785870</wp:posOffset>
+                </wp:positionV>
+                <wp:extent cx="7096125" cy="635"/>
+                <wp:effectExtent l="0" t="0" r="9525" b="0"/>
+                <wp:wrapSquare wrapText="bothSides"/>
+                <wp:docPr id="671976021" name="Casella di testo 1"/>
+                <wp:cNvGraphicFramePr/>
+                <a:graphic xmlns:a="http://schemas.openxmlformats.org/drawingml/2006/main">
+                  <a:graphicData uri="http://schemas.microsoft.com/office/word/2010/wordprocessingShape">
+                    <wps:wsp>
+                      <wps:cNvSpPr txBox="1"/>
+                      <wps:spPr>
+                        <a:xfrm>
+                          <a:off x="0" y="0"/>
+                          <a:ext cx="7096125" cy="635"/>
+                        </a:xfrm>
+                        <a:prstGeom prst="rect">
+                          <a:avLst/>
+                        </a:prstGeom>
+                        <a:solidFill>
+                          <a:prstClr val="white"/>
+                        </a:solidFill>
+                        <a:ln>
+                          <a:noFill/>
+                        </a:ln>
+                      </wps:spPr>
+                      <wps:txbx>
+                        <w:txbxContent>
+                          <w:p>
+                            <w:pPr>
+                              <w:pStyle w:val="Didascalia"/>
+                              <w:rPr>
+                                <w:noProof/>
+                              </w:rPr>
+                            </w:pPr>
+                            <w:r>
+                              <w:t xml:space="preserve">Figura </w:t>
+                            </w:r>
+                            <w:fldSimple w:instr=" SEQ Figura \* ARABIC ">
+                              <w:r>
+                                <w:rPr>
+                                  <w:noProof/>
+                                </w:rPr>
+                                <w:t>4</w:t>
+                              </w:r>
+                            </w:fldSimple>
+                            <w:r>
+                              <w:t xml:space="preserve"> Esempio Forecasting Notifier_DB_avg_query_durations</w:t>
+                            </w:r>
+                          </w:p>
+                        </w:txbxContent>
+                      </wps:txbx>
+                      <wps:bodyPr rot="0" spcFirstLastPara="0" vertOverflow="overflow" horzOverflow="overflow" vert="horz" wrap="square" lIns="0" tIns="0" rIns="0" bIns="0" numCol="1" spcCol="0" rtlCol="0" fromWordArt="0" anchor="t" anchorCtr="0" forceAA="0" compatLnSpc="1">
+                        <a:prstTxWarp prst="textNoShape">
+                          <a:avLst/>
+                        </a:prstTxWarp>
+                        <a:spAutoFit/>
+                      </wps:bodyPr>
+                    </wps:wsp>
+                  </a:graphicData>
+                </a:graphic>
+                <wp14:sizeRelH relativeFrom="margin">
+                  <wp14:pctWidth>0</wp14:pctWidth>
+                </wp14:sizeRelH>
+              </wp:anchor>
+            </w:drawing>
+          </mc:Choice>
+          <mc:Fallback>
+            <w:pict>
+              <v:shape w14:anchorId="1310FE22" id="_x0000_s1028" type="#_x0000_t202" style="position:absolute;left:0;text-align:left;margin-left:-29.7pt;margin-top:298.1pt;width:558.75pt;height:.05pt;z-index:251666432;visibility:visible;mso-wrap-style:square;mso-width-percent:0;mso-wrap-distance-left:9pt;mso-wrap-distance-top:0;mso-wrap-distance-right:9pt;mso-wrap-distance-bottom:0;mso-position-horizontal:absolute;mso-position-horizontal-relative:text;mso-position-vertical:absolute;mso-position-vertical-relative:text;mso-width-percent:0;mso-width-relative:margin;v-text-anchor:top" o:gfxdata="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" stroked="f">
+                <v:textbox style="mso-fit-shape-to-text:t" inset="0,0,0,0">
+                  <w:txbxContent>
+                    <w:p>
+                      <w:pPr>
+                        <w:pStyle w:val="Didascalia"/>
+                        <w:rPr>
+                          <w:noProof/>
+                        </w:rPr>
+                      </w:pPr>
+                      <w:r>
+                        <w:t xml:space="preserve">Figura </w:t>
+                      </w:r>
+                      <w:fldSimple w:instr=" SEQ Figura \* ARABIC ">
+                        <w:r>
+                          <w:rPr>
+                            <w:noProof/>
+                          </w:rPr>
+                          <w:t>4</w:t>
+                        </w:r>
+                      </w:fldSimple>
+                      <w:r>
+                        <w:t xml:space="preserve"> Esempio Forecasting Notifier_DB_avg_query_durations</w:t>
+                      </w:r>
+                    </w:p>
+                  </w:txbxContent>
+                </v:textbox>
+                <w10:wrap type="square"/>
+              </v:shape>
+            </w:pict>
+          </mc:Fallback>
+        </mc:AlternateContent>
+      </w:r>
+      <w:r>
+        <w:rPr>
+          <w:noProof/>
+        </w:rPr>
+        <w:drawing>
+          <wp:anchor distT="0" distB="0" distL="114300" distR="114300" simplePos="0" relativeHeight="251664384" behindDoc="0" locked="0" layoutInCell="1" allowOverlap="1" wp14:anchorId="790A637F" wp14:editId="1685B4DB">
+            <wp:simplePos x="0" y="0"/>
+            <wp:positionH relativeFrom="margin">
+              <wp:posOffset>-681990</wp:posOffset>
+            </wp:positionH>
+            <wp:positionV relativeFrom="paragraph">
+              <wp:posOffset>619760</wp:posOffset>
+            </wp:positionV>
+            <wp:extent cx="7400925" cy="3110865"/>
+            <wp:effectExtent l="0" t="0" r="9525" b="0"/>
+            <wp:wrapSquare wrapText="bothSides"/>
+            <wp:docPr id="826840391" name="Immagine 1" descr="Immagine che contiene testo, linea, Diagramma, diagramma&#10;&#10;Descrizione generata automaticamente"/>
+            <wp:cNvGraphicFramePr>
+              <a:graphicFrameLocks xmlns:a="http://schemas.openxmlformats.org/drawingml/2006/main" noChangeAspect="1"/>
+            </wp:cNvGraphicFramePr>
+            <a:graphic xmlns:a="http://schemas.openxmlformats.org/drawingml/2006/main">
+              <a:graphicData uri="http://schemas.openxmlformats.org/drawingml/2006/picture">
+                <pic:pic xmlns:pic="http://schemas.openxmlformats.org/drawingml/2006/picture">
+                  <pic:nvPicPr>
+                    <pic:cNvPr id="826840391" name="Immagine 1" descr="Immagine che contiene testo, linea, Diagramma, diagramma&#10;&#10;Descrizione generata automaticamente"/>
+                    <pic:cNvPicPr/>
+                  </pic:nvPicPr>
+                  <pic:blipFill>
+                    <a:blip r:embed="rId10">
+                      <a:extLst>
+                        <a:ext uri="{28A0092B-C50C-407E-A947-70E740481C1C}">
+                          <a14:useLocalDpi xmlns:a14="http://schemas.microsoft.com/office/drawing/2010/main" val="0"/>
+                        </a:ext>
+                      </a:extLst>
+                    </a:blip>
+                    <a:stretch>
+                      <a:fillRect/>
+                    </a:stretch>
+                  </pic:blipFill>
+                  <pic:spPr>
+                    <a:xfrm>
+                      <a:off x="0" y="0"/>
+                      <a:ext cx="7400925" cy="3110865"/>
+                    </a:xfrm>
+                    <a:prstGeom prst="rect">
+                      <a:avLst/>
+                    </a:prstGeom>
+                  </pic:spPr>
+                </pic:pic>
+              </a:graphicData>
+            </a:graphic>
+            <wp14:sizeRelH relativeFrom="margin">
+              <wp14:pctWidth>0</wp14:pctWidth>
+            </wp14:sizeRelH>
+            <wp14:sizeRelV relativeFrom="margin">
+              <wp14:pctHeight>0</wp14:pctHeight>
+            </wp14:sizeRelV>
+          </wp:anchor>
+        </w:drawing>
+      </w:r>
+      <w:r>
+        <w:rPr>
+          <w:rFonts w:ascii="Arial" w:hAnsi="Arial" w:cs="Arial"/>
+          <w:sz w:val="28"/>
+          <w:szCs w:val="28"/>
+        </w:rPr>
+        <w:t xml:space="preserve">A scopo illustrativo sono riportati degli esempi di predizione di alcune serie temporali. </w:t>
+      </w:r>
+    </w:p>
+    <w:p>
+      <w:pPr>
+        <w:ind w:left="360"/>
+        <w:jc w:val="both"/>
+        <w:rPr>
+          <w:rFonts w:ascii="Times New Roman" w:hAnsi="Times New Roman" w:cs="Times New Roman"/>
+          <w:b/>
+          <w:bCs/>
+          <w:sz w:val="32"/>
+          <w:szCs w:val="32"/>
+        </w:rPr>
+      </w:pPr>
+      <w:r>
+        <w:rPr>
+          <w:noProof/>
+        </w:rPr>
+        <mc:AlternateContent>
+          <mc:Choice Requires="wps">
+            <w:drawing>
+              <wp:anchor distT="0" distB="0" distL="114300" distR="114300" simplePos="0" relativeHeight="251669504" behindDoc="0" locked="0" layoutInCell="1" allowOverlap="1" wp14:anchorId="41384D32" wp14:editId="18CCD535">
+                <wp:simplePos x="0" y="0"/>
+                <wp:positionH relativeFrom="column">
+                  <wp:posOffset>-300990</wp:posOffset>
+                </wp:positionH>
+                <wp:positionV relativeFrom="paragraph">
+                  <wp:posOffset>7052945</wp:posOffset>
+                </wp:positionV>
+                <wp:extent cx="6962775" cy="635"/>
+                <wp:effectExtent l="0" t="0" r="9525" b="0"/>
+                <wp:wrapSquare wrapText="bothSides"/>
+                <wp:docPr id="1545352286" name="Casella di testo 1"/>
+                <wp:cNvGraphicFramePr/>
+                <a:graphic xmlns:a="http://schemas.openxmlformats.org/drawingml/2006/main">
+                  <a:graphicData uri="http://schemas.microsoft.com/office/word/2010/wordprocessingShape">
+                    <wps:wsp>
+                      <wps:cNvSpPr txBox="1"/>
+                      <wps:spPr>
+                        <a:xfrm>
+                          <a:off x="0" y="0"/>
+                          <a:ext cx="6962775" cy="635"/>
+                        </a:xfrm>
+                        <a:prstGeom prst="rect">
+                          <a:avLst/>
+                        </a:prstGeom>
+                        <a:solidFill>
+                          <a:prstClr val="white"/>
+                        </a:solidFill>
+                        <a:ln>
+                          <a:noFill/>
+                        </a:ln>
+                      </wps:spPr>
+                      <wps:txbx>
+                        <w:txbxContent>
+                          <w:p>
+                            <w:pPr>
+                              <w:pStyle w:val="Didascalia"/>
+                              <w:rPr>
+                                <w:rFonts w:ascii="Arial" w:hAnsi="Arial" w:cs="Arial"/>
+                                <w:sz w:val="28"/>
+                                <w:szCs w:val="28"/>
+                              </w:rPr>
+                            </w:pPr>
+                            <w:r>
+                              <w:t xml:space="preserve">Figura </w:t>
+                            </w:r>
+                            <w:fldSimple w:instr=" SEQ Figura \* ARABIC ">
+                              <w:r>
+                                <w:rPr>
+                                  <w:noProof/>
+                                </w:rPr>
+                                <w:t>5</w:t>
+                              </w:r>
+                            </w:fldSimple>
+                            <w:r>
+                              <w:t xml:space="preserve"> Forecasting Notifier_notifications_sent_total</w:t>
+                            </w:r>
+                          </w:p>
+                        </w:txbxContent>
+                      </wps:txbx>
+                      <wps:bodyPr rot="0" spcFirstLastPara="0" vertOverflow="overflow" horzOverflow="overflow" vert="horz" wrap="square" lIns="0" tIns="0" rIns="0" bIns="0" numCol="1" spcCol="0" rtlCol="0" fromWordArt="0" anchor="t" anchorCtr="0" forceAA="0" compatLnSpc="1">
+                        <a:prstTxWarp prst="textNoShape">
+                          <a:avLst/>
+                        </a:prstTxWarp>
+                        <a:spAutoFit/>
+                      </wps:bodyPr>
+                    </wps:wsp>
+                  </a:graphicData>
+                </a:graphic>
+                <wp14:sizeRelH relativeFrom="margin">
+                  <wp14:pctWidth>0</wp14:pctWidth>
+                </wp14:sizeRelH>
+              </wp:anchor>
+            </w:drawing>
+          </mc:Choice>
+          <mc:Fallback>
+            <w:pict>
+              <v:shape w14:anchorId="41384D32" id="_x0000_s1029" type="#_x0000_t202" style="position:absolute;left:0;text-align:left;margin-left:-23.7pt;margin-top:555.35pt;width:548.25pt;height:.05pt;z-index:251669504;visibility:visible;mso-wrap-style:square;mso-width-percent:0;mso-wrap-distance-left:9pt;mso-wrap-distance-top:0;mso-wrap-distance-right:9pt;mso-wrap-distance-bottom:0;mso-position-horizontal:absolute;mso-position-horizontal-relative:text;mso-position-vertical:absolute;mso-position-vertical-relative:text;mso-width-percent:0;mso-width-relative:margin;v-text-anchor:top" o:gfxdata="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" stroked="f">
+                <v:textbox style="mso-fit-shape-to-text:t" inset="0,0,0,0">
+                  <w:txbxContent>
+                    <w:p>
+                      <w:pPr>
+                        <w:pStyle w:val="Didascalia"/>
+                        <w:rPr>
+                          <w:rFonts w:ascii="Arial" w:hAnsi="Arial" w:cs="Arial"/>
+                          <w:sz w:val="28"/>
+                          <w:szCs w:val="28"/>
+                        </w:rPr>
+                      </w:pPr>
+                      <w:r>
+                        <w:t xml:space="preserve">Figura </w:t>
+                      </w:r>
+                      <w:fldSimple w:instr=" SEQ Figura \* ARABIC ">
+                        <w:r>
+                          <w:rPr>
+                            <w:noProof/>
+                          </w:rPr>
+                          <w:t>5</w:t>
+                        </w:r>
+                      </w:fldSimple>
+                      <w:r>
+                        <w:t xml:space="preserve"> Forecasting Notifier_notifications_sent_total</w:t>
+                      </w:r>
+                    </w:p>
+                  </w:txbxContent>
+                </v:textbox>
+                <w10:wrap type="square"/>
+              </v:shape>
+            </w:pict>
+          </mc:Fallback>
+        </mc:AlternateContent>
+      </w:r>
+      <w:r>
+        <w:rPr>
+          <w:rFonts w:ascii="Arial" w:hAnsi="Arial" w:cs="Arial"/>
+          <w:sz w:val="28"/>
+          <w:szCs w:val="28"/>
+        </w:rPr>
+        <w:drawing>
+          <wp:anchor distT="0" distB="0" distL="114300" distR="114300" simplePos="0" relativeHeight="251667456" behindDoc="0" locked="0" layoutInCell="1" allowOverlap="1" wp14:anchorId="4066351F" wp14:editId="5ABFF7E3">
+            <wp:simplePos x="0" y="0"/>
+            <wp:positionH relativeFrom="margin">
+              <wp:align>center</wp:align>
+            </wp:positionH>
+            <wp:positionV relativeFrom="paragraph">
+              <wp:posOffset>3766185</wp:posOffset>
+            </wp:positionV>
+            <wp:extent cx="7390101" cy="3228975"/>
+            <wp:effectExtent l="0" t="0" r="1905" b="0"/>
+            <wp:wrapSquare wrapText="bothSides"/>
+            <wp:docPr id="353949096" name="Immagine 1" descr="Immagine che contiene testo, linea, schermata, Diagramma&#10;&#10;Descrizione generata automaticamente"/>
+            <wp:cNvGraphicFramePr>
+              <a:graphicFrameLocks xmlns:a="http://schemas.openxmlformats.org/drawingml/2006/main" noChangeAspect="1"/>
+            </wp:cNvGraphicFramePr>
+            <a:graphic xmlns:a="http://schemas.openxmlformats.org/drawingml/2006/main">
+              <a:graphicData uri="http://schemas.openxmlformats.org/drawingml/2006/picture">
+                <pic:pic xmlns:pic="http://schemas.openxmlformats.org/drawingml/2006/picture">
+                  <pic:nvPicPr>
+                    <pic:cNvPr id="353949096" name="Immagine 1" descr="Immagine che contiene testo, linea, schermata, Diagramma&#10;&#10;Descrizione generata automaticamente"/>
+                    <pic:cNvPicPr/>
+                  </pic:nvPicPr>
+                  <pic:blipFill>
+                    <a:blip r:embed="rId11">
+                      <a:extLst>
+                        <a:ext uri="{28A0092B-C50C-407E-A947-70E740481C1C}">
+                          <a14:useLocalDpi xmlns:a14="http://schemas.microsoft.com/office/drawing/2010/main" val="0"/>
+                        </a:ext>
+                      </a:extLst>
+                    </a:blip>
+                    <a:stretch>
+                      <a:fillRect/>
+                    </a:stretch>
+                  </pic:blipFill>
+                  <pic:spPr>
+                    <a:xfrm>
+                      <a:off x="0" y="0"/>
+                      <a:ext cx="7390101" cy="3228975"/>
+                    </a:xfrm>
+                    <a:prstGeom prst="rect">
+                      <a:avLst/>
+                    </a:prstGeom>
+                  </pic:spPr>
+                </pic:pic>
+              </a:graphicData>
+            </a:graphic>
+            <wp14:sizeRelH relativeFrom="margin">
+              <wp14:pctWidth>0</wp14:pctWidth>
+            </wp14:sizeRelH>
+            <wp14:sizeRelV relativeFrom="margin">
+              <wp14:pctHeight>0</wp14:pctHeight>
+            </wp14:sizeRelV>
+          </wp:anchor>
+        </w:drawing>
       </w:r>
     </w:p>
     <w:p>
@@ -17098,102 +16037,16 @@
     </w:lvl>
   </w:abstractNum>
   <w:abstractNum w:abstractNumId="9" w15:restartNumberingAfterBreak="0">
-    <w:nsid w:val="4E107A13"/>
+    <w:nsid w:val="42091C76"/>
     <w:multiLevelType w:val="hybridMultilevel"/>
-    <w:tmpl w:val="F1B2DF18"/>
-    <w:lvl w:ilvl="0" w:tplc="0410000F">
-      <w:start w:val="1"/>
-      <w:numFmt w:val="decimal"/>
-      <w:lvlText w:val="%1."/>
-      <w:lvlJc w:val="left"/>
-      <w:pPr>
-        <w:ind w:left="720" w:hanging="360"/>
-      </w:pPr>
-    </w:lvl>
-    <w:lvl w:ilvl="1" w:tplc="04100019" w:tentative="1">
-      <w:start w:val="1"/>
-      <w:numFmt w:val="lowerLetter"/>
-      <w:lvlText w:val="%2."/>
-      <w:lvlJc w:val="left"/>
-      <w:pPr>
-        <w:ind w:left="1440" w:hanging="360"/>
-      </w:pPr>
-    </w:lvl>
-    <w:lvl w:ilvl="2" w:tplc="0410001B" w:tentative="1">
-      <w:start w:val="1"/>
-      <w:numFmt w:val="lowerRoman"/>
-      <w:lvlText w:val="%3."/>
-      <w:lvlJc w:val="right"/>
-      <w:pPr>
-        <w:ind w:left="2160" w:hanging="180"/>
-      </w:pPr>
-    </w:lvl>
-    <w:lvl w:ilvl="3" w:tplc="0410000F" w:tentative="1">
-      <w:start w:val="1"/>
-      <w:numFmt w:val="decimal"/>
-      <w:lvlText w:val="%4."/>
-      <w:lvlJc w:val="left"/>
-      <w:pPr>
-        <w:ind w:left="2880" w:hanging="360"/>
-      </w:pPr>
-    </w:lvl>
-    <w:lvl w:ilvl="4" w:tplc="04100019" w:tentative="1">
-      <w:start w:val="1"/>
-      <w:numFmt w:val="lowerLetter"/>
-      <w:lvlText w:val="%5."/>
-      <w:lvlJc w:val="left"/>
-      <w:pPr>
-        <w:ind w:left="3600" w:hanging="360"/>
-      </w:pPr>
-    </w:lvl>
-    <w:lvl w:ilvl="5" w:tplc="0410001B" w:tentative="1">
-      <w:start w:val="1"/>
-      <w:numFmt w:val="lowerRoman"/>
-      <w:lvlText w:val="%6."/>
-      <w:lvlJc w:val="right"/>
-      <w:pPr>
-        <w:ind w:left="4320" w:hanging="180"/>
-      </w:pPr>
-    </w:lvl>
-    <w:lvl w:ilvl="6" w:tplc="0410000F" w:tentative="1">
-      <w:start w:val="1"/>
-      <w:numFmt w:val="decimal"/>
-      <w:lvlText w:val="%7."/>
-      <w:lvlJc w:val="left"/>
-      <w:pPr>
-        <w:ind w:left="5040" w:hanging="360"/>
-      </w:pPr>
-    </w:lvl>
-    <w:lvl w:ilvl="7" w:tplc="04100019" w:tentative="1">
-      <w:start w:val="1"/>
-      <w:numFmt w:val="lowerLetter"/>
-      <w:lvlText w:val="%8."/>
-      <w:lvlJc w:val="left"/>
-      <w:pPr>
-        <w:ind w:left="5760" w:hanging="360"/>
-      </w:pPr>
-    </w:lvl>
-    <w:lvl w:ilvl="8" w:tplc="0410001B" w:tentative="1">
-      <w:start w:val="1"/>
-      <w:numFmt w:val="lowerRoman"/>
-      <w:lvlText w:val="%9."/>
-      <w:lvlJc w:val="right"/>
-      <w:pPr>
-        <w:ind w:left="6480" w:hanging="180"/>
-      </w:pPr>
-    </w:lvl>
-  </w:abstractNum>
-  <w:abstractNum w:abstractNumId="10" w15:restartNumberingAfterBreak="0">
-    <w:nsid w:val="57995EFF"/>
-    <w:multiLevelType w:val="hybridMultilevel"/>
-    <w:tmpl w:val="2996A70C"/>
+    <w:tmpl w:val="2E1C5150"/>
     <w:lvl w:ilvl="0" w:tplc="04100001">
       <w:start w:val="1"/>
       <w:numFmt w:val="bullet"/>
       <w:lvlText w:val=""/>
       <w:lvlJc w:val="left"/>
       <w:pPr>
-        <w:ind w:left="1080" w:hanging="360"/>
+        <w:ind w:left="1440" w:hanging="360"/>
       </w:pPr>
       <w:rPr>
         <w:rFonts w:ascii="Symbol" w:hAnsi="Symbol" w:hint="default"/>
@@ -17296,17 +16149,103 @@
       </w:rPr>
     </w:lvl>
   </w:abstractNum>
+  <w:abstractNum w:abstractNumId="10" w15:restartNumberingAfterBreak="0">
+    <w:nsid w:val="4E107A13"/>
+    <w:multiLevelType w:val="hybridMultilevel"/>
+    <w:tmpl w:val="F1B2DF18"/>
+    <w:lvl w:ilvl="0" w:tplc="0410000F">
+      <w:start w:val="1"/>
+      <w:numFmt w:val="decimal"/>
+      <w:lvlText w:val="%1."/>
+      <w:lvlJc w:val="left"/>
+      <w:pPr>
+        <w:ind w:left="720" w:hanging="360"/>
+      </w:pPr>
+    </w:lvl>
+    <w:lvl w:ilvl="1" w:tplc="04100019" w:tentative="1">
+      <w:start w:val="1"/>
+      <w:numFmt w:val="lowerLetter"/>
+      <w:lvlText w:val="%2."/>
+      <w:lvlJc w:val="left"/>
+      <w:pPr>
+        <w:ind w:left="1440" w:hanging="360"/>
+      </w:pPr>
+    </w:lvl>
+    <w:lvl w:ilvl="2" w:tplc="0410001B" w:tentative="1">
+      <w:start w:val="1"/>
+      <w:numFmt w:val="lowerRoman"/>
+      <w:lvlText w:val="%3."/>
+      <w:lvlJc w:val="right"/>
+      <w:pPr>
+        <w:ind w:left="2160" w:hanging="180"/>
+      </w:pPr>
+    </w:lvl>
+    <w:lvl w:ilvl="3" w:tplc="0410000F" w:tentative="1">
+      <w:start w:val="1"/>
+      <w:numFmt w:val="decimal"/>
+      <w:lvlText w:val="%4."/>
+      <w:lvlJc w:val="left"/>
+      <w:pPr>
+        <w:ind w:left="2880" w:hanging="360"/>
+      </w:pPr>
+    </w:lvl>
+    <w:lvl w:ilvl="4" w:tplc="04100019" w:tentative="1">
+      <w:start w:val="1"/>
+      <w:numFmt w:val="lowerLetter"/>
+      <w:lvlText w:val="%5."/>
+      <w:lvlJc w:val="left"/>
+      <w:pPr>
+        <w:ind w:left="3600" w:hanging="360"/>
+      </w:pPr>
+    </w:lvl>
+    <w:lvl w:ilvl="5" w:tplc="0410001B" w:tentative="1">
+      <w:start w:val="1"/>
+      <w:numFmt w:val="lowerRoman"/>
+      <w:lvlText w:val="%6."/>
+      <w:lvlJc w:val="right"/>
+      <w:pPr>
+        <w:ind w:left="4320" w:hanging="180"/>
+      </w:pPr>
+    </w:lvl>
+    <w:lvl w:ilvl="6" w:tplc="0410000F" w:tentative="1">
+      <w:start w:val="1"/>
+      <w:numFmt w:val="decimal"/>
+      <w:lvlText w:val="%7."/>
+      <w:lvlJc w:val="left"/>
+      <w:pPr>
+        <w:ind w:left="5040" w:hanging="360"/>
+      </w:pPr>
+    </w:lvl>
+    <w:lvl w:ilvl="7" w:tplc="04100019" w:tentative="1">
+      <w:start w:val="1"/>
+      <w:numFmt w:val="lowerLetter"/>
+      <w:lvlText w:val="%8."/>
+      <w:lvlJc w:val="left"/>
+      <w:pPr>
+        <w:ind w:left="5760" w:hanging="360"/>
+      </w:pPr>
+    </w:lvl>
+    <w:lvl w:ilvl="8" w:tplc="0410001B" w:tentative="1">
+      <w:start w:val="1"/>
+      <w:numFmt w:val="lowerRoman"/>
+      <w:lvlText w:val="%9."/>
+      <w:lvlJc w:val="right"/>
+      <w:pPr>
+        <w:ind w:left="6480" w:hanging="180"/>
+      </w:pPr>
+    </w:lvl>
+  </w:abstractNum>
   <w:abstractNum w:abstractNumId="11" w15:restartNumberingAfterBreak="0">
-    <w:nsid w:val="5C7A0146"/>
+    <w:nsid w:val="57995EFF"/>
     <w:multiLevelType w:val="hybridMultilevel"/>
-    <w:tmpl w:val="0382EC6A"/>
+    <w:tmpl w:val="2996A70C"/>
     <w:lvl w:ilvl="0" w:tplc="04100001">
       <w:start w:val="1"/>
       <w:numFmt w:val="bullet"/>
       <w:lvlText w:val=""/>
       <w:lvlJc w:val="left"/>
       <w:pPr>
-        <w:ind w:left="1440" w:hanging="360"/>
+        <w:ind w:left="1080" w:hanging="360"/>
       </w:pPr>
       <w:rPr>
         <w:rFonts w:ascii="Symbol" w:hAnsi="Symbol" w:hint="default"/>
@@ -17410,9 +16349,9 @@
     </w:lvl>
   </w:abstractNum>
   <w:abstractNum w:abstractNumId="12" w15:restartNumberingAfterBreak="0">
-    <w:nsid w:val="5EA764F0"/>
+    <w:nsid w:val="5C7A0146"/>
     <w:multiLevelType w:val="hybridMultilevel"/>
-    <w:tmpl w:val="243C7D1C"/>
+    <w:tmpl w:val="0382EC6A"/>
     <w:lvl w:ilvl="0" w:tplc="04100001">
       <w:start w:val="1"/>
       <w:numFmt w:val="bullet"/>
@@ -17523,9 +16462,9 @@
     </w:lvl>
   </w:abstractNum>
   <w:abstractNum w:abstractNumId="13" w15:restartNumberingAfterBreak="0">
-    <w:nsid w:val="630334D0"/>
+    <w:nsid w:val="5EA764F0"/>
     <w:multiLevelType w:val="hybridMultilevel"/>
-    <w:tmpl w:val="864A3B38"/>
+    <w:tmpl w:val="243C7D1C"/>
     <w:lvl w:ilvl="0" w:tplc="04100001">
       <w:start w:val="1"/>
       <w:numFmt w:val="bullet"/>
@@ -17636,6 +16575,119 @@
     </w:lvl>
   </w:abstractNum>
   <w:abstractNum w:abstractNumId="14" w15:restartNumberingAfterBreak="0">
+    <w:nsid w:val="630334D0"/>
+    <w:multiLevelType w:val="hybridMultilevel"/>
+    <w:tmpl w:val="864A3B38"/>
+    <w:lvl w:ilvl="0" w:tplc="04100001">
+      <w:start w:val="1"/>
+      <w:numFmt w:val="bullet"/>
+      <w:lvlText w:val=""/>
+      <w:lvlJc w:val="left"/>
+      <w:pPr>
+        <w:ind w:left="1440" w:hanging="360"/>
+      </w:pPr>
+      <w:rPr>
+        <w:rFonts w:ascii="Symbol" w:hAnsi="Symbol" w:hint="default"/>
+      </w:rPr>
+    </w:lvl>
+    <w:lvl w:ilvl="1" w:tplc="04100003" w:tentative="1">
+      <w:start w:val="1"/>
+      <w:numFmt w:val="bullet"/>
+      <w:lvlText w:val="o"/>
+      <w:lvlJc w:val="left"/>
+      <w:pPr>
+        <w:ind w:left="1800" w:hanging="360"/>
+      </w:pPr>
+      <w:rPr>
+        <w:rFonts w:ascii="Courier New" w:hAnsi="Courier New" w:cs="Courier New" w:hint="default"/>
+      </w:rPr>
+    </w:lvl>
+    <w:lvl w:ilvl="2" w:tplc="04100005" w:tentative="1">
+      <w:start w:val="1"/>
+      <w:numFmt w:val="bullet"/>
+      <w:lvlText w:val=""/>
+      <w:lvlJc w:val="left"/>
+      <w:pPr>
+        <w:ind w:left="2520" w:hanging="360"/>
+      </w:pPr>
+      <w:rPr>
+        <w:rFonts w:ascii="Wingdings" w:hAnsi="Wingdings" w:hint="default"/>
+      </w:rPr>
+    </w:lvl>
+    <w:lvl w:ilvl="3" w:tplc="04100001" w:tentative="1">
+      <w:start w:val="1"/>
+      <w:numFmt w:val="bullet"/>
+      <w:lvlText w:val=""/>
+      <w:lvlJc w:val="left"/>
+      <w:pPr>
+        <w:ind w:left="3240" w:hanging="360"/>
+      </w:pPr>
+      <w:rPr>
+        <w:rFonts w:ascii="Symbol" w:hAnsi="Symbol" w:hint="default"/>
+      </w:rPr>
+    </w:lvl>
+    <w:lvl w:ilvl="4" w:tplc="04100003" w:tentative="1">
+      <w:start w:val="1"/>
+      <w:numFmt w:val="bullet"/>
+      <w:lvlText w:val="o"/>
+      <w:lvlJc w:val="left"/>
+      <w:pPr>
+        <w:ind w:left="3960" w:hanging="360"/>
+      </w:pPr>
+      <w:rPr>
+        <w:rFonts w:ascii="Courier New" w:hAnsi="Courier New" w:cs="Courier New" w:hint="default"/>
+      </w:rPr>
+    </w:lvl>
+    <w:lvl w:ilvl="5" w:tplc="04100005" w:tentative="1">
+      <w:start w:val="1"/>
+      <w:numFmt w:val="bullet"/>
+      <w:lvlText w:val=""/>
+      <w:lvlJc w:val="left"/>
+      <w:pPr>
+        <w:ind w:left="4680" w:hanging="360"/>
+      </w:pPr>
+      <w:rPr>
+        <w:rFonts w:ascii="Wingdings" w:hAnsi="Wingdings" w:hint="default"/>
+      </w:rPr>
+    </w:lvl>
+    <w:lvl w:ilvl="6" w:tplc="04100001" w:tentative="1">
+      <w:start w:val="1"/>
+      <w:numFmt w:val="bullet"/>
+      <w:lvlText w:val=""/>
+      <w:lvlJc w:val="left"/>
+      <w:pPr>
+        <w:ind w:left="5400" w:hanging="360"/>
+      </w:pPr>
+      <w:rPr>
+        <w:rFonts w:ascii="Symbol" w:hAnsi="Symbol" w:hint="default"/>
+      </w:rPr>
+    </w:lvl>
+    <w:lvl w:ilvl="7" w:tplc="04100003" w:tentative="1">
+      <w:start w:val="1"/>
+      <w:numFmt w:val="bullet"/>
+      <w:lvlText w:val="o"/>
+      <w:lvlJc w:val="left"/>
+      <w:pPr>
+        <w:ind w:left="6120" w:hanging="360"/>
+      </w:pPr>
+      <w:rPr>
+        <w:rFonts w:ascii="Courier New" w:hAnsi="Courier New" w:cs="Courier New" w:hint="default"/>
+      </w:rPr>
+    </w:lvl>
+    <w:lvl w:ilvl="8" w:tplc="04100005" w:tentative="1">
+      <w:start w:val="1"/>
+      <w:numFmt w:val="bullet"/>
+      <w:lvlText w:val=""/>
+      <w:lvlJc w:val="left"/>
+      <w:pPr>
+        <w:ind w:left="6840" w:hanging="360"/>
+      </w:pPr>
+      <w:rPr>
+        <w:rFonts w:ascii="Wingdings" w:hAnsi="Wingdings" w:hint="default"/>
+      </w:rPr>
+    </w:lvl>
+  </w:abstractNum>
+  <w:abstractNum w:abstractNumId="15" w15:restartNumberingAfterBreak="0">
     <w:nsid w:val="7BCB737F"/>
     <w:multiLevelType w:val="hybridMultilevel"/>
     <w:tmpl w:val="3F9A8B6C"/>
@@ -17758,7 +16810,7 @@
     <w:abstractNumId w:val="5"/>
   </w:num>
   <w:num w:numId="4" w16cid:durableId="1242258239">
-    <w:abstractNumId w:val="9"/>
+    <w:abstractNumId w:val="10"/>
   </w:num>
   <w:num w:numId="5" w16cid:durableId="1588071266">
     <w:abstractNumId w:val="4"/>
@@ -17770,19 +16822,19 @@
     <w:abstractNumId w:val="8"/>
   </w:num>
   <w:num w:numId="8" w16cid:durableId="661857510">
-    <w:abstractNumId w:val="10"/>
+    <w:abstractNumId w:val="11"/>
   </w:num>
   <w:num w:numId="9" w16cid:durableId="430972215">
-    <w:abstractNumId w:val="14"/>
+    <w:abstractNumId w:val="15"/>
   </w:num>
   <w:num w:numId="10" w16cid:durableId="1316256438">
+    <w:abstractNumId w:val="13"/>
+  </w:num>
+  <w:num w:numId="11" w16cid:durableId="419260638">
     <w:abstractNumId w:val="12"/>
   </w:num>
-  <w:num w:numId="11" w16cid:durableId="419260638">
-    <w:abstractNumId w:val="11"/>
-  </w:num>
   <w:num w:numId="12" w16cid:durableId="2092117837">
-    <w:abstractNumId w:val="13"/>
+    <w:abstractNumId w:val="14"/>
   </w:num>
   <w:num w:numId="13" w16cid:durableId="843278476">
     <w:abstractNumId w:val="3"/>
@@ -17792,6 +16844,9 @@
   </w:num>
   <w:num w:numId="15" w16cid:durableId="40134325">
     <w:abstractNumId w:val="1"/>
+  </w:num>
+  <w:num w:numId="16" w16cid:durableId="1580598883">
+    <w:abstractNumId w:val="9"/>
   </w:num>
 </w:numbering>
 </file>
@@ -18399,6 +17454,7 @@
   <w:style w:type="character" w:default="1" w:styleId="Carpredefinitoparagrafo">
     <w:name w:val="Default Paragraph Font"/>
     <w:uiPriority w:val="1"/>
+    <w:semiHidden/>
     <w:unhideWhenUsed/>
   </w:style>
   <w:style w:type="table" w:default="1" w:styleId="Tabellanormale">

--- a/RelazioneDSBDGenovesePennisi2024.docx
+++ b/RelazioneDSBDGenovesePennisi2024.docx
@@ -163,1840 +163,1331 @@
         <w:t>1000055702</w:t>
       </w:r>
     </w:p>
-    <w:p>
-      <w:pPr>
-        <w:pStyle w:val="Titolosommario"/>
-        <w:ind w:left="0" w:firstLine="0"/>
-        <w:rPr>
-          <w:noProof/>
-        </w:rPr>
-      </w:pPr>
-      <w:r>
-        <w:lastRenderedPageBreak/>
-        <w:t>INDICE</w:t>
-      </w:r>
-      <w:r>
-        <w:fldChar w:fldCharType="begin"/>
-      </w:r>
-      <w:r>
-        <w:instrText xml:space="preserve"> TOC \o "1-3" \h \z \u </w:instrText>
-      </w:r>
-      <w:r>
-        <w:fldChar w:fldCharType="separate"/>
-      </w:r>
-    </w:p>
-    <w:p>
-      <w:pPr>
-        <w:pStyle w:val="Sommario1"/>
-        <w:tabs>
-          <w:tab w:val="right" w:leader="dot" w:pos="7926"/>
-        </w:tabs>
-        <w:rPr>
-          <w:rFonts w:eastAsiaTheme="minorEastAsia" w:cstheme="minorBidi"/>
-          <w:noProof/>
-          <w:color w:val="auto"/>
+    <w:sdt>
+      <w:sdtPr>
+        <w:id w:val="1165204965"/>
+        <w:docPartObj>
+          <w:docPartGallery w:val="Table of Contents"/>
+          <w:docPartUnique/>
+        </w:docPartObj>
+      </w:sdtPr>
+      <w:sdtEndPr>
+        <w:rPr>
+          <w:rFonts w:eastAsiaTheme="minorHAnsi" w:cs="Times New Roman"/>
+          <w:b/>
+          <w:kern w:val="2"/>
           <w:sz w:val="22"/>
           <w:szCs w:val="22"/>
-        </w:rPr>
-      </w:pPr>
-      <w:hyperlink w:anchor="_Toc114680447" w:history="1">
-        <w:r>
-          <w:rPr>
-            <w:rStyle w:val="Collegamentoipertestuale"/>
-            <w:rFonts w:eastAsiaTheme="majorEastAsia"/>
-            <w:noProof/>
-          </w:rPr>
-          <w:t>INTRODUZIONE</w:t>
-        </w:r>
-        <w:r>
-          <w:rPr>
-            <w:noProof/>
-            <w:webHidden/>
-          </w:rPr>
-          <w:tab/>
-        </w:r>
-        <w:r>
-          <w:rPr>
-            <w:noProof/>
-            <w:webHidden/>
-          </w:rPr>
-          <w:fldChar w:fldCharType="begin"/>
-        </w:r>
-        <w:r>
-          <w:rPr>
-            <w:noProof/>
-            <w:webHidden/>
-          </w:rPr>
-          <w:instrText xml:space="preserve"> PAGEREF _Toc114680447 \h </w:instrText>
-        </w:r>
-        <w:r>
-          <w:rPr>
-            <w:noProof/>
-            <w:webHidden/>
-          </w:rPr>
-        </w:r>
-        <w:r>
-          <w:rPr>
-            <w:noProof/>
-            <w:webHidden/>
-          </w:rPr>
-          <w:fldChar w:fldCharType="separate"/>
-        </w:r>
-        <w:r>
-          <w:rPr>
-            <w:noProof/>
-            <w:webHidden/>
-          </w:rPr>
-          <w:t>5</w:t>
-        </w:r>
-        <w:r>
-          <w:rPr>
-            <w:noProof/>
-            <w:webHidden/>
-          </w:rPr>
-          <w:fldChar w:fldCharType="end"/>
-        </w:r>
-      </w:hyperlink>
-    </w:p>
-    <w:p>
-      <w:pPr>
-        <w:pStyle w:val="Sommario1"/>
-        <w:tabs>
-          <w:tab w:val="left" w:pos="440"/>
-          <w:tab w:val="right" w:leader="dot" w:pos="7926"/>
-        </w:tabs>
-        <w:rPr>
-          <w:rFonts w:eastAsiaTheme="minorEastAsia" w:cstheme="minorBidi"/>
-          <w:noProof/>
-          <w:color w:val="auto"/>
-          <w:sz w:val="22"/>
-          <w:szCs w:val="22"/>
-        </w:rPr>
-      </w:pPr>
-      <w:hyperlink w:anchor="_Toc114680448" w:history="1">
-        <w:r>
-          <w:rPr>
-            <w:rStyle w:val="Collegamentoipertestuale"/>
-            <w:rFonts w:eastAsiaTheme="majorEastAsia" w:cstheme="majorHAnsi"/>
-            <w:noProof/>
-          </w:rPr>
-          <w:t>1.</w:t>
-        </w:r>
-        <w:r>
-          <w:rPr>
-            <w:rFonts w:eastAsiaTheme="minorEastAsia" w:cstheme="minorBidi"/>
-            <w:noProof/>
-            <w:color w:val="auto"/>
-            <w:sz w:val="22"/>
-            <w:szCs w:val="22"/>
-          </w:rPr>
-          <w:tab/>
-        </w:r>
-        <w:r>
-          <w:rPr>
-            <w:rStyle w:val="Collegamentoipertestuale"/>
-            <w:rFonts w:eastAsiaTheme="majorEastAsia" w:cstheme="majorHAnsi"/>
-            <w:noProof/>
-          </w:rPr>
-          <w:t>Abstract</w:t>
-        </w:r>
-        <w:r>
-          <w:rPr>
-            <w:noProof/>
-            <w:webHidden/>
-          </w:rPr>
-          <w:tab/>
-        </w:r>
-        <w:r>
-          <w:rPr>
-            <w:noProof/>
-            <w:webHidden/>
-          </w:rPr>
-          <w:fldChar w:fldCharType="begin"/>
-        </w:r>
-        <w:r>
-          <w:rPr>
-            <w:noProof/>
-            <w:webHidden/>
-          </w:rPr>
-          <w:instrText xml:space="preserve"> PAGEREF _Toc114680448 \h </w:instrText>
-        </w:r>
-        <w:r>
-          <w:rPr>
-            <w:noProof/>
-            <w:webHidden/>
-          </w:rPr>
-        </w:r>
-        <w:r>
-          <w:rPr>
-            <w:noProof/>
-            <w:webHidden/>
-          </w:rPr>
-          <w:fldChar w:fldCharType="separate"/>
-        </w:r>
-        <w:r>
-          <w:rPr>
-            <w:noProof/>
-            <w:webHidden/>
-          </w:rPr>
-          <w:t>8</w:t>
-        </w:r>
-        <w:r>
-          <w:rPr>
-            <w:noProof/>
-            <w:webHidden/>
-          </w:rPr>
-          <w:fldChar w:fldCharType="end"/>
-        </w:r>
-      </w:hyperlink>
-    </w:p>
-    <w:p>
-      <w:pPr>
-        <w:pStyle w:val="Sommario1"/>
-        <w:tabs>
-          <w:tab w:val="left" w:pos="440"/>
-          <w:tab w:val="right" w:leader="dot" w:pos="7926"/>
-        </w:tabs>
-        <w:rPr>
-          <w:rFonts w:eastAsiaTheme="minorEastAsia" w:cstheme="minorBidi"/>
-          <w:noProof/>
-          <w:color w:val="auto"/>
-          <w:sz w:val="22"/>
-          <w:szCs w:val="22"/>
-        </w:rPr>
-      </w:pPr>
-      <w:hyperlink w:anchor="_Toc114680455" w:history="1">
-        <w:r>
-          <w:rPr>
-            <w:rStyle w:val="Collegamentoipertestuale"/>
-            <w:rFonts w:eastAsiaTheme="majorEastAsia"/>
-            <w:noProof/>
-          </w:rPr>
-          <w:t>2.</w:t>
-        </w:r>
-        <w:r>
-          <w:rPr>
-            <w:rFonts w:eastAsiaTheme="minorEastAsia" w:cstheme="minorBidi"/>
-            <w:noProof/>
-            <w:color w:val="auto"/>
-            <w:sz w:val="22"/>
-            <w:szCs w:val="22"/>
-          </w:rPr>
-          <w:tab/>
-        </w:r>
-        <w:r>
-          <w:rPr>
-            <w:rStyle w:val="Collegamentoipertestuale"/>
-            <w:rFonts w:eastAsiaTheme="majorEastAsia"/>
-            <w:noProof/>
-          </w:rPr>
-          <w:t>Architettura d</w:t>
-        </w:r>
-        <w:r>
-          <w:rPr>
-            <w:rStyle w:val="Collegamentoipertestuale"/>
-            <w:rFonts w:eastAsiaTheme="majorEastAsia"/>
-            <w:noProof/>
-          </w:rPr>
-          <w:t>el</w:t>
-        </w:r>
-        <w:r>
-          <w:rPr>
-            <w:rStyle w:val="Collegamentoipertestuale"/>
-            <w:rFonts w:eastAsiaTheme="majorEastAsia"/>
-            <w:noProof/>
-          </w:rPr>
-          <w:t xml:space="preserve"> sistema</w:t>
-        </w:r>
-        <w:r>
-          <w:rPr>
-            <w:noProof/>
-            <w:webHidden/>
-          </w:rPr>
-          <w:tab/>
-        </w:r>
-        <w:r>
-          <w:rPr>
-            <w:noProof/>
-            <w:webHidden/>
-          </w:rPr>
-          <w:fldChar w:fldCharType="begin"/>
-        </w:r>
-        <w:r>
-          <w:rPr>
-            <w:noProof/>
-            <w:webHidden/>
-          </w:rPr>
-          <w:instrText xml:space="preserve"> PAGEREF _Toc114680455 \h </w:instrText>
-        </w:r>
-        <w:r>
-          <w:rPr>
-            <w:noProof/>
-            <w:webHidden/>
-          </w:rPr>
-        </w:r>
-        <w:r>
-          <w:rPr>
-            <w:noProof/>
-            <w:webHidden/>
-          </w:rPr>
-          <w:fldChar w:fldCharType="separate"/>
-        </w:r>
-        <w:r>
-          <w:rPr>
-            <w:noProof/>
-            <w:webHidden/>
-          </w:rPr>
-          <w:t>14</w:t>
-        </w:r>
-        <w:r>
-          <w:rPr>
-            <w:noProof/>
-            <w:webHidden/>
-          </w:rPr>
-          <w:fldChar w:fldCharType="end"/>
-        </w:r>
-      </w:hyperlink>
-    </w:p>
-    <w:p>
-      <w:pPr>
-        <w:pStyle w:val="Sommario1"/>
-        <w:tabs>
-          <w:tab w:val="left" w:pos="440"/>
-          <w:tab w:val="right" w:leader="dot" w:pos="7926"/>
-        </w:tabs>
-        <w:rPr>
-          <w:rFonts w:eastAsiaTheme="minorEastAsia" w:cstheme="minorBidi"/>
-          <w:noProof/>
-          <w:color w:val="auto"/>
-          <w:sz w:val="22"/>
-          <w:szCs w:val="22"/>
-        </w:rPr>
-      </w:pPr>
-      <w:hyperlink w:anchor="_Toc114680462" w:history="1">
-        <w:r>
-          <w:rPr>
-            <w:rStyle w:val="Collegamentoipertestuale"/>
-            <w:rFonts w:eastAsiaTheme="majorEastAsia"/>
-            <w:noProof/>
-          </w:rPr>
-          <w:t>3.</w:t>
-        </w:r>
-        <w:r>
-          <w:rPr>
-            <w:rFonts w:eastAsiaTheme="minorEastAsia" w:cstheme="minorBidi"/>
-            <w:noProof/>
-            <w:color w:val="auto"/>
-            <w:sz w:val="22"/>
-            <w:szCs w:val="22"/>
-          </w:rPr>
-          <w:tab/>
-        </w:r>
-        <w:r>
-          <w:rPr>
-            <w:rStyle w:val="Collegamentoipertestuale"/>
-            <w:rFonts w:eastAsiaTheme="majorEastAsia"/>
-            <w:noProof/>
-          </w:rPr>
-          <w:t>Scelte Progettuali</w:t>
-        </w:r>
-        <w:r>
-          <w:rPr>
-            <w:noProof/>
-            <w:webHidden/>
-          </w:rPr>
-          <w:tab/>
-        </w:r>
-        <w:r>
-          <w:rPr>
-            <w:noProof/>
-            <w:webHidden/>
-          </w:rPr>
-          <w:fldChar w:fldCharType="begin"/>
-        </w:r>
-        <w:r>
-          <w:rPr>
-            <w:noProof/>
-            <w:webHidden/>
-          </w:rPr>
-          <w:instrText xml:space="preserve"> PAGEREF _Toc114680462 \h </w:instrText>
-        </w:r>
-        <w:r>
-          <w:rPr>
-            <w:noProof/>
-            <w:webHidden/>
-          </w:rPr>
-        </w:r>
-        <w:r>
-          <w:rPr>
-            <w:noProof/>
-            <w:webHidden/>
-          </w:rPr>
-          <w:fldChar w:fldCharType="separate"/>
-        </w:r>
-        <w:r>
-          <w:rPr>
-            <w:noProof/>
-            <w:webHidden/>
-          </w:rPr>
-          <w:t>21</w:t>
-        </w:r>
-        <w:r>
-          <w:rPr>
-            <w:noProof/>
-            <w:webHidden/>
-          </w:rPr>
-          <w:fldChar w:fldCharType="end"/>
-        </w:r>
-      </w:hyperlink>
-    </w:p>
-    <w:p>
-      <w:pPr>
-        <w:pStyle w:val="Sommario2"/>
-        <w:rPr>
-          <w:rFonts w:eastAsiaTheme="minorEastAsia" w:cstheme="minorBidi"/>
-          <w:noProof/>
-          <w:color w:val="auto"/>
-          <w:sz w:val="22"/>
-          <w:szCs w:val="22"/>
-        </w:rPr>
-      </w:pPr>
-      <w:hyperlink w:anchor="_Toc114680463" w:history="1">
-        <w:r>
-          <w:rPr>
-            <w:rStyle w:val="Collegamentoipertestuale"/>
-            <w:rFonts w:ascii="Arial" w:eastAsiaTheme="majorEastAsia" w:hAnsi="Arial" w:cs="Arial"/>
-            <w:noProof/>
-          </w:rPr>
-          <w:t>3.1.</w:t>
-        </w:r>
-        <w:r>
-          <w:rPr>
-            <w:rFonts w:eastAsiaTheme="minorEastAsia" w:cstheme="minorBidi"/>
-            <w:noProof/>
-            <w:color w:val="auto"/>
-            <w:sz w:val="22"/>
-            <w:szCs w:val="22"/>
-          </w:rPr>
-          <w:tab/>
-        </w:r>
-        <w:r>
-          <w:rPr>
-            <w:rStyle w:val="Collegamentoipertestuale"/>
-            <w:rFonts w:ascii="Arial" w:eastAsiaTheme="majorEastAsia" w:hAnsi="Arial" w:cs="Arial"/>
-            <w:noProof/>
-          </w:rPr>
-          <w:t xml:space="preserve">Comunicazioni </w:t>
-        </w:r>
-        <w:r>
-          <w:rPr>
-            <w:noProof/>
-            <w:webHidden/>
-          </w:rPr>
-          <w:tab/>
-        </w:r>
-        <w:r>
-          <w:rPr>
-            <w:noProof/>
-            <w:webHidden/>
-          </w:rPr>
-          <w:fldChar w:fldCharType="begin"/>
-        </w:r>
-        <w:r>
-          <w:rPr>
-            <w:noProof/>
-            <w:webHidden/>
-          </w:rPr>
-          <w:instrText xml:space="preserve"> PAGEREF _Toc114680463 \h </w:instrText>
-        </w:r>
-        <w:r>
-          <w:rPr>
-            <w:noProof/>
-            <w:webHidden/>
-          </w:rPr>
-        </w:r>
-        <w:r>
-          <w:rPr>
-            <w:noProof/>
-            <w:webHidden/>
-          </w:rPr>
-          <w:fldChar w:fldCharType="separate"/>
-        </w:r>
-        <w:r>
-          <w:rPr>
-            <w:noProof/>
-            <w:webHidden/>
-          </w:rPr>
-          <w:t>21</w:t>
-        </w:r>
-        <w:r>
-          <w:rPr>
-            <w:noProof/>
-            <w:webHidden/>
-          </w:rPr>
-          <w:fldChar w:fldCharType="end"/>
-        </w:r>
-      </w:hyperlink>
-    </w:p>
-    <w:p>
-      <w:pPr>
-        <w:pStyle w:val="Sommario2"/>
-        <w:rPr>
-          <w:rFonts w:eastAsiaTheme="minorEastAsia" w:cstheme="minorBidi"/>
-          <w:noProof/>
-          <w:color w:val="auto"/>
-          <w:sz w:val="22"/>
-          <w:szCs w:val="22"/>
-        </w:rPr>
-      </w:pPr>
-      <w:hyperlink w:anchor="_Toc114680464" w:history="1">
-        <w:r>
-          <w:rPr>
-            <w:rStyle w:val="Collegamentoipertestuale"/>
-            <w:rFonts w:ascii="Arial" w:eastAsiaTheme="majorEastAsia" w:hAnsi="Arial" w:cs="Arial"/>
-            <w:noProof/>
-          </w:rPr>
-          <w:t>3.2.</w:t>
-        </w:r>
-        <w:r>
-          <w:rPr>
-            <w:rFonts w:eastAsiaTheme="minorEastAsia" w:cstheme="minorBidi"/>
-            <w:noProof/>
-            <w:color w:val="auto"/>
-            <w:sz w:val="22"/>
-            <w:szCs w:val="22"/>
-          </w:rPr>
-          <w:tab/>
-          <w:t>Gestione repliche</w:t>
-        </w:r>
-        <w:r>
-          <w:rPr>
-            <w:noProof/>
-            <w:webHidden/>
-          </w:rPr>
-          <w:tab/>
-        </w:r>
-        <w:r>
-          <w:rPr>
-            <w:noProof/>
-            <w:webHidden/>
-          </w:rPr>
-          <w:fldChar w:fldCharType="begin"/>
-        </w:r>
-        <w:r>
-          <w:rPr>
-            <w:noProof/>
-            <w:webHidden/>
-          </w:rPr>
-          <w:instrText xml:space="preserve"> PAGEREF _Toc114680464 \h </w:instrText>
-        </w:r>
-        <w:r>
-          <w:rPr>
-            <w:noProof/>
-            <w:webHidden/>
-          </w:rPr>
-        </w:r>
-        <w:r>
-          <w:rPr>
-            <w:noProof/>
-            <w:webHidden/>
-          </w:rPr>
-          <w:fldChar w:fldCharType="separate"/>
-        </w:r>
-        <w:r>
-          <w:rPr>
-            <w:noProof/>
-            <w:webHidden/>
-          </w:rPr>
-          <w:t>22</w:t>
-        </w:r>
-        <w:r>
-          <w:rPr>
-            <w:noProof/>
-            <w:webHidden/>
-          </w:rPr>
-          <w:fldChar w:fldCharType="end"/>
-        </w:r>
-      </w:hyperlink>
-    </w:p>
-    <w:p>
-      <w:pPr>
-        <w:pStyle w:val="Sommario2"/>
-        <w:rPr>
-          <w:rFonts w:eastAsiaTheme="minorEastAsia" w:cstheme="minorBidi"/>
-          <w:noProof/>
-          <w:color w:val="auto"/>
-          <w:sz w:val="22"/>
-          <w:szCs w:val="22"/>
-        </w:rPr>
-      </w:pPr>
-      <w:hyperlink w:anchor="_Toc114680465" w:history="1">
-        <w:r>
-          <w:rPr>
-            <w:rStyle w:val="Collegamentoipertestuale"/>
-            <w:rFonts w:ascii="Arial" w:eastAsiaTheme="majorEastAsia" w:hAnsi="Arial" w:cs="Arial"/>
-            <w:noProof/>
-          </w:rPr>
-          <w:t>3.3.</w:t>
-        </w:r>
-        <w:r>
-          <w:rPr>
-            <w:rFonts w:eastAsiaTheme="minorEastAsia" w:cstheme="minorBidi"/>
-            <w:noProof/>
-            <w:color w:val="auto"/>
-            <w:sz w:val="22"/>
-            <w:szCs w:val="22"/>
-          </w:rPr>
-          <w:tab/>
-        </w:r>
-        <w:r>
-          <w:rPr>
-            <w:rFonts w:eastAsiaTheme="minorEastAsia" w:cstheme="minorBidi"/>
-            <w:noProof/>
-            <w:color w:val="auto"/>
-            <w:sz w:val="22"/>
-            <w:szCs w:val="22"/>
-          </w:rPr>
-          <w:t>Sicurezza Secrets</w:t>
-        </w:r>
-        <w:r>
-          <w:rPr>
-            <w:noProof/>
-            <w:webHidden/>
-          </w:rPr>
-          <w:tab/>
-        </w:r>
-        <w:r>
-          <w:rPr>
-            <w:noProof/>
-            <w:webHidden/>
-          </w:rPr>
-          <w:fldChar w:fldCharType="begin"/>
-        </w:r>
-        <w:r>
-          <w:rPr>
-            <w:noProof/>
-            <w:webHidden/>
-          </w:rPr>
-          <w:instrText xml:space="preserve"> PAGEREF _Toc114680465 \h </w:instrText>
-        </w:r>
-        <w:r>
-          <w:rPr>
-            <w:noProof/>
-            <w:webHidden/>
-          </w:rPr>
-        </w:r>
-        <w:r>
-          <w:rPr>
-            <w:noProof/>
-            <w:webHidden/>
-          </w:rPr>
-          <w:fldChar w:fldCharType="separate"/>
-        </w:r>
-        <w:r>
-          <w:rPr>
-            <w:noProof/>
-            <w:webHidden/>
-          </w:rPr>
-          <w:t>22</w:t>
-        </w:r>
-        <w:r>
-          <w:rPr>
-            <w:noProof/>
-            <w:webHidden/>
-          </w:rPr>
-          <w:fldChar w:fldCharType="end"/>
-        </w:r>
-      </w:hyperlink>
-    </w:p>
-    <w:p>
-      <w:pPr>
-        <w:pStyle w:val="Sommario2"/>
-        <w:rPr>
-          <w:rFonts w:eastAsiaTheme="minorEastAsia" w:cstheme="minorBidi"/>
-          <w:noProof/>
-          <w:color w:val="auto"/>
-          <w:sz w:val="22"/>
-          <w:szCs w:val="22"/>
-        </w:rPr>
-      </w:pPr>
-      <w:hyperlink w:anchor="_Toc114680466" w:history="1">
-        <w:r>
-          <w:rPr>
-            <w:rStyle w:val="Collegamentoipertestuale"/>
-            <w:rFonts w:ascii="Arial" w:eastAsiaTheme="majorEastAsia" w:hAnsi="Arial" w:cs="Arial"/>
-            <w:noProof/>
-          </w:rPr>
-          <w:t>3.4.</w:t>
-        </w:r>
-        <w:r>
-          <w:rPr>
-            <w:rFonts w:eastAsiaTheme="minorEastAsia" w:cstheme="minorBidi"/>
-            <w:noProof/>
-            <w:color w:val="auto"/>
-            <w:sz w:val="22"/>
-            <w:szCs w:val="22"/>
-          </w:rPr>
-          <w:tab/>
-        </w:r>
-        <w:r>
-          <w:rPr>
-            <w:noProof/>
-            <w:webHidden/>
-          </w:rPr>
-          <w:tab/>
-        </w:r>
-        <w:r>
-          <w:rPr>
-            <w:noProof/>
-            <w:webHidden/>
-          </w:rPr>
-          <w:fldChar w:fldCharType="begin"/>
-        </w:r>
-        <w:r>
-          <w:rPr>
-            <w:noProof/>
-            <w:webHidden/>
-          </w:rPr>
-          <w:instrText xml:space="preserve"> PAGEREF _Toc114680466 \h </w:instrText>
-        </w:r>
-        <w:r>
-          <w:rPr>
-            <w:noProof/>
-            <w:webHidden/>
-          </w:rPr>
-        </w:r>
-        <w:r>
-          <w:rPr>
-            <w:noProof/>
-            <w:webHidden/>
-          </w:rPr>
-          <w:fldChar w:fldCharType="separate"/>
-        </w:r>
-        <w:r>
-          <w:rPr>
-            <w:noProof/>
-            <w:webHidden/>
-          </w:rPr>
-          <w:t>24</w:t>
-        </w:r>
-        <w:r>
-          <w:rPr>
-            <w:noProof/>
-            <w:webHidden/>
-          </w:rPr>
-          <w:fldChar w:fldCharType="end"/>
-        </w:r>
-      </w:hyperlink>
-    </w:p>
-    <w:p>
-      <w:pPr>
-        <w:pStyle w:val="Sommario2"/>
-        <w:rPr>
-          <w:rFonts w:eastAsiaTheme="minorEastAsia" w:cstheme="minorBidi"/>
-          <w:noProof/>
-          <w:color w:val="auto"/>
-          <w:sz w:val="22"/>
-          <w:szCs w:val="22"/>
-        </w:rPr>
-      </w:pPr>
-      <w:hyperlink w:anchor="_Toc114680467" w:history="1">
-        <w:r>
-          <w:rPr>
-            <w:rStyle w:val="Collegamentoipertestuale"/>
-            <w:rFonts w:ascii="Arial" w:eastAsiaTheme="majorEastAsia" w:hAnsi="Arial" w:cs="Arial"/>
-            <w:noProof/>
-          </w:rPr>
-          <w:t>3.5.</w:t>
-        </w:r>
-        <w:r>
-          <w:rPr>
-            <w:rFonts w:eastAsiaTheme="minorEastAsia" w:cstheme="minorBidi"/>
-            <w:noProof/>
-            <w:color w:val="auto"/>
-            <w:sz w:val="22"/>
-            <w:szCs w:val="22"/>
-          </w:rPr>
-          <w:tab/>
-        </w:r>
-        <w:r>
-          <w:rPr>
-            <w:noProof/>
-            <w:webHidden/>
-          </w:rPr>
-          <w:tab/>
-        </w:r>
-        <w:r>
-          <w:rPr>
-            <w:noProof/>
-            <w:webHidden/>
-          </w:rPr>
-          <w:fldChar w:fldCharType="begin"/>
-        </w:r>
-        <w:r>
-          <w:rPr>
-            <w:noProof/>
-            <w:webHidden/>
-          </w:rPr>
-          <w:instrText xml:space="preserve"> PAGEREF _Toc114680467 \h </w:instrText>
-        </w:r>
-        <w:r>
-          <w:rPr>
-            <w:noProof/>
-            <w:webHidden/>
-          </w:rPr>
-        </w:r>
-        <w:r>
-          <w:rPr>
-            <w:noProof/>
-            <w:webHidden/>
-          </w:rPr>
-          <w:fldChar w:fldCharType="separate"/>
-        </w:r>
-        <w:r>
-          <w:rPr>
-            <w:noProof/>
-            <w:webHidden/>
-          </w:rPr>
-          <w:t>24</w:t>
-        </w:r>
-        <w:r>
-          <w:rPr>
-            <w:noProof/>
-            <w:webHidden/>
-          </w:rPr>
-          <w:fldChar w:fldCharType="end"/>
-        </w:r>
-      </w:hyperlink>
-    </w:p>
-    <w:p>
-      <w:pPr>
-        <w:pStyle w:val="Sommario2"/>
-        <w:rPr>
-          <w:rFonts w:eastAsiaTheme="minorEastAsia" w:cstheme="minorBidi"/>
-          <w:noProof/>
-          <w:color w:val="auto"/>
-          <w:sz w:val="22"/>
-          <w:szCs w:val="22"/>
-        </w:rPr>
-      </w:pPr>
-      <w:hyperlink w:anchor="_Toc114680468" w:history="1">
-        <w:r>
-          <w:rPr>
-            <w:rStyle w:val="Collegamentoipertestuale"/>
-            <w:rFonts w:ascii="Arial" w:eastAsiaTheme="majorEastAsia" w:hAnsi="Arial" w:cs="Arial"/>
-            <w:noProof/>
-          </w:rPr>
-          <w:t>3.6.</w:t>
-        </w:r>
-        <w:r>
-          <w:rPr>
-            <w:rFonts w:eastAsiaTheme="minorEastAsia" w:cstheme="minorBidi"/>
-            <w:noProof/>
-            <w:color w:val="auto"/>
-            <w:sz w:val="22"/>
-            <w:szCs w:val="22"/>
-          </w:rPr>
-          <w:tab/>
-        </w:r>
-        <w:r>
-          <w:rPr>
-            <w:rStyle w:val="Collegamentoipertestuale"/>
-            <w:rFonts w:ascii="Arial" w:eastAsiaTheme="majorEastAsia" w:hAnsi="Arial" w:cs="Arial"/>
-            <w:noProof/>
-          </w:rPr>
-          <w:t>Serie temporali analizzate</w:t>
-        </w:r>
-        <w:r>
-          <w:rPr>
-            <w:noProof/>
-            <w:webHidden/>
-          </w:rPr>
-          <w:tab/>
-        </w:r>
-        <w:r>
-          <w:rPr>
-            <w:noProof/>
-            <w:webHidden/>
-          </w:rPr>
-          <w:fldChar w:fldCharType="begin"/>
-        </w:r>
-        <w:r>
-          <w:rPr>
-            <w:noProof/>
-            <w:webHidden/>
-          </w:rPr>
-          <w:instrText xml:space="preserve"> PAGEREF _Toc114680468 \h </w:instrText>
-        </w:r>
-        <w:r>
-          <w:rPr>
-            <w:noProof/>
-            <w:webHidden/>
-          </w:rPr>
-        </w:r>
-        <w:r>
-          <w:rPr>
-            <w:noProof/>
-            <w:webHidden/>
-          </w:rPr>
-          <w:fldChar w:fldCharType="separate"/>
-        </w:r>
-        <w:r>
-          <w:rPr>
-            <w:noProof/>
-            <w:webHidden/>
-          </w:rPr>
-          <w:t>25</w:t>
-        </w:r>
-        <w:r>
-          <w:rPr>
-            <w:noProof/>
-            <w:webHidden/>
-          </w:rPr>
-          <w:fldChar w:fldCharType="end"/>
-        </w:r>
-      </w:hyperlink>
-    </w:p>
-    <w:p>
-      <w:pPr>
-        <w:pStyle w:val="Sommario2"/>
-        <w:rPr>
-          <w:rFonts w:eastAsiaTheme="minorEastAsia" w:cstheme="minorBidi"/>
-          <w:noProof/>
-          <w:color w:val="auto"/>
-          <w:sz w:val="22"/>
-          <w:szCs w:val="22"/>
-        </w:rPr>
-      </w:pPr>
-      <w:hyperlink w:anchor="_Toc114680469" w:history="1">
-        <w:r>
-          <w:rPr>
-            <w:rStyle w:val="Collegamentoipertestuale"/>
-            <w:rFonts w:ascii="Arial" w:eastAsiaTheme="majorEastAsia" w:hAnsi="Arial" w:cs="Arial"/>
-            <w:noProof/>
-          </w:rPr>
-          <w:t>3.7.</w:t>
-        </w:r>
-        <w:r>
-          <w:rPr>
-            <w:rFonts w:eastAsiaTheme="minorEastAsia" w:cstheme="minorBidi"/>
-            <w:noProof/>
-            <w:color w:val="auto"/>
-            <w:sz w:val="22"/>
-            <w:szCs w:val="22"/>
-          </w:rPr>
-          <w:tab/>
-        </w:r>
-        <w:r>
-          <w:rPr>
-            <w:rStyle w:val="Collegamentoipertestuale"/>
-            <w:rFonts w:ascii="Arial" w:eastAsiaTheme="majorEastAsia" w:hAnsi="Arial" w:cs="Arial"/>
-            <w:noProof/>
-          </w:rPr>
-          <w:t>Acquisizione ed elaborazione dei dati</w:t>
-        </w:r>
-        <w:r>
-          <w:rPr>
-            <w:noProof/>
-            <w:webHidden/>
-          </w:rPr>
-          <w:tab/>
-        </w:r>
-        <w:r>
-          <w:rPr>
-            <w:noProof/>
-            <w:webHidden/>
-          </w:rPr>
-          <w:fldChar w:fldCharType="begin"/>
-        </w:r>
-        <w:r>
-          <w:rPr>
-            <w:noProof/>
-            <w:webHidden/>
-          </w:rPr>
-          <w:instrText xml:space="preserve"> PAGEREF _Toc114680469 \h </w:instrText>
-        </w:r>
-        <w:r>
-          <w:rPr>
-            <w:noProof/>
-            <w:webHidden/>
-          </w:rPr>
-        </w:r>
-        <w:r>
-          <w:rPr>
-            <w:noProof/>
-            <w:webHidden/>
-          </w:rPr>
-          <w:fldChar w:fldCharType="separate"/>
-        </w:r>
-        <w:r>
-          <w:rPr>
-            <w:noProof/>
-            <w:webHidden/>
-          </w:rPr>
-          <w:t>26</w:t>
-        </w:r>
-        <w:r>
-          <w:rPr>
-            <w:noProof/>
-            <w:webHidden/>
-          </w:rPr>
-          <w:fldChar w:fldCharType="end"/>
-        </w:r>
-      </w:hyperlink>
-    </w:p>
-    <w:p>
-      <w:pPr>
-        <w:pStyle w:val="Sommario2"/>
-        <w:rPr>
-          <w:rFonts w:eastAsiaTheme="minorEastAsia" w:cstheme="minorBidi"/>
-          <w:noProof/>
-          <w:color w:val="auto"/>
-          <w:sz w:val="22"/>
-          <w:szCs w:val="22"/>
-        </w:rPr>
-      </w:pPr>
-      <w:hyperlink w:anchor="_Toc114680470" w:history="1">
-        <w:r>
-          <w:rPr>
-            <w:rStyle w:val="Collegamentoipertestuale"/>
-            <w:rFonts w:ascii="Arial" w:eastAsiaTheme="majorEastAsia" w:hAnsi="Arial" w:cs="Arial"/>
-            <w:noProof/>
-          </w:rPr>
-          <w:t>3.8.</w:t>
-        </w:r>
-        <w:r>
-          <w:rPr>
-            <w:rFonts w:eastAsiaTheme="minorEastAsia" w:cstheme="minorBidi"/>
-            <w:noProof/>
-            <w:color w:val="auto"/>
-            <w:sz w:val="22"/>
-            <w:szCs w:val="22"/>
-          </w:rPr>
-          <w:tab/>
-        </w:r>
-        <w:r>
-          <w:rPr>
-            <w:rStyle w:val="Collegamentoipertestuale"/>
-            <w:rFonts w:ascii="Arial" w:eastAsiaTheme="majorEastAsia" w:hAnsi="Arial" w:cs="Arial"/>
-            <w:noProof/>
-          </w:rPr>
-          <w:t>Memorizzazione</w:t>
-        </w:r>
-        <w:r>
-          <w:rPr>
-            <w:noProof/>
-            <w:webHidden/>
-          </w:rPr>
-          <w:tab/>
-        </w:r>
-        <w:r>
-          <w:rPr>
-            <w:noProof/>
-            <w:webHidden/>
-          </w:rPr>
-          <w:fldChar w:fldCharType="begin"/>
-        </w:r>
-        <w:r>
-          <w:rPr>
-            <w:noProof/>
-            <w:webHidden/>
-          </w:rPr>
-          <w:instrText xml:space="preserve"> PAGEREF _Toc114680470 \h </w:instrText>
-        </w:r>
-        <w:r>
-          <w:rPr>
-            <w:noProof/>
-            <w:webHidden/>
-          </w:rPr>
-        </w:r>
-        <w:r>
-          <w:rPr>
-            <w:noProof/>
-            <w:webHidden/>
-          </w:rPr>
-          <w:fldChar w:fldCharType="separate"/>
-        </w:r>
-        <w:r>
-          <w:rPr>
-            <w:noProof/>
-            <w:webHidden/>
-          </w:rPr>
-          <w:t>29</w:t>
-        </w:r>
-        <w:r>
-          <w:rPr>
-            <w:noProof/>
-            <w:webHidden/>
-          </w:rPr>
-          <w:fldChar w:fldCharType="end"/>
-        </w:r>
-      </w:hyperlink>
-    </w:p>
-    <w:p>
-      <w:pPr>
-        <w:pStyle w:val="Sommario1"/>
-        <w:tabs>
-          <w:tab w:val="left" w:pos="440"/>
-          <w:tab w:val="right" w:leader="dot" w:pos="7926"/>
-        </w:tabs>
-        <w:rPr>
-          <w:rFonts w:eastAsiaTheme="minorEastAsia" w:cstheme="minorBidi"/>
-          <w:noProof/>
-          <w:color w:val="auto"/>
-          <w:sz w:val="22"/>
-          <w:szCs w:val="22"/>
-        </w:rPr>
-      </w:pPr>
-      <w:hyperlink w:anchor="_Toc114680471" w:history="1">
-        <w:r>
-          <w:rPr>
-            <w:rStyle w:val="Collegamentoipertestuale"/>
-            <w:rFonts w:eastAsiaTheme="majorEastAsia"/>
-            <w:noProof/>
-          </w:rPr>
-          <w:t>4.</w:t>
-        </w:r>
-        <w:r>
-          <w:rPr>
-            <w:rFonts w:eastAsiaTheme="minorEastAsia" w:cstheme="minorBidi"/>
-            <w:noProof/>
-            <w:color w:val="auto"/>
-            <w:sz w:val="22"/>
-            <w:szCs w:val="22"/>
-          </w:rPr>
-          <w:tab/>
-        </w:r>
-        <w:r>
-          <w:rPr>
-            <w:rStyle w:val="Collegamentoipertestuale"/>
-            <w:rFonts w:eastAsiaTheme="majorEastAsia"/>
-            <w:noProof/>
-          </w:rPr>
-          <w:t>Monitoraggio QoS</w:t>
-        </w:r>
-        <w:r>
-          <w:rPr>
-            <w:noProof/>
-            <w:webHidden/>
-          </w:rPr>
-          <w:tab/>
-        </w:r>
-        <w:r>
-          <w:rPr>
-            <w:noProof/>
-            <w:webHidden/>
-          </w:rPr>
-          <w:fldChar w:fldCharType="begin"/>
-        </w:r>
-        <w:r>
-          <w:rPr>
-            <w:noProof/>
-            <w:webHidden/>
-          </w:rPr>
-          <w:instrText xml:space="preserve"> PAGEREF _Toc114680471 \h </w:instrText>
-        </w:r>
-        <w:r>
-          <w:rPr>
-            <w:noProof/>
-            <w:webHidden/>
-          </w:rPr>
-        </w:r>
-        <w:r>
-          <w:rPr>
-            <w:noProof/>
-            <w:webHidden/>
-          </w:rPr>
-          <w:fldChar w:fldCharType="separate"/>
-        </w:r>
-        <w:r>
-          <w:rPr>
-            <w:noProof/>
-            <w:webHidden/>
-          </w:rPr>
-          <w:t>32</w:t>
-        </w:r>
-        <w:r>
-          <w:rPr>
-            <w:noProof/>
-            <w:webHidden/>
-          </w:rPr>
-          <w:fldChar w:fldCharType="end"/>
-        </w:r>
-      </w:hyperlink>
-    </w:p>
-    <w:p>
-      <w:pPr>
-        <w:pStyle w:val="Sommario2"/>
-        <w:rPr>
-          <w:rFonts w:eastAsiaTheme="minorEastAsia" w:cstheme="minorBidi"/>
-          <w:noProof/>
-          <w:color w:val="auto"/>
-          <w:sz w:val="22"/>
-          <w:szCs w:val="22"/>
-        </w:rPr>
-      </w:pPr>
-      <w:hyperlink w:anchor="_Toc114680472" w:history="1">
-        <w:r>
-          <w:rPr>
-            <w:rStyle w:val="Collegamentoipertestuale"/>
-            <w:rFonts w:ascii="Arial" w:eastAsiaTheme="majorEastAsia" w:hAnsi="Arial" w:cs="Arial"/>
-            <w:noProof/>
-          </w:rPr>
-          <w:t>4.1.</w:t>
-        </w:r>
-        <w:r>
-          <w:rPr>
-            <w:rFonts w:eastAsiaTheme="minorEastAsia" w:cstheme="minorBidi"/>
-            <w:noProof/>
-            <w:color w:val="auto"/>
-            <w:sz w:val="22"/>
-            <w:szCs w:val="22"/>
-          </w:rPr>
-          <w:tab/>
-          <w:t xml:space="preserve">Prometheus </w:t>
-        </w:r>
-        <w:r>
-          <w:rPr>
-            <w:noProof/>
-            <w:webHidden/>
-          </w:rPr>
-          <w:tab/>
-        </w:r>
-        <w:r>
-          <w:rPr>
-            <w:noProof/>
-            <w:webHidden/>
-          </w:rPr>
-          <w:fldChar w:fldCharType="begin"/>
-        </w:r>
-        <w:r>
-          <w:rPr>
-            <w:noProof/>
-            <w:webHidden/>
-          </w:rPr>
-          <w:instrText xml:space="preserve"> PAGEREF _Toc114680472 \h </w:instrText>
-        </w:r>
-        <w:r>
-          <w:rPr>
-            <w:noProof/>
-            <w:webHidden/>
-          </w:rPr>
-        </w:r>
-        <w:r>
-          <w:rPr>
-            <w:noProof/>
-            <w:webHidden/>
-          </w:rPr>
-          <w:fldChar w:fldCharType="separate"/>
-        </w:r>
-        <w:r>
-          <w:rPr>
-            <w:noProof/>
-            <w:webHidden/>
-          </w:rPr>
-          <w:t>32</w:t>
-        </w:r>
-        <w:r>
-          <w:rPr>
-            <w:noProof/>
-            <w:webHidden/>
-          </w:rPr>
-          <w:fldChar w:fldCharType="end"/>
-        </w:r>
-      </w:hyperlink>
-    </w:p>
-    <w:p>
-      <w:pPr>
-        <w:pStyle w:val="Sommario2"/>
-        <w:rPr>
-          <w:rFonts w:eastAsiaTheme="minorEastAsia" w:cstheme="minorBidi"/>
-          <w:noProof/>
-          <w:color w:val="auto"/>
-          <w:sz w:val="22"/>
-          <w:szCs w:val="22"/>
-        </w:rPr>
-      </w:pPr>
-      <w:hyperlink w:anchor="_Toc114680473" w:history="1">
-        <w:r>
-          <w:rPr>
-            <w:rStyle w:val="Collegamentoipertestuale"/>
-            <w:rFonts w:ascii="Arial" w:eastAsiaTheme="majorEastAsia" w:hAnsi="Arial" w:cs="Arial"/>
-            <w:noProof/>
-          </w:rPr>
-          <w:t>4.2.</w:t>
-        </w:r>
-        <w:r>
-          <w:rPr>
-            <w:rFonts w:eastAsiaTheme="minorEastAsia" w:cstheme="minorBidi"/>
-            <w:noProof/>
-            <w:color w:val="auto"/>
-            <w:sz w:val="22"/>
-            <w:szCs w:val="22"/>
-          </w:rPr>
-          <w:tab/>
-        </w:r>
-        <w:r>
-          <w:rPr>
-            <w:rStyle w:val="Collegamentoipertestuale"/>
-            <w:rFonts w:ascii="Arial" w:eastAsiaTheme="majorEastAsia" w:hAnsi="Arial" w:cs="Arial"/>
-            <w:noProof/>
-          </w:rPr>
-          <w:t xml:space="preserve">Cadvisor </w:t>
-        </w:r>
-        <w:r>
-          <w:rPr>
-            <w:noProof/>
-            <w:webHidden/>
-          </w:rPr>
-          <w:tab/>
-        </w:r>
-        <w:r>
-          <w:rPr>
-            <w:noProof/>
-            <w:webHidden/>
-          </w:rPr>
-          <w:fldChar w:fldCharType="begin"/>
-        </w:r>
-        <w:r>
-          <w:rPr>
-            <w:noProof/>
-            <w:webHidden/>
-          </w:rPr>
-          <w:instrText xml:space="preserve"> PAGEREF _Toc114680473 \h </w:instrText>
-        </w:r>
-        <w:r>
-          <w:rPr>
-            <w:noProof/>
-            <w:webHidden/>
-          </w:rPr>
-        </w:r>
-        <w:r>
-          <w:rPr>
-            <w:noProof/>
-            <w:webHidden/>
-          </w:rPr>
-          <w:fldChar w:fldCharType="separate"/>
-        </w:r>
-        <w:r>
-          <w:rPr>
-            <w:noProof/>
-            <w:webHidden/>
-          </w:rPr>
-          <w:t>32</w:t>
-        </w:r>
-        <w:r>
-          <w:rPr>
-            <w:noProof/>
-            <w:webHidden/>
-          </w:rPr>
-          <w:fldChar w:fldCharType="end"/>
-        </w:r>
-      </w:hyperlink>
-    </w:p>
-    <w:p>
-      <w:pPr>
-        <w:pStyle w:val="Sommario2"/>
-        <w:rPr>
-          <w:rFonts w:eastAsiaTheme="minorEastAsia" w:cstheme="minorBidi"/>
-          <w:noProof/>
-          <w:color w:val="auto"/>
-          <w:sz w:val="22"/>
-          <w:szCs w:val="22"/>
-        </w:rPr>
-      </w:pPr>
-      <w:hyperlink w:anchor="_Toc114680474" w:history="1">
-        <w:r>
-          <w:rPr>
-            <w:rStyle w:val="Collegamentoipertestuale"/>
-            <w:rFonts w:ascii="Arial" w:eastAsiaTheme="majorEastAsia" w:hAnsi="Arial" w:cs="Arial"/>
-            <w:noProof/>
-          </w:rPr>
-          <w:t>4.</w:t>
-        </w:r>
-        <w:r>
-          <w:rPr>
-            <w:rStyle w:val="Collegamentoipertestuale"/>
-            <w:rFonts w:ascii="Arial" w:eastAsiaTheme="majorEastAsia" w:hAnsi="Arial" w:cs="Arial"/>
-            <w:noProof/>
-          </w:rPr>
-          <w:t>3</w:t>
-        </w:r>
-        <w:r>
-          <w:rPr>
-            <w:rStyle w:val="Collegamentoipertestuale"/>
-            <w:rFonts w:ascii="Arial" w:eastAsiaTheme="majorEastAsia" w:hAnsi="Arial" w:cs="Arial"/>
-            <w:noProof/>
-          </w:rPr>
-          <w:t xml:space="preserve">. </w:t>
-        </w:r>
-        <w:r>
-          <w:rPr>
-            <w:rStyle w:val="Collegamentoipertestuale"/>
-            <w:rFonts w:ascii="Arial" w:eastAsiaTheme="majorEastAsia" w:hAnsi="Arial" w:cs="Arial"/>
-            <w:noProof/>
-          </w:rPr>
-          <w:t>SLA_manager</w:t>
-        </w:r>
-        <w:r>
-          <w:rPr>
-            <w:noProof/>
-            <w:webHidden/>
-          </w:rPr>
-          <w:tab/>
-        </w:r>
-        <w:r>
-          <w:rPr>
-            <w:noProof/>
-            <w:webHidden/>
-          </w:rPr>
-          <w:fldChar w:fldCharType="begin"/>
-        </w:r>
-        <w:r>
-          <w:rPr>
-            <w:noProof/>
-            <w:webHidden/>
-          </w:rPr>
-          <w:instrText xml:space="preserve"> PAGEREF _Toc114680474 \h </w:instrText>
-        </w:r>
-        <w:r>
-          <w:rPr>
-            <w:noProof/>
-            <w:webHidden/>
-          </w:rPr>
-        </w:r>
-        <w:r>
-          <w:rPr>
-            <w:noProof/>
-            <w:webHidden/>
-          </w:rPr>
-          <w:fldChar w:fldCharType="separate"/>
-        </w:r>
-        <w:r>
-          <w:rPr>
-            <w:noProof/>
-            <w:webHidden/>
-          </w:rPr>
-          <w:t>32</w:t>
-        </w:r>
-        <w:r>
-          <w:rPr>
-            <w:noProof/>
-            <w:webHidden/>
-          </w:rPr>
-          <w:fldChar w:fldCharType="end"/>
-        </w:r>
-      </w:hyperlink>
-    </w:p>
-    <w:p>
-      <w:pPr>
-        <w:pStyle w:val="Sommario2"/>
-        <w:rPr>
-          <w:noProof/>
-        </w:rPr>
-      </w:pPr>
-      <w:hyperlink w:anchor="_Toc114680475" w:history="1">
-        <w:r>
-          <w:rPr>
-            <w:rStyle w:val="Collegamentoipertestuale"/>
-            <w:rFonts w:ascii="Arial" w:eastAsiaTheme="majorEastAsia" w:hAnsi="Arial" w:cs="Arial"/>
-            <w:noProof/>
-          </w:rPr>
-          <w:t>4.</w:t>
-        </w:r>
-        <w:r>
-          <w:rPr>
-            <w:rStyle w:val="Collegamentoipertestuale"/>
-            <w:rFonts w:ascii="Arial" w:eastAsiaTheme="majorEastAsia" w:hAnsi="Arial" w:cs="Arial"/>
-            <w:noProof/>
-          </w:rPr>
-          <w:t>4. Forecasting</w:t>
-        </w:r>
-        <w:r>
-          <w:rPr>
-            <w:noProof/>
-            <w:webHidden/>
-          </w:rPr>
-          <w:tab/>
-        </w:r>
-        <w:r>
-          <w:rPr>
-            <w:noProof/>
-            <w:webHidden/>
-          </w:rPr>
-          <w:fldChar w:fldCharType="begin"/>
-        </w:r>
-        <w:r>
-          <w:rPr>
-            <w:noProof/>
-            <w:webHidden/>
-          </w:rPr>
-          <w:instrText xml:space="preserve"> PAGEREF _Toc114680475 \h </w:instrText>
-        </w:r>
-        <w:r>
-          <w:rPr>
-            <w:noProof/>
-            <w:webHidden/>
-          </w:rPr>
-        </w:r>
-        <w:r>
-          <w:rPr>
-            <w:noProof/>
-            <w:webHidden/>
-          </w:rPr>
-          <w:fldChar w:fldCharType="separate"/>
-        </w:r>
-        <w:r>
-          <w:rPr>
-            <w:noProof/>
-            <w:webHidden/>
-          </w:rPr>
-          <w:t>33</w:t>
-        </w:r>
-        <w:r>
-          <w:rPr>
-            <w:noProof/>
-            <w:webHidden/>
-          </w:rPr>
-          <w:fldChar w:fldCharType="end"/>
-        </w:r>
-      </w:hyperlink>
-    </w:p>
-    <w:p>
-      <w:pPr>
-        <w:pStyle w:val="Sommario2"/>
-        <w:rPr>
-          <w:rFonts w:eastAsiaTheme="minorEastAsia" w:cstheme="minorBidi"/>
-          <w:noProof/>
-          <w:color w:val="auto"/>
-          <w:sz w:val="22"/>
-          <w:szCs w:val="22"/>
-        </w:rPr>
-      </w:pPr>
-      <w:hyperlink w:anchor="_Toc114680468" w:history="1">
-        <w:r>
-          <w:rPr>
-            <w:rStyle w:val="Collegamentoipertestuale"/>
-            <w:rFonts w:ascii="Arial" w:eastAsiaTheme="majorEastAsia" w:hAnsi="Arial" w:cs="Arial"/>
-            <w:noProof/>
-          </w:rPr>
-          <w:t>4.5</w:t>
-        </w:r>
-        <w:r>
-          <w:rPr>
-            <w:rStyle w:val="Collegamentoipertestuale"/>
-            <w:rFonts w:ascii="Arial" w:eastAsiaTheme="majorEastAsia" w:hAnsi="Arial" w:cs="Arial"/>
-            <w:noProof/>
-          </w:rPr>
-          <w:t>.</w:t>
-        </w:r>
-        <w:r>
-          <w:rPr>
-            <w:rFonts w:eastAsiaTheme="minorEastAsia" w:cstheme="minorBidi"/>
-            <w:noProof/>
-            <w:color w:val="auto"/>
-            <w:sz w:val="22"/>
-            <w:szCs w:val="22"/>
-          </w:rPr>
-          <w:tab/>
-        </w:r>
-        <w:r>
-          <w:rPr>
-            <w:rStyle w:val="Collegamentoipertestuale"/>
-            <w:rFonts w:ascii="Arial" w:eastAsiaTheme="majorEastAsia" w:hAnsi="Arial" w:cs="Arial"/>
-            <w:noProof/>
-          </w:rPr>
-          <w:t>Serie temporali analizzate</w:t>
-        </w:r>
-        <w:r>
-          <w:rPr>
-            <w:noProof/>
-            <w:webHidden/>
-          </w:rPr>
-          <w:tab/>
-        </w:r>
-        <w:r>
-          <w:rPr>
-            <w:noProof/>
-            <w:webHidden/>
-          </w:rPr>
-          <w:fldChar w:fldCharType="begin"/>
-        </w:r>
-        <w:r>
-          <w:rPr>
-            <w:noProof/>
-            <w:webHidden/>
-          </w:rPr>
-          <w:instrText xml:space="preserve"> PAGEREF _Toc114680468 \h </w:instrText>
-        </w:r>
-        <w:r>
-          <w:rPr>
-            <w:noProof/>
-            <w:webHidden/>
-          </w:rPr>
-        </w:r>
-        <w:r>
-          <w:rPr>
-            <w:noProof/>
-            <w:webHidden/>
-          </w:rPr>
-          <w:fldChar w:fldCharType="separate"/>
-        </w:r>
-        <w:r>
-          <w:rPr>
-            <w:noProof/>
-            <w:webHidden/>
-          </w:rPr>
-          <w:t>25</w:t>
-        </w:r>
-        <w:r>
-          <w:rPr>
-            <w:noProof/>
-            <w:webHidden/>
-          </w:rPr>
-          <w:fldChar w:fldCharType="end"/>
-        </w:r>
-      </w:hyperlink>
-    </w:p>
-    <w:p>
-      <w:pPr>
-        <w:rPr>
-          <w:lang w:eastAsia="it-IT"/>
-        </w:rPr>
-      </w:pPr>
-    </w:p>
-    <w:p>
-      <w:pPr>
-        <w:rPr>
-          <w:lang w:eastAsia="it-IT"/>
-        </w:rPr>
-      </w:pPr>
-      <w:r>
-        <w:rPr>
-          <w:lang w:eastAsia="it-IT"/>
-        </w:rPr>
-        <w:t>5. BUILD E DEPLOY SU README.md</w:t>
-      </w:r>
-    </w:p>
-    <w:p>
-      <w:pPr>
-        <w:pStyle w:val="Sommario1"/>
-        <w:tabs>
-          <w:tab w:val="right" w:leader="dot" w:pos="7926"/>
-        </w:tabs>
-        <w:rPr>
-          <w:rFonts w:eastAsiaTheme="minorEastAsia" w:cstheme="minorBidi"/>
-          <w:noProof/>
-          <w:color w:val="auto"/>
-          <w:sz w:val="22"/>
-          <w:szCs w:val="22"/>
-        </w:rPr>
-      </w:pPr>
-      <w:hyperlink w:anchor="_Toc114680476" w:history="1">
-        <w:r>
-          <w:rPr>
-            <w:rStyle w:val="Collegamentoipertestuale"/>
-            <w:rFonts w:eastAsiaTheme="majorEastAsia"/>
-            <w:noProof/>
-          </w:rPr>
-          <w:t>INDICE DELLE FIGURE</w:t>
-        </w:r>
-        <w:r>
-          <w:rPr>
-            <w:noProof/>
-            <w:webHidden/>
-          </w:rPr>
-          <w:tab/>
-        </w:r>
-        <w:r>
-          <w:rPr>
-            <w:noProof/>
-            <w:webHidden/>
-          </w:rPr>
-          <w:fldChar w:fldCharType="begin"/>
-        </w:r>
-        <w:r>
-          <w:rPr>
-            <w:noProof/>
-            <w:webHidden/>
-          </w:rPr>
-          <w:instrText xml:space="preserve"> PAGEREF _Toc114680476 \h </w:instrText>
-        </w:r>
-        <w:r>
-          <w:rPr>
-            <w:noProof/>
-            <w:webHidden/>
-          </w:rPr>
-        </w:r>
-        <w:r>
-          <w:rPr>
-            <w:noProof/>
-            <w:webHidden/>
-          </w:rPr>
-          <w:fldChar w:fldCharType="separate"/>
-        </w:r>
-        <w:r>
-          <w:rPr>
-            <w:noProof/>
-            <w:webHidden/>
-          </w:rPr>
-          <w:t>34</w:t>
-        </w:r>
-        <w:r>
-          <w:rPr>
-            <w:noProof/>
-            <w:webHidden/>
-          </w:rPr>
-          <w:fldChar w:fldCharType="end"/>
-        </w:r>
-      </w:hyperlink>
-    </w:p>
-    <w:p>
-      <w:pPr>
-        <w:pStyle w:val="Sommario1"/>
-        <w:tabs>
-          <w:tab w:val="right" w:leader="dot" w:pos="7926"/>
-        </w:tabs>
-        <w:rPr>
-          <w:rFonts w:eastAsiaTheme="minorEastAsia" w:cstheme="minorBidi"/>
-          <w:noProof/>
-          <w:color w:val="auto"/>
-          <w:sz w:val="22"/>
-          <w:szCs w:val="22"/>
-        </w:rPr>
-      </w:pPr>
-      <w:hyperlink w:anchor="_Toc114680477" w:history="1">
-        <w:r>
-          <w:rPr>
-            <w:rStyle w:val="Collegamentoipertestuale"/>
-            <w:rFonts w:eastAsiaTheme="majorEastAsia"/>
-            <w:noProof/>
-          </w:rPr>
-          <w:t>RINGRAZIAMENTI</w:t>
-        </w:r>
-        <w:r>
-          <w:rPr>
-            <w:noProof/>
-            <w:webHidden/>
-          </w:rPr>
-          <w:tab/>
-        </w:r>
-        <w:r>
-          <w:rPr>
-            <w:noProof/>
-            <w:webHidden/>
-          </w:rPr>
-          <w:fldChar w:fldCharType="begin"/>
-        </w:r>
-        <w:r>
-          <w:rPr>
-            <w:noProof/>
-            <w:webHidden/>
-          </w:rPr>
-          <w:instrText xml:space="preserve"> PAGEREF _Toc114680477 \h </w:instrText>
-        </w:r>
-        <w:r>
-          <w:rPr>
-            <w:noProof/>
-            <w:webHidden/>
-          </w:rPr>
-        </w:r>
-        <w:r>
-          <w:rPr>
-            <w:noProof/>
-            <w:webHidden/>
-          </w:rPr>
-          <w:fldChar w:fldCharType="separate"/>
-        </w:r>
-        <w:r>
-          <w:rPr>
-            <w:noProof/>
-            <w:webHidden/>
-          </w:rPr>
-          <w:t>35</w:t>
-        </w:r>
-        <w:r>
-          <w:rPr>
-            <w:noProof/>
-            <w:webHidden/>
-          </w:rPr>
-          <w:fldChar w:fldCharType="end"/>
-        </w:r>
-      </w:hyperlink>
-    </w:p>
-    <w:p>
-      <w:pPr>
-        <w:pStyle w:val="Sommario1"/>
-        <w:tabs>
-          <w:tab w:val="right" w:leader="dot" w:pos="7926"/>
-        </w:tabs>
-        <w:rPr>
-          <w:rFonts w:eastAsiaTheme="minorEastAsia" w:cstheme="minorBidi"/>
-          <w:noProof/>
-          <w:color w:val="auto"/>
-          <w:sz w:val="22"/>
-          <w:szCs w:val="22"/>
-        </w:rPr>
-      </w:pPr>
-      <w:hyperlink w:anchor="_Toc114680478" w:history="1">
-        <w:r>
-          <w:rPr>
-            <w:rStyle w:val="Collegamentoipertestuale"/>
-            <w:rFonts w:eastAsiaTheme="majorEastAsia"/>
-            <w:noProof/>
-          </w:rPr>
-          <w:t>BIBLIOGRAFIA</w:t>
-        </w:r>
-        <w:r>
-          <w:rPr>
-            <w:noProof/>
-            <w:webHidden/>
-          </w:rPr>
-          <w:tab/>
-        </w:r>
-        <w:r>
-          <w:rPr>
-            <w:noProof/>
-            <w:webHidden/>
-          </w:rPr>
-          <w:fldChar w:fldCharType="begin"/>
-        </w:r>
-        <w:r>
-          <w:rPr>
-            <w:noProof/>
-            <w:webHidden/>
-          </w:rPr>
-          <w:instrText xml:space="preserve"> PAGEREF _Toc114680478 \h </w:instrText>
-        </w:r>
-        <w:r>
-          <w:rPr>
-            <w:noProof/>
-            <w:webHidden/>
-          </w:rPr>
-        </w:r>
-        <w:r>
-          <w:rPr>
-            <w:noProof/>
-            <w:webHidden/>
-          </w:rPr>
-          <w:fldChar w:fldCharType="separate"/>
-        </w:r>
-        <w:r>
-          <w:rPr>
-            <w:noProof/>
-            <w:webHidden/>
-          </w:rPr>
-          <w:t>36</w:t>
-        </w:r>
-        <w:r>
-          <w:rPr>
-            <w:noProof/>
-            <w:webHidden/>
-          </w:rPr>
-          <w:fldChar w:fldCharType="end"/>
-        </w:r>
-      </w:hyperlink>
-    </w:p>
+          <w:lang w:eastAsia="en-US"/>
+          <w14:ligatures w14:val="standardContextual"/>
+        </w:rPr>
+      </w:sdtEndPr>
+      <w:sdtContent>
+        <w:p>
+          <w:pPr>
+            <w:pStyle w:val="Titolosommario"/>
+            <w:rPr>
+              <w:sz w:val="36"/>
+              <w:szCs w:val="36"/>
+            </w:rPr>
+          </w:pPr>
+          <w:r>
+            <w:rPr>
+              <w:sz w:val="36"/>
+              <w:szCs w:val="36"/>
+            </w:rPr>
+            <w:t>Indice</w:t>
+          </w:r>
+        </w:p>
+        <w:p>
+          <w:pPr>
+            <w:pStyle w:val="Sommario1"/>
+            <w:tabs>
+              <w:tab w:val="left" w:pos="440"/>
+              <w:tab w:val="right" w:leader="dot" w:pos="9628"/>
+            </w:tabs>
+            <w:rPr>
+              <w:rFonts w:ascii="Times New Roman" w:eastAsiaTheme="minorEastAsia" w:hAnsi="Times New Roman" w:cs="Times New Roman"/>
+              <w:noProof/>
+              <w:color w:val="auto"/>
+              <w:kern w:val="2"/>
+              <w:sz w:val="36"/>
+              <w:szCs w:val="36"/>
+              <w14:ligatures w14:val="standardContextual"/>
+            </w:rPr>
+          </w:pPr>
+          <w:r>
+            <w:rPr>
+              <w:rFonts w:ascii="Times New Roman" w:hAnsi="Times New Roman" w:cs="Times New Roman"/>
+              <w:sz w:val="36"/>
+              <w:szCs w:val="36"/>
+            </w:rPr>
+            <w:fldChar w:fldCharType="begin"/>
+          </w:r>
+          <w:r>
+            <w:rPr>
+              <w:rFonts w:ascii="Times New Roman" w:hAnsi="Times New Roman" w:cs="Times New Roman"/>
+              <w:sz w:val="36"/>
+              <w:szCs w:val="36"/>
+            </w:rPr>
+            <w:instrText xml:space="preserve"> TOC \o "1-3" \h \z \u </w:instrText>
+          </w:r>
+          <w:r>
+            <w:rPr>
+              <w:rFonts w:ascii="Times New Roman" w:hAnsi="Times New Roman" w:cs="Times New Roman"/>
+              <w:sz w:val="36"/>
+              <w:szCs w:val="36"/>
+            </w:rPr>
+            <w:fldChar w:fldCharType="separate"/>
+          </w:r>
+          <w:hyperlink w:anchor="_Toc157526010" w:history="1">
+            <w:r>
+              <w:rPr>
+                <w:rStyle w:val="Collegamentoipertestuale"/>
+                <w:rFonts w:ascii="Times New Roman" w:hAnsi="Times New Roman" w:cs="Times New Roman"/>
+                <w:bCs/>
+                <w:noProof/>
+                <w:sz w:val="36"/>
+                <w:szCs w:val="36"/>
+              </w:rPr>
+              <w:t>1)</w:t>
+            </w:r>
+            <w:r>
+              <w:rPr>
+                <w:rFonts w:ascii="Times New Roman" w:eastAsiaTheme="minorEastAsia" w:hAnsi="Times New Roman" w:cs="Times New Roman"/>
+                <w:noProof/>
+                <w:color w:val="auto"/>
+                <w:kern w:val="2"/>
+                <w:sz w:val="36"/>
+                <w:szCs w:val="36"/>
+                <w14:ligatures w14:val="standardContextual"/>
+              </w:rPr>
+              <w:tab/>
+            </w:r>
+            <w:r>
+              <w:rPr>
+                <w:rStyle w:val="Collegamentoipertestuale"/>
+                <w:rFonts w:ascii="Times New Roman" w:hAnsi="Times New Roman" w:cs="Times New Roman"/>
+                <w:bCs/>
+                <w:noProof/>
+                <w:sz w:val="36"/>
+                <w:szCs w:val="36"/>
+              </w:rPr>
+              <w:t>Abstract</w:t>
+            </w:r>
+            <w:r>
+              <w:rPr>
+                <w:rFonts w:ascii="Times New Roman" w:hAnsi="Times New Roman" w:cs="Times New Roman"/>
+                <w:noProof/>
+                <w:webHidden/>
+                <w:sz w:val="36"/>
+                <w:szCs w:val="36"/>
+              </w:rPr>
+              <w:tab/>
+            </w:r>
+            <w:r>
+              <w:rPr>
+                <w:rFonts w:ascii="Times New Roman" w:hAnsi="Times New Roman" w:cs="Times New Roman"/>
+                <w:noProof/>
+                <w:webHidden/>
+                <w:sz w:val="36"/>
+                <w:szCs w:val="36"/>
+              </w:rPr>
+              <w:fldChar w:fldCharType="begin"/>
+            </w:r>
+            <w:r>
+              <w:rPr>
+                <w:rFonts w:ascii="Times New Roman" w:hAnsi="Times New Roman" w:cs="Times New Roman"/>
+                <w:noProof/>
+                <w:webHidden/>
+                <w:sz w:val="36"/>
+                <w:szCs w:val="36"/>
+              </w:rPr>
+              <w:instrText xml:space="preserve"> PAGEREF _Toc157526010 \h </w:instrText>
+            </w:r>
+            <w:r>
+              <w:rPr>
+                <w:rFonts w:ascii="Times New Roman" w:hAnsi="Times New Roman" w:cs="Times New Roman"/>
+                <w:noProof/>
+                <w:webHidden/>
+                <w:sz w:val="36"/>
+                <w:szCs w:val="36"/>
+              </w:rPr>
+            </w:r>
+            <w:r>
+              <w:rPr>
+                <w:rFonts w:ascii="Times New Roman" w:hAnsi="Times New Roman" w:cs="Times New Roman"/>
+                <w:noProof/>
+                <w:webHidden/>
+                <w:sz w:val="36"/>
+                <w:szCs w:val="36"/>
+              </w:rPr>
+              <w:fldChar w:fldCharType="separate"/>
+            </w:r>
+            <w:r>
+              <w:rPr>
+                <w:rFonts w:ascii="Times New Roman" w:hAnsi="Times New Roman" w:cs="Times New Roman"/>
+                <w:noProof/>
+                <w:webHidden/>
+                <w:sz w:val="36"/>
+                <w:szCs w:val="36"/>
+              </w:rPr>
+              <w:t>3</w:t>
+            </w:r>
+            <w:r>
+              <w:rPr>
+                <w:rFonts w:ascii="Times New Roman" w:hAnsi="Times New Roman" w:cs="Times New Roman"/>
+                <w:noProof/>
+                <w:webHidden/>
+                <w:sz w:val="36"/>
+                <w:szCs w:val="36"/>
+              </w:rPr>
+              <w:fldChar w:fldCharType="end"/>
+            </w:r>
+          </w:hyperlink>
+        </w:p>
+        <w:p>
+          <w:pPr>
+            <w:pStyle w:val="Sommario1"/>
+            <w:tabs>
+              <w:tab w:val="left" w:pos="440"/>
+              <w:tab w:val="right" w:leader="dot" w:pos="9628"/>
+            </w:tabs>
+            <w:rPr>
+              <w:rFonts w:ascii="Times New Roman" w:eastAsiaTheme="minorEastAsia" w:hAnsi="Times New Roman" w:cs="Times New Roman"/>
+              <w:noProof/>
+              <w:color w:val="auto"/>
+              <w:kern w:val="2"/>
+              <w:sz w:val="36"/>
+              <w:szCs w:val="36"/>
+              <w14:ligatures w14:val="standardContextual"/>
+            </w:rPr>
+          </w:pPr>
+          <w:hyperlink w:anchor="_Toc157526011" w:history="1">
+            <w:r>
+              <w:rPr>
+                <w:rStyle w:val="Collegamentoipertestuale"/>
+                <w:rFonts w:ascii="Times New Roman" w:hAnsi="Times New Roman" w:cs="Times New Roman"/>
+                <w:noProof/>
+                <w:sz w:val="36"/>
+                <w:szCs w:val="36"/>
+              </w:rPr>
+              <w:t>2)</w:t>
+            </w:r>
+            <w:r>
+              <w:rPr>
+                <w:rFonts w:ascii="Times New Roman" w:eastAsiaTheme="minorEastAsia" w:hAnsi="Times New Roman" w:cs="Times New Roman"/>
+                <w:noProof/>
+                <w:color w:val="auto"/>
+                <w:kern w:val="2"/>
+                <w:sz w:val="36"/>
+                <w:szCs w:val="36"/>
+                <w14:ligatures w14:val="standardContextual"/>
+              </w:rPr>
+              <w:tab/>
+            </w:r>
+            <w:r>
+              <w:rPr>
+                <w:rStyle w:val="Collegamentoipertestuale"/>
+                <w:rFonts w:ascii="Times New Roman" w:hAnsi="Times New Roman" w:cs="Times New Roman"/>
+                <w:noProof/>
+                <w:sz w:val="36"/>
+                <w:szCs w:val="36"/>
+              </w:rPr>
+              <w:t>Architettura del sistema</w:t>
+            </w:r>
+            <w:r>
+              <w:rPr>
+                <w:rFonts w:ascii="Times New Roman" w:hAnsi="Times New Roman" w:cs="Times New Roman"/>
+                <w:noProof/>
+                <w:webHidden/>
+                <w:sz w:val="36"/>
+                <w:szCs w:val="36"/>
+              </w:rPr>
+              <w:tab/>
+            </w:r>
+            <w:r>
+              <w:rPr>
+                <w:rFonts w:ascii="Times New Roman" w:hAnsi="Times New Roman" w:cs="Times New Roman"/>
+                <w:noProof/>
+                <w:webHidden/>
+                <w:sz w:val="36"/>
+                <w:szCs w:val="36"/>
+              </w:rPr>
+              <w:fldChar w:fldCharType="begin"/>
+            </w:r>
+            <w:r>
+              <w:rPr>
+                <w:rFonts w:ascii="Times New Roman" w:hAnsi="Times New Roman" w:cs="Times New Roman"/>
+                <w:noProof/>
+                <w:webHidden/>
+                <w:sz w:val="36"/>
+                <w:szCs w:val="36"/>
+              </w:rPr>
+              <w:instrText xml:space="preserve"> PAGEREF _Toc157526011 \h </w:instrText>
+            </w:r>
+            <w:r>
+              <w:rPr>
+                <w:rFonts w:ascii="Times New Roman" w:hAnsi="Times New Roman" w:cs="Times New Roman"/>
+                <w:noProof/>
+                <w:webHidden/>
+                <w:sz w:val="36"/>
+                <w:szCs w:val="36"/>
+              </w:rPr>
+            </w:r>
+            <w:r>
+              <w:rPr>
+                <w:rFonts w:ascii="Times New Roman" w:hAnsi="Times New Roman" w:cs="Times New Roman"/>
+                <w:noProof/>
+                <w:webHidden/>
+                <w:sz w:val="36"/>
+                <w:szCs w:val="36"/>
+              </w:rPr>
+              <w:fldChar w:fldCharType="separate"/>
+            </w:r>
+            <w:r>
+              <w:rPr>
+                <w:rFonts w:ascii="Times New Roman" w:hAnsi="Times New Roman" w:cs="Times New Roman"/>
+                <w:noProof/>
+                <w:webHidden/>
+                <w:sz w:val="36"/>
+                <w:szCs w:val="36"/>
+              </w:rPr>
+              <w:t>3</w:t>
+            </w:r>
+            <w:r>
+              <w:rPr>
+                <w:rFonts w:ascii="Times New Roman" w:hAnsi="Times New Roman" w:cs="Times New Roman"/>
+                <w:noProof/>
+                <w:webHidden/>
+                <w:sz w:val="36"/>
+                <w:szCs w:val="36"/>
+              </w:rPr>
+              <w:fldChar w:fldCharType="end"/>
+            </w:r>
+          </w:hyperlink>
+        </w:p>
+        <w:p>
+          <w:pPr>
+            <w:pStyle w:val="Sommario1"/>
+            <w:tabs>
+              <w:tab w:val="left" w:pos="440"/>
+              <w:tab w:val="right" w:leader="dot" w:pos="9628"/>
+            </w:tabs>
+            <w:rPr>
+              <w:rFonts w:ascii="Times New Roman" w:eastAsiaTheme="minorEastAsia" w:hAnsi="Times New Roman" w:cs="Times New Roman"/>
+              <w:noProof/>
+              <w:color w:val="auto"/>
+              <w:kern w:val="2"/>
+              <w:sz w:val="36"/>
+              <w:szCs w:val="36"/>
+              <w14:ligatures w14:val="standardContextual"/>
+            </w:rPr>
+          </w:pPr>
+          <w:hyperlink w:anchor="_Toc157526012" w:history="1">
+            <w:r>
+              <w:rPr>
+                <w:rStyle w:val="Collegamentoipertestuale"/>
+                <w:rFonts w:ascii="Times New Roman" w:hAnsi="Times New Roman" w:cs="Times New Roman"/>
+                <w:noProof/>
+                <w:sz w:val="36"/>
+                <w:szCs w:val="36"/>
+              </w:rPr>
+              <w:t>3)</w:t>
+            </w:r>
+            <w:r>
+              <w:rPr>
+                <w:rFonts w:ascii="Times New Roman" w:eastAsiaTheme="minorEastAsia" w:hAnsi="Times New Roman" w:cs="Times New Roman"/>
+                <w:noProof/>
+                <w:color w:val="auto"/>
+                <w:kern w:val="2"/>
+                <w:sz w:val="36"/>
+                <w:szCs w:val="36"/>
+                <w14:ligatures w14:val="standardContextual"/>
+              </w:rPr>
+              <w:tab/>
+            </w:r>
+            <w:r>
+              <w:rPr>
+                <w:rStyle w:val="Collegamentoipertestuale"/>
+                <w:rFonts w:ascii="Times New Roman" w:hAnsi="Times New Roman" w:cs="Times New Roman"/>
+                <w:noProof/>
+                <w:sz w:val="36"/>
+                <w:szCs w:val="36"/>
+              </w:rPr>
+              <w:t>Scelte Progettuali</w:t>
+            </w:r>
+            <w:r>
+              <w:rPr>
+                <w:rFonts w:ascii="Times New Roman" w:hAnsi="Times New Roman" w:cs="Times New Roman"/>
+                <w:noProof/>
+                <w:webHidden/>
+                <w:sz w:val="36"/>
+                <w:szCs w:val="36"/>
+              </w:rPr>
+              <w:tab/>
+            </w:r>
+            <w:r>
+              <w:rPr>
+                <w:rFonts w:ascii="Times New Roman" w:hAnsi="Times New Roman" w:cs="Times New Roman"/>
+                <w:noProof/>
+                <w:webHidden/>
+                <w:sz w:val="36"/>
+                <w:szCs w:val="36"/>
+              </w:rPr>
+              <w:fldChar w:fldCharType="begin"/>
+            </w:r>
+            <w:r>
+              <w:rPr>
+                <w:rFonts w:ascii="Times New Roman" w:hAnsi="Times New Roman" w:cs="Times New Roman"/>
+                <w:noProof/>
+                <w:webHidden/>
+                <w:sz w:val="36"/>
+                <w:szCs w:val="36"/>
+              </w:rPr>
+              <w:instrText xml:space="preserve"> PAGEREF _Toc157526012 \h </w:instrText>
+            </w:r>
+            <w:r>
+              <w:rPr>
+                <w:rFonts w:ascii="Times New Roman" w:hAnsi="Times New Roman" w:cs="Times New Roman"/>
+                <w:noProof/>
+                <w:webHidden/>
+                <w:sz w:val="36"/>
+                <w:szCs w:val="36"/>
+              </w:rPr>
+            </w:r>
+            <w:r>
+              <w:rPr>
+                <w:rFonts w:ascii="Times New Roman" w:hAnsi="Times New Roman" w:cs="Times New Roman"/>
+                <w:noProof/>
+                <w:webHidden/>
+                <w:sz w:val="36"/>
+                <w:szCs w:val="36"/>
+              </w:rPr>
+              <w:fldChar w:fldCharType="separate"/>
+            </w:r>
+            <w:r>
+              <w:rPr>
+                <w:rFonts w:ascii="Times New Roman" w:hAnsi="Times New Roman" w:cs="Times New Roman"/>
+                <w:noProof/>
+                <w:webHidden/>
+                <w:sz w:val="36"/>
+                <w:szCs w:val="36"/>
+              </w:rPr>
+              <w:t>7</w:t>
+            </w:r>
+            <w:r>
+              <w:rPr>
+                <w:rFonts w:ascii="Times New Roman" w:hAnsi="Times New Roman" w:cs="Times New Roman"/>
+                <w:noProof/>
+                <w:webHidden/>
+                <w:sz w:val="36"/>
+                <w:szCs w:val="36"/>
+              </w:rPr>
+              <w:fldChar w:fldCharType="end"/>
+            </w:r>
+          </w:hyperlink>
+        </w:p>
+        <w:p>
+          <w:pPr>
+            <w:pStyle w:val="Sommario2"/>
+            <w:rPr>
+              <w:rFonts w:ascii="Times New Roman" w:eastAsiaTheme="minorEastAsia" w:hAnsi="Times New Roman" w:cs="Times New Roman"/>
+              <w:noProof/>
+              <w:color w:val="auto"/>
+              <w:kern w:val="2"/>
+              <w:sz w:val="36"/>
+              <w:szCs w:val="36"/>
+              <w14:ligatures w14:val="standardContextual"/>
+            </w:rPr>
+          </w:pPr>
+          <w:hyperlink w:anchor="_Toc157526013" w:history="1">
+            <w:r>
+              <w:rPr>
+                <w:rStyle w:val="Collegamentoipertestuale"/>
+                <w:rFonts w:ascii="Times New Roman" w:hAnsi="Times New Roman" w:cs="Times New Roman"/>
+                <w:noProof/>
+                <w:sz w:val="36"/>
+                <w:szCs w:val="36"/>
+              </w:rPr>
+              <w:t>3.1) Fault tolerance</w:t>
+            </w:r>
+            <w:r>
+              <w:rPr>
+                <w:rFonts w:ascii="Times New Roman" w:hAnsi="Times New Roman" w:cs="Times New Roman"/>
+                <w:noProof/>
+                <w:webHidden/>
+                <w:sz w:val="36"/>
+                <w:szCs w:val="36"/>
+              </w:rPr>
+              <w:tab/>
+            </w:r>
+            <w:r>
+              <w:rPr>
+                <w:rFonts w:ascii="Times New Roman" w:hAnsi="Times New Roman" w:cs="Times New Roman"/>
+                <w:noProof/>
+                <w:webHidden/>
+                <w:sz w:val="36"/>
+                <w:szCs w:val="36"/>
+              </w:rPr>
+              <w:fldChar w:fldCharType="begin"/>
+            </w:r>
+            <w:r>
+              <w:rPr>
+                <w:rFonts w:ascii="Times New Roman" w:hAnsi="Times New Roman" w:cs="Times New Roman"/>
+                <w:noProof/>
+                <w:webHidden/>
+                <w:sz w:val="36"/>
+                <w:szCs w:val="36"/>
+              </w:rPr>
+              <w:instrText xml:space="preserve"> PAGEREF _Toc157526013 \h </w:instrText>
+            </w:r>
+            <w:r>
+              <w:rPr>
+                <w:rFonts w:ascii="Times New Roman" w:hAnsi="Times New Roman" w:cs="Times New Roman"/>
+                <w:noProof/>
+                <w:webHidden/>
+                <w:sz w:val="36"/>
+                <w:szCs w:val="36"/>
+              </w:rPr>
+            </w:r>
+            <w:r>
+              <w:rPr>
+                <w:rFonts w:ascii="Times New Roman" w:hAnsi="Times New Roman" w:cs="Times New Roman"/>
+                <w:noProof/>
+                <w:webHidden/>
+                <w:sz w:val="36"/>
+                <w:szCs w:val="36"/>
+              </w:rPr>
+              <w:fldChar w:fldCharType="separate"/>
+            </w:r>
+            <w:r>
+              <w:rPr>
+                <w:rFonts w:ascii="Times New Roman" w:hAnsi="Times New Roman" w:cs="Times New Roman"/>
+                <w:noProof/>
+                <w:webHidden/>
+                <w:sz w:val="36"/>
+                <w:szCs w:val="36"/>
+              </w:rPr>
+              <w:t>7</w:t>
+            </w:r>
+            <w:r>
+              <w:rPr>
+                <w:rFonts w:ascii="Times New Roman" w:hAnsi="Times New Roman" w:cs="Times New Roman"/>
+                <w:noProof/>
+                <w:webHidden/>
+                <w:sz w:val="36"/>
+                <w:szCs w:val="36"/>
+              </w:rPr>
+              <w:fldChar w:fldCharType="end"/>
+            </w:r>
+          </w:hyperlink>
+        </w:p>
+        <w:p>
+          <w:pPr>
+            <w:pStyle w:val="Sommario2"/>
+            <w:rPr>
+              <w:rFonts w:ascii="Times New Roman" w:eastAsiaTheme="minorEastAsia" w:hAnsi="Times New Roman" w:cs="Times New Roman"/>
+              <w:noProof/>
+              <w:color w:val="auto"/>
+              <w:kern w:val="2"/>
+              <w:sz w:val="36"/>
+              <w:szCs w:val="36"/>
+              <w14:ligatures w14:val="standardContextual"/>
+            </w:rPr>
+          </w:pPr>
+          <w:hyperlink w:anchor="_Toc157526014" w:history="1">
+            <w:r>
+              <w:rPr>
+                <w:rStyle w:val="Collegamentoipertestuale"/>
+                <w:rFonts w:ascii="Times New Roman" w:hAnsi="Times New Roman" w:cs="Times New Roman"/>
+                <w:noProof/>
+                <w:sz w:val="36"/>
+                <w:szCs w:val="36"/>
+              </w:rPr>
+              <w:t>3.2) Gestione delle repliche</w:t>
+            </w:r>
+            <w:r>
+              <w:rPr>
+                <w:rFonts w:ascii="Times New Roman" w:hAnsi="Times New Roman" w:cs="Times New Roman"/>
+                <w:noProof/>
+                <w:webHidden/>
+                <w:sz w:val="36"/>
+                <w:szCs w:val="36"/>
+              </w:rPr>
+              <w:tab/>
+            </w:r>
+            <w:r>
+              <w:rPr>
+                <w:rFonts w:ascii="Times New Roman" w:hAnsi="Times New Roman" w:cs="Times New Roman"/>
+                <w:noProof/>
+                <w:webHidden/>
+                <w:sz w:val="36"/>
+                <w:szCs w:val="36"/>
+              </w:rPr>
+              <w:fldChar w:fldCharType="begin"/>
+            </w:r>
+            <w:r>
+              <w:rPr>
+                <w:rFonts w:ascii="Times New Roman" w:hAnsi="Times New Roman" w:cs="Times New Roman"/>
+                <w:noProof/>
+                <w:webHidden/>
+                <w:sz w:val="36"/>
+                <w:szCs w:val="36"/>
+              </w:rPr>
+              <w:instrText xml:space="preserve"> PAGEREF _Toc157526014 \h </w:instrText>
+            </w:r>
+            <w:r>
+              <w:rPr>
+                <w:rFonts w:ascii="Times New Roman" w:hAnsi="Times New Roman" w:cs="Times New Roman"/>
+                <w:noProof/>
+                <w:webHidden/>
+                <w:sz w:val="36"/>
+                <w:szCs w:val="36"/>
+              </w:rPr>
+            </w:r>
+            <w:r>
+              <w:rPr>
+                <w:rFonts w:ascii="Times New Roman" w:hAnsi="Times New Roman" w:cs="Times New Roman"/>
+                <w:noProof/>
+                <w:webHidden/>
+                <w:sz w:val="36"/>
+                <w:szCs w:val="36"/>
+              </w:rPr>
+              <w:fldChar w:fldCharType="separate"/>
+            </w:r>
+            <w:r>
+              <w:rPr>
+                <w:rFonts w:ascii="Times New Roman" w:hAnsi="Times New Roman" w:cs="Times New Roman"/>
+                <w:noProof/>
+                <w:webHidden/>
+                <w:sz w:val="36"/>
+                <w:szCs w:val="36"/>
+              </w:rPr>
+              <w:t>8</w:t>
+            </w:r>
+            <w:r>
+              <w:rPr>
+                <w:rFonts w:ascii="Times New Roman" w:hAnsi="Times New Roman" w:cs="Times New Roman"/>
+                <w:noProof/>
+                <w:webHidden/>
+                <w:sz w:val="36"/>
+                <w:szCs w:val="36"/>
+              </w:rPr>
+              <w:fldChar w:fldCharType="end"/>
+            </w:r>
+          </w:hyperlink>
+        </w:p>
+        <w:p>
+          <w:pPr>
+            <w:pStyle w:val="Sommario2"/>
+            <w:rPr>
+              <w:rFonts w:ascii="Times New Roman" w:eastAsiaTheme="minorEastAsia" w:hAnsi="Times New Roman" w:cs="Times New Roman"/>
+              <w:noProof/>
+              <w:color w:val="auto"/>
+              <w:kern w:val="2"/>
+              <w:sz w:val="36"/>
+              <w:szCs w:val="36"/>
+              <w14:ligatures w14:val="standardContextual"/>
+            </w:rPr>
+          </w:pPr>
+          <w:hyperlink w:anchor="_Toc157526015" w:history="1">
+            <w:r>
+              <w:rPr>
+                <w:rStyle w:val="Collegamentoipertestuale"/>
+                <w:rFonts w:ascii="Times New Roman" w:hAnsi="Times New Roman" w:cs="Times New Roman"/>
+                <w:noProof/>
+                <w:sz w:val="36"/>
+                <w:szCs w:val="36"/>
+              </w:rPr>
+              <w:t>3.3) Comunicazioni</w:t>
+            </w:r>
+            <w:r>
+              <w:rPr>
+                <w:rFonts w:ascii="Times New Roman" w:hAnsi="Times New Roman" w:cs="Times New Roman"/>
+                <w:noProof/>
+                <w:webHidden/>
+                <w:sz w:val="36"/>
+                <w:szCs w:val="36"/>
+              </w:rPr>
+              <w:tab/>
+            </w:r>
+            <w:r>
+              <w:rPr>
+                <w:rFonts w:ascii="Times New Roman" w:hAnsi="Times New Roman" w:cs="Times New Roman"/>
+                <w:noProof/>
+                <w:webHidden/>
+                <w:sz w:val="36"/>
+                <w:szCs w:val="36"/>
+              </w:rPr>
+              <w:fldChar w:fldCharType="begin"/>
+            </w:r>
+            <w:r>
+              <w:rPr>
+                <w:rFonts w:ascii="Times New Roman" w:hAnsi="Times New Roman" w:cs="Times New Roman"/>
+                <w:noProof/>
+                <w:webHidden/>
+                <w:sz w:val="36"/>
+                <w:szCs w:val="36"/>
+              </w:rPr>
+              <w:instrText xml:space="preserve"> PAGEREF _Toc157526015 \h </w:instrText>
+            </w:r>
+            <w:r>
+              <w:rPr>
+                <w:rFonts w:ascii="Times New Roman" w:hAnsi="Times New Roman" w:cs="Times New Roman"/>
+                <w:noProof/>
+                <w:webHidden/>
+                <w:sz w:val="36"/>
+                <w:szCs w:val="36"/>
+              </w:rPr>
+            </w:r>
+            <w:r>
+              <w:rPr>
+                <w:rFonts w:ascii="Times New Roman" w:hAnsi="Times New Roman" w:cs="Times New Roman"/>
+                <w:noProof/>
+                <w:webHidden/>
+                <w:sz w:val="36"/>
+                <w:szCs w:val="36"/>
+              </w:rPr>
+              <w:fldChar w:fldCharType="separate"/>
+            </w:r>
+            <w:r>
+              <w:rPr>
+                <w:rFonts w:ascii="Times New Roman" w:hAnsi="Times New Roman" w:cs="Times New Roman"/>
+                <w:noProof/>
+                <w:webHidden/>
+                <w:sz w:val="36"/>
+                <w:szCs w:val="36"/>
+              </w:rPr>
+              <w:t>10</w:t>
+            </w:r>
+            <w:r>
+              <w:rPr>
+                <w:rFonts w:ascii="Times New Roman" w:hAnsi="Times New Roman" w:cs="Times New Roman"/>
+                <w:noProof/>
+                <w:webHidden/>
+                <w:sz w:val="36"/>
+                <w:szCs w:val="36"/>
+              </w:rPr>
+              <w:fldChar w:fldCharType="end"/>
+            </w:r>
+          </w:hyperlink>
+        </w:p>
+        <w:p>
+          <w:pPr>
+            <w:pStyle w:val="Sommario2"/>
+            <w:rPr>
+              <w:rFonts w:ascii="Times New Roman" w:eastAsiaTheme="minorEastAsia" w:hAnsi="Times New Roman" w:cs="Times New Roman"/>
+              <w:noProof/>
+              <w:color w:val="auto"/>
+              <w:kern w:val="2"/>
+              <w:sz w:val="36"/>
+              <w:szCs w:val="36"/>
+              <w14:ligatures w14:val="standardContextual"/>
+            </w:rPr>
+          </w:pPr>
+          <w:hyperlink w:anchor="_Toc157526016" w:history="1">
+            <w:r>
+              <w:rPr>
+                <w:rStyle w:val="Collegamentoipertestuale"/>
+                <w:rFonts w:ascii="Times New Roman" w:hAnsi="Times New Roman" w:cs="Times New Roman"/>
+                <w:noProof/>
+                <w:sz w:val="36"/>
+                <w:szCs w:val="36"/>
+              </w:rPr>
+              <w:t>3.4) Endpoint REST</w:t>
+            </w:r>
+            <w:r>
+              <w:rPr>
+                <w:rFonts w:ascii="Times New Roman" w:hAnsi="Times New Roman" w:cs="Times New Roman"/>
+                <w:noProof/>
+                <w:webHidden/>
+                <w:sz w:val="36"/>
+                <w:szCs w:val="36"/>
+              </w:rPr>
+              <w:tab/>
+            </w:r>
+            <w:r>
+              <w:rPr>
+                <w:rFonts w:ascii="Times New Roman" w:hAnsi="Times New Roman" w:cs="Times New Roman"/>
+                <w:noProof/>
+                <w:webHidden/>
+                <w:sz w:val="36"/>
+                <w:szCs w:val="36"/>
+              </w:rPr>
+              <w:fldChar w:fldCharType="begin"/>
+            </w:r>
+            <w:r>
+              <w:rPr>
+                <w:rFonts w:ascii="Times New Roman" w:hAnsi="Times New Roman" w:cs="Times New Roman"/>
+                <w:noProof/>
+                <w:webHidden/>
+                <w:sz w:val="36"/>
+                <w:szCs w:val="36"/>
+              </w:rPr>
+              <w:instrText xml:space="preserve"> PAGEREF _Toc157526016 \h </w:instrText>
+            </w:r>
+            <w:r>
+              <w:rPr>
+                <w:rFonts w:ascii="Times New Roman" w:hAnsi="Times New Roman" w:cs="Times New Roman"/>
+                <w:noProof/>
+                <w:webHidden/>
+                <w:sz w:val="36"/>
+                <w:szCs w:val="36"/>
+              </w:rPr>
+            </w:r>
+            <w:r>
+              <w:rPr>
+                <w:rFonts w:ascii="Times New Roman" w:hAnsi="Times New Roman" w:cs="Times New Roman"/>
+                <w:noProof/>
+                <w:webHidden/>
+                <w:sz w:val="36"/>
+                <w:szCs w:val="36"/>
+              </w:rPr>
+              <w:fldChar w:fldCharType="separate"/>
+            </w:r>
+            <w:r>
+              <w:rPr>
+                <w:rFonts w:ascii="Times New Roman" w:hAnsi="Times New Roman" w:cs="Times New Roman"/>
+                <w:noProof/>
+                <w:webHidden/>
+                <w:sz w:val="36"/>
+                <w:szCs w:val="36"/>
+              </w:rPr>
+              <w:t>13</w:t>
+            </w:r>
+            <w:r>
+              <w:rPr>
+                <w:rFonts w:ascii="Times New Roman" w:hAnsi="Times New Roman" w:cs="Times New Roman"/>
+                <w:noProof/>
+                <w:webHidden/>
+                <w:sz w:val="36"/>
+                <w:szCs w:val="36"/>
+              </w:rPr>
+              <w:fldChar w:fldCharType="end"/>
+            </w:r>
+          </w:hyperlink>
+        </w:p>
+        <w:p>
+          <w:pPr>
+            <w:pStyle w:val="Sommario2"/>
+            <w:rPr>
+              <w:rFonts w:ascii="Times New Roman" w:eastAsiaTheme="minorEastAsia" w:hAnsi="Times New Roman" w:cs="Times New Roman"/>
+              <w:noProof/>
+              <w:color w:val="auto"/>
+              <w:kern w:val="2"/>
+              <w:sz w:val="36"/>
+              <w:szCs w:val="36"/>
+              <w14:ligatures w14:val="standardContextual"/>
+            </w:rPr>
+          </w:pPr>
+          <w:hyperlink w:anchor="_Toc157526017" w:history="1">
+            <w:r>
+              <w:rPr>
+                <w:rStyle w:val="Collegamentoipertestuale"/>
+                <w:rFonts w:ascii="Times New Roman" w:hAnsi="Times New Roman" w:cs="Times New Roman"/>
+                <w:noProof/>
+                <w:sz w:val="36"/>
+                <w:szCs w:val="36"/>
+              </w:rPr>
+              <w:t>3.5) Implementazione pattern SAGA</w:t>
+            </w:r>
+            <w:r>
+              <w:rPr>
+                <w:rFonts w:ascii="Times New Roman" w:hAnsi="Times New Roman" w:cs="Times New Roman"/>
+                <w:noProof/>
+                <w:webHidden/>
+                <w:sz w:val="36"/>
+                <w:szCs w:val="36"/>
+              </w:rPr>
+              <w:tab/>
+            </w:r>
+            <w:r>
+              <w:rPr>
+                <w:rFonts w:ascii="Times New Roman" w:hAnsi="Times New Roman" w:cs="Times New Roman"/>
+                <w:noProof/>
+                <w:webHidden/>
+                <w:sz w:val="36"/>
+                <w:szCs w:val="36"/>
+              </w:rPr>
+              <w:fldChar w:fldCharType="begin"/>
+            </w:r>
+            <w:r>
+              <w:rPr>
+                <w:rFonts w:ascii="Times New Roman" w:hAnsi="Times New Roman" w:cs="Times New Roman"/>
+                <w:noProof/>
+                <w:webHidden/>
+                <w:sz w:val="36"/>
+                <w:szCs w:val="36"/>
+              </w:rPr>
+              <w:instrText xml:space="preserve"> PAGEREF _Toc157526017 \h </w:instrText>
+            </w:r>
+            <w:r>
+              <w:rPr>
+                <w:rFonts w:ascii="Times New Roman" w:hAnsi="Times New Roman" w:cs="Times New Roman"/>
+                <w:noProof/>
+                <w:webHidden/>
+                <w:sz w:val="36"/>
+                <w:szCs w:val="36"/>
+              </w:rPr>
+            </w:r>
+            <w:r>
+              <w:rPr>
+                <w:rFonts w:ascii="Times New Roman" w:hAnsi="Times New Roman" w:cs="Times New Roman"/>
+                <w:noProof/>
+                <w:webHidden/>
+                <w:sz w:val="36"/>
+                <w:szCs w:val="36"/>
+              </w:rPr>
+              <w:fldChar w:fldCharType="separate"/>
+            </w:r>
+            <w:r>
+              <w:rPr>
+                <w:rFonts w:ascii="Times New Roman" w:hAnsi="Times New Roman" w:cs="Times New Roman"/>
+                <w:noProof/>
+                <w:webHidden/>
+                <w:sz w:val="36"/>
+                <w:szCs w:val="36"/>
+              </w:rPr>
+              <w:t>14</w:t>
+            </w:r>
+            <w:r>
+              <w:rPr>
+                <w:rFonts w:ascii="Times New Roman" w:hAnsi="Times New Roman" w:cs="Times New Roman"/>
+                <w:noProof/>
+                <w:webHidden/>
+                <w:sz w:val="36"/>
+                <w:szCs w:val="36"/>
+              </w:rPr>
+              <w:fldChar w:fldCharType="end"/>
+            </w:r>
+          </w:hyperlink>
+        </w:p>
+        <w:p>
+          <w:pPr>
+            <w:pStyle w:val="Sommario2"/>
+            <w:rPr>
+              <w:rFonts w:ascii="Times New Roman" w:eastAsiaTheme="minorEastAsia" w:hAnsi="Times New Roman" w:cs="Times New Roman"/>
+              <w:noProof/>
+              <w:color w:val="auto"/>
+              <w:kern w:val="2"/>
+              <w:sz w:val="36"/>
+              <w:szCs w:val="36"/>
+              <w14:ligatures w14:val="standardContextual"/>
+            </w:rPr>
+          </w:pPr>
+          <w:hyperlink w:anchor="_Toc157526018" w:history="1">
+            <w:r>
+              <w:rPr>
+                <w:rStyle w:val="Collegamentoipertestuale"/>
+                <w:rFonts w:ascii="Times New Roman" w:hAnsi="Times New Roman" w:cs="Times New Roman"/>
+                <w:noProof/>
+                <w:sz w:val="36"/>
+                <w:szCs w:val="36"/>
+              </w:rPr>
+              <w:t>3.6) Gestione della sicurezza mediante l’uso dei Secrets</w:t>
+            </w:r>
+            <w:r>
+              <w:rPr>
+                <w:rFonts w:ascii="Times New Roman" w:hAnsi="Times New Roman" w:cs="Times New Roman"/>
+                <w:noProof/>
+                <w:webHidden/>
+                <w:sz w:val="36"/>
+                <w:szCs w:val="36"/>
+              </w:rPr>
+              <w:tab/>
+            </w:r>
+            <w:r>
+              <w:rPr>
+                <w:rFonts w:ascii="Times New Roman" w:hAnsi="Times New Roman" w:cs="Times New Roman"/>
+                <w:noProof/>
+                <w:webHidden/>
+                <w:sz w:val="36"/>
+                <w:szCs w:val="36"/>
+              </w:rPr>
+              <w:fldChar w:fldCharType="begin"/>
+            </w:r>
+            <w:r>
+              <w:rPr>
+                <w:rFonts w:ascii="Times New Roman" w:hAnsi="Times New Roman" w:cs="Times New Roman"/>
+                <w:noProof/>
+                <w:webHidden/>
+                <w:sz w:val="36"/>
+                <w:szCs w:val="36"/>
+              </w:rPr>
+              <w:instrText xml:space="preserve"> PAGEREF _Toc157526018 \h </w:instrText>
+            </w:r>
+            <w:r>
+              <w:rPr>
+                <w:rFonts w:ascii="Times New Roman" w:hAnsi="Times New Roman" w:cs="Times New Roman"/>
+                <w:noProof/>
+                <w:webHidden/>
+                <w:sz w:val="36"/>
+                <w:szCs w:val="36"/>
+              </w:rPr>
+            </w:r>
+            <w:r>
+              <w:rPr>
+                <w:rFonts w:ascii="Times New Roman" w:hAnsi="Times New Roman" w:cs="Times New Roman"/>
+                <w:noProof/>
+                <w:webHidden/>
+                <w:sz w:val="36"/>
+                <w:szCs w:val="36"/>
+              </w:rPr>
+              <w:fldChar w:fldCharType="separate"/>
+            </w:r>
+            <w:r>
+              <w:rPr>
+                <w:rFonts w:ascii="Times New Roman" w:hAnsi="Times New Roman" w:cs="Times New Roman"/>
+                <w:noProof/>
+                <w:webHidden/>
+                <w:sz w:val="36"/>
+                <w:szCs w:val="36"/>
+              </w:rPr>
+              <w:t>14</w:t>
+            </w:r>
+            <w:r>
+              <w:rPr>
+                <w:rFonts w:ascii="Times New Roman" w:hAnsi="Times New Roman" w:cs="Times New Roman"/>
+                <w:noProof/>
+                <w:webHidden/>
+                <w:sz w:val="36"/>
+                <w:szCs w:val="36"/>
+              </w:rPr>
+              <w:fldChar w:fldCharType="end"/>
+            </w:r>
+          </w:hyperlink>
+        </w:p>
+        <w:p>
+          <w:pPr>
+            <w:pStyle w:val="Sommario1"/>
+            <w:tabs>
+              <w:tab w:val="left" w:pos="440"/>
+              <w:tab w:val="right" w:leader="dot" w:pos="9628"/>
+            </w:tabs>
+            <w:rPr>
+              <w:rFonts w:ascii="Times New Roman" w:eastAsiaTheme="minorEastAsia" w:hAnsi="Times New Roman" w:cs="Times New Roman"/>
+              <w:noProof/>
+              <w:color w:val="auto"/>
+              <w:kern w:val="2"/>
+              <w:sz w:val="36"/>
+              <w:szCs w:val="36"/>
+              <w14:ligatures w14:val="standardContextual"/>
+            </w:rPr>
+          </w:pPr>
+          <w:hyperlink w:anchor="_Toc157526019" w:history="1">
+            <w:r>
+              <w:rPr>
+                <w:rStyle w:val="Collegamentoipertestuale"/>
+                <w:rFonts w:ascii="Times New Roman" w:hAnsi="Times New Roman" w:cs="Times New Roman"/>
+                <w:noProof/>
+                <w:sz w:val="36"/>
+                <w:szCs w:val="36"/>
+              </w:rPr>
+              <w:t>4)</w:t>
+            </w:r>
+            <w:r>
+              <w:rPr>
+                <w:rFonts w:ascii="Times New Roman" w:eastAsiaTheme="minorEastAsia" w:hAnsi="Times New Roman" w:cs="Times New Roman"/>
+                <w:noProof/>
+                <w:color w:val="auto"/>
+                <w:kern w:val="2"/>
+                <w:sz w:val="36"/>
+                <w:szCs w:val="36"/>
+                <w14:ligatures w14:val="standardContextual"/>
+              </w:rPr>
+              <w:tab/>
+            </w:r>
+            <w:r>
+              <w:rPr>
+                <w:rStyle w:val="Collegamentoipertestuale"/>
+                <w:rFonts w:ascii="Times New Roman" w:hAnsi="Times New Roman" w:cs="Times New Roman"/>
+                <w:noProof/>
+                <w:sz w:val="36"/>
+                <w:szCs w:val="36"/>
+              </w:rPr>
+              <w:t>Monitoraggio QoS</w:t>
+            </w:r>
+            <w:r>
+              <w:rPr>
+                <w:rFonts w:ascii="Times New Roman" w:hAnsi="Times New Roman" w:cs="Times New Roman"/>
+                <w:noProof/>
+                <w:webHidden/>
+                <w:sz w:val="36"/>
+                <w:szCs w:val="36"/>
+              </w:rPr>
+              <w:tab/>
+            </w:r>
+            <w:r>
+              <w:rPr>
+                <w:rFonts w:ascii="Times New Roman" w:hAnsi="Times New Roman" w:cs="Times New Roman"/>
+                <w:noProof/>
+                <w:webHidden/>
+                <w:sz w:val="36"/>
+                <w:szCs w:val="36"/>
+              </w:rPr>
+              <w:fldChar w:fldCharType="begin"/>
+            </w:r>
+            <w:r>
+              <w:rPr>
+                <w:rFonts w:ascii="Times New Roman" w:hAnsi="Times New Roman" w:cs="Times New Roman"/>
+                <w:noProof/>
+                <w:webHidden/>
+                <w:sz w:val="36"/>
+                <w:szCs w:val="36"/>
+              </w:rPr>
+              <w:instrText xml:space="preserve"> PAGEREF _Toc157526019 \h </w:instrText>
+            </w:r>
+            <w:r>
+              <w:rPr>
+                <w:rFonts w:ascii="Times New Roman" w:hAnsi="Times New Roman" w:cs="Times New Roman"/>
+                <w:noProof/>
+                <w:webHidden/>
+                <w:sz w:val="36"/>
+                <w:szCs w:val="36"/>
+              </w:rPr>
+            </w:r>
+            <w:r>
+              <w:rPr>
+                <w:rFonts w:ascii="Times New Roman" w:hAnsi="Times New Roman" w:cs="Times New Roman"/>
+                <w:noProof/>
+                <w:webHidden/>
+                <w:sz w:val="36"/>
+                <w:szCs w:val="36"/>
+              </w:rPr>
+              <w:fldChar w:fldCharType="separate"/>
+            </w:r>
+            <w:r>
+              <w:rPr>
+                <w:rFonts w:ascii="Times New Roman" w:hAnsi="Times New Roman" w:cs="Times New Roman"/>
+                <w:noProof/>
+                <w:webHidden/>
+                <w:sz w:val="36"/>
+                <w:szCs w:val="36"/>
+              </w:rPr>
+              <w:t>15</w:t>
+            </w:r>
+            <w:r>
+              <w:rPr>
+                <w:rFonts w:ascii="Times New Roman" w:hAnsi="Times New Roman" w:cs="Times New Roman"/>
+                <w:noProof/>
+                <w:webHidden/>
+                <w:sz w:val="36"/>
+                <w:szCs w:val="36"/>
+              </w:rPr>
+              <w:fldChar w:fldCharType="end"/>
+            </w:r>
+          </w:hyperlink>
+        </w:p>
+        <w:p>
+          <w:pPr>
+            <w:pStyle w:val="Sommario2"/>
+            <w:rPr>
+              <w:rFonts w:ascii="Times New Roman" w:eastAsiaTheme="minorEastAsia" w:hAnsi="Times New Roman" w:cs="Times New Roman"/>
+              <w:noProof/>
+              <w:color w:val="auto"/>
+              <w:kern w:val="2"/>
+              <w:sz w:val="36"/>
+              <w:szCs w:val="36"/>
+              <w14:ligatures w14:val="standardContextual"/>
+            </w:rPr>
+          </w:pPr>
+          <w:hyperlink w:anchor="_Toc157526020" w:history="1">
+            <w:r>
+              <w:rPr>
+                <w:rStyle w:val="Collegamentoipertestuale"/>
+                <w:rFonts w:ascii="Times New Roman" w:hAnsi="Times New Roman" w:cs="Times New Roman"/>
+                <w:noProof/>
+                <w:sz w:val="36"/>
+                <w:szCs w:val="36"/>
+              </w:rPr>
+              <w:t>4.1) Serie temporali analizzate</w:t>
+            </w:r>
+            <w:r>
+              <w:rPr>
+                <w:rFonts w:ascii="Times New Roman" w:hAnsi="Times New Roman" w:cs="Times New Roman"/>
+                <w:noProof/>
+                <w:webHidden/>
+                <w:sz w:val="36"/>
+                <w:szCs w:val="36"/>
+              </w:rPr>
+              <w:tab/>
+            </w:r>
+            <w:r>
+              <w:rPr>
+                <w:rFonts w:ascii="Times New Roman" w:hAnsi="Times New Roman" w:cs="Times New Roman"/>
+                <w:noProof/>
+                <w:webHidden/>
+                <w:sz w:val="36"/>
+                <w:szCs w:val="36"/>
+              </w:rPr>
+              <w:fldChar w:fldCharType="begin"/>
+            </w:r>
+            <w:r>
+              <w:rPr>
+                <w:rFonts w:ascii="Times New Roman" w:hAnsi="Times New Roman" w:cs="Times New Roman"/>
+                <w:noProof/>
+                <w:webHidden/>
+                <w:sz w:val="36"/>
+                <w:szCs w:val="36"/>
+              </w:rPr>
+              <w:instrText xml:space="preserve"> PAGEREF _Toc157526020 \h </w:instrText>
+            </w:r>
+            <w:r>
+              <w:rPr>
+                <w:rFonts w:ascii="Times New Roman" w:hAnsi="Times New Roman" w:cs="Times New Roman"/>
+                <w:noProof/>
+                <w:webHidden/>
+                <w:sz w:val="36"/>
+                <w:szCs w:val="36"/>
+              </w:rPr>
+            </w:r>
+            <w:r>
+              <w:rPr>
+                <w:rFonts w:ascii="Times New Roman" w:hAnsi="Times New Roman" w:cs="Times New Roman"/>
+                <w:noProof/>
+                <w:webHidden/>
+                <w:sz w:val="36"/>
+                <w:szCs w:val="36"/>
+              </w:rPr>
+              <w:fldChar w:fldCharType="separate"/>
+            </w:r>
+            <w:r>
+              <w:rPr>
+                <w:rFonts w:ascii="Times New Roman" w:hAnsi="Times New Roman" w:cs="Times New Roman"/>
+                <w:noProof/>
+                <w:webHidden/>
+                <w:sz w:val="36"/>
+                <w:szCs w:val="36"/>
+              </w:rPr>
+              <w:t>15</w:t>
+            </w:r>
+            <w:r>
+              <w:rPr>
+                <w:rFonts w:ascii="Times New Roman" w:hAnsi="Times New Roman" w:cs="Times New Roman"/>
+                <w:noProof/>
+                <w:webHidden/>
+                <w:sz w:val="36"/>
+                <w:szCs w:val="36"/>
+              </w:rPr>
+              <w:fldChar w:fldCharType="end"/>
+            </w:r>
+          </w:hyperlink>
+        </w:p>
+        <w:p>
+          <w:pPr>
+            <w:pStyle w:val="Sommario2"/>
+            <w:rPr>
+              <w:rFonts w:ascii="Times New Roman" w:eastAsiaTheme="minorEastAsia" w:hAnsi="Times New Roman" w:cs="Times New Roman"/>
+              <w:noProof/>
+              <w:color w:val="auto"/>
+              <w:kern w:val="2"/>
+              <w:sz w:val="36"/>
+              <w:szCs w:val="36"/>
+              <w14:ligatures w14:val="standardContextual"/>
+            </w:rPr>
+          </w:pPr>
+          <w:hyperlink w:anchor="_Toc157526021" w:history="1">
+            <w:r>
+              <w:rPr>
+                <w:rStyle w:val="Collegamentoipertestuale"/>
+                <w:rFonts w:ascii="Times New Roman" w:hAnsi="Times New Roman" w:cs="Times New Roman"/>
+                <w:noProof/>
+                <w:sz w:val="36"/>
+                <w:szCs w:val="36"/>
+              </w:rPr>
+              <w:t>4.2) Forecasting</w:t>
+            </w:r>
+            <w:r>
+              <w:rPr>
+                <w:rFonts w:ascii="Times New Roman" w:hAnsi="Times New Roman" w:cs="Times New Roman"/>
+                <w:noProof/>
+                <w:webHidden/>
+                <w:sz w:val="36"/>
+                <w:szCs w:val="36"/>
+              </w:rPr>
+              <w:tab/>
+            </w:r>
+            <w:r>
+              <w:rPr>
+                <w:rFonts w:ascii="Times New Roman" w:hAnsi="Times New Roman" w:cs="Times New Roman"/>
+                <w:noProof/>
+                <w:webHidden/>
+                <w:sz w:val="36"/>
+                <w:szCs w:val="36"/>
+              </w:rPr>
+              <w:fldChar w:fldCharType="begin"/>
+            </w:r>
+            <w:r>
+              <w:rPr>
+                <w:rFonts w:ascii="Times New Roman" w:hAnsi="Times New Roman" w:cs="Times New Roman"/>
+                <w:noProof/>
+                <w:webHidden/>
+                <w:sz w:val="36"/>
+                <w:szCs w:val="36"/>
+              </w:rPr>
+              <w:instrText xml:space="preserve"> PAGEREF _Toc157526021 \h </w:instrText>
+            </w:r>
+            <w:r>
+              <w:rPr>
+                <w:rFonts w:ascii="Times New Roman" w:hAnsi="Times New Roman" w:cs="Times New Roman"/>
+                <w:noProof/>
+                <w:webHidden/>
+                <w:sz w:val="36"/>
+                <w:szCs w:val="36"/>
+              </w:rPr>
+            </w:r>
+            <w:r>
+              <w:rPr>
+                <w:rFonts w:ascii="Times New Roman" w:hAnsi="Times New Roman" w:cs="Times New Roman"/>
+                <w:noProof/>
+                <w:webHidden/>
+                <w:sz w:val="36"/>
+                <w:szCs w:val="36"/>
+              </w:rPr>
+              <w:fldChar w:fldCharType="separate"/>
+            </w:r>
+            <w:r>
+              <w:rPr>
+                <w:rFonts w:ascii="Times New Roman" w:hAnsi="Times New Roman" w:cs="Times New Roman"/>
+                <w:noProof/>
+                <w:webHidden/>
+                <w:sz w:val="36"/>
+                <w:szCs w:val="36"/>
+              </w:rPr>
+              <w:t>17</w:t>
+            </w:r>
+            <w:r>
+              <w:rPr>
+                <w:rFonts w:ascii="Times New Roman" w:hAnsi="Times New Roman" w:cs="Times New Roman"/>
+                <w:noProof/>
+                <w:webHidden/>
+                <w:sz w:val="36"/>
+                <w:szCs w:val="36"/>
+              </w:rPr>
+              <w:fldChar w:fldCharType="end"/>
+            </w:r>
+          </w:hyperlink>
+        </w:p>
+        <w:p>
+          <w:pPr>
+            <w:rPr>
+              <w:rFonts w:ascii="Times New Roman" w:hAnsi="Times New Roman" w:cs="Times New Roman"/>
+            </w:rPr>
+          </w:pPr>
+          <w:r>
+            <w:rPr>
+              <w:rFonts w:ascii="Times New Roman" w:hAnsi="Times New Roman" w:cs="Times New Roman"/>
+              <w:b/>
+              <w:bCs/>
+              <w:sz w:val="36"/>
+              <w:szCs w:val="36"/>
+            </w:rPr>
+            <w:fldChar w:fldCharType="end"/>
+          </w:r>
+        </w:p>
+      </w:sdtContent>
+    </w:sdt>
     <w:p>
       <w:pPr>
         <w:rPr>
@@ -2005,16 +1496,9 @@
           <w:szCs w:val="28"/>
         </w:rPr>
       </w:pPr>
-      <w:r>
-        <w:rPr>
-          <w:noProof/>
-        </w:rPr>
-        <w:fldChar w:fldCharType="end"/>
-      </w:r>
-    </w:p>
-    <w:p>
-      <w:pPr>
-        <w:jc w:val="right"/>
+    </w:p>
+    <w:p>
+      <w:pPr>
         <w:rPr>
           <w:rFonts w:ascii="Calibri" w:hAnsi="Calibri" w:cs="Calibri"/>
           <w:sz w:val="28"/>
@@ -2024,7 +1508,6 @@
     </w:p>
     <w:p>
       <w:pPr>
-        <w:jc w:val="right"/>
         <w:rPr>
           <w:rFonts w:ascii="Calibri" w:hAnsi="Calibri" w:cs="Calibri"/>
           <w:sz w:val="28"/>
@@ -2034,48 +1517,99 @@
     </w:p>
     <w:p>
       <w:pPr>
+        <w:rPr>
+          <w:rFonts w:ascii="Calibri" w:hAnsi="Calibri" w:cs="Calibri"/>
+          <w:sz w:val="28"/>
+          <w:szCs w:val="28"/>
+        </w:rPr>
+      </w:pPr>
+    </w:p>
+    <w:p>
+      <w:pPr>
+        <w:rPr>
+          <w:rFonts w:ascii="Calibri" w:hAnsi="Calibri" w:cs="Calibri"/>
+          <w:sz w:val="28"/>
+          <w:szCs w:val="28"/>
+        </w:rPr>
+      </w:pPr>
+    </w:p>
+    <w:p>
+      <w:pPr>
+        <w:rPr>
+          <w:rFonts w:ascii="Calibri" w:hAnsi="Calibri" w:cs="Calibri"/>
+          <w:sz w:val="28"/>
+          <w:szCs w:val="28"/>
+        </w:rPr>
+      </w:pPr>
+    </w:p>
+    <w:p>
+      <w:pPr>
+        <w:rPr>
+          <w:rFonts w:ascii="Calibri" w:hAnsi="Calibri" w:cs="Calibri"/>
+          <w:sz w:val="28"/>
+          <w:szCs w:val="28"/>
+        </w:rPr>
+      </w:pPr>
+    </w:p>
+    <w:p>
+      <w:pPr>
+        <w:rPr>
+          <w:rFonts w:ascii="Calibri" w:hAnsi="Calibri" w:cs="Calibri"/>
+          <w:sz w:val="28"/>
+          <w:szCs w:val="28"/>
+        </w:rPr>
+      </w:pPr>
+    </w:p>
+    <w:p>
+      <w:pPr>
+        <w:rPr>
+          <w:rFonts w:ascii="Calibri" w:hAnsi="Calibri" w:cs="Calibri"/>
+          <w:sz w:val="28"/>
+          <w:szCs w:val="28"/>
+        </w:rPr>
+      </w:pPr>
+    </w:p>
+    <w:p>
+      <w:pPr>
+        <w:rPr>
+          <w:rFonts w:ascii="Calibri" w:hAnsi="Calibri" w:cs="Calibri"/>
+          <w:sz w:val="28"/>
+          <w:szCs w:val="28"/>
+        </w:rPr>
+      </w:pPr>
+    </w:p>
+    <w:p>
+      <w:pPr>
+        <w:rPr>
+          <w:rFonts w:ascii="Calibri" w:hAnsi="Calibri" w:cs="Calibri"/>
+          <w:sz w:val="28"/>
+          <w:szCs w:val="28"/>
+        </w:rPr>
+      </w:pPr>
+    </w:p>
+    <w:p>
+      <w:pPr>
+        <w:pStyle w:val="Titolo1"/>
         <w:numPr>
           <w:ilvl w:val="0"/>
-          <w:numId w:val="1"/>
+          <w:numId w:val="18"/>
         </w:numPr>
         <w:rPr>
-          <w:rFonts w:ascii="Times New Roman" w:hAnsi="Times New Roman" w:cs="Times New Roman"/>
-          <w:b/>
+          <w:rFonts w:cs="Times New Roman"/>
           <w:bCs/>
-          <w:sz w:val="36"/>
-          <w:szCs w:val="36"/>
-        </w:rPr>
-      </w:pPr>
-      <w:r>
-        <w:rPr>
-          <w:rFonts w:ascii="Calibri" w:hAnsi="Calibri" w:cs="Calibri"/>
-          <w:b/>
+          <w:szCs w:val="44"/>
+        </w:rPr>
+      </w:pPr>
+      <w:bookmarkStart w:id="0" w:name="_Toc157526010"/>
+      <w:r>
+        <w:rPr>
+          <w:rFonts w:cs="Times New Roman"/>
           <w:bCs/>
-          <w:sz w:val="28"/>
-          <w:szCs w:val="28"/>
-        </w:rPr>
-        <w:t xml:space="preserve">  </w:t>
-      </w:r>
-      <w:r>
-        <w:rPr>
-          <w:rFonts w:ascii="Times New Roman" w:hAnsi="Times New Roman" w:cs="Times New Roman"/>
-          <w:b/>
-          <w:bCs/>
-          <w:sz w:val="36"/>
-          <w:szCs w:val="36"/>
-        </w:rPr>
-        <w:t xml:space="preserve"> </w:t>
-      </w:r>
-      <w:r>
-        <w:rPr>
-          <w:rFonts w:ascii="Times New Roman" w:hAnsi="Times New Roman" w:cs="Times New Roman"/>
-          <w:b/>
-          <w:bCs/>
-          <w:sz w:val="36"/>
-          <w:szCs w:val="36"/>
+          <w:szCs w:val="44"/>
         </w:rPr>
         <w:t>Abstract</w:t>
       </w:r>
+      <w:bookmarkEnd w:id="0"/>
     </w:p>
     <w:p>
       <w:pPr>
@@ -2488,48 +2022,17 @@
     </w:p>
     <w:p>
       <w:pPr>
+        <w:pStyle w:val="Titolo1"/>
         <w:numPr>
           <w:ilvl w:val="0"/>
-          <w:numId w:val="1"/>
+          <w:numId w:val="18"/>
         </w:numPr>
-        <w:rPr>
-          <w:rFonts w:ascii="Times New Roman" w:hAnsi="Times New Roman" w:cs="Times New Roman"/>
-          <w:b/>
-          <w:bCs/>
-          <w:sz w:val="36"/>
-          <w:szCs w:val="36"/>
-        </w:rPr>
-      </w:pPr>
-      <w:r>
-        <w:rPr>
-          <w:rFonts w:ascii="Calibri" w:hAnsi="Calibri" w:cs="Calibri"/>
-          <w:b/>
-          <w:bCs/>
-          <w:sz w:val="28"/>
-          <w:szCs w:val="28"/>
-        </w:rPr>
-        <w:t xml:space="preserve">  </w:t>
-      </w:r>
-      <w:r>
-        <w:rPr>
-          <w:rFonts w:ascii="Times New Roman" w:hAnsi="Times New Roman" w:cs="Times New Roman"/>
-          <w:b/>
-          <w:bCs/>
-          <w:sz w:val="36"/>
-          <w:szCs w:val="36"/>
-        </w:rPr>
-        <w:t xml:space="preserve"> </w:t>
-      </w:r>
-      <w:r>
-        <w:rPr>
-          <w:rFonts w:ascii="Times New Roman" w:hAnsi="Times New Roman" w:cs="Times New Roman"/>
-          <w:b/>
-          <w:bCs/>
-          <w:sz w:val="36"/>
-          <w:szCs w:val="36"/>
-        </w:rPr>
+      </w:pPr>
+      <w:bookmarkStart w:id="1" w:name="_Toc157526011"/>
+      <w:r>
         <w:t>Architettura del sistema</w:t>
       </w:r>
+      <w:bookmarkEnd w:id="1"/>
     </w:p>
     <w:p>
       <w:pPr>
@@ -2639,7 +2142,6 @@
           <w:sz w:val="28"/>
           <w:szCs w:val="28"/>
         </w:rPr>
-        <w:lastRenderedPageBreak/>
         <w:drawing>
           <wp:inline distT="0" distB="0" distL="0" distR="0" wp14:anchorId="1DFAED6A" wp14:editId="7C75BB8B">
             <wp:extent cx="6120130" cy="3663315"/>
@@ -3164,6 +2666,7 @@
           <w:sz w:val="28"/>
           <w:szCs w:val="28"/>
         </w:rPr>
+        <w:lastRenderedPageBreak/>
         <w:t xml:space="preserve">L’UM è collegato a un suo </w:t>
       </w:r>
       <w:r>
@@ -3241,7 +2744,6 @@
           <w:sz w:val="28"/>
           <w:szCs w:val="28"/>
         </w:rPr>
-        <w:lastRenderedPageBreak/>
         <w:t xml:space="preserve">Weather Management Service (WMS): </w:t>
       </w:r>
       <w:r>
@@ -4062,6 +3564,7 @@
           <w:sz w:val="28"/>
           <w:szCs w:val="28"/>
         </w:rPr>
+        <w:lastRenderedPageBreak/>
         <w:t xml:space="preserve">Il </w:t>
       </w:r>
       <w:r>
@@ -4137,7 +3640,6 @@
           <w:sz w:val="28"/>
           <w:szCs w:val="28"/>
         </w:rPr>
-        <w:lastRenderedPageBreak/>
         <w:t xml:space="preserve">Prometheus: </w:t>
       </w:r>
       <w:r>
@@ -5065,6 +4567,7 @@
           <w:sz w:val="28"/>
           <w:szCs w:val="28"/>
         </w:rPr>
+        <w:lastRenderedPageBreak/>
         <w:t xml:space="preserve">Un messaggio è </w:t>
       </w:r>
       <w:r>
@@ -5196,16 +4699,7 @@
           <w:sz w:val="28"/>
           <w:szCs w:val="28"/>
         </w:rPr>
-        <w:t xml:space="preserve"> un basso consumo di memoria e </w:t>
-      </w:r>
-      <w:r>
-        <w:rPr>
-          <w:rFonts w:ascii="Arial" w:hAnsi="Arial" w:cs="Arial"/>
-          <w:sz w:val="28"/>
-          <w:szCs w:val="28"/>
-        </w:rPr>
-        <w:lastRenderedPageBreak/>
-        <w:t>un’elevata concorrenza. Anziché creare nuovi processi per ogni richiesta web, Nginx utilizza un approccio asincrono, basato sugli eventi, in cui le richieste vengono gestite in un singolo thread.</w:t>
+        <w:t xml:space="preserve"> un basso consumo di memoria e un’elevata concorrenza. Anziché creare nuovi processi per ogni richiesta web, Nginx utilizza un approccio asincrono, basato sugli eventi, in cui le richieste vengono gestite in un singolo thread.</w:t>
       </w:r>
       <w:r>
         <w:rPr>
@@ -5298,29 +4792,17 @@
     </w:p>
     <w:p>
       <w:pPr>
-        <w:pStyle w:val="Paragrafoelenco"/>
+        <w:pStyle w:val="Titolo1"/>
         <w:numPr>
           <w:ilvl w:val="0"/>
-          <w:numId w:val="1"/>
+          <w:numId w:val="18"/>
         </w:numPr>
-        <w:rPr>
-          <w:rFonts w:ascii="Times New Roman" w:hAnsi="Times New Roman" w:cs="Times New Roman"/>
-          <w:b/>
-          <w:bCs/>
-          <w:sz w:val="36"/>
-          <w:szCs w:val="36"/>
-        </w:rPr>
-      </w:pPr>
-      <w:r>
-        <w:rPr>
-          <w:rFonts w:ascii="Times New Roman" w:hAnsi="Times New Roman" w:cs="Times New Roman"/>
-          <w:b/>
-          <w:bCs/>
-          <w:sz w:val="36"/>
-          <w:szCs w:val="36"/>
-        </w:rPr>
+      </w:pPr>
+      <w:bookmarkStart w:id="2" w:name="_Toc157526012"/>
+      <w:r>
         <w:t>Scelte Progettuali</w:t>
       </w:r>
+      <w:bookmarkEnd w:id="2"/>
     </w:p>
     <w:p>
       <w:pPr>
@@ -5376,54 +4858,30 @@
     <w:p>
       <w:pPr>
         <w:ind w:left="360"/>
-        <w:rPr>
-          <w:rFonts w:ascii="Arial" w:hAnsi="Arial" w:cs="Arial"/>
-          <w:sz w:val="32"/>
-          <w:szCs w:val="32"/>
-        </w:rPr>
-      </w:pPr>
-    </w:p>
-    <w:p>
-      <w:pPr>
-        <w:ind w:left="360"/>
-        <w:rPr>
-          <w:rFonts w:ascii="Times New Roman" w:hAnsi="Times New Roman" w:cs="Times New Roman"/>
-          <w:b/>
-          <w:bCs/>
-          <w:sz w:val="32"/>
-          <w:szCs w:val="32"/>
-        </w:rPr>
-      </w:pPr>
-      <w:r>
-        <w:rPr>
-          <w:rFonts w:ascii="Times New Roman" w:hAnsi="Times New Roman" w:cs="Times New Roman"/>
-          <w:b/>
-          <w:bCs/>
-          <w:sz w:val="32"/>
-          <w:szCs w:val="32"/>
-        </w:rPr>
+        <w:jc w:val="both"/>
+        <w:rPr>
+          <w:rFonts w:ascii="Arial" w:hAnsi="Arial" w:cs="Arial"/>
+          <w:sz w:val="10"/>
+          <w:szCs w:val="10"/>
+        </w:rPr>
+      </w:pPr>
+    </w:p>
+    <w:p>
+      <w:pPr>
+        <w:pStyle w:val="Titolo2"/>
+        <w:ind w:firstLine="360"/>
+      </w:pPr>
+      <w:bookmarkStart w:id="3" w:name="_Toc157526013"/>
+      <w:r>
         <w:t xml:space="preserve">3.1) Fault </w:t>
       </w:r>
       <w:r>
-        <w:rPr>
-          <w:rFonts w:ascii="Times New Roman" w:hAnsi="Times New Roman" w:cs="Times New Roman"/>
-          <w:b/>
-          <w:bCs/>
-          <w:sz w:val="32"/>
-          <w:szCs w:val="32"/>
-        </w:rPr>
         <w:t>t</w:t>
       </w:r>
       <w:r>
-        <w:rPr>
-          <w:rFonts w:ascii="Times New Roman" w:hAnsi="Times New Roman" w:cs="Times New Roman"/>
-          <w:b/>
-          <w:bCs/>
-          <w:sz w:val="32"/>
-          <w:szCs w:val="32"/>
-        </w:rPr>
         <w:t>olerance</w:t>
       </w:r>
+      <w:bookmarkEnd w:id="3"/>
     </w:p>
     <w:p>
       <w:pPr>
@@ -5929,7 +5387,16 @@
           <w:sz w:val="28"/>
           <w:szCs w:val="28"/>
         </w:rPr>
-        <w:t xml:space="preserve">, se dovesse cadere prima di aver memorizzato i dati nel suo DB, il problema verrebbe risolto da Kafka stesso, poiché </w:t>
+        <w:t xml:space="preserve">, se dovesse cadere prima di aver memorizzato i dati nel suo DB, il problema verrebbe </w:t>
+      </w:r>
+      <w:r>
+        <w:rPr>
+          <w:rFonts w:ascii="Arial" w:hAnsi="Arial" w:cs="Arial"/>
+          <w:sz w:val="28"/>
+          <w:szCs w:val="28"/>
+        </w:rPr>
+        <w:lastRenderedPageBreak/>
+        <w:t xml:space="preserve">risolto da Kafka stesso, poiché </w:t>
       </w:r>
       <w:r>
         <w:rPr>
@@ -6108,16 +5575,7 @@
           <w:sz w:val="28"/>
           <w:szCs w:val="28"/>
         </w:rPr>
-        <w:t xml:space="preserve"> il commit. In </w:t>
-      </w:r>
-      <w:r>
-        <w:rPr>
-          <w:rFonts w:ascii="Arial" w:hAnsi="Arial" w:cs="Arial"/>
-          <w:sz w:val="28"/>
-          <w:szCs w:val="28"/>
-        </w:rPr>
-        <w:lastRenderedPageBreak/>
-        <w:t>questo caso specifico, il worker</w:t>
+        <w:t xml:space="preserve"> il commit. In questo caso specifico, il worker</w:t>
       </w:r>
       <w:r>
         <w:rPr>
@@ -6772,55 +6230,23 @@
     </w:p>
     <w:p>
       <w:pPr>
-        <w:ind w:left="360"/>
-        <w:rPr>
-          <w:rFonts w:ascii="Times New Roman" w:hAnsi="Times New Roman" w:cs="Times New Roman"/>
-          <w:b/>
-          <w:bCs/>
-          <w:sz w:val="32"/>
-          <w:szCs w:val="32"/>
-        </w:rPr>
-      </w:pPr>
-      <w:r>
-        <w:rPr>
-          <w:rFonts w:ascii="Times New Roman" w:hAnsi="Times New Roman" w:cs="Times New Roman"/>
-          <w:b/>
-          <w:bCs/>
-          <w:sz w:val="32"/>
-          <w:szCs w:val="32"/>
-        </w:rPr>
+        <w:pStyle w:val="Titolo2"/>
+        <w:ind w:firstLine="360"/>
+      </w:pPr>
+      <w:bookmarkStart w:id="4" w:name="_Toc157526014"/>
+      <w:r>
         <w:t>3.</w:t>
       </w:r>
       <w:r>
-        <w:rPr>
-          <w:rFonts w:ascii="Times New Roman" w:hAnsi="Times New Roman" w:cs="Times New Roman"/>
-          <w:b/>
-          <w:bCs/>
-          <w:sz w:val="32"/>
-          <w:szCs w:val="32"/>
-        </w:rPr>
         <w:t>2</w:t>
       </w:r>
       <w:r>
-        <w:rPr>
-          <w:rFonts w:ascii="Times New Roman" w:hAnsi="Times New Roman" w:cs="Times New Roman"/>
-          <w:b/>
-          <w:bCs/>
-          <w:sz w:val="32"/>
-          <w:szCs w:val="32"/>
-        </w:rPr>
         <w:t xml:space="preserve">) </w:t>
       </w:r>
       <w:r>
-        <w:rPr>
-          <w:rFonts w:ascii="Times New Roman" w:hAnsi="Times New Roman" w:cs="Times New Roman"/>
-          <w:b/>
-          <w:bCs/>
-          <w:sz w:val="32"/>
-          <w:szCs w:val="32"/>
-        </w:rPr>
         <w:t>Gestione delle repliche</w:t>
       </w:r>
+      <w:bookmarkEnd w:id="4"/>
     </w:p>
     <w:p>
       <w:pPr>
@@ -6838,7 +6264,16 @@
           <w:sz w:val="28"/>
           <w:szCs w:val="28"/>
         </w:rPr>
-        <w:t>Il sistema in esame è adatto alla replicazione dei suoi microservizi. Ciò consente di distribuire il carico di lavoro di ogni microservizio alle rispettive repliche, mantenendo la consistenza dei dati e permettendo una maggiore scalabilità del sistema stesso.</w:t>
+        <w:t xml:space="preserve">Il sistema in esame è adatto alla replicazione dei suoi microservizi. Ciò consente di distribuire il carico di lavoro di ogni microservizio alle rispettive </w:t>
+      </w:r>
+      <w:r>
+        <w:rPr>
+          <w:rFonts w:ascii="Arial" w:hAnsi="Arial" w:cs="Arial"/>
+          <w:sz w:val="28"/>
+          <w:szCs w:val="28"/>
+        </w:rPr>
+        <w:lastRenderedPageBreak/>
+        <w:t>repliche, mantenendo la consistenza dei dati e permettendo una maggiore scalabilità del sistema stesso.</w:t>
       </w:r>
     </w:p>
     <w:p>
@@ -6907,16 +6342,7 @@
           <w:sz w:val="28"/>
           <w:szCs w:val="28"/>
         </w:rPr>
-        <w:t xml:space="preserve">). Tale codice </w:t>
-      </w:r>
-      <w:r>
-        <w:rPr>
-          <w:rFonts w:ascii="Arial" w:hAnsi="Arial" w:cs="Arial"/>
-          <w:sz w:val="28"/>
-          <w:szCs w:val="28"/>
-        </w:rPr>
-        <w:lastRenderedPageBreak/>
-        <w:t>costituisce uno dei campi dei loro rispettivi DB. In tal modo</w:t>
+        <w:t>). Tale codice costituisce uno dei campi dei loro rispettivi DB. In tal modo</w:t>
       </w:r>
       <w:r>
         <w:rPr>
@@ -7604,6 +7030,7 @@
           <w:sz w:val="28"/>
           <w:szCs w:val="28"/>
         </w:rPr>
+        <w:lastRenderedPageBreak/>
         <w:t>del database del WMS</w:t>
       </w:r>
       <w:r>
@@ -7644,16 +7071,7 @@
           <w:sz w:val="28"/>
           <w:szCs w:val="28"/>
         </w:rPr>
-        <w:t xml:space="preserve"> Nessun’altra istanza del WMS dovrà prendere in carico la stessa entry fino alla ricezione dell’ack del messaggio </w:t>
-      </w:r>
-      <w:r>
-        <w:rPr>
-          <w:rFonts w:ascii="Arial" w:hAnsi="Arial" w:cs="Arial"/>
-          <w:sz w:val="28"/>
-          <w:szCs w:val="28"/>
-        </w:rPr>
-        <w:lastRenderedPageBreak/>
-        <w:t>in cui questa entry è stata incorporata e, per assicurare ciò si fa uso</w:t>
+        <w:t xml:space="preserve"> Nessun’altra istanza del WMS dovrà prendere in carico la stessa entry fino alla ricezione dell’ack del messaggio in cui questa entry è stata incorporata e, per assicurare ciò si fa uso</w:t>
       </w:r>
       <w:r>
         <w:rPr>
@@ -7833,55 +7251,23 @@
     </w:p>
     <w:p>
       <w:pPr>
-        <w:ind w:left="360"/>
-        <w:rPr>
-          <w:rFonts w:ascii="Times New Roman" w:hAnsi="Times New Roman" w:cs="Times New Roman"/>
-          <w:b/>
-          <w:bCs/>
-          <w:sz w:val="32"/>
-          <w:szCs w:val="32"/>
-        </w:rPr>
-      </w:pPr>
-      <w:r>
-        <w:rPr>
-          <w:rFonts w:ascii="Times New Roman" w:hAnsi="Times New Roman" w:cs="Times New Roman"/>
-          <w:b/>
-          <w:bCs/>
-          <w:sz w:val="32"/>
-          <w:szCs w:val="32"/>
-        </w:rPr>
+        <w:pStyle w:val="Titolo2"/>
+        <w:ind w:firstLine="360"/>
+      </w:pPr>
+      <w:bookmarkStart w:id="5" w:name="_Toc157526015"/>
+      <w:r>
         <w:t>3.</w:t>
       </w:r>
       <w:r>
-        <w:rPr>
-          <w:rFonts w:ascii="Times New Roman" w:hAnsi="Times New Roman" w:cs="Times New Roman"/>
-          <w:b/>
-          <w:bCs/>
-          <w:sz w:val="32"/>
-          <w:szCs w:val="32"/>
-        </w:rPr>
         <w:t>3</w:t>
       </w:r>
       <w:r>
-        <w:rPr>
-          <w:rFonts w:ascii="Times New Roman" w:hAnsi="Times New Roman" w:cs="Times New Roman"/>
-          <w:b/>
-          <w:bCs/>
-          <w:sz w:val="32"/>
-          <w:szCs w:val="32"/>
-        </w:rPr>
         <w:t xml:space="preserve">) </w:t>
       </w:r>
       <w:r>
-        <w:rPr>
-          <w:rFonts w:ascii="Times New Roman" w:hAnsi="Times New Roman" w:cs="Times New Roman"/>
-          <w:b/>
-          <w:bCs/>
-          <w:sz w:val="32"/>
-          <w:szCs w:val="32"/>
-        </w:rPr>
         <w:t>Comunicazioni</w:t>
       </w:r>
+      <w:bookmarkEnd w:id="5"/>
     </w:p>
     <w:p>
       <w:pPr>
@@ -8481,7 +7867,16 @@
           <w:sz w:val="28"/>
           <w:szCs w:val="28"/>
         </w:rPr>
-        <w:t>il programmatore non si occupa degli aspetti espliciti della comunicazione, ma solo di definire le interfacce delle procedure remote, richiamandole come delle funzioni locali. Ciò rende più snella e chiara l’interazione tra i microservizi</w:t>
+        <w:t xml:space="preserve">il programmatore non si occupa degli aspetti espliciti della comunicazione, ma solo di definire le interfacce delle procedure remote, richiamandole </w:t>
+      </w:r>
+      <w:r>
+        <w:rPr>
+          <w:rFonts w:ascii="Arial" w:hAnsi="Arial" w:cs="Arial"/>
+          <w:sz w:val="28"/>
+          <w:szCs w:val="28"/>
+        </w:rPr>
+        <w:lastRenderedPageBreak/>
+        <w:t>come delle funzioni locali. Ciò rende più snella e chiara l’interazione tra i microservizi</w:t>
       </w:r>
       <w:r>
         <w:rPr>
@@ -8516,7 +7911,6 @@
           <w:sz w:val="28"/>
           <w:szCs w:val="28"/>
         </w:rPr>
-        <w:lastRenderedPageBreak/>
         <w:t>La tecnologia Apache Kafka Message è stata già discussa</w:t>
       </w:r>
       <w:r>
@@ -8575,7 +7969,15 @@
           <w:sz w:val="28"/>
           <w:szCs w:val="28"/>
         </w:rPr>
-        <w:t xml:space="preserve">e </w:t>
+        <w:t>ed</w:t>
+      </w:r>
+      <w:r>
+        <w:rPr>
+          <w:rFonts w:ascii="Arial" w:hAnsi="Arial" w:cs="Arial"/>
+          <w:sz w:val="28"/>
+          <w:szCs w:val="28"/>
+        </w:rPr>
+        <w:t xml:space="preserve"> </w:t>
       </w:r>
       <w:r>
         <w:rPr>
@@ -9059,6 +8461,7 @@
           <w:sz w:val="28"/>
           <w:szCs w:val="28"/>
         </w:rPr>
+        <w:lastRenderedPageBreak/>
         <w:drawing>
           <wp:anchor distT="0" distB="0" distL="114300" distR="114300" simplePos="0" relativeHeight="251658240" behindDoc="0" locked="0" layoutInCell="1" allowOverlap="1" wp14:anchorId="511EF57F" wp14:editId="2F285C39">
             <wp:simplePos x="0" y="0"/>
@@ -9353,7 +8756,6 @@
           <w:sz w:val="28"/>
           <w:szCs w:val="28"/>
         </w:rPr>
-        <w:lastRenderedPageBreak/>
         <w:t>La coppia la cui chiave è “user_id” presenta come valore una lista dei codici identificati</w:t>
       </w:r>
       <w:r>
@@ -9881,6 +9283,7 @@
         <w:rPr>
           <w:noProof/>
         </w:rPr>
+        <w:lastRenderedPageBreak/>
         <w:drawing>
           <wp:anchor distT="0" distB="0" distL="114300" distR="114300" simplePos="0" relativeHeight="251661312" behindDoc="0" locked="0" layoutInCell="1" allowOverlap="1" wp14:anchorId="79E83A93" wp14:editId="46EF4371">
             <wp:simplePos x="0" y="0"/>
@@ -10269,82 +9672,33 @@
     <w:p>
       <w:pPr>
         <w:ind w:left="360"/>
-        <w:rPr>
-          <w:rFonts w:ascii="Arial" w:hAnsi="Arial" w:cs="Arial"/>
-          <w:sz w:val="28"/>
-          <w:szCs w:val="28"/>
-        </w:rPr>
-      </w:pPr>
-    </w:p>
-    <w:p>
-      <w:pPr>
-        <w:rPr>
-          <w:rFonts w:ascii="Arial" w:hAnsi="Arial" w:cs="Arial"/>
-          <w:sz w:val="28"/>
-          <w:szCs w:val="28"/>
-        </w:rPr>
-      </w:pPr>
-    </w:p>
-    <w:p>
-      <w:pPr>
-        <w:rPr>
-          <w:rFonts w:ascii="Arial" w:hAnsi="Arial" w:cs="Arial"/>
-          <w:sz w:val="28"/>
-          <w:szCs w:val="28"/>
-        </w:rPr>
-      </w:pPr>
-    </w:p>
-    <w:p>
-      <w:pPr>
-        <w:ind w:left="360"/>
-        <w:rPr>
-          <w:rFonts w:ascii="Times New Roman" w:hAnsi="Times New Roman" w:cs="Times New Roman"/>
-          <w:b/>
-          <w:bCs/>
-          <w:sz w:val="32"/>
-          <w:szCs w:val="32"/>
-        </w:rPr>
-      </w:pPr>
-      <w:r>
-        <w:rPr>
-          <w:rFonts w:ascii="Times New Roman" w:hAnsi="Times New Roman" w:cs="Times New Roman"/>
-          <w:b/>
-          <w:bCs/>
-          <w:sz w:val="32"/>
-          <w:szCs w:val="32"/>
-        </w:rPr>
+        <w:jc w:val="both"/>
+        <w:rPr>
+          <w:rFonts w:ascii="Arial" w:hAnsi="Arial" w:cs="Arial"/>
+          <w:sz w:val="28"/>
+          <w:szCs w:val="28"/>
+        </w:rPr>
+      </w:pPr>
+    </w:p>
+    <w:p>
+      <w:pPr>
+        <w:pStyle w:val="Titolo2"/>
+        <w:ind w:firstLine="360"/>
+      </w:pPr>
+      <w:bookmarkStart w:id="6" w:name="_Toc157526016"/>
+      <w:r>
         <w:t>3.</w:t>
       </w:r>
       <w:r>
-        <w:rPr>
-          <w:rFonts w:ascii="Times New Roman" w:hAnsi="Times New Roman" w:cs="Times New Roman"/>
-          <w:b/>
-          <w:bCs/>
-          <w:sz w:val="32"/>
-          <w:szCs w:val="32"/>
-        </w:rPr>
         <w:t>4</w:t>
       </w:r>
       <w:r>
-        <w:rPr>
-          <w:rFonts w:ascii="Times New Roman" w:hAnsi="Times New Roman" w:cs="Times New Roman"/>
-          <w:b/>
-          <w:bCs/>
-          <w:sz w:val="32"/>
-          <w:szCs w:val="32"/>
-        </w:rPr>
         <w:t xml:space="preserve">) </w:t>
       </w:r>
       <w:r>
-        <w:rPr>
-          <w:rFonts w:ascii="Times New Roman" w:hAnsi="Times New Roman" w:cs="Times New Roman"/>
-          <w:b/>
-          <w:bCs/>
-          <w:sz w:val="32"/>
-          <w:szCs w:val="32"/>
-        </w:rPr>
         <w:t>Endpoint REST</w:t>
       </w:r>
+      <w:bookmarkEnd w:id="6"/>
     </w:p>
     <w:p>
       <w:pPr>
@@ -10767,6 +10121,7 @@
           <w:sz w:val="28"/>
           <w:szCs w:val="28"/>
         </w:rPr>
+        <w:lastRenderedPageBreak/>
         <w:t>/SLA_update_metrics</w:t>
       </w:r>
       <w:r>
@@ -11000,6 +10355,43 @@
         <w:ind w:left="360"/>
         <w:jc w:val="both"/>
         <w:rPr>
+          <w:rFonts w:ascii="Arial" w:hAnsi="Arial" w:cs="Arial"/>
+          <w:sz w:val="28"/>
+          <w:szCs w:val="28"/>
+        </w:rPr>
+      </w:pPr>
+      <w:r>
+        <w:rPr>
+          <w:rFonts w:ascii="Arial" w:hAnsi="Arial" w:cs="Arial"/>
+          <w:sz w:val="28"/>
+          <w:szCs w:val="28"/>
+        </w:rPr>
+        <w:t xml:space="preserve">Infine, i microservizi che necessitano di monitoraggio sulle metriche di performance presentano un endpoint (GET) </w:t>
+      </w:r>
+      <w:r>
+        <w:rPr>
+          <w:rFonts w:ascii="Arial" w:hAnsi="Arial" w:cs="Arial"/>
+          <w:i/>
+          <w:iCs/>
+          <w:sz w:val="28"/>
+          <w:szCs w:val="28"/>
+        </w:rPr>
+        <w:t>/metrics</w:t>
+      </w:r>
+      <w:r>
+        <w:rPr>
+          <w:rFonts w:ascii="Arial" w:hAnsi="Arial" w:cs="Arial"/>
+          <w:sz w:val="28"/>
+          <w:szCs w:val="28"/>
+        </w:rPr>
+        <w:t>, il quale viene sfruttato da Prometheus per effettuare lo scraping.</w:t>
+      </w:r>
+    </w:p>
+    <w:p>
+      <w:pPr>
+        <w:ind w:left="360"/>
+        <w:jc w:val="both"/>
+        <w:rPr>
           <w:rFonts w:ascii="Times New Roman" w:hAnsi="Times New Roman" w:cs="Times New Roman"/>
           <w:b/>
           <w:bCs/>
@@ -11007,13 +10399,44 @@
           <w:szCs w:val="32"/>
         </w:rPr>
       </w:pPr>
-      <w:r>
-        <w:rPr>
-          <w:rFonts w:ascii="Arial" w:hAnsi="Arial" w:cs="Arial"/>
-          <w:sz w:val="28"/>
-          <w:szCs w:val="28"/>
-        </w:rPr>
-        <w:t xml:space="preserve">Infine, i microservizi che necessitano di monitoraggio sulle metriche di performance presentano un endpoint (GET) </w:t>
+    </w:p>
+    <w:p>
+      <w:pPr>
+        <w:pStyle w:val="Titolo2"/>
+        <w:ind w:firstLine="360"/>
+      </w:pPr>
+      <w:bookmarkStart w:id="7" w:name="_Toc157526017"/>
+      <w:r>
+        <w:t>3.</w:t>
+      </w:r>
+      <w:r>
+        <w:t>5</w:t>
+      </w:r>
+      <w:r>
+        <w:t xml:space="preserve">) </w:t>
+      </w:r>
+      <w:r>
+        <w:t>Implementazione pattern SAGA</w:t>
+      </w:r>
+      <w:bookmarkEnd w:id="7"/>
+    </w:p>
+    <w:p>
+      <w:pPr>
+        <w:ind w:left="360"/>
+        <w:jc w:val="both"/>
+        <w:rPr>
+          <w:rFonts w:ascii="Arial" w:hAnsi="Arial" w:cs="Arial"/>
+          <w:sz w:val="28"/>
+          <w:szCs w:val="28"/>
+        </w:rPr>
+      </w:pPr>
+      <w:r>
+        <w:rPr>
+          <w:rFonts w:ascii="Arial" w:hAnsi="Arial" w:cs="Arial"/>
+          <w:sz w:val="28"/>
+          <w:szCs w:val="28"/>
+        </w:rPr>
+        <w:t xml:space="preserve">Nell’ambito dell’esecuzione della richiesta corrispondente all’endpoint </w:t>
       </w:r>
       <w:r>
         <w:rPr>
@@ -11023,68 +10446,71 @@
           <w:sz w:val="28"/>
           <w:szCs w:val="28"/>
         </w:rPr>
-        <w:t>/metrics</w:t>
-      </w:r>
-      <w:r>
-        <w:rPr>
-          <w:rFonts w:ascii="Arial" w:hAnsi="Arial" w:cs="Arial"/>
-          <w:sz w:val="28"/>
-          <w:szCs w:val="28"/>
-        </w:rPr>
-        <w:t>, il quale viene sfruttato da Prometheus per effettuare lo scraping.</w:t>
-      </w:r>
-    </w:p>
-    <w:p>
-      <w:pPr>
-        <w:ind w:left="360"/>
-        <w:rPr>
-          <w:rFonts w:ascii="Times New Roman" w:hAnsi="Times New Roman" w:cs="Times New Roman"/>
-          <w:b/>
-          <w:bCs/>
-          <w:sz w:val="32"/>
-          <w:szCs w:val="32"/>
-        </w:rPr>
-      </w:pPr>
-      <w:r>
-        <w:rPr>
-          <w:rFonts w:ascii="Times New Roman" w:hAnsi="Times New Roman" w:cs="Times New Roman"/>
-          <w:b/>
-          <w:bCs/>
-          <w:sz w:val="32"/>
-          <w:szCs w:val="32"/>
-        </w:rPr>
-        <w:lastRenderedPageBreak/>
-        <w:t>3.</w:t>
-      </w:r>
-      <w:r>
-        <w:rPr>
-          <w:rFonts w:ascii="Times New Roman" w:hAnsi="Times New Roman" w:cs="Times New Roman"/>
-          <w:b/>
-          <w:bCs/>
-          <w:sz w:val="32"/>
-          <w:szCs w:val="32"/>
-        </w:rPr>
-        <w:t>5</w:t>
-      </w:r>
-      <w:r>
-        <w:rPr>
-          <w:rFonts w:ascii="Times New Roman" w:hAnsi="Times New Roman" w:cs="Times New Roman"/>
-          <w:b/>
-          <w:bCs/>
-          <w:sz w:val="32"/>
-          <w:szCs w:val="32"/>
-        </w:rPr>
-        <w:t xml:space="preserve">) </w:t>
-      </w:r>
-      <w:r>
-        <w:rPr>
-          <w:rFonts w:ascii="Times New Roman" w:hAnsi="Times New Roman" w:cs="Times New Roman"/>
-          <w:b/>
-          <w:bCs/>
-          <w:sz w:val="32"/>
-          <w:szCs w:val="32"/>
-        </w:rPr>
-        <w:t>Implementazione pattern SAGA</w:t>
+        <w:t>/delete_account</w:t>
+      </w:r>
+      <w:r>
+        <w:rPr>
+          <w:rFonts w:ascii="Arial" w:hAnsi="Arial" w:cs="Arial"/>
+          <w:sz w:val="28"/>
+          <w:szCs w:val="28"/>
+        </w:rPr>
+        <w:t xml:space="preserve">, </w:t>
+      </w:r>
+      <w:r>
+        <w:rPr>
+          <w:rFonts w:ascii="Arial" w:hAnsi="Arial" w:cs="Arial"/>
+          <w:sz w:val="28"/>
+          <w:szCs w:val="28"/>
+        </w:rPr>
+        <w:t>è necessari</w:t>
+      </w:r>
+      <w:r>
+        <w:rPr>
+          <w:rFonts w:ascii="Arial" w:hAnsi="Arial" w:cs="Arial"/>
+          <w:sz w:val="28"/>
+          <w:szCs w:val="28"/>
+        </w:rPr>
+        <w:t xml:space="preserve">a, </w:t>
+      </w:r>
+      <w:r>
+        <w:rPr>
+          <w:rFonts w:ascii="Arial" w:hAnsi="Arial" w:cs="Arial"/>
+          <w:sz w:val="28"/>
+          <w:szCs w:val="28"/>
+        </w:rPr>
+        <w:t>oltre che l’eliminazione dell’account stesso, presente nel database dell’UM, anche l’eliminazione delle sue regole, presenti nel database del WMS. Pertanto, è necessario realizzare una transazione distribuita per assicurare l’atomicità delle azioni di eliminazione e</w:t>
+      </w:r>
+      <w:r>
+        <w:rPr>
+          <w:rFonts w:ascii="Arial" w:hAnsi="Arial" w:cs="Arial"/>
+          <w:sz w:val="28"/>
+          <w:szCs w:val="28"/>
+        </w:rPr>
+        <w:t xml:space="preserve">, </w:t>
+      </w:r>
+      <w:r>
+        <w:rPr>
+          <w:rFonts w:ascii="Arial" w:hAnsi="Arial" w:cs="Arial"/>
+          <w:sz w:val="28"/>
+          <w:szCs w:val="28"/>
+        </w:rPr>
+        <w:t>di conseguenza</w:t>
+      </w:r>
+      <w:r>
+        <w:rPr>
+          <w:rFonts w:ascii="Arial" w:hAnsi="Arial" w:cs="Arial"/>
+          <w:sz w:val="28"/>
+          <w:szCs w:val="28"/>
+        </w:rPr>
+        <w:t>,</w:t>
+      </w:r>
+      <w:r>
+        <w:rPr>
+          <w:rFonts w:ascii="Arial" w:hAnsi="Arial" w:cs="Arial"/>
+          <w:sz w:val="28"/>
+          <w:szCs w:val="28"/>
+        </w:rPr>
+        <w:t xml:space="preserve"> la consistenza dei dati.</w:t>
       </w:r>
     </w:p>
     <w:p>
@@ -11103,7 +10529,381 @@
           <w:sz w:val="28"/>
           <w:szCs w:val="28"/>
         </w:rPr>
-        <w:t xml:space="preserve">Nell’ambito dell’esecuzione della richiesta corrispondente all’endpoint </w:t>
+        <w:t>A tale scopo, si è deciso di seguire il pattern SAGA.</w:t>
+      </w:r>
+    </w:p>
+    <w:p>
+      <w:pPr>
+        <w:ind w:left="360"/>
+        <w:jc w:val="both"/>
+        <w:rPr>
+          <w:rFonts w:ascii="Arial" w:hAnsi="Arial" w:cs="Arial"/>
+          <w:sz w:val="28"/>
+          <w:szCs w:val="28"/>
+        </w:rPr>
+      </w:pPr>
+      <w:r>
+        <w:rPr>
+          <w:rFonts w:ascii="Arial" w:hAnsi="Arial" w:cs="Arial"/>
+          <w:sz w:val="28"/>
+          <w:szCs w:val="28"/>
+        </w:rPr>
+        <w:t>Secondo questo modello, l</w:t>
+      </w:r>
+      <w:r>
+        <w:rPr>
+          <w:rFonts w:ascii="Arial" w:hAnsi="Arial" w:cs="Arial"/>
+          <w:sz w:val="28"/>
+          <w:szCs w:val="28"/>
+        </w:rPr>
+        <w:t>a transazione è divisa in passi più piccoli chiamati</w:t>
+      </w:r>
+      <w:r>
+        <w:rPr>
+          <w:rFonts w:ascii="Arial" w:hAnsi="Arial" w:cs="Arial"/>
+          <w:sz w:val="28"/>
+          <w:szCs w:val="28"/>
+        </w:rPr>
+        <w:t xml:space="preserve"> </w:t>
+      </w:r>
+      <w:r>
+        <w:rPr>
+          <w:rFonts w:ascii="Arial" w:hAnsi="Arial" w:cs="Arial"/>
+          <w:sz w:val="28"/>
+          <w:szCs w:val="28"/>
+        </w:rPr>
+        <w:t>"compensazioni" o "sottotra</w:t>
+      </w:r>
+      <w:r>
+        <w:rPr>
+          <w:rFonts w:ascii="Arial" w:hAnsi="Arial" w:cs="Arial"/>
+          <w:sz w:val="28"/>
+          <w:szCs w:val="28"/>
+        </w:rPr>
+        <w:t>n</w:t>
+      </w:r>
+      <w:r>
+        <w:rPr>
+          <w:rFonts w:ascii="Arial" w:hAnsi="Arial" w:cs="Arial"/>
+          <w:sz w:val="28"/>
+          <w:szCs w:val="28"/>
+        </w:rPr>
+        <w:t>sazioni". Ogni passo rappresenta una parte della transazione che può essere eseguita in modo atomico.</w:t>
+      </w:r>
+      <w:r>
+        <w:rPr>
+          <w:rFonts w:ascii="Arial" w:hAnsi="Arial" w:cs="Arial"/>
+          <w:sz w:val="28"/>
+          <w:szCs w:val="28"/>
+        </w:rPr>
+        <w:t xml:space="preserve"> </w:t>
+      </w:r>
+      <w:r>
+        <w:rPr>
+          <w:rFonts w:ascii="Arial" w:hAnsi="Arial" w:cs="Arial"/>
+          <w:sz w:val="28"/>
+          <w:szCs w:val="28"/>
+        </w:rPr>
+        <w:t xml:space="preserve">I passi della transazione vengono eseguiti in sequenza. </w:t>
+      </w:r>
+      <w:r>
+        <w:rPr>
+          <w:rFonts w:ascii="Arial" w:hAnsi="Arial" w:cs="Arial"/>
+          <w:sz w:val="28"/>
+          <w:szCs w:val="28"/>
+        </w:rPr>
+        <w:t>Ognuno di essi</w:t>
+      </w:r>
+      <w:r>
+        <w:rPr>
+          <w:rFonts w:ascii="Arial" w:hAnsi="Arial" w:cs="Arial"/>
+          <w:sz w:val="28"/>
+          <w:szCs w:val="28"/>
+        </w:rPr>
+        <w:t xml:space="preserve"> ha un'operazione di esecuzione associata e un'operazione di compensazione. </w:t>
+      </w:r>
+      <w:r>
+        <w:rPr>
+          <w:rFonts w:ascii="Arial" w:hAnsi="Arial" w:cs="Arial"/>
+          <w:sz w:val="28"/>
+          <w:szCs w:val="28"/>
+        </w:rPr>
+        <w:t>La prima</w:t>
+      </w:r>
+      <w:r>
+        <w:rPr>
+          <w:rFonts w:ascii="Arial" w:hAnsi="Arial" w:cs="Arial"/>
+          <w:sz w:val="28"/>
+          <w:szCs w:val="28"/>
+        </w:rPr>
+        <w:t xml:space="preserve"> completa il lavoro previsto, mentre </w:t>
+      </w:r>
+      <w:r>
+        <w:rPr>
+          <w:rFonts w:ascii="Arial" w:hAnsi="Arial" w:cs="Arial"/>
+          <w:sz w:val="28"/>
+          <w:szCs w:val="28"/>
+        </w:rPr>
+        <w:t>la seconda,</w:t>
+      </w:r>
+      <w:r>
+        <w:rPr>
+          <w:rFonts w:ascii="Arial" w:hAnsi="Arial" w:cs="Arial"/>
+          <w:sz w:val="28"/>
+          <w:szCs w:val="28"/>
+        </w:rPr>
+        <w:t xml:space="preserve"> nel caso in cui si verifichi un problema</w:t>
+      </w:r>
+      <w:r>
+        <w:rPr>
+          <w:rFonts w:ascii="Arial" w:hAnsi="Arial" w:cs="Arial"/>
+          <w:sz w:val="28"/>
+          <w:szCs w:val="28"/>
+        </w:rPr>
+        <w:t>,</w:t>
+      </w:r>
+      <w:r>
+        <w:rPr>
+          <w:rFonts w:ascii="Arial" w:hAnsi="Arial" w:cs="Arial"/>
+          <w:sz w:val="28"/>
+          <w:szCs w:val="28"/>
+        </w:rPr>
+        <w:t xml:space="preserve"> annulla il lavoro svolto</w:t>
+      </w:r>
+      <w:r>
+        <w:rPr>
+          <w:rFonts w:ascii="Arial" w:hAnsi="Arial" w:cs="Arial"/>
+          <w:sz w:val="28"/>
+          <w:szCs w:val="28"/>
+        </w:rPr>
+        <w:t xml:space="preserve"> </w:t>
+      </w:r>
+      <w:r>
+        <w:rPr>
+          <w:rFonts w:ascii="Arial" w:hAnsi="Arial" w:cs="Arial"/>
+          <w:sz w:val="28"/>
+          <w:szCs w:val="28"/>
+        </w:rPr>
+        <w:t>dal passo precedente.</w:t>
+      </w:r>
+      <w:r>
+        <w:rPr>
+          <w:rFonts w:ascii="Arial" w:hAnsi="Arial" w:cs="Arial"/>
+          <w:sz w:val="28"/>
+          <w:szCs w:val="28"/>
+        </w:rPr>
+        <w:t xml:space="preserve"> </w:t>
+      </w:r>
+      <w:r>
+        <w:rPr>
+          <w:rFonts w:ascii="Arial" w:hAnsi="Arial" w:cs="Arial"/>
+          <w:sz w:val="28"/>
+          <w:szCs w:val="28"/>
+        </w:rPr>
+        <w:t>La coordinazione tra i vari passi viene gestita in modo che, se uno dei passi fallisce, venga attivata la sequenza di compensazione per ripristinare lo stato coerente del sistema.</w:t>
+      </w:r>
+    </w:p>
+    <w:p>
+      <w:pPr>
+        <w:ind w:left="360"/>
+        <w:jc w:val="both"/>
+        <w:rPr>
+          <w:rFonts w:ascii="Arial" w:hAnsi="Arial" w:cs="Arial"/>
+          <w:sz w:val="28"/>
+          <w:szCs w:val="28"/>
+        </w:rPr>
+      </w:pPr>
+      <w:r>
+        <w:rPr>
+          <w:rFonts w:ascii="Arial" w:hAnsi="Arial" w:cs="Arial"/>
+          <w:sz w:val="28"/>
+          <w:szCs w:val="28"/>
+        </w:rPr>
+        <w:t xml:space="preserve">Il modello di progettazione SAGA aiuta a garantire che, anche in presenza di guasti o errori, il sistema possa recuperare in modo coerente </w:t>
+      </w:r>
+      <w:r>
+        <w:rPr>
+          <w:rFonts w:ascii="Arial" w:hAnsi="Arial" w:cs="Arial"/>
+          <w:sz w:val="28"/>
+          <w:szCs w:val="28"/>
+        </w:rPr>
+        <w:t xml:space="preserve">le informazioni </w:t>
+      </w:r>
+      <w:r>
+        <w:rPr>
+          <w:rFonts w:ascii="Arial" w:hAnsi="Arial" w:cs="Arial"/>
+          <w:sz w:val="28"/>
+          <w:szCs w:val="28"/>
+        </w:rPr>
+        <w:t>e che le transazioni distribuite siano trattate in modo robusto.</w:t>
+      </w:r>
+    </w:p>
+    <w:p>
+      <w:pPr>
+        <w:ind w:left="360"/>
+        <w:jc w:val="both"/>
+        <w:rPr>
+          <w:rFonts w:ascii="Arial" w:hAnsi="Arial" w:cs="Arial"/>
+          <w:sz w:val="28"/>
+          <w:szCs w:val="28"/>
+        </w:rPr>
+      </w:pPr>
+      <w:r>
+        <w:rPr>
+          <w:rFonts w:ascii="Arial" w:hAnsi="Arial" w:cs="Arial"/>
+          <w:sz w:val="28"/>
+          <w:szCs w:val="28"/>
+        </w:rPr>
+        <w:lastRenderedPageBreak/>
+        <w:t>Nel sistema in questione</w:t>
+      </w:r>
+      <w:r>
+        <w:rPr>
+          <w:rFonts w:ascii="Arial" w:hAnsi="Arial" w:cs="Arial"/>
+          <w:sz w:val="28"/>
+          <w:szCs w:val="28"/>
+        </w:rPr>
+        <w:t>,</w:t>
+      </w:r>
+      <w:r>
+        <w:rPr>
+          <w:rFonts w:ascii="Arial" w:hAnsi="Arial" w:cs="Arial"/>
+          <w:sz w:val="28"/>
+          <w:szCs w:val="28"/>
+        </w:rPr>
+        <w:t xml:space="preserve"> il primo passo della transazione è l’eliminazione delle regole sottoscritte dall’utente</w:t>
+      </w:r>
+      <w:r>
+        <w:rPr>
+          <w:rFonts w:ascii="Arial" w:hAnsi="Arial" w:cs="Arial"/>
+          <w:sz w:val="28"/>
+          <w:szCs w:val="28"/>
+        </w:rPr>
+        <w:t>. S</w:t>
+      </w:r>
+      <w:r>
+        <w:rPr>
+          <w:rFonts w:ascii="Arial" w:hAnsi="Arial" w:cs="Arial"/>
+          <w:sz w:val="28"/>
+          <w:szCs w:val="28"/>
+        </w:rPr>
+        <w:t>uccessivamente</w:t>
+      </w:r>
+      <w:r>
+        <w:rPr>
+          <w:rFonts w:ascii="Arial" w:hAnsi="Arial" w:cs="Arial"/>
+          <w:sz w:val="28"/>
+          <w:szCs w:val="28"/>
+        </w:rPr>
+        <w:t>,</w:t>
+      </w:r>
+      <w:r>
+        <w:rPr>
+          <w:rFonts w:ascii="Arial" w:hAnsi="Arial" w:cs="Arial"/>
+          <w:sz w:val="28"/>
+          <w:szCs w:val="28"/>
+        </w:rPr>
+        <w:t xml:space="preserve"> si procede all’eliminazione dell’account. Se non dovesse andare a buon fine l’eliminazione dell’account, allora si procederebbe a ripristinare i dati eliminati dal database del WMS, riportando il sistema a</w:t>
+      </w:r>
+      <w:r>
+        <w:rPr>
+          <w:rFonts w:ascii="Arial" w:hAnsi="Arial" w:cs="Arial"/>
+          <w:sz w:val="28"/>
+          <w:szCs w:val="28"/>
+        </w:rPr>
+        <w:t>d</w:t>
+      </w:r>
+      <w:r>
+        <w:rPr>
+          <w:rFonts w:ascii="Arial" w:hAnsi="Arial" w:cs="Arial"/>
+          <w:sz w:val="28"/>
+          <w:szCs w:val="28"/>
+        </w:rPr>
+        <w:t xml:space="preserve"> uno stato consistente.</w:t>
+      </w:r>
+    </w:p>
+    <w:p>
+      <w:pPr>
+        <w:ind w:left="360"/>
+        <w:rPr>
+          <w:rFonts w:ascii="Arial" w:hAnsi="Arial" w:cs="Arial"/>
+          <w:sz w:val="28"/>
+          <w:szCs w:val="28"/>
+        </w:rPr>
+      </w:pPr>
+    </w:p>
+    <w:p>
+      <w:pPr>
+        <w:pStyle w:val="Titolo2"/>
+        <w:ind w:firstLine="360"/>
+      </w:pPr>
+      <w:bookmarkStart w:id="8" w:name="_Toc157526018"/>
+      <w:r>
+        <w:t>3.</w:t>
+      </w:r>
+      <w:r>
+        <w:t>6</w:t>
+      </w:r>
+      <w:r>
+        <w:t xml:space="preserve">) </w:t>
+      </w:r>
+      <w:r>
+        <w:t>Gestione della sicurezza mediante l’uso dei Secrets</w:t>
+      </w:r>
+      <w:bookmarkEnd w:id="8"/>
+    </w:p>
+    <w:p>
+      <w:pPr>
+        <w:ind w:left="360"/>
+        <w:jc w:val="both"/>
+        <w:rPr>
+          <w:rFonts w:ascii="Arial" w:hAnsi="Arial" w:cs="Arial"/>
+          <w:sz w:val="28"/>
+          <w:szCs w:val="28"/>
+        </w:rPr>
+      </w:pPr>
+      <w:r>
+        <w:rPr>
+          <w:rFonts w:ascii="Arial" w:hAnsi="Arial" w:cs="Arial"/>
+          <w:sz w:val="28"/>
+          <w:szCs w:val="28"/>
+        </w:rPr>
+        <w:t>In questo paragrafo sono trattate le problematiche relative alla sicurezza.</w:t>
+      </w:r>
+    </w:p>
+    <w:p>
+      <w:pPr>
+        <w:ind w:left="360"/>
+        <w:jc w:val="both"/>
+        <w:rPr>
+          <w:rFonts w:ascii="Arial" w:hAnsi="Arial" w:cs="Arial"/>
+          <w:sz w:val="28"/>
+          <w:szCs w:val="28"/>
+        </w:rPr>
+      </w:pPr>
+      <w:r>
+        <w:rPr>
+          <w:rFonts w:ascii="Arial" w:hAnsi="Arial" w:cs="Arial"/>
+          <w:sz w:val="28"/>
+          <w:szCs w:val="28"/>
+        </w:rPr>
+        <w:t>Per evitare di esporre le password di accesso ai database, la password dell’e-mail impiegata per l’invio delle notifiche e l’</w:t>
+      </w:r>
+      <w:r>
+        <w:rPr>
+          <w:rFonts w:ascii="Arial" w:hAnsi="Arial" w:cs="Arial"/>
+          <w:sz w:val="28"/>
+          <w:szCs w:val="28"/>
+        </w:rPr>
+        <w:t>API</w:t>
+      </w:r>
+      <w:r>
+        <w:rPr>
+          <w:rFonts w:ascii="Arial" w:hAnsi="Arial" w:cs="Arial"/>
+          <w:sz w:val="28"/>
+          <w:szCs w:val="28"/>
+        </w:rPr>
+        <w:t xml:space="preserve"> key utilizzata per beneficiare del servizio esterno offerto da </w:t>
       </w:r>
       <w:r>
         <w:rPr>
@@ -11113,71 +10913,15 @@
           <w:sz w:val="28"/>
           <w:szCs w:val="28"/>
         </w:rPr>
-        <w:t>/delete_account</w:t>
-      </w:r>
-      <w:r>
-        <w:rPr>
-          <w:rFonts w:ascii="Arial" w:hAnsi="Arial" w:cs="Arial"/>
-          <w:sz w:val="28"/>
-          <w:szCs w:val="28"/>
-        </w:rPr>
-        <w:t xml:space="preserve">, </w:t>
-      </w:r>
-      <w:r>
-        <w:rPr>
-          <w:rFonts w:ascii="Arial" w:hAnsi="Arial" w:cs="Arial"/>
-          <w:sz w:val="28"/>
-          <w:szCs w:val="28"/>
-        </w:rPr>
-        <w:t>è necessari</w:t>
-      </w:r>
-      <w:r>
-        <w:rPr>
-          <w:rFonts w:ascii="Arial" w:hAnsi="Arial" w:cs="Arial"/>
-          <w:sz w:val="28"/>
-          <w:szCs w:val="28"/>
-        </w:rPr>
-        <w:t xml:space="preserve">a, </w:t>
-      </w:r>
-      <w:r>
-        <w:rPr>
-          <w:rFonts w:ascii="Arial" w:hAnsi="Arial" w:cs="Arial"/>
-          <w:sz w:val="28"/>
-          <w:szCs w:val="28"/>
-        </w:rPr>
-        <w:t>oltre che l’eliminazione dell’account stesso, presente nel database dell’UM, anche l’eliminazione delle sue regole, presenti nel database del WMS. Pertanto, è necessario realizzare una transazione distribuita per assicurare l’atomicità delle azioni di eliminazione e</w:t>
-      </w:r>
-      <w:r>
-        <w:rPr>
-          <w:rFonts w:ascii="Arial" w:hAnsi="Arial" w:cs="Arial"/>
-          <w:sz w:val="28"/>
-          <w:szCs w:val="28"/>
-        </w:rPr>
-        <w:t xml:space="preserve">, </w:t>
-      </w:r>
-      <w:r>
-        <w:rPr>
-          <w:rFonts w:ascii="Arial" w:hAnsi="Arial" w:cs="Arial"/>
-          <w:sz w:val="28"/>
-          <w:szCs w:val="28"/>
-        </w:rPr>
-        <w:t>di conseguenza</w:t>
-      </w:r>
-      <w:r>
-        <w:rPr>
-          <w:rFonts w:ascii="Arial" w:hAnsi="Arial" w:cs="Arial"/>
-          <w:sz w:val="28"/>
-          <w:szCs w:val="28"/>
-        </w:rPr>
-        <w:t>,</w:t>
-      </w:r>
-      <w:r>
-        <w:rPr>
-          <w:rFonts w:ascii="Arial" w:hAnsi="Arial" w:cs="Arial"/>
-          <w:sz w:val="28"/>
-          <w:szCs w:val="28"/>
-        </w:rPr>
-        <w:t xml:space="preserve"> la consistenza dei dati.</w:t>
+        <w:t>OpenWeather</w:t>
+      </w:r>
+      <w:r>
+        <w:rPr>
+          <w:rFonts w:ascii="Arial" w:hAnsi="Arial" w:cs="Arial"/>
+          <w:sz w:val="28"/>
+          <w:szCs w:val="28"/>
+        </w:rPr>
+        <w:t>, si è scelto di implementare i Secrets.</w:t>
       </w:r>
     </w:p>
     <w:p>
@@ -11196,7 +10940,143 @@
           <w:sz w:val="28"/>
           <w:szCs w:val="28"/>
         </w:rPr>
-        <w:t>A tale scopo, si è deciso di seguire il pattern SAGA.</w:t>
+        <w:t xml:space="preserve">Un </w:t>
+      </w:r>
+      <w:r>
+        <w:rPr>
+          <w:rFonts w:ascii="Arial" w:hAnsi="Arial" w:cs="Arial"/>
+          <w:sz w:val="28"/>
+          <w:szCs w:val="28"/>
+        </w:rPr>
+        <w:t>S</w:t>
+      </w:r>
+      <w:r>
+        <w:rPr>
+          <w:rFonts w:ascii="Arial" w:hAnsi="Arial" w:cs="Arial"/>
+          <w:sz w:val="28"/>
+          <w:szCs w:val="28"/>
+        </w:rPr>
+        <w:t>ecret</w:t>
+      </w:r>
+      <w:r>
+        <w:rPr>
+          <w:rFonts w:ascii="Arial" w:hAnsi="Arial" w:cs="Arial"/>
+          <w:sz w:val="28"/>
+          <w:szCs w:val="28"/>
+        </w:rPr>
+        <w:t xml:space="preserve"> è </w:t>
+      </w:r>
+      <w:r>
+        <w:rPr>
+          <w:rFonts w:ascii="Arial" w:hAnsi="Arial" w:cs="Arial"/>
+          <w:sz w:val="28"/>
+          <w:szCs w:val="28"/>
+        </w:rPr>
+        <w:t xml:space="preserve">un </w:t>
+      </w:r>
+      <w:r>
+        <w:rPr>
+          <w:rFonts w:ascii="Arial" w:hAnsi="Arial" w:cs="Arial"/>
+          <w:sz w:val="28"/>
+          <w:szCs w:val="28"/>
+        </w:rPr>
+        <w:t>qualsiasi dato</w:t>
+      </w:r>
+      <w:r>
+        <w:rPr>
+          <w:rFonts w:ascii="Arial" w:hAnsi="Arial" w:cs="Arial"/>
+          <w:sz w:val="28"/>
+          <w:szCs w:val="28"/>
+        </w:rPr>
+        <w:t xml:space="preserve"> che contiene informazioni sensibili</w:t>
+      </w:r>
+      <w:r>
+        <w:rPr>
+          <w:rFonts w:ascii="Arial" w:hAnsi="Arial" w:cs="Arial"/>
+          <w:sz w:val="28"/>
+          <w:szCs w:val="28"/>
+        </w:rPr>
+        <w:t>, che non deve essere trasmesso su una rete o archiviato non crittografato in un Dockerfile o nel codice sorgente dell'applicazione</w:t>
+      </w:r>
+      <w:r>
+        <w:rPr>
+          <w:rFonts w:ascii="Arial" w:hAnsi="Arial" w:cs="Arial"/>
+          <w:sz w:val="28"/>
+          <w:szCs w:val="28"/>
+        </w:rPr>
+        <w:t xml:space="preserve">. </w:t>
+      </w:r>
+      <w:r>
+        <w:rPr>
+          <w:rFonts w:ascii="Arial" w:hAnsi="Arial" w:cs="Arial"/>
+          <w:sz w:val="28"/>
+          <w:szCs w:val="28"/>
+        </w:rPr>
+        <w:t xml:space="preserve">La gestione dei </w:t>
+      </w:r>
+      <w:r>
+        <w:rPr>
+          <w:rFonts w:ascii="Arial" w:hAnsi="Arial" w:cs="Arial"/>
+          <w:sz w:val="28"/>
+          <w:szCs w:val="28"/>
+        </w:rPr>
+        <w:t>S</w:t>
+      </w:r>
+      <w:r>
+        <w:rPr>
+          <w:rFonts w:ascii="Arial" w:hAnsi="Arial" w:cs="Arial"/>
+          <w:sz w:val="28"/>
+          <w:szCs w:val="28"/>
+        </w:rPr>
+        <w:t>ecrets</w:t>
+      </w:r>
+      <w:r>
+        <w:rPr>
+          <w:rFonts w:ascii="Arial" w:hAnsi="Arial" w:cs="Arial"/>
+          <w:sz w:val="28"/>
+          <w:szCs w:val="28"/>
+        </w:rPr>
+        <w:t xml:space="preserve"> è un procedimento che assicura che le informazioni sensibili</w:t>
+      </w:r>
+      <w:r>
+        <w:rPr>
+          <w:rFonts w:ascii="Arial" w:hAnsi="Arial" w:cs="Arial"/>
+          <w:sz w:val="28"/>
+          <w:szCs w:val="28"/>
+        </w:rPr>
+        <w:t>,</w:t>
+      </w:r>
+      <w:r>
+        <w:rPr>
+          <w:rFonts w:ascii="Arial" w:hAnsi="Arial" w:cs="Arial"/>
+          <w:sz w:val="28"/>
+          <w:szCs w:val="28"/>
+        </w:rPr>
+        <w:t xml:space="preserve"> necessarie per l'esecuzione delle operazioni quotidiane</w:t>
+      </w:r>
+      <w:r>
+        <w:rPr>
+          <w:rFonts w:ascii="Arial" w:hAnsi="Arial" w:cs="Arial"/>
+          <w:sz w:val="28"/>
+          <w:szCs w:val="28"/>
+        </w:rPr>
+        <w:t>,</w:t>
+      </w:r>
+      <w:r>
+        <w:rPr>
+          <w:rFonts w:ascii="Arial" w:hAnsi="Arial" w:cs="Arial"/>
+          <w:sz w:val="28"/>
+          <w:szCs w:val="28"/>
+        </w:rPr>
+        <w:t xml:space="preserve"> restino confidenziali. Rafforza la sicurezza in tutti gli ambienti di sviluppo e produzione aziendali senza ostacolare però i flussi di lavoro</w:t>
+      </w:r>
+      <w:r>
+        <w:rPr>
+          <w:rFonts w:ascii="Arial" w:hAnsi="Arial" w:cs="Arial"/>
+          <w:sz w:val="28"/>
+          <w:szCs w:val="28"/>
+        </w:rPr>
+        <w:t>.</w:t>
       </w:r>
     </w:p>
     <w:p>
@@ -11215,15 +11095,79 @@
           <w:sz w:val="28"/>
           <w:szCs w:val="28"/>
         </w:rPr>
-        <w:t>Secondo questo modello, l</w:t>
-      </w:r>
-      <w:r>
-        <w:rPr>
-          <w:rFonts w:ascii="Arial" w:hAnsi="Arial" w:cs="Arial"/>
-          <w:sz w:val="28"/>
-          <w:szCs w:val="28"/>
-        </w:rPr>
-        <w:t>a transazione è divisa in passi più piccoli chiamati</w:t>
+        <w:t xml:space="preserve">Nel sistema in esame, i </w:t>
+      </w:r>
+      <w:r>
+        <w:rPr>
+          <w:rFonts w:ascii="Arial" w:hAnsi="Arial" w:cs="Arial"/>
+          <w:sz w:val="28"/>
+          <w:szCs w:val="28"/>
+        </w:rPr>
+        <w:t>S</w:t>
+      </w:r>
+      <w:r>
+        <w:rPr>
+          <w:rFonts w:ascii="Arial" w:hAnsi="Arial" w:cs="Arial"/>
+          <w:sz w:val="28"/>
+          <w:szCs w:val="28"/>
+        </w:rPr>
+        <w:t xml:space="preserve">ecrets sono pensati per fare in modo che le informazioni sensibili </w:t>
+      </w:r>
+      <w:r>
+        <w:rPr>
+          <w:rFonts w:ascii="Arial" w:hAnsi="Arial" w:cs="Arial"/>
+          <w:sz w:val="28"/>
+          <w:szCs w:val="28"/>
+        </w:rPr>
+        <w:t>vengano</w:t>
+      </w:r>
+      <w:r>
+        <w:rPr>
+          <w:rFonts w:ascii="Arial" w:hAnsi="Arial" w:cs="Arial"/>
+          <w:sz w:val="28"/>
+          <w:szCs w:val="28"/>
+        </w:rPr>
+        <w:t xml:space="preserve"> immesse</w:t>
+      </w:r>
+      <w:r>
+        <w:rPr>
+          <w:rFonts w:ascii="Arial" w:hAnsi="Arial" w:cs="Arial"/>
+          <w:sz w:val="28"/>
+          <w:szCs w:val="28"/>
+        </w:rPr>
+        <w:t>, in fase di building locale delle immagini,</w:t>
+      </w:r>
+      <w:r>
+        <w:rPr>
+          <w:rFonts w:ascii="Arial" w:hAnsi="Arial" w:cs="Arial"/>
+          <w:sz w:val="28"/>
+          <w:szCs w:val="28"/>
+        </w:rPr>
+        <w:t xml:space="preserve"> ognuna all’interno di un file testuale posizionato nel file system del container. </w:t>
+      </w:r>
+      <w:r>
+        <w:rPr>
+          <w:rFonts w:ascii="Arial" w:hAnsi="Arial" w:cs="Arial"/>
+          <w:sz w:val="28"/>
+          <w:szCs w:val="28"/>
+        </w:rPr>
+        <w:t>In tal modo</w:t>
+      </w:r>
+      <w:r>
+        <w:rPr>
+          <w:rFonts w:ascii="Arial" w:hAnsi="Arial" w:cs="Arial"/>
+          <w:sz w:val="28"/>
+          <w:szCs w:val="28"/>
+        </w:rPr>
+        <w:t>,</w:t>
+      </w:r>
+      <w:r>
+        <w:rPr>
+          <w:rFonts w:ascii="Arial" w:hAnsi="Arial" w:cs="Arial"/>
+          <w:sz w:val="28"/>
+          <w:szCs w:val="28"/>
+        </w:rPr>
+        <w:t xml:space="preserve"> si permette di recuperare l’informazione</w:t>
       </w:r>
       <w:r>
         <w:rPr>
@@ -11239,136 +11183,79 @@
           <w:sz w:val="28"/>
           <w:szCs w:val="28"/>
         </w:rPr>
-        <w:t>"compensazioni" o "sottotra</w:t>
-      </w:r>
-      <w:r>
-        <w:rPr>
-          <w:rFonts w:ascii="Arial" w:hAnsi="Arial" w:cs="Arial"/>
-          <w:sz w:val="28"/>
-          <w:szCs w:val="28"/>
-        </w:rPr>
-        <w:t>n</w:t>
-      </w:r>
-      <w:r>
-        <w:rPr>
-          <w:rFonts w:ascii="Arial" w:hAnsi="Arial" w:cs="Arial"/>
-          <w:sz w:val="28"/>
-          <w:szCs w:val="28"/>
-        </w:rPr>
-        <w:t>sazioni". Ogni passo rappresenta una parte della transazione che può essere eseguita in modo atomico.</w:t>
-      </w:r>
-      <w:r>
-        <w:rPr>
-          <w:rFonts w:ascii="Arial" w:hAnsi="Arial" w:cs="Arial"/>
-          <w:sz w:val="28"/>
-          <w:szCs w:val="28"/>
-        </w:rPr>
-        <w:t xml:space="preserve"> </w:t>
-      </w:r>
-      <w:r>
-        <w:rPr>
-          <w:rFonts w:ascii="Arial" w:hAnsi="Arial" w:cs="Arial"/>
-          <w:sz w:val="28"/>
-          <w:szCs w:val="28"/>
-        </w:rPr>
-        <w:t xml:space="preserve">I passi della transazione vengono eseguiti in sequenza. </w:t>
-      </w:r>
-      <w:r>
-        <w:rPr>
-          <w:rFonts w:ascii="Arial" w:hAnsi="Arial" w:cs="Arial"/>
-          <w:sz w:val="28"/>
-          <w:szCs w:val="28"/>
-        </w:rPr>
-        <w:t>Ognuno di essi</w:t>
-      </w:r>
-      <w:r>
-        <w:rPr>
-          <w:rFonts w:ascii="Arial" w:hAnsi="Arial" w:cs="Arial"/>
-          <w:sz w:val="28"/>
-          <w:szCs w:val="28"/>
-        </w:rPr>
-        <w:t xml:space="preserve"> ha un'operazione di esecuzione associata e un'operazione di compensazione. </w:t>
-      </w:r>
-      <w:r>
-        <w:rPr>
-          <w:rFonts w:ascii="Arial" w:hAnsi="Arial" w:cs="Arial"/>
-          <w:sz w:val="28"/>
-          <w:szCs w:val="28"/>
-        </w:rPr>
-        <w:t>La prima</w:t>
-      </w:r>
-      <w:r>
-        <w:rPr>
-          <w:rFonts w:ascii="Arial" w:hAnsi="Arial" w:cs="Arial"/>
-          <w:sz w:val="28"/>
-          <w:szCs w:val="28"/>
-        </w:rPr>
-        <w:t xml:space="preserve"> completa il lavoro previsto, mentre </w:t>
-      </w:r>
-      <w:r>
-        <w:rPr>
-          <w:rFonts w:ascii="Arial" w:hAnsi="Arial" w:cs="Arial"/>
-          <w:sz w:val="28"/>
-          <w:szCs w:val="28"/>
-        </w:rPr>
-        <w:t>la seconda,</w:t>
-      </w:r>
-      <w:r>
-        <w:rPr>
-          <w:rFonts w:ascii="Arial" w:hAnsi="Arial" w:cs="Arial"/>
-          <w:sz w:val="28"/>
-          <w:szCs w:val="28"/>
-        </w:rPr>
-        <w:t xml:space="preserve"> nel caso in cui si verifichi un problema</w:t>
-      </w:r>
-      <w:r>
-        <w:rPr>
-          <w:rFonts w:ascii="Arial" w:hAnsi="Arial" w:cs="Arial"/>
-          <w:sz w:val="28"/>
-          <w:szCs w:val="28"/>
-        </w:rPr>
-        <w:t>,</w:t>
-      </w:r>
-      <w:r>
-        <w:rPr>
-          <w:rFonts w:ascii="Arial" w:hAnsi="Arial" w:cs="Arial"/>
-          <w:sz w:val="28"/>
-          <w:szCs w:val="28"/>
-        </w:rPr>
-        <w:t xml:space="preserve"> annulla il lavoro svolto</w:t>
-      </w:r>
-      <w:r>
-        <w:rPr>
-          <w:rFonts w:ascii="Arial" w:hAnsi="Arial" w:cs="Arial"/>
-          <w:sz w:val="28"/>
-          <w:szCs w:val="28"/>
-        </w:rPr>
-        <w:t xml:space="preserve"> </w:t>
-      </w:r>
-      <w:r>
-        <w:rPr>
-          <w:rFonts w:ascii="Arial" w:hAnsi="Arial" w:cs="Arial"/>
-          <w:sz w:val="28"/>
-          <w:szCs w:val="28"/>
-        </w:rPr>
-        <w:t>dal passo precedente.</w:t>
-      </w:r>
-      <w:r>
-        <w:rPr>
-          <w:rFonts w:ascii="Arial" w:hAnsi="Arial" w:cs="Arial"/>
-          <w:sz w:val="28"/>
-          <w:szCs w:val="28"/>
-        </w:rPr>
-        <w:t xml:space="preserve"> </w:t>
-      </w:r>
-      <w:r>
-        <w:rPr>
-          <w:rFonts w:ascii="Arial" w:hAnsi="Arial" w:cs="Arial"/>
-          <w:sz w:val="28"/>
-          <w:szCs w:val="28"/>
-        </w:rPr>
-        <w:t>La coordinazione tra i vari passi viene gestita in modo che, se uno dei passi fallisce, venga attivata la sequenza di compensazione per ripristinare lo stato coerente del sistema.</w:t>
-      </w:r>
+        <w:t>ma al tempo stesso si evita di cristallizzare il contenuto sensibile nell</w:t>
+      </w:r>
+      <w:r>
+        <w:rPr>
+          <w:rFonts w:ascii="Arial" w:hAnsi="Arial" w:cs="Arial"/>
+          <w:sz w:val="28"/>
+          <w:szCs w:val="28"/>
+        </w:rPr>
+        <w:t xml:space="preserve">e </w:t>
+      </w:r>
+      <w:r>
+        <w:rPr>
+          <w:rFonts w:ascii="Arial" w:hAnsi="Arial" w:cs="Arial"/>
+          <w:sz w:val="28"/>
+          <w:szCs w:val="28"/>
+        </w:rPr>
+        <w:t>immagi</w:t>
+      </w:r>
+      <w:r>
+        <w:rPr>
+          <w:rFonts w:ascii="Arial" w:hAnsi="Arial" w:cs="Arial"/>
+          <w:sz w:val="28"/>
+          <w:szCs w:val="28"/>
+        </w:rPr>
+        <w:t xml:space="preserve">ni </w:t>
+      </w:r>
+      <w:r>
+        <w:rPr>
+          <w:rFonts w:ascii="Arial" w:hAnsi="Arial" w:cs="Arial"/>
+          <w:sz w:val="28"/>
+          <w:szCs w:val="28"/>
+        </w:rPr>
+        <w:t>dei vari microservizi</w:t>
+      </w:r>
+      <w:r>
+        <w:rPr>
+          <w:rFonts w:ascii="Arial" w:hAnsi="Arial" w:cs="Arial"/>
+          <w:sz w:val="28"/>
+          <w:szCs w:val="28"/>
+        </w:rPr>
+        <w:t>, pubblicate sul Docker Hub</w:t>
+      </w:r>
+      <w:r>
+        <w:rPr>
+          <w:rFonts w:ascii="Arial" w:hAnsi="Arial" w:cs="Arial"/>
+          <w:sz w:val="28"/>
+          <w:szCs w:val="28"/>
+        </w:rPr>
+        <w:t>.</w:t>
+      </w:r>
+    </w:p>
+    <w:p>
+      <w:pPr>
+        <w:rPr>
+          <w:rFonts w:ascii="Arial" w:hAnsi="Arial" w:cs="Arial"/>
+          <w:sz w:val="28"/>
+          <w:szCs w:val="28"/>
+        </w:rPr>
+      </w:pPr>
+    </w:p>
+    <w:p>
+      <w:pPr>
+        <w:pStyle w:val="Titolo1"/>
+        <w:numPr>
+          <w:ilvl w:val="0"/>
+          <w:numId w:val="18"/>
+        </w:numPr>
+      </w:pPr>
+      <w:bookmarkStart w:id="9" w:name="_Toc157526019"/>
+      <w:r>
+        <w:t>Monitoraggio QoS</w:t>
+      </w:r>
+      <w:bookmarkEnd w:id="9"/>
     </w:p>
     <w:p>
       <w:pPr>
@@ -11386,23 +11273,47 @@
           <w:sz w:val="28"/>
           <w:szCs w:val="28"/>
         </w:rPr>
-        <w:t xml:space="preserve">Il modello di progettazione SAGA aiuta a garantire che, anche in presenza di guasti o errori, il sistema possa recuperare in modo coerente </w:t>
-      </w:r>
-      <w:r>
-        <w:rPr>
-          <w:rFonts w:ascii="Arial" w:hAnsi="Arial" w:cs="Arial"/>
-          <w:sz w:val="28"/>
-          <w:szCs w:val="28"/>
-        </w:rPr>
-        <w:t xml:space="preserve">le informazioni </w:t>
-      </w:r>
-      <w:r>
-        <w:rPr>
-          <w:rFonts w:ascii="Arial" w:hAnsi="Arial" w:cs="Arial"/>
-          <w:sz w:val="28"/>
-          <w:szCs w:val="28"/>
-        </w:rPr>
-        <w:t>e che le transazioni distribuite siano trattate in modo robusto.</w:t>
+        <w:t>L’attività di monitoraggio del sistema prevede l’utilizzo di un server Prometheus che permette di estrarre le metriche</w:t>
+      </w:r>
+      <w:r>
+        <w:rPr>
+          <w:rFonts w:ascii="Arial" w:hAnsi="Arial" w:cs="Arial"/>
+          <w:sz w:val="28"/>
+          <w:szCs w:val="28"/>
+        </w:rPr>
+        <w:t xml:space="preserve"> esposte dai microservizi da monitorare</w:t>
+      </w:r>
+      <w:r>
+        <w:rPr>
+          <w:rFonts w:ascii="Arial" w:hAnsi="Arial" w:cs="Arial"/>
+          <w:sz w:val="28"/>
+          <w:szCs w:val="28"/>
+        </w:rPr>
+        <w:t xml:space="preserve">, collezionarle in </w:t>
+      </w:r>
+      <w:r>
+        <w:rPr>
+          <w:rFonts w:ascii="Arial" w:hAnsi="Arial" w:cs="Arial"/>
+          <w:sz w:val="28"/>
+          <w:szCs w:val="28"/>
+        </w:rPr>
+        <w:t>maniera persistente</w:t>
+      </w:r>
+      <w:r>
+        <w:rPr>
+          <w:rFonts w:ascii="Arial" w:hAnsi="Arial" w:cs="Arial"/>
+          <w:sz w:val="28"/>
+          <w:szCs w:val="28"/>
+        </w:rPr>
+        <w:t xml:space="preserve"> e renderle disponibili per il microservizio SLA Manager</w:t>
+      </w:r>
+      <w:r>
+        <w:rPr>
+          <w:rFonts w:ascii="Arial" w:hAnsi="Arial" w:cs="Arial"/>
+          <w:sz w:val="28"/>
+          <w:szCs w:val="28"/>
+        </w:rPr>
+        <w:t>.</w:t>
       </w:r>
     </w:p>
     <w:p>
@@ -11415,678 +11326,24 @@
           <w:szCs w:val="28"/>
         </w:rPr>
       </w:pPr>
-      <w:r>
-        <w:rPr>
-          <w:rFonts w:ascii="Arial" w:hAnsi="Arial" w:cs="Arial"/>
-          <w:sz w:val="28"/>
-          <w:szCs w:val="28"/>
-        </w:rPr>
-        <w:t>Nel sistema in questione</w:t>
-      </w:r>
-      <w:r>
-        <w:rPr>
-          <w:rFonts w:ascii="Arial" w:hAnsi="Arial" w:cs="Arial"/>
-          <w:sz w:val="28"/>
-          <w:szCs w:val="28"/>
-        </w:rPr>
-        <w:t>,</w:t>
-      </w:r>
-      <w:r>
-        <w:rPr>
-          <w:rFonts w:ascii="Arial" w:hAnsi="Arial" w:cs="Arial"/>
-          <w:sz w:val="28"/>
-          <w:szCs w:val="28"/>
-        </w:rPr>
-        <w:t xml:space="preserve"> il primo passo della transazione è l’eliminazione delle regole sottoscritte dall’utente</w:t>
-      </w:r>
-      <w:r>
-        <w:rPr>
-          <w:rFonts w:ascii="Arial" w:hAnsi="Arial" w:cs="Arial"/>
-          <w:sz w:val="28"/>
-          <w:szCs w:val="28"/>
-        </w:rPr>
-        <w:t>. S</w:t>
-      </w:r>
-      <w:r>
-        <w:rPr>
-          <w:rFonts w:ascii="Arial" w:hAnsi="Arial" w:cs="Arial"/>
-          <w:sz w:val="28"/>
-          <w:szCs w:val="28"/>
-        </w:rPr>
-        <w:t>uccessivamente</w:t>
-      </w:r>
-      <w:r>
-        <w:rPr>
-          <w:rFonts w:ascii="Arial" w:hAnsi="Arial" w:cs="Arial"/>
-          <w:sz w:val="28"/>
-          <w:szCs w:val="28"/>
-        </w:rPr>
-        <w:t>,</w:t>
-      </w:r>
-      <w:r>
-        <w:rPr>
-          <w:rFonts w:ascii="Arial" w:hAnsi="Arial" w:cs="Arial"/>
-          <w:sz w:val="28"/>
-          <w:szCs w:val="28"/>
-        </w:rPr>
-        <w:t xml:space="preserve"> si procede all’eliminazione dell’account. Se non dovesse andare a buon fine l’eliminazione dell’account, allora si procederebbe a ripristinare i dati eliminati dal database del WMS, riportando il sistema a</w:t>
-      </w:r>
-      <w:r>
-        <w:rPr>
-          <w:rFonts w:ascii="Arial" w:hAnsi="Arial" w:cs="Arial"/>
-          <w:sz w:val="28"/>
-          <w:szCs w:val="28"/>
-        </w:rPr>
-        <w:t>d</w:t>
-      </w:r>
-      <w:r>
-        <w:rPr>
-          <w:rFonts w:ascii="Arial" w:hAnsi="Arial" w:cs="Arial"/>
-          <w:sz w:val="28"/>
-          <w:szCs w:val="28"/>
-        </w:rPr>
-        <w:t xml:space="preserve"> uno stato consistente.</w:t>
-      </w:r>
-    </w:p>
-    <w:p>
-      <w:pPr>
-        <w:ind w:left="360"/>
-        <w:rPr>
-          <w:rFonts w:ascii="Arial" w:hAnsi="Arial" w:cs="Arial"/>
-          <w:sz w:val="28"/>
-          <w:szCs w:val="28"/>
-        </w:rPr>
-      </w:pPr>
-    </w:p>
-    <w:p>
-      <w:pPr>
-        <w:ind w:left="360"/>
-        <w:rPr>
-          <w:rFonts w:ascii="Times New Roman" w:hAnsi="Times New Roman" w:cs="Times New Roman"/>
-          <w:b/>
-          <w:bCs/>
-          <w:sz w:val="32"/>
-          <w:szCs w:val="32"/>
-        </w:rPr>
-      </w:pPr>
-      <w:r>
-        <w:rPr>
-          <w:rFonts w:ascii="Times New Roman" w:hAnsi="Times New Roman" w:cs="Times New Roman"/>
-          <w:b/>
-          <w:bCs/>
-          <w:sz w:val="32"/>
-          <w:szCs w:val="32"/>
-        </w:rPr>
-        <w:t>3.</w:t>
-      </w:r>
-      <w:r>
-        <w:rPr>
-          <w:rFonts w:ascii="Times New Roman" w:hAnsi="Times New Roman" w:cs="Times New Roman"/>
-          <w:b/>
-          <w:bCs/>
-          <w:sz w:val="32"/>
-          <w:szCs w:val="32"/>
-        </w:rPr>
-        <w:t>6</w:t>
-      </w:r>
-      <w:r>
-        <w:rPr>
-          <w:rFonts w:ascii="Times New Roman" w:hAnsi="Times New Roman" w:cs="Times New Roman"/>
-          <w:b/>
-          <w:bCs/>
-          <w:sz w:val="32"/>
-          <w:szCs w:val="32"/>
-        </w:rPr>
+    </w:p>
+    <w:p>
+      <w:pPr>
+        <w:pStyle w:val="Titolo2"/>
+        <w:ind w:firstLine="360"/>
+      </w:pPr>
+      <w:bookmarkStart w:id="10" w:name="_Toc157526020"/>
+      <w:r>
+        <w:lastRenderedPageBreak/>
+        <w:t>4.1</w:t>
+      </w:r>
+      <w:r>
         <w:t xml:space="preserve">) </w:t>
       </w:r>
       <w:r>
-        <w:rPr>
-          <w:rFonts w:ascii="Times New Roman" w:hAnsi="Times New Roman" w:cs="Times New Roman"/>
-          <w:b/>
-          <w:bCs/>
-          <w:sz w:val="32"/>
-          <w:szCs w:val="32"/>
-        </w:rPr>
-        <w:t>Gestione della sicurezza mediante l’uso dei Secrets</w:t>
-      </w:r>
-    </w:p>
-    <w:p>
-      <w:pPr>
-        <w:ind w:left="360"/>
-        <w:jc w:val="both"/>
-        <w:rPr>
-          <w:rFonts w:ascii="Arial" w:hAnsi="Arial" w:cs="Arial"/>
-          <w:sz w:val="28"/>
-          <w:szCs w:val="28"/>
-        </w:rPr>
-      </w:pPr>
-      <w:r>
-        <w:rPr>
-          <w:rFonts w:ascii="Arial" w:hAnsi="Arial" w:cs="Arial"/>
-          <w:sz w:val="28"/>
-          <w:szCs w:val="28"/>
-        </w:rPr>
-        <w:t>In questo paragrafo sono trattate le problematiche relative alla sicurezza.</w:t>
-      </w:r>
-    </w:p>
-    <w:p>
-      <w:pPr>
-        <w:ind w:left="360"/>
-        <w:jc w:val="both"/>
-        <w:rPr>
-          <w:rFonts w:ascii="Arial" w:hAnsi="Arial" w:cs="Arial"/>
-          <w:sz w:val="28"/>
-          <w:szCs w:val="28"/>
-        </w:rPr>
-      </w:pPr>
-      <w:r>
-        <w:rPr>
-          <w:rFonts w:ascii="Arial" w:hAnsi="Arial" w:cs="Arial"/>
-          <w:sz w:val="28"/>
-          <w:szCs w:val="28"/>
-        </w:rPr>
-        <w:t>Per evitare di esporre le password di accesso ai database, la password dell’e-mail impiegata per l’invio delle notifiche e l’</w:t>
-      </w:r>
-      <w:r>
-        <w:rPr>
-          <w:rFonts w:ascii="Arial" w:hAnsi="Arial" w:cs="Arial"/>
-          <w:sz w:val="28"/>
-          <w:szCs w:val="28"/>
-        </w:rPr>
-        <w:t>API</w:t>
-      </w:r>
-      <w:r>
-        <w:rPr>
-          <w:rFonts w:ascii="Arial" w:hAnsi="Arial" w:cs="Arial"/>
-          <w:sz w:val="28"/>
-          <w:szCs w:val="28"/>
-        </w:rPr>
-        <w:t xml:space="preserve"> key utilizzata per beneficiare del servizio esterno offerto da </w:t>
-      </w:r>
-      <w:r>
-        <w:rPr>
-          <w:rFonts w:ascii="Arial" w:hAnsi="Arial" w:cs="Arial"/>
-          <w:i/>
-          <w:iCs/>
-          <w:sz w:val="28"/>
-          <w:szCs w:val="28"/>
-        </w:rPr>
-        <w:t>OpenWeather</w:t>
-      </w:r>
-      <w:r>
-        <w:rPr>
-          <w:rFonts w:ascii="Arial" w:hAnsi="Arial" w:cs="Arial"/>
-          <w:sz w:val="28"/>
-          <w:szCs w:val="28"/>
-        </w:rPr>
-        <w:t>, si è scelto di implementare i Secrets.</w:t>
-      </w:r>
-    </w:p>
-    <w:p>
-      <w:pPr>
-        <w:ind w:left="360"/>
-        <w:jc w:val="both"/>
-        <w:rPr>
-          <w:rFonts w:ascii="Arial" w:hAnsi="Arial" w:cs="Arial"/>
-          <w:sz w:val="28"/>
-          <w:szCs w:val="28"/>
-        </w:rPr>
-      </w:pPr>
-      <w:r>
-        <w:rPr>
-          <w:rFonts w:ascii="Arial" w:hAnsi="Arial" w:cs="Arial"/>
-          <w:sz w:val="28"/>
-          <w:szCs w:val="28"/>
-        </w:rPr>
-        <w:t xml:space="preserve">Un </w:t>
-      </w:r>
-      <w:r>
-        <w:rPr>
-          <w:rFonts w:ascii="Arial" w:hAnsi="Arial" w:cs="Arial"/>
-          <w:sz w:val="28"/>
-          <w:szCs w:val="28"/>
-        </w:rPr>
-        <w:t>S</w:t>
-      </w:r>
-      <w:r>
-        <w:rPr>
-          <w:rFonts w:ascii="Arial" w:hAnsi="Arial" w:cs="Arial"/>
-          <w:sz w:val="28"/>
-          <w:szCs w:val="28"/>
-        </w:rPr>
-        <w:t>ecret</w:t>
-      </w:r>
-      <w:r>
-        <w:rPr>
-          <w:rFonts w:ascii="Arial" w:hAnsi="Arial" w:cs="Arial"/>
-          <w:sz w:val="28"/>
-          <w:szCs w:val="28"/>
-        </w:rPr>
-        <w:t xml:space="preserve"> è </w:t>
-      </w:r>
-      <w:r>
-        <w:rPr>
-          <w:rFonts w:ascii="Arial" w:hAnsi="Arial" w:cs="Arial"/>
-          <w:sz w:val="28"/>
-          <w:szCs w:val="28"/>
-        </w:rPr>
-        <w:t xml:space="preserve">un </w:t>
-      </w:r>
-      <w:r>
-        <w:rPr>
-          <w:rFonts w:ascii="Arial" w:hAnsi="Arial" w:cs="Arial"/>
-          <w:sz w:val="28"/>
-          <w:szCs w:val="28"/>
-        </w:rPr>
-        <w:t>qualsiasi dato</w:t>
-      </w:r>
-      <w:r>
-        <w:rPr>
-          <w:rFonts w:ascii="Arial" w:hAnsi="Arial" w:cs="Arial"/>
-          <w:sz w:val="28"/>
-          <w:szCs w:val="28"/>
-        </w:rPr>
-        <w:t xml:space="preserve"> che contiene informazioni sensibili</w:t>
-      </w:r>
-      <w:r>
-        <w:rPr>
-          <w:rFonts w:ascii="Arial" w:hAnsi="Arial" w:cs="Arial"/>
-          <w:sz w:val="28"/>
-          <w:szCs w:val="28"/>
-        </w:rPr>
-        <w:t xml:space="preserve">, che non deve essere trasmesso su una rete o archiviato non crittografato in un </w:t>
-      </w:r>
-      <w:r>
-        <w:rPr>
-          <w:rFonts w:ascii="Arial" w:hAnsi="Arial" w:cs="Arial"/>
-          <w:sz w:val="28"/>
-          <w:szCs w:val="28"/>
-        </w:rPr>
-        <w:lastRenderedPageBreak/>
-        <w:t>Dockerfile o nel codice sorgente dell'applicazione</w:t>
-      </w:r>
-      <w:r>
-        <w:rPr>
-          <w:rFonts w:ascii="Arial" w:hAnsi="Arial" w:cs="Arial"/>
-          <w:sz w:val="28"/>
-          <w:szCs w:val="28"/>
-        </w:rPr>
-        <w:t xml:space="preserve">. </w:t>
-      </w:r>
-      <w:r>
-        <w:rPr>
-          <w:rFonts w:ascii="Arial" w:hAnsi="Arial" w:cs="Arial"/>
-          <w:sz w:val="28"/>
-          <w:szCs w:val="28"/>
-        </w:rPr>
-        <w:t xml:space="preserve">La gestione dei </w:t>
-      </w:r>
-      <w:r>
-        <w:rPr>
-          <w:rFonts w:ascii="Arial" w:hAnsi="Arial" w:cs="Arial"/>
-          <w:sz w:val="28"/>
-          <w:szCs w:val="28"/>
-        </w:rPr>
-        <w:t>S</w:t>
-      </w:r>
-      <w:r>
-        <w:rPr>
-          <w:rFonts w:ascii="Arial" w:hAnsi="Arial" w:cs="Arial"/>
-          <w:sz w:val="28"/>
-          <w:szCs w:val="28"/>
-        </w:rPr>
-        <w:t>ecrets</w:t>
-      </w:r>
-      <w:r>
-        <w:rPr>
-          <w:rFonts w:ascii="Arial" w:hAnsi="Arial" w:cs="Arial"/>
-          <w:sz w:val="28"/>
-          <w:szCs w:val="28"/>
-        </w:rPr>
-        <w:t xml:space="preserve"> è un procedimento che assicura che le informazioni sensibili</w:t>
-      </w:r>
-      <w:r>
-        <w:rPr>
-          <w:rFonts w:ascii="Arial" w:hAnsi="Arial" w:cs="Arial"/>
-          <w:sz w:val="28"/>
-          <w:szCs w:val="28"/>
-        </w:rPr>
-        <w:t>,</w:t>
-      </w:r>
-      <w:r>
-        <w:rPr>
-          <w:rFonts w:ascii="Arial" w:hAnsi="Arial" w:cs="Arial"/>
-          <w:sz w:val="28"/>
-          <w:szCs w:val="28"/>
-        </w:rPr>
-        <w:t xml:space="preserve"> necessarie per l'esecuzione delle operazioni quotidiane</w:t>
-      </w:r>
-      <w:r>
-        <w:rPr>
-          <w:rFonts w:ascii="Arial" w:hAnsi="Arial" w:cs="Arial"/>
-          <w:sz w:val="28"/>
-          <w:szCs w:val="28"/>
-        </w:rPr>
-        <w:t>,</w:t>
-      </w:r>
-      <w:r>
-        <w:rPr>
-          <w:rFonts w:ascii="Arial" w:hAnsi="Arial" w:cs="Arial"/>
-          <w:sz w:val="28"/>
-          <w:szCs w:val="28"/>
-        </w:rPr>
-        <w:t xml:space="preserve"> restino confidenziali. Rafforza la sicurezza in tutti gli ambienti di sviluppo e produzione aziendali senza ostacolare però i flussi di lavoro</w:t>
-      </w:r>
-      <w:r>
-        <w:rPr>
-          <w:rFonts w:ascii="Arial" w:hAnsi="Arial" w:cs="Arial"/>
-          <w:sz w:val="28"/>
-          <w:szCs w:val="28"/>
-        </w:rPr>
-        <w:t>.</w:t>
-      </w:r>
-    </w:p>
-    <w:p>
-      <w:pPr>
-        <w:ind w:left="360"/>
-        <w:jc w:val="both"/>
-        <w:rPr>
-          <w:rFonts w:ascii="Arial" w:hAnsi="Arial" w:cs="Arial"/>
-          <w:sz w:val="28"/>
-          <w:szCs w:val="28"/>
-        </w:rPr>
-      </w:pPr>
-      <w:r>
-        <w:rPr>
-          <w:rFonts w:ascii="Arial" w:hAnsi="Arial" w:cs="Arial"/>
-          <w:sz w:val="28"/>
-          <w:szCs w:val="28"/>
-        </w:rPr>
-        <w:t xml:space="preserve">Nel sistema in esame, i </w:t>
-      </w:r>
-      <w:r>
-        <w:rPr>
-          <w:rFonts w:ascii="Arial" w:hAnsi="Arial" w:cs="Arial"/>
-          <w:sz w:val="28"/>
-          <w:szCs w:val="28"/>
-        </w:rPr>
-        <w:t>S</w:t>
-      </w:r>
-      <w:r>
-        <w:rPr>
-          <w:rFonts w:ascii="Arial" w:hAnsi="Arial" w:cs="Arial"/>
-          <w:sz w:val="28"/>
-          <w:szCs w:val="28"/>
-        </w:rPr>
-        <w:t xml:space="preserve">ecrets sono pensati per fare in modo che le informazioni sensibili </w:t>
-      </w:r>
-      <w:r>
-        <w:rPr>
-          <w:rFonts w:ascii="Arial" w:hAnsi="Arial" w:cs="Arial"/>
-          <w:sz w:val="28"/>
-          <w:szCs w:val="28"/>
-        </w:rPr>
-        <w:t>vengano</w:t>
-      </w:r>
-      <w:r>
-        <w:rPr>
-          <w:rFonts w:ascii="Arial" w:hAnsi="Arial" w:cs="Arial"/>
-          <w:sz w:val="28"/>
-          <w:szCs w:val="28"/>
-        </w:rPr>
-        <w:t xml:space="preserve"> immesse</w:t>
-      </w:r>
-      <w:r>
-        <w:rPr>
-          <w:rFonts w:ascii="Arial" w:hAnsi="Arial" w:cs="Arial"/>
-          <w:sz w:val="28"/>
-          <w:szCs w:val="28"/>
-        </w:rPr>
-        <w:t>, in fase di building locale delle immagini,</w:t>
-      </w:r>
-      <w:r>
-        <w:rPr>
-          <w:rFonts w:ascii="Arial" w:hAnsi="Arial" w:cs="Arial"/>
-          <w:sz w:val="28"/>
-          <w:szCs w:val="28"/>
-        </w:rPr>
-        <w:t xml:space="preserve"> ognuna all’interno di un file testuale posizionato nel file system del container. </w:t>
-      </w:r>
-      <w:r>
-        <w:rPr>
-          <w:rFonts w:ascii="Arial" w:hAnsi="Arial" w:cs="Arial"/>
-          <w:sz w:val="28"/>
-          <w:szCs w:val="28"/>
-        </w:rPr>
-        <w:t>In tal modo</w:t>
-      </w:r>
-      <w:r>
-        <w:rPr>
-          <w:rFonts w:ascii="Arial" w:hAnsi="Arial" w:cs="Arial"/>
-          <w:sz w:val="28"/>
-          <w:szCs w:val="28"/>
-        </w:rPr>
-        <w:t>,</w:t>
-      </w:r>
-      <w:r>
-        <w:rPr>
-          <w:rFonts w:ascii="Arial" w:hAnsi="Arial" w:cs="Arial"/>
-          <w:sz w:val="28"/>
-          <w:szCs w:val="28"/>
-        </w:rPr>
-        <w:t xml:space="preserve"> si permette di recuperare l’informazione</w:t>
-      </w:r>
-      <w:r>
-        <w:rPr>
-          <w:rFonts w:ascii="Arial" w:hAnsi="Arial" w:cs="Arial"/>
-          <w:sz w:val="28"/>
-          <w:szCs w:val="28"/>
-        </w:rPr>
-        <w:t xml:space="preserve"> </w:t>
-      </w:r>
-      <w:r>
-        <w:rPr>
-          <w:rFonts w:ascii="Arial" w:hAnsi="Arial" w:cs="Arial"/>
-          <w:sz w:val="28"/>
-          <w:szCs w:val="28"/>
-        </w:rPr>
-        <w:t>ma al tempo stesso si evita di cristallizzare il contenuto sensibile nell</w:t>
-      </w:r>
-      <w:r>
-        <w:rPr>
-          <w:rFonts w:ascii="Arial" w:hAnsi="Arial" w:cs="Arial"/>
-          <w:sz w:val="28"/>
-          <w:szCs w:val="28"/>
-        </w:rPr>
-        <w:t xml:space="preserve">e </w:t>
-      </w:r>
-      <w:r>
-        <w:rPr>
-          <w:rFonts w:ascii="Arial" w:hAnsi="Arial" w:cs="Arial"/>
-          <w:sz w:val="28"/>
-          <w:szCs w:val="28"/>
-        </w:rPr>
-        <w:t>immagi</w:t>
-      </w:r>
-      <w:r>
-        <w:rPr>
-          <w:rFonts w:ascii="Arial" w:hAnsi="Arial" w:cs="Arial"/>
-          <w:sz w:val="28"/>
-          <w:szCs w:val="28"/>
-        </w:rPr>
-        <w:t xml:space="preserve">ni </w:t>
-      </w:r>
-      <w:r>
-        <w:rPr>
-          <w:rFonts w:ascii="Arial" w:hAnsi="Arial" w:cs="Arial"/>
-          <w:sz w:val="28"/>
-          <w:szCs w:val="28"/>
-        </w:rPr>
-        <w:t>dei vari microservizi</w:t>
-      </w:r>
-      <w:r>
-        <w:rPr>
-          <w:rFonts w:ascii="Arial" w:hAnsi="Arial" w:cs="Arial"/>
-          <w:sz w:val="28"/>
-          <w:szCs w:val="28"/>
-        </w:rPr>
-        <w:t>, pubblicate sul Docker Hub</w:t>
-      </w:r>
-      <w:r>
-        <w:rPr>
-          <w:rFonts w:ascii="Arial" w:hAnsi="Arial" w:cs="Arial"/>
-          <w:sz w:val="28"/>
-          <w:szCs w:val="28"/>
-        </w:rPr>
-        <w:t>.</w:t>
-      </w:r>
-    </w:p>
-    <w:p>
-      <w:pPr>
-        <w:rPr>
-          <w:rFonts w:ascii="Arial" w:hAnsi="Arial" w:cs="Arial"/>
-          <w:sz w:val="28"/>
-          <w:szCs w:val="28"/>
-        </w:rPr>
-      </w:pPr>
-    </w:p>
-    <w:p>
-      <w:pPr>
-        <w:pStyle w:val="Paragrafoelenco"/>
-        <w:numPr>
-          <w:ilvl w:val="0"/>
-          <w:numId w:val="1"/>
-        </w:numPr>
-        <w:rPr>
-          <w:rFonts w:ascii="Times New Roman" w:hAnsi="Times New Roman" w:cs="Times New Roman"/>
-          <w:b/>
-          <w:bCs/>
-          <w:sz w:val="36"/>
-          <w:szCs w:val="36"/>
-        </w:rPr>
-      </w:pPr>
-      <w:r>
-        <w:rPr>
-          <w:rFonts w:ascii="Times New Roman" w:hAnsi="Times New Roman" w:cs="Times New Roman"/>
-          <w:b/>
-          <w:bCs/>
-          <w:sz w:val="36"/>
-          <w:szCs w:val="36"/>
-        </w:rPr>
-        <w:t>Monitoraggio QoS</w:t>
-      </w:r>
-    </w:p>
-    <w:p>
-      <w:pPr>
-        <w:ind w:left="360"/>
-        <w:jc w:val="both"/>
-        <w:rPr>
-          <w:rFonts w:ascii="Arial" w:hAnsi="Arial" w:cs="Arial"/>
-          <w:sz w:val="28"/>
-          <w:szCs w:val="28"/>
-        </w:rPr>
-      </w:pPr>
-      <w:r>
-        <w:rPr>
-          <w:rFonts w:ascii="Arial" w:hAnsi="Arial" w:cs="Arial"/>
-          <w:sz w:val="28"/>
-          <w:szCs w:val="28"/>
-        </w:rPr>
-        <w:t>L’attività di monitoraggio del sistema prevede l’utilizzo di un server Prometheus che permette di estrarre le metriche</w:t>
-      </w:r>
-      <w:r>
-        <w:rPr>
-          <w:rFonts w:ascii="Arial" w:hAnsi="Arial" w:cs="Arial"/>
-          <w:sz w:val="28"/>
-          <w:szCs w:val="28"/>
-        </w:rPr>
-        <w:t xml:space="preserve"> esposte dai microservizi da monitorare</w:t>
-      </w:r>
-      <w:r>
-        <w:rPr>
-          <w:rFonts w:ascii="Arial" w:hAnsi="Arial" w:cs="Arial"/>
-          <w:sz w:val="28"/>
-          <w:szCs w:val="28"/>
-        </w:rPr>
-        <w:t xml:space="preserve">, collezionarle in </w:t>
-      </w:r>
-      <w:r>
-        <w:rPr>
-          <w:rFonts w:ascii="Arial" w:hAnsi="Arial" w:cs="Arial"/>
-          <w:sz w:val="28"/>
-          <w:szCs w:val="28"/>
-        </w:rPr>
-        <w:t>maniera persistente</w:t>
-      </w:r>
-      <w:r>
-        <w:rPr>
-          <w:rFonts w:ascii="Arial" w:hAnsi="Arial" w:cs="Arial"/>
-          <w:sz w:val="28"/>
-          <w:szCs w:val="28"/>
-        </w:rPr>
-        <w:t xml:space="preserve"> e renderle disponibili per il microservizio SLA Manager</w:t>
-      </w:r>
-      <w:r>
-        <w:rPr>
-          <w:rFonts w:ascii="Arial" w:hAnsi="Arial" w:cs="Arial"/>
-          <w:sz w:val="28"/>
-          <w:szCs w:val="28"/>
-        </w:rPr>
-        <w:t>.</w:t>
-      </w:r>
-    </w:p>
-    <w:p>
-      <w:pPr>
-        <w:ind w:left="360"/>
-        <w:jc w:val="both"/>
-        <w:rPr>
-          <w:rFonts w:ascii="Arial" w:hAnsi="Arial" w:cs="Arial"/>
-          <w:sz w:val="28"/>
-          <w:szCs w:val="28"/>
-        </w:rPr>
-      </w:pPr>
-    </w:p>
-    <w:p>
-      <w:pPr>
-        <w:ind w:left="360"/>
-        <w:rPr>
-          <w:rFonts w:ascii="Times New Roman" w:hAnsi="Times New Roman" w:cs="Times New Roman"/>
-          <w:b/>
-          <w:bCs/>
-          <w:sz w:val="32"/>
-          <w:szCs w:val="32"/>
-        </w:rPr>
-      </w:pPr>
-      <w:r>
-        <w:rPr>
-          <w:rFonts w:ascii="Times New Roman" w:hAnsi="Times New Roman" w:cs="Times New Roman"/>
-          <w:b/>
-          <w:bCs/>
-          <w:sz w:val="32"/>
-          <w:szCs w:val="32"/>
-        </w:rPr>
-        <w:t>4.1</w:t>
-      </w:r>
-      <w:r>
-        <w:rPr>
-          <w:rFonts w:ascii="Times New Roman" w:hAnsi="Times New Roman" w:cs="Times New Roman"/>
-          <w:b/>
-          <w:bCs/>
-          <w:sz w:val="32"/>
-          <w:szCs w:val="32"/>
-        </w:rPr>
-        <w:t xml:space="preserve">) </w:t>
-      </w:r>
-      <w:r>
-        <w:rPr>
-          <w:rFonts w:ascii="Times New Roman" w:hAnsi="Times New Roman" w:cs="Times New Roman"/>
-          <w:b/>
-          <w:bCs/>
-          <w:sz w:val="32"/>
-          <w:szCs w:val="32"/>
-        </w:rPr>
         <w:t>Serie temporali analizzate</w:t>
       </w:r>
+      <w:bookmarkEnd w:id="10"/>
     </w:p>
     <w:p>
       <w:pPr>
@@ -12372,7 +11629,6 @@
           <w:sz w:val="28"/>
           <w:szCs w:val="28"/>
         </w:rPr>
-        <w:lastRenderedPageBreak/>
         <w:t>Metriche sullo stato di salute del sistema:</w:t>
       </w:r>
     </w:p>
@@ -13061,6 +12317,7 @@
           <w:sz w:val="28"/>
           <w:szCs w:val="28"/>
         </w:rPr>
+        <w:lastRenderedPageBreak/>
         <w:t>Per quel che riguarda le metriche di monitoraggio delle risorse sfruttate dai container si è previsto l’inserimento del microservizio Cadvisor,</w:t>
       </w:r>
       <w:r>
@@ -13648,7 +12905,6 @@
           <w:sz w:val="28"/>
           <w:szCs w:val="28"/>
         </w:rPr>
-        <w:lastRenderedPageBreak/>
         <w:t xml:space="preserve">Il server Prometheus è stato configurato per calcolare delle metriche aggregate personalizzate a partire da quelle estratte direttamente dai microservizi. L’implementazione è stata realizzata attraverso le </w:t>
       </w:r>
       <w:r>
@@ -14019,45 +13275,24 @@
     </w:p>
     <w:p>
       <w:pPr>
-        <w:ind w:left="360"/>
-        <w:rPr>
-          <w:rFonts w:ascii="Times New Roman" w:hAnsi="Times New Roman" w:cs="Times New Roman"/>
-          <w:b/>
-          <w:bCs/>
-          <w:sz w:val="32"/>
-          <w:szCs w:val="32"/>
-        </w:rPr>
-      </w:pPr>
-      <w:r>
-        <w:rPr>
-          <w:rFonts w:ascii="Times New Roman" w:hAnsi="Times New Roman" w:cs="Times New Roman"/>
-          <w:b/>
-          <w:bCs/>
-          <w:sz w:val="32"/>
-          <w:szCs w:val="32"/>
-        </w:rPr>
-        <w:t>4.1</w:t>
-      </w:r>
-      <w:r>
-        <w:rPr>
-          <w:rFonts w:ascii="Times New Roman" w:hAnsi="Times New Roman" w:cs="Times New Roman"/>
-          <w:b/>
-          <w:bCs/>
-          <w:sz w:val="32"/>
-          <w:szCs w:val="32"/>
-        </w:rPr>
+        <w:pStyle w:val="Titolo2"/>
+        <w:ind w:firstLine="360"/>
+      </w:pPr>
+      <w:bookmarkStart w:id="11" w:name="_Toc157526021"/>
+      <w:r>
+        <w:lastRenderedPageBreak/>
+        <w:t>4.</w:t>
+      </w:r>
+      <w:r>
+        <w:t>2</w:t>
+      </w:r>
+      <w:r>
         <w:t xml:space="preserve">) </w:t>
       </w:r>
       <w:r>
-        <w:rPr>
-          <w:rFonts w:ascii="Times New Roman" w:hAnsi="Times New Roman" w:cs="Times New Roman"/>
-          <w:b/>
-          <w:bCs/>
-          <w:sz w:val="32"/>
-          <w:szCs w:val="32"/>
-        </w:rPr>
         <w:t>Forecasting</w:t>
       </w:r>
+      <w:bookmarkEnd w:id="11"/>
     </w:p>
     <w:p>
       <w:pPr>
@@ -14149,7 +13384,39 @@
           <w:sz w:val="28"/>
           <w:szCs w:val="28"/>
         </w:rPr>
-        <w:t>Prelievo dei dati relativi alla metrica da Prometheus.</w:t>
+        <w:t>Prelievo dei dati</w:t>
+      </w:r>
+      <w:r>
+        <w:rPr>
+          <w:rFonts w:ascii="Arial" w:hAnsi="Arial" w:cs="Arial"/>
+          <w:sz w:val="28"/>
+          <w:szCs w:val="28"/>
+        </w:rPr>
+        <w:t>,</w:t>
+      </w:r>
+      <w:r>
+        <w:rPr>
+          <w:rFonts w:ascii="Arial" w:hAnsi="Arial" w:cs="Arial"/>
+          <w:sz w:val="28"/>
+          <w:szCs w:val="28"/>
+        </w:rPr>
+        <w:t xml:space="preserve"> relativi alla metrica</w:t>
+      </w:r>
+      <w:r>
+        <w:rPr>
+          <w:rFonts w:ascii="Arial" w:hAnsi="Arial" w:cs="Arial"/>
+          <w:sz w:val="28"/>
+          <w:szCs w:val="28"/>
+        </w:rPr>
+        <w:t>,</w:t>
+      </w:r>
+      <w:r>
+        <w:rPr>
+          <w:rFonts w:ascii="Arial" w:hAnsi="Arial" w:cs="Arial"/>
+          <w:sz w:val="28"/>
+          <w:szCs w:val="28"/>
+        </w:rPr>
+        <w:t xml:space="preserve"> da Prometheus.</w:t>
       </w:r>
     </w:p>
     <w:p>
@@ -14305,7 +13572,25 @@
           <w:sz w:val="28"/>
           <w:szCs w:val="28"/>
         </w:rPr>
-        <w:t>. In tal modo l’admin può scegliere quali metriche necessitano di un’analisi che tenga conto del trend e della stagionalità della serie (Holt-Winters Method) oppure quali solo del trend (Holt’s Method).</w:t>
+        <w:t xml:space="preserve">. In tal modo l’admin può scegliere quali metriche necessitano di un’analisi che tenga conto </w:t>
+      </w:r>
+      <w:proofErr w:type="gramStart"/>
+      <w:r>
+        <w:rPr>
+          <w:rFonts w:ascii="Arial" w:hAnsi="Arial" w:cs="Arial"/>
+          <w:sz w:val="28"/>
+          <w:szCs w:val="28"/>
+        </w:rPr>
+        <w:t>del trend</w:t>
+      </w:r>
+      <w:proofErr w:type="gramEnd"/>
+      <w:r>
+        <w:rPr>
+          <w:rFonts w:ascii="Arial" w:hAnsi="Arial" w:cs="Arial"/>
+          <w:sz w:val="28"/>
+          <w:szCs w:val="28"/>
+        </w:rPr>
+        <w:t xml:space="preserve"> e della stagionalità della serie (Holt-Winters Method) oppure quali solo del trend (Holt’s Method).</w:t>
       </w:r>
     </w:p>
     <w:p>
@@ -14328,7 +13613,6 @@
           <w:sz w:val="28"/>
           <w:szCs w:val="28"/>
         </w:rPr>
-        <w:lastRenderedPageBreak/>
         <w:t>Splitting dei dati in training e test data sets, seguendo la regola 90/10.</w:t>
       </w:r>
     </w:p>
@@ -14392,6 +13676,7 @@
         <w:rPr>
           <w:noProof/>
         </w:rPr>
+        <w:lastRenderedPageBreak/>
         <mc:AlternateContent>
           <mc:Choice Requires="wps">
             <w:drawing>
@@ -14646,6 +13931,9 @@
                               </w:r>
                             </w:fldSimple>
                             <w:r>
+                              <w:t xml:space="preserve"> Esempio</w:t>
+                            </w:r>
+                            <w:r>
                               <w:t xml:space="preserve"> Forecasting Notifier_notifications_sent_total</w:t>
                             </w:r>
                           </w:p>
@@ -14691,6 +13979,9 @@
                           <w:t>5</w:t>
                         </w:r>
                       </w:fldSimple>
+                      <w:r>
+                        <w:t xml:space="preserve"> Esempio</w:t>
+                      </w:r>
                       <w:r>
                         <w:t xml:space="preserve"> Forecasting Notifier_notifications_sent_total</w:t>
                       </w:r>
@@ -14766,287 +14057,6 @@
         </w:drawing>
       </w:r>
     </w:p>
-    <w:p>
-      <w:pPr>
-        <w:ind w:left="360"/>
-        <w:rPr>
-          <w:rFonts w:ascii="Arial" w:hAnsi="Arial" w:cs="Arial"/>
-          <w:sz w:val="28"/>
-          <w:szCs w:val="28"/>
-        </w:rPr>
-      </w:pPr>
-    </w:p>
-    <w:p>
-      <w:pPr>
-        <w:ind w:left="360"/>
-        <w:rPr>
-          <w:rFonts w:ascii="Arial" w:hAnsi="Arial" w:cs="Arial"/>
-          <w:sz w:val="28"/>
-          <w:szCs w:val="28"/>
-        </w:rPr>
-      </w:pPr>
-    </w:p>
-    <w:p>
-      <w:pPr>
-        <w:ind w:left="360"/>
-        <w:rPr>
-          <w:rFonts w:ascii="Arial" w:hAnsi="Arial" w:cs="Arial"/>
-          <w:sz w:val="28"/>
-          <w:szCs w:val="28"/>
-        </w:rPr>
-      </w:pPr>
-    </w:p>
-    <w:p>
-      <w:pPr>
-        <w:ind w:left="360"/>
-        <w:rPr>
-          <w:rFonts w:ascii="Arial" w:hAnsi="Arial" w:cs="Arial"/>
-          <w:sz w:val="28"/>
-          <w:szCs w:val="28"/>
-        </w:rPr>
-      </w:pPr>
-    </w:p>
-    <w:p>
-      <w:pPr>
-        <w:ind w:left="360"/>
-        <w:rPr>
-          <w:rFonts w:ascii="Arial" w:hAnsi="Arial" w:cs="Arial"/>
-          <w:sz w:val="28"/>
-          <w:szCs w:val="28"/>
-        </w:rPr>
-      </w:pPr>
-    </w:p>
-    <w:p>
-      <w:pPr>
-        <w:ind w:left="360"/>
-        <w:rPr>
-          <w:rFonts w:ascii="Arial" w:hAnsi="Arial" w:cs="Arial"/>
-          <w:sz w:val="28"/>
-          <w:szCs w:val="28"/>
-        </w:rPr>
-      </w:pPr>
-    </w:p>
-    <w:p>
-      <w:pPr>
-        <w:ind w:left="360"/>
-        <w:rPr>
-          <w:rFonts w:ascii="Arial" w:hAnsi="Arial" w:cs="Arial"/>
-          <w:sz w:val="28"/>
-          <w:szCs w:val="28"/>
-        </w:rPr>
-      </w:pPr>
-    </w:p>
-    <w:p>
-      <w:pPr>
-        <w:ind w:left="360"/>
-        <w:rPr>
-          <w:rFonts w:ascii="Arial" w:hAnsi="Arial" w:cs="Arial"/>
-          <w:sz w:val="28"/>
-          <w:szCs w:val="28"/>
-        </w:rPr>
-      </w:pPr>
-    </w:p>
-    <w:p>
-      <w:pPr>
-        <w:ind w:left="360"/>
-        <w:rPr>
-          <w:rFonts w:ascii="Arial" w:hAnsi="Arial" w:cs="Arial"/>
-          <w:sz w:val="28"/>
-          <w:szCs w:val="28"/>
-        </w:rPr>
-      </w:pPr>
-    </w:p>
-    <w:p>
-      <w:pPr>
-        <w:ind w:left="360"/>
-        <w:rPr>
-          <w:rFonts w:ascii="Arial" w:hAnsi="Arial" w:cs="Arial"/>
-          <w:sz w:val="28"/>
-          <w:szCs w:val="28"/>
-        </w:rPr>
-      </w:pPr>
-    </w:p>
-    <w:p>
-      <w:pPr>
-        <w:ind w:left="360"/>
-        <w:rPr>
-          <w:rFonts w:ascii="Arial" w:hAnsi="Arial" w:cs="Arial"/>
-          <w:sz w:val="28"/>
-          <w:szCs w:val="28"/>
-        </w:rPr>
-      </w:pPr>
-    </w:p>
-    <w:p>
-      <w:pPr>
-        <w:ind w:left="360"/>
-        <w:rPr>
-          <w:rFonts w:ascii="Arial" w:hAnsi="Arial" w:cs="Arial"/>
-          <w:sz w:val="28"/>
-          <w:szCs w:val="28"/>
-        </w:rPr>
-      </w:pPr>
-    </w:p>
-    <w:p>
-      <w:pPr>
-        <w:ind w:left="360"/>
-        <w:rPr>
-          <w:rFonts w:ascii="Arial" w:hAnsi="Arial" w:cs="Arial"/>
-          <w:sz w:val="28"/>
-          <w:szCs w:val="28"/>
-        </w:rPr>
-      </w:pPr>
-    </w:p>
-    <w:p>
-      <w:pPr>
-        <w:ind w:left="360"/>
-        <w:rPr>
-          <w:rFonts w:ascii="Arial" w:hAnsi="Arial" w:cs="Arial"/>
-          <w:sz w:val="28"/>
-          <w:szCs w:val="28"/>
-        </w:rPr>
-      </w:pPr>
-    </w:p>
-    <w:p>
-      <w:pPr>
-        <w:ind w:left="360"/>
-        <w:rPr>
-          <w:rFonts w:ascii="Arial" w:hAnsi="Arial" w:cs="Arial"/>
-          <w:sz w:val="28"/>
-          <w:szCs w:val="28"/>
-        </w:rPr>
-      </w:pPr>
-    </w:p>
-    <w:p>
-      <w:pPr>
-        <w:ind w:left="360"/>
-        <w:rPr>
-          <w:rFonts w:ascii="Arial" w:hAnsi="Arial" w:cs="Arial"/>
-          <w:sz w:val="28"/>
-          <w:szCs w:val="28"/>
-        </w:rPr>
-      </w:pPr>
-    </w:p>
-    <w:p>
-      <w:pPr>
-        <w:ind w:left="360"/>
-        <w:rPr>
-          <w:rFonts w:ascii="Arial" w:hAnsi="Arial" w:cs="Arial"/>
-          <w:sz w:val="28"/>
-          <w:szCs w:val="28"/>
-        </w:rPr>
-      </w:pPr>
-    </w:p>
-    <w:p>
-      <w:pPr>
-        <w:ind w:left="360"/>
-        <w:rPr>
-          <w:rFonts w:ascii="Arial" w:hAnsi="Arial" w:cs="Arial"/>
-          <w:sz w:val="28"/>
-          <w:szCs w:val="28"/>
-        </w:rPr>
-      </w:pPr>
-    </w:p>
-    <w:p>
-      <w:pPr>
-        <w:ind w:left="360"/>
-        <w:rPr>
-          <w:rFonts w:ascii="Arial" w:hAnsi="Arial" w:cs="Arial"/>
-          <w:sz w:val="28"/>
-          <w:szCs w:val="28"/>
-        </w:rPr>
-      </w:pPr>
-    </w:p>
-    <w:p>
-      <w:pPr>
-        <w:ind w:left="360"/>
-        <w:rPr>
-          <w:rFonts w:ascii="Arial" w:hAnsi="Arial" w:cs="Arial"/>
-          <w:sz w:val="28"/>
-          <w:szCs w:val="28"/>
-        </w:rPr>
-      </w:pPr>
-    </w:p>
-    <w:p>
-      <w:pPr>
-        <w:ind w:left="360"/>
-        <w:rPr>
-          <w:rFonts w:ascii="Arial" w:hAnsi="Arial" w:cs="Arial"/>
-          <w:sz w:val="28"/>
-          <w:szCs w:val="28"/>
-        </w:rPr>
-      </w:pPr>
-    </w:p>
-    <w:p>
-      <w:pPr>
-        <w:ind w:left="360"/>
-        <w:rPr>
-          <w:rFonts w:ascii="Arial" w:hAnsi="Arial" w:cs="Arial"/>
-          <w:sz w:val="28"/>
-          <w:szCs w:val="28"/>
-        </w:rPr>
-      </w:pPr>
-    </w:p>
-    <w:p>
-      <w:pPr>
-        <w:ind w:left="360"/>
-        <w:rPr>
-          <w:rFonts w:ascii="Arial" w:hAnsi="Arial" w:cs="Arial"/>
-          <w:sz w:val="28"/>
-          <w:szCs w:val="28"/>
-        </w:rPr>
-      </w:pPr>
-    </w:p>
-    <w:p>
-      <w:pPr>
-        <w:ind w:left="360"/>
-        <w:rPr>
-          <w:rFonts w:ascii="Arial" w:hAnsi="Arial" w:cs="Arial"/>
-          <w:sz w:val="28"/>
-          <w:szCs w:val="28"/>
-        </w:rPr>
-      </w:pPr>
-    </w:p>
-    <w:p>
-      <w:pPr>
-        <w:ind w:left="360"/>
-        <w:rPr>
-          <w:rFonts w:ascii="Arial" w:hAnsi="Arial" w:cs="Arial"/>
-          <w:sz w:val="28"/>
-          <w:szCs w:val="28"/>
-        </w:rPr>
-      </w:pPr>
-    </w:p>
-    <w:p>
-      <w:pPr>
-        <w:ind w:left="360"/>
-        <w:rPr>
-          <w:rFonts w:ascii="Arial" w:hAnsi="Arial" w:cs="Arial"/>
-          <w:sz w:val="28"/>
-          <w:szCs w:val="28"/>
-        </w:rPr>
-      </w:pPr>
-    </w:p>
-    <w:p>
-      <w:pPr>
-        <w:ind w:left="360"/>
-        <w:rPr>
-          <w:rFonts w:ascii="Arial" w:hAnsi="Arial" w:cs="Arial"/>
-          <w:sz w:val="28"/>
-          <w:szCs w:val="28"/>
-        </w:rPr>
-      </w:pPr>
-    </w:p>
-    <w:p>
-      <w:pPr>
-        <w:pStyle w:val="Paragrafoelenco"/>
-        <w:ind w:left="1440"/>
-        <w:rPr>
-          <w:rFonts w:ascii="Arial" w:hAnsi="Arial" w:cs="Arial"/>
-          <w:sz w:val="28"/>
-          <w:szCs w:val="28"/>
-        </w:rPr>
-      </w:pPr>
-    </w:p>
     <w:sectPr>
       <w:pgSz w:w="11906" w:h="16838"/>
       <w:pgMar w:top="1417" w:right="1134" w:bottom="1134" w:left="1134" w:header="708" w:footer="708" w:gutter="0"/>
@@ -15811,6 +14821,95 @@
     </w:lvl>
   </w:abstractNum>
   <w:abstractNum w:abstractNumId="7" w15:restartNumberingAfterBreak="0">
+    <w:nsid w:val="26E135EC"/>
+    <w:multiLevelType w:val="hybridMultilevel"/>
+    <w:tmpl w:val="64E2D22C"/>
+    <w:lvl w:ilvl="0" w:tplc="A8B837C8">
+      <w:start w:val="1"/>
+      <w:numFmt w:val="decimal"/>
+      <w:lvlText w:val="%1.)"/>
+      <w:lvlJc w:val="left"/>
+      <w:pPr>
+        <w:ind w:left="900" w:hanging="720"/>
+      </w:pPr>
+      <w:rPr>
+        <w:rFonts w:cstheme="majorBidi" w:hint="default"/>
+      </w:rPr>
+    </w:lvl>
+    <w:lvl w:ilvl="1" w:tplc="04100019" w:tentative="1">
+      <w:start w:val="1"/>
+      <w:numFmt w:val="lowerLetter"/>
+      <w:lvlText w:val="%2."/>
+      <w:lvlJc w:val="left"/>
+      <w:pPr>
+        <w:ind w:left="1260" w:hanging="360"/>
+      </w:pPr>
+    </w:lvl>
+    <w:lvl w:ilvl="2" w:tplc="0410001B" w:tentative="1">
+      <w:start w:val="1"/>
+      <w:numFmt w:val="lowerRoman"/>
+      <w:lvlText w:val="%3."/>
+      <w:lvlJc w:val="right"/>
+      <w:pPr>
+        <w:ind w:left="1980" w:hanging="180"/>
+      </w:pPr>
+    </w:lvl>
+    <w:lvl w:ilvl="3" w:tplc="0410000F" w:tentative="1">
+      <w:start w:val="1"/>
+      <w:numFmt w:val="decimal"/>
+      <w:lvlText w:val="%4."/>
+      <w:lvlJc w:val="left"/>
+      <w:pPr>
+        <w:ind w:left="2700" w:hanging="360"/>
+      </w:pPr>
+    </w:lvl>
+    <w:lvl w:ilvl="4" w:tplc="04100019" w:tentative="1">
+      <w:start w:val="1"/>
+      <w:numFmt w:val="lowerLetter"/>
+      <w:lvlText w:val="%5."/>
+      <w:lvlJc w:val="left"/>
+      <w:pPr>
+        <w:ind w:left="3420" w:hanging="360"/>
+      </w:pPr>
+    </w:lvl>
+    <w:lvl w:ilvl="5" w:tplc="0410001B" w:tentative="1">
+      <w:start w:val="1"/>
+      <w:numFmt w:val="lowerRoman"/>
+      <w:lvlText w:val="%6."/>
+      <w:lvlJc w:val="right"/>
+      <w:pPr>
+        <w:ind w:left="4140" w:hanging="180"/>
+      </w:pPr>
+    </w:lvl>
+    <w:lvl w:ilvl="6" w:tplc="0410000F" w:tentative="1">
+      <w:start w:val="1"/>
+      <w:numFmt w:val="decimal"/>
+      <w:lvlText w:val="%7."/>
+      <w:lvlJc w:val="left"/>
+      <w:pPr>
+        <w:ind w:left="4860" w:hanging="360"/>
+      </w:pPr>
+    </w:lvl>
+    <w:lvl w:ilvl="7" w:tplc="04100019" w:tentative="1">
+      <w:start w:val="1"/>
+      <w:numFmt w:val="lowerLetter"/>
+      <w:lvlText w:val="%8."/>
+      <w:lvlJc w:val="left"/>
+      <w:pPr>
+        <w:ind w:left="5580" w:hanging="360"/>
+      </w:pPr>
+    </w:lvl>
+    <w:lvl w:ilvl="8" w:tplc="0410001B" w:tentative="1">
+      <w:start w:val="1"/>
+      <w:numFmt w:val="lowerRoman"/>
+      <w:lvlText w:val="%9."/>
+      <w:lvlJc w:val="right"/>
+      <w:pPr>
+        <w:ind w:left="6300" w:hanging="180"/>
+      </w:pPr>
+    </w:lvl>
+  </w:abstractNum>
+  <w:abstractNum w:abstractNumId="8" w15:restartNumberingAfterBreak="0">
     <w:nsid w:val="35A40DED"/>
     <w:multiLevelType w:val="hybridMultilevel"/>
     <w:tmpl w:val="C27C9652"/>
@@ -15923,7 +15022,7 @@
       </w:rPr>
     </w:lvl>
   </w:abstractNum>
-  <w:abstractNum w:abstractNumId="8" w15:restartNumberingAfterBreak="0">
+  <w:abstractNum w:abstractNumId="9" w15:restartNumberingAfterBreak="0">
     <w:nsid w:val="39134E8C"/>
     <w:multiLevelType w:val="hybridMultilevel"/>
     <w:tmpl w:val="1902B7DA"/>
@@ -16036,7 +15135,7 @@
       </w:rPr>
     </w:lvl>
   </w:abstractNum>
-  <w:abstractNum w:abstractNumId="9" w15:restartNumberingAfterBreak="0">
+  <w:abstractNum w:abstractNumId="10" w15:restartNumberingAfterBreak="0">
     <w:nsid w:val="42091C76"/>
     <w:multiLevelType w:val="hybridMultilevel"/>
     <w:tmpl w:val="2E1C5150"/>
@@ -16149,7 +15248,7 @@
       </w:rPr>
     </w:lvl>
   </w:abstractNum>
-  <w:abstractNum w:abstractNumId="10" w15:restartNumberingAfterBreak="0">
+  <w:abstractNum w:abstractNumId="11" w15:restartNumberingAfterBreak="0">
     <w:nsid w:val="4E107A13"/>
     <w:multiLevelType w:val="hybridMultilevel"/>
     <w:tmpl w:val="F1B2DF18"/>
@@ -16235,7 +15334,7 @@
       </w:pPr>
     </w:lvl>
   </w:abstractNum>
-  <w:abstractNum w:abstractNumId="11" w15:restartNumberingAfterBreak="0">
+  <w:abstractNum w:abstractNumId="12" w15:restartNumberingAfterBreak="0">
     <w:nsid w:val="57995EFF"/>
     <w:multiLevelType w:val="hybridMultilevel"/>
     <w:tmpl w:val="2996A70C"/>
@@ -16348,7 +15447,7 @@
       </w:rPr>
     </w:lvl>
   </w:abstractNum>
-  <w:abstractNum w:abstractNumId="12" w15:restartNumberingAfterBreak="0">
+  <w:abstractNum w:abstractNumId="13" w15:restartNumberingAfterBreak="0">
     <w:nsid w:val="5C7A0146"/>
     <w:multiLevelType w:val="hybridMultilevel"/>
     <w:tmpl w:val="0382EC6A"/>
@@ -16461,7 +15560,7 @@
       </w:rPr>
     </w:lvl>
   </w:abstractNum>
-  <w:abstractNum w:abstractNumId="13" w15:restartNumberingAfterBreak="0">
+  <w:abstractNum w:abstractNumId="14" w15:restartNumberingAfterBreak="0">
     <w:nsid w:val="5EA764F0"/>
     <w:multiLevelType w:val="hybridMultilevel"/>
     <w:tmpl w:val="243C7D1C"/>
@@ -16574,7 +15673,7 @@
       </w:rPr>
     </w:lvl>
   </w:abstractNum>
-  <w:abstractNum w:abstractNumId="14" w15:restartNumberingAfterBreak="0">
+  <w:abstractNum w:abstractNumId="15" w15:restartNumberingAfterBreak="0">
     <w:nsid w:val="630334D0"/>
     <w:multiLevelType w:val="hybridMultilevel"/>
     <w:tmpl w:val="864A3B38"/>
@@ -16687,7 +15786,98 @@
       </w:rPr>
     </w:lvl>
   </w:abstractNum>
-  <w:abstractNum w:abstractNumId="15" w15:restartNumberingAfterBreak="0">
+  <w:abstractNum w:abstractNumId="16" w15:restartNumberingAfterBreak="0">
+    <w:nsid w:val="65E01EAC"/>
+    <w:multiLevelType w:val="hybridMultilevel"/>
+    <w:tmpl w:val="49A6F9FC"/>
+    <w:lvl w:ilvl="0" w:tplc="D16CC4C2">
+      <w:start w:val="1"/>
+      <w:numFmt w:val="decimal"/>
+      <w:lvlText w:val="%1)"/>
+      <w:lvlJc w:val="left"/>
+      <w:pPr>
+        <w:ind w:left="540" w:hanging="360"/>
+      </w:pPr>
+      <w:rPr>
+        <w:rFonts w:hint="default"/>
+        <w:sz w:val="44"/>
+        <w:szCs w:val="44"/>
+      </w:rPr>
+    </w:lvl>
+    <w:lvl w:ilvl="1" w:tplc="04100019" w:tentative="1">
+      <w:start w:val="1"/>
+      <w:numFmt w:val="lowerLetter"/>
+      <w:lvlText w:val="%2."/>
+      <w:lvlJc w:val="left"/>
+      <w:pPr>
+        <w:ind w:left="1260" w:hanging="360"/>
+      </w:pPr>
+    </w:lvl>
+    <w:lvl w:ilvl="2" w:tplc="0410001B" w:tentative="1">
+      <w:start w:val="1"/>
+      <w:numFmt w:val="lowerRoman"/>
+      <w:lvlText w:val="%3."/>
+      <w:lvlJc w:val="right"/>
+      <w:pPr>
+        <w:ind w:left="1980" w:hanging="180"/>
+      </w:pPr>
+    </w:lvl>
+    <w:lvl w:ilvl="3" w:tplc="0410000F" w:tentative="1">
+      <w:start w:val="1"/>
+      <w:numFmt w:val="decimal"/>
+      <w:lvlText w:val="%4."/>
+      <w:lvlJc w:val="left"/>
+      <w:pPr>
+        <w:ind w:left="2700" w:hanging="360"/>
+      </w:pPr>
+    </w:lvl>
+    <w:lvl w:ilvl="4" w:tplc="04100019" w:tentative="1">
+      <w:start w:val="1"/>
+      <w:numFmt w:val="lowerLetter"/>
+      <w:lvlText w:val="%5."/>
+      <w:lvlJc w:val="left"/>
+      <w:pPr>
+        <w:ind w:left="3420" w:hanging="360"/>
+      </w:pPr>
+    </w:lvl>
+    <w:lvl w:ilvl="5" w:tplc="0410001B" w:tentative="1">
+      <w:start w:val="1"/>
+      <w:numFmt w:val="lowerRoman"/>
+      <w:lvlText w:val="%6."/>
+      <w:lvlJc w:val="right"/>
+      <w:pPr>
+        <w:ind w:left="4140" w:hanging="180"/>
+      </w:pPr>
+    </w:lvl>
+    <w:lvl w:ilvl="6" w:tplc="0410000F" w:tentative="1">
+      <w:start w:val="1"/>
+      <w:numFmt w:val="decimal"/>
+      <w:lvlText w:val="%7."/>
+      <w:lvlJc w:val="left"/>
+      <w:pPr>
+        <w:ind w:left="4860" w:hanging="360"/>
+      </w:pPr>
+    </w:lvl>
+    <w:lvl w:ilvl="7" w:tplc="04100019" w:tentative="1">
+      <w:start w:val="1"/>
+      <w:numFmt w:val="lowerLetter"/>
+      <w:lvlText w:val="%8."/>
+      <w:lvlJc w:val="left"/>
+      <w:pPr>
+        <w:ind w:left="5580" w:hanging="360"/>
+      </w:pPr>
+    </w:lvl>
+    <w:lvl w:ilvl="8" w:tplc="0410001B" w:tentative="1">
+      <w:start w:val="1"/>
+      <w:numFmt w:val="lowerRoman"/>
+      <w:lvlText w:val="%9."/>
+      <w:lvlJc w:val="right"/>
+      <w:pPr>
+        <w:ind w:left="6300" w:hanging="180"/>
+      </w:pPr>
+    </w:lvl>
+  </w:abstractNum>
+  <w:abstractNum w:abstractNumId="17" w15:restartNumberingAfterBreak="0">
     <w:nsid w:val="7BCB737F"/>
     <w:multiLevelType w:val="hybridMultilevel"/>
     <w:tmpl w:val="3F9A8B6C"/>
@@ -16810,31 +16000,31 @@
     <w:abstractNumId w:val="5"/>
   </w:num>
   <w:num w:numId="4" w16cid:durableId="1242258239">
-    <w:abstractNumId w:val="10"/>
+    <w:abstractNumId w:val="11"/>
   </w:num>
   <w:num w:numId="5" w16cid:durableId="1588071266">
     <w:abstractNumId w:val="4"/>
   </w:num>
   <w:num w:numId="6" w16cid:durableId="589890914">
-    <w:abstractNumId w:val="7"/>
+    <w:abstractNumId w:val="8"/>
   </w:num>
   <w:num w:numId="7" w16cid:durableId="232544476">
-    <w:abstractNumId w:val="8"/>
+    <w:abstractNumId w:val="9"/>
   </w:num>
   <w:num w:numId="8" w16cid:durableId="661857510">
-    <w:abstractNumId w:val="11"/>
+    <w:abstractNumId w:val="12"/>
   </w:num>
   <w:num w:numId="9" w16cid:durableId="430972215">
-    <w:abstractNumId w:val="15"/>
+    <w:abstractNumId w:val="17"/>
   </w:num>
   <w:num w:numId="10" w16cid:durableId="1316256438">
+    <w:abstractNumId w:val="14"/>
+  </w:num>
+  <w:num w:numId="11" w16cid:durableId="419260638">
     <w:abstractNumId w:val="13"/>
   </w:num>
-  <w:num w:numId="11" w16cid:durableId="419260638">
-    <w:abstractNumId w:val="12"/>
-  </w:num>
   <w:num w:numId="12" w16cid:durableId="2092117837">
-    <w:abstractNumId w:val="14"/>
+    <w:abstractNumId w:val="15"/>
   </w:num>
   <w:num w:numId="13" w16cid:durableId="843278476">
     <w:abstractNumId w:val="3"/>
@@ -16846,7 +16036,13 @@
     <w:abstractNumId w:val="1"/>
   </w:num>
   <w:num w:numId="16" w16cid:durableId="1580598883">
-    <w:abstractNumId w:val="9"/>
+    <w:abstractNumId w:val="10"/>
+  </w:num>
+  <w:num w:numId="17" w16cid:durableId="1633362093">
+    <w:abstractNumId w:val="7"/>
+  </w:num>
+  <w:num w:numId="18" w16cid:durableId="1656105541">
+    <w:abstractNumId w:val="16"/>
   </w:num>
 </w:numbering>
 </file>
@@ -17260,7 +16456,7 @@
     <w:link w:val="Titolo1Carattere"/>
     <w:uiPriority w:val="9"/>
     <w:qFormat/>
-    <w:rsid w:val="00323EBC"/>
+    <w:rsid w:val="00E86B8C"/>
     <w:pPr>
       <w:keepNext/>
       <w:keepLines/>
@@ -17268,9 +16464,9 @@
       <w:outlineLvl w:val="0"/>
     </w:pPr>
     <w:rPr>
-      <w:rFonts w:asciiTheme="majorHAnsi" w:eastAsiaTheme="majorEastAsia" w:hAnsiTheme="majorHAnsi" w:cstheme="majorBidi"/>
-      <w:color w:val="0F4761" w:themeColor="accent1" w:themeShade="BF"/>
-      <w:sz w:val="40"/>
+      <w:rFonts w:ascii="Times New Roman" w:eastAsiaTheme="majorEastAsia" w:hAnsi="Times New Roman" w:cstheme="majorBidi"/>
+      <w:b/>
+      <w:sz w:val="44"/>
       <w:szCs w:val="40"/>
     </w:rPr>
   </w:style>
@@ -17282,7 +16478,7 @@
     <w:uiPriority w:val="9"/>
     <w:unhideWhenUsed/>
     <w:qFormat/>
-    <w:rsid w:val="00323EBC"/>
+    <w:rsid w:val="00E86B8C"/>
     <w:pPr>
       <w:keepNext/>
       <w:keepLines/>
@@ -17290,8 +16486,8 @@
       <w:outlineLvl w:val="1"/>
     </w:pPr>
     <w:rPr>
-      <w:rFonts w:asciiTheme="majorHAnsi" w:eastAsiaTheme="majorEastAsia" w:hAnsiTheme="majorHAnsi" w:cstheme="majorBidi"/>
-      <w:color w:val="0F4761" w:themeColor="accent1" w:themeShade="BF"/>
+      <w:rFonts w:ascii="Times New Roman" w:eastAsiaTheme="majorEastAsia" w:hAnsi="Times New Roman" w:cstheme="majorBidi"/>
+      <w:b/>
       <w:sz w:val="32"/>
       <w:szCs w:val="32"/>
     </w:rPr>
@@ -17483,11 +16679,11 @@
     <w:basedOn w:val="Carpredefinitoparagrafo"/>
     <w:link w:val="Titolo1"/>
     <w:uiPriority w:val="9"/>
-    <w:rsid w:val="00323EBC"/>
+    <w:rsid w:val="00E86B8C"/>
     <w:rPr>
-      <w:rFonts w:asciiTheme="majorHAnsi" w:eastAsiaTheme="majorEastAsia" w:hAnsiTheme="majorHAnsi" w:cstheme="majorBidi"/>
-      <w:color w:val="0F4761" w:themeColor="accent1" w:themeShade="BF"/>
-      <w:sz w:val="40"/>
+      <w:rFonts w:ascii="Times New Roman" w:eastAsiaTheme="majorEastAsia" w:hAnsi="Times New Roman" w:cstheme="majorBidi"/>
+      <w:b/>
+      <w:sz w:val="44"/>
       <w:szCs w:val="40"/>
     </w:rPr>
   </w:style>
@@ -17496,11 +16692,10 @@
     <w:basedOn w:val="Carpredefinitoparagrafo"/>
     <w:link w:val="Titolo2"/>
     <w:uiPriority w:val="9"/>
-    <w:semiHidden/>
-    <w:rsid w:val="00323EBC"/>
+    <w:rsid w:val="00E86B8C"/>
     <w:rPr>
-      <w:rFonts w:asciiTheme="majorHAnsi" w:eastAsiaTheme="majorEastAsia" w:hAnsiTheme="majorHAnsi" w:cstheme="majorBidi"/>
-      <w:color w:val="0F4761" w:themeColor="accent1" w:themeShade="BF"/>
+      <w:rFonts w:ascii="Times New Roman" w:eastAsiaTheme="majorEastAsia" w:hAnsi="Times New Roman" w:cstheme="majorBidi"/>
+      <w:b/>
       <w:sz w:val="32"/>
       <w:szCs w:val="32"/>
     </w:rPr>
@@ -17807,9 +17002,8 @@
       <w:outlineLvl w:val="9"/>
     </w:pPr>
     <w:rPr>
-      <w:b/>
+      <w:b w:val="0"/>
       <w:bCs/>
-      <w:color w:val="auto"/>
       <w:kern w:val="0"/>
       <w:sz w:val="34"/>
       <w:szCs w:val="34"/>
